--- a/Sedela/Sedela.Specification/Sedela.Specification.docx
+++ b/Sedela/Sedela.Specification/Sedela.Specification.docx
@@ -6,7 +6,6 @@
       <w:pPr>
         <w:pStyle w:val="Normal"/>
         <w:spacing w:lineRule="auto" w:line="276" w:before="0" w:after="0"/>
-        <w:jc w:val="center"/>
         <w:rPr/>
       </w:pPr>
       <w:r>
@@ -16,7 +15,59 @@
           <w:u w:val="single"/>
           <w:lang w:val="en"/>
         </w:rPr>
-        <w:t>Semantic Design Language, Sedela</w:t>
+        <w:t>Semantic Design</w:t>
+      </w:r>
+    </w:p>
+    <w:p>
+      <w:pPr>
+        <w:pStyle w:val="Normal"/>
+        <w:spacing w:lineRule="auto" w:line="276" w:before="0" w:after="0"/>
+        <w:rPr>
+          <w:rFonts w:ascii="Courier New" w:hAnsi="Courier New"/>
+          <w:sz w:val="18"/>
+          <w:lang w:val="en"/>
+        </w:rPr>
+      </w:pPr>
+      <w:r>
+        <w:rPr>
+          <w:rFonts w:ascii="Courier New" w:hAnsi="Courier New"/>
+          <w:sz w:val="18"/>
+          <w:lang w:val="en"/>
+        </w:rPr>
+      </w:r>
+    </w:p>
+    <w:p>
+      <w:pPr>
+        <w:pStyle w:val="Normal"/>
+        <w:spacing w:lineRule="auto" w:line="276" w:before="0" w:after="0"/>
+        <w:rPr/>
+      </w:pPr>
+      <w:r>
+        <w:rPr>
+          <w:rFonts w:ascii="Courier New" w:hAnsi="Courier New"/>
+          <w:sz w:val="18"/>
+          <w:lang w:val="en"/>
+        </w:rPr>
+        <w:t xml:space="preserve">The following is what I call a ‘semantic design’ for Nu's scripting system (as well as an unrelated replacement for micro-services called MetaFunctions). The concept of a semantic design is inspired by Conal Elliot’s denotational design - </w:t>
+      </w:r>
+      <w:hyperlink r:id="rId2">
+        <w:r>
+          <w:rPr>
+            <w:rStyle w:val="InternetLink"/>
+            <w:rFonts w:ascii="Courier New" w:hAnsi="Courier New"/>
+            <w:sz w:val="18"/>
+            <w:lang w:val="en"/>
+          </w:rPr>
+          <w:t>https://www.youtube.com/watch?v=bmKYiUOEo2A</w:t>
+        </w:r>
+      </w:hyperlink>
+      <w:r>
+        <w:rPr>
+          <w:rFonts w:ascii="Courier New" w:hAnsi="Courier New"/>
+          <w:sz w:val="18"/>
+          <w:lang w:val="en"/>
+        </w:rPr>
+        <w:t>.</w:t>
       </w:r>
     </w:p>
     <w:p>
@@ -100,7 +151,7 @@
           <w:sz w:val="18"/>
           <w:lang w:val="en"/>
         </w:rPr>
-        <w:t xml:space="preserve">nguage). First, we present the definition of SEDELA, then an example semantic design for MetaFunctions (a replacement for Microservices) in terms of SEDELA. Although I may aim to write a parser and type-checker for SEDELA, there will never be a compiler or intepreter. Thus, SEDELA will have no syntax for </w:t>
+        <w:t xml:space="preserve">nguage). First, we present the definition of SEDELA, then the semantic design for Nu’s scripting system as well MetaFunctions in terms of SEDELA. Although I may aim to write a parser and type-checker for SEDELA, there will never be a compiler or intepreter. Thus, SEDELA will have no syntax for </w:t>
       </w:r>
       <w:r>
         <w:rPr>
@@ -329,18 +380,7 @@
         <w:spacing w:lineRule="auto" w:line="276" w:before="0" w:after="0"/>
         <w:ind w:left="0" w:right="0" w:hanging="0"/>
         <w:jc w:val="left"/>
-        <w:rPr>
-          <w:rFonts w:ascii="Courier New" w:hAnsi="Courier New"/>
-          <w:b/>
-          <w:b/>
-          <w:bCs/>
-          <w:i w:val="false"/>
-          <w:i w:val="false"/>
-          <w:iCs w:val="false"/>
-          <w:sz w:val="18"/>
-          <w:u w:val="none"/>
-          <w:lang w:val="en"/>
-        </w:rPr>
+        <w:rPr/>
       </w:pPr>
       <w:r>
         <w:rPr>
@@ -1031,18 +1071,7 @@
         <w:spacing w:lineRule="auto" w:line="276" w:before="0" w:after="0"/>
         <w:ind w:left="0" w:right="0" w:hanging="0"/>
         <w:jc w:val="left"/>
-        <w:rPr>
-          <w:rFonts w:ascii="Courier New" w:hAnsi="Courier New"/>
-          <w:b w:val="false"/>
-          <w:b w:val="false"/>
-          <w:bCs w:val="false"/>
-          <w:i w:val="false"/>
-          <w:i w:val="false"/>
-          <w:iCs w:val="false"/>
-          <w:sz w:val="18"/>
-          <w:u w:val="none"/>
-          <w:lang w:val="en"/>
-        </w:rPr>
+        <w:rPr/>
       </w:pPr>
       <w:r>
         <w:rPr>
@@ -2309,18 +2338,7 @@
         <w:spacing w:lineRule="auto" w:line="276" w:before="0" w:after="0"/>
         <w:ind w:left="0" w:right="0" w:hanging="0"/>
         <w:jc w:val="left"/>
-        <w:rPr>
-          <w:rFonts w:ascii="Courier New" w:hAnsi="Courier New"/>
-          <w:b/>
-          <w:b/>
-          <w:bCs/>
-          <w:i w:val="false"/>
-          <w:i w:val="false"/>
-          <w:iCs w:val="false"/>
-          <w:sz w:val="18"/>
-          <w:u w:val="none"/>
-          <w:lang w:val="en"/>
-        </w:rPr>
+        <w:rPr/>
       </w:pPr>
       <w:r>
         <w:rPr>
@@ -4077,18 +4095,7 @@
         <w:spacing w:lineRule="auto" w:line="276" w:before="0" w:after="0"/>
         <w:ind w:left="0" w:right="0" w:hanging="0"/>
         <w:jc w:val="left"/>
-        <w:rPr>
-          <w:rFonts w:ascii="Courier New" w:hAnsi="Courier New"/>
-          <w:b/>
-          <w:b/>
-          <w:bCs/>
-          <w:i w:val="false"/>
-          <w:i w:val="false"/>
-          <w:iCs w:val="false"/>
-          <w:sz w:val="18"/>
-          <w:u w:val="none"/>
-          <w:lang w:val="en"/>
-        </w:rPr>
+        <w:rPr/>
       </w:pPr>
       <w:r>
         <w:rPr>
@@ -4598,18 +4605,7 @@
         <w:spacing w:lineRule="auto" w:line="276" w:before="0" w:after="0"/>
         <w:ind w:left="0" w:right="0" w:hanging="0"/>
         <w:jc w:val="left"/>
-        <w:rPr>
-          <w:rFonts w:ascii="Courier New" w:hAnsi="Courier New"/>
-          <w:b w:val="false"/>
-          <w:b w:val="false"/>
-          <w:bCs w:val="false"/>
-          <w:i w:val="false"/>
-          <w:i w:val="false"/>
-          <w:iCs w:val="false"/>
-          <w:sz w:val="18"/>
-          <w:u w:val="none"/>
-          <w:lang w:val="en"/>
-        </w:rPr>
+        <w:rPr/>
       </w:pPr>
       <w:r>
         <w:rPr>
@@ -4722,18 +4718,7 @@
         <w:spacing w:lineRule="auto" w:line="276" w:before="0" w:after="0"/>
         <w:ind w:left="0" w:right="0" w:hanging="0"/>
         <w:jc w:val="left"/>
-        <w:rPr>
-          <w:rFonts w:ascii="Courier New" w:hAnsi="Courier New"/>
-          <w:b w:val="false"/>
-          <w:b w:val="false"/>
-          <w:bCs w:val="false"/>
-          <w:i w:val="false"/>
-          <w:i w:val="false"/>
-          <w:iCs w:val="false"/>
-          <w:sz w:val="18"/>
-          <w:u w:val="none"/>
-          <w:lang w:val="en"/>
-        </w:rPr>
+        <w:rPr/>
       </w:pPr>
       <w:r>
         <w:rPr>
@@ -4875,6 +4860,25 @@
           <w:rFonts w:ascii="Courier New" w:hAnsi="Courier New"/>
           <w:b w:val="false"/>
           <w:i w:val="false"/>
+          <w:color w:val="000000"/>
+          <w:sz w:val="18"/>
+          <w:u w:val="none"/>
+          <w:lang w:val="en"/>
+        </w:rPr>
+        <w:t>Any = Axiom "The universal base type."</w:t>
+      </w:r>
+    </w:p>
+    <w:p>
+      <w:pPr>
+        <w:pStyle w:val="Normal"/>
+        <w:spacing w:lineRule="auto" w:line="276" w:before="0" w:after="0"/>
+        <w:rPr/>
+      </w:pPr>
+      <w:r>
+        <w:rPr>
+          <w:rFonts w:ascii="Courier New" w:hAnsi="Courier New"/>
+          <w:b w:val="false"/>
+          <w:i w:val="false"/>
           <w:sz w:val="18"/>
           <w:u w:val="none"/>
           <w:lang w:val="en"/>
@@ -4958,17 +4962,7 @@
       <w:pPr>
         <w:pStyle w:val="Normal"/>
         <w:spacing w:lineRule="auto" w:line="276" w:before="0" w:after="0"/>
-        <w:rPr>
-          <w:rFonts w:ascii="Courier New" w:hAnsi="Courier New"/>
-          <w:b w:val="false"/>
-          <w:b w:val="false"/>
-          <w:i w:val="false"/>
-          <w:i w:val="false"/>
-          <w:color w:val="000000"/>
-          <w:sz w:val="18"/>
-          <w:u w:val="none"/>
-          <w:lang w:val="en"/>
-        </w:rPr>
+        <w:rPr/>
       </w:pPr>
       <w:r>
         <w:rPr>
@@ -5200,17 +5194,85 @@
       <w:pPr>
         <w:pStyle w:val="Normal"/>
         <w:spacing w:lineRule="auto" w:line="276" w:before="0" w:after="0"/>
-        <w:rPr>
-          <w:rFonts w:ascii="Courier New" w:hAnsi="Courier New"/>
-          <w:b w:val="false"/>
-          <w:b w:val="false"/>
-          <w:bCs w:val="false"/>
-          <w:i w:val="false"/>
-          <w:i w:val="false"/>
-          <w:sz w:val="18"/>
-          <w:u w:val="none"/>
-          <w:lang w:val="en"/>
-        </w:rPr>
+        <w:rPr/>
+      </w:pPr>
+      <w:r>
+        <w:rPr>
+          <w:rFonts w:ascii="Courier New" w:hAnsi="Courier New"/>
+          <w:b w:val="false"/>
+          <w:bCs w:val="false"/>
+          <w:i w:val="false"/>
+          <w:sz w:val="18"/>
+          <w:u w:val="none"/>
+          <w:lang w:val="en"/>
+        </w:rPr>
+        <w:t>category Functor&lt;f&gt; =</w:t>
+      </w:r>
+    </w:p>
+    <w:p>
+      <w:pPr>
+        <w:pStyle w:val="Normal"/>
+        <w:spacing w:lineRule="auto" w:line="276" w:before="0" w:after="0"/>
+        <w:rPr/>
+      </w:pPr>
+      <w:r>
+        <w:rPr>
+          <w:rFonts w:ascii="Courier New" w:hAnsi="Courier New"/>
+          <w:b w:val="false"/>
+          <w:bCs w:val="false"/>
+          <w:i w:val="false"/>
+          <w:sz w:val="18"/>
+          <w:u w:val="none"/>
+          <w:lang w:val="en"/>
+        </w:rPr>
+        <w:t xml:space="preserve">  </w:t>
+      </w:r>
+      <w:r>
+        <w:rPr>
+          <w:rFonts w:ascii="Courier New" w:hAnsi="Courier New"/>
+          <w:b w:val="false"/>
+          <w:bCs w:val="false"/>
+          <w:i w:val="false"/>
+          <w:sz w:val="18"/>
+          <w:u w:val="none"/>
+          <w:lang w:val="en"/>
+        </w:rPr>
+        <w:t>| map&lt;a, b&gt; : (a -&gt; b) -&gt; f&lt;a&gt; -&gt; f&lt;b&gt;</w:t>
+      </w:r>
+    </w:p>
+    <w:p>
+      <w:pPr>
+        <w:pStyle w:val="Normal"/>
+        <w:spacing w:lineRule="auto" w:line="276" w:before="0" w:after="0"/>
+        <w:rPr>
+          <w:rFonts w:ascii="Courier New" w:hAnsi="Courier New"/>
+          <w:b w:val="false"/>
+          <w:b w:val="false"/>
+          <w:bCs w:val="false"/>
+          <w:i w:val="false"/>
+          <w:i w:val="false"/>
+          <w:sz w:val="18"/>
+          <w:u w:val="none"/>
+          <w:lang w:val="en"/>
+        </w:rPr>
+      </w:pPr>
+      <w:r>
+        <w:rPr>
+          <w:rFonts w:ascii="Courier New" w:hAnsi="Courier New"/>
+          <w:b w:val="false"/>
+          <w:bCs w:val="false"/>
+          <w:i w:val="false"/>
+          <w:sz w:val="18"/>
+          <w:u w:val="none"/>
+          <w:lang w:val="en"/>
+        </w:rPr>
+      </w:r>
+    </w:p>
+    <w:p>
+      <w:pPr>
+        <w:pStyle w:val="Normal"/>
+        <w:spacing w:lineRule="auto" w:line="276" w:before="0" w:after="0"/>
+        <w:rPr/>
       </w:pPr>
       <w:r>
         <w:rPr>
@@ -5300,7 +5362,54 @@
           <w:u w:val="none"/>
           <w:lang w:val="en"/>
         </w:rPr>
-        <w:t>category Functor&lt;f; Pointed&lt;f&gt;&gt; =</w:t>
+        <w:t>category FunctorPointed&lt;f; Functor&lt;f&gt;; Pointed&lt;f&gt;&gt;</w:t>
+      </w:r>
+    </w:p>
+    <w:p>
+      <w:pPr>
+        <w:pStyle w:val="Normal"/>
+        <w:spacing w:lineRule="auto" w:line="276" w:before="0" w:after="0"/>
+        <w:rPr>
+          <w:rFonts w:ascii="Courier New" w:hAnsi="Courier New"/>
+          <w:b w:val="false"/>
+          <w:b w:val="false"/>
+          <w:bCs w:val="false"/>
+          <w:i w:val="false"/>
+          <w:i w:val="false"/>
+          <w:sz w:val="18"/>
+          <w:u w:val="none"/>
+          <w:lang w:val="en"/>
+        </w:rPr>
+      </w:pPr>
+      <w:r>
+        <w:rPr>
+          <w:rFonts w:ascii="Courier New" w:hAnsi="Courier New"/>
+          <w:b w:val="false"/>
+          <w:bCs w:val="false"/>
+          <w:i w:val="false"/>
+          <w:sz w:val="18"/>
+          <w:u w:val="none"/>
+          <w:lang w:val="en"/>
+        </w:rPr>
+      </w:r>
+    </w:p>
+    <w:p>
+      <w:pPr>
+        <w:pStyle w:val="Normal"/>
+        <w:spacing w:lineRule="auto" w:line="276" w:before="0" w:after="0"/>
+        <w:rPr/>
+      </w:pPr>
+      <w:r>
+        <w:rPr>
+          <w:rFonts w:ascii="Courier New" w:hAnsi="Courier New"/>
+          <w:b w:val="false"/>
+          <w:bCs w:val="false"/>
+          <w:i w:val="false"/>
+          <w:sz w:val="18"/>
+          <w:u w:val="none"/>
+          <w:lang w:val="en"/>
+        </w:rPr>
+        <w:t>category Applicative&lt;p; FunctorPointed&lt;p&gt;&gt; =</w:t>
       </w:r>
     </w:p>
     <w:p>
@@ -5331,70 +5440,61 @@
           <w:u w:val="none"/>
           <w:lang w:val="en"/>
         </w:rPr>
-        <w:t>| map&lt;a, b&gt; : (a -&gt; b) -&gt; f&lt;a&gt; -&gt; f&lt;b&gt;</w:t>
-      </w:r>
-    </w:p>
-    <w:p>
-      <w:pPr>
-        <w:pStyle w:val="Normal"/>
-        <w:spacing w:lineRule="auto" w:line="276" w:before="0" w:after="0"/>
-        <w:rPr>
-          <w:rFonts w:ascii="Courier New" w:hAnsi="Courier New"/>
-          <w:b w:val="false"/>
-          <w:b w:val="false"/>
-          <w:bCs w:val="false"/>
-          <w:i w:val="false"/>
-          <w:i w:val="false"/>
-          <w:sz w:val="18"/>
-          <w:u w:val="none"/>
-          <w:lang w:val="en"/>
-        </w:rPr>
-      </w:pPr>
-      <w:r>
-        <w:rPr>
-          <w:rFonts w:ascii="Courier New" w:hAnsi="Courier New"/>
-          <w:b w:val="false"/>
-          <w:bCs w:val="false"/>
-          <w:i w:val="false"/>
-          <w:sz w:val="18"/>
-          <w:u w:val="none"/>
-          <w:lang w:val="en"/>
-        </w:rPr>
-      </w:r>
-    </w:p>
-    <w:p>
-      <w:pPr>
-        <w:pStyle w:val="Normal"/>
-        <w:spacing w:lineRule="auto" w:line="276" w:before="0" w:after="0"/>
-        <w:rPr/>
-      </w:pPr>
-      <w:r>
-        <w:rPr>
-          <w:rFonts w:ascii="Courier New" w:hAnsi="Courier New"/>
-          <w:b w:val="false"/>
-          <w:bCs w:val="false"/>
-          <w:i w:val="false"/>
-          <w:sz w:val="18"/>
-          <w:u w:val="none"/>
-          <w:lang w:val="en"/>
-        </w:rPr>
-        <w:t>category Applicative&lt;p; Functor&lt;p&gt;&gt; =</w:t>
-      </w:r>
-    </w:p>
-    <w:p>
-      <w:pPr>
-        <w:pStyle w:val="Normal"/>
-        <w:spacing w:lineRule="auto" w:line="276" w:before="0" w:after="0"/>
-        <w:rPr>
-          <w:rFonts w:ascii="Courier New" w:hAnsi="Courier New"/>
-          <w:b w:val="false"/>
-          <w:b w:val="false"/>
-          <w:i w:val="false"/>
-          <w:i w:val="false"/>
-          <w:sz w:val="18"/>
-          <w:u w:val="none"/>
-          <w:lang w:val="en"/>
-        </w:rPr>
+        <w:t>| apply&lt;a, b&gt; : p&lt;a -&gt; b&gt; -&gt; p&lt;a&gt; -&gt; p&lt;b&gt;</w:t>
+      </w:r>
+    </w:p>
+    <w:p>
+      <w:pPr>
+        <w:pStyle w:val="Normal"/>
+        <w:spacing w:lineRule="auto" w:line="276" w:before="0" w:after="0"/>
+        <w:rPr>
+          <w:rFonts w:ascii="Courier New" w:hAnsi="Courier New"/>
+          <w:b w:val="false"/>
+          <w:b w:val="false"/>
+          <w:bCs w:val="false"/>
+          <w:i w:val="false"/>
+          <w:i w:val="false"/>
+          <w:sz w:val="18"/>
+          <w:u w:val="none"/>
+          <w:lang w:val="en"/>
+        </w:rPr>
+      </w:pPr>
+      <w:r>
+        <w:rPr>
+          <w:rFonts w:ascii="Courier New" w:hAnsi="Courier New"/>
+          <w:b w:val="false"/>
+          <w:bCs w:val="false"/>
+          <w:i w:val="false"/>
+          <w:sz w:val="18"/>
+          <w:u w:val="none"/>
+          <w:lang w:val="en"/>
+        </w:rPr>
+      </w:r>
+    </w:p>
+    <w:p>
+      <w:pPr>
+        <w:pStyle w:val="Normal"/>
+        <w:spacing w:lineRule="auto" w:line="276" w:before="0" w:after="0"/>
+        <w:rPr/>
+      </w:pPr>
+      <w:r>
+        <w:rPr>
+          <w:rFonts w:ascii="Courier New" w:hAnsi="Courier New"/>
+          <w:b w:val="false"/>
+          <w:bCs w:val="false"/>
+          <w:i w:val="false"/>
+          <w:sz w:val="18"/>
+          <w:u w:val="none"/>
+          <w:lang w:val="en"/>
+        </w:rPr>
+        <w:t>category Monad&lt;m; Applicative&lt;m&gt;&gt; =</w:t>
+      </w:r>
+    </w:p>
+    <w:p>
+      <w:pPr>
+        <w:pStyle w:val="Normal"/>
+        <w:spacing w:lineRule="auto" w:line="276" w:before="0" w:after="0"/>
+        <w:rPr/>
       </w:pPr>
       <w:r>
         <w:rPr>
@@ -5418,54 +5518,52 @@
           <w:u w:val="none"/>
           <w:lang w:val="en"/>
         </w:rPr>
-        <w:t>| apply&lt;a, b&gt; : p&lt;a -&gt; b&gt; -&gt; p&lt;a&gt; -&gt; p&lt;b&gt;</w:t>
-      </w:r>
-    </w:p>
-    <w:p>
-      <w:pPr>
-        <w:pStyle w:val="Normal"/>
-        <w:spacing w:lineRule="auto" w:line="276" w:before="0" w:after="0"/>
-        <w:rPr>
-          <w:rFonts w:ascii="Courier New" w:hAnsi="Courier New"/>
-          <w:b w:val="false"/>
-          <w:b w:val="false"/>
-          <w:bCs w:val="false"/>
-          <w:i w:val="false"/>
-          <w:i w:val="false"/>
-          <w:sz w:val="18"/>
-          <w:u w:val="none"/>
-          <w:lang w:val="en"/>
-        </w:rPr>
-      </w:pPr>
-      <w:r>
-        <w:rPr>
-          <w:rFonts w:ascii="Courier New" w:hAnsi="Courier New"/>
-          <w:b w:val="false"/>
-          <w:bCs w:val="false"/>
-          <w:i w:val="false"/>
-          <w:sz w:val="18"/>
-          <w:u w:val="none"/>
-          <w:lang w:val="en"/>
-        </w:rPr>
-      </w:r>
-    </w:p>
-    <w:p>
-      <w:pPr>
-        <w:pStyle w:val="Normal"/>
-        <w:spacing w:lineRule="auto" w:line="276" w:before="0" w:after="0"/>
-        <w:rPr/>
-      </w:pPr>
-      <w:r>
-        <w:rPr>
-          <w:rFonts w:ascii="Courier New" w:hAnsi="Courier New"/>
-          <w:b w:val="false"/>
-          <w:bCs w:val="false"/>
-          <w:i w:val="false"/>
-          <w:sz w:val="18"/>
-          <w:u w:val="none"/>
-          <w:lang w:val="en"/>
-        </w:rPr>
-        <w:t>category Monad&lt;m; Applicative&lt;m&gt;&gt; =</w:t>
+        <w:t>| bind&lt;a, b&gt; : m&lt;a&gt; -&gt; (a -&gt; m&lt;b&gt;) -&gt; m&lt;b&gt;</w:t>
+      </w:r>
+    </w:p>
+    <w:p>
+      <w:pPr>
+        <w:pStyle w:val="Normal"/>
+        <w:spacing w:lineRule="auto" w:line="276" w:before="0" w:after="0"/>
+        <w:rPr>
+          <w:rFonts w:ascii="Courier New" w:hAnsi="Courier New"/>
+          <w:b w:val="false"/>
+          <w:b w:val="false"/>
+          <w:i w:val="false"/>
+          <w:i w:val="false"/>
+          <w:sz w:val="18"/>
+          <w:u w:val="none"/>
+          <w:lang w:val="en"/>
+        </w:rPr>
+      </w:pPr>
+      <w:r>
+        <w:rPr>
+          <w:rFonts w:ascii="Courier New" w:hAnsi="Courier New"/>
+          <w:b w:val="false"/>
+          <w:i w:val="false"/>
+          <w:sz w:val="18"/>
+          <w:u w:val="none"/>
+          <w:lang w:val="en"/>
+        </w:rPr>
+      </w:r>
+    </w:p>
+    <w:p>
+      <w:pPr>
+        <w:pStyle w:val="Normal"/>
+        <w:spacing w:lineRule="auto" w:line="276" w:before="0" w:after="0"/>
+        <w:rPr/>
+      </w:pPr>
+      <w:r>
+        <w:rPr>
+          <w:rFonts w:ascii="Courier New" w:hAnsi="Courier New"/>
+          <w:b w:val="false"/>
+          <w:bCs w:val="false"/>
+          <w:i w:val="false"/>
+          <w:sz w:val="18"/>
+          <w:u w:val="none"/>
+          <w:lang w:val="en"/>
+        </w:rPr>
+        <w:t>category Alternative&lt;l; Applicative&lt;l&gt;&gt; =</w:t>
       </w:r>
     </w:p>
     <w:p>
@@ -5496,77 +5594,14 @@
           <w:u w:val="none"/>
           <w:lang w:val="en"/>
         </w:rPr>
-        <w:t>| bind&lt;a, b&gt; : m&lt;a&gt; -&gt; (a -&gt; m&lt;b&gt;) -&gt; m&lt;b&gt;</w:t>
-      </w:r>
-    </w:p>
-    <w:p>
-      <w:pPr>
-        <w:pStyle w:val="Normal"/>
-        <w:spacing w:lineRule="auto" w:line="276" w:before="0" w:after="0"/>
-        <w:rPr>
-          <w:rFonts w:ascii="Courier New" w:hAnsi="Courier New"/>
-          <w:b w:val="false"/>
-          <w:b w:val="false"/>
-          <w:i w:val="false"/>
-          <w:i w:val="false"/>
-          <w:sz w:val="18"/>
-          <w:u w:val="none"/>
-          <w:lang w:val="en"/>
-        </w:rPr>
-      </w:pPr>
-      <w:r>
-        <w:rPr>
-          <w:rFonts w:ascii="Courier New" w:hAnsi="Courier New"/>
-          <w:b w:val="false"/>
-          <w:i w:val="false"/>
-          <w:sz w:val="18"/>
-          <w:u w:val="none"/>
-          <w:lang w:val="en"/>
-        </w:rPr>
-      </w:r>
-    </w:p>
-    <w:p>
-      <w:pPr>
-        <w:pStyle w:val="Normal"/>
-        <w:spacing w:lineRule="auto" w:line="276" w:before="0" w:after="0"/>
-        <w:rPr>
-          <w:rFonts w:ascii="Courier New" w:hAnsi="Courier New"/>
-          <w:b w:val="false"/>
-          <w:b w:val="false"/>
-          <w:i w:val="false"/>
-          <w:i w:val="false"/>
-          <w:sz w:val="18"/>
-          <w:u w:val="none"/>
-          <w:lang w:val="en"/>
-        </w:rPr>
-      </w:pPr>
-      <w:r>
-        <w:rPr>
-          <w:rFonts w:ascii="Courier New" w:hAnsi="Courier New"/>
-          <w:b w:val="false"/>
-          <w:bCs w:val="false"/>
-          <w:i w:val="false"/>
-          <w:sz w:val="18"/>
-          <w:u w:val="none"/>
-          <w:lang w:val="en"/>
-        </w:rPr>
-        <w:t>category Alternative&lt;l; Applicative&lt;l&gt;&gt; =</w:t>
-      </w:r>
-    </w:p>
-    <w:p>
-      <w:pPr>
-        <w:pStyle w:val="Normal"/>
-        <w:spacing w:lineRule="auto" w:line="276" w:before="0" w:after="0"/>
-        <w:rPr>
-          <w:rFonts w:ascii="Courier New" w:hAnsi="Courier New"/>
-          <w:b w:val="false"/>
-          <w:b w:val="false"/>
-          <w:i w:val="false"/>
-          <w:i w:val="false"/>
-          <w:sz w:val="18"/>
-          <w:u w:val="none"/>
-          <w:lang w:val="en"/>
-        </w:rPr>
+        <w:t>| empty&lt;a&gt; : l&lt;a&gt;</w:t>
+      </w:r>
+    </w:p>
+    <w:p>
+      <w:pPr>
+        <w:pStyle w:val="Normal"/>
+        <w:spacing w:lineRule="auto" w:line="276" w:before="0" w:after="0"/>
+        <w:rPr/>
       </w:pPr>
       <w:r>
         <w:rPr>
@@ -5590,20 +5625,63 @@
           <w:u w:val="none"/>
           <w:lang w:val="en"/>
         </w:rPr>
-        <w:t>| empty&lt;a&gt; : l&lt;a&gt;</w:t>
-      </w:r>
-    </w:p>
-    <w:p>
-      <w:pPr>
-        <w:pStyle w:val="Normal"/>
-        <w:spacing w:lineRule="auto" w:line="276" w:before="0" w:after="0"/>
-        <w:rPr/>
-      </w:pPr>
-      <w:r>
-        <w:rPr>
-          <w:rFonts w:ascii="Courier New" w:hAnsi="Courier New"/>
-          <w:b w:val="false"/>
-          <w:bCs w:val="false"/>
+        <w:t>| choice : l&lt;a&gt; -&gt; l&lt;a&gt; -&gt; l&lt;a&gt;</w:t>
+      </w:r>
+    </w:p>
+    <w:p>
+      <w:pPr>
+        <w:pStyle w:val="Normal"/>
+        <w:spacing w:lineRule="auto" w:line="276" w:before="0" w:after="0"/>
+        <w:rPr>
+          <w:rFonts w:ascii="Courier New" w:hAnsi="Courier New"/>
+          <w:b w:val="false"/>
+          <w:b w:val="false"/>
+          <w:i w:val="false"/>
+          <w:i w:val="false"/>
+          <w:sz w:val="18"/>
+          <w:u w:val="none"/>
+          <w:lang w:val="en"/>
+        </w:rPr>
+      </w:pPr>
+      <w:r>
+        <w:rPr>
+          <w:rFonts w:ascii="Courier New" w:hAnsi="Courier New"/>
+          <w:b w:val="false"/>
+          <w:i w:val="false"/>
+          <w:sz w:val="18"/>
+          <w:u w:val="none"/>
+          <w:lang w:val="en"/>
+        </w:rPr>
+      </w:r>
+    </w:p>
+    <w:p>
+      <w:pPr>
+        <w:pStyle w:val="Normal"/>
+        <w:spacing w:lineRule="auto" w:line="276" w:before="0" w:after="0"/>
+        <w:rPr/>
+      </w:pPr>
+      <w:r>
+        <w:rPr>
+          <w:rFonts w:ascii="Courier New" w:hAnsi="Courier New"/>
+          <w:b w:val="false"/>
+          <w:i w:val="false"/>
+          <w:sz w:val="18"/>
+          <w:u w:val="none"/>
+          <w:lang w:val="en"/>
+        </w:rPr>
+        <w:t>category Comonad&lt;c; Functor&lt;c&gt;&gt; =</w:t>
+      </w:r>
+    </w:p>
+    <w:p>
+      <w:pPr>
+        <w:pStyle w:val="Normal"/>
+        <w:spacing w:lineRule="auto" w:line="276" w:before="0" w:after="0"/>
+        <w:rPr/>
+      </w:pPr>
+      <w:r>
+        <w:rPr>
+          <w:rFonts w:ascii="Courier New" w:hAnsi="Courier New"/>
+          <w:b w:val="false"/>
           <w:i w:val="false"/>
           <w:sz w:val="18"/>
           <w:u w:val="none"/>
@@ -5615,82 +5693,19 @@
         <w:rPr>
           <w:rFonts w:ascii="Courier New" w:hAnsi="Courier New"/>
           <w:b w:val="false"/>
-          <w:bCs w:val="false"/>
-          <w:i w:val="false"/>
-          <w:sz w:val="18"/>
-          <w:u w:val="none"/>
-          <w:lang w:val="en"/>
-        </w:rPr>
-        <w:t>| choice : l&lt;a&gt; -&gt; l&lt;a&gt; -&gt; l&lt;a&gt;</w:t>
-      </w:r>
-    </w:p>
-    <w:p>
-      <w:pPr>
-        <w:pStyle w:val="Normal"/>
-        <w:spacing w:lineRule="auto" w:line="276" w:before="0" w:after="0"/>
-        <w:rPr>
-          <w:rFonts w:ascii="Courier New" w:hAnsi="Courier New"/>
-          <w:b w:val="false"/>
-          <w:b w:val="false"/>
-          <w:i w:val="false"/>
-          <w:i w:val="false"/>
-          <w:sz w:val="18"/>
-          <w:u w:val="none"/>
-          <w:lang w:val="en"/>
-        </w:rPr>
-      </w:pPr>
-      <w:r>
-        <w:rPr>
-          <w:rFonts w:ascii="Courier New" w:hAnsi="Courier New"/>
-          <w:b w:val="false"/>
-          <w:i w:val="false"/>
-          <w:sz w:val="18"/>
-          <w:u w:val="none"/>
-          <w:lang w:val="en"/>
-        </w:rPr>
-      </w:r>
-    </w:p>
-    <w:p>
-      <w:pPr>
-        <w:pStyle w:val="Normal"/>
-        <w:spacing w:lineRule="auto" w:line="276" w:before="0" w:after="0"/>
-        <w:rPr>
-          <w:rFonts w:ascii="Courier New" w:hAnsi="Courier New"/>
-          <w:b w:val="false"/>
-          <w:b w:val="false"/>
-          <w:i w:val="false"/>
-          <w:i w:val="false"/>
-          <w:sz w:val="18"/>
-          <w:u w:val="none"/>
-          <w:lang w:val="en"/>
-        </w:rPr>
-      </w:pPr>
-      <w:r>
-        <w:rPr>
-          <w:rFonts w:ascii="Courier New" w:hAnsi="Courier New"/>
-          <w:b w:val="false"/>
-          <w:i w:val="false"/>
-          <w:sz w:val="18"/>
-          <w:u w:val="none"/>
-          <w:lang w:val="en"/>
-        </w:rPr>
-        <w:t>category Comonad&lt;c; Functor&lt;c&gt;&gt; =</w:t>
-      </w:r>
-    </w:p>
-    <w:p>
-      <w:pPr>
-        <w:pStyle w:val="Normal"/>
-        <w:spacing w:lineRule="auto" w:line="276" w:before="0" w:after="0"/>
-        <w:rPr>
-          <w:rFonts w:ascii="Courier New" w:hAnsi="Courier New"/>
-          <w:b w:val="false"/>
-          <w:b w:val="false"/>
-          <w:i w:val="false"/>
-          <w:i w:val="false"/>
-          <w:sz w:val="18"/>
-          <w:u w:val="none"/>
-          <w:lang w:val="en"/>
-        </w:rPr>
+          <w:i w:val="false"/>
+          <w:sz w:val="18"/>
+          <w:u w:val="none"/>
+          <w:lang w:val="en"/>
+        </w:rPr>
+        <w:t>| extract&lt;a&gt; : c&lt;a&gt; -&gt; a</w:t>
+      </w:r>
+    </w:p>
+    <w:p>
+      <w:pPr>
+        <w:pStyle w:val="Normal"/>
+        <w:spacing w:lineRule="auto" w:line="276" w:before="0" w:after="0"/>
+        <w:rPr/>
       </w:pPr>
       <w:r>
         <w:rPr>
@@ -5712,23 +5727,14 @@
           <w:u w:val="none"/>
           <w:lang w:val="en"/>
         </w:rPr>
-        <w:t>| extract&lt;a&gt; : c&lt;a&gt; -&gt; a</w:t>
-      </w:r>
-    </w:p>
-    <w:p>
-      <w:pPr>
-        <w:pStyle w:val="Normal"/>
-        <w:spacing w:lineRule="auto" w:line="276" w:before="0" w:after="0"/>
-        <w:rPr>
-          <w:rFonts w:ascii="Courier New" w:hAnsi="Courier New"/>
-          <w:b w:val="false"/>
-          <w:b w:val="false"/>
-          <w:i w:val="false"/>
-          <w:i w:val="false"/>
-          <w:sz w:val="18"/>
-          <w:u w:val="none"/>
-          <w:lang w:val="en"/>
-        </w:rPr>
+        <w:t>| duplicate&lt;a, b&gt; : c&lt;a&gt; -&gt; c&lt;c&lt;a&gt;&gt;</w:t>
+      </w:r>
+    </w:p>
+    <w:p>
+      <w:pPr>
+        <w:pStyle w:val="Normal"/>
+        <w:spacing w:lineRule="auto" w:line="276" w:before="0" w:after="0"/>
+        <w:rPr/>
       </w:pPr>
       <w:r>
         <w:rPr>
@@ -5750,23 +5756,58 @@
           <w:u w:val="none"/>
           <w:lang w:val="en"/>
         </w:rPr>
-        <w:t>| duplicate&lt;a, b&gt; : c&lt;a&gt; -&gt; c&lt;c&lt;a&gt;&gt;</w:t>
-      </w:r>
-    </w:p>
-    <w:p>
-      <w:pPr>
-        <w:pStyle w:val="Normal"/>
-        <w:spacing w:lineRule="auto" w:line="276" w:before="0" w:after="0"/>
-        <w:rPr>
-          <w:rFonts w:ascii="Courier New" w:hAnsi="Courier New"/>
-          <w:b w:val="false"/>
-          <w:b w:val="false"/>
-          <w:i w:val="false"/>
-          <w:i w:val="false"/>
-          <w:sz w:val="18"/>
-          <w:u w:val="none"/>
-          <w:lang w:val="en"/>
-        </w:rPr>
+        <w:t>| extend&lt;a, b&gt; : (c&lt;a&gt; -&gt; b) -&gt; c&lt;a&gt; -&gt; c&lt;b&gt;</w:t>
+      </w:r>
+    </w:p>
+    <w:p>
+      <w:pPr>
+        <w:pStyle w:val="Normal"/>
+        <w:spacing w:lineRule="auto" w:line="276" w:before="0" w:after="0"/>
+        <w:rPr>
+          <w:rFonts w:ascii="Courier New" w:hAnsi="Courier New"/>
+          <w:b w:val="false"/>
+          <w:b w:val="false"/>
+          <w:i w:val="false"/>
+          <w:i w:val="false"/>
+          <w:sz w:val="18"/>
+          <w:u w:val="none"/>
+          <w:lang w:val="en"/>
+        </w:rPr>
+      </w:pPr>
+      <w:r>
+        <w:rPr>
+          <w:rFonts w:ascii="Courier New" w:hAnsi="Courier New"/>
+          <w:b w:val="false"/>
+          <w:i w:val="false"/>
+          <w:sz w:val="18"/>
+          <w:u w:val="none"/>
+          <w:lang w:val="en"/>
+        </w:rPr>
+      </w:r>
+    </w:p>
+    <w:p>
+      <w:pPr>
+        <w:pStyle w:val="Normal"/>
+        <w:spacing w:lineRule="auto" w:line="276" w:before="0" w:after="0"/>
+        <w:rPr/>
+      </w:pPr>
+      <w:r>
+        <w:rPr>
+          <w:rFonts w:ascii="Courier New" w:hAnsi="Courier New"/>
+          <w:b w:val="false"/>
+          <w:i w:val="false"/>
+          <w:sz w:val="18"/>
+          <w:u w:val="none"/>
+          <w:lang w:val="en"/>
+        </w:rPr>
+        <w:t>category Foldable&lt;f&gt; =</w:t>
+      </w:r>
+    </w:p>
+    <w:p>
+      <w:pPr>
+        <w:pStyle w:val="Normal"/>
+        <w:spacing w:lineRule="auto" w:line="276" w:before="0" w:after="0"/>
+        <w:rPr/>
       </w:pPr>
       <w:r>
         <w:rPr>
@@ -5788,76 +5829,32 @@
           <w:u w:val="none"/>
           <w:lang w:val="en"/>
         </w:rPr>
-        <w:t>| extend&lt;a, b&gt; : (c&lt;a&gt; -&gt; b) -&gt; c&lt;a&gt; -&gt; c&lt;b&gt;</w:t>
-      </w:r>
-    </w:p>
-    <w:p>
-      <w:pPr>
-        <w:pStyle w:val="Normal"/>
-        <w:spacing w:lineRule="auto" w:line="276" w:before="0" w:after="0"/>
-        <w:rPr>
-          <w:rFonts w:ascii="Courier New" w:hAnsi="Courier New"/>
-          <w:b w:val="false"/>
-          <w:b w:val="false"/>
-          <w:i w:val="false"/>
-          <w:i w:val="false"/>
-          <w:sz w:val="18"/>
-          <w:u w:val="none"/>
-          <w:lang w:val="en"/>
-        </w:rPr>
-      </w:pPr>
-      <w:r>
-        <w:rPr>
-          <w:rFonts w:ascii="Courier New" w:hAnsi="Courier New"/>
-          <w:b w:val="false"/>
-          <w:i w:val="false"/>
-          <w:sz w:val="18"/>
-          <w:u w:val="none"/>
-          <w:lang w:val="en"/>
-        </w:rPr>
-      </w:r>
-    </w:p>
-    <w:p>
-      <w:pPr>
-        <w:pStyle w:val="Normal"/>
-        <w:spacing w:lineRule="auto" w:line="276" w:before="0" w:after="0"/>
-        <w:rPr>
-          <w:rFonts w:ascii="Courier New" w:hAnsi="Courier New"/>
-          <w:b w:val="false"/>
-          <w:b w:val="false"/>
-          <w:i w:val="false"/>
-          <w:i w:val="false"/>
-          <w:sz w:val="18"/>
-          <w:u w:val="none"/>
-          <w:lang w:val="en"/>
-        </w:rPr>
-      </w:pPr>
-      <w:r>
-        <w:rPr>
-          <w:rFonts w:ascii="Courier New" w:hAnsi="Courier New"/>
-          <w:b w:val="false"/>
-          <w:i w:val="false"/>
-          <w:sz w:val="18"/>
-          <w:u w:val="none"/>
-          <w:lang w:val="en"/>
-        </w:rPr>
-        <w:t>category Foldable&lt;f&gt; =</w:t>
-      </w:r>
-    </w:p>
-    <w:p>
-      <w:pPr>
-        <w:pStyle w:val="Normal"/>
-        <w:spacing w:lineRule="auto" w:line="276" w:before="0" w:after="0"/>
-        <w:rPr>
-          <w:rFonts w:ascii="Courier New" w:hAnsi="Courier New"/>
-          <w:b w:val="false"/>
-          <w:b w:val="false"/>
-          <w:i w:val="false"/>
-          <w:i w:val="false"/>
-          <w:sz w:val="18"/>
-          <w:u w:val="none"/>
-          <w:lang w:val="en"/>
-        </w:rPr>
+        <w:t>| fold&lt;a, b&gt; : (b -&gt; a -&gt; b) -&gt; f&lt;a&gt; -&gt; b</w:t>
+      </w:r>
+    </w:p>
+    <w:p>
+      <w:pPr>
+        <w:pStyle w:val="Normal"/>
+        <w:spacing w:lineRule="auto" w:line="276" w:before="0" w:after="0"/>
+        <w:rPr/>
+      </w:pPr>
+      <w:r>
+        <w:rPr>
+          <w:rFonts w:ascii="Courier New" w:hAnsi="Courier New"/>
+          <w:b w:val="false"/>
+          <w:i w:val="false"/>
+          <w:sz w:val="18"/>
+          <w:u w:val="none"/>
+          <w:lang w:val="en"/>
+        </w:rPr>
+        <w:t>category Traversable&lt;t; Functor&lt;t&gt;; Foldable&lt;t&gt;&gt; =</w:t>
+      </w:r>
+    </w:p>
+    <w:p>
+      <w:pPr>
+        <w:pStyle w:val="Normal"/>
+        <w:spacing w:lineRule="auto" w:line="276" w:before="0" w:after="0"/>
+        <w:rPr/>
       </w:pPr>
       <w:r>
         <w:rPr>
@@ -5879,60 +5876,51 @@
           <w:u w:val="none"/>
           <w:lang w:val="en"/>
         </w:rPr>
-        <w:t>| fold&lt;a, b&gt; : (a -&gt; b -&gt; b) -&gt; b -&gt; f&lt;a&gt; -&gt; b</w:t>
-      </w:r>
-    </w:p>
-    <w:p>
-      <w:pPr>
-        <w:pStyle w:val="Normal"/>
-        <w:spacing w:lineRule="auto" w:line="276" w:before="0" w:after="0"/>
-        <w:rPr>
-          <w:rFonts w:ascii="Courier New" w:hAnsi="Courier New"/>
-          <w:b w:val="false"/>
-          <w:b w:val="false"/>
-          <w:i w:val="false"/>
-          <w:i w:val="false"/>
-          <w:sz w:val="18"/>
-          <w:u w:val="none"/>
-          <w:lang w:val="en"/>
-        </w:rPr>
-      </w:pPr>
-      <w:r>
-        <w:rPr>
-          <w:rFonts w:ascii="Courier New" w:hAnsi="Courier New"/>
-          <w:b w:val="false"/>
-          <w:i w:val="false"/>
-          <w:sz w:val="18"/>
-          <w:u w:val="none"/>
-          <w:lang w:val="en"/>
-        </w:rPr>
-      </w:r>
-    </w:p>
-    <w:p>
-      <w:pPr>
-        <w:pStyle w:val="Normal"/>
-        <w:spacing w:lineRule="auto" w:line="276" w:before="0" w:after="0"/>
-        <w:rPr>
-          <w:rFonts w:ascii="Courier New" w:hAnsi="Courier New"/>
-          <w:b w:val="false"/>
-          <w:b w:val="false"/>
-          <w:i w:val="false"/>
-          <w:i w:val="false"/>
-          <w:sz w:val="18"/>
-          <w:u w:val="none"/>
-          <w:lang w:val="en"/>
-        </w:rPr>
-      </w:pPr>
-      <w:r>
-        <w:rPr>
-          <w:rFonts w:ascii="Courier New" w:hAnsi="Courier New"/>
-          <w:b w:val="false"/>
-          <w:i w:val="false"/>
-          <w:sz w:val="18"/>
-          <w:u w:val="none"/>
-          <w:lang w:val="en"/>
-        </w:rPr>
-        <w:t>category Traversable&lt;t; Functor&lt;t&gt;; Foldable&lt;t&gt;&gt; =</w:t>
+        <w:t>| traverse&lt;a, b, p; Applicative&lt;f&gt;&gt; : (a -&gt; p&lt;b&gt;) -&gt; t&lt;a&gt; -&gt; p&lt;t&lt;b&gt;&gt;</w:t>
+      </w:r>
+    </w:p>
+    <w:p>
+      <w:pPr>
+        <w:pStyle w:val="Normal"/>
+        <w:spacing w:lineRule="auto" w:line="276" w:before="0" w:after="0"/>
+        <w:rPr>
+          <w:rFonts w:ascii="Courier New" w:hAnsi="Courier New"/>
+          <w:b w:val="false"/>
+          <w:b w:val="false"/>
+          <w:i w:val="false"/>
+          <w:i w:val="false"/>
+          <w:sz w:val="18"/>
+          <w:u w:val="none"/>
+          <w:lang w:val="en"/>
+        </w:rPr>
+      </w:pPr>
+      <w:r>
+        <w:rPr>
+          <w:rFonts w:ascii="Courier New" w:hAnsi="Courier New"/>
+          <w:b w:val="false"/>
+          <w:i w:val="false"/>
+          <w:sz w:val="18"/>
+          <w:u w:val="none"/>
+          <w:lang w:val="en"/>
+        </w:rPr>
+      </w:r>
+    </w:p>
+    <w:p>
+      <w:pPr>
+        <w:pStyle w:val="Normal"/>
+        <w:spacing w:lineRule="auto" w:line="276" w:before="0" w:after="0"/>
+        <w:rPr/>
+      </w:pPr>
+      <w:r>
+        <w:rPr>
+          <w:rFonts w:ascii="Courier New" w:hAnsi="Courier New"/>
+          <w:b w:val="false"/>
+          <w:i w:val="false"/>
+          <w:sz w:val="18"/>
+          <w:u w:val="none"/>
+          <w:lang w:val="en"/>
+        </w:rPr>
+        <w:t>category Functor2&lt;g; Functor&lt;g&gt;&gt; =</w:t>
       </w:r>
     </w:p>
     <w:p>
@@ -5961,49 +5949,259 @@
           <w:u w:val="none"/>
           <w:lang w:val="en"/>
         </w:rPr>
-        <w:t>| traverse&lt;a, b, p; Applicative&lt;f&gt;&gt; : (a -&gt; p&lt;b&gt;) -&gt; t&lt;a&gt; -&gt; p&lt;t&lt;b&gt;&gt;</w:t>
-      </w:r>
-    </w:p>
-    <w:p>
-      <w:pPr>
-        <w:pStyle w:val="Normal"/>
-        <w:spacing w:lineRule="auto" w:line="276" w:before="0" w:after="0"/>
-        <w:rPr>
-          <w:rFonts w:ascii="Courier New" w:hAnsi="Courier New"/>
-          <w:b w:val="false"/>
-          <w:b w:val="false"/>
-          <w:i w:val="false"/>
-          <w:i w:val="false"/>
-          <w:sz w:val="18"/>
-          <w:u w:val="none"/>
-          <w:lang w:val="en"/>
-        </w:rPr>
-      </w:pPr>
-      <w:r>
-        <w:rPr>
-          <w:rFonts w:ascii="Courier New" w:hAnsi="Courier New"/>
-          <w:b w:val="false"/>
-          <w:i w:val="false"/>
-          <w:sz w:val="18"/>
-          <w:u w:val="none"/>
-          <w:lang w:val="en"/>
-        </w:rPr>
-      </w:r>
-    </w:p>
-    <w:p>
-      <w:pPr>
-        <w:pStyle w:val="Normal"/>
-        <w:spacing w:lineRule="auto" w:line="276" w:before="0" w:after="0"/>
-        <w:rPr>
-          <w:rFonts w:ascii="Courier New" w:hAnsi="Courier New"/>
-          <w:b w:val="false"/>
-          <w:b w:val="false"/>
-          <w:i w:val="false"/>
-          <w:i w:val="false"/>
-          <w:sz w:val="18"/>
-          <w:u w:val="none"/>
-          <w:lang w:val="en"/>
-        </w:rPr>
+        <w:t>| map2&lt;a, b, c&gt; : g&lt;a&gt; -&gt; g&lt;b&gt; -&gt; g&lt;c&gt;</w:t>
+      </w:r>
+    </w:p>
+    <w:p>
+      <w:pPr>
+        <w:pStyle w:val="Normal"/>
+        <w:spacing w:lineRule="auto" w:line="276" w:before="0" w:after="0"/>
+        <w:rPr>
+          <w:rFonts w:ascii="Courier New" w:hAnsi="Courier New"/>
+          <w:b w:val="false"/>
+          <w:b w:val="false"/>
+          <w:i w:val="false"/>
+          <w:i w:val="false"/>
+          <w:sz w:val="18"/>
+          <w:u w:val="none"/>
+          <w:lang w:val="en"/>
+        </w:rPr>
+      </w:pPr>
+      <w:r>
+        <w:rPr>
+          <w:rFonts w:ascii="Courier New" w:hAnsi="Courier New"/>
+          <w:b w:val="false"/>
+          <w:i w:val="false"/>
+          <w:sz w:val="18"/>
+          <w:u w:val="none"/>
+          <w:lang w:val="en"/>
+        </w:rPr>
+      </w:r>
+    </w:p>
+    <w:p>
+      <w:pPr>
+        <w:pStyle w:val="Normal"/>
+        <w:spacing w:lineRule="auto" w:line="276" w:before="0" w:after="0"/>
+        <w:rPr/>
+      </w:pPr>
+      <w:r>
+        <w:rPr>
+          <w:rFonts w:ascii="Courier New" w:hAnsi="Courier New"/>
+          <w:b w:val="false"/>
+          <w:i w:val="false"/>
+          <w:sz w:val="18"/>
+          <w:u w:val="none"/>
+          <w:lang w:val="en"/>
+        </w:rPr>
+        <w:t>category Producible&lt;p; Functor2&lt;p&gt;&gt; =</w:t>
+      </w:r>
+    </w:p>
+    <w:p>
+      <w:pPr>
+        <w:pStyle w:val="Normal"/>
+        <w:spacing w:lineRule="auto" w:line="276" w:before="0" w:after="0"/>
+        <w:rPr/>
+      </w:pPr>
+      <w:r>
+        <w:rPr>
+          <w:rFonts w:ascii="Courier New" w:hAnsi="Courier New"/>
+          <w:b w:val="false"/>
+          <w:i w:val="false"/>
+          <w:sz w:val="18"/>
+          <w:u w:val="none"/>
+          <w:lang w:val="en"/>
+        </w:rPr>
+        <w:t xml:space="preserve">  </w:t>
+      </w:r>
+      <w:r>
+        <w:rPr>
+          <w:rFonts w:ascii="Courier New" w:hAnsi="Courier New"/>
+          <w:b w:val="false"/>
+          <w:i w:val="false"/>
+          <w:sz w:val="18"/>
+          <w:u w:val="none"/>
+          <w:lang w:val="en"/>
+        </w:rPr>
+        <w:t>| product&lt;a, b&gt; : p&lt;a&gt; -&gt; p&lt;b&gt; -&gt; p&lt;(a, b)&gt;</w:t>
+      </w:r>
+    </w:p>
+    <w:p>
+      <w:pPr>
+        <w:pStyle w:val="Normal"/>
+        <w:spacing w:lineRule="auto" w:line="276" w:before="0" w:after="0"/>
+        <w:rPr>
+          <w:rFonts w:ascii="Courier New" w:hAnsi="Courier New"/>
+          <w:b w:val="false"/>
+          <w:b w:val="false"/>
+          <w:i w:val="false"/>
+          <w:i w:val="false"/>
+          <w:sz w:val="18"/>
+          <w:u w:val="none"/>
+          <w:lang w:val="en"/>
+        </w:rPr>
+      </w:pPr>
+      <w:r>
+        <w:rPr>
+          <w:rFonts w:ascii="Courier New" w:hAnsi="Courier New"/>
+          <w:b w:val="false"/>
+          <w:i w:val="false"/>
+          <w:sz w:val="18"/>
+          <w:u w:val="none"/>
+          <w:lang w:val="en"/>
+        </w:rPr>
+      </w:r>
+    </w:p>
+    <w:p>
+      <w:pPr>
+        <w:pStyle w:val="Normal"/>
+        <w:spacing w:lineRule="auto" w:line="276" w:before="0" w:after="0"/>
+        <w:rPr/>
+      </w:pPr>
+      <w:r>
+        <w:rPr>
+          <w:rFonts w:ascii="Courier New" w:hAnsi="Courier New"/>
+          <w:b w:val="false"/>
+          <w:i w:val="false"/>
+          <w:sz w:val="18"/>
+          <w:u w:val="none"/>
+          <w:lang w:val="en"/>
+        </w:rPr>
+        <w:t>category Summable&lt;s; Producible&lt;s&gt;&gt; =</w:t>
+      </w:r>
+    </w:p>
+    <w:p>
+      <w:pPr>
+        <w:pStyle w:val="Normal"/>
+        <w:spacing w:lineRule="auto" w:line="276" w:before="0" w:after="0"/>
+        <w:rPr/>
+      </w:pPr>
+      <w:r>
+        <w:rPr>
+          <w:rFonts w:ascii="Courier New" w:hAnsi="Courier New"/>
+          <w:b w:val="false"/>
+          <w:i w:val="false"/>
+          <w:sz w:val="18"/>
+          <w:u w:val="none"/>
+          <w:lang w:val="en"/>
+        </w:rPr>
+        <w:t xml:space="preserve">  </w:t>
+      </w:r>
+      <w:r>
+        <w:rPr>
+          <w:rFonts w:ascii="Courier New" w:hAnsi="Courier New"/>
+          <w:b w:val="false"/>
+          <w:i w:val="false"/>
+          <w:sz w:val="18"/>
+          <w:u w:val="none"/>
+          <w:lang w:val="en"/>
+        </w:rPr>
+        <w:t>| sum&lt;a, b&gt; : s&lt;a&gt; -&gt; s&lt;b&gt; -&gt; s&lt;Either&lt;a, b&gt;&gt;</w:t>
+      </w:r>
+    </w:p>
+    <w:p>
+      <w:pPr>
+        <w:pStyle w:val="Normal"/>
+        <w:spacing w:lineRule="auto" w:line="276" w:before="0" w:after="0"/>
+        <w:rPr>
+          <w:rFonts w:ascii="Courier New" w:hAnsi="Courier New"/>
+          <w:b w:val="false"/>
+          <w:b w:val="false"/>
+          <w:i w:val="false"/>
+          <w:i w:val="false"/>
+          <w:sz w:val="18"/>
+          <w:u w:val="none"/>
+          <w:lang w:val="en"/>
+        </w:rPr>
+      </w:pPr>
+      <w:r>
+        <w:rPr>
+          <w:rFonts w:ascii="Courier New" w:hAnsi="Courier New"/>
+          <w:b w:val="false"/>
+          <w:i w:val="false"/>
+          <w:sz w:val="18"/>
+          <w:u w:val="none"/>
+          <w:lang w:val="en"/>
+        </w:rPr>
+      </w:r>
+    </w:p>
+    <w:p>
+      <w:pPr>
+        <w:pStyle w:val="Normal"/>
+        <w:spacing w:lineRule="auto" w:line="276" w:before="0" w:after="0"/>
+        <w:rPr/>
+      </w:pPr>
+      <w:r>
+        <w:rPr>
+          <w:rFonts w:ascii="Courier New" w:hAnsi="Courier New"/>
+          <w:b w:val="false"/>
+          <w:i w:val="false"/>
+          <w:sz w:val="18"/>
+          <w:u w:val="none"/>
+          <w:lang w:val="en"/>
+        </w:rPr>
+        <w:t>category Foldable2&lt;f; Foldable&lt;f&gt;&gt; =</w:t>
+      </w:r>
+    </w:p>
+    <w:p>
+      <w:pPr>
+        <w:pStyle w:val="Normal"/>
+        <w:spacing w:lineRule="auto" w:line="276" w:before="0" w:after="0"/>
+        <w:rPr/>
+      </w:pPr>
+      <w:r>
+        <w:rPr>
+          <w:rFonts w:ascii="Courier New" w:hAnsi="Courier New"/>
+          <w:b w:val="false"/>
+          <w:i w:val="false"/>
+          <w:sz w:val="18"/>
+          <w:u w:val="none"/>
+          <w:lang w:val="en"/>
+        </w:rPr>
+        <w:t xml:space="preserve">  </w:t>
+      </w:r>
+      <w:r>
+        <w:rPr>
+          <w:rFonts w:ascii="Courier New" w:hAnsi="Courier New"/>
+          <w:b w:val="false"/>
+          <w:i w:val="false"/>
+          <w:sz w:val="18"/>
+          <w:u w:val="none"/>
+          <w:lang w:val="en"/>
+        </w:rPr>
+        <w:t>| fold2&lt;a, b, c&gt; : (c -&gt; a -&gt; b -&gt; c) -&gt; f&lt;a&gt; -&gt; f&lt;b&gt; -&gt; c</w:t>
+      </w:r>
+    </w:p>
+    <w:p>
+      <w:pPr>
+        <w:pStyle w:val="Normal"/>
+        <w:spacing w:lineRule="auto" w:line="276" w:before="0" w:after="0"/>
+        <w:rPr>
+          <w:rFonts w:ascii="Courier New" w:hAnsi="Courier New"/>
+          <w:b w:val="false"/>
+          <w:b w:val="false"/>
+          <w:i w:val="false"/>
+          <w:i w:val="false"/>
+          <w:sz w:val="18"/>
+          <w:u w:val="none"/>
+          <w:lang w:val="en"/>
+        </w:rPr>
+      </w:pPr>
+      <w:r>
+        <w:rPr>
+          <w:rFonts w:ascii="Courier New" w:hAnsi="Courier New"/>
+          <w:b w:val="false"/>
+          <w:i w:val="false"/>
+          <w:sz w:val="18"/>
+          <w:u w:val="none"/>
+          <w:lang w:val="en"/>
+        </w:rPr>
+      </w:r>
+    </w:p>
+    <w:p>
+      <w:pPr>
+        <w:pStyle w:val="Normal"/>
+        <w:spacing w:lineRule="auto" w:line="276" w:before="0" w:after="0"/>
+        <w:rPr/>
       </w:pPr>
       <w:r>
         <w:rPr>
@@ -6131,49 +6329,84 @@
           <w:u w:val="single"/>
           <w:lang w:val="en"/>
         </w:rPr>
-        <w:t>Semantic Design for Nu Script</w:t>
-      </w:r>
-    </w:p>
-    <w:p>
-      <w:pPr>
-        <w:pStyle w:val="Normal"/>
-        <w:spacing w:lineRule="auto" w:line="276" w:before="0" w:after="0"/>
-        <w:rPr>
-          <w:rFonts w:ascii="Courier New" w:hAnsi="Courier New"/>
-          <w:b w:val="false"/>
-          <w:b w:val="false"/>
-          <w:i w:val="false"/>
-          <w:i w:val="false"/>
-          <w:sz w:val="18"/>
-          <w:u w:val="none"/>
-          <w:lang w:val="en"/>
-        </w:rPr>
-      </w:pPr>
-      <w:r>
-        <w:rPr>
-          <w:rFonts w:ascii="Courier New" w:hAnsi="Courier New"/>
-          <w:b w:val="false"/>
-          <w:i w:val="false"/>
-          <w:sz w:val="18"/>
-          <w:u w:val="none"/>
-          <w:lang w:val="en"/>
-        </w:rPr>
-      </w:r>
-    </w:p>
-    <w:p>
-      <w:pPr>
-        <w:pStyle w:val="Normal"/>
-        <w:spacing w:lineRule="auto" w:line="276" w:before="0" w:after="0"/>
-        <w:rPr>
-          <w:rFonts w:ascii="Courier New" w:hAnsi="Courier New"/>
-          <w:b w:val="false"/>
-          <w:b w:val="false"/>
-          <w:i w:val="false"/>
-          <w:i w:val="false"/>
-          <w:sz w:val="18"/>
-          <w:u w:val="none"/>
-          <w:lang w:val="en"/>
-        </w:rPr>
+        <w:t>Nu Script Semantic Design (script code is implementation-defined)</w:t>
+      </w:r>
+    </w:p>
+    <w:p>
+      <w:pPr>
+        <w:pStyle w:val="Normal"/>
+        <w:spacing w:lineRule="auto" w:line="276" w:before="0" w:after="0"/>
+        <w:rPr>
+          <w:rFonts w:ascii="Courier New" w:hAnsi="Courier New"/>
+          <w:b w:val="false"/>
+          <w:b w:val="false"/>
+          <w:i w:val="false"/>
+          <w:i w:val="false"/>
+          <w:sz w:val="18"/>
+          <w:u w:val="none"/>
+          <w:lang w:val="en"/>
+        </w:rPr>
+      </w:pPr>
+      <w:r>
+        <w:rPr>
+          <w:rFonts w:ascii="Courier New" w:hAnsi="Courier New"/>
+          <w:b w:val="false"/>
+          <w:i w:val="false"/>
+          <w:sz w:val="18"/>
+          <w:u w:val="none"/>
+          <w:lang w:val="en"/>
+        </w:rPr>
+      </w:r>
+    </w:p>
+    <w:p>
+      <w:pPr>
+        <w:pStyle w:val="Normal"/>
+        <w:spacing w:lineRule="auto" w:line="276" w:before="0" w:after="0"/>
+        <w:rPr/>
+      </w:pPr>
+      <w:r>
+        <w:rPr>
+          <w:rFonts w:ascii="Courier New" w:hAnsi="Courier New"/>
+          <w:b w:val="false"/>
+          <w:i w:val="false"/>
+          <w:sz w:val="18"/>
+          <w:u w:val="none"/>
+          <w:lang w:val="en"/>
+        </w:rPr>
+        <w:t>script (str : String) = Axiom "Denotes script code in str."</w:t>
+      </w:r>
+    </w:p>
+    <w:p>
+      <w:pPr>
+        <w:pStyle w:val="Normal"/>
+        <w:spacing w:lineRule="auto" w:line="276" w:before="0" w:after="0"/>
+        <w:rPr>
+          <w:rFonts w:ascii="Courier New" w:hAnsi="Courier New"/>
+          <w:b w:val="false"/>
+          <w:b w:val="false"/>
+          <w:i w:val="false"/>
+          <w:i w:val="false"/>
+          <w:sz w:val="18"/>
+          <w:u w:val="none"/>
+          <w:lang w:val="en"/>
+        </w:rPr>
+      </w:pPr>
+      <w:r>
+        <w:rPr>
+          <w:rFonts w:ascii="Courier New" w:hAnsi="Courier New"/>
+          <w:b w:val="false"/>
+          <w:i w:val="false"/>
+          <w:sz w:val="18"/>
+          <w:u w:val="none"/>
+          <w:lang w:val="en"/>
+        </w:rPr>
+      </w:r>
+    </w:p>
+    <w:p>
+      <w:pPr>
+        <w:pStyle w:val="Normal"/>
+        <w:spacing w:lineRule="auto" w:line="276" w:before="0" w:after="0"/>
+        <w:rPr/>
       </w:pPr>
       <w:r>
         <w:rPr>
@@ -6191,16 +6424,7 @@
       <w:pPr>
         <w:pStyle w:val="Normal"/>
         <w:spacing w:lineRule="auto" w:line="276" w:before="0" w:after="0"/>
-        <w:rPr>
-          <w:rFonts w:ascii="Courier New" w:hAnsi="Courier New"/>
-          <w:b w:val="false"/>
-          <w:b w:val="false"/>
-          <w:i w:val="false"/>
-          <w:i w:val="false"/>
-          <w:sz w:val="18"/>
-          <w:u w:val="none"/>
-          <w:lang w:val="en"/>
-        </w:rPr>
+        <w:rPr/>
       </w:pPr>
       <w:r>
         <w:rPr>
@@ -6222,23 +6446,38 @@
           <w:u w:val="none"/>
           <w:lang w:val="en"/>
         </w:rPr>
-        <w:t>| append = +</w:t>
-      </w:r>
-    </w:p>
-    <w:p>
-      <w:pPr>
-        <w:pStyle w:val="Normal"/>
-        <w:spacing w:lineRule="auto" w:line="276" w:before="0" w:after="0"/>
-        <w:rPr>
-          <w:rFonts w:ascii="Courier New" w:hAnsi="Courier New"/>
-          <w:b w:val="false"/>
-          <w:b w:val="false"/>
-          <w:i w:val="false"/>
-          <w:i w:val="false"/>
-          <w:sz w:val="18"/>
-          <w:u w:val="none"/>
-          <w:lang w:val="en"/>
-        </w:rPr>
+        <w:t>| append = script "</w:t>
+      </w:r>
+      <w:r>
+        <w:rPr>
+          <w:rFonts w:ascii="Courier New" w:hAnsi="Courier New"/>
+          <w:b/>
+          <w:bCs/>
+          <w:i w:val="false"/>
+          <w:sz w:val="18"/>
+          <w:u w:val="none"/>
+          <w:lang w:val="en"/>
+        </w:rPr>
+        <w:t>+</w:t>
+      </w:r>
+      <w:r>
+        <w:rPr>
+          <w:rFonts w:ascii="Courier New" w:hAnsi="Courier New"/>
+          <w:b w:val="false"/>
+          <w:bCs/>
+          <w:i w:val="false"/>
+          <w:sz w:val="18"/>
+          <w:u w:val="none"/>
+          <w:lang w:val="en"/>
+        </w:rPr>
+        <w:t>"</w:t>
+      </w:r>
+    </w:p>
+    <w:p>
+      <w:pPr>
+        <w:pStyle w:val="Normal"/>
+        <w:spacing w:lineRule="auto" w:line="276" w:before="0" w:after="0"/>
+        <w:rPr/>
       </w:pPr>
       <w:r>
         <w:rPr>
@@ -6260,49 +6499,65 @@
           <w:u w:val="none"/>
           <w:lang w:val="en"/>
         </w:rPr>
-        <w:t>| empty = toEmpty -t-</w:t>
-      </w:r>
-    </w:p>
-    <w:p>
-      <w:pPr>
-        <w:pStyle w:val="Normal"/>
-        <w:spacing w:lineRule="auto" w:line="276" w:before="0" w:after="0"/>
-        <w:rPr>
-          <w:rFonts w:ascii="Courier New" w:hAnsi="Courier New"/>
-          <w:b w:val="false"/>
-          <w:b w:val="false"/>
-          <w:i w:val="false"/>
-          <w:i w:val="false"/>
-          <w:sz w:val="18"/>
-          <w:u w:val="none"/>
-          <w:lang w:val="en"/>
-        </w:rPr>
-      </w:pPr>
-      <w:r>
-        <w:rPr>
-          <w:rFonts w:ascii="Courier New" w:hAnsi="Courier New"/>
-          <w:b w:val="false"/>
-          <w:i w:val="false"/>
-          <w:sz w:val="18"/>
-          <w:u w:val="none"/>
-          <w:lang w:val="en"/>
-        </w:rPr>
-      </w:r>
-    </w:p>
-    <w:p>
-      <w:pPr>
-        <w:pStyle w:val="Normal"/>
-        <w:spacing w:lineRule="auto" w:line="276" w:before="0" w:after="0"/>
-        <w:rPr>
-          <w:rFonts w:ascii="Courier New" w:hAnsi="Courier New"/>
-          <w:b w:val="false"/>
-          <w:b w:val="false"/>
-          <w:i w:val="false"/>
-          <w:i w:val="false"/>
-          <w:sz w:val="18"/>
-          <w:u w:val="none"/>
-          <w:lang w:val="en"/>
-        </w:rPr>
+        <w:t xml:space="preserve">| empty = </w:t>
+      </w:r>
+      <w:bookmarkStart w:id="2" w:name="__DdeLink__702_1780501040"/>
+      <w:r>
+        <w:rPr>
+          <w:rFonts w:ascii="Courier New" w:hAnsi="Courier New"/>
+          <w:b w:val="false"/>
+          <w:i w:val="false"/>
+          <w:sz w:val="18"/>
+          <w:u w:val="none"/>
+          <w:lang w:val="en"/>
+        </w:rPr>
+        <w:t>script "</w:t>
+      </w:r>
+      <w:bookmarkEnd w:id="2"/>
+      <w:r>
+        <w:rPr>
+          <w:rFonts w:ascii="Courier New" w:hAnsi="Courier New"/>
+          <w:b w:val="false"/>
+          <w:bCs w:val="false"/>
+          <w:i w:val="false"/>
+          <w:sz w:val="18"/>
+          <w:u w:val="none"/>
+          <w:lang w:val="en"/>
+        </w:rPr>
+        <w:t>toEmpty -t-"</w:t>
+      </w:r>
+    </w:p>
+    <w:p>
+      <w:pPr>
+        <w:pStyle w:val="Normal"/>
+        <w:spacing w:lineRule="auto" w:line="276" w:before="0" w:after="0"/>
+        <w:rPr>
+          <w:rFonts w:ascii="Courier New" w:hAnsi="Courier New"/>
+          <w:b w:val="false"/>
+          <w:b w:val="false"/>
+          <w:i w:val="false"/>
+          <w:i w:val="false"/>
+          <w:sz w:val="18"/>
+          <w:u w:val="none"/>
+          <w:lang w:val="en"/>
+        </w:rPr>
+      </w:pPr>
+      <w:r>
+        <w:rPr>
+          <w:rFonts w:ascii="Courier New" w:hAnsi="Courier New"/>
+          <w:b w:val="false"/>
+          <w:i w:val="false"/>
+          <w:sz w:val="18"/>
+          <w:u w:val="none"/>
+          <w:lang w:val="en"/>
+        </w:rPr>
+      </w:r>
+    </w:p>
+    <w:p>
+      <w:pPr>
+        <w:pStyle w:val="Normal"/>
+        <w:spacing w:lineRule="auto" w:line="276" w:before="0" w:after="0"/>
+        <w:rPr/>
       </w:pPr>
       <w:r>
         <w:rPr>
@@ -6342,7 +6597,19 @@
           <w:u w:val="none"/>
           <w:lang w:val="en"/>
         </w:rPr>
-        <w:t>| pure = toPure -t-</w:t>
+        <w:t>| pure = script "[fun [a] [</w:t>
+      </w:r>
+      <w:r>
+        <w:rPr>
+          <w:rFonts w:ascii="Courier New" w:hAnsi="Courier New"/>
+          <w:b w:val="false"/>
+          <w:bCs w:val="false"/>
+          <w:i w:val="false"/>
+          <w:sz w:val="18"/>
+          <w:u w:val="none"/>
+          <w:lang w:val="en"/>
+        </w:rPr>
+        <w:t>pure -t- a]]"</w:t>
       </w:r>
     </w:p>
     <w:p>
@@ -6371,7 +6638,19 @@
           <w:u w:val="none"/>
           <w:lang w:val="en"/>
         </w:rPr>
-        <w:t>| map = map</w:t>
+        <w:t>| map = script "</w:t>
+      </w:r>
+      <w:r>
+        <w:rPr>
+          <w:rFonts w:ascii="Courier New" w:hAnsi="Courier New"/>
+          <w:b w:val="false"/>
+          <w:bCs w:val="false"/>
+          <w:i w:val="false"/>
+          <w:sz w:val="18"/>
+          <w:u w:val="none"/>
+          <w:lang w:val="en"/>
+        </w:rPr>
+        <w:t>map"</w:t>
       </w:r>
     </w:p>
     <w:p>
@@ -6400,7 +6679,19 @@
           <w:u w:val="none"/>
           <w:lang w:val="en"/>
         </w:rPr>
-        <w:t>| apply = app</w:t>
+        <w:t>| apply = script "</w:t>
+      </w:r>
+      <w:r>
+        <w:rPr>
+          <w:rFonts w:ascii="Courier New" w:hAnsi="Courier New"/>
+          <w:b w:val="false"/>
+          <w:bCs w:val="false"/>
+          <w:i w:val="false"/>
+          <w:sz w:val="18"/>
+          <w:u w:val="none"/>
+          <w:lang w:val="en"/>
+        </w:rPr>
+        <w:t>apply"</w:t>
       </w:r>
     </w:p>
     <w:p>
@@ -6429,49 +6720,52 @@
           <w:u w:val="none"/>
           <w:lang w:val="en"/>
         </w:rPr>
-        <w:t>| bind = bind</w:t>
-      </w:r>
-    </w:p>
-    <w:p>
-      <w:pPr>
-        <w:pStyle w:val="Normal"/>
-        <w:spacing w:lineRule="auto" w:line="276" w:before="0" w:after="0"/>
-        <w:rPr>
-          <w:rFonts w:ascii="Courier New" w:hAnsi="Courier New"/>
-          <w:b w:val="false"/>
-          <w:b w:val="false"/>
-          <w:i w:val="false"/>
-          <w:i w:val="false"/>
-          <w:sz w:val="18"/>
-          <w:u w:val="none"/>
-          <w:lang w:val="en"/>
-        </w:rPr>
-      </w:pPr>
-      <w:r>
-        <w:rPr>
-          <w:rFonts w:ascii="Courier New" w:hAnsi="Courier New"/>
-          <w:b w:val="false"/>
-          <w:i w:val="false"/>
-          <w:sz w:val="18"/>
-          <w:u w:val="none"/>
-          <w:lang w:val="en"/>
-        </w:rPr>
-      </w:r>
-    </w:p>
-    <w:p>
-      <w:pPr>
-        <w:pStyle w:val="Normal"/>
-        <w:spacing w:lineRule="auto" w:line="276" w:before="0" w:after="0"/>
-        <w:rPr>
-          <w:rFonts w:ascii="Courier New" w:hAnsi="Courier New"/>
-          <w:b w:val="false"/>
-          <w:b w:val="false"/>
-          <w:i w:val="false"/>
-          <w:i w:val="false"/>
-          <w:sz w:val="18"/>
-          <w:u w:val="none"/>
-          <w:lang w:val="en"/>
-        </w:rPr>
+        <w:t>| bind = script "</w:t>
+      </w:r>
+      <w:r>
+        <w:rPr>
+          <w:rFonts w:ascii="Courier New" w:hAnsi="Courier New"/>
+          <w:b w:val="false"/>
+          <w:bCs w:val="false"/>
+          <w:i w:val="false"/>
+          <w:sz w:val="18"/>
+          <w:u w:val="none"/>
+          <w:lang w:val="en"/>
+        </w:rPr>
+        <w:t>bind"</w:t>
+      </w:r>
+    </w:p>
+    <w:p>
+      <w:pPr>
+        <w:pStyle w:val="Normal"/>
+        <w:spacing w:lineRule="auto" w:line="276" w:before="0" w:after="0"/>
+        <w:rPr>
+          <w:rFonts w:ascii="Courier New" w:hAnsi="Courier New"/>
+          <w:b w:val="false"/>
+          <w:b w:val="false"/>
+          <w:i w:val="false"/>
+          <w:i w:val="false"/>
+          <w:sz w:val="18"/>
+          <w:u w:val="none"/>
+          <w:lang w:val="en"/>
+        </w:rPr>
+      </w:pPr>
+      <w:r>
+        <w:rPr>
+          <w:rFonts w:ascii="Courier New" w:hAnsi="Courier New"/>
+          <w:b w:val="false"/>
+          <w:i w:val="false"/>
+          <w:sz w:val="18"/>
+          <w:u w:val="none"/>
+          <w:lang w:val="en"/>
+        </w:rPr>
+      </w:r>
+    </w:p>
+    <w:p>
+      <w:pPr>
+        <w:pStyle w:val="Normal"/>
+        <w:spacing w:lineRule="auto" w:line="276" w:before="0" w:after="0"/>
+        <w:rPr/>
       </w:pPr>
       <w:r>
         <w:rPr>
@@ -6489,16 +6783,7 @@
       <w:pPr>
         <w:pStyle w:val="Normal"/>
         <w:spacing w:lineRule="auto" w:line="276" w:before="0" w:after="0"/>
-        <w:rPr>
-          <w:rFonts w:ascii="Courier New" w:hAnsi="Courier New"/>
-          <w:b w:val="false"/>
-          <w:b w:val="false"/>
-          <w:i w:val="false"/>
-          <w:i w:val="false"/>
-          <w:sz w:val="18"/>
-          <w:u w:val="none"/>
-          <w:lang w:val="en"/>
-        </w:rPr>
+        <w:rPr/>
       </w:pPr>
       <w:r>
         <w:rPr>
@@ -6520,60 +6805,230 @@
           <w:u w:val="none"/>
           <w:lang w:val="en"/>
         </w:rPr>
-        <w:t>| fold = fold</w:t>
-      </w:r>
-    </w:p>
-    <w:p>
-      <w:pPr>
-        <w:pStyle w:val="Normal"/>
-        <w:spacing w:lineRule="auto" w:line="276" w:before="0" w:after="0"/>
-        <w:rPr>
-          <w:rFonts w:ascii="Courier New" w:hAnsi="Courier New"/>
-          <w:b w:val="false"/>
-          <w:b w:val="false"/>
-          <w:i w:val="false"/>
-          <w:i w:val="false"/>
-          <w:sz w:val="18"/>
-          <w:u w:val="none"/>
-          <w:lang w:val="en"/>
-        </w:rPr>
-      </w:pPr>
-      <w:r>
-        <w:rPr>
-          <w:rFonts w:ascii="Courier New" w:hAnsi="Courier New"/>
-          <w:b w:val="false"/>
-          <w:i w:val="false"/>
-          <w:sz w:val="18"/>
-          <w:u w:val="none"/>
-          <w:lang w:val="en"/>
-        </w:rPr>
-      </w:r>
-    </w:p>
-    <w:p>
-      <w:pPr>
-        <w:pStyle w:val="Normal"/>
-        <w:spacing w:lineRule="auto" w:line="276" w:before="0" w:after="0"/>
-        <w:rPr>
-          <w:rFonts w:ascii="Courier New" w:hAnsi="Courier New"/>
-          <w:b w:val="false"/>
-          <w:b w:val="false"/>
-          <w:i w:val="false"/>
-          <w:i w:val="false"/>
-          <w:sz w:val="18"/>
-          <w:u w:val="none"/>
-          <w:lang w:val="en"/>
-        </w:rPr>
-      </w:pPr>
-      <w:r>
-        <w:rPr>
-          <w:rFonts w:ascii="Courier New" w:hAnsi="Courier New"/>
-          <w:b w:val="false"/>
-          <w:i w:val="false"/>
-          <w:sz w:val="18"/>
-          <w:u w:val="none"/>
-          <w:lang w:val="en"/>
-        </w:rPr>
-        <w:t>// TODO: define traverse so we can make a witness for Traversable.</w:t>
+        <w:t>| fold = script "</w:t>
+      </w:r>
+      <w:r>
+        <w:rPr>
+          <w:rFonts w:ascii="Courier New" w:hAnsi="Courier New"/>
+          <w:b w:val="false"/>
+          <w:bCs w:val="false"/>
+          <w:i w:val="false"/>
+          <w:sz w:val="18"/>
+          <w:u w:val="none"/>
+          <w:lang w:val="en"/>
+        </w:rPr>
+        <w:t>fold"</w:t>
+      </w:r>
+    </w:p>
+    <w:p>
+      <w:pPr>
+        <w:pStyle w:val="Normal"/>
+        <w:spacing w:lineRule="auto" w:line="276" w:before="0" w:after="0"/>
+        <w:rPr>
+          <w:rFonts w:ascii="Courier New" w:hAnsi="Courier New"/>
+          <w:b w:val="false"/>
+          <w:b w:val="false"/>
+          <w:i w:val="false"/>
+          <w:i w:val="false"/>
+          <w:sz w:val="18"/>
+          <w:u w:val="none"/>
+          <w:lang w:val="en"/>
+        </w:rPr>
+      </w:pPr>
+      <w:r>
+        <w:rPr>
+          <w:rFonts w:ascii="Courier New" w:hAnsi="Courier New"/>
+          <w:b w:val="false"/>
+          <w:i w:val="false"/>
+          <w:sz w:val="18"/>
+          <w:u w:val="none"/>
+          <w:lang w:val="en"/>
+        </w:rPr>
+      </w:r>
+    </w:p>
+    <w:p>
+      <w:pPr>
+        <w:pStyle w:val="Normal"/>
+        <w:spacing w:lineRule="auto" w:line="276" w:before="0" w:after="0"/>
+        <w:rPr/>
+      </w:pPr>
+      <w:r>
+        <w:rPr>
+          <w:rFonts w:ascii="Courier New" w:hAnsi="Courier New"/>
+          <w:b w:val="false"/>
+          <w:i w:val="false"/>
+          <w:sz w:val="18"/>
+          <w:u w:val="none"/>
+          <w:lang w:val="en"/>
+        </w:rPr>
+        <w:t>witness Functor2 =</w:t>
+      </w:r>
+    </w:p>
+    <w:p>
+      <w:pPr>
+        <w:pStyle w:val="Normal"/>
+        <w:spacing w:lineRule="auto" w:line="276" w:before="0" w:after="0"/>
+        <w:rPr/>
+      </w:pPr>
+      <w:r>
+        <w:rPr>
+          <w:rFonts w:ascii="Courier New" w:hAnsi="Courier New"/>
+          <w:b w:val="false"/>
+          <w:i w:val="false"/>
+          <w:sz w:val="18"/>
+          <w:u w:val="none"/>
+          <w:lang w:val="en"/>
+        </w:rPr>
+        <w:t xml:space="preserve">  </w:t>
+      </w:r>
+      <w:r>
+        <w:rPr>
+          <w:rFonts w:ascii="Courier New" w:hAnsi="Courier New"/>
+          <w:b w:val="false"/>
+          <w:i w:val="false"/>
+          <w:sz w:val="18"/>
+          <w:u w:val="none"/>
+          <w:lang w:val="en"/>
+        </w:rPr>
+        <w:t>| map2 = script "</w:t>
+      </w:r>
+      <w:r>
+        <w:rPr>
+          <w:rFonts w:ascii="Courier New" w:hAnsi="Courier New"/>
+          <w:b w:val="false"/>
+          <w:bCs w:val="false"/>
+          <w:i w:val="false"/>
+          <w:sz w:val="18"/>
+          <w:u w:val="none"/>
+          <w:lang w:val="en"/>
+        </w:rPr>
+        <w:t>map2"</w:t>
+      </w:r>
+    </w:p>
+    <w:p>
+      <w:pPr>
+        <w:pStyle w:val="Normal"/>
+        <w:spacing w:lineRule="auto" w:line="276" w:before="0" w:after="0"/>
+        <w:rPr>
+          <w:rFonts w:ascii="Courier New" w:hAnsi="Courier New"/>
+          <w:b w:val="false"/>
+          <w:b w:val="false"/>
+          <w:i w:val="false"/>
+          <w:i w:val="false"/>
+          <w:sz w:val="18"/>
+          <w:u w:val="none"/>
+          <w:lang w:val="en"/>
+        </w:rPr>
+      </w:pPr>
+      <w:r>
+        <w:rPr>
+          <w:rFonts w:ascii="Courier New" w:hAnsi="Courier New"/>
+          <w:b w:val="false"/>
+          <w:i w:val="false"/>
+          <w:sz w:val="18"/>
+          <w:u w:val="none"/>
+          <w:lang w:val="en"/>
+        </w:rPr>
+      </w:r>
+    </w:p>
+    <w:p>
+      <w:pPr>
+        <w:pStyle w:val="Normal"/>
+        <w:spacing w:lineRule="auto" w:line="276" w:before="0" w:after="0"/>
+        <w:rPr/>
+      </w:pPr>
+      <w:r>
+        <w:rPr>
+          <w:rFonts w:ascii="Courier New" w:hAnsi="Courier New"/>
+          <w:b w:val="false"/>
+          <w:i w:val="false"/>
+          <w:sz w:val="18"/>
+          <w:u w:val="none"/>
+          <w:lang w:val="en"/>
+        </w:rPr>
+        <w:t>witness Summable =</w:t>
+      </w:r>
+    </w:p>
+    <w:p>
+      <w:pPr>
+        <w:pStyle w:val="Normal"/>
+        <w:spacing w:lineRule="auto" w:line="276" w:before="0" w:after="0"/>
+        <w:rPr/>
+      </w:pPr>
+      <w:r>
+        <w:rPr>
+          <w:rFonts w:ascii="Courier New" w:hAnsi="Courier New"/>
+          <w:b w:val="false"/>
+          <w:i w:val="false"/>
+          <w:sz w:val="18"/>
+          <w:u w:val="none"/>
+          <w:lang w:val="en"/>
+        </w:rPr>
+        <w:t xml:space="preserve">  </w:t>
+      </w:r>
+      <w:r>
+        <w:rPr>
+          <w:rFonts w:ascii="Courier New" w:hAnsi="Courier New"/>
+          <w:b w:val="false"/>
+          <w:i w:val="false"/>
+          <w:sz w:val="18"/>
+          <w:u w:val="none"/>
+          <w:lang w:val="en"/>
+        </w:rPr>
+        <w:t>| product = script "</w:t>
+      </w:r>
+      <w:r>
+        <w:rPr>
+          <w:rFonts w:ascii="Courier New" w:hAnsi="Courier New"/>
+          <w:b w:val="false"/>
+          <w:bCs w:val="false"/>
+          <w:i w:val="false"/>
+          <w:sz w:val="18"/>
+          <w:u w:val="none"/>
+          <w:lang w:val="en"/>
+        </w:rPr>
+        <w:t>product"</w:t>
+      </w:r>
+    </w:p>
+    <w:p>
+      <w:pPr>
+        <w:pStyle w:val="Normal"/>
+        <w:spacing w:lineRule="auto" w:line="276" w:before="0" w:after="0"/>
+        <w:rPr/>
+      </w:pPr>
+      <w:r>
+        <w:rPr>
+          <w:rFonts w:ascii="Courier New" w:hAnsi="Courier New"/>
+          <w:b w:val="false"/>
+          <w:i w:val="false"/>
+          <w:sz w:val="18"/>
+          <w:u w:val="none"/>
+          <w:lang w:val="en"/>
+        </w:rPr>
+        <w:t xml:space="preserve">  </w:t>
+      </w:r>
+      <w:r>
+        <w:rPr>
+          <w:rFonts w:ascii="Courier New" w:hAnsi="Courier New"/>
+          <w:b w:val="false"/>
+          <w:i w:val="false"/>
+          <w:sz w:val="18"/>
+          <w:u w:val="none"/>
+          <w:lang w:val="en"/>
+        </w:rPr>
+        <w:t>| sum = script "</w:t>
+      </w:r>
+      <w:r>
+        <w:rPr>
+          <w:rFonts w:ascii="Courier New" w:hAnsi="Courier New"/>
+          <w:b w:val="false"/>
+          <w:bCs w:val="false"/>
+          <w:i w:val="false"/>
+          <w:sz w:val="18"/>
+          <w:u w:val="none"/>
+          <w:lang w:val="en"/>
+        </w:rPr>
+        <w:t>sum"</w:t>
       </w:r>
     </w:p>
     <w:p>
@@ -6777,184 +7232,351 @@
           <w:u w:val="none"/>
           <w:lang w:val="en"/>
         </w:rPr>
-        <w:t>getAsStream&lt;a&gt; : Property -&gt; Relation -&gt; Stream&lt;a&gt; = Axiom "Construct a stream of values from a simulant property."</w:t>
-      </w:r>
-    </w:p>
-    <w:p>
-      <w:pPr>
-        <w:pStyle w:val="Normal"/>
-        <w:spacing w:lineRule="auto" w:line="276" w:before="0" w:after="0"/>
-        <w:rPr/>
-      </w:pPr>
-      <w:r>
-        <w:rPr>
-          <w:rFonts w:ascii="Courier New" w:hAnsi="Courier New"/>
-          <w:b w:val="false"/>
-          <w:i w:val="false"/>
-          <w:color w:val="000000"/>
-          <w:sz w:val="18"/>
-          <w:u w:val="none"/>
-          <w:lang w:val="en"/>
-        </w:rPr>
-        <w:t>setToStream&lt;a&gt; property relation stream = foldStream (fun _ -&gt; set&lt;a&gt; property relation) stream</w:t>
-      </w:r>
-    </w:p>
-    <w:p>
-      <w:pPr>
-        <w:pStyle w:val="Normal"/>
-        <w:spacing w:lineRule="auto" w:line="276" w:before="0" w:after="0"/>
-        <w:rPr/>
-      </w:pPr>
-      <w:r>
-        <w:rPr>
-          <w:rFonts w:ascii="Courier New" w:hAnsi="Courier New"/>
-          <w:b w:val="false"/>
-          <w:i w:val="false"/>
-          <w:color w:val="000000"/>
-          <w:sz w:val="18"/>
-          <w:u w:val="none"/>
-          <w:lang w:val="en"/>
-        </w:rPr>
-        <w:t>eventStream&lt;a&gt; : Address -&gt; Stream&lt;a&gt; = Axiom "Construct a stream of values from event data."</w:t>
-      </w:r>
-    </w:p>
-    <w:p>
-      <w:pPr>
-        <w:pStyle w:val="Normal"/>
-        <w:spacing w:lineRule="auto" w:line="276" w:before="0" w:after="0"/>
-        <w:rPr>
-          <w:rFonts w:ascii="Courier New" w:hAnsi="Courier New"/>
-          <w:b w:val="false"/>
-          <w:b w:val="false"/>
-          <w:i w:val="false"/>
-          <w:i w:val="false"/>
-          <w:sz w:val="18"/>
-          <w:u w:val="none"/>
-          <w:lang w:val="en"/>
-        </w:rPr>
-      </w:pPr>
-      <w:r>
-        <w:rPr>
-          <w:rFonts w:ascii="Courier New" w:hAnsi="Courier New"/>
-          <w:b w:val="false"/>
-          <w:i w:val="false"/>
-          <w:sz w:val="18"/>
-          <w:u w:val="none"/>
-          <w:lang w:val="en"/>
-        </w:rPr>
-      </w:r>
-    </w:p>
-    <w:p>
-      <w:pPr>
-        <w:pStyle w:val="Normal"/>
-        <w:spacing w:lineRule="auto" w:line="276" w:before="0" w:after="0"/>
-        <w:rPr/>
-      </w:pPr>
-      <w:r>
-        <w:rPr>
-          <w:rFonts w:ascii="Courier New" w:hAnsi="Courier New"/>
-          <w:b w:val="false"/>
-          <w:i w:val="false"/>
-          <w:sz w:val="18"/>
-          <w:u w:val="none"/>
-          <w:lang w:val="en"/>
-        </w:rPr>
-        <w:t>foldStream&lt;a, b&gt; : (b -&gt; a -&gt; b) -&gt; Stream&lt;a&gt; -&gt; b = Axiom "Fold over a stream."</w:t>
-      </w:r>
-    </w:p>
-    <w:p>
-      <w:pPr>
-        <w:pStyle w:val="Normal"/>
-        <w:spacing w:lineRule="auto" w:line="276" w:before="0" w:after="0"/>
-        <w:rPr/>
-      </w:pPr>
-      <w:r>
-        <w:rPr>
-          <w:rFonts w:ascii="Courier New" w:hAnsi="Courier New"/>
-          <w:b w:val="false"/>
-          <w:i w:val="false"/>
-          <w:sz w:val="18"/>
-          <w:u w:val="none"/>
-          <w:lang w:val="en"/>
-        </w:rPr>
-        <w:t>productStream&lt;a, b&gt; : Stream&lt;a&gt; -&gt; Stream&lt;b&gt; -&gt; Stream&lt;(a, b)&gt; = Axiom "Combines two streams into a single product stream"</w:t>
-      </w:r>
-    </w:p>
-    <w:p>
-      <w:pPr>
-        <w:pStyle w:val="Normal"/>
-        <w:spacing w:lineRule="auto" w:line="276" w:before="0" w:after="0"/>
-        <w:rPr/>
-      </w:pPr>
-      <w:r>
-        <w:rPr>
-          <w:rFonts w:ascii="Courier New" w:hAnsi="Courier New"/>
-          <w:b w:val="false"/>
-          <w:i w:val="false"/>
-          <w:sz w:val="18"/>
-          <w:u w:val="none"/>
-          <w:lang w:val="en"/>
-        </w:rPr>
-        <w:t>sumStream&lt;a, b&gt; : Stream&lt;a&gt; -&gt; Stream&lt;b&gt; -&gt; Stream&lt;Either&lt;a, b&gt;&gt; = Axiom "Combines two streams into a single sum stream."</w:t>
-      </w:r>
-    </w:p>
-    <w:p>
-      <w:pPr>
-        <w:pStyle w:val="Normal"/>
-        <w:spacing w:lineRule="auto" w:line="276" w:before="0" w:after="0"/>
-        <w:rPr/>
-      </w:pPr>
-      <w:r>
-        <w:rPr>
-          <w:rFonts w:ascii="Courier New" w:hAnsi="Courier New"/>
-          <w:b w:val="false"/>
-          <w:i w:val="false"/>
-          <w:sz w:val="18"/>
-          <w:u w:val="none"/>
-          <w:lang w:val="en"/>
-        </w:rPr>
-        <w:t>mapStream&lt;a, b&gt; mapper stream = foldStream (fun _ -&gt; mapper a) stream</w:t>
-      </w:r>
-    </w:p>
-    <w:p>
-      <w:pPr>
-        <w:pStyle w:val="Normal"/>
-        <w:spacing w:lineRule="auto" w:line="276" w:before="0" w:after="0"/>
-        <w:rPr/>
-      </w:pPr>
-      <w:r>
-        <w:rPr/>
-      </w:r>
-    </w:p>
-    <w:p>
-      <w:pPr>
-        <w:pStyle w:val="Normal"/>
-        <w:spacing w:lineRule="auto" w:line="276" w:before="0" w:after="0"/>
-        <w:rPr/>
-      </w:pPr>
-      <w:r>
-        <w:rPr>
-          <w:rFonts w:ascii="Courier New" w:hAnsi="Courier New"/>
-          <w:b w:val="false"/>
-          <w:i w:val="false"/>
-          <w:sz w:val="18"/>
-          <w:u w:val="none"/>
-          <w:lang w:val="en"/>
-        </w:rPr>
-        <w:t>witness Comonad =</w:t>
-      </w:r>
-    </w:p>
-    <w:p>
-      <w:pPr>
-        <w:pStyle w:val="Normal"/>
-        <w:spacing w:lineRule="auto" w:line="276" w:before="0" w:after="0"/>
-        <w:rPr/>
-      </w:pPr>
-      <w:r>
-        <w:rPr>
-          <w:rFonts w:ascii="Courier New" w:hAnsi="Courier New"/>
-          <w:b w:val="false"/>
-          <w:i w:val="false"/>
+        <w:t>getAsStream&lt;a&gt; : Property -&gt; Relation -&gt; Stream&lt;a&gt; = script "</w:t>
+      </w:r>
+      <w:r>
+        <w:rPr>
+          <w:rFonts w:ascii="Courier New" w:hAnsi="Courier New"/>
+          <w:b w:val="false"/>
+          <w:bCs w:val="false"/>
+          <w:i w:val="false"/>
+          <w:sz w:val="18"/>
+          <w:u w:val="none"/>
+          <w:lang w:val="en"/>
+        </w:rPr>
+        <w:t>getAsStream"</w:t>
+      </w:r>
+    </w:p>
+    <w:p>
+      <w:pPr>
+        <w:pStyle w:val="Normal"/>
+        <w:spacing w:lineRule="auto" w:line="276" w:before="0" w:after="0"/>
+        <w:rPr/>
+      </w:pPr>
+      <w:r>
+        <w:rPr>
+          <w:rFonts w:ascii="Courier New" w:hAnsi="Courier New"/>
+          <w:b w:val="false"/>
+          <w:i w:val="false"/>
+          <w:color w:val="000000"/>
+          <w:sz w:val="18"/>
+          <w:u w:val="none"/>
+          <w:lang w:val="en"/>
+        </w:rPr>
+        <w:t>setAsStream&lt;a&gt; : Property -&gt; Relation -&gt; Stream&lt;a&gt; = script "</w:t>
+      </w:r>
+      <w:r>
+        <w:rPr>
+          <w:rFonts w:ascii="Courier New" w:hAnsi="Courier New"/>
+          <w:b w:val="false"/>
+          <w:bCs w:val="false"/>
+          <w:i w:val="false"/>
+          <w:color w:val="000000"/>
+          <w:sz w:val="18"/>
+          <w:u w:val="none"/>
+          <w:lang w:val="en"/>
+        </w:rPr>
+        <w:t>setAsStream"</w:t>
+      </w:r>
+    </w:p>
+    <w:p>
+      <w:pPr>
+        <w:pStyle w:val="Normal"/>
+        <w:spacing w:lineRule="auto" w:line="276" w:before="0" w:after="0"/>
+        <w:rPr/>
+      </w:pPr>
+      <w:r>
+        <w:rPr>
+          <w:rFonts w:ascii="Courier New" w:hAnsi="Courier New"/>
+          <w:b w:val="false"/>
+          <w:i w:val="false"/>
+          <w:color w:val="000000"/>
+          <w:sz w:val="18"/>
+          <w:u w:val="none"/>
+          <w:lang w:val="en"/>
+        </w:rPr>
+        <w:t>makeStream&lt;a&gt; : Address -&gt; Stream&lt;a&gt; = script "</w:t>
+      </w:r>
+      <w:r>
+        <w:rPr>
+          <w:rFonts w:ascii="Courier New" w:hAnsi="Courier New"/>
+          <w:b w:val="false"/>
+          <w:bCs w:val="false"/>
+          <w:i w:val="false"/>
+          <w:color w:val="000000"/>
+          <w:sz w:val="18"/>
+          <w:u w:val="none"/>
+          <w:lang w:val="en"/>
+        </w:rPr>
+        <w:t>makeStream"</w:t>
+      </w:r>
+    </w:p>
+    <w:p>
+      <w:pPr>
+        <w:pStyle w:val="Normal"/>
+        <w:spacing w:lineRule="auto" w:line="276" w:before="0" w:after="0"/>
+        <w:rPr/>
+      </w:pPr>
+      <w:r>
+        <w:rPr>
+          <w:rFonts w:ascii="Courier New" w:hAnsi="Courier New"/>
+          <w:b w:val="false"/>
+          <w:i w:val="false"/>
+          <w:color w:val="000000"/>
+          <w:sz w:val="18"/>
+          <w:u w:val="none"/>
+          <w:lang w:val="en"/>
+        </w:rPr>
+        <w:t>mapStream&lt;a, b&gt; (a -&gt; b) -&gt; Stream&lt;a&gt; -&gt; Stream&lt;b&gt; = script "</w:t>
+      </w:r>
+      <w:r>
+        <w:rPr>
+          <w:rFonts w:ascii="Courier New" w:hAnsi="Courier New"/>
+          <w:b w:val="false"/>
+          <w:bCs w:val="false"/>
+          <w:i w:val="false"/>
+          <w:color w:val="000000"/>
+          <w:sz w:val="18"/>
+          <w:u w:val="none"/>
+          <w:lang w:val="en"/>
+        </w:rPr>
+        <w:t>map"</w:t>
+      </w:r>
+    </w:p>
+    <w:p>
+      <w:pPr>
+        <w:pStyle w:val="Normal"/>
+        <w:spacing w:lineRule="auto" w:line="276" w:before="0" w:after="0"/>
+        <w:rPr/>
+      </w:pPr>
+      <w:r>
+        <w:rPr>
+          <w:rFonts w:ascii="Courier New" w:hAnsi="Courier New"/>
+          <w:b w:val="false"/>
+          <w:bCs/>
+          <w:i w:val="false"/>
+          <w:color w:val="000000"/>
+          <w:sz w:val="18"/>
+          <w:u w:val="none"/>
+          <w:lang w:val="en"/>
+        </w:rPr>
+        <w:t>foldStream&lt;a, b&gt; : (b -&gt; a -&gt; b) -&gt; b -&gt; Stream&lt;a&gt; -&gt; b = script "</w:t>
+      </w:r>
+      <w:r>
+        <w:rPr>
+          <w:rFonts w:ascii="Courier New" w:hAnsi="Courier New"/>
+          <w:b w:val="false"/>
+          <w:bCs w:val="false"/>
+          <w:i w:val="false"/>
+          <w:color w:val="000000"/>
+          <w:sz w:val="18"/>
+          <w:u w:val="none"/>
+          <w:lang w:val="en"/>
+        </w:rPr>
+        <w:t>fold"</w:t>
+      </w:r>
+    </w:p>
+    <w:p>
+      <w:pPr>
+        <w:pStyle w:val="Normal"/>
+        <w:spacing w:lineRule="auto" w:line="276" w:before="0" w:after="0"/>
+        <w:rPr/>
+      </w:pPr>
+      <w:r>
+        <w:rPr>
+          <w:rFonts w:ascii="Courier New" w:hAnsi="Courier New"/>
+          <w:b w:val="false"/>
+          <w:bCs/>
+          <w:i w:val="false"/>
+          <w:color w:val="000000"/>
+          <w:sz w:val="18"/>
+          <w:u w:val="none"/>
+          <w:lang w:val="en"/>
+        </w:rPr>
+        <w:t>map2Stream&lt;a, b, c&gt; (a -&gt; b -&gt; c) -&gt; Stream&lt;a&gt; -&gt; Stream&lt;b&gt; -&gt; Stream&lt;c&gt; = script "</w:t>
+      </w:r>
+      <w:r>
+        <w:rPr>
+          <w:rFonts w:ascii="Courier New" w:hAnsi="Courier New"/>
+          <w:b w:val="false"/>
+          <w:bCs w:val="false"/>
+          <w:i w:val="false"/>
+          <w:color w:val="000000"/>
+          <w:sz w:val="18"/>
+          <w:u w:val="none"/>
+          <w:lang w:val="en"/>
+        </w:rPr>
+        <w:t>map2"</w:t>
+      </w:r>
+    </w:p>
+    <w:p>
+      <w:pPr>
+        <w:pStyle w:val="Normal"/>
+        <w:spacing w:lineRule="auto" w:line="276" w:before="0" w:after="0"/>
+        <w:rPr/>
+      </w:pPr>
+      <w:r>
+        <w:rPr>
+          <w:rFonts w:ascii="Courier New" w:hAnsi="Courier New"/>
+          <w:b w:val="false"/>
+          <w:i w:val="false"/>
+          <w:sz w:val="18"/>
+          <w:u w:val="none"/>
+          <w:lang w:val="en"/>
+        </w:rPr>
+        <w:t>productStream&lt;a, b&gt; : Stream&lt;a&gt; -&gt; Stream&lt;b&gt; -&gt; Stream&lt;(a, b)&gt; = script "</w:t>
+      </w:r>
+      <w:r>
+        <w:rPr>
+          <w:rFonts w:ascii="Courier New" w:hAnsi="Courier New"/>
+          <w:b w:val="false"/>
+          <w:bCs w:val="false"/>
+          <w:i w:val="false"/>
+          <w:sz w:val="18"/>
+          <w:u w:val="none"/>
+          <w:lang w:val="en"/>
+        </w:rPr>
+        <w:t>product"</w:t>
+      </w:r>
+    </w:p>
+    <w:p>
+      <w:pPr>
+        <w:pStyle w:val="Normal"/>
+        <w:spacing w:lineRule="auto" w:line="276" w:before="0" w:after="0"/>
+        <w:rPr/>
+      </w:pPr>
+      <w:r>
+        <w:rPr>
+          <w:rFonts w:ascii="Courier New" w:hAnsi="Courier New"/>
+          <w:b w:val="false"/>
+          <w:i w:val="false"/>
+          <w:color w:val="000000"/>
+          <w:sz w:val="18"/>
+          <w:u w:val="none"/>
+          <w:lang w:val="en"/>
+        </w:rPr>
+        <w:t>sumStream&lt;a, b&gt; : Stream&lt;a&gt; -&gt; Stream&lt;b&gt; -&gt; Stream&lt;Either&lt;a, b&gt;&gt; = script "</w:t>
+      </w:r>
+      <w:r>
+        <w:rPr>
+          <w:rFonts w:ascii="Courier New" w:hAnsi="Courier New"/>
+          <w:b w:val="false"/>
+          <w:bCs w:val="false"/>
+          <w:i w:val="false"/>
+          <w:color w:val="000000"/>
+          <w:sz w:val="18"/>
+          <w:u w:val="none"/>
+          <w:lang w:val="en"/>
+        </w:rPr>
+        <w:t>sum"</w:t>
+      </w:r>
+    </w:p>
+    <w:p>
+      <w:pPr>
+        <w:pStyle w:val="Normal"/>
+        <w:spacing w:lineRule="auto" w:line="276" w:before="0" w:after="0"/>
+        <w:rPr>
+          <w:rFonts w:ascii="Courier New" w:hAnsi="Courier New"/>
+          <w:i w:val="false"/>
+          <w:i w:val="false"/>
+          <w:color w:val="000000"/>
+          <w:sz w:val="18"/>
+          <w:u w:val="none"/>
+          <w:lang w:val="en"/>
+        </w:rPr>
+      </w:pPr>
+      <w:r>
+        <w:rPr>
+          <w:rFonts w:ascii="Courier New" w:hAnsi="Courier New"/>
+          <w:i w:val="false"/>
+          <w:color w:val="000000"/>
+          <w:sz w:val="18"/>
+          <w:u w:val="none"/>
+          <w:lang w:val="en"/>
+        </w:rPr>
+      </w:r>
+      <w:r>
+        <w:br w:type="page"/>
+      </w:r>
+    </w:p>
+    <w:p>
+      <w:pPr>
+        <w:pStyle w:val="Normal"/>
+        <w:spacing w:lineRule="auto" w:line="276" w:before="0" w:after="0"/>
+        <w:rPr/>
+      </w:pPr>
+      <w:r>
+        <w:rPr>
+          <w:rFonts w:ascii="Courier New" w:hAnsi="Courier New"/>
+          <w:b w:val="false"/>
+          <w:i w:val="false"/>
+          <w:color w:val="000000"/>
+          <w:sz w:val="18"/>
+          <w:u w:val="single"/>
+          <w:lang w:val="en"/>
+        </w:rPr>
+        <w:t>Semantic Design for MetaFunctions (a replacement for micro-services – unrelated to Nu)</w:t>
+      </w:r>
+    </w:p>
+    <w:p>
+      <w:pPr>
+        <w:pStyle w:val="Normal"/>
+        <w:spacing w:lineRule="auto" w:line="276" w:before="0" w:after="0"/>
+        <w:rPr>
+          <w:rFonts w:ascii="Courier New" w:hAnsi="Courier New"/>
+          <w:b w:val="false"/>
+          <w:b w:val="false"/>
+          <w:i w:val="false"/>
+          <w:i w:val="false"/>
+          <w:color w:val="000000"/>
+          <w:sz w:val="18"/>
+          <w:u w:val="none"/>
+          <w:lang w:val="en"/>
+        </w:rPr>
+      </w:pPr>
+      <w:r>
+        <w:rPr>
+          <w:rFonts w:ascii="Courier New" w:hAnsi="Courier New"/>
+          <w:b w:val="false"/>
+          <w:i w:val="false"/>
+          <w:color w:val="000000"/>
+          <w:sz w:val="18"/>
+          <w:u w:val="none"/>
+          <w:lang w:val="en"/>
+        </w:rPr>
+      </w:r>
+    </w:p>
+    <w:p>
+      <w:pPr>
+        <w:pStyle w:val="Normal"/>
+        <w:spacing w:lineRule="auto" w:line="276" w:before="0" w:after="0"/>
+        <w:rPr/>
+      </w:pPr>
+      <w:r>
+        <w:rPr>
+          <w:rFonts w:ascii="Courier New" w:hAnsi="Courier New"/>
+          <w:b w:val="false"/>
+          <w:i w:val="false"/>
+          <w:color w:val="000000"/>
+          <w:sz w:val="18"/>
+          <w:u w:val="none"/>
+          <w:lang w:val="en"/>
+        </w:rPr>
+        <w:t>Symbol =</w:t>
+      </w:r>
+    </w:p>
+    <w:p>
+      <w:pPr>
+        <w:pStyle w:val="Normal"/>
+        <w:spacing w:lineRule="auto" w:line="276" w:before="0" w:after="0"/>
+        <w:rPr/>
+      </w:pPr>
+      <w:r>
+        <w:rPr>
+          <w:rFonts w:ascii="Courier New" w:hAnsi="Courier New"/>
+          <w:b w:val="false"/>
+          <w:i w:val="false"/>
+          <w:color w:val="000000"/>
           <w:sz w:val="18"/>
           <w:u w:val="none"/>
           <w:lang w:val="en"/>
@@ -6966,24 +7588,26 @@
           <w:rFonts w:ascii="Courier New" w:hAnsi="Courier New"/>
           <w:b w:val="false"/>
           <w:i w:val="false"/>
-          <w:sz w:val="18"/>
-          <w:u w:val="none"/>
-          <w:lang w:val="en"/>
-        </w:rPr>
-        <w:t>| map = mapStream</w:t>
-      </w:r>
-    </w:p>
-    <w:p>
-      <w:pPr>
-        <w:pStyle w:val="Normal"/>
-        <w:spacing w:lineRule="auto" w:line="276" w:before="0" w:after="0"/>
-        <w:rPr/>
-      </w:pPr>
-      <w:r>
-        <w:rPr>
-          <w:rFonts w:ascii="Courier New" w:hAnsi="Courier New"/>
-          <w:b w:val="false"/>
-          <w:i w:val="false"/>
+          <w:color w:val="000000"/>
+          <w:sz w:val="18"/>
+          <w:u w:val="none"/>
+          <w:lang w:val="en"/>
+        </w:rPr>
+        <w:t>| Atom of String</w:t>
+      </w:r>
+    </w:p>
+    <w:p>
+      <w:pPr>
+        <w:pStyle w:val="Normal"/>
+        <w:spacing w:lineRule="auto" w:line="276" w:before="0" w:after="0"/>
+        <w:rPr/>
+      </w:pPr>
+      <w:r>
+        <w:rPr>
+          <w:rFonts w:ascii="Courier New" w:hAnsi="Courier New"/>
+          <w:b w:val="false"/>
+          <w:i w:val="false"/>
+          <w:color w:val="000000"/>
           <w:sz w:val="18"/>
           <w:u w:val="none"/>
           <w:lang w:val="en"/>
@@ -6995,24 +7619,26 @@
           <w:rFonts w:ascii="Courier New" w:hAnsi="Courier New"/>
           <w:b w:val="false"/>
           <w:i w:val="false"/>
-          <w:sz w:val="18"/>
-          <w:u w:val="none"/>
-          <w:lang w:val="en"/>
-        </w:rPr>
-        <w:t>| extract = fun f a -&gt; f a</w:t>
-      </w:r>
-    </w:p>
-    <w:p>
-      <w:pPr>
-        <w:pStyle w:val="Normal"/>
-        <w:spacing w:lineRule="auto" w:line="276" w:before="0" w:after="0"/>
-        <w:rPr/>
-      </w:pPr>
-      <w:r>
-        <w:rPr>
-          <w:rFonts w:ascii="Courier New" w:hAnsi="Courier New"/>
-          <w:b w:val="false"/>
-          <w:i w:val="false"/>
+          <w:color w:val="000000"/>
+          <w:sz w:val="18"/>
+          <w:u w:val="none"/>
+          <w:lang w:val="en"/>
+        </w:rPr>
+        <w:t>| Number of String</w:t>
+      </w:r>
+    </w:p>
+    <w:p>
+      <w:pPr>
+        <w:pStyle w:val="Normal"/>
+        <w:spacing w:lineRule="auto" w:line="276" w:before="0" w:after="0"/>
+        <w:rPr/>
+      </w:pPr>
+      <w:r>
+        <w:rPr>
+          <w:rFonts w:ascii="Courier New" w:hAnsi="Courier New"/>
+          <w:b w:val="false"/>
+          <w:i w:val="false"/>
+          <w:color w:val="000000"/>
           <w:sz w:val="18"/>
           <w:u w:val="none"/>
           <w:lang w:val="en"/>
@@ -7024,24 +7650,26 @@
           <w:rFonts w:ascii="Courier New" w:hAnsi="Courier New"/>
           <w:b w:val="false"/>
           <w:i w:val="false"/>
-          <w:sz w:val="18"/>
-          <w:u w:val="none"/>
-          <w:lang w:val="en"/>
-        </w:rPr>
-        <w:t>| duplicate = fun f -&gt; f f</w:t>
-      </w:r>
-    </w:p>
-    <w:p>
-      <w:pPr>
-        <w:pStyle w:val="Normal"/>
-        <w:spacing w:lineRule="auto" w:line="276" w:before="0" w:after="0"/>
-        <w:rPr/>
-      </w:pPr>
-      <w:r>
-        <w:rPr>
-          <w:rFonts w:ascii="Courier New" w:hAnsi="Courier New"/>
-          <w:b w:val="false"/>
-          <w:i w:val="false"/>
+          <w:color w:val="000000"/>
+          <w:sz w:val="18"/>
+          <w:u w:val="none"/>
+          <w:lang w:val="en"/>
+        </w:rPr>
+        <w:t>| String of String</w:t>
+      </w:r>
+    </w:p>
+    <w:p>
+      <w:pPr>
+        <w:pStyle w:val="Normal"/>
+        <w:spacing w:lineRule="auto" w:line="276" w:before="0" w:after="0"/>
+        <w:rPr/>
+      </w:pPr>
+      <w:r>
+        <w:rPr>
+          <w:rFonts w:ascii="Courier New" w:hAnsi="Courier New"/>
+          <w:b w:val="false"/>
+          <w:i w:val="false"/>
+          <w:color w:val="000000"/>
           <w:sz w:val="18"/>
           <w:u w:val="none"/>
           <w:lang w:val="en"/>
@@ -7053,42 +7681,852 @@
           <w:rFonts w:ascii="Courier New" w:hAnsi="Courier New"/>
           <w:b w:val="false"/>
           <w:i w:val="false"/>
-          <w:sz w:val="18"/>
-          <w:u w:val="none"/>
-          <w:lang w:val="en"/>
-        </w:rPr>
-        <w:t>| extend = fun f -&gt; map f . duplicate</w:t>
-      </w:r>
-    </w:p>
-    <w:p>
-      <w:pPr>
-        <w:pStyle w:val="Normal"/>
-        <w:spacing w:lineRule="auto" w:line="276" w:before="0" w:after="0"/>
-        <w:rPr>
-          <w:rFonts w:ascii="Courier New" w:hAnsi="Courier New"/>
-          <w:b w:val="false"/>
-          <w:b w:val="false"/>
-          <w:i w:val="false"/>
-          <w:i w:val="false"/>
-          <w:color w:val="000000"/>
-          <w:sz w:val="18"/>
-          <w:u w:val="none"/>
-          <w:lang w:val="en"/>
-        </w:rPr>
-      </w:pPr>
-      <w:r>
-        <w:rPr>
-          <w:rFonts w:ascii="Courier New" w:hAnsi="Courier New"/>
-          <w:b w:val="false"/>
-          <w:i w:val="false"/>
-          <w:color w:val="000000"/>
-          <w:sz w:val="18"/>
-          <w:u w:val="none"/>
-          <w:lang w:val="en"/>
-        </w:rPr>
-      </w:r>
-      <w:r>
-        <w:br w:type="page"/>
+          <w:color w:val="000000"/>
+          <w:sz w:val="18"/>
+          <w:u w:val="none"/>
+          <w:lang w:val="en"/>
+        </w:rPr>
+        <w:t>| Quote of Symbol</w:t>
+      </w:r>
+    </w:p>
+    <w:p>
+      <w:pPr>
+        <w:pStyle w:val="Normal"/>
+        <w:spacing w:lineRule="auto" w:line="276" w:before="0" w:after="0"/>
+        <w:rPr/>
+      </w:pPr>
+      <w:r>
+        <w:rPr>
+          <w:rFonts w:ascii="Courier New" w:hAnsi="Courier New"/>
+          <w:b w:val="false"/>
+          <w:i w:val="false"/>
+          <w:color w:val="000000"/>
+          <w:sz w:val="18"/>
+          <w:u w:val="none"/>
+          <w:lang w:val="en"/>
+        </w:rPr>
+        <w:t xml:space="preserve">  </w:t>
+      </w:r>
+      <w:r>
+        <w:rPr>
+          <w:rFonts w:ascii="Courier New" w:hAnsi="Courier New"/>
+          <w:b w:val="false"/>
+          <w:i w:val="false"/>
+          <w:color w:val="000000"/>
+          <w:sz w:val="18"/>
+          <w:u w:val="none"/>
+          <w:lang w:val="en"/>
+        </w:rPr>
+        <w:t>| Symbols of List&lt;Symbol&gt;</w:t>
+      </w:r>
+    </w:p>
+    <w:p>
+      <w:pPr>
+        <w:pStyle w:val="Normal"/>
+        <w:spacing w:lineRule="auto" w:line="276" w:before="0" w:after="0"/>
+        <w:rPr/>
+      </w:pPr>
+      <w:r>
+        <w:rPr>
+          <w:rFonts w:ascii="Courier New" w:hAnsi="Courier New"/>
+          <w:b w:val="false"/>
+          <w:i w:val="false"/>
+          <w:color w:val="000000"/>
+          <w:sz w:val="18"/>
+          <w:u w:val="none"/>
+          <w:lang w:val="en"/>
+        </w:rPr>
+        <w:t>symbolToString (symbol : Symbol) : String = Axiom "Convert a symbol to string."</w:t>
+      </w:r>
+    </w:p>
+    <w:p>
+      <w:pPr>
+        <w:pStyle w:val="Normal"/>
+        <w:spacing w:lineRule="auto" w:line="276" w:before="0" w:after="0"/>
+        <w:rPr/>
+      </w:pPr>
+      <w:r>
+        <w:rPr>
+          <w:rFonts w:ascii="Courier New" w:hAnsi="Courier New"/>
+          <w:b w:val="false"/>
+          <w:i w:val="false"/>
+          <w:color w:val="000000"/>
+          <w:sz w:val="18"/>
+          <w:u w:val="none"/>
+          <w:lang w:val="en"/>
+        </w:rPr>
+        <w:t>symbolFromString (str : String) : Symbol = Axiom "Convert a string to a symbol."</w:t>
+      </w:r>
+    </w:p>
+    <w:p>
+      <w:pPr>
+        <w:pStyle w:val="Normal"/>
+        <w:spacing w:lineRule="auto" w:line="276" w:before="0" w:after="0"/>
+        <w:rPr>
+          <w:rFonts w:ascii="Courier New" w:hAnsi="Courier New"/>
+          <w:b w:val="false"/>
+          <w:b w:val="false"/>
+          <w:i w:val="false"/>
+          <w:i w:val="false"/>
+          <w:color w:val="000000"/>
+          <w:sz w:val="18"/>
+          <w:u w:val="none"/>
+          <w:lang w:val="en"/>
+        </w:rPr>
+      </w:pPr>
+      <w:r>
+        <w:rPr>
+          <w:rFonts w:ascii="Courier New" w:hAnsi="Courier New"/>
+          <w:b w:val="false"/>
+          <w:i w:val="false"/>
+          <w:color w:val="000000"/>
+          <w:sz w:val="18"/>
+          <w:u w:val="none"/>
+          <w:lang w:val="en"/>
+        </w:rPr>
+      </w:r>
+    </w:p>
+    <w:p>
+      <w:pPr>
+        <w:pStyle w:val="Normal"/>
+        <w:spacing w:lineRule="auto" w:line="276" w:before="0" w:after="0"/>
+        <w:rPr/>
+      </w:pPr>
+      <w:r>
+        <w:rPr>
+          <w:rFonts w:ascii="Courier New" w:hAnsi="Courier New"/>
+          <w:b w:val="false"/>
+          <w:i w:val="false"/>
+          <w:color w:val="000000"/>
+          <w:sz w:val="18"/>
+          <w:u w:val="none"/>
+          <w:lang w:val="en"/>
+        </w:rPr>
+        <w:t>Vsync&lt;a&gt; =</w:t>
+      </w:r>
+    </w:p>
+    <w:p>
+      <w:pPr>
+        <w:pStyle w:val="Normal"/>
+        <w:spacing w:lineRule="auto" w:line="276" w:before="0" w:after="0"/>
+        <w:rPr/>
+      </w:pPr>
+      <w:r>
+        <w:rPr>
+          <w:rFonts w:ascii="Courier New" w:hAnsi="Courier New"/>
+          <w:b w:val="false"/>
+          <w:i w:val="false"/>
+          <w:color w:val="000000"/>
+          <w:sz w:val="18"/>
+          <w:u w:val="none"/>
+          <w:lang w:val="en"/>
+        </w:rPr>
+        <w:t xml:space="preserve">  </w:t>
+      </w:r>
+      <w:r>
+        <w:rPr>
+          <w:rFonts w:ascii="Courier New" w:hAnsi="Courier New"/>
+          <w:b w:val="false"/>
+          <w:i w:val="false"/>
+          <w:color w:val="000000"/>
+          <w:sz w:val="18"/>
+          <w:u w:val="none"/>
+          <w:lang w:val="en"/>
+        </w:rPr>
+        <w:t>Axiom "The potentially asynchronous monad such as the one defined by Prime."</w:t>
+      </w:r>
+    </w:p>
+    <w:p>
+      <w:pPr>
+        <w:pStyle w:val="Normal"/>
+        <w:spacing w:lineRule="auto" w:line="276" w:before="0" w:after="0"/>
+        <w:rPr/>
+      </w:pPr>
+      <w:r>
+        <w:rPr>
+          <w:rFonts w:ascii="Courier New" w:hAnsi="Courier New"/>
+          <w:b w:val="false"/>
+          <w:i w:val="false"/>
+          <w:color w:val="000000"/>
+          <w:sz w:val="18"/>
+          <w:u w:val="none"/>
+          <w:lang w:val="en"/>
+        </w:rPr>
+        <w:t>vsyncReturn&lt;a&gt; (a : a) : Vsync&lt;a&gt; =</w:t>
+      </w:r>
+    </w:p>
+    <w:p>
+      <w:pPr>
+        <w:pStyle w:val="Normal"/>
+        <w:spacing w:lineRule="auto" w:line="276" w:before="0" w:after="0"/>
+        <w:rPr/>
+      </w:pPr>
+      <w:r>
+        <w:rPr>
+          <w:rFonts w:ascii="Courier New" w:hAnsi="Courier New"/>
+          <w:b w:val="false"/>
+          <w:i w:val="false"/>
+          <w:color w:val="000000"/>
+          <w:sz w:val="18"/>
+          <w:u w:val="none"/>
+          <w:lang w:val="en"/>
+        </w:rPr>
+        <w:t xml:space="preserve">  </w:t>
+      </w:r>
+      <w:r>
+        <w:rPr>
+          <w:rFonts w:ascii="Courier New" w:hAnsi="Courier New"/>
+          <w:b w:val="false"/>
+          <w:i w:val="false"/>
+          <w:color w:val="000000"/>
+          <w:sz w:val="18"/>
+          <w:u w:val="none"/>
+          <w:lang w:val="en"/>
+        </w:rPr>
+        <w:t>Axiom "Create a potentially asynchronous operation that returns the result 'a'."</w:t>
+      </w:r>
+    </w:p>
+    <w:p>
+      <w:pPr>
+        <w:pStyle w:val="Normal"/>
+        <w:spacing w:lineRule="auto" w:line="276" w:before="0" w:after="0"/>
+        <w:rPr/>
+      </w:pPr>
+      <w:r>
+        <w:rPr>
+          <w:rFonts w:ascii="Courier New" w:hAnsi="Courier New"/>
+          <w:b w:val="false"/>
+          <w:bCs w:val="false"/>
+          <w:i w:val="false"/>
+          <w:color w:val="000000"/>
+          <w:sz w:val="18"/>
+          <w:u w:val="none"/>
+          <w:lang w:val="en"/>
+        </w:rPr>
+        <w:t>vsyncMap&lt;a, b&gt; (f : a -&gt; b) (vsync : Vsync&lt;a&gt;) : Vsync&lt;b&gt; =</w:t>
+      </w:r>
+    </w:p>
+    <w:p>
+      <w:pPr>
+        <w:pStyle w:val="Normal"/>
+        <w:spacing w:lineRule="auto" w:line="276" w:before="0" w:after="0"/>
+        <w:rPr/>
+      </w:pPr>
+      <w:r>
+        <w:rPr>
+          <w:rFonts w:ascii="Courier New" w:hAnsi="Courier New"/>
+          <w:b w:val="false"/>
+          <w:bCs w:val="false"/>
+          <w:i w:val="false"/>
+          <w:color w:val="000000"/>
+          <w:sz w:val="18"/>
+          <w:u w:val="none"/>
+          <w:lang w:val="en"/>
+        </w:rPr>
+        <w:t xml:space="preserve">  </w:t>
+      </w:r>
+      <w:r>
+        <w:rPr>
+          <w:rFonts w:ascii="Courier New" w:hAnsi="Courier New"/>
+          <w:b w:val="false"/>
+          <w:bCs w:val="false"/>
+          <w:i w:val="false"/>
+          <w:color w:val="000000"/>
+          <w:sz w:val="18"/>
+          <w:u w:val="none"/>
+          <w:lang w:val="en"/>
+        </w:rPr>
+        <w:t>Axiom "Create a potentially asynchronous operation that runs 'f' over computation of 'a'."</w:t>
+      </w:r>
+    </w:p>
+    <w:p>
+      <w:pPr>
+        <w:pStyle w:val="Normal"/>
+        <w:spacing w:lineRule="auto" w:line="276" w:before="0" w:after="0"/>
+        <w:rPr/>
+      </w:pPr>
+      <w:r>
+        <w:rPr>
+          <w:rFonts w:ascii="Courier New" w:hAnsi="Courier New"/>
+          <w:b w:val="false"/>
+          <w:bCs w:val="false"/>
+          <w:i w:val="false"/>
+          <w:color w:val="000000"/>
+          <w:sz w:val="18"/>
+          <w:u w:val="none"/>
+          <w:lang w:val="en"/>
+        </w:rPr>
+        <w:t>vsyncApply&lt;a, b&gt; (f : Vsync&lt;a&gt; -&gt; Vsync&lt;b&gt;) (vsync : Vsync&lt;a&gt;) : Vsync&lt;b&gt; =</w:t>
+      </w:r>
+    </w:p>
+    <w:p>
+      <w:pPr>
+        <w:pStyle w:val="Normal"/>
+        <w:spacing w:lineRule="auto" w:line="276" w:before="0" w:after="0"/>
+        <w:rPr/>
+      </w:pPr>
+      <w:r>
+        <w:rPr>
+          <w:rFonts w:ascii="Courier New" w:hAnsi="Courier New"/>
+          <w:b w:val="false"/>
+          <w:bCs w:val="false"/>
+          <w:i w:val="false"/>
+          <w:color w:val="000000"/>
+          <w:sz w:val="18"/>
+          <w:u w:val="none"/>
+          <w:lang w:val="en"/>
+        </w:rPr>
+        <w:t xml:space="preserve">  </w:t>
+      </w:r>
+      <w:r>
+        <w:rPr>
+          <w:rFonts w:ascii="Courier New" w:hAnsi="Courier New"/>
+          <w:b w:val="false"/>
+          <w:bCs w:val="false"/>
+          <w:i w:val="false"/>
+          <w:color w:val="000000"/>
+          <w:sz w:val="18"/>
+          <w:u w:val="none"/>
+          <w:lang w:val="en"/>
+        </w:rPr>
+        <w:t>Axiom "Apply a potentially asynchronous operation to a potentially asynchronous value"</w:t>
+      </w:r>
+    </w:p>
+    <w:p>
+      <w:pPr>
+        <w:pStyle w:val="Normal"/>
+        <w:spacing w:lineRule="auto" w:line="276" w:before="0" w:after="0"/>
+        <w:rPr/>
+      </w:pPr>
+      <w:r>
+        <w:rPr>
+          <w:rFonts w:ascii="Courier New" w:hAnsi="Courier New"/>
+          <w:b w:val="false"/>
+          <w:i w:val="false"/>
+          <w:color w:val="000000"/>
+          <w:sz w:val="18"/>
+          <w:u w:val="none"/>
+          <w:lang w:val="en"/>
+        </w:rPr>
+        <w:t>vsyncBind&lt;a, b&gt; (vsync : Vsync&lt;a&gt;) (f : a -&gt; Vsync&lt;b&gt;) : Vsync&lt;b&gt; =</w:t>
+      </w:r>
+    </w:p>
+    <w:p>
+      <w:pPr>
+        <w:pStyle w:val="Normal"/>
+        <w:spacing w:lineRule="auto" w:line="276" w:before="0" w:after="0"/>
+        <w:rPr/>
+      </w:pPr>
+      <w:r>
+        <w:rPr>
+          <w:rFonts w:ascii="Courier New" w:hAnsi="Courier New"/>
+          <w:b w:val="false"/>
+          <w:i w:val="false"/>
+          <w:color w:val="000000"/>
+          <w:sz w:val="18"/>
+          <w:u w:val="none"/>
+          <w:lang w:val="en"/>
+        </w:rPr>
+        <w:t xml:space="preserve">  </w:t>
+      </w:r>
+      <w:r>
+        <w:rPr>
+          <w:rFonts w:ascii="Courier New" w:hAnsi="Courier New"/>
+          <w:b w:val="false"/>
+          <w:i w:val="false"/>
+          <w:color w:val="000000"/>
+          <w:sz w:val="18"/>
+          <w:u w:val="none"/>
+          <w:lang w:val="en"/>
+        </w:rPr>
+        <w:t>Axiom "Create a potentially asynchronous operation."</w:t>
+      </w:r>
+    </w:p>
+    <w:p>
+      <w:pPr>
+        <w:pStyle w:val="Normal"/>
+        <w:spacing w:lineRule="auto" w:line="276" w:before="0" w:after="0"/>
+        <w:rPr>
+          <w:rFonts w:ascii="Courier New" w:hAnsi="Courier New"/>
+          <w:b w:val="false"/>
+          <w:b w:val="false"/>
+          <w:i w:val="false"/>
+          <w:i w:val="false"/>
+          <w:color w:val="000000"/>
+          <w:sz w:val="18"/>
+          <w:u w:val="none"/>
+          <w:lang w:val="en"/>
+        </w:rPr>
+      </w:pPr>
+      <w:r>
+        <w:rPr>
+          <w:rFonts w:ascii="Courier New" w:hAnsi="Courier New"/>
+          <w:b w:val="false"/>
+          <w:i w:val="false"/>
+          <w:color w:val="000000"/>
+          <w:sz w:val="18"/>
+          <w:u w:val="none"/>
+          <w:lang w:val="en"/>
+        </w:rPr>
+      </w:r>
+    </w:p>
+    <w:p>
+      <w:pPr>
+        <w:pStyle w:val="Normal"/>
+        <w:spacing w:lineRule="auto" w:line="276" w:before="0" w:after="0"/>
+        <w:rPr/>
+      </w:pPr>
+      <w:r>
+        <w:rPr>
+          <w:rFonts w:ascii="Courier New" w:hAnsi="Courier New"/>
+          <w:b w:val="false"/>
+          <w:i w:val="false"/>
+          <w:color w:val="000000"/>
+          <w:sz w:val="18"/>
+          <w:u w:val="none"/>
+          <w:lang w:val="en"/>
+        </w:rPr>
+        <w:t>witness Monad =</w:t>
+      </w:r>
+    </w:p>
+    <w:p>
+      <w:pPr>
+        <w:pStyle w:val="Normal"/>
+        <w:spacing w:lineRule="auto" w:line="276" w:before="0" w:after="0"/>
+        <w:rPr/>
+      </w:pPr>
+      <w:r>
+        <w:rPr>
+          <w:rFonts w:ascii="Courier New" w:hAnsi="Courier New"/>
+          <w:b w:val="false"/>
+          <w:i w:val="false"/>
+          <w:color w:val="000000"/>
+          <w:sz w:val="18"/>
+          <w:u w:val="none"/>
+          <w:lang w:val="en"/>
+        </w:rPr>
+        <w:t xml:space="preserve">  </w:t>
+      </w:r>
+      <w:r>
+        <w:rPr>
+          <w:rFonts w:ascii="Courier New" w:hAnsi="Courier New"/>
+          <w:b w:val="false"/>
+          <w:i w:val="false"/>
+          <w:color w:val="000000"/>
+          <w:sz w:val="18"/>
+          <w:u w:val="none"/>
+          <w:lang w:val="en"/>
+        </w:rPr>
+        <w:t>| pure = vsyncReturn</w:t>
+      </w:r>
+    </w:p>
+    <w:p>
+      <w:pPr>
+        <w:pStyle w:val="Normal"/>
+        <w:spacing w:lineRule="auto" w:line="276" w:before="0" w:after="0"/>
+        <w:rPr/>
+      </w:pPr>
+      <w:r>
+        <w:rPr>
+          <w:rFonts w:ascii="Courier New" w:hAnsi="Courier New"/>
+          <w:b w:val="false"/>
+          <w:i w:val="false"/>
+          <w:color w:val="000000"/>
+          <w:sz w:val="18"/>
+          <w:u w:val="none"/>
+          <w:lang w:val="en"/>
+        </w:rPr>
+        <w:t xml:space="preserve">  </w:t>
+      </w:r>
+      <w:r>
+        <w:rPr>
+          <w:rFonts w:ascii="Courier New" w:hAnsi="Courier New"/>
+          <w:b w:val="false"/>
+          <w:i w:val="false"/>
+          <w:color w:val="000000"/>
+          <w:sz w:val="18"/>
+          <w:u w:val="none"/>
+          <w:lang w:val="en"/>
+        </w:rPr>
+        <w:t>| map = vsyncMap</w:t>
+      </w:r>
+    </w:p>
+    <w:p>
+      <w:pPr>
+        <w:pStyle w:val="Normal"/>
+        <w:spacing w:lineRule="auto" w:line="276" w:before="0" w:after="0"/>
+        <w:rPr/>
+      </w:pPr>
+      <w:r>
+        <w:rPr>
+          <w:rFonts w:ascii="Courier New" w:hAnsi="Courier New"/>
+          <w:b w:val="false"/>
+          <w:i w:val="false"/>
+          <w:color w:val="000000"/>
+          <w:sz w:val="18"/>
+          <w:u w:val="none"/>
+          <w:lang w:val="en"/>
+        </w:rPr>
+        <w:t xml:space="preserve">  </w:t>
+      </w:r>
+      <w:r>
+        <w:rPr>
+          <w:rFonts w:ascii="Courier New" w:hAnsi="Courier New"/>
+          <w:b w:val="false"/>
+          <w:i w:val="false"/>
+          <w:color w:val="000000"/>
+          <w:sz w:val="18"/>
+          <w:u w:val="none"/>
+          <w:lang w:val="en"/>
+        </w:rPr>
+        <w:t>| apply = vsyncApply</w:t>
+      </w:r>
+    </w:p>
+    <w:p>
+      <w:pPr>
+        <w:pStyle w:val="Normal"/>
+        <w:spacing w:lineRule="auto" w:line="276" w:before="0" w:after="0"/>
+        <w:rPr/>
+      </w:pPr>
+      <w:r>
+        <w:rPr>
+          <w:rFonts w:ascii="Courier New" w:hAnsi="Courier New"/>
+          <w:b w:val="false"/>
+          <w:i w:val="false"/>
+          <w:color w:val="000000"/>
+          <w:sz w:val="18"/>
+          <w:u w:val="none"/>
+          <w:lang w:val="en"/>
+        </w:rPr>
+        <w:t xml:space="preserve">  </w:t>
+      </w:r>
+      <w:r>
+        <w:rPr>
+          <w:rFonts w:ascii="Courier New" w:hAnsi="Courier New"/>
+          <w:b w:val="false"/>
+          <w:i w:val="false"/>
+          <w:color w:val="000000"/>
+          <w:sz w:val="18"/>
+          <w:u w:val="none"/>
+          <w:lang w:val="en"/>
+        </w:rPr>
+        <w:t>| bind = vsyncBind</w:t>
+      </w:r>
+    </w:p>
+    <w:p>
+      <w:pPr>
+        <w:pStyle w:val="Normal"/>
+        <w:spacing w:lineRule="auto" w:line="276" w:before="0" w:after="0"/>
+        <w:rPr>
+          <w:rFonts w:ascii="Courier New" w:hAnsi="Courier New"/>
+          <w:b w:val="false"/>
+          <w:b w:val="false"/>
+          <w:i w:val="false"/>
+          <w:i w:val="false"/>
+          <w:color w:val="000000"/>
+          <w:sz w:val="18"/>
+          <w:u w:val="none"/>
+          <w:lang w:val="en"/>
+        </w:rPr>
+      </w:pPr>
+      <w:r>
+        <w:rPr>
+          <w:rFonts w:ascii="Courier New" w:hAnsi="Courier New"/>
+          <w:b w:val="false"/>
+          <w:i w:val="false"/>
+          <w:color w:val="000000"/>
+          <w:sz w:val="18"/>
+          <w:u w:val="none"/>
+          <w:lang w:val="en"/>
+        </w:rPr>
+      </w:r>
+    </w:p>
+    <w:p>
+      <w:pPr>
+        <w:pStyle w:val="Normal"/>
+        <w:spacing w:lineRule="auto" w:line="276" w:before="0" w:after="0"/>
+        <w:rPr/>
+      </w:pPr>
+      <w:r>
+        <w:rPr>
+          <w:rFonts w:ascii="Courier New" w:hAnsi="Courier New"/>
+          <w:b w:val="false"/>
+          <w:i w:val="false"/>
+          <w:color w:val="000000"/>
+          <w:sz w:val="18"/>
+          <w:u w:val="none"/>
+          <w:lang w:val="en"/>
+        </w:rPr>
+        <w:t>IPAddress = String</w:t>
+      </w:r>
+    </w:p>
+    <w:p>
+      <w:pPr>
+        <w:pStyle w:val="Normal"/>
+        <w:spacing w:lineRule="auto" w:line="276" w:before="0" w:after="0"/>
+        <w:rPr/>
+      </w:pPr>
+      <w:r>
+        <w:rPr>
+          <w:rFonts w:ascii="Courier New" w:hAnsi="Courier New"/>
+          <w:b w:val="false"/>
+          <w:i w:val="false"/>
+          <w:color w:val="000000"/>
+          <w:sz w:val="18"/>
+          <w:u w:val="none"/>
+          <w:lang w:val="en"/>
+        </w:rPr>
+        <w:t>NetworkPort = Whole</w:t>
+      </w:r>
+    </w:p>
+    <w:p>
+      <w:pPr>
+        <w:pStyle w:val="Normal"/>
+        <w:spacing w:lineRule="auto" w:line="276" w:before="0" w:after="0"/>
+        <w:rPr/>
+      </w:pPr>
+      <w:r>
+        <w:rPr>
+          <w:rFonts w:ascii="Courier New" w:hAnsi="Courier New"/>
+          <w:b w:val="false"/>
+          <w:i w:val="false"/>
+          <w:color w:val="000000"/>
+          <w:sz w:val="18"/>
+          <w:u w:val="none"/>
+          <w:lang w:val="en"/>
+        </w:rPr>
+        <w:t>Endpoint = (IPAddress, NetworkPort)</w:t>
+      </w:r>
+    </w:p>
+    <w:p>
+      <w:pPr>
+        <w:pStyle w:val="Normal"/>
+        <w:spacing w:lineRule="auto" w:line="276" w:before="0" w:after="0"/>
+        <w:rPr/>
+      </w:pPr>
+      <w:r>
+        <w:rPr>
+          <w:rFonts w:ascii="Courier New" w:hAnsi="Courier New"/>
+          <w:b w:val="false"/>
+          <w:i w:val="false"/>
+          <w:color w:val="000000"/>
+          <w:sz w:val="18"/>
+          <w:u w:val="none"/>
+          <w:lang w:val="en"/>
+        </w:rPr>
+        <w:t>Intent = String // the intended meaning of a MetaFunction (indexes a MetaFunction from a Provider – see below)</w:t>
+      </w:r>
+    </w:p>
+    <w:p>
+      <w:pPr>
+        <w:pStyle w:val="Normal"/>
+        <w:spacing w:lineRule="auto" w:line="276" w:before="0" w:after="0"/>
+        <w:rPr>
+          <w:rFonts w:ascii="Courier New" w:hAnsi="Courier New"/>
+          <w:b w:val="false"/>
+          <w:b w:val="false"/>
+          <w:i w:val="false"/>
+          <w:i w:val="false"/>
+          <w:color w:val="000000"/>
+          <w:sz w:val="18"/>
+          <w:u w:val="none"/>
+          <w:lang w:val="en"/>
+        </w:rPr>
+      </w:pPr>
+      <w:r>
+        <w:rPr>
+          <w:rFonts w:ascii="Courier New" w:hAnsi="Courier New"/>
+          <w:b w:val="false"/>
+          <w:i w:val="false"/>
+          <w:color w:val="000000"/>
+          <w:sz w:val="18"/>
+          <w:u w:val="none"/>
+          <w:lang w:val="en"/>
+        </w:rPr>
+      </w:r>
+    </w:p>
+    <w:p>
+      <w:pPr>
+        <w:pStyle w:val="Normal"/>
+        <w:spacing w:lineRule="auto" w:line="276" w:before="0" w:after="0"/>
+        <w:rPr/>
+      </w:pPr>
+      <w:r>
+        <w:rPr>
+          <w:rFonts w:ascii="Courier New" w:hAnsi="Courier New"/>
+          <w:b w:val="false"/>
+          <w:i w:val="false"/>
+          <w:color w:val="000000"/>
+          <w:sz w:val="18"/>
+          <w:u w:val="none"/>
+          <w:lang w:val="en"/>
+        </w:rPr>
+        <w:t>Container = Intent -&gt; Symbol -&gt; Vsync&lt;Symbol&gt;</w:t>
+      </w:r>
+    </w:p>
+    <w:p>
+      <w:pPr>
+        <w:pStyle w:val="Normal"/>
+        <w:spacing w:lineRule="auto" w:line="276" w:before="0" w:after="0"/>
+        <w:rPr/>
+      </w:pPr>
+      <w:r>
+        <w:rPr>
+          <w:rFonts w:ascii="Courier New" w:hAnsi="Courier New"/>
+          <w:b w:val="false"/>
+          <w:i w:val="false"/>
+          <w:color w:val="000000"/>
+          <w:sz w:val="18"/>
+          <w:u w:val="none"/>
+          <w:lang w:val="en"/>
+        </w:rPr>
+        <w:t>Provider = | Endpoint | Container</w:t>
+      </w:r>
+    </w:p>
+    <w:p>
+      <w:pPr>
+        <w:pStyle w:val="Normal"/>
+        <w:spacing w:lineRule="auto" w:line="276" w:before="0" w:after="0"/>
+        <w:rPr/>
+      </w:pPr>
+      <w:r>
+        <w:rPr>
+          <w:rFonts w:ascii="Courier New" w:hAnsi="Courier New"/>
+          <w:b w:val="false"/>
+          <w:i w:val="false"/>
+          <w:color w:val="000000"/>
+          <w:sz w:val="18"/>
+          <w:u w:val="none"/>
+          <w:lang w:val="en"/>
+        </w:rPr>
+        <w:t xml:space="preserve">MetaFunction = Provider -&gt; Intent -&gt; Symbol -&gt; </w:t>
+      </w:r>
+      <w:bookmarkStart w:id="3" w:name="__DdeLink__213_1716356468"/>
+      <w:r>
+        <w:rPr>
+          <w:rFonts w:ascii="Courier New" w:hAnsi="Courier New"/>
+          <w:b w:val="false"/>
+          <w:i w:val="false"/>
+          <w:color w:val="000000"/>
+          <w:sz w:val="18"/>
+          <w:u w:val="none"/>
+          <w:lang w:val="en"/>
+        </w:rPr>
+        <w:t>Vsync&lt;Symbol&gt;</w:t>
+      </w:r>
+      <w:bookmarkEnd w:id="3"/>
+    </w:p>
+    <w:p>
+      <w:pPr>
+        <w:pStyle w:val="Normal"/>
+        <w:spacing w:lineRule="auto" w:line="276" w:before="0" w:after="0"/>
+        <w:rPr>
+          <w:rFonts w:ascii="Courier New" w:hAnsi="Courier New"/>
+          <w:b w:val="false"/>
+          <w:b w:val="false"/>
+          <w:i w:val="false"/>
+          <w:i w:val="false"/>
+          <w:color w:val="000000"/>
+          <w:sz w:val="18"/>
+          <w:u w:val="none"/>
+          <w:lang w:val="en"/>
+        </w:rPr>
+      </w:pPr>
+      <w:r>
+        <w:rPr>
+          <w:rFonts w:ascii="Courier New" w:hAnsi="Courier New"/>
+          <w:b w:val="false"/>
+          <w:i w:val="false"/>
+          <w:color w:val="000000"/>
+          <w:sz w:val="18"/>
+          <w:u w:val="none"/>
+          <w:lang w:val="en"/>
+        </w:rPr>
+      </w:r>
+    </w:p>
+    <w:p>
+      <w:pPr>
+        <w:pStyle w:val="Normal"/>
+        <w:spacing w:lineRule="auto" w:line="276" w:before="0" w:after="0"/>
+        <w:rPr/>
+      </w:pPr>
+      <w:r>
+        <w:rPr>
+          <w:rFonts w:ascii="Courier New" w:hAnsi="Courier New"/>
+          <w:b w:val="false"/>
+          <w:i w:val="false"/>
+          <w:color w:val="000000"/>
+          <w:sz w:val="18"/>
+          <w:u w:val="none"/>
+          <w:lang w:val="en"/>
+        </w:rPr>
+        <w:t>makeContainer (asynchrounous : Bool) (repositoryUrl : String) (credentials : (String, String)) (envDeps : Map&lt;String, Any&gt;) : Container = Axiom "Make a container configured with its Vsync as asyncronous or not, built from source pulled from the givern GIT url, and provided the given environmental dependencies."</w:t>
+      </w:r>
+    </w:p>
+    <w:p>
+      <w:pPr>
+        <w:pStyle w:val="Normal"/>
+        <w:spacing w:lineRule="auto" w:line="276" w:before="0" w:after="0"/>
+        <w:rPr>
+          <w:rFonts w:ascii="Courier New" w:hAnsi="Courier New"/>
+          <w:b w:val="false"/>
+          <w:b w:val="false"/>
+          <w:i w:val="false"/>
+          <w:i w:val="false"/>
+          <w:color w:val="000000"/>
+          <w:sz w:val="18"/>
+          <w:u w:val="none"/>
+          <w:lang w:val="en"/>
+        </w:rPr>
+      </w:pPr>
+      <w:r>
+        <w:rPr>
+          <w:rFonts w:ascii="Courier New" w:hAnsi="Courier New"/>
+          <w:b w:val="false"/>
+          <w:i w:val="false"/>
+          <w:color w:val="000000"/>
+          <w:sz w:val="18"/>
+          <w:u w:val="none"/>
+          <w:lang w:val="en"/>
+        </w:rPr>
+      </w:r>
+    </w:p>
+    <w:p>
+      <w:pPr>
+        <w:pStyle w:val="Normal"/>
+        <w:spacing w:lineRule="auto" w:line="276" w:before="0" w:after="0"/>
+        <w:rPr/>
+      </w:pPr>
+      <w:r>
+        <w:rPr>
+          <w:rFonts w:ascii="Courier New" w:hAnsi="Courier New"/>
+          <w:b w:val="false"/>
+          <w:i w:val="false"/>
+          <w:color w:val="000000"/>
+          <w:sz w:val="18"/>
+          <w:u w:val="none"/>
+          <w:lang w:val="en"/>
+        </w:rPr>
+        <w:t>attachDebugger (container : Container) = Axiom! "Attach debugger to code called inside the given container."</w:t>
+      </w:r>
+    </w:p>
+    <w:p>
+      <w:pPr>
+        <w:pStyle w:val="Normal"/>
+        <w:spacing w:lineRule="auto" w:line="276" w:before="0" w:after="0"/>
+        <w:rPr/>
+      </w:pPr>
+      <w:r>
+        <w:rPr>
+          <w:rFonts w:ascii="Courier New" w:hAnsi="Courier New"/>
+          <w:b w:val="false"/>
+          <w:i w:val="false"/>
+          <w:color w:val="000000"/>
+          <w:sz w:val="18"/>
+          <w:u w:val="none"/>
+          <w:lang w:val="en"/>
+        </w:rPr>
+        <w:t>call (mfn : MetaFunction) provider intent args : Vsync&lt;Symbol&gt; = mfn provider intent args</w:t>
       </w:r>
     </w:p>
     <w:p>
@@ -7107,99 +8545,168 @@
           <w:u w:val="single"/>
           <w:lang w:val="en"/>
         </w:rPr>
-        <w:t>Semantic Design for MetaFunctions (a replacement for micro-services – unrelated to Nu)</w:t>
-      </w:r>
-    </w:p>
-    <w:p>
-      <w:pPr>
-        <w:pStyle w:val="Normal"/>
-        <w:spacing w:lineRule="auto" w:line="276" w:before="0" w:after="0"/>
-        <w:rPr>
-          <w:rFonts w:ascii="Courier New" w:hAnsi="Courier New"/>
-          <w:b w:val="false"/>
-          <w:b w:val="false"/>
-          <w:i w:val="false"/>
-          <w:i w:val="false"/>
-          <w:color w:val="000000"/>
-          <w:sz w:val="18"/>
-          <w:u w:val="none"/>
-          <w:lang w:val="en"/>
-        </w:rPr>
-      </w:pPr>
-      <w:r>
-        <w:rPr>
-          <w:rFonts w:ascii="Courier New" w:hAnsi="Courier New"/>
-          <w:b w:val="false"/>
-          <w:i w:val="false"/>
-          <w:color w:val="000000"/>
-          <w:sz w:val="18"/>
-          <w:u w:val="none"/>
-          <w:lang w:val="en"/>
-        </w:rPr>
-      </w:r>
-    </w:p>
-    <w:p>
-      <w:pPr>
-        <w:pStyle w:val="Normal"/>
-        <w:spacing w:lineRule="auto" w:line="276" w:before="0" w:after="0"/>
-        <w:rPr/>
-      </w:pPr>
-      <w:r>
-        <w:rPr>
-          <w:rFonts w:ascii="Courier New" w:hAnsi="Courier New"/>
-          <w:b w:val="false"/>
-          <w:i w:val="false"/>
-          <w:color w:val="000000"/>
-          <w:sz w:val="18"/>
-          <w:u w:val="none"/>
-          <w:lang w:val="en"/>
-        </w:rPr>
-        <w:t>Any = Axiom "The universal base type."</w:t>
-      </w:r>
-    </w:p>
-    <w:p>
-      <w:pPr>
-        <w:pStyle w:val="Normal"/>
-        <w:spacing w:lineRule="auto" w:line="276" w:before="0" w:after="0"/>
-        <w:rPr>
-          <w:rFonts w:ascii="Courier New" w:hAnsi="Courier New"/>
-          <w:b w:val="false"/>
-          <w:b w:val="false"/>
-          <w:i w:val="false"/>
-          <w:i w:val="false"/>
-          <w:sz w:val="18"/>
-          <w:u w:val="none"/>
-          <w:lang w:val="en"/>
-        </w:rPr>
-      </w:pPr>
-      <w:r>
-        <w:rPr>
-          <w:rFonts w:ascii="Courier New" w:hAnsi="Courier New"/>
-          <w:b w:val="false"/>
-          <w:i w:val="false"/>
-          <w:sz w:val="18"/>
-          <w:u w:val="none"/>
-          <w:lang w:val="en"/>
-        </w:rPr>
-      </w:r>
-    </w:p>
-    <w:p>
-      <w:pPr>
-        <w:pStyle w:val="Normal"/>
-        <w:spacing w:lineRule="auto" w:line="276" w:before="0" w:after="0"/>
-        <w:rPr/>
-      </w:pPr>
-      <w:r>
-        <w:rPr>
-          <w:rFonts w:ascii="Courier New" w:hAnsi="Courier New"/>
-          <w:b w:val="false"/>
-          <w:i w:val="false"/>
-          <w:color w:val="000000"/>
-          <w:sz w:val="18"/>
-          <w:u w:val="none"/>
-          <w:lang w:val="en"/>
-        </w:rPr>
-        <w:t>Symbol =</w:t>
+        <w:t>Semantic Design for Unengine (a library for game programming without a monolithic game engine)</w:t>
+      </w:r>
+    </w:p>
+    <w:p>
+      <w:pPr>
+        <w:pStyle w:val="Normal"/>
+        <w:spacing w:lineRule="auto" w:line="276" w:before="0" w:after="0"/>
+        <w:rPr>
+          <w:rFonts w:ascii="Courier New" w:hAnsi="Courier New"/>
+          <w:b w:val="false"/>
+          <w:b w:val="false"/>
+          <w:i w:val="false"/>
+          <w:i w:val="false"/>
+          <w:color w:val="000000"/>
+          <w:sz w:val="18"/>
+          <w:u w:val="none"/>
+          <w:lang w:val="en"/>
+        </w:rPr>
+      </w:pPr>
+      <w:r>
+        <w:rPr>
+          <w:rFonts w:ascii="Courier New" w:hAnsi="Courier New"/>
+          <w:b w:val="false"/>
+          <w:i w:val="false"/>
+          <w:color w:val="000000"/>
+          <w:sz w:val="18"/>
+          <w:u w:val="none"/>
+          <w:lang w:val="en"/>
+        </w:rPr>
+      </w:r>
+    </w:p>
+    <w:p>
+      <w:pPr>
+        <w:pStyle w:val="Normal"/>
+        <w:spacing w:lineRule="auto" w:line="276" w:before="0" w:after="0"/>
+        <w:rPr/>
+      </w:pPr>
+      <w:r>
+        <w:rPr>
+          <w:rFonts w:ascii="Courier New" w:hAnsi="Courier New"/>
+          <w:b w:val="false"/>
+          <w:i w:val="false"/>
+          <w:color w:val="000000"/>
+          <w:sz w:val="18"/>
+          <w:u w:val="none"/>
+          <w:lang w:val="en"/>
+        </w:rPr>
+        <w:t>Time = Axiom "The current simulation time."</w:t>
+      </w:r>
+    </w:p>
+    <w:p>
+      <w:pPr>
+        <w:pStyle w:val="Normal"/>
+        <w:spacing w:lineRule="auto" w:line="276" w:before="0" w:after="0"/>
+        <w:rPr/>
+      </w:pPr>
+      <w:r>
+        <w:rPr>
+          <w:rFonts w:ascii="Courier New" w:hAnsi="Courier New"/>
+          <w:b w:val="false"/>
+          <w:i w:val="false"/>
+          <w:color w:val="000000"/>
+          <w:sz w:val="18"/>
+          <w:u w:val="none"/>
+          <w:lang w:val="en"/>
+        </w:rPr>
+        <w:t>Input = Axiom "The current state of HID input."</w:t>
+      </w:r>
+    </w:p>
+    <w:p>
+      <w:pPr>
+        <w:pStyle w:val="Normal"/>
+        <w:spacing w:lineRule="auto" w:line="276" w:before="0" w:after="0"/>
+        <w:rPr/>
+      </w:pPr>
+      <w:r>
+        <w:rPr>
+          <w:rFonts w:ascii="Courier New" w:hAnsi="Courier New"/>
+          <w:b w:val="false"/>
+          <w:i w:val="false"/>
+          <w:color w:val="000000"/>
+          <w:sz w:val="18"/>
+          <w:u w:val="none"/>
+          <w:lang w:val="en"/>
+        </w:rPr>
+        <w:t>Address = Axiom "A series of names denoting a simulant in the hierarchy."</w:t>
+      </w:r>
+    </w:p>
+    <w:p>
+      <w:pPr>
+        <w:pStyle w:val="Normal"/>
+        <w:spacing w:lineRule="auto" w:line="276" w:before="0" w:after="0"/>
+        <w:rPr/>
+      </w:pPr>
+      <w:r>
+        <w:rPr>
+          <w:rFonts w:ascii="Courier New" w:hAnsi="Courier New"/>
+          <w:b w:val="false"/>
+          <w:i w:val="false"/>
+          <w:color w:val="000000"/>
+          <w:sz w:val="18"/>
+          <w:u w:val="none"/>
+          <w:lang w:val="en"/>
+        </w:rPr>
+        <w:t>Listener = Axiom "A generalized reference to a Listener&lt;_&gt;."</w:t>
+      </w:r>
+    </w:p>
+    <w:p>
+      <w:pPr>
+        <w:pStyle w:val="Normal"/>
+        <w:spacing w:lineRule="auto" w:line="276" w:before="0" w:after="0"/>
+        <w:rPr/>
+      </w:pPr>
+      <w:r>
+        <w:rPr>
+          <w:rFonts w:ascii="Courier New" w:hAnsi="Courier New"/>
+          <w:b w:val="false"/>
+          <w:i w:val="false"/>
+          <w:color w:val="000000"/>
+          <w:sz w:val="18"/>
+          <w:u w:val="none"/>
+          <w:lang w:val="en"/>
+        </w:rPr>
+        <w:t>Simulant = Axiom "A generalized reference to a Simulant&lt;_, _, _, _, _&gt;."</w:t>
+      </w:r>
+    </w:p>
+    <w:p>
+      <w:pPr>
+        <w:pStyle w:val="Normal"/>
+        <w:spacing w:lineRule="auto" w:line="276" w:before="0" w:after="0"/>
+        <w:rPr/>
+      </w:pPr>
+      <w:r>
+        <w:rPr>
+          <w:rFonts w:ascii="Courier New" w:hAnsi="Courier New"/>
+          <w:b w:val="false"/>
+          <w:i w:val="false"/>
+          <w:color w:val="000000"/>
+          <w:sz w:val="18"/>
+          <w:u w:val="none"/>
+          <w:lang w:val="en"/>
+        </w:rPr>
+        <w:t>RenderMsg = Axiom "A sum type representing the different render requests a simulant can send."</w:t>
+      </w:r>
+    </w:p>
+    <w:p>
+      <w:pPr>
+        <w:pStyle w:val="Normal"/>
+        <w:spacing w:lineRule="auto" w:line="276" w:before="0" w:after="0"/>
+        <w:rPr/>
+      </w:pPr>
+      <w:r>
+        <w:rPr>
+          <w:rFonts w:ascii="Courier New" w:hAnsi="Courier New"/>
+          <w:b w:val="false"/>
+          <w:i w:val="false"/>
+          <w:color w:val="000000"/>
+          <w:sz w:val="18"/>
+          <w:u w:val="none"/>
+          <w:lang w:val="en"/>
+        </w:rPr>
+        <w:t>IOMsg&lt;MyUpdateMsg&gt; =</w:t>
       </w:r>
     </w:p>
     <w:p>
@@ -7230,7 +8737,7 @@
           <w:u w:val="none"/>
           <w:lang w:val="en"/>
         </w:rPr>
-        <w:t>| Atom of String</w:t>
+        <w:t>| CreateSimulant of ... | DestroySimulant of ...</w:t>
       </w:r>
     </w:p>
     <w:p>
@@ -7261,7 +8768,7 @@
           <w:u w:val="none"/>
           <w:lang w:val="en"/>
         </w:rPr>
-        <w:t>| Number of String</w:t>
+        <w:t>| CreateListener of ... | DestroyListener of ...</w:t>
       </w:r>
     </w:p>
     <w:p>
@@ -7292,7 +8799,7 @@
           <w:u w:val="none"/>
           <w:lang w:val="en"/>
         </w:rPr>
-        <w:t>| String of String</w:t>
+        <w:t>| CreatePhysicsBody of (Address, PhysicsBodyUpdateMsg -&gt; MyUpdateMsg, ...)</w:t>
       </w:r>
     </w:p>
     <w:p>
@@ -7323,7 +8830,7 @@
           <w:u w:val="none"/>
           <w:lang w:val="en"/>
         </w:rPr>
-        <w:t>| Quote of Symbol</w:t>
+        <w:t>| DestroyPhysicsBody of ...</w:t>
       </w:r>
     </w:p>
     <w:p>
@@ -7354,149 +8861,7 @@
           <w:u w:val="none"/>
           <w:lang w:val="en"/>
         </w:rPr>
-        <w:t>| Symbols of List&lt;Symbol&gt;</w:t>
-      </w:r>
-    </w:p>
-    <w:p>
-      <w:pPr>
-        <w:pStyle w:val="Normal"/>
-        <w:spacing w:lineRule="auto" w:line="276" w:before="0" w:after="0"/>
-        <w:rPr/>
-      </w:pPr>
-      <w:r>
-        <w:rPr>
-          <w:rFonts w:ascii="Courier New" w:hAnsi="Courier New"/>
-          <w:b w:val="false"/>
-          <w:i w:val="false"/>
-          <w:color w:val="000000"/>
-          <w:sz w:val="18"/>
-          <w:u w:val="none"/>
-          <w:lang w:val="en"/>
-        </w:rPr>
-        <w:t>symbolToString (symbol : Symbol) : String = Axiom "Convert a symbol to string."</w:t>
-      </w:r>
-    </w:p>
-    <w:p>
-      <w:pPr>
-        <w:pStyle w:val="Normal"/>
-        <w:spacing w:lineRule="auto" w:line="276" w:before="0" w:after="0"/>
-        <w:rPr/>
-      </w:pPr>
-      <w:r>
-        <w:rPr>
-          <w:rFonts w:ascii="Courier New" w:hAnsi="Courier New"/>
-          <w:b w:val="false"/>
-          <w:i w:val="false"/>
-          <w:color w:val="000000"/>
-          <w:sz w:val="18"/>
-          <w:u w:val="none"/>
-          <w:lang w:val="en"/>
-        </w:rPr>
-        <w:t>symbolFromString (str : String) : Symbol = Axiom "Convert a string to a symbol."</w:t>
-      </w:r>
-    </w:p>
-    <w:p>
-      <w:pPr>
-        <w:pStyle w:val="Normal"/>
-        <w:spacing w:lineRule="auto" w:line="276" w:before="0" w:after="0"/>
-        <w:rPr>
-          <w:rFonts w:ascii="Courier New" w:hAnsi="Courier New"/>
-          <w:b w:val="false"/>
-          <w:b w:val="false"/>
-          <w:i w:val="false"/>
-          <w:i w:val="false"/>
-          <w:color w:val="000000"/>
-          <w:sz w:val="18"/>
-          <w:u w:val="none"/>
-          <w:lang w:val="en"/>
-        </w:rPr>
-      </w:pPr>
-      <w:r>
-        <w:rPr>
-          <w:rFonts w:ascii="Courier New" w:hAnsi="Courier New"/>
-          <w:b w:val="false"/>
-          <w:i w:val="false"/>
-          <w:color w:val="000000"/>
-          <w:sz w:val="18"/>
-          <w:u w:val="none"/>
-          <w:lang w:val="en"/>
-        </w:rPr>
-      </w:r>
-    </w:p>
-    <w:p>
-      <w:pPr>
-        <w:pStyle w:val="Normal"/>
-        <w:spacing w:lineRule="auto" w:line="276" w:before="0" w:after="0"/>
-        <w:rPr/>
-      </w:pPr>
-      <w:r>
-        <w:rPr>
-          <w:rFonts w:ascii="Courier New" w:hAnsi="Courier New"/>
-          <w:b w:val="false"/>
-          <w:i w:val="false"/>
-          <w:color w:val="000000"/>
-          <w:sz w:val="18"/>
-          <w:u w:val="none"/>
-          <w:lang w:val="en"/>
-        </w:rPr>
-        <w:t>Vsync&lt;a&gt; = Axiom "The potentially asynchronous monad such as the one defined by Prime."</w:t>
-      </w:r>
-    </w:p>
-    <w:p>
-      <w:pPr>
-        <w:pStyle w:val="Normal"/>
-        <w:spacing w:lineRule="auto" w:line="276" w:before="0" w:after="0"/>
-        <w:rPr/>
-      </w:pPr>
-      <w:r>
-        <w:rPr>
-          <w:rFonts w:ascii="Courier New" w:hAnsi="Courier New"/>
-          <w:b w:val="false"/>
-          <w:i w:val="false"/>
-          <w:color w:val="000000"/>
-          <w:sz w:val="18"/>
-          <w:u w:val="none"/>
-          <w:lang w:val="en"/>
-        </w:rPr>
-        <w:t>vsyncBind&lt;a, b&gt; (vsync : Vsync&lt;a&gt;) (f : a -&gt; Vsync&lt;b&gt;) : Vsync&lt;b&gt; = Axiom "Create a potentially asynchronous operation."</w:t>
-      </w:r>
-    </w:p>
-    <w:p>
-      <w:pPr>
-        <w:pStyle w:val="Normal"/>
-        <w:spacing w:lineRule="auto" w:line="276" w:before="0" w:after="0"/>
-        <w:rPr/>
-      </w:pPr>
-      <w:r>
-        <w:rPr>
-          <w:rFonts w:ascii="Courier New" w:hAnsi="Courier New"/>
-          <w:b w:val="false"/>
-          <w:i w:val="false"/>
-          <w:color w:val="000000"/>
-          <w:sz w:val="18"/>
-          <w:u w:val="none"/>
-          <w:lang w:val="en"/>
-        </w:rPr>
-        <w:t>vsyncReturn&lt;a&gt; (a : a) : Vsync&lt;a&gt; = Axiom "Create a potentially asynchronous operation that return the result 'a'."</w:t>
-      </w:r>
-    </w:p>
-    <w:p>
-      <w:pPr>
-        <w:pStyle w:val="Normal"/>
-        <w:spacing w:lineRule="auto" w:line="276" w:before="0" w:after="0"/>
-        <w:rPr/>
-      </w:pPr>
-      <w:r>
-        <w:rPr>
-          <w:rFonts w:ascii="Courier New" w:hAnsi="Courier New"/>
-          <w:b w:val="false"/>
-          <w:i w:val="false"/>
-          <w:color w:val="000000"/>
-          <w:sz w:val="18"/>
-          <w:u w:val="none"/>
-          <w:lang w:val="en"/>
-        </w:rPr>
-        <w:t>witness Monad =</w:t>
+        <w:t>| PlaySound of ...</w:t>
       </w:r>
     </w:p>
     <w:p>
@@ -7527,7 +8892,54 @@
           <w:u w:val="none"/>
           <w:lang w:val="en"/>
         </w:rPr>
-        <w:t>| bind = vsyncBind</w:t>
+        <w:t>| ...</w:t>
+      </w:r>
+    </w:p>
+    <w:p>
+      <w:pPr>
+        <w:pStyle w:val="Normal"/>
+        <w:spacing w:lineRule="auto" w:line="276" w:before="0" w:after="0"/>
+        <w:rPr>
+          <w:rFonts w:ascii="Courier New" w:hAnsi="Courier New"/>
+          <w:b w:val="false"/>
+          <w:b w:val="false"/>
+          <w:i w:val="false"/>
+          <w:i w:val="false"/>
+          <w:color w:val="000000"/>
+          <w:sz w:val="18"/>
+          <w:u w:val="none"/>
+          <w:lang w:val="en"/>
+        </w:rPr>
+      </w:pPr>
+      <w:r>
+        <w:rPr>
+          <w:rFonts w:ascii="Courier New" w:hAnsi="Courier New"/>
+          <w:b w:val="false"/>
+          <w:i w:val="false"/>
+          <w:color w:val="000000"/>
+          <w:sz w:val="18"/>
+          <w:u w:val="none"/>
+          <w:lang w:val="en"/>
+        </w:rPr>
+      </w:r>
+    </w:p>
+    <w:p>
+      <w:pPr>
+        <w:pStyle w:val="Normal"/>
+        <w:spacing w:lineRule="auto" w:line="276" w:before="0" w:after="0"/>
+        <w:rPr/>
+      </w:pPr>
+      <w:r>
+        <w:rPr>
+          <w:rFonts w:ascii="Courier New" w:hAnsi="Courier New"/>
+          <w:b w:val="false"/>
+          <w:i w:val="false"/>
+          <w:color w:val="000000"/>
+          <w:sz w:val="18"/>
+          <w:u w:val="none"/>
+          <w:lang w:val="en"/>
+        </w:rPr>
+        <w:t>Listener&lt;TheirUpdateMsg, MyUpdateMsg&gt; =</w:t>
       </w:r>
     </w:p>
     <w:p>
@@ -7558,358 +8970,350 @@
           <w:u w:val="none"/>
           <w:lang w:val="en"/>
         </w:rPr>
-        <w:t>| return = vsyncReturn</w:t>
-      </w:r>
-    </w:p>
-    <w:p>
-      <w:pPr>
-        <w:pStyle w:val="Normal"/>
-        <w:spacing w:lineRule="auto" w:line="276" w:before="0" w:after="0"/>
-        <w:rPr>
-          <w:rFonts w:ascii="Courier New" w:hAnsi="Courier New"/>
-          <w:b w:val="false"/>
-          <w:b w:val="false"/>
-          <w:i w:val="false"/>
-          <w:i w:val="false"/>
-          <w:color w:val="000000"/>
-          <w:sz w:val="18"/>
-          <w:u w:val="none"/>
-          <w:lang w:val="en"/>
-        </w:rPr>
-      </w:pPr>
-      <w:r>
-        <w:rPr>
-          <w:rFonts w:ascii="Courier New" w:hAnsi="Courier New"/>
-          <w:b w:val="false"/>
-          <w:i w:val="false"/>
-          <w:color w:val="000000"/>
-          <w:sz w:val="18"/>
-          <w:u w:val="none"/>
-          <w:lang w:val="en"/>
-        </w:rPr>
-      </w:r>
-    </w:p>
-    <w:p>
-      <w:pPr>
-        <w:pStyle w:val="Normal"/>
-        <w:spacing w:lineRule="auto" w:line="276" w:before="0" w:after="0"/>
-        <w:rPr/>
-      </w:pPr>
-      <w:r>
-        <w:rPr>
-          <w:rFonts w:ascii="Courier New" w:hAnsi="Courier New"/>
-          <w:b w:val="false"/>
-          <w:i w:val="false"/>
-          <w:color w:val="000000"/>
-          <w:sz w:val="18"/>
-          <w:u w:val="none"/>
-          <w:lang w:val="en"/>
-        </w:rPr>
-        <w:t>IPAddress = String</w:t>
-      </w:r>
-    </w:p>
-    <w:p>
-      <w:pPr>
-        <w:pStyle w:val="Normal"/>
-        <w:spacing w:lineRule="auto" w:line="276" w:before="0" w:after="0"/>
-        <w:rPr/>
-      </w:pPr>
-      <w:r>
-        <w:rPr>
-          <w:rFonts w:ascii="Courier New" w:hAnsi="Courier New"/>
-          <w:b w:val="false"/>
-          <w:i w:val="false"/>
-          <w:color w:val="000000"/>
-          <w:sz w:val="18"/>
-          <w:u w:val="none"/>
-          <w:lang w:val="en"/>
-        </w:rPr>
-        <w:t>NetworkPort = Whole</w:t>
-      </w:r>
-    </w:p>
-    <w:p>
-      <w:pPr>
-        <w:pStyle w:val="Normal"/>
-        <w:spacing w:lineRule="auto" w:line="276" w:before="0" w:after="0"/>
-        <w:rPr/>
-      </w:pPr>
-      <w:r>
-        <w:rPr>
-          <w:rFonts w:ascii="Courier New" w:hAnsi="Courier New"/>
-          <w:b w:val="false"/>
-          <w:i w:val="false"/>
-          <w:color w:val="000000"/>
-          <w:sz w:val="18"/>
-          <w:u w:val="none"/>
-          <w:lang w:val="en"/>
-        </w:rPr>
-        <w:t>Endpoint = (IPAddress, NetworkPort)</w:t>
-      </w:r>
-    </w:p>
-    <w:p>
-      <w:pPr>
-        <w:pStyle w:val="Normal"/>
-        <w:spacing w:lineRule="auto" w:line="276" w:before="0" w:after="0"/>
-        <w:rPr/>
-      </w:pPr>
-      <w:r>
-        <w:rPr>
-          <w:rFonts w:ascii="Courier New" w:hAnsi="Courier New"/>
-          <w:b w:val="false"/>
-          <w:i w:val="false"/>
-          <w:color w:val="000000"/>
-          <w:sz w:val="18"/>
-          <w:u w:val="none"/>
-          <w:lang w:val="en"/>
-        </w:rPr>
-        <w:t>Intent = String // the intended meaning of a MetaFunction (indexes a MetaFunction from a Provider – see below)</w:t>
-      </w:r>
-    </w:p>
-    <w:p>
-      <w:pPr>
-        <w:pStyle w:val="Normal"/>
-        <w:spacing w:lineRule="auto" w:line="276" w:before="0" w:after="0"/>
-        <w:rPr>
-          <w:rFonts w:ascii="Courier New" w:hAnsi="Courier New"/>
-          <w:b w:val="false"/>
-          <w:b w:val="false"/>
-          <w:i w:val="false"/>
-          <w:i w:val="false"/>
-          <w:color w:val="000000"/>
-          <w:sz w:val="18"/>
-          <w:u w:val="none"/>
-          <w:lang w:val="en"/>
-        </w:rPr>
-      </w:pPr>
-      <w:r>
-        <w:rPr>
-          <w:rFonts w:ascii="Courier New" w:hAnsi="Courier New"/>
-          <w:b w:val="false"/>
-          <w:i w:val="false"/>
-          <w:color w:val="000000"/>
-          <w:sz w:val="18"/>
-          <w:u w:val="none"/>
-          <w:lang w:val="en"/>
-        </w:rPr>
-      </w:r>
-    </w:p>
-    <w:p>
-      <w:pPr>
-        <w:pStyle w:val="Normal"/>
-        <w:spacing w:lineRule="auto" w:line="276" w:before="0" w:after="0"/>
-        <w:rPr/>
-      </w:pPr>
-      <w:r>
-        <w:rPr>
-          <w:rFonts w:ascii="Courier New" w:hAnsi="Courier New"/>
-          <w:b w:val="false"/>
-          <w:i w:val="false"/>
-          <w:color w:val="000000"/>
-          <w:sz w:val="18"/>
-          <w:u w:val="none"/>
-          <w:lang w:val="en"/>
-        </w:rPr>
-        <w:t>Container = Intent -&gt; Symbol -&gt; Vsync&lt;Symbol&gt;</w:t>
-      </w:r>
-    </w:p>
-    <w:p>
-      <w:pPr>
-        <w:pStyle w:val="Normal"/>
-        <w:spacing w:lineRule="auto" w:line="276" w:before="0" w:after="0"/>
-        <w:rPr/>
-      </w:pPr>
-      <w:r>
-        <w:rPr>
-          <w:rFonts w:ascii="Courier New" w:hAnsi="Courier New"/>
-          <w:b w:val="false"/>
-          <w:i w:val="false"/>
-          <w:color w:val="000000"/>
-          <w:sz w:val="18"/>
-          <w:u w:val="none"/>
-          <w:lang w:val="en"/>
-        </w:rPr>
-        <w:t>Provider = | Endpoint | Container</w:t>
-      </w:r>
-    </w:p>
-    <w:p>
-      <w:pPr>
-        <w:pStyle w:val="Normal"/>
-        <w:spacing w:lineRule="auto" w:line="276" w:before="0" w:after="0"/>
-        <w:rPr/>
-      </w:pPr>
-      <w:r>
-        <w:rPr>
-          <w:rFonts w:ascii="Courier New" w:hAnsi="Courier New"/>
-          <w:b w:val="false"/>
-          <w:i w:val="false"/>
-          <w:color w:val="000000"/>
-          <w:sz w:val="18"/>
-          <w:u w:val="none"/>
-          <w:lang w:val="en"/>
-        </w:rPr>
-        <w:t xml:space="preserve">MetaFunction = Provider -&gt; Intent -&gt; Symbol -&gt; </w:t>
-      </w:r>
-      <w:bookmarkStart w:id="2" w:name="__DdeLink__213_1716356468"/>
-      <w:r>
-        <w:rPr>
-          <w:rFonts w:ascii="Courier New" w:hAnsi="Courier New"/>
-          <w:b w:val="false"/>
-          <w:i w:val="false"/>
-          <w:color w:val="000000"/>
-          <w:sz w:val="18"/>
-          <w:u w:val="none"/>
-          <w:lang w:val="en"/>
-        </w:rPr>
-        <w:t>Vsync&lt;Symbol&gt;</w:t>
-      </w:r>
-      <w:bookmarkEnd w:id="2"/>
-    </w:p>
-    <w:p>
-      <w:pPr>
-        <w:pStyle w:val="Normal"/>
-        <w:spacing w:lineRule="auto" w:line="276" w:before="0" w:after="0"/>
-        <w:rPr>
-          <w:rFonts w:ascii="Courier New" w:hAnsi="Courier New"/>
-          <w:b w:val="false"/>
-          <w:b w:val="false"/>
-          <w:i w:val="false"/>
-          <w:i w:val="false"/>
-          <w:color w:val="000000"/>
-          <w:sz w:val="18"/>
-          <w:u w:val="none"/>
-          <w:lang w:val="en"/>
-        </w:rPr>
-      </w:pPr>
-      <w:r>
-        <w:rPr>
-          <w:rFonts w:ascii="Courier New" w:hAnsi="Courier New"/>
-          <w:b w:val="false"/>
-          <w:i w:val="false"/>
-          <w:color w:val="000000"/>
-          <w:sz w:val="18"/>
-          <w:u w:val="none"/>
-          <w:lang w:val="en"/>
-        </w:rPr>
-      </w:r>
-    </w:p>
-    <w:p>
-      <w:pPr>
-        <w:pStyle w:val="Normal"/>
-        <w:spacing w:lineRule="auto" w:line="276" w:before="0" w:after="0"/>
-        <w:rPr/>
-      </w:pPr>
-      <w:r>
-        <w:rPr>
-          <w:rFonts w:ascii="Courier New" w:hAnsi="Courier New"/>
-          <w:b w:val="false"/>
-          <w:i w:val="false"/>
-          <w:color w:val="000000"/>
-          <w:sz w:val="18"/>
-          <w:u w:val="none"/>
-          <w:lang w:val="en"/>
-        </w:rPr>
-        <w:t>makeContainer (asynchrounous : Bool) (repositoryUrl : String) (credentials : (String, String)) (envDeps : Map&lt;String, Any&gt;) : Container = Axiom "Make a container configured with its Vsync as asyncronous or not, built from source pulled from the givern GIT url, and provided the given environmental dependencies."</w:t>
-      </w:r>
-    </w:p>
-    <w:p>
-      <w:pPr>
-        <w:pStyle w:val="Normal"/>
-        <w:spacing w:lineRule="auto" w:line="276" w:before="0" w:after="0"/>
-        <w:rPr>
-          <w:rFonts w:ascii="Courier New" w:hAnsi="Courier New"/>
-          <w:b w:val="false"/>
-          <w:b w:val="false"/>
-          <w:i w:val="false"/>
-          <w:i w:val="false"/>
-          <w:color w:val="000000"/>
-          <w:sz w:val="18"/>
-          <w:u w:val="none"/>
-          <w:lang w:val="en"/>
-        </w:rPr>
-      </w:pPr>
-      <w:r>
-        <w:rPr>
-          <w:rFonts w:ascii="Courier New" w:hAnsi="Courier New"/>
-          <w:b w:val="false"/>
-          <w:i w:val="false"/>
-          <w:color w:val="000000"/>
-          <w:sz w:val="18"/>
-          <w:u w:val="none"/>
-          <w:lang w:val="en"/>
-        </w:rPr>
-      </w:r>
-    </w:p>
-    <w:p>
-      <w:pPr>
-        <w:pStyle w:val="Normal"/>
-        <w:spacing w:lineRule="auto" w:line="276" w:before="0" w:after="0"/>
-        <w:rPr/>
-      </w:pPr>
-      <w:r>
-        <w:rPr>
-          <w:rFonts w:ascii="Courier New" w:hAnsi="Courier New"/>
-          <w:b w:val="false"/>
-          <w:i w:val="false"/>
-          <w:color w:val="000000"/>
-          <w:sz w:val="18"/>
-          <w:u w:val="none"/>
-          <w:lang w:val="en"/>
-        </w:rPr>
-        <w:t>attachDebugger (container : Container) = Axiom! "Attach debugger to code called inside the given container."</w:t>
-      </w:r>
-    </w:p>
-    <w:p>
-      <w:pPr>
-        <w:pStyle w:val="Normal"/>
-        <w:spacing w:lineRule="auto" w:line="276" w:before="0" w:after="0"/>
-        <w:rPr>
-          <w:rFonts w:ascii="Courier New" w:hAnsi="Courier New"/>
-          <w:b w:val="false"/>
-          <w:b w:val="false"/>
-          <w:i w:val="false"/>
-          <w:i w:val="false"/>
-          <w:color w:val="000000"/>
-          <w:sz w:val="18"/>
-          <w:u w:val="none"/>
-          <w:lang w:val="en"/>
-        </w:rPr>
-      </w:pPr>
-      <w:r>
-        <w:rPr>
-          <w:rFonts w:ascii="Courier New" w:hAnsi="Courier New"/>
-          <w:b w:val="false"/>
-          <w:i w:val="false"/>
-          <w:color w:val="000000"/>
-          <w:sz w:val="18"/>
-          <w:u w:val="none"/>
-          <w:lang w:val="en"/>
-        </w:rPr>
-      </w:r>
-    </w:p>
-    <w:p>
-      <w:pPr>
-        <w:pStyle w:val="Normal"/>
-        <w:spacing w:lineRule="auto" w:line="276" w:before="0" w:after="0"/>
-        <w:rPr/>
-      </w:pPr>
-      <w:r>
-        <w:rPr>
-          <w:rFonts w:ascii="Courier New" w:hAnsi="Courier New"/>
-          <w:b w:val="false"/>
-          <w:i w:val="false"/>
-          <w:color w:val="000000"/>
-          <w:sz w:val="18"/>
-          <w:u w:val="none"/>
-          <w:lang w:val="en"/>
-        </w:rPr>
-        <w:t>call (mfn : MetaFunction) provider intent args : Vsync&lt;Symbol&gt; = mfn provider intent args</w:t>
-      </w:r>
-    </w:p>
-    <w:p>
-      <w:pPr>
-        <w:pStyle w:val="Normal"/>
-        <w:spacing w:lineRule="auto" w:line="276" w:before="0" w:after="0"/>
-        <w:rPr/>
+        <w:t>(Address : Address,</w:t>
+      </w:r>
+    </w:p>
+    <w:p>
+      <w:pPr>
+        <w:pStyle w:val="Normal"/>
+        <w:spacing w:lineRule="auto" w:line="276" w:before="0" w:after="0"/>
+        <w:rPr/>
+      </w:pPr>
+      <w:r>
+        <w:rPr>
+          <w:rFonts w:ascii="Courier New" w:hAnsi="Courier New"/>
+          <w:b w:val="false"/>
+          <w:i w:val="false"/>
+          <w:color w:val="000000"/>
+          <w:sz w:val="18"/>
+          <w:u w:val="none"/>
+          <w:lang w:val="en"/>
+        </w:rPr>
+        <w:t xml:space="preserve">   </w:t>
+      </w:r>
+      <w:r>
+        <w:rPr>
+          <w:rFonts w:ascii="Courier New" w:hAnsi="Courier New"/>
+          <w:b w:val="false"/>
+          <w:i w:val="false"/>
+          <w:color w:val="000000"/>
+          <w:sz w:val="18"/>
+          <w:u w:val="none"/>
+          <w:lang w:val="en"/>
+        </w:rPr>
+        <w:t>Import : TheirUpdateMsg -&gt; MyUpdateMsg)</w:t>
+      </w:r>
+    </w:p>
+    <w:p>
+      <w:pPr>
+        <w:pStyle w:val="Normal"/>
+        <w:spacing w:lineRule="auto" w:line="276" w:before="0" w:after="0"/>
+        <w:rPr>
+          <w:rFonts w:ascii="Courier New" w:hAnsi="Courier New"/>
+          <w:b w:val="false"/>
+          <w:b w:val="false"/>
+          <w:i w:val="false"/>
+          <w:i w:val="false"/>
+          <w:color w:val="000000"/>
+          <w:sz w:val="18"/>
+          <w:u w:val="none"/>
+          <w:lang w:val="en"/>
+        </w:rPr>
+      </w:pPr>
+      <w:r>
+        <w:rPr>
+          <w:rFonts w:ascii="Courier New" w:hAnsi="Courier New"/>
+          <w:b w:val="false"/>
+          <w:i w:val="false"/>
+          <w:color w:val="000000"/>
+          <w:sz w:val="18"/>
+          <w:u w:val="none"/>
+          <w:lang w:val="en"/>
+        </w:rPr>
+      </w:r>
+    </w:p>
+    <w:p>
+      <w:pPr>
+        <w:pStyle w:val="Normal"/>
+        <w:spacing w:lineRule="auto" w:line="276" w:before="0" w:after="0"/>
+        <w:rPr/>
+      </w:pPr>
+      <w:r>
+        <w:rPr>
+          <w:rFonts w:ascii="Courier New" w:hAnsi="Courier New"/>
+          <w:b w:val="false"/>
+          <w:i w:val="false"/>
+          <w:color w:val="000000"/>
+          <w:sz w:val="18"/>
+          <w:u w:val="none"/>
+          <w:lang w:val="en"/>
+        </w:rPr>
+        <w:t>Simulant&lt;Config, State, UpdateMsg&gt; =</w:t>
+      </w:r>
+    </w:p>
+    <w:p>
+      <w:pPr>
+        <w:pStyle w:val="Normal"/>
+        <w:spacing w:lineRule="auto" w:line="276" w:before="0" w:after="0"/>
+        <w:rPr/>
+      </w:pPr>
+      <w:r>
+        <w:rPr>
+          <w:rFonts w:ascii="Courier New" w:hAnsi="Courier New"/>
+          <w:b w:val="false"/>
+          <w:i w:val="false"/>
+          <w:color w:val="000000"/>
+          <w:sz w:val="18"/>
+          <w:u w:val="none"/>
+          <w:lang w:val="en"/>
+        </w:rPr>
+        <w:t xml:space="preserve">  </w:t>
+      </w:r>
+      <w:r>
+        <w:rPr>
+          <w:rFonts w:ascii="Courier New" w:hAnsi="Courier New"/>
+          <w:b w:val="false"/>
+          <w:i w:val="false"/>
+          <w:color w:val="000000"/>
+          <w:sz w:val="18"/>
+          <w:u w:val="none"/>
+          <w:lang w:val="en"/>
+        </w:rPr>
+        <w:t>(Name : String,</w:t>
+      </w:r>
+    </w:p>
+    <w:p>
+      <w:pPr>
+        <w:pStyle w:val="Normal"/>
+        <w:spacing w:lineRule="auto" w:line="276" w:before="0" w:after="0"/>
+        <w:rPr/>
+      </w:pPr>
+      <w:r>
+        <w:rPr>
+          <w:rFonts w:ascii="Courier New" w:hAnsi="Courier New"/>
+          <w:b w:val="false"/>
+          <w:i w:val="false"/>
+          <w:color w:val="000000"/>
+          <w:sz w:val="18"/>
+          <w:u w:val="none"/>
+          <w:lang w:val="en"/>
+        </w:rPr>
+        <w:t xml:space="preserve">   </w:t>
+      </w:r>
+      <w:r>
+        <w:rPr>
+          <w:rFonts w:ascii="Courier New" w:hAnsi="Courier New"/>
+          <w:b w:val="false"/>
+          <w:i w:val="false"/>
+          <w:color w:val="000000"/>
+          <w:sz w:val="18"/>
+          <w:u w:val="none"/>
+          <w:lang w:val="en"/>
+        </w:rPr>
+        <w:t>Persistent : Bool,</w:t>
+      </w:r>
+    </w:p>
+    <w:p>
+      <w:pPr>
+        <w:pStyle w:val="Normal"/>
+        <w:spacing w:lineRule="auto" w:line="276" w:before="0" w:after="0"/>
+        <w:rPr/>
+      </w:pPr>
+      <w:r>
+        <w:rPr>
+          <w:rFonts w:ascii="Courier New" w:hAnsi="Courier New"/>
+          <w:b w:val="false"/>
+          <w:i w:val="false"/>
+          <w:color w:val="000000"/>
+          <w:sz w:val="18"/>
+          <w:u w:val="none"/>
+          <w:lang w:val="en"/>
+        </w:rPr>
+        <w:t xml:space="preserve">   </w:t>
+      </w:r>
+      <w:r>
+        <w:rPr>
+          <w:rFonts w:ascii="Courier New" w:hAnsi="Courier New"/>
+          <w:b w:val="false"/>
+          <w:i w:val="false"/>
+          <w:color w:val="000000"/>
+          <w:sz w:val="18"/>
+          <w:u w:val="none"/>
+          <w:lang w:val="en"/>
+        </w:rPr>
+        <w:t>Init : Config -&gt; Time -&gt; (State, List&lt;UpdateMsg&gt;),</w:t>
+      </w:r>
+    </w:p>
+    <w:p>
+      <w:pPr>
+        <w:pStyle w:val="Normal"/>
+        <w:spacing w:lineRule="auto" w:line="276" w:before="0" w:after="0"/>
+        <w:rPr/>
+      </w:pPr>
+      <w:r>
+        <w:rPr>
+          <w:rFonts w:ascii="Courier New" w:hAnsi="Courier New"/>
+          <w:b w:val="false"/>
+          <w:i w:val="false"/>
+          <w:color w:val="000000"/>
+          <w:sz w:val="18"/>
+          <w:u w:val="none"/>
+          <w:lang w:val="en"/>
+        </w:rPr>
+        <w:t xml:space="preserve">   </w:t>
+      </w:r>
+      <w:r>
+        <w:rPr>
+          <w:rFonts w:ascii="Courier New" w:hAnsi="Courier New"/>
+          <w:b w:val="false"/>
+          <w:i w:val="false"/>
+          <w:color w:val="000000"/>
+          <w:sz w:val="18"/>
+          <w:u w:val="none"/>
+          <w:lang w:val="en"/>
+        </w:rPr>
+        <w:t>Sense : State -&gt; Time -&gt; Input -&gt; (State, List&lt;UpdateMsg&gt;),</w:t>
+      </w:r>
+    </w:p>
+    <w:p>
+      <w:pPr>
+        <w:pStyle w:val="Normal"/>
+        <w:spacing w:lineRule="auto" w:line="276" w:before="0" w:after="0"/>
+        <w:rPr/>
+      </w:pPr>
+      <w:r>
+        <w:rPr>
+          <w:rFonts w:ascii="Courier New" w:hAnsi="Courier New"/>
+          <w:b w:val="false"/>
+          <w:i w:val="false"/>
+          <w:color w:val="000000"/>
+          <w:sz w:val="18"/>
+          <w:u w:val="none"/>
+          <w:lang w:val="en"/>
+        </w:rPr>
+        <w:t xml:space="preserve">   </w:t>
+      </w:r>
+      <w:r>
+        <w:rPr>
+          <w:rFonts w:ascii="Courier New" w:hAnsi="Courier New"/>
+          <w:b w:val="false"/>
+          <w:i w:val="false"/>
+          <w:color w:val="000000"/>
+          <w:sz w:val="18"/>
+          <w:u w:val="none"/>
+          <w:lang w:val="en"/>
+        </w:rPr>
+        <w:t>Update : State -&gt; Time -&gt; UpdateMsg -&gt; (State, List&lt;UpdateMsg&gt;, List&lt;IOMsg&lt;UpdateMsg&gt;&gt;),</w:t>
+      </w:r>
+    </w:p>
+    <w:p>
+      <w:pPr>
+        <w:pStyle w:val="Normal"/>
+        <w:spacing w:lineRule="auto" w:line="276" w:before="0" w:after="0"/>
+        <w:rPr/>
+      </w:pPr>
+      <w:r>
+        <w:rPr>
+          <w:rFonts w:ascii="Courier New" w:hAnsi="Courier New"/>
+          <w:b w:val="false"/>
+          <w:i w:val="false"/>
+          <w:color w:val="000000"/>
+          <w:sz w:val="18"/>
+          <w:u w:val="none"/>
+          <w:lang w:val="en"/>
+        </w:rPr>
+        <w:t xml:space="preserve">   </w:t>
+      </w:r>
+      <w:r>
+        <w:rPr>
+          <w:rFonts w:ascii="Courier New" w:hAnsi="Courier New"/>
+          <w:b w:val="false"/>
+          <w:i w:val="false"/>
+          <w:color w:val="000000"/>
+          <w:sz w:val="18"/>
+          <w:u w:val="none"/>
+          <w:lang w:val="en"/>
+        </w:rPr>
+        <w:t>Draw : State -&gt; Time -&gt; List&lt;RenderMsg&gt;,</w:t>
+      </w:r>
+    </w:p>
+    <w:p>
+      <w:pPr>
+        <w:pStyle w:val="Normal"/>
+        <w:spacing w:lineRule="auto" w:line="276" w:before="0" w:after="0"/>
+        <w:rPr/>
+      </w:pPr>
+      <w:r>
+        <w:rPr>
+          <w:rFonts w:ascii="Courier New" w:hAnsi="Courier New"/>
+          <w:b w:val="false"/>
+          <w:i w:val="false"/>
+          <w:color w:val="000000"/>
+          <w:sz w:val="18"/>
+          <w:u w:val="none"/>
+          <w:lang w:val="en"/>
+        </w:rPr>
+        <w:t xml:space="preserve">   </w:t>
+      </w:r>
+      <w:r>
+        <w:rPr>
+          <w:rFonts w:ascii="Courier New" w:hAnsi="Courier New"/>
+          <w:b w:val="false"/>
+          <w:i w:val="false"/>
+          <w:color w:val="000000"/>
+          <w:sz w:val="18"/>
+          <w:u w:val="none"/>
+          <w:lang w:val="en"/>
+        </w:rPr>
+        <w:t>Listeners : List&lt;Listener&gt;,</w:t>
+      </w:r>
+    </w:p>
+    <w:p>
+      <w:pPr>
+        <w:pStyle w:val="Normal"/>
+        <w:spacing w:lineRule="auto" w:line="276" w:before="0" w:after="0"/>
+        <w:rPr/>
+      </w:pPr>
+      <w:r>
+        <w:rPr>
+          <w:rFonts w:ascii="Courier New" w:hAnsi="Courier New"/>
+          <w:b w:val="false"/>
+          <w:i w:val="false"/>
+          <w:color w:val="000000"/>
+          <w:sz w:val="18"/>
+          <w:u w:val="none"/>
+          <w:lang w:val="en"/>
+        </w:rPr>
+        <w:t xml:space="preserve">   </w:t>
+      </w:r>
+      <w:r>
+        <w:rPr>
+          <w:rFonts w:ascii="Courier New" w:hAnsi="Courier New"/>
+          <w:b w:val="false"/>
+          <w:i w:val="false"/>
+          <w:color w:val="000000"/>
+          <w:sz w:val="18"/>
+          <w:u w:val="none"/>
+          <w:lang w:val="en"/>
+        </w:rPr>
+        <w:t>Children : List&lt;Simulant&gt;)</w:t>
+      </w:r>
+    </w:p>
+    <w:p>
+      <w:pPr>
+        <w:pStyle w:val="Normal"/>
+        <w:spacing w:lineRule="auto" w:line="276" w:before="0" w:after="0"/>
+        <w:rPr>
+          <w:rFonts w:ascii="Courier New" w:hAnsi="Courier New"/>
+          <w:b w:val="false"/>
+          <w:b w:val="false"/>
+          <w:i w:val="false"/>
+          <w:i w:val="false"/>
+          <w:color w:val="000000"/>
+          <w:sz w:val="18"/>
+          <w:u w:val="single"/>
+          <w:lang w:val="en"/>
+        </w:rPr>
       </w:pPr>
       <w:r>
         <w:rPr/>
@@ -8095,6 +9499,15 @@
       <w:lang w:val="en"/>
     </w:rPr>
   </w:style>
+  <w:style w:type="character" w:styleId="ListLabel22">
+    <w:name w:val="ListLabel 22"/>
+    <w:qFormat/>
+    <w:rPr>
+      <w:rFonts w:ascii="Courier New" w:hAnsi="Courier New"/>
+      <w:sz w:val="18"/>
+      <w:lang w:val="en"/>
+    </w:rPr>
+  </w:style>
   <w:style w:type="paragraph" w:styleId="Heading">
     <w:name w:val="Heading"/>
     <w:basedOn w:val="Normal"/>

--- a/Sedela/Sedela.Specification/Sedela.Specification.docx
+++ b/Sedela/Sedela.Specification/Sedela.Specification.docx
@@ -183,6 +183,258 @@
         </w:rPr>
       </w:pPr>
       <w:r>
+        <w:rPr/>
+      </w:r>
+    </w:p>
+    <w:p>
+      <w:pPr>
+        <w:pStyle w:val="Normal"/>
+        <w:spacing w:lineRule="auto" w:line="276" w:before="0" w:after="0"/>
+        <w:rPr/>
+      </w:pPr>
+      <w:r>
+        <w:rPr>
+          <w:rFonts w:ascii="Courier New" w:hAnsi="Courier New"/>
+          <w:sz w:val="18"/>
+          <w:lang w:val="en"/>
+        </w:rPr>
+        <w:t>To understand Sedela, it is useful to talk about its intended capabilities as well as how it contrasts with denotational design.</w:t>
+      </w:r>
+    </w:p>
+    <w:p>
+      <w:pPr>
+        <w:pStyle w:val="Normal"/>
+        <w:spacing w:lineRule="auto" w:line="276" w:before="0" w:after="0"/>
+        <w:rPr>
+          <w:rFonts w:ascii="Courier New" w:hAnsi="Courier New"/>
+          <w:sz w:val="18"/>
+          <w:lang w:val="en"/>
+        </w:rPr>
+      </w:pPr>
+      <w:r>
+        <w:rPr/>
+      </w:r>
+    </w:p>
+    <w:p>
+      <w:pPr>
+        <w:pStyle w:val="Normal"/>
+        <w:spacing w:lineRule="auto" w:line="276" w:before="0" w:after="0"/>
+        <w:rPr/>
+      </w:pPr>
+      <w:r>
+        <w:rPr>
+          <w:rFonts w:ascii="Courier New" w:hAnsi="Courier New"/>
+          <w:sz w:val="18"/>
+          <w:lang w:val="en"/>
+        </w:rPr>
+        <w:t xml:space="preserve">The first intended capability of Sedela is to allow program designers to encode the abstract structure of their program outside of its implementation language. I believe that </w:t>
+      </w:r>
+      <w:r>
+        <w:rPr>
+          <w:rFonts w:ascii="Courier New" w:hAnsi="Courier New"/>
+          <w:sz w:val="18"/>
+          <w:lang w:val="en"/>
+        </w:rPr>
+        <w:t>getting correct a program’s abstract structure is the most important task of program design. Also important is finding a way to encode the program’s abstract structure in a way that is separate from - and not limited by! - the program’s implementation language.</w:t>
+      </w:r>
+    </w:p>
+    <w:p>
+      <w:pPr>
+        <w:pStyle w:val="Normal"/>
+        <w:spacing w:lineRule="auto" w:line="276" w:before="0" w:after="0"/>
+        <w:rPr>
+          <w:rFonts w:ascii="Courier New" w:hAnsi="Courier New"/>
+          <w:sz w:val="18"/>
+          <w:lang w:val="en"/>
+        </w:rPr>
+      </w:pPr>
+      <w:r>
+        <w:rPr/>
+      </w:r>
+    </w:p>
+    <w:p>
+      <w:pPr>
+        <w:pStyle w:val="Normal"/>
+        <w:spacing w:lineRule="auto" w:line="276" w:before="0" w:after="0"/>
+        <w:rPr/>
+      </w:pPr>
+      <w:r>
+        <w:rPr>
+          <w:rFonts w:ascii="Courier New" w:hAnsi="Courier New"/>
+          <w:sz w:val="18"/>
+          <w:lang w:val="en"/>
+        </w:rPr>
+        <w:t>The second intended capability of Sedela is to allow program designers to specify their program’s intended semantics in a formal (denotative) or informal (textual) way. Sedela’s syntax allows designers to encode the semantics of their program’s abstract operations with a typed lambda calculus where such encoding is deemed beneficial. More importantly, Sedela offers designers a way to elide this level of formality by specifying ‘axioms’ that directly provide an informal (textual) definition for their program’s abstract operations. This less formal approach makes Sedela a usable tool for describing systems whose denotations are too complex to warrant formal specification, in particular, legacy programs.</w:t>
+      </w:r>
+    </w:p>
+    <w:p>
+      <w:pPr>
+        <w:pStyle w:val="Normal"/>
+        <w:spacing w:lineRule="auto" w:line="276" w:before="0" w:after="0"/>
+        <w:rPr>
+          <w:rFonts w:ascii="Courier New" w:hAnsi="Courier New"/>
+          <w:sz w:val="18"/>
+          <w:lang w:val="en"/>
+        </w:rPr>
+      </w:pPr>
+      <w:r>
+        <w:rPr/>
+      </w:r>
+    </w:p>
+    <w:p>
+      <w:pPr>
+        <w:pStyle w:val="Normal"/>
+        <w:spacing w:lineRule="auto" w:line="276" w:before="0" w:after="0"/>
+        <w:rPr/>
+      </w:pPr>
+      <w:r>
+        <w:rPr>
+          <w:rFonts w:ascii="Courier New" w:hAnsi="Courier New"/>
+          <w:sz w:val="18"/>
+          <w:lang w:val="en"/>
+        </w:rPr>
+        <w:t>I currently contrast Sedela’s semantic design with Conal’s denotational design as follows -</w:t>
+      </w:r>
+    </w:p>
+    <w:p>
+      <w:pPr>
+        <w:pStyle w:val="Normal"/>
+        <w:spacing w:lineRule="auto" w:line="276" w:before="0" w:after="0"/>
+        <w:rPr>
+          <w:rFonts w:ascii="Courier New" w:hAnsi="Courier New"/>
+          <w:sz w:val="18"/>
+          <w:lang w:val="en"/>
+        </w:rPr>
+      </w:pPr>
+      <w:r>
+        <w:rPr/>
+      </w:r>
+    </w:p>
+    <w:p>
+      <w:pPr>
+        <w:pStyle w:val="Normal"/>
+        <w:spacing w:lineRule="auto" w:line="276" w:before="0" w:after="0"/>
+        <w:rPr/>
+      </w:pPr>
+      <w:r>
+        <w:rPr>
+          <w:rFonts w:ascii="Courier New" w:hAnsi="Courier New"/>
+          <w:sz w:val="18"/>
+          <w:lang w:val="en"/>
+        </w:rPr>
+        <w:t>1) Denotational design requires no specialized host language whereas semantic design requires something like the small one specified in this document.</w:t>
+      </w:r>
+    </w:p>
+    <w:p>
+      <w:pPr>
+        <w:pStyle w:val="Normal"/>
+        <w:spacing w:lineRule="auto" w:line="276" w:before="0" w:after="0"/>
+        <w:rPr>
+          <w:rFonts w:ascii="Courier New" w:hAnsi="Courier New"/>
+          <w:sz w:val="18"/>
+          <w:lang w:val="en"/>
+        </w:rPr>
+      </w:pPr>
+      <w:r>
+        <w:rPr/>
+      </w:r>
+    </w:p>
+    <w:p>
+      <w:pPr>
+        <w:pStyle w:val="Normal"/>
+        <w:spacing w:lineRule="auto" w:line="276" w:before="0" w:after="0"/>
+        <w:rPr/>
+      </w:pPr>
+      <w:r>
+        <w:rPr>
+          <w:rFonts w:ascii="Courier New" w:hAnsi="Courier New"/>
+          <w:sz w:val="18"/>
+          <w:lang w:val="en"/>
+        </w:rPr>
+        <w:t>2) Denotational design restricts its domain of use to programs / subprograms whose semantics can be specified denotatively (EG, formally and in full). This is an advantage for those working on greenfield projects and projects that demand formal definition anyway (such as with programming languages).</w:t>
+      </w:r>
+    </w:p>
+    <w:p>
+      <w:pPr>
+        <w:pStyle w:val="Normal"/>
+        <w:spacing w:lineRule="auto" w:line="276" w:before="0" w:after="0"/>
+        <w:rPr>
+          <w:rFonts w:ascii="Courier New" w:hAnsi="Courier New"/>
+          <w:sz w:val="18"/>
+          <w:lang w:val="en"/>
+        </w:rPr>
+      </w:pPr>
+      <w:r>
+        <w:rPr/>
+      </w:r>
+    </w:p>
+    <w:p>
+      <w:pPr>
+        <w:pStyle w:val="Normal"/>
+        <w:spacing w:lineRule="auto" w:line="276" w:before="0" w:after="0"/>
+        <w:rPr/>
+      </w:pPr>
+      <w:r>
+        <w:rPr>
+          <w:rFonts w:ascii="Courier New" w:hAnsi="Courier New"/>
+          <w:sz w:val="18"/>
+          <w:lang w:val="en"/>
+        </w:rPr>
+        <w:t>3) Semantic design provides a ‘knob’ for the level of semantic detail at which program designers would like to specify their designs. It has been found to be useful to increase the level of semantic detail for designs by replacing some informal definitions with ‘more’ denotative ones (definitions built upon other defintion, be they formal or informal). Semantic design may in general be a useful bridge from a low-detail design to a design that can (and should be) specified denotatively.</w:t>
+      </w:r>
+    </w:p>
+    <w:p>
+      <w:pPr>
+        <w:pStyle w:val="Normal"/>
+        <w:spacing w:lineRule="auto" w:line="276" w:before="0" w:after="0"/>
+        <w:rPr>
+          <w:rFonts w:ascii="Courier New" w:hAnsi="Courier New"/>
+          <w:sz w:val="18"/>
+          <w:lang w:val="en"/>
+        </w:rPr>
+      </w:pPr>
+      <w:r>
+        <w:rPr/>
+      </w:r>
+    </w:p>
+    <w:p>
+      <w:pPr>
+        <w:pStyle w:val="Normal"/>
+        <w:spacing w:lineRule="auto" w:line="276" w:before="0" w:after="0"/>
+        <w:rPr>
+          <w:rFonts w:ascii="Courier New" w:hAnsi="Courier New"/>
+          <w:sz w:val="18"/>
+          <w:lang w:val="en"/>
+        </w:rPr>
+      </w:pPr>
+      <w:r>
+        <w:rPr>
+          <w:rFonts w:ascii="Courier New" w:hAnsi="Courier New"/>
+          <w:sz w:val="18"/>
+          <w:lang w:val="en"/>
+        </w:rPr>
+        <w:t xml:space="preserve">While denotative design seems ideal, I invented semantic design for either one of two reasons – a) I could not apply denotational design to my current needs due to its limited domain of application, or b) I did not understand denotative design well enough to realize its domain of application was big enough to in fact satisfy my needs. Denotational design is admittedly still a mystery to me </w:t>
+      </w:r>
+      <w:r>
+        <w:rPr>
+          <w:rFonts w:ascii="Courier New" w:hAnsi="Courier New"/>
+          <w:sz w:val="18"/>
+          <w:lang w:val="en"/>
+        </w:rPr>
+        <w:t>in some ways, so while I am confident in Sedela’s utility, I am not entirely confident that Sedela cannot be entirely subsumed by denotational design. It remains to be seen.</w:t>
+      </w:r>
+    </w:p>
+    <w:p>
+      <w:pPr>
+        <w:pStyle w:val="Normal"/>
+        <w:spacing w:lineRule="auto" w:line="276" w:before="0" w:after="0"/>
+        <w:rPr>
+          <w:rFonts w:ascii="Courier New" w:hAnsi="Courier New"/>
+          <w:sz w:val="18"/>
+          <w:lang w:val="en"/>
+        </w:rPr>
+      </w:pPr>
+      <w:r>
         <w:rPr>
           <w:rFonts w:ascii="Courier New" w:hAnsi="Courier New"/>
           <w:sz w:val="18"/>
@@ -319,9 +571,27 @@
           <w:u w:val="none"/>
           <w:lang w:val="en"/>
         </w:rPr>
-        <w:t xml:space="preserve"> "Informal definition."</w:t>
-        <w:tab/>
-        <w:tab/>
+        <w:t xml:space="preserve"> "Informal </w:t>
+      </w:r>
+      <w:r>
+        <w:rPr>
+          <w:rFonts w:ascii="Courier New" w:hAnsi="Courier New"/>
+          <w:b w:val="false"/>
+          <w:sz w:val="18"/>
+          <w:u w:val="none"/>
+          <w:lang w:val="en"/>
+        </w:rPr>
+        <w:t xml:space="preserve">(textual) </w:t>
+      </w:r>
+      <w:r>
+        <w:rPr>
+          <w:rFonts w:ascii="Courier New" w:hAnsi="Courier New"/>
+          <w:b w:val="false"/>
+          <w:sz w:val="18"/>
+          <w:u w:val="none"/>
+          <w:lang w:val="en"/>
+        </w:rPr>
+        <w:t>definition."</w:t>
         <w:tab/>
         <w:tab/>
         <w:tab/>
@@ -1071,7 +1341,18 @@
         <w:spacing w:lineRule="auto" w:line="276" w:before="0" w:after="0"/>
         <w:ind w:left="0" w:right="0" w:hanging="0"/>
         <w:jc w:val="left"/>
-        <w:rPr/>
+        <w:rPr>
+          <w:rFonts w:ascii="Courier New" w:hAnsi="Courier New"/>
+          <w:b w:val="false"/>
+          <w:b w:val="false"/>
+          <w:bCs w:val="false"/>
+          <w:i w:val="false"/>
+          <w:i w:val="false"/>
+          <w:iCs w:val="false"/>
+          <w:sz w:val="18"/>
+          <w:u w:val="none"/>
+          <w:lang w:val="en"/>
+        </w:rPr>
       </w:pPr>
       <w:r>
         <w:rPr>
@@ -2338,7 +2619,18 @@
         <w:spacing w:lineRule="auto" w:line="276" w:before="0" w:after="0"/>
         <w:ind w:left="0" w:right="0" w:hanging="0"/>
         <w:jc w:val="left"/>
-        <w:rPr/>
+        <w:rPr>
+          <w:rFonts w:ascii="Courier New" w:hAnsi="Courier New"/>
+          <w:b/>
+          <w:b/>
+          <w:bCs/>
+          <w:i w:val="false"/>
+          <w:i w:val="false"/>
+          <w:iCs w:val="false"/>
+          <w:sz w:val="18"/>
+          <w:u w:val="none"/>
+          <w:lang w:val="en"/>
+        </w:rPr>
       </w:pPr>
       <w:r>
         <w:rPr>
@@ -4095,35 +4387,19 @@
         <w:spacing w:lineRule="auto" w:line="276" w:before="0" w:after="0"/>
         <w:ind w:left="0" w:right="0" w:hanging="0"/>
         <w:jc w:val="left"/>
-        <w:rPr/>
-      </w:pPr>
-      <w:r>
-        <w:rPr>
-          <w:rFonts w:ascii="Courier New" w:hAnsi="Courier New"/>
+        <w:rPr>
+          <w:rFonts w:ascii="Courier New" w:hAnsi="Courier New"/>
+          <w:b/>
           <w:b/>
           <w:bCs/>
           <w:i w:val="false"/>
-          <w:iCs w:val="false"/>
-          <w:sz w:val="18"/>
-          <w:u w:val="none"/>
-          <w:lang w:val="en"/>
-        </w:rPr>
-        <w:t>Line Comment :=</w:t>
-        <w:tab/>
-      </w:r>
-      <w:r>
-        <w:rPr>
-          <w:rFonts w:ascii="Courier New" w:hAnsi="Courier New"/>
-          <w:b w:val="false"/>
-          <w:bCs w:val="false"/>
-          <w:i w:val="false"/>
-          <w:iCs w:val="false"/>
-          <w:sz w:val="18"/>
-          <w:u w:val="none"/>
-          <w:lang w:val="en"/>
-        </w:rPr>
-        <w:tab/>
-      </w:r>
+          <w:i w:val="false"/>
+          <w:iCs w:val="false"/>
+          <w:sz w:val="18"/>
+          <w:u w:val="none"/>
+          <w:lang w:val="en"/>
+        </w:rPr>
+      </w:pPr>
       <w:r>
         <w:rPr>
           <w:rFonts w:ascii="Courier New" w:hAnsi="Courier New"/>
@@ -4135,6 +4411,33 @@
           <w:u w:val="none"/>
           <w:lang w:val="en"/>
         </w:rPr>
+        <w:t>Line Comment :=</w:t>
+        <w:tab/>
+      </w:r>
+      <w:r>
+        <w:rPr>
+          <w:rFonts w:ascii="Courier New" w:hAnsi="Courier New"/>
+          <w:b w:val="false"/>
+          <w:bCs w:val="false"/>
+          <w:i w:val="false"/>
+          <w:iCs w:val="false"/>
+          <w:sz w:val="18"/>
+          <w:u w:val="none"/>
+          <w:lang w:val="en"/>
+        </w:rPr>
+        <w:tab/>
+      </w:r>
+      <w:r>
+        <w:rPr>
+          <w:rFonts w:ascii="Courier New" w:hAnsi="Courier New"/>
+          <w:b/>
+          <w:bCs/>
+          <w:i w:val="false"/>
+          <w:iCs w:val="false"/>
+          <w:sz w:val="18"/>
+          <w:u w:val="none"/>
+          <w:lang w:val="en"/>
+        </w:rPr>
         <w:t>Example:</w:t>
       </w:r>
       <w:r>
@@ -4605,7 +4908,18 @@
         <w:spacing w:lineRule="auto" w:line="276" w:before="0" w:after="0"/>
         <w:ind w:left="0" w:right="0" w:hanging="0"/>
         <w:jc w:val="left"/>
-        <w:rPr/>
+        <w:rPr>
+          <w:rFonts w:ascii="Courier New" w:hAnsi="Courier New"/>
+          <w:b w:val="false"/>
+          <w:b w:val="false"/>
+          <w:bCs w:val="false"/>
+          <w:i w:val="false"/>
+          <w:i w:val="false"/>
+          <w:iCs w:val="false"/>
+          <w:sz w:val="18"/>
+          <w:u w:val="none"/>
+          <w:lang w:val="en"/>
+        </w:rPr>
       </w:pPr>
       <w:r>
         <w:rPr>
@@ -4718,7 +5032,18 @@
         <w:spacing w:lineRule="auto" w:line="276" w:before="0" w:after="0"/>
         <w:ind w:left="0" w:right="0" w:hanging="0"/>
         <w:jc w:val="left"/>
-        <w:rPr/>
+        <w:rPr>
+          <w:rFonts w:ascii="Courier New" w:hAnsi="Courier New"/>
+          <w:b w:val="false"/>
+          <w:b w:val="false"/>
+          <w:bCs w:val="false"/>
+          <w:i w:val="false"/>
+          <w:i w:val="false"/>
+          <w:iCs w:val="false"/>
+          <w:sz w:val="18"/>
+          <w:u w:val="none"/>
+          <w:lang w:val="en"/>
+        </w:rPr>
       </w:pPr>
       <w:r>
         <w:rPr>
@@ -4962,7 +5287,17 @@
       <w:pPr>
         <w:pStyle w:val="Normal"/>
         <w:spacing w:lineRule="auto" w:line="276" w:before="0" w:after="0"/>
-        <w:rPr/>
+        <w:rPr>
+          <w:rFonts w:ascii="Courier New" w:hAnsi="Courier New"/>
+          <w:b w:val="false"/>
+          <w:b w:val="false"/>
+          <w:i w:val="false"/>
+          <w:i w:val="false"/>
+          <w:color w:val="000000"/>
+          <w:sz w:val="18"/>
+          <w:u w:val="none"/>
+          <w:lang w:val="en"/>
+        </w:rPr>
       </w:pPr>
       <w:r>
         <w:rPr>
@@ -5416,7 +5751,16 @@
       <w:pPr>
         <w:pStyle w:val="Normal"/>
         <w:spacing w:lineRule="auto" w:line="276" w:before="0" w:after="0"/>
-        <w:rPr/>
+        <w:rPr>
+          <w:rFonts w:ascii="Courier New" w:hAnsi="Courier New"/>
+          <w:b w:val="false"/>
+          <w:b w:val="false"/>
+          <w:i w:val="false"/>
+          <w:i w:val="false"/>
+          <w:sz w:val="18"/>
+          <w:u w:val="none"/>
+          <w:lang w:val="en"/>
+        </w:rPr>
       </w:pPr>
       <w:r>
         <w:rPr>
@@ -5551,7 +5895,16 @@
       <w:pPr>
         <w:pStyle w:val="Normal"/>
         <w:spacing w:lineRule="auto" w:line="276" w:before="0" w:after="0"/>
-        <w:rPr/>
+        <w:rPr>
+          <w:rFonts w:ascii="Courier New" w:hAnsi="Courier New"/>
+          <w:b w:val="false"/>
+          <w:b w:val="false"/>
+          <w:i w:val="false"/>
+          <w:i w:val="false"/>
+          <w:sz w:val="18"/>
+          <w:u w:val="none"/>
+          <w:lang w:val="en"/>
+        </w:rPr>
       </w:pPr>
       <w:r>
         <w:rPr>
@@ -5570,7 +5923,16 @@
       <w:pPr>
         <w:pStyle w:val="Normal"/>
         <w:spacing w:lineRule="auto" w:line="276" w:before="0" w:after="0"/>
-        <w:rPr/>
+        <w:rPr>
+          <w:rFonts w:ascii="Courier New" w:hAnsi="Courier New"/>
+          <w:b w:val="false"/>
+          <w:b w:val="false"/>
+          <w:i w:val="false"/>
+          <w:i w:val="false"/>
+          <w:sz w:val="18"/>
+          <w:u w:val="none"/>
+          <w:lang w:val="en"/>
+        </w:rPr>
       </w:pPr>
       <w:r>
         <w:rPr>
@@ -5658,7 +6020,16 @@
       <w:pPr>
         <w:pStyle w:val="Normal"/>
         <w:spacing w:lineRule="auto" w:line="276" w:before="0" w:after="0"/>
-        <w:rPr/>
+        <w:rPr>
+          <w:rFonts w:ascii="Courier New" w:hAnsi="Courier New"/>
+          <w:b w:val="false"/>
+          <w:b w:val="false"/>
+          <w:i w:val="false"/>
+          <w:i w:val="false"/>
+          <w:sz w:val="18"/>
+          <w:u w:val="none"/>
+          <w:lang w:val="en"/>
+        </w:rPr>
       </w:pPr>
       <w:r>
         <w:rPr>
@@ -5676,7 +6047,16 @@
       <w:pPr>
         <w:pStyle w:val="Normal"/>
         <w:spacing w:lineRule="auto" w:line="276" w:before="0" w:after="0"/>
-        <w:rPr/>
+        <w:rPr>
+          <w:rFonts w:ascii="Courier New" w:hAnsi="Courier New"/>
+          <w:b w:val="false"/>
+          <w:b w:val="false"/>
+          <w:i w:val="false"/>
+          <w:i w:val="false"/>
+          <w:sz w:val="18"/>
+          <w:u w:val="none"/>
+          <w:lang w:val="en"/>
+        </w:rPr>
       </w:pPr>
       <w:r>
         <w:rPr>
@@ -5705,7 +6085,16 @@
       <w:pPr>
         <w:pStyle w:val="Normal"/>
         <w:spacing w:lineRule="auto" w:line="276" w:before="0" w:after="0"/>
-        <w:rPr/>
+        <w:rPr>
+          <w:rFonts w:ascii="Courier New" w:hAnsi="Courier New"/>
+          <w:b w:val="false"/>
+          <w:b w:val="false"/>
+          <w:i w:val="false"/>
+          <w:i w:val="false"/>
+          <w:sz w:val="18"/>
+          <w:u w:val="none"/>
+          <w:lang w:val="en"/>
+        </w:rPr>
       </w:pPr>
       <w:r>
         <w:rPr>
@@ -5836,6 +6225,25 @@
       <w:pPr>
         <w:pStyle w:val="Normal"/>
         <w:spacing w:lineRule="auto" w:line="276" w:before="0" w:after="0"/>
+        <w:rPr>
+          <w:rFonts w:ascii="Courier New" w:hAnsi="Courier New"/>
+          <w:b w:val="false"/>
+          <w:b w:val="false"/>
+          <w:i w:val="false"/>
+          <w:i w:val="false"/>
+          <w:sz w:val="18"/>
+          <w:u w:val="none"/>
+          <w:lang w:val="en"/>
+        </w:rPr>
+      </w:pPr>
+      <w:r>
+        <w:rPr/>
+      </w:r>
+    </w:p>
+    <w:p>
+      <w:pPr>
+        <w:pStyle w:val="Normal"/>
+        <w:spacing w:lineRule="auto" w:line="276" w:before="0" w:after="0"/>
         <w:rPr/>
       </w:pPr>
       <w:r>
@@ -6201,7 +6609,16 @@
       <w:pPr>
         <w:pStyle w:val="Normal"/>
         <w:spacing w:lineRule="auto" w:line="276" w:before="0" w:after="0"/>
-        <w:rPr/>
+        <w:rPr>
+          <w:rFonts w:ascii="Courier New" w:hAnsi="Courier New"/>
+          <w:b w:val="false"/>
+          <w:b w:val="false"/>
+          <w:i w:val="false"/>
+          <w:i w:val="false"/>
+          <w:sz w:val="18"/>
+          <w:u w:val="none"/>
+          <w:lang w:val="en"/>
+        </w:rPr>
       </w:pPr>
       <w:r>
         <w:rPr>
@@ -6329,40 +6746,49 @@
           <w:u w:val="single"/>
           <w:lang w:val="en"/>
         </w:rPr>
-        <w:t>Nu Script Semantic Design (script code is implementation-defined)</w:t>
-      </w:r>
-    </w:p>
-    <w:p>
-      <w:pPr>
-        <w:pStyle w:val="Normal"/>
-        <w:spacing w:lineRule="auto" w:line="276" w:before="0" w:after="0"/>
-        <w:rPr>
-          <w:rFonts w:ascii="Courier New" w:hAnsi="Courier New"/>
-          <w:b w:val="false"/>
-          <w:b w:val="false"/>
-          <w:i w:val="false"/>
-          <w:i w:val="false"/>
-          <w:sz w:val="18"/>
-          <w:u w:val="none"/>
-          <w:lang w:val="en"/>
-        </w:rPr>
-      </w:pPr>
-      <w:r>
-        <w:rPr>
-          <w:rFonts w:ascii="Courier New" w:hAnsi="Courier New"/>
-          <w:b w:val="false"/>
-          <w:i w:val="false"/>
-          <w:sz w:val="18"/>
-          <w:u w:val="none"/>
-          <w:lang w:val="en"/>
-        </w:rPr>
-      </w:r>
-    </w:p>
-    <w:p>
-      <w:pPr>
-        <w:pStyle w:val="Normal"/>
-        <w:spacing w:lineRule="auto" w:line="276" w:before="0" w:after="0"/>
-        <w:rPr/>
+        <w:t>Nu Script Semantic Design</w:t>
+      </w:r>
+    </w:p>
+    <w:p>
+      <w:pPr>
+        <w:pStyle w:val="Normal"/>
+        <w:spacing w:lineRule="auto" w:line="276" w:before="0" w:after="0"/>
+        <w:rPr>
+          <w:rFonts w:ascii="Courier New" w:hAnsi="Courier New"/>
+          <w:b w:val="false"/>
+          <w:b w:val="false"/>
+          <w:i w:val="false"/>
+          <w:i w:val="false"/>
+          <w:sz w:val="18"/>
+          <w:u w:val="none"/>
+          <w:lang w:val="en"/>
+        </w:rPr>
+      </w:pPr>
+      <w:r>
+        <w:rPr>
+          <w:rFonts w:ascii="Courier New" w:hAnsi="Courier New"/>
+          <w:b w:val="false"/>
+          <w:i w:val="false"/>
+          <w:sz w:val="18"/>
+          <w:u w:val="none"/>
+          <w:lang w:val="en"/>
+        </w:rPr>
+      </w:r>
+    </w:p>
+    <w:p>
+      <w:pPr>
+        <w:pStyle w:val="Normal"/>
+        <w:spacing w:lineRule="auto" w:line="276" w:before="0" w:after="0"/>
+        <w:rPr>
+          <w:rFonts w:ascii="Courier New" w:hAnsi="Courier New"/>
+          <w:b w:val="false"/>
+          <w:b w:val="false"/>
+          <w:i w:val="false"/>
+          <w:i w:val="false"/>
+          <w:sz w:val="18"/>
+          <w:u w:val="none"/>
+          <w:lang w:val="en"/>
+        </w:rPr>
       </w:pPr>
       <w:r>
         <w:rPr>
@@ -6406,7 +6832,16 @@
       <w:pPr>
         <w:pStyle w:val="Normal"/>
         <w:spacing w:lineRule="auto" w:line="276" w:before="0" w:after="0"/>
-        <w:rPr/>
+        <w:rPr>
+          <w:rFonts w:ascii="Courier New" w:hAnsi="Courier New"/>
+          <w:b w:val="false"/>
+          <w:b w:val="false"/>
+          <w:i w:val="false"/>
+          <w:i w:val="false"/>
+          <w:sz w:val="18"/>
+          <w:u w:val="none"/>
+          <w:lang w:val="en"/>
+        </w:rPr>
       </w:pPr>
       <w:r>
         <w:rPr>
@@ -6477,7 +6912,17 @@
       <w:pPr>
         <w:pStyle w:val="Normal"/>
         <w:spacing w:lineRule="auto" w:line="276" w:before="0" w:after="0"/>
-        <w:rPr/>
+        <w:rPr>
+          <w:rFonts w:ascii="Courier New" w:hAnsi="Courier New"/>
+          <w:b w:val="false"/>
+          <w:b w:val="false"/>
+          <w:bCs w:val="false"/>
+          <w:i w:val="false"/>
+          <w:i w:val="false"/>
+          <w:sz w:val="18"/>
+          <w:u w:val="none"/>
+          <w:lang w:val="en"/>
+        </w:rPr>
       </w:pPr>
       <w:r>
         <w:rPr>
@@ -6557,7 +7002,16 @@
       <w:pPr>
         <w:pStyle w:val="Normal"/>
         <w:spacing w:lineRule="auto" w:line="276" w:before="0" w:after="0"/>
-        <w:rPr/>
+        <w:rPr>
+          <w:rFonts w:ascii="Courier New" w:hAnsi="Courier New"/>
+          <w:b w:val="false"/>
+          <w:b w:val="false"/>
+          <w:i w:val="false"/>
+          <w:i w:val="false"/>
+          <w:sz w:val="18"/>
+          <w:u w:val="none"/>
+          <w:lang w:val="en"/>
+        </w:rPr>
       </w:pPr>
       <w:r>
         <w:rPr>
@@ -6765,7 +7219,16 @@
       <w:pPr>
         <w:pStyle w:val="Normal"/>
         <w:spacing w:lineRule="auto" w:line="276" w:before="0" w:after="0"/>
-        <w:rPr/>
+        <w:rPr>
+          <w:rFonts w:ascii="Courier New" w:hAnsi="Courier New"/>
+          <w:b w:val="false"/>
+          <w:b w:val="false"/>
+          <w:i w:val="false"/>
+          <w:i w:val="false"/>
+          <w:sz w:val="18"/>
+          <w:u w:val="none"/>
+          <w:lang w:val="en"/>
+        </w:rPr>
       </w:pPr>
       <w:r>
         <w:rPr>
@@ -6850,7 +7313,16 @@
       <w:pPr>
         <w:pStyle w:val="Normal"/>
         <w:spacing w:lineRule="auto" w:line="276" w:before="0" w:after="0"/>
-        <w:rPr/>
+        <w:rPr>
+          <w:rFonts w:ascii="Courier New" w:hAnsi="Courier New"/>
+          <w:b w:val="false"/>
+          <w:b w:val="false"/>
+          <w:i w:val="false"/>
+          <w:i w:val="false"/>
+          <w:sz w:val="18"/>
+          <w:u w:val="none"/>
+          <w:lang w:val="en"/>
+        </w:rPr>
       </w:pPr>
       <w:r>
         <w:rPr>
@@ -6935,7 +7407,16 @@
       <w:pPr>
         <w:pStyle w:val="Normal"/>
         <w:spacing w:lineRule="auto" w:line="276" w:before="0" w:after="0"/>
-        <w:rPr/>
+        <w:rPr>
+          <w:rFonts w:ascii="Courier New" w:hAnsi="Courier New"/>
+          <w:b w:val="false"/>
+          <w:b w:val="false"/>
+          <w:i w:val="false"/>
+          <w:i w:val="false"/>
+          <w:sz w:val="18"/>
+          <w:u w:val="none"/>
+          <w:lang w:val="en"/>
+        </w:rPr>
       </w:pPr>
       <w:r>
         <w:rPr>
@@ -7097,24 +7578,6 @@
       <w:pPr>
         <w:pStyle w:val="Normal"/>
         <w:spacing w:lineRule="auto" w:line="276" w:before="0" w:after="0"/>
-        <w:rPr/>
-      </w:pPr>
-      <w:r>
-        <w:rPr>
-          <w:rFonts w:ascii="Courier New" w:hAnsi="Courier New"/>
-          <w:b w:val="false"/>
-          <w:i w:val="false"/>
-          <w:sz w:val="18"/>
-          <w:u w:val="none"/>
-          <w:lang w:val="en"/>
-        </w:rPr>
-        <w:t>Address = Axiom "Indexes a global simulant or event."</w:t>
-      </w:r>
-    </w:p>
-    <w:p>
-      <w:pPr>
-        <w:pStyle w:val="Normal"/>
-        <w:spacing w:lineRule="auto" w:line="276" w:before="0" w:after="0"/>
         <w:rPr>
           <w:rFonts w:ascii="Courier New" w:hAnsi="Courier New"/>
           <w:b w:val="false"/>
@@ -7295,7 +7758,7 @@
           <w:u w:val="none"/>
           <w:lang w:val="en"/>
         </w:rPr>
-        <w:t>makeStream&lt;a&gt; : Address -&gt; Stream&lt;a&gt; = script "</w:t>
+        <w:t>makeStream&lt;a&gt; : Relation -&gt; Stream&lt;a&gt; = script "</w:t>
       </w:r>
       <w:r>
         <w:rPr>
@@ -7393,7 +7856,7 @@
           <w:u w:val="none"/>
           <w:lang w:val="en"/>
         </w:rPr>
-        <w:t>map2Stream&lt;a, b, c&gt; (a -&gt; b -&gt; c) -&gt; Stream&lt;a&gt; -&gt; Stream&lt;b&gt; -&gt; Stream&lt;c&gt; = script "</w:t>
+        <w:t>map2Stream&lt;a, b, c&gt; : (a -&gt; b -&gt; c) -&gt; Stream&lt;a&gt; -&gt; Stream&lt;b&gt; -&gt; Stream&lt;c&gt; = script "</w:t>
       </w:r>
       <w:r>
         <w:rPr>
@@ -8316,33 +8779,17 @@
         </w:rPr>
         <w:t>Intent = String // the intended meaning of a MetaFunction (indexes a MetaFunction from a Provider – see below)</w:t>
       </w:r>
-    </w:p>
-    <w:p>
-      <w:pPr>
-        <w:pStyle w:val="Normal"/>
-        <w:spacing w:lineRule="auto" w:line="276" w:before="0" w:after="0"/>
-        <w:rPr>
-          <w:rFonts w:ascii="Courier New" w:hAnsi="Courier New"/>
-          <w:b w:val="false"/>
-          <w:b w:val="false"/>
-          <w:i w:val="false"/>
-          <w:i w:val="false"/>
-          <w:color w:val="000000"/>
-          <w:sz w:val="18"/>
-          <w:u w:val="none"/>
-          <w:lang w:val="en"/>
-        </w:rPr>
-      </w:pPr>
-      <w:r>
-        <w:rPr>
-          <w:rFonts w:ascii="Courier New" w:hAnsi="Courier New"/>
-          <w:b w:val="false"/>
-          <w:i w:val="false"/>
-          <w:color w:val="000000"/>
-          <w:sz w:val="18"/>
-          <w:u w:val="none"/>
-          <w:lang w:val="en"/>
-        </w:rPr>
+      <w:r>
+        <w:rPr>
+          <w:rFonts w:ascii="Courier New" w:hAnsi="Courier New"/>
+          <w:b w:val="false"/>
+          <w:i w:val="false"/>
+          <w:color w:val="000000"/>
+          <w:sz w:val="18"/>
+          <w:u w:val="none"/>
+          <w:lang w:val="en"/>
+        </w:rPr>
+        <w:t>c</w:t>
       </w:r>
     </w:p>
     <w:p>
@@ -8460,7 +8907,31 @@
           <w:u w:val="none"/>
           <w:lang w:val="en"/>
         </w:rPr>
-        <w:t>makeContainer (asynchrounous : Bool) (repositoryUrl : String) (credentials : (String, String)) (envDeps : Map&lt;String, Any&gt;) : Container = Axiom "Make a container configured with its Vsync as asyncronous or not, built from source pulled from the givern GIT url, and provided the given environmental dependencies."</w:t>
+        <w:t xml:space="preserve">makeContainer (asynchrounous : Bool) (repositoryUrl : String) (credentials : (String, String)) (envDeps : Map&lt;String, Any&gt;) : Container = Axiom "Make a container configured with its Vsync as asyncronous or not, built from source pulled from the given </w:t>
+      </w:r>
+      <w:r>
+        <w:rPr>
+          <w:rFonts w:ascii="Courier New" w:hAnsi="Courier New"/>
+          <w:b w:val="false"/>
+          <w:i w:val="false"/>
+          <w:color w:val="000000"/>
+          <w:sz w:val="18"/>
+          <w:u w:val="none"/>
+          <w:lang w:val="en"/>
+        </w:rPr>
+        <w:t>source control</w:t>
+      </w:r>
+      <w:r>
+        <w:rPr>
+          <w:rFonts w:ascii="Courier New" w:hAnsi="Courier New"/>
+          <w:b w:val="false"/>
+          <w:i w:val="false"/>
+          <w:color w:val="000000"/>
+          <w:sz w:val="18"/>
+          <w:u w:val="none"/>
+          <w:lang w:val="en"/>
+        </w:rPr>
+        <w:t xml:space="preserve"> url, and provided the given environmental dependencies."</w:t>
       </w:r>
     </w:p>
     <w:p>
@@ -8514,6 +8985,26 @@
       <w:pPr>
         <w:pStyle w:val="Normal"/>
         <w:spacing w:lineRule="auto" w:line="276" w:before="0" w:after="0"/>
+        <w:rPr>
+          <w:rFonts w:ascii="Courier New" w:hAnsi="Courier New"/>
+          <w:b w:val="false"/>
+          <w:b w:val="false"/>
+          <w:i w:val="false"/>
+          <w:i w:val="false"/>
+          <w:color w:val="000000"/>
+          <w:sz w:val="18"/>
+          <w:u w:val="none"/>
+          <w:lang w:val="en"/>
+        </w:rPr>
+      </w:pPr>
+      <w:r>
+        <w:rPr/>
+      </w:r>
+    </w:p>
+    <w:p>
+      <w:pPr>
+        <w:pStyle w:val="Normal"/>
+        <w:spacing w:lineRule="auto" w:line="276" w:before="0" w:after="0"/>
         <w:rPr/>
       </w:pPr>
       <w:r>
@@ -8528,6 +9019,9 @@
         </w:rPr>
         <w:t>call (mfn : MetaFunction) provider intent args : Vsync&lt;Symbol&gt; = mfn provider intent args</w:t>
       </w:r>
+      <w:r>
+        <w:br w:type="page"/>
+      </w:r>
     </w:p>
     <w:p>
       <w:pPr>
@@ -8580,7 +9074,9 @@
       <w:pPr>
         <w:pStyle w:val="Normal"/>
         <w:spacing w:lineRule="auto" w:line="276" w:before="0" w:after="0"/>
-        <w:rPr/>
+        <w:rPr>
+          <w:u w:val="single"/>
+        </w:rPr>
       </w:pPr>
       <w:r>
         <w:rPr>
@@ -8599,7 +9095,9 @@
       <w:pPr>
         <w:pStyle w:val="Normal"/>
         <w:spacing w:lineRule="auto" w:line="276" w:before="0" w:after="0"/>
-        <w:rPr/>
+        <w:rPr>
+          <w:u w:val="single"/>
+        </w:rPr>
       </w:pPr>
       <w:r>
         <w:rPr>
@@ -8637,7 +9135,9 @@
       <w:pPr>
         <w:pStyle w:val="Normal"/>
         <w:spacing w:lineRule="auto" w:line="276" w:before="0" w:after="0"/>
-        <w:rPr/>
+        <w:rPr>
+          <w:u w:val="single"/>
+        </w:rPr>
       </w:pPr>
       <w:r>
         <w:rPr>
@@ -8656,7 +9156,9 @@
       <w:pPr>
         <w:pStyle w:val="Normal"/>
         <w:spacing w:lineRule="auto" w:line="276" w:before="0" w:after="0"/>
-        <w:rPr/>
+        <w:rPr>
+          <w:u w:val="single"/>
+        </w:rPr>
       </w:pPr>
       <w:r>
         <w:rPr>
@@ -8675,7 +9177,9 @@
       <w:pPr>
         <w:pStyle w:val="Normal"/>
         <w:spacing w:lineRule="auto" w:line="276" w:before="0" w:after="0"/>
-        <w:rPr/>
+        <w:rPr>
+          <w:u w:val="single"/>
+        </w:rPr>
       </w:pPr>
       <w:r>
         <w:rPr>
@@ -8694,7 +9198,9 @@
       <w:pPr>
         <w:pStyle w:val="Normal"/>
         <w:spacing w:lineRule="auto" w:line="276" w:before="0" w:after="0"/>
-        <w:rPr/>
+        <w:rPr>
+          <w:u w:val="single"/>
+        </w:rPr>
       </w:pPr>
       <w:r>
         <w:rPr>
@@ -8713,7 +9219,9 @@
       <w:pPr>
         <w:pStyle w:val="Normal"/>
         <w:spacing w:lineRule="auto" w:line="276" w:before="0" w:after="0"/>
-        <w:rPr/>
+        <w:rPr>
+          <w:u w:val="single"/>
+        </w:rPr>
       </w:pPr>
       <w:r>
         <w:rPr>
@@ -8744,7 +9252,9 @@
       <w:pPr>
         <w:pStyle w:val="Normal"/>
         <w:spacing w:lineRule="auto" w:line="276" w:before="0" w:after="0"/>
-        <w:rPr/>
+        <w:rPr>
+          <w:u w:val="single"/>
+        </w:rPr>
       </w:pPr>
       <w:r>
         <w:rPr>
@@ -8775,7 +9285,9 @@
       <w:pPr>
         <w:pStyle w:val="Normal"/>
         <w:spacing w:lineRule="auto" w:line="276" w:before="0" w:after="0"/>
-        <w:rPr/>
+        <w:rPr>
+          <w:u w:val="single"/>
+        </w:rPr>
       </w:pPr>
       <w:r>
         <w:rPr>
@@ -8806,7 +9318,9 @@
       <w:pPr>
         <w:pStyle w:val="Normal"/>
         <w:spacing w:lineRule="auto" w:line="276" w:before="0" w:after="0"/>
-        <w:rPr/>
+        <w:rPr>
+          <w:u w:val="single"/>
+        </w:rPr>
       </w:pPr>
       <w:r>
         <w:rPr>
@@ -8837,7 +9351,9 @@
       <w:pPr>
         <w:pStyle w:val="Normal"/>
         <w:spacing w:lineRule="auto" w:line="276" w:before="0" w:after="0"/>
-        <w:rPr/>
+        <w:rPr>
+          <w:u w:val="single"/>
+        </w:rPr>
       </w:pPr>
       <w:r>
         <w:rPr>
@@ -8868,7 +9384,9 @@
       <w:pPr>
         <w:pStyle w:val="Normal"/>
         <w:spacing w:lineRule="auto" w:line="276" w:before="0" w:after="0"/>
-        <w:rPr/>
+        <w:rPr>
+          <w:u w:val="single"/>
+        </w:rPr>
       </w:pPr>
       <w:r>
         <w:rPr>
@@ -8927,7 +9445,9 @@
       <w:pPr>
         <w:pStyle w:val="Normal"/>
         <w:spacing w:lineRule="auto" w:line="276" w:before="0" w:after="0"/>
-        <w:rPr/>
+        <w:rPr>
+          <w:u w:val="single"/>
+        </w:rPr>
       </w:pPr>
       <w:r>
         <w:rPr>
@@ -8946,7 +9466,9 @@
       <w:pPr>
         <w:pStyle w:val="Normal"/>
         <w:spacing w:lineRule="auto" w:line="276" w:before="0" w:after="0"/>
-        <w:rPr/>
+        <w:rPr>
+          <w:u w:val="single"/>
+        </w:rPr>
       </w:pPr>
       <w:r>
         <w:rPr>
@@ -8977,7 +9499,9 @@
       <w:pPr>
         <w:pStyle w:val="Normal"/>
         <w:spacing w:lineRule="auto" w:line="276" w:before="0" w:after="0"/>
-        <w:rPr/>
+        <w:rPr>
+          <w:u w:val="single"/>
+        </w:rPr>
       </w:pPr>
       <w:r>
         <w:rPr>
@@ -9036,7 +9560,9 @@
       <w:pPr>
         <w:pStyle w:val="Normal"/>
         <w:spacing w:lineRule="auto" w:line="276" w:before="0" w:after="0"/>
-        <w:rPr/>
+        <w:rPr>
+          <w:u w:val="single"/>
+        </w:rPr>
       </w:pPr>
       <w:r>
         <w:rPr>
@@ -9055,7 +9581,9 @@
       <w:pPr>
         <w:pStyle w:val="Normal"/>
         <w:spacing w:lineRule="auto" w:line="276" w:before="0" w:after="0"/>
-        <w:rPr/>
+        <w:rPr>
+          <w:u w:val="single"/>
+        </w:rPr>
       </w:pPr>
       <w:r>
         <w:rPr>
@@ -9086,7 +9614,9 @@
       <w:pPr>
         <w:pStyle w:val="Normal"/>
         <w:spacing w:lineRule="auto" w:line="276" w:before="0" w:after="0"/>
-        <w:rPr/>
+        <w:rPr>
+          <w:u w:val="single"/>
+        </w:rPr>
       </w:pPr>
       <w:r>
         <w:rPr>
@@ -9117,7 +9647,9 @@
       <w:pPr>
         <w:pStyle w:val="Normal"/>
         <w:spacing w:lineRule="auto" w:line="276" w:before="0" w:after="0"/>
-        <w:rPr/>
+        <w:rPr>
+          <w:u w:val="single"/>
+        </w:rPr>
       </w:pPr>
       <w:r>
         <w:rPr>
@@ -9148,7 +9680,9 @@
       <w:pPr>
         <w:pStyle w:val="Normal"/>
         <w:spacing w:lineRule="auto" w:line="276" w:before="0" w:after="0"/>
-        <w:rPr/>
+        <w:rPr>
+          <w:u w:val="single"/>
+        </w:rPr>
       </w:pPr>
       <w:r>
         <w:rPr>
@@ -9179,7 +9713,9 @@
       <w:pPr>
         <w:pStyle w:val="Normal"/>
         <w:spacing w:lineRule="auto" w:line="276" w:before="0" w:after="0"/>
-        <w:rPr/>
+        <w:rPr>
+          <w:u w:val="single"/>
+        </w:rPr>
       </w:pPr>
       <w:r>
         <w:rPr>
@@ -9210,7 +9746,9 @@
       <w:pPr>
         <w:pStyle w:val="Normal"/>
         <w:spacing w:lineRule="auto" w:line="276" w:before="0" w:after="0"/>
-        <w:rPr/>
+        <w:rPr>
+          <w:u w:val="single"/>
+        </w:rPr>
       </w:pPr>
       <w:r>
         <w:rPr>
@@ -9241,7 +9779,9 @@
       <w:pPr>
         <w:pStyle w:val="Normal"/>
         <w:spacing w:lineRule="auto" w:line="276" w:before="0" w:after="0"/>
-        <w:rPr/>
+        <w:rPr>
+          <w:u w:val="single"/>
+        </w:rPr>
       </w:pPr>
       <w:r>
         <w:rPr>
@@ -9272,7 +9812,9 @@
       <w:pPr>
         <w:pStyle w:val="Normal"/>
         <w:spacing w:lineRule="auto" w:line="276" w:before="0" w:after="0"/>
-        <w:rPr/>
+        <w:rPr>
+          <w:u w:val="single"/>
+        </w:rPr>
       </w:pPr>
       <w:r>
         <w:rPr>
@@ -9303,17 +9845,7 @@
       <w:pPr>
         <w:pStyle w:val="Normal"/>
         <w:spacing w:lineRule="auto" w:line="276" w:before="0" w:after="0"/>
-        <w:rPr>
-          <w:rFonts w:ascii="Courier New" w:hAnsi="Courier New"/>
-          <w:b w:val="false"/>
-          <w:b w:val="false"/>
-          <w:i w:val="false"/>
-          <w:i w:val="false"/>
-          <w:color w:val="000000"/>
-          <w:sz w:val="18"/>
-          <w:u w:val="single"/>
-          <w:lang w:val="en"/>
-        </w:rPr>
+        <w:rPr/>
       </w:pPr>
       <w:r>
         <w:rPr/>
@@ -9322,7 +9854,7 @@
     <w:sectPr>
       <w:type w:val="nextPage"/>
       <w:pgSz w:orient="landscape" w:w="15840" w:h="12240"/>
-      <w:pgMar w:left="1080" w:right="1080" w:header="0" w:top="1080" w:footer="0" w:bottom="1080" w:gutter="0"/>
+      <w:pgMar w:left="950" w:right="950" w:header="0" w:top="950" w:footer="0" w:bottom="950" w:gutter="0"/>
       <w:pgNumType w:fmt="decimal"/>
       <w:formProt w:val="false"/>
       <w:textDirection w:val="lrTb"/>
@@ -9499,8 +10031,80 @@
       <w:lang w:val="en"/>
     </w:rPr>
   </w:style>
+  <w:style w:type="character" w:styleId="ListLabel15">
+    <w:name w:val="ListLabel 15"/>
+    <w:qFormat/>
+    <w:rPr>
+      <w:rFonts w:ascii="Courier New" w:hAnsi="Courier New"/>
+      <w:sz w:val="18"/>
+      <w:lang w:val="en"/>
+    </w:rPr>
+  </w:style>
+  <w:style w:type="character" w:styleId="ListLabel16">
+    <w:name w:val="ListLabel 16"/>
+    <w:qFormat/>
+    <w:rPr>
+      <w:rFonts w:ascii="Courier New" w:hAnsi="Courier New"/>
+      <w:sz w:val="18"/>
+      <w:lang w:val="en"/>
+    </w:rPr>
+  </w:style>
+  <w:style w:type="character" w:styleId="ListLabel17">
+    <w:name w:val="ListLabel 17"/>
+    <w:qFormat/>
+    <w:rPr>
+      <w:rFonts w:ascii="Courier New" w:hAnsi="Courier New"/>
+      <w:sz w:val="18"/>
+      <w:lang w:val="en"/>
+    </w:rPr>
+  </w:style>
+  <w:style w:type="character" w:styleId="ListLabel18">
+    <w:name w:val="ListLabel 18"/>
+    <w:qFormat/>
+    <w:rPr>
+      <w:rFonts w:ascii="Courier New" w:hAnsi="Courier New"/>
+      <w:sz w:val="18"/>
+      <w:lang w:val="en"/>
+    </w:rPr>
+  </w:style>
+  <w:style w:type="character" w:styleId="ListLabel19">
+    <w:name w:val="ListLabel 19"/>
+    <w:qFormat/>
+    <w:rPr>
+      <w:rFonts w:ascii="Courier New" w:hAnsi="Courier New"/>
+      <w:sz w:val="18"/>
+      <w:lang w:val="en"/>
+    </w:rPr>
+  </w:style>
+  <w:style w:type="character" w:styleId="ListLabel20">
+    <w:name w:val="ListLabel 20"/>
+    <w:qFormat/>
+    <w:rPr>
+      <w:rFonts w:ascii="Courier New" w:hAnsi="Courier New"/>
+      <w:sz w:val="18"/>
+      <w:lang w:val="en"/>
+    </w:rPr>
+  </w:style>
+  <w:style w:type="character" w:styleId="ListLabel21">
+    <w:name w:val="ListLabel 21"/>
+    <w:qFormat/>
+    <w:rPr>
+      <w:rFonts w:ascii="Courier New" w:hAnsi="Courier New"/>
+      <w:sz w:val="18"/>
+      <w:lang w:val="en"/>
+    </w:rPr>
+  </w:style>
   <w:style w:type="character" w:styleId="ListLabel22">
     <w:name w:val="ListLabel 22"/>
+    <w:qFormat/>
+    <w:rPr>
+      <w:rFonts w:ascii="Courier New" w:hAnsi="Courier New"/>
+      <w:sz w:val="18"/>
+      <w:lang w:val="en"/>
+    </w:rPr>
+  </w:style>
+  <w:style w:type="character" w:styleId="ListLabel23">
+    <w:name w:val="ListLabel 23"/>
     <w:qFormat/>
     <w:rPr>
       <w:rFonts w:ascii="Courier New" w:hAnsi="Courier New"/>

--- a/Sedela/Sedela.Specification/Sedela.Specification.docx
+++ b/Sedela/Sedela.Specification/Sedela.Specification.docx
@@ -6,7 +6,12 @@
       <w:pPr>
         <w:pStyle w:val="Normal"/>
         <w:spacing w:lineRule="auto" w:line="276" w:before="0" w:after="0"/>
-        <w:rPr/>
+        <w:rPr>
+          <w:rFonts w:ascii="Courier New" w:hAnsi="Courier New"/>
+          <w:sz w:val="18"/>
+          <w:u w:val="single"/>
+          <w:lang w:val="en"/>
+        </w:rPr>
       </w:pPr>
       <w:r>
         <w:rPr>
@@ -183,7 +188,161 @@
         </w:rPr>
       </w:pPr>
       <w:r>
+        <w:rPr>
+          <w:rFonts w:ascii="Courier New" w:hAnsi="Courier New"/>
+          <w:sz w:val="18"/>
+          <w:lang w:val="en"/>
+        </w:rPr>
+      </w:r>
+    </w:p>
+    <w:p>
+      <w:pPr>
+        <w:pStyle w:val="Normal"/>
+        <w:spacing w:lineRule="auto" w:line="276" w:before="0" w:after="0"/>
+        <w:rPr>
+          <w:rFonts w:ascii="Courier New" w:hAnsi="Courier New"/>
+          <w:sz w:val="18"/>
+          <w:lang w:val="en"/>
+        </w:rPr>
+      </w:pPr>
+      <w:r>
+        <w:rPr>
+          <w:rFonts w:ascii="Courier New" w:hAnsi="Courier New"/>
+          <w:sz w:val="18"/>
+          <w:lang w:val="en"/>
+        </w:rPr>
+        <w:t>To understand Sedela, it is useful to talk about its intended capabilities as well as how it contrasts with denotational design.</w:t>
+      </w:r>
+    </w:p>
+    <w:p>
+      <w:pPr>
+        <w:pStyle w:val="Normal"/>
+        <w:spacing w:lineRule="auto" w:line="276" w:before="0" w:after="0"/>
+        <w:rPr>
+          <w:rFonts w:ascii="Courier New" w:hAnsi="Courier New"/>
+          <w:sz w:val="18"/>
+          <w:lang w:val="en"/>
+        </w:rPr>
+      </w:pPr>
+      <w:r>
+        <w:rPr>
+          <w:rFonts w:ascii="Courier New" w:hAnsi="Courier New"/>
+          <w:sz w:val="18"/>
+          <w:lang w:val="en"/>
+        </w:rPr>
+      </w:r>
+    </w:p>
+    <w:p>
+      <w:pPr>
+        <w:pStyle w:val="Normal"/>
+        <w:spacing w:lineRule="auto" w:line="276" w:before="0" w:after="0"/>
         <w:rPr/>
+      </w:pPr>
+      <w:r>
+        <w:rPr>
+          <w:rFonts w:ascii="Courier New" w:hAnsi="Courier New"/>
+          <w:sz w:val="18"/>
+          <w:lang w:val="en"/>
+        </w:rPr>
+        <w:t>The first intended capability of Sedela is to allow program designers to encode the</w:t>
+      </w:r>
+      <w:r>
+        <w:rPr>
+          <w:rFonts w:ascii="Courier New" w:hAnsi="Courier New"/>
+          <w:sz w:val="18"/>
+          <w:lang w:val="en"/>
+        </w:rPr>
+        <w:t>ir program’s</w:t>
+      </w:r>
+      <w:r>
+        <w:rPr>
+          <w:rFonts w:ascii="Courier New" w:hAnsi="Courier New"/>
+          <w:sz w:val="18"/>
+          <w:lang w:val="en"/>
+        </w:rPr>
+        <w:t xml:space="preserve"> abstract structure </w:t>
+      </w:r>
+      <w:r>
+        <w:rPr>
+          <w:rFonts w:ascii="Courier New" w:hAnsi="Courier New"/>
+          <w:sz w:val="18"/>
+          <w:lang w:val="en"/>
+        </w:rPr>
+        <w:t>separate from and - as much as possible, prior to! - its implementation.</w:t>
+      </w:r>
+      <w:r>
+        <w:rPr>
+          <w:rFonts w:ascii="Courier New" w:hAnsi="Courier New"/>
+          <w:sz w:val="18"/>
+          <w:lang w:val="en"/>
+        </w:rPr>
+        <w:t xml:space="preserve"> I believe that getting a program’s abstract structure correct is the most important task of program design </w:t>
+      </w:r>
+      <w:r>
+        <w:rPr>
+          <w:rFonts w:ascii="Courier New" w:hAnsi="Courier New"/>
+          <w:sz w:val="18"/>
+          <w:lang w:val="en"/>
+        </w:rPr>
+        <w:t>and that doing so up front yields maximal benefits.</w:t>
+      </w:r>
+      <w:r>
+        <w:rPr>
+          <w:rFonts w:ascii="Courier New" w:hAnsi="Courier New"/>
+          <w:sz w:val="18"/>
+          <w:lang w:val="en"/>
+        </w:rPr>
+        <w:t xml:space="preserve"> Also important is encod</w:t>
+      </w:r>
+      <w:r>
+        <w:rPr>
+          <w:rFonts w:ascii="Courier New" w:hAnsi="Courier New"/>
+          <w:sz w:val="18"/>
+          <w:lang w:val="en"/>
+        </w:rPr>
+        <w:t>ing</w:t>
+      </w:r>
+      <w:r>
+        <w:rPr>
+          <w:rFonts w:ascii="Courier New" w:hAnsi="Courier New"/>
+          <w:sz w:val="18"/>
+          <w:lang w:val="en"/>
+        </w:rPr>
+        <w:t xml:space="preserve"> the program’s abstract structure in a way that is not limited by the implementation language – </w:t>
+      </w:r>
+      <w:r>
+        <w:rPr>
+          <w:rFonts w:ascii="Courier New" w:hAnsi="Courier New"/>
+          <w:sz w:val="18"/>
+          <w:lang w:val="en"/>
+        </w:rPr>
+        <w:t>in particular by its type system, such as with dynamic, weak, or ad-hoc type systems (see lisp, python, or any object-oriented language)</w:t>
+      </w:r>
+      <w:r>
+        <w:rPr>
+          <w:rFonts w:ascii="Courier New" w:hAnsi="Courier New"/>
+          <w:sz w:val="18"/>
+          <w:lang w:val="en"/>
+        </w:rPr>
+        <w:t>.</w:t>
+      </w:r>
+    </w:p>
+    <w:p>
+      <w:pPr>
+        <w:pStyle w:val="Normal"/>
+        <w:spacing w:lineRule="auto" w:line="276" w:before="0" w:after="0"/>
+        <w:rPr>
+          <w:rFonts w:ascii="Courier New" w:hAnsi="Courier New"/>
+          <w:sz w:val="18"/>
+          <w:lang w:val="en"/>
+        </w:rPr>
+      </w:pPr>
+      <w:r>
+        <w:rPr>
+          <w:rFonts w:ascii="Courier New" w:hAnsi="Courier New"/>
+          <w:sz w:val="18"/>
+          <w:lang w:val="en"/>
+        </w:rPr>
       </w:r>
     </w:p>
     <w:p>
@@ -198,21 +357,372 @@
           <w:sz w:val="18"/>
           <w:lang w:val="en"/>
         </w:rPr>
-        <w:t>To understand Sedela, it is useful to talk about its intended capabilities as well as how it contrasts with denotational design.</w:t>
-      </w:r>
-    </w:p>
-    <w:p>
-      <w:pPr>
-        <w:pStyle w:val="Normal"/>
-        <w:spacing w:lineRule="auto" w:line="276" w:before="0" w:after="0"/>
-        <w:rPr>
-          <w:rFonts w:ascii="Courier New" w:hAnsi="Courier New"/>
-          <w:sz w:val="18"/>
-          <w:lang w:val="en"/>
-        </w:rPr>
-      </w:pPr>
-      <w:r>
+        <w:t xml:space="preserve">The second intended capability of Sedela is to allow program designers to specify their program’s intended semantics in </w:t>
+      </w:r>
+      <w:r>
+        <w:rPr>
+          <w:rFonts w:ascii="Courier New" w:hAnsi="Courier New"/>
+          <w:sz w:val="18"/>
+          <w:lang w:val="en"/>
+        </w:rPr>
+        <w:t xml:space="preserve">one of two ways – in </w:t>
+      </w:r>
+      <w:r>
+        <w:rPr>
+          <w:rFonts w:ascii="Courier New" w:hAnsi="Courier New"/>
+          <w:sz w:val="18"/>
+          <w:lang w:val="en"/>
+        </w:rPr>
+        <w:t xml:space="preserve">a formal, denotative </w:t>
+      </w:r>
+      <w:r>
+        <w:rPr>
+          <w:rFonts w:ascii="Courier New" w:hAnsi="Courier New"/>
+          <w:sz w:val="18"/>
+          <w:lang w:val="en"/>
+        </w:rPr>
+        <w:t xml:space="preserve">way (terms defined entirely in terms of other terms), </w:t>
+      </w:r>
+      <w:r>
+        <w:rPr>
+          <w:rFonts w:ascii="Courier New" w:hAnsi="Courier New"/>
+          <w:sz w:val="18"/>
+          <w:lang w:val="en"/>
+        </w:rPr>
+        <w:t xml:space="preserve">or </w:t>
+      </w:r>
+      <w:r>
+        <w:rPr>
+          <w:rFonts w:ascii="Courier New" w:hAnsi="Courier New"/>
+          <w:sz w:val="18"/>
+          <w:lang w:val="en"/>
+        </w:rPr>
+        <w:t xml:space="preserve">in an </w:t>
+      </w:r>
+      <w:r>
+        <w:rPr>
+          <w:rFonts w:ascii="Courier New" w:hAnsi="Courier New"/>
+          <w:sz w:val="18"/>
+          <w:lang w:val="en"/>
+        </w:rPr>
+        <w:t xml:space="preserve">informal, textual way </w:t>
+      </w:r>
+      <w:r>
+        <w:rPr>
+          <w:rFonts w:ascii="Courier New" w:hAnsi="Courier New"/>
+          <w:sz w:val="18"/>
+          <w:lang w:val="en"/>
+        </w:rPr>
+        <w:t>(terms defined with just descriptive text)</w:t>
+      </w:r>
+      <w:r>
+        <w:rPr>
+          <w:rFonts w:ascii="Courier New" w:hAnsi="Courier New"/>
+          <w:sz w:val="18"/>
+          <w:lang w:val="en"/>
+        </w:rPr>
+        <w:t xml:space="preserve">. </w:t>
+      </w:r>
+      <w:r>
+        <w:rPr>
+          <w:rFonts w:ascii="Courier New" w:hAnsi="Courier New"/>
+          <w:sz w:val="18"/>
+          <w:lang w:val="en"/>
+        </w:rPr>
+        <w:t xml:space="preserve">Where a denotative approach is required, </w:t>
+      </w:r>
+      <w:r>
+        <w:rPr>
+          <w:rFonts w:ascii="Courier New" w:hAnsi="Courier New"/>
+          <w:sz w:val="18"/>
+          <w:lang w:val="en"/>
+        </w:rPr>
+        <w:t>Sedel</w:t>
+      </w:r>
+      <w:r>
+        <w:rPr>
+          <w:rFonts w:ascii="Courier New" w:hAnsi="Courier New"/>
+          <w:sz w:val="18"/>
+          <w:lang w:val="en"/>
+        </w:rPr>
+        <w:t>a</w:t>
+      </w:r>
+      <w:r>
+        <w:rPr>
+          <w:rFonts w:ascii="Courier New" w:hAnsi="Courier New"/>
+          <w:sz w:val="18"/>
+          <w:lang w:val="en"/>
+        </w:rPr>
+        <w:t xml:space="preserve"> allows designers to encode their program’s abstract </w:t>
+      </w:r>
+      <w:r>
+        <w:rPr>
+          <w:rFonts w:ascii="Courier New" w:hAnsi="Courier New"/>
+          <w:sz w:val="18"/>
+          <w:lang w:val="en"/>
+        </w:rPr>
+        <w:t>terms</w:t>
+      </w:r>
+      <w:r>
+        <w:rPr>
+          <w:rFonts w:ascii="Courier New" w:hAnsi="Courier New"/>
+          <w:sz w:val="18"/>
+          <w:lang w:val="en"/>
+        </w:rPr>
+        <w:t xml:space="preserve"> </w:t>
+      </w:r>
+      <w:r>
+        <w:rPr>
+          <w:rFonts w:ascii="Courier New" w:hAnsi="Courier New"/>
+          <w:sz w:val="18"/>
+          <w:lang w:val="en"/>
+        </w:rPr>
+        <w:t xml:space="preserve">in terms of algebraic data types and </w:t>
+      </w:r>
+      <w:r>
+        <w:rPr>
+          <w:rFonts w:ascii="Courier New" w:hAnsi="Courier New"/>
+          <w:sz w:val="18"/>
+          <w:lang w:val="en"/>
+        </w:rPr>
+        <w:t xml:space="preserve">a typed lambda calculus. </w:t>
+      </w:r>
+      <w:r>
+        <w:rPr>
+          <w:rFonts w:ascii="Courier New" w:hAnsi="Courier New"/>
+          <w:sz w:val="18"/>
+          <w:lang w:val="en"/>
+        </w:rPr>
+        <w:t>Where a more informal approach is permitted</w:t>
+      </w:r>
+      <w:r>
+        <w:rPr>
+          <w:rFonts w:ascii="Courier New" w:hAnsi="Courier New"/>
+          <w:sz w:val="18"/>
+          <w:lang w:val="en"/>
+        </w:rPr>
+        <w:t xml:space="preserve">, Sedela offers designers </w:t>
+      </w:r>
+      <w:r>
+        <w:rPr>
+          <w:rFonts w:ascii="Courier New" w:hAnsi="Courier New"/>
+          <w:sz w:val="18"/>
+          <w:lang w:val="en"/>
+        </w:rPr>
+        <w:t xml:space="preserve">the ability to define their terms with </w:t>
+      </w:r>
+      <w:r>
+        <w:rPr>
+          <w:rFonts w:ascii="Courier New" w:hAnsi="Courier New"/>
+          <w:sz w:val="18"/>
+          <w:lang w:val="en"/>
+        </w:rPr>
+        <w:t>‘axioms’. Th</w:t>
+      </w:r>
+      <w:r>
+        <w:rPr>
+          <w:rFonts w:ascii="Courier New" w:hAnsi="Courier New"/>
+          <w:sz w:val="18"/>
+          <w:lang w:val="en"/>
+        </w:rPr>
+        <w:t>e</w:t>
+      </w:r>
+      <w:r>
+        <w:rPr>
+          <w:rFonts w:ascii="Courier New" w:hAnsi="Courier New"/>
+          <w:sz w:val="18"/>
+          <w:lang w:val="en"/>
+        </w:rPr>
+        <w:t xml:space="preserve"> less formal </w:t>
+      </w:r>
+      <w:r>
+        <w:rPr>
+          <w:rFonts w:ascii="Courier New" w:hAnsi="Courier New"/>
+          <w:sz w:val="18"/>
+          <w:lang w:val="en"/>
+        </w:rPr>
+        <w:t>definitions enabled by ‘axioms’</w:t>
+      </w:r>
+      <w:r>
+        <w:rPr>
+          <w:rFonts w:ascii="Courier New" w:hAnsi="Courier New"/>
+          <w:sz w:val="18"/>
+          <w:lang w:val="en"/>
+        </w:rPr>
+        <w:t xml:space="preserve"> makes Sedela a usable tool for describing systems whose denotations </w:t>
+      </w:r>
+      <w:r>
+        <w:rPr>
+          <w:rFonts w:ascii="Courier New" w:hAnsi="Courier New"/>
+          <w:sz w:val="18"/>
+          <w:lang w:val="en"/>
+        </w:rPr>
+        <w:t>may be</w:t>
+      </w:r>
+      <w:r>
+        <w:rPr>
+          <w:rFonts w:ascii="Courier New" w:hAnsi="Courier New"/>
+          <w:sz w:val="18"/>
+          <w:lang w:val="en"/>
+        </w:rPr>
+        <w:t xml:space="preserve"> too complex to warrant formal specification, in particular, </w:t>
+      </w:r>
+      <w:r>
+        <w:rPr>
+          <w:rFonts w:ascii="Courier New" w:hAnsi="Courier New"/>
+          <w:sz w:val="18"/>
+          <w:lang w:val="en"/>
+        </w:rPr>
+        <w:t xml:space="preserve">for </w:t>
+      </w:r>
+      <w:r>
+        <w:rPr>
+          <w:rFonts w:ascii="Courier New" w:hAnsi="Courier New"/>
+          <w:sz w:val="18"/>
+          <w:lang w:val="en"/>
+        </w:rPr>
+        <w:t>legacy programs.</w:t>
+      </w:r>
+    </w:p>
+    <w:p>
+      <w:pPr>
+        <w:pStyle w:val="Normal"/>
+        <w:spacing w:lineRule="auto" w:line="276" w:before="0" w:after="0"/>
+        <w:rPr>
+          <w:rFonts w:ascii="Courier New" w:hAnsi="Courier New"/>
+          <w:sz w:val="18"/>
+          <w:lang w:val="en"/>
+        </w:rPr>
+      </w:pPr>
+      <w:r>
+        <w:rPr>
+          <w:rFonts w:ascii="Courier New" w:hAnsi="Courier New"/>
+          <w:sz w:val="18"/>
+          <w:lang w:val="en"/>
+        </w:rPr>
+      </w:r>
+    </w:p>
+    <w:p>
+      <w:pPr>
+        <w:pStyle w:val="Normal"/>
+        <w:spacing w:lineRule="auto" w:line="276" w:before="0" w:after="0"/>
+        <w:rPr>
+          <w:rFonts w:ascii="Courier New" w:hAnsi="Courier New"/>
+          <w:sz w:val="18"/>
+          <w:lang w:val="en"/>
+        </w:rPr>
+      </w:pPr>
+      <w:r>
+        <w:rPr>
+          <w:rFonts w:ascii="Courier New" w:hAnsi="Courier New"/>
+          <w:sz w:val="18"/>
+          <w:lang w:val="en"/>
+        </w:rPr>
+        <w:t>I currently contrast Sedela’s semantic design with Conal’s denotational design as follows -</w:t>
+      </w:r>
+    </w:p>
+    <w:p>
+      <w:pPr>
+        <w:pStyle w:val="Normal"/>
+        <w:spacing w:lineRule="auto" w:line="276" w:before="0" w:after="0"/>
+        <w:rPr>
+          <w:rFonts w:ascii="Courier New" w:hAnsi="Courier New"/>
+          <w:sz w:val="18"/>
+          <w:lang w:val="en"/>
+        </w:rPr>
+      </w:pPr>
+      <w:r>
+        <w:rPr>
+          <w:rFonts w:ascii="Courier New" w:hAnsi="Courier New"/>
+          <w:sz w:val="18"/>
+          <w:lang w:val="en"/>
+        </w:rPr>
+      </w:r>
+    </w:p>
+    <w:p>
+      <w:pPr>
+        <w:pStyle w:val="Normal"/>
+        <w:spacing w:lineRule="auto" w:line="276" w:before="0" w:after="0"/>
+        <w:rPr>
+          <w:rFonts w:ascii="Courier New" w:hAnsi="Courier New"/>
+          <w:sz w:val="18"/>
+          <w:lang w:val="en"/>
+        </w:rPr>
+      </w:pPr>
+      <w:r>
+        <w:rPr>
+          <w:rFonts w:ascii="Courier New" w:hAnsi="Courier New"/>
+          <w:sz w:val="18"/>
+          <w:lang w:val="en"/>
+        </w:rPr>
+        <w:t>1) Denotational design requires no specialized host language whereas semantic design requires something like the small one specified in this document.</w:t>
+      </w:r>
+    </w:p>
+    <w:p>
+      <w:pPr>
+        <w:pStyle w:val="Normal"/>
+        <w:spacing w:lineRule="auto" w:line="276" w:before="0" w:after="0"/>
+        <w:rPr>
+          <w:rFonts w:ascii="Courier New" w:hAnsi="Courier New"/>
+          <w:sz w:val="18"/>
+          <w:lang w:val="en"/>
+        </w:rPr>
+      </w:pPr>
+      <w:r>
+        <w:rPr>
+          <w:rFonts w:ascii="Courier New" w:hAnsi="Courier New"/>
+          <w:sz w:val="18"/>
+          <w:lang w:val="en"/>
+        </w:rPr>
+      </w:r>
+    </w:p>
+    <w:p>
+      <w:pPr>
+        <w:pStyle w:val="Normal"/>
+        <w:spacing w:lineRule="auto" w:line="276" w:before="0" w:after="0"/>
         <w:rPr/>
+      </w:pPr>
+      <w:r>
+        <w:rPr>
+          <w:rFonts w:ascii="Courier New" w:hAnsi="Courier New"/>
+          <w:sz w:val="18"/>
+          <w:lang w:val="en"/>
+        </w:rPr>
+        <w:t xml:space="preserve">2) Denotational design restricts its domain of use to programs / subprograms whose semantics can be specified denotatively (EG, formally and in full). This is an advantage for those working on greenfield projects and projects that </w:t>
+      </w:r>
+      <w:r>
+        <w:rPr>
+          <w:rFonts w:ascii="Courier New" w:hAnsi="Courier New"/>
+          <w:sz w:val="18"/>
+          <w:lang w:val="en"/>
+        </w:rPr>
+        <w:t xml:space="preserve">otherwise </w:t>
+      </w:r>
+      <w:r>
+        <w:rPr>
+          <w:rFonts w:ascii="Courier New" w:hAnsi="Courier New"/>
+          <w:sz w:val="18"/>
+          <w:lang w:val="en"/>
+        </w:rPr>
+        <w:t>demand formal definition (such as with programming languages).</w:t>
+      </w:r>
+    </w:p>
+    <w:p>
+      <w:pPr>
+        <w:pStyle w:val="Normal"/>
+        <w:spacing w:lineRule="auto" w:line="276" w:before="0" w:after="0"/>
+        <w:rPr>
+          <w:rFonts w:ascii="Courier New" w:hAnsi="Courier New"/>
+          <w:sz w:val="18"/>
+          <w:lang w:val="en"/>
+        </w:rPr>
+      </w:pPr>
+      <w:r>
+        <w:rPr>
+          <w:rFonts w:ascii="Courier New" w:hAnsi="Courier New"/>
+          <w:sz w:val="18"/>
+          <w:lang w:val="en"/>
+        </w:rPr>
       </w:r>
     </w:p>
     <w:p>
@@ -227,201 +737,184 @@
           <w:sz w:val="18"/>
           <w:lang w:val="en"/>
         </w:rPr>
-        <w:t xml:space="preserve">The first intended capability of Sedela is to allow program designers to encode the abstract structure of their program outside of its implementation language. I believe that </w:t>
-      </w:r>
-      <w:r>
-        <w:rPr>
-          <w:rFonts w:ascii="Courier New" w:hAnsi="Courier New"/>
-          <w:sz w:val="18"/>
-          <w:lang w:val="en"/>
-        </w:rPr>
-        <w:t>getting correct a program’s abstract structure is the most important task of program design. Also important is finding a way to encode the program’s abstract structure in a way that is separate from - and not limited by! - the program’s implementation language.</w:t>
-      </w:r>
-    </w:p>
-    <w:p>
-      <w:pPr>
-        <w:pStyle w:val="Normal"/>
-        <w:spacing w:lineRule="auto" w:line="276" w:before="0" w:after="0"/>
-        <w:rPr>
-          <w:rFonts w:ascii="Courier New" w:hAnsi="Courier New"/>
-          <w:sz w:val="18"/>
-          <w:lang w:val="en"/>
-        </w:rPr>
-      </w:pPr>
-      <w:r>
+        <w:t xml:space="preserve">3) Semantic design provides a ‘knob’ for the level of semantic detail at which designers would like to specify their </w:t>
+      </w:r>
+      <w:r>
+        <w:rPr>
+          <w:rFonts w:ascii="Courier New" w:hAnsi="Courier New"/>
+          <w:sz w:val="18"/>
+          <w:lang w:val="en"/>
+        </w:rPr>
+        <w:t>programs</w:t>
+      </w:r>
+      <w:r>
+        <w:rPr>
+          <w:rFonts w:ascii="Courier New" w:hAnsi="Courier New"/>
+          <w:sz w:val="18"/>
+          <w:lang w:val="en"/>
+        </w:rPr>
+        <w:t xml:space="preserve">. It has been found to be useful to increase the level of semantic detail for designs by replacing some informal definitions with denotative ones </w:t>
+      </w:r>
+      <w:r>
+        <w:rPr>
+          <w:rFonts w:ascii="Courier New" w:hAnsi="Courier New"/>
+          <w:sz w:val="18"/>
+          <w:lang w:val="en"/>
+        </w:rPr>
+        <w:t>while leaving less detailed other definitions for brevity</w:t>
+      </w:r>
+      <w:r>
+        <w:rPr>
+          <w:rFonts w:ascii="Courier New" w:hAnsi="Courier New"/>
+          <w:sz w:val="18"/>
+          <w:lang w:val="en"/>
+        </w:rPr>
+        <w:t xml:space="preserve">. Semantic design may </w:t>
+      </w:r>
+      <w:r>
+        <w:rPr>
+          <w:rFonts w:ascii="Courier New" w:hAnsi="Courier New"/>
+          <w:sz w:val="18"/>
+          <w:lang w:val="en"/>
+        </w:rPr>
+        <w:t>end up</w:t>
+      </w:r>
+      <w:r>
+        <w:rPr>
+          <w:rFonts w:ascii="Courier New" w:hAnsi="Courier New"/>
+          <w:sz w:val="18"/>
+          <w:lang w:val="en"/>
+        </w:rPr>
+        <w:t xml:space="preserve"> be</w:t>
+      </w:r>
+      <w:r>
+        <w:rPr>
+          <w:rFonts w:ascii="Courier New" w:hAnsi="Courier New"/>
+          <w:sz w:val="18"/>
+          <w:lang w:val="en"/>
+        </w:rPr>
+        <w:t>ing</w:t>
+      </w:r>
+      <w:r>
+        <w:rPr>
+          <w:rFonts w:ascii="Courier New" w:hAnsi="Courier New"/>
+          <w:sz w:val="18"/>
+          <w:lang w:val="en"/>
+        </w:rPr>
+        <w:t xml:space="preserve"> a useful bridge from a low-detail</w:t>
+      </w:r>
+      <w:r>
+        <w:rPr>
+          <w:rFonts w:ascii="Courier New" w:hAnsi="Courier New"/>
+          <w:sz w:val="18"/>
+          <w:lang w:val="en"/>
+        </w:rPr>
+        <w:t>m ‘on-napkis’</w:t>
+      </w:r>
+      <w:r>
+        <w:rPr>
+          <w:rFonts w:ascii="Courier New" w:hAnsi="Courier New"/>
+          <w:sz w:val="18"/>
+          <w:lang w:val="en"/>
+        </w:rPr>
+        <w:t xml:space="preserve"> design to </w:t>
+      </w:r>
+      <w:r>
+        <w:rPr>
+          <w:rFonts w:ascii="Courier New" w:hAnsi="Courier New"/>
+          <w:sz w:val="18"/>
+          <w:lang w:val="en"/>
+        </w:rPr>
+        <w:t>one</w:t>
+      </w:r>
+      <w:r>
+        <w:rPr>
+          <w:rFonts w:ascii="Courier New" w:hAnsi="Courier New"/>
+          <w:sz w:val="18"/>
+          <w:lang w:val="en"/>
+        </w:rPr>
+        <w:t xml:space="preserve"> that can (and should be) specified denotatively </w:t>
+      </w:r>
+      <w:r>
+        <w:rPr>
+          <w:rFonts w:ascii="Courier New" w:hAnsi="Courier New"/>
+          <w:sz w:val="18"/>
+          <w:lang w:val="en"/>
+        </w:rPr>
+        <w:t>with denotational design</w:t>
+      </w:r>
+      <w:r>
+        <w:rPr>
+          <w:rFonts w:ascii="Courier New" w:hAnsi="Courier New"/>
+          <w:sz w:val="18"/>
+          <w:lang w:val="en"/>
+        </w:rPr>
+        <w:t>.</w:t>
+      </w:r>
+    </w:p>
+    <w:p>
+      <w:pPr>
+        <w:pStyle w:val="Normal"/>
+        <w:spacing w:lineRule="auto" w:line="276" w:before="0" w:after="0"/>
+        <w:rPr>
+          <w:rFonts w:ascii="Courier New" w:hAnsi="Courier New"/>
+          <w:sz w:val="18"/>
+          <w:lang w:val="en"/>
+        </w:rPr>
+      </w:pPr>
+      <w:r>
+        <w:rPr>
+          <w:rFonts w:ascii="Courier New" w:hAnsi="Courier New"/>
+          <w:sz w:val="18"/>
+          <w:lang w:val="en"/>
+        </w:rPr>
+      </w:r>
+    </w:p>
+    <w:p>
+      <w:pPr>
+        <w:pStyle w:val="Normal"/>
+        <w:spacing w:lineRule="auto" w:line="276" w:before="0" w:after="0"/>
         <w:rPr/>
-      </w:r>
-    </w:p>
-    <w:p>
-      <w:pPr>
-        <w:pStyle w:val="Normal"/>
-        <w:spacing w:lineRule="auto" w:line="276" w:before="0" w:after="0"/>
-        <w:rPr/>
-      </w:pPr>
-      <w:r>
-        <w:rPr>
-          <w:rFonts w:ascii="Courier New" w:hAnsi="Courier New"/>
-          <w:sz w:val="18"/>
-          <w:lang w:val="en"/>
-        </w:rPr>
-        <w:t>The second intended capability of Sedela is to allow program designers to specify their program’s intended semantics in a formal (denotative) or informal (textual) way. Sedela’s syntax allows designers to encode the semantics of their program’s abstract operations with a typed lambda calculus where such encoding is deemed beneficial. More importantly, Sedela offers designers a way to elide this level of formality by specifying ‘axioms’ that directly provide an informal (textual) definition for their program’s abstract operations. This less formal approach makes Sedela a usable tool for describing systems whose denotations are too complex to warrant formal specification, in particular, legacy programs.</w:t>
-      </w:r>
-    </w:p>
-    <w:p>
-      <w:pPr>
-        <w:pStyle w:val="Normal"/>
-        <w:spacing w:lineRule="auto" w:line="276" w:before="0" w:after="0"/>
-        <w:rPr>
-          <w:rFonts w:ascii="Courier New" w:hAnsi="Courier New"/>
-          <w:sz w:val="18"/>
-          <w:lang w:val="en"/>
-        </w:rPr>
-      </w:pPr>
-      <w:r>
-        <w:rPr/>
-      </w:r>
-    </w:p>
-    <w:p>
-      <w:pPr>
-        <w:pStyle w:val="Normal"/>
-        <w:spacing w:lineRule="auto" w:line="276" w:before="0" w:after="0"/>
-        <w:rPr/>
-      </w:pPr>
-      <w:r>
-        <w:rPr>
-          <w:rFonts w:ascii="Courier New" w:hAnsi="Courier New"/>
-          <w:sz w:val="18"/>
-          <w:lang w:val="en"/>
-        </w:rPr>
-        <w:t>I currently contrast Sedela’s semantic design with Conal’s denotational design as follows -</w:t>
-      </w:r>
-    </w:p>
-    <w:p>
-      <w:pPr>
-        <w:pStyle w:val="Normal"/>
-        <w:spacing w:lineRule="auto" w:line="276" w:before="0" w:after="0"/>
-        <w:rPr>
-          <w:rFonts w:ascii="Courier New" w:hAnsi="Courier New"/>
-          <w:sz w:val="18"/>
-          <w:lang w:val="en"/>
-        </w:rPr>
-      </w:pPr>
-      <w:r>
-        <w:rPr/>
-      </w:r>
-    </w:p>
-    <w:p>
-      <w:pPr>
-        <w:pStyle w:val="Normal"/>
-        <w:spacing w:lineRule="auto" w:line="276" w:before="0" w:after="0"/>
-        <w:rPr/>
-      </w:pPr>
-      <w:r>
-        <w:rPr>
-          <w:rFonts w:ascii="Courier New" w:hAnsi="Courier New"/>
-          <w:sz w:val="18"/>
-          <w:lang w:val="en"/>
-        </w:rPr>
-        <w:t>1) Denotational design requires no specialized host language whereas semantic design requires something like the small one specified in this document.</w:t>
-      </w:r>
-    </w:p>
-    <w:p>
-      <w:pPr>
-        <w:pStyle w:val="Normal"/>
-        <w:spacing w:lineRule="auto" w:line="276" w:before="0" w:after="0"/>
-        <w:rPr>
-          <w:rFonts w:ascii="Courier New" w:hAnsi="Courier New"/>
-          <w:sz w:val="18"/>
-          <w:lang w:val="en"/>
-        </w:rPr>
-      </w:pPr>
-      <w:r>
-        <w:rPr/>
-      </w:r>
-    </w:p>
-    <w:p>
-      <w:pPr>
-        <w:pStyle w:val="Normal"/>
-        <w:spacing w:lineRule="auto" w:line="276" w:before="0" w:after="0"/>
-        <w:rPr/>
-      </w:pPr>
-      <w:r>
-        <w:rPr>
-          <w:rFonts w:ascii="Courier New" w:hAnsi="Courier New"/>
-          <w:sz w:val="18"/>
-          <w:lang w:val="en"/>
-        </w:rPr>
-        <w:t>2) Denotational design restricts its domain of use to programs / subprograms whose semantics can be specified denotatively (EG, formally and in full). This is an advantage for those working on greenfield projects and projects that demand formal definition anyway (such as with programming languages).</w:t>
-      </w:r>
-    </w:p>
-    <w:p>
-      <w:pPr>
-        <w:pStyle w:val="Normal"/>
-        <w:spacing w:lineRule="auto" w:line="276" w:before="0" w:after="0"/>
-        <w:rPr>
-          <w:rFonts w:ascii="Courier New" w:hAnsi="Courier New"/>
-          <w:sz w:val="18"/>
-          <w:lang w:val="en"/>
-        </w:rPr>
-      </w:pPr>
-      <w:r>
-        <w:rPr/>
-      </w:r>
-    </w:p>
-    <w:p>
-      <w:pPr>
-        <w:pStyle w:val="Normal"/>
-        <w:spacing w:lineRule="auto" w:line="276" w:before="0" w:after="0"/>
-        <w:rPr/>
-      </w:pPr>
-      <w:r>
-        <w:rPr>
-          <w:rFonts w:ascii="Courier New" w:hAnsi="Courier New"/>
-          <w:sz w:val="18"/>
-          <w:lang w:val="en"/>
-        </w:rPr>
-        <w:t>3) Semantic design provides a ‘knob’ for the level of semantic detail at which program designers would like to specify their designs. It has been found to be useful to increase the level of semantic detail for designs by replacing some informal definitions with ‘more’ denotative ones (definitions built upon other defintion, be they formal or informal). Semantic design may in general be a useful bridge from a low-detail design to a design that can (and should be) specified denotatively.</w:t>
-      </w:r>
-    </w:p>
-    <w:p>
-      <w:pPr>
-        <w:pStyle w:val="Normal"/>
-        <w:spacing w:lineRule="auto" w:line="276" w:before="0" w:after="0"/>
-        <w:rPr>
-          <w:rFonts w:ascii="Courier New" w:hAnsi="Courier New"/>
-          <w:sz w:val="18"/>
-          <w:lang w:val="en"/>
-        </w:rPr>
-      </w:pPr>
-      <w:r>
-        <w:rPr/>
-      </w:r>
-    </w:p>
-    <w:p>
-      <w:pPr>
-        <w:pStyle w:val="Normal"/>
-        <w:spacing w:lineRule="auto" w:line="276" w:before="0" w:after="0"/>
-        <w:rPr>
-          <w:rFonts w:ascii="Courier New" w:hAnsi="Courier New"/>
-          <w:sz w:val="18"/>
-          <w:lang w:val="en"/>
-        </w:rPr>
-      </w:pPr>
-      <w:r>
-        <w:rPr>
-          <w:rFonts w:ascii="Courier New" w:hAnsi="Courier New"/>
-          <w:sz w:val="18"/>
-          <w:lang w:val="en"/>
-        </w:rPr>
-        <w:t xml:space="preserve">While denotative design seems ideal, I invented semantic design for either one of two reasons – a) I could not apply denotational design to my current needs due to its limited domain of application, or b) I did not understand denotative design well enough to realize its domain of application was big enough to in fact satisfy my needs. Denotational design is admittedly still a mystery to me </w:t>
-      </w:r>
-      <w:r>
-        <w:rPr>
-          <w:rFonts w:ascii="Courier New" w:hAnsi="Courier New"/>
-          <w:sz w:val="18"/>
-          <w:lang w:val="en"/>
-        </w:rPr>
-        <w:t>in some ways, so while I am confident in Sedela’s utility, I am not entirely confident that Sedela cannot be entirely subsumed by denotational design. It remains to be seen.</w:t>
+      </w:pPr>
+      <w:r>
+        <w:rPr>
+          <w:rFonts w:ascii="Courier New" w:hAnsi="Courier New"/>
+          <w:sz w:val="18"/>
+          <w:lang w:val="en"/>
+        </w:rPr>
+        <w:t xml:space="preserve">While denotative design seems ideal, I invented semantic design for either one of two reasons – </w:t>
+      </w:r>
+      <w:r>
+        <w:rPr>
+          <w:rFonts w:ascii="Courier New" w:hAnsi="Courier New"/>
+          <w:sz w:val="18"/>
+          <w:lang w:val="en"/>
+        </w:rPr>
+        <w:t>1</w:t>
+      </w:r>
+      <w:r>
+        <w:rPr>
+          <w:rFonts w:ascii="Courier New" w:hAnsi="Courier New"/>
+          <w:sz w:val="18"/>
+          <w:lang w:val="en"/>
+        </w:rPr>
+        <w:t xml:space="preserve">) I could not apply denotational design to my current needs due to its limited domain of application, or </w:t>
+      </w:r>
+      <w:r>
+        <w:rPr>
+          <w:rFonts w:ascii="Courier New" w:hAnsi="Courier New"/>
+          <w:sz w:val="18"/>
+          <w:lang w:val="en"/>
+        </w:rPr>
+        <w:t>2</w:t>
+      </w:r>
+      <w:r>
+        <w:rPr>
+          <w:rFonts w:ascii="Courier New" w:hAnsi="Courier New"/>
+          <w:sz w:val="18"/>
+          <w:lang w:val="en"/>
+        </w:rPr>
+        <w:t>) I did not understand denotative design well enough to realize its domain of application was big enough to in fact satisfy my needs. Denotational design is admittedly still a mystery to me in some ways, so while I am confident in Sedela’s utility, I am not entirely confident that Sedela cannot be entirely subsumed by denotational design. It remains to be seen.</w:t>
       </w:r>
     </w:p>
     <w:p>
@@ -449,7 +942,12 @@
       <w:pPr>
         <w:pStyle w:val="Normal"/>
         <w:spacing w:lineRule="auto" w:line="276" w:before="0" w:after="0"/>
-        <w:rPr/>
+        <w:rPr>
+          <w:rFonts w:ascii="Courier New" w:hAnsi="Courier New"/>
+          <w:sz w:val="18"/>
+          <w:u w:val="single"/>
+          <w:lang w:val="en"/>
+        </w:rPr>
       </w:pPr>
       <w:r>
         <w:rPr>
@@ -571,27 +1069,7 @@
           <w:u w:val="none"/>
           <w:lang w:val="en"/>
         </w:rPr>
-        <w:t xml:space="preserve"> "Informal </w:t>
-      </w:r>
-      <w:r>
-        <w:rPr>
-          <w:rFonts w:ascii="Courier New" w:hAnsi="Courier New"/>
-          <w:b w:val="false"/>
-          <w:sz w:val="18"/>
-          <w:u w:val="none"/>
-          <w:lang w:val="en"/>
-        </w:rPr>
-        <w:t xml:space="preserve">(textual) </w:t>
-      </w:r>
-      <w:r>
-        <w:rPr>
-          <w:rFonts w:ascii="Courier New" w:hAnsi="Courier New"/>
-          <w:b w:val="false"/>
-          <w:sz w:val="18"/>
-          <w:u w:val="none"/>
-          <w:lang w:val="en"/>
-        </w:rPr>
-        <w:t>definition."</w:t>
+        <w:t xml:space="preserve"> "Informal (textual) definition."</w:t>
         <w:tab/>
         <w:tab/>
         <w:tab/>
@@ -1341,18 +1819,7 @@
         <w:spacing w:lineRule="auto" w:line="276" w:before="0" w:after="0"/>
         <w:ind w:left="0" w:right="0" w:hanging="0"/>
         <w:jc w:val="left"/>
-        <w:rPr>
-          <w:rFonts w:ascii="Courier New" w:hAnsi="Courier New"/>
-          <w:b w:val="false"/>
-          <w:b w:val="false"/>
-          <w:bCs w:val="false"/>
-          <w:i w:val="false"/>
-          <w:i w:val="false"/>
-          <w:iCs w:val="false"/>
-          <w:sz w:val="18"/>
-          <w:u w:val="none"/>
-          <w:lang w:val="en"/>
-        </w:rPr>
+        <w:rPr/>
       </w:pPr>
       <w:r>
         <w:rPr>
@@ -4387,18 +4854,7 @@
         <w:spacing w:lineRule="auto" w:line="276" w:before="0" w:after="0"/>
         <w:ind w:left="0" w:right="0" w:hanging="0"/>
         <w:jc w:val="left"/>
-        <w:rPr>
-          <w:rFonts w:ascii="Courier New" w:hAnsi="Courier New"/>
-          <w:b/>
-          <w:b/>
-          <w:bCs/>
-          <w:i w:val="false"/>
-          <w:i w:val="false"/>
-          <w:iCs w:val="false"/>
-          <w:sz w:val="18"/>
-          <w:u w:val="none"/>
-          <w:lang w:val="en"/>
-        </w:rPr>
+        <w:rPr/>
       </w:pPr>
       <w:r>
         <w:rPr>
@@ -4908,18 +5364,7 @@
         <w:spacing w:lineRule="auto" w:line="276" w:before="0" w:after="0"/>
         <w:ind w:left="0" w:right="0" w:hanging="0"/>
         <w:jc w:val="left"/>
-        <w:rPr>
-          <w:rFonts w:ascii="Courier New" w:hAnsi="Courier New"/>
-          <w:b w:val="false"/>
-          <w:b w:val="false"/>
-          <w:bCs w:val="false"/>
-          <w:i w:val="false"/>
-          <w:i w:val="false"/>
-          <w:iCs w:val="false"/>
-          <w:sz w:val="18"/>
-          <w:u w:val="none"/>
-          <w:lang w:val="en"/>
-        </w:rPr>
+        <w:rPr/>
       </w:pPr>
       <w:r>
         <w:rPr>
@@ -5022,95 +5467,6 @@
           <w:u w:val="none"/>
           <w:lang w:val="en"/>
         </w:rPr>
-      </w:r>
-    </w:p>
-    <w:p>
-      <w:pPr>
-        <w:pStyle w:val="Normal"/>
-        <w:widowControl w:val="false"/>
-        <w:bidi w:val="0"/>
-        <w:spacing w:lineRule="auto" w:line="276" w:before="0" w:after="0"/>
-        <w:ind w:left="0" w:right="0" w:hanging="0"/>
-        <w:jc w:val="left"/>
-        <w:rPr>
-          <w:rFonts w:ascii="Courier New" w:hAnsi="Courier New"/>
-          <w:b w:val="false"/>
-          <w:b w:val="false"/>
-          <w:bCs w:val="false"/>
-          <w:i w:val="false"/>
-          <w:i w:val="false"/>
-          <w:iCs w:val="false"/>
-          <w:sz w:val="18"/>
-          <w:u w:val="none"/>
-          <w:lang w:val="en"/>
-        </w:rPr>
-      </w:pPr>
-      <w:r>
-        <w:rPr>
-          <w:rFonts w:ascii="Courier New" w:hAnsi="Courier New"/>
-          <w:b w:val="false"/>
-          <w:bCs w:val="false"/>
-          <w:i w:val="false"/>
-          <w:iCs w:val="false"/>
-          <w:sz w:val="18"/>
-          <w:u w:val="none"/>
-          <w:lang w:val="en"/>
-        </w:rPr>
-        <w:t xml:space="preserve">f . g </w:t>
-      </w:r>
-      <w:r>
-        <w:rPr>
-          <w:rFonts w:ascii="Courier New" w:hAnsi="Courier New"/>
-          <w:b/>
-          <w:bCs/>
-          <w:i w:val="false"/>
-          <w:iCs w:val="false"/>
-          <w:sz w:val="18"/>
-          <w:u w:val="none"/>
-          <w:lang w:val="en"/>
-        </w:rPr>
-        <w:t>:=</w:t>
-      </w:r>
-      <w:r>
-        <w:rPr>
-          <w:rFonts w:ascii="Courier New" w:hAnsi="Courier New"/>
-          <w:b w:val="false"/>
-          <w:bCs w:val="false"/>
-          <w:i w:val="false"/>
-          <w:iCs w:val="false"/>
-          <w:sz w:val="18"/>
-          <w:u w:val="none"/>
-          <w:lang w:val="en"/>
-        </w:rPr>
-        <w:tab/>
-        <w:tab/>
-        <w:tab/>
-      </w:r>
-      <w:r>
-        <w:rPr>
-          <w:rFonts w:ascii="Courier New" w:hAnsi="Courier New"/>
-          <w:b/>
-          <w:bCs/>
-          <w:i w:val="false"/>
-          <w:iCs w:val="false"/>
-          <w:sz w:val="18"/>
-          <w:u w:val="none"/>
-          <w:lang w:val="en"/>
-        </w:rPr>
-        <w:t>Explanation:</w:t>
-      </w:r>
-      <w:r>
-        <w:rPr>
-          <w:rFonts w:ascii="Courier New" w:hAnsi="Courier New"/>
-          <w:b w:val="false"/>
-          <w:bCs w:val="false"/>
-          <w:i w:val="false"/>
-          <w:iCs w:val="false"/>
-          <w:sz w:val="18"/>
-          <w:u w:val="none"/>
-          <w:lang w:val="en"/>
-        </w:rPr>
-        <w:t xml:space="preserve"> Function composition.</w:t>
       </w:r>
     </w:p>
     <w:p>
@@ -5124,1764 +5480,17 @@
         <w:rPr/>
       </w:pPr>
       <w:r>
-        <w:rPr/>
-      </w:r>
-      <w:r>
-        <w:br w:type="page"/>
-      </w:r>
-    </w:p>
-    <w:p>
-      <w:pPr>
-        <w:pStyle w:val="Normal"/>
-        <w:spacing w:lineRule="auto" w:line="276" w:before="0" w:after="0"/>
-        <w:rPr/>
-      </w:pPr>
-      <w:r>
-        <w:rPr>
-          <w:rFonts w:ascii="Courier New" w:hAnsi="Courier New"/>
-          <w:b w:val="false"/>
-          <w:i w:val="false"/>
-          <w:sz w:val="18"/>
-          <w:u w:val="single"/>
-          <w:lang w:val="en"/>
-        </w:rPr>
-        <w:t>Sedela Language Prelude</w:t>
-      </w:r>
-    </w:p>
-    <w:p>
-      <w:pPr>
-        <w:pStyle w:val="Normal"/>
-        <w:spacing w:lineRule="auto" w:line="276" w:before="0" w:after="0"/>
-        <w:rPr>
-          <w:rFonts w:ascii="Courier New" w:hAnsi="Courier New"/>
-          <w:b w:val="false"/>
-          <w:b w:val="false"/>
-          <w:i w:val="false"/>
-          <w:i w:val="false"/>
-          <w:sz w:val="18"/>
-          <w:u w:val="none"/>
-          <w:lang w:val="en"/>
-        </w:rPr>
-      </w:pPr>
-      <w:r>
-        <w:rPr>
-          <w:rFonts w:ascii="Courier New" w:hAnsi="Courier New"/>
-          <w:b w:val="false"/>
-          <w:i w:val="false"/>
-          <w:sz w:val="18"/>
-          <w:u w:val="none"/>
-          <w:lang w:val="en"/>
-        </w:rPr>
-      </w:r>
-    </w:p>
-    <w:p>
-      <w:pPr>
-        <w:pStyle w:val="Normal"/>
-        <w:spacing w:lineRule="auto" w:line="276" w:before="0" w:after="0"/>
-        <w:rPr/>
-      </w:pPr>
-      <w:r>
-        <w:rPr>
-          <w:rFonts w:ascii="Courier New" w:hAnsi="Courier New"/>
-          <w:b w:val="false"/>
-          <w:i w:val="false"/>
-          <w:color w:val="000000"/>
-          <w:sz w:val="18"/>
-          <w:u w:val="none"/>
-          <w:lang w:val="en"/>
-        </w:rPr>
-        <w:t>Any = Axiom "The universal base type."</w:t>
-      </w:r>
-    </w:p>
-    <w:p>
-      <w:pPr>
-        <w:pStyle w:val="Normal"/>
-        <w:spacing w:lineRule="auto" w:line="276" w:before="0" w:after="0"/>
-        <w:rPr/>
-      </w:pPr>
-      <w:r>
-        <w:rPr>
-          <w:rFonts w:ascii="Courier New" w:hAnsi="Courier New"/>
-          <w:b w:val="false"/>
-          <w:i w:val="false"/>
-          <w:sz w:val="18"/>
-          <w:u w:val="none"/>
-          <w:lang w:val="en"/>
-        </w:rPr>
-        <w:t>Bool = Axiom "A binary type."</w:t>
-      </w:r>
-    </w:p>
-    <w:p>
-      <w:pPr>
-        <w:pStyle w:val="Normal"/>
-        <w:spacing w:lineRule="auto" w:line="276" w:before="0" w:after="0"/>
-        <w:rPr/>
-      </w:pPr>
-      <w:r>
-        <w:rPr>
-          <w:rFonts w:ascii="Courier New" w:hAnsi="Courier New"/>
-          <w:b w:val="false"/>
-          <w:i w:val="false"/>
-          <w:sz w:val="18"/>
-          <w:u w:val="none"/>
-          <w:lang w:val="en"/>
-        </w:rPr>
-        <w:t>Real = Axiom "A real number type."</w:t>
-      </w:r>
-    </w:p>
-    <w:p>
-      <w:pPr>
-        <w:pStyle w:val="Normal"/>
-        <w:spacing w:lineRule="auto" w:line="276" w:before="0" w:after="0"/>
-        <w:rPr/>
-      </w:pPr>
-      <w:r>
-        <w:rPr>
-          <w:rFonts w:ascii="Courier New" w:hAnsi="Courier New"/>
-          <w:b w:val="false"/>
-          <w:i w:val="false"/>
-          <w:sz w:val="18"/>
-          <w:u w:val="none"/>
-          <w:lang w:val="en"/>
-        </w:rPr>
-        <w:t>Whole = Axiom "A whole number type."</w:t>
-      </w:r>
-    </w:p>
-    <w:p>
-      <w:pPr>
-        <w:pStyle w:val="Normal"/>
-        <w:spacing w:lineRule="auto" w:line="276" w:before="0" w:after="0"/>
-        <w:rPr/>
-      </w:pPr>
-      <w:r>
-        <w:rPr>
-          <w:rFonts w:ascii="Courier New" w:hAnsi="Courier New"/>
-          <w:b w:val="false"/>
-          <w:i w:val="false"/>
-          <w:sz w:val="18"/>
-          <w:u w:val="none"/>
-          <w:lang w:val="en"/>
-        </w:rPr>
-        <w:t>String = Axiom "A textual type."</w:t>
-      </w:r>
-    </w:p>
-    <w:p>
-      <w:pPr>
-        <w:pStyle w:val="Normal"/>
-        <w:spacing w:lineRule="auto" w:line="276" w:before="0" w:after="0"/>
-        <w:rPr/>
-      </w:pPr>
-      <w:r>
-        <w:rPr>
-          <w:rFonts w:ascii="Courier New" w:hAnsi="Courier New"/>
-          <w:b w:val="false"/>
-          <w:i w:val="false"/>
-          <w:sz w:val="18"/>
-          <w:u w:val="none"/>
-          <w:lang w:val="en"/>
-        </w:rPr>
-        <w:t>Maybe&lt;a&gt; = | Some of a | None</w:t>
-      </w:r>
-    </w:p>
-    <w:p>
-      <w:pPr>
-        <w:pStyle w:val="Normal"/>
-        <w:spacing w:lineRule="auto" w:line="276" w:before="0" w:after="0"/>
-        <w:rPr>
-          <w:rFonts w:ascii="Courier New" w:hAnsi="Courier New"/>
-          <w:b w:val="false"/>
-          <w:b w:val="false"/>
-          <w:i w:val="false"/>
-          <w:i w:val="false"/>
-          <w:color w:val="000000"/>
-          <w:sz w:val="18"/>
-          <w:u w:val="none"/>
-          <w:lang w:val="en"/>
-        </w:rPr>
-      </w:pPr>
-      <w:r>
-        <w:rPr>
-          <w:rFonts w:ascii="Courier New" w:hAnsi="Courier New"/>
-          <w:b w:val="false"/>
-          <w:i w:val="false"/>
-          <w:sz w:val="18"/>
-          <w:u w:val="none"/>
-          <w:lang w:val="en"/>
-        </w:rPr>
-        <w:t>Either&lt;a, b&gt; = | Left of a | Right of b</w:t>
-      </w:r>
-    </w:p>
-    <w:p>
-      <w:pPr>
-        <w:pStyle w:val="Normal"/>
-        <w:spacing w:lineRule="auto" w:line="276" w:before="0" w:after="0"/>
-        <w:rPr/>
-      </w:pPr>
-      <w:r>
-        <w:rPr>
-          <w:rFonts w:ascii="Courier New" w:hAnsi="Courier New"/>
-          <w:b w:val="false"/>
-          <w:i w:val="false"/>
-          <w:color w:val="000000"/>
-          <w:sz w:val="18"/>
-          <w:u w:val="none"/>
-          <w:lang w:val="en"/>
-        </w:rPr>
-        <w:t>List&lt;a&gt; = | Nil | Link of (a, List&lt;a&gt;)</w:t>
-      </w:r>
-    </w:p>
-    <w:p>
-      <w:pPr>
-        <w:pStyle w:val="Normal"/>
-        <w:spacing w:lineRule="auto" w:line="276" w:before="0" w:after="0"/>
-        <w:rPr/>
-      </w:pPr>
-      <w:r>
-        <w:rPr>
-          <w:rFonts w:ascii="Courier New" w:hAnsi="Courier New"/>
-          <w:b w:val="false"/>
-          <w:i w:val="false"/>
-          <w:color w:val="000000"/>
-          <w:sz w:val="18"/>
-          <w:u w:val="none"/>
-          <w:lang w:val="en"/>
-        </w:rPr>
-        <w:t>Map&lt;a, b&gt; = | Leaf of (a, b) | Node of (Map&lt;a, b&gt;, Map&lt;a, b&gt;)</w:t>
-      </w:r>
-    </w:p>
-    <w:p>
-      <w:pPr>
-        <w:pStyle w:val="Normal"/>
-        <w:spacing w:lineRule="auto" w:line="276" w:before="0" w:after="0"/>
-        <w:rPr>
-          <w:rFonts w:ascii="Courier New" w:hAnsi="Courier New"/>
-          <w:b w:val="false"/>
-          <w:b w:val="false"/>
-          <w:i w:val="false"/>
-          <w:i w:val="false"/>
-          <w:sz w:val="18"/>
-          <w:u w:val="none"/>
-          <w:lang w:val="en"/>
-        </w:rPr>
-      </w:pPr>
-      <w:r>
-        <w:rPr>
-          <w:rFonts w:ascii="Courier New" w:hAnsi="Courier New"/>
-          <w:b w:val="false"/>
-          <w:i w:val="false"/>
-          <w:sz w:val="18"/>
-          <w:u w:val="none"/>
-          <w:lang w:val="en"/>
-        </w:rPr>
-      </w:r>
-    </w:p>
-    <w:p>
-      <w:pPr>
-        <w:pStyle w:val="Normal"/>
-        <w:spacing w:lineRule="auto" w:line="276" w:before="0" w:after="0"/>
-        <w:rPr/>
-      </w:pPr>
-      <w:r>
-        <w:rPr>
-          <w:rFonts w:ascii="Courier New" w:hAnsi="Courier New"/>
-          <w:b w:val="false"/>
-          <w:i w:val="false"/>
-          <w:sz w:val="18"/>
-          <w:u w:val="none"/>
-          <w:lang w:val="en"/>
-        </w:rPr>
-        <w:t>category Semigroup&lt;a&gt; =</w:t>
-      </w:r>
-    </w:p>
-    <w:p>
-      <w:pPr>
-        <w:pStyle w:val="Normal"/>
-        <w:spacing w:lineRule="auto" w:line="276" w:before="0" w:after="0"/>
-        <w:rPr/>
-      </w:pPr>
-      <w:r>
-        <w:rPr>
-          <w:rFonts w:ascii="Courier New" w:hAnsi="Courier New"/>
-          <w:b w:val="false"/>
-          <w:i w:val="false"/>
-          <w:sz w:val="18"/>
-          <w:u w:val="none"/>
-          <w:lang w:val="en"/>
-        </w:rPr>
-        <w:t xml:space="preserve">  </w:t>
-      </w:r>
-      <w:r>
-        <w:rPr>
-          <w:rFonts w:ascii="Courier New" w:hAnsi="Courier New"/>
-          <w:b w:val="false"/>
-          <w:i w:val="false"/>
-          <w:sz w:val="18"/>
-          <w:u w:val="none"/>
-          <w:lang w:val="en"/>
-        </w:rPr>
-        <w:t>| append : a -&gt; a -&gt; a</w:t>
-      </w:r>
-    </w:p>
-    <w:p>
-      <w:pPr>
-        <w:pStyle w:val="Normal"/>
-        <w:spacing w:lineRule="auto" w:line="276" w:before="0" w:after="0"/>
-        <w:rPr>
-          <w:rFonts w:ascii="Courier New" w:hAnsi="Courier New"/>
-          <w:b w:val="false"/>
-          <w:b w:val="false"/>
-          <w:i w:val="false"/>
-          <w:i w:val="false"/>
-          <w:sz w:val="18"/>
-          <w:u w:val="none"/>
-          <w:lang w:val="en"/>
-        </w:rPr>
-      </w:pPr>
-      <w:r>
-        <w:rPr>
-          <w:rFonts w:ascii="Courier New" w:hAnsi="Courier New"/>
-          <w:b w:val="false"/>
-          <w:i w:val="false"/>
-          <w:sz w:val="18"/>
-          <w:u w:val="none"/>
-          <w:lang w:val="en"/>
-        </w:rPr>
-      </w:r>
-    </w:p>
-    <w:p>
-      <w:pPr>
-        <w:pStyle w:val="Normal"/>
-        <w:spacing w:lineRule="auto" w:line="276" w:before="0" w:after="0"/>
-        <w:rPr/>
-      </w:pPr>
-      <w:r>
-        <w:rPr>
-          <w:rFonts w:ascii="Courier New" w:hAnsi="Courier New"/>
-          <w:b w:val="false"/>
-          <w:i w:val="false"/>
-          <w:sz w:val="18"/>
-          <w:u w:val="none"/>
-          <w:lang w:val="en"/>
-        </w:rPr>
-        <w:t>category Monoid&lt;m; Semigroup&lt;m&gt;&gt; =</w:t>
-      </w:r>
-    </w:p>
-    <w:p>
-      <w:pPr>
-        <w:pStyle w:val="Normal"/>
-        <w:spacing w:lineRule="auto" w:line="276" w:before="0" w:after="0"/>
-        <w:rPr/>
-      </w:pPr>
-      <w:r>
-        <w:rPr>
-          <w:rFonts w:ascii="Courier New" w:hAnsi="Courier New"/>
-          <w:b w:val="false"/>
-          <w:bCs w:val="false"/>
-          <w:i w:val="false"/>
-          <w:sz w:val="18"/>
-          <w:u w:val="none"/>
-          <w:lang w:val="en"/>
-        </w:rPr>
-        <w:t xml:space="preserve">  </w:t>
-      </w:r>
-      <w:r>
-        <w:rPr>
-          <w:rFonts w:ascii="Courier New" w:hAnsi="Courier New"/>
-          <w:b w:val="false"/>
-          <w:bCs w:val="false"/>
-          <w:i w:val="false"/>
-          <w:sz w:val="18"/>
-          <w:u w:val="none"/>
-          <w:lang w:val="en"/>
-        </w:rPr>
-        <w:t>| empty : m</w:t>
-      </w:r>
-    </w:p>
-    <w:p>
-      <w:pPr>
-        <w:pStyle w:val="Normal"/>
-        <w:spacing w:lineRule="auto" w:line="276" w:before="0" w:after="0"/>
-        <w:rPr>
-          <w:rFonts w:ascii="Courier New" w:hAnsi="Courier New"/>
-          <w:b w:val="false"/>
-          <w:b w:val="false"/>
-          <w:bCs w:val="false"/>
-          <w:i w:val="false"/>
-          <w:i w:val="false"/>
-          <w:sz w:val="18"/>
-          <w:u w:val="none"/>
-          <w:lang w:val="en"/>
-        </w:rPr>
-      </w:pPr>
-      <w:r>
-        <w:rPr>
-          <w:rFonts w:ascii="Courier New" w:hAnsi="Courier New"/>
-          <w:b w:val="false"/>
-          <w:bCs w:val="false"/>
-          <w:i w:val="false"/>
-          <w:sz w:val="18"/>
-          <w:u w:val="none"/>
-          <w:lang w:val="en"/>
-        </w:rPr>
-      </w:r>
-    </w:p>
-    <w:p>
-      <w:pPr>
-        <w:pStyle w:val="Normal"/>
-        <w:spacing w:lineRule="auto" w:line="276" w:before="0" w:after="0"/>
-        <w:rPr/>
-      </w:pPr>
-      <w:r>
-        <w:rPr>
-          <w:rFonts w:ascii="Courier New" w:hAnsi="Courier New"/>
-          <w:b w:val="false"/>
-          <w:bCs w:val="false"/>
-          <w:i w:val="false"/>
-          <w:sz w:val="18"/>
-          <w:u w:val="none"/>
-          <w:lang w:val="en"/>
-        </w:rPr>
-        <w:t>category Functor&lt;f&gt; =</w:t>
-      </w:r>
-    </w:p>
-    <w:p>
-      <w:pPr>
-        <w:pStyle w:val="Normal"/>
-        <w:spacing w:lineRule="auto" w:line="276" w:before="0" w:after="0"/>
-        <w:rPr/>
-      </w:pPr>
-      <w:r>
-        <w:rPr>
-          <w:rFonts w:ascii="Courier New" w:hAnsi="Courier New"/>
-          <w:b w:val="false"/>
-          <w:bCs w:val="false"/>
-          <w:i w:val="false"/>
-          <w:sz w:val="18"/>
-          <w:u w:val="none"/>
-          <w:lang w:val="en"/>
-        </w:rPr>
-        <w:t xml:space="preserve">  </w:t>
-      </w:r>
-      <w:r>
-        <w:rPr>
-          <w:rFonts w:ascii="Courier New" w:hAnsi="Courier New"/>
-          <w:b w:val="false"/>
-          <w:bCs w:val="false"/>
-          <w:i w:val="false"/>
-          <w:sz w:val="18"/>
-          <w:u w:val="none"/>
-          <w:lang w:val="en"/>
-        </w:rPr>
-        <w:t>| map&lt;a, b&gt; : (a -&gt; b) -&gt; f&lt;a&gt; -&gt; f&lt;b&gt;</w:t>
-      </w:r>
-    </w:p>
-    <w:p>
-      <w:pPr>
-        <w:pStyle w:val="Normal"/>
-        <w:spacing w:lineRule="auto" w:line="276" w:before="0" w:after="0"/>
-        <w:rPr>
-          <w:rFonts w:ascii="Courier New" w:hAnsi="Courier New"/>
-          <w:b w:val="false"/>
-          <w:b w:val="false"/>
-          <w:bCs w:val="false"/>
-          <w:i w:val="false"/>
-          <w:i w:val="false"/>
-          <w:sz w:val="18"/>
-          <w:u w:val="none"/>
-          <w:lang w:val="en"/>
-        </w:rPr>
-      </w:pPr>
-      <w:r>
-        <w:rPr>
-          <w:rFonts w:ascii="Courier New" w:hAnsi="Courier New"/>
-          <w:b w:val="false"/>
-          <w:bCs w:val="false"/>
-          <w:i w:val="false"/>
-          <w:sz w:val="18"/>
-          <w:u w:val="none"/>
-          <w:lang w:val="en"/>
-        </w:rPr>
-      </w:r>
-    </w:p>
-    <w:p>
-      <w:pPr>
-        <w:pStyle w:val="Normal"/>
-        <w:spacing w:lineRule="auto" w:line="276" w:before="0" w:after="0"/>
-        <w:rPr/>
-      </w:pPr>
-      <w:r>
-        <w:rPr>
-          <w:rFonts w:ascii="Courier New" w:hAnsi="Courier New"/>
-          <w:b w:val="false"/>
-          <w:bCs w:val="false"/>
-          <w:i w:val="false"/>
-          <w:sz w:val="18"/>
-          <w:u w:val="none"/>
-          <w:lang w:val="en"/>
-        </w:rPr>
-        <w:t>category Pointed&lt;p&gt; =</w:t>
-      </w:r>
-    </w:p>
-    <w:p>
-      <w:pPr>
-        <w:pStyle w:val="Normal"/>
-        <w:spacing w:lineRule="auto" w:line="276" w:before="0" w:after="0"/>
-        <w:rPr/>
-      </w:pPr>
-      <w:r>
-        <w:rPr>
-          <w:rFonts w:ascii="Courier New" w:hAnsi="Courier New"/>
-          <w:b w:val="false"/>
-          <w:bCs w:val="false"/>
-          <w:i w:val="false"/>
-          <w:sz w:val="18"/>
-          <w:u w:val="none"/>
-          <w:lang w:val="en"/>
-        </w:rPr>
-        <w:t xml:space="preserve">  </w:t>
-      </w:r>
-      <w:r>
-        <w:rPr>
-          <w:rFonts w:ascii="Courier New" w:hAnsi="Courier New"/>
-          <w:b w:val="false"/>
-          <w:bCs w:val="false"/>
-          <w:i w:val="false"/>
-          <w:sz w:val="18"/>
-          <w:u w:val="none"/>
-          <w:lang w:val="en"/>
-        </w:rPr>
-        <w:t>| pure&lt;a&gt; : a -&gt; p&lt;a&gt;</w:t>
-      </w:r>
-    </w:p>
-    <w:p>
-      <w:pPr>
-        <w:pStyle w:val="Normal"/>
-        <w:spacing w:lineRule="auto" w:line="276" w:before="0" w:after="0"/>
-        <w:rPr>
-          <w:rFonts w:ascii="Courier New" w:hAnsi="Courier New"/>
-          <w:b w:val="false"/>
-          <w:b w:val="false"/>
-          <w:bCs w:val="false"/>
-          <w:i w:val="false"/>
-          <w:i w:val="false"/>
-          <w:sz w:val="18"/>
-          <w:u w:val="none"/>
-          <w:lang w:val="en"/>
-        </w:rPr>
-      </w:pPr>
-      <w:r>
-        <w:rPr>
-          <w:rFonts w:ascii="Courier New" w:hAnsi="Courier New"/>
-          <w:b w:val="false"/>
-          <w:bCs w:val="false"/>
-          <w:i w:val="false"/>
-          <w:sz w:val="18"/>
-          <w:u w:val="none"/>
-          <w:lang w:val="en"/>
-        </w:rPr>
-      </w:r>
-    </w:p>
-    <w:p>
-      <w:pPr>
-        <w:pStyle w:val="Normal"/>
-        <w:spacing w:lineRule="auto" w:line="276" w:before="0" w:after="0"/>
-        <w:rPr/>
-      </w:pPr>
-      <w:r>
-        <w:rPr>
-          <w:rFonts w:ascii="Courier New" w:hAnsi="Courier New"/>
-          <w:b w:val="false"/>
-          <w:bCs w:val="false"/>
-          <w:i w:val="false"/>
-          <w:sz w:val="18"/>
-          <w:u w:val="none"/>
-          <w:lang w:val="en"/>
-        </w:rPr>
-        <w:t>category FunctorPointed&lt;f; Functor&lt;f&gt;; Pointed&lt;f&gt;&gt;</w:t>
-      </w:r>
-    </w:p>
-    <w:p>
-      <w:pPr>
-        <w:pStyle w:val="Normal"/>
-        <w:spacing w:lineRule="auto" w:line="276" w:before="0" w:after="0"/>
-        <w:rPr>
-          <w:rFonts w:ascii="Courier New" w:hAnsi="Courier New"/>
-          <w:b w:val="false"/>
-          <w:b w:val="false"/>
-          <w:bCs w:val="false"/>
-          <w:i w:val="false"/>
-          <w:i w:val="false"/>
-          <w:sz w:val="18"/>
-          <w:u w:val="none"/>
-          <w:lang w:val="en"/>
-        </w:rPr>
-      </w:pPr>
-      <w:r>
-        <w:rPr>
-          <w:rFonts w:ascii="Courier New" w:hAnsi="Courier New"/>
-          <w:b w:val="false"/>
-          <w:bCs w:val="false"/>
-          <w:i w:val="false"/>
-          <w:sz w:val="18"/>
-          <w:u w:val="none"/>
-          <w:lang w:val="en"/>
-        </w:rPr>
-      </w:r>
-    </w:p>
-    <w:p>
-      <w:pPr>
-        <w:pStyle w:val="Normal"/>
-        <w:spacing w:lineRule="auto" w:line="276" w:before="0" w:after="0"/>
-        <w:rPr/>
-      </w:pPr>
-      <w:r>
-        <w:rPr>
-          <w:rFonts w:ascii="Courier New" w:hAnsi="Courier New"/>
-          <w:b w:val="false"/>
-          <w:bCs w:val="false"/>
-          <w:i w:val="false"/>
-          <w:sz w:val="18"/>
-          <w:u w:val="none"/>
-          <w:lang w:val="en"/>
-        </w:rPr>
-        <w:t>category Applicative&lt;p; FunctorPointed&lt;p&gt;&gt; =</w:t>
-      </w:r>
-    </w:p>
-    <w:p>
-      <w:pPr>
-        <w:pStyle w:val="Normal"/>
-        <w:spacing w:lineRule="auto" w:line="276" w:before="0" w:after="0"/>
-        <w:rPr>
-          <w:rFonts w:ascii="Courier New" w:hAnsi="Courier New"/>
-          <w:b w:val="false"/>
-          <w:b w:val="false"/>
-          <w:i w:val="false"/>
-          <w:i w:val="false"/>
-          <w:sz w:val="18"/>
-          <w:u w:val="none"/>
-          <w:lang w:val="en"/>
-        </w:rPr>
-      </w:pPr>
-      <w:r>
-        <w:rPr>
-          <w:rFonts w:ascii="Courier New" w:hAnsi="Courier New"/>
-          <w:b w:val="false"/>
-          <w:bCs w:val="false"/>
-          <w:i w:val="false"/>
-          <w:sz w:val="18"/>
-          <w:u w:val="none"/>
-          <w:lang w:val="en"/>
-        </w:rPr>
-        <w:t xml:space="preserve">  </w:t>
-      </w:r>
-      <w:r>
-        <w:rPr>
-          <w:rFonts w:ascii="Courier New" w:hAnsi="Courier New"/>
-          <w:b w:val="false"/>
-          <w:bCs w:val="false"/>
-          <w:i w:val="false"/>
-          <w:sz w:val="18"/>
-          <w:u w:val="none"/>
-          <w:lang w:val="en"/>
-        </w:rPr>
-        <w:t>| apply&lt;a, b&gt; : p&lt;a -&gt; b&gt; -&gt; p&lt;a&gt; -&gt; p&lt;b&gt;</w:t>
-      </w:r>
-    </w:p>
-    <w:p>
-      <w:pPr>
-        <w:pStyle w:val="Normal"/>
-        <w:spacing w:lineRule="auto" w:line="276" w:before="0" w:after="0"/>
-        <w:rPr>
-          <w:rFonts w:ascii="Courier New" w:hAnsi="Courier New"/>
-          <w:b w:val="false"/>
-          <w:b w:val="false"/>
-          <w:bCs w:val="false"/>
-          <w:i w:val="false"/>
-          <w:i w:val="false"/>
-          <w:sz w:val="18"/>
-          <w:u w:val="none"/>
-          <w:lang w:val="en"/>
-        </w:rPr>
-      </w:pPr>
-      <w:r>
-        <w:rPr>
-          <w:rFonts w:ascii="Courier New" w:hAnsi="Courier New"/>
-          <w:b w:val="false"/>
-          <w:bCs w:val="false"/>
-          <w:i w:val="false"/>
-          <w:sz w:val="18"/>
-          <w:u w:val="none"/>
-          <w:lang w:val="en"/>
-        </w:rPr>
-      </w:r>
-    </w:p>
-    <w:p>
-      <w:pPr>
-        <w:pStyle w:val="Normal"/>
-        <w:spacing w:lineRule="auto" w:line="276" w:before="0" w:after="0"/>
-        <w:rPr/>
-      </w:pPr>
-      <w:r>
-        <w:rPr>
-          <w:rFonts w:ascii="Courier New" w:hAnsi="Courier New"/>
-          <w:b w:val="false"/>
-          <w:bCs w:val="false"/>
-          <w:i w:val="false"/>
-          <w:sz w:val="18"/>
-          <w:u w:val="none"/>
-          <w:lang w:val="en"/>
-        </w:rPr>
-        <w:t>category Monad&lt;m; Applicative&lt;m&gt;&gt; =</w:t>
-      </w:r>
-    </w:p>
-    <w:p>
-      <w:pPr>
-        <w:pStyle w:val="Normal"/>
-        <w:spacing w:lineRule="auto" w:line="276" w:before="0" w:after="0"/>
-        <w:rPr/>
-      </w:pPr>
-      <w:r>
-        <w:rPr>
-          <w:rFonts w:ascii="Courier New" w:hAnsi="Courier New"/>
-          <w:b w:val="false"/>
-          <w:bCs w:val="false"/>
-          <w:i w:val="false"/>
-          <w:sz w:val="18"/>
-          <w:u w:val="none"/>
-          <w:lang w:val="en"/>
-        </w:rPr>
-        <w:t xml:space="preserve">  </w:t>
-      </w:r>
-      <w:r>
-        <w:rPr>
-          <w:rFonts w:ascii="Courier New" w:hAnsi="Courier New"/>
-          <w:b w:val="false"/>
-          <w:bCs w:val="false"/>
-          <w:i w:val="false"/>
-          <w:sz w:val="18"/>
-          <w:u w:val="none"/>
-          <w:lang w:val="en"/>
-        </w:rPr>
-        <w:t>| bind&lt;a, b&gt; : m&lt;a&gt; -&gt; (a -&gt; m&lt;b&gt;) -&gt; m&lt;b&gt;</w:t>
-      </w:r>
-    </w:p>
-    <w:p>
-      <w:pPr>
-        <w:pStyle w:val="Normal"/>
-        <w:spacing w:lineRule="auto" w:line="276" w:before="0" w:after="0"/>
-        <w:rPr>
-          <w:rFonts w:ascii="Courier New" w:hAnsi="Courier New"/>
-          <w:b w:val="false"/>
-          <w:b w:val="false"/>
-          <w:i w:val="false"/>
-          <w:i w:val="false"/>
-          <w:sz w:val="18"/>
-          <w:u w:val="none"/>
-          <w:lang w:val="en"/>
-        </w:rPr>
-      </w:pPr>
-      <w:r>
-        <w:rPr>
-          <w:rFonts w:ascii="Courier New" w:hAnsi="Courier New"/>
-          <w:b w:val="false"/>
-          <w:i w:val="false"/>
-          <w:sz w:val="18"/>
-          <w:u w:val="none"/>
-          <w:lang w:val="en"/>
-        </w:rPr>
-      </w:r>
-    </w:p>
-    <w:p>
-      <w:pPr>
-        <w:pStyle w:val="Normal"/>
-        <w:spacing w:lineRule="auto" w:line="276" w:before="0" w:after="0"/>
-        <w:rPr>
-          <w:rFonts w:ascii="Courier New" w:hAnsi="Courier New"/>
-          <w:b w:val="false"/>
-          <w:b w:val="false"/>
-          <w:i w:val="false"/>
-          <w:i w:val="false"/>
-          <w:sz w:val="18"/>
-          <w:u w:val="none"/>
-          <w:lang w:val="en"/>
-        </w:rPr>
-      </w:pPr>
-      <w:r>
-        <w:rPr>
-          <w:rFonts w:ascii="Courier New" w:hAnsi="Courier New"/>
-          <w:b w:val="false"/>
-          <w:bCs w:val="false"/>
-          <w:i w:val="false"/>
-          <w:sz w:val="18"/>
-          <w:u w:val="none"/>
-          <w:lang w:val="en"/>
-        </w:rPr>
-        <w:t>category Alternative&lt;l; Applicative&lt;l&gt;&gt; =</w:t>
-      </w:r>
-    </w:p>
-    <w:p>
-      <w:pPr>
-        <w:pStyle w:val="Normal"/>
-        <w:spacing w:lineRule="auto" w:line="276" w:before="0" w:after="0"/>
-        <w:rPr>
-          <w:rFonts w:ascii="Courier New" w:hAnsi="Courier New"/>
-          <w:b w:val="false"/>
-          <w:b w:val="false"/>
-          <w:i w:val="false"/>
-          <w:i w:val="false"/>
-          <w:sz w:val="18"/>
-          <w:u w:val="none"/>
-          <w:lang w:val="en"/>
-        </w:rPr>
-      </w:pPr>
-      <w:r>
-        <w:rPr>
-          <w:rFonts w:ascii="Courier New" w:hAnsi="Courier New"/>
-          <w:b w:val="false"/>
-          <w:bCs w:val="false"/>
-          <w:i w:val="false"/>
-          <w:sz w:val="18"/>
-          <w:u w:val="none"/>
-          <w:lang w:val="en"/>
-        </w:rPr>
-        <w:t xml:space="preserve">  </w:t>
-      </w:r>
-      <w:r>
-        <w:rPr>
-          <w:rFonts w:ascii="Courier New" w:hAnsi="Courier New"/>
-          <w:b w:val="false"/>
-          <w:bCs w:val="false"/>
-          <w:i w:val="false"/>
-          <w:sz w:val="18"/>
-          <w:u w:val="none"/>
-          <w:lang w:val="en"/>
-        </w:rPr>
-        <w:t>| empty&lt;a&gt; : l&lt;a&gt;</w:t>
-      </w:r>
-    </w:p>
-    <w:p>
-      <w:pPr>
-        <w:pStyle w:val="Normal"/>
-        <w:spacing w:lineRule="auto" w:line="276" w:before="0" w:after="0"/>
-        <w:rPr/>
-      </w:pPr>
-      <w:r>
-        <w:rPr>
-          <w:rFonts w:ascii="Courier New" w:hAnsi="Courier New"/>
-          <w:b w:val="false"/>
-          <w:bCs w:val="false"/>
-          <w:i w:val="false"/>
-          <w:sz w:val="18"/>
-          <w:u w:val="none"/>
-          <w:lang w:val="en"/>
-        </w:rPr>
-        <w:t xml:space="preserve">  </w:t>
-      </w:r>
-      <w:r>
-        <w:rPr>
-          <w:rFonts w:ascii="Courier New" w:hAnsi="Courier New"/>
-          <w:b w:val="false"/>
-          <w:bCs w:val="false"/>
-          <w:i w:val="false"/>
-          <w:sz w:val="18"/>
-          <w:u w:val="none"/>
-          <w:lang w:val="en"/>
-        </w:rPr>
-        <w:t>| choice : l&lt;a&gt; -&gt; l&lt;a&gt; -&gt; l&lt;a&gt;</w:t>
-      </w:r>
-    </w:p>
-    <w:p>
-      <w:pPr>
-        <w:pStyle w:val="Normal"/>
-        <w:spacing w:lineRule="auto" w:line="276" w:before="0" w:after="0"/>
-        <w:rPr>
-          <w:rFonts w:ascii="Courier New" w:hAnsi="Courier New"/>
-          <w:b w:val="false"/>
-          <w:b w:val="false"/>
-          <w:i w:val="false"/>
-          <w:i w:val="false"/>
-          <w:sz w:val="18"/>
-          <w:u w:val="none"/>
-          <w:lang w:val="en"/>
-        </w:rPr>
-      </w:pPr>
-      <w:r>
-        <w:rPr>
-          <w:rFonts w:ascii="Courier New" w:hAnsi="Courier New"/>
-          <w:b w:val="false"/>
-          <w:i w:val="false"/>
-          <w:sz w:val="18"/>
-          <w:u w:val="none"/>
-          <w:lang w:val="en"/>
-        </w:rPr>
-      </w:r>
-    </w:p>
-    <w:p>
-      <w:pPr>
-        <w:pStyle w:val="Normal"/>
-        <w:spacing w:lineRule="auto" w:line="276" w:before="0" w:after="0"/>
-        <w:rPr>
-          <w:rFonts w:ascii="Courier New" w:hAnsi="Courier New"/>
-          <w:b w:val="false"/>
-          <w:b w:val="false"/>
-          <w:i w:val="false"/>
-          <w:i w:val="false"/>
-          <w:sz w:val="18"/>
-          <w:u w:val="none"/>
-          <w:lang w:val="en"/>
-        </w:rPr>
-      </w:pPr>
-      <w:r>
-        <w:rPr>
-          <w:rFonts w:ascii="Courier New" w:hAnsi="Courier New"/>
-          <w:b w:val="false"/>
-          <w:i w:val="false"/>
-          <w:sz w:val="18"/>
-          <w:u w:val="none"/>
-          <w:lang w:val="en"/>
-        </w:rPr>
-        <w:t>category Comonad&lt;c; Functor&lt;c&gt;&gt; =</w:t>
-      </w:r>
-    </w:p>
-    <w:p>
-      <w:pPr>
-        <w:pStyle w:val="Normal"/>
-        <w:spacing w:lineRule="auto" w:line="276" w:before="0" w:after="0"/>
-        <w:rPr>
-          <w:rFonts w:ascii="Courier New" w:hAnsi="Courier New"/>
-          <w:b w:val="false"/>
-          <w:b w:val="false"/>
-          <w:i w:val="false"/>
-          <w:i w:val="false"/>
-          <w:sz w:val="18"/>
-          <w:u w:val="none"/>
-          <w:lang w:val="en"/>
-        </w:rPr>
-      </w:pPr>
-      <w:r>
-        <w:rPr>
-          <w:rFonts w:ascii="Courier New" w:hAnsi="Courier New"/>
-          <w:b w:val="false"/>
-          <w:i w:val="false"/>
-          <w:sz w:val="18"/>
-          <w:u w:val="none"/>
-          <w:lang w:val="en"/>
-        </w:rPr>
-        <w:t xml:space="preserve">  </w:t>
-      </w:r>
-      <w:r>
-        <w:rPr>
-          <w:rFonts w:ascii="Courier New" w:hAnsi="Courier New"/>
-          <w:b w:val="false"/>
-          <w:i w:val="false"/>
-          <w:sz w:val="18"/>
-          <w:u w:val="none"/>
-          <w:lang w:val="en"/>
-        </w:rPr>
-        <w:t>| extract&lt;a&gt; : c&lt;a&gt; -&gt; a</w:t>
-      </w:r>
-    </w:p>
-    <w:p>
-      <w:pPr>
-        <w:pStyle w:val="Normal"/>
-        <w:spacing w:lineRule="auto" w:line="276" w:before="0" w:after="0"/>
-        <w:rPr>
-          <w:rFonts w:ascii="Courier New" w:hAnsi="Courier New"/>
-          <w:b w:val="false"/>
-          <w:b w:val="false"/>
-          <w:i w:val="false"/>
-          <w:i w:val="false"/>
-          <w:sz w:val="18"/>
-          <w:u w:val="none"/>
-          <w:lang w:val="en"/>
-        </w:rPr>
-      </w:pPr>
-      <w:r>
-        <w:rPr>
-          <w:rFonts w:ascii="Courier New" w:hAnsi="Courier New"/>
-          <w:b w:val="false"/>
-          <w:i w:val="false"/>
-          <w:sz w:val="18"/>
-          <w:u w:val="none"/>
-          <w:lang w:val="en"/>
-        </w:rPr>
-        <w:t xml:space="preserve">  </w:t>
-      </w:r>
-      <w:r>
-        <w:rPr>
-          <w:rFonts w:ascii="Courier New" w:hAnsi="Courier New"/>
-          <w:b w:val="false"/>
-          <w:i w:val="false"/>
-          <w:sz w:val="18"/>
-          <w:u w:val="none"/>
-          <w:lang w:val="en"/>
-        </w:rPr>
-        <w:t>| duplicate&lt;a, b&gt; : c&lt;a&gt; -&gt; c&lt;c&lt;a&gt;&gt;</w:t>
-      </w:r>
-    </w:p>
-    <w:p>
-      <w:pPr>
-        <w:pStyle w:val="Normal"/>
-        <w:spacing w:lineRule="auto" w:line="276" w:before="0" w:after="0"/>
-        <w:rPr/>
-      </w:pPr>
-      <w:r>
-        <w:rPr>
-          <w:rFonts w:ascii="Courier New" w:hAnsi="Courier New"/>
-          <w:b w:val="false"/>
-          <w:i w:val="false"/>
-          <w:sz w:val="18"/>
-          <w:u w:val="none"/>
-          <w:lang w:val="en"/>
-        </w:rPr>
-        <w:t xml:space="preserve">  </w:t>
-      </w:r>
-      <w:r>
-        <w:rPr>
-          <w:rFonts w:ascii="Courier New" w:hAnsi="Courier New"/>
-          <w:b w:val="false"/>
-          <w:i w:val="false"/>
-          <w:sz w:val="18"/>
-          <w:u w:val="none"/>
-          <w:lang w:val="en"/>
-        </w:rPr>
-        <w:t>| extend&lt;a, b&gt; : (c&lt;a&gt; -&gt; b) -&gt; c&lt;a&gt; -&gt; c&lt;b&gt;</w:t>
-      </w:r>
-    </w:p>
-    <w:p>
-      <w:pPr>
-        <w:pStyle w:val="Normal"/>
-        <w:spacing w:lineRule="auto" w:line="276" w:before="0" w:after="0"/>
-        <w:rPr>
-          <w:rFonts w:ascii="Courier New" w:hAnsi="Courier New"/>
-          <w:b w:val="false"/>
-          <w:b w:val="false"/>
-          <w:i w:val="false"/>
-          <w:i w:val="false"/>
-          <w:sz w:val="18"/>
-          <w:u w:val="none"/>
-          <w:lang w:val="en"/>
-        </w:rPr>
-      </w:pPr>
-      <w:r>
-        <w:rPr>
-          <w:rFonts w:ascii="Courier New" w:hAnsi="Courier New"/>
-          <w:b w:val="false"/>
-          <w:i w:val="false"/>
-          <w:sz w:val="18"/>
-          <w:u w:val="none"/>
-          <w:lang w:val="en"/>
-        </w:rPr>
-      </w:r>
-    </w:p>
-    <w:p>
-      <w:pPr>
-        <w:pStyle w:val="Normal"/>
-        <w:spacing w:lineRule="auto" w:line="276" w:before="0" w:after="0"/>
-        <w:rPr/>
-      </w:pPr>
-      <w:r>
-        <w:rPr>
-          <w:rFonts w:ascii="Courier New" w:hAnsi="Courier New"/>
-          <w:b w:val="false"/>
-          <w:i w:val="false"/>
-          <w:sz w:val="18"/>
-          <w:u w:val="none"/>
-          <w:lang w:val="en"/>
-        </w:rPr>
-        <w:t>category Foldable&lt;f&gt; =</w:t>
-      </w:r>
-    </w:p>
-    <w:p>
-      <w:pPr>
-        <w:pStyle w:val="Normal"/>
-        <w:spacing w:lineRule="auto" w:line="276" w:before="0" w:after="0"/>
-        <w:rPr/>
-      </w:pPr>
-      <w:r>
-        <w:rPr>
-          <w:rFonts w:ascii="Courier New" w:hAnsi="Courier New"/>
-          <w:b w:val="false"/>
-          <w:i w:val="false"/>
-          <w:sz w:val="18"/>
-          <w:u w:val="none"/>
-          <w:lang w:val="en"/>
-        </w:rPr>
-        <w:t xml:space="preserve">  </w:t>
-      </w:r>
-      <w:r>
-        <w:rPr>
-          <w:rFonts w:ascii="Courier New" w:hAnsi="Courier New"/>
-          <w:b w:val="false"/>
-          <w:i w:val="false"/>
-          <w:sz w:val="18"/>
-          <w:u w:val="none"/>
-          <w:lang w:val="en"/>
-        </w:rPr>
-        <w:t>| fold&lt;a, b&gt; : (b -&gt; a -&gt; b) -&gt; f&lt;a&gt; -&gt; b</w:t>
-      </w:r>
-    </w:p>
-    <w:p>
-      <w:pPr>
-        <w:pStyle w:val="Normal"/>
-        <w:spacing w:lineRule="auto" w:line="276" w:before="0" w:after="0"/>
-        <w:rPr>
-          <w:rFonts w:ascii="Courier New" w:hAnsi="Courier New"/>
-          <w:b w:val="false"/>
-          <w:b w:val="false"/>
-          <w:i w:val="false"/>
-          <w:i w:val="false"/>
-          <w:sz w:val="18"/>
-          <w:u w:val="none"/>
-          <w:lang w:val="en"/>
-        </w:rPr>
-      </w:pPr>
-      <w:r>
-        <w:rPr/>
-      </w:r>
-    </w:p>
-    <w:p>
-      <w:pPr>
-        <w:pStyle w:val="Normal"/>
-        <w:spacing w:lineRule="auto" w:line="276" w:before="0" w:after="0"/>
-        <w:rPr/>
-      </w:pPr>
-      <w:r>
-        <w:rPr>
-          <w:rFonts w:ascii="Courier New" w:hAnsi="Courier New"/>
-          <w:b w:val="false"/>
-          <w:i w:val="false"/>
-          <w:sz w:val="18"/>
-          <w:u w:val="none"/>
-          <w:lang w:val="en"/>
-        </w:rPr>
-        <w:t>category Traversable&lt;t; Functor&lt;t&gt;; Foldable&lt;t&gt;&gt; =</w:t>
-      </w:r>
-    </w:p>
-    <w:p>
-      <w:pPr>
-        <w:pStyle w:val="Normal"/>
-        <w:spacing w:lineRule="auto" w:line="276" w:before="0" w:after="0"/>
-        <w:rPr/>
-      </w:pPr>
-      <w:r>
-        <w:rPr>
-          <w:rFonts w:ascii="Courier New" w:hAnsi="Courier New"/>
-          <w:b w:val="false"/>
-          <w:i w:val="false"/>
-          <w:sz w:val="18"/>
-          <w:u w:val="none"/>
-          <w:lang w:val="en"/>
-        </w:rPr>
-        <w:t xml:space="preserve">  </w:t>
-      </w:r>
-      <w:r>
-        <w:rPr>
-          <w:rFonts w:ascii="Courier New" w:hAnsi="Courier New"/>
-          <w:b w:val="false"/>
-          <w:i w:val="false"/>
-          <w:sz w:val="18"/>
-          <w:u w:val="none"/>
-          <w:lang w:val="en"/>
-        </w:rPr>
-        <w:t>| traverse&lt;a, b, p; Applicative&lt;f&gt;&gt; : (a -&gt; p&lt;b&gt;) -&gt; t&lt;a&gt; -&gt; p&lt;t&lt;b&gt;&gt;</w:t>
-      </w:r>
-    </w:p>
-    <w:p>
-      <w:pPr>
-        <w:pStyle w:val="Normal"/>
-        <w:spacing w:lineRule="auto" w:line="276" w:before="0" w:after="0"/>
-        <w:rPr>
-          <w:rFonts w:ascii="Courier New" w:hAnsi="Courier New"/>
-          <w:b w:val="false"/>
-          <w:b w:val="false"/>
-          <w:i w:val="false"/>
-          <w:i w:val="false"/>
-          <w:sz w:val="18"/>
-          <w:u w:val="none"/>
-          <w:lang w:val="en"/>
-        </w:rPr>
-      </w:pPr>
-      <w:r>
-        <w:rPr>
-          <w:rFonts w:ascii="Courier New" w:hAnsi="Courier New"/>
-          <w:b w:val="false"/>
-          <w:i w:val="false"/>
-          <w:sz w:val="18"/>
-          <w:u w:val="none"/>
-          <w:lang w:val="en"/>
-        </w:rPr>
-      </w:r>
-    </w:p>
-    <w:p>
-      <w:pPr>
-        <w:pStyle w:val="Normal"/>
-        <w:spacing w:lineRule="auto" w:line="276" w:before="0" w:after="0"/>
-        <w:rPr/>
-      </w:pPr>
-      <w:r>
-        <w:rPr>
-          <w:rFonts w:ascii="Courier New" w:hAnsi="Courier New"/>
-          <w:b w:val="false"/>
-          <w:i w:val="false"/>
-          <w:sz w:val="18"/>
-          <w:u w:val="none"/>
-          <w:lang w:val="en"/>
-        </w:rPr>
-        <w:t>category Functor2&lt;g; Functor&lt;g&gt;&gt; =</w:t>
-      </w:r>
-    </w:p>
-    <w:p>
-      <w:pPr>
-        <w:pStyle w:val="Normal"/>
-        <w:spacing w:lineRule="auto" w:line="276" w:before="0" w:after="0"/>
-        <w:rPr/>
-      </w:pPr>
-      <w:r>
-        <w:rPr>
-          <w:rFonts w:ascii="Courier New" w:hAnsi="Courier New"/>
-          <w:b w:val="false"/>
-          <w:i w:val="false"/>
-          <w:sz w:val="18"/>
-          <w:u w:val="none"/>
-          <w:lang w:val="en"/>
-        </w:rPr>
-        <w:t xml:space="preserve">  </w:t>
-      </w:r>
-      <w:r>
-        <w:rPr>
-          <w:rFonts w:ascii="Courier New" w:hAnsi="Courier New"/>
-          <w:b w:val="false"/>
-          <w:i w:val="false"/>
-          <w:sz w:val="18"/>
-          <w:u w:val="none"/>
-          <w:lang w:val="en"/>
-        </w:rPr>
-        <w:t>| map2&lt;a, b, c&gt; : g&lt;a&gt; -&gt; g&lt;b&gt; -&gt; g&lt;c&gt;</w:t>
-      </w:r>
-    </w:p>
-    <w:p>
-      <w:pPr>
-        <w:pStyle w:val="Normal"/>
-        <w:spacing w:lineRule="auto" w:line="276" w:before="0" w:after="0"/>
-        <w:rPr>
-          <w:rFonts w:ascii="Courier New" w:hAnsi="Courier New"/>
-          <w:b w:val="false"/>
-          <w:b w:val="false"/>
-          <w:i w:val="false"/>
-          <w:i w:val="false"/>
-          <w:sz w:val="18"/>
-          <w:u w:val="none"/>
-          <w:lang w:val="en"/>
-        </w:rPr>
-      </w:pPr>
-      <w:r>
-        <w:rPr>
-          <w:rFonts w:ascii="Courier New" w:hAnsi="Courier New"/>
-          <w:b w:val="false"/>
-          <w:i w:val="false"/>
-          <w:sz w:val="18"/>
-          <w:u w:val="none"/>
-          <w:lang w:val="en"/>
-        </w:rPr>
-      </w:r>
-    </w:p>
-    <w:p>
-      <w:pPr>
-        <w:pStyle w:val="Normal"/>
-        <w:spacing w:lineRule="auto" w:line="276" w:before="0" w:after="0"/>
-        <w:rPr/>
-      </w:pPr>
-      <w:r>
-        <w:rPr>
-          <w:rFonts w:ascii="Courier New" w:hAnsi="Courier New"/>
-          <w:b w:val="false"/>
-          <w:i w:val="false"/>
-          <w:sz w:val="18"/>
-          <w:u w:val="none"/>
-          <w:lang w:val="en"/>
-        </w:rPr>
-        <w:t>category Producible&lt;p; Functor2&lt;p&gt;&gt; =</w:t>
-      </w:r>
-    </w:p>
-    <w:p>
-      <w:pPr>
-        <w:pStyle w:val="Normal"/>
-        <w:spacing w:lineRule="auto" w:line="276" w:before="0" w:after="0"/>
-        <w:rPr/>
-      </w:pPr>
-      <w:r>
-        <w:rPr>
-          <w:rFonts w:ascii="Courier New" w:hAnsi="Courier New"/>
-          <w:b w:val="false"/>
-          <w:i w:val="false"/>
-          <w:sz w:val="18"/>
-          <w:u w:val="none"/>
-          <w:lang w:val="en"/>
-        </w:rPr>
-        <w:t xml:space="preserve">  </w:t>
-      </w:r>
-      <w:r>
-        <w:rPr>
-          <w:rFonts w:ascii="Courier New" w:hAnsi="Courier New"/>
-          <w:b w:val="false"/>
-          <w:i w:val="false"/>
-          <w:sz w:val="18"/>
-          <w:u w:val="none"/>
-          <w:lang w:val="en"/>
-        </w:rPr>
-        <w:t>| product&lt;a, b&gt; : p&lt;a&gt; -&gt; p&lt;b&gt; -&gt; p&lt;(a, b)&gt;</w:t>
-      </w:r>
-    </w:p>
-    <w:p>
-      <w:pPr>
-        <w:pStyle w:val="Normal"/>
-        <w:spacing w:lineRule="auto" w:line="276" w:before="0" w:after="0"/>
-        <w:rPr>
-          <w:rFonts w:ascii="Courier New" w:hAnsi="Courier New"/>
-          <w:b w:val="false"/>
-          <w:b w:val="false"/>
-          <w:i w:val="false"/>
-          <w:i w:val="false"/>
-          <w:sz w:val="18"/>
-          <w:u w:val="none"/>
-          <w:lang w:val="en"/>
-        </w:rPr>
-      </w:pPr>
-      <w:r>
-        <w:rPr>
-          <w:rFonts w:ascii="Courier New" w:hAnsi="Courier New"/>
-          <w:b w:val="false"/>
-          <w:i w:val="false"/>
-          <w:sz w:val="18"/>
-          <w:u w:val="none"/>
-          <w:lang w:val="en"/>
-        </w:rPr>
-      </w:r>
-    </w:p>
-    <w:p>
-      <w:pPr>
-        <w:pStyle w:val="Normal"/>
-        <w:spacing w:lineRule="auto" w:line="276" w:before="0" w:after="0"/>
-        <w:rPr/>
-      </w:pPr>
-      <w:r>
-        <w:rPr>
-          <w:rFonts w:ascii="Courier New" w:hAnsi="Courier New"/>
-          <w:b w:val="false"/>
-          <w:i w:val="false"/>
-          <w:sz w:val="18"/>
-          <w:u w:val="none"/>
-          <w:lang w:val="en"/>
-        </w:rPr>
-        <w:t>category Summable&lt;s; Producible&lt;s&gt;&gt; =</w:t>
-      </w:r>
-    </w:p>
-    <w:p>
-      <w:pPr>
-        <w:pStyle w:val="Normal"/>
-        <w:spacing w:lineRule="auto" w:line="276" w:before="0" w:after="0"/>
-        <w:rPr/>
-      </w:pPr>
-      <w:r>
-        <w:rPr>
-          <w:rFonts w:ascii="Courier New" w:hAnsi="Courier New"/>
-          <w:b w:val="false"/>
-          <w:i w:val="false"/>
-          <w:sz w:val="18"/>
-          <w:u w:val="none"/>
-          <w:lang w:val="en"/>
-        </w:rPr>
-        <w:t xml:space="preserve">  </w:t>
-      </w:r>
-      <w:r>
-        <w:rPr>
-          <w:rFonts w:ascii="Courier New" w:hAnsi="Courier New"/>
-          <w:b w:val="false"/>
-          <w:i w:val="false"/>
-          <w:sz w:val="18"/>
-          <w:u w:val="none"/>
-          <w:lang w:val="en"/>
-        </w:rPr>
-        <w:t>| sum&lt;a, b&gt; : s&lt;a&gt; -&gt; s&lt;b&gt; -&gt; s&lt;Either&lt;a, b&gt;&gt;</w:t>
-      </w:r>
-    </w:p>
-    <w:p>
-      <w:pPr>
-        <w:pStyle w:val="Normal"/>
-        <w:spacing w:lineRule="auto" w:line="276" w:before="0" w:after="0"/>
-        <w:rPr>
-          <w:rFonts w:ascii="Courier New" w:hAnsi="Courier New"/>
-          <w:b w:val="false"/>
-          <w:b w:val="false"/>
-          <w:i w:val="false"/>
-          <w:i w:val="false"/>
-          <w:sz w:val="18"/>
-          <w:u w:val="none"/>
-          <w:lang w:val="en"/>
-        </w:rPr>
-      </w:pPr>
-      <w:r>
-        <w:rPr>
-          <w:rFonts w:ascii="Courier New" w:hAnsi="Courier New"/>
-          <w:b w:val="false"/>
-          <w:i w:val="false"/>
-          <w:sz w:val="18"/>
-          <w:u w:val="none"/>
-          <w:lang w:val="en"/>
-        </w:rPr>
-      </w:r>
-    </w:p>
-    <w:p>
-      <w:pPr>
-        <w:pStyle w:val="Normal"/>
-        <w:spacing w:lineRule="auto" w:line="276" w:before="0" w:after="0"/>
-        <w:rPr/>
-      </w:pPr>
-      <w:r>
-        <w:rPr>
-          <w:rFonts w:ascii="Courier New" w:hAnsi="Courier New"/>
-          <w:b w:val="false"/>
-          <w:i w:val="false"/>
-          <w:sz w:val="18"/>
-          <w:u w:val="none"/>
-          <w:lang w:val="en"/>
-        </w:rPr>
-        <w:t>category Foldable2&lt;f; Foldable&lt;f&gt;&gt; =</w:t>
-      </w:r>
-    </w:p>
-    <w:p>
-      <w:pPr>
-        <w:pStyle w:val="Normal"/>
-        <w:spacing w:lineRule="auto" w:line="276" w:before="0" w:after="0"/>
-        <w:rPr/>
-      </w:pPr>
-      <w:r>
-        <w:rPr>
-          <w:rFonts w:ascii="Courier New" w:hAnsi="Courier New"/>
-          <w:b w:val="false"/>
-          <w:i w:val="false"/>
-          <w:sz w:val="18"/>
-          <w:u w:val="none"/>
-          <w:lang w:val="en"/>
-        </w:rPr>
-        <w:t xml:space="preserve">  </w:t>
-      </w:r>
-      <w:r>
-        <w:rPr>
-          <w:rFonts w:ascii="Courier New" w:hAnsi="Courier New"/>
-          <w:b w:val="false"/>
-          <w:i w:val="false"/>
-          <w:sz w:val="18"/>
-          <w:u w:val="none"/>
-          <w:lang w:val="en"/>
-        </w:rPr>
-        <w:t>| fold2&lt;a, b, c&gt; : (c -&gt; a -&gt; b -&gt; c) -&gt; f&lt;a&gt; -&gt; f&lt;b&gt; -&gt; c</w:t>
-      </w:r>
-    </w:p>
-    <w:p>
-      <w:pPr>
-        <w:pStyle w:val="Normal"/>
-        <w:spacing w:lineRule="auto" w:line="276" w:before="0" w:after="0"/>
-        <w:rPr>
-          <w:rFonts w:ascii="Courier New" w:hAnsi="Courier New"/>
-          <w:b w:val="false"/>
-          <w:b w:val="false"/>
-          <w:i w:val="false"/>
-          <w:i w:val="false"/>
-          <w:sz w:val="18"/>
-          <w:u w:val="none"/>
-          <w:lang w:val="en"/>
-        </w:rPr>
-      </w:pPr>
-      <w:r>
-        <w:rPr>
-          <w:rFonts w:ascii="Courier New" w:hAnsi="Courier New"/>
-          <w:b w:val="false"/>
-          <w:i w:val="false"/>
-          <w:sz w:val="18"/>
-          <w:u w:val="none"/>
-          <w:lang w:val="en"/>
-        </w:rPr>
-      </w:r>
-    </w:p>
-    <w:p>
-      <w:pPr>
-        <w:pStyle w:val="Normal"/>
-        <w:spacing w:lineRule="auto" w:line="276" w:before="0" w:after="0"/>
-        <w:rPr>
-          <w:rFonts w:ascii="Courier New" w:hAnsi="Courier New"/>
-          <w:b w:val="false"/>
-          <w:b w:val="false"/>
-          <w:i w:val="false"/>
-          <w:i w:val="false"/>
-          <w:sz w:val="18"/>
-          <w:u w:val="none"/>
-          <w:lang w:val="en"/>
-        </w:rPr>
-      </w:pPr>
-      <w:r>
-        <w:rPr>
-          <w:rFonts w:ascii="Courier New" w:hAnsi="Courier New"/>
-          <w:b w:val="false"/>
-          <w:i w:val="false"/>
-          <w:sz w:val="18"/>
-          <w:u w:val="none"/>
-          <w:lang w:val="en"/>
-        </w:rPr>
-        <w:t>// TODO: define the Arrow categories.</w:t>
-      </w:r>
-    </w:p>
-    <w:p>
-      <w:pPr>
-        <w:pStyle w:val="Normal"/>
-        <w:spacing w:lineRule="auto" w:line="276" w:before="0" w:after="0"/>
-        <w:rPr>
-          <w:rFonts w:ascii="Courier New" w:hAnsi="Courier New"/>
-          <w:b w:val="false"/>
-          <w:b w:val="false"/>
-          <w:i w:val="false"/>
-          <w:i w:val="false"/>
-          <w:sz w:val="18"/>
-          <w:u w:val="none"/>
-          <w:lang w:val="en"/>
-        </w:rPr>
-      </w:pPr>
-      <w:r>
-        <w:rPr>
-          <w:rFonts w:ascii="Courier New" w:hAnsi="Courier New"/>
-          <w:b w:val="false"/>
-          <w:i w:val="false"/>
-          <w:sz w:val="18"/>
-          <w:u w:val="none"/>
-          <w:lang w:val="en"/>
-        </w:rPr>
-      </w:r>
-    </w:p>
-    <w:p>
-      <w:pPr>
-        <w:pStyle w:val="Normal"/>
-        <w:spacing w:lineRule="auto" w:line="276" w:before="0" w:after="0"/>
-        <w:rPr/>
-      </w:pPr>
-      <w:r>
-        <w:rPr>
-          <w:rFonts w:ascii="Courier New" w:hAnsi="Courier New"/>
-          <w:b w:val="false"/>
-          <w:bCs w:val="false"/>
-          <w:i w:val="false"/>
-          <w:sz w:val="18"/>
-          <w:u w:val="none"/>
-          <w:lang w:val="en"/>
-        </w:rPr>
-        <w:t>id a = a</w:t>
-      </w:r>
-    </w:p>
-    <w:p>
-      <w:pPr>
-        <w:pStyle w:val="Normal"/>
-        <w:spacing w:lineRule="auto" w:line="276" w:before="0" w:after="0"/>
-        <w:rPr/>
-      </w:pPr>
-      <w:r>
-        <w:rPr>
-          <w:rFonts w:ascii="Courier New" w:hAnsi="Courier New"/>
-          <w:b w:val="false"/>
-          <w:i w:val="false"/>
-          <w:sz w:val="18"/>
-          <w:u w:val="none"/>
-          <w:lang w:val="en"/>
-        </w:rPr>
-        <w:t>const a _ = a</w:t>
-      </w:r>
-    </w:p>
-    <w:p>
-      <w:pPr>
-        <w:pStyle w:val="Normal"/>
-        <w:spacing w:lineRule="auto" w:line="276" w:before="0" w:after="0"/>
-        <w:rPr/>
-      </w:pPr>
-      <w:r>
-        <w:rPr>
-          <w:rFonts w:ascii="Courier New" w:hAnsi="Courier New"/>
-          <w:b w:val="false"/>
-          <w:bCs w:val="false"/>
-          <w:i w:val="false"/>
-          <w:sz w:val="18"/>
-          <w:u w:val="none"/>
-          <w:lang w:val="en"/>
-        </w:rPr>
-        <w:t>flip f a b = f b a</w:t>
-      </w:r>
-    </w:p>
-    <w:p>
-      <w:pPr>
-        <w:pStyle w:val="Normal"/>
-        <w:spacing w:lineRule="auto" w:line="276" w:before="0" w:after="0"/>
-        <w:rPr>
-          <w:bCs w:val="false"/>
-        </w:rPr>
-      </w:pPr>
-      <w:r>
-        <w:rPr>
-          <w:bCs w:val="false"/>
-        </w:rPr>
-      </w:r>
-      <w:r>
-        <w:br w:type="page"/>
-      </w:r>
-    </w:p>
-    <w:p>
-      <w:pPr>
-        <w:pStyle w:val="Normal"/>
-        <w:spacing w:lineRule="auto" w:line="276" w:before="0" w:after="0"/>
-        <w:rPr/>
-      </w:pPr>
-      <w:r>
-        <w:rPr>
-          <w:rFonts w:ascii="Courier New" w:hAnsi="Courier New"/>
-          <w:b w:val="false"/>
-          <w:i w:val="false"/>
-          <w:sz w:val="18"/>
-          <w:u w:val="single"/>
-          <w:lang w:val="en"/>
-        </w:rPr>
-        <w:t>Nu Script Semantic Design</w:t>
-      </w:r>
-    </w:p>
-    <w:p>
-      <w:pPr>
-        <w:pStyle w:val="Normal"/>
-        <w:spacing w:lineRule="auto" w:line="276" w:before="0" w:after="0"/>
-        <w:rPr>
-          <w:rFonts w:ascii="Courier New" w:hAnsi="Courier New"/>
-          <w:b w:val="false"/>
-          <w:b w:val="false"/>
-          <w:i w:val="false"/>
-          <w:i w:val="false"/>
-          <w:sz w:val="18"/>
-          <w:u w:val="none"/>
-          <w:lang w:val="en"/>
-        </w:rPr>
-      </w:pPr>
-      <w:r>
-        <w:rPr>
-          <w:rFonts w:ascii="Courier New" w:hAnsi="Courier New"/>
-          <w:b w:val="false"/>
-          <w:i w:val="false"/>
-          <w:sz w:val="18"/>
-          <w:u w:val="none"/>
-          <w:lang w:val="en"/>
-        </w:rPr>
-      </w:r>
-    </w:p>
-    <w:p>
-      <w:pPr>
-        <w:pStyle w:val="Normal"/>
-        <w:spacing w:lineRule="auto" w:line="276" w:before="0" w:after="0"/>
-        <w:rPr>
-          <w:rFonts w:ascii="Courier New" w:hAnsi="Courier New"/>
-          <w:b w:val="false"/>
-          <w:b w:val="false"/>
-          <w:i w:val="false"/>
-          <w:i w:val="false"/>
-          <w:sz w:val="18"/>
-          <w:u w:val="none"/>
-          <w:lang w:val="en"/>
-        </w:rPr>
-      </w:pPr>
-      <w:r>
-        <w:rPr>
-          <w:rFonts w:ascii="Courier New" w:hAnsi="Courier New"/>
-          <w:b w:val="false"/>
-          <w:i w:val="false"/>
-          <w:sz w:val="18"/>
-          <w:u w:val="none"/>
-          <w:lang w:val="en"/>
-        </w:rPr>
-        <w:t>script (str : String) = Axiom "Denotes script code in str."</w:t>
-      </w:r>
-    </w:p>
-    <w:p>
-      <w:pPr>
-        <w:pStyle w:val="Normal"/>
-        <w:spacing w:lineRule="auto" w:line="276" w:before="0" w:after="0"/>
-        <w:rPr>
-          <w:rFonts w:ascii="Courier New" w:hAnsi="Courier New"/>
-          <w:b w:val="false"/>
-          <w:b w:val="false"/>
-          <w:i w:val="false"/>
-          <w:i w:val="false"/>
-          <w:sz w:val="18"/>
-          <w:u w:val="none"/>
-          <w:lang w:val="en"/>
-        </w:rPr>
-      </w:pPr>
-      <w:r>
-        <w:rPr>
-          <w:rFonts w:ascii="Courier New" w:hAnsi="Courier New"/>
-          <w:b w:val="false"/>
-          <w:i w:val="false"/>
-          <w:sz w:val="18"/>
-          <w:u w:val="none"/>
-          <w:lang w:val="en"/>
-        </w:rPr>
-      </w:r>
-    </w:p>
-    <w:p>
-      <w:pPr>
-        <w:pStyle w:val="Normal"/>
-        <w:spacing w:lineRule="auto" w:line="276" w:before="0" w:after="0"/>
-        <w:rPr>
-          <w:rFonts w:ascii="Courier New" w:hAnsi="Courier New"/>
-          <w:b w:val="false"/>
-          <w:b w:val="false"/>
-          <w:i w:val="false"/>
-          <w:i w:val="false"/>
-          <w:sz w:val="18"/>
-          <w:u w:val="none"/>
-          <w:lang w:val="en"/>
-        </w:rPr>
-      </w:pPr>
-      <w:r>
-        <w:rPr>
-          <w:rFonts w:ascii="Courier New" w:hAnsi="Courier New"/>
-          <w:b w:val="false"/>
-          <w:i w:val="false"/>
-          <w:sz w:val="18"/>
-          <w:u w:val="none"/>
-          <w:lang w:val="en"/>
-        </w:rPr>
-        <w:t>witness Monoid =</w:t>
-      </w:r>
-    </w:p>
-    <w:p>
-      <w:pPr>
-        <w:pStyle w:val="Normal"/>
-        <w:spacing w:lineRule="auto" w:line="276" w:before="0" w:after="0"/>
-        <w:rPr/>
-      </w:pPr>
-      <w:r>
-        <w:rPr>
-          <w:rFonts w:ascii="Courier New" w:hAnsi="Courier New"/>
-          <w:b w:val="false"/>
-          <w:i w:val="false"/>
-          <w:sz w:val="18"/>
-          <w:u w:val="none"/>
-          <w:lang w:val="en"/>
-        </w:rPr>
-        <w:t xml:space="preserve">  </w:t>
-      </w:r>
-      <w:r>
-        <w:rPr>
-          <w:rFonts w:ascii="Courier New" w:hAnsi="Courier New"/>
-          <w:b w:val="false"/>
-          <w:i w:val="false"/>
-          <w:sz w:val="18"/>
-          <w:u w:val="none"/>
-          <w:lang w:val="en"/>
-        </w:rPr>
-        <w:t>| append = script "</w:t>
+        <w:rPr>
+          <w:rFonts w:ascii="Courier New" w:hAnsi="Courier New"/>
+          <w:b w:val="false"/>
+          <w:bCs w:val="false"/>
+          <w:i w:val="false"/>
+          <w:iCs w:val="false"/>
+          <w:sz w:val="18"/>
+          <w:u w:val="none"/>
+          <w:lang w:val="en"/>
+        </w:rPr>
+        <w:t xml:space="preserve">f . g </w:t>
       </w:r>
       <w:r>
         <w:rPr>
@@ -6889,6 +5498,2206 @@
           <w:b/>
           <w:bCs/>
           <w:i w:val="false"/>
+          <w:iCs w:val="false"/>
+          <w:sz w:val="18"/>
+          <w:u w:val="none"/>
+          <w:lang w:val="en"/>
+        </w:rPr>
+        <w:t>:=</w:t>
+      </w:r>
+      <w:r>
+        <w:rPr>
+          <w:rFonts w:ascii="Courier New" w:hAnsi="Courier New"/>
+          <w:b w:val="false"/>
+          <w:bCs w:val="false"/>
+          <w:i w:val="false"/>
+          <w:iCs w:val="false"/>
+          <w:sz w:val="18"/>
+          <w:u w:val="none"/>
+          <w:lang w:val="en"/>
+        </w:rPr>
+        <w:tab/>
+        <w:tab/>
+        <w:tab/>
+      </w:r>
+      <w:r>
+        <w:rPr>
+          <w:rFonts w:ascii="Courier New" w:hAnsi="Courier New"/>
+          <w:b/>
+          <w:bCs/>
+          <w:i w:val="false"/>
+          <w:iCs w:val="false"/>
+          <w:sz w:val="18"/>
+          <w:u w:val="none"/>
+          <w:lang w:val="en"/>
+        </w:rPr>
+        <w:t>Explanation:</w:t>
+      </w:r>
+      <w:r>
+        <w:rPr>
+          <w:rFonts w:ascii="Courier New" w:hAnsi="Courier New"/>
+          <w:b w:val="false"/>
+          <w:bCs w:val="false"/>
+          <w:i w:val="false"/>
+          <w:iCs w:val="false"/>
+          <w:sz w:val="18"/>
+          <w:u w:val="none"/>
+          <w:lang w:val="en"/>
+        </w:rPr>
+        <w:t xml:space="preserve"> Function composition.</w:t>
+      </w:r>
+    </w:p>
+    <w:p>
+      <w:pPr>
+        <w:pStyle w:val="Normal"/>
+        <w:widowControl w:val="false"/>
+        <w:bidi w:val="0"/>
+        <w:spacing w:lineRule="auto" w:line="276" w:before="0" w:after="0"/>
+        <w:ind w:left="0" w:right="0" w:hanging="0"/>
+        <w:jc w:val="left"/>
+        <w:rPr/>
+      </w:pPr>
+      <w:r>
+        <w:rPr/>
+      </w:r>
+      <w:r>
+        <w:br w:type="page"/>
+      </w:r>
+    </w:p>
+    <w:p>
+      <w:pPr>
+        <w:pStyle w:val="Normal"/>
+        <w:spacing w:lineRule="auto" w:line="276" w:before="0" w:after="0"/>
+        <w:rPr>
+          <w:rFonts w:ascii="Courier New" w:hAnsi="Courier New"/>
+          <w:b w:val="false"/>
+          <w:b w:val="false"/>
+          <w:i w:val="false"/>
+          <w:i w:val="false"/>
+          <w:sz w:val="18"/>
+          <w:u w:val="single"/>
+          <w:lang w:val="en"/>
+        </w:rPr>
+      </w:pPr>
+      <w:r>
+        <w:rPr>
+          <w:rFonts w:ascii="Courier New" w:hAnsi="Courier New"/>
+          <w:b w:val="false"/>
+          <w:i w:val="false"/>
+          <w:sz w:val="18"/>
+          <w:u w:val="single"/>
+          <w:lang w:val="en"/>
+        </w:rPr>
+        <w:t>Sedela Language Prelude</w:t>
+      </w:r>
+    </w:p>
+    <w:p>
+      <w:pPr>
+        <w:pStyle w:val="Normal"/>
+        <w:spacing w:lineRule="auto" w:line="276" w:before="0" w:after="0"/>
+        <w:rPr>
+          <w:rFonts w:ascii="Courier New" w:hAnsi="Courier New"/>
+          <w:b w:val="false"/>
+          <w:b w:val="false"/>
+          <w:i w:val="false"/>
+          <w:i w:val="false"/>
+          <w:sz w:val="18"/>
+          <w:u w:val="none"/>
+          <w:lang w:val="en"/>
+        </w:rPr>
+      </w:pPr>
+      <w:r>
+        <w:rPr>
+          <w:rFonts w:ascii="Courier New" w:hAnsi="Courier New"/>
+          <w:b w:val="false"/>
+          <w:i w:val="false"/>
+          <w:sz w:val="18"/>
+          <w:u w:val="none"/>
+          <w:lang w:val="en"/>
+        </w:rPr>
+      </w:r>
+    </w:p>
+    <w:p>
+      <w:pPr>
+        <w:pStyle w:val="Normal"/>
+        <w:spacing w:lineRule="auto" w:line="276" w:before="0" w:after="0"/>
+        <w:rPr>
+          <w:rFonts w:ascii="Courier New" w:hAnsi="Courier New"/>
+          <w:b w:val="false"/>
+          <w:b w:val="false"/>
+          <w:i w:val="false"/>
+          <w:i w:val="false"/>
+          <w:color w:val="000000"/>
+          <w:sz w:val="18"/>
+          <w:u w:val="none"/>
+          <w:lang w:val="en"/>
+        </w:rPr>
+      </w:pPr>
+      <w:r>
+        <w:rPr>
+          <w:rFonts w:ascii="Courier New" w:hAnsi="Courier New"/>
+          <w:b w:val="false"/>
+          <w:i w:val="false"/>
+          <w:color w:val="000000"/>
+          <w:sz w:val="18"/>
+          <w:u w:val="none"/>
+          <w:lang w:val="en"/>
+        </w:rPr>
+        <w:t>Any = Axiom "The universal base type."</w:t>
+      </w:r>
+    </w:p>
+    <w:p>
+      <w:pPr>
+        <w:pStyle w:val="Normal"/>
+        <w:spacing w:lineRule="auto" w:line="276" w:before="0" w:after="0"/>
+        <w:rPr>
+          <w:rFonts w:ascii="Courier New" w:hAnsi="Courier New"/>
+          <w:b w:val="false"/>
+          <w:b w:val="false"/>
+          <w:i w:val="false"/>
+          <w:i w:val="false"/>
+          <w:sz w:val="18"/>
+          <w:u w:val="none"/>
+          <w:lang w:val="en"/>
+        </w:rPr>
+      </w:pPr>
+      <w:r>
+        <w:rPr>
+          <w:rFonts w:ascii="Courier New" w:hAnsi="Courier New"/>
+          <w:b w:val="false"/>
+          <w:i w:val="false"/>
+          <w:sz w:val="18"/>
+          <w:u w:val="none"/>
+          <w:lang w:val="en"/>
+        </w:rPr>
+        <w:t>Bool = Axiom "A binary type."</w:t>
+      </w:r>
+    </w:p>
+    <w:p>
+      <w:pPr>
+        <w:pStyle w:val="Normal"/>
+        <w:spacing w:lineRule="auto" w:line="276" w:before="0" w:after="0"/>
+        <w:rPr>
+          <w:rFonts w:ascii="Courier New" w:hAnsi="Courier New"/>
+          <w:b w:val="false"/>
+          <w:b w:val="false"/>
+          <w:i w:val="false"/>
+          <w:i w:val="false"/>
+          <w:sz w:val="18"/>
+          <w:u w:val="none"/>
+          <w:lang w:val="en"/>
+        </w:rPr>
+      </w:pPr>
+      <w:r>
+        <w:rPr>
+          <w:rFonts w:ascii="Courier New" w:hAnsi="Courier New"/>
+          <w:b w:val="false"/>
+          <w:i w:val="false"/>
+          <w:sz w:val="18"/>
+          <w:u w:val="none"/>
+          <w:lang w:val="en"/>
+        </w:rPr>
+        <w:t>Real = Axiom "A real number type."</w:t>
+      </w:r>
+    </w:p>
+    <w:p>
+      <w:pPr>
+        <w:pStyle w:val="Normal"/>
+        <w:spacing w:lineRule="auto" w:line="276" w:before="0" w:after="0"/>
+        <w:rPr>
+          <w:rFonts w:ascii="Courier New" w:hAnsi="Courier New"/>
+          <w:b w:val="false"/>
+          <w:b w:val="false"/>
+          <w:i w:val="false"/>
+          <w:i w:val="false"/>
+          <w:sz w:val="18"/>
+          <w:u w:val="none"/>
+          <w:lang w:val="en"/>
+        </w:rPr>
+      </w:pPr>
+      <w:r>
+        <w:rPr>
+          <w:rFonts w:ascii="Courier New" w:hAnsi="Courier New"/>
+          <w:b w:val="false"/>
+          <w:i w:val="false"/>
+          <w:sz w:val="18"/>
+          <w:u w:val="none"/>
+          <w:lang w:val="en"/>
+        </w:rPr>
+        <w:t>Whole = Axiom "A whole number type."</w:t>
+      </w:r>
+    </w:p>
+    <w:p>
+      <w:pPr>
+        <w:pStyle w:val="Normal"/>
+        <w:spacing w:lineRule="auto" w:line="276" w:before="0" w:after="0"/>
+        <w:rPr>
+          <w:rFonts w:ascii="Courier New" w:hAnsi="Courier New"/>
+          <w:b w:val="false"/>
+          <w:b w:val="false"/>
+          <w:i w:val="false"/>
+          <w:i w:val="false"/>
+          <w:sz w:val="18"/>
+          <w:u w:val="none"/>
+          <w:lang w:val="en"/>
+        </w:rPr>
+      </w:pPr>
+      <w:r>
+        <w:rPr>
+          <w:rFonts w:ascii="Courier New" w:hAnsi="Courier New"/>
+          <w:b w:val="false"/>
+          <w:i w:val="false"/>
+          <w:sz w:val="18"/>
+          <w:u w:val="none"/>
+          <w:lang w:val="en"/>
+        </w:rPr>
+        <w:t>String = Axiom "A textual type."</w:t>
+      </w:r>
+    </w:p>
+    <w:p>
+      <w:pPr>
+        <w:pStyle w:val="Normal"/>
+        <w:spacing w:lineRule="auto" w:line="276" w:before="0" w:after="0"/>
+        <w:rPr>
+          <w:rFonts w:ascii="Courier New" w:hAnsi="Courier New"/>
+          <w:b w:val="false"/>
+          <w:b w:val="false"/>
+          <w:i w:val="false"/>
+          <w:i w:val="false"/>
+          <w:sz w:val="18"/>
+          <w:u w:val="none"/>
+          <w:lang w:val="en"/>
+        </w:rPr>
+      </w:pPr>
+      <w:r>
+        <w:rPr>
+          <w:rFonts w:ascii="Courier New" w:hAnsi="Courier New"/>
+          <w:b w:val="false"/>
+          <w:i w:val="false"/>
+          <w:sz w:val="18"/>
+          <w:u w:val="none"/>
+          <w:lang w:val="en"/>
+        </w:rPr>
+        <w:t>Maybe&lt;a&gt; = | Some of a | None</w:t>
+      </w:r>
+    </w:p>
+    <w:p>
+      <w:pPr>
+        <w:pStyle w:val="Normal"/>
+        <w:spacing w:lineRule="auto" w:line="276" w:before="0" w:after="0"/>
+        <w:rPr>
+          <w:rFonts w:ascii="Courier New" w:hAnsi="Courier New"/>
+          <w:b w:val="false"/>
+          <w:b w:val="false"/>
+          <w:i w:val="false"/>
+          <w:i w:val="false"/>
+          <w:sz w:val="18"/>
+          <w:u w:val="none"/>
+          <w:lang w:val="en"/>
+        </w:rPr>
+      </w:pPr>
+      <w:r>
+        <w:rPr>
+          <w:rFonts w:ascii="Courier New" w:hAnsi="Courier New"/>
+          <w:b w:val="false"/>
+          <w:i w:val="false"/>
+          <w:sz w:val="18"/>
+          <w:u w:val="none"/>
+          <w:lang w:val="en"/>
+        </w:rPr>
+        <w:t>Either&lt;a, b&gt; = | Left of a | Right of b</w:t>
+      </w:r>
+    </w:p>
+    <w:p>
+      <w:pPr>
+        <w:pStyle w:val="Normal"/>
+        <w:spacing w:lineRule="auto" w:line="276" w:before="0" w:after="0"/>
+        <w:rPr>
+          <w:rFonts w:ascii="Courier New" w:hAnsi="Courier New"/>
+          <w:b w:val="false"/>
+          <w:b w:val="false"/>
+          <w:i w:val="false"/>
+          <w:i w:val="false"/>
+          <w:color w:val="000000"/>
+          <w:sz w:val="18"/>
+          <w:u w:val="none"/>
+          <w:lang w:val="en"/>
+        </w:rPr>
+      </w:pPr>
+      <w:r>
+        <w:rPr>
+          <w:rFonts w:ascii="Courier New" w:hAnsi="Courier New"/>
+          <w:b w:val="false"/>
+          <w:i w:val="false"/>
+          <w:color w:val="000000"/>
+          <w:sz w:val="18"/>
+          <w:u w:val="none"/>
+          <w:lang w:val="en"/>
+        </w:rPr>
+        <w:t>List&lt;a&gt; = | Nil | Link of (a, List&lt;a&gt;)</w:t>
+      </w:r>
+    </w:p>
+    <w:p>
+      <w:pPr>
+        <w:pStyle w:val="Normal"/>
+        <w:spacing w:lineRule="auto" w:line="276" w:before="0" w:after="0"/>
+        <w:rPr>
+          <w:rFonts w:ascii="Courier New" w:hAnsi="Courier New"/>
+          <w:b w:val="false"/>
+          <w:b w:val="false"/>
+          <w:i w:val="false"/>
+          <w:i w:val="false"/>
+          <w:color w:val="000000"/>
+          <w:sz w:val="18"/>
+          <w:u w:val="none"/>
+          <w:lang w:val="en"/>
+        </w:rPr>
+      </w:pPr>
+      <w:r>
+        <w:rPr>
+          <w:rFonts w:ascii="Courier New" w:hAnsi="Courier New"/>
+          <w:b w:val="false"/>
+          <w:i w:val="false"/>
+          <w:color w:val="000000"/>
+          <w:sz w:val="18"/>
+          <w:u w:val="none"/>
+          <w:lang w:val="en"/>
+        </w:rPr>
+        <w:t>Map&lt;a, b&gt; = | Leaf of (a, b) | Node of (Map&lt;a, b&gt;, Map&lt;a, b&gt;)</w:t>
+      </w:r>
+    </w:p>
+    <w:p>
+      <w:pPr>
+        <w:pStyle w:val="Normal"/>
+        <w:spacing w:lineRule="auto" w:line="276" w:before="0" w:after="0"/>
+        <w:rPr>
+          <w:rFonts w:ascii="Courier New" w:hAnsi="Courier New"/>
+          <w:b w:val="false"/>
+          <w:b w:val="false"/>
+          <w:i w:val="false"/>
+          <w:i w:val="false"/>
+          <w:sz w:val="18"/>
+          <w:u w:val="none"/>
+          <w:lang w:val="en"/>
+        </w:rPr>
+      </w:pPr>
+      <w:r>
+        <w:rPr>
+          <w:rFonts w:ascii="Courier New" w:hAnsi="Courier New"/>
+          <w:b w:val="false"/>
+          <w:i w:val="false"/>
+          <w:sz w:val="18"/>
+          <w:u w:val="none"/>
+          <w:lang w:val="en"/>
+        </w:rPr>
+      </w:r>
+    </w:p>
+    <w:p>
+      <w:pPr>
+        <w:pStyle w:val="Normal"/>
+        <w:spacing w:lineRule="auto" w:line="276" w:before="0" w:after="0"/>
+        <w:rPr>
+          <w:rFonts w:ascii="Courier New" w:hAnsi="Courier New"/>
+          <w:b w:val="false"/>
+          <w:b w:val="false"/>
+          <w:i w:val="false"/>
+          <w:i w:val="false"/>
+          <w:sz w:val="18"/>
+          <w:u w:val="none"/>
+          <w:lang w:val="en"/>
+        </w:rPr>
+      </w:pPr>
+      <w:r>
+        <w:rPr>
+          <w:rFonts w:ascii="Courier New" w:hAnsi="Courier New"/>
+          <w:b w:val="false"/>
+          <w:i w:val="false"/>
+          <w:sz w:val="18"/>
+          <w:u w:val="none"/>
+          <w:lang w:val="en"/>
+        </w:rPr>
+        <w:t>category Semigroup&lt;a&gt; =</w:t>
+      </w:r>
+    </w:p>
+    <w:p>
+      <w:pPr>
+        <w:pStyle w:val="Normal"/>
+        <w:spacing w:lineRule="auto" w:line="276" w:before="0" w:after="0"/>
+        <w:rPr>
+          <w:rFonts w:ascii="Courier New" w:hAnsi="Courier New"/>
+          <w:b w:val="false"/>
+          <w:b w:val="false"/>
+          <w:i w:val="false"/>
+          <w:i w:val="false"/>
+          <w:sz w:val="18"/>
+          <w:u w:val="none"/>
+          <w:lang w:val="en"/>
+        </w:rPr>
+      </w:pPr>
+      <w:r>
+        <w:rPr>
+          <w:rFonts w:ascii="Courier New" w:hAnsi="Courier New"/>
+          <w:b w:val="false"/>
+          <w:i w:val="false"/>
+          <w:sz w:val="18"/>
+          <w:u w:val="none"/>
+          <w:lang w:val="en"/>
+        </w:rPr>
+        <w:t xml:space="preserve">  </w:t>
+      </w:r>
+      <w:r>
+        <w:rPr>
+          <w:rFonts w:ascii="Courier New" w:hAnsi="Courier New"/>
+          <w:b w:val="false"/>
+          <w:i w:val="false"/>
+          <w:sz w:val="18"/>
+          <w:u w:val="none"/>
+          <w:lang w:val="en"/>
+        </w:rPr>
+        <w:t>| append : a -&gt; a -&gt; a</w:t>
+      </w:r>
+    </w:p>
+    <w:p>
+      <w:pPr>
+        <w:pStyle w:val="Normal"/>
+        <w:spacing w:lineRule="auto" w:line="276" w:before="0" w:after="0"/>
+        <w:rPr>
+          <w:rFonts w:ascii="Courier New" w:hAnsi="Courier New"/>
+          <w:b w:val="false"/>
+          <w:b w:val="false"/>
+          <w:i w:val="false"/>
+          <w:i w:val="false"/>
+          <w:sz w:val="18"/>
+          <w:u w:val="none"/>
+          <w:lang w:val="en"/>
+        </w:rPr>
+      </w:pPr>
+      <w:r>
+        <w:rPr>
+          <w:rFonts w:ascii="Courier New" w:hAnsi="Courier New"/>
+          <w:b w:val="false"/>
+          <w:i w:val="false"/>
+          <w:sz w:val="18"/>
+          <w:u w:val="none"/>
+          <w:lang w:val="en"/>
+        </w:rPr>
+      </w:r>
+    </w:p>
+    <w:p>
+      <w:pPr>
+        <w:pStyle w:val="Normal"/>
+        <w:spacing w:lineRule="auto" w:line="276" w:before="0" w:after="0"/>
+        <w:rPr>
+          <w:rFonts w:ascii="Courier New" w:hAnsi="Courier New"/>
+          <w:b w:val="false"/>
+          <w:b w:val="false"/>
+          <w:i w:val="false"/>
+          <w:i w:val="false"/>
+          <w:sz w:val="18"/>
+          <w:u w:val="none"/>
+          <w:lang w:val="en"/>
+        </w:rPr>
+      </w:pPr>
+      <w:r>
+        <w:rPr>
+          <w:rFonts w:ascii="Courier New" w:hAnsi="Courier New"/>
+          <w:b w:val="false"/>
+          <w:i w:val="false"/>
+          <w:sz w:val="18"/>
+          <w:u w:val="none"/>
+          <w:lang w:val="en"/>
+        </w:rPr>
+        <w:t>category Monoid&lt;m; Semigroup&lt;m&gt;&gt; =</w:t>
+      </w:r>
+    </w:p>
+    <w:p>
+      <w:pPr>
+        <w:pStyle w:val="Normal"/>
+        <w:spacing w:lineRule="auto" w:line="276" w:before="0" w:after="0"/>
+        <w:rPr>
+          <w:rFonts w:ascii="Courier New" w:hAnsi="Courier New"/>
+          <w:b w:val="false"/>
+          <w:b w:val="false"/>
+          <w:bCs w:val="false"/>
+          <w:i w:val="false"/>
+          <w:i w:val="false"/>
+          <w:sz w:val="18"/>
+          <w:u w:val="none"/>
+          <w:lang w:val="en"/>
+        </w:rPr>
+      </w:pPr>
+      <w:r>
+        <w:rPr>
+          <w:rFonts w:ascii="Courier New" w:hAnsi="Courier New"/>
+          <w:b w:val="false"/>
+          <w:bCs w:val="false"/>
+          <w:i w:val="false"/>
+          <w:sz w:val="18"/>
+          <w:u w:val="none"/>
+          <w:lang w:val="en"/>
+        </w:rPr>
+        <w:t xml:space="preserve">  </w:t>
+      </w:r>
+      <w:r>
+        <w:rPr>
+          <w:rFonts w:ascii="Courier New" w:hAnsi="Courier New"/>
+          <w:b w:val="false"/>
+          <w:bCs w:val="false"/>
+          <w:i w:val="false"/>
+          <w:sz w:val="18"/>
+          <w:u w:val="none"/>
+          <w:lang w:val="en"/>
+        </w:rPr>
+        <w:t>| empty : m</w:t>
+      </w:r>
+    </w:p>
+    <w:p>
+      <w:pPr>
+        <w:pStyle w:val="Normal"/>
+        <w:spacing w:lineRule="auto" w:line="276" w:before="0" w:after="0"/>
+        <w:rPr>
+          <w:rFonts w:ascii="Courier New" w:hAnsi="Courier New"/>
+          <w:b w:val="false"/>
+          <w:b w:val="false"/>
+          <w:bCs w:val="false"/>
+          <w:i w:val="false"/>
+          <w:i w:val="false"/>
+          <w:sz w:val="18"/>
+          <w:u w:val="none"/>
+          <w:lang w:val="en"/>
+        </w:rPr>
+      </w:pPr>
+      <w:r>
+        <w:rPr>
+          <w:rFonts w:ascii="Courier New" w:hAnsi="Courier New"/>
+          <w:b w:val="false"/>
+          <w:bCs w:val="false"/>
+          <w:i w:val="false"/>
+          <w:sz w:val="18"/>
+          <w:u w:val="none"/>
+          <w:lang w:val="en"/>
+        </w:rPr>
+      </w:r>
+    </w:p>
+    <w:p>
+      <w:pPr>
+        <w:pStyle w:val="Normal"/>
+        <w:spacing w:lineRule="auto" w:line="276" w:before="0" w:after="0"/>
+        <w:rPr>
+          <w:rFonts w:ascii="Courier New" w:hAnsi="Courier New"/>
+          <w:b w:val="false"/>
+          <w:b w:val="false"/>
+          <w:bCs w:val="false"/>
+          <w:i w:val="false"/>
+          <w:i w:val="false"/>
+          <w:sz w:val="18"/>
+          <w:u w:val="none"/>
+          <w:lang w:val="en"/>
+        </w:rPr>
+      </w:pPr>
+      <w:r>
+        <w:rPr>
+          <w:rFonts w:ascii="Courier New" w:hAnsi="Courier New"/>
+          <w:b w:val="false"/>
+          <w:bCs w:val="false"/>
+          <w:i w:val="false"/>
+          <w:sz w:val="18"/>
+          <w:u w:val="none"/>
+          <w:lang w:val="en"/>
+        </w:rPr>
+        <w:t>category Functor&lt;f&gt; =</w:t>
+      </w:r>
+    </w:p>
+    <w:p>
+      <w:pPr>
+        <w:pStyle w:val="Normal"/>
+        <w:spacing w:lineRule="auto" w:line="276" w:before="0" w:after="0"/>
+        <w:rPr>
+          <w:rFonts w:ascii="Courier New" w:hAnsi="Courier New"/>
+          <w:b w:val="false"/>
+          <w:b w:val="false"/>
+          <w:bCs w:val="false"/>
+          <w:i w:val="false"/>
+          <w:i w:val="false"/>
+          <w:sz w:val="18"/>
+          <w:u w:val="none"/>
+          <w:lang w:val="en"/>
+        </w:rPr>
+      </w:pPr>
+      <w:r>
+        <w:rPr>
+          <w:rFonts w:ascii="Courier New" w:hAnsi="Courier New"/>
+          <w:b w:val="false"/>
+          <w:bCs w:val="false"/>
+          <w:i w:val="false"/>
+          <w:sz w:val="18"/>
+          <w:u w:val="none"/>
+          <w:lang w:val="en"/>
+        </w:rPr>
+        <w:t xml:space="preserve">  </w:t>
+      </w:r>
+      <w:r>
+        <w:rPr>
+          <w:rFonts w:ascii="Courier New" w:hAnsi="Courier New"/>
+          <w:b w:val="false"/>
+          <w:bCs w:val="false"/>
+          <w:i w:val="false"/>
+          <w:sz w:val="18"/>
+          <w:u w:val="none"/>
+          <w:lang w:val="en"/>
+        </w:rPr>
+        <w:t>| map&lt;a, b&gt; : (a -&gt; b) -&gt; f&lt;a&gt; -&gt; f&lt;b&gt;</w:t>
+      </w:r>
+    </w:p>
+    <w:p>
+      <w:pPr>
+        <w:pStyle w:val="Normal"/>
+        <w:spacing w:lineRule="auto" w:line="276" w:before="0" w:after="0"/>
+        <w:rPr>
+          <w:rFonts w:ascii="Courier New" w:hAnsi="Courier New"/>
+          <w:b w:val="false"/>
+          <w:b w:val="false"/>
+          <w:bCs w:val="false"/>
+          <w:i w:val="false"/>
+          <w:i w:val="false"/>
+          <w:sz w:val="18"/>
+          <w:u w:val="none"/>
+          <w:lang w:val="en"/>
+        </w:rPr>
+      </w:pPr>
+      <w:r>
+        <w:rPr>
+          <w:rFonts w:ascii="Courier New" w:hAnsi="Courier New"/>
+          <w:b w:val="false"/>
+          <w:bCs w:val="false"/>
+          <w:i w:val="false"/>
+          <w:sz w:val="18"/>
+          <w:u w:val="none"/>
+          <w:lang w:val="en"/>
+        </w:rPr>
+      </w:r>
+    </w:p>
+    <w:p>
+      <w:pPr>
+        <w:pStyle w:val="Normal"/>
+        <w:spacing w:lineRule="auto" w:line="276" w:before="0" w:after="0"/>
+        <w:rPr>
+          <w:rFonts w:ascii="Courier New" w:hAnsi="Courier New"/>
+          <w:b w:val="false"/>
+          <w:b w:val="false"/>
+          <w:bCs w:val="false"/>
+          <w:i w:val="false"/>
+          <w:i w:val="false"/>
+          <w:sz w:val="18"/>
+          <w:u w:val="none"/>
+          <w:lang w:val="en"/>
+        </w:rPr>
+      </w:pPr>
+      <w:r>
+        <w:rPr>
+          <w:rFonts w:ascii="Courier New" w:hAnsi="Courier New"/>
+          <w:b w:val="false"/>
+          <w:bCs w:val="false"/>
+          <w:i w:val="false"/>
+          <w:sz w:val="18"/>
+          <w:u w:val="none"/>
+          <w:lang w:val="en"/>
+        </w:rPr>
+        <w:t>category Pointed&lt;p&gt; =</w:t>
+      </w:r>
+    </w:p>
+    <w:p>
+      <w:pPr>
+        <w:pStyle w:val="Normal"/>
+        <w:spacing w:lineRule="auto" w:line="276" w:before="0" w:after="0"/>
+        <w:rPr>
+          <w:rFonts w:ascii="Courier New" w:hAnsi="Courier New"/>
+          <w:b w:val="false"/>
+          <w:b w:val="false"/>
+          <w:bCs w:val="false"/>
+          <w:i w:val="false"/>
+          <w:i w:val="false"/>
+          <w:sz w:val="18"/>
+          <w:u w:val="none"/>
+          <w:lang w:val="en"/>
+        </w:rPr>
+      </w:pPr>
+      <w:r>
+        <w:rPr>
+          <w:rFonts w:ascii="Courier New" w:hAnsi="Courier New"/>
+          <w:b w:val="false"/>
+          <w:bCs w:val="false"/>
+          <w:i w:val="false"/>
+          <w:sz w:val="18"/>
+          <w:u w:val="none"/>
+          <w:lang w:val="en"/>
+        </w:rPr>
+        <w:t xml:space="preserve">  </w:t>
+      </w:r>
+      <w:r>
+        <w:rPr>
+          <w:rFonts w:ascii="Courier New" w:hAnsi="Courier New"/>
+          <w:b w:val="false"/>
+          <w:bCs w:val="false"/>
+          <w:i w:val="false"/>
+          <w:sz w:val="18"/>
+          <w:u w:val="none"/>
+          <w:lang w:val="en"/>
+        </w:rPr>
+        <w:t>| pure&lt;a&gt; : a -&gt; p&lt;a&gt;</w:t>
+      </w:r>
+    </w:p>
+    <w:p>
+      <w:pPr>
+        <w:pStyle w:val="Normal"/>
+        <w:spacing w:lineRule="auto" w:line="276" w:before="0" w:after="0"/>
+        <w:rPr>
+          <w:rFonts w:ascii="Courier New" w:hAnsi="Courier New"/>
+          <w:b w:val="false"/>
+          <w:b w:val="false"/>
+          <w:bCs w:val="false"/>
+          <w:i w:val="false"/>
+          <w:i w:val="false"/>
+          <w:sz w:val="18"/>
+          <w:u w:val="none"/>
+          <w:lang w:val="en"/>
+        </w:rPr>
+      </w:pPr>
+      <w:r>
+        <w:rPr>
+          <w:rFonts w:ascii="Courier New" w:hAnsi="Courier New"/>
+          <w:b w:val="false"/>
+          <w:bCs w:val="false"/>
+          <w:i w:val="false"/>
+          <w:sz w:val="18"/>
+          <w:u w:val="none"/>
+          <w:lang w:val="en"/>
+        </w:rPr>
+      </w:r>
+    </w:p>
+    <w:p>
+      <w:pPr>
+        <w:pStyle w:val="Normal"/>
+        <w:spacing w:lineRule="auto" w:line="276" w:before="0" w:after="0"/>
+        <w:rPr>
+          <w:rFonts w:ascii="Courier New" w:hAnsi="Courier New"/>
+          <w:b w:val="false"/>
+          <w:b w:val="false"/>
+          <w:bCs w:val="false"/>
+          <w:i w:val="false"/>
+          <w:i w:val="false"/>
+          <w:sz w:val="18"/>
+          <w:u w:val="none"/>
+          <w:lang w:val="en"/>
+        </w:rPr>
+      </w:pPr>
+      <w:r>
+        <w:rPr>
+          <w:rFonts w:ascii="Courier New" w:hAnsi="Courier New"/>
+          <w:b w:val="false"/>
+          <w:bCs w:val="false"/>
+          <w:i w:val="false"/>
+          <w:sz w:val="18"/>
+          <w:u w:val="none"/>
+          <w:lang w:val="en"/>
+        </w:rPr>
+        <w:t>category FunctorPointed&lt;f; Functor&lt;f&gt;; Pointed&lt;f&gt;&gt;</w:t>
+      </w:r>
+    </w:p>
+    <w:p>
+      <w:pPr>
+        <w:pStyle w:val="Normal"/>
+        <w:spacing w:lineRule="auto" w:line="276" w:before="0" w:after="0"/>
+        <w:rPr>
+          <w:rFonts w:ascii="Courier New" w:hAnsi="Courier New"/>
+          <w:b w:val="false"/>
+          <w:b w:val="false"/>
+          <w:bCs w:val="false"/>
+          <w:i w:val="false"/>
+          <w:i w:val="false"/>
+          <w:sz w:val="18"/>
+          <w:u w:val="none"/>
+          <w:lang w:val="en"/>
+        </w:rPr>
+      </w:pPr>
+      <w:r>
+        <w:rPr>
+          <w:rFonts w:ascii="Courier New" w:hAnsi="Courier New"/>
+          <w:b w:val="false"/>
+          <w:bCs w:val="false"/>
+          <w:i w:val="false"/>
+          <w:sz w:val="18"/>
+          <w:u w:val="none"/>
+          <w:lang w:val="en"/>
+        </w:rPr>
+      </w:r>
+    </w:p>
+    <w:p>
+      <w:pPr>
+        <w:pStyle w:val="Normal"/>
+        <w:spacing w:lineRule="auto" w:line="276" w:before="0" w:after="0"/>
+        <w:rPr>
+          <w:rFonts w:ascii="Courier New" w:hAnsi="Courier New"/>
+          <w:b w:val="false"/>
+          <w:b w:val="false"/>
+          <w:bCs w:val="false"/>
+          <w:i w:val="false"/>
+          <w:i w:val="false"/>
+          <w:sz w:val="18"/>
+          <w:u w:val="none"/>
+          <w:lang w:val="en"/>
+        </w:rPr>
+      </w:pPr>
+      <w:r>
+        <w:rPr>
+          <w:rFonts w:ascii="Courier New" w:hAnsi="Courier New"/>
+          <w:b w:val="false"/>
+          <w:bCs w:val="false"/>
+          <w:i w:val="false"/>
+          <w:sz w:val="18"/>
+          <w:u w:val="none"/>
+          <w:lang w:val="en"/>
+        </w:rPr>
+        <w:t>category Applicative&lt;p; FunctorPointed&lt;p&gt;&gt; =</w:t>
+      </w:r>
+    </w:p>
+    <w:p>
+      <w:pPr>
+        <w:pStyle w:val="Normal"/>
+        <w:spacing w:lineRule="auto" w:line="276" w:before="0" w:after="0"/>
+        <w:rPr>
+          <w:rFonts w:ascii="Courier New" w:hAnsi="Courier New"/>
+          <w:b w:val="false"/>
+          <w:b w:val="false"/>
+          <w:bCs w:val="false"/>
+          <w:i w:val="false"/>
+          <w:i w:val="false"/>
+          <w:sz w:val="18"/>
+          <w:u w:val="none"/>
+          <w:lang w:val="en"/>
+        </w:rPr>
+      </w:pPr>
+      <w:r>
+        <w:rPr>
+          <w:rFonts w:ascii="Courier New" w:hAnsi="Courier New"/>
+          <w:b w:val="false"/>
+          <w:bCs w:val="false"/>
+          <w:i w:val="false"/>
+          <w:sz w:val="18"/>
+          <w:u w:val="none"/>
+          <w:lang w:val="en"/>
+        </w:rPr>
+        <w:t xml:space="preserve">  </w:t>
+      </w:r>
+      <w:r>
+        <w:rPr>
+          <w:rFonts w:ascii="Courier New" w:hAnsi="Courier New"/>
+          <w:b w:val="false"/>
+          <w:bCs w:val="false"/>
+          <w:i w:val="false"/>
+          <w:sz w:val="18"/>
+          <w:u w:val="none"/>
+          <w:lang w:val="en"/>
+        </w:rPr>
+        <w:t>| apply&lt;a, b&gt; : p&lt;a -&gt; b&gt; -&gt; p&lt;a&gt; -&gt; p&lt;b&gt;</w:t>
+      </w:r>
+    </w:p>
+    <w:p>
+      <w:pPr>
+        <w:pStyle w:val="Normal"/>
+        <w:spacing w:lineRule="auto" w:line="276" w:before="0" w:after="0"/>
+        <w:rPr>
+          <w:rFonts w:ascii="Courier New" w:hAnsi="Courier New"/>
+          <w:b w:val="false"/>
+          <w:b w:val="false"/>
+          <w:bCs w:val="false"/>
+          <w:i w:val="false"/>
+          <w:i w:val="false"/>
+          <w:sz w:val="18"/>
+          <w:u w:val="none"/>
+          <w:lang w:val="en"/>
+        </w:rPr>
+      </w:pPr>
+      <w:r>
+        <w:rPr>
+          <w:rFonts w:ascii="Courier New" w:hAnsi="Courier New"/>
+          <w:b w:val="false"/>
+          <w:bCs w:val="false"/>
+          <w:i w:val="false"/>
+          <w:sz w:val="18"/>
+          <w:u w:val="none"/>
+          <w:lang w:val="en"/>
+        </w:rPr>
+      </w:r>
+    </w:p>
+    <w:p>
+      <w:pPr>
+        <w:pStyle w:val="Normal"/>
+        <w:spacing w:lineRule="auto" w:line="276" w:before="0" w:after="0"/>
+        <w:rPr>
+          <w:rFonts w:ascii="Courier New" w:hAnsi="Courier New"/>
+          <w:b w:val="false"/>
+          <w:b w:val="false"/>
+          <w:bCs w:val="false"/>
+          <w:i w:val="false"/>
+          <w:i w:val="false"/>
+          <w:sz w:val="18"/>
+          <w:u w:val="none"/>
+          <w:lang w:val="en"/>
+        </w:rPr>
+      </w:pPr>
+      <w:r>
+        <w:rPr>
+          <w:rFonts w:ascii="Courier New" w:hAnsi="Courier New"/>
+          <w:b w:val="false"/>
+          <w:bCs w:val="false"/>
+          <w:i w:val="false"/>
+          <w:sz w:val="18"/>
+          <w:u w:val="none"/>
+          <w:lang w:val="en"/>
+        </w:rPr>
+        <w:t>category Monad&lt;m; Applicative&lt;m&gt;&gt; =</w:t>
+      </w:r>
+    </w:p>
+    <w:p>
+      <w:pPr>
+        <w:pStyle w:val="Normal"/>
+        <w:spacing w:lineRule="auto" w:line="276" w:before="0" w:after="0"/>
+        <w:rPr>
+          <w:rFonts w:ascii="Courier New" w:hAnsi="Courier New"/>
+          <w:b w:val="false"/>
+          <w:b w:val="false"/>
+          <w:bCs w:val="false"/>
+          <w:i w:val="false"/>
+          <w:i w:val="false"/>
+          <w:sz w:val="18"/>
+          <w:u w:val="none"/>
+          <w:lang w:val="en"/>
+        </w:rPr>
+      </w:pPr>
+      <w:r>
+        <w:rPr>
+          <w:rFonts w:ascii="Courier New" w:hAnsi="Courier New"/>
+          <w:b w:val="false"/>
+          <w:bCs w:val="false"/>
+          <w:i w:val="false"/>
+          <w:sz w:val="18"/>
+          <w:u w:val="none"/>
+          <w:lang w:val="en"/>
+        </w:rPr>
+        <w:t xml:space="preserve">  </w:t>
+      </w:r>
+      <w:r>
+        <w:rPr>
+          <w:rFonts w:ascii="Courier New" w:hAnsi="Courier New"/>
+          <w:b w:val="false"/>
+          <w:bCs w:val="false"/>
+          <w:i w:val="false"/>
+          <w:sz w:val="18"/>
+          <w:u w:val="none"/>
+          <w:lang w:val="en"/>
+        </w:rPr>
+        <w:t>| bind&lt;a, b&gt; : m&lt;a&gt; -&gt; (a -&gt; m&lt;b&gt;) -&gt; m&lt;b&gt;</w:t>
+      </w:r>
+    </w:p>
+    <w:p>
+      <w:pPr>
+        <w:pStyle w:val="Normal"/>
+        <w:spacing w:lineRule="auto" w:line="276" w:before="0" w:after="0"/>
+        <w:rPr>
+          <w:rFonts w:ascii="Courier New" w:hAnsi="Courier New"/>
+          <w:b w:val="false"/>
+          <w:b w:val="false"/>
+          <w:i w:val="false"/>
+          <w:i w:val="false"/>
+          <w:sz w:val="18"/>
+          <w:u w:val="none"/>
+          <w:lang w:val="en"/>
+        </w:rPr>
+      </w:pPr>
+      <w:r>
+        <w:rPr>
+          <w:rFonts w:ascii="Courier New" w:hAnsi="Courier New"/>
+          <w:b w:val="false"/>
+          <w:i w:val="false"/>
+          <w:sz w:val="18"/>
+          <w:u w:val="none"/>
+          <w:lang w:val="en"/>
+        </w:rPr>
+      </w:r>
+    </w:p>
+    <w:p>
+      <w:pPr>
+        <w:pStyle w:val="Normal"/>
+        <w:spacing w:lineRule="auto" w:line="276" w:before="0" w:after="0"/>
+        <w:rPr>
+          <w:rFonts w:ascii="Courier New" w:hAnsi="Courier New"/>
+          <w:b w:val="false"/>
+          <w:b w:val="false"/>
+          <w:bCs w:val="false"/>
+          <w:i w:val="false"/>
+          <w:i w:val="false"/>
+          <w:sz w:val="18"/>
+          <w:u w:val="none"/>
+          <w:lang w:val="en"/>
+        </w:rPr>
+      </w:pPr>
+      <w:r>
+        <w:rPr>
+          <w:rFonts w:ascii="Courier New" w:hAnsi="Courier New"/>
+          <w:b w:val="false"/>
+          <w:bCs w:val="false"/>
+          <w:i w:val="false"/>
+          <w:sz w:val="18"/>
+          <w:u w:val="none"/>
+          <w:lang w:val="en"/>
+        </w:rPr>
+        <w:t>category Alternative&lt;l; Applicative&lt;l&gt;&gt; =</w:t>
+      </w:r>
+    </w:p>
+    <w:p>
+      <w:pPr>
+        <w:pStyle w:val="Normal"/>
+        <w:spacing w:lineRule="auto" w:line="276" w:before="0" w:after="0"/>
+        <w:rPr>
+          <w:rFonts w:ascii="Courier New" w:hAnsi="Courier New"/>
+          <w:b w:val="false"/>
+          <w:b w:val="false"/>
+          <w:bCs w:val="false"/>
+          <w:i w:val="false"/>
+          <w:i w:val="false"/>
+          <w:sz w:val="18"/>
+          <w:u w:val="none"/>
+          <w:lang w:val="en"/>
+        </w:rPr>
+      </w:pPr>
+      <w:r>
+        <w:rPr>
+          <w:rFonts w:ascii="Courier New" w:hAnsi="Courier New"/>
+          <w:b w:val="false"/>
+          <w:bCs w:val="false"/>
+          <w:i w:val="false"/>
+          <w:sz w:val="18"/>
+          <w:u w:val="none"/>
+          <w:lang w:val="en"/>
+        </w:rPr>
+        <w:t xml:space="preserve">  </w:t>
+      </w:r>
+      <w:r>
+        <w:rPr>
+          <w:rFonts w:ascii="Courier New" w:hAnsi="Courier New"/>
+          <w:b w:val="false"/>
+          <w:bCs w:val="false"/>
+          <w:i w:val="false"/>
+          <w:sz w:val="18"/>
+          <w:u w:val="none"/>
+          <w:lang w:val="en"/>
+        </w:rPr>
+        <w:t>| empty&lt;a&gt; : l&lt;a&gt;</w:t>
+      </w:r>
+    </w:p>
+    <w:p>
+      <w:pPr>
+        <w:pStyle w:val="Normal"/>
+        <w:spacing w:lineRule="auto" w:line="276" w:before="0" w:after="0"/>
+        <w:rPr>
+          <w:rFonts w:ascii="Courier New" w:hAnsi="Courier New"/>
+          <w:b w:val="false"/>
+          <w:b w:val="false"/>
+          <w:bCs w:val="false"/>
+          <w:i w:val="false"/>
+          <w:i w:val="false"/>
+          <w:sz w:val="18"/>
+          <w:u w:val="none"/>
+          <w:lang w:val="en"/>
+        </w:rPr>
+      </w:pPr>
+      <w:r>
+        <w:rPr>
+          <w:rFonts w:ascii="Courier New" w:hAnsi="Courier New"/>
+          <w:b w:val="false"/>
+          <w:bCs w:val="false"/>
+          <w:i w:val="false"/>
+          <w:sz w:val="18"/>
+          <w:u w:val="none"/>
+          <w:lang w:val="en"/>
+        </w:rPr>
+        <w:t xml:space="preserve">  </w:t>
+      </w:r>
+      <w:r>
+        <w:rPr>
+          <w:rFonts w:ascii="Courier New" w:hAnsi="Courier New"/>
+          <w:b w:val="false"/>
+          <w:bCs w:val="false"/>
+          <w:i w:val="false"/>
+          <w:sz w:val="18"/>
+          <w:u w:val="none"/>
+          <w:lang w:val="en"/>
+        </w:rPr>
+        <w:t>| choice : l&lt;a&gt; -&gt; l&lt;a&gt; -&gt; l&lt;a&gt;</w:t>
+      </w:r>
+    </w:p>
+    <w:p>
+      <w:pPr>
+        <w:pStyle w:val="Normal"/>
+        <w:spacing w:lineRule="auto" w:line="276" w:before="0" w:after="0"/>
+        <w:rPr>
+          <w:rFonts w:ascii="Courier New" w:hAnsi="Courier New"/>
+          <w:b w:val="false"/>
+          <w:b w:val="false"/>
+          <w:i w:val="false"/>
+          <w:i w:val="false"/>
+          <w:sz w:val="18"/>
+          <w:u w:val="none"/>
+          <w:lang w:val="en"/>
+        </w:rPr>
+      </w:pPr>
+      <w:r>
+        <w:rPr>
+          <w:rFonts w:ascii="Courier New" w:hAnsi="Courier New"/>
+          <w:b w:val="false"/>
+          <w:i w:val="false"/>
+          <w:sz w:val="18"/>
+          <w:u w:val="none"/>
+          <w:lang w:val="en"/>
+        </w:rPr>
+      </w:r>
+    </w:p>
+    <w:p>
+      <w:pPr>
+        <w:pStyle w:val="Normal"/>
+        <w:spacing w:lineRule="auto" w:line="276" w:before="0" w:after="0"/>
+        <w:rPr>
+          <w:rFonts w:ascii="Courier New" w:hAnsi="Courier New"/>
+          <w:b w:val="false"/>
+          <w:b w:val="false"/>
+          <w:i w:val="false"/>
+          <w:i w:val="false"/>
+          <w:sz w:val="18"/>
+          <w:u w:val="none"/>
+          <w:lang w:val="en"/>
+        </w:rPr>
+      </w:pPr>
+      <w:r>
+        <w:rPr>
+          <w:rFonts w:ascii="Courier New" w:hAnsi="Courier New"/>
+          <w:b w:val="false"/>
+          <w:i w:val="false"/>
+          <w:sz w:val="18"/>
+          <w:u w:val="none"/>
+          <w:lang w:val="en"/>
+        </w:rPr>
+        <w:t>category Comonad&lt;c; Functor&lt;c&gt;&gt; =</w:t>
+      </w:r>
+    </w:p>
+    <w:p>
+      <w:pPr>
+        <w:pStyle w:val="Normal"/>
+        <w:spacing w:lineRule="auto" w:line="276" w:before="0" w:after="0"/>
+        <w:rPr>
+          <w:rFonts w:ascii="Courier New" w:hAnsi="Courier New"/>
+          <w:b w:val="false"/>
+          <w:b w:val="false"/>
+          <w:i w:val="false"/>
+          <w:i w:val="false"/>
+          <w:sz w:val="18"/>
+          <w:u w:val="none"/>
+          <w:lang w:val="en"/>
+        </w:rPr>
+      </w:pPr>
+      <w:r>
+        <w:rPr>
+          <w:rFonts w:ascii="Courier New" w:hAnsi="Courier New"/>
+          <w:b w:val="false"/>
+          <w:i w:val="false"/>
+          <w:sz w:val="18"/>
+          <w:u w:val="none"/>
+          <w:lang w:val="en"/>
+        </w:rPr>
+        <w:t xml:space="preserve">  </w:t>
+      </w:r>
+      <w:r>
+        <w:rPr>
+          <w:rFonts w:ascii="Courier New" w:hAnsi="Courier New"/>
+          <w:b w:val="false"/>
+          <w:i w:val="false"/>
+          <w:sz w:val="18"/>
+          <w:u w:val="none"/>
+          <w:lang w:val="en"/>
+        </w:rPr>
+        <w:t>| extract&lt;a&gt; : c&lt;a&gt; -&gt; a</w:t>
+      </w:r>
+    </w:p>
+    <w:p>
+      <w:pPr>
+        <w:pStyle w:val="Normal"/>
+        <w:spacing w:lineRule="auto" w:line="276" w:before="0" w:after="0"/>
+        <w:rPr>
+          <w:rFonts w:ascii="Courier New" w:hAnsi="Courier New"/>
+          <w:b w:val="false"/>
+          <w:b w:val="false"/>
+          <w:i w:val="false"/>
+          <w:i w:val="false"/>
+          <w:sz w:val="18"/>
+          <w:u w:val="none"/>
+          <w:lang w:val="en"/>
+        </w:rPr>
+      </w:pPr>
+      <w:r>
+        <w:rPr>
+          <w:rFonts w:ascii="Courier New" w:hAnsi="Courier New"/>
+          <w:b w:val="false"/>
+          <w:i w:val="false"/>
+          <w:sz w:val="18"/>
+          <w:u w:val="none"/>
+          <w:lang w:val="en"/>
+        </w:rPr>
+        <w:t xml:space="preserve">  </w:t>
+      </w:r>
+      <w:r>
+        <w:rPr>
+          <w:rFonts w:ascii="Courier New" w:hAnsi="Courier New"/>
+          <w:b w:val="false"/>
+          <w:i w:val="false"/>
+          <w:sz w:val="18"/>
+          <w:u w:val="none"/>
+          <w:lang w:val="en"/>
+        </w:rPr>
+        <w:t>| duplicate&lt;a, b&gt; : c&lt;a&gt; -&gt; c&lt;c&lt;a&gt;&gt;</w:t>
+      </w:r>
+    </w:p>
+    <w:p>
+      <w:pPr>
+        <w:pStyle w:val="Normal"/>
+        <w:spacing w:lineRule="auto" w:line="276" w:before="0" w:after="0"/>
+        <w:rPr>
+          <w:rFonts w:ascii="Courier New" w:hAnsi="Courier New"/>
+          <w:b w:val="false"/>
+          <w:b w:val="false"/>
+          <w:i w:val="false"/>
+          <w:i w:val="false"/>
+          <w:sz w:val="18"/>
+          <w:u w:val="none"/>
+          <w:lang w:val="en"/>
+        </w:rPr>
+      </w:pPr>
+      <w:r>
+        <w:rPr>
+          <w:rFonts w:ascii="Courier New" w:hAnsi="Courier New"/>
+          <w:b w:val="false"/>
+          <w:i w:val="false"/>
+          <w:sz w:val="18"/>
+          <w:u w:val="none"/>
+          <w:lang w:val="en"/>
+        </w:rPr>
+        <w:t xml:space="preserve">  </w:t>
+      </w:r>
+      <w:r>
+        <w:rPr>
+          <w:rFonts w:ascii="Courier New" w:hAnsi="Courier New"/>
+          <w:b w:val="false"/>
+          <w:i w:val="false"/>
+          <w:sz w:val="18"/>
+          <w:u w:val="none"/>
+          <w:lang w:val="en"/>
+        </w:rPr>
+        <w:t>| extend&lt;a, b&gt; : (c&lt;a&gt; -&gt; b) -&gt; c&lt;a&gt; -&gt; c&lt;b&gt;</w:t>
+      </w:r>
+    </w:p>
+    <w:p>
+      <w:pPr>
+        <w:pStyle w:val="Normal"/>
+        <w:spacing w:lineRule="auto" w:line="276" w:before="0" w:after="0"/>
+        <w:rPr>
+          <w:rFonts w:ascii="Courier New" w:hAnsi="Courier New"/>
+          <w:b w:val="false"/>
+          <w:b w:val="false"/>
+          <w:i w:val="false"/>
+          <w:i w:val="false"/>
+          <w:sz w:val="18"/>
+          <w:u w:val="none"/>
+          <w:lang w:val="en"/>
+        </w:rPr>
+      </w:pPr>
+      <w:r>
+        <w:rPr>
+          <w:rFonts w:ascii="Courier New" w:hAnsi="Courier New"/>
+          <w:b w:val="false"/>
+          <w:i w:val="false"/>
+          <w:sz w:val="18"/>
+          <w:u w:val="none"/>
+          <w:lang w:val="en"/>
+        </w:rPr>
+      </w:r>
+    </w:p>
+    <w:p>
+      <w:pPr>
+        <w:pStyle w:val="Normal"/>
+        <w:spacing w:lineRule="auto" w:line="276" w:before="0" w:after="0"/>
+        <w:rPr>
+          <w:rFonts w:ascii="Courier New" w:hAnsi="Courier New"/>
+          <w:b w:val="false"/>
+          <w:b w:val="false"/>
+          <w:i w:val="false"/>
+          <w:i w:val="false"/>
+          <w:sz w:val="18"/>
+          <w:u w:val="none"/>
+          <w:lang w:val="en"/>
+        </w:rPr>
+      </w:pPr>
+      <w:r>
+        <w:rPr>
+          <w:rFonts w:ascii="Courier New" w:hAnsi="Courier New"/>
+          <w:b w:val="false"/>
+          <w:i w:val="false"/>
+          <w:sz w:val="18"/>
+          <w:u w:val="none"/>
+          <w:lang w:val="en"/>
+        </w:rPr>
+        <w:t>category Foldable&lt;f&gt; =</w:t>
+      </w:r>
+    </w:p>
+    <w:p>
+      <w:pPr>
+        <w:pStyle w:val="Normal"/>
+        <w:spacing w:lineRule="auto" w:line="276" w:before="0" w:after="0"/>
+        <w:rPr>
+          <w:rFonts w:ascii="Courier New" w:hAnsi="Courier New"/>
+          <w:b w:val="false"/>
+          <w:b w:val="false"/>
+          <w:i w:val="false"/>
+          <w:i w:val="false"/>
+          <w:sz w:val="18"/>
+          <w:u w:val="none"/>
+          <w:lang w:val="en"/>
+        </w:rPr>
+      </w:pPr>
+      <w:r>
+        <w:rPr>
+          <w:rFonts w:ascii="Courier New" w:hAnsi="Courier New"/>
+          <w:b w:val="false"/>
+          <w:i w:val="false"/>
+          <w:sz w:val="18"/>
+          <w:u w:val="none"/>
+          <w:lang w:val="en"/>
+        </w:rPr>
+        <w:t xml:space="preserve">  </w:t>
+      </w:r>
+      <w:r>
+        <w:rPr>
+          <w:rFonts w:ascii="Courier New" w:hAnsi="Courier New"/>
+          <w:b w:val="false"/>
+          <w:i w:val="false"/>
+          <w:sz w:val="18"/>
+          <w:u w:val="none"/>
+          <w:lang w:val="en"/>
+        </w:rPr>
+        <w:t>| fold&lt;a, b&gt; : (b -&gt; a -&gt; b) -&gt; f&lt;a&gt; -&gt; b</w:t>
+      </w:r>
+    </w:p>
+    <w:p>
+      <w:pPr>
+        <w:pStyle w:val="Normal"/>
+        <w:spacing w:lineRule="auto" w:line="276" w:before="0" w:after="0"/>
+        <w:rPr>
+          <w:rFonts w:ascii="Courier New" w:hAnsi="Courier New"/>
+          <w:b w:val="false"/>
+          <w:b w:val="false"/>
+          <w:i w:val="false"/>
+          <w:i w:val="false"/>
+          <w:sz w:val="18"/>
+          <w:u w:val="none"/>
+          <w:lang w:val="en"/>
+        </w:rPr>
+      </w:pPr>
+      <w:r>
+        <w:rPr>
+          <w:rFonts w:ascii="Courier New" w:hAnsi="Courier New"/>
+          <w:b w:val="false"/>
+          <w:i w:val="false"/>
+          <w:sz w:val="18"/>
+          <w:u w:val="none"/>
+          <w:lang w:val="en"/>
+        </w:rPr>
+      </w:r>
+    </w:p>
+    <w:p>
+      <w:pPr>
+        <w:pStyle w:val="Normal"/>
+        <w:spacing w:lineRule="auto" w:line="276" w:before="0" w:after="0"/>
+        <w:rPr>
+          <w:rFonts w:ascii="Courier New" w:hAnsi="Courier New"/>
+          <w:b w:val="false"/>
+          <w:b w:val="false"/>
+          <w:i w:val="false"/>
+          <w:i w:val="false"/>
+          <w:sz w:val="18"/>
+          <w:u w:val="none"/>
+          <w:lang w:val="en"/>
+        </w:rPr>
+      </w:pPr>
+      <w:r>
+        <w:rPr>
+          <w:rFonts w:ascii="Courier New" w:hAnsi="Courier New"/>
+          <w:b w:val="false"/>
+          <w:i w:val="false"/>
+          <w:sz w:val="18"/>
+          <w:u w:val="none"/>
+          <w:lang w:val="en"/>
+        </w:rPr>
+        <w:t>category Traversable&lt;t; Functor&lt;t&gt;; Foldable&lt;t&gt;&gt; =</w:t>
+      </w:r>
+    </w:p>
+    <w:p>
+      <w:pPr>
+        <w:pStyle w:val="Normal"/>
+        <w:spacing w:lineRule="auto" w:line="276" w:before="0" w:after="0"/>
+        <w:rPr>
+          <w:rFonts w:ascii="Courier New" w:hAnsi="Courier New"/>
+          <w:b w:val="false"/>
+          <w:b w:val="false"/>
+          <w:i w:val="false"/>
+          <w:i w:val="false"/>
+          <w:sz w:val="18"/>
+          <w:u w:val="none"/>
+          <w:lang w:val="en"/>
+        </w:rPr>
+      </w:pPr>
+      <w:r>
+        <w:rPr>
+          <w:rFonts w:ascii="Courier New" w:hAnsi="Courier New"/>
+          <w:b w:val="false"/>
+          <w:i w:val="false"/>
+          <w:sz w:val="18"/>
+          <w:u w:val="none"/>
+          <w:lang w:val="en"/>
+        </w:rPr>
+        <w:t xml:space="preserve">  </w:t>
+      </w:r>
+      <w:r>
+        <w:rPr>
+          <w:rFonts w:ascii="Courier New" w:hAnsi="Courier New"/>
+          <w:b w:val="false"/>
+          <w:i w:val="false"/>
+          <w:sz w:val="18"/>
+          <w:u w:val="none"/>
+          <w:lang w:val="en"/>
+        </w:rPr>
+        <w:t>| traverse&lt;a, b, p; Applicative&lt;f&gt;&gt; : (a -&gt; p&lt;b&gt;) -&gt; t&lt;a&gt; -&gt; p&lt;t&lt;b&gt;&gt;</w:t>
+      </w:r>
+    </w:p>
+    <w:p>
+      <w:pPr>
+        <w:pStyle w:val="Normal"/>
+        <w:spacing w:lineRule="auto" w:line="276" w:before="0" w:after="0"/>
+        <w:rPr>
+          <w:rFonts w:ascii="Courier New" w:hAnsi="Courier New"/>
+          <w:b w:val="false"/>
+          <w:b w:val="false"/>
+          <w:i w:val="false"/>
+          <w:i w:val="false"/>
+          <w:sz w:val="18"/>
+          <w:u w:val="none"/>
+          <w:lang w:val="en"/>
+        </w:rPr>
+      </w:pPr>
+      <w:r>
+        <w:rPr>
+          <w:rFonts w:ascii="Courier New" w:hAnsi="Courier New"/>
+          <w:b w:val="false"/>
+          <w:i w:val="false"/>
+          <w:sz w:val="18"/>
+          <w:u w:val="none"/>
+          <w:lang w:val="en"/>
+        </w:rPr>
+      </w:r>
+    </w:p>
+    <w:p>
+      <w:pPr>
+        <w:pStyle w:val="Normal"/>
+        <w:spacing w:lineRule="auto" w:line="276" w:before="0" w:after="0"/>
+        <w:rPr>
+          <w:rFonts w:ascii="Courier New" w:hAnsi="Courier New"/>
+          <w:b w:val="false"/>
+          <w:b w:val="false"/>
+          <w:i w:val="false"/>
+          <w:i w:val="false"/>
+          <w:sz w:val="18"/>
+          <w:u w:val="none"/>
+          <w:lang w:val="en"/>
+        </w:rPr>
+      </w:pPr>
+      <w:r>
+        <w:rPr>
+          <w:rFonts w:ascii="Courier New" w:hAnsi="Courier New"/>
+          <w:b w:val="false"/>
+          <w:i w:val="false"/>
+          <w:sz w:val="18"/>
+          <w:u w:val="none"/>
+          <w:lang w:val="en"/>
+        </w:rPr>
+        <w:t>category Functor2&lt;g; Functor&lt;g&gt;&gt; =</w:t>
+      </w:r>
+    </w:p>
+    <w:p>
+      <w:pPr>
+        <w:pStyle w:val="Normal"/>
+        <w:spacing w:lineRule="auto" w:line="276" w:before="0" w:after="0"/>
+        <w:rPr>
+          <w:rFonts w:ascii="Courier New" w:hAnsi="Courier New"/>
+          <w:b w:val="false"/>
+          <w:b w:val="false"/>
+          <w:i w:val="false"/>
+          <w:i w:val="false"/>
+          <w:sz w:val="18"/>
+          <w:u w:val="none"/>
+          <w:lang w:val="en"/>
+        </w:rPr>
+      </w:pPr>
+      <w:r>
+        <w:rPr>
+          <w:rFonts w:ascii="Courier New" w:hAnsi="Courier New"/>
+          <w:b w:val="false"/>
+          <w:i w:val="false"/>
+          <w:sz w:val="18"/>
+          <w:u w:val="none"/>
+          <w:lang w:val="en"/>
+        </w:rPr>
+        <w:t xml:space="preserve">  </w:t>
+      </w:r>
+      <w:r>
+        <w:rPr>
+          <w:rFonts w:ascii="Courier New" w:hAnsi="Courier New"/>
+          <w:b w:val="false"/>
+          <w:i w:val="false"/>
+          <w:sz w:val="18"/>
+          <w:u w:val="none"/>
+          <w:lang w:val="en"/>
+        </w:rPr>
+        <w:t>| map2&lt;a, b, c&gt; : g&lt;a&gt; -&gt; g&lt;b&gt; -&gt; g&lt;c&gt;</w:t>
+      </w:r>
+    </w:p>
+    <w:p>
+      <w:pPr>
+        <w:pStyle w:val="Normal"/>
+        <w:spacing w:lineRule="auto" w:line="276" w:before="0" w:after="0"/>
+        <w:rPr>
+          <w:rFonts w:ascii="Courier New" w:hAnsi="Courier New"/>
+          <w:b w:val="false"/>
+          <w:b w:val="false"/>
+          <w:i w:val="false"/>
+          <w:i w:val="false"/>
+          <w:sz w:val="18"/>
+          <w:u w:val="none"/>
+          <w:lang w:val="en"/>
+        </w:rPr>
+      </w:pPr>
+      <w:r>
+        <w:rPr>
+          <w:rFonts w:ascii="Courier New" w:hAnsi="Courier New"/>
+          <w:b w:val="false"/>
+          <w:i w:val="false"/>
+          <w:sz w:val="18"/>
+          <w:u w:val="none"/>
+          <w:lang w:val="en"/>
+        </w:rPr>
+      </w:r>
+    </w:p>
+    <w:p>
+      <w:pPr>
+        <w:pStyle w:val="Normal"/>
+        <w:spacing w:lineRule="auto" w:line="276" w:before="0" w:after="0"/>
+        <w:rPr>
+          <w:rFonts w:ascii="Courier New" w:hAnsi="Courier New"/>
+          <w:b w:val="false"/>
+          <w:b w:val="false"/>
+          <w:i w:val="false"/>
+          <w:i w:val="false"/>
+          <w:sz w:val="18"/>
+          <w:u w:val="none"/>
+          <w:lang w:val="en"/>
+        </w:rPr>
+      </w:pPr>
+      <w:r>
+        <w:rPr>
+          <w:rFonts w:ascii="Courier New" w:hAnsi="Courier New"/>
+          <w:b w:val="false"/>
+          <w:i w:val="false"/>
+          <w:sz w:val="18"/>
+          <w:u w:val="none"/>
+          <w:lang w:val="en"/>
+        </w:rPr>
+        <w:t>category Producible&lt;p; Functor2&lt;p&gt;&gt; =</w:t>
+      </w:r>
+    </w:p>
+    <w:p>
+      <w:pPr>
+        <w:pStyle w:val="Normal"/>
+        <w:spacing w:lineRule="auto" w:line="276" w:before="0" w:after="0"/>
+        <w:rPr>
+          <w:rFonts w:ascii="Courier New" w:hAnsi="Courier New"/>
+          <w:b w:val="false"/>
+          <w:b w:val="false"/>
+          <w:i w:val="false"/>
+          <w:i w:val="false"/>
+          <w:sz w:val="18"/>
+          <w:u w:val="none"/>
+          <w:lang w:val="en"/>
+        </w:rPr>
+      </w:pPr>
+      <w:r>
+        <w:rPr>
+          <w:rFonts w:ascii="Courier New" w:hAnsi="Courier New"/>
+          <w:b w:val="false"/>
+          <w:i w:val="false"/>
+          <w:sz w:val="18"/>
+          <w:u w:val="none"/>
+          <w:lang w:val="en"/>
+        </w:rPr>
+        <w:t xml:space="preserve">  </w:t>
+      </w:r>
+      <w:r>
+        <w:rPr>
+          <w:rFonts w:ascii="Courier New" w:hAnsi="Courier New"/>
+          <w:b w:val="false"/>
+          <w:i w:val="false"/>
+          <w:sz w:val="18"/>
+          <w:u w:val="none"/>
+          <w:lang w:val="en"/>
+        </w:rPr>
+        <w:t>| product&lt;a, b&gt; : p&lt;a&gt; -&gt; p&lt;b&gt; -&gt; p&lt;(a, b)&gt;</w:t>
+      </w:r>
+    </w:p>
+    <w:p>
+      <w:pPr>
+        <w:pStyle w:val="Normal"/>
+        <w:spacing w:lineRule="auto" w:line="276" w:before="0" w:after="0"/>
+        <w:rPr>
+          <w:rFonts w:ascii="Courier New" w:hAnsi="Courier New"/>
+          <w:b w:val="false"/>
+          <w:b w:val="false"/>
+          <w:i w:val="false"/>
+          <w:i w:val="false"/>
+          <w:sz w:val="18"/>
+          <w:u w:val="none"/>
+          <w:lang w:val="en"/>
+        </w:rPr>
+      </w:pPr>
+      <w:r>
+        <w:rPr>
+          <w:rFonts w:ascii="Courier New" w:hAnsi="Courier New"/>
+          <w:b w:val="false"/>
+          <w:i w:val="false"/>
+          <w:sz w:val="18"/>
+          <w:u w:val="none"/>
+          <w:lang w:val="en"/>
+        </w:rPr>
+      </w:r>
+    </w:p>
+    <w:p>
+      <w:pPr>
+        <w:pStyle w:val="Normal"/>
+        <w:spacing w:lineRule="auto" w:line="276" w:before="0" w:after="0"/>
+        <w:rPr>
+          <w:rFonts w:ascii="Courier New" w:hAnsi="Courier New"/>
+          <w:b w:val="false"/>
+          <w:b w:val="false"/>
+          <w:i w:val="false"/>
+          <w:i w:val="false"/>
+          <w:sz w:val="18"/>
+          <w:u w:val="none"/>
+          <w:lang w:val="en"/>
+        </w:rPr>
+      </w:pPr>
+      <w:r>
+        <w:rPr>
+          <w:rFonts w:ascii="Courier New" w:hAnsi="Courier New"/>
+          <w:b w:val="false"/>
+          <w:i w:val="false"/>
+          <w:sz w:val="18"/>
+          <w:u w:val="none"/>
+          <w:lang w:val="en"/>
+        </w:rPr>
+        <w:t>category Summable&lt;s; Producible&lt;s&gt;&gt; =</w:t>
+      </w:r>
+    </w:p>
+    <w:p>
+      <w:pPr>
+        <w:pStyle w:val="Normal"/>
+        <w:spacing w:lineRule="auto" w:line="276" w:before="0" w:after="0"/>
+        <w:rPr>
+          <w:rFonts w:ascii="Courier New" w:hAnsi="Courier New"/>
+          <w:b w:val="false"/>
+          <w:b w:val="false"/>
+          <w:i w:val="false"/>
+          <w:i w:val="false"/>
+          <w:sz w:val="18"/>
+          <w:u w:val="none"/>
+          <w:lang w:val="en"/>
+        </w:rPr>
+      </w:pPr>
+      <w:r>
+        <w:rPr>
+          <w:rFonts w:ascii="Courier New" w:hAnsi="Courier New"/>
+          <w:b w:val="false"/>
+          <w:i w:val="false"/>
+          <w:sz w:val="18"/>
+          <w:u w:val="none"/>
+          <w:lang w:val="en"/>
+        </w:rPr>
+        <w:t xml:space="preserve">  </w:t>
+      </w:r>
+      <w:r>
+        <w:rPr>
+          <w:rFonts w:ascii="Courier New" w:hAnsi="Courier New"/>
+          <w:b w:val="false"/>
+          <w:i w:val="false"/>
+          <w:sz w:val="18"/>
+          <w:u w:val="none"/>
+          <w:lang w:val="en"/>
+        </w:rPr>
+        <w:t>| sum&lt;a, b&gt; : s&lt;a&gt; -&gt; s&lt;b&gt; -&gt; s&lt;Either&lt;a, b&gt;&gt;</w:t>
+      </w:r>
+    </w:p>
+    <w:p>
+      <w:pPr>
+        <w:pStyle w:val="Normal"/>
+        <w:spacing w:lineRule="auto" w:line="276" w:before="0" w:after="0"/>
+        <w:rPr>
+          <w:rFonts w:ascii="Courier New" w:hAnsi="Courier New"/>
+          <w:b w:val="false"/>
+          <w:b w:val="false"/>
+          <w:i w:val="false"/>
+          <w:i w:val="false"/>
+          <w:sz w:val="18"/>
+          <w:u w:val="none"/>
+          <w:lang w:val="en"/>
+        </w:rPr>
+      </w:pPr>
+      <w:r>
+        <w:rPr>
+          <w:rFonts w:ascii="Courier New" w:hAnsi="Courier New"/>
+          <w:b w:val="false"/>
+          <w:i w:val="false"/>
+          <w:sz w:val="18"/>
+          <w:u w:val="none"/>
+          <w:lang w:val="en"/>
+        </w:rPr>
+      </w:r>
+    </w:p>
+    <w:p>
+      <w:pPr>
+        <w:pStyle w:val="Normal"/>
+        <w:spacing w:lineRule="auto" w:line="276" w:before="0" w:after="0"/>
+        <w:rPr>
+          <w:rFonts w:ascii="Courier New" w:hAnsi="Courier New"/>
+          <w:b w:val="false"/>
+          <w:b w:val="false"/>
+          <w:i w:val="false"/>
+          <w:i w:val="false"/>
+          <w:sz w:val="18"/>
+          <w:u w:val="none"/>
+          <w:lang w:val="en"/>
+        </w:rPr>
+      </w:pPr>
+      <w:r>
+        <w:rPr>
+          <w:rFonts w:ascii="Courier New" w:hAnsi="Courier New"/>
+          <w:b w:val="false"/>
+          <w:i w:val="false"/>
+          <w:sz w:val="18"/>
+          <w:u w:val="none"/>
+          <w:lang w:val="en"/>
+        </w:rPr>
+        <w:t>category Foldable2&lt;f; Foldable&lt;f&gt;&gt; =</w:t>
+      </w:r>
+    </w:p>
+    <w:p>
+      <w:pPr>
+        <w:pStyle w:val="Normal"/>
+        <w:spacing w:lineRule="auto" w:line="276" w:before="0" w:after="0"/>
+        <w:rPr>
+          <w:rFonts w:ascii="Courier New" w:hAnsi="Courier New"/>
+          <w:b w:val="false"/>
+          <w:b w:val="false"/>
+          <w:i w:val="false"/>
+          <w:i w:val="false"/>
+          <w:sz w:val="18"/>
+          <w:u w:val="none"/>
+          <w:lang w:val="en"/>
+        </w:rPr>
+      </w:pPr>
+      <w:r>
+        <w:rPr>
+          <w:rFonts w:ascii="Courier New" w:hAnsi="Courier New"/>
+          <w:b w:val="false"/>
+          <w:i w:val="false"/>
+          <w:sz w:val="18"/>
+          <w:u w:val="none"/>
+          <w:lang w:val="en"/>
+        </w:rPr>
+        <w:t xml:space="preserve">  </w:t>
+      </w:r>
+      <w:r>
+        <w:rPr>
+          <w:rFonts w:ascii="Courier New" w:hAnsi="Courier New"/>
+          <w:b w:val="false"/>
+          <w:i w:val="false"/>
+          <w:sz w:val="18"/>
+          <w:u w:val="none"/>
+          <w:lang w:val="en"/>
+        </w:rPr>
+        <w:t>| fold2&lt;a, b, c&gt; : (c -&gt; a -&gt; b -&gt; c) -&gt; f&lt;a&gt; -&gt; f&lt;b&gt; -&gt; c</w:t>
+      </w:r>
+    </w:p>
+    <w:p>
+      <w:pPr>
+        <w:pStyle w:val="Normal"/>
+        <w:spacing w:lineRule="auto" w:line="276" w:before="0" w:after="0"/>
+        <w:rPr>
+          <w:rFonts w:ascii="Courier New" w:hAnsi="Courier New"/>
+          <w:b w:val="false"/>
+          <w:b w:val="false"/>
+          <w:i w:val="false"/>
+          <w:i w:val="false"/>
+          <w:sz w:val="18"/>
+          <w:u w:val="none"/>
+          <w:lang w:val="en"/>
+        </w:rPr>
+      </w:pPr>
+      <w:r>
+        <w:rPr>
+          <w:rFonts w:ascii="Courier New" w:hAnsi="Courier New"/>
+          <w:b w:val="false"/>
+          <w:i w:val="false"/>
+          <w:sz w:val="18"/>
+          <w:u w:val="none"/>
+          <w:lang w:val="en"/>
+        </w:rPr>
+      </w:r>
+    </w:p>
+    <w:p>
+      <w:pPr>
+        <w:pStyle w:val="Normal"/>
+        <w:spacing w:lineRule="auto" w:line="276" w:before="0" w:after="0"/>
+        <w:rPr>
+          <w:rFonts w:ascii="Courier New" w:hAnsi="Courier New"/>
+          <w:b w:val="false"/>
+          <w:b w:val="false"/>
+          <w:i w:val="false"/>
+          <w:i w:val="false"/>
+          <w:sz w:val="18"/>
+          <w:u w:val="none"/>
+          <w:lang w:val="en"/>
+        </w:rPr>
+      </w:pPr>
+      <w:r>
+        <w:rPr>
+          <w:rFonts w:ascii="Courier New" w:hAnsi="Courier New"/>
+          <w:b w:val="false"/>
+          <w:i w:val="false"/>
+          <w:sz w:val="18"/>
+          <w:u w:val="none"/>
+          <w:lang w:val="en"/>
+        </w:rPr>
+        <w:t>// TODO: define the Arrow categories.</w:t>
+      </w:r>
+    </w:p>
+    <w:p>
+      <w:pPr>
+        <w:pStyle w:val="Normal"/>
+        <w:spacing w:lineRule="auto" w:line="276" w:before="0" w:after="0"/>
+        <w:rPr>
+          <w:rFonts w:ascii="Courier New" w:hAnsi="Courier New"/>
+          <w:b w:val="false"/>
+          <w:b w:val="false"/>
+          <w:i w:val="false"/>
+          <w:i w:val="false"/>
+          <w:sz w:val="18"/>
+          <w:u w:val="none"/>
+          <w:lang w:val="en"/>
+        </w:rPr>
+      </w:pPr>
+      <w:r>
+        <w:rPr>
+          <w:rFonts w:ascii="Courier New" w:hAnsi="Courier New"/>
+          <w:b w:val="false"/>
+          <w:i w:val="false"/>
+          <w:sz w:val="18"/>
+          <w:u w:val="none"/>
+          <w:lang w:val="en"/>
+        </w:rPr>
+      </w:r>
+    </w:p>
+    <w:p>
+      <w:pPr>
+        <w:pStyle w:val="Normal"/>
+        <w:spacing w:lineRule="auto" w:line="276" w:before="0" w:after="0"/>
+        <w:rPr>
+          <w:rFonts w:ascii="Courier New" w:hAnsi="Courier New"/>
+          <w:b w:val="false"/>
+          <w:b w:val="false"/>
+          <w:bCs w:val="false"/>
+          <w:i w:val="false"/>
+          <w:i w:val="false"/>
+          <w:sz w:val="18"/>
+          <w:u w:val="none"/>
+          <w:lang w:val="en"/>
+        </w:rPr>
+      </w:pPr>
+      <w:r>
+        <w:rPr>
+          <w:rFonts w:ascii="Courier New" w:hAnsi="Courier New"/>
+          <w:b w:val="false"/>
+          <w:bCs w:val="false"/>
+          <w:i w:val="false"/>
+          <w:sz w:val="18"/>
+          <w:u w:val="none"/>
+          <w:lang w:val="en"/>
+        </w:rPr>
+        <w:t>id a = a</w:t>
+      </w:r>
+    </w:p>
+    <w:p>
+      <w:pPr>
+        <w:pStyle w:val="Normal"/>
+        <w:spacing w:lineRule="auto" w:line="276" w:before="0" w:after="0"/>
+        <w:rPr>
+          <w:rFonts w:ascii="Courier New" w:hAnsi="Courier New"/>
+          <w:b w:val="false"/>
+          <w:b w:val="false"/>
+          <w:i w:val="false"/>
+          <w:i w:val="false"/>
+          <w:sz w:val="18"/>
+          <w:u w:val="none"/>
+          <w:lang w:val="en"/>
+        </w:rPr>
+      </w:pPr>
+      <w:r>
+        <w:rPr>
+          <w:rFonts w:ascii="Courier New" w:hAnsi="Courier New"/>
+          <w:b w:val="false"/>
+          <w:i w:val="false"/>
+          <w:sz w:val="18"/>
+          <w:u w:val="none"/>
+          <w:lang w:val="en"/>
+        </w:rPr>
+        <w:t>const a _ = a</w:t>
+      </w:r>
+    </w:p>
+    <w:p>
+      <w:pPr>
+        <w:pStyle w:val="Normal"/>
+        <w:spacing w:lineRule="auto" w:line="276" w:before="0" w:after="0"/>
+        <w:rPr>
+          <w:rFonts w:ascii="Courier New" w:hAnsi="Courier New"/>
+          <w:b w:val="false"/>
+          <w:b w:val="false"/>
+          <w:bCs w:val="false"/>
+          <w:i w:val="false"/>
+          <w:i w:val="false"/>
+          <w:sz w:val="18"/>
+          <w:u w:val="none"/>
+          <w:lang w:val="en"/>
+        </w:rPr>
+      </w:pPr>
+      <w:r>
+        <w:rPr>
+          <w:rFonts w:ascii="Courier New" w:hAnsi="Courier New"/>
+          <w:b w:val="false"/>
+          <w:bCs w:val="false"/>
+          <w:i w:val="false"/>
+          <w:sz w:val="18"/>
+          <w:u w:val="none"/>
+          <w:lang w:val="en"/>
+        </w:rPr>
+        <w:t>flip f a b = f b a</w:t>
+      </w:r>
+    </w:p>
+    <w:p>
+      <w:pPr>
+        <w:pStyle w:val="Normal"/>
+        <w:spacing w:lineRule="auto" w:line="276" w:before="0" w:after="0"/>
+        <w:rPr>
+          <w:bCs w:val="false"/>
+        </w:rPr>
+      </w:pPr>
+      <w:r>
+        <w:rPr>
+          <w:bCs w:val="false"/>
+        </w:rPr>
+      </w:r>
+      <w:r>
+        <w:br w:type="page"/>
+      </w:r>
+    </w:p>
+    <w:p>
+      <w:pPr>
+        <w:pStyle w:val="Normal"/>
+        <w:spacing w:lineRule="auto" w:line="276" w:before="0" w:after="0"/>
+        <w:rPr>
+          <w:rFonts w:ascii="Courier New" w:hAnsi="Courier New"/>
+          <w:b w:val="false"/>
+          <w:b w:val="false"/>
+          <w:i w:val="false"/>
+          <w:i w:val="false"/>
+          <w:sz w:val="18"/>
+          <w:u w:val="single"/>
+          <w:lang w:val="en"/>
+        </w:rPr>
+      </w:pPr>
+      <w:r>
+        <w:rPr>
+          <w:rFonts w:ascii="Courier New" w:hAnsi="Courier New"/>
+          <w:b w:val="false"/>
+          <w:i w:val="false"/>
+          <w:sz w:val="18"/>
+          <w:u w:val="single"/>
+          <w:lang w:val="en"/>
+        </w:rPr>
+        <w:t>Nu Script Semantic Design</w:t>
+      </w:r>
+    </w:p>
+    <w:p>
+      <w:pPr>
+        <w:pStyle w:val="Normal"/>
+        <w:spacing w:lineRule="auto" w:line="276" w:before="0" w:after="0"/>
+        <w:rPr>
+          <w:rFonts w:ascii="Courier New" w:hAnsi="Courier New"/>
+          <w:b w:val="false"/>
+          <w:b w:val="false"/>
+          <w:i w:val="false"/>
+          <w:i w:val="false"/>
+          <w:sz w:val="18"/>
+          <w:u w:val="none"/>
+          <w:lang w:val="en"/>
+        </w:rPr>
+      </w:pPr>
+      <w:r>
+        <w:rPr>
+          <w:rFonts w:ascii="Courier New" w:hAnsi="Courier New"/>
+          <w:b w:val="false"/>
+          <w:i w:val="false"/>
+          <w:sz w:val="18"/>
+          <w:u w:val="none"/>
+          <w:lang w:val="en"/>
+        </w:rPr>
+      </w:r>
+    </w:p>
+    <w:p>
+      <w:pPr>
+        <w:pStyle w:val="Normal"/>
+        <w:spacing w:lineRule="auto" w:line="276" w:before="0" w:after="0"/>
+        <w:rPr>
+          <w:rFonts w:ascii="Courier New" w:hAnsi="Courier New"/>
+          <w:b w:val="false"/>
+          <w:b w:val="false"/>
+          <w:i w:val="false"/>
+          <w:i w:val="false"/>
+          <w:sz w:val="18"/>
+          <w:u w:val="none"/>
+          <w:lang w:val="en"/>
+        </w:rPr>
+      </w:pPr>
+      <w:r>
+        <w:rPr>
+          <w:rFonts w:ascii="Courier New" w:hAnsi="Courier New"/>
+          <w:b w:val="false"/>
+          <w:i w:val="false"/>
+          <w:sz w:val="18"/>
+          <w:u w:val="none"/>
+          <w:lang w:val="en"/>
+        </w:rPr>
+        <w:t>script (str : String) = Axiom "Denotes script code in str."</w:t>
+      </w:r>
+    </w:p>
+    <w:p>
+      <w:pPr>
+        <w:pStyle w:val="Normal"/>
+        <w:spacing w:lineRule="auto" w:line="276" w:before="0" w:after="0"/>
+        <w:rPr>
+          <w:rFonts w:ascii="Courier New" w:hAnsi="Courier New"/>
+          <w:b w:val="false"/>
+          <w:b w:val="false"/>
+          <w:i w:val="false"/>
+          <w:i w:val="false"/>
+          <w:sz w:val="18"/>
+          <w:u w:val="none"/>
+          <w:lang w:val="en"/>
+        </w:rPr>
+      </w:pPr>
+      <w:r>
+        <w:rPr>
+          <w:rFonts w:ascii="Courier New" w:hAnsi="Courier New"/>
+          <w:b w:val="false"/>
+          <w:i w:val="false"/>
+          <w:sz w:val="18"/>
+          <w:u w:val="none"/>
+          <w:lang w:val="en"/>
+        </w:rPr>
+      </w:r>
+    </w:p>
+    <w:p>
+      <w:pPr>
+        <w:pStyle w:val="Normal"/>
+        <w:spacing w:lineRule="auto" w:line="276" w:before="0" w:after="0"/>
+        <w:rPr>
+          <w:rFonts w:ascii="Courier New" w:hAnsi="Courier New"/>
+          <w:b w:val="false"/>
+          <w:b w:val="false"/>
+          <w:i w:val="false"/>
+          <w:i w:val="false"/>
+          <w:sz w:val="18"/>
+          <w:u w:val="none"/>
+          <w:lang w:val="en"/>
+        </w:rPr>
+      </w:pPr>
+      <w:r>
+        <w:rPr>
+          <w:rFonts w:ascii="Courier New" w:hAnsi="Courier New"/>
+          <w:b w:val="false"/>
+          <w:i w:val="false"/>
+          <w:sz w:val="18"/>
+          <w:u w:val="none"/>
+          <w:lang w:val="en"/>
+        </w:rPr>
+        <w:t>witness Monoid =</w:t>
+      </w:r>
+    </w:p>
+    <w:p>
+      <w:pPr>
+        <w:pStyle w:val="Normal"/>
+        <w:spacing w:lineRule="auto" w:line="276" w:before="0" w:after="0"/>
+        <w:rPr/>
+      </w:pPr>
+      <w:r>
+        <w:rPr>
+          <w:rFonts w:ascii="Courier New" w:hAnsi="Courier New"/>
+          <w:b w:val="false"/>
+          <w:i w:val="false"/>
+          <w:sz w:val="18"/>
+          <w:u w:val="none"/>
+          <w:lang w:val="en"/>
+        </w:rPr>
+        <w:t xml:space="preserve">  </w:t>
+      </w:r>
+      <w:r>
+        <w:rPr>
+          <w:rFonts w:ascii="Courier New" w:hAnsi="Courier New"/>
+          <w:b w:val="false"/>
+          <w:i w:val="false"/>
+          <w:sz w:val="18"/>
+          <w:u w:val="none"/>
+          <w:lang w:val="en"/>
+        </w:rPr>
+        <w:t>| append = script "</w:t>
+      </w:r>
+      <w:r>
+        <w:rPr>
+          <w:rFonts w:ascii="Courier New" w:hAnsi="Courier New"/>
+          <w:b/>
+          <w:bCs/>
+          <w:i w:val="false"/>
           <w:sz w:val="18"/>
           <w:u w:val="none"/>
           <w:lang w:val="en"/>
@@ -6912,17 +7721,7 @@
       <w:pPr>
         <w:pStyle w:val="Normal"/>
         <w:spacing w:lineRule="auto" w:line="276" w:before="0" w:after="0"/>
-        <w:rPr>
-          <w:rFonts w:ascii="Courier New" w:hAnsi="Courier New"/>
-          <w:b w:val="false"/>
-          <w:b w:val="false"/>
-          <w:bCs w:val="false"/>
-          <w:i w:val="false"/>
-          <w:i w:val="false"/>
-          <w:sz w:val="18"/>
-          <w:u w:val="none"/>
-          <w:lang w:val="en"/>
-        </w:rPr>
+        <w:rPr/>
       </w:pPr>
       <w:r>
         <w:rPr>
@@ -7542,6 +8341,193 @@
       <w:pPr>
         <w:pStyle w:val="Normal"/>
         <w:spacing w:lineRule="auto" w:line="276" w:before="0" w:after="0"/>
+        <w:rPr>
+          <w:rFonts w:ascii="Courier New" w:hAnsi="Courier New"/>
+          <w:b w:val="false"/>
+          <w:b w:val="false"/>
+          <w:i w:val="false"/>
+          <w:i w:val="false"/>
+          <w:sz w:val="18"/>
+          <w:u w:val="none"/>
+          <w:lang w:val="en"/>
+        </w:rPr>
+      </w:pPr>
+      <w:r>
+        <w:rPr>
+          <w:rFonts w:ascii="Courier New" w:hAnsi="Courier New"/>
+          <w:b w:val="false"/>
+          <w:i w:val="false"/>
+          <w:sz w:val="18"/>
+          <w:u w:val="none"/>
+          <w:lang w:val="en"/>
+        </w:rPr>
+        <w:t>Property = Axiom "A property of a simulant."</w:t>
+      </w:r>
+    </w:p>
+    <w:p>
+      <w:pPr>
+        <w:pStyle w:val="Normal"/>
+        <w:spacing w:lineRule="auto" w:line="276" w:before="0" w:after="0"/>
+        <w:rPr>
+          <w:rFonts w:ascii="Courier New" w:hAnsi="Courier New"/>
+          <w:b w:val="false"/>
+          <w:b w:val="false"/>
+          <w:i w:val="false"/>
+          <w:i w:val="false"/>
+          <w:sz w:val="18"/>
+          <w:u w:val="none"/>
+          <w:lang w:val="en"/>
+        </w:rPr>
+      </w:pPr>
+      <w:r>
+        <w:rPr>
+          <w:rFonts w:ascii="Courier New" w:hAnsi="Courier New"/>
+          <w:b w:val="false"/>
+          <w:i w:val="false"/>
+          <w:sz w:val="18"/>
+          <w:u w:val="none"/>
+          <w:lang w:val="en"/>
+        </w:rPr>
+        <w:t>Relation = Axiom "Indexes a simulant or event relative to the local simulant."</w:t>
+      </w:r>
+    </w:p>
+    <w:p>
+      <w:pPr>
+        <w:pStyle w:val="Normal"/>
+        <w:spacing w:lineRule="auto" w:line="276" w:before="0" w:after="0"/>
+        <w:rPr>
+          <w:rFonts w:ascii="Courier New" w:hAnsi="Courier New"/>
+          <w:b w:val="false"/>
+          <w:b w:val="false"/>
+          <w:i w:val="false"/>
+          <w:i w:val="false"/>
+          <w:sz w:val="18"/>
+          <w:u w:val="none"/>
+          <w:lang w:val="en"/>
+        </w:rPr>
+      </w:pPr>
+      <w:r>
+        <w:rPr>
+          <w:rFonts w:ascii="Courier New" w:hAnsi="Courier New"/>
+          <w:b w:val="false"/>
+          <w:i w:val="false"/>
+          <w:sz w:val="18"/>
+          <w:u w:val="none"/>
+          <w:lang w:val="en"/>
+        </w:rPr>
+      </w:r>
+    </w:p>
+    <w:p>
+      <w:pPr>
+        <w:pStyle w:val="Normal"/>
+        <w:spacing w:lineRule="auto" w:line="276" w:before="0" w:after="0"/>
+        <w:rPr>
+          <w:rFonts w:ascii="Courier New" w:hAnsi="Courier New"/>
+          <w:b w:val="false"/>
+          <w:b w:val="false"/>
+          <w:i w:val="false"/>
+          <w:i w:val="false"/>
+          <w:sz w:val="18"/>
+          <w:u w:val="none"/>
+          <w:lang w:val="en"/>
+        </w:rPr>
+      </w:pPr>
+      <w:r>
+        <w:rPr>
+          <w:rFonts w:ascii="Courier New" w:hAnsi="Courier New"/>
+          <w:b w:val="false"/>
+          <w:i w:val="false"/>
+          <w:sz w:val="18"/>
+          <w:u w:val="none"/>
+          <w:lang w:val="en"/>
+        </w:rPr>
+        <w:t>get&lt;a&gt; : Property -&gt; Relation -&gt; a = Axiom "Retrieve a property of a simulant indexed by Relation."</w:t>
+      </w:r>
+    </w:p>
+    <w:p>
+      <w:pPr>
+        <w:pStyle w:val="Normal"/>
+        <w:spacing w:lineRule="auto" w:line="276" w:before="0" w:after="0"/>
+        <w:rPr>
+          <w:rFonts w:ascii="Courier New" w:hAnsi="Courier New"/>
+          <w:b w:val="false"/>
+          <w:b w:val="false"/>
+          <w:i w:val="false"/>
+          <w:i w:val="false"/>
+          <w:sz w:val="18"/>
+          <w:u w:val="none"/>
+          <w:lang w:val="en"/>
+        </w:rPr>
+      </w:pPr>
+      <w:r>
+        <w:rPr>
+          <w:rFonts w:ascii="Courier New" w:hAnsi="Courier New"/>
+          <w:b w:val="false"/>
+          <w:i w:val="false"/>
+          <w:sz w:val="18"/>
+          <w:u w:val="none"/>
+          <w:lang w:val="en"/>
+        </w:rPr>
+        <w:t>set&lt;a&gt; : Property -&gt; Relation -&gt; a -&gt; a = Axiom! "Update a property of a simulant indexed by Relation, then returns its value."</w:t>
+      </w:r>
+    </w:p>
+    <w:p>
+      <w:pPr>
+        <w:pStyle w:val="Normal"/>
+        <w:spacing w:lineRule="auto" w:line="276" w:before="0" w:after="0"/>
+        <w:rPr>
+          <w:rFonts w:ascii="Courier New" w:hAnsi="Courier New"/>
+          <w:b w:val="false"/>
+          <w:b w:val="false"/>
+          <w:i w:val="false"/>
+          <w:i w:val="false"/>
+          <w:sz w:val="18"/>
+          <w:u w:val="none"/>
+          <w:lang w:val="en"/>
+        </w:rPr>
+      </w:pPr>
+      <w:r>
+        <w:rPr>
+          <w:rFonts w:ascii="Courier New" w:hAnsi="Courier New"/>
+          <w:b w:val="false"/>
+          <w:i w:val="false"/>
+          <w:sz w:val="18"/>
+          <w:u w:val="none"/>
+          <w:lang w:val="en"/>
+        </w:rPr>
+      </w:r>
+    </w:p>
+    <w:p>
+      <w:pPr>
+        <w:pStyle w:val="Normal"/>
+        <w:spacing w:lineRule="auto" w:line="276" w:before="0" w:after="0"/>
+        <w:rPr>
+          <w:rFonts w:ascii="Courier New" w:hAnsi="Courier New"/>
+          <w:b w:val="false"/>
+          <w:b w:val="false"/>
+          <w:i w:val="false"/>
+          <w:i w:val="false"/>
+          <w:sz w:val="18"/>
+          <w:u w:val="none"/>
+          <w:lang w:val="en"/>
+        </w:rPr>
+      </w:pPr>
+      <w:r>
+        <w:rPr>
+          <w:rFonts w:ascii="Courier New" w:hAnsi="Courier New"/>
+          <w:b w:val="false"/>
+          <w:i w:val="false"/>
+          <w:sz w:val="18"/>
+          <w:u w:val="none"/>
+          <w:lang w:val="en"/>
+        </w:rPr>
+        <w:t>Stream&lt;a&gt; = Axiom "A stream of simulant property or event values."</w:t>
+      </w:r>
+    </w:p>
+    <w:p>
+      <w:pPr>
+        <w:pStyle w:val="Normal"/>
+        <w:spacing w:lineRule="auto" w:line="276" w:before="0" w:after="0"/>
         <w:rPr/>
       </w:pPr>
       <w:r>
@@ -7553,7 +8539,19 @@
           <w:u w:val="none"/>
           <w:lang w:val="en"/>
         </w:rPr>
-        <w:t>Property = Axiom "A property of a simulant."</w:t>
+        <w:t>getAsStream&lt;a&gt; : Property -&gt; Relation -&gt; Stream&lt;a&gt; = script "</w:t>
+      </w:r>
+      <w:r>
+        <w:rPr>
+          <w:rFonts w:ascii="Courier New" w:hAnsi="Courier New"/>
+          <w:b w:val="false"/>
+          <w:bCs w:val="false"/>
+          <w:i w:val="false"/>
+          <w:sz w:val="18"/>
+          <w:u w:val="none"/>
+          <w:lang w:val="en"/>
+        </w:rPr>
+        <w:t>getAsStream"</w:t>
       </w:r>
     </w:p>
     <w:p>
@@ -7567,37 +8565,25 @@
           <w:rFonts w:ascii="Courier New" w:hAnsi="Courier New"/>
           <w:b w:val="false"/>
           <w:i w:val="false"/>
-          <w:sz w:val="18"/>
-          <w:u w:val="none"/>
-          <w:lang w:val="en"/>
-        </w:rPr>
-        <w:t>Relation = Axiom "Indexes a simulant or event relative to the local simulant."</w:t>
-      </w:r>
-    </w:p>
-    <w:p>
-      <w:pPr>
-        <w:pStyle w:val="Normal"/>
-        <w:spacing w:lineRule="auto" w:line="276" w:before="0" w:after="0"/>
-        <w:rPr>
-          <w:rFonts w:ascii="Courier New" w:hAnsi="Courier New"/>
-          <w:b w:val="false"/>
-          <w:b w:val="false"/>
-          <w:i w:val="false"/>
-          <w:i w:val="false"/>
-          <w:sz w:val="18"/>
-          <w:u w:val="none"/>
-          <w:lang w:val="en"/>
-        </w:rPr>
-      </w:pPr>
-      <w:r>
-        <w:rPr>
-          <w:rFonts w:ascii="Courier New" w:hAnsi="Courier New"/>
-          <w:b w:val="false"/>
-          <w:i w:val="false"/>
-          <w:sz w:val="18"/>
-          <w:u w:val="none"/>
-          <w:lang w:val="en"/>
-        </w:rPr>
+          <w:color w:val="000000"/>
+          <w:sz w:val="18"/>
+          <w:u w:val="none"/>
+          <w:lang w:val="en"/>
+        </w:rPr>
+        <w:t>setAsStream&lt;a&gt; : Property -&gt; Relation -&gt; Stream&lt;a&gt; = script "</w:t>
+      </w:r>
+      <w:r>
+        <w:rPr>
+          <w:rFonts w:ascii="Courier New" w:hAnsi="Courier New"/>
+          <w:b w:val="false"/>
+          <w:bCs w:val="false"/>
+          <w:i w:val="false"/>
+          <w:color w:val="000000"/>
+          <w:sz w:val="18"/>
+          <w:u w:val="none"/>
+          <w:lang w:val="en"/>
+        </w:rPr>
+        <w:t>setAsStream"</w:t>
       </w:r>
     </w:p>
     <w:p>
@@ -7611,11 +8597,25 @@
           <w:rFonts w:ascii="Courier New" w:hAnsi="Courier New"/>
           <w:b w:val="false"/>
           <w:i w:val="false"/>
-          <w:sz w:val="18"/>
-          <w:u w:val="none"/>
-          <w:lang w:val="en"/>
-        </w:rPr>
-        <w:t>get&lt;a&gt; : Property -&gt; Relation -&gt; a = Axiom "Retrieve a property of a simulant indexed by Relation."</w:t>
+          <w:color w:val="000000"/>
+          <w:sz w:val="18"/>
+          <w:u w:val="none"/>
+          <w:lang w:val="en"/>
+        </w:rPr>
+        <w:t>makeStream&lt;a&gt; : Relation -&gt; Stream&lt;a&gt; = script "</w:t>
+      </w:r>
+      <w:r>
+        <w:rPr>
+          <w:rFonts w:ascii="Courier New" w:hAnsi="Courier New"/>
+          <w:b w:val="false"/>
+          <w:bCs w:val="false"/>
+          <w:i w:val="false"/>
+          <w:color w:val="000000"/>
+          <w:sz w:val="18"/>
+          <w:u w:val="none"/>
+          <w:lang w:val="en"/>
+        </w:rPr>
+        <w:t>makeStream"</w:t>
       </w:r>
     </w:p>
     <w:p>
@@ -7629,37 +8629,25 @@
           <w:rFonts w:ascii="Courier New" w:hAnsi="Courier New"/>
           <w:b w:val="false"/>
           <w:i w:val="false"/>
-          <w:sz w:val="18"/>
-          <w:u w:val="none"/>
-          <w:lang w:val="en"/>
-        </w:rPr>
-        <w:t>set&lt;a&gt; : Property -&gt; Relation -&gt; a -&gt; a = Axiom! "Update a property of a simulant indexed by Relation, then returns its value."</w:t>
-      </w:r>
-    </w:p>
-    <w:p>
-      <w:pPr>
-        <w:pStyle w:val="Normal"/>
-        <w:spacing w:lineRule="auto" w:line="276" w:before="0" w:after="0"/>
-        <w:rPr>
-          <w:rFonts w:ascii="Courier New" w:hAnsi="Courier New"/>
-          <w:b w:val="false"/>
-          <w:b w:val="false"/>
-          <w:i w:val="false"/>
-          <w:i w:val="false"/>
-          <w:sz w:val="18"/>
-          <w:u w:val="none"/>
-          <w:lang w:val="en"/>
-        </w:rPr>
-      </w:pPr>
-      <w:r>
-        <w:rPr>
-          <w:rFonts w:ascii="Courier New" w:hAnsi="Courier New"/>
-          <w:b w:val="false"/>
-          <w:i w:val="false"/>
-          <w:sz w:val="18"/>
-          <w:u w:val="none"/>
-          <w:lang w:val="en"/>
-        </w:rPr>
+          <w:color w:val="000000"/>
+          <w:sz w:val="18"/>
+          <w:u w:val="none"/>
+          <w:lang w:val="en"/>
+        </w:rPr>
+        <w:t>mapStream&lt;a, b&gt; (a -&gt; b) -&gt; Stream&lt;a&gt; -&gt; Stream&lt;b&gt; = script "</w:t>
+      </w:r>
+      <w:r>
+        <w:rPr>
+          <w:rFonts w:ascii="Courier New" w:hAnsi="Courier New"/>
+          <w:b w:val="false"/>
+          <w:bCs w:val="false"/>
+          <w:i w:val="false"/>
+          <w:color w:val="000000"/>
+          <w:sz w:val="18"/>
+          <w:u w:val="none"/>
+          <w:lang w:val="en"/>
+        </w:rPr>
+        <w:t>map"</w:t>
       </w:r>
     </w:p>
     <w:p>
@@ -7672,12 +8660,27 @@
         <w:rPr>
           <w:rFonts w:ascii="Courier New" w:hAnsi="Courier New"/>
           <w:b w:val="false"/>
-          <w:i w:val="false"/>
-          <w:sz w:val="18"/>
-          <w:u w:val="none"/>
-          <w:lang w:val="en"/>
-        </w:rPr>
-        <w:t>Stream&lt;a&gt; = Axiom "A stream of simulant property or event values."</w:t>
+          <w:bCs/>
+          <w:i w:val="false"/>
+          <w:color w:val="000000"/>
+          <w:sz w:val="18"/>
+          <w:u w:val="none"/>
+          <w:lang w:val="en"/>
+        </w:rPr>
+        <w:t>foldStream&lt;a, b&gt; : (b -&gt; a -&gt; b) -&gt; b -&gt; Stream&lt;a&gt; -&gt; b = script "</w:t>
+      </w:r>
+      <w:r>
+        <w:rPr>
+          <w:rFonts w:ascii="Courier New" w:hAnsi="Courier New"/>
+          <w:b w:val="false"/>
+          <w:bCs w:val="false"/>
+          <w:i w:val="false"/>
+          <w:color w:val="000000"/>
+          <w:sz w:val="18"/>
+          <w:u w:val="none"/>
+          <w:lang w:val="en"/>
+        </w:rPr>
+        <w:t>fold"</w:t>
       </w:r>
     </w:p>
     <w:p>
@@ -7690,24 +8693,27 @@
         <w:rPr>
           <w:rFonts w:ascii="Courier New" w:hAnsi="Courier New"/>
           <w:b w:val="false"/>
-          <w:i w:val="false"/>
-          <w:sz w:val="18"/>
-          <w:u w:val="none"/>
-          <w:lang w:val="en"/>
-        </w:rPr>
-        <w:t>getAsStream&lt;a&gt; : Property -&gt; Relation -&gt; Stream&lt;a&gt; = script "</w:t>
-      </w:r>
-      <w:r>
-        <w:rPr>
-          <w:rFonts w:ascii="Courier New" w:hAnsi="Courier New"/>
-          <w:b w:val="false"/>
-          <w:bCs w:val="false"/>
-          <w:i w:val="false"/>
-          <w:sz w:val="18"/>
-          <w:u w:val="none"/>
-          <w:lang w:val="en"/>
-        </w:rPr>
-        <w:t>getAsStream"</w:t>
+          <w:bCs/>
+          <w:i w:val="false"/>
+          <w:color w:val="000000"/>
+          <w:sz w:val="18"/>
+          <w:u w:val="none"/>
+          <w:lang w:val="en"/>
+        </w:rPr>
+        <w:t>map2Stream&lt;a, b, c&gt; : (a -&gt; b -&gt; c) -&gt; Stream&lt;a&gt; -&gt; Stream&lt;b&gt; -&gt; Stream&lt;c&gt; = script "</w:t>
+      </w:r>
+      <w:r>
+        <w:rPr>
+          <w:rFonts w:ascii="Courier New" w:hAnsi="Courier New"/>
+          <w:b w:val="false"/>
+          <w:bCs w:val="false"/>
+          <w:i w:val="false"/>
+          <w:color w:val="000000"/>
+          <w:sz w:val="18"/>
+          <w:u w:val="none"/>
+          <w:lang w:val="en"/>
+        </w:rPr>
+        <w:t>map2"</w:t>
       </w:r>
     </w:p>
     <w:p>
@@ -7721,25 +8727,23 @@
           <w:rFonts w:ascii="Courier New" w:hAnsi="Courier New"/>
           <w:b w:val="false"/>
           <w:i w:val="false"/>
-          <w:color w:val="000000"/>
-          <w:sz w:val="18"/>
-          <w:u w:val="none"/>
-          <w:lang w:val="en"/>
-        </w:rPr>
-        <w:t>setAsStream&lt;a&gt; : Property -&gt; Relation -&gt; Stream&lt;a&gt; = script "</w:t>
-      </w:r>
-      <w:r>
-        <w:rPr>
-          <w:rFonts w:ascii="Courier New" w:hAnsi="Courier New"/>
-          <w:b w:val="false"/>
-          <w:bCs w:val="false"/>
-          <w:i w:val="false"/>
-          <w:color w:val="000000"/>
-          <w:sz w:val="18"/>
-          <w:u w:val="none"/>
-          <w:lang w:val="en"/>
-        </w:rPr>
-        <w:t>setAsStream"</w:t>
+          <w:sz w:val="18"/>
+          <w:u w:val="none"/>
+          <w:lang w:val="en"/>
+        </w:rPr>
+        <w:t>productStream&lt;a, b&gt; : Stream&lt;a&gt; -&gt; Stream&lt;b&gt; -&gt; Stream&lt;(a, b)&gt; = script "</w:t>
+      </w:r>
+      <w:r>
+        <w:rPr>
+          <w:rFonts w:ascii="Courier New" w:hAnsi="Courier New"/>
+          <w:b w:val="false"/>
+          <w:bCs w:val="false"/>
+          <w:i w:val="false"/>
+          <w:sz w:val="18"/>
+          <w:u w:val="none"/>
+          <w:lang w:val="en"/>
+        </w:rPr>
+        <w:t>product"</w:t>
       </w:r>
     </w:p>
     <w:p>
@@ -7758,20 +8762,1208 @@
           <w:u w:val="none"/>
           <w:lang w:val="en"/>
         </w:rPr>
-        <w:t>makeStream&lt;a&gt; : Relation -&gt; Stream&lt;a&gt; = script "</w:t>
-      </w:r>
-      <w:r>
-        <w:rPr>
-          <w:rFonts w:ascii="Courier New" w:hAnsi="Courier New"/>
-          <w:b w:val="false"/>
-          <w:bCs w:val="false"/>
-          <w:i w:val="false"/>
-          <w:color w:val="000000"/>
-          <w:sz w:val="18"/>
-          <w:u w:val="none"/>
-          <w:lang w:val="en"/>
-        </w:rPr>
-        <w:t>makeStream"</w:t>
+        <w:t>sumStream&lt;a, b&gt; : Stream&lt;a&gt; -&gt; Stream&lt;b&gt; -&gt; Stream&lt;Either&lt;a, b&gt;&gt; = script "</w:t>
+      </w:r>
+      <w:r>
+        <w:rPr>
+          <w:rFonts w:ascii="Courier New" w:hAnsi="Courier New"/>
+          <w:b w:val="false"/>
+          <w:bCs w:val="false"/>
+          <w:i w:val="false"/>
+          <w:color w:val="000000"/>
+          <w:sz w:val="18"/>
+          <w:u w:val="none"/>
+          <w:lang w:val="en"/>
+        </w:rPr>
+        <w:t>sum"</w:t>
+      </w:r>
+    </w:p>
+    <w:p>
+      <w:pPr>
+        <w:pStyle w:val="Normal"/>
+        <w:spacing w:lineRule="auto" w:line="276" w:before="0" w:after="0"/>
+        <w:rPr>
+          <w:rFonts w:ascii="Courier New" w:hAnsi="Courier New"/>
+          <w:i w:val="false"/>
+          <w:i w:val="false"/>
+          <w:color w:val="000000"/>
+          <w:sz w:val="18"/>
+          <w:u w:val="none"/>
+          <w:lang w:val="en"/>
+        </w:rPr>
+      </w:pPr>
+      <w:r>
+        <w:rPr>
+          <w:rFonts w:ascii="Courier New" w:hAnsi="Courier New"/>
+          <w:i w:val="false"/>
+          <w:color w:val="000000"/>
+          <w:sz w:val="18"/>
+          <w:u w:val="none"/>
+          <w:lang w:val="en"/>
+        </w:rPr>
+      </w:r>
+      <w:r>
+        <w:br w:type="page"/>
+      </w:r>
+    </w:p>
+    <w:p>
+      <w:pPr>
+        <w:pStyle w:val="Normal"/>
+        <w:spacing w:lineRule="auto" w:line="276" w:before="0" w:after="0"/>
+        <w:rPr>
+          <w:rFonts w:ascii="Courier New" w:hAnsi="Courier New"/>
+          <w:b w:val="false"/>
+          <w:b w:val="false"/>
+          <w:i w:val="false"/>
+          <w:i w:val="false"/>
+          <w:color w:val="000000"/>
+          <w:sz w:val="18"/>
+          <w:u w:val="single"/>
+          <w:lang w:val="en"/>
+        </w:rPr>
+      </w:pPr>
+      <w:r>
+        <w:rPr>
+          <w:rFonts w:ascii="Courier New" w:hAnsi="Courier New"/>
+          <w:b w:val="false"/>
+          <w:i w:val="false"/>
+          <w:color w:val="000000"/>
+          <w:sz w:val="18"/>
+          <w:u w:val="single"/>
+          <w:lang w:val="en"/>
+        </w:rPr>
+        <w:t>Semantic Design for MetaFunctions (a replacement for micro-services – unrelated to Nu)</w:t>
+      </w:r>
+    </w:p>
+    <w:p>
+      <w:pPr>
+        <w:pStyle w:val="Normal"/>
+        <w:spacing w:lineRule="auto" w:line="276" w:before="0" w:after="0"/>
+        <w:rPr>
+          <w:rFonts w:ascii="Courier New" w:hAnsi="Courier New"/>
+          <w:b w:val="false"/>
+          <w:b w:val="false"/>
+          <w:i w:val="false"/>
+          <w:i w:val="false"/>
+          <w:color w:val="000000"/>
+          <w:sz w:val="18"/>
+          <w:u w:val="none"/>
+          <w:lang w:val="en"/>
+        </w:rPr>
+      </w:pPr>
+      <w:r>
+        <w:rPr>
+          <w:rFonts w:ascii="Courier New" w:hAnsi="Courier New"/>
+          <w:b w:val="false"/>
+          <w:i w:val="false"/>
+          <w:color w:val="000000"/>
+          <w:sz w:val="18"/>
+          <w:u w:val="none"/>
+          <w:lang w:val="en"/>
+        </w:rPr>
+      </w:r>
+    </w:p>
+    <w:p>
+      <w:pPr>
+        <w:pStyle w:val="Normal"/>
+        <w:spacing w:lineRule="auto" w:line="276" w:before="0" w:after="0"/>
+        <w:rPr>
+          <w:rFonts w:ascii="Courier New" w:hAnsi="Courier New"/>
+          <w:b w:val="false"/>
+          <w:b w:val="false"/>
+          <w:i w:val="false"/>
+          <w:i w:val="false"/>
+          <w:color w:val="000000"/>
+          <w:sz w:val="18"/>
+          <w:u w:val="none"/>
+          <w:lang w:val="en"/>
+        </w:rPr>
+      </w:pPr>
+      <w:r>
+        <w:rPr>
+          <w:rFonts w:ascii="Courier New" w:hAnsi="Courier New"/>
+          <w:b w:val="false"/>
+          <w:i w:val="false"/>
+          <w:color w:val="000000"/>
+          <w:sz w:val="18"/>
+          <w:u w:val="none"/>
+          <w:lang w:val="en"/>
+        </w:rPr>
+        <w:t>Symbol =</w:t>
+      </w:r>
+    </w:p>
+    <w:p>
+      <w:pPr>
+        <w:pStyle w:val="Normal"/>
+        <w:spacing w:lineRule="auto" w:line="276" w:before="0" w:after="0"/>
+        <w:rPr>
+          <w:rFonts w:ascii="Courier New" w:hAnsi="Courier New"/>
+          <w:b w:val="false"/>
+          <w:b w:val="false"/>
+          <w:i w:val="false"/>
+          <w:i w:val="false"/>
+          <w:color w:val="000000"/>
+          <w:sz w:val="18"/>
+          <w:u w:val="none"/>
+          <w:lang w:val="en"/>
+        </w:rPr>
+      </w:pPr>
+      <w:r>
+        <w:rPr>
+          <w:rFonts w:ascii="Courier New" w:hAnsi="Courier New"/>
+          <w:b w:val="false"/>
+          <w:i w:val="false"/>
+          <w:color w:val="000000"/>
+          <w:sz w:val="18"/>
+          <w:u w:val="none"/>
+          <w:lang w:val="en"/>
+        </w:rPr>
+        <w:t xml:space="preserve">  </w:t>
+      </w:r>
+      <w:r>
+        <w:rPr>
+          <w:rFonts w:ascii="Courier New" w:hAnsi="Courier New"/>
+          <w:b w:val="false"/>
+          <w:i w:val="false"/>
+          <w:color w:val="000000"/>
+          <w:sz w:val="18"/>
+          <w:u w:val="none"/>
+          <w:lang w:val="en"/>
+        </w:rPr>
+        <w:t>| Atom of String</w:t>
+      </w:r>
+    </w:p>
+    <w:p>
+      <w:pPr>
+        <w:pStyle w:val="Normal"/>
+        <w:spacing w:lineRule="auto" w:line="276" w:before="0" w:after="0"/>
+        <w:rPr>
+          <w:rFonts w:ascii="Courier New" w:hAnsi="Courier New"/>
+          <w:b w:val="false"/>
+          <w:b w:val="false"/>
+          <w:i w:val="false"/>
+          <w:i w:val="false"/>
+          <w:color w:val="000000"/>
+          <w:sz w:val="18"/>
+          <w:u w:val="none"/>
+          <w:lang w:val="en"/>
+        </w:rPr>
+      </w:pPr>
+      <w:r>
+        <w:rPr>
+          <w:rFonts w:ascii="Courier New" w:hAnsi="Courier New"/>
+          <w:b w:val="false"/>
+          <w:i w:val="false"/>
+          <w:color w:val="000000"/>
+          <w:sz w:val="18"/>
+          <w:u w:val="none"/>
+          <w:lang w:val="en"/>
+        </w:rPr>
+        <w:t xml:space="preserve">  </w:t>
+      </w:r>
+      <w:r>
+        <w:rPr>
+          <w:rFonts w:ascii="Courier New" w:hAnsi="Courier New"/>
+          <w:b w:val="false"/>
+          <w:i w:val="false"/>
+          <w:color w:val="000000"/>
+          <w:sz w:val="18"/>
+          <w:u w:val="none"/>
+          <w:lang w:val="en"/>
+        </w:rPr>
+        <w:t>| Number of String</w:t>
+      </w:r>
+    </w:p>
+    <w:p>
+      <w:pPr>
+        <w:pStyle w:val="Normal"/>
+        <w:spacing w:lineRule="auto" w:line="276" w:before="0" w:after="0"/>
+        <w:rPr>
+          <w:rFonts w:ascii="Courier New" w:hAnsi="Courier New"/>
+          <w:b w:val="false"/>
+          <w:b w:val="false"/>
+          <w:i w:val="false"/>
+          <w:i w:val="false"/>
+          <w:color w:val="000000"/>
+          <w:sz w:val="18"/>
+          <w:u w:val="none"/>
+          <w:lang w:val="en"/>
+        </w:rPr>
+      </w:pPr>
+      <w:r>
+        <w:rPr>
+          <w:rFonts w:ascii="Courier New" w:hAnsi="Courier New"/>
+          <w:b w:val="false"/>
+          <w:i w:val="false"/>
+          <w:color w:val="000000"/>
+          <w:sz w:val="18"/>
+          <w:u w:val="none"/>
+          <w:lang w:val="en"/>
+        </w:rPr>
+        <w:t xml:space="preserve">  </w:t>
+      </w:r>
+      <w:r>
+        <w:rPr>
+          <w:rFonts w:ascii="Courier New" w:hAnsi="Courier New"/>
+          <w:b w:val="false"/>
+          <w:i w:val="false"/>
+          <w:color w:val="000000"/>
+          <w:sz w:val="18"/>
+          <w:u w:val="none"/>
+          <w:lang w:val="en"/>
+        </w:rPr>
+        <w:t>| String of String</w:t>
+      </w:r>
+    </w:p>
+    <w:p>
+      <w:pPr>
+        <w:pStyle w:val="Normal"/>
+        <w:spacing w:lineRule="auto" w:line="276" w:before="0" w:after="0"/>
+        <w:rPr>
+          <w:rFonts w:ascii="Courier New" w:hAnsi="Courier New"/>
+          <w:b w:val="false"/>
+          <w:b w:val="false"/>
+          <w:i w:val="false"/>
+          <w:i w:val="false"/>
+          <w:color w:val="000000"/>
+          <w:sz w:val="18"/>
+          <w:u w:val="none"/>
+          <w:lang w:val="en"/>
+        </w:rPr>
+      </w:pPr>
+      <w:r>
+        <w:rPr>
+          <w:rFonts w:ascii="Courier New" w:hAnsi="Courier New"/>
+          <w:b w:val="false"/>
+          <w:i w:val="false"/>
+          <w:color w:val="000000"/>
+          <w:sz w:val="18"/>
+          <w:u w:val="none"/>
+          <w:lang w:val="en"/>
+        </w:rPr>
+        <w:t xml:space="preserve">  </w:t>
+      </w:r>
+      <w:r>
+        <w:rPr>
+          <w:rFonts w:ascii="Courier New" w:hAnsi="Courier New"/>
+          <w:b w:val="false"/>
+          <w:i w:val="false"/>
+          <w:color w:val="000000"/>
+          <w:sz w:val="18"/>
+          <w:u w:val="none"/>
+          <w:lang w:val="en"/>
+        </w:rPr>
+        <w:t>| Quote of Symbol</w:t>
+      </w:r>
+    </w:p>
+    <w:p>
+      <w:pPr>
+        <w:pStyle w:val="Normal"/>
+        <w:spacing w:lineRule="auto" w:line="276" w:before="0" w:after="0"/>
+        <w:rPr>
+          <w:rFonts w:ascii="Courier New" w:hAnsi="Courier New"/>
+          <w:b w:val="false"/>
+          <w:b w:val="false"/>
+          <w:i w:val="false"/>
+          <w:i w:val="false"/>
+          <w:color w:val="000000"/>
+          <w:sz w:val="18"/>
+          <w:u w:val="none"/>
+          <w:lang w:val="en"/>
+        </w:rPr>
+      </w:pPr>
+      <w:r>
+        <w:rPr>
+          <w:rFonts w:ascii="Courier New" w:hAnsi="Courier New"/>
+          <w:b w:val="false"/>
+          <w:i w:val="false"/>
+          <w:color w:val="000000"/>
+          <w:sz w:val="18"/>
+          <w:u w:val="none"/>
+          <w:lang w:val="en"/>
+        </w:rPr>
+        <w:t xml:space="preserve">  </w:t>
+      </w:r>
+      <w:r>
+        <w:rPr>
+          <w:rFonts w:ascii="Courier New" w:hAnsi="Courier New"/>
+          <w:b w:val="false"/>
+          <w:i w:val="false"/>
+          <w:color w:val="000000"/>
+          <w:sz w:val="18"/>
+          <w:u w:val="none"/>
+          <w:lang w:val="en"/>
+        </w:rPr>
+        <w:t>| Symbols of List&lt;Symbol&gt;</w:t>
+      </w:r>
+    </w:p>
+    <w:p>
+      <w:pPr>
+        <w:pStyle w:val="Normal"/>
+        <w:spacing w:lineRule="auto" w:line="276" w:before="0" w:after="0"/>
+        <w:rPr>
+          <w:rFonts w:ascii="Courier New" w:hAnsi="Courier New"/>
+          <w:b w:val="false"/>
+          <w:b w:val="false"/>
+          <w:i w:val="false"/>
+          <w:i w:val="false"/>
+          <w:color w:val="000000"/>
+          <w:sz w:val="18"/>
+          <w:u w:val="none"/>
+          <w:lang w:val="en"/>
+        </w:rPr>
+      </w:pPr>
+      <w:r>
+        <w:rPr>
+          <w:rFonts w:ascii="Courier New" w:hAnsi="Courier New"/>
+          <w:b w:val="false"/>
+          <w:i w:val="false"/>
+          <w:color w:val="000000"/>
+          <w:sz w:val="18"/>
+          <w:u w:val="none"/>
+          <w:lang w:val="en"/>
+        </w:rPr>
+        <w:t>symbolToString (symbol : Symbol) : String = Axiom "Convert a symbol to string."</w:t>
+      </w:r>
+    </w:p>
+    <w:p>
+      <w:pPr>
+        <w:pStyle w:val="Normal"/>
+        <w:spacing w:lineRule="auto" w:line="276" w:before="0" w:after="0"/>
+        <w:rPr>
+          <w:rFonts w:ascii="Courier New" w:hAnsi="Courier New"/>
+          <w:b w:val="false"/>
+          <w:b w:val="false"/>
+          <w:i w:val="false"/>
+          <w:i w:val="false"/>
+          <w:color w:val="000000"/>
+          <w:sz w:val="18"/>
+          <w:u w:val="none"/>
+          <w:lang w:val="en"/>
+        </w:rPr>
+      </w:pPr>
+      <w:r>
+        <w:rPr>
+          <w:rFonts w:ascii="Courier New" w:hAnsi="Courier New"/>
+          <w:b w:val="false"/>
+          <w:i w:val="false"/>
+          <w:color w:val="000000"/>
+          <w:sz w:val="18"/>
+          <w:u w:val="none"/>
+          <w:lang w:val="en"/>
+        </w:rPr>
+        <w:t>symbolFromString (str : String) : Symbol = Axiom "Convert a string to a symbol."</w:t>
+      </w:r>
+    </w:p>
+    <w:p>
+      <w:pPr>
+        <w:pStyle w:val="Normal"/>
+        <w:spacing w:lineRule="auto" w:line="276" w:before="0" w:after="0"/>
+        <w:rPr>
+          <w:rFonts w:ascii="Courier New" w:hAnsi="Courier New"/>
+          <w:b w:val="false"/>
+          <w:b w:val="false"/>
+          <w:i w:val="false"/>
+          <w:i w:val="false"/>
+          <w:color w:val="000000"/>
+          <w:sz w:val="18"/>
+          <w:u w:val="none"/>
+          <w:lang w:val="en"/>
+        </w:rPr>
+      </w:pPr>
+      <w:r>
+        <w:rPr>
+          <w:rFonts w:ascii="Courier New" w:hAnsi="Courier New"/>
+          <w:b w:val="false"/>
+          <w:i w:val="false"/>
+          <w:color w:val="000000"/>
+          <w:sz w:val="18"/>
+          <w:u w:val="none"/>
+          <w:lang w:val="en"/>
+        </w:rPr>
+      </w:r>
+    </w:p>
+    <w:p>
+      <w:pPr>
+        <w:pStyle w:val="Normal"/>
+        <w:spacing w:lineRule="auto" w:line="276" w:before="0" w:after="0"/>
+        <w:rPr>
+          <w:rFonts w:ascii="Courier New" w:hAnsi="Courier New"/>
+          <w:b w:val="false"/>
+          <w:b w:val="false"/>
+          <w:i w:val="false"/>
+          <w:i w:val="false"/>
+          <w:color w:val="000000"/>
+          <w:sz w:val="18"/>
+          <w:u w:val="none"/>
+          <w:lang w:val="en"/>
+        </w:rPr>
+      </w:pPr>
+      <w:r>
+        <w:rPr>
+          <w:rFonts w:ascii="Courier New" w:hAnsi="Courier New"/>
+          <w:b w:val="false"/>
+          <w:i w:val="false"/>
+          <w:color w:val="000000"/>
+          <w:sz w:val="18"/>
+          <w:u w:val="none"/>
+          <w:lang w:val="en"/>
+        </w:rPr>
+        <w:t>Vsync&lt;a&gt; =</w:t>
+      </w:r>
+    </w:p>
+    <w:p>
+      <w:pPr>
+        <w:pStyle w:val="Normal"/>
+        <w:spacing w:lineRule="auto" w:line="276" w:before="0" w:after="0"/>
+        <w:rPr>
+          <w:rFonts w:ascii="Courier New" w:hAnsi="Courier New"/>
+          <w:b w:val="false"/>
+          <w:b w:val="false"/>
+          <w:i w:val="false"/>
+          <w:i w:val="false"/>
+          <w:color w:val="000000"/>
+          <w:sz w:val="18"/>
+          <w:u w:val="none"/>
+          <w:lang w:val="en"/>
+        </w:rPr>
+      </w:pPr>
+      <w:r>
+        <w:rPr>
+          <w:rFonts w:ascii="Courier New" w:hAnsi="Courier New"/>
+          <w:b w:val="false"/>
+          <w:i w:val="false"/>
+          <w:color w:val="000000"/>
+          <w:sz w:val="18"/>
+          <w:u w:val="none"/>
+          <w:lang w:val="en"/>
+        </w:rPr>
+        <w:t xml:space="preserve">  </w:t>
+      </w:r>
+      <w:r>
+        <w:rPr>
+          <w:rFonts w:ascii="Courier New" w:hAnsi="Courier New"/>
+          <w:b w:val="false"/>
+          <w:i w:val="false"/>
+          <w:color w:val="000000"/>
+          <w:sz w:val="18"/>
+          <w:u w:val="none"/>
+          <w:lang w:val="en"/>
+        </w:rPr>
+        <w:t>Axiom "The potentially asynchronous monad such as the one defined by Prime."</w:t>
+      </w:r>
+    </w:p>
+    <w:p>
+      <w:pPr>
+        <w:pStyle w:val="Normal"/>
+        <w:spacing w:lineRule="auto" w:line="276" w:before="0" w:after="0"/>
+        <w:rPr>
+          <w:rFonts w:ascii="Courier New" w:hAnsi="Courier New"/>
+          <w:b w:val="false"/>
+          <w:b w:val="false"/>
+          <w:i w:val="false"/>
+          <w:i w:val="false"/>
+          <w:color w:val="000000"/>
+          <w:sz w:val="18"/>
+          <w:u w:val="none"/>
+          <w:lang w:val="en"/>
+        </w:rPr>
+      </w:pPr>
+      <w:r>
+        <w:rPr>
+          <w:rFonts w:ascii="Courier New" w:hAnsi="Courier New"/>
+          <w:b w:val="false"/>
+          <w:i w:val="false"/>
+          <w:color w:val="000000"/>
+          <w:sz w:val="18"/>
+          <w:u w:val="none"/>
+          <w:lang w:val="en"/>
+        </w:rPr>
+        <w:t>vsyncReturn&lt;a&gt; (a : a) : Vsync&lt;a&gt; =</w:t>
+      </w:r>
+    </w:p>
+    <w:p>
+      <w:pPr>
+        <w:pStyle w:val="Normal"/>
+        <w:spacing w:lineRule="auto" w:line="276" w:before="0" w:after="0"/>
+        <w:rPr>
+          <w:rFonts w:ascii="Courier New" w:hAnsi="Courier New"/>
+          <w:b w:val="false"/>
+          <w:b w:val="false"/>
+          <w:i w:val="false"/>
+          <w:i w:val="false"/>
+          <w:color w:val="000000"/>
+          <w:sz w:val="18"/>
+          <w:u w:val="none"/>
+          <w:lang w:val="en"/>
+        </w:rPr>
+      </w:pPr>
+      <w:r>
+        <w:rPr>
+          <w:rFonts w:ascii="Courier New" w:hAnsi="Courier New"/>
+          <w:b w:val="false"/>
+          <w:i w:val="false"/>
+          <w:color w:val="000000"/>
+          <w:sz w:val="18"/>
+          <w:u w:val="none"/>
+          <w:lang w:val="en"/>
+        </w:rPr>
+        <w:t xml:space="preserve">  </w:t>
+      </w:r>
+      <w:r>
+        <w:rPr>
+          <w:rFonts w:ascii="Courier New" w:hAnsi="Courier New"/>
+          <w:b w:val="false"/>
+          <w:i w:val="false"/>
+          <w:color w:val="000000"/>
+          <w:sz w:val="18"/>
+          <w:u w:val="none"/>
+          <w:lang w:val="en"/>
+        </w:rPr>
+        <w:t>Axiom "Create a potentially asynchronous operation that returns the result 'a'."</w:t>
+      </w:r>
+    </w:p>
+    <w:p>
+      <w:pPr>
+        <w:pStyle w:val="Normal"/>
+        <w:spacing w:lineRule="auto" w:line="276" w:before="0" w:after="0"/>
+        <w:rPr>
+          <w:rFonts w:ascii="Courier New" w:hAnsi="Courier New"/>
+          <w:b w:val="false"/>
+          <w:b w:val="false"/>
+          <w:bCs w:val="false"/>
+          <w:i w:val="false"/>
+          <w:i w:val="false"/>
+          <w:color w:val="000000"/>
+          <w:sz w:val="18"/>
+          <w:u w:val="none"/>
+          <w:lang w:val="en"/>
+        </w:rPr>
+      </w:pPr>
+      <w:r>
+        <w:rPr>
+          <w:rFonts w:ascii="Courier New" w:hAnsi="Courier New"/>
+          <w:b w:val="false"/>
+          <w:bCs w:val="false"/>
+          <w:i w:val="false"/>
+          <w:color w:val="000000"/>
+          <w:sz w:val="18"/>
+          <w:u w:val="none"/>
+          <w:lang w:val="en"/>
+        </w:rPr>
+        <w:t>vsyncMap&lt;a, b&gt; (f : a -&gt; b) (vsync : Vsync&lt;a&gt;) : Vsync&lt;b&gt; =</w:t>
+      </w:r>
+    </w:p>
+    <w:p>
+      <w:pPr>
+        <w:pStyle w:val="Normal"/>
+        <w:spacing w:lineRule="auto" w:line="276" w:before="0" w:after="0"/>
+        <w:rPr>
+          <w:rFonts w:ascii="Courier New" w:hAnsi="Courier New"/>
+          <w:b w:val="false"/>
+          <w:b w:val="false"/>
+          <w:bCs w:val="false"/>
+          <w:i w:val="false"/>
+          <w:i w:val="false"/>
+          <w:color w:val="000000"/>
+          <w:sz w:val="18"/>
+          <w:u w:val="none"/>
+          <w:lang w:val="en"/>
+        </w:rPr>
+      </w:pPr>
+      <w:r>
+        <w:rPr>
+          <w:rFonts w:ascii="Courier New" w:hAnsi="Courier New"/>
+          <w:b w:val="false"/>
+          <w:bCs w:val="false"/>
+          <w:i w:val="false"/>
+          <w:color w:val="000000"/>
+          <w:sz w:val="18"/>
+          <w:u w:val="none"/>
+          <w:lang w:val="en"/>
+        </w:rPr>
+        <w:t xml:space="preserve">  </w:t>
+      </w:r>
+      <w:r>
+        <w:rPr>
+          <w:rFonts w:ascii="Courier New" w:hAnsi="Courier New"/>
+          <w:b w:val="false"/>
+          <w:bCs w:val="false"/>
+          <w:i w:val="false"/>
+          <w:color w:val="000000"/>
+          <w:sz w:val="18"/>
+          <w:u w:val="none"/>
+          <w:lang w:val="en"/>
+        </w:rPr>
+        <w:t>Axiom "Create a potentially asynchronous operation that runs 'f' over computation of 'a'."</w:t>
+      </w:r>
+    </w:p>
+    <w:p>
+      <w:pPr>
+        <w:pStyle w:val="Normal"/>
+        <w:spacing w:lineRule="auto" w:line="276" w:before="0" w:after="0"/>
+        <w:rPr>
+          <w:rFonts w:ascii="Courier New" w:hAnsi="Courier New"/>
+          <w:b w:val="false"/>
+          <w:b w:val="false"/>
+          <w:bCs w:val="false"/>
+          <w:i w:val="false"/>
+          <w:i w:val="false"/>
+          <w:color w:val="000000"/>
+          <w:sz w:val="18"/>
+          <w:u w:val="none"/>
+          <w:lang w:val="en"/>
+        </w:rPr>
+      </w:pPr>
+      <w:r>
+        <w:rPr>
+          <w:rFonts w:ascii="Courier New" w:hAnsi="Courier New"/>
+          <w:b w:val="false"/>
+          <w:bCs w:val="false"/>
+          <w:i w:val="false"/>
+          <w:color w:val="000000"/>
+          <w:sz w:val="18"/>
+          <w:u w:val="none"/>
+          <w:lang w:val="en"/>
+        </w:rPr>
+        <w:t>vsyncApply&lt;a, b&gt; (f : Vsync&lt;a&gt; -&gt; Vsync&lt;b&gt;) (vsync : Vsync&lt;a&gt;) : Vsync&lt;b&gt; =</w:t>
+      </w:r>
+    </w:p>
+    <w:p>
+      <w:pPr>
+        <w:pStyle w:val="Normal"/>
+        <w:spacing w:lineRule="auto" w:line="276" w:before="0" w:after="0"/>
+        <w:rPr>
+          <w:rFonts w:ascii="Courier New" w:hAnsi="Courier New"/>
+          <w:b w:val="false"/>
+          <w:b w:val="false"/>
+          <w:bCs w:val="false"/>
+          <w:i w:val="false"/>
+          <w:i w:val="false"/>
+          <w:color w:val="000000"/>
+          <w:sz w:val="18"/>
+          <w:u w:val="none"/>
+          <w:lang w:val="en"/>
+        </w:rPr>
+      </w:pPr>
+      <w:r>
+        <w:rPr>
+          <w:rFonts w:ascii="Courier New" w:hAnsi="Courier New"/>
+          <w:b w:val="false"/>
+          <w:bCs w:val="false"/>
+          <w:i w:val="false"/>
+          <w:color w:val="000000"/>
+          <w:sz w:val="18"/>
+          <w:u w:val="none"/>
+          <w:lang w:val="en"/>
+        </w:rPr>
+        <w:t xml:space="preserve">  </w:t>
+      </w:r>
+      <w:r>
+        <w:rPr>
+          <w:rFonts w:ascii="Courier New" w:hAnsi="Courier New"/>
+          <w:b w:val="false"/>
+          <w:bCs w:val="false"/>
+          <w:i w:val="false"/>
+          <w:color w:val="000000"/>
+          <w:sz w:val="18"/>
+          <w:u w:val="none"/>
+          <w:lang w:val="en"/>
+        </w:rPr>
+        <w:t>Axiom "Apply a potentially asynchronous operation to a potentially asynchronous value"</w:t>
+      </w:r>
+    </w:p>
+    <w:p>
+      <w:pPr>
+        <w:pStyle w:val="Normal"/>
+        <w:spacing w:lineRule="auto" w:line="276" w:before="0" w:after="0"/>
+        <w:rPr>
+          <w:rFonts w:ascii="Courier New" w:hAnsi="Courier New"/>
+          <w:b w:val="false"/>
+          <w:b w:val="false"/>
+          <w:i w:val="false"/>
+          <w:i w:val="false"/>
+          <w:color w:val="000000"/>
+          <w:sz w:val="18"/>
+          <w:u w:val="none"/>
+          <w:lang w:val="en"/>
+        </w:rPr>
+      </w:pPr>
+      <w:r>
+        <w:rPr>
+          <w:rFonts w:ascii="Courier New" w:hAnsi="Courier New"/>
+          <w:b w:val="false"/>
+          <w:i w:val="false"/>
+          <w:color w:val="000000"/>
+          <w:sz w:val="18"/>
+          <w:u w:val="none"/>
+          <w:lang w:val="en"/>
+        </w:rPr>
+        <w:t>vsyncBind&lt;a, b&gt; (vsync : Vsync&lt;a&gt;) (f : a -&gt; Vsync&lt;b&gt;) : Vsync&lt;b&gt; =</w:t>
+      </w:r>
+    </w:p>
+    <w:p>
+      <w:pPr>
+        <w:pStyle w:val="Normal"/>
+        <w:spacing w:lineRule="auto" w:line="276" w:before="0" w:after="0"/>
+        <w:rPr>
+          <w:rFonts w:ascii="Courier New" w:hAnsi="Courier New"/>
+          <w:b w:val="false"/>
+          <w:b w:val="false"/>
+          <w:i w:val="false"/>
+          <w:i w:val="false"/>
+          <w:color w:val="000000"/>
+          <w:sz w:val="18"/>
+          <w:u w:val="none"/>
+          <w:lang w:val="en"/>
+        </w:rPr>
+      </w:pPr>
+      <w:r>
+        <w:rPr>
+          <w:rFonts w:ascii="Courier New" w:hAnsi="Courier New"/>
+          <w:b w:val="false"/>
+          <w:i w:val="false"/>
+          <w:color w:val="000000"/>
+          <w:sz w:val="18"/>
+          <w:u w:val="none"/>
+          <w:lang w:val="en"/>
+        </w:rPr>
+        <w:t xml:space="preserve">  </w:t>
+      </w:r>
+      <w:r>
+        <w:rPr>
+          <w:rFonts w:ascii="Courier New" w:hAnsi="Courier New"/>
+          <w:b w:val="false"/>
+          <w:i w:val="false"/>
+          <w:color w:val="000000"/>
+          <w:sz w:val="18"/>
+          <w:u w:val="none"/>
+          <w:lang w:val="en"/>
+        </w:rPr>
+        <w:t>Axiom "Create a potentially asynchronous operation."</w:t>
+      </w:r>
+    </w:p>
+    <w:p>
+      <w:pPr>
+        <w:pStyle w:val="Normal"/>
+        <w:spacing w:lineRule="auto" w:line="276" w:before="0" w:after="0"/>
+        <w:rPr>
+          <w:rFonts w:ascii="Courier New" w:hAnsi="Courier New"/>
+          <w:b w:val="false"/>
+          <w:b w:val="false"/>
+          <w:i w:val="false"/>
+          <w:i w:val="false"/>
+          <w:color w:val="000000"/>
+          <w:sz w:val="18"/>
+          <w:u w:val="none"/>
+          <w:lang w:val="en"/>
+        </w:rPr>
+      </w:pPr>
+      <w:r>
+        <w:rPr>
+          <w:rFonts w:ascii="Courier New" w:hAnsi="Courier New"/>
+          <w:b w:val="false"/>
+          <w:i w:val="false"/>
+          <w:color w:val="000000"/>
+          <w:sz w:val="18"/>
+          <w:u w:val="none"/>
+          <w:lang w:val="en"/>
+        </w:rPr>
+      </w:r>
+    </w:p>
+    <w:p>
+      <w:pPr>
+        <w:pStyle w:val="Normal"/>
+        <w:spacing w:lineRule="auto" w:line="276" w:before="0" w:after="0"/>
+        <w:rPr>
+          <w:rFonts w:ascii="Courier New" w:hAnsi="Courier New"/>
+          <w:b w:val="false"/>
+          <w:b w:val="false"/>
+          <w:i w:val="false"/>
+          <w:i w:val="false"/>
+          <w:color w:val="000000"/>
+          <w:sz w:val="18"/>
+          <w:u w:val="none"/>
+          <w:lang w:val="en"/>
+        </w:rPr>
+      </w:pPr>
+      <w:r>
+        <w:rPr>
+          <w:rFonts w:ascii="Courier New" w:hAnsi="Courier New"/>
+          <w:b w:val="false"/>
+          <w:i w:val="false"/>
+          <w:color w:val="000000"/>
+          <w:sz w:val="18"/>
+          <w:u w:val="none"/>
+          <w:lang w:val="en"/>
+        </w:rPr>
+        <w:t>witness Monad =</w:t>
+      </w:r>
+    </w:p>
+    <w:p>
+      <w:pPr>
+        <w:pStyle w:val="Normal"/>
+        <w:spacing w:lineRule="auto" w:line="276" w:before="0" w:after="0"/>
+        <w:rPr>
+          <w:rFonts w:ascii="Courier New" w:hAnsi="Courier New"/>
+          <w:b w:val="false"/>
+          <w:b w:val="false"/>
+          <w:i w:val="false"/>
+          <w:i w:val="false"/>
+          <w:color w:val="000000"/>
+          <w:sz w:val="18"/>
+          <w:u w:val="none"/>
+          <w:lang w:val="en"/>
+        </w:rPr>
+      </w:pPr>
+      <w:r>
+        <w:rPr>
+          <w:rFonts w:ascii="Courier New" w:hAnsi="Courier New"/>
+          <w:b w:val="false"/>
+          <w:i w:val="false"/>
+          <w:color w:val="000000"/>
+          <w:sz w:val="18"/>
+          <w:u w:val="none"/>
+          <w:lang w:val="en"/>
+        </w:rPr>
+        <w:t xml:space="preserve">  </w:t>
+      </w:r>
+      <w:r>
+        <w:rPr>
+          <w:rFonts w:ascii="Courier New" w:hAnsi="Courier New"/>
+          <w:b w:val="false"/>
+          <w:i w:val="false"/>
+          <w:color w:val="000000"/>
+          <w:sz w:val="18"/>
+          <w:u w:val="none"/>
+          <w:lang w:val="en"/>
+        </w:rPr>
+        <w:t>| pure = vsyncReturn</w:t>
+      </w:r>
+    </w:p>
+    <w:p>
+      <w:pPr>
+        <w:pStyle w:val="Normal"/>
+        <w:spacing w:lineRule="auto" w:line="276" w:before="0" w:after="0"/>
+        <w:rPr>
+          <w:rFonts w:ascii="Courier New" w:hAnsi="Courier New"/>
+          <w:b w:val="false"/>
+          <w:b w:val="false"/>
+          <w:i w:val="false"/>
+          <w:i w:val="false"/>
+          <w:color w:val="000000"/>
+          <w:sz w:val="18"/>
+          <w:u w:val="none"/>
+          <w:lang w:val="en"/>
+        </w:rPr>
+      </w:pPr>
+      <w:r>
+        <w:rPr>
+          <w:rFonts w:ascii="Courier New" w:hAnsi="Courier New"/>
+          <w:b w:val="false"/>
+          <w:i w:val="false"/>
+          <w:color w:val="000000"/>
+          <w:sz w:val="18"/>
+          <w:u w:val="none"/>
+          <w:lang w:val="en"/>
+        </w:rPr>
+        <w:t xml:space="preserve">  </w:t>
+      </w:r>
+      <w:r>
+        <w:rPr>
+          <w:rFonts w:ascii="Courier New" w:hAnsi="Courier New"/>
+          <w:b w:val="false"/>
+          <w:i w:val="false"/>
+          <w:color w:val="000000"/>
+          <w:sz w:val="18"/>
+          <w:u w:val="none"/>
+          <w:lang w:val="en"/>
+        </w:rPr>
+        <w:t>| map = vsyncMap</w:t>
+      </w:r>
+    </w:p>
+    <w:p>
+      <w:pPr>
+        <w:pStyle w:val="Normal"/>
+        <w:spacing w:lineRule="auto" w:line="276" w:before="0" w:after="0"/>
+        <w:rPr>
+          <w:rFonts w:ascii="Courier New" w:hAnsi="Courier New"/>
+          <w:b w:val="false"/>
+          <w:b w:val="false"/>
+          <w:i w:val="false"/>
+          <w:i w:val="false"/>
+          <w:color w:val="000000"/>
+          <w:sz w:val="18"/>
+          <w:u w:val="none"/>
+          <w:lang w:val="en"/>
+        </w:rPr>
+      </w:pPr>
+      <w:r>
+        <w:rPr>
+          <w:rFonts w:ascii="Courier New" w:hAnsi="Courier New"/>
+          <w:b w:val="false"/>
+          <w:i w:val="false"/>
+          <w:color w:val="000000"/>
+          <w:sz w:val="18"/>
+          <w:u w:val="none"/>
+          <w:lang w:val="en"/>
+        </w:rPr>
+        <w:t xml:space="preserve">  </w:t>
+      </w:r>
+      <w:r>
+        <w:rPr>
+          <w:rFonts w:ascii="Courier New" w:hAnsi="Courier New"/>
+          <w:b w:val="false"/>
+          <w:i w:val="false"/>
+          <w:color w:val="000000"/>
+          <w:sz w:val="18"/>
+          <w:u w:val="none"/>
+          <w:lang w:val="en"/>
+        </w:rPr>
+        <w:t>| apply = vsyncApply</w:t>
+      </w:r>
+    </w:p>
+    <w:p>
+      <w:pPr>
+        <w:pStyle w:val="Normal"/>
+        <w:spacing w:lineRule="auto" w:line="276" w:before="0" w:after="0"/>
+        <w:rPr>
+          <w:rFonts w:ascii="Courier New" w:hAnsi="Courier New"/>
+          <w:b w:val="false"/>
+          <w:b w:val="false"/>
+          <w:i w:val="false"/>
+          <w:i w:val="false"/>
+          <w:color w:val="000000"/>
+          <w:sz w:val="18"/>
+          <w:u w:val="none"/>
+          <w:lang w:val="en"/>
+        </w:rPr>
+      </w:pPr>
+      <w:r>
+        <w:rPr>
+          <w:rFonts w:ascii="Courier New" w:hAnsi="Courier New"/>
+          <w:b w:val="false"/>
+          <w:i w:val="false"/>
+          <w:color w:val="000000"/>
+          <w:sz w:val="18"/>
+          <w:u w:val="none"/>
+          <w:lang w:val="en"/>
+        </w:rPr>
+        <w:t xml:space="preserve">  </w:t>
+      </w:r>
+      <w:r>
+        <w:rPr>
+          <w:rFonts w:ascii="Courier New" w:hAnsi="Courier New"/>
+          <w:b w:val="false"/>
+          <w:i w:val="false"/>
+          <w:color w:val="000000"/>
+          <w:sz w:val="18"/>
+          <w:u w:val="none"/>
+          <w:lang w:val="en"/>
+        </w:rPr>
+        <w:t>| bind = vsyncBind</w:t>
+      </w:r>
+    </w:p>
+    <w:p>
+      <w:pPr>
+        <w:pStyle w:val="Normal"/>
+        <w:spacing w:lineRule="auto" w:line="276" w:before="0" w:after="0"/>
+        <w:rPr>
+          <w:rFonts w:ascii="Courier New" w:hAnsi="Courier New"/>
+          <w:b w:val="false"/>
+          <w:b w:val="false"/>
+          <w:i w:val="false"/>
+          <w:i w:val="false"/>
+          <w:color w:val="000000"/>
+          <w:sz w:val="18"/>
+          <w:u w:val="none"/>
+          <w:lang w:val="en"/>
+        </w:rPr>
+      </w:pPr>
+      <w:r>
+        <w:rPr>
+          <w:rFonts w:ascii="Courier New" w:hAnsi="Courier New"/>
+          <w:b w:val="false"/>
+          <w:i w:val="false"/>
+          <w:color w:val="000000"/>
+          <w:sz w:val="18"/>
+          <w:u w:val="none"/>
+          <w:lang w:val="en"/>
+        </w:rPr>
+      </w:r>
+    </w:p>
+    <w:p>
+      <w:pPr>
+        <w:pStyle w:val="Normal"/>
+        <w:spacing w:lineRule="auto" w:line="276" w:before="0" w:after="0"/>
+        <w:rPr>
+          <w:rFonts w:ascii="Courier New" w:hAnsi="Courier New"/>
+          <w:b w:val="false"/>
+          <w:b w:val="false"/>
+          <w:i w:val="false"/>
+          <w:i w:val="false"/>
+          <w:color w:val="000000"/>
+          <w:sz w:val="18"/>
+          <w:u w:val="none"/>
+          <w:lang w:val="en"/>
+        </w:rPr>
+      </w:pPr>
+      <w:r>
+        <w:rPr>
+          <w:rFonts w:ascii="Courier New" w:hAnsi="Courier New"/>
+          <w:b w:val="false"/>
+          <w:i w:val="false"/>
+          <w:color w:val="000000"/>
+          <w:sz w:val="18"/>
+          <w:u w:val="none"/>
+          <w:lang w:val="en"/>
+        </w:rPr>
+        <w:t>IPAddress = String</w:t>
+      </w:r>
+    </w:p>
+    <w:p>
+      <w:pPr>
+        <w:pStyle w:val="Normal"/>
+        <w:spacing w:lineRule="auto" w:line="276" w:before="0" w:after="0"/>
+        <w:rPr>
+          <w:rFonts w:ascii="Courier New" w:hAnsi="Courier New"/>
+          <w:b w:val="false"/>
+          <w:b w:val="false"/>
+          <w:i w:val="false"/>
+          <w:i w:val="false"/>
+          <w:color w:val="000000"/>
+          <w:sz w:val="18"/>
+          <w:u w:val="none"/>
+          <w:lang w:val="en"/>
+        </w:rPr>
+      </w:pPr>
+      <w:r>
+        <w:rPr>
+          <w:rFonts w:ascii="Courier New" w:hAnsi="Courier New"/>
+          <w:b w:val="false"/>
+          <w:i w:val="false"/>
+          <w:color w:val="000000"/>
+          <w:sz w:val="18"/>
+          <w:u w:val="none"/>
+          <w:lang w:val="en"/>
+        </w:rPr>
+        <w:t>NetworkPort = Whole</w:t>
+      </w:r>
+    </w:p>
+    <w:p>
+      <w:pPr>
+        <w:pStyle w:val="Normal"/>
+        <w:spacing w:lineRule="auto" w:line="276" w:before="0" w:after="0"/>
+        <w:rPr>
+          <w:rFonts w:ascii="Courier New" w:hAnsi="Courier New"/>
+          <w:b w:val="false"/>
+          <w:b w:val="false"/>
+          <w:i w:val="false"/>
+          <w:i w:val="false"/>
+          <w:color w:val="000000"/>
+          <w:sz w:val="18"/>
+          <w:u w:val="none"/>
+          <w:lang w:val="en"/>
+        </w:rPr>
+      </w:pPr>
+      <w:r>
+        <w:rPr>
+          <w:rFonts w:ascii="Courier New" w:hAnsi="Courier New"/>
+          <w:b w:val="false"/>
+          <w:i w:val="false"/>
+          <w:color w:val="000000"/>
+          <w:sz w:val="18"/>
+          <w:u w:val="none"/>
+          <w:lang w:val="en"/>
+        </w:rPr>
+        <w:t>Endpoint = (IPAddress, NetworkPort)</w:t>
+      </w:r>
+    </w:p>
+    <w:p>
+      <w:pPr>
+        <w:pStyle w:val="Normal"/>
+        <w:spacing w:lineRule="auto" w:line="276" w:before="0" w:after="0"/>
+        <w:rPr>
+          <w:rFonts w:ascii="Courier New" w:hAnsi="Courier New"/>
+          <w:b w:val="false"/>
+          <w:b w:val="false"/>
+          <w:i w:val="false"/>
+          <w:i w:val="false"/>
+          <w:color w:val="000000"/>
+          <w:sz w:val="18"/>
+          <w:u w:val="none"/>
+          <w:lang w:val="en"/>
+        </w:rPr>
+      </w:pPr>
+      <w:r>
+        <w:rPr>
+          <w:rFonts w:ascii="Courier New" w:hAnsi="Courier New"/>
+          <w:b w:val="false"/>
+          <w:i w:val="false"/>
+          <w:color w:val="000000"/>
+          <w:sz w:val="18"/>
+          <w:u w:val="none"/>
+          <w:lang w:val="en"/>
+        </w:rPr>
+        <w:t>Intent = String // the intended meaning of a MetaFunction (indexes a MetaFunction from a Provider – see below)c</w:t>
+      </w:r>
+    </w:p>
+    <w:p>
+      <w:pPr>
+        <w:pStyle w:val="Normal"/>
+        <w:spacing w:lineRule="auto" w:line="276" w:before="0" w:after="0"/>
+        <w:rPr>
+          <w:rFonts w:ascii="Courier New" w:hAnsi="Courier New"/>
+          <w:b w:val="false"/>
+          <w:b w:val="false"/>
+          <w:i w:val="false"/>
+          <w:i w:val="false"/>
+          <w:color w:val="000000"/>
+          <w:sz w:val="18"/>
+          <w:u w:val="none"/>
+          <w:lang w:val="en"/>
+        </w:rPr>
+      </w:pPr>
+      <w:r>
+        <w:rPr>
+          <w:rFonts w:ascii="Courier New" w:hAnsi="Courier New"/>
+          <w:b w:val="false"/>
+          <w:i w:val="false"/>
+          <w:color w:val="000000"/>
+          <w:sz w:val="18"/>
+          <w:u w:val="none"/>
+          <w:lang w:val="en"/>
+        </w:rPr>
+        <w:t>Container = Intent -&gt; Symbol -&gt; Vsync&lt;Symbol&gt;</w:t>
+      </w:r>
+    </w:p>
+    <w:p>
+      <w:pPr>
+        <w:pStyle w:val="Normal"/>
+        <w:spacing w:lineRule="auto" w:line="276" w:before="0" w:after="0"/>
+        <w:rPr>
+          <w:rFonts w:ascii="Courier New" w:hAnsi="Courier New"/>
+          <w:b w:val="false"/>
+          <w:b w:val="false"/>
+          <w:i w:val="false"/>
+          <w:i w:val="false"/>
+          <w:color w:val="000000"/>
+          <w:sz w:val="18"/>
+          <w:u w:val="none"/>
+          <w:lang w:val="en"/>
+        </w:rPr>
+      </w:pPr>
+      <w:r>
+        <w:rPr>
+          <w:rFonts w:ascii="Courier New" w:hAnsi="Courier New"/>
+          <w:b w:val="false"/>
+          <w:i w:val="false"/>
+          <w:color w:val="000000"/>
+          <w:sz w:val="18"/>
+          <w:u w:val="none"/>
+          <w:lang w:val="en"/>
+        </w:rPr>
+        <w:t>Provider = | Endpoint | Container</w:t>
       </w:r>
     </w:p>
     <w:p>
@@ -7790,173 +9982,192 @@
           <w:u w:val="none"/>
           <w:lang w:val="en"/>
         </w:rPr>
-        <w:t>mapStream&lt;a, b&gt; (a -&gt; b) -&gt; Stream&lt;a&gt; -&gt; Stream&lt;b&gt; = script "</w:t>
-      </w:r>
-      <w:r>
-        <w:rPr>
-          <w:rFonts w:ascii="Courier New" w:hAnsi="Courier New"/>
-          <w:b w:val="false"/>
-          <w:bCs w:val="false"/>
-          <w:i w:val="false"/>
-          <w:color w:val="000000"/>
-          <w:sz w:val="18"/>
-          <w:u w:val="none"/>
-          <w:lang w:val="en"/>
-        </w:rPr>
-        <w:t>map"</w:t>
-      </w:r>
-    </w:p>
-    <w:p>
-      <w:pPr>
-        <w:pStyle w:val="Normal"/>
-        <w:spacing w:lineRule="auto" w:line="276" w:before="0" w:after="0"/>
-        <w:rPr/>
-      </w:pPr>
-      <w:r>
-        <w:rPr>
-          <w:rFonts w:ascii="Courier New" w:hAnsi="Courier New"/>
-          <w:b w:val="false"/>
-          <w:bCs/>
-          <w:i w:val="false"/>
-          <w:color w:val="000000"/>
-          <w:sz w:val="18"/>
-          <w:u w:val="none"/>
-          <w:lang w:val="en"/>
-        </w:rPr>
-        <w:t>foldStream&lt;a, b&gt; : (b -&gt; a -&gt; b) -&gt; b -&gt; Stream&lt;a&gt; -&gt; b = script "</w:t>
-      </w:r>
-      <w:r>
-        <w:rPr>
-          <w:rFonts w:ascii="Courier New" w:hAnsi="Courier New"/>
-          <w:b w:val="false"/>
-          <w:bCs w:val="false"/>
-          <w:i w:val="false"/>
-          <w:color w:val="000000"/>
-          <w:sz w:val="18"/>
-          <w:u w:val="none"/>
-          <w:lang w:val="en"/>
-        </w:rPr>
-        <w:t>fold"</w:t>
-      </w:r>
-    </w:p>
-    <w:p>
-      <w:pPr>
-        <w:pStyle w:val="Normal"/>
-        <w:spacing w:lineRule="auto" w:line="276" w:before="0" w:after="0"/>
-        <w:rPr/>
-      </w:pPr>
-      <w:r>
-        <w:rPr>
-          <w:rFonts w:ascii="Courier New" w:hAnsi="Courier New"/>
-          <w:b w:val="false"/>
-          <w:bCs/>
-          <w:i w:val="false"/>
-          <w:color w:val="000000"/>
-          <w:sz w:val="18"/>
-          <w:u w:val="none"/>
-          <w:lang w:val="en"/>
-        </w:rPr>
-        <w:t>map2Stream&lt;a, b, c&gt; : (a -&gt; b -&gt; c) -&gt; Stream&lt;a&gt; -&gt; Stream&lt;b&gt; -&gt; Stream&lt;c&gt; = script "</w:t>
-      </w:r>
-      <w:r>
-        <w:rPr>
-          <w:rFonts w:ascii="Courier New" w:hAnsi="Courier New"/>
-          <w:b w:val="false"/>
-          <w:bCs w:val="false"/>
-          <w:i w:val="false"/>
-          <w:color w:val="000000"/>
-          <w:sz w:val="18"/>
-          <w:u w:val="none"/>
-          <w:lang w:val="en"/>
-        </w:rPr>
-        <w:t>map2"</w:t>
-      </w:r>
-    </w:p>
-    <w:p>
-      <w:pPr>
-        <w:pStyle w:val="Normal"/>
-        <w:spacing w:lineRule="auto" w:line="276" w:before="0" w:after="0"/>
-        <w:rPr/>
-      </w:pPr>
-      <w:r>
-        <w:rPr>
-          <w:rFonts w:ascii="Courier New" w:hAnsi="Courier New"/>
-          <w:b w:val="false"/>
-          <w:i w:val="false"/>
-          <w:sz w:val="18"/>
-          <w:u w:val="none"/>
-          <w:lang w:val="en"/>
-        </w:rPr>
-        <w:t>productStream&lt;a, b&gt; : Stream&lt;a&gt; -&gt; Stream&lt;b&gt; -&gt; Stream&lt;(a, b)&gt; = script "</w:t>
-      </w:r>
-      <w:r>
-        <w:rPr>
-          <w:rFonts w:ascii="Courier New" w:hAnsi="Courier New"/>
-          <w:b w:val="false"/>
-          <w:bCs w:val="false"/>
-          <w:i w:val="false"/>
-          <w:sz w:val="18"/>
-          <w:u w:val="none"/>
-          <w:lang w:val="en"/>
-        </w:rPr>
-        <w:t>product"</w:t>
-      </w:r>
-    </w:p>
-    <w:p>
-      <w:pPr>
-        <w:pStyle w:val="Normal"/>
-        <w:spacing w:lineRule="auto" w:line="276" w:before="0" w:after="0"/>
-        <w:rPr/>
-      </w:pPr>
-      <w:r>
-        <w:rPr>
-          <w:rFonts w:ascii="Courier New" w:hAnsi="Courier New"/>
-          <w:b w:val="false"/>
-          <w:i w:val="false"/>
-          <w:color w:val="000000"/>
-          <w:sz w:val="18"/>
-          <w:u w:val="none"/>
-          <w:lang w:val="en"/>
-        </w:rPr>
-        <w:t>sumStream&lt;a, b&gt; : Stream&lt;a&gt; -&gt; Stream&lt;b&gt; -&gt; Stream&lt;Either&lt;a, b&gt;&gt; = script "</w:t>
-      </w:r>
-      <w:r>
-        <w:rPr>
-          <w:rFonts w:ascii="Courier New" w:hAnsi="Courier New"/>
-          <w:b w:val="false"/>
-          <w:bCs w:val="false"/>
-          <w:i w:val="false"/>
-          <w:color w:val="000000"/>
-          <w:sz w:val="18"/>
-          <w:u w:val="none"/>
-          <w:lang w:val="en"/>
-        </w:rPr>
-        <w:t>sum"</w:t>
-      </w:r>
-    </w:p>
-    <w:p>
-      <w:pPr>
-        <w:pStyle w:val="Normal"/>
-        <w:spacing w:lineRule="auto" w:line="276" w:before="0" w:after="0"/>
-        <w:rPr>
-          <w:rFonts w:ascii="Courier New" w:hAnsi="Courier New"/>
-          <w:i w:val="false"/>
-          <w:i w:val="false"/>
-          <w:color w:val="000000"/>
-          <w:sz w:val="18"/>
-          <w:u w:val="none"/>
-          <w:lang w:val="en"/>
-        </w:rPr>
-      </w:pPr>
-      <w:r>
-        <w:rPr>
-          <w:rFonts w:ascii="Courier New" w:hAnsi="Courier New"/>
-          <w:i w:val="false"/>
-          <w:color w:val="000000"/>
-          <w:sz w:val="18"/>
-          <w:u w:val="none"/>
-          <w:lang w:val="en"/>
-        </w:rPr>
+        <w:t xml:space="preserve">MetaFunction = Provider -&gt; Intent -&gt; Symbol -&gt; </w:t>
+      </w:r>
+      <w:bookmarkStart w:id="3" w:name="__DdeLink__213_1716356468"/>
+      <w:r>
+        <w:rPr>
+          <w:rFonts w:ascii="Courier New" w:hAnsi="Courier New"/>
+          <w:b w:val="false"/>
+          <w:i w:val="false"/>
+          <w:color w:val="000000"/>
+          <w:sz w:val="18"/>
+          <w:u w:val="none"/>
+          <w:lang w:val="en"/>
+        </w:rPr>
+        <w:t>Vsync&lt;Symbol&gt;</w:t>
+      </w:r>
+      <w:bookmarkEnd w:id="3"/>
+    </w:p>
+    <w:p>
+      <w:pPr>
+        <w:pStyle w:val="Normal"/>
+        <w:spacing w:lineRule="auto" w:line="276" w:before="0" w:after="0"/>
+        <w:rPr>
+          <w:rFonts w:ascii="Courier New" w:hAnsi="Courier New"/>
+          <w:b w:val="false"/>
+          <w:b w:val="false"/>
+          <w:i w:val="false"/>
+          <w:i w:val="false"/>
+          <w:color w:val="000000"/>
+          <w:sz w:val="18"/>
+          <w:u w:val="none"/>
+          <w:lang w:val="en"/>
+        </w:rPr>
+      </w:pPr>
+      <w:r>
+        <w:rPr>
+          <w:rFonts w:ascii="Courier New" w:hAnsi="Courier New"/>
+          <w:b w:val="false"/>
+          <w:i w:val="false"/>
+          <w:color w:val="000000"/>
+          <w:sz w:val="18"/>
+          <w:u w:val="none"/>
+          <w:lang w:val="en"/>
+        </w:rPr>
+      </w:r>
+    </w:p>
+    <w:p>
+      <w:pPr>
+        <w:pStyle w:val="Normal"/>
+        <w:spacing w:lineRule="auto" w:line="276" w:before="0" w:after="0"/>
+        <w:rPr>
+          <w:rFonts w:ascii="Courier New" w:hAnsi="Courier New"/>
+          <w:b w:val="false"/>
+          <w:b w:val="false"/>
+          <w:i w:val="false"/>
+          <w:i w:val="false"/>
+          <w:color w:val="000000"/>
+          <w:sz w:val="18"/>
+          <w:u w:val="none"/>
+          <w:lang w:val="en"/>
+        </w:rPr>
+      </w:pPr>
+      <w:r>
+        <w:rPr>
+          <w:rFonts w:ascii="Courier New" w:hAnsi="Courier New"/>
+          <w:b w:val="false"/>
+          <w:i w:val="false"/>
+          <w:color w:val="000000"/>
+          <w:sz w:val="18"/>
+          <w:u w:val="none"/>
+          <w:lang w:val="en"/>
+        </w:rPr>
+        <w:t>makeContainer (asynchrounous : Bool) (repositoryUrl : String) (credentials : (String, String)) (envDeps : Map&lt;String, Any&gt;) : Container = Axiom "Make a container configured with its Vsync as asyncronous or not, built from source pulled from the given source control url, and provided the given environmental dependencies."</w:t>
+      </w:r>
+    </w:p>
+    <w:p>
+      <w:pPr>
+        <w:pStyle w:val="Normal"/>
+        <w:spacing w:lineRule="auto" w:line="276" w:before="0" w:after="0"/>
+        <w:rPr>
+          <w:rFonts w:ascii="Courier New" w:hAnsi="Courier New"/>
+          <w:b w:val="false"/>
+          <w:b w:val="false"/>
+          <w:i w:val="false"/>
+          <w:i w:val="false"/>
+          <w:color w:val="000000"/>
+          <w:sz w:val="18"/>
+          <w:u w:val="none"/>
+          <w:lang w:val="en"/>
+        </w:rPr>
+      </w:pPr>
+      <w:r>
+        <w:rPr>
+          <w:rFonts w:ascii="Courier New" w:hAnsi="Courier New"/>
+          <w:b w:val="false"/>
+          <w:i w:val="false"/>
+          <w:color w:val="000000"/>
+          <w:sz w:val="18"/>
+          <w:u w:val="none"/>
+          <w:lang w:val="en"/>
+        </w:rPr>
+      </w:r>
+    </w:p>
+    <w:p>
+      <w:pPr>
+        <w:pStyle w:val="Normal"/>
+        <w:spacing w:lineRule="auto" w:line="276" w:before="0" w:after="0"/>
+        <w:rPr>
+          <w:rFonts w:ascii="Courier New" w:hAnsi="Courier New"/>
+          <w:b w:val="false"/>
+          <w:b w:val="false"/>
+          <w:i w:val="false"/>
+          <w:i w:val="false"/>
+          <w:color w:val="000000"/>
+          <w:sz w:val="18"/>
+          <w:u w:val="none"/>
+          <w:lang w:val="en"/>
+        </w:rPr>
+      </w:pPr>
+      <w:r>
+        <w:rPr>
+          <w:rFonts w:ascii="Courier New" w:hAnsi="Courier New"/>
+          <w:b w:val="false"/>
+          <w:i w:val="false"/>
+          <w:color w:val="000000"/>
+          <w:sz w:val="18"/>
+          <w:u w:val="none"/>
+          <w:lang w:val="en"/>
+        </w:rPr>
+        <w:t>attachDebugger (container : Container) = Axiom! "Attach debugger to code called inside the given container."</w:t>
+      </w:r>
+    </w:p>
+    <w:p>
+      <w:pPr>
+        <w:pStyle w:val="Normal"/>
+        <w:spacing w:lineRule="auto" w:line="276" w:before="0" w:after="0"/>
+        <w:rPr>
+          <w:rFonts w:ascii="Courier New" w:hAnsi="Courier New"/>
+          <w:b w:val="false"/>
+          <w:b w:val="false"/>
+          <w:i w:val="false"/>
+          <w:i w:val="false"/>
+          <w:color w:val="000000"/>
+          <w:sz w:val="18"/>
+          <w:u w:val="none"/>
+          <w:lang w:val="en"/>
+        </w:rPr>
+      </w:pPr>
+      <w:r>
+        <w:rPr>
+          <w:rFonts w:ascii="Courier New" w:hAnsi="Courier New"/>
+          <w:b w:val="false"/>
+          <w:i w:val="false"/>
+          <w:color w:val="000000"/>
+          <w:sz w:val="18"/>
+          <w:u w:val="none"/>
+          <w:lang w:val="en"/>
+        </w:rPr>
+      </w:r>
+    </w:p>
+    <w:p>
+      <w:pPr>
+        <w:pStyle w:val="Normal"/>
+        <w:spacing w:lineRule="auto" w:line="276" w:before="0" w:after="0"/>
+        <w:rPr>
+          <w:rFonts w:ascii="Courier New" w:hAnsi="Courier New"/>
+          <w:b w:val="false"/>
+          <w:b w:val="false"/>
+          <w:i w:val="false"/>
+          <w:i w:val="false"/>
+          <w:color w:val="000000"/>
+          <w:sz w:val="18"/>
+          <w:u w:val="none"/>
+          <w:lang w:val="en"/>
+        </w:rPr>
+      </w:pPr>
+      <w:r>
+        <w:rPr>
+          <w:rFonts w:ascii="Courier New" w:hAnsi="Courier New"/>
+          <w:b w:val="false"/>
+          <w:i w:val="false"/>
+          <w:color w:val="000000"/>
+          <w:sz w:val="18"/>
+          <w:u w:val="none"/>
+          <w:lang w:val="en"/>
+        </w:rPr>
+        <w:t>call (mfn : MetaFunction) provider intent args : Vsync&lt;Symbol&gt; = mfn provider intent args</w:t>
       </w:r>
       <w:r>
         <w:br w:type="page"/>
@@ -7966,73 +10177,277 @@
       <w:pPr>
         <w:pStyle w:val="Normal"/>
         <w:spacing w:lineRule="auto" w:line="276" w:before="0" w:after="0"/>
-        <w:rPr/>
-      </w:pPr>
-      <w:r>
-        <w:rPr>
-          <w:rFonts w:ascii="Courier New" w:hAnsi="Courier New"/>
-          <w:b w:val="false"/>
+        <w:rPr>
+          <w:rFonts w:ascii="Courier New" w:hAnsi="Courier New"/>
+          <w:b w:val="false"/>
+          <w:b w:val="false"/>
+          <w:i w:val="false"/>
           <w:i w:val="false"/>
           <w:color w:val="000000"/>
           <w:sz w:val="18"/>
           <w:u w:val="single"/>
           <w:lang w:val="en"/>
         </w:rPr>
-        <w:t>Semantic Design for MetaFunctions (a replacement for micro-services – unrelated to Nu)</w:t>
-      </w:r>
-    </w:p>
-    <w:p>
-      <w:pPr>
-        <w:pStyle w:val="Normal"/>
-        <w:spacing w:lineRule="auto" w:line="276" w:before="0" w:after="0"/>
-        <w:rPr>
-          <w:rFonts w:ascii="Courier New" w:hAnsi="Courier New"/>
-          <w:b w:val="false"/>
-          <w:b w:val="false"/>
-          <w:i w:val="false"/>
-          <w:i w:val="false"/>
-          <w:color w:val="000000"/>
-          <w:sz w:val="18"/>
-          <w:u w:val="none"/>
-          <w:lang w:val="en"/>
-        </w:rPr>
-      </w:pPr>
-      <w:r>
-        <w:rPr>
-          <w:rFonts w:ascii="Courier New" w:hAnsi="Courier New"/>
-          <w:b w:val="false"/>
-          <w:i w:val="false"/>
-          <w:color w:val="000000"/>
-          <w:sz w:val="18"/>
-          <w:u w:val="none"/>
-          <w:lang w:val="en"/>
-        </w:rPr>
-      </w:r>
-    </w:p>
-    <w:p>
-      <w:pPr>
-        <w:pStyle w:val="Normal"/>
-        <w:spacing w:lineRule="auto" w:line="276" w:before="0" w:after="0"/>
-        <w:rPr/>
-      </w:pPr>
-      <w:r>
-        <w:rPr>
-          <w:rFonts w:ascii="Courier New" w:hAnsi="Courier New"/>
-          <w:b w:val="false"/>
-          <w:i w:val="false"/>
-          <w:color w:val="000000"/>
-          <w:sz w:val="18"/>
-          <w:u w:val="none"/>
-          <w:lang w:val="en"/>
-        </w:rPr>
-        <w:t>Symbol =</w:t>
-      </w:r>
-    </w:p>
-    <w:p>
-      <w:pPr>
-        <w:pStyle w:val="Normal"/>
-        <w:spacing w:lineRule="auto" w:line="276" w:before="0" w:after="0"/>
-        <w:rPr/>
+      </w:pPr>
+      <w:r>
+        <w:rPr>
+          <w:rFonts w:ascii="Courier New" w:hAnsi="Courier New"/>
+          <w:b w:val="false"/>
+          <w:i w:val="false"/>
+          <w:color w:val="000000"/>
+          <w:sz w:val="18"/>
+          <w:u w:val="single"/>
+          <w:lang w:val="en"/>
+        </w:rPr>
+        <w:t>Semantic Design for Unengine (a library for game programming without a monolithic game engine)</w:t>
+      </w:r>
+    </w:p>
+    <w:p>
+      <w:pPr>
+        <w:pStyle w:val="Normal"/>
+        <w:spacing w:lineRule="auto" w:line="276" w:before="0" w:after="0"/>
+        <w:rPr>
+          <w:rFonts w:ascii="Courier New" w:hAnsi="Courier New"/>
+          <w:b w:val="false"/>
+          <w:b w:val="false"/>
+          <w:i w:val="false"/>
+          <w:i w:val="false"/>
+          <w:color w:val="000000"/>
+          <w:sz w:val="18"/>
+          <w:u w:val="none"/>
+          <w:lang w:val="en"/>
+        </w:rPr>
+      </w:pPr>
+      <w:r>
+        <w:rPr>
+          <w:rFonts w:ascii="Courier New" w:hAnsi="Courier New"/>
+          <w:b w:val="false"/>
+          <w:i w:val="false"/>
+          <w:color w:val="000000"/>
+          <w:sz w:val="18"/>
+          <w:u w:val="none"/>
+          <w:lang w:val="en"/>
+        </w:rPr>
+      </w:r>
+    </w:p>
+    <w:p>
+      <w:pPr>
+        <w:pStyle w:val="Normal"/>
+        <w:spacing w:lineRule="auto" w:line="276" w:before="0" w:after="0"/>
+        <w:rPr>
+          <w:rFonts w:ascii="Courier New" w:hAnsi="Courier New"/>
+          <w:b w:val="false"/>
+          <w:b w:val="false"/>
+          <w:i w:val="false"/>
+          <w:i w:val="false"/>
+          <w:color w:val="000000"/>
+          <w:sz w:val="18"/>
+          <w:u w:val="none"/>
+          <w:lang w:val="en"/>
+        </w:rPr>
+      </w:pPr>
+      <w:r>
+        <w:rPr>
+          <w:rFonts w:ascii="Courier New" w:hAnsi="Courier New"/>
+          <w:b w:val="false"/>
+          <w:i w:val="false"/>
+          <w:color w:val="000000"/>
+          <w:sz w:val="18"/>
+          <w:u w:val="none"/>
+          <w:lang w:val="en"/>
+        </w:rPr>
+        <w:t>Time = Axiom "The current simulation time."</w:t>
+      </w:r>
+    </w:p>
+    <w:p>
+      <w:pPr>
+        <w:pStyle w:val="Normal"/>
+        <w:spacing w:lineRule="auto" w:line="276" w:before="0" w:after="0"/>
+        <w:rPr>
+          <w:rFonts w:ascii="Courier New" w:hAnsi="Courier New"/>
+          <w:b w:val="false"/>
+          <w:b w:val="false"/>
+          <w:i w:val="false"/>
+          <w:i w:val="false"/>
+          <w:color w:val="000000"/>
+          <w:sz w:val="18"/>
+          <w:u w:val="none"/>
+          <w:lang w:val="en"/>
+        </w:rPr>
+      </w:pPr>
+      <w:r>
+        <w:rPr>
+          <w:rFonts w:ascii="Courier New" w:hAnsi="Courier New"/>
+          <w:b w:val="false"/>
+          <w:i w:val="false"/>
+          <w:color w:val="000000"/>
+          <w:sz w:val="18"/>
+          <w:u w:val="none"/>
+          <w:lang w:val="en"/>
+        </w:rPr>
+        <w:t>Input = Axiom "The current state of HID input."</w:t>
+      </w:r>
+    </w:p>
+    <w:p>
+      <w:pPr>
+        <w:pStyle w:val="Normal"/>
+        <w:spacing w:lineRule="auto" w:line="276" w:before="0" w:after="0"/>
+        <w:rPr>
+          <w:rFonts w:ascii="Courier New" w:hAnsi="Courier New"/>
+          <w:b w:val="false"/>
+          <w:b w:val="false"/>
+          <w:i w:val="false"/>
+          <w:i w:val="false"/>
+          <w:color w:val="000000"/>
+          <w:sz w:val="18"/>
+          <w:u w:val="none"/>
+          <w:lang w:val="en"/>
+        </w:rPr>
+      </w:pPr>
+      <w:r>
+        <w:rPr>
+          <w:rFonts w:ascii="Courier New" w:hAnsi="Courier New"/>
+          <w:b w:val="false"/>
+          <w:i w:val="false"/>
+          <w:color w:val="000000"/>
+          <w:sz w:val="18"/>
+          <w:u w:val="none"/>
+          <w:lang w:val="en"/>
+        </w:rPr>
+        <w:t>Address = Axiom "A series of names denoting a simulant in the hierarchy."</w:t>
+      </w:r>
+    </w:p>
+    <w:p>
+      <w:pPr>
+        <w:pStyle w:val="Normal"/>
+        <w:spacing w:lineRule="auto" w:line="276" w:before="0" w:after="0"/>
+        <w:rPr>
+          <w:rFonts w:ascii="Courier New" w:hAnsi="Courier New"/>
+          <w:b w:val="false"/>
+          <w:b w:val="false"/>
+          <w:i w:val="false"/>
+          <w:i w:val="false"/>
+          <w:color w:val="000000"/>
+          <w:sz w:val="18"/>
+          <w:u w:val="none"/>
+          <w:lang w:val="en"/>
+        </w:rPr>
+      </w:pPr>
+      <w:r>
+        <w:rPr>
+          <w:rFonts w:ascii="Courier New" w:hAnsi="Courier New"/>
+          <w:b w:val="false"/>
+          <w:i w:val="false"/>
+          <w:color w:val="000000"/>
+          <w:sz w:val="18"/>
+          <w:u w:val="none"/>
+          <w:lang w:val="en"/>
+        </w:rPr>
+        <w:t>Listener = Axiom "A generalized reference to a Listener&lt;_&gt;."</w:t>
+      </w:r>
+    </w:p>
+    <w:p>
+      <w:pPr>
+        <w:pStyle w:val="Normal"/>
+        <w:spacing w:lineRule="auto" w:line="276" w:before="0" w:after="0"/>
+        <w:rPr>
+          <w:rFonts w:ascii="Courier New" w:hAnsi="Courier New"/>
+          <w:b w:val="false"/>
+          <w:b w:val="false"/>
+          <w:i w:val="false"/>
+          <w:i w:val="false"/>
+          <w:color w:val="000000"/>
+          <w:sz w:val="18"/>
+          <w:u w:val="none"/>
+          <w:lang w:val="en"/>
+        </w:rPr>
+      </w:pPr>
+      <w:r>
+        <w:rPr>
+          <w:rFonts w:ascii="Courier New" w:hAnsi="Courier New"/>
+          <w:b w:val="false"/>
+          <w:i w:val="false"/>
+          <w:color w:val="000000"/>
+          <w:sz w:val="18"/>
+          <w:u w:val="none"/>
+          <w:lang w:val="en"/>
+        </w:rPr>
+        <w:t>Simulant = Axiom "A generalized reference to a Simulant&lt;_, _, _, _, _&gt;."</w:t>
+      </w:r>
+    </w:p>
+    <w:p>
+      <w:pPr>
+        <w:pStyle w:val="Normal"/>
+        <w:spacing w:lineRule="auto" w:line="276" w:before="0" w:after="0"/>
+        <w:rPr>
+          <w:rFonts w:ascii="Courier New" w:hAnsi="Courier New"/>
+          <w:b w:val="false"/>
+          <w:b w:val="false"/>
+          <w:i w:val="false"/>
+          <w:i w:val="false"/>
+          <w:color w:val="000000"/>
+          <w:sz w:val="18"/>
+          <w:u w:val="none"/>
+          <w:lang w:val="en"/>
+        </w:rPr>
+      </w:pPr>
+      <w:r>
+        <w:rPr>
+          <w:rFonts w:ascii="Courier New" w:hAnsi="Courier New"/>
+          <w:b w:val="false"/>
+          <w:i w:val="false"/>
+          <w:color w:val="000000"/>
+          <w:sz w:val="18"/>
+          <w:u w:val="none"/>
+          <w:lang w:val="en"/>
+        </w:rPr>
+        <w:t>RenderMsg = Axiom "A sum type representing the different render requests a simulant can send."</w:t>
+      </w:r>
+    </w:p>
+    <w:p>
+      <w:pPr>
+        <w:pStyle w:val="Normal"/>
+        <w:spacing w:lineRule="auto" w:line="276" w:before="0" w:after="0"/>
+        <w:rPr>
+          <w:rFonts w:ascii="Courier New" w:hAnsi="Courier New"/>
+          <w:b w:val="false"/>
+          <w:b w:val="false"/>
+          <w:i w:val="false"/>
+          <w:i w:val="false"/>
+          <w:color w:val="000000"/>
+          <w:sz w:val="18"/>
+          <w:u w:val="none"/>
+          <w:lang w:val="en"/>
+        </w:rPr>
+      </w:pPr>
+      <w:r>
+        <w:rPr>
+          <w:rFonts w:ascii="Courier New" w:hAnsi="Courier New"/>
+          <w:b w:val="false"/>
+          <w:i w:val="false"/>
+          <w:color w:val="000000"/>
+          <w:sz w:val="18"/>
+          <w:u w:val="none"/>
+          <w:lang w:val="en"/>
+        </w:rPr>
+        <w:t>IOMsg&lt;MyUpdateMsg&gt; =</w:t>
+      </w:r>
+    </w:p>
+    <w:p>
+      <w:pPr>
+        <w:pStyle w:val="Normal"/>
+        <w:spacing w:lineRule="auto" w:line="276" w:before="0" w:after="0"/>
+        <w:rPr>
+          <w:rFonts w:ascii="Courier New" w:hAnsi="Courier New"/>
+          <w:b w:val="false"/>
+          <w:b w:val="false"/>
+          <w:i w:val="false"/>
+          <w:i w:val="false"/>
+          <w:color w:val="000000"/>
+          <w:sz w:val="18"/>
+          <w:u w:val="none"/>
+          <w:lang w:val="en"/>
+        </w:rPr>
       </w:pPr>
       <w:r>
         <w:rPr>
@@ -8056,14 +10471,24 @@
           <w:u w:val="none"/>
           <w:lang w:val="en"/>
         </w:rPr>
-        <w:t>| Atom of String</w:t>
-      </w:r>
-    </w:p>
-    <w:p>
-      <w:pPr>
-        <w:pStyle w:val="Normal"/>
-        <w:spacing w:lineRule="auto" w:line="276" w:before="0" w:after="0"/>
-        <w:rPr/>
+        <w:t>| CreateSimulant of ... | DestroySimulant of ...</w:t>
+      </w:r>
+    </w:p>
+    <w:p>
+      <w:pPr>
+        <w:pStyle w:val="Normal"/>
+        <w:spacing w:lineRule="auto" w:line="276" w:before="0" w:after="0"/>
+        <w:rPr>
+          <w:rFonts w:ascii="Courier New" w:hAnsi="Courier New"/>
+          <w:b w:val="false"/>
+          <w:b w:val="false"/>
+          <w:i w:val="false"/>
+          <w:i w:val="false"/>
+          <w:color w:val="000000"/>
+          <w:sz w:val="18"/>
+          <w:u w:val="none"/>
+          <w:lang w:val="en"/>
+        </w:rPr>
       </w:pPr>
       <w:r>
         <w:rPr>
@@ -8087,14 +10512,24 @@
           <w:u w:val="none"/>
           <w:lang w:val="en"/>
         </w:rPr>
-        <w:t>| Number of String</w:t>
-      </w:r>
-    </w:p>
-    <w:p>
-      <w:pPr>
-        <w:pStyle w:val="Normal"/>
-        <w:spacing w:lineRule="auto" w:line="276" w:before="0" w:after="0"/>
-        <w:rPr/>
+        <w:t>| CreateListener of ... | DestroyListener of ...</w:t>
+      </w:r>
+    </w:p>
+    <w:p>
+      <w:pPr>
+        <w:pStyle w:val="Normal"/>
+        <w:spacing w:lineRule="auto" w:line="276" w:before="0" w:after="0"/>
+        <w:rPr>
+          <w:rFonts w:ascii="Courier New" w:hAnsi="Courier New"/>
+          <w:b w:val="false"/>
+          <w:b w:val="false"/>
+          <w:i w:val="false"/>
+          <w:i w:val="false"/>
+          <w:color w:val="000000"/>
+          <w:sz w:val="18"/>
+          <w:u w:val="none"/>
+          <w:lang w:val="en"/>
+        </w:rPr>
       </w:pPr>
       <w:r>
         <w:rPr>
@@ -8118,14 +10553,24 @@
           <w:u w:val="none"/>
           <w:lang w:val="en"/>
         </w:rPr>
-        <w:t>| String of String</w:t>
-      </w:r>
-    </w:p>
-    <w:p>
-      <w:pPr>
-        <w:pStyle w:val="Normal"/>
-        <w:spacing w:lineRule="auto" w:line="276" w:before="0" w:after="0"/>
-        <w:rPr/>
+        <w:t>| CreatePhysicsBody of (Address, PhysicsBodyUpdateMsg -&gt; MyUpdateMsg, ...)</w:t>
+      </w:r>
+    </w:p>
+    <w:p>
+      <w:pPr>
+        <w:pStyle w:val="Normal"/>
+        <w:spacing w:lineRule="auto" w:line="276" w:before="0" w:after="0"/>
+        <w:rPr>
+          <w:rFonts w:ascii="Courier New" w:hAnsi="Courier New"/>
+          <w:b w:val="false"/>
+          <w:b w:val="false"/>
+          <w:i w:val="false"/>
+          <w:i w:val="false"/>
+          <w:color w:val="000000"/>
+          <w:sz w:val="18"/>
+          <w:u w:val="none"/>
+          <w:lang w:val="en"/>
+        </w:rPr>
       </w:pPr>
       <w:r>
         <w:rPr>
@@ -8149,14 +10594,24 @@
           <w:u w:val="none"/>
           <w:lang w:val="en"/>
         </w:rPr>
-        <w:t>| Quote of Symbol</w:t>
-      </w:r>
-    </w:p>
-    <w:p>
-      <w:pPr>
-        <w:pStyle w:val="Normal"/>
-        <w:spacing w:lineRule="auto" w:line="276" w:before="0" w:after="0"/>
-        <w:rPr/>
+        <w:t>| DestroyPhysicsBody of ...</w:t>
+      </w:r>
+    </w:p>
+    <w:p>
+      <w:pPr>
+        <w:pStyle w:val="Normal"/>
+        <w:spacing w:lineRule="auto" w:line="276" w:before="0" w:after="0"/>
+        <w:rPr>
+          <w:rFonts w:ascii="Courier New" w:hAnsi="Courier New"/>
+          <w:b w:val="false"/>
+          <w:b w:val="false"/>
+          <w:i w:val="false"/>
+          <w:i w:val="false"/>
+          <w:color w:val="000000"/>
+          <w:sz w:val="18"/>
+          <w:u w:val="none"/>
+          <w:lang w:val="en"/>
+        </w:rPr>
       </w:pPr>
       <w:r>
         <w:rPr>
@@ -8180,99 +10635,24 @@
           <w:u w:val="none"/>
           <w:lang w:val="en"/>
         </w:rPr>
-        <w:t>| Symbols of List&lt;Symbol&gt;</w:t>
-      </w:r>
-    </w:p>
-    <w:p>
-      <w:pPr>
-        <w:pStyle w:val="Normal"/>
-        <w:spacing w:lineRule="auto" w:line="276" w:before="0" w:after="0"/>
-        <w:rPr/>
-      </w:pPr>
-      <w:r>
-        <w:rPr>
-          <w:rFonts w:ascii="Courier New" w:hAnsi="Courier New"/>
-          <w:b w:val="false"/>
-          <w:i w:val="false"/>
-          <w:color w:val="000000"/>
-          <w:sz w:val="18"/>
-          <w:u w:val="none"/>
-          <w:lang w:val="en"/>
-        </w:rPr>
-        <w:t>symbolToString (symbol : Symbol) : String = Axiom "Convert a symbol to string."</w:t>
-      </w:r>
-    </w:p>
-    <w:p>
-      <w:pPr>
-        <w:pStyle w:val="Normal"/>
-        <w:spacing w:lineRule="auto" w:line="276" w:before="0" w:after="0"/>
-        <w:rPr/>
-      </w:pPr>
-      <w:r>
-        <w:rPr>
-          <w:rFonts w:ascii="Courier New" w:hAnsi="Courier New"/>
-          <w:b w:val="false"/>
-          <w:i w:val="false"/>
-          <w:color w:val="000000"/>
-          <w:sz w:val="18"/>
-          <w:u w:val="none"/>
-          <w:lang w:val="en"/>
-        </w:rPr>
-        <w:t>symbolFromString (str : String) : Symbol = Axiom "Convert a string to a symbol."</w:t>
-      </w:r>
-    </w:p>
-    <w:p>
-      <w:pPr>
-        <w:pStyle w:val="Normal"/>
-        <w:spacing w:lineRule="auto" w:line="276" w:before="0" w:after="0"/>
-        <w:rPr>
-          <w:rFonts w:ascii="Courier New" w:hAnsi="Courier New"/>
-          <w:b w:val="false"/>
-          <w:b w:val="false"/>
-          <w:i w:val="false"/>
-          <w:i w:val="false"/>
-          <w:color w:val="000000"/>
-          <w:sz w:val="18"/>
-          <w:u w:val="none"/>
-          <w:lang w:val="en"/>
-        </w:rPr>
-      </w:pPr>
-      <w:r>
-        <w:rPr>
-          <w:rFonts w:ascii="Courier New" w:hAnsi="Courier New"/>
-          <w:b w:val="false"/>
-          <w:i w:val="false"/>
-          <w:color w:val="000000"/>
-          <w:sz w:val="18"/>
-          <w:u w:val="none"/>
-          <w:lang w:val="en"/>
-        </w:rPr>
-      </w:r>
-    </w:p>
-    <w:p>
-      <w:pPr>
-        <w:pStyle w:val="Normal"/>
-        <w:spacing w:lineRule="auto" w:line="276" w:before="0" w:after="0"/>
-        <w:rPr/>
-      </w:pPr>
-      <w:r>
-        <w:rPr>
-          <w:rFonts w:ascii="Courier New" w:hAnsi="Courier New"/>
-          <w:b w:val="false"/>
-          <w:i w:val="false"/>
-          <w:color w:val="000000"/>
-          <w:sz w:val="18"/>
-          <w:u w:val="none"/>
-          <w:lang w:val="en"/>
-        </w:rPr>
-        <w:t>Vsync&lt;a&gt; =</w:t>
-      </w:r>
-    </w:p>
-    <w:p>
-      <w:pPr>
-        <w:pStyle w:val="Normal"/>
-        <w:spacing w:lineRule="auto" w:line="276" w:before="0" w:after="0"/>
-        <w:rPr/>
+        <w:t>| PlaySound of ...</w:t>
+      </w:r>
+    </w:p>
+    <w:p>
+      <w:pPr>
+        <w:pStyle w:val="Normal"/>
+        <w:spacing w:lineRule="auto" w:line="276" w:before="0" w:after="0"/>
+        <w:rPr>
+          <w:rFonts w:ascii="Courier New" w:hAnsi="Courier New"/>
+          <w:b w:val="false"/>
+          <w:b w:val="false"/>
+          <w:i w:val="false"/>
+          <w:i w:val="false"/>
+          <w:color w:val="000000"/>
+          <w:sz w:val="18"/>
+          <w:u w:val="none"/>
+          <w:lang w:val="en"/>
+        </w:rPr>
       </w:pPr>
       <w:r>
         <w:rPr>
@@ -8296,33 +10676,81 @@
           <w:u w:val="none"/>
           <w:lang w:val="en"/>
         </w:rPr>
-        <w:t>Axiom "The potentially asynchronous monad such as the one defined by Prime."</w:t>
-      </w:r>
-    </w:p>
-    <w:p>
-      <w:pPr>
-        <w:pStyle w:val="Normal"/>
-        <w:spacing w:lineRule="auto" w:line="276" w:before="0" w:after="0"/>
-        <w:rPr/>
-      </w:pPr>
-      <w:r>
-        <w:rPr>
-          <w:rFonts w:ascii="Courier New" w:hAnsi="Courier New"/>
-          <w:b w:val="false"/>
-          <w:i w:val="false"/>
-          <w:color w:val="000000"/>
-          <w:sz w:val="18"/>
-          <w:u w:val="none"/>
-          <w:lang w:val="en"/>
-        </w:rPr>
-        <w:t>vsyncReturn&lt;a&gt; (a : a) : Vsync&lt;a&gt; =</w:t>
-      </w:r>
-    </w:p>
-    <w:p>
-      <w:pPr>
-        <w:pStyle w:val="Normal"/>
-        <w:spacing w:lineRule="auto" w:line="276" w:before="0" w:after="0"/>
-        <w:rPr/>
+        <w:t>| ...</w:t>
+      </w:r>
+    </w:p>
+    <w:p>
+      <w:pPr>
+        <w:pStyle w:val="Normal"/>
+        <w:spacing w:lineRule="auto" w:line="276" w:before="0" w:after="0"/>
+        <w:rPr>
+          <w:rFonts w:ascii="Courier New" w:hAnsi="Courier New"/>
+          <w:b w:val="false"/>
+          <w:b w:val="false"/>
+          <w:i w:val="false"/>
+          <w:i w:val="false"/>
+          <w:color w:val="000000"/>
+          <w:sz w:val="18"/>
+          <w:u w:val="none"/>
+          <w:lang w:val="en"/>
+        </w:rPr>
+      </w:pPr>
+      <w:r>
+        <w:rPr>
+          <w:rFonts w:ascii="Courier New" w:hAnsi="Courier New"/>
+          <w:b w:val="false"/>
+          <w:i w:val="false"/>
+          <w:color w:val="000000"/>
+          <w:sz w:val="18"/>
+          <w:u w:val="none"/>
+          <w:lang w:val="en"/>
+        </w:rPr>
+      </w:r>
+    </w:p>
+    <w:p>
+      <w:pPr>
+        <w:pStyle w:val="Normal"/>
+        <w:spacing w:lineRule="auto" w:line="276" w:before="0" w:after="0"/>
+        <w:rPr>
+          <w:rFonts w:ascii="Courier New" w:hAnsi="Courier New"/>
+          <w:b w:val="false"/>
+          <w:b w:val="false"/>
+          <w:i w:val="false"/>
+          <w:i w:val="false"/>
+          <w:color w:val="000000"/>
+          <w:sz w:val="18"/>
+          <w:u w:val="none"/>
+          <w:lang w:val="en"/>
+        </w:rPr>
+      </w:pPr>
+      <w:r>
+        <w:rPr>
+          <w:rFonts w:ascii="Courier New" w:hAnsi="Courier New"/>
+          <w:b w:val="false"/>
+          <w:i w:val="false"/>
+          <w:color w:val="000000"/>
+          <w:sz w:val="18"/>
+          <w:u w:val="none"/>
+          <w:lang w:val="en"/>
+        </w:rPr>
+        <w:t>Listener&lt;TheirUpdateMsg, MyUpdateMsg&gt; =</w:t>
+      </w:r>
+    </w:p>
+    <w:p>
+      <w:pPr>
+        <w:pStyle w:val="Normal"/>
+        <w:spacing w:lineRule="auto" w:line="276" w:before="0" w:after="0"/>
+        <w:rPr>
+          <w:rFonts w:ascii="Courier New" w:hAnsi="Courier New"/>
+          <w:b w:val="false"/>
+          <w:b w:val="false"/>
+          <w:i w:val="false"/>
+          <w:i w:val="false"/>
+          <w:color w:val="000000"/>
+          <w:sz w:val="18"/>
+          <w:u w:val="none"/>
+          <w:lang w:val="en"/>
+        </w:rPr>
       </w:pPr>
       <w:r>
         <w:rPr>
@@ -8346,40 +10774,127 @@
           <w:u w:val="none"/>
           <w:lang w:val="en"/>
         </w:rPr>
-        <w:t>Axiom "Create a potentially asynchronous operation that returns the result 'a'."</w:t>
-      </w:r>
-    </w:p>
-    <w:p>
-      <w:pPr>
-        <w:pStyle w:val="Normal"/>
-        <w:spacing w:lineRule="auto" w:line="276" w:before="0" w:after="0"/>
-        <w:rPr/>
-      </w:pPr>
-      <w:r>
-        <w:rPr>
-          <w:rFonts w:ascii="Courier New" w:hAnsi="Courier New"/>
-          <w:b w:val="false"/>
-          <w:bCs w:val="false"/>
-          <w:i w:val="false"/>
-          <w:color w:val="000000"/>
-          <w:sz w:val="18"/>
-          <w:u w:val="none"/>
-          <w:lang w:val="en"/>
-        </w:rPr>
-        <w:t>vsyncMap&lt;a, b&gt; (f : a -&gt; b) (vsync : Vsync&lt;a&gt;) : Vsync&lt;b&gt; =</w:t>
-      </w:r>
-    </w:p>
-    <w:p>
-      <w:pPr>
-        <w:pStyle w:val="Normal"/>
-        <w:spacing w:lineRule="auto" w:line="276" w:before="0" w:after="0"/>
-        <w:rPr/>
-      </w:pPr>
-      <w:r>
-        <w:rPr>
-          <w:rFonts w:ascii="Courier New" w:hAnsi="Courier New"/>
-          <w:b w:val="false"/>
-          <w:bCs w:val="false"/>
+        <w:t>(Address : Address,</w:t>
+      </w:r>
+    </w:p>
+    <w:p>
+      <w:pPr>
+        <w:pStyle w:val="Normal"/>
+        <w:spacing w:lineRule="auto" w:line="276" w:before="0" w:after="0"/>
+        <w:rPr>
+          <w:rFonts w:ascii="Courier New" w:hAnsi="Courier New"/>
+          <w:b w:val="false"/>
+          <w:b w:val="false"/>
+          <w:i w:val="false"/>
+          <w:i w:val="false"/>
+          <w:color w:val="000000"/>
+          <w:sz w:val="18"/>
+          <w:u w:val="none"/>
+          <w:lang w:val="en"/>
+        </w:rPr>
+      </w:pPr>
+      <w:r>
+        <w:rPr>
+          <w:rFonts w:ascii="Courier New" w:hAnsi="Courier New"/>
+          <w:b w:val="false"/>
+          <w:i w:val="false"/>
+          <w:color w:val="000000"/>
+          <w:sz w:val="18"/>
+          <w:u w:val="none"/>
+          <w:lang w:val="en"/>
+        </w:rPr>
+        <w:t xml:space="preserve">   </w:t>
+      </w:r>
+      <w:r>
+        <w:rPr>
+          <w:rFonts w:ascii="Courier New" w:hAnsi="Courier New"/>
+          <w:b w:val="false"/>
+          <w:i w:val="false"/>
+          <w:color w:val="000000"/>
+          <w:sz w:val="18"/>
+          <w:u w:val="none"/>
+          <w:lang w:val="en"/>
+        </w:rPr>
+        <w:t>Import : TheirUpdateMsg -&gt; MyUpdateMsg)</w:t>
+      </w:r>
+    </w:p>
+    <w:p>
+      <w:pPr>
+        <w:pStyle w:val="Normal"/>
+        <w:spacing w:lineRule="auto" w:line="276" w:before="0" w:after="0"/>
+        <w:rPr>
+          <w:rFonts w:ascii="Courier New" w:hAnsi="Courier New"/>
+          <w:b w:val="false"/>
+          <w:b w:val="false"/>
+          <w:i w:val="false"/>
+          <w:i w:val="false"/>
+          <w:color w:val="000000"/>
+          <w:sz w:val="18"/>
+          <w:u w:val="none"/>
+          <w:lang w:val="en"/>
+        </w:rPr>
+      </w:pPr>
+      <w:r>
+        <w:rPr>
+          <w:rFonts w:ascii="Courier New" w:hAnsi="Courier New"/>
+          <w:b w:val="false"/>
+          <w:i w:val="false"/>
+          <w:color w:val="000000"/>
+          <w:sz w:val="18"/>
+          <w:u w:val="none"/>
+          <w:lang w:val="en"/>
+        </w:rPr>
+      </w:r>
+    </w:p>
+    <w:p>
+      <w:pPr>
+        <w:pStyle w:val="Normal"/>
+        <w:spacing w:lineRule="auto" w:line="276" w:before="0" w:after="0"/>
+        <w:rPr>
+          <w:rFonts w:ascii="Courier New" w:hAnsi="Courier New"/>
+          <w:b w:val="false"/>
+          <w:b w:val="false"/>
+          <w:i w:val="false"/>
+          <w:i w:val="false"/>
+          <w:color w:val="000000"/>
+          <w:sz w:val="18"/>
+          <w:u w:val="none"/>
+          <w:lang w:val="en"/>
+        </w:rPr>
+      </w:pPr>
+      <w:r>
+        <w:rPr>
+          <w:rFonts w:ascii="Courier New" w:hAnsi="Courier New"/>
+          <w:b w:val="false"/>
+          <w:i w:val="false"/>
+          <w:color w:val="000000"/>
+          <w:sz w:val="18"/>
+          <w:u w:val="none"/>
+          <w:lang w:val="en"/>
+        </w:rPr>
+        <w:t>Simulant&lt;Config, State, UpdateMsg&gt; =</w:t>
+      </w:r>
+    </w:p>
+    <w:p>
+      <w:pPr>
+        <w:pStyle w:val="Normal"/>
+        <w:spacing w:lineRule="auto" w:line="276" w:before="0" w:after="0"/>
+        <w:rPr>
+          <w:rFonts w:ascii="Courier New" w:hAnsi="Courier New"/>
+          <w:b w:val="false"/>
+          <w:b w:val="false"/>
+          <w:i w:val="false"/>
+          <w:i w:val="false"/>
+          <w:color w:val="000000"/>
+          <w:sz w:val="18"/>
+          <w:u w:val="none"/>
+          <w:lang w:val="en"/>
+        </w:rPr>
+      </w:pPr>
+      <w:r>
+        <w:rPr>
+          <w:rFonts w:ascii="Courier New" w:hAnsi="Courier New"/>
+          <w:b w:val="false"/>
           <w:i w:val="false"/>
           <w:color w:val="000000"/>
           <w:sz w:val="18"/>
@@ -8392,1460 +10907,311 @@
         <w:rPr>
           <w:rFonts w:ascii="Courier New" w:hAnsi="Courier New"/>
           <w:b w:val="false"/>
-          <w:bCs w:val="false"/>
-          <w:i w:val="false"/>
-          <w:color w:val="000000"/>
-          <w:sz w:val="18"/>
-          <w:u w:val="none"/>
-          <w:lang w:val="en"/>
-        </w:rPr>
-        <w:t>Axiom "Create a potentially asynchronous operation that runs 'f' over computation of 'a'."</w:t>
-      </w:r>
-    </w:p>
-    <w:p>
-      <w:pPr>
-        <w:pStyle w:val="Normal"/>
-        <w:spacing w:lineRule="auto" w:line="276" w:before="0" w:after="0"/>
-        <w:rPr/>
-      </w:pPr>
-      <w:r>
-        <w:rPr>
-          <w:rFonts w:ascii="Courier New" w:hAnsi="Courier New"/>
-          <w:b w:val="false"/>
-          <w:bCs w:val="false"/>
-          <w:i w:val="false"/>
-          <w:color w:val="000000"/>
-          <w:sz w:val="18"/>
-          <w:u w:val="none"/>
-          <w:lang w:val="en"/>
-        </w:rPr>
-        <w:t>vsyncApply&lt;a, b&gt; (f : Vsync&lt;a&gt; -&gt; Vsync&lt;b&gt;) (vsync : Vsync&lt;a&gt;) : Vsync&lt;b&gt; =</w:t>
-      </w:r>
-    </w:p>
-    <w:p>
-      <w:pPr>
-        <w:pStyle w:val="Normal"/>
-        <w:spacing w:lineRule="auto" w:line="276" w:before="0" w:after="0"/>
-        <w:rPr/>
-      </w:pPr>
-      <w:r>
-        <w:rPr>
-          <w:rFonts w:ascii="Courier New" w:hAnsi="Courier New"/>
-          <w:b w:val="false"/>
-          <w:bCs w:val="false"/>
-          <w:i w:val="false"/>
-          <w:color w:val="000000"/>
-          <w:sz w:val="18"/>
-          <w:u w:val="none"/>
-          <w:lang w:val="en"/>
-        </w:rPr>
-        <w:t xml:space="preserve">  </w:t>
-      </w:r>
-      <w:r>
-        <w:rPr>
-          <w:rFonts w:ascii="Courier New" w:hAnsi="Courier New"/>
-          <w:b w:val="false"/>
-          <w:bCs w:val="false"/>
-          <w:i w:val="false"/>
-          <w:color w:val="000000"/>
-          <w:sz w:val="18"/>
-          <w:u w:val="none"/>
-          <w:lang w:val="en"/>
-        </w:rPr>
-        <w:t>Axiom "Apply a potentially asynchronous operation to a potentially asynchronous value"</w:t>
-      </w:r>
-    </w:p>
-    <w:p>
-      <w:pPr>
-        <w:pStyle w:val="Normal"/>
-        <w:spacing w:lineRule="auto" w:line="276" w:before="0" w:after="0"/>
-        <w:rPr/>
-      </w:pPr>
-      <w:r>
-        <w:rPr>
-          <w:rFonts w:ascii="Courier New" w:hAnsi="Courier New"/>
-          <w:b w:val="false"/>
-          <w:i w:val="false"/>
-          <w:color w:val="000000"/>
-          <w:sz w:val="18"/>
-          <w:u w:val="none"/>
-          <w:lang w:val="en"/>
-        </w:rPr>
-        <w:t>vsyncBind&lt;a, b&gt; (vsync : Vsync&lt;a&gt;) (f : a -&gt; Vsync&lt;b&gt;) : Vsync&lt;b&gt; =</w:t>
-      </w:r>
-    </w:p>
-    <w:p>
-      <w:pPr>
-        <w:pStyle w:val="Normal"/>
-        <w:spacing w:lineRule="auto" w:line="276" w:before="0" w:after="0"/>
-        <w:rPr/>
-      </w:pPr>
-      <w:r>
-        <w:rPr>
-          <w:rFonts w:ascii="Courier New" w:hAnsi="Courier New"/>
-          <w:b w:val="false"/>
-          <w:i w:val="false"/>
-          <w:color w:val="000000"/>
-          <w:sz w:val="18"/>
-          <w:u w:val="none"/>
-          <w:lang w:val="en"/>
-        </w:rPr>
-        <w:t xml:space="preserve">  </w:t>
-      </w:r>
-      <w:r>
-        <w:rPr>
-          <w:rFonts w:ascii="Courier New" w:hAnsi="Courier New"/>
-          <w:b w:val="false"/>
-          <w:i w:val="false"/>
-          <w:color w:val="000000"/>
-          <w:sz w:val="18"/>
-          <w:u w:val="none"/>
-          <w:lang w:val="en"/>
-        </w:rPr>
-        <w:t>Axiom "Create a potentially asynchronous operation."</w:t>
-      </w:r>
-    </w:p>
-    <w:p>
-      <w:pPr>
-        <w:pStyle w:val="Normal"/>
-        <w:spacing w:lineRule="auto" w:line="276" w:before="0" w:after="0"/>
-        <w:rPr>
-          <w:rFonts w:ascii="Courier New" w:hAnsi="Courier New"/>
-          <w:b w:val="false"/>
-          <w:b w:val="false"/>
-          <w:i w:val="false"/>
-          <w:i w:val="false"/>
-          <w:color w:val="000000"/>
-          <w:sz w:val="18"/>
-          <w:u w:val="none"/>
-          <w:lang w:val="en"/>
-        </w:rPr>
-      </w:pPr>
-      <w:r>
-        <w:rPr>
-          <w:rFonts w:ascii="Courier New" w:hAnsi="Courier New"/>
-          <w:b w:val="false"/>
-          <w:i w:val="false"/>
-          <w:color w:val="000000"/>
-          <w:sz w:val="18"/>
-          <w:u w:val="none"/>
-          <w:lang w:val="en"/>
-        </w:rPr>
-      </w:r>
-    </w:p>
-    <w:p>
-      <w:pPr>
-        <w:pStyle w:val="Normal"/>
-        <w:spacing w:lineRule="auto" w:line="276" w:before="0" w:after="0"/>
-        <w:rPr/>
-      </w:pPr>
-      <w:r>
-        <w:rPr>
-          <w:rFonts w:ascii="Courier New" w:hAnsi="Courier New"/>
-          <w:b w:val="false"/>
-          <w:i w:val="false"/>
-          <w:color w:val="000000"/>
-          <w:sz w:val="18"/>
-          <w:u w:val="none"/>
-          <w:lang w:val="en"/>
-        </w:rPr>
-        <w:t>witness Monad =</w:t>
-      </w:r>
-    </w:p>
-    <w:p>
-      <w:pPr>
-        <w:pStyle w:val="Normal"/>
-        <w:spacing w:lineRule="auto" w:line="276" w:before="0" w:after="0"/>
-        <w:rPr/>
-      </w:pPr>
-      <w:r>
-        <w:rPr>
-          <w:rFonts w:ascii="Courier New" w:hAnsi="Courier New"/>
-          <w:b w:val="false"/>
-          <w:i w:val="false"/>
-          <w:color w:val="000000"/>
-          <w:sz w:val="18"/>
-          <w:u w:val="none"/>
-          <w:lang w:val="en"/>
-        </w:rPr>
-        <w:t xml:space="preserve">  </w:t>
-      </w:r>
-      <w:r>
-        <w:rPr>
-          <w:rFonts w:ascii="Courier New" w:hAnsi="Courier New"/>
-          <w:b w:val="false"/>
-          <w:i w:val="false"/>
-          <w:color w:val="000000"/>
-          <w:sz w:val="18"/>
-          <w:u w:val="none"/>
-          <w:lang w:val="en"/>
-        </w:rPr>
-        <w:t>| pure = vsyncReturn</w:t>
-      </w:r>
-    </w:p>
-    <w:p>
-      <w:pPr>
-        <w:pStyle w:val="Normal"/>
-        <w:spacing w:lineRule="auto" w:line="276" w:before="0" w:after="0"/>
-        <w:rPr/>
-      </w:pPr>
-      <w:r>
-        <w:rPr>
-          <w:rFonts w:ascii="Courier New" w:hAnsi="Courier New"/>
-          <w:b w:val="false"/>
-          <w:i w:val="false"/>
-          <w:color w:val="000000"/>
-          <w:sz w:val="18"/>
-          <w:u w:val="none"/>
-          <w:lang w:val="en"/>
-        </w:rPr>
-        <w:t xml:space="preserve">  </w:t>
-      </w:r>
-      <w:r>
-        <w:rPr>
-          <w:rFonts w:ascii="Courier New" w:hAnsi="Courier New"/>
-          <w:b w:val="false"/>
-          <w:i w:val="false"/>
-          <w:color w:val="000000"/>
-          <w:sz w:val="18"/>
-          <w:u w:val="none"/>
-          <w:lang w:val="en"/>
-        </w:rPr>
-        <w:t>| map = vsyncMap</w:t>
-      </w:r>
-    </w:p>
-    <w:p>
-      <w:pPr>
-        <w:pStyle w:val="Normal"/>
-        <w:spacing w:lineRule="auto" w:line="276" w:before="0" w:after="0"/>
-        <w:rPr/>
-      </w:pPr>
-      <w:r>
-        <w:rPr>
-          <w:rFonts w:ascii="Courier New" w:hAnsi="Courier New"/>
-          <w:b w:val="false"/>
-          <w:i w:val="false"/>
-          <w:color w:val="000000"/>
-          <w:sz w:val="18"/>
-          <w:u w:val="none"/>
-          <w:lang w:val="en"/>
-        </w:rPr>
-        <w:t xml:space="preserve">  </w:t>
-      </w:r>
-      <w:r>
-        <w:rPr>
-          <w:rFonts w:ascii="Courier New" w:hAnsi="Courier New"/>
-          <w:b w:val="false"/>
-          <w:i w:val="false"/>
-          <w:color w:val="000000"/>
-          <w:sz w:val="18"/>
-          <w:u w:val="none"/>
-          <w:lang w:val="en"/>
-        </w:rPr>
-        <w:t>| apply = vsyncApply</w:t>
-      </w:r>
-    </w:p>
-    <w:p>
-      <w:pPr>
-        <w:pStyle w:val="Normal"/>
-        <w:spacing w:lineRule="auto" w:line="276" w:before="0" w:after="0"/>
-        <w:rPr/>
-      </w:pPr>
-      <w:r>
-        <w:rPr>
-          <w:rFonts w:ascii="Courier New" w:hAnsi="Courier New"/>
-          <w:b w:val="false"/>
-          <w:i w:val="false"/>
-          <w:color w:val="000000"/>
-          <w:sz w:val="18"/>
-          <w:u w:val="none"/>
-          <w:lang w:val="en"/>
-        </w:rPr>
-        <w:t xml:space="preserve">  </w:t>
-      </w:r>
-      <w:r>
-        <w:rPr>
-          <w:rFonts w:ascii="Courier New" w:hAnsi="Courier New"/>
-          <w:b w:val="false"/>
-          <w:i w:val="false"/>
-          <w:color w:val="000000"/>
-          <w:sz w:val="18"/>
-          <w:u w:val="none"/>
-          <w:lang w:val="en"/>
-        </w:rPr>
-        <w:t>| bind = vsyncBind</w:t>
-      </w:r>
-    </w:p>
-    <w:p>
-      <w:pPr>
-        <w:pStyle w:val="Normal"/>
-        <w:spacing w:lineRule="auto" w:line="276" w:before="0" w:after="0"/>
-        <w:rPr>
-          <w:rFonts w:ascii="Courier New" w:hAnsi="Courier New"/>
-          <w:b w:val="false"/>
-          <w:b w:val="false"/>
-          <w:i w:val="false"/>
-          <w:i w:val="false"/>
-          <w:color w:val="000000"/>
-          <w:sz w:val="18"/>
-          <w:u w:val="none"/>
-          <w:lang w:val="en"/>
-        </w:rPr>
-      </w:pPr>
-      <w:r>
-        <w:rPr>
-          <w:rFonts w:ascii="Courier New" w:hAnsi="Courier New"/>
-          <w:b w:val="false"/>
-          <w:i w:val="false"/>
-          <w:color w:val="000000"/>
-          <w:sz w:val="18"/>
-          <w:u w:val="none"/>
-          <w:lang w:val="en"/>
-        </w:rPr>
-      </w:r>
-    </w:p>
-    <w:p>
-      <w:pPr>
-        <w:pStyle w:val="Normal"/>
-        <w:spacing w:lineRule="auto" w:line="276" w:before="0" w:after="0"/>
-        <w:rPr/>
-      </w:pPr>
-      <w:r>
-        <w:rPr>
-          <w:rFonts w:ascii="Courier New" w:hAnsi="Courier New"/>
-          <w:b w:val="false"/>
-          <w:i w:val="false"/>
-          <w:color w:val="000000"/>
-          <w:sz w:val="18"/>
-          <w:u w:val="none"/>
-          <w:lang w:val="en"/>
-        </w:rPr>
-        <w:t>IPAddress = String</w:t>
-      </w:r>
-    </w:p>
-    <w:p>
-      <w:pPr>
-        <w:pStyle w:val="Normal"/>
-        <w:spacing w:lineRule="auto" w:line="276" w:before="0" w:after="0"/>
-        <w:rPr/>
-      </w:pPr>
-      <w:r>
-        <w:rPr>
-          <w:rFonts w:ascii="Courier New" w:hAnsi="Courier New"/>
-          <w:b w:val="false"/>
-          <w:i w:val="false"/>
-          <w:color w:val="000000"/>
-          <w:sz w:val="18"/>
-          <w:u w:val="none"/>
-          <w:lang w:val="en"/>
-        </w:rPr>
-        <w:t>NetworkPort = Whole</w:t>
-      </w:r>
-    </w:p>
-    <w:p>
-      <w:pPr>
-        <w:pStyle w:val="Normal"/>
-        <w:spacing w:lineRule="auto" w:line="276" w:before="0" w:after="0"/>
-        <w:rPr/>
-      </w:pPr>
-      <w:r>
-        <w:rPr>
-          <w:rFonts w:ascii="Courier New" w:hAnsi="Courier New"/>
-          <w:b w:val="false"/>
-          <w:i w:val="false"/>
-          <w:color w:val="000000"/>
-          <w:sz w:val="18"/>
-          <w:u w:val="none"/>
-          <w:lang w:val="en"/>
-        </w:rPr>
-        <w:t>Endpoint = (IPAddress, NetworkPort)</w:t>
-      </w:r>
-    </w:p>
-    <w:p>
-      <w:pPr>
-        <w:pStyle w:val="Normal"/>
-        <w:spacing w:lineRule="auto" w:line="276" w:before="0" w:after="0"/>
-        <w:rPr/>
-      </w:pPr>
-      <w:r>
-        <w:rPr>
-          <w:rFonts w:ascii="Courier New" w:hAnsi="Courier New"/>
-          <w:b w:val="false"/>
-          <w:i w:val="false"/>
-          <w:color w:val="000000"/>
-          <w:sz w:val="18"/>
-          <w:u w:val="none"/>
-          <w:lang w:val="en"/>
-        </w:rPr>
-        <w:t>Intent = String // the intended meaning of a MetaFunction (indexes a MetaFunction from a Provider – see below)</w:t>
-      </w:r>
-      <w:r>
-        <w:rPr>
-          <w:rFonts w:ascii="Courier New" w:hAnsi="Courier New"/>
-          <w:b w:val="false"/>
-          <w:i w:val="false"/>
-          <w:color w:val="000000"/>
-          <w:sz w:val="18"/>
-          <w:u w:val="none"/>
-          <w:lang w:val="en"/>
-        </w:rPr>
-        <w:t>c</w:t>
-      </w:r>
-    </w:p>
-    <w:p>
-      <w:pPr>
-        <w:pStyle w:val="Normal"/>
-        <w:spacing w:lineRule="auto" w:line="276" w:before="0" w:after="0"/>
-        <w:rPr/>
-      </w:pPr>
-      <w:r>
-        <w:rPr>
-          <w:rFonts w:ascii="Courier New" w:hAnsi="Courier New"/>
-          <w:b w:val="false"/>
-          <w:i w:val="false"/>
-          <w:color w:val="000000"/>
-          <w:sz w:val="18"/>
-          <w:u w:val="none"/>
-          <w:lang w:val="en"/>
-        </w:rPr>
-        <w:t>Container = Intent -&gt; Symbol -&gt; Vsync&lt;Symbol&gt;</w:t>
-      </w:r>
-    </w:p>
-    <w:p>
-      <w:pPr>
-        <w:pStyle w:val="Normal"/>
-        <w:spacing w:lineRule="auto" w:line="276" w:before="0" w:after="0"/>
-        <w:rPr/>
-      </w:pPr>
-      <w:r>
-        <w:rPr>
-          <w:rFonts w:ascii="Courier New" w:hAnsi="Courier New"/>
-          <w:b w:val="false"/>
-          <w:i w:val="false"/>
-          <w:color w:val="000000"/>
-          <w:sz w:val="18"/>
-          <w:u w:val="none"/>
-          <w:lang w:val="en"/>
-        </w:rPr>
-        <w:t>Provider = | Endpoint | Container</w:t>
-      </w:r>
-    </w:p>
-    <w:p>
-      <w:pPr>
-        <w:pStyle w:val="Normal"/>
-        <w:spacing w:lineRule="auto" w:line="276" w:before="0" w:after="0"/>
-        <w:rPr/>
-      </w:pPr>
-      <w:r>
-        <w:rPr>
-          <w:rFonts w:ascii="Courier New" w:hAnsi="Courier New"/>
-          <w:b w:val="false"/>
-          <w:i w:val="false"/>
-          <w:color w:val="000000"/>
-          <w:sz w:val="18"/>
-          <w:u w:val="none"/>
-          <w:lang w:val="en"/>
-        </w:rPr>
-        <w:t xml:space="preserve">MetaFunction = Provider -&gt; Intent -&gt; Symbol -&gt; </w:t>
-      </w:r>
-      <w:bookmarkStart w:id="3" w:name="__DdeLink__213_1716356468"/>
-      <w:r>
-        <w:rPr>
-          <w:rFonts w:ascii="Courier New" w:hAnsi="Courier New"/>
-          <w:b w:val="false"/>
-          <w:i w:val="false"/>
-          <w:color w:val="000000"/>
-          <w:sz w:val="18"/>
-          <w:u w:val="none"/>
-          <w:lang w:val="en"/>
-        </w:rPr>
-        <w:t>Vsync&lt;Symbol&gt;</w:t>
-      </w:r>
-      <w:bookmarkEnd w:id="3"/>
-    </w:p>
-    <w:p>
-      <w:pPr>
-        <w:pStyle w:val="Normal"/>
-        <w:spacing w:lineRule="auto" w:line="276" w:before="0" w:after="0"/>
-        <w:rPr>
-          <w:rFonts w:ascii="Courier New" w:hAnsi="Courier New"/>
-          <w:b w:val="false"/>
-          <w:b w:val="false"/>
-          <w:i w:val="false"/>
-          <w:i w:val="false"/>
-          <w:color w:val="000000"/>
-          <w:sz w:val="18"/>
-          <w:u w:val="none"/>
-          <w:lang w:val="en"/>
-        </w:rPr>
-      </w:pPr>
-      <w:r>
-        <w:rPr>
-          <w:rFonts w:ascii="Courier New" w:hAnsi="Courier New"/>
-          <w:b w:val="false"/>
-          <w:i w:val="false"/>
-          <w:color w:val="000000"/>
-          <w:sz w:val="18"/>
-          <w:u w:val="none"/>
-          <w:lang w:val="en"/>
-        </w:rPr>
-      </w:r>
-    </w:p>
-    <w:p>
-      <w:pPr>
-        <w:pStyle w:val="Normal"/>
-        <w:spacing w:lineRule="auto" w:line="276" w:before="0" w:after="0"/>
-        <w:rPr/>
-      </w:pPr>
-      <w:r>
-        <w:rPr>
-          <w:rFonts w:ascii="Courier New" w:hAnsi="Courier New"/>
-          <w:b w:val="false"/>
-          <w:i w:val="false"/>
-          <w:color w:val="000000"/>
-          <w:sz w:val="18"/>
-          <w:u w:val="none"/>
-          <w:lang w:val="en"/>
-        </w:rPr>
-        <w:t xml:space="preserve">makeContainer (asynchrounous : Bool) (repositoryUrl : String) (credentials : (String, String)) (envDeps : Map&lt;String, Any&gt;) : Container = Axiom "Make a container configured with its Vsync as asyncronous or not, built from source pulled from the given </w:t>
-      </w:r>
-      <w:r>
-        <w:rPr>
-          <w:rFonts w:ascii="Courier New" w:hAnsi="Courier New"/>
-          <w:b w:val="false"/>
-          <w:i w:val="false"/>
-          <w:color w:val="000000"/>
-          <w:sz w:val="18"/>
-          <w:u w:val="none"/>
-          <w:lang w:val="en"/>
-        </w:rPr>
-        <w:t>source control</w:t>
-      </w:r>
-      <w:r>
-        <w:rPr>
-          <w:rFonts w:ascii="Courier New" w:hAnsi="Courier New"/>
-          <w:b w:val="false"/>
-          <w:i w:val="false"/>
-          <w:color w:val="000000"/>
-          <w:sz w:val="18"/>
-          <w:u w:val="none"/>
-          <w:lang w:val="en"/>
-        </w:rPr>
-        <w:t xml:space="preserve"> url, and provided the given environmental dependencies."</w:t>
-      </w:r>
-    </w:p>
-    <w:p>
-      <w:pPr>
-        <w:pStyle w:val="Normal"/>
-        <w:spacing w:lineRule="auto" w:line="276" w:before="0" w:after="0"/>
-        <w:rPr>
-          <w:rFonts w:ascii="Courier New" w:hAnsi="Courier New"/>
-          <w:b w:val="false"/>
-          <w:b w:val="false"/>
-          <w:i w:val="false"/>
-          <w:i w:val="false"/>
-          <w:color w:val="000000"/>
-          <w:sz w:val="18"/>
-          <w:u w:val="none"/>
-          <w:lang w:val="en"/>
-        </w:rPr>
-      </w:pPr>
-      <w:r>
-        <w:rPr>
-          <w:rFonts w:ascii="Courier New" w:hAnsi="Courier New"/>
-          <w:b w:val="false"/>
-          <w:i w:val="false"/>
-          <w:color w:val="000000"/>
-          <w:sz w:val="18"/>
-          <w:u w:val="none"/>
-          <w:lang w:val="en"/>
-        </w:rPr>
-      </w:r>
-    </w:p>
-    <w:p>
-      <w:pPr>
-        <w:pStyle w:val="Normal"/>
-        <w:spacing w:lineRule="auto" w:line="276" w:before="0" w:after="0"/>
-        <w:rPr/>
-      </w:pPr>
-      <w:r>
-        <w:rPr>
-          <w:rFonts w:ascii="Courier New" w:hAnsi="Courier New"/>
-          <w:b w:val="false"/>
-          <w:i w:val="false"/>
-          <w:color w:val="000000"/>
-          <w:sz w:val="18"/>
-          <w:u w:val="none"/>
-          <w:lang w:val="en"/>
-        </w:rPr>
-        <w:t>attachDebugger (container : Container) = Axiom! "Attach debugger to code called inside the given container."</w:t>
-      </w:r>
-    </w:p>
-    <w:p>
-      <w:pPr>
-        <w:pStyle w:val="Normal"/>
-        <w:spacing w:lineRule="auto" w:line="276" w:before="0" w:after="0"/>
-        <w:rPr>
-          <w:rFonts w:ascii="Courier New" w:hAnsi="Courier New"/>
-          <w:b w:val="false"/>
-          <w:b w:val="false"/>
-          <w:i w:val="false"/>
-          <w:i w:val="false"/>
-          <w:color w:val="000000"/>
-          <w:sz w:val="18"/>
-          <w:u w:val="none"/>
-          <w:lang w:val="en"/>
-        </w:rPr>
-      </w:pPr>
-      <w:r>
-        <w:rPr/>
-      </w:r>
-    </w:p>
-    <w:p>
-      <w:pPr>
-        <w:pStyle w:val="Normal"/>
-        <w:spacing w:lineRule="auto" w:line="276" w:before="0" w:after="0"/>
-        <w:rPr/>
-      </w:pPr>
-      <w:r>
-        <w:rPr>
-          <w:rFonts w:ascii="Courier New" w:hAnsi="Courier New"/>
-          <w:b w:val="false"/>
-          <w:i w:val="false"/>
-          <w:color w:val="000000"/>
-          <w:sz w:val="18"/>
-          <w:u w:val="none"/>
-          <w:lang w:val="en"/>
-        </w:rPr>
-        <w:t>call (mfn : MetaFunction) provider intent args : Vsync&lt;Symbol&gt; = mfn provider intent args</w:t>
-      </w:r>
-      <w:r>
-        <w:br w:type="page"/>
-      </w:r>
-    </w:p>
-    <w:p>
-      <w:pPr>
-        <w:pStyle w:val="Normal"/>
-        <w:spacing w:lineRule="auto" w:line="276" w:before="0" w:after="0"/>
-        <w:rPr/>
-      </w:pPr>
-      <w:r>
-        <w:rPr>
-          <w:rFonts w:ascii="Courier New" w:hAnsi="Courier New"/>
-          <w:b w:val="false"/>
-          <w:i w:val="false"/>
-          <w:color w:val="000000"/>
+          <w:i w:val="false"/>
+          <w:color w:val="000000"/>
+          <w:sz w:val="18"/>
+          <w:u w:val="none"/>
+          <w:lang w:val="en"/>
+        </w:rPr>
+        <w:t>(Name : String,</w:t>
+      </w:r>
+    </w:p>
+    <w:p>
+      <w:pPr>
+        <w:pStyle w:val="Normal"/>
+        <w:spacing w:lineRule="auto" w:line="276" w:before="0" w:after="0"/>
+        <w:rPr>
+          <w:rFonts w:ascii="Courier New" w:hAnsi="Courier New"/>
+          <w:b w:val="false"/>
+          <w:b w:val="false"/>
+          <w:i w:val="false"/>
+          <w:i w:val="false"/>
+          <w:color w:val="000000"/>
+          <w:sz w:val="18"/>
+          <w:u w:val="none"/>
+          <w:lang w:val="en"/>
+        </w:rPr>
+      </w:pPr>
+      <w:r>
+        <w:rPr>
+          <w:rFonts w:ascii="Courier New" w:hAnsi="Courier New"/>
+          <w:b w:val="false"/>
+          <w:i w:val="false"/>
+          <w:color w:val="000000"/>
+          <w:sz w:val="18"/>
+          <w:u w:val="none"/>
+          <w:lang w:val="en"/>
+        </w:rPr>
+        <w:t xml:space="preserve">   </w:t>
+      </w:r>
+      <w:r>
+        <w:rPr>
+          <w:rFonts w:ascii="Courier New" w:hAnsi="Courier New"/>
+          <w:b w:val="false"/>
+          <w:i w:val="false"/>
+          <w:color w:val="000000"/>
+          <w:sz w:val="18"/>
+          <w:u w:val="none"/>
+          <w:lang w:val="en"/>
+        </w:rPr>
+        <w:t>Persistent : Bool,</w:t>
+      </w:r>
+    </w:p>
+    <w:p>
+      <w:pPr>
+        <w:pStyle w:val="Normal"/>
+        <w:spacing w:lineRule="auto" w:line="276" w:before="0" w:after="0"/>
+        <w:rPr>
+          <w:rFonts w:ascii="Courier New" w:hAnsi="Courier New"/>
+          <w:b w:val="false"/>
+          <w:b w:val="false"/>
+          <w:i w:val="false"/>
+          <w:i w:val="false"/>
+          <w:color w:val="000000"/>
+          <w:sz w:val="18"/>
+          <w:u w:val="none"/>
+          <w:lang w:val="en"/>
+        </w:rPr>
+      </w:pPr>
+      <w:r>
+        <w:rPr>
+          <w:rFonts w:ascii="Courier New" w:hAnsi="Courier New"/>
+          <w:b w:val="false"/>
+          <w:i w:val="false"/>
+          <w:color w:val="000000"/>
+          <w:sz w:val="18"/>
+          <w:u w:val="none"/>
+          <w:lang w:val="en"/>
+        </w:rPr>
+        <w:t xml:space="preserve">   </w:t>
+      </w:r>
+      <w:r>
+        <w:rPr>
+          <w:rFonts w:ascii="Courier New" w:hAnsi="Courier New"/>
+          <w:b w:val="false"/>
+          <w:i w:val="false"/>
+          <w:color w:val="000000"/>
+          <w:sz w:val="18"/>
+          <w:u w:val="none"/>
+          <w:lang w:val="en"/>
+        </w:rPr>
+        <w:t>Init : Config -&gt; Time -&gt; (State, List&lt;UpdateMsg&gt;),</w:t>
+      </w:r>
+    </w:p>
+    <w:p>
+      <w:pPr>
+        <w:pStyle w:val="Normal"/>
+        <w:spacing w:lineRule="auto" w:line="276" w:before="0" w:after="0"/>
+        <w:rPr>
+          <w:rFonts w:ascii="Courier New" w:hAnsi="Courier New"/>
+          <w:b w:val="false"/>
+          <w:b w:val="false"/>
+          <w:i w:val="false"/>
+          <w:i w:val="false"/>
+          <w:color w:val="000000"/>
+          <w:sz w:val="18"/>
+          <w:u w:val="none"/>
+          <w:lang w:val="en"/>
+        </w:rPr>
+      </w:pPr>
+      <w:r>
+        <w:rPr>
+          <w:rFonts w:ascii="Courier New" w:hAnsi="Courier New"/>
+          <w:b w:val="false"/>
+          <w:i w:val="false"/>
+          <w:color w:val="000000"/>
+          <w:sz w:val="18"/>
+          <w:u w:val="none"/>
+          <w:lang w:val="en"/>
+        </w:rPr>
+        <w:t xml:space="preserve">   </w:t>
+      </w:r>
+      <w:r>
+        <w:rPr>
+          <w:rFonts w:ascii="Courier New" w:hAnsi="Courier New"/>
+          <w:b w:val="false"/>
+          <w:i w:val="false"/>
+          <w:color w:val="000000"/>
+          <w:sz w:val="18"/>
+          <w:u w:val="none"/>
+          <w:lang w:val="en"/>
+        </w:rPr>
+        <w:t>Sense : State -&gt; Time -&gt; Input -&gt; (State, List&lt;UpdateMsg&gt;),</w:t>
+      </w:r>
+    </w:p>
+    <w:p>
+      <w:pPr>
+        <w:pStyle w:val="Normal"/>
+        <w:spacing w:lineRule="auto" w:line="276" w:before="0" w:after="0"/>
+        <w:rPr>
+          <w:rFonts w:ascii="Courier New" w:hAnsi="Courier New"/>
+          <w:b w:val="false"/>
+          <w:b w:val="false"/>
+          <w:i w:val="false"/>
+          <w:i w:val="false"/>
+          <w:color w:val="000000"/>
+          <w:sz w:val="18"/>
+          <w:u w:val="none"/>
+          <w:lang w:val="en"/>
+        </w:rPr>
+      </w:pPr>
+      <w:r>
+        <w:rPr>
+          <w:rFonts w:ascii="Courier New" w:hAnsi="Courier New"/>
+          <w:b w:val="false"/>
+          <w:i w:val="false"/>
+          <w:color w:val="000000"/>
+          <w:sz w:val="18"/>
+          <w:u w:val="none"/>
+          <w:lang w:val="en"/>
+        </w:rPr>
+        <w:t xml:space="preserve">   </w:t>
+      </w:r>
+      <w:r>
+        <w:rPr>
+          <w:rFonts w:ascii="Courier New" w:hAnsi="Courier New"/>
+          <w:b w:val="false"/>
+          <w:i w:val="false"/>
+          <w:color w:val="000000"/>
+          <w:sz w:val="18"/>
+          <w:u w:val="none"/>
+          <w:lang w:val="en"/>
+        </w:rPr>
+        <w:t>Update : State -&gt; Time -&gt; UpdateMsg -&gt; (State, List&lt;UpdateMsg&gt;, List&lt;IOMsg&lt;UpdateMsg&gt;&gt;),</w:t>
+      </w:r>
+    </w:p>
+    <w:p>
+      <w:pPr>
+        <w:pStyle w:val="Normal"/>
+        <w:spacing w:lineRule="auto" w:line="276" w:before="0" w:after="0"/>
+        <w:rPr>
+          <w:rFonts w:ascii="Courier New" w:hAnsi="Courier New"/>
+          <w:b w:val="false"/>
+          <w:b w:val="false"/>
+          <w:i w:val="false"/>
+          <w:i w:val="false"/>
+          <w:color w:val="000000"/>
+          <w:sz w:val="18"/>
+          <w:u w:val="none"/>
+          <w:lang w:val="en"/>
+        </w:rPr>
+      </w:pPr>
+      <w:r>
+        <w:rPr>
+          <w:rFonts w:ascii="Courier New" w:hAnsi="Courier New"/>
+          <w:b w:val="false"/>
+          <w:i w:val="false"/>
+          <w:color w:val="000000"/>
+          <w:sz w:val="18"/>
+          <w:u w:val="none"/>
+          <w:lang w:val="en"/>
+        </w:rPr>
+        <w:t xml:space="preserve">   </w:t>
+      </w:r>
+      <w:r>
+        <w:rPr>
+          <w:rFonts w:ascii="Courier New" w:hAnsi="Courier New"/>
+          <w:b w:val="false"/>
+          <w:i w:val="false"/>
+          <w:color w:val="000000"/>
+          <w:sz w:val="18"/>
+          <w:u w:val="none"/>
+          <w:lang w:val="en"/>
+        </w:rPr>
+        <w:t>Draw : State -&gt; Time -&gt; List&lt;RenderMsg&gt;,</w:t>
+      </w:r>
+    </w:p>
+    <w:p>
+      <w:pPr>
+        <w:pStyle w:val="Normal"/>
+        <w:spacing w:lineRule="auto" w:line="276" w:before="0" w:after="0"/>
+        <w:rPr>
+          <w:rFonts w:ascii="Courier New" w:hAnsi="Courier New"/>
+          <w:b w:val="false"/>
+          <w:b w:val="false"/>
+          <w:i w:val="false"/>
+          <w:i w:val="false"/>
+          <w:color w:val="000000"/>
+          <w:sz w:val="18"/>
+          <w:u w:val="none"/>
+          <w:lang w:val="en"/>
+        </w:rPr>
+      </w:pPr>
+      <w:r>
+        <w:rPr>
+          <w:rFonts w:ascii="Courier New" w:hAnsi="Courier New"/>
+          <w:b w:val="false"/>
+          <w:i w:val="false"/>
+          <w:color w:val="000000"/>
+          <w:sz w:val="18"/>
+          <w:u w:val="none"/>
+          <w:lang w:val="en"/>
+        </w:rPr>
+        <w:t xml:space="preserve">   </w:t>
+      </w:r>
+      <w:r>
+        <w:rPr>
+          <w:rFonts w:ascii="Courier New" w:hAnsi="Courier New"/>
+          <w:b w:val="false"/>
+          <w:i w:val="false"/>
+          <w:color w:val="000000"/>
+          <w:sz w:val="18"/>
+          <w:u w:val="none"/>
+          <w:lang w:val="en"/>
+        </w:rPr>
+        <w:t>Listeners : List&lt;Listener&gt;,</w:t>
+      </w:r>
+    </w:p>
+    <w:p>
+      <w:pPr>
+        <w:pStyle w:val="Normal"/>
+        <w:spacing w:lineRule="auto" w:line="276" w:before="0" w:after="0"/>
+        <w:rPr>
+          <w:rFonts w:ascii="Courier New" w:hAnsi="Courier New"/>
+          <w:b w:val="false"/>
+          <w:b w:val="false"/>
+          <w:i w:val="false"/>
+          <w:i w:val="false"/>
+          <w:color w:val="000000"/>
+          <w:sz w:val="18"/>
+          <w:u w:val="none"/>
+          <w:lang w:val="en"/>
+        </w:rPr>
+      </w:pPr>
+      <w:r>
+        <w:rPr>
+          <w:rFonts w:ascii="Courier New" w:hAnsi="Courier New"/>
+          <w:b w:val="false"/>
+          <w:i w:val="false"/>
+          <w:color w:val="000000"/>
+          <w:sz w:val="18"/>
+          <w:u w:val="none"/>
+          <w:lang w:val="en"/>
+        </w:rPr>
+        <w:t xml:space="preserve">   </w:t>
+      </w:r>
+      <w:r>
+        <w:rPr>
+          <w:rFonts w:ascii="Courier New" w:hAnsi="Courier New"/>
+          <w:b w:val="false"/>
+          <w:i w:val="false"/>
+          <w:color w:val="000000"/>
+          <w:sz w:val="18"/>
+          <w:u w:val="none"/>
+          <w:lang w:val="en"/>
+        </w:rPr>
+        <w:t>Children : List&lt;Simulant&gt;)</w:t>
+      </w:r>
+    </w:p>
+    <w:p>
+      <w:pPr>
+        <w:pStyle w:val="Normal"/>
+        <w:rPr>
+          <w:rFonts w:ascii="Courier New" w:hAnsi="Courier New"/>
           <w:sz w:val="18"/>
           <w:u w:val="single"/>
           <w:lang w:val="en"/>
         </w:rPr>
-        <w:t>Semantic Design for Unengine (a library for game programming without a monolithic game engine)</w:t>
-      </w:r>
-    </w:p>
-    <w:p>
-      <w:pPr>
-        <w:pStyle w:val="Normal"/>
-        <w:spacing w:lineRule="auto" w:line="276" w:before="0" w:after="0"/>
-        <w:rPr>
-          <w:rFonts w:ascii="Courier New" w:hAnsi="Courier New"/>
-          <w:b w:val="false"/>
-          <w:b w:val="false"/>
-          <w:i w:val="false"/>
-          <w:i w:val="false"/>
-          <w:color w:val="000000"/>
-          <w:sz w:val="18"/>
-          <w:u w:val="none"/>
-          <w:lang w:val="en"/>
-        </w:rPr>
-      </w:pPr>
-      <w:r>
-        <w:rPr>
-          <w:rFonts w:ascii="Courier New" w:hAnsi="Courier New"/>
-          <w:b w:val="false"/>
-          <w:i w:val="false"/>
-          <w:color w:val="000000"/>
-          <w:sz w:val="18"/>
-          <w:u w:val="none"/>
-          <w:lang w:val="en"/>
-        </w:rPr>
-      </w:r>
-    </w:p>
-    <w:p>
-      <w:pPr>
-        <w:pStyle w:val="Normal"/>
-        <w:spacing w:lineRule="auto" w:line="276" w:before="0" w:after="0"/>
-        <w:rPr>
-          <w:u w:val="single"/>
-        </w:rPr>
-      </w:pPr>
-      <w:r>
-        <w:rPr>
-          <w:rFonts w:ascii="Courier New" w:hAnsi="Courier New"/>
-          <w:b w:val="false"/>
-          <w:i w:val="false"/>
-          <w:color w:val="000000"/>
-          <w:sz w:val="18"/>
-          <w:u w:val="none"/>
-          <w:lang w:val="en"/>
-        </w:rPr>
-        <w:t>Time = Axiom "The current simulation time."</w:t>
-      </w:r>
-    </w:p>
-    <w:p>
-      <w:pPr>
-        <w:pStyle w:val="Normal"/>
-        <w:spacing w:lineRule="auto" w:line="276" w:before="0" w:after="0"/>
-        <w:rPr>
-          <w:u w:val="single"/>
-        </w:rPr>
-      </w:pPr>
-      <w:r>
-        <w:rPr>
-          <w:rFonts w:ascii="Courier New" w:hAnsi="Courier New"/>
-          <w:b w:val="false"/>
-          <w:i w:val="false"/>
-          <w:color w:val="000000"/>
-          <w:sz w:val="18"/>
-          <w:u w:val="none"/>
-          <w:lang w:val="en"/>
-        </w:rPr>
-        <w:t>Input = Axiom "The current state of HID input."</w:t>
-      </w:r>
-    </w:p>
-    <w:p>
-      <w:pPr>
-        <w:pStyle w:val="Normal"/>
-        <w:spacing w:lineRule="auto" w:line="276" w:before="0" w:after="0"/>
-        <w:rPr/>
-      </w:pPr>
-      <w:r>
-        <w:rPr>
-          <w:rFonts w:ascii="Courier New" w:hAnsi="Courier New"/>
-          <w:b w:val="false"/>
-          <w:i w:val="false"/>
-          <w:color w:val="000000"/>
-          <w:sz w:val="18"/>
-          <w:u w:val="none"/>
-          <w:lang w:val="en"/>
-        </w:rPr>
-        <w:t>Address = Axiom "A series of names denoting a simulant in the hierarchy."</w:t>
-      </w:r>
-    </w:p>
-    <w:p>
-      <w:pPr>
-        <w:pStyle w:val="Normal"/>
-        <w:spacing w:lineRule="auto" w:line="276" w:before="0" w:after="0"/>
-        <w:rPr>
-          <w:u w:val="single"/>
-        </w:rPr>
-      </w:pPr>
-      <w:r>
-        <w:rPr>
-          <w:rFonts w:ascii="Courier New" w:hAnsi="Courier New"/>
-          <w:b w:val="false"/>
-          <w:i w:val="false"/>
-          <w:color w:val="000000"/>
-          <w:sz w:val="18"/>
-          <w:u w:val="none"/>
-          <w:lang w:val="en"/>
-        </w:rPr>
-        <w:t>Listener = Axiom "A generalized reference to a Listener&lt;_&gt;."</w:t>
-      </w:r>
-    </w:p>
-    <w:p>
-      <w:pPr>
-        <w:pStyle w:val="Normal"/>
-        <w:spacing w:lineRule="auto" w:line="276" w:before="0" w:after="0"/>
-        <w:rPr>
-          <w:u w:val="single"/>
-        </w:rPr>
-      </w:pPr>
-      <w:r>
-        <w:rPr>
-          <w:rFonts w:ascii="Courier New" w:hAnsi="Courier New"/>
-          <w:b w:val="false"/>
-          <w:i w:val="false"/>
-          <w:color w:val="000000"/>
-          <w:sz w:val="18"/>
-          <w:u w:val="none"/>
-          <w:lang w:val="en"/>
-        </w:rPr>
-        <w:t>Simulant = Axiom "A generalized reference to a Simulant&lt;_, _, _, _, _&gt;."</w:t>
-      </w:r>
-    </w:p>
-    <w:p>
-      <w:pPr>
-        <w:pStyle w:val="Normal"/>
-        <w:spacing w:lineRule="auto" w:line="276" w:before="0" w:after="0"/>
-        <w:rPr>
-          <w:u w:val="single"/>
-        </w:rPr>
-      </w:pPr>
-      <w:r>
-        <w:rPr>
-          <w:rFonts w:ascii="Courier New" w:hAnsi="Courier New"/>
-          <w:b w:val="false"/>
-          <w:i w:val="false"/>
-          <w:color w:val="000000"/>
-          <w:sz w:val="18"/>
-          <w:u w:val="none"/>
-          <w:lang w:val="en"/>
-        </w:rPr>
-        <w:t>RenderMsg = Axiom "A sum type representing the different render requests a simulant can send."</w:t>
-      </w:r>
-    </w:p>
-    <w:p>
-      <w:pPr>
-        <w:pStyle w:val="Normal"/>
-        <w:spacing w:lineRule="auto" w:line="276" w:before="0" w:after="0"/>
-        <w:rPr>
-          <w:u w:val="single"/>
-        </w:rPr>
-      </w:pPr>
-      <w:r>
-        <w:rPr>
-          <w:rFonts w:ascii="Courier New" w:hAnsi="Courier New"/>
-          <w:b w:val="false"/>
-          <w:i w:val="false"/>
-          <w:color w:val="000000"/>
-          <w:sz w:val="18"/>
-          <w:u w:val="none"/>
-          <w:lang w:val="en"/>
-        </w:rPr>
-        <w:t>IOMsg&lt;MyUpdateMsg&gt; =</w:t>
-      </w:r>
-    </w:p>
-    <w:p>
-      <w:pPr>
-        <w:pStyle w:val="Normal"/>
-        <w:spacing w:lineRule="auto" w:line="276" w:before="0" w:after="0"/>
-        <w:rPr>
-          <w:u w:val="single"/>
-        </w:rPr>
-      </w:pPr>
-      <w:r>
-        <w:rPr>
-          <w:rFonts w:ascii="Courier New" w:hAnsi="Courier New"/>
-          <w:b w:val="false"/>
-          <w:i w:val="false"/>
-          <w:color w:val="000000"/>
-          <w:sz w:val="18"/>
-          <w:u w:val="none"/>
-          <w:lang w:val="en"/>
-        </w:rPr>
-        <w:t xml:space="preserve">  </w:t>
-      </w:r>
-      <w:r>
-        <w:rPr>
-          <w:rFonts w:ascii="Courier New" w:hAnsi="Courier New"/>
-          <w:b w:val="false"/>
-          <w:i w:val="false"/>
-          <w:color w:val="000000"/>
-          <w:sz w:val="18"/>
-          <w:u w:val="none"/>
-          <w:lang w:val="en"/>
-        </w:rPr>
-        <w:t>| CreateSimulant of ... | DestroySimulant of ...</w:t>
-      </w:r>
-    </w:p>
-    <w:p>
-      <w:pPr>
-        <w:pStyle w:val="Normal"/>
-        <w:spacing w:lineRule="auto" w:line="276" w:before="0" w:after="0"/>
-        <w:rPr>
-          <w:u w:val="single"/>
-        </w:rPr>
-      </w:pPr>
-      <w:r>
-        <w:rPr>
-          <w:rFonts w:ascii="Courier New" w:hAnsi="Courier New"/>
-          <w:b w:val="false"/>
-          <w:i w:val="false"/>
-          <w:color w:val="000000"/>
-          <w:sz w:val="18"/>
-          <w:u w:val="none"/>
-          <w:lang w:val="en"/>
-        </w:rPr>
-        <w:t xml:space="preserve">  </w:t>
-      </w:r>
-      <w:r>
-        <w:rPr>
-          <w:rFonts w:ascii="Courier New" w:hAnsi="Courier New"/>
-          <w:b w:val="false"/>
-          <w:i w:val="false"/>
-          <w:color w:val="000000"/>
-          <w:sz w:val="18"/>
-          <w:u w:val="none"/>
-          <w:lang w:val="en"/>
-        </w:rPr>
-        <w:t>| CreateListener of ... | DestroyListener of ...</w:t>
-      </w:r>
-    </w:p>
-    <w:p>
-      <w:pPr>
-        <w:pStyle w:val="Normal"/>
-        <w:spacing w:lineRule="auto" w:line="276" w:before="0" w:after="0"/>
-        <w:rPr>
-          <w:u w:val="single"/>
-        </w:rPr>
-      </w:pPr>
-      <w:r>
-        <w:rPr>
-          <w:rFonts w:ascii="Courier New" w:hAnsi="Courier New"/>
-          <w:b w:val="false"/>
-          <w:i w:val="false"/>
-          <w:color w:val="000000"/>
-          <w:sz w:val="18"/>
-          <w:u w:val="none"/>
-          <w:lang w:val="en"/>
-        </w:rPr>
-        <w:t xml:space="preserve">  </w:t>
-      </w:r>
-      <w:r>
-        <w:rPr>
-          <w:rFonts w:ascii="Courier New" w:hAnsi="Courier New"/>
-          <w:b w:val="false"/>
-          <w:i w:val="false"/>
-          <w:color w:val="000000"/>
-          <w:sz w:val="18"/>
-          <w:u w:val="none"/>
-          <w:lang w:val="en"/>
-        </w:rPr>
-        <w:t>| CreatePhysicsBody of (Address, PhysicsBodyUpdateMsg -&gt; MyUpdateMsg, ...)</w:t>
-      </w:r>
-    </w:p>
-    <w:p>
-      <w:pPr>
-        <w:pStyle w:val="Normal"/>
-        <w:spacing w:lineRule="auto" w:line="276" w:before="0" w:after="0"/>
-        <w:rPr>
-          <w:u w:val="single"/>
-        </w:rPr>
-      </w:pPr>
-      <w:r>
-        <w:rPr>
-          <w:rFonts w:ascii="Courier New" w:hAnsi="Courier New"/>
-          <w:b w:val="false"/>
-          <w:i w:val="false"/>
-          <w:color w:val="000000"/>
-          <w:sz w:val="18"/>
-          <w:u w:val="none"/>
-          <w:lang w:val="en"/>
-        </w:rPr>
-        <w:t xml:space="preserve">  </w:t>
-      </w:r>
-      <w:r>
-        <w:rPr>
-          <w:rFonts w:ascii="Courier New" w:hAnsi="Courier New"/>
-          <w:b w:val="false"/>
-          <w:i w:val="false"/>
-          <w:color w:val="000000"/>
-          <w:sz w:val="18"/>
-          <w:u w:val="none"/>
-          <w:lang w:val="en"/>
-        </w:rPr>
-        <w:t>| DestroyPhysicsBody of ...</w:t>
-      </w:r>
-    </w:p>
-    <w:p>
-      <w:pPr>
-        <w:pStyle w:val="Normal"/>
-        <w:spacing w:lineRule="auto" w:line="276" w:before="0" w:after="0"/>
-        <w:rPr>
-          <w:u w:val="single"/>
-        </w:rPr>
-      </w:pPr>
-      <w:r>
-        <w:rPr>
-          <w:rFonts w:ascii="Courier New" w:hAnsi="Courier New"/>
-          <w:b w:val="false"/>
-          <w:i w:val="false"/>
-          <w:color w:val="000000"/>
-          <w:sz w:val="18"/>
-          <w:u w:val="none"/>
-          <w:lang w:val="en"/>
-        </w:rPr>
-        <w:t xml:space="preserve">  </w:t>
-      </w:r>
-      <w:r>
-        <w:rPr>
-          <w:rFonts w:ascii="Courier New" w:hAnsi="Courier New"/>
-          <w:b w:val="false"/>
-          <w:i w:val="false"/>
-          <w:color w:val="000000"/>
-          <w:sz w:val="18"/>
-          <w:u w:val="none"/>
-          <w:lang w:val="en"/>
-        </w:rPr>
-        <w:t>| PlaySound of ...</w:t>
-      </w:r>
-    </w:p>
-    <w:p>
-      <w:pPr>
-        <w:pStyle w:val="Normal"/>
-        <w:spacing w:lineRule="auto" w:line="276" w:before="0" w:after="0"/>
-        <w:rPr>
-          <w:u w:val="single"/>
-        </w:rPr>
-      </w:pPr>
-      <w:r>
-        <w:rPr>
-          <w:rFonts w:ascii="Courier New" w:hAnsi="Courier New"/>
-          <w:b w:val="false"/>
-          <w:i w:val="false"/>
-          <w:color w:val="000000"/>
-          <w:sz w:val="18"/>
-          <w:u w:val="none"/>
-          <w:lang w:val="en"/>
-        </w:rPr>
-        <w:t xml:space="preserve">  </w:t>
-      </w:r>
-      <w:r>
-        <w:rPr>
-          <w:rFonts w:ascii="Courier New" w:hAnsi="Courier New"/>
-          <w:b w:val="false"/>
-          <w:i w:val="false"/>
-          <w:color w:val="000000"/>
-          <w:sz w:val="18"/>
-          <w:u w:val="none"/>
-          <w:lang w:val="en"/>
-        </w:rPr>
-        <w:t>| ...</w:t>
-      </w:r>
-    </w:p>
-    <w:p>
-      <w:pPr>
-        <w:pStyle w:val="Normal"/>
-        <w:spacing w:lineRule="auto" w:line="276" w:before="0" w:after="0"/>
-        <w:rPr>
-          <w:rFonts w:ascii="Courier New" w:hAnsi="Courier New"/>
-          <w:b w:val="false"/>
-          <w:b w:val="false"/>
-          <w:i w:val="false"/>
-          <w:i w:val="false"/>
-          <w:color w:val="000000"/>
-          <w:sz w:val="18"/>
-          <w:u w:val="none"/>
-          <w:lang w:val="en"/>
-        </w:rPr>
-      </w:pPr>
-      <w:r>
-        <w:rPr>
-          <w:rFonts w:ascii="Courier New" w:hAnsi="Courier New"/>
-          <w:b w:val="false"/>
-          <w:i w:val="false"/>
-          <w:color w:val="000000"/>
-          <w:sz w:val="18"/>
-          <w:u w:val="none"/>
-          <w:lang w:val="en"/>
-        </w:rPr>
-      </w:r>
-    </w:p>
-    <w:p>
-      <w:pPr>
-        <w:pStyle w:val="Normal"/>
-        <w:spacing w:lineRule="auto" w:line="276" w:before="0" w:after="0"/>
-        <w:rPr>
-          <w:u w:val="single"/>
-        </w:rPr>
-      </w:pPr>
-      <w:r>
-        <w:rPr>
-          <w:rFonts w:ascii="Courier New" w:hAnsi="Courier New"/>
-          <w:b w:val="false"/>
-          <w:i w:val="false"/>
-          <w:color w:val="000000"/>
-          <w:sz w:val="18"/>
-          <w:u w:val="none"/>
-          <w:lang w:val="en"/>
-        </w:rPr>
-        <w:t>Listener&lt;TheirUpdateMsg, MyUpdateMsg&gt; =</w:t>
-      </w:r>
-    </w:p>
-    <w:p>
-      <w:pPr>
-        <w:pStyle w:val="Normal"/>
-        <w:spacing w:lineRule="auto" w:line="276" w:before="0" w:after="0"/>
-        <w:rPr>
-          <w:u w:val="single"/>
-        </w:rPr>
-      </w:pPr>
-      <w:r>
-        <w:rPr>
-          <w:rFonts w:ascii="Courier New" w:hAnsi="Courier New"/>
-          <w:b w:val="false"/>
-          <w:i w:val="false"/>
-          <w:color w:val="000000"/>
-          <w:sz w:val="18"/>
-          <w:u w:val="none"/>
-          <w:lang w:val="en"/>
-        </w:rPr>
-        <w:t xml:space="preserve">  </w:t>
-      </w:r>
-      <w:r>
-        <w:rPr>
-          <w:rFonts w:ascii="Courier New" w:hAnsi="Courier New"/>
-          <w:b w:val="false"/>
-          <w:i w:val="false"/>
-          <w:color w:val="000000"/>
-          <w:sz w:val="18"/>
-          <w:u w:val="none"/>
-          <w:lang w:val="en"/>
-        </w:rPr>
-        <w:t>(Address : Address,</w:t>
-      </w:r>
-    </w:p>
-    <w:p>
-      <w:pPr>
-        <w:pStyle w:val="Normal"/>
-        <w:spacing w:lineRule="auto" w:line="276" w:before="0" w:after="0"/>
-        <w:rPr>
-          <w:u w:val="single"/>
-        </w:rPr>
-      </w:pPr>
-      <w:r>
-        <w:rPr>
-          <w:rFonts w:ascii="Courier New" w:hAnsi="Courier New"/>
-          <w:b w:val="false"/>
-          <w:i w:val="false"/>
-          <w:color w:val="000000"/>
-          <w:sz w:val="18"/>
-          <w:u w:val="none"/>
-          <w:lang w:val="en"/>
-        </w:rPr>
-        <w:t xml:space="preserve">   </w:t>
-      </w:r>
-      <w:r>
-        <w:rPr>
-          <w:rFonts w:ascii="Courier New" w:hAnsi="Courier New"/>
-          <w:b w:val="false"/>
-          <w:i w:val="false"/>
-          <w:color w:val="000000"/>
-          <w:sz w:val="18"/>
-          <w:u w:val="none"/>
-          <w:lang w:val="en"/>
-        </w:rPr>
-        <w:t>Import : TheirUpdateMsg -&gt; MyUpdateMsg)</w:t>
-      </w:r>
-    </w:p>
-    <w:p>
-      <w:pPr>
-        <w:pStyle w:val="Normal"/>
-        <w:spacing w:lineRule="auto" w:line="276" w:before="0" w:after="0"/>
-        <w:rPr>
-          <w:rFonts w:ascii="Courier New" w:hAnsi="Courier New"/>
-          <w:b w:val="false"/>
-          <w:b w:val="false"/>
-          <w:i w:val="false"/>
-          <w:i w:val="false"/>
-          <w:color w:val="000000"/>
-          <w:sz w:val="18"/>
-          <w:u w:val="none"/>
-          <w:lang w:val="en"/>
-        </w:rPr>
-      </w:pPr>
-      <w:r>
-        <w:rPr>
-          <w:rFonts w:ascii="Courier New" w:hAnsi="Courier New"/>
-          <w:b w:val="false"/>
-          <w:i w:val="false"/>
-          <w:color w:val="000000"/>
-          <w:sz w:val="18"/>
-          <w:u w:val="none"/>
-          <w:lang w:val="en"/>
-        </w:rPr>
-      </w:r>
-    </w:p>
-    <w:p>
-      <w:pPr>
-        <w:pStyle w:val="Normal"/>
-        <w:spacing w:lineRule="auto" w:line="276" w:before="0" w:after="0"/>
-        <w:rPr>
-          <w:u w:val="single"/>
-        </w:rPr>
-      </w:pPr>
-      <w:r>
-        <w:rPr>
-          <w:rFonts w:ascii="Courier New" w:hAnsi="Courier New"/>
-          <w:b w:val="false"/>
-          <w:i w:val="false"/>
-          <w:color w:val="000000"/>
-          <w:sz w:val="18"/>
-          <w:u w:val="none"/>
-          <w:lang w:val="en"/>
-        </w:rPr>
-        <w:t>Simulant&lt;Config, State, UpdateMsg&gt; =</w:t>
-      </w:r>
-    </w:p>
-    <w:p>
-      <w:pPr>
-        <w:pStyle w:val="Normal"/>
-        <w:spacing w:lineRule="auto" w:line="276" w:before="0" w:after="0"/>
-        <w:rPr>
-          <w:u w:val="single"/>
-        </w:rPr>
-      </w:pPr>
-      <w:r>
-        <w:rPr>
-          <w:rFonts w:ascii="Courier New" w:hAnsi="Courier New"/>
-          <w:b w:val="false"/>
-          <w:i w:val="false"/>
-          <w:color w:val="000000"/>
-          <w:sz w:val="18"/>
-          <w:u w:val="none"/>
-          <w:lang w:val="en"/>
-        </w:rPr>
-        <w:t xml:space="preserve">  </w:t>
-      </w:r>
-      <w:r>
-        <w:rPr>
-          <w:rFonts w:ascii="Courier New" w:hAnsi="Courier New"/>
-          <w:b w:val="false"/>
-          <w:i w:val="false"/>
-          <w:color w:val="000000"/>
-          <w:sz w:val="18"/>
-          <w:u w:val="none"/>
-          <w:lang w:val="en"/>
-        </w:rPr>
-        <w:t>(Name : String,</w:t>
-      </w:r>
-    </w:p>
-    <w:p>
-      <w:pPr>
-        <w:pStyle w:val="Normal"/>
-        <w:spacing w:lineRule="auto" w:line="276" w:before="0" w:after="0"/>
-        <w:rPr>
-          <w:u w:val="single"/>
-        </w:rPr>
-      </w:pPr>
-      <w:r>
-        <w:rPr>
-          <w:rFonts w:ascii="Courier New" w:hAnsi="Courier New"/>
-          <w:b w:val="false"/>
-          <w:i w:val="false"/>
-          <w:color w:val="000000"/>
-          <w:sz w:val="18"/>
-          <w:u w:val="none"/>
-          <w:lang w:val="en"/>
-        </w:rPr>
-        <w:t xml:space="preserve">   </w:t>
-      </w:r>
-      <w:r>
-        <w:rPr>
-          <w:rFonts w:ascii="Courier New" w:hAnsi="Courier New"/>
-          <w:b w:val="false"/>
-          <w:i w:val="false"/>
-          <w:color w:val="000000"/>
-          <w:sz w:val="18"/>
-          <w:u w:val="none"/>
-          <w:lang w:val="en"/>
-        </w:rPr>
-        <w:t>Persistent : Bool,</w:t>
-      </w:r>
-    </w:p>
-    <w:p>
-      <w:pPr>
-        <w:pStyle w:val="Normal"/>
-        <w:spacing w:lineRule="auto" w:line="276" w:before="0" w:after="0"/>
-        <w:rPr>
-          <w:u w:val="single"/>
-        </w:rPr>
-      </w:pPr>
-      <w:r>
-        <w:rPr>
-          <w:rFonts w:ascii="Courier New" w:hAnsi="Courier New"/>
-          <w:b w:val="false"/>
-          <w:i w:val="false"/>
-          <w:color w:val="000000"/>
-          <w:sz w:val="18"/>
-          <w:u w:val="none"/>
-          <w:lang w:val="en"/>
-        </w:rPr>
-        <w:t xml:space="preserve">   </w:t>
-      </w:r>
-      <w:r>
-        <w:rPr>
-          <w:rFonts w:ascii="Courier New" w:hAnsi="Courier New"/>
-          <w:b w:val="false"/>
-          <w:i w:val="false"/>
-          <w:color w:val="000000"/>
-          <w:sz w:val="18"/>
-          <w:u w:val="none"/>
-          <w:lang w:val="en"/>
-        </w:rPr>
-        <w:t>Init : Config -&gt; Time -&gt; (State, List&lt;UpdateMsg&gt;),</w:t>
-      </w:r>
-    </w:p>
-    <w:p>
-      <w:pPr>
-        <w:pStyle w:val="Normal"/>
-        <w:spacing w:lineRule="auto" w:line="276" w:before="0" w:after="0"/>
-        <w:rPr>
-          <w:u w:val="single"/>
-        </w:rPr>
-      </w:pPr>
-      <w:r>
-        <w:rPr>
-          <w:rFonts w:ascii="Courier New" w:hAnsi="Courier New"/>
-          <w:b w:val="false"/>
-          <w:i w:val="false"/>
-          <w:color w:val="000000"/>
-          <w:sz w:val="18"/>
-          <w:u w:val="none"/>
-          <w:lang w:val="en"/>
-        </w:rPr>
-        <w:t xml:space="preserve">   </w:t>
-      </w:r>
-      <w:r>
-        <w:rPr>
-          <w:rFonts w:ascii="Courier New" w:hAnsi="Courier New"/>
-          <w:b w:val="false"/>
-          <w:i w:val="false"/>
-          <w:color w:val="000000"/>
-          <w:sz w:val="18"/>
-          <w:u w:val="none"/>
-          <w:lang w:val="en"/>
-        </w:rPr>
-        <w:t>Sense : State -&gt; Time -&gt; Input -&gt; (State, List&lt;UpdateMsg&gt;),</w:t>
-      </w:r>
-    </w:p>
-    <w:p>
-      <w:pPr>
-        <w:pStyle w:val="Normal"/>
-        <w:spacing w:lineRule="auto" w:line="276" w:before="0" w:after="0"/>
-        <w:rPr>
-          <w:u w:val="single"/>
-        </w:rPr>
-      </w:pPr>
-      <w:r>
-        <w:rPr>
-          <w:rFonts w:ascii="Courier New" w:hAnsi="Courier New"/>
-          <w:b w:val="false"/>
-          <w:i w:val="false"/>
-          <w:color w:val="000000"/>
-          <w:sz w:val="18"/>
-          <w:u w:val="none"/>
-          <w:lang w:val="en"/>
-        </w:rPr>
-        <w:t xml:space="preserve">   </w:t>
-      </w:r>
-      <w:r>
-        <w:rPr>
-          <w:rFonts w:ascii="Courier New" w:hAnsi="Courier New"/>
-          <w:b w:val="false"/>
-          <w:i w:val="false"/>
-          <w:color w:val="000000"/>
-          <w:sz w:val="18"/>
-          <w:u w:val="none"/>
-          <w:lang w:val="en"/>
-        </w:rPr>
-        <w:t>Update : State -&gt; Time -&gt; UpdateMsg -&gt; (State, List&lt;UpdateMsg&gt;, List&lt;IOMsg&lt;UpdateMsg&gt;&gt;),</w:t>
-      </w:r>
-    </w:p>
-    <w:p>
-      <w:pPr>
-        <w:pStyle w:val="Normal"/>
-        <w:spacing w:lineRule="auto" w:line="276" w:before="0" w:after="0"/>
-        <w:rPr>
-          <w:u w:val="single"/>
-        </w:rPr>
-      </w:pPr>
-      <w:r>
-        <w:rPr>
-          <w:rFonts w:ascii="Courier New" w:hAnsi="Courier New"/>
-          <w:b w:val="false"/>
-          <w:i w:val="false"/>
-          <w:color w:val="000000"/>
-          <w:sz w:val="18"/>
-          <w:u w:val="none"/>
-          <w:lang w:val="en"/>
-        </w:rPr>
-        <w:t xml:space="preserve">   </w:t>
-      </w:r>
-      <w:r>
-        <w:rPr>
-          <w:rFonts w:ascii="Courier New" w:hAnsi="Courier New"/>
-          <w:b w:val="false"/>
-          <w:i w:val="false"/>
-          <w:color w:val="000000"/>
-          <w:sz w:val="18"/>
-          <w:u w:val="none"/>
-          <w:lang w:val="en"/>
-        </w:rPr>
-        <w:t>Draw : State -&gt; Time -&gt; List&lt;RenderMsg&gt;,</w:t>
-      </w:r>
-    </w:p>
-    <w:p>
-      <w:pPr>
-        <w:pStyle w:val="Normal"/>
-        <w:spacing w:lineRule="auto" w:line="276" w:before="0" w:after="0"/>
-        <w:rPr>
-          <w:u w:val="single"/>
-        </w:rPr>
-      </w:pPr>
-      <w:r>
-        <w:rPr>
-          <w:rFonts w:ascii="Courier New" w:hAnsi="Courier New"/>
-          <w:b w:val="false"/>
-          <w:i w:val="false"/>
-          <w:color w:val="000000"/>
-          <w:sz w:val="18"/>
-          <w:u w:val="none"/>
-          <w:lang w:val="en"/>
-        </w:rPr>
-        <w:t xml:space="preserve">   </w:t>
-      </w:r>
-      <w:r>
-        <w:rPr>
-          <w:rFonts w:ascii="Courier New" w:hAnsi="Courier New"/>
-          <w:b w:val="false"/>
-          <w:i w:val="false"/>
-          <w:color w:val="000000"/>
-          <w:sz w:val="18"/>
-          <w:u w:val="none"/>
-          <w:lang w:val="en"/>
-        </w:rPr>
-        <w:t>Listeners : List&lt;Listener&gt;,</w:t>
-      </w:r>
-    </w:p>
-    <w:p>
-      <w:pPr>
-        <w:pStyle w:val="Normal"/>
-        <w:spacing w:lineRule="auto" w:line="276" w:before="0" w:after="0"/>
-        <w:rPr>
-          <w:u w:val="single"/>
-        </w:rPr>
-      </w:pPr>
-      <w:r>
-        <w:rPr>
-          <w:rFonts w:ascii="Courier New" w:hAnsi="Courier New"/>
-          <w:b w:val="false"/>
-          <w:i w:val="false"/>
-          <w:color w:val="000000"/>
-          <w:sz w:val="18"/>
-          <w:u w:val="none"/>
-          <w:lang w:val="en"/>
-        </w:rPr>
-        <w:t xml:space="preserve">   </w:t>
-      </w:r>
-      <w:r>
-        <w:rPr>
-          <w:rFonts w:ascii="Courier New" w:hAnsi="Courier New"/>
-          <w:b w:val="false"/>
-          <w:i w:val="false"/>
-          <w:color w:val="000000"/>
-          <w:sz w:val="18"/>
-          <w:u w:val="none"/>
-          <w:lang w:val="en"/>
-        </w:rPr>
-        <w:t>Children : List&lt;Simulant&gt;)</w:t>
-      </w:r>
-    </w:p>
-    <w:p>
-      <w:pPr>
-        <w:pStyle w:val="Normal"/>
-        <w:spacing w:lineRule="auto" w:line="276" w:before="0" w:after="0"/>
-        <w:rPr/>
       </w:pPr>
       <w:r>
         <w:rPr/>
@@ -9871,13 +11237,14 @@
       <w:rPr>
         <w:rFonts w:ascii="Liberation Serif" w:hAnsi="Liberation Serif" w:eastAsia="SimSun" w:cs="Mangal"/>
         <w:kern w:val="2"/>
-        <w:sz w:val="20"/>
         <w:szCs w:val="24"/>
         <w:lang w:val="en-US" w:eastAsia="zh-CN" w:bidi="hi-IN"/>
       </w:rPr>
     </w:rPrDefault>
     <w:pPrDefault>
-      <w:pPr/>
+      <w:pPr>
+        <w:widowControl/>
+      </w:pPr>
     </w:pPrDefault>
   </w:docDefaults>
   <w:style w:type="paragraph" w:styleId="Normal">
@@ -9885,6 +11252,9 @@
     <w:qFormat/>
     <w:pPr>
       <w:widowControl w:val="false"/>
+      <w:kinsoku w:val="true"/>
+      <w:overflowPunct w:val="true"/>
+      <w:autoSpaceDE w:val="true"/>
       <w:bidi w:val="0"/>
       <w:jc w:val="left"/>
     </w:pPr>
@@ -10112,6 +11482,15 @@
       <w:lang w:val="en"/>
     </w:rPr>
   </w:style>
+  <w:style w:type="character" w:styleId="ListLabel24">
+    <w:name w:val="ListLabel 24"/>
+    <w:qFormat/>
+    <w:rPr>
+      <w:rFonts w:ascii="Courier New" w:hAnsi="Courier New"/>
+      <w:sz w:val="18"/>
+      <w:lang w:val="en"/>
+    </w:rPr>
+  </w:style>
   <w:style w:type="paragraph" w:styleId="Heading">
     <w:name w:val="Heading"/>
     <w:basedOn w:val="Normal"/>

--- a/Sedela/Sedela.Specification/Sedela.Specification.docx
+++ b/Sedela/Sedela.Specification/Sedela.Specification.docx
@@ -6,12 +6,7 @@
       <w:pPr>
         <w:pStyle w:val="Normal"/>
         <w:spacing w:lineRule="auto" w:line="276" w:before="0" w:after="0"/>
-        <w:rPr>
-          <w:rFonts w:ascii="Courier New" w:hAnsi="Courier New"/>
-          <w:sz w:val="18"/>
-          <w:u w:val="single"/>
-          <w:lang w:val="en"/>
-        </w:rPr>
+        <w:rPr/>
       </w:pPr>
       <w:r>
         <w:rPr>
@@ -199,11 +194,7 @@
       <w:pPr>
         <w:pStyle w:val="Normal"/>
         <w:spacing w:lineRule="auto" w:line="276" w:before="0" w:after="0"/>
-        <w:rPr>
-          <w:rFonts w:ascii="Courier New" w:hAnsi="Courier New"/>
-          <w:sz w:val="18"/>
-          <w:lang w:val="en"/>
-        </w:rPr>
+        <w:rPr/>
       </w:pPr>
       <w:r>
         <w:rPr>
@@ -244,373 +235,65 @@
           <w:sz w:val="18"/>
           <w:lang w:val="en"/>
         </w:rPr>
-        <w:t>The first intended capability of Sedela is to allow program designers to encode the</w:t>
-      </w:r>
-      <w:r>
-        <w:rPr>
-          <w:rFonts w:ascii="Courier New" w:hAnsi="Courier New"/>
-          <w:sz w:val="18"/>
-          <w:lang w:val="en"/>
-        </w:rPr>
-        <w:t>ir program’s</w:t>
-      </w:r>
-      <w:r>
-        <w:rPr>
-          <w:rFonts w:ascii="Courier New" w:hAnsi="Courier New"/>
-          <w:sz w:val="18"/>
-          <w:lang w:val="en"/>
-        </w:rPr>
-        <w:t xml:space="preserve"> abstract structure </w:t>
-      </w:r>
-      <w:r>
-        <w:rPr>
-          <w:rFonts w:ascii="Courier New" w:hAnsi="Courier New"/>
-          <w:sz w:val="18"/>
-          <w:lang w:val="en"/>
-        </w:rPr>
-        <w:t>separate from and - as much as possible, prior to! - its implementation.</w:t>
-      </w:r>
-      <w:r>
-        <w:rPr>
-          <w:rFonts w:ascii="Courier New" w:hAnsi="Courier New"/>
-          <w:sz w:val="18"/>
-          <w:lang w:val="en"/>
-        </w:rPr>
-        <w:t xml:space="preserve"> I believe that getting a program’s abstract structure correct is the most important task of program design </w:t>
-      </w:r>
-      <w:r>
-        <w:rPr>
-          <w:rFonts w:ascii="Courier New" w:hAnsi="Courier New"/>
-          <w:sz w:val="18"/>
-          <w:lang w:val="en"/>
-        </w:rPr>
-        <w:t>and that doing so up front yields maximal benefits.</w:t>
-      </w:r>
-      <w:r>
-        <w:rPr>
-          <w:rFonts w:ascii="Courier New" w:hAnsi="Courier New"/>
-          <w:sz w:val="18"/>
-          <w:lang w:val="en"/>
-        </w:rPr>
-        <w:t xml:space="preserve"> Also important is encod</w:t>
-      </w:r>
-      <w:r>
-        <w:rPr>
-          <w:rFonts w:ascii="Courier New" w:hAnsi="Courier New"/>
-          <w:sz w:val="18"/>
-          <w:lang w:val="en"/>
-        </w:rPr>
-        <w:t>ing</w:t>
-      </w:r>
-      <w:r>
-        <w:rPr>
-          <w:rFonts w:ascii="Courier New" w:hAnsi="Courier New"/>
-          <w:sz w:val="18"/>
-          <w:lang w:val="en"/>
-        </w:rPr>
-        <w:t xml:space="preserve"> the program’s abstract structure in a way that is not limited by the implementation language – </w:t>
-      </w:r>
-      <w:r>
-        <w:rPr>
-          <w:rFonts w:ascii="Courier New" w:hAnsi="Courier New"/>
-          <w:sz w:val="18"/>
-          <w:lang w:val="en"/>
-        </w:rPr>
-        <w:t>in particular by its type system, such as with dynamic, weak, or ad-hoc type systems (see lisp, python, or any object-oriented language)</w:t>
-      </w:r>
-      <w:r>
-        <w:rPr>
-          <w:rFonts w:ascii="Courier New" w:hAnsi="Courier New"/>
-          <w:sz w:val="18"/>
-          <w:lang w:val="en"/>
-        </w:rPr>
-        <w:t>.</w:t>
-      </w:r>
-    </w:p>
-    <w:p>
-      <w:pPr>
-        <w:pStyle w:val="Normal"/>
-        <w:spacing w:lineRule="auto" w:line="276" w:before="0" w:after="0"/>
-        <w:rPr>
-          <w:rFonts w:ascii="Courier New" w:hAnsi="Courier New"/>
-          <w:sz w:val="18"/>
-          <w:lang w:val="en"/>
-        </w:rPr>
-      </w:pPr>
-      <w:r>
-        <w:rPr>
-          <w:rFonts w:ascii="Courier New" w:hAnsi="Courier New"/>
-          <w:sz w:val="18"/>
-          <w:lang w:val="en"/>
-        </w:rPr>
-      </w:r>
-    </w:p>
-    <w:p>
-      <w:pPr>
-        <w:pStyle w:val="Normal"/>
-        <w:spacing w:lineRule="auto" w:line="276" w:before="0" w:after="0"/>
-        <w:rPr/>
-      </w:pPr>
-      <w:r>
-        <w:rPr>
-          <w:rFonts w:ascii="Courier New" w:hAnsi="Courier New"/>
-          <w:sz w:val="18"/>
-          <w:lang w:val="en"/>
-        </w:rPr>
-        <w:t xml:space="preserve">The second intended capability of Sedela is to allow program designers to specify their program’s intended semantics in </w:t>
-      </w:r>
-      <w:r>
-        <w:rPr>
-          <w:rFonts w:ascii="Courier New" w:hAnsi="Courier New"/>
-          <w:sz w:val="18"/>
-          <w:lang w:val="en"/>
-        </w:rPr>
-        <w:t xml:space="preserve">one of two ways – in </w:t>
-      </w:r>
-      <w:r>
-        <w:rPr>
-          <w:rFonts w:ascii="Courier New" w:hAnsi="Courier New"/>
-          <w:sz w:val="18"/>
-          <w:lang w:val="en"/>
-        </w:rPr>
-        <w:t xml:space="preserve">a formal, denotative </w:t>
-      </w:r>
-      <w:r>
-        <w:rPr>
-          <w:rFonts w:ascii="Courier New" w:hAnsi="Courier New"/>
-          <w:sz w:val="18"/>
-          <w:lang w:val="en"/>
-        </w:rPr>
-        <w:t xml:space="preserve">way (terms defined entirely in terms of other terms), </w:t>
-      </w:r>
-      <w:r>
-        <w:rPr>
-          <w:rFonts w:ascii="Courier New" w:hAnsi="Courier New"/>
-          <w:sz w:val="18"/>
-          <w:lang w:val="en"/>
-        </w:rPr>
-        <w:t xml:space="preserve">or </w:t>
-      </w:r>
-      <w:r>
-        <w:rPr>
-          <w:rFonts w:ascii="Courier New" w:hAnsi="Courier New"/>
-          <w:sz w:val="18"/>
-          <w:lang w:val="en"/>
-        </w:rPr>
-        <w:t xml:space="preserve">in an </w:t>
-      </w:r>
-      <w:r>
-        <w:rPr>
-          <w:rFonts w:ascii="Courier New" w:hAnsi="Courier New"/>
-          <w:sz w:val="18"/>
-          <w:lang w:val="en"/>
-        </w:rPr>
-        <w:t xml:space="preserve">informal, textual way </w:t>
-      </w:r>
-      <w:r>
-        <w:rPr>
-          <w:rFonts w:ascii="Courier New" w:hAnsi="Courier New"/>
-          <w:sz w:val="18"/>
-          <w:lang w:val="en"/>
-        </w:rPr>
-        <w:t>(terms defined with just descriptive text)</w:t>
-      </w:r>
-      <w:r>
-        <w:rPr>
-          <w:rFonts w:ascii="Courier New" w:hAnsi="Courier New"/>
-          <w:sz w:val="18"/>
-          <w:lang w:val="en"/>
-        </w:rPr>
-        <w:t xml:space="preserve">. </w:t>
-      </w:r>
-      <w:r>
-        <w:rPr>
-          <w:rFonts w:ascii="Courier New" w:hAnsi="Courier New"/>
-          <w:sz w:val="18"/>
-          <w:lang w:val="en"/>
-        </w:rPr>
-        <w:t xml:space="preserve">Where a denotative approach is required, </w:t>
-      </w:r>
-      <w:r>
-        <w:rPr>
-          <w:rFonts w:ascii="Courier New" w:hAnsi="Courier New"/>
-          <w:sz w:val="18"/>
-          <w:lang w:val="en"/>
-        </w:rPr>
-        <w:t>Sedel</w:t>
-      </w:r>
-      <w:r>
-        <w:rPr>
-          <w:rFonts w:ascii="Courier New" w:hAnsi="Courier New"/>
-          <w:sz w:val="18"/>
-          <w:lang w:val="en"/>
-        </w:rPr>
-        <w:t>a</w:t>
-      </w:r>
-      <w:r>
-        <w:rPr>
-          <w:rFonts w:ascii="Courier New" w:hAnsi="Courier New"/>
-          <w:sz w:val="18"/>
-          <w:lang w:val="en"/>
-        </w:rPr>
-        <w:t xml:space="preserve"> allows designers to encode their program’s abstract </w:t>
-      </w:r>
-      <w:r>
-        <w:rPr>
-          <w:rFonts w:ascii="Courier New" w:hAnsi="Courier New"/>
-          <w:sz w:val="18"/>
-          <w:lang w:val="en"/>
-        </w:rPr>
-        <w:t>terms</w:t>
-      </w:r>
-      <w:r>
-        <w:rPr>
-          <w:rFonts w:ascii="Courier New" w:hAnsi="Courier New"/>
-          <w:sz w:val="18"/>
-          <w:lang w:val="en"/>
-        </w:rPr>
-        <w:t xml:space="preserve"> </w:t>
-      </w:r>
-      <w:r>
-        <w:rPr>
-          <w:rFonts w:ascii="Courier New" w:hAnsi="Courier New"/>
-          <w:sz w:val="18"/>
-          <w:lang w:val="en"/>
-        </w:rPr>
-        <w:t xml:space="preserve">in terms of algebraic data types and </w:t>
-      </w:r>
-      <w:r>
-        <w:rPr>
-          <w:rFonts w:ascii="Courier New" w:hAnsi="Courier New"/>
-          <w:sz w:val="18"/>
-          <w:lang w:val="en"/>
-        </w:rPr>
-        <w:t xml:space="preserve">a typed lambda calculus. </w:t>
-      </w:r>
-      <w:r>
-        <w:rPr>
-          <w:rFonts w:ascii="Courier New" w:hAnsi="Courier New"/>
-          <w:sz w:val="18"/>
-          <w:lang w:val="en"/>
-        </w:rPr>
-        <w:t>Where a more informal approach is permitted</w:t>
-      </w:r>
-      <w:r>
-        <w:rPr>
-          <w:rFonts w:ascii="Courier New" w:hAnsi="Courier New"/>
-          <w:sz w:val="18"/>
-          <w:lang w:val="en"/>
-        </w:rPr>
-        <w:t xml:space="preserve">, Sedela offers designers </w:t>
-      </w:r>
-      <w:r>
-        <w:rPr>
-          <w:rFonts w:ascii="Courier New" w:hAnsi="Courier New"/>
-          <w:sz w:val="18"/>
-          <w:lang w:val="en"/>
-        </w:rPr>
-        <w:t xml:space="preserve">the ability to define their terms with </w:t>
-      </w:r>
-      <w:r>
-        <w:rPr>
-          <w:rFonts w:ascii="Courier New" w:hAnsi="Courier New"/>
-          <w:sz w:val="18"/>
-          <w:lang w:val="en"/>
-        </w:rPr>
-        <w:t>‘axioms’. Th</w:t>
-      </w:r>
-      <w:r>
-        <w:rPr>
-          <w:rFonts w:ascii="Courier New" w:hAnsi="Courier New"/>
-          <w:sz w:val="18"/>
-          <w:lang w:val="en"/>
-        </w:rPr>
-        <w:t>e</w:t>
-      </w:r>
-      <w:r>
-        <w:rPr>
-          <w:rFonts w:ascii="Courier New" w:hAnsi="Courier New"/>
-          <w:sz w:val="18"/>
-          <w:lang w:val="en"/>
-        </w:rPr>
-        <w:t xml:space="preserve"> less formal </w:t>
-      </w:r>
-      <w:r>
-        <w:rPr>
-          <w:rFonts w:ascii="Courier New" w:hAnsi="Courier New"/>
-          <w:sz w:val="18"/>
-          <w:lang w:val="en"/>
-        </w:rPr>
-        <w:t>definitions enabled by ‘axioms’</w:t>
-      </w:r>
-      <w:r>
-        <w:rPr>
-          <w:rFonts w:ascii="Courier New" w:hAnsi="Courier New"/>
-          <w:sz w:val="18"/>
-          <w:lang w:val="en"/>
-        </w:rPr>
-        <w:t xml:space="preserve"> makes Sedela a usable tool for describing systems whose denotations </w:t>
-      </w:r>
-      <w:r>
-        <w:rPr>
-          <w:rFonts w:ascii="Courier New" w:hAnsi="Courier New"/>
-          <w:sz w:val="18"/>
-          <w:lang w:val="en"/>
-        </w:rPr>
-        <w:t>may be</w:t>
-      </w:r>
-      <w:r>
-        <w:rPr>
-          <w:rFonts w:ascii="Courier New" w:hAnsi="Courier New"/>
-          <w:sz w:val="18"/>
-          <w:lang w:val="en"/>
-        </w:rPr>
-        <w:t xml:space="preserve"> too complex to warrant formal specification, in particular, </w:t>
-      </w:r>
-      <w:r>
-        <w:rPr>
-          <w:rFonts w:ascii="Courier New" w:hAnsi="Courier New"/>
-          <w:sz w:val="18"/>
-          <w:lang w:val="en"/>
-        </w:rPr>
-        <w:t xml:space="preserve">for </w:t>
-      </w:r>
-      <w:r>
-        <w:rPr>
-          <w:rFonts w:ascii="Courier New" w:hAnsi="Courier New"/>
-          <w:sz w:val="18"/>
-          <w:lang w:val="en"/>
-        </w:rPr>
-        <w:t>legacy programs.</w:t>
-      </w:r>
-    </w:p>
-    <w:p>
-      <w:pPr>
-        <w:pStyle w:val="Normal"/>
-        <w:spacing w:lineRule="auto" w:line="276" w:before="0" w:after="0"/>
-        <w:rPr>
-          <w:rFonts w:ascii="Courier New" w:hAnsi="Courier New"/>
-          <w:sz w:val="18"/>
-          <w:lang w:val="en"/>
-        </w:rPr>
-      </w:pPr>
-      <w:r>
-        <w:rPr>
-          <w:rFonts w:ascii="Courier New" w:hAnsi="Courier New"/>
-          <w:sz w:val="18"/>
-          <w:lang w:val="en"/>
-        </w:rPr>
-      </w:r>
-    </w:p>
-    <w:p>
-      <w:pPr>
-        <w:pStyle w:val="Normal"/>
-        <w:spacing w:lineRule="auto" w:line="276" w:before="0" w:after="0"/>
-        <w:rPr>
-          <w:rFonts w:ascii="Courier New" w:hAnsi="Courier New"/>
-          <w:sz w:val="18"/>
-          <w:lang w:val="en"/>
-        </w:rPr>
+        <w:t>The first intended capability of Sedela is to allow program designers to encode their program’s abstract structure separate from and - as much as possible, prior to! - its implementation. I believe that getting a program’s abstract structure correct is the most important task of program design and that doing so up front yields maximal benefits. Also important is encoding the program’s abstract structure in a way that is not limited by the implementation language – in particular by its type system, such as with dynamic, weak, or ad-hoc type systems (see lisp, python, or any object-oriented language).</w:t>
+      </w:r>
+    </w:p>
+    <w:p>
+      <w:pPr>
+        <w:pStyle w:val="Normal"/>
+        <w:spacing w:lineRule="auto" w:line="276" w:before="0" w:after="0"/>
+        <w:rPr>
+          <w:rFonts w:ascii="Courier New" w:hAnsi="Courier New"/>
+          <w:sz w:val="18"/>
+          <w:lang w:val="en"/>
+        </w:rPr>
+      </w:pPr>
+      <w:r>
+        <w:rPr>
+          <w:rFonts w:ascii="Courier New" w:hAnsi="Courier New"/>
+          <w:sz w:val="18"/>
+          <w:lang w:val="en"/>
+        </w:rPr>
+      </w:r>
+    </w:p>
+    <w:p>
+      <w:pPr>
+        <w:pStyle w:val="Normal"/>
+        <w:spacing w:lineRule="auto" w:line="276" w:before="0" w:after="0"/>
+        <w:rPr/>
+      </w:pPr>
+      <w:r>
+        <w:rPr>
+          <w:rFonts w:ascii="Courier New" w:hAnsi="Courier New"/>
+          <w:sz w:val="18"/>
+          <w:lang w:val="en"/>
+        </w:rPr>
+        <w:t>The second intended capability of Sedela is to allow program designers to specify their program’s intended semantics in one of two ways – in a formal, denotative way (terms defined entirely in terms of other terms), or in an informal, textual way (terms defined with just descriptive text). Where a denotative approach is required, Sedela allows designers to encode their program’s abstract terms in terms of algebraic data types and a typed lambda calculus. Where a more informal approach is permitted, Sedela offers designers the ability to define their terms with ‘axioms’. The less formal definitions enabled by ‘axioms’ makes Sedela a usable tool for describing systems whose denotations may be too complex to warrant formal specification, in particular, for legacy programs.</w:t>
+      </w:r>
+    </w:p>
+    <w:p>
+      <w:pPr>
+        <w:pStyle w:val="Normal"/>
+        <w:spacing w:lineRule="auto" w:line="276" w:before="0" w:after="0"/>
+        <w:rPr>
+          <w:rFonts w:ascii="Courier New" w:hAnsi="Courier New"/>
+          <w:sz w:val="18"/>
+          <w:lang w:val="en"/>
+        </w:rPr>
+      </w:pPr>
+      <w:r>
+        <w:rPr>
+          <w:rFonts w:ascii="Courier New" w:hAnsi="Courier New"/>
+          <w:sz w:val="18"/>
+          <w:lang w:val="en"/>
+        </w:rPr>
+      </w:r>
+    </w:p>
+    <w:p>
+      <w:pPr>
+        <w:pStyle w:val="Normal"/>
+        <w:spacing w:lineRule="auto" w:line="276" w:before="0" w:after="0"/>
+        <w:rPr/>
       </w:pPr>
       <w:r>
         <w:rPr>
@@ -643,11 +326,7 @@
       <w:pPr>
         <w:pStyle w:val="Normal"/>
         <w:spacing w:lineRule="auto" w:line="276" w:before="0" w:after="0"/>
-        <w:rPr>
-          <w:rFonts w:ascii="Courier New" w:hAnsi="Courier New"/>
-          <w:sz w:val="18"/>
-          <w:lang w:val="en"/>
-        </w:rPr>
+        <w:rPr/>
       </w:pPr>
       <w:r>
         <w:rPr>
@@ -688,233 +367,73 @@
           <w:sz w:val="18"/>
           <w:lang w:val="en"/>
         </w:rPr>
-        <w:t xml:space="preserve">2) Denotational design restricts its domain of use to programs / subprograms whose semantics can be specified denotatively (EG, formally and in full). This is an advantage for those working on greenfield projects and projects that </w:t>
-      </w:r>
-      <w:r>
-        <w:rPr>
-          <w:rFonts w:ascii="Courier New" w:hAnsi="Courier New"/>
-          <w:sz w:val="18"/>
-          <w:lang w:val="en"/>
-        </w:rPr>
-        <w:t xml:space="preserve">otherwise </w:t>
-      </w:r>
-      <w:r>
-        <w:rPr>
-          <w:rFonts w:ascii="Courier New" w:hAnsi="Courier New"/>
-          <w:sz w:val="18"/>
-          <w:lang w:val="en"/>
-        </w:rPr>
-        <w:t>demand formal definition (such as with programming languages).</w:t>
-      </w:r>
-    </w:p>
-    <w:p>
-      <w:pPr>
-        <w:pStyle w:val="Normal"/>
-        <w:spacing w:lineRule="auto" w:line="276" w:before="0" w:after="0"/>
-        <w:rPr>
-          <w:rFonts w:ascii="Courier New" w:hAnsi="Courier New"/>
-          <w:sz w:val="18"/>
-          <w:lang w:val="en"/>
-        </w:rPr>
-      </w:pPr>
-      <w:r>
-        <w:rPr>
-          <w:rFonts w:ascii="Courier New" w:hAnsi="Courier New"/>
-          <w:sz w:val="18"/>
-          <w:lang w:val="en"/>
-        </w:rPr>
-      </w:r>
-    </w:p>
-    <w:p>
-      <w:pPr>
-        <w:pStyle w:val="Normal"/>
-        <w:spacing w:lineRule="auto" w:line="276" w:before="0" w:after="0"/>
-        <w:rPr/>
-      </w:pPr>
-      <w:r>
-        <w:rPr>
-          <w:rFonts w:ascii="Courier New" w:hAnsi="Courier New"/>
-          <w:sz w:val="18"/>
-          <w:lang w:val="en"/>
-        </w:rPr>
-        <w:t xml:space="preserve">3) Semantic design provides a ‘knob’ for the level of semantic detail at which designers would like to specify their </w:t>
-      </w:r>
-      <w:r>
-        <w:rPr>
-          <w:rFonts w:ascii="Courier New" w:hAnsi="Courier New"/>
-          <w:sz w:val="18"/>
-          <w:lang w:val="en"/>
-        </w:rPr>
-        <w:t>programs</w:t>
-      </w:r>
-      <w:r>
-        <w:rPr>
-          <w:rFonts w:ascii="Courier New" w:hAnsi="Courier New"/>
-          <w:sz w:val="18"/>
-          <w:lang w:val="en"/>
-        </w:rPr>
-        <w:t xml:space="preserve">. It has been found to be useful to increase the level of semantic detail for designs by replacing some informal definitions with denotative ones </w:t>
-      </w:r>
-      <w:r>
-        <w:rPr>
-          <w:rFonts w:ascii="Courier New" w:hAnsi="Courier New"/>
-          <w:sz w:val="18"/>
-          <w:lang w:val="en"/>
-        </w:rPr>
-        <w:t>while leaving less detailed other definitions for brevity</w:t>
-      </w:r>
-      <w:r>
-        <w:rPr>
-          <w:rFonts w:ascii="Courier New" w:hAnsi="Courier New"/>
-          <w:sz w:val="18"/>
-          <w:lang w:val="en"/>
-        </w:rPr>
-        <w:t xml:space="preserve">. Semantic design may </w:t>
-      </w:r>
-      <w:r>
-        <w:rPr>
-          <w:rFonts w:ascii="Courier New" w:hAnsi="Courier New"/>
-          <w:sz w:val="18"/>
-          <w:lang w:val="en"/>
-        </w:rPr>
-        <w:t>end up</w:t>
-      </w:r>
-      <w:r>
-        <w:rPr>
-          <w:rFonts w:ascii="Courier New" w:hAnsi="Courier New"/>
-          <w:sz w:val="18"/>
-          <w:lang w:val="en"/>
-        </w:rPr>
-        <w:t xml:space="preserve"> be</w:t>
-      </w:r>
-      <w:r>
-        <w:rPr>
-          <w:rFonts w:ascii="Courier New" w:hAnsi="Courier New"/>
-          <w:sz w:val="18"/>
-          <w:lang w:val="en"/>
-        </w:rPr>
-        <w:t>ing</w:t>
-      </w:r>
-      <w:r>
-        <w:rPr>
-          <w:rFonts w:ascii="Courier New" w:hAnsi="Courier New"/>
-          <w:sz w:val="18"/>
-          <w:lang w:val="en"/>
-        </w:rPr>
-        <w:t xml:space="preserve"> a useful bridge from a low-detail</w:t>
-      </w:r>
-      <w:r>
-        <w:rPr>
-          <w:rFonts w:ascii="Courier New" w:hAnsi="Courier New"/>
-          <w:sz w:val="18"/>
-          <w:lang w:val="en"/>
-        </w:rPr>
-        <w:t>m ‘on-napkis’</w:t>
-      </w:r>
-      <w:r>
-        <w:rPr>
-          <w:rFonts w:ascii="Courier New" w:hAnsi="Courier New"/>
-          <w:sz w:val="18"/>
-          <w:lang w:val="en"/>
-        </w:rPr>
-        <w:t xml:space="preserve"> design to </w:t>
-      </w:r>
-      <w:r>
-        <w:rPr>
-          <w:rFonts w:ascii="Courier New" w:hAnsi="Courier New"/>
-          <w:sz w:val="18"/>
-          <w:lang w:val="en"/>
-        </w:rPr>
-        <w:t>one</w:t>
-      </w:r>
-      <w:r>
-        <w:rPr>
-          <w:rFonts w:ascii="Courier New" w:hAnsi="Courier New"/>
-          <w:sz w:val="18"/>
-          <w:lang w:val="en"/>
-        </w:rPr>
-        <w:t xml:space="preserve"> that can (and should be) specified denotatively </w:t>
-      </w:r>
-      <w:r>
-        <w:rPr>
-          <w:rFonts w:ascii="Courier New" w:hAnsi="Courier New"/>
-          <w:sz w:val="18"/>
-          <w:lang w:val="en"/>
-        </w:rPr>
-        <w:t>with denotational design</w:t>
-      </w:r>
-      <w:r>
-        <w:rPr>
-          <w:rFonts w:ascii="Courier New" w:hAnsi="Courier New"/>
-          <w:sz w:val="18"/>
-          <w:lang w:val="en"/>
-        </w:rPr>
-        <w:t>.</w:t>
-      </w:r>
-    </w:p>
-    <w:p>
-      <w:pPr>
-        <w:pStyle w:val="Normal"/>
-        <w:spacing w:lineRule="auto" w:line="276" w:before="0" w:after="0"/>
-        <w:rPr>
-          <w:rFonts w:ascii="Courier New" w:hAnsi="Courier New"/>
-          <w:sz w:val="18"/>
-          <w:lang w:val="en"/>
-        </w:rPr>
-      </w:pPr>
-      <w:r>
-        <w:rPr>
-          <w:rFonts w:ascii="Courier New" w:hAnsi="Courier New"/>
-          <w:sz w:val="18"/>
-          <w:lang w:val="en"/>
-        </w:rPr>
-      </w:r>
-    </w:p>
-    <w:p>
-      <w:pPr>
-        <w:pStyle w:val="Normal"/>
-        <w:spacing w:lineRule="auto" w:line="276" w:before="0" w:after="0"/>
-        <w:rPr/>
-      </w:pPr>
-      <w:r>
-        <w:rPr>
-          <w:rFonts w:ascii="Courier New" w:hAnsi="Courier New"/>
-          <w:sz w:val="18"/>
-          <w:lang w:val="en"/>
-        </w:rPr>
-        <w:t xml:space="preserve">While denotative design seems ideal, I invented semantic design for either one of two reasons – </w:t>
-      </w:r>
-      <w:r>
-        <w:rPr>
-          <w:rFonts w:ascii="Courier New" w:hAnsi="Courier New"/>
-          <w:sz w:val="18"/>
-          <w:lang w:val="en"/>
-        </w:rPr>
-        <w:t>1</w:t>
-      </w:r>
-      <w:r>
-        <w:rPr>
-          <w:rFonts w:ascii="Courier New" w:hAnsi="Courier New"/>
-          <w:sz w:val="18"/>
-          <w:lang w:val="en"/>
-        </w:rPr>
-        <w:t xml:space="preserve">) I could not apply denotational design to my current needs due to its limited domain of application, or </w:t>
-      </w:r>
-      <w:r>
-        <w:rPr>
-          <w:rFonts w:ascii="Courier New" w:hAnsi="Courier New"/>
-          <w:sz w:val="18"/>
-          <w:lang w:val="en"/>
-        </w:rPr>
-        <w:t>2</w:t>
-      </w:r>
-      <w:r>
-        <w:rPr>
-          <w:rFonts w:ascii="Courier New" w:hAnsi="Courier New"/>
-          <w:sz w:val="18"/>
-          <w:lang w:val="en"/>
-        </w:rPr>
-        <w:t>) I did not understand denotative design well enough to realize its domain of application was big enough to in fact satisfy my needs. Denotational design is admittedly still a mystery to me in some ways, so while I am confident in Sedela’s utility, I am not entirely confident that Sedela cannot be entirely subsumed by denotational design. It remains to be seen.</w:t>
+        <w:t>2) Denotational design restricts its domain of use to programs / subprograms whose semantics can be specified denotatively (EG, formally and in full). This is an advantage for those working on greenfield projects and projects that otherwise demand formal definition (such as with programming languages).</w:t>
+      </w:r>
+    </w:p>
+    <w:p>
+      <w:pPr>
+        <w:pStyle w:val="Normal"/>
+        <w:spacing w:lineRule="auto" w:line="276" w:before="0" w:after="0"/>
+        <w:rPr>
+          <w:rFonts w:ascii="Courier New" w:hAnsi="Courier New"/>
+          <w:sz w:val="18"/>
+          <w:lang w:val="en"/>
+        </w:rPr>
+      </w:pPr>
+      <w:r>
+        <w:rPr>
+          <w:rFonts w:ascii="Courier New" w:hAnsi="Courier New"/>
+          <w:sz w:val="18"/>
+          <w:lang w:val="en"/>
+        </w:rPr>
+      </w:r>
+    </w:p>
+    <w:p>
+      <w:pPr>
+        <w:pStyle w:val="Normal"/>
+        <w:spacing w:lineRule="auto" w:line="276" w:before="0" w:after="0"/>
+        <w:rPr/>
+      </w:pPr>
+      <w:r>
+        <w:rPr>
+          <w:rFonts w:ascii="Courier New" w:hAnsi="Courier New"/>
+          <w:sz w:val="18"/>
+          <w:lang w:val="en"/>
+        </w:rPr>
+        <w:t>3) Semantic design provides a ‘knob’ for the level of semantic detail at which designers would like to specify their programs. It has been found to be useful to increase the level of semantic detail for designs by replacing some informal definitions with denotative ones while leaving less detailed other definitions for brevity. Semantic design may end up being a useful bridge from a low-detailm ‘on-napkis’ design to one that can (and should be) specified denotatively with denotational design.</w:t>
+      </w:r>
+    </w:p>
+    <w:p>
+      <w:pPr>
+        <w:pStyle w:val="Normal"/>
+        <w:spacing w:lineRule="auto" w:line="276" w:before="0" w:after="0"/>
+        <w:rPr>
+          <w:rFonts w:ascii="Courier New" w:hAnsi="Courier New"/>
+          <w:sz w:val="18"/>
+          <w:lang w:val="en"/>
+        </w:rPr>
+      </w:pPr>
+      <w:r>
+        <w:rPr>
+          <w:rFonts w:ascii="Courier New" w:hAnsi="Courier New"/>
+          <w:sz w:val="18"/>
+          <w:lang w:val="en"/>
+        </w:rPr>
+      </w:r>
+    </w:p>
+    <w:p>
+      <w:pPr>
+        <w:pStyle w:val="Normal"/>
+        <w:spacing w:lineRule="auto" w:line="276" w:before="0" w:after="0"/>
+        <w:rPr/>
+      </w:pPr>
+      <w:r>
+        <w:rPr>
+          <w:rFonts w:ascii="Courier New" w:hAnsi="Courier New"/>
+          <w:sz w:val="18"/>
+          <w:lang w:val="en"/>
+        </w:rPr>
+        <w:t>While denotative design seems ideal, I invented semantic design for either one of two reasons – 1) I could not apply denotational design to my current needs due to its limited domain of application, or 2) I did not understand denotative design well enough to realize its domain of application was big enough to in fact satisfy my needs. Denotational design is admittedly still a mystery to me in some ways, so while I am confident in Sedela’s utility, I am not entirely confident that Sedela cannot be entirely subsumed by denotational design. It remains to be seen.</w:t>
       </w:r>
     </w:p>
     <w:p>
@@ -942,12 +461,7 @@
       <w:pPr>
         <w:pStyle w:val="Normal"/>
         <w:spacing w:lineRule="auto" w:line="276" w:before="0" w:after="0"/>
-        <w:rPr>
-          <w:rFonts w:ascii="Courier New" w:hAnsi="Courier New"/>
-          <w:sz w:val="18"/>
-          <w:u w:val="single"/>
-          <w:lang w:val="en"/>
-        </w:rPr>
+        <w:rPr/>
       </w:pPr>
       <w:r>
         <w:rPr>
@@ -3086,18 +2600,7 @@
         <w:spacing w:lineRule="auto" w:line="276" w:before="0" w:after="0"/>
         <w:ind w:left="0" w:right="0" w:hanging="0"/>
         <w:jc w:val="left"/>
-        <w:rPr>
-          <w:rFonts w:ascii="Courier New" w:hAnsi="Courier New"/>
-          <w:b/>
-          <w:b/>
-          <w:bCs/>
-          <w:i w:val="false"/>
-          <w:i w:val="false"/>
-          <w:iCs w:val="false"/>
-          <w:sz w:val="18"/>
-          <w:u w:val="none"/>
-          <w:lang w:val="en"/>
-        </w:rPr>
+        <w:rPr/>
       </w:pPr>
       <w:r>
         <w:rPr>
@@ -5568,16 +5071,1542 @@
       <w:pPr>
         <w:pStyle w:val="Normal"/>
         <w:spacing w:lineRule="auto" w:line="276" w:before="0" w:after="0"/>
-        <w:rPr>
-          <w:rFonts w:ascii="Courier New" w:hAnsi="Courier New"/>
-          <w:b w:val="false"/>
-          <w:b w:val="false"/>
-          <w:i w:val="false"/>
+        <w:rPr/>
+      </w:pPr>
+      <w:r>
+        <w:rPr>
+          <w:rFonts w:ascii="Courier New" w:hAnsi="Courier New"/>
+          <w:b w:val="false"/>
           <w:i w:val="false"/>
           <w:sz w:val="18"/>
           <w:u w:val="single"/>
           <w:lang w:val="en"/>
         </w:rPr>
+        <w:t>Sedela Language Prelude</w:t>
+      </w:r>
+    </w:p>
+    <w:p>
+      <w:pPr>
+        <w:pStyle w:val="Normal"/>
+        <w:spacing w:lineRule="auto" w:line="276" w:before="0" w:after="0"/>
+        <w:rPr>
+          <w:rFonts w:ascii="Courier New" w:hAnsi="Courier New"/>
+          <w:b w:val="false"/>
+          <w:b w:val="false"/>
+          <w:i w:val="false"/>
+          <w:i w:val="false"/>
+          <w:sz w:val="18"/>
+          <w:u w:val="none"/>
+          <w:lang w:val="en"/>
+        </w:rPr>
+      </w:pPr>
+      <w:r>
+        <w:rPr>
+          <w:rFonts w:ascii="Courier New" w:hAnsi="Courier New"/>
+          <w:b w:val="false"/>
+          <w:i w:val="false"/>
+          <w:sz w:val="18"/>
+          <w:u w:val="none"/>
+          <w:lang w:val="en"/>
+        </w:rPr>
+      </w:r>
+    </w:p>
+    <w:p>
+      <w:pPr>
+        <w:pStyle w:val="Normal"/>
+        <w:spacing w:lineRule="auto" w:line="276" w:before="0" w:after="0"/>
+        <w:rPr/>
+      </w:pPr>
+      <w:r>
+        <w:rPr>
+          <w:rFonts w:ascii="Courier New" w:hAnsi="Courier New"/>
+          <w:b w:val="false"/>
+          <w:i w:val="false"/>
+          <w:color w:val="000000"/>
+          <w:sz w:val="18"/>
+          <w:u w:val="none"/>
+          <w:lang w:val="en"/>
+        </w:rPr>
+        <w:t>Any = Axiom "The universal base type."</w:t>
+      </w:r>
+    </w:p>
+    <w:p>
+      <w:pPr>
+        <w:pStyle w:val="Normal"/>
+        <w:spacing w:lineRule="auto" w:line="276" w:before="0" w:after="0"/>
+        <w:rPr/>
+      </w:pPr>
+      <w:r>
+        <w:rPr>
+          <w:rFonts w:ascii="Courier New" w:hAnsi="Courier New"/>
+          <w:b w:val="false"/>
+          <w:i w:val="false"/>
+          <w:sz w:val="18"/>
+          <w:u w:val="none"/>
+          <w:lang w:val="en"/>
+        </w:rPr>
+        <w:t>Bool = Axiom "A binary type."</w:t>
+      </w:r>
+    </w:p>
+    <w:p>
+      <w:pPr>
+        <w:pStyle w:val="Normal"/>
+        <w:spacing w:lineRule="auto" w:line="276" w:before="0" w:after="0"/>
+        <w:rPr/>
+      </w:pPr>
+      <w:r>
+        <w:rPr>
+          <w:rFonts w:ascii="Courier New" w:hAnsi="Courier New"/>
+          <w:b w:val="false"/>
+          <w:i w:val="false"/>
+          <w:sz w:val="18"/>
+          <w:u w:val="none"/>
+          <w:lang w:val="en"/>
+        </w:rPr>
+        <w:t>Real = Axiom "A real number type."</w:t>
+      </w:r>
+    </w:p>
+    <w:p>
+      <w:pPr>
+        <w:pStyle w:val="Normal"/>
+        <w:spacing w:lineRule="auto" w:line="276" w:before="0" w:after="0"/>
+        <w:rPr/>
+      </w:pPr>
+      <w:r>
+        <w:rPr>
+          <w:rFonts w:ascii="Courier New" w:hAnsi="Courier New"/>
+          <w:b w:val="false"/>
+          <w:i w:val="false"/>
+          <w:sz w:val="18"/>
+          <w:u w:val="none"/>
+          <w:lang w:val="en"/>
+        </w:rPr>
+        <w:t>Whole = Axiom "A whole number type."</w:t>
+      </w:r>
+    </w:p>
+    <w:p>
+      <w:pPr>
+        <w:pStyle w:val="Normal"/>
+        <w:spacing w:lineRule="auto" w:line="276" w:before="0" w:after="0"/>
+        <w:rPr/>
+      </w:pPr>
+      <w:r>
+        <w:rPr>
+          <w:rFonts w:ascii="Courier New" w:hAnsi="Courier New"/>
+          <w:b w:val="false"/>
+          <w:i w:val="false"/>
+          <w:sz w:val="18"/>
+          <w:u w:val="none"/>
+          <w:lang w:val="en"/>
+        </w:rPr>
+        <w:t>String = Axiom "A textual type."</w:t>
+      </w:r>
+    </w:p>
+    <w:p>
+      <w:pPr>
+        <w:pStyle w:val="Normal"/>
+        <w:spacing w:lineRule="auto" w:line="276" w:before="0" w:after="0"/>
+        <w:rPr/>
+      </w:pPr>
+      <w:r>
+        <w:rPr>
+          <w:rFonts w:ascii="Courier New" w:hAnsi="Courier New"/>
+          <w:b w:val="false"/>
+          <w:i w:val="false"/>
+          <w:sz w:val="18"/>
+          <w:u w:val="none"/>
+          <w:lang w:val="en"/>
+        </w:rPr>
+        <w:t>Maybe&lt;a&gt; = | Some of a | None</w:t>
+      </w:r>
+    </w:p>
+    <w:p>
+      <w:pPr>
+        <w:pStyle w:val="Normal"/>
+        <w:spacing w:lineRule="auto" w:line="276" w:before="0" w:after="0"/>
+        <w:rPr/>
+      </w:pPr>
+      <w:r>
+        <w:rPr>
+          <w:rFonts w:ascii="Courier New" w:hAnsi="Courier New"/>
+          <w:b w:val="false"/>
+          <w:i w:val="false"/>
+          <w:sz w:val="18"/>
+          <w:u w:val="none"/>
+          <w:lang w:val="en"/>
+        </w:rPr>
+        <w:t>Either&lt;a, b&gt; = | Left of a | Right of b</w:t>
+      </w:r>
+    </w:p>
+    <w:p>
+      <w:pPr>
+        <w:pStyle w:val="Normal"/>
+        <w:spacing w:lineRule="auto" w:line="276" w:before="0" w:after="0"/>
+        <w:rPr/>
+      </w:pPr>
+      <w:r>
+        <w:rPr>
+          <w:rFonts w:ascii="Courier New" w:hAnsi="Courier New"/>
+          <w:b w:val="false"/>
+          <w:i w:val="false"/>
+          <w:color w:val="000000"/>
+          <w:sz w:val="18"/>
+          <w:u w:val="none"/>
+          <w:lang w:val="en"/>
+        </w:rPr>
+        <w:t>List&lt;a&gt; = | Nil | Link of (a, List&lt;a&gt;)</w:t>
+      </w:r>
+    </w:p>
+    <w:p>
+      <w:pPr>
+        <w:pStyle w:val="Normal"/>
+        <w:spacing w:lineRule="auto" w:line="276" w:before="0" w:after="0"/>
+        <w:rPr/>
+      </w:pPr>
+      <w:r>
+        <w:rPr>
+          <w:rFonts w:ascii="Courier New" w:hAnsi="Courier New"/>
+          <w:b w:val="false"/>
+          <w:i w:val="false"/>
+          <w:color w:val="000000"/>
+          <w:sz w:val="18"/>
+          <w:u w:val="none"/>
+          <w:lang w:val="en"/>
+        </w:rPr>
+        <w:t>Map&lt;a, b&gt; = | Leaf of (a, b) | Node of (Map&lt;a, b&gt;, Map&lt;a, b&gt;)</w:t>
+      </w:r>
+    </w:p>
+    <w:p>
+      <w:pPr>
+        <w:pStyle w:val="Normal"/>
+        <w:spacing w:lineRule="auto" w:line="276" w:before="0" w:after="0"/>
+        <w:rPr>
+          <w:rFonts w:ascii="Courier New" w:hAnsi="Courier New"/>
+          <w:b w:val="false"/>
+          <w:b w:val="false"/>
+          <w:i w:val="false"/>
+          <w:i w:val="false"/>
+          <w:sz w:val="18"/>
+          <w:u w:val="none"/>
+          <w:lang w:val="en"/>
+        </w:rPr>
+      </w:pPr>
+      <w:r>
+        <w:rPr>
+          <w:rFonts w:ascii="Courier New" w:hAnsi="Courier New"/>
+          <w:b w:val="false"/>
+          <w:i w:val="false"/>
+          <w:sz w:val="18"/>
+          <w:u w:val="none"/>
+          <w:lang w:val="en"/>
+        </w:rPr>
+      </w:r>
+    </w:p>
+    <w:p>
+      <w:pPr>
+        <w:pStyle w:val="Normal"/>
+        <w:spacing w:lineRule="auto" w:line="276" w:before="0" w:after="0"/>
+        <w:rPr/>
+      </w:pPr>
+      <w:r>
+        <w:rPr>
+          <w:rFonts w:ascii="Courier New" w:hAnsi="Courier New"/>
+          <w:b w:val="false"/>
+          <w:i w:val="false"/>
+          <w:sz w:val="18"/>
+          <w:u w:val="none"/>
+          <w:lang w:val="en"/>
+        </w:rPr>
+        <w:t>category Semigroup&lt;a&gt; =</w:t>
+      </w:r>
+    </w:p>
+    <w:p>
+      <w:pPr>
+        <w:pStyle w:val="Normal"/>
+        <w:spacing w:lineRule="auto" w:line="276" w:before="0" w:after="0"/>
+        <w:rPr/>
+      </w:pPr>
+      <w:r>
+        <w:rPr>
+          <w:rFonts w:ascii="Courier New" w:hAnsi="Courier New"/>
+          <w:b w:val="false"/>
+          <w:i w:val="false"/>
+          <w:sz w:val="18"/>
+          <w:u w:val="none"/>
+          <w:lang w:val="en"/>
+        </w:rPr>
+        <w:t xml:space="preserve">  </w:t>
+      </w:r>
+      <w:r>
+        <w:rPr>
+          <w:rFonts w:ascii="Courier New" w:hAnsi="Courier New"/>
+          <w:b w:val="false"/>
+          <w:i w:val="false"/>
+          <w:sz w:val="18"/>
+          <w:u w:val="none"/>
+          <w:lang w:val="en"/>
+        </w:rPr>
+        <w:t>| append : a -&gt; a -&gt; a</w:t>
+      </w:r>
+    </w:p>
+    <w:p>
+      <w:pPr>
+        <w:pStyle w:val="Normal"/>
+        <w:spacing w:lineRule="auto" w:line="276" w:before="0" w:after="0"/>
+        <w:rPr>
+          <w:rFonts w:ascii="Courier New" w:hAnsi="Courier New"/>
+          <w:b w:val="false"/>
+          <w:b w:val="false"/>
+          <w:i w:val="false"/>
+          <w:i w:val="false"/>
+          <w:sz w:val="18"/>
+          <w:u w:val="none"/>
+          <w:lang w:val="en"/>
+        </w:rPr>
+      </w:pPr>
+      <w:r>
+        <w:rPr>
+          <w:rFonts w:ascii="Courier New" w:hAnsi="Courier New"/>
+          <w:b w:val="false"/>
+          <w:i w:val="false"/>
+          <w:sz w:val="18"/>
+          <w:u w:val="none"/>
+          <w:lang w:val="en"/>
+        </w:rPr>
+      </w:r>
+    </w:p>
+    <w:p>
+      <w:pPr>
+        <w:pStyle w:val="Normal"/>
+        <w:spacing w:lineRule="auto" w:line="276" w:before="0" w:after="0"/>
+        <w:rPr/>
+      </w:pPr>
+      <w:r>
+        <w:rPr>
+          <w:rFonts w:ascii="Courier New" w:hAnsi="Courier New"/>
+          <w:b w:val="false"/>
+          <w:i w:val="false"/>
+          <w:sz w:val="18"/>
+          <w:u w:val="none"/>
+          <w:lang w:val="en"/>
+        </w:rPr>
+        <w:t>category Monoid&lt;m; Semigroup&lt;m&gt;&gt; =</w:t>
+      </w:r>
+    </w:p>
+    <w:p>
+      <w:pPr>
+        <w:pStyle w:val="Normal"/>
+        <w:spacing w:lineRule="auto" w:line="276" w:before="0" w:after="0"/>
+        <w:rPr/>
+      </w:pPr>
+      <w:r>
+        <w:rPr>
+          <w:rFonts w:ascii="Courier New" w:hAnsi="Courier New"/>
+          <w:b w:val="false"/>
+          <w:bCs w:val="false"/>
+          <w:i w:val="false"/>
+          <w:sz w:val="18"/>
+          <w:u w:val="none"/>
+          <w:lang w:val="en"/>
+        </w:rPr>
+        <w:t xml:space="preserve">  </w:t>
+      </w:r>
+      <w:r>
+        <w:rPr>
+          <w:rFonts w:ascii="Courier New" w:hAnsi="Courier New"/>
+          <w:b w:val="false"/>
+          <w:bCs w:val="false"/>
+          <w:i w:val="false"/>
+          <w:sz w:val="18"/>
+          <w:u w:val="none"/>
+          <w:lang w:val="en"/>
+        </w:rPr>
+        <w:t>| empty : m</w:t>
+      </w:r>
+    </w:p>
+    <w:p>
+      <w:pPr>
+        <w:pStyle w:val="Normal"/>
+        <w:spacing w:lineRule="auto" w:line="276" w:before="0" w:after="0"/>
+        <w:rPr>
+          <w:rFonts w:ascii="Courier New" w:hAnsi="Courier New"/>
+          <w:b w:val="false"/>
+          <w:b w:val="false"/>
+          <w:bCs w:val="false"/>
+          <w:i w:val="false"/>
+          <w:i w:val="false"/>
+          <w:sz w:val="18"/>
+          <w:u w:val="none"/>
+          <w:lang w:val="en"/>
+        </w:rPr>
+      </w:pPr>
+      <w:r>
+        <w:rPr>
+          <w:rFonts w:ascii="Courier New" w:hAnsi="Courier New"/>
+          <w:b w:val="false"/>
+          <w:bCs w:val="false"/>
+          <w:i w:val="false"/>
+          <w:sz w:val="18"/>
+          <w:u w:val="none"/>
+          <w:lang w:val="en"/>
+        </w:rPr>
+      </w:r>
+    </w:p>
+    <w:p>
+      <w:pPr>
+        <w:pStyle w:val="Normal"/>
+        <w:spacing w:lineRule="auto" w:line="276" w:before="0" w:after="0"/>
+        <w:rPr/>
+      </w:pPr>
+      <w:r>
+        <w:rPr>
+          <w:rFonts w:ascii="Courier New" w:hAnsi="Courier New"/>
+          <w:b w:val="false"/>
+          <w:bCs w:val="false"/>
+          <w:i w:val="false"/>
+          <w:sz w:val="18"/>
+          <w:u w:val="none"/>
+          <w:lang w:val="en"/>
+        </w:rPr>
+        <w:t>category Functor&lt;f&gt; =</w:t>
+      </w:r>
+    </w:p>
+    <w:p>
+      <w:pPr>
+        <w:pStyle w:val="Normal"/>
+        <w:spacing w:lineRule="auto" w:line="276" w:before="0" w:after="0"/>
+        <w:rPr/>
+      </w:pPr>
+      <w:r>
+        <w:rPr>
+          <w:rFonts w:ascii="Courier New" w:hAnsi="Courier New"/>
+          <w:b w:val="false"/>
+          <w:bCs w:val="false"/>
+          <w:i w:val="false"/>
+          <w:sz w:val="18"/>
+          <w:u w:val="none"/>
+          <w:lang w:val="en"/>
+        </w:rPr>
+        <w:t xml:space="preserve">  </w:t>
+      </w:r>
+      <w:r>
+        <w:rPr>
+          <w:rFonts w:ascii="Courier New" w:hAnsi="Courier New"/>
+          <w:b w:val="false"/>
+          <w:bCs w:val="false"/>
+          <w:i w:val="false"/>
+          <w:sz w:val="18"/>
+          <w:u w:val="none"/>
+          <w:lang w:val="en"/>
+        </w:rPr>
+        <w:t>| map&lt;a, b&gt; : (a -&gt; b) -&gt; f&lt;a&gt; -&gt; f&lt;b&gt;</w:t>
+      </w:r>
+    </w:p>
+    <w:p>
+      <w:pPr>
+        <w:pStyle w:val="Normal"/>
+        <w:spacing w:lineRule="auto" w:line="276" w:before="0" w:after="0"/>
+        <w:rPr>
+          <w:rFonts w:ascii="Courier New" w:hAnsi="Courier New"/>
+          <w:b w:val="false"/>
+          <w:b w:val="false"/>
+          <w:bCs w:val="false"/>
+          <w:i w:val="false"/>
+          <w:i w:val="false"/>
+          <w:sz w:val="18"/>
+          <w:u w:val="none"/>
+          <w:lang w:val="en"/>
+        </w:rPr>
+      </w:pPr>
+      <w:r>
+        <w:rPr>
+          <w:rFonts w:ascii="Courier New" w:hAnsi="Courier New"/>
+          <w:b w:val="false"/>
+          <w:bCs w:val="false"/>
+          <w:i w:val="false"/>
+          <w:sz w:val="18"/>
+          <w:u w:val="none"/>
+          <w:lang w:val="en"/>
+        </w:rPr>
+      </w:r>
+    </w:p>
+    <w:p>
+      <w:pPr>
+        <w:pStyle w:val="Normal"/>
+        <w:spacing w:lineRule="auto" w:line="276" w:before="0" w:after="0"/>
+        <w:rPr/>
+      </w:pPr>
+      <w:r>
+        <w:rPr>
+          <w:rFonts w:ascii="Courier New" w:hAnsi="Courier New"/>
+          <w:b w:val="false"/>
+          <w:bCs w:val="false"/>
+          <w:i w:val="false"/>
+          <w:sz w:val="18"/>
+          <w:u w:val="none"/>
+          <w:lang w:val="en"/>
+        </w:rPr>
+        <w:t>category Pointed&lt;p&gt; =</w:t>
+      </w:r>
+    </w:p>
+    <w:p>
+      <w:pPr>
+        <w:pStyle w:val="Normal"/>
+        <w:spacing w:lineRule="auto" w:line="276" w:before="0" w:after="0"/>
+        <w:rPr/>
+      </w:pPr>
+      <w:r>
+        <w:rPr>
+          <w:rFonts w:ascii="Courier New" w:hAnsi="Courier New"/>
+          <w:b w:val="false"/>
+          <w:bCs w:val="false"/>
+          <w:i w:val="false"/>
+          <w:sz w:val="18"/>
+          <w:u w:val="none"/>
+          <w:lang w:val="en"/>
+        </w:rPr>
+        <w:t xml:space="preserve">  </w:t>
+      </w:r>
+      <w:r>
+        <w:rPr>
+          <w:rFonts w:ascii="Courier New" w:hAnsi="Courier New"/>
+          <w:b w:val="false"/>
+          <w:bCs w:val="false"/>
+          <w:i w:val="false"/>
+          <w:sz w:val="18"/>
+          <w:u w:val="none"/>
+          <w:lang w:val="en"/>
+        </w:rPr>
+        <w:t>| pure&lt;a&gt; : a -&gt; p&lt;a&gt;</w:t>
+      </w:r>
+    </w:p>
+    <w:p>
+      <w:pPr>
+        <w:pStyle w:val="Normal"/>
+        <w:spacing w:lineRule="auto" w:line="276" w:before="0" w:after="0"/>
+        <w:rPr>
+          <w:rFonts w:ascii="Courier New" w:hAnsi="Courier New"/>
+          <w:b w:val="false"/>
+          <w:b w:val="false"/>
+          <w:bCs w:val="false"/>
+          <w:i w:val="false"/>
+          <w:i w:val="false"/>
+          <w:sz w:val="18"/>
+          <w:u w:val="none"/>
+          <w:lang w:val="en"/>
+        </w:rPr>
+      </w:pPr>
+      <w:r>
+        <w:rPr>
+          <w:rFonts w:ascii="Courier New" w:hAnsi="Courier New"/>
+          <w:b w:val="false"/>
+          <w:bCs w:val="false"/>
+          <w:i w:val="false"/>
+          <w:sz w:val="18"/>
+          <w:u w:val="none"/>
+          <w:lang w:val="en"/>
+        </w:rPr>
+      </w:r>
+    </w:p>
+    <w:p>
+      <w:pPr>
+        <w:pStyle w:val="Normal"/>
+        <w:spacing w:lineRule="auto" w:line="276" w:before="0" w:after="0"/>
+        <w:rPr/>
+      </w:pPr>
+      <w:r>
+        <w:rPr>
+          <w:rFonts w:ascii="Courier New" w:hAnsi="Courier New"/>
+          <w:b w:val="false"/>
+          <w:bCs w:val="false"/>
+          <w:i w:val="false"/>
+          <w:sz w:val="18"/>
+          <w:u w:val="none"/>
+          <w:lang w:val="en"/>
+        </w:rPr>
+        <w:t>category FunctorPointed&lt;f; Functor&lt;f&gt;; Pointed&lt;f&gt;&gt;</w:t>
+      </w:r>
+    </w:p>
+    <w:p>
+      <w:pPr>
+        <w:pStyle w:val="Normal"/>
+        <w:spacing w:lineRule="auto" w:line="276" w:before="0" w:after="0"/>
+        <w:rPr>
+          <w:rFonts w:ascii="Courier New" w:hAnsi="Courier New"/>
+          <w:b w:val="false"/>
+          <w:b w:val="false"/>
+          <w:bCs w:val="false"/>
+          <w:i w:val="false"/>
+          <w:i w:val="false"/>
+          <w:sz w:val="18"/>
+          <w:u w:val="none"/>
+          <w:lang w:val="en"/>
+        </w:rPr>
+      </w:pPr>
+      <w:r>
+        <w:rPr>
+          <w:rFonts w:ascii="Courier New" w:hAnsi="Courier New"/>
+          <w:b w:val="false"/>
+          <w:bCs w:val="false"/>
+          <w:i w:val="false"/>
+          <w:sz w:val="18"/>
+          <w:u w:val="none"/>
+          <w:lang w:val="en"/>
+        </w:rPr>
+      </w:r>
+    </w:p>
+    <w:p>
+      <w:pPr>
+        <w:pStyle w:val="Normal"/>
+        <w:spacing w:lineRule="auto" w:line="276" w:before="0" w:after="0"/>
+        <w:rPr/>
+      </w:pPr>
+      <w:r>
+        <w:rPr>
+          <w:rFonts w:ascii="Courier New" w:hAnsi="Courier New"/>
+          <w:b w:val="false"/>
+          <w:bCs w:val="false"/>
+          <w:i w:val="false"/>
+          <w:sz w:val="18"/>
+          <w:u w:val="none"/>
+          <w:lang w:val="en"/>
+        </w:rPr>
+        <w:t>category Applicative&lt;p; FunctorPointed&lt;p&gt;&gt; =</w:t>
+      </w:r>
+    </w:p>
+    <w:p>
+      <w:pPr>
+        <w:pStyle w:val="Normal"/>
+        <w:spacing w:lineRule="auto" w:line="276" w:before="0" w:after="0"/>
+        <w:rPr/>
+      </w:pPr>
+      <w:r>
+        <w:rPr>
+          <w:rFonts w:ascii="Courier New" w:hAnsi="Courier New"/>
+          <w:b w:val="false"/>
+          <w:bCs w:val="false"/>
+          <w:i w:val="false"/>
+          <w:sz w:val="18"/>
+          <w:u w:val="none"/>
+          <w:lang w:val="en"/>
+        </w:rPr>
+        <w:t xml:space="preserve">  </w:t>
+      </w:r>
+      <w:r>
+        <w:rPr>
+          <w:rFonts w:ascii="Courier New" w:hAnsi="Courier New"/>
+          <w:b w:val="false"/>
+          <w:bCs w:val="false"/>
+          <w:i w:val="false"/>
+          <w:sz w:val="18"/>
+          <w:u w:val="none"/>
+          <w:lang w:val="en"/>
+        </w:rPr>
+        <w:t>| apply&lt;a, b&gt; : p&lt;a -&gt; b&gt; -&gt; p&lt;a&gt; -&gt; p&lt;b&gt;</w:t>
+      </w:r>
+    </w:p>
+    <w:p>
+      <w:pPr>
+        <w:pStyle w:val="Normal"/>
+        <w:spacing w:lineRule="auto" w:line="276" w:before="0" w:after="0"/>
+        <w:rPr>
+          <w:rFonts w:ascii="Courier New" w:hAnsi="Courier New"/>
+          <w:b w:val="false"/>
+          <w:b w:val="false"/>
+          <w:bCs w:val="false"/>
+          <w:i w:val="false"/>
+          <w:i w:val="false"/>
+          <w:sz w:val="18"/>
+          <w:u w:val="none"/>
+          <w:lang w:val="en"/>
+        </w:rPr>
+      </w:pPr>
+      <w:r>
+        <w:rPr>
+          <w:rFonts w:ascii="Courier New" w:hAnsi="Courier New"/>
+          <w:b w:val="false"/>
+          <w:bCs w:val="false"/>
+          <w:i w:val="false"/>
+          <w:sz w:val="18"/>
+          <w:u w:val="none"/>
+          <w:lang w:val="en"/>
+        </w:rPr>
+      </w:r>
+    </w:p>
+    <w:p>
+      <w:pPr>
+        <w:pStyle w:val="Normal"/>
+        <w:spacing w:lineRule="auto" w:line="276" w:before="0" w:after="0"/>
+        <w:rPr/>
+      </w:pPr>
+      <w:r>
+        <w:rPr>
+          <w:rFonts w:ascii="Courier New" w:hAnsi="Courier New"/>
+          <w:b w:val="false"/>
+          <w:bCs w:val="false"/>
+          <w:i w:val="false"/>
+          <w:sz w:val="18"/>
+          <w:u w:val="none"/>
+          <w:lang w:val="en"/>
+        </w:rPr>
+        <w:t>category Monad&lt;m; Applicative&lt;m&gt;&gt; =</w:t>
+      </w:r>
+    </w:p>
+    <w:p>
+      <w:pPr>
+        <w:pStyle w:val="Normal"/>
+        <w:spacing w:lineRule="auto" w:line="276" w:before="0" w:after="0"/>
+        <w:rPr/>
+      </w:pPr>
+      <w:r>
+        <w:rPr>
+          <w:rFonts w:ascii="Courier New" w:hAnsi="Courier New"/>
+          <w:b w:val="false"/>
+          <w:bCs w:val="false"/>
+          <w:i w:val="false"/>
+          <w:sz w:val="18"/>
+          <w:u w:val="none"/>
+          <w:lang w:val="en"/>
+        </w:rPr>
+        <w:t xml:space="preserve">  </w:t>
+      </w:r>
+      <w:r>
+        <w:rPr>
+          <w:rFonts w:ascii="Courier New" w:hAnsi="Courier New"/>
+          <w:b w:val="false"/>
+          <w:bCs w:val="false"/>
+          <w:i w:val="false"/>
+          <w:sz w:val="18"/>
+          <w:u w:val="none"/>
+          <w:lang w:val="en"/>
+        </w:rPr>
+        <w:t>| bind&lt;a, b&gt; : m&lt;a&gt; -&gt; (a -&gt; m&lt;b&gt;) -&gt; m&lt;b&gt;</w:t>
+      </w:r>
+    </w:p>
+    <w:p>
+      <w:pPr>
+        <w:pStyle w:val="Normal"/>
+        <w:spacing w:lineRule="auto" w:line="276" w:before="0" w:after="0"/>
+        <w:rPr>
+          <w:rFonts w:ascii="Courier New" w:hAnsi="Courier New"/>
+          <w:b w:val="false"/>
+          <w:b w:val="false"/>
+          <w:i w:val="false"/>
+          <w:i w:val="false"/>
+          <w:sz w:val="18"/>
+          <w:u w:val="none"/>
+          <w:lang w:val="en"/>
+        </w:rPr>
+      </w:pPr>
+      <w:r>
+        <w:rPr>
+          <w:rFonts w:ascii="Courier New" w:hAnsi="Courier New"/>
+          <w:b w:val="false"/>
+          <w:i w:val="false"/>
+          <w:sz w:val="18"/>
+          <w:u w:val="none"/>
+          <w:lang w:val="en"/>
+        </w:rPr>
+      </w:r>
+    </w:p>
+    <w:p>
+      <w:pPr>
+        <w:pStyle w:val="Normal"/>
+        <w:spacing w:lineRule="auto" w:line="276" w:before="0" w:after="0"/>
+        <w:rPr/>
+      </w:pPr>
+      <w:r>
+        <w:rPr>
+          <w:rFonts w:ascii="Courier New" w:hAnsi="Courier New"/>
+          <w:b w:val="false"/>
+          <w:bCs w:val="false"/>
+          <w:i w:val="false"/>
+          <w:sz w:val="18"/>
+          <w:u w:val="none"/>
+          <w:lang w:val="en"/>
+        </w:rPr>
+        <w:t>category Alternative&lt;l; Applicative&lt;l&gt;&gt; =</w:t>
+      </w:r>
+    </w:p>
+    <w:p>
+      <w:pPr>
+        <w:pStyle w:val="Normal"/>
+        <w:spacing w:lineRule="auto" w:line="276" w:before="0" w:after="0"/>
+        <w:rPr/>
+      </w:pPr>
+      <w:r>
+        <w:rPr>
+          <w:rFonts w:ascii="Courier New" w:hAnsi="Courier New"/>
+          <w:b w:val="false"/>
+          <w:bCs w:val="false"/>
+          <w:i w:val="false"/>
+          <w:sz w:val="18"/>
+          <w:u w:val="none"/>
+          <w:lang w:val="en"/>
+        </w:rPr>
+        <w:t xml:space="preserve">  </w:t>
+      </w:r>
+      <w:r>
+        <w:rPr>
+          <w:rFonts w:ascii="Courier New" w:hAnsi="Courier New"/>
+          <w:b w:val="false"/>
+          <w:bCs w:val="false"/>
+          <w:i w:val="false"/>
+          <w:sz w:val="18"/>
+          <w:u w:val="none"/>
+          <w:lang w:val="en"/>
+        </w:rPr>
+        <w:t>| empty&lt;a&gt; : l&lt;a&gt;</w:t>
+      </w:r>
+    </w:p>
+    <w:p>
+      <w:pPr>
+        <w:pStyle w:val="Normal"/>
+        <w:spacing w:lineRule="auto" w:line="276" w:before="0" w:after="0"/>
+        <w:rPr/>
+      </w:pPr>
+      <w:r>
+        <w:rPr>
+          <w:rFonts w:ascii="Courier New" w:hAnsi="Courier New"/>
+          <w:b w:val="false"/>
+          <w:bCs w:val="false"/>
+          <w:i w:val="false"/>
+          <w:sz w:val="18"/>
+          <w:u w:val="none"/>
+          <w:lang w:val="en"/>
+        </w:rPr>
+        <w:t xml:space="preserve">  </w:t>
+      </w:r>
+      <w:r>
+        <w:rPr>
+          <w:rFonts w:ascii="Courier New" w:hAnsi="Courier New"/>
+          <w:b w:val="false"/>
+          <w:bCs w:val="false"/>
+          <w:i w:val="false"/>
+          <w:sz w:val="18"/>
+          <w:u w:val="none"/>
+          <w:lang w:val="en"/>
+        </w:rPr>
+        <w:t>| choice : l&lt;a&gt; -&gt; l&lt;a&gt; -&gt; l&lt;a&gt;</w:t>
+      </w:r>
+    </w:p>
+    <w:p>
+      <w:pPr>
+        <w:pStyle w:val="Normal"/>
+        <w:spacing w:lineRule="auto" w:line="276" w:before="0" w:after="0"/>
+        <w:rPr>
+          <w:rFonts w:ascii="Courier New" w:hAnsi="Courier New"/>
+          <w:b w:val="false"/>
+          <w:b w:val="false"/>
+          <w:i w:val="false"/>
+          <w:i w:val="false"/>
+          <w:sz w:val="18"/>
+          <w:u w:val="none"/>
+          <w:lang w:val="en"/>
+        </w:rPr>
+      </w:pPr>
+      <w:r>
+        <w:rPr>
+          <w:rFonts w:ascii="Courier New" w:hAnsi="Courier New"/>
+          <w:b w:val="false"/>
+          <w:i w:val="false"/>
+          <w:sz w:val="18"/>
+          <w:u w:val="none"/>
+          <w:lang w:val="en"/>
+        </w:rPr>
+      </w:r>
+    </w:p>
+    <w:p>
+      <w:pPr>
+        <w:pStyle w:val="Normal"/>
+        <w:spacing w:lineRule="auto" w:line="276" w:before="0" w:after="0"/>
+        <w:rPr/>
+      </w:pPr>
+      <w:r>
+        <w:rPr>
+          <w:rFonts w:ascii="Courier New" w:hAnsi="Courier New"/>
+          <w:b w:val="false"/>
+          <w:i w:val="false"/>
+          <w:sz w:val="18"/>
+          <w:u w:val="none"/>
+          <w:lang w:val="en"/>
+        </w:rPr>
+        <w:t>category Comonad&lt;c; Functor&lt;c&gt;&gt; =</w:t>
+      </w:r>
+    </w:p>
+    <w:p>
+      <w:pPr>
+        <w:pStyle w:val="Normal"/>
+        <w:spacing w:lineRule="auto" w:line="276" w:before="0" w:after="0"/>
+        <w:rPr/>
+      </w:pPr>
+      <w:r>
+        <w:rPr>
+          <w:rFonts w:ascii="Courier New" w:hAnsi="Courier New"/>
+          <w:b w:val="false"/>
+          <w:i w:val="false"/>
+          <w:sz w:val="18"/>
+          <w:u w:val="none"/>
+          <w:lang w:val="en"/>
+        </w:rPr>
+        <w:t xml:space="preserve">  </w:t>
+      </w:r>
+      <w:r>
+        <w:rPr>
+          <w:rFonts w:ascii="Courier New" w:hAnsi="Courier New"/>
+          <w:b w:val="false"/>
+          <w:i w:val="false"/>
+          <w:sz w:val="18"/>
+          <w:u w:val="none"/>
+          <w:lang w:val="en"/>
+        </w:rPr>
+        <w:t>| extract&lt;a&gt; : c&lt;a&gt; -&gt; a</w:t>
+      </w:r>
+    </w:p>
+    <w:p>
+      <w:pPr>
+        <w:pStyle w:val="Normal"/>
+        <w:spacing w:lineRule="auto" w:line="276" w:before="0" w:after="0"/>
+        <w:rPr/>
+      </w:pPr>
+      <w:r>
+        <w:rPr>
+          <w:rFonts w:ascii="Courier New" w:hAnsi="Courier New"/>
+          <w:b w:val="false"/>
+          <w:i w:val="false"/>
+          <w:sz w:val="18"/>
+          <w:u w:val="none"/>
+          <w:lang w:val="en"/>
+        </w:rPr>
+        <w:t xml:space="preserve">  </w:t>
+      </w:r>
+      <w:r>
+        <w:rPr>
+          <w:rFonts w:ascii="Courier New" w:hAnsi="Courier New"/>
+          <w:b w:val="false"/>
+          <w:i w:val="false"/>
+          <w:sz w:val="18"/>
+          <w:u w:val="none"/>
+          <w:lang w:val="en"/>
+        </w:rPr>
+        <w:t>| duplicate&lt;a, b&gt; : c&lt;a&gt; -&gt; c&lt;c&lt;a&gt;&gt;</w:t>
+      </w:r>
+    </w:p>
+    <w:p>
+      <w:pPr>
+        <w:pStyle w:val="Normal"/>
+        <w:spacing w:lineRule="auto" w:line="276" w:before="0" w:after="0"/>
+        <w:rPr/>
+      </w:pPr>
+      <w:r>
+        <w:rPr>
+          <w:rFonts w:ascii="Courier New" w:hAnsi="Courier New"/>
+          <w:b w:val="false"/>
+          <w:i w:val="false"/>
+          <w:sz w:val="18"/>
+          <w:u w:val="none"/>
+          <w:lang w:val="en"/>
+        </w:rPr>
+        <w:t xml:space="preserve">  </w:t>
+      </w:r>
+      <w:r>
+        <w:rPr>
+          <w:rFonts w:ascii="Courier New" w:hAnsi="Courier New"/>
+          <w:b w:val="false"/>
+          <w:i w:val="false"/>
+          <w:sz w:val="18"/>
+          <w:u w:val="none"/>
+          <w:lang w:val="en"/>
+        </w:rPr>
+        <w:t>| extend&lt;a, b&gt; : (c&lt;a&gt; -&gt; b) -&gt; c&lt;a&gt; -&gt; c&lt;b&gt;</w:t>
+      </w:r>
+    </w:p>
+    <w:p>
+      <w:pPr>
+        <w:pStyle w:val="Normal"/>
+        <w:spacing w:lineRule="auto" w:line="276" w:before="0" w:after="0"/>
+        <w:rPr>
+          <w:rFonts w:ascii="Courier New" w:hAnsi="Courier New"/>
+          <w:b w:val="false"/>
+          <w:b w:val="false"/>
+          <w:i w:val="false"/>
+          <w:i w:val="false"/>
+          <w:sz w:val="18"/>
+          <w:u w:val="none"/>
+          <w:lang w:val="en"/>
+        </w:rPr>
+      </w:pPr>
+      <w:r>
+        <w:rPr>
+          <w:rFonts w:ascii="Courier New" w:hAnsi="Courier New"/>
+          <w:b w:val="false"/>
+          <w:i w:val="false"/>
+          <w:sz w:val="18"/>
+          <w:u w:val="none"/>
+          <w:lang w:val="en"/>
+        </w:rPr>
+      </w:r>
+    </w:p>
+    <w:p>
+      <w:pPr>
+        <w:pStyle w:val="Normal"/>
+        <w:spacing w:lineRule="auto" w:line="276" w:before="0" w:after="0"/>
+        <w:rPr/>
+      </w:pPr>
+      <w:r>
+        <w:rPr>
+          <w:rFonts w:ascii="Courier New" w:hAnsi="Courier New"/>
+          <w:b w:val="false"/>
+          <w:i w:val="false"/>
+          <w:sz w:val="18"/>
+          <w:u w:val="none"/>
+          <w:lang w:val="en"/>
+        </w:rPr>
+        <w:t>category Foldable&lt;f&gt; =</w:t>
+      </w:r>
+    </w:p>
+    <w:p>
+      <w:pPr>
+        <w:pStyle w:val="Normal"/>
+        <w:spacing w:lineRule="auto" w:line="276" w:before="0" w:after="0"/>
+        <w:rPr/>
+      </w:pPr>
+      <w:r>
+        <w:rPr>
+          <w:rFonts w:ascii="Courier New" w:hAnsi="Courier New"/>
+          <w:b w:val="false"/>
+          <w:i w:val="false"/>
+          <w:sz w:val="18"/>
+          <w:u w:val="none"/>
+          <w:lang w:val="en"/>
+        </w:rPr>
+        <w:t xml:space="preserve">  </w:t>
+      </w:r>
+      <w:r>
+        <w:rPr>
+          <w:rFonts w:ascii="Courier New" w:hAnsi="Courier New"/>
+          <w:b w:val="false"/>
+          <w:i w:val="false"/>
+          <w:sz w:val="18"/>
+          <w:u w:val="none"/>
+          <w:lang w:val="en"/>
+        </w:rPr>
+        <w:t>| fold&lt;a, b&gt; : (b -&gt; a -&gt; b) -&gt; f&lt;a&gt; -&gt; b</w:t>
+      </w:r>
+    </w:p>
+    <w:p>
+      <w:pPr>
+        <w:pStyle w:val="Normal"/>
+        <w:spacing w:lineRule="auto" w:line="276" w:before="0" w:after="0"/>
+        <w:rPr>
+          <w:rFonts w:ascii="Courier New" w:hAnsi="Courier New"/>
+          <w:b w:val="false"/>
+          <w:b w:val="false"/>
+          <w:i w:val="false"/>
+          <w:i w:val="false"/>
+          <w:sz w:val="18"/>
+          <w:u w:val="none"/>
+          <w:lang w:val="en"/>
+        </w:rPr>
+      </w:pPr>
+      <w:r>
+        <w:rPr>
+          <w:rFonts w:ascii="Courier New" w:hAnsi="Courier New"/>
+          <w:b w:val="false"/>
+          <w:i w:val="false"/>
+          <w:sz w:val="18"/>
+          <w:u w:val="none"/>
+          <w:lang w:val="en"/>
+        </w:rPr>
+      </w:r>
+    </w:p>
+    <w:p>
+      <w:pPr>
+        <w:pStyle w:val="Normal"/>
+        <w:spacing w:lineRule="auto" w:line="276" w:before="0" w:after="0"/>
+        <w:rPr/>
+      </w:pPr>
+      <w:r>
+        <w:rPr>
+          <w:rFonts w:ascii="Courier New" w:hAnsi="Courier New"/>
+          <w:b w:val="false"/>
+          <w:i w:val="false"/>
+          <w:sz w:val="18"/>
+          <w:u w:val="none"/>
+          <w:lang w:val="en"/>
+        </w:rPr>
+        <w:t>category Traversable&lt;t; Functor&lt;t&gt;; Foldable&lt;t&gt;&gt; =</w:t>
+      </w:r>
+    </w:p>
+    <w:p>
+      <w:pPr>
+        <w:pStyle w:val="Normal"/>
+        <w:spacing w:lineRule="auto" w:line="276" w:before="0" w:after="0"/>
+        <w:rPr/>
+      </w:pPr>
+      <w:r>
+        <w:rPr>
+          <w:rFonts w:ascii="Courier New" w:hAnsi="Courier New"/>
+          <w:b w:val="false"/>
+          <w:i w:val="false"/>
+          <w:sz w:val="18"/>
+          <w:u w:val="none"/>
+          <w:lang w:val="en"/>
+        </w:rPr>
+        <w:t xml:space="preserve">  </w:t>
+      </w:r>
+      <w:r>
+        <w:rPr>
+          <w:rFonts w:ascii="Courier New" w:hAnsi="Courier New"/>
+          <w:b w:val="false"/>
+          <w:i w:val="false"/>
+          <w:sz w:val="18"/>
+          <w:u w:val="none"/>
+          <w:lang w:val="en"/>
+        </w:rPr>
+        <w:t>| traverse&lt;a, b, p; Applicative&lt;f&gt;&gt; : (a -&gt; p&lt;b&gt;) -&gt; t&lt;a&gt; -&gt; p&lt;t&lt;b&gt;&gt;</w:t>
+      </w:r>
+    </w:p>
+    <w:p>
+      <w:pPr>
+        <w:pStyle w:val="Normal"/>
+        <w:spacing w:lineRule="auto" w:line="276" w:before="0" w:after="0"/>
+        <w:rPr>
+          <w:rFonts w:ascii="Courier New" w:hAnsi="Courier New"/>
+          <w:b w:val="false"/>
+          <w:b w:val="false"/>
+          <w:i w:val="false"/>
+          <w:i w:val="false"/>
+          <w:sz w:val="18"/>
+          <w:u w:val="none"/>
+          <w:lang w:val="en"/>
+        </w:rPr>
+      </w:pPr>
+      <w:r>
+        <w:rPr>
+          <w:rFonts w:ascii="Courier New" w:hAnsi="Courier New"/>
+          <w:b w:val="false"/>
+          <w:i w:val="false"/>
+          <w:sz w:val="18"/>
+          <w:u w:val="none"/>
+          <w:lang w:val="en"/>
+        </w:rPr>
+      </w:r>
+    </w:p>
+    <w:p>
+      <w:pPr>
+        <w:pStyle w:val="Normal"/>
+        <w:spacing w:lineRule="auto" w:line="276" w:before="0" w:after="0"/>
+        <w:rPr/>
+      </w:pPr>
+      <w:r>
+        <w:rPr>
+          <w:rFonts w:ascii="Courier New" w:hAnsi="Courier New"/>
+          <w:b w:val="false"/>
+          <w:i w:val="false"/>
+          <w:sz w:val="18"/>
+          <w:u w:val="none"/>
+          <w:lang w:val="en"/>
+        </w:rPr>
+        <w:t>category Functor2&lt;g; Functor&lt;g&gt;&gt; =</w:t>
+      </w:r>
+    </w:p>
+    <w:p>
+      <w:pPr>
+        <w:pStyle w:val="Normal"/>
+        <w:spacing w:lineRule="auto" w:line="276" w:before="0" w:after="0"/>
+        <w:rPr/>
+      </w:pPr>
+      <w:r>
+        <w:rPr>
+          <w:rFonts w:ascii="Courier New" w:hAnsi="Courier New"/>
+          <w:b w:val="false"/>
+          <w:i w:val="false"/>
+          <w:sz w:val="18"/>
+          <w:u w:val="none"/>
+          <w:lang w:val="en"/>
+        </w:rPr>
+        <w:t xml:space="preserve">  </w:t>
+      </w:r>
+      <w:r>
+        <w:rPr>
+          <w:rFonts w:ascii="Courier New" w:hAnsi="Courier New"/>
+          <w:b w:val="false"/>
+          <w:i w:val="false"/>
+          <w:sz w:val="18"/>
+          <w:u w:val="none"/>
+          <w:lang w:val="en"/>
+        </w:rPr>
+        <w:t>| map2&lt;a, b, c&gt; : g&lt;a&gt; -&gt; g&lt;b&gt; -&gt; g&lt;c&gt;</w:t>
+      </w:r>
+    </w:p>
+    <w:p>
+      <w:pPr>
+        <w:pStyle w:val="Normal"/>
+        <w:spacing w:lineRule="auto" w:line="276" w:before="0" w:after="0"/>
+        <w:rPr>
+          <w:rFonts w:ascii="Courier New" w:hAnsi="Courier New"/>
+          <w:b w:val="false"/>
+          <w:b w:val="false"/>
+          <w:i w:val="false"/>
+          <w:i w:val="false"/>
+          <w:sz w:val="18"/>
+          <w:u w:val="none"/>
+          <w:lang w:val="en"/>
+        </w:rPr>
+      </w:pPr>
+      <w:r>
+        <w:rPr>
+          <w:rFonts w:ascii="Courier New" w:hAnsi="Courier New"/>
+          <w:b w:val="false"/>
+          <w:i w:val="false"/>
+          <w:sz w:val="18"/>
+          <w:u w:val="none"/>
+          <w:lang w:val="en"/>
+        </w:rPr>
+      </w:r>
+    </w:p>
+    <w:p>
+      <w:pPr>
+        <w:pStyle w:val="Normal"/>
+        <w:spacing w:lineRule="auto" w:line="276" w:before="0" w:after="0"/>
+        <w:rPr/>
+      </w:pPr>
+      <w:r>
+        <w:rPr>
+          <w:rFonts w:ascii="Courier New" w:hAnsi="Courier New"/>
+          <w:b w:val="false"/>
+          <w:i w:val="false"/>
+          <w:sz w:val="18"/>
+          <w:u w:val="none"/>
+          <w:lang w:val="en"/>
+        </w:rPr>
+        <w:t>category Producible&lt;p; Functor2&lt;p&gt;&gt; =</w:t>
+      </w:r>
+    </w:p>
+    <w:p>
+      <w:pPr>
+        <w:pStyle w:val="Normal"/>
+        <w:spacing w:lineRule="auto" w:line="276" w:before="0" w:after="0"/>
+        <w:rPr/>
+      </w:pPr>
+      <w:r>
+        <w:rPr>
+          <w:rFonts w:ascii="Courier New" w:hAnsi="Courier New"/>
+          <w:b w:val="false"/>
+          <w:i w:val="false"/>
+          <w:sz w:val="18"/>
+          <w:u w:val="none"/>
+          <w:lang w:val="en"/>
+        </w:rPr>
+        <w:t xml:space="preserve">  </w:t>
+      </w:r>
+      <w:r>
+        <w:rPr>
+          <w:rFonts w:ascii="Courier New" w:hAnsi="Courier New"/>
+          <w:b w:val="false"/>
+          <w:i w:val="false"/>
+          <w:sz w:val="18"/>
+          <w:u w:val="none"/>
+          <w:lang w:val="en"/>
+        </w:rPr>
+        <w:t>| product&lt;a, b&gt; : p&lt;a&gt; -&gt; p&lt;b&gt; -&gt; p&lt;(a, b)&gt;</w:t>
+      </w:r>
+    </w:p>
+    <w:p>
+      <w:pPr>
+        <w:pStyle w:val="Normal"/>
+        <w:spacing w:lineRule="auto" w:line="276" w:before="0" w:after="0"/>
+        <w:rPr>
+          <w:rFonts w:ascii="Courier New" w:hAnsi="Courier New"/>
+          <w:b w:val="false"/>
+          <w:b w:val="false"/>
+          <w:i w:val="false"/>
+          <w:i w:val="false"/>
+          <w:sz w:val="18"/>
+          <w:u w:val="none"/>
+          <w:lang w:val="en"/>
+        </w:rPr>
+      </w:pPr>
+      <w:r>
+        <w:rPr>
+          <w:rFonts w:ascii="Courier New" w:hAnsi="Courier New"/>
+          <w:b w:val="false"/>
+          <w:i w:val="false"/>
+          <w:sz w:val="18"/>
+          <w:u w:val="none"/>
+          <w:lang w:val="en"/>
+        </w:rPr>
+      </w:r>
+    </w:p>
+    <w:p>
+      <w:pPr>
+        <w:pStyle w:val="Normal"/>
+        <w:spacing w:lineRule="auto" w:line="276" w:before="0" w:after="0"/>
+        <w:rPr/>
+      </w:pPr>
+      <w:r>
+        <w:rPr>
+          <w:rFonts w:ascii="Courier New" w:hAnsi="Courier New"/>
+          <w:b w:val="false"/>
+          <w:i w:val="false"/>
+          <w:sz w:val="18"/>
+          <w:u w:val="none"/>
+          <w:lang w:val="en"/>
+        </w:rPr>
+        <w:t>category Summable&lt;s; Producible&lt;s&gt;&gt; =</w:t>
+      </w:r>
+    </w:p>
+    <w:p>
+      <w:pPr>
+        <w:pStyle w:val="Normal"/>
+        <w:spacing w:lineRule="auto" w:line="276" w:before="0" w:after="0"/>
+        <w:rPr/>
+      </w:pPr>
+      <w:r>
+        <w:rPr>
+          <w:rFonts w:ascii="Courier New" w:hAnsi="Courier New"/>
+          <w:b w:val="false"/>
+          <w:i w:val="false"/>
+          <w:sz w:val="18"/>
+          <w:u w:val="none"/>
+          <w:lang w:val="en"/>
+        </w:rPr>
+        <w:t xml:space="preserve">  </w:t>
+      </w:r>
+      <w:r>
+        <w:rPr>
+          <w:rFonts w:ascii="Courier New" w:hAnsi="Courier New"/>
+          <w:b w:val="false"/>
+          <w:i w:val="false"/>
+          <w:sz w:val="18"/>
+          <w:u w:val="none"/>
+          <w:lang w:val="en"/>
+        </w:rPr>
+        <w:t>| sum&lt;a, b&gt; : s&lt;a&gt; -&gt; s&lt;b&gt; -&gt; s&lt;Either&lt;a, b&gt;&gt;</w:t>
+      </w:r>
+    </w:p>
+    <w:p>
+      <w:pPr>
+        <w:pStyle w:val="Normal"/>
+        <w:spacing w:lineRule="auto" w:line="276" w:before="0" w:after="0"/>
+        <w:rPr>
+          <w:rFonts w:ascii="Courier New" w:hAnsi="Courier New"/>
+          <w:b w:val="false"/>
+          <w:b w:val="false"/>
+          <w:i w:val="false"/>
+          <w:i w:val="false"/>
+          <w:sz w:val="18"/>
+          <w:u w:val="none"/>
+          <w:lang w:val="en"/>
+        </w:rPr>
+      </w:pPr>
+      <w:r>
+        <w:rPr>
+          <w:rFonts w:ascii="Courier New" w:hAnsi="Courier New"/>
+          <w:b w:val="false"/>
+          <w:i w:val="false"/>
+          <w:sz w:val="18"/>
+          <w:u w:val="none"/>
+          <w:lang w:val="en"/>
+        </w:rPr>
+      </w:r>
+    </w:p>
+    <w:p>
+      <w:pPr>
+        <w:pStyle w:val="Normal"/>
+        <w:spacing w:lineRule="auto" w:line="276" w:before="0" w:after="0"/>
+        <w:rPr/>
+      </w:pPr>
+      <w:r>
+        <w:rPr>
+          <w:rFonts w:ascii="Courier New" w:hAnsi="Courier New"/>
+          <w:b w:val="false"/>
+          <w:i w:val="false"/>
+          <w:sz w:val="18"/>
+          <w:u w:val="none"/>
+          <w:lang w:val="en"/>
+        </w:rPr>
+        <w:t>category Foldable2&lt;f; Foldable&lt;f&gt;&gt; =</w:t>
+      </w:r>
+    </w:p>
+    <w:p>
+      <w:pPr>
+        <w:pStyle w:val="Normal"/>
+        <w:spacing w:lineRule="auto" w:line="276" w:before="0" w:after="0"/>
+        <w:rPr/>
+      </w:pPr>
+      <w:r>
+        <w:rPr>
+          <w:rFonts w:ascii="Courier New" w:hAnsi="Courier New"/>
+          <w:b w:val="false"/>
+          <w:i w:val="false"/>
+          <w:sz w:val="18"/>
+          <w:u w:val="none"/>
+          <w:lang w:val="en"/>
+        </w:rPr>
+        <w:t xml:space="preserve">  </w:t>
+      </w:r>
+      <w:r>
+        <w:rPr>
+          <w:rFonts w:ascii="Courier New" w:hAnsi="Courier New"/>
+          <w:b w:val="false"/>
+          <w:i w:val="false"/>
+          <w:sz w:val="18"/>
+          <w:u w:val="none"/>
+          <w:lang w:val="en"/>
+        </w:rPr>
+        <w:t>| fold2&lt;a, b, c&gt; : (c -&gt; a -&gt; b -&gt; c) -&gt; f&lt;a&gt; -&gt; f&lt;b&gt; -&gt; c</w:t>
+      </w:r>
+    </w:p>
+    <w:p>
+      <w:pPr>
+        <w:pStyle w:val="Normal"/>
+        <w:spacing w:lineRule="auto" w:line="276" w:before="0" w:after="0"/>
+        <w:rPr>
+          <w:rFonts w:ascii="Courier New" w:hAnsi="Courier New"/>
+          <w:b w:val="false"/>
+          <w:b w:val="false"/>
+          <w:i w:val="false"/>
+          <w:i w:val="false"/>
+          <w:sz w:val="18"/>
+          <w:u w:val="none"/>
+          <w:lang w:val="en"/>
+        </w:rPr>
+      </w:pPr>
+      <w:r>
+        <w:rPr>
+          <w:rFonts w:ascii="Courier New" w:hAnsi="Courier New"/>
+          <w:b w:val="false"/>
+          <w:i w:val="false"/>
+          <w:sz w:val="18"/>
+          <w:u w:val="none"/>
+          <w:lang w:val="en"/>
+        </w:rPr>
+      </w:r>
+    </w:p>
+    <w:p>
+      <w:pPr>
+        <w:pStyle w:val="Normal"/>
+        <w:spacing w:lineRule="auto" w:line="276" w:before="0" w:after="0"/>
+        <w:rPr/>
+      </w:pPr>
+      <w:r>
+        <w:rPr>
+          <w:rFonts w:ascii="Courier New" w:hAnsi="Courier New"/>
+          <w:b w:val="false"/>
+          <w:i w:val="false"/>
+          <w:sz w:val="18"/>
+          <w:u w:val="none"/>
+          <w:lang w:val="en"/>
+        </w:rPr>
+        <w:t>// TODO: define the Arrow categories.</w:t>
+      </w:r>
+    </w:p>
+    <w:p>
+      <w:pPr>
+        <w:pStyle w:val="Normal"/>
+        <w:spacing w:lineRule="auto" w:line="276" w:before="0" w:after="0"/>
+        <w:rPr>
+          <w:rFonts w:ascii="Courier New" w:hAnsi="Courier New"/>
+          <w:b w:val="false"/>
+          <w:b w:val="false"/>
+          <w:i w:val="false"/>
+          <w:i w:val="false"/>
+          <w:sz w:val="18"/>
+          <w:u w:val="none"/>
+          <w:lang w:val="en"/>
+        </w:rPr>
+      </w:pPr>
+      <w:r>
+        <w:rPr>
+          <w:rFonts w:ascii="Courier New" w:hAnsi="Courier New"/>
+          <w:b w:val="false"/>
+          <w:i w:val="false"/>
+          <w:sz w:val="18"/>
+          <w:u w:val="none"/>
+          <w:lang w:val="en"/>
+        </w:rPr>
+      </w:r>
+    </w:p>
+    <w:p>
+      <w:pPr>
+        <w:pStyle w:val="Normal"/>
+        <w:spacing w:lineRule="auto" w:line="276" w:before="0" w:after="0"/>
+        <w:rPr/>
+      </w:pPr>
+      <w:r>
+        <w:rPr>
+          <w:rFonts w:ascii="Courier New" w:hAnsi="Courier New"/>
+          <w:b w:val="false"/>
+          <w:bCs w:val="false"/>
+          <w:i w:val="false"/>
+          <w:sz w:val="18"/>
+          <w:u w:val="none"/>
+          <w:lang w:val="en"/>
+        </w:rPr>
+        <w:t>id a = a</w:t>
+      </w:r>
+    </w:p>
+    <w:p>
+      <w:pPr>
+        <w:pStyle w:val="Normal"/>
+        <w:spacing w:lineRule="auto" w:line="276" w:before="0" w:after="0"/>
+        <w:rPr/>
+      </w:pPr>
+      <w:r>
+        <w:rPr>
+          <w:rFonts w:ascii="Courier New" w:hAnsi="Courier New"/>
+          <w:b w:val="false"/>
+          <w:i w:val="false"/>
+          <w:sz w:val="18"/>
+          <w:u w:val="none"/>
+          <w:lang w:val="en"/>
+        </w:rPr>
+        <w:t>const a _ = a</w:t>
+      </w:r>
+    </w:p>
+    <w:p>
+      <w:pPr>
+        <w:pStyle w:val="Normal"/>
+        <w:spacing w:lineRule="auto" w:line="276" w:before="0" w:after="0"/>
+        <w:rPr/>
+      </w:pPr>
+      <w:r>
+        <w:rPr>
+          <w:rFonts w:ascii="Courier New" w:hAnsi="Courier New"/>
+          <w:b w:val="false"/>
+          <w:bCs w:val="false"/>
+          <w:i w:val="false"/>
+          <w:sz w:val="18"/>
+          <w:u w:val="none"/>
+          <w:lang w:val="en"/>
+        </w:rPr>
+        <w:t>flip f a b = f b a</w:t>
+      </w:r>
+    </w:p>
+    <w:p>
+      <w:pPr>
+        <w:pStyle w:val="Normal"/>
+        <w:spacing w:lineRule="auto" w:line="276" w:before="0" w:after="0"/>
+        <w:rPr>
+          <w:bCs w:val="false"/>
+        </w:rPr>
+      </w:pPr>
+      <w:r>
+        <w:rPr>
+          <w:bCs w:val="false"/>
+        </w:rPr>
+      </w:r>
+      <w:r>
+        <w:br w:type="page"/>
+      </w:r>
+    </w:p>
+    <w:p>
+      <w:pPr>
+        <w:pStyle w:val="Normal"/>
+        <w:spacing w:lineRule="auto" w:line="276" w:before="0" w:after="0"/>
+        <w:rPr/>
       </w:pPr>
       <w:r>
         <w:rPr>
@@ -5588,1973 +6617,6 @@
           <w:u w:val="single"/>
           <w:lang w:val="en"/>
         </w:rPr>
-        <w:t>Sedela Language Prelude</w:t>
-      </w:r>
-    </w:p>
-    <w:p>
-      <w:pPr>
-        <w:pStyle w:val="Normal"/>
-        <w:spacing w:lineRule="auto" w:line="276" w:before="0" w:after="0"/>
-        <w:rPr>
-          <w:rFonts w:ascii="Courier New" w:hAnsi="Courier New"/>
-          <w:b w:val="false"/>
-          <w:b w:val="false"/>
-          <w:i w:val="false"/>
-          <w:i w:val="false"/>
-          <w:sz w:val="18"/>
-          <w:u w:val="none"/>
-          <w:lang w:val="en"/>
-        </w:rPr>
-      </w:pPr>
-      <w:r>
-        <w:rPr>
-          <w:rFonts w:ascii="Courier New" w:hAnsi="Courier New"/>
-          <w:b w:val="false"/>
-          <w:i w:val="false"/>
-          <w:sz w:val="18"/>
-          <w:u w:val="none"/>
-          <w:lang w:val="en"/>
-        </w:rPr>
-      </w:r>
-    </w:p>
-    <w:p>
-      <w:pPr>
-        <w:pStyle w:val="Normal"/>
-        <w:spacing w:lineRule="auto" w:line="276" w:before="0" w:after="0"/>
-        <w:rPr>
-          <w:rFonts w:ascii="Courier New" w:hAnsi="Courier New"/>
-          <w:b w:val="false"/>
-          <w:b w:val="false"/>
-          <w:i w:val="false"/>
-          <w:i w:val="false"/>
-          <w:color w:val="000000"/>
-          <w:sz w:val="18"/>
-          <w:u w:val="none"/>
-          <w:lang w:val="en"/>
-        </w:rPr>
-      </w:pPr>
-      <w:r>
-        <w:rPr>
-          <w:rFonts w:ascii="Courier New" w:hAnsi="Courier New"/>
-          <w:b w:val="false"/>
-          <w:i w:val="false"/>
-          <w:color w:val="000000"/>
-          <w:sz w:val="18"/>
-          <w:u w:val="none"/>
-          <w:lang w:val="en"/>
-        </w:rPr>
-        <w:t>Any = Axiom "The universal base type."</w:t>
-      </w:r>
-    </w:p>
-    <w:p>
-      <w:pPr>
-        <w:pStyle w:val="Normal"/>
-        <w:spacing w:lineRule="auto" w:line="276" w:before="0" w:after="0"/>
-        <w:rPr>
-          <w:rFonts w:ascii="Courier New" w:hAnsi="Courier New"/>
-          <w:b w:val="false"/>
-          <w:b w:val="false"/>
-          <w:i w:val="false"/>
-          <w:i w:val="false"/>
-          <w:sz w:val="18"/>
-          <w:u w:val="none"/>
-          <w:lang w:val="en"/>
-        </w:rPr>
-      </w:pPr>
-      <w:r>
-        <w:rPr>
-          <w:rFonts w:ascii="Courier New" w:hAnsi="Courier New"/>
-          <w:b w:val="false"/>
-          <w:i w:val="false"/>
-          <w:sz w:val="18"/>
-          <w:u w:val="none"/>
-          <w:lang w:val="en"/>
-        </w:rPr>
-        <w:t>Bool = Axiom "A binary type."</w:t>
-      </w:r>
-    </w:p>
-    <w:p>
-      <w:pPr>
-        <w:pStyle w:val="Normal"/>
-        <w:spacing w:lineRule="auto" w:line="276" w:before="0" w:after="0"/>
-        <w:rPr>
-          <w:rFonts w:ascii="Courier New" w:hAnsi="Courier New"/>
-          <w:b w:val="false"/>
-          <w:b w:val="false"/>
-          <w:i w:val="false"/>
-          <w:i w:val="false"/>
-          <w:sz w:val="18"/>
-          <w:u w:val="none"/>
-          <w:lang w:val="en"/>
-        </w:rPr>
-      </w:pPr>
-      <w:r>
-        <w:rPr>
-          <w:rFonts w:ascii="Courier New" w:hAnsi="Courier New"/>
-          <w:b w:val="false"/>
-          <w:i w:val="false"/>
-          <w:sz w:val="18"/>
-          <w:u w:val="none"/>
-          <w:lang w:val="en"/>
-        </w:rPr>
-        <w:t>Real = Axiom "A real number type."</w:t>
-      </w:r>
-    </w:p>
-    <w:p>
-      <w:pPr>
-        <w:pStyle w:val="Normal"/>
-        <w:spacing w:lineRule="auto" w:line="276" w:before="0" w:after="0"/>
-        <w:rPr>
-          <w:rFonts w:ascii="Courier New" w:hAnsi="Courier New"/>
-          <w:b w:val="false"/>
-          <w:b w:val="false"/>
-          <w:i w:val="false"/>
-          <w:i w:val="false"/>
-          <w:sz w:val="18"/>
-          <w:u w:val="none"/>
-          <w:lang w:val="en"/>
-        </w:rPr>
-      </w:pPr>
-      <w:r>
-        <w:rPr>
-          <w:rFonts w:ascii="Courier New" w:hAnsi="Courier New"/>
-          <w:b w:val="false"/>
-          <w:i w:val="false"/>
-          <w:sz w:val="18"/>
-          <w:u w:val="none"/>
-          <w:lang w:val="en"/>
-        </w:rPr>
-        <w:t>Whole = Axiom "A whole number type."</w:t>
-      </w:r>
-    </w:p>
-    <w:p>
-      <w:pPr>
-        <w:pStyle w:val="Normal"/>
-        <w:spacing w:lineRule="auto" w:line="276" w:before="0" w:after="0"/>
-        <w:rPr>
-          <w:rFonts w:ascii="Courier New" w:hAnsi="Courier New"/>
-          <w:b w:val="false"/>
-          <w:b w:val="false"/>
-          <w:i w:val="false"/>
-          <w:i w:val="false"/>
-          <w:sz w:val="18"/>
-          <w:u w:val="none"/>
-          <w:lang w:val="en"/>
-        </w:rPr>
-      </w:pPr>
-      <w:r>
-        <w:rPr>
-          <w:rFonts w:ascii="Courier New" w:hAnsi="Courier New"/>
-          <w:b w:val="false"/>
-          <w:i w:val="false"/>
-          <w:sz w:val="18"/>
-          <w:u w:val="none"/>
-          <w:lang w:val="en"/>
-        </w:rPr>
-        <w:t>String = Axiom "A textual type."</w:t>
-      </w:r>
-    </w:p>
-    <w:p>
-      <w:pPr>
-        <w:pStyle w:val="Normal"/>
-        <w:spacing w:lineRule="auto" w:line="276" w:before="0" w:after="0"/>
-        <w:rPr>
-          <w:rFonts w:ascii="Courier New" w:hAnsi="Courier New"/>
-          <w:b w:val="false"/>
-          <w:b w:val="false"/>
-          <w:i w:val="false"/>
-          <w:i w:val="false"/>
-          <w:sz w:val="18"/>
-          <w:u w:val="none"/>
-          <w:lang w:val="en"/>
-        </w:rPr>
-      </w:pPr>
-      <w:r>
-        <w:rPr>
-          <w:rFonts w:ascii="Courier New" w:hAnsi="Courier New"/>
-          <w:b w:val="false"/>
-          <w:i w:val="false"/>
-          <w:sz w:val="18"/>
-          <w:u w:val="none"/>
-          <w:lang w:val="en"/>
-        </w:rPr>
-        <w:t>Maybe&lt;a&gt; = | Some of a | None</w:t>
-      </w:r>
-    </w:p>
-    <w:p>
-      <w:pPr>
-        <w:pStyle w:val="Normal"/>
-        <w:spacing w:lineRule="auto" w:line="276" w:before="0" w:after="0"/>
-        <w:rPr>
-          <w:rFonts w:ascii="Courier New" w:hAnsi="Courier New"/>
-          <w:b w:val="false"/>
-          <w:b w:val="false"/>
-          <w:i w:val="false"/>
-          <w:i w:val="false"/>
-          <w:sz w:val="18"/>
-          <w:u w:val="none"/>
-          <w:lang w:val="en"/>
-        </w:rPr>
-      </w:pPr>
-      <w:r>
-        <w:rPr>
-          <w:rFonts w:ascii="Courier New" w:hAnsi="Courier New"/>
-          <w:b w:val="false"/>
-          <w:i w:val="false"/>
-          <w:sz w:val="18"/>
-          <w:u w:val="none"/>
-          <w:lang w:val="en"/>
-        </w:rPr>
-        <w:t>Either&lt;a, b&gt; = | Left of a | Right of b</w:t>
-      </w:r>
-    </w:p>
-    <w:p>
-      <w:pPr>
-        <w:pStyle w:val="Normal"/>
-        <w:spacing w:lineRule="auto" w:line="276" w:before="0" w:after="0"/>
-        <w:rPr>
-          <w:rFonts w:ascii="Courier New" w:hAnsi="Courier New"/>
-          <w:b w:val="false"/>
-          <w:b w:val="false"/>
-          <w:i w:val="false"/>
-          <w:i w:val="false"/>
-          <w:color w:val="000000"/>
-          <w:sz w:val="18"/>
-          <w:u w:val="none"/>
-          <w:lang w:val="en"/>
-        </w:rPr>
-      </w:pPr>
-      <w:r>
-        <w:rPr>
-          <w:rFonts w:ascii="Courier New" w:hAnsi="Courier New"/>
-          <w:b w:val="false"/>
-          <w:i w:val="false"/>
-          <w:color w:val="000000"/>
-          <w:sz w:val="18"/>
-          <w:u w:val="none"/>
-          <w:lang w:val="en"/>
-        </w:rPr>
-        <w:t>List&lt;a&gt; = | Nil | Link of (a, List&lt;a&gt;)</w:t>
-      </w:r>
-    </w:p>
-    <w:p>
-      <w:pPr>
-        <w:pStyle w:val="Normal"/>
-        <w:spacing w:lineRule="auto" w:line="276" w:before="0" w:after="0"/>
-        <w:rPr>
-          <w:rFonts w:ascii="Courier New" w:hAnsi="Courier New"/>
-          <w:b w:val="false"/>
-          <w:b w:val="false"/>
-          <w:i w:val="false"/>
-          <w:i w:val="false"/>
-          <w:color w:val="000000"/>
-          <w:sz w:val="18"/>
-          <w:u w:val="none"/>
-          <w:lang w:val="en"/>
-        </w:rPr>
-      </w:pPr>
-      <w:r>
-        <w:rPr>
-          <w:rFonts w:ascii="Courier New" w:hAnsi="Courier New"/>
-          <w:b w:val="false"/>
-          <w:i w:val="false"/>
-          <w:color w:val="000000"/>
-          <w:sz w:val="18"/>
-          <w:u w:val="none"/>
-          <w:lang w:val="en"/>
-        </w:rPr>
-        <w:t>Map&lt;a, b&gt; = | Leaf of (a, b) | Node of (Map&lt;a, b&gt;, Map&lt;a, b&gt;)</w:t>
-      </w:r>
-    </w:p>
-    <w:p>
-      <w:pPr>
-        <w:pStyle w:val="Normal"/>
-        <w:spacing w:lineRule="auto" w:line="276" w:before="0" w:after="0"/>
-        <w:rPr>
-          <w:rFonts w:ascii="Courier New" w:hAnsi="Courier New"/>
-          <w:b w:val="false"/>
-          <w:b w:val="false"/>
-          <w:i w:val="false"/>
-          <w:i w:val="false"/>
-          <w:sz w:val="18"/>
-          <w:u w:val="none"/>
-          <w:lang w:val="en"/>
-        </w:rPr>
-      </w:pPr>
-      <w:r>
-        <w:rPr>
-          <w:rFonts w:ascii="Courier New" w:hAnsi="Courier New"/>
-          <w:b w:val="false"/>
-          <w:i w:val="false"/>
-          <w:sz w:val="18"/>
-          <w:u w:val="none"/>
-          <w:lang w:val="en"/>
-        </w:rPr>
-      </w:r>
-    </w:p>
-    <w:p>
-      <w:pPr>
-        <w:pStyle w:val="Normal"/>
-        <w:spacing w:lineRule="auto" w:line="276" w:before="0" w:after="0"/>
-        <w:rPr>
-          <w:rFonts w:ascii="Courier New" w:hAnsi="Courier New"/>
-          <w:b w:val="false"/>
-          <w:b w:val="false"/>
-          <w:i w:val="false"/>
-          <w:i w:val="false"/>
-          <w:sz w:val="18"/>
-          <w:u w:val="none"/>
-          <w:lang w:val="en"/>
-        </w:rPr>
-      </w:pPr>
-      <w:r>
-        <w:rPr>
-          <w:rFonts w:ascii="Courier New" w:hAnsi="Courier New"/>
-          <w:b w:val="false"/>
-          <w:i w:val="false"/>
-          <w:sz w:val="18"/>
-          <w:u w:val="none"/>
-          <w:lang w:val="en"/>
-        </w:rPr>
-        <w:t>category Semigroup&lt;a&gt; =</w:t>
-      </w:r>
-    </w:p>
-    <w:p>
-      <w:pPr>
-        <w:pStyle w:val="Normal"/>
-        <w:spacing w:lineRule="auto" w:line="276" w:before="0" w:after="0"/>
-        <w:rPr>
-          <w:rFonts w:ascii="Courier New" w:hAnsi="Courier New"/>
-          <w:b w:val="false"/>
-          <w:b w:val="false"/>
-          <w:i w:val="false"/>
-          <w:i w:val="false"/>
-          <w:sz w:val="18"/>
-          <w:u w:val="none"/>
-          <w:lang w:val="en"/>
-        </w:rPr>
-      </w:pPr>
-      <w:r>
-        <w:rPr>
-          <w:rFonts w:ascii="Courier New" w:hAnsi="Courier New"/>
-          <w:b w:val="false"/>
-          <w:i w:val="false"/>
-          <w:sz w:val="18"/>
-          <w:u w:val="none"/>
-          <w:lang w:val="en"/>
-        </w:rPr>
-        <w:t xml:space="preserve">  </w:t>
-      </w:r>
-      <w:r>
-        <w:rPr>
-          <w:rFonts w:ascii="Courier New" w:hAnsi="Courier New"/>
-          <w:b w:val="false"/>
-          <w:i w:val="false"/>
-          <w:sz w:val="18"/>
-          <w:u w:val="none"/>
-          <w:lang w:val="en"/>
-        </w:rPr>
-        <w:t>| append : a -&gt; a -&gt; a</w:t>
-      </w:r>
-    </w:p>
-    <w:p>
-      <w:pPr>
-        <w:pStyle w:val="Normal"/>
-        <w:spacing w:lineRule="auto" w:line="276" w:before="0" w:after="0"/>
-        <w:rPr>
-          <w:rFonts w:ascii="Courier New" w:hAnsi="Courier New"/>
-          <w:b w:val="false"/>
-          <w:b w:val="false"/>
-          <w:i w:val="false"/>
-          <w:i w:val="false"/>
-          <w:sz w:val="18"/>
-          <w:u w:val="none"/>
-          <w:lang w:val="en"/>
-        </w:rPr>
-      </w:pPr>
-      <w:r>
-        <w:rPr>
-          <w:rFonts w:ascii="Courier New" w:hAnsi="Courier New"/>
-          <w:b w:val="false"/>
-          <w:i w:val="false"/>
-          <w:sz w:val="18"/>
-          <w:u w:val="none"/>
-          <w:lang w:val="en"/>
-        </w:rPr>
-      </w:r>
-    </w:p>
-    <w:p>
-      <w:pPr>
-        <w:pStyle w:val="Normal"/>
-        <w:spacing w:lineRule="auto" w:line="276" w:before="0" w:after="0"/>
-        <w:rPr>
-          <w:rFonts w:ascii="Courier New" w:hAnsi="Courier New"/>
-          <w:b w:val="false"/>
-          <w:b w:val="false"/>
-          <w:i w:val="false"/>
-          <w:i w:val="false"/>
-          <w:sz w:val="18"/>
-          <w:u w:val="none"/>
-          <w:lang w:val="en"/>
-        </w:rPr>
-      </w:pPr>
-      <w:r>
-        <w:rPr>
-          <w:rFonts w:ascii="Courier New" w:hAnsi="Courier New"/>
-          <w:b w:val="false"/>
-          <w:i w:val="false"/>
-          <w:sz w:val="18"/>
-          <w:u w:val="none"/>
-          <w:lang w:val="en"/>
-        </w:rPr>
-        <w:t>category Monoid&lt;m; Semigroup&lt;m&gt;&gt; =</w:t>
-      </w:r>
-    </w:p>
-    <w:p>
-      <w:pPr>
-        <w:pStyle w:val="Normal"/>
-        <w:spacing w:lineRule="auto" w:line="276" w:before="0" w:after="0"/>
-        <w:rPr>
-          <w:rFonts w:ascii="Courier New" w:hAnsi="Courier New"/>
-          <w:b w:val="false"/>
-          <w:b w:val="false"/>
-          <w:bCs w:val="false"/>
-          <w:i w:val="false"/>
-          <w:i w:val="false"/>
-          <w:sz w:val="18"/>
-          <w:u w:val="none"/>
-          <w:lang w:val="en"/>
-        </w:rPr>
-      </w:pPr>
-      <w:r>
-        <w:rPr>
-          <w:rFonts w:ascii="Courier New" w:hAnsi="Courier New"/>
-          <w:b w:val="false"/>
-          <w:bCs w:val="false"/>
-          <w:i w:val="false"/>
-          <w:sz w:val="18"/>
-          <w:u w:val="none"/>
-          <w:lang w:val="en"/>
-        </w:rPr>
-        <w:t xml:space="preserve">  </w:t>
-      </w:r>
-      <w:r>
-        <w:rPr>
-          <w:rFonts w:ascii="Courier New" w:hAnsi="Courier New"/>
-          <w:b w:val="false"/>
-          <w:bCs w:val="false"/>
-          <w:i w:val="false"/>
-          <w:sz w:val="18"/>
-          <w:u w:val="none"/>
-          <w:lang w:val="en"/>
-        </w:rPr>
-        <w:t>| empty : m</w:t>
-      </w:r>
-    </w:p>
-    <w:p>
-      <w:pPr>
-        <w:pStyle w:val="Normal"/>
-        <w:spacing w:lineRule="auto" w:line="276" w:before="0" w:after="0"/>
-        <w:rPr>
-          <w:rFonts w:ascii="Courier New" w:hAnsi="Courier New"/>
-          <w:b w:val="false"/>
-          <w:b w:val="false"/>
-          <w:bCs w:val="false"/>
-          <w:i w:val="false"/>
-          <w:i w:val="false"/>
-          <w:sz w:val="18"/>
-          <w:u w:val="none"/>
-          <w:lang w:val="en"/>
-        </w:rPr>
-      </w:pPr>
-      <w:r>
-        <w:rPr>
-          <w:rFonts w:ascii="Courier New" w:hAnsi="Courier New"/>
-          <w:b w:val="false"/>
-          <w:bCs w:val="false"/>
-          <w:i w:val="false"/>
-          <w:sz w:val="18"/>
-          <w:u w:val="none"/>
-          <w:lang w:val="en"/>
-        </w:rPr>
-      </w:r>
-    </w:p>
-    <w:p>
-      <w:pPr>
-        <w:pStyle w:val="Normal"/>
-        <w:spacing w:lineRule="auto" w:line="276" w:before="0" w:after="0"/>
-        <w:rPr>
-          <w:rFonts w:ascii="Courier New" w:hAnsi="Courier New"/>
-          <w:b w:val="false"/>
-          <w:b w:val="false"/>
-          <w:bCs w:val="false"/>
-          <w:i w:val="false"/>
-          <w:i w:val="false"/>
-          <w:sz w:val="18"/>
-          <w:u w:val="none"/>
-          <w:lang w:val="en"/>
-        </w:rPr>
-      </w:pPr>
-      <w:r>
-        <w:rPr>
-          <w:rFonts w:ascii="Courier New" w:hAnsi="Courier New"/>
-          <w:b w:val="false"/>
-          <w:bCs w:val="false"/>
-          <w:i w:val="false"/>
-          <w:sz w:val="18"/>
-          <w:u w:val="none"/>
-          <w:lang w:val="en"/>
-        </w:rPr>
-        <w:t>category Functor&lt;f&gt; =</w:t>
-      </w:r>
-    </w:p>
-    <w:p>
-      <w:pPr>
-        <w:pStyle w:val="Normal"/>
-        <w:spacing w:lineRule="auto" w:line="276" w:before="0" w:after="0"/>
-        <w:rPr>
-          <w:rFonts w:ascii="Courier New" w:hAnsi="Courier New"/>
-          <w:b w:val="false"/>
-          <w:b w:val="false"/>
-          <w:bCs w:val="false"/>
-          <w:i w:val="false"/>
-          <w:i w:val="false"/>
-          <w:sz w:val="18"/>
-          <w:u w:val="none"/>
-          <w:lang w:val="en"/>
-        </w:rPr>
-      </w:pPr>
-      <w:r>
-        <w:rPr>
-          <w:rFonts w:ascii="Courier New" w:hAnsi="Courier New"/>
-          <w:b w:val="false"/>
-          <w:bCs w:val="false"/>
-          <w:i w:val="false"/>
-          <w:sz w:val="18"/>
-          <w:u w:val="none"/>
-          <w:lang w:val="en"/>
-        </w:rPr>
-        <w:t xml:space="preserve">  </w:t>
-      </w:r>
-      <w:r>
-        <w:rPr>
-          <w:rFonts w:ascii="Courier New" w:hAnsi="Courier New"/>
-          <w:b w:val="false"/>
-          <w:bCs w:val="false"/>
-          <w:i w:val="false"/>
-          <w:sz w:val="18"/>
-          <w:u w:val="none"/>
-          <w:lang w:val="en"/>
-        </w:rPr>
-        <w:t>| map&lt;a, b&gt; : (a -&gt; b) -&gt; f&lt;a&gt; -&gt; f&lt;b&gt;</w:t>
-      </w:r>
-    </w:p>
-    <w:p>
-      <w:pPr>
-        <w:pStyle w:val="Normal"/>
-        <w:spacing w:lineRule="auto" w:line="276" w:before="0" w:after="0"/>
-        <w:rPr>
-          <w:rFonts w:ascii="Courier New" w:hAnsi="Courier New"/>
-          <w:b w:val="false"/>
-          <w:b w:val="false"/>
-          <w:bCs w:val="false"/>
-          <w:i w:val="false"/>
-          <w:i w:val="false"/>
-          <w:sz w:val="18"/>
-          <w:u w:val="none"/>
-          <w:lang w:val="en"/>
-        </w:rPr>
-      </w:pPr>
-      <w:r>
-        <w:rPr>
-          <w:rFonts w:ascii="Courier New" w:hAnsi="Courier New"/>
-          <w:b w:val="false"/>
-          <w:bCs w:val="false"/>
-          <w:i w:val="false"/>
-          <w:sz w:val="18"/>
-          <w:u w:val="none"/>
-          <w:lang w:val="en"/>
-        </w:rPr>
-      </w:r>
-    </w:p>
-    <w:p>
-      <w:pPr>
-        <w:pStyle w:val="Normal"/>
-        <w:spacing w:lineRule="auto" w:line="276" w:before="0" w:after="0"/>
-        <w:rPr>
-          <w:rFonts w:ascii="Courier New" w:hAnsi="Courier New"/>
-          <w:b w:val="false"/>
-          <w:b w:val="false"/>
-          <w:bCs w:val="false"/>
-          <w:i w:val="false"/>
-          <w:i w:val="false"/>
-          <w:sz w:val="18"/>
-          <w:u w:val="none"/>
-          <w:lang w:val="en"/>
-        </w:rPr>
-      </w:pPr>
-      <w:r>
-        <w:rPr>
-          <w:rFonts w:ascii="Courier New" w:hAnsi="Courier New"/>
-          <w:b w:val="false"/>
-          <w:bCs w:val="false"/>
-          <w:i w:val="false"/>
-          <w:sz w:val="18"/>
-          <w:u w:val="none"/>
-          <w:lang w:val="en"/>
-        </w:rPr>
-        <w:t>category Pointed&lt;p&gt; =</w:t>
-      </w:r>
-    </w:p>
-    <w:p>
-      <w:pPr>
-        <w:pStyle w:val="Normal"/>
-        <w:spacing w:lineRule="auto" w:line="276" w:before="0" w:after="0"/>
-        <w:rPr>
-          <w:rFonts w:ascii="Courier New" w:hAnsi="Courier New"/>
-          <w:b w:val="false"/>
-          <w:b w:val="false"/>
-          <w:bCs w:val="false"/>
-          <w:i w:val="false"/>
-          <w:i w:val="false"/>
-          <w:sz w:val="18"/>
-          <w:u w:val="none"/>
-          <w:lang w:val="en"/>
-        </w:rPr>
-      </w:pPr>
-      <w:r>
-        <w:rPr>
-          <w:rFonts w:ascii="Courier New" w:hAnsi="Courier New"/>
-          <w:b w:val="false"/>
-          <w:bCs w:val="false"/>
-          <w:i w:val="false"/>
-          <w:sz w:val="18"/>
-          <w:u w:val="none"/>
-          <w:lang w:val="en"/>
-        </w:rPr>
-        <w:t xml:space="preserve">  </w:t>
-      </w:r>
-      <w:r>
-        <w:rPr>
-          <w:rFonts w:ascii="Courier New" w:hAnsi="Courier New"/>
-          <w:b w:val="false"/>
-          <w:bCs w:val="false"/>
-          <w:i w:val="false"/>
-          <w:sz w:val="18"/>
-          <w:u w:val="none"/>
-          <w:lang w:val="en"/>
-        </w:rPr>
-        <w:t>| pure&lt;a&gt; : a -&gt; p&lt;a&gt;</w:t>
-      </w:r>
-    </w:p>
-    <w:p>
-      <w:pPr>
-        <w:pStyle w:val="Normal"/>
-        <w:spacing w:lineRule="auto" w:line="276" w:before="0" w:after="0"/>
-        <w:rPr>
-          <w:rFonts w:ascii="Courier New" w:hAnsi="Courier New"/>
-          <w:b w:val="false"/>
-          <w:b w:val="false"/>
-          <w:bCs w:val="false"/>
-          <w:i w:val="false"/>
-          <w:i w:val="false"/>
-          <w:sz w:val="18"/>
-          <w:u w:val="none"/>
-          <w:lang w:val="en"/>
-        </w:rPr>
-      </w:pPr>
-      <w:r>
-        <w:rPr>
-          <w:rFonts w:ascii="Courier New" w:hAnsi="Courier New"/>
-          <w:b w:val="false"/>
-          <w:bCs w:val="false"/>
-          <w:i w:val="false"/>
-          <w:sz w:val="18"/>
-          <w:u w:val="none"/>
-          <w:lang w:val="en"/>
-        </w:rPr>
-      </w:r>
-    </w:p>
-    <w:p>
-      <w:pPr>
-        <w:pStyle w:val="Normal"/>
-        <w:spacing w:lineRule="auto" w:line="276" w:before="0" w:after="0"/>
-        <w:rPr>
-          <w:rFonts w:ascii="Courier New" w:hAnsi="Courier New"/>
-          <w:b w:val="false"/>
-          <w:b w:val="false"/>
-          <w:bCs w:val="false"/>
-          <w:i w:val="false"/>
-          <w:i w:val="false"/>
-          <w:sz w:val="18"/>
-          <w:u w:val="none"/>
-          <w:lang w:val="en"/>
-        </w:rPr>
-      </w:pPr>
-      <w:r>
-        <w:rPr>
-          <w:rFonts w:ascii="Courier New" w:hAnsi="Courier New"/>
-          <w:b w:val="false"/>
-          <w:bCs w:val="false"/>
-          <w:i w:val="false"/>
-          <w:sz w:val="18"/>
-          <w:u w:val="none"/>
-          <w:lang w:val="en"/>
-        </w:rPr>
-        <w:t>category FunctorPointed&lt;f; Functor&lt;f&gt;; Pointed&lt;f&gt;&gt;</w:t>
-      </w:r>
-    </w:p>
-    <w:p>
-      <w:pPr>
-        <w:pStyle w:val="Normal"/>
-        <w:spacing w:lineRule="auto" w:line="276" w:before="0" w:after="0"/>
-        <w:rPr>
-          <w:rFonts w:ascii="Courier New" w:hAnsi="Courier New"/>
-          <w:b w:val="false"/>
-          <w:b w:val="false"/>
-          <w:bCs w:val="false"/>
-          <w:i w:val="false"/>
-          <w:i w:val="false"/>
-          <w:sz w:val="18"/>
-          <w:u w:val="none"/>
-          <w:lang w:val="en"/>
-        </w:rPr>
-      </w:pPr>
-      <w:r>
-        <w:rPr>
-          <w:rFonts w:ascii="Courier New" w:hAnsi="Courier New"/>
-          <w:b w:val="false"/>
-          <w:bCs w:val="false"/>
-          <w:i w:val="false"/>
-          <w:sz w:val="18"/>
-          <w:u w:val="none"/>
-          <w:lang w:val="en"/>
-        </w:rPr>
-      </w:r>
-    </w:p>
-    <w:p>
-      <w:pPr>
-        <w:pStyle w:val="Normal"/>
-        <w:spacing w:lineRule="auto" w:line="276" w:before="0" w:after="0"/>
-        <w:rPr>
-          <w:rFonts w:ascii="Courier New" w:hAnsi="Courier New"/>
-          <w:b w:val="false"/>
-          <w:b w:val="false"/>
-          <w:bCs w:val="false"/>
-          <w:i w:val="false"/>
-          <w:i w:val="false"/>
-          <w:sz w:val="18"/>
-          <w:u w:val="none"/>
-          <w:lang w:val="en"/>
-        </w:rPr>
-      </w:pPr>
-      <w:r>
-        <w:rPr>
-          <w:rFonts w:ascii="Courier New" w:hAnsi="Courier New"/>
-          <w:b w:val="false"/>
-          <w:bCs w:val="false"/>
-          <w:i w:val="false"/>
-          <w:sz w:val="18"/>
-          <w:u w:val="none"/>
-          <w:lang w:val="en"/>
-        </w:rPr>
-        <w:t>category Applicative&lt;p; FunctorPointed&lt;p&gt;&gt; =</w:t>
-      </w:r>
-    </w:p>
-    <w:p>
-      <w:pPr>
-        <w:pStyle w:val="Normal"/>
-        <w:spacing w:lineRule="auto" w:line="276" w:before="0" w:after="0"/>
-        <w:rPr>
-          <w:rFonts w:ascii="Courier New" w:hAnsi="Courier New"/>
-          <w:b w:val="false"/>
-          <w:b w:val="false"/>
-          <w:bCs w:val="false"/>
-          <w:i w:val="false"/>
-          <w:i w:val="false"/>
-          <w:sz w:val="18"/>
-          <w:u w:val="none"/>
-          <w:lang w:val="en"/>
-        </w:rPr>
-      </w:pPr>
-      <w:r>
-        <w:rPr>
-          <w:rFonts w:ascii="Courier New" w:hAnsi="Courier New"/>
-          <w:b w:val="false"/>
-          <w:bCs w:val="false"/>
-          <w:i w:val="false"/>
-          <w:sz w:val="18"/>
-          <w:u w:val="none"/>
-          <w:lang w:val="en"/>
-        </w:rPr>
-        <w:t xml:space="preserve">  </w:t>
-      </w:r>
-      <w:r>
-        <w:rPr>
-          <w:rFonts w:ascii="Courier New" w:hAnsi="Courier New"/>
-          <w:b w:val="false"/>
-          <w:bCs w:val="false"/>
-          <w:i w:val="false"/>
-          <w:sz w:val="18"/>
-          <w:u w:val="none"/>
-          <w:lang w:val="en"/>
-        </w:rPr>
-        <w:t>| apply&lt;a, b&gt; : p&lt;a -&gt; b&gt; -&gt; p&lt;a&gt; -&gt; p&lt;b&gt;</w:t>
-      </w:r>
-    </w:p>
-    <w:p>
-      <w:pPr>
-        <w:pStyle w:val="Normal"/>
-        <w:spacing w:lineRule="auto" w:line="276" w:before="0" w:after="0"/>
-        <w:rPr>
-          <w:rFonts w:ascii="Courier New" w:hAnsi="Courier New"/>
-          <w:b w:val="false"/>
-          <w:b w:val="false"/>
-          <w:bCs w:val="false"/>
-          <w:i w:val="false"/>
-          <w:i w:val="false"/>
-          <w:sz w:val="18"/>
-          <w:u w:val="none"/>
-          <w:lang w:val="en"/>
-        </w:rPr>
-      </w:pPr>
-      <w:r>
-        <w:rPr>
-          <w:rFonts w:ascii="Courier New" w:hAnsi="Courier New"/>
-          <w:b w:val="false"/>
-          <w:bCs w:val="false"/>
-          <w:i w:val="false"/>
-          <w:sz w:val="18"/>
-          <w:u w:val="none"/>
-          <w:lang w:val="en"/>
-        </w:rPr>
-      </w:r>
-    </w:p>
-    <w:p>
-      <w:pPr>
-        <w:pStyle w:val="Normal"/>
-        <w:spacing w:lineRule="auto" w:line="276" w:before="0" w:after="0"/>
-        <w:rPr>
-          <w:rFonts w:ascii="Courier New" w:hAnsi="Courier New"/>
-          <w:b w:val="false"/>
-          <w:b w:val="false"/>
-          <w:bCs w:val="false"/>
-          <w:i w:val="false"/>
-          <w:i w:val="false"/>
-          <w:sz w:val="18"/>
-          <w:u w:val="none"/>
-          <w:lang w:val="en"/>
-        </w:rPr>
-      </w:pPr>
-      <w:r>
-        <w:rPr>
-          <w:rFonts w:ascii="Courier New" w:hAnsi="Courier New"/>
-          <w:b w:val="false"/>
-          <w:bCs w:val="false"/>
-          <w:i w:val="false"/>
-          <w:sz w:val="18"/>
-          <w:u w:val="none"/>
-          <w:lang w:val="en"/>
-        </w:rPr>
-        <w:t>category Monad&lt;m; Applicative&lt;m&gt;&gt; =</w:t>
-      </w:r>
-    </w:p>
-    <w:p>
-      <w:pPr>
-        <w:pStyle w:val="Normal"/>
-        <w:spacing w:lineRule="auto" w:line="276" w:before="0" w:after="0"/>
-        <w:rPr>
-          <w:rFonts w:ascii="Courier New" w:hAnsi="Courier New"/>
-          <w:b w:val="false"/>
-          <w:b w:val="false"/>
-          <w:bCs w:val="false"/>
-          <w:i w:val="false"/>
-          <w:i w:val="false"/>
-          <w:sz w:val="18"/>
-          <w:u w:val="none"/>
-          <w:lang w:val="en"/>
-        </w:rPr>
-      </w:pPr>
-      <w:r>
-        <w:rPr>
-          <w:rFonts w:ascii="Courier New" w:hAnsi="Courier New"/>
-          <w:b w:val="false"/>
-          <w:bCs w:val="false"/>
-          <w:i w:val="false"/>
-          <w:sz w:val="18"/>
-          <w:u w:val="none"/>
-          <w:lang w:val="en"/>
-        </w:rPr>
-        <w:t xml:space="preserve">  </w:t>
-      </w:r>
-      <w:r>
-        <w:rPr>
-          <w:rFonts w:ascii="Courier New" w:hAnsi="Courier New"/>
-          <w:b w:val="false"/>
-          <w:bCs w:val="false"/>
-          <w:i w:val="false"/>
-          <w:sz w:val="18"/>
-          <w:u w:val="none"/>
-          <w:lang w:val="en"/>
-        </w:rPr>
-        <w:t>| bind&lt;a, b&gt; : m&lt;a&gt; -&gt; (a -&gt; m&lt;b&gt;) -&gt; m&lt;b&gt;</w:t>
-      </w:r>
-    </w:p>
-    <w:p>
-      <w:pPr>
-        <w:pStyle w:val="Normal"/>
-        <w:spacing w:lineRule="auto" w:line="276" w:before="0" w:after="0"/>
-        <w:rPr>
-          <w:rFonts w:ascii="Courier New" w:hAnsi="Courier New"/>
-          <w:b w:val="false"/>
-          <w:b w:val="false"/>
-          <w:i w:val="false"/>
-          <w:i w:val="false"/>
-          <w:sz w:val="18"/>
-          <w:u w:val="none"/>
-          <w:lang w:val="en"/>
-        </w:rPr>
-      </w:pPr>
-      <w:r>
-        <w:rPr>
-          <w:rFonts w:ascii="Courier New" w:hAnsi="Courier New"/>
-          <w:b w:val="false"/>
-          <w:i w:val="false"/>
-          <w:sz w:val="18"/>
-          <w:u w:val="none"/>
-          <w:lang w:val="en"/>
-        </w:rPr>
-      </w:r>
-    </w:p>
-    <w:p>
-      <w:pPr>
-        <w:pStyle w:val="Normal"/>
-        <w:spacing w:lineRule="auto" w:line="276" w:before="0" w:after="0"/>
-        <w:rPr>
-          <w:rFonts w:ascii="Courier New" w:hAnsi="Courier New"/>
-          <w:b w:val="false"/>
-          <w:b w:val="false"/>
-          <w:bCs w:val="false"/>
-          <w:i w:val="false"/>
-          <w:i w:val="false"/>
-          <w:sz w:val="18"/>
-          <w:u w:val="none"/>
-          <w:lang w:val="en"/>
-        </w:rPr>
-      </w:pPr>
-      <w:r>
-        <w:rPr>
-          <w:rFonts w:ascii="Courier New" w:hAnsi="Courier New"/>
-          <w:b w:val="false"/>
-          <w:bCs w:val="false"/>
-          <w:i w:val="false"/>
-          <w:sz w:val="18"/>
-          <w:u w:val="none"/>
-          <w:lang w:val="en"/>
-        </w:rPr>
-        <w:t>category Alternative&lt;l; Applicative&lt;l&gt;&gt; =</w:t>
-      </w:r>
-    </w:p>
-    <w:p>
-      <w:pPr>
-        <w:pStyle w:val="Normal"/>
-        <w:spacing w:lineRule="auto" w:line="276" w:before="0" w:after="0"/>
-        <w:rPr>
-          <w:rFonts w:ascii="Courier New" w:hAnsi="Courier New"/>
-          <w:b w:val="false"/>
-          <w:b w:val="false"/>
-          <w:bCs w:val="false"/>
-          <w:i w:val="false"/>
-          <w:i w:val="false"/>
-          <w:sz w:val="18"/>
-          <w:u w:val="none"/>
-          <w:lang w:val="en"/>
-        </w:rPr>
-      </w:pPr>
-      <w:r>
-        <w:rPr>
-          <w:rFonts w:ascii="Courier New" w:hAnsi="Courier New"/>
-          <w:b w:val="false"/>
-          <w:bCs w:val="false"/>
-          <w:i w:val="false"/>
-          <w:sz w:val="18"/>
-          <w:u w:val="none"/>
-          <w:lang w:val="en"/>
-        </w:rPr>
-        <w:t xml:space="preserve">  </w:t>
-      </w:r>
-      <w:r>
-        <w:rPr>
-          <w:rFonts w:ascii="Courier New" w:hAnsi="Courier New"/>
-          <w:b w:val="false"/>
-          <w:bCs w:val="false"/>
-          <w:i w:val="false"/>
-          <w:sz w:val="18"/>
-          <w:u w:val="none"/>
-          <w:lang w:val="en"/>
-        </w:rPr>
-        <w:t>| empty&lt;a&gt; : l&lt;a&gt;</w:t>
-      </w:r>
-    </w:p>
-    <w:p>
-      <w:pPr>
-        <w:pStyle w:val="Normal"/>
-        <w:spacing w:lineRule="auto" w:line="276" w:before="0" w:after="0"/>
-        <w:rPr>
-          <w:rFonts w:ascii="Courier New" w:hAnsi="Courier New"/>
-          <w:b w:val="false"/>
-          <w:b w:val="false"/>
-          <w:bCs w:val="false"/>
-          <w:i w:val="false"/>
-          <w:i w:val="false"/>
-          <w:sz w:val="18"/>
-          <w:u w:val="none"/>
-          <w:lang w:val="en"/>
-        </w:rPr>
-      </w:pPr>
-      <w:r>
-        <w:rPr>
-          <w:rFonts w:ascii="Courier New" w:hAnsi="Courier New"/>
-          <w:b w:val="false"/>
-          <w:bCs w:val="false"/>
-          <w:i w:val="false"/>
-          <w:sz w:val="18"/>
-          <w:u w:val="none"/>
-          <w:lang w:val="en"/>
-        </w:rPr>
-        <w:t xml:space="preserve">  </w:t>
-      </w:r>
-      <w:r>
-        <w:rPr>
-          <w:rFonts w:ascii="Courier New" w:hAnsi="Courier New"/>
-          <w:b w:val="false"/>
-          <w:bCs w:val="false"/>
-          <w:i w:val="false"/>
-          <w:sz w:val="18"/>
-          <w:u w:val="none"/>
-          <w:lang w:val="en"/>
-        </w:rPr>
-        <w:t>| choice : l&lt;a&gt; -&gt; l&lt;a&gt; -&gt; l&lt;a&gt;</w:t>
-      </w:r>
-    </w:p>
-    <w:p>
-      <w:pPr>
-        <w:pStyle w:val="Normal"/>
-        <w:spacing w:lineRule="auto" w:line="276" w:before="0" w:after="0"/>
-        <w:rPr>
-          <w:rFonts w:ascii="Courier New" w:hAnsi="Courier New"/>
-          <w:b w:val="false"/>
-          <w:b w:val="false"/>
-          <w:i w:val="false"/>
-          <w:i w:val="false"/>
-          <w:sz w:val="18"/>
-          <w:u w:val="none"/>
-          <w:lang w:val="en"/>
-        </w:rPr>
-      </w:pPr>
-      <w:r>
-        <w:rPr>
-          <w:rFonts w:ascii="Courier New" w:hAnsi="Courier New"/>
-          <w:b w:val="false"/>
-          <w:i w:val="false"/>
-          <w:sz w:val="18"/>
-          <w:u w:val="none"/>
-          <w:lang w:val="en"/>
-        </w:rPr>
-      </w:r>
-    </w:p>
-    <w:p>
-      <w:pPr>
-        <w:pStyle w:val="Normal"/>
-        <w:spacing w:lineRule="auto" w:line="276" w:before="0" w:after="0"/>
-        <w:rPr>
-          <w:rFonts w:ascii="Courier New" w:hAnsi="Courier New"/>
-          <w:b w:val="false"/>
-          <w:b w:val="false"/>
-          <w:i w:val="false"/>
-          <w:i w:val="false"/>
-          <w:sz w:val="18"/>
-          <w:u w:val="none"/>
-          <w:lang w:val="en"/>
-        </w:rPr>
-      </w:pPr>
-      <w:r>
-        <w:rPr>
-          <w:rFonts w:ascii="Courier New" w:hAnsi="Courier New"/>
-          <w:b w:val="false"/>
-          <w:i w:val="false"/>
-          <w:sz w:val="18"/>
-          <w:u w:val="none"/>
-          <w:lang w:val="en"/>
-        </w:rPr>
-        <w:t>category Comonad&lt;c; Functor&lt;c&gt;&gt; =</w:t>
-      </w:r>
-    </w:p>
-    <w:p>
-      <w:pPr>
-        <w:pStyle w:val="Normal"/>
-        <w:spacing w:lineRule="auto" w:line="276" w:before="0" w:after="0"/>
-        <w:rPr>
-          <w:rFonts w:ascii="Courier New" w:hAnsi="Courier New"/>
-          <w:b w:val="false"/>
-          <w:b w:val="false"/>
-          <w:i w:val="false"/>
-          <w:i w:val="false"/>
-          <w:sz w:val="18"/>
-          <w:u w:val="none"/>
-          <w:lang w:val="en"/>
-        </w:rPr>
-      </w:pPr>
-      <w:r>
-        <w:rPr>
-          <w:rFonts w:ascii="Courier New" w:hAnsi="Courier New"/>
-          <w:b w:val="false"/>
-          <w:i w:val="false"/>
-          <w:sz w:val="18"/>
-          <w:u w:val="none"/>
-          <w:lang w:val="en"/>
-        </w:rPr>
-        <w:t xml:space="preserve">  </w:t>
-      </w:r>
-      <w:r>
-        <w:rPr>
-          <w:rFonts w:ascii="Courier New" w:hAnsi="Courier New"/>
-          <w:b w:val="false"/>
-          <w:i w:val="false"/>
-          <w:sz w:val="18"/>
-          <w:u w:val="none"/>
-          <w:lang w:val="en"/>
-        </w:rPr>
-        <w:t>| extract&lt;a&gt; : c&lt;a&gt; -&gt; a</w:t>
-      </w:r>
-    </w:p>
-    <w:p>
-      <w:pPr>
-        <w:pStyle w:val="Normal"/>
-        <w:spacing w:lineRule="auto" w:line="276" w:before="0" w:after="0"/>
-        <w:rPr>
-          <w:rFonts w:ascii="Courier New" w:hAnsi="Courier New"/>
-          <w:b w:val="false"/>
-          <w:b w:val="false"/>
-          <w:i w:val="false"/>
-          <w:i w:val="false"/>
-          <w:sz w:val="18"/>
-          <w:u w:val="none"/>
-          <w:lang w:val="en"/>
-        </w:rPr>
-      </w:pPr>
-      <w:r>
-        <w:rPr>
-          <w:rFonts w:ascii="Courier New" w:hAnsi="Courier New"/>
-          <w:b w:val="false"/>
-          <w:i w:val="false"/>
-          <w:sz w:val="18"/>
-          <w:u w:val="none"/>
-          <w:lang w:val="en"/>
-        </w:rPr>
-        <w:t xml:space="preserve">  </w:t>
-      </w:r>
-      <w:r>
-        <w:rPr>
-          <w:rFonts w:ascii="Courier New" w:hAnsi="Courier New"/>
-          <w:b w:val="false"/>
-          <w:i w:val="false"/>
-          <w:sz w:val="18"/>
-          <w:u w:val="none"/>
-          <w:lang w:val="en"/>
-        </w:rPr>
-        <w:t>| duplicate&lt;a, b&gt; : c&lt;a&gt; -&gt; c&lt;c&lt;a&gt;&gt;</w:t>
-      </w:r>
-    </w:p>
-    <w:p>
-      <w:pPr>
-        <w:pStyle w:val="Normal"/>
-        <w:spacing w:lineRule="auto" w:line="276" w:before="0" w:after="0"/>
-        <w:rPr>
-          <w:rFonts w:ascii="Courier New" w:hAnsi="Courier New"/>
-          <w:b w:val="false"/>
-          <w:b w:val="false"/>
-          <w:i w:val="false"/>
-          <w:i w:val="false"/>
-          <w:sz w:val="18"/>
-          <w:u w:val="none"/>
-          <w:lang w:val="en"/>
-        </w:rPr>
-      </w:pPr>
-      <w:r>
-        <w:rPr>
-          <w:rFonts w:ascii="Courier New" w:hAnsi="Courier New"/>
-          <w:b w:val="false"/>
-          <w:i w:val="false"/>
-          <w:sz w:val="18"/>
-          <w:u w:val="none"/>
-          <w:lang w:val="en"/>
-        </w:rPr>
-        <w:t xml:space="preserve">  </w:t>
-      </w:r>
-      <w:r>
-        <w:rPr>
-          <w:rFonts w:ascii="Courier New" w:hAnsi="Courier New"/>
-          <w:b w:val="false"/>
-          <w:i w:val="false"/>
-          <w:sz w:val="18"/>
-          <w:u w:val="none"/>
-          <w:lang w:val="en"/>
-        </w:rPr>
-        <w:t>| extend&lt;a, b&gt; : (c&lt;a&gt; -&gt; b) -&gt; c&lt;a&gt; -&gt; c&lt;b&gt;</w:t>
-      </w:r>
-    </w:p>
-    <w:p>
-      <w:pPr>
-        <w:pStyle w:val="Normal"/>
-        <w:spacing w:lineRule="auto" w:line="276" w:before="0" w:after="0"/>
-        <w:rPr>
-          <w:rFonts w:ascii="Courier New" w:hAnsi="Courier New"/>
-          <w:b w:val="false"/>
-          <w:b w:val="false"/>
-          <w:i w:val="false"/>
-          <w:i w:val="false"/>
-          <w:sz w:val="18"/>
-          <w:u w:val="none"/>
-          <w:lang w:val="en"/>
-        </w:rPr>
-      </w:pPr>
-      <w:r>
-        <w:rPr>
-          <w:rFonts w:ascii="Courier New" w:hAnsi="Courier New"/>
-          <w:b w:val="false"/>
-          <w:i w:val="false"/>
-          <w:sz w:val="18"/>
-          <w:u w:val="none"/>
-          <w:lang w:val="en"/>
-        </w:rPr>
-      </w:r>
-    </w:p>
-    <w:p>
-      <w:pPr>
-        <w:pStyle w:val="Normal"/>
-        <w:spacing w:lineRule="auto" w:line="276" w:before="0" w:after="0"/>
-        <w:rPr>
-          <w:rFonts w:ascii="Courier New" w:hAnsi="Courier New"/>
-          <w:b w:val="false"/>
-          <w:b w:val="false"/>
-          <w:i w:val="false"/>
-          <w:i w:val="false"/>
-          <w:sz w:val="18"/>
-          <w:u w:val="none"/>
-          <w:lang w:val="en"/>
-        </w:rPr>
-      </w:pPr>
-      <w:r>
-        <w:rPr>
-          <w:rFonts w:ascii="Courier New" w:hAnsi="Courier New"/>
-          <w:b w:val="false"/>
-          <w:i w:val="false"/>
-          <w:sz w:val="18"/>
-          <w:u w:val="none"/>
-          <w:lang w:val="en"/>
-        </w:rPr>
-        <w:t>category Foldable&lt;f&gt; =</w:t>
-      </w:r>
-    </w:p>
-    <w:p>
-      <w:pPr>
-        <w:pStyle w:val="Normal"/>
-        <w:spacing w:lineRule="auto" w:line="276" w:before="0" w:after="0"/>
-        <w:rPr>
-          <w:rFonts w:ascii="Courier New" w:hAnsi="Courier New"/>
-          <w:b w:val="false"/>
-          <w:b w:val="false"/>
-          <w:i w:val="false"/>
-          <w:i w:val="false"/>
-          <w:sz w:val="18"/>
-          <w:u w:val="none"/>
-          <w:lang w:val="en"/>
-        </w:rPr>
-      </w:pPr>
-      <w:r>
-        <w:rPr>
-          <w:rFonts w:ascii="Courier New" w:hAnsi="Courier New"/>
-          <w:b w:val="false"/>
-          <w:i w:val="false"/>
-          <w:sz w:val="18"/>
-          <w:u w:val="none"/>
-          <w:lang w:val="en"/>
-        </w:rPr>
-        <w:t xml:space="preserve">  </w:t>
-      </w:r>
-      <w:r>
-        <w:rPr>
-          <w:rFonts w:ascii="Courier New" w:hAnsi="Courier New"/>
-          <w:b w:val="false"/>
-          <w:i w:val="false"/>
-          <w:sz w:val="18"/>
-          <w:u w:val="none"/>
-          <w:lang w:val="en"/>
-        </w:rPr>
-        <w:t>| fold&lt;a, b&gt; : (b -&gt; a -&gt; b) -&gt; f&lt;a&gt; -&gt; b</w:t>
-      </w:r>
-    </w:p>
-    <w:p>
-      <w:pPr>
-        <w:pStyle w:val="Normal"/>
-        <w:spacing w:lineRule="auto" w:line="276" w:before="0" w:after="0"/>
-        <w:rPr>
-          <w:rFonts w:ascii="Courier New" w:hAnsi="Courier New"/>
-          <w:b w:val="false"/>
-          <w:b w:val="false"/>
-          <w:i w:val="false"/>
-          <w:i w:val="false"/>
-          <w:sz w:val="18"/>
-          <w:u w:val="none"/>
-          <w:lang w:val="en"/>
-        </w:rPr>
-      </w:pPr>
-      <w:r>
-        <w:rPr>
-          <w:rFonts w:ascii="Courier New" w:hAnsi="Courier New"/>
-          <w:b w:val="false"/>
-          <w:i w:val="false"/>
-          <w:sz w:val="18"/>
-          <w:u w:val="none"/>
-          <w:lang w:val="en"/>
-        </w:rPr>
-      </w:r>
-    </w:p>
-    <w:p>
-      <w:pPr>
-        <w:pStyle w:val="Normal"/>
-        <w:spacing w:lineRule="auto" w:line="276" w:before="0" w:after="0"/>
-        <w:rPr>
-          <w:rFonts w:ascii="Courier New" w:hAnsi="Courier New"/>
-          <w:b w:val="false"/>
-          <w:b w:val="false"/>
-          <w:i w:val="false"/>
-          <w:i w:val="false"/>
-          <w:sz w:val="18"/>
-          <w:u w:val="none"/>
-          <w:lang w:val="en"/>
-        </w:rPr>
-      </w:pPr>
-      <w:r>
-        <w:rPr>
-          <w:rFonts w:ascii="Courier New" w:hAnsi="Courier New"/>
-          <w:b w:val="false"/>
-          <w:i w:val="false"/>
-          <w:sz w:val="18"/>
-          <w:u w:val="none"/>
-          <w:lang w:val="en"/>
-        </w:rPr>
-        <w:t>category Traversable&lt;t; Functor&lt;t&gt;; Foldable&lt;t&gt;&gt; =</w:t>
-      </w:r>
-    </w:p>
-    <w:p>
-      <w:pPr>
-        <w:pStyle w:val="Normal"/>
-        <w:spacing w:lineRule="auto" w:line="276" w:before="0" w:after="0"/>
-        <w:rPr>
-          <w:rFonts w:ascii="Courier New" w:hAnsi="Courier New"/>
-          <w:b w:val="false"/>
-          <w:b w:val="false"/>
-          <w:i w:val="false"/>
-          <w:i w:val="false"/>
-          <w:sz w:val="18"/>
-          <w:u w:val="none"/>
-          <w:lang w:val="en"/>
-        </w:rPr>
-      </w:pPr>
-      <w:r>
-        <w:rPr>
-          <w:rFonts w:ascii="Courier New" w:hAnsi="Courier New"/>
-          <w:b w:val="false"/>
-          <w:i w:val="false"/>
-          <w:sz w:val="18"/>
-          <w:u w:val="none"/>
-          <w:lang w:val="en"/>
-        </w:rPr>
-        <w:t xml:space="preserve">  </w:t>
-      </w:r>
-      <w:r>
-        <w:rPr>
-          <w:rFonts w:ascii="Courier New" w:hAnsi="Courier New"/>
-          <w:b w:val="false"/>
-          <w:i w:val="false"/>
-          <w:sz w:val="18"/>
-          <w:u w:val="none"/>
-          <w:lang w:val="en"/>
-        </w:rPr>
-        <w:t>| traverse&lt;a, b, p; Applicative&lt;f&gt;&gt; : (a -&gt; p&lt;b&gt;) -&gt; t&lt;a&gt; -&gt; p&lt;t&lt;b&gt;&gt;</w:t>
-      </w:r>
-    </w:p>
-    <w:p>
-      <w:pPr>
-        <w:pStyle w:val="Normal"/>
-        <w:spacing w:lineRule="auto" w:line="276" w:before="0" w:after="0"/>
-        <w:rPr>
-          <w:rFonts w:ascii="Courier New" w:hAnsi="Courier New"/>
-          <w:b w:val="false"/>
-          <w:b w:val="false"/>
-          <w:i w:val="false"/>
-          <w:i w:val="false"/>
-          <w:sz w:val="18"/>
-          <w:u w:val="none"/>
-          <w:lang w:val="en"/>
-        </w:rPr>
-      </w:pPr>
-      <w:r>
-        <w:rPr>
-          <w:rFonts w:ascii="Courier New" w:hAnsi="Courier New"/>
-          <w:b w:val="false"/>
-          <w:i w:val="false"/>
-          <w:sz w:val="18"/>
-          <w:u w:val="none"/>
-          <w:lang w:val="en"/>
-        </w:rPr>
-      </w:r>
-    </w:p>
-    <w:p>
-      <w:pPr>
-        <w:pStyle w:val="Normal"/>
-        <w:spacing w:lineRule="auto" w:line="276" w:before="0" w:after="0"/>
-        <w:rPr>
-          <w:rFonts w:ascii="Courier New" w:hAnsi="Courier New"/>
-          <w:b w:val="false"/>
-          <w:b w:val="false"/>
-          <w:i w:val="false"/>
-          <w:i w:val="false"/>
-          <w:sz w:val="18"/>
-          <w:u w:val="none"/>
-          <w:lang w:val="en"/>
-        </w:rPr>
-      </w:pPr>
-      <w:r>
-        <w:rPr>
-          <w:rFonts w:ascii="Courier New" w:hAnsi="Courier New"/>
-          <w:b w:val="false"/>
-          <w:i w:val="false"/>
-          <w:sz w:val="18"/>
-          <w:u w:val="none"/>
-          <w:lang w:val="en"/>
-        </w:rPr>
-        <w:t>category Functor2&lt;g; Functor&lt;g&gt;&gt; =</w:t>
-      </w:r>
-    </w:p>
-    <w:p>
-      <w:pPr>
-        <w:pStyle w:val="Normal"/>
-        <w:spacing w:lineRule="auto" w:line="276" w:before="0" w:after="0"/>
-        <w:rPr>
-          <w:rFonts w:ascii="Courier New" w:hAnsi="Courier New"/>
-          <w:b w:val="false"/>
-          <w:b w:val="false"/>
-          <w:i w:val="false"/>
-          <w:i w:val="false"/>
-          <w:sz w:val="18"/>
-          <w:u w:val="none"/>
-          <w:lang w:val="en"/>
-        </w:rPr>
-      </w:pPr>
-      <w:r>
-        <w:rPr>
-          <w:rFonts w:ascii="Courier New" w:hAnsi="Courier New"/>
-          <w:b w:val="false"/>
-          <w:i w:val="false"/>
-          <w:sz w:val="18"/>
-          <w:u w:val="none"/>
-          <w:lang w:val="en"/>
-        </w:rPr>
-        <w:t xml:space="preserve">  </w:t>
-      </w:r>
-      <w:r>
-        <w:rPr>
-          <w:rFonts w:ascii="Courier New" w:hAnsi="Courier New"/>
-          <w:b w:val="false"/>
-          <w:i w:val="false"/>
-          <w:sz w:val="18"/>
-          <w:u w:val="none"/>
-          <w:lang w:val="en"/>
-        </w:rPr>
-        <w:t>| map2&lt;a, b, c&gt; : g&lt;a&gt; -&gt; g&lt;b&gt; -&gt; g&lt;c&gt;</w:t>
-      </w:r>
-    </w:p>
-    <w:p>
-      <w:pPr>
-        <w:pStyle w:val="Normal"/>
-        <w:spacing w:lineRule="auto" w:line="276" w:before="0" w:after="0"/>
-        <w:rPr>
-          <w:rFonts w:ascii="Courier New" w:hAnsi="Courier New"/>
-          <w:b w:val="false"/>
-          <w:b w:val="false"/>
-          <w:i w:val="false"/>
-          <w:i w:val="false"/>
-          <w:sz w:val="18"/>
-          <w:u w:val="none"/>
-          <w:lang w:val="en"/>
-        </w:rPr>
-      </w:pPr>
-      <w:r>
-        <w:rPr>
-          <w:rFonts w:ascii="Courier New" w:hAnsi="Courier New"/>
-          <w:b w:val="false"/>
-          <w:i w:val="false"/>
-          <w:sz w:val="18"/>
-          <w:u w:val="none"/>
-          <w:lang w:val="en"/>
-        </w:rPr>
-      </w:r>
-    </w:p>
-    <w:p>
-      <w:pPr>
-        <w:pStyle w:val="Normal"/>
-        <w:spacing w:lineRule="auto" w:line="276" w:before="0" w:after="0"/>
-        <w:rPr>
-          <w:rFonts w:ascii="Courier New" w:hAnsi="Courier New"/>
-          <w:b w:val="false"/>
-          <w:b w:val="false"/>
-          <w:i w:val="false"/>
-          <w:i w:val="false"/>
-          <w:sz w:val="18"/>
-          <w:u w:val="none"/>
-          <w:lang w:val="en"/>
-        </w:rPr>
-      </w:pPr>
-      <w:r>
-        <w:rPr>
-          <w:rFonts w:ascii="Courier New" w:hAnsi="Courier New"/>
-          <w:b w:val="false"/>
-          <w:i w:val="false"/>
-          <w:sz w:val="18"/>
-          <w:u w:val="none"/>
-          <w:lang w:val="en"/>
-        </w:rPr>
-        <w:t>category Producible&lt;p; Functor2&lt;p&gt;&gt; =</w:t>
-      </w:r>
-    </w:p>
-    <w:p>
-      <w:pPr>
-        <w:pStyle w:val="Normal"/>
-        <w:spacing w:lineRule="auto" w:line="276" w:before="0" w:after="0"/>
-        <w:rPr>
-          <w:rFonts w:ascii="Courier New" w:hAnsi="Courier New"/>
-          <w:b w:val="false"/>
-          <w:b w:val="false"/>
-          <w:i w:val="false"/>
-          <w:i w:val="false"/>
-          <w:sz w:val="18"/>
-          <w:u w:val="none"/>
-          <w:lang w:val="en"/>
-        </w:rPr>
-      </w:pPr>
-      <w:r>
-        <w:rPr>
-          <w:rFonts w:ascii="Courier New" w:hAnsi="Courier New"/>
-          <w:b w:val="false"/>
-          <w:i w:val="false"/>
-          <w:sz w:val="18"/>
-          <w:u w:val="none"/>
-          <w:lang w:val="en"/>
-        </w:rPr>
-        <w:t xml:space="preserve">  </w:t>
-      </w:r>
-      <w:r>
-        <w:rPr>
-          <w:rFonts w:ascii="Courier New" w:hAnsi="Courier New"/>
-          <w:b w:val="false"/>
-          <w:i w:val="false"/>
-          <w:sz w:val="18"/>
-          <w:u w:val="none"/>
-          <w:lang w:val="en"/>
-        </w:rPr>
-        <w:t>| product&lt;a, b&gt; : p&lt;a&gt; -&gt; p&lt;b&gt; -&gt; p&lt;(a, b)&gt;</w:t>
-      </w:r>
-    </w:p>
-    <w:p>
-      <w:pPr>
-        <w:pStyle w:val="Normal"/>
-        <w:spacing w:lineRule="auto" w:line="276" w:before="0" w:after="0"/>
-        <w:rPr>
-          <w:rFonts w:ascii="Courier New" w:hAnsi="Courier New"/>
-          <w:b w:val="false"/>
-          <w:b w:val="false"/>
-          <w:i w:val="false"/>
-          <w:i w:val="false"/>
-          <w:sz w:val="18"/>
-          <w:u w:val="none"/>
-          <w:lang w:val="en"/>
-        </w:rPr>
-      </w:pPr>
-      <w:r>
-        <w:rPr>
-          <w:rFonts w:ascii="Courier New" w:hAnsi="Courier New"/>
-          <w:b w:val="false"/>
-          <w:i w:val="false"/>
-          <w:sz w:val="18"/>
-          <w:u w:val="none"/>
-          <w:lang w:val="en"/>
-        </w:rPr>
-      </w:r>
-    </w:p>
-    <w:p>
-      <w:pPr>
-        <w:pStyle w:val="Normal"/>
-        <w:spacing w:lineRule="auto" w:line="276" w:before="0" w:after="0"/>
-        <w:rPr>
-          <w:rFonts w:ascii="Courier New" w:hAnsi="Courier New"/>
-          <w:b w:val="false"/>
-          <w:b w:val="false"/>
-          <w:i w:val="false"/>
-          <w:i w:val="false"/>
-          <w:sz w:val="18"/>
-          <w:u w:val="none"/>
-          <w:lang w:val="en"/>
-        </w:rPr>
-      </w:pPr>
-      <w:r>
-        <w:rPr>
-          <w:rFonts w:ascii="Courier New" w:hAnsi="Courier New"/>
-          <w:b w:val="false"/>
-          <w:i w:val="false"/>
-          <w:sz w:val="18"/>
-          <w:u w:val="none"/>
-          <w:lang w:val="en"/>
-        </w:rPr>
-        <w:t>category Summable&lt;s; Producible&lt;s&gt;&gt; =</w:t>
-      </w:r>
-    </w:p>
-    <w:p>
-      <w:pPr>
-        <w:pStyle w:val="Normal"/>
-        <w:spacing w:lineRule="auto" w:line="276" w:before="0" w:after="0"/>
-        <w:rPr>
-          <w:rFonts w:ascii="Courier New" w:hAnsi="Courier New"/>
-          <w:b w:val="false"/>
-          <w:b w:val="false"/>
-          <w:i w:val="false"/>
-          <w:i w:val="false"/>
-          <w:sz w:val="18"/>
-          <w:u w:val="none"/>
-          <w:lang w:val="en"/>
-        </w:rPr>
-      </w:pPr>
-      <w:r>
-        <w:rPr>
-          <w:rFonts w:ascii="Courier New" w:hAnsi="Courier New"/>
-          <w:b w:val="false"/>
-          <w:i w:val="false"/>
-          <w:sz w:val="18"/>
-          <w:u w:val="none"/>
-          <w:lang w:val="en"/>
-        </w:rPr>
-        <w:t xml:space="preserve">  </w:t>
-      </w:r>
-      <w:r>
-        <w:rPr>
-          <w:rFonts w:ascii="Courier New" w:hAnsi="Courier New"/>
-          <w:b w:val="false"/>
-          <w:i w:val="false"/>
-          <w:sz w:val="18"/>
-          <w:u w:val="none"/>
-          <w:lang w:val="en"/>
-        </w:rPr>
-        <w:t>| sum&lt;a, b&gt; : s&lt;a&gt; -&gt; s&lt;b&gt; -&gt; s&lt;Either&lt;a, b&gt;&gt;</w:t>
-      </w:r>
-    </w:p>
-    <w:p>
-      <w:pPr>
-        <w:pStyle w:val="Normal"/>
-        <w:spacing w:lineRule="auto" w:line="276" w:before="0" w:after="0"/>
-        <w:rPr>
-          <w:rFonts w:ascii="Courier New" w:hAnsi="Courier New"/>
-          <w:b w:val="false"/>
-          <w:b w:val="false"/>
-          <w:i w:val="false"/>
-          <w:i w:val="false"/>
-          <w:sz w:val="18"/>
-          <w:u w:val="none"/>
-          <w:lang w:val="en"/>
-        </w:rPr>
-      </w:pPr>
-      <w:r>
-        <w:rPr>
-          <w:rFonts w:ascii="Courier New" w:hAnsi="Courier New"/>
-          <w:b w:val="false"/>
-          <w:i w:val="false"/>
-          <w:sz w:val="18"/>
-          <w:u w:val="none"/>
-          <w:lang w:val="en"/>
-        </w:rPr>
-      </w:r>
-    </w:p>
-    <w:p>
-      <w:pPr>
-        <w:pStyle w:val="Normal"/>
-        <w:spacing w:lineRule="auto" w:line="276" w:before="0" w:after="0"/>
-        <w:rPr>
-          <w:rFonts w:ascii="Courier New" w:hAnsi="Courier New"/>
-          <w:b w:val="false"/>
-          <w:b w:val="false"/>
-          <w:i w:val="false"/>
-          <w:i w:val="false"/>
-          <w:sz w:val="18"/>
-          <w:u w:val="none"/>
-          <w:lang w:val="en"/>
-        </w:rPr>
-      </w:pPr>
-      <w:r>
-        <w:rPr>
-          <w:rFonts w:ascii="Courier New" w:hAnsi="Courier New"/>
-          <w:b w:val="false"/>
-          <w:i w:val="false"/>
-          <w:sz w:val="18"/>
-          <w:u w:val="none"/>
-          <w:lang w:val="en"/>
-        </w:rPr>
-        <w:t>category Foldable2&lt;f; Foldable&lt;f&gt;&gt; =</w:t>
-      </w:r>
-    </w:p>
-    <w:p>
-      <w:pPr>
-        <w:pStyle w:val="Normal"/>
-        <w:spacing w:lineRule="auto" w:line="276" w:before="0" w:after="0"/>
-        <w:rPr>
-          <w:rFonts w:ascii="Courier New" w:hAnsi="Courier New"/>
-          <w:b w:val="false"/>
-          <w:b w:val="false"/>
-          <w:i w:val="false"/>
-          <w:i w:val="false"/>
-          <w:sz w:val="18"/>
-          <w:u w:val="none"/>
-          <w:lang w:val="en"/>
-        </w:rPr>
-      </w:pPr>
-      <w:r>
-        <w:rPr>
-          <w:rFonts w:ascii="Courier New" w:hAnsi="Courier New"/>
-          <w:b w:val="false"/>
-          <w:i w:val="false"/>
-          <w:sz w:val="18"/>
-          <w:u w:val="none"/>
-          <w:lang w:val="en"/>
-        </w:rPr>
-        <w:t xml:space="preserve">  </w:t>
-      </w:r>
-      <w:r>
-        <w:rPr>
-          <w:rFonts w:ascii="Courier New" w:hAnsi="Courier New"/>
-          <w:b w:val="false"/>
-          <w:i w:val="false"/>
-          <w:sz w:val="18"/>
-          <w:u w:val="none"/>
-          <w:lang w:val="en"/>
-        </w:rPr>
-        <w:t>| fold2&lt;a, b, c&gt; : (c -&gt; a -&gt; b -&gt; c) -&gt; f&lt;a&gt; -&gt; f&lt;b&gt; -&gt; c</w:t>
-      </w:r>
-    </w:p>
-    <w:p>
-      <w:pPr>
-        <w:pStyle w:val="Normal"/>
-        <w:spacing w:lineRule="auto" w:line="276" w:before="0" w:after="0"/>
-        <w:rPr>
-          <w:rFonts w:ascii="Courier New" w:hAnsi="Courier New"/>
-          <w:b w:val="false"/>
-          <w:b w:val="false"/>
-          <w:i w:val="false"/>
-          <w:i w:val="false"/>
-          <w:sz w:val="18"/>
-          <w:u w:val="none"/>
-          <w:lang w:val="en"/>
-        </w:rPr>
-      </w:pPr>
-      <w:r>
-        <w:rPr>
-          <w:rFonts w:ascii="Courier New" w:hAnsi="Courier New"/>
-          <w:b w:val="false"/>
-          <w:i w:val="false"/>
-          <w:sz w:val="18"/>
-          <w:u w:val="none"/>
-          <w:lang w:val="en"/>
-        </w:rPr>
-      </w:r>
-    </w:p>
-    <w:p>
-      <w:pPr>
-        <w:pStyle w:val="Normal"/>
-        <w:spacing w:lineRule="auto" w:line="276" w:before="0" w:after="0"/>
-        <w:rPr>
-          <w:rFonts w:ascii="Courier New" w:hAnsi="Courier New"/>
-          <w:b w:val="false"/>
-          <w:b w:val="false"/>
-          <w:i w:val="false"/>
-          <w:i w:val="false"/>
-          <w:sz w:val="18"/>
-          <w:u w:val="none"/>
-          <w:lang w:val="en"/>
-        </w:rPr>
-      </w:pPr>
-      <w:r>
-        <w:rPr>
-          <w:rFonts w:ascii="Courier New" w:hAnsi="Courier New"/>
-          <w:b w:val="false"/>
-          <w:i w:val="false"/>
-          <w:sz w:val="18"/>
-          <w:u w:val="none"/>
-          <w:lang w:val="en"/>
-        </w:rPr>
-        <w:t>// TODO: define the Arrow categories.</w:t>
-      </w:r>
-    </w:p>
-    <w:p>
-      <w:pPr>
-        <w:pStyle w:val="Normal"/>
-        <w:spacing w:lineRule="auto" w:line="276" w:before="0" w:after="0"/>
-        <w:rPr>
-          <w:rFonts w:ascii="Courier New" w:hAnsi="Courier New"/>
-          <w:b w:val="false"/>
-          <w:b w:val="false"/>
-          <w:i w:val="false"/>
-          <w:i w:val="false"/>
-          <w:sz w:val="18"/>
-          <w:u w:val="none"/>
-          <w:lang w:val="en"/>
-        </w:rPr>
-      </w:pPr>
-      <w:r>
-        <w:rPr>
-          <w:rFonts w:ascii="Courier New" w:hAnsi="Courier New"/>
-          <w:b w:val="false"/>
-          <w:i w:val="false"/>
-          <w:sz w:val="18"/>
-          <w:u w:val="none"/>
-          <w:lang w:val="en"/>
-        </w:rPr>
-      </w:r>
-    </w:p>
-    <w:p>
-      <w:pPr>
-        <w:pStyle w:val="Normal"/>
-        <w:spacing w:lineRule="auto" w:line="276" w:before="0" w:after="0"/>
-        <w:rPr>
-          <w:rFonts w:ascii="Courier New" w:hAnsi="Courier New"/>
-          <w:b w:val="false"/>
-          <w:b w:val="false"/>
-          <w:bCs w:val="false"/>
-          <w:i w:val="false"/>
-          <w:i w:val="false"/>
-          <w:sz w:val="18"/>
-          <w:u w:val="none"/>
-          <w:lang w:val="en"/>
-        </w:rPr>
-      </w:pPr>
-      <w:r>
-        <w:rPr>
-          <w:rFonts w:ascii="Courier New" w:hAnsi="Courier New"/>
-          <w:b w:val="false"/>
-          <w:bCs w:val="false"/>
-          <w:i w:val="false"/>
-          <w:sz w:val="18"/>
-          <w:u w:val="none"/>
-          <w:lang w:val="en"/>
-        </w:rPr>
-        <w:t>id a = a</w:t>
-      </w:r>
-    </w:p>
-    <w:p>
-      <w:pPr>
-        <w:pStyle w:val="Normal"/>
-        <w:spacing w:lineRule="auto" w:line="276" w:before="0" w:after="0"/>
-        <w:rPr>
-          <w:rFonts w:ascii="Courier New" w:hAnsi="Courier New"/>
-          <w:b w:val="false"/>
-          <w:b w:val="false"/>
-          <w:i w:val="false"/>
-          <w:i w:val="false"/>
-          <w:sz w:val="18"/>
-          <w:u w:val="none"/>
-          <w:lang w:val="en"/>
-        </w:rPr>
-      </w:pPr>
-      <w:r>
-        <w:rPr>
-          <w:rFonts w:ascii="Courier New" w:hAnsi="Courier New"/>
-          <w:b w:val="false"/>
-          <w:i w:val="false"/>
-          <w:sz w:val="18"/>
-          <w:u w:val="none"/>
-          <w:lang w:val="en"/>
-        </w:rPr>
-        <w:t>const a _ = a</w:t>
-      </w:r>
-    </w:p>
-    <w:p>
-      <w:pPr>
-        <w:pStyle w:val="Normal"/>
-        <w:spacing w:lineRule="auto" w:line="276" w:before="0" w:after="0"/>
-        <w:rPr>
-          <w:rFonts w:ascii="Courier New" w:hAnsi="Courier New"/>
-          <w:b w:val="false"/>
-          <w:b w:val="false"/>
-          <w:bCs w:val="false"/>
-          <w:i w:val="false"/>
-          <w:i w:val="false"/>
-          <w:sz w:val="18"/>
-          <w:u w:val="none"/>
-          <w:lang w:val="en"/>
-        </w:rPr>
-      </w:pPr>
-      <w:r>
-        <w:rPr>
-          <w:rFonts w:ascii="Courier New" w:hAnsi="Courier New"/>
-          <w:b w:val="false"/>
-          <w:bCs w:val="false"/>
-          <w:i w:val="false"/>
-          <w:sz w:val="18"/>
-          <w:u w:val="none"/>
-          <w:lang w:val="en"/>
-        </w:rPr>
-        <w:t>flip f a b = f b a</w:t>
-      </w:r>
-    </w:p>
-    <w:p>
-      <w:pPr>
-        <w:pStyle w:val="Normal"/>
-        <w:spacing w:lineRule="auto" w:line="276" w:before="0" w:after="0"/>
-        <w:rPr>
-          <w:bCs w:val="false"/>
-        </w:rPr>
-      </w:pPr>
-      <w:r>
-        <w:rPr>
-          <w:bCs w:val="false"/>
-        </w:rPr>
-      </w:r>
-      <w:r>
-        <w:br w:type="page"/>
-      </w:r>
-    </w:p>
-    <w:p>
-      <w:pPr>
-        <w:pStyle w:val="Normal"/>
-        <w:spacing w:lineRule="auto" w:line="276" w:before="0" w:after="0"/>
-        <w:rPr>
-          <w:rFonts w:ascii="Courier New" w:hAnsi="Courier New"/>
-          <w:b w:val="false"/>
-          <w:b w:val="false"/>
-          <w:i w:val="false"/>
-          <w:i w:val="false"/>
-          <w:sz w:val="18"/>
-          <w:u w:val="single"/>
-          <w:lang w:val="en"/>
-        </w:rPr>
-      </w:pPr>
-      <w:r>
-        <w:rPr>
-          <w:rFonts w:ascii="Courier New" w:hAnsi="Courier New"/>
-          <w:b w:val="false"/>
-          <w:i w:val="false"/>
-          <w:sz w:val="18"/>
-          <w:u w:val="single"/>
-          <w:lang w:val="en"/>
-        </w:rPr>
         <w:t>Nu Script Semantic Design</w:t>
       </w:r>
     </w:p>
@@ -7588,16 +6650,7 @@
       <w:pPr>
         <w:pStyle w:val="Normal"/>
         <w:spacing w:lineRule="auto" w:line="276" w:before="0" w:after="0"/>
-        <w:rPr>
-          <w:rFonts w:ascii="Courier New" w:hAnsi="Courier New"/>
-          <w:b w:val="false"/>
-          <w:b w:val="false"/>
-          <w:i w:val="false"/>
-          <w:i w:val="false"/>
-          <w:sz w:val="18"/>
-          <w:u w:val="none"/>
-          <w:lang w:val="en"/>
-        </w:rPr>
+        <w:rPr/>
       </w:pPr>
       <w:r>
         <w:rPr>
@@ -7641,16 +6694,7 @@
       <w:pPr>
         <w:pStyle w:val="Normal"/>
         <w:spacing w:lineRule="auto" w:line="276" w:before="0" w:after="0"/>
-        <w:rPr>
-          <w:rFonts w:ascii="Courier New" w:hAnsi="Courier New"/>
-          <w:b w:val="false"/>
-          <w:b w:val="false"/>
-          <w:i w:val="false"/>
-          <w:i w:val="false"/>
-          <w:sz w:val="18"/>
-          <w:u w:val="none"/>
-          <w:lang w:val="en"/>
-        </w:rPr>
+        <w:rPr/>
       </w:pPr>
       <w:r>
         <w:rPr>
@@ -7762,55 +6806,271 @@
         <w:rPr>
           <w:rFonts w:ascii="Courier New" w:hAnsi="Courier New"/>
           <w:b w:val="false"/>
-          <w:bCs w:val="false"/>
-          <w:i w:val="false"/>
-          <w:sz w:val="18"/>
-          <w:u w:val="none"/>
-          <w:lang w:val="en"/>
-        </w:rPr>
-        <w:t>toEmpty -t-"</w:t>
-      </w:r>
-    </w:p>
-    <w:p>
-      <w:pPr>
-        <w:pStyle w:val="Normal"/>
-        <w:spacing w:lineRule="auto" w:line="276" w:before="0" w:after="0"/>
-        <w:rPr>
-          <w:rFonts w:ascii="Courier New" w:hAnsi="Courier New"/>
-          <w:b w:val="false"/>
-          <w:b w:val="false"/>
-          <w:i w:val="false"/>
-          <w:i w:val="false"/>
-          <w:sz w:val="18"/>
-          <w:u w:val="none"/>
-          <w:lang w:val="en"/>
-        </w:rPr>
-      </w:pPr>
-      <w:r>
-        <w:rPr>
-          <w:rFonts w:ascii="Courier New" w:hAnsi="Courier New"/>
-          <w:b w:val="false"/>
-          <w:i w:val="false"/>
-          <w:sz w:val="18"/>
-          <w:u w:val="none"/>
-          <w:lang w:val="en"/>
-        </w:rPr>
-      </w:r>
-    </w:p>
-    <w:p>
-      <w:pPr>
-        <w:pStyle w:val="Normal"/>
-        <w:spacing w:lineRule="auto" w:line="276" w:before="0" w:after="0"/>
-        <w:rPr>
-          <w:rFonts w:ascii="Courier New" w:hAnsi="Courier New"/>
-          <w:b w:val="false"/>
-          <w:b w:val="false"/>
-          <w:i w:val="false"/>
-          <w:i w:val="false"/>
-          <w:sz w:val="18"/>
-          <w:u w:val="none"/>
-          <w:lang w:val="en"/>
-        </w:rPr>
+          <w:i w:val="false"/>
+          <w:sz w:val="18"/>
+          <w:u w:val="none"/>
+          <w:lang w:val="en"/>
+        </w:rPr>
+        <w:t>[e</w:t>
+      </w:r>
+      <w:r>
+        <w:rPr>
+          <w:rFonts w:ascii="Courier New" w:hAnsi="Courier New"/>
+          <w:b w:val="false"/>
+          <w:bCs w:val="false"/>
+          <w:i w:val="false"/>
+          <w:sz w:val="18"/>
+          <w:u w:val="none"/>
+          <w:lang w:val="en"/>
+        </w:rPr>
+        <w:t>mpty -t-</w:t>
+      </w:r>
+      <w:r>
+        <w:rPr>
+          <w:rFonts w:ascii="Courier New" w:hAnsi="Courier New"/>
+          <w:b w:val="false"/>
+          <w:bCs w:val="false"/>
+          <w:i w:val="false"/>
+          <w:sz w:val="18"/>
+          <w:u w:val="none"/>
+          <w:lang w:val="en"/>
+        </w:rPr>
+        <w:t>]</w:t>
+      </w:r>
+      <w:r>
+        <w:rPr>
+          <w:rFonts w:ascii="Courier New" w:hAnsi="Courier New"/>
+          <w:b w:val="false"/>
+          <w:bCs w:val="false"/>
+          <w:i w:val="false"/>
+          <w:sz w:val="18"/>
+          <w:u w:val="none"/>
+          <w:lang w:val="en"/>
+        </w:rPr>
+        <w:t>"</w:t>
+      </w:r>
+    </w:p>
+    <w:p>
+      <w:pPr>
+        <w:pStyle w:val="Normal"/>
+        <w:spacing w:lineRule="auto" w:line="276" w:before="0" w:after="0"/>
+        <w:rPr>
+          <w:rFonts w:ascii="Courier New" w:hAnsi="Courier New"/>
+          <w:b w:val="false"/>
+          <w:b w:val="false"/>
+          <w:i w:val="false"/>
+          <w:i w:val="false"/>
+          <w:sz w:val="18"/>
+          <w:u w:val="none"/>
+          <w:lang w:val="en"/>
+        </w:rPr>
+      </w:pPr>
+      <w:r>
+        <w:rPr>
+          <w:rFonts w:ascii="Courier New" w:hAnsi="Courier New"/>
+          <w:b w:val="false"/>
+          <w:i w:val="false"/>
+          <w:sz w:val="18"/>
+          <w:u w:val="none"/>
+          <w:lang w:val="en"/>
+        </w:rPr>
+      </w:r>
+    </w:p>
+    <w:p>
+      <w:pPr>
+        <w:pStyle w:val="Normal"/>
+        <w:spacing w:lineRule="auto" w:line="276" w:before="0" w:after="0"/>
+        <w:rPr/>
+      </w:pPr>
+      <w:r>
+        <w:rPr>
+          <w:rFonts w:ascii="Courier New" w:hAnsi="Courier New"/>
+          <w:b w:val="false"/>
+          <w:i w:val="false"/>
+          <w:sz w:val="18"/>
+          <w:u w:val="none"/>
+          <w:lang w:val="en"/>
+        </w:rPr>
+        <w:t>witness Monoid =</w:t>
+      </w:r>
+    </w:p>
+    <w:p>
+      <w:pPr>
+        <w:pStyle w:val="Normal"/>
+        <w:spacing w:lineRule="auto" w:line="276" w:before="0" w:after="0"/>
+        <w:rPr/>
+      </w:pPr>
+      <w:r>
+        <w:rPr>
+          <w:rFonts w:ascii="Courier New" w:hAnsi="Courier New"/>
+          <w:b w:val="false"/>
+          <w:i w:val="false"/>
+          <w:sz w:val="18"/>
+          <w:u w:val="none"/>
+          <w:lang w:val="en"/>
+        </w:rPr>
+        <w:t xml:space="preserve">  </w:t>
+      </w:r>
+      <w:r>
+        <w:rPr>
+          <w:rFonts w:ascii="Courier New" w:hAnsi="Courier New"/>
+          <w:b w:val="false"/>
+          <w:i w:val="false"/>
+          <w:sz w:val="18"/>
+          <w:u w:val="none"/>
+          <w:lang w:val="en"/>
+        </w:rPr>
+        <w:t>| append = script "</w:t>
+      </w:r>
+      <w:r>
+        <w:rPr>
+          <w:rFonts w:ascii="Courier New" w:hAnsi="Courier New"/>
+          <w:b/>
+          <w:bCs/>
+          <w:i w:val="false"/>
+          <w:sz w:val="18"/>
+          <w:u w:val="none"/>
+          <w:lang w:val="en"/>
+        </w:rPr>
+        <w:t>*</w:t>
+      </w:r>
+      <w:r>
+        <w:rPr>
+          <w:rFonts w:ascii="Courier New" w:hAnsi="Courier New"/>
+          <w:b w:val="false"/>
+          <w:bCs/>
+          <w:i w:val="false"/>
+          <w:sz w:val="18"/>
+          <w:u w:val="none"/>
+          <w:lang w:val="en"/>
+        </w:rPr>
+        <w:t>"</w:t>
+      </w:r>
+    </w:p>
+    <w:p>
+      <w:pPr>
+        <w:pStyle w:val="Normal"/>
+        <w:spacing w:lineRule="auto" w:line="276" w:before="0" w:after="0"/>
+        <w:rPr/>
+      </w:pPr>
+      <w:r>
+        <w:rPr>
+          <w:rFonts w:ascii="Courier New" w:hAnsi="Courier New"/>
+          <w:b w:val="false"/>
+          <w:bCs w:val="false"/>
+          <w:i w:val="false"/>
+          <w:sz w:val="18"/>
+          <w:u w:val="none"/>
+          <w:lang w:val="en"/>
+        </w:rPr>
+        <w:t xml:space="preserve">  </w:t>
+      </w:r>
+      <w:r>
+        <w:rPr>
+          <w:rFonts w:ascii="Courier New" w:hAnsi="Courier New"/>
+          <w:b w:val="false"/>
+          <w:bCs w:val="false"/>
+          <w:i w:val="false"/>
+          <w:sz w:val="18"/>
+          <w:u w:val="none"/>
+          <w:lang w:val="en"/>
+        </w:rPr>
+        <w:t xml:space="preserve">| empty = </w:t>
+      </w:r>
+      <w:bookmarkStart w:id="3" w:name="__DdeLink__702_17805010401"/>
+      <w:r>
+        <w:rPr>
+          <w:rFonts w:ascii="Courier New" w:hAnsi="Courier New"/>
+          <w:b w:val="false"/>
+          <w:bCs w:val="false"/>
+          <w:i w:val="false"/>
+          <w:sz w:val="18"/>
+          <w:u w:val="none"/>
+          <w:lang w:val="en"/>
+        </w:rPr>
+        <w:t>script "</w:t>
+      </w:r>
+      <w:bookmarkEnd w:id="3"/>
+      <w:r>
+        <w:rPr>
+          <w:rFonts w:ascii="Courier New" w:hAnsi="Courier New"/>
+          <w:b w:val="false"/>
+          <w:bCs w:val="false"/>
+          <w:i w:val="false"/>
+          <w:sz w:val="18"/>
+          <w:u w:val="none"/>
+          <w:lang w:val="en"/>
+        </w:rPr>
+        <w:t>[identity</w:t>
+      </w:r>
+      <w:r>
+        <w:rPr>
+          <w:rFonts w:ascii="Courier New" w:hAnsi="Courier New"/>
+          <w:b w:val="false"/>
+          <w:bCs w:val="false"/>
+          <w:i w:val="false"/>
+          <w:sz w:val="18"/>
+          <w:u w:val="none"/>
+          <w:lang w:val="en"/>
+        </w:rPr>
+        <w:t xml:space="preserve"> -t-</w:t>
+      </w:r>
+      <w:r>
+        <w:rPr>
+          <w:rFonts w:ascii="Courier New" w:hAnsi="Courier New"/>
+          <w:b w:val="false"/>
+          <w:bCs w:val="false"/>
+          <w:i w:val="false"/>
+          <w:sz w:val="18"/>
+          <w:u w:val="none"/>
+          <w:lang w:val="en"/>
+        </w:rPr>
+        <w:t>]</w:t>
+      </w:r>
+      <w:r>
+        <w:rPr>
+          <w:rFonts w:ascii="Courier New" w:hAnsi="Courier New"/>
+          <w:b w:val="false"/>
+          <w:bCs w:val="false"/>
+          <w:i w:val="false"/>
+          <w:sz w:val="18"/>
+          <w:u w:val="none"/>
+          <w:lang w:val="en"/>
+        </w:rPr>
+        <w:t>"</w:t>
+      </w:r>
+    </w:p>
+    <w:p>
+      <w:pPr>
+        <w:pStyle w:val="Normal"/>
+        <w:spacing w:lineRule="auto" w:line="276" w:before="0" w:after="0"/>
+        <w:rPr>
+          <w:rFonts w:ascii="Courier New" w:hAnsi="Courier New"/>
+          <w:b w:val="false"/>
+          <w:b w:val="false"/>
+          <w:i w:val="false"/>
+          <w:i w:val="false"/>
+          <w:sz w:val="18"/>
+          <w:u w:val="none"/>
+          <w:lang w:val="en"/>
+        </w:rPr>
+      </w:pPr>
+      <w:r>
+        <w:rPr>
+          <w:rFonts w:ascii="Courier New" w:hAnsi="Courier New"/>
+          <w:b w:val="false"/>
+          <w:i w:val="false"/>
+          <w:sz w:val="18"/>
+          <w:u w:val="none"/>
+          <w:lang w:val="en"/>
+        </w:rPr>
+      </w:r>
+    </w:p>
+    <w:p>
+      <w:pPr>
+        <w:pStyle w:val="Normal"/>
+        <w:spacing w:lineRule="auto" w:line="276" w:before="0" w:after="0"/>
+        <w:rPr/>
       </w:pPr>
       <w:r>
         <w:rPr>
@@ -8018,16 +7278,7 @@
       <w:pPr>
         <w:pStyle w:val="Normal"/>
         <w:spacing w:lineRule="auto" w:line="276" w:before="0" w:after="0"/>
-        <w:rPr>
-          <w:rFonts w:ascii="Courier New" w:hAnsi="Courier New"/>
-          <w:b w:val="false"/>
-          <w:b w:val="false"/>
-          <w:i w:val="false"/>
-          <w:i w:val="false"/>
-          <w:sz w:val="18"/>
-          <w:u w:val="none"/>
-          <w:lang w:val="en"/>
-        </w:rPr>
+        <w:rPr/>
       </w:pPr>
       <w:r>
         <w:rPr>
@@ -8112,16 +7363,7 @@
       <w:pPr>
         <w:pStyle w:val="Normal"/>
         <w:spacing w:lineRule="auto" w:line="276" w:before="0" w:after="0"/>
-        <w:rPr>
-          <w:rFonts w:ascii="Courier New" w:hAnsi="Courier New"/>
-          <w:b w:val="false"/>
-          <w:b w:val="false"/>
-          <w:i w:val="false"/>
-          <w:i w:val="false"/>
-          <w:sz w:val="18"/>
-          <w:u w:val="none"/>
-          <w:lang w:val="en"/>
-        </w:rPr>
+        <w:rPr/>
       </w:pPr>
       <w:r>
         <w:rPr>
@@ -8206,16 +7448,7 @@
       <w:pPr>
         <w:pStyle w:val="Normal"/>
         <w:spacing w:lineRule="auto" w:line="276" w:before="0" w:after="0"/>
-        <w:rPr>
-          <w:rFonts w:ascii="Courier New" w:hAnsi="Courier New"/>
-          <w:b w:val="false"/>
-          <w:b w:val="false"/>
-          <w:i w:val="false"/>
-          <w:i w:val="false"/>
-          <w:sz w:val="18"/>
-          <w:u w:val="none"/>
-          <w:lang w:val="en"/>
-        </w:rPr>
+        <w:rPr/>
       </w:pPr>
       <w:r>
         <w:rPr>
@@ -8341,16 +7574,7 @@
       <w:pPr>
         <w:pStyle w:val="Normal"/>
         <w:spacing w:lineRule="auto" w:line="276" w:before="0" w:after="0"/>
-        <w:rPr>
-          <w:rFonts w:ascii="Courier New" w:hAnsi="Courier New"/>
-          <w:b w:val="false"/>
-          <w:b w:val="false"/>
-          <w:i w:val="false"/>
-          <w:i w:val="false"/>
-          <w:sz w:val="18"/>
-          <w:u w:val="none"/>
-          <w:lang w:val="en"/>
-        </w:rPr>
+        <w:rPr/>
       </w:pPr>
       <w:r>
         <w:rPr>
@@ -8368,16 +7592,7 @@
       <w:pPr>
         <w:pStyle w:val="Normal"/>
         <w:spacing w:lineRule="auto" w:line="276" w:before="0" w:after="0"/>
-        <w:rPr>
-          <w:rFonts w:ascii="Courier New" w:hAnsi="Courier New"/>
-          <w:b w:val="false"/>
-          <w:b w:val="false"/>
-          <w:i w:val="false"/>
-          <w:i w:val="false"/>
-          <w:sz w:val="18"/>
-          <w:u w:val="none"/>
-          <w:lang w:val="en"/>
-        </w:rPr>
+        <w:rPr/>
       </w:pPr>
       <w:r>
         <w:rPr>
@@ -8421,16 +7636,7 @@
       <w:pPr>
         <w:pStyle w:val="Normal"/>
         <w:spacing w:lineRule="auto" w:line="276" w:before="0" w:after="0"/>
-        <w:rPr>
-          <w:rFonts w:ascii="Courier New" w:hAnsi="Courier New"/>
-          <w:b w:val="false"/>
-          <w:b w:val="false"/>
-          <w:i w:val="false"/>
-          <w:i w:val="false"/>
-          <w:sz w:val="18"/>
-          <w:u w:val="none"/>
-          <w:lang w:val="en"/>
-        </w:rPr>
+        <w:rPr/>
       </w:pPr>
       <w:r>
         <w:rPr>
@@ -8448,16 +7654,7 @@
       <w:pPr>
         <w:pStyle w:val="Normal"/>
         <w:spacing w:lineRule="auto" w:line="276" w:before="0" w:after="0"/>
-        <w:rPr>
-          <w:rFonts w:ascii="Courier New" w:hAnsi="Courier New"/>
-          <w:b w:val="false"/>
-          <w:b w:val="false"/>
-          <w:i w:val="false"/>
-          <w:i w:val="false"/>
-          <w:sz w:val="18"/>
-          <w:u w:val="none"/>
-          <w:lang w:val="en"/>
-        </w:rPr>
+        <w:rPr/>
       </w:pPr>
       <w:r>
         <w:rPr>
@@ -8501,16 +7698,7 @@
       <w:pPr>
         <w:pStyle w:val="Normal"/>
         <w:spacing w:lineRule="auto" w:line="276" w:before="0" w:after="0"/>
-        <w:rPr>
-          <w:rFonts w:ascii="Courier New" w:hAnsi="Courier New"/>
-          <w:b w:val="false"/>
-          <w:b w:val="false"/>
-          <w:i w:val="false"/>
-          <w:i w:val="false"/>
-          <w:sz w:val="18"/>
-          <w:u w:val="none"/>
-          <w:lang w:val="en"/>
-        </w:rPr>
+        <w:rPr/>
       </w:pPr>
       <w:r>
         <w:rPr>
@@ -8810,17 +7998,1040 @@
       <w:pPr>
         <w:pStyle w:val="Normal"/>
         <w:spacing w:lineRule="auto" w:line="276" w:before="0" w:after="0"/>
-        <w:rPr>
-          <w:rFonts w:ascii="Courier New" w:hAnsi="Courier New"/>
-          <w:b w:val="false"/>
-          <w:b w:val="false"/>
-          <w:i w:val="false"/>
+        <w:rPr/>
+      </w:pPr>
+      <w:r>
+        <w:rPr>
+          <w:rFonts w:ascii="Courier New" w:hAnsi="Courier New"/>
+          <w:b w:val="false"/>
           <w:i w:val="false"/>
           <w:color w:val="000000"/>
           <w:sz w:val="18"/>
           <w:u w:val="single"/>
           <w:lang w:val="en"/>
         </w:rPr>
+        <w:t>Semantic Design for MetaFunctions (a replacement for micro-services – unrelated to Nu)</w:t>
+      </w:r>
+    </w:p>
+    <w:p>
+      <w:pPr>
+        <w:pStyle w:val="Normal"/>
+        <w:spacing w:lineRule="auto" w:line="276" w:before="0" w:after="0"/>
+        <w:rPr>
+          <w:rFonts w:ascii="Courier New" w:hAnsi="Courier New"/>
+          <w:b w:val="false"/>
+          <w:b w:val="false"/>
+          <w:i w:val="false"/>
+          <w:i w:val="false"/>
+          <w:color w:val="000000"/>
+          <w:sz w:val="18"/>
+          <w:u w:val="none"/>
+          <w:lang w:val="en"/>
+        </w:rPr>
+      </w:pPr>
+      <w:r>
+        <w:rPr>
+          <w:rFonts w:ascii="Courier New" w:hAnsi="Courier New"/>
+          <w:b w:val="false"/>
+          <w:i w:val="false"/>
+          <w:color w:val="000000"/>
+          <w:sz w:val="18"/>
+          <w:u w:val="none"/>
+          <w:lang w:val="en"/>
+        </w:rPr>
+      </w:r>
+    </w:p>
+    <w:p>
+      <w:pPr>
+        <w:pStyle w:val="Normal"/>
+        <w:spacing w:lineRule="auto" w:line="276" w:before="0" w:after="0"/>
+        <w:rPr/>
+      </w:pPr>
+      <w:r>
+        <w:rPr>
+          <w:rFonts w:ascii="Courier New" w:hAnsi="Courier New"/>
+          <w:b w:val="false"/>
+          <w:i w:val="false"/>
+          <w:color w:val="000000"/>
+          <w:sz w:val="18"/>
+          <w:u w:val="none"/>
+          <w:lang w:val="en"/>
+        </w:rPr>
+        <w:t>Symbol =</w:t>
+      </w:r>
+    </w:p>
+    <w:p>
+      <w:pPr>
+        <w:pStyle w:val="Normal"/>
+        <w:spacing w:lineRule="auto" w:line="276" w:before="0" w:after="0"/>
+        <w:rPr/>
+      </w:pPr>
+      <w:r>
+        <w:rPr>
+          <w:rFonts w:ascii="Courier New" w:hAnsi="Courier New"/>
+          <w:b w:val="false"/>
+          <w:i w:val="false"/>
+          <w:color w:val="000000"/>
+          <w:sz w:val="18"/>
+          <w:u w:val="none"/>
+          <w:lang w:val="en"/>
+        </w:rPr>
+        <w:t xml:space="preserve">  </w:t>
+      </w:r>
+      <w:r>
+        <w:rPr>
+          <w:rFonts w:ascii="Courier New" w:hAnsi="Courier New"/>
+          <w:b w:val="false"/>
+          <w:i w:val="false"/>
+          <w:color w:val="000000"/>
+          <w:sz w:val="18"/>
+          <w:u w:val="none"/>
+          <w:lang w:val="en"/>
+        </w:rPr>
+        <w:t>| Atom of String</w:t>
+      </w:r>
+    </w:p>
+    <w:p>
+      <w:pPr>
+        <w:pStyle w:val="Normal"/>
+        <w:spacing w:lineRule="auto" w:line="276" w:before="0" w:after="0"/>
+        <w:rPr/>
+      </w:pPr>
+      <w:r>
+        <w:rPr>
+          <w:rFonts w:ascii="Courier New" w:hAnsi="Courier New"/>
+          <w:b w:val="false"/>
+          <w:i w:val="false"/>
+          <w:color w:val="000000"/>
+          <w:sz w:val="18"/>
+          <w:u w:val="none"/>
+          <w:lang w:val="en"/>
+        </w:rPr>
+        <w:t xml:space="preserve">  </w:t>
+      </w:r>
+      <w:r>
+        <w:rPr>
+          <w:rFonts w:ascii="Courier New" w:hAnsi="Courier New"/>
+          <w:b w:val="false"/>
+          <w:i w:val="false"/>
+          <w:color w:val="000000"/>
+          <w:sz w:val="18"/>
+          <w:u w:val="none"/>
+          <w:lang w:val="en"/>
+        </w:rPr>
+        <w:t>| Number of String</w:t>
+      </w:r>
+    </w:p>
+    <w:p>
+      <w:pPr>
+        <w:pStyle w:val="Normal"/>
+        <w:spacing w:lineRule="auto" w:line="276" w:before="0" w:after="0"/>
+        <w:rPr/>
+      </w:pPr>
+      <w:r>
+        <w:rPr>
+          <w:rFonts w:ascii="Courier New" w:hAnsi="Courier New"/>
+          <w:b w:val="false"/>
+          <w:i w:val="false"/>
+          <w:color w:val="000000"/>
+          <w:sz w:val="18"/>
+          <w:u w:val="none"/>
+          <w:lang w:val="en"/>
+        </w:rPr>
+        <w:t xml:space="preserve">  </w:t>
+      </w:r>
+      <w:r>
+        <w:rPr>
+          <w:rFonts w:ascii="Courier New" w:hAnsi="Courier New"/>
+          <w:b w:val="false"/>
+          <w:i w:val="false"/>
+          <w:color w:val="000000"/>
+          <w:sz w:val="18"/>
+          <w:u w:val="none"/>
+          <w:lang w:val="en"/>
+        </w:rPr>
+        <w:t>| String of String</w:t>
+      </w:r>
+    </w:p>
+    <w:p>
+      <w:pPr>
+        <w:pStyle w:val="Normal"/>
+        <w:spacing w:lineRule="auto" w:line="276" w:before="0" w:after="0"/>
+        <w:rPr/>
+      </w:pPr>
+      <w:r>
+        <w:rPr>
+          <w:rFonts w:ascii="Courier New" w:hAnsi="Courier New"/>
+          <w:b w:val="false"/>
+          <w:i w:val="false"/>
+          <w:color w:val="000000"/>
+          <w:sz w:val="18"/>
+          <w:u w:val="none"/>
+          <w:lang w:val="en"/>
+        </w:rPr>
+        <w:t xml:space="preserve">  </w:t>
+      </w:r>
+      <w:r>
+        <w:rPr>
+          <w:rFonts w:ascii="Courier New" w:hAnsi="Courier New"/>
+          <w:b w:val="false"/>
+          <w:i w:val="false"/>
+          <w:color w:val="000000"/>
+          <w:sz w:val="18"/>
+          <w:u w:val="none"/>
+          <w:lang w:val="en"/>
+        </w:rPr>
+        <w:t>| Quote of Symbol</w:t>
+      </w:r>
+    </w:p>
+    <w:p>
+      <w:pPr>
+        <w:pStyle w:val="Normal"/>
+        <w:spacing w:lineRule="auto" w:line="276" w:before="0" w:after="0"/>
+        <w:rPr/>
+      </w:pPr>
+      <w:r>
+        <w:rPr>
+          <w:rFonts w:ascii="Courier New" w:hAnsi="Courier New"/>
+          <w:b w:val="false"/>
+          <w:i w:val="false"/>
+          <w:color w:val="000000"/>
+          <w:sz w:val="18"/>
+          <w:u w:val="none"/>
+          <w:lang w:val="en"/>
+        </w:rPr>
+        <w:t xml:space="preserve">  </w:t>
+      </w:r>
+      <w:r>
+        <w:rPr>
+          <w:rFonts w:ascii="Courier New" w:hAnsi="Courier New"/>
+          <w:b w:val="false"/>
+          <w:i w:val="false"/>
+          <w:color w:val="000000"/>
+          <w:sz w:val="18"/>
+          <w:u w:val="none"/>
+          <w:lang w:val="en"/>
+        </w:rPr>
+        <w:t>| Symbols of List&lt;Symbol&gt;</w:t>
+      </w:r>
+    </w:p>
+    <w:p>
+      <w:pPr>
+        <w:pStyle w:val="Normal"/>
+        <w:spacing w:lineRule="auto" w:line="276" w:before="0" w:after="0"/>
+        <w:rPr/>
+      </w:pPr>
+      <w:r>
+        <w:rPr>
+          <w:rFonts w:ascii="Courier New" w:hAnsi="Courier New"/>
+          <w:b w:val="false"/>
+          <w:i w:val="false"/>
+          <w:color w:val="000000"/>
+          <w:sz w:val="18"/>
+          <w:u w:val="none"/>
+          <w:lang w:val="en"/>
+        </w:rPr>
+        <w:t>symbolToString (symbol : Symbol) : String = Axiom "Convert a symbol to string."</w:t>
+      </w:r>
+    </w:p>
+    <w:p>
+      <w:pPr>
+        <w:pStyle w:val="Normal"/>
+        <w:spacing w:lineRule="auto" w:line="276" w:before="0" w:after="0"/>
+        <w:rPr/>
+      </w:pPr>
+      <w:r>
+        <w:rPr>
+          <w:rFonts w:ascii="Courier New" w:hAnsi="Courier New"/>
+          <w:b w:val="false"/>
+          <w:i w:val="false"/>
+          <w:color w:val="000000"/>
+          <w:sz w:val="18"/>
+          <w:u w:val="none"/>
+          <w:lang w:val="en"/>
+        </w:rPr>
+        <w:t>symbolFromString (str : String) : Symbol = Axiom "Convert a string to a symbol."</w:t>
+      </w:r>
+    </w:p>
+    <w:p>
+      <w:pPr>
+        <w:pStyle w:val="Normal"/>
+        <w:spacing w:lineRule="auto" w:line="276" w:before="0" w:after="0"/>
+        <w:rPr>
+          <w:rFonts w:ascii="Courier New" w:hAnsi="Courier New"/>
+          <w:b w:val="false"/>
+          <w:b w:val="false"/>
+          <w:i w:val="false"/>
+          <w:i w:val="false"/>
+          <w:color w:val="000000"/>
+          <w:sz w:val="18"/>
+          <w:u w:val="none"/>
+          <w:lang w:val="en"/>
+        </w:rPr>
+      </w:pPr>
+      <w:r>
+        <w:rPr>
+          <w:rFonts w:ascii="Courier New" w:hAnsi="Courier New"/>
+          <w:b w:val="false"/>
+          <w:i w:val="false"/>
+          <w:color w:val="000000"/>
+          <w:sz w:val="18"/>
+          <w:u w:val="none"/>
+          <w:lang w:val="en"/>
+        </w:rPr>
+      </w:r>
+    </w:p>
+    <w:p>
+      <w:pPr>
+        <w:pStyle w:val="Normal"/>
+        <w:spacing w:lineRule="auto" w:line="276" w:before="0" w:after="0"/>
+        <w:rPr/>
+      </w:pPr>
+      <w:r>
+        <w:rPr>
+          <w:rFonts w:ascii="Courier New" w:hAnsi="Courier New"/>
+          <w:b w:val="false"/>
+          <w:i w:val="false"/>
+          <w:color w:val="000000"/>
+          <w:sz w:val="18"/>
+          <w:u w:val="none"/>
+          <w:lang w:val="en"/>
+        </w:rPr>
+        <w:t>Vsync&lt;a&gt; =</w:t>
+      </w:r>
+    </w:p>
+    <w:p>
+      <w:pPr>
+        <w:pStyle w:val="Normal"/>
+        <w:spacing w:lineRule="auto" w:line="276" w:before="0" w:after="0"/>
+        <w:rPr/>
+      </w:pPr>
+      <w:r>
+        <w:rPr>
+          <w:rFonts w:ascii="Courier New" w:hAnsi="Courier New"/>
+          <w:b w:val="false"/>
+          <w:i w:val="false"/>
+          <w:color w:val="000000"/>
+          <w:sz w:val="18"/>
+          <w:u w:val="none"/>
+          <w:lang w:val="en"/>
+        </w:rPr>
+        <w:t xml:space="preserve">  </w:t>
+      </w:r>
+      <w:r>
+        <w:rPr>
+          <w:rFonts w:ascii="Courier New" w:hAnsi="Courier New"/>
+          <w:b w:val="false"/>
+          <w:i w:val="false"/>
+          <w:color w:val="000000"/>
+          <w:sz w:val="18"/>
+          <w:u w:val="none"/>
+          <w:lang w:val="en"/>
+        </w:rPr>
+        <w:t>Axiom "The potentially asynchronous monad such as the one defined by Prime."</w:t>
+      </w:r>
+    </w:p>
+    <w:p>
+      <w:pPr>
+        <w:pStyle w:val="Normal"/>
+        <w:spacing w:lineRule="auto" w:line="276" w:before="0" w:after="0"/>
+        <w:rPr/>
+      </w:pPr>
+      <w:r>
+        <w:rPr>
+          <w:rFonts w:ascii="Courier New" w:hAnsi="Courier New"/>
+          <w:b w:val="false"/>
+          <w:i w:val="false"/>
+          <w:color w:val="000000"/>
+          <w:sz w:val="18"/>
+          <w:u w:val="none"/>
+          <w:lang w:val="en"/>
+        </w:rPr>
+        <w:t>vsyncReturn&lt;a&gt; (a : a) : Vsync&lt;a&gt; =</w:t>
+      </w:r>
+    </w:p>
+    <w:p>
+      <w:pPr>
+        <w:pStyle w:val="Normal"/>
+        <w:spacing w:lineRule="auto" w:line="276" w:before="0" w:after="0"/>
+        <w:rPr/>
+      </w:pPr>
+      <w:r>
+        <w:rPr>
+          <w:rFonts w:ascii="Courier New" w:hAnsi="Courier New"/>
+          <w:b w:val="false"/>
+          <w:i w:val="false"/>
+          <w:color w:val="000000"/>
+          <w:sz w:val="18"/>
+          <w:u w:val="none"/>
+          <w:lang w:val="en"/>
+        </w:rPr>
+        <w:t xml:space="preserve">  </w:t>
+      </w:r>
+      <w:r>
+        <w:rPr>
+          <w:rFonts w:ascii="Courier New" w:hAnsi="Courier New"/>
+          <w:b w:val="false"/>
+          <w:i w:val="false"/>
+          <w:color w:val="000000"/>
+          <w:sz w:val="18"/>
+          <w:u w:val="none"/>
+          <w:lang w:val="en"/>
+        </w:rPr>
+        <w:t>Axiom "Create a potentially asynchronous operation that returns the result 'a'."</w:t>
+      </w:r>
+    </w:p>
+    <w:p>
+      <w:pPr>
+        <w:pStyle w:val="Normal"/>
+        <w:spacing w:lineRule="auto" w:line="276" w:before="0" w:after="0"/>
+        <w:rPr/>
+      </w:pPr>
+      <w:r>
+        <w:rPr>
+          <w:rFonts w:ascii="Courier New" w:hAnsi="Courier New"/>
+          <w:b w:val="false"/>
+          <w:bCs w:val="false"/>
+          <w:i w:val="false"/>
+          <w:color w:val="000000"/>
+          <w:sz w:val="18"/>
+          <w:u w:val="none"/>
+          <w:lang w:val="en"/>
+        </w:rPr>
+        <w:t>vsyncMap&lt;a, b&gt; (f : a -&gt; b) (vsync : Vsync&lt;a&gt;) : Vsync&lt;b&gt; =</w:t>
+      </w:r>
+    </w:p>
+    <w:p>
+      <w:pPr>
+        <w:pStyle w:val="Normal"/>
+        <w:spacing w:lineRule="auto" w:line="276" w:before="0" w:after="0"/>
+        <w:rPr/>
+      </w:pPr>
+      <w:r>
+        <w:rPr>
+          <w:rFonts w:ascii="Courier New" w:hAnsi="Courier New"/>
+          <w:b w:val="false"/>
+          <w:bCs w:val="false"/>
+          <w:i w:val="false"/>
+          <w:color w:val="000000"/>
+          <w:sz w:val="18"/>
+          <w:u w:val="none"/>
+          <w:lang w:val="en"/>
+        </w:rPr>
+        <w:t xml:space="preserve">  </w:t>
+      </w:r>
+      <w:r>
+        <w:rPr>
+          <w:rFonts w:ascii="Courier New" w:hAnsi="Courier New"/>
+          <w:b w:val="false"/>
+          <w:bCs w:val="false"/>
+          <w:i w:val="false"/>
+          <w:color w:val="000000"/>
+          <w:sz w:val="18"/>
+          <w:u w:val="none"/>
+          <w:lang w:val="en"/>
+        </w:rPr>
+        <w:t>Axiom "Create a potentially asynchronous operation that runs 'f' over computation of 'a'."</w:t>
+      </w:r>
+    </w:p>
+    <w:p>
+      <w:pPr>
+        <w:pStyle w:val="Normal"/>
+        <w:spacing w:lineRule="auto" w:line="276" w:before="0" w:after="0"/>
+        <w:rPr/>
+      </w:pPr>
+      <w:r>
+        <w:rPr>
+          <w:rFonts w:ascii="Courier New" w:hAnsi="Courier New"/>
+          <w:b w:val="false"/>
+          <w:bCs w:val="false"/>
+          <w:i w:val="false"/>
+          <w:color w:val="000000"/>
+          <w:sz w:val="18"/>
+          <w:u w:val="none"/>
+          <w:lang w:val="en"/>
+        </w:rPr>
+        <w:t>vsyncApply&lt;a, b&gt; (f : Vsync&lt;a&gt; -&gt; Vsync&lt;b&gt;) (vsync : Vsync&lt;a&gt;) : Vsync&lt;b&gt; =</w:t>
+      </w:r>
+    </w:p>
+    <w:p>
+      <w:pPr>
+        <w:pStyle w:val="Normal"/>
+        <w:spacing w:lineRule="auto" w:line="276" w:before="0" w:after="0"/>
+        <w:rPr/>
+      </w:pPr>
+      <w:r>
+        <w:rPr>
+          <w:rFonts w:ascii="Courier New" w:hAnsi="Courier New"/>
+          <w:b w:val="false"/>
+          <w:bCs w:val="false"/>
+          <w:i w:val="false"/>
+          <w:color w:val="000000"/>
+          <w:sz w:val="18"/>
+          <w:u w:val="none"/>
+          <w:lang w:val="en"/>
+        </w:rPr>
+        <w:t xml:space="preserve">  </w:t>
+      </w:r>
+      <w:r>
+        <w:rPr>
+          <w:rFonts w:ascii="Courier New" w:hAnsi="Courier New"/>
+          <w:b w:val="false"/>
+          <w:bCs w:val="false"/>
+          <w:i w:val="false"/>
+          <w:color w:val="000000"/>
+          <w:sz w:val="18"/>
+          <w:u w:val="none"/>
+          <w:lang w:val="en"/>
+        </w:rPr>
+        <w:t>Axiom "Apply a potentially asynchronous operation to a potentially asynchronous value"</w:t>
+      </w:r>
+    </w:p>
+    <w:p>
+      <w:pPr>
+        <w:pStyle w:val="Normal"/>
+        <w:spacing w:lineRule="auto" w:line="276" w:before="0" w:after="0"/>
+        <w:rPr/>
+      </w:pPr>
+      <w:r>
+        <w:rPr>
+          <w:rFonts w:ascii="Courier New" w:hAnsi="Courier New"/>
+          <w:b w:val="false"/>
+          <w:i w:val="false"/>
+          <w:color w:val="000000"/>
+          <w:sz w:val="18"/>
+          <w:u w:val="none"/>
+          <w:lang w:val="en"/>
+        </w:rPr>
+        <w:t>vsyncBind&lt;a, b&gt; (vsync : Vsync&lt;a&gt;) (f : a -&gt; Vsync&lt;b&gt;) : Vsync&lt;b&gt; =</w:t>
+      </w:r>
+    </w:p>
+    <w:p>
+      <w:pPr>
+        <w:pStyle w:val="Normal"/>
+        <w:spacing w:lineRule="auto" w:line="276" w:before="0" w:after="0"/>
+        <w:rPr/>
+      </w:pPr>
+      <w:r>
+        <w:rPr>
+          <w:rFonts w:ascii="Courier New" w:hAnsi="Courier New"/>
+          <w:b w:val="false"/>
+          <w:i w:val="false"/>
+          <w:color w:val="000000"/>
+          <w:sz w:val="18"/>
+          <w:u w:val="none"/>
+          <w:lang w:val="en"/>
+        </w:rPr>
+        <w:t xml:space="preserve">  </w:t>
+      </w:r>
+      <w:r>
+        <w:rPr>
+          <w:rFonts w:ascii="Courier New" w:hAnsi="Courier New"/>
+          <w:b w:val="false"/>
+          <w:i w:val="false"/>
+          <w:color w:val="000000"/>
+          <w:sz w:val="18"/>
+          <w:u w:val="none"/>
+          <w:lang w:val="en"/>
+        </w:rPr>
+        <w:t>Axiom "Create a potentially asynchronous operation."</w:t>
+      </w:r>
+    </w:p>
+    <w:p>
+      <w:pPr>
+        <w:pStyle w:val="Normal"/>
+        <w:spacing w:lineRule="auto" w:line="276" w:before="0" w:after="0"/>
+        <w:rPr>
+          <w:rFonts w:ascii="Courier New" w:hAnsi="Courier New"/>
+          <w:b w:val="false"/>
+          <w:b w:val="false"/>
+          <w:i w:val="false"/>
+          <w:i w:val="false"/>
+          <w:color w:val="000000"/>
+          <w:sz w:val="18"/>
+          <w:u w:val="none"/>
+          <w:lang w:val="en"/>
+        </w:rPr>
+      </w:pPr>
+      <w:r>
+        <w:rPr>
+          <w:rFonts w:ascii="Courier New" w:hAnsi="Courier New"/>
+          <w:b w:val="false"/>
+          <w:i w:val="false"/>
+          <w:color w:val="000000"/>
+          <w:sz w:val="18"/>
+          <w:u w:val="none"/>
+          <w:lang w:val="en"/>
+        </w:rPr>
+      </w:r>
+    </w:p>
+    <w:p>
+      <w:pPr>
+        <w:pStyle w:val="Normal"/>
+        <w:spacing w:lineRule="auto" w:line="276" w:before="0" w:after="0"/>
+        <w:rPr/>
+      </w:pPr>
+      <w:r>
+        <w:rPr>
+          <w:rFonts w:ascii="Courier New" w:hAnsi="Courier New"/>
+          <w:b w:val="false"/>
+          <w:i w:val="false"/>
+          <w:color w:val="000000"/>
+          <w:sz w:val="18"/>
+          <w:u w:val="none"/>
+          <w:lang w:val="en"/>
+        </w:rPr>
+        <w:t>witness Monad =</w:t>
+      </w:r>
+    </w:p>
+    <w:p>
+      <w:pPr>
+        <w:pStyle w:val="Normal"/>
+        <w:spacing w:lineRule="auto" w:line="276" w:before="0" w:after="0"/>
+        <w:rPr/>
+      </w:pPr>
+      <w:r>
+        <w:rPr>
+          <w:rFonts w:ascii="Courier New" w:hAnsi="Courier New"/>
+          <w:b w:val="false"/>
+          <w:i w:val="false"/>
+          <w:color w:val="000000"/>
+          <w:sz w:val="18"/>
+          <w:u w:val="none"/>
+          <w:lang w:val="en"/>
+        </w:rPr>
+        <w:t xml:space="preserve">  </w:t>
+      </w:r>
+      <w:r>
+        <w:rPr>
+          <w:rFonts w:ascii="Courier New" w:hAnsi="Courier New"/>
+          <w:b w:val="false"/>
+          <w:i w:val="false"/>
+          <w:color w:val="000000"/>
+          <w:sz w:val="18"/>
+          <w:u w:val="none"/>
+          <w:lang w:val="en"/>
+        </w:rPr>
+        <w:t>| pure = vsyncReturn</w:t>
+      </w:r>
+    </w:p>
+    <w:p>
+      <w:pPr>
+        <w:pStyle w:val="Normal"/>
+        <w:spacing w:lineRule="auto" w:line="276" w:before="0" w:after="0"/>
+        <w:rPr/>
+      </w:pPr>
+      <w:r>
+        <w:rPr>
+          <w:rFonts w:ascii="Courier New" w:hAnsi="Courier New"/>
+          <w:b w:val="false"/>
+          <w:i w:val="false"/>
+          <w:color w:val="000000"/>
+          <w:sz w:val="18"/>
+          <w:u w:val="none"/>
+          <w:lang w:val="en"/>
+        </w:rPr>
+        <w:t xml:space="preserve">  </w:t>
+      </w:r>
+      <w:r>
+        <w:rPr>
+          <w:rFonts w:ascii="Courier New" w:hAnsi="Courier New"/>
+          <w:b w:val="false"/>
+          <w:i w:val="false"/>
+          <w:color w:val="000000"/>
+          <w:sz w:val="18"/>
+          <w:u w:val="none"/>
+          <w:lang w:val="en"/>
+        </w:rPr>
+        <w:t>| map = vsyncMap</w:t>
+      </w:r>
+    </w:p>
+    <w:p>
+      <w:pPr>
+        <w:pStyle w:val="Normal"/>
+        <w:spacing w:lineRule="auto" w:line="276" w:before="0" w:after="0"/>
+        <w:rPr/>
+      </w:pPr>
+      <w:r>
+        <w:rPr>
+          <w:rFonts w:ascii="Courier New" w:hAnsi="Courier New"/>
+          <w:b w:val="false"/>
+          <w:i w:val="false"/>
+          <w:color w:val="000000"/>
+          <w:sz w:val="18"/>
+          <w:u w:val="none"/>
+          <w:lang w:val="en"/>
+        </w:rPr>
+        <w:t xml:space="preserve">  </w:t>
+      </w:r>
+      <w:r>
+        <w:rPr>
+          <w:rFonts w:ascii="Courier New" w:hAnsi="Courier New"/>
+          <w:b w:val="false"/>
+          <w:i w:val="false"/>
+          <w:color w:val="000000"/>
+          <w:sz w:val="18"/>
+          <w:u w:val="none"/>
+          <w:lang w:val="en"/>
+        </w:rPr>
+        <w:t>| apply = vsyncApply</w:t>
+      </w:r>
+    </w:p>
+    <w:p>
+      <w:pPr>
+        <w:pStyle w:val="Normal"/>
+        <w:spacing w:lineRule="auto" w:line="276" w:before="0" w:after="0"/>
+        <w:rPr/>
+      </w:pPr>
+      <w:r>
+        <w:rPr>
+          <w:rFonts w:ascii="Courier New" w:hAnsi="Courier New"/>
+          <w:b w:val="false"/>
+          <w:i w:val="false"/>
+          <w:color w:val="000000"/>
+          <w:sz w:val="18"/>
+          <w:u w:val="none"/>
+          <w:lang w:val="en"/>
+        </w:rPr>
+        <w:t xml:space="preserve">  </w:t>
+      </w:r>
+      <w:r>
+        <w:rPr>
+          <w:rFonts w:ascii="Courier New" w:hAnsi="Courier New"/>
+          <w:b w:val="false"/>
+          <w:i w:val="false"/>
+          <w:color w:val="000000"/>
+          <w:sz w:val="18"/>
+          <w:u w:val="none"/>
+          <w:lang w:val="en"/>
+        </w:rPr>
+        <w:t>| bind = vsyncBind</w:t>
+      </w:r>
+    </w:p>
+    <w:p>
+      <w:pPr>
+        <w:pStyle w:val="Normal"/>
+        <w:spacing w:lineRule="auto" w:line="276" w:before="0" w:after="0"/>
+        <w:rPr>
+          <w:rFonts w:ascii="Courier New" w:hAnsi="Courier New"/>
+          <w:b w:val="false"/>
+          <w:b w:val="false"/>
+          <w:i w:val="false"/>
+          <w:i w:val="false"/>
+          <w:color w:val="000000"/>
+          <w:sz w:val="18"/>
+          <w:u w:val="none"/>
+          <w:lang w:val="en"/>
+        </w:rPr>
+      </w:pPr>
+      <w:r>
+        <w:rPr>
+          <w:rFonts w:ascii="Courier New" w:hAnsi="Courier New"/>
+          <w:b w:val="false"/>
+          <w:i w:val="false"/>
+          <w:color w:val="000000"/>
+          <w:sz w:val="18"/>
+          <w:u w:val="none"/>
+          <w:lang w:val="en"/>
+        </w:rPr>
+      </w:r>
+    </w:p>
+    <w:p>
+      <w:pPr>
+        <w:pStyle w:val="Normal"/>
+        <w:spacing w:lineRule="auto" w:line="276" w:before="0" w:after="0"/>
+        <w:rPr/>
+      </w:pPr>
+      <w:r>
+        <w:rPr>
+          <w:rFonts w:ascii="Courier New" w:hAnsi="Courier New"/>
+          <w:b w:val="false"/>
+          <w:i w:val="false"/>
+          <w:color w:val="000000"/>
+          <w:sz w:val="18"/>
+          <w:u w:val="none"/>
+          <w:lang w:val="en"/>
+        </w:rPr>
+        <w:t>IPAddress = String</w:t>
+      </w:r>
+    </w:p>
+    <w:p>
+      <w:pPr>
+        <w:pStyle w:val="Normal"/>
+        <w:spacing w:lineRule="auto" w:line="276" w:before="0" w:after="0"/>
+        <w:rPr/>
+      </w:pPr>
+      <w:r>
+        <w:rPr>
+          <w:rFonts w:ascii="Courier New" w:hAnsi="Courier New"/>
+          <w:b w:val="false"/>
+          <w:i w:val="false"/>
+          <w:color w:val="000000"/>
+          <w:sz w:val="18"/>
+          <w:u w:val="none"/>
+          <w:lang w:val="en"/>
+        </w:rPr>
+        <w:t>NetworkPort = Whole</w:t>
+      </w:r>
+    </w:p>
+    <w:p>
+      <w:pPr>
+        <w:pStyle w:val="Normal"/>
+        <w:spacing w:lineRule="auto" w:line="276" w:before="0" w:after="0"/>
+        <w:rPr/>
+      </w:pPr>
+      <w:r>
+        <w:rPr>
+          <w:rFonts w:ascii="Courier New" w:hAnsi="Courier New"/>
+          <w:b w:val="false"/>
+          <w:i w:val="false"/>
+          <w:color w:val="000000"/>
+          <w:sz w:val="18"/>
+          <w:u w:val="none"/>
+          <w:lang w:val="en"/>
+        </w:rPr>
+        <w:t>Endpoint = (IPAddress, NetworkPort)</w:t>
+      </w:r>
+    </w:p>
+    <w:p>
+      <w:pPr>
+        <w:pStyle w:val="Normal"/>
+        <w:spacing w:lineRule="auto" w:line="276" w:before="0" w:after="0"/>
+        <w:rPr/>
+      </w:pPr>
+      <w:r>
+        <w:rPr>
+          <w:rFonts w:ascii="Courier New" w:hAnsi="Courier New"/>
+          <w:b w:val="false"/>
+          <w:i w:val="false"/>
+          <w:color w:val="000000"/>
+          <w:sz w:val="18"/>
+          <w:u w:val="none"/>
+          <w:lang w:val="en"/>
+        </w:rPr>
+        <w:t>Intent = String // the intended meaning of a MetaFunction (indexes a MetaFunction from a Provider – see below)c</w:t>
+      </w:r>
+    </w:p>
+    <w:p>
+      <w:pPr>
+        <w:pStyle w:val="Normal"/>
+        <w:spacing w:lineRule="auto" w:line="276" w:before="0" w:after="0"/>
+        <w:rPr/>
+      </w:pPr>
+      <w:r>
+        <w:rPr>
+          <w:rFonts w:ascii="Courier New" w:hAnsi="Courier New"/>
+          <w:b w:val="false"/>
+          <w:i w:val="false"/>
+          <w:color w:val="000000"/>
+          <w:sz w:val="18"/>
+          <w:u w:val="none"/>
+          <w:lang w:val="en"/>
+        </w:rPr>
+        <w:t>Container = Intent -&gt; Symbol -&gt; Vsync&lt;Symbol&gt;</w:t>
+      </w:r>
+    </w:p>
+    <w:p>
+      <w:pPr>
+        <w:pStyle w:val="Normal"/>
+        <w:spacing w:lineRule="auto" w:line="276" w:before="0" w:after="0"/>
+        <w:rPr/>
+      </w:pPr>
+      <w:r>
+        <w:rPr>
+          <w:rFonts w:ascii="Courier New" w:hAnsi="Courier New"/>
+          <w:b w:val="false"/>
+          <w:i w:val="false"/>
+          <w:color w:val="000000"/>
+          <w:sz w:val="18"/>
+          <w:u w:val="none"/>
+          <w:lang w:val="en"/>
+        </w:rPr>
+        <w:t>Provider = | Endpoint | Container</w:t>
+      </w:r>
+    </w:p>
+    <w:p>
+      <w:pPr>
+        <w:pStyle w:val="Normal"/>
+        <w:spacing w:lineRule="auto" w:line="276" w:before="0" w:after="0"/>
+        <w:rPr/>
+      </w:pPr>
+      <w:r>
+        <w:rPr>
+          <w:rFonts w:ascii="Courier New" w:hAnsi="Courier New"/>
+          <w:b w:val="false"/>
+          <w:i w:val="false"/>
+          <w:color w:val="000000"/>
+          <w:sz w:val="18"/>
+          <w:u w:val="none"/>
+          <w:lang w:val="en"/>
+        </w:rPr>
+        <w:t xml:space="preserve">MetaFunction = Provider -&gt; Intent -&gt; Symbol -&gt; </w:t>
+      </w:r>
+      <w:bookmarkStart w:id="4" w:name="__DdeLink__213_1716356468"/>
+      <w:r>
+        <w:rPr>
+          <w:rFonts w:ascii="Courier New" w:hAnsi="Courier New"/>
+          <w:b w:val="false"/>
+          <w:i w:val="false"/>
+          <w:color w:val="000000"/>
+          <w:sz w:val="18"/>
+          <w:u w:val="none"/>
+          <w:lang w:val="en"/>
+        </w:rPr>
+        <w:t>Vsync&lt;Symbol&gt;</w:t>
+      </w:r>
+      <w:bookmarkEnd w:id="4"/>
+    </w:p>
+    <w:p>
+      <w:pPr>
+        <w:pStyle w:val="Normal"/>
+        <w:spacing w:lineRule="auto" w:line="276" w:before="0" w:after="0"/>
+        <w:rPr>
+          <w:rFonts w:ascii="Courier New" w:hAnsi="Courier New"/>
+          <w:b w:val="false"/>
+          <w:b w:val="false"/>
+          <w:i w:val="false"/>
+          <w:i w:val="false"/>
+          <w:color w:val="000000"/>
+          <w:sz w:val="18"/>
+          <w:u w:val="none"/>
+          <w:lang w:val="en"/>
+        </w:rPr>
+      </w:pPr>
+      <w:r>
+        <w:rPr>
+          <w:rFonts w:ascii="Courier New" w:hAnsi="Courier New"/>
+          <w:b w:val="false"/>
+          <w:i w:val="false"/>
+          <w:color w:val="000000"/>
+          <w:sz w:val="18"/>
+          <w:u w:val="none"/>
+          <w:lang w:val="en"/>
+        </w:rPr>
+      </w:r>
+    </w:p>
+    <w:p>
+      <w:pPr>
+        <w:pStyle w:val="Normal"/>
+        <w:spacing w:lineRule="auto" w:line="276" w:before="0" w:after="0"/>
+        <w:rPr/>
+      </w:pPr>
+      <w:r>
+        <w:rPr>
+          <w:rFonts w:ascii="Courier New" w:hAnsi="Courier New"/>
+          <w:b w:val="false"/>
+          <w:i w:val="false"/>
+          <w:color w:val="000000"/>
+          <w:sz w:val="18"/>
+          <w:u w:val="none"/>
+          <w:lang w:val="en"/>
+        </w:rPr>
+        <w:t>makeContainer (asynchrounous : Bool) (repositoryUrl : String) (credentials : (String, String)) (envDeps : Map&lt;String, Any&gt;) : Container = Axiom "Make a container configured with its Vsync as asyncronous or not, built from source pulled from the given source control url, and provided the given environmental dependencies."</w:t>
+      </w:r>
+    </w:p>
+    <w:p>
+      <w:pPr>
+        <w:pStyle w:val="Normal"/>
+        <w:spacing w:lineRule="auto" w:line="276" w:before="0" w:after="0"/>
+        <w:rPr>
+          <w:rFonts w:ascii="Courier New" w:hAnsi="Courier New"/>
+          <w:b w:val="false"/>
+          <w:b w:val="false"/>
+          <w:i w:val="false"/>
+          <w:i w:val="false"/>
+          <w:color w:val="000000"/>
+          <w:sz w:val="18"/>
+          <w:u w:val="none"/>
+          <w:lang w:val="en"/>
+        </w:rPr>
+      </w:pPr>
+      <w:r>
+        <w:rPr>
+          <w:rFonts w:ascii="Courier New" w:hAnsi="Courier New"/>
+          <w:b w:val="false"/>
+          <w:i w:val="false"/>
+          <w:color w:val="000000"/>
+          <w:sz w:val="18"/>
+          <w:u w:val="none"/>
+          <w:lang w:val="en"/>
+        </w:rPr>
+      </w:r>
+    </w:p>
+    <w:p>
+      <w:pPr>
+        <w:pStyle w:val="Normal"/>
+        <w:spacing w:lineRule="auto" w:line="276" w:before="0" w:after="0"/>
+        <w:rPr/>
+      </w:pPr>
+      <w:r>
+        <w:rPr>
+          <w:rFonts w:ascii="Courier New" w:hAnsi="Courier New"/>
+          <w:b w:val="false"/>
+          <w:i w:val="false"/>
+          <w:color w:val="000000"/>
+          <w:sz w:val="18"/>
+          <w:u w:val="none"/>
+          <w:lang w:val="en"/>
+        </w:rPr>
+        <w:t>attachDebugger (container : Container) = Axiom! "Attach debugger to code called inside the given container."</w:t>
+      </w:r>
+    </w:p>
+    <w:p>
+      <w:pPr>
+        <w:pStyle w:val="Normal"/>
+        <w:spacing w:lineRule="auto" w:line="276" w:before="0" w:after="0"/>
+        <w:rPr>
+          <w:rFonts w:ascii="Courier New" w:hAnsi="Courier New"/>
+          <w:b w:val="false"/>
+          <w:b w:val="false"/>
+          <w:i w:val="false"/>
+          <w:i w:val="false"/>
+          <w:color w:val="000000"/>
+          <w:sz w:val="18"/>
+          <w:u w:val="none"/>
+          <w:lang w:val="en"/>
+        </w:rPr>
+      </w:pPr>
+      <w:r>
+        <w:rPr>
+          <w:rFonts w:ascii="Courier New" w:hAnsi="Courier New"/>
+          <w:b w:val="false"/>
+          <w:i w:val="false"/>
+          <w:color w:val="000000"/>
+          <w:sz w:val="18"/>
+          <w:u w:val="none"/>
+          <w:lang w:val="en"/>
+        </w:rPr>
+      </w:r>
+    </w:p>
+    <w:p>
+      <w:pPr>
+        <w:pStyle w:val="Normal"/>
+        <w:spacing w:lineRule="auto" w:line="276" w:before="0" w:after="0"/>
+        <w:rPr/>
+      </w:pPr>
+      <w:r>
+        <w:rPr>
+          <w:rFonts w:ascii="Courier New" w:hAnsi="Courier New"/>
+          <w:b w:val="false"/>
+          <w:i w:val="false"/>
+          <w:color w:val="000000"/>
+          <w:sz w:val="18"/>
+          <w:u w:val="none"/>
+          <w:lang w:val="en"/>
+        </w:rPr>
+        <w:t>call (mfn : MetaFunction) provider intent args : Vsync&lt;Symbol&gt; = mfn provider intent args</w:t>
+      </w:r>
+      <w:r>
+        <w:br w:type="page"/>
+      </w:r>
+    </w:p>
+    <w:p>
+      <w:pPr>
+        <w:pStyle w:val="Normal"/>
+        <w:spacing w:lineRule="auto" w:line="276" w:before="0" w:after="0"/>
+        <w:rPr/>
       </w:pPr>
       <w:r>
         <w:rPr>
@@ -8832,81 +9043,175 @@
           <w:u w:val="single"/>
           <w:lang w:val="en"/>
         </w:rPr>
-        <w:t>Semantic Design for MetaFunctions (a replacement for micro-services – unrelated to Nu)</w:t>
-      </w:r>
-    </w:p>
-    <w:p>
-      <w:pPr>
-        <w:pStyle w:val="Normal"/>
-        <w:spacing w:lineRule="auto" w:line="276" w:before="0" w:after="0"/>
-        <w:rPr>
-          <w:rFonts w:ascii="Courier New" w:hAnsi="Courier New"/>
-          <w:b w:val="false"/>
-          <w:b w:val="false"/>
-          <w:i w:val="false"/>
-          <w:i w:val="false"/>
-          <w:color w:val="000000"/>
-          <w:sz w:val="18"/>
-          <w:u w:val="none"/>
-          <w:lang w:val="en"/>
-        </w:rPr>
-      </w:pPr>
-      <w:r>
-        <w:rPr>
-          <w:rFonts w:ascii="Courier New" w:hAnsi="Courier New"/>
-          <w:b w:val="false"/>
-          <w:i w:val="false"/>
-          <w:color w:val="000000"/>
-          <w:sz w:val="18"/>
-          <w:u w:val="none"/>
-          <w:lang w:val="en"/>
-        </w:rPr>
-      </w:r>
-    </w:p>
-    <w:p>
-      <w:pPr>
-        <w:pStyle w:val="Normal"/>
-        <w:spacing w:lineRule="auto" w:line="276" w:before="0" w:after="0"/>
-        <w:rPr>
-          <w:rFonts w:ascii="Courier New" w:hAnsi="Courier New"/>
-          <w:b w:val="false"/>
-          <w:b w:val="false"/>
-          <w:i w:val="false"/>
-          <w:i w:val="false"/>
-          <w:color w:val="000000"/>
-          <w:sz w:val="18"/>
-          <w:u w:val="none"/>
-          <w:lang w:val="en"/>
-        </w:rPr>
-      </w:pPr>
-      <w:r>
-        <w:rPr>
-          <w:rFonts w:ascii="Courier New" w:hAnsi="Courier New"/>
-          <w:b w:val="false"/>
-          <w:i w:val="false"/>
-          <w:color w:val="000000"/>
-          <w:sz w:val="18"/>
-          <w:u w:val="none"/>
-          <w:lang w:val="en"/>
-        </w:rPr>
-        <w:t>Symbol =</w:t>
-      </w:r>
-    </w:p>
-    <w:p>
-      <w:pPr>
-        <w:pStyle w:val="Normal"/>
-        <w:spacing w:lineRule="auto" w:line="276" w:before="0" w:after="0"/>
-        <w:rPr>
-          <w:rFonts w:ascii="Courier New" w:hAnsi="Courier New"/>
-          <w:b w:val="false"/>
-          <w:b w:val="false"/>
-          <w:i w:val="false"/>
-          <w:i w:val="false"/>
-          <w:color w:val="000000"/>
-          <w:sz w:val="18"/>
-          <w:u w:val="none"/>
-          <w:lang w:val="en"/>
-        </w:rPr>
+        <w:t>Semantic Design for Unengine (a library for game programming without a monolithic game engine)</w:t>
+      </w:r>
+    </w:p>
+    <w:p>
+      <w:pPr>
+        <w:pStyle w:val="Normal"/>
+        <w:spacing w:lineRule="auto" w:line="276" w:before="0" w:after="0"/>
+        <w:rPr>
+          <w:rFonts w:ascii="Courier New" w:hAnsi="Courier New"/>
+          <w:b w:val="false"/>
+          <w:b w:val="false"/>
+          <w:i w:val="false"/>
+          <w:i w:val="false"/>
+          <w:color w:val="000000"/>
+          <w:sz w:val="18"/>
+          <w:u w:val="none"/>
+          <w:lang w:val="en"/>
+        </w:rPr>
+      </w:pPr>
+      <w:r>
+        <w:rPr>
+          <w:rFonts w:ascii="Courier New" w:hAnsi="Courier New"/>
+          <w:b w:val="false"/>
+          <w:i w:val="false"/>
+          <w:color w:val="000000"/>
+          <w:sz w:val="18"/>
+          <w:u w:val="none"/>
+          <w:lang w:val="en"/>
+        </w:rPr>
+      </w:r>
+    </w:p>
+    <w:p>
+      <w:pPr>
+        <w:pStyle w:val="Normal"/>
+        <w:spacing w:lineRule="auto" w:line="276" w:before="0" w:after="0"/>
+        <w:rPr/>
+      </w:pPr>
+      <w:r>
+        <w:rPr>
+          <w:rFonts w:ascii="Courier New" w:hAnsi="Courier New"/>
+          <w:b w:val="false"/>
+          <w:i w:val="false"/>
+          <w:color w:val="000000"/>
+          <w:sz w:val="18"/>
+          <w:u w:val="none"/>
+          <w:lang w:val="en"/>
+        </w:rPr>
+        <w:t>Time = Axiom "The current simulation time."</w:t>
+      </w:r>
+    </w:p>
+    <w:p>
+      <w:pPr>
+        <w:pStyle w:val="Normal"/>
+        <w:spacing w:lineRule="auto" w:line="276" w:before="0" w:after="0"/>
+        <w:rPr/>
+      </w:pPr>
+      <w:r>
+        <w:rPr>
+          <w:rFonts w:ascii="Courier New" w:hAnsi="Courier New"/>
+          <w:b w:val="false"/>
+          <w:i w:val="false"/>
+          <w:color w:val="000000"/>
+          <w:sz w:val="18"/>
+          <w:u w:val="none"/>
+          <w:lang w:val="en"/>
+        </w:rPr>
+        <w:t>Input = Axiom "The current state of HID input."</w:t>
+      </w:r>
+    </w:p>
+    <w:p>
+      <w:pPr>
+        <w:pStyle w:val="Normal"/>
+        <w:spacing w:lineRule="auto" w:line="276" w:before="0" w:after="0"/>
+        <w:rPr/>
+      </w:pPr>
+      <w:r>
+        <w:rPr>
+          <w:rFonts w:ascii="Courier New" w:hAnsi="Courier New"/>
+          <w:b w:val="false"/>
+          <w:i w:val="false"/>
+          <w:color w:val="000000"/>
+          <w:sz w:val="18"/>
+          <w:u w:val="none"/>
+          <w:lang w:val="en"/>
+        </w:rPr>
+        <w:t>Address = Axiom "A series of names denoting a simulant in the hierarchy."</w:t>
+      </w:r>
+    </w:p>
+    <w:p>
+      <w:pPr>
+        <w:pStyle w:val="Normal"/>
+        <w:spacing w:lineRule="auto" w:line="276" w:before="0" w:after="0"/>
+        <w:rPr/>
+      </w:pPr>
+      <w:r>
+        <w:rPr>
+          <w:rFonts w:ascii="Courier New" w:hAnsi="Courier New"/>
+          <w:b w:val="false"/>
+          <w:i w:val="false"/>
+          <w:color w:val="000000"/>
+          <w:sz w:val="18"/>
+          <w:u w:val="none"/>
+          <w:lang w:val="en"/>
+        </w:rPr>
+        <w:t>Listener = Axiom "A generalized reference to a Listener&lt;_&gt;."</w:t>
+      </w:r>
+    </w:p>
+    <w:p>
+      <w:pPr>
+        <w:pStyle w:val="Normal"/>
+        <w:spacing w:lineRule="auto" w:line="276" w:before="0" w:after="0"/>
+        <w:rPr/>
+      </w:pPr>
+      <w:r>
+        <w:rPr>
+          <w:rFonts w:ascii="Courier New" w:hAnsi="Courier New"/>
+          <w:b w:val="false"/>
+          <w:i w:val="false"/>
+          <w:color w:val="000000"/>
+          <w:sz w:val="18"/>
+          <w:u w:val="none"/>
+          <w:lang w:val="en"/>
+        </w:rPr>
+        <w:t>Simulant = Axiom "A generalized reference to a Simulant&lt;_, _, _, _, _&gt;."</w:t>
+      </w:r>
+    </w:p>
+    <w:p>
+      <w:pPr>
+        <w:pStyle w:val="Normal"/>
+        <w:spacing w:lineRule="auto" w:line="276" w:before="0" w:after="0"/>
+        <w:rPr/>
+      </w:pPr>
+      <w:r>
+        <w:rPr>
+          <w:rFonts w:ascii="Courier New" w:hAnsi="Courier New"/>
+          <w:b w:val="false"/>
+          <w:i w:val="false"/>
+          <w:color w:val="000000"/>
+          <w:sz w:val="18"/>
+          <w:u w:val="none"/>
+          <w:lang w:val="en"/>
+        </w:rPr>
+        <w:t>RenderMsg = Axiom "A sum type representing the different render requests a simulant can send."</w:t>
+      </w:r>
+    </w:p>
+    <w:p>
+      <w:pPr>
+        <w:pStyle w:val="Normal"/>
+        <w:spacing w:lineRule="auto" w:line="276" w:before="0" w:after="0"/>
+        <w:rPr/>
+      </w:pPr>
+      <w:r>
+        <w:rPr>
+          <w:rFonts w:ascii="Courier New" w:hAnsi="Courier New"/>
+          <w:b w:val="false"/>
+          <w:i w:val="false"/>
+          <w:color w:val="000000"/>
+          <w:sz w:val="18"/>
+          <w:u w:val="none"/>
+          <w:lang w:val="en"/>
+        </w:rPr>
+        <w:t>IOMsg&lt;MyUpdateMsg&gt; =</w:t>
+      </w:r>
+    </w:p>
+    <w:p>
+      <w:pPr>
+        <w:pStyle w:val="Normal"/>
+        <w:spacing w:lineRule="auto" w:line="276" w:before="0" w:after="0"/>
+        <w:rPr/>
       </w:pPr>
       <w:r>
         <w:rPr>
@@ -8930,24 +9235,14 @@
           <w:u w:val="none"/>
           <w:lang w:val="en"/>
         </w:rPr>
-        <w:t>| Atom of String</w:t>
-      </w:r>
-    </w:p>
-    <w:p>
-      <w:pPr>
-        <w:pStyle w:val="Normal"/>
-        <w:spacing w:lineRule="auto" w:line="276" w:before="0" w:after="0"/>
-        <w:rPr>
-          <w:rFonts w:ascii="Courier New" w:hAnsi="Courier New"/>
-          <w:b w:val="false"/>
-          <w:b w:val="false"/>
-          <w:i w:val="false"/>
-          <w:i w:val="false"/>
-          <w:color w:val="000000"/>
-          <w:sz w:val="18"/>
-          <w:u w:val="none"/>
-          <w:lang w:val="en"/>
-        </w:rPr>
+        <w:t>| CreateSimulant of ... | DestroySimulant of ...</w:t>
+      </w:r>
+    </w:p>
+    <w:p>
+      <w:pPr>
+        <w:pStyle w:val="Normal"/>
+        <w:spacing w:lineRule="auto" w:line="276" w:before="0" w:after="0"/>
+        <w:rPr/>
       </w:pPr>
       <w:r>
         <w:rPr>
@@ -8971,24 +9266,14 @@
           <w:u w:val="none"/>
           <w:lang w:val="en"/>
         </w:rPr>
-        <w:t>| Number of String</w:t>
-      </w:r>
-    </w:p>
-    <w:p>
-      <w:pPr>
-        <w:pStyle w:val="Normal"/>
-        <w:spacing w:lineRule="auto" w:line="276" w:before="0" w:after="0"/>
-        <w:rPr>
-          <w:rFonts w:ascii="Courier New" w:hAnsi="Courier New"/>
-          <w:b w:val="false"/>
-          <w:b w:val="false"/>
-          <w:i w:val="false"/>
-          <w:i w:val="false"/>
-          <w:color w:val="000000"/>
-          <w:sz w:val="18"/>
-          <w:u w:val="none"/>
-          <w:lang w:val="en"/>
-        </w:rPr>
+        <w:t>| CreateListener of ... | DestroyListener of ...</w:t>
+      </w:r>
+    </w:p>
+    <w:p>
+      <w:pPr>
+        <w:pStyle w:val="Normal"/>
+        <w:spacing w:lineRule="auto" w:line="276" w:before="0" w:after="0"/>
+        <w:rPr/>
       </w:pPr>
       <w:r>
         <w:rPr>
@@ -9012,24 +9297,14 @@
           <w:u w:val="none"/>
           <w:lang w:val="en"/>
         </w:rPr>
-        <w:t>| String of String</w:t>
-      </w:r>
-    </w:p>
-    <w:p>
-      <w:pPr>
-        <w:pStyle w:val="Normal"/>
-        <w:spacing w:lineRule="auto" w:line="276" w:before="0" w:after="0"/>
-        <w:rPr>
-          <w:rFonts w:ascii="Courier New" w:hAnsi="Courier New"/>
-          <w:b w:val="false"/>
-          <w:b w:val="false"/>
-          <w:i w:val="false"/>
-          <w:i w:val="false"/>
-          <w:color w:val="000000"/>
-          <w:sz w:val="18"/>
-          <w:u w:val="none"/>
-          <w:lang w:val="en"/>
-        </w:rPr>
+        <w:t>| CreatePhysicsBody of (Address, PhysicsBodyUpdateMsg -&gt; MyUpdateMsg, ...)</w:t>
+      </w:r>
+    </w:p>
+    <w:p>
+      <w:pPr>
+        <w:pStyle w:val="Normal"/>
+        <w:spacing w:lineRule="auto" w:line="276" w:before="0" w:after="0"/>
+        <w:rPr/>
       </w:pPr>
       <w:r>
         <w:rPr>
@@ -9053,24 +9328,14 @@
           <w:u w:val="none"/>
           <w:lang w:val="en"/>
         </w:rPr>
-        <w:t>| Quote of Symbol</w:t>
-      </w:r>
-    </w:p>
-    <w:p>
-      <w:pPr>
-        <w:pStyle w:val="Normal"/>
-        <w:spacing w:lineRule="auto" w:line="276" w:before="0" w:after="0"/>
-        <w:rPr>
-          <w:rFonts w:ascii="Courier New" w:hAnsi="Courier New"/>
-          <w:b w:val="false"/>
-          <w:b w:val="false"/>
-          <w:i w:val="false"/>
-          <w:i w:val="false"/>
-          <w:color w:val="000000"/>
-          <w:sz w:val="18"/>
-          <w:u w:val="none"/>
-          <w:lang w:val="en"/>
-        </w:rPr>
+        <w:t>| DestroyPhysicsBody of ...</w:t>
+      </w:r>
+    </w:p>
+    <w:p>
+      <w:pPr>
+        <w:pStyle w:val="Normal"/>
+        <w:spacing w:lineRule="auto" w:line="276" w:before="0" w:after="0"/>
+        <w:rPr/>
       </w:pPr>
       <w:r>
         <w:rPr>
@@ -9094,139 +9359,14 @@
           <w:u w:val="none"/>
           <w:lang w:val="en"/>
         </w:rPr>
-        <w:t>| Symbols of List&lt;Symbol&gt;</w:t>
-      </w:r>
-    </w:p>
-    <w:p>
-      <w:pPr>
-        <w:pStyle w:val="Normal"/>
-        <w:spacing w:lineRule="auto" w:line="276" w:before="0" w:after="0"/>
-        <w:rPr>
-          <w:rFonts w:ascii="Courier New" w:hAnsi="Courier New"/>
-          <w:b w:val="false"/>
-          <w:b w:val="false"/>
-          <w:i w:val="false"/>
-          <w:i w:val="false"/>
-          <w:color w:val="000000"/>
-          <w:sz w:val="18"/>
-          <w:u w:val="none"/>
-          <w:lang w:val="en"/>
-        </w:rPr>
-      </w:pPr>
-      <w:r>
-        <w:rPr>
-          <w:rFonts w:ascii="Courier New" w:hAnsi="Courier New"/>
-          <w:b w:val="false"/>
-          <w:i w:val="false"/>
-          <w:color w:val="000000"/>
-          <w:sz w:val="18"/>
-          <w:u w:val="none"/>
-          <w:lang w:val="en"/>
-        </w:rPr>
-        <w:t>symbolToString (symbol : Symbol) : String = Axiom "Convert a symbol to string."</w:t>
-      </w:r>
-    </w:p>
-    <w:p>
-      <w:pPr>
-        <w:pStyle w:val="Normal"/>
-        <w:spacing w:lineRule="auto" w:line="276" w:before="0" w:after="0"/>
-        <w:rPr>
-          <w:rFonts w:ascii="Courier New" w:hAnsi="Courier New"/>
-          <w:b w:val="false"/>
-          <w:b w:val="false"/>
-          <w:i w:val="false"/>
-          <w:i w:val="false"/>
-          <w:color w:val="000000"/>
-          <w:sz w:val="18"/>
-          <w:u w:val="none"/>
-          <w:lang w:val="en"/>
-        </w:rPr>
-      </w:pPr>
-      <w:r>
-        <w:rPr>
-          <w:rFonts w:ascii="Courier New" w:hAnsi="Courier New"/>
-          <w:b w:val="false"/>
-          <w:i w:val="false"/>
-          <w:color w:val="000000"/>
-          <w:sz w:val="18"/>
-          <w:u w:val="none"/>
-          <w:lang w:val="en"/>
-        </w:rPr>
-        <w:t>symbolFromString (str : String) : Symbol = Axiom "Convert a string to a symbol."</w:t>
-      </w:r>
-    </w:p>
-    <w:p>
-      <w:pPr>
-        <w:pStyle w:val="Normal"/>
-        <w:spacing w:lineRule="auto" w:line="276" w:before="0" w:after="0"/>
-        <w:rPr>
-          <w:rFonts w:ascii="Courier New" w:hAnsi="Courier New"/>
-          <w:b w:val="false"/>
-          <w:b w:val="false"/>
-          <w:i w:val="false"/>
-          <w:i w:val="false"/>
-          <w:color w:val="000000"/>
-          <w:sz w:val="18"/>
-          <w:u w:val="none"/>
-          <w:lang w:val="en"/>
-        </w:rPr>
-      </w:pPr>
-      <w:r>
-        <w:rPr>
-          <w:rFonts w:ascii="Courier New" w:hAnsi="Courier New"/>
-          <w:b w:val="false"/>
-          <w:i w:val="false"/>
-          <w:color w:val="000000"/>
-          <w:sz w:val="18"/>
-          <w:u w:val="none"/>
-          <w:lang w:val="en"/>
-        </w:rPr>
-      </w:r>
-    </w:p>
-    <w:p>
-      <w:pPr>
-        <w:pStyle w:val="Normal"/>
-        <w:spacing w:lineRule="auto" w:line="276" w:before="0" w:after="0"/>
-        <w:rPr>
-          <w:rFonts w:ascii="Courier New" w:hAnsi="Courier New"/>
-          <w:b w:val="false"/>
-          <w:b w:val="false"/>
-          <w:i w:val="false"/>
-          <w:i w:val="false"/>
-          <w:color w:val="000000"/>
-          <w:sz w:val="18"/>
-          <w:u w:val="none"/>
-          <w:lang w:val="en"/>
-        </w:rPr>
-      </w:pPr>
-      <w:r>
-        <w:rPr>
-          <w:rFonts w:ascii="Courier New" w:hAnsi="Courier New"/>
-          <w:b w:val="false"/>
-          <w:i w:val="false"/>
-          <w:color w:val="000000"/>
-          <w:sz w:val="18"/>
-          <w:u w:val="none"/>
-          <w:lang w:val="en"/>
-        </w:rPr>
-        <w:t>Vsync&lt;a&gt; =</w:t>
-      </w:r>
-    </w:p>
-    <w:p>
-      <w:pPr>
-        <w:pStyle w:val="Normal"/>
-        <w:spacing w:lineRule="auto" w:line="276" w:before="0" w:after="0"/>
-        <w:rPr>
-          <w:rFonts w:ascii="Courier New" w:hAnsi="Courier New"/>
-          <w:b w:val="false"/>
-          <w:b w:val="false"/>
-          <w:i w:val="false"/>
-          <w:i w:val="false"/>
-          <w:color w:val="000000"/>
-          <w:sz w:val="18"/>
-          <w:u w:val="none"/>
-          <w:lang w:val="en"/>
-        </w:rPr>
+        <w:t>| PlaySound of ...</w:t>
+      </w:r>
+    </w:p>
+    <w:p>
+      <w:pPr>
+        <w:pStyle w:val="Normal"/>
+        <w:spacing w:lineRule="auto" w:line="276" w:before="0" w:after="0"/>
+        <w:rPr/>
       </w:pPr>
       <w:r>
         <w:rPr>
@@ -9250,53 +9390,61 @@
           <w:u w:val="none"/>
           <w:lang w:val="en"/>
         </w:rPr>
-        <w:t>Axiom "The potentially asynchronous monad such as the one defined by Prime."</w:t>
-      </w:r>
-    </w:p>
-    <w:p>
-      <w:pPr>
-        <w:pStyle w:val="Normal"/>
-        <w:spacing w:lineRule="auto" w:line="276" w:before="0" w:after="0"/>
-        <w:rPr>
-          <w:rFonts w:ascii="Courier New" w:hAnsi="Courier New"/>
-          <w:b w:val="false"/>
-          <w:b w:val="false"/>
-          <w:i w:val="false"/>
-          <w:i w:val="false"/>
-          <w:color w:val="000000"/>
-          <w:sz w:val="18"/>
-          <w:u w:val="none"/>
-          <w:lang w:val="en"/>
-        </w:rPr>
-      </w:pPr>
-      <w:r>
-        <w:rPr>
-          <w:rFonts w:ascii="Courier New" w:hAnsi="Courier New"/>
-          <w:b w:val="false"/>
-          <w:i w:val="false"/>
-          <w:color w:val="000000"/>
-          <w:sz w:val="18"/>
-          <w:u w:val="none"/>
-          <w:lang w:val="en"/>
-        </w:rPr>
-        <w:t>vsyncReturn&lt;a&gt; (a : a) : Vsync&lt;a&gt; =</w:t>
-      </w:r>
-    </w:p>
-    <w:p>
-      <w:pPr>
-        <w:pStyle w:val="Normal"/>
-        <w:spacing w:lineRule="auto" w:line="276" w:before="0" w:after="0"/>
-        <w:rPr>
-          <w:rFonts w:ascii="Courier New" w:hAnsi="Courier New"/>
-          <w:b w:val="false"/>
-          <w:b w:val="false"/>
-          <w:i w:val="false"/>
-          <w:i w:val="false"/>
-          <w:color w:val="000000"/>
-          <w:sz w:val="18"/>
-          <w:u w:val="none"/>
-          <w:lang w:val="en"/>
-        </w:rPr>
+        <w:t>| ...</w:t>
+      </w:r>
+    </w:p>
+    <w:p>
+      <w:pPr>
+        <w:pStyle w:val="Normal"/>
+        <w:spacing w:lineRule="auto" w:line="276" w:before="0" w:after="0"/>
+        <w:rPr>
+          <w:rFonts w:ascii="Courier New" w:hAnsi="Courier New"/>
+          <w:b w:val="false"/>
+          <w:b w:val="false"/>
+          <w:i w:val="false"/>
+          <w:i w:val="false"/>
+          <w:color w:val="000000"/>
+          <w:sz w:val="18"/>
+          <w:u w:val="none"/>
+          <w:lang w:val="en"/>
+        </w:rPr>
+      </w:pPr>
+      <w:r>
+        <w:rPr>
+          <w:rFonts w:ascii="Courier New" w:hAnsi="Courier New"/>
+          <w:b w:val="false"/>
+          <w:i w:val="false"/>
+          <w:color w:val="000000"/>
+          <w:sz w:val="18"/>
+          <w:u w:val="none"/>
+          <w:lang w:val="en"/>
+        </w:rPr>
+      </w:r>
+    </w:p>
+    <w:p>
+      <w:pPr>
+        <w:pStyle w:val="Normal"/>
+        <w:spacing w:lineRule="auto" w:line="276" w:before="0" w:after="0"/>
+        <w:rPr/>
+      </w:pPr>
+      <w:r>
+        <w:rPr>
+          <w:rFonts w:ascii="Courier New" w:hAnsi="Courier New"/>
+          <w:b w:val="false"/>
+          <w:i w:val="false"/>
+          <w:color w:val="000000"/>
+          <w:sz w:val="18"/>
+          <w:u w:val="none"/>
+          <w:lang w:val="en"/>
+        </w:rPr>
+        <w:t>Listener&lt;TheirUpdateMsg, MyUpdateMsg&gt; =</w:t>
+      </w:r>
+    </w:p>
+    <w:p>
+      <w:pPr>
+        <w:pStyle w:val="Normal"/>
+        <w:spacing w:lineRule="auto" w:line="276" w:before="0" w:after="0"/>
+        <w:rPr/>
       </w:pPr>
       <w:r>
         <w:rPr>
@@ -9320,62 +9468,97 @@
           <w:u w:val="none"/>
           <w:lang w:val="en"/>
         </w:rPr>
-        <w:t>Axiom "Create a potentially asynchronous operation that returns the result 'a'."</w:t>
-      </w:r>
-    </w:p>
-    <w:p>
-      <w:pPr>
-        <w:pStyle w:val="Normal"/>
-        <w:spacing w:lineRule="auto" w:line="276" w:before="0" w:after="0"/>
-        <w:rPr>
-          <w:rFonts w:ascii="Courier New" w:hAnsi="Courier New"/>
-          <w:b w:val="false"/>
-          <w:b w:val="false"/>
-          <w:bCs w:val="false"/>
-          <w:i w:val="false"/>
-          <w:i w:val="false"/>
-          <w:color w:val="000000"/>
-          <w:sz w:val="18"/>
-          <w:u w:val="none"/>
-          <w:lang w:val="en"/>
-        </w:rPr>
-      </w:pPr>
-      <w:r>
-        <w:rPr>
-          <w:rFonts w:ascii="Courier New" w:hAnsi="Courier New"/>
-          <w:b w:val="false"/>
-          <w:bCs w:val="false"/>
-          <w:i w:val="false"/>
-          <w:color w:val="000000"/>
-          <w:sz w:val="18"/>
-          <w:u w:val="none"/>
-          <w:lang w:val="en"/>
-        </w:rPr>
-        <w:t>vsyncMap&lt;a, b&gt; (f : a -&gt; b) (vsync : Vsync&lt;a&gt;) : Vsync&lt;b&gt; =</w:t>
-      </w:r>
-    </w:p>
-    <w:p>
-      <w:pPr>
-        <w:pStyle w:val="Normal"/>
-        <w:spacing w:lineRule="auto" w:line="276" w:before="0" w:after="0"/>
-        <w:rPr>
-          <w:rFonts w:ascii="Courier New" w:hAnsi="Courier New"/>
-          <w:b w:val="false"/>
-          <w:b w:val="false"/>
-          <w:bCs w:val="false"/>
-          <w:i w:val="false"/>
-          <w:i w:val="false"/>
-          <w:color w:val="000000"/>
-          <w:sz w:val="18"/>
-          <w:u w:val="none"/>
-          <w:lang w:val="en"/>
-        </w:rPr>
-      </w:pPr>
-      <w:r>
-        <w:rPr>
-          <w:rFonts w:ascii="Courier New" w:hAnsi="Courier New"/>
-          <w:b w:val="false"/>
-          <w:bCs w:val="false"/>
+        <w:t>(Address : Address,</w:t>
+      </w:r>
+    </w:p>
+    <w:p>
+      <w:pPr>
+        <w:pStyle w:val="Normal"/>
+        <w:spacing w:lineRule="auto" w:line="276" w:before="0" w:after="0"/>
+        <w:rPr/>
+      </w:pPr>
+      <w:r>
+        <w:rPr>
+          <w:rFonts w:ascii="Courier New" w:hAnsi="Courier New"/>
+          <w:b w:val="false"/>
+          <w:i w:val="false"/>
+          <w:color w:val="000000"/>
+          <w:sz w:val="18"/>
+          <w:u w:val="none"/>
+          <w:lang w:val="en"/>
+        </w:rPr>
+        <w:t xml:space="preserve">   </w:t>
+      </w:r>
+      <w:r>
+        <w:rPr>
+          <w:rFonts w:ascii="Courier New" w:hAnsi="Courier New"/>
+          <w:b w:val="false"/>
+          <w:i w:val="false"/>
+          <w:color w:val="000000"/>
+          <w:sz w:val="18"/>
+          <w:u w:val="none"/>
+          <w:lang w:val="en"/>
+        </w:rPr>
+        <w:t>Import : TheirUpdateMsg -&gt; MyUpdateMsg)</w:t>
+      </w:r>
+    </w:p>
+    <w:p>
+      <w:pPr>
+        <w:pStyle w:val="Normal"/>
+        <w:spacing w:lineRule="auto" w:line="276" w:before="0" w:after="0"/>
+        <w:rPr>
+          <w:rFonts w:ascii="Courier New" w:hAnsi="Courier New"/>
+          <w:b w:val="false"/>
+          <w:b w:val="false"/>
+          <w:i w:val="false"/>
+          <w:i w:val="false"/>
+          <w:color w:val="000000"/>
+          <w:sz w:val="18"/>
+          <w:u w:val="none"/>
+          <w:lang w:val="en"/>
+        </w:rPr>
+      </w:pPr>
+      <w:r>
+        <w:rPr>
+          <w:rFonts w:ascii="Courier New" w:hAnsi="Courier New"/>
+          <w:b w:val="false"/>
+          <w:i w:val="false"/>
+          <w:color w:val="000000"/>
+          <w:sz w:val="18"/>
+          <w:u w:val="none"/>
+          <w:lang w:val="en"/>
+        </w:rPr>
+      </w:r>
+    </w:p>
+    <w:p>
+      <w:pPr>
+        <w:pStyle w:val="Normal"/>
+        <w:spacing w:lineRule="auto" w:line="276" w:before="0" w:after="0"/>
+        <w:rPr/>
+      </w:pPr>
+      <w:r>
+        <w:rPr>
+          <w:rFonts w:ascii="Courier New" w:hAnsi="Courier New"/>
+          <w:b w:val="false"/>
+          <w:i w:val="false"/>
+          <w:color w:val="000000"/>
+          <w:sz w:val="18"/>
+          <w:u w:val="none"/>
+          <w:lang w:val="en"/>
+        </w:rPr>
+        <w:t>Simulant&lt;Config, State, UpdateMsg&gt; =</w:t>
+      </w:r>
+    </w:p>
+    <w:p>
+      <w:pPr>
+        <w:pStyle w:val="Normal"/>
+        <w:spacing w:lineRule="auto" w:line="276" w:before="0" w:after="0"/>
+        <w:rPr/>
+      </w:pPr>
+      <w:r>
+        <w:rPr>
+          <w:rFonts w:ascii="Courier New" w:hAnsi="Courier New"/>
+          <w:b w:val="false"/>
           <w:i w:val="false"/>
           <w:color w:val="000000"/>
           <w:sz w:val="18"/>
@@ -9388,1410 +9571,20 @@
         <w:rPr>
           <w:rFonts w:ascii="Courier New" w:hAnsi="Courier New"/>
           <w:b w:val="false"/>
-          <w:bCs w:val="false"/>
-          <w:i w:val="false"/>
-          <w:color w:val="000000"/>
-          <w:sz w:val="18"/>
-          <w:u w:val="none"/>
-          <w:lang w:val="en"/>
-        </w:rPr>
-        <w:t>Axiom "Create a potentially asynchronous operation that runs 'f' over computation of 'a'."</w:t>
-      </w:r>
-    </w:p>
-    <w:p>
-      <w:pPr>
-        <w:pStyle w:val="Normal"/>
-        <w:spacing w:lineRule="auto" w:line="276" w:before="0" w:after="0"/>
-        <w:rPr>
-          <w:rFonts w:ascii="Courier New" w:hAnsi="Courier New"/>
-          <w:b w:val="false"/>
-          <w:b w:val="false"/>
-          <w:bCs w:val="false"/>
-          <w:i w:val="false"/>
-          <w:i w:val="false"/>
-          <w:color w:val="000000"/>
-          <w:sz w:val="18"/>
-          <w:u w:val="none"/>
-          <w:lang w:val="en"/>
-        </w:rPr>
-      </w:pPr>
-      <w:r>
-        <w:rPr>
-          <w:rFonts w:ascii="Courier New" w:hAnsi="Courier New"/>
-          <w:b w:val="false"/>
-          <w:bCs w:val="false"/>
-          <w:i w:val="false"/>
-          <w:color w:val="000000"/>
-          <w:sz w:val="18"/>
-          <w:u w:val="none"/>
-          <w:lang w:val="en"/>
-        </w:rPr>
-        <w:t>vsyncApply&lt;a, b&gt; (f : Vsync&lt;a&gt; -&gt; Vsync&lt;b&gt;) (vsync : Vsync&lt;a&gt;) : Vsync&lt;b&gt; =</w:t>
-      </w:r>
-    </w:p>
-    <w:p>
-      <w:pPr>
-        <w:pStyle w:val="Normal"/>
-        <w:spacing w:lineRule="auto" w:line="276" w:before="0" w:after="0"/>
-        <w:rPr>
-          <w:rFonts w:ascii="Courier New" w:hAnsi="Courier New"/>
-          <w:b w:val="false"/>
-          <w:b w:val="false"/>
-          <w:bCs w:val="false"/>
-          <w:i w:val="false"/>
-          <w:i w:val="false"/>
-          <w:color w:val="000000"/>
-          <w:sz w:val="18"/>
-          <w:u w:val="none"/>
-          <w:lang w:val="en"/>
-        </w:rPr>
-      </w:pPr>
-      <w:r>
-        <w:rPr>
-          <w:rFonts w:ascii="Courier New" w:hAnsi="Courier New"/>
-          <w:b w:val="false"/>
-          <w:bCs w:val="false"/>
-          <w:i w:val="false"/>
-          <w:color w:val="000000"/>
-          <w:sz w:val="18"/>
-          <w:u w:val="none"/>
-          <w:lang w:val="en"/>
-        </w:rPr>
-        <w:t xml:space="preserve">  </w:t>
-      </w:r>
-      <w:r>
-        <w:rPr>
-          <w:rFonts w:ascii="Courier New" w:hAnsi="Courier New"/>
-          <w:b w:val="false"/>
-          <w:bCs w:val="false"/>
-          <w:i w:val="false"/>
-          <w:color w:val="000000"/>
-          <w:sz w:val="18"/>
-          <w:u w:val="none"/>
-          <w:lang w:val="en"/>
-        </w:rPr>
-        <w:t>Axiom "Apply a potentially asynchronous operation to a potentially asynchronous value"</w:t>
-      </w:r>
-    </w:p>
-    <w:p>
-      <w:pPr>
-        <w:pStyle w:val="Normal"/>
-        <w:spacing w:lineRule="auto" w:line="276" w:before="0" w:after="0"/>
-        <w:rPr>
-          <w:rFonts w:ascii="Courier New" w:hAnsi="Courier New"/>
-          <w:b w:val="false"/>
-          <w:b w:val="false"/>
-          <w:i w:val="false"/>
-          <w:i w:val="false"/>
-          <w:color w:val="000000"/>
-          <w:sz w:val="18"/>
-          <w:u w:val="none"/>
-          <w:lang w:val="en"/>
-        </w:rPr>
-      </w:pPr>
-      <w:r>
-        <w:rPr>
-          <w:rFonts w:ascii="Courier New" w:hAnsi="Courier New"/>
-          <w:b w:val="false"/>
-          <w:i w:val="false"/>
-          <w:color w:val="000000"/>
-          <w:sz w:val="18"/>
-          <w:u w:val="none"/>
-          <w:lang w:val="en"/>
-        </w:rPr>
-        <w:t>vsyncBind&lt;a, b&gt; (vsync : Vsync&lt;a&gt;) (f : a -&gt; Vsync&lt;b&gt;) : Vsync&lt;b&gt; =</w:t>
-      </w:r>
-    </w:p>
-    <w:p>
-      <w:pPr>
-        <w:pStyle w:val="Normal"/>
-        <w:spacing w:lineRule="auto" w:line="276" w:before="0" w:after="0"/>
-        <w:rPr>
-          <w:rFonts w:ascii="Courier New" w:hAnsi="Courier New"/>
-          <w:b w:val="false"/>
-          <w:b w:val="false"/>
-          <w:i w:val="false"/>
-          <w:i w:val="false"/>
-          <w:color w:val="000000"/>
-          <w:sz w:val="18"/>
-          <w:u w:val="none"/>
-          <w:lang w:val="en"/>
-        </w:rPr>
-      </w:pPr>
-      <w:r>
-        <w:rPr>
-          <w:rFonts w:ascii="Courier New" w:hAnsi="Courier New"/>
-          <w:b w:val="false"/>
-          <w:i w:val="false"/>
-          <w:color w:val="000000"/>
-          <w:sz w:val="18"/>
-          <w:u w:val="none"/>
-          <w:lang w:val="en"/>
-        </w:rPr>
-        <w:t xml:space="preserve">  </w:t>
-      </w:r>
-      <w:r>
-        <w:rPr>
-          <w:rFonts w:ascii="Courier New" w:hAnsi="Courier New"/>
-          <w:b w:val="false"/>
-          <w:i w:val="false"/>
-          <w:color w:val="000000"/>
-          <w:sz w:val="18"/>
-          <w:u w:val="none"/>
-          <w:lang w:val="en"/>
-        </w:rPr>
-        <w:t>Axiom "Create a potentially asynchronous operation."</w:t>
-      </w:r>
-    </w:p>
-    <w:p>
-      <w:pPr>
-        <w:pStyle w:val="Normal"/>
-        <w:spacing w:lineRule="auto" w:line="276" w:before="0" w:after="0"/>
-        <w:rPr>
-          <w:rFonts w:ascii="Courier New" w:hAnsi="Courier New"/>
-          <w:b w:val="false"/>
-          <w:b w:val="false"/>
-          <w:i w:val="false"/>
-          <w:i w:val="false"/>
-          <w:color w:val="000000"/>
-          <w:sz w:val="18"/>
-          <w:u w:val="none"/>
-          <w:lang w:val="en"/>
-        </w:rPr>
-      </w:pPr>
-      <w:r>
-        <w:rPr>
-          <w:rFonts w:ascii="Courier New" w:hAnsi="Courier New"/>
-          <w:b w:val="false"/>
-          <w:i w:val="false"/>
-          <w:color w:val="000000"/>
-          <w:sz w:val="18"/>
-          <w:u w:val="none"/>
-          <w:lang w:val="en"/>
-        </w:rPr>
-      </w:r>
-    </w:p>
-    <w:p>
-      <w:pPr>
-        <w:pStyle w:val="Normal"/>
-        <w:spacing w:lineRule="auto" w:line="276" w:before="0" w:after="0"/>
-        <w:rPr>
-          <w:rFonts w:ascii="Courier New" w:hAnsi="Courier New"/>
-          <w:b w:val="false"/>
-          <w:b w:val="false"/>
-          <w:i w:val="false"/>
-          <w:i w:val="false"/>
-          <w:color w:val="000000"/>
-          <w:sz w:val="18"/>
-          <w:u w:val="none"/>
-          <w:lang w:val="en"/>
-        </w:rPr>
-      </w:pPr>
-      <w:r>
-        <w:rPr>
-          <w:rFonts w:ascii="Courier New" w:hAnsi="Courier New"/>
-          <w:b w:val="false"/>
-          <w:i w:val="false"/>
-          <w:color w:val="000000"/>
-          <w:sz w:val="18"/>
-          <w:u w:val="none"/>
-          <w:lang w:val="en"/>
-        </w:rPr>
-        <w:t>witness Monad =</w:t>
-      </w:r>
-    </w:p>
-    <w:p>
-      <w:pPr>
-        <w:pStyle w:val="Normal"/>
-        <w:spacing w:lineRule="auto" w:line="276" w:before="0" w:after="0"/>
-        <w:rPr>
-          <w:rFonts w:ascii="Courier New" w:hAnsi="Courier New"/>
-          <w:b w:val="false"/>
-          <w:b w:val="false"/>
-          <w:i w:val="false"/>
-          <w:i w:val="false"/>
-          <w:color w:val="000000"/>
-          <w:sz w:val="18"/>
-          <w:u w:val="none"/>
-          <w:lang w:val="en"/>
-        </w:rPr>
-      </w:pPr>
-      <w:r>
-        <w:rPr>
-          <w:rFonts w:ascii="Courier New" w:hAnsi="Courier New"/>
-          <w:b w:val="false"/>
-          <w:i w:val="false"/>
-          <w:color w:val="000000"/>
-          <w:sz w:val="18"/>
-          <w:u w:val="none"/>
-          <w:lang w:val="en"/>
-        </w:rPr>
-        <w:t xml:space="preserve">  </w:t>
-      </w:r>
-      <w:r>
-        <w:rPr>
-          <w:rFonts w:ascii="Courier New" w:hAnsi="Courier New"/>
-          <w:b w:val="false"/>
-          <w:i w:val="false"/>
-          <w:color w:val="000000"/>
-          <w:sz w:val="18"/>
-          <w:u w:val="none"/>
-          <w:lang w:val="en"/>
-        </w:rPr>
-        <w:t>| pure = vsyncReturn</w:t>
-      </w:r>
-    </w:p>
-    <w:p>
-      <w:pPr>
-        <w:pStyle w:val="Normal"/>
-        <w:spacing w:lineRule="auto" w:line="276" w:before="0" w:after="0"/>
-        <w:rPr>
-          <w:rFonts w:ascii="Courier New" w:hAnsi="Courier New"/>
-          <w:b w:val="false"/>
-          <w:b w:val="false"/>
-          <w:i w:val="false"/>
-          <w:i w:val="false"/>
-          <w:color w:val="000000"/>
-          <w:sz w:val="18"/>
-          <w:u w:val="none"/>
-          <w:lang w:val="en"/>
-        </w:rPr>
-      </w:pPr>
-      <w:r>
-        <w:rPr>
-          <w:rFonts w:ascii="Courier New" w:hAnsi="Courier New"/>
-          <w:b w:val="false"/>
-          <w:i w:val="false"/>
-          <w:color w:val="000000"/>
-          <w:sz w:val="18"/>
-          <w:u w:val="none"/>
-          <w:lang w:val="en"/>
-        </w:rPr>
-        <w:t xml:space="preserve">  </w:t>
-      </w:r>
-      <w:r>
-        <w:rPr>
-          <w:rFonts w:ascii="Courier New" w:hAnsi="Courier New"/>
-          <w:b w:val="false"/>
-          <w:i w:val="false"/>
-          <w:color w:val="000000"/>
-          <w:sz w:val="18"/>
-          <w:u w:val="none"/>
-          <w:lang w:val="en"/>
-        </w:rPr>
-        <w:t>| map = vsyncMap</w:t>
-      </w:r>
-    </w:p>
-    <w:p>
-      <w:pPr>
-        <w:pStyle w:val="Normal"/>
-        <w:spacing w:lineRule="auto" w:line="276" w:before="0" w:after="0"/>
-        <w:rPr>
-          <w:rFonts w:ascii="Courier New" w:hAnsi="Courier New"/>
-          <w:b w:val="false"/>
-          <w:b w:val="false"/>
-          <w:i w:val="false"/>
-          <w:i w:val="false"/>
-          <w:color w:val="000000"/>
-          <w:sz w:val="18"/>
-          <w:u w:val="none"/>
-          <w:lang w:val="en"/>
-        </w:rPr>
-      </w:pPr>
-      <w:r>
-        <w:rPr>
-          <w:rFonts w:ascii="Courier New" w:hAnsi="Courier New"/>
-          <w:b w:val="false"/>
-          <w:i w:val="false"/>
-          <w:color w:val="000000"/>
-          <w:sz w:val="18"/>
-          <w:u w:val="none"/>
-          <w:lang w:val="en"/>
-        </w:rPr>
-        <w:t xml:space="preserve">  </w:t>
-      </w:r>
-      <w:r>
-        <w:rPr>
-          <w:rFonts w:ascii="Courier New" w:hAnsi="Courier New"/>
-          <w:b w:val="false"/>
-          <w:i w:val="false"/>
-          <w:color w:val="000000"/>
-          <w:sz w:val="18"/>
-          <w:u w:val="none"/>
-          <w:lang w:val="en"/>
-        </w:rPr>
-        <w:t>| apply = vsyncApply</w:t>
-      </w:r>
-    </w:p>
-    <w:p>
-      <w:pPr>
-        <w:pStyle w:val="Normal"/>
-        <w:spacing w:lineRule="auto" w:line="276" w:before="0" w:after="0"/>
-        <w:rPr>
-          <w:rFonts w:ascii="Courier New" w:hAnsi="Courier New"/>
-          <w:b w:val="false"/>
-          <w:b w:val="false"/>
-          <w:i w:val="false"/>
-          <w:i w:val="false"/>
-          <w:color w:val="000000"/>
-          <w:sz w:val="18"/>
-          <w:u w:val="none"/>
-          <w:lang w:val="en"/>
-        </w:rPr>
-      </w:pPr>
-      <w:r>
-        <w:rPr>
-          <w:rFonts w:ascii="Courier New" w:hAnsi="Courier New"/>
-          <w:b w:val="false"/>
-          <w:i w:val="false"/>
-          <w:color w:val="000000"/>
-          <w:sz w:val="18"/>
-          <w:u w:val="none"/>
-          <w:lang w:val="en"/>
-        </w:rPr>
-        <w:t xml:space="preserve">  </w:t>
-      </w:r>
-      <w:r>
-        <w:rPr>
-          <w:rFonts w:ascii="Courier New" w:hAnsi="Courier New"/>
-          <w:b w:val="false"/>
-          <w:i w:val="false"/>
-          <w:color w:val="000000"/>
-          <w:sz w:val="18"/>
-          <w:u w:val="none"/>
-          <w:lang w:val="en"/>
-        </w:rPr>
-        <w:t>| bind = vsyncBind</w:t>
-      </w:r>
-    </w:p>
-    <w:p>
-      <w:pPr>
-        <w:pStyle w:val="Normal"/>
-        <w:spacing w:lineRule="auto" w:line="276" w:before="0" w:after="0"/>
-        <w:rPr>
-          <w:rFonts w:ascii="Courier New" w:hAnsi="Courier New"/>
-          <w:b w:val="false"/>
-          <w:b w:val="false"/>
-          <w:i w:val="false"/>
-          <w:i w:val="false"/>
-          <w:color w:val="000000"/>
-          <w:sz w:val="18"/>
-          <w:u w:val="none"/>
-          <w:lang w:val="en"/>
-        </w:rPr>
-      </w:pPr>
-      <w:r>
-        <w:rPr>
-          <w:rFonts w:ascii="Courier New" w:hAnsi="Courier New"/>
-          <w:b w:val="false"/>
-          <w:i w:val="false"/>
-          <w:color w:val="000000"/>
-          <w:sz w:val="18"/>
-          <w:u w:val="none"/>
-          <w:lang w:val="en"/>
-        </w:rPr>
-      </w:r>
-    </w:p>
-    <w:p>
-      <w:pPr>
-        <w:pStyle w:val="Normal"/>
-        <w:spacing w:lineRule="auto" w:line="276" w:before="0" w:after="0"/>
-        <w:rPr>
-          <w:rFonts w:ascii="Courier New" w:hAnsi="Courier New"/>
-          <w:b w:val="false"/>
-          <w:b w:val="false"/>
-          <w:i w:val="false"/>
-          <w:i w:val="false"/>
-          <w:color w:val="000000"/>
-          <w:sz w:val="18"/>
-          <w:u w:val="none"/>
-          <w:lang w:val="en"/>
-        </w:rPr>
-      </w:pPr>
-      <w:r>
-        <w:rPr>
-          <w:rFonts w:ascii="Courier New" w:hAnsi="Courier New"/>
-          <w:b w:val="false"/>
-          <w:i w:val="false"/>
-          <w:color w:val="000000"/>
-          <w:sz w:val="18"/>
-          <w:u w:val="none"/>
-          <w:lang w:val="en"/>
-        </w:rPr>
-        <w:t>IPAddress = String</w:t>
-      </w:r>
-    </w:p>
-    <w:p>
-      <w:pPr>
-        <w:pStyle w:val="Normal"/>
-        <w:spacing w:lineRule="auto" w:line="276" w:before="0" w:after="0"/>
-        <w:rPr>
-          <w:rFonts w:ascii="Courier New" w:hAnsi="Courier New"/>
-          <w:b w:val="false"/>
-          <w:b w:val="false"/>
-          <w:i w:val="false"/>
-          <w:i w:val="false"/>
-          <w:color w:val="000000"/>
-          <w:sz w:val="18"/>
-          <w:u w:val="none"/>
-          <w:lang w:val="en"/>
-        </w:rPr>
-      </w:pPr>
-      <w:r>
-        <w:rPr>
-          <w:rFonts w:ascii="Courier New" w:hAnsi="Courier New"/>
-          <w:b w:val="false"/>
-          <w:i w:val="false"/>
-          <w:color w:val="000000"/>
-          <w:sz w:val="18"/>
-          <w:u w:val="none"/>
-          <w:lang w:val="en"/>
-        </w:rPr>
-        <w:t>NetworkPort = Whole</w:t>
-      </w:r>
-    </w:p>
-    <w:p>
-      <w:pPr>
-        <w:pStyle w:val="Normal"/>
-        <w:spacing w:lineRule="auto" w:line="276" w:before="0" w:after="0"/>
-        <w:rPr>
-          <w:rFonts w:ascii="Courier New" w:hAnsi="Courier New"/>
-          <w:b w:val="false"/>
-          <w:b w:val="false"/>
-          <w:i w:val="false"/>
-          <w:i w:val="false"/>
-          <w:color w:val="000000"/>
-          <w:sz w:val="18"/>
-          <w:u w:val="none"/>
-          <w:lang w:val="en"/>
-        </w:rPr>
-      </w:pPr>
-      <w:r>
-        <w:rPr>
-          <w:rFonts w:ascii="Courier New" w:hAnsi="Courier New"/>
-          <w:b w:val="false"/>
-          <w:i w:val="false"/>
-          <w:color w:val="000000"/>
-          <w:sz w:val="18"/>
-          <w:u w:val="none"/>
-          <w:lang w:val="en"/>
-        </w:rPr>
-        <w:t>Endpoint = (IPAddress, NetworkPort)</w:t>
-      </w:r>
-    </w:p>
-    <w:p>
-      <w:pPr>
-        <w:pStyle w:val="Normal"/>
-        <w:spacing w:lineRule="auto" w:line="276" w:before="0" w:after="0"/>
-        <w:rPr>
-          <w:rFonts w:ascii="Courier New" w:hAnsi="Courier New"/>
-          <w:b w:val="false"/>
-          <w:b w:val="false"/>
-          <w:i w:val="false"/>
-          <w:i w:val="false"/>
-          <w:color w:val="000000"/>
-          <w:sz w:val="18"/>
-          <w:u w:val="none"/>
-          <w:lang w:val="en"/>
-        </w:rPr>
-      </w:pPr>
-      <w:r>
-        <w:rPr>
-          <w:rFonts w:ascii="Courier New" w:hAnsi="Courier New"/>
-          <w:b w:val="false"/>
-          <w:i w:val="false"/>
-          <w:color w:val="000000"/>
-          <w:sz w:val="18"/>
-          <w:u w:val="none"/>
-          <w:lang w:val="en"/>
-        </w:rPr>
-        <w:t>Intent = String // the intended meaning of a MetaFunction (indexes a MetaFunction from a Provider – see below)c</w:t>
-      </w:r>
-    </w:p>
-    <w:p>
-      <w:pPr>
-        <w:pStyle w:val="Normal"/>
-        <w:spacing w:lineRule="auto" w:line="276" w:before="0" w:after="0"/>
-        <w:rPr>
-          <w:rFonts w:ascii="Courier New" w:hAnsi="Courier New"/>
-          <w:b w:val="false"/>
-          <w:b w:val="false"/>
-          <w:i w:val="false"/>
-          <w:i w:val="false"/>
-          <w:color w:val="000000"/>
-          <w:sz w:val="18"/>
-          <w:u w:val="none"/>
-          <w:lang w:val="en"/>
-        </w:rPr>
-      </w:pPr>
-      <w:r>
-        <w:rPr>
-          <w:rFonts w:ascii="Courier New" w:hAnsi="Courier New"/>
-          <w:b w:val="false"/>
-          <w:i w:val="false"/>
-          <w:color w:val="000000"/>
-          <w:sz w:val="18"/>
-          <w:u w:val="none"/>
-          <w:lang w:val="en"/>
-        </w:rPr>
-        <w:t>Container = Intent -&gt; Symbol -&gt; Vsync&lt;Symbol&gt;</w:t>
-      </w:r>
-    </w:p>
-    <w:p>
-      <w:pPr>
-        <w:pStyle w:val="Normal"/>
-        <w:spacing w:lineRule="auto" w:line="276" w:before="0" w:after="0"/>
-        <w:rPr>
-          <w:rFonts w:ascii="Courier New" w:hAnsi="Courier New"/>
-          <w:b w:val="false"/>
-          <w:b w:val="false"/>
-          <w:i w:val="false"/>
-          <w:i w:val="false"/>
-          <w:color w:val="000000"/>
-          <w:sz w:val="18"/>
-          <w:u w:val="none"/>
-          <w:lang w:val="en"/>
-        </w:rPr>
-      </w:pPr>
-      <w:r>
-        <w:rPr>
-          <w:rFonts w:ascii="Courier New" w:hAnsi="Courier New"/>
-          <w:b w:val="false"/>
-          <w:i w:val="false"/>
-          <w:color w:val="000000"/>
-          <w:sz w:val="18"/>
-          <w:u w:val="none"/>
-          <w:lang w:val="en"/>
-        </w:rPr>
-        <w:t>Provider = | Endpoint | Container</w:t>
-      </w:r>
-    </w:p>
-    <w:p>
-      <w:pPr>
-        <w:pStyle w:val="Normal"/>
-        <w:spacing w:lineRule="auto" w:line="276" w:before="0" w:after="0"/>
-        <w:rPr/>
-      </w:pPr>
-      <w:r>
-        <w:rPr>
-          <w:rFonts w:ascii="Courier New" w:hAnsi="Courier New"/>
-          <w:b w:val="false"/>
-          <w:i w:val="false"/>
-          <w:color w:val="000000"/>
-          <w:sz w:val="18"/>
-          <w:u w:val="none"/>
-          <w:lang w:val="en"/>
-        </w:rPr>
-        <w:t xml:space="preserve">MetaFunction = Provider -&gt; Intent -&gt; Symbol -&gt; </w:t>
-      </w:r>
-      <w:bookmarkStart w:id="3" w:name="__DdeLink__213_1716356468"/>
-      <w:r>
-        <w:rPr>
-          <w:rFonts w:ascii="Courier New" w:hAnsi="Courier New"/>
-          <w:b w:val="false"/>
-          <w:i w:val="false"/>
-          <w:color w:val="000000"/>
-          <w:sz w:val="18"/>
-          <w:u w:val="none"/>
-          <w:lang w:val="en"/>
-        </w:rPr>
-        <w:t>Vsync&lt;Symbol&gt;</w:t>
-      </w:r>
-      <w:bookmarkEnd w:id="3"/>
-    </w:p>
-    <w:p>
-      <w:pPr>
-        <w:pStyle w:val="Normal"/>
-        <w:spacing w:lineRule="auto" w:line="276" w:before="0" w:after="0"/>
-        <w:rPr>
-          <w:rFonts w:ascii="Courier New" w:hAnsi="Courier New"/>
-          <w:b w:val="false"/>
-          <w:b w:val="false"/>
-          <w:i w:val="false"/>
-          <w:i w:val="false"/>
-          <w:color w:val="000000"/>
-          <w:sz w:val="18"/>
-          <w:u w:val="none"/>
-          <w:lang w:val="en"/>
-        </w:rPr>
-      </w:pPr>
-      <w:r>
-        <w:rPr>
-          <w:rFonts w:ascii="Courier New" w:hAnsi="Courier New"/>
-          <w:b w:val="false"/>
-          <w:i w:val="false"/>
-          <w:color w:val="000000"/>
-          <w:sz w:val="18"/>
-          <w:u w:val="none"/>
-          <w:lang w:val="en"/>
-        </w:rPr>
-      </w:r>
-    </w:p>
-    <w:p>
-      <w:pPr>
-        <w:pStyle w:val="Normal"/>
-        <w:spacing w:lineRule="auto" w:line="276" w:before="0" w:after="0"/>
-        <w:rPr>
-          <w:rFonts w:ascii="Courier New" w:hAnsi="Courier New"/>
-          <w:b w:val="false"/>
-          <w:b w:val="false"/>
-          <w:i w:val="false"/>
-          <w:i w:val="false"/>
-          <w:color w:val="000000"/>
-          <w:sz w:val="18"/>
-          <w:u w:val="none"/>
-          <w:lang w:val="en"/>
-        </w:rPr>
-      </w:pPr>
-      <w:r>
-        <w:rPr>
-          <w:rFonts w:ascii="Courier New" w:hAnsi="Courier New"/>
-          <w:b w:val="false"/>
-          <w:i w:val="false"/>
-          <w:color w:val="000000"/>
-          <w:sz w:val="18"/>
-          <w:u w:val="none"/>
-          <w:lang w:val="en"/>
-        </w:rPr>
-        <w:t>makeContainer (asynchrounous : Bool) (repositoryUrl : String) (credentials : (String, String)) (envDeps : Map&lt;String, Any&gt;) : Container = Axiom "Make a container configured with its Vsync as asyncronous or not, built from source pulled from the given source control url, and provided the given environmental dependencies."</w:t>
-      </w:r>
-    </w:p>
-    <w:p>
-      <w:pPr>
-        <w:pStyle w:val="Normal"/>
-        <w:spacing w:lineRule="auto" w:line="276" w:before="0" w:after="0"/>
-        <w:rPr>
-          <w:rFonts w:ascii="Courier New" w:hAnsi="Courier New"/>
-          <w:b w:val="false"/>
-          <w:b w:val="false"/>
-          <w:i w:val="false"/>
-          <w:i w:val="false"/>
-          <w:color w:val="000000"/>
-          <w:sz w:val="18"/>
-          <w:u w:val="none"/>
-          <w:lang w:val="en"/>
-        </w:rPr>
-      </w:pPr>
-      <w:r>
-        <w:rPr>
-          <w:rFonts w:ascii="Courier New" w:hAnsi="Courier New"/>
-          <w:b w:val="false"/>
-          <w:i w:val="false"/>
-          <w:color w:val="000000"/>
-          <w:sz w:val="18"/>
-          <w:u w:val="none"/>
-          <w:lang w:val="en"/>
-        </w:rPr>
-      </w:r>
-    </w:p>
-    <w:p>
-      <w:pPr>
-        <w:pStyle w:val="Normal"/>
-        <w:spacing w:lineRule="auto" w:line="276" w:before="0" w:after="0"/>
-        <w:rPr>
-          <w:rFonts w:ascii="Courier New" w:hAnsi="Courier New"/>
-          <w:b w:val="false"/>
-          <w:b w:val="false"/>
-          <w:i w:val="false"/>
-          <w:i w:val="false"/>
-          <w:color w:val="000000"/>
-          <w:sz w:val="18"/>
-          <w:u w:val="none"/>
-          <w:lang w:val="en"/>
-        </w:rPr>
-      </w:pPr>
-      <w:r>
-        <w:rPr>
-          <w:rFonts w:ascii="Courier New" w:hAnsi="Courier New"/>
-          <w:b w:val="false"/>
-          <w:i w:val="false"/>
-          <w:color w:val="000000"/>
-          <w:sz w:val="18"/>
-          <w:u w:val="none"/>
-          <w:lang w:val="en"/>
-        </w:rPr>
-        <w:t>attachDebugger (container : Container) = Axiom! "Attach debugger to code called inside the given container."</w:t>
-      </w:r>
-    </w:p>
-    <w:p>
-      <w:pPr>
-        <w:pStyle w:val="Normal"/>
-        <w:spacing w:lineRule="auto" w:line="276" w:before="0" w:after="0"/>
-        <w:rPr>
-          <w:rFonts w:ascii="Courier New" w:hAnsi="Courier New"/>
-          <w:b w:val="false"/>
-          <w:b w:val="false"/>
-          <w:i w:val="false"/>
-          <w:i w:val="false"/>
-          <w:color w:val="000000"/>
-          <w:sz w:val="18"/>
-          <w:u w:val="none"/>
-          <w:lang w:val="en"/>
-        </w:rPr>
-      </w:pPr>
-      <w:r>
-        <w:rPr>
-          <w:rFonts w:ascii="Courier New" w:hAnsi="Courier New"/>
-          <w:b w:val="false"/>
-          <w:i w:val="false"/>
-          <w:color w:val="000000"/>
-          <w:sz w:val="18"/>
-          <w:u w:val="none"/>
-          <w:lang w:val="en"/>
-        </w:rPr>
-      </w:r>
-    </w:p>
-    <w:p>
-      <w:pPr>
-        <w:pStyle w:val="Normal"/>
-        <w:spacing w:lineRule="auto" w:line="276" w:before="0" w:after="0"/>
-        <w:rPr>
-          <w:rFonts w:ascii="Courier New" w:hAnsi="Courier New"/>
-          <w:b w:val="false"/>
-          <w:b w:val="false"/>
-          <w:i w:val="false"/>
-          <w:i w:val="false"/>
-          <w:color w:val="000000"/>
-          <w:sz w:val="18"/>
-          <w:u w:val="none"/>
-          <w:lang w:val="en"/>
-        </w:rPr>
-      </w:pPr>
-      <w:r>
-        <w:rPr>
-          <w:rFonts w:ascii="Courier New" w:hAnsi="Courier New"/>
-          <w:b w:val="false"/>
-          <w:i w:val="false"/>
-          <w:color w:val="000000"/>
-          <w:sz w:val="18"/>
-          <w:u w:val="none"/>
-          <w:lang w:val="en"/>
-        </w:rPr>
-        <w:t>call (mfn : MetaFunction) provider intent args : Vsync&lt;Symbol&gt; = mfn provider intent args</w:t>
-      </w:r>
-      <w:r>
-        <w:br w:type="page"/>
-      </w:r>
-    </w:p>
-    <w:p>
-      <w:pPr>
-        <w:pStyle w:val="Normal"/>
-        <w:spacing w:lineRule="auto" w:line="276" w:before="0" w:after="0"/>
-        <w:rPr>
-          <w:rFonts w:ascii="Courier New" w:hAnsi="Courier New"/>
-          <w:b w:val="false"/>
-          <w:b w:val="false"/>
-          <w:i w:val="false"/>
-          <w:i w:val="false"/>
-          <w:color w:val="000000"/>
-          <w:sz w:val="18"/>
-          <w:u w:val="single"/>
-          <w:lang w:val="en"/>
-        </w:rPr>
-      </w:pPr>
-      <w:r>
-        <w:rPr>
-          <w:rFonts w:ascii="Courier New" w:hAnsi="Courier New"/>
-          <w:b w:val="false"/>
-          <w:i w:val="false"/>
-          <w:color w:val="000000"/>
-          <w:sz w:val="18"/>
-          <w:u w:val="single"/>
-          <w:lang w:val="en"/>
-        </w:rPr>
-        <w:t>Semantic Design for Unengine (a library for game programming without a monolithic game engine)</w:t>
-      </w:r>
-    </w:p>
-    <w:p>
-      <w:pPr>
-        <w:pStyle w:val="Normal"/>
-        <w:spacing w:lineRule="auto" w:line="276" w:before="0" w:after="0"/>
-        <w:rPr>
-          <w:rFonts w:ascii="Courier New" w:hAnsi="Courier New"/>
-          <w:b w:val="false"/>
-          <w:b w:val="false"/>
-          <w:i w:val="false"/>
-          <w:i w:val="false"/>
-          <w:color w:val="000000"/>
-          <w:sz w:val="18"/>
-          <w:u w:val="none"/>
-          <w:lang w:val="en"/>
-        </w:rPr>
-      </w:pPr>
-      <w:r>
-        <w:rPr>
-          <w:rFonts w:ascii="Courier New" w:hAnsi="Courier New"/>
-          <w:b w:val="false"/>
-          <w:i w:val="false"/>
-          <w:color w:val="000000"/>
-          <w:sz w:val="18"/>
-          <w:u w:val="none"/>
-          <w:lang w:val="en"/>
-        </w:rPr>
-      </w:r>
-    </w:p>
-    <w:p>
-      <w:pPr>
-        <w:pStyle w:val="Normal"/>
-        <w:spacing w:lineRule="auto" w:line="276" w:before="0" w:after="0"/>
-        <w:rPr>
-          <w:rFonts w:ascii="Courier New" w:hAnsi="Courier New"/>
-          <w:b w:val="false"/>
-          <w:b w:val="false"/>
-          <w:i w:val="false"/>
-          <w:i w:val="false"/>
-          <w:color w:val="000000"/>
-          <w:sz w:val="18"/>
-          <w:u w:val="none"/>
-          <w:lang w:val="en"/>
-        </w:rPr>
-      </w:pPr>
-      <w:r>
-        <w:rPr>
-          <w:rFonts w:ascii="Courier New" w:hAnsi="Courier New"/>
-          <w:b w:val="false"/>
-          <w:i w:val="false"/>
-          <w:color w:val="000000"/>
-          <w:sz w:val="18"/>
-          <w:u w:val="none"/>
-          <w:lang w:val="en"/>
-        </w:rPr>
-        <w:t>Time = Axiom "The current simulation time."</w:t>
-      </w:r>
-    </w:p>
-    <w:p>
-      <w:pPr>
-        <w:pStyle w:val="Normal"/>
-        <w:spacing w:lineRule="auto" w:line="276" w:before="0" w:after="0"/>
-        <w:rPr>
-          <w:rFonts w:ascii="Courier New" w:hAnsi="Courier New"/>
-          <w:b w:val="false"/>
-          <w:b w:val="false"/>
-          <w:i w:val="false"/>
-          <w:i w:val="false"/>
-          <w:color w:val="000000"/>
-          <w:sz w:val="18"/>
-          <w:u w:val="none"/>
-          <w:lang w:val="en"/>
-        </w:rPr>
-      </w:pPr>
-      <w:r>
-        <w:rPr>
-          <w:rFonts w:ascii="Courier New" w:hAnsi="Courier New"/>
-          <w:b w:val="false"/>
-          <w:i w:val="false"/>
-          <w:color w:val="000000"/>
-          <w:sz w:val="18"/>
-          <w:u w:val="none"/>
-          <w:lang w:val="en"/>
-        </w:rPr>
-        <w:t>Input = Axiom "The current state of HID input."</w:t>
-      </w:r>
-    </w:p>
-    <w:p>
-      <w:pPr>
-        <w:pStyle w:val="Normal"/>
-        <w:spacing w:lineRule="auto" w:line="276" w:before="0" w:after="0"/>
-        <w:rPr>
-          <w:rFonts w:ascii="Courier New" w:hAnsi="Courier New"/>
-          <w:b w:val="false"/>
-          <w:b w:val="false"/>
-          <w:i w:val="false"/>
-          <w:i w:val="false"/>
-          <w:color w:val="000000"/>
-          <w:sz w:val="18"/>
-          <w:u w:val="none"/>
-          <w:lang w:val="en"/>
-        </w:rPr>
-      </w:pPr>
-      <w:r>
-        <w:rPr>
-          <w:rFonts w:ascii="Courier New" w:hAnsi="Courier New"/>
-          <w:b w:val="false"/>
-          <w:i w:val="false"/>
-          <w:color w:val="000000"/>
-          <w:sz w:val="18"/>
-          <w:u w:val="none"/>
-          <w:lang w:val="en"/>
-        </w:rPr>
-        <w:t>Address = Axiom "A series of names denoting a simulant in the hierarchy."</w:t>
-      </w:r>
-    </w:p>
-    <w:p>
-      <w:pPr>
-        <w:pStyle w:val="Normal"/>
-        <w:spacing w:lineRule="auto" w:line="276" w:before="0" w:after="0"/>
-        <w:rPr>
-          <w:rFonts w:ascii="Courier New" w:hAnsi="Courier New"/>
-          <w:b w:val="false"/>
-          <w:b w:val="false"/>
-          <w:i w:val="false"/>
-          <w:i w:val="false"/>
-          <w:color w:val="000000"/>
-          <w:sz w:val="18"/>
-          <w:u w:val="none"/>
-          <w:lang w:val="en"/>
-        </w:rPr>
-      </w:pPr>
-      <w:r>
-        <w:rPr>
-          <w:rFonts w:ascii="Courier New" w:hAnsi="Courier New"/>
-          <w:b w:val="false"/>
-          <w:i w:val="false"/>
-          <w:color w:val="000000"/>
-          <w:sz w:val="18"/>
-          <w:u w:val="none"/>
-          <w:lang w:val="en"/>
-        </w:rPr>
-        <w:t>Listener = Axiom "A generalized reference to a Listener&lt;_&gt;."</w:t>
-      </w:r>
-    </w:p>
-    <w:p>
-      <w:pPr>
-        <w:pStyle w:val="Normal"/>
-        <w:spacing w:lineRule="auto" w:line="276" w:before="0" w:after="0"/>
-        <w:rPr>
-          <w:rFonts w:ascii="Courier New" w:hAnsi="Courier New"/>
-          <w:b w:val="false"/>
-          <w:b w:val="false"/>
-          <w:i w:val="false"/>
-          <w:i w:val="false"/>
-          <w:color w:val="000000"/>
-          <w:sz w:val="18"/>
-          <w:u w:val="none"/>
-          <w:lang w:val="en"/>
-        </w:rPr>
-      </w:pPr>
-      <w:r>
-        <w:rPr>
-          <w:rFonts w:ascii="Courier New" w:hAnsi="Courier New"/>
-          <w:b w:val="false"/>
-          <w:i w:val="false"/>
-          <w:color w:val="000000"/>
-          <w:sz w:val="18"/>
-          <w:u w:val="none"/>
-          <w:lang w:val="en"/>
-        </w:rPr>
-        <w:t>Simulant = Axiom "A generalized reference to a Simulant&lt;_, _, _, _, _&gt;."</w:t>
-      </w:r>
-    </w:p>
-    <w:p>
-      <w:pPr>
-        <w:pStyle w:val="Normal"/>
-        <w:spacing w:lineRule="auto" w:line="276" w:before="0" w:after="0"/>
-        <w:rPr>
-          <w:rFonts w:ascii="Courier New" w:hAnsi="Courier New"/>
-          <w:b w:val="false"/>
-          <w:b w:val="false"/>
-          <w:i w:val="false"/>
-          <w:i w:val="false"/>
-          <w:color w:val="000000"/>
-          <w:sz w:val="18"/>
-          <w:u w:val="none"/>
-          <w:lang w:val="en"/>
-        </w:rPr>
-      </w:pPr>
-      <w:r>
-        <w:rPr>
-          <w:rFonts w:ascii="Courier New" w:hAnsi="Courier New"/>
-          <w:b w:val="false"/>
-          <w:i w:val="false"/>
-          <w:color w:val="000000"/>
-          <w:sz w:val="18"/>
-          <w:u w:val="none"/>
-          <w:lang w:val="en"/>
-        </w:rPr>
-        <w:t>RenderMsg = Axiom "A sum type representing the different render requests a simulant can send."</w:t>
-      </w:r>
-    </w:p>
-    <w:p>
-      <w:pPr>
-        <w:pStyle w:val="Normal"/>
-        <w:spacing w:lineRule="auto" w:line="276" w:before="0" w:after="0"/>
-        <w:rPr>
-          <w:rFonts w:ascii="Courier New" w:hAnsi="Courier New"/>
-          <w:b w:val="false"/>
-          <w:b w:val="false"/>
-          <w:i w:val="false"/>
-          <w:i w:val="false"/>
-          <w:color w:val="000000"/>
-          <w:sz w:val="18"/>
-          <w:u w:val="none"/>
-          <w:lang w:val="en"/>
-        </w:rPr>
-      </w:pPr>
-      <w:r>
-        <w:rPr>
-          <w:rFonts w:ascii="Courier New" w:hAnsi="Courier New"/>
-          <w:b w:val="false"/>
-          <w:i w:val="false"/>
-          <w:color w:val="000000"/>
-          <w:sz w:val="18"/>
-          <w:u w:val="none"/>
-          <w:lang w:val="en"/>
-        </w:rPr>
-        <w:t>IOMsg&lt;MyUpdateMsg&gt; =</w:t>
-      </w:r>
-    </w:p>
-    <w:p>
-      <w:pPr>
-        <w:pStyle w:val="Normal"/>
-        <w:spacing w:lineRule="auto" w:line="276" w:before="0" w:after="0"/>
-        <w:rPr>
-          <w:rFonts w:ascii="Courier New" w:hAnsi="Courier New"/>
-          <w:b w:val="false"/>
-          <w:b w:val="false"/>
-          <w:i w:val="false"/>
-          <w:i w:val="false"/>
-          <w:color w:val="000000"/>
-          <w:sz w:val="18"/>
-          <w:u w:val="none"/>
-          <w:lang w:val="en"/>
-        </w:rPr>
-      </w:pPr>
-      <w:r>
-        <w:rPr>
-          <w:rFonts w:ascii="Courier New" w:hAnsi="Courier New"/>
-          <w:b w:val="false"/>
-          <w:i w:val="false"/>
-          <w:color w:val="000000"/>
-          <w:sz w:val="18"/>
-          <w:u w:val="none"/>
-          <w:lang w:val="en"/>
-        </w:rPr>
-        <w:t xml:space="preserve">  </w:t>
-      </w:r>
-      <w:r>
-        <w:rPr>
-          <w:rFonts w:ascii="Courier New" w:hAnsi="Courier New"/>
-          <w:b w:val="false"/>
-          <w:i w:val="false"/>
-          <w:color w:val="000000"/>
-          <w:sz w:val="18"/>
-          <w:u w:val="none"/>
-          <w:lang w:val="en"/>
-        </w:rPr>
-        <w:t>| CreateSimulant of ... | DestroySimulant of ...</w:t>
-      </w:r>
-    </w:p>
-    <w:p>
-      <w:pPr>
-        <w:pStyle w:val="Normal"/>
-        <w:spacing w:lineRule="auto" w:line="276" w:before="0" w:after="0"/>
-        <w:rPr>
-          <w:rFonts w:ascii="Courier New" w:hAnsi="Courier New"/>
-          <w:b w:val="false"/>
-          <w:b w:val="false"/>
-          <w:i w:val="false"/>
-          <w:i w:val="false"/>
-          <w:color w:val="000000"/>
-          <w:sz w:val="18"/>
-          <w:u w:val="none"/>
-          <w:lang w:val="en"/>
-        </w:rPr>
-      </w:pPr>
-      <w:r>
-        <w:rPr>
-          <w:rFonts w:ascii="Courier New" w:hAnsi="Courier New"/>
-          <w:b w:val="false"/>
-          <w:i w:val="false"/>
-          <w:color w:val="000000"/>
-          <w:sz w:val="18"/>
-          <w:u w:val="none"/>
-          <w:lang w:val="en"/>
-        </w:rPr>
-        <w:t xml:space="preserve">  </w:t>
-      </w:r>
-      <w:r>
-        <w:rPr>
-          <w:rFonts w:ascii="Courier New" w:hAnsi="Courier New"/>
-          <w:b w:val="false"/>
-          <w:i w:val="false"/>
-          <w:color w:val="000000"/>
-          <w:sz w:val="18"/>
-          <w:u w:val="none"/>
-          <w:lang w:val="en"/>
-        </w:rPr>
-        <w:t>| CreateListener of ... | DestroyListener of ...</w:t>
-      </w:r>
-    </w:p>
-    <w:p>
-      <w:pPr>
-        <w:pStyle w:val="Normal"/>
-        <w:spacing w:lineRule="auto" w:line="276" w:before="0" w:after="0"/>
-        <w:rPr>
-          <w:rFonts w:ascii="Courier New" w:hAnsi="Courier New"/>
-          <w:b w:val="false"/>
-          <w:b w:val="false"/>
-          <w:i w:val="false"/>
-          <w:i w:val="false"/>
-          <w:color w:val="000000"/>
-          <w:sz w:val="18"/>
-          <w:u w:val="none"/>
-          <w:lang w:val="en"/>
-        </w:rPr>
-      </w:pPr>
-      <w:r>
-        <w:rPr>
-          <w:rFonts w:ascii="Courier New" w:hAnsi="Courier New"/>
-          <w:b w:val="false"/>
-          <w:i w:val="false"/>
-          <w:color w:val="000000"/>
-          <w:sz w:val="18"/>
-          <w:u w:val="none"/>
-          <w:lang w:val="en"/>
-        </w:rPr>
-        <w:t xml:space="preserve">  </w:t>
-      </w:r>
-      <w:r>
-        <w:rPr>
-          <w:rFonts w:ascii="Courier New" w:hAnsi="Courier New"/>
-          <w:b w:val="false"/>
-          <w:i w:val="false"/>
-          <w:color w:val="000000"/>
-          <w:sz w:val="18"/>
-          <w:u w:val="none"/>
-          <w:lang w:val="en"/>
-        </w:rPr>
-        <w:t>| CreatePhysicsBody of (Address, PhysicsBodyUpdateMsg -&gt; MyUpdateMsg, ...)</w:t>
-      </w:r>
-    </w:p>
-    <w:p>
-      <w:pPr>
-        <w:pStyle w:val="Normal"/>
-        <w:spacing w:lineRule="auto" w:line="276" w:before="0" w:after="0"/>
-        <w:rPr>
-          <w:rFonts w:ascii="Courier New" w:hAnsi="Courier New"/>
-          <w:b w:val="false"/>
-          <w:b w:val="false"/>
-          <w:i w:val="false"/>
-          <w:i w:val="false"/>
-          <w:color w:val="000000"/>
-          <w:sz w:val="18"/>
-          <w:u w:val="none"/>
-          <w:lang w:val="en"/>
-        </w:rPr>
-      </w:pPr>
-      <w:r>
-        <w:rPr>
-          <w:rFonts w:ascii="Courier New" w:hAnsi="Courier New"/>
-          <w:b w:val="false"/>
-          <w:i w:val="false"/>
-          <w:color w:val="000000"/>
-          <w:sz w:val="18"/>
-          <w:u w:val="none"/>
-          <w:lang w:val="en"/>
-        </w:rPr>
-        <w:t xml:space="preserve">  </w:t>
-      </w:r>
-      <w:r>
-        <w:rPr>
-          <w:rFonts w:ascii="Courier New" w:hAnsi="Courier New"/>
-          <w:b w:val="false"/>
-          <w:i w:val="false"/>
-          <w:color w:val="000000"/>
-          <w:sz w:val="18"/>
-          <w:u w:val="none"/>
-          <w:lang w:val="en"/>
-        </w:rPr>
-        <w:t>| DestroyPhysicsBody of ...</w:t>
-      </w:r>
-    </w:p>
-    <w:p>
-      <w:pPr>
-        <w:pStyle w:val="Normal"/>
-        <w:spacing w:lineRule="auto" w:line="276" w:before="0" w:after="0"/>
-        <w:rPr>
-          <w:rFonts w:ascii="Courier New" w:hAnsi="Courier New"/>
-          <w:b w:val="false"/>
-          <w:b w:val="false"/>
-          <w:i w:val="false"/>
-          <w:i w:val="false"/>
-          <w:color w:val="000000"/>
-          <w:sz w:val="18"/>
-          <w:u w:val="none"/>
-          <w:lang w:val="en"/>
-        </w:rPr>
-      </w:pPr>
-      <w:r>
-        <w:rPr>
-          <w:rFonts w:ascii="Courier New" w:hAnsi="Courier New"/>
-          <w:b w:val="false"/>
-          <w:i w:val="false"/>
-          <w:color w:val="000000"/>
-          <w:sz w:val="18"/>
-          <w:u w:val="none"/>
-          <w:lang w:val="en"/>
-        </w:rPr>
-        <w:t xml:space="preserve">  </w:t>
-      </w:r>
-      <w:r>
-        <w:rPr>
-          <w:rFonts w:ascii="Courier New" w:hAnsi="Courier New"/>
-          <w:b w:val="false"/>
-          <w:i w:val="false"/>
-          <w:color w:val="000000"/>
-          <w:sz w:val="18"/>
-          <w:u w:val="none"/>
-          <w:lang w:val="en"/>
-        </w:rPr>
-        <w:t>| PlaySound of ...</w:t>
-      </w:r>
-    </w:p>
-    <w:p>
-      <w:pPr>
-        <w:pStyle w:val="Normal"/>
-        <w:spacing w:lineRule="auto" w:line="276" w:before="0" w:after="0"/>
-        <w:rPr>
-          <w:rFonts w:ascii="Courier New" w:hAnsi="Courier New"/>
-          <w:b w:val="false"/>
-          <w:b w:val="false"/>
-          <w:i w:val="false"/>
-          <w:i w:val="false"/>
-          <w:color w:val="000000"/>
-          <w:sz w:val="18"/>
-          <w:u w:val="none"/>
-          <w:lang w:val="en"/>
-        </w:rPr>
-      </w:pPr>
-      <w:r>
-        <w:rPr>
-          <w:rFonts w:ascii="Courier New" w:hAnsi="Courier New"/>
-          <w:b w:val="false"/>
-          <w:i w:val="false"/>
-          <w:color w:val="000000"/>
-          <w:sz w:val="18"/>
-          <w:u w:val="none"/>
-          <w:lang w:val="en"/>
-        </w:rPr>
-        <w:t xml:space="preserve">  </w:t>
-      </w:r>
-      <w:r>
-        <w:rPr>
-          <w:rFonts w:ascii="Courier New" w:hAnsi="Courier New"/>
-          <w:b w:val="false"/>
-          <w:i w:val="false"/>
-          <w:color w:val="000000"/>
-          <w:sz w:val="18"/>
-          <w:u w:val="none"/>
-          <w:lang w:val="en"/>
-        </w:rPr>
-        <w:t>| ...</w:t>
-      </w:r>
-    </w:p>
-    <w:p>
-      <w:pPr>
-        <w:pStyle w:val="Normal"/>
-        <w:spacing w:lineRule="auto" w:line="276" w:before="0" w:after="0"/>
-        <w:rPr>
-          <w:rFonts w:ascii="Courier New" w:hAnsi="Courier New"/>
-          <w:b w:val="false"/>
-          <w:b w:val="false"/>
-          <w:i w:val="false"/>
-          <w:i w:val="false"/>
-          <w:color w:val="000000"/>
-          <w:sz w:val="18"/>
-          <w:u w:val="none"/>
-          <w:lang w:val="en"/>
-        </w:rPr>
-      </w:pPr>
-      <w:r>
-        <w:rPr>
-          <w:rFonts w:ascii="Courier New" w:hAnsi="Courier New"/>
-          <w:b w:val="false"/>
-          <w:i w:val="false"/>
-          <w:color w:val="000000"/>
-          <w:sz w:val="18"/>
-          <w:u w:val="none"/>
-          <w:lang w:val="en"/>
-        </w:rPr>
-      </w:r>
-    </w:p>
-    <w:p>
-      <w:pPr>
-        <w:pStyle w:val="Normal"/>
-        <w:spacing w:lineRule="auto" w:line="276" w:before="0" w:after="0"/>
-        <w:rPr>
-          <w:rFonts w:ascii="Courier New" w:hAnsi="Courier New"/>
-          <w:b w:val="false"/>
-          <w:b w:val="false"/>
-          <w:i w:val="false"/>
-          <w:i w:val="false"/>
-          <w:color w:val="000000"/>
-          <w:sz w:val="18"/>
-          <w:u w:val="none"/>
-          <w:lang w:val="en"/>
-        </w:rPr>
-      </w:pPr>
-      <w:r>
-        <w:rPr>
-          <w:rFonts w:ascii="Courier New" w:hAnsi="Courier New"/>
-          <w:b w:val="false"/>
-          <w:i w:val="false"/>
-          <w:color w:val="000000"/>
-          <w:sz w:val="18"/>
-          <w:u w:val="none"/>
-          <w:lang w:val="en"/>
-        </w:rPr>
-        <w:t>Listener&lt;TheirUpdateMsg, MyUpdateMsg&gt; =</w:t>
-      </w:r>
-    </w:p>
-    <w:p>
-      <w:pPr>
-        <w:pStyle w:val="Normal"/>
-        <w:spacing w:lineRule="auto" w:line="276" w:before="0" w:after="0"/>
-        <w:rPr>
-          <w:rFonts w:ascii="Courier New" w:hAnsi="Courier New"/>
-          <w:b w:val="false"/>
-          <w:b w:val="false"/>
-          <w:i w:val="false"/>
-          <w:i w:val="false"/>
-          <w:color w:val="000000"/>
-          <w:sz w:val="18"/>
-          <w:u w:val="none"/>
-          <w:lang w:val="en"/>
-        </w:rPr>
-      </w:pPr>
-      <w:r>
-        <w:rPr>
-          <w:rFonts w:ascii="Courier New" w:hAnsi="Courier New"/>
-          <w:b w:val="false"/>
-          <w:i w:val="false"/>
-          <w:color w:val="000000"/>
-          <w:sz w:val="18"/>
-          <w:u w:val="none"/>
-          <w:lang w:val="en"/>
-        </w:rPr>
-        <w:t xml:space="preserve">  </w:t>
-      </w:r>
-      <w:r>
-        <w:rPr>
-          <w:rFonts w:ascii="Courier New" w:hAnsi="Courier New"/>
-          <w:b w:val="false"/>
-          <w:i w:val="false"/>
-          <w:color w:val="000000"/>
-          <w:sz w:val="18"/>
-          <w:u w:val="none"/>
-          <w:lang w:val="en"/>
-        </w:rPr>
-        <w:t>(Address : Address,</w:t>
-      </w:r>
-    </w:p>
-    <w:p>
-      <w:pPr>
-        <w:pStyle w:val="Normal"/>
-        <w:spacing w:lineRule="auto" w:line="276" w:before="0" w:after="0"/>
-        <w:rPr>
-          <w:rFonts w:ascii="Courier New" w:hAnsi="Courier New"/>
-          <w:b w:val="false"/>
-          <w:b w:val="false"/>
-          <w:i w:val="false"/>
-          <w:i w:val="false"/>
-          <w:color w:val="000000"/>
-          <w:sz w:val="18"/>
-          <w:u w:val="none"/>
-          <w:lang w:val="en"/>
-        </w:rPr>
+          <w:i w:val="false"/>
+          <w:color w:val="000000"/>
+          <w:sz w:val="18"/>
+          <w:u w:val="none"/>
+          <w:lang w:val="en"/>
+        </w:rPr>
+        <w:t>(Name : String,</w:t>
+      </w:r>
+    </w:p>
+    <w:p>
+      <w:pPr>
+        <w:pStyle w:val="Normal"/>
+        <w:spacing w:lineRule="auto" w:line="276" w:before="0" w:after="0"/>
+        <w:rPr/>
       </w:pPr>
       <w:r>
         <w:rPr>
@@ -10815,122 +9608,14 @@
           <w:u w:val="none"/>
           <w:lang w:val="en"/>
         </w:rPr>
-        <w:t>Import : TheirUpdateMsg -&gt; MyUpdateMsg)</w:t>
-      </w:r>
-    </w:p>
-    <w:p>
-      <w:pPr>
-        <w:pStyle w:val="Normal"/>
-        <w:spacing w:lineRule="auto" w:line="276" w:before="0" w:after="0"/>
-        <w:rPr>
-          <w:rFonts w:ascii="Courier New" w:hAnsi="Courier New"/>
-          <w:b w:val="false"/>
-          <w:b w:val="false"/>
-          <w:i w:val="false"/>
-          <w:i w:val="false"/>
-          <w:color w:val="000000"/>
-          <w:sz w:val="18"/>
-          <w:u w:val="none"/>
-          <w:lang w:val="en"/>
-        </w:rPr>
-      </w:pPr>
-      <w:r>
-        <w:rPr>
-          <w:rFonts w:ascii="Courier New" w:hAnsi="Courier New"/>
-          <w:b w:val="false"/>
-          <w:i w:val="false"/>
-          <w:color w:val="000000"/>
-          <w:sz w:val="18"/>
-          <w:u w:val="none"/>
-          <w:lang w:val="en"/>
-        </w:rPr>
-      </w:r>
-    </w:p>
-    <w:p>
-      <w:pPr>
-        <w:pStyle w:val="Normal"/>
-        <w:spacing w:lineRule="auto" w:line="276" w:before="0" w:after="0"/>
-        <w:rPr>
-          <w:rFonts w:ascii="Courier New" w:hAnsi="Courier New"/>
-          <w:b w:val="false"/>
-          <w:b w:val="false"/>
-          <w:i w:val="false"/>
-          <w:i w:val="false"/>
-          <w:color w:val="000000"/>
-          <w:sz w:val="18"/>
-          <w:u w:val="none"/>
-          <w:lang w:val="en"/>
-        </w:rPr>
-      </w:pPr>
-      <w:r>
-        <w:rPr>
-          <w:rFonts w:ascii="Courier New" w:hAnsi="Courier New"/>
-          <w:b w:val="false"/>
-          <w:i w:val="false"/>
-          <w:color w:val="000000"/>
-          <w:sz w:val="18"/>
-          <w:u w:val="none"/>
-          <w:lang w:val="en"/>
-        </w:rPr>
-        <w:t>Simulant&lt;Config, State, UpdateMsg&gt; =</w:t>
-      </w:r>
-    </w:p>
-    <w:p>
-      <w:pPr>
-        <w:pStyle w:val="Normal"/>
-        <w:spacing w:lineRule="auto" w:line="276" w:before="0" w:after="0"/>
-        <w:rPr>
-          <w:rFonts w:ascii="Courier New" w:hAnsi="Courier New"/>
-          <w:b w:val="false"/>
-          <w:b w:val="false"/>
-          <w:i w:val="false"/>
-          <w:i w:val="false"/>
-          <w:color w:val="000000"/>
-          <w:sz w:val="18"/>
-          <w:u w:val="none"/>
-          <w:lang w:val="en"/>
-        </w:rPr>
-      </w:pPr>
-      <w:r>
-        <w:rPr>
-          <w:rFonts w:ascii="Courier New" w:hAnsi="Courier New"/>
-          <w:b w:val="false"/>
-          <w:i w:val="false"/>
-          <w:color w:val="000000"/>
-          <w:sz w:val="18"/>
-          <w:u w:val="none"/>
-          <w:lang w:val="en"/>
-        </w:rPr>
-        <w:t xml:space="preserve">  </w:t>
-      </w:r>
-      <w:r>
-        <w:rPr>
-          <w:rFonts w:ascii="Courier New" w:hAnsi="Courier New"/>
-          <w:b w:val="false"/>
-          <w:i w:val="false"/>
-          <w:color w:val="000000"/>
-          <w:sz w:val="18"/>
-          <w:u w:val="none"/>
-          <w:lang w:val="en"/>
-        </w:rPr>
-        <w:t>(Name : String,</w:t>
-      </w:r>
-    </w:p>
-    <w:p>
-      <w:pPr>
-        <w:pStyle w:val="Normal"/>
-        <w:spacing w:lineRule="auto" w:line="276" w:before="0" w:after="0"/>
-        <w:rPr>
-          <w:rFonts w:ascii="Courier New" w:hAnsi="Courier New"/>
-          <w:b w:val="false"/>
-          <w:b w:val="false"/>
-          <w:i w:val="false"/>
-          <w:i w:val="false"/>
-          <w:color w:val="000000"/>
-          <w:sz w:val="18"/>
-          <w:u w:val="none"/>
-          <w:lang w:val="en"/>
-        </w:rPr>
+        <w:t>Persistent : Bool,</w:t>
+      </w:r>
+    </w:p>
+    <w:p>
+      <w:pPr>
+        <w:pStyle w:val="Normal"/>
+        <w:spacing w:lineRule="auto" w:line="276" w:before="0" w:after="0"/>
+        <w:rPr/>
       </w:pPr>
       <w:r>
         <w:rPr>
@@ -10954,24 +9639,14 @@
           <w:u w:val="none"/>
           <w:lang w:val="en"/>
         </w:rPr>
-        <w:t>Persistent : Bool,</w:t>
-      </w:r>
-    </w:p>
-    <w:p>
-      <w:pPr>
-        <w:pStyle w:val="Normal"/>
-        <w:spacing w:lineRule="auto" w:line="276" w:before="0" w:after="0"/>
-        <w:rPr>
-          <w:rFonts w:ascii="Courier New" w:hAnsi="Courier New"/>
-          <w:b w:val="false"/>
-          <w:b w:val="false"/>
-          <w:i w:val="false"/>
-          <w:i w:val="false"/>
-          <w:color w:val="000000"/>
-          <w:sz w:val="18"/>
-          <w:u w:val="none"/>
-          <w:lang w:val="en"/>
-        </w:rPr>
+        <w:t>Init : Config -&gt; Time -&gt; (State, List&lt;UpdateMsg&gt;),</w:t>
+      </w:r>
+    </w:p>
+    <w:p>
+      <w:pPr>
+        <w:pStyle w:val="Normal"/>
+        <w:spacing w:lineRule="auto" w:line="276" w:before="0" w:after="0"/>
+        <w:rPr/>
       </w:pPr>
       <w:r>
         <w:rPr>
@@ -10995,24 +9670,14 @@
           <w:u w:val="none"/>
           <w:lang w:val="en"/>
         </w:rPr>
-        <w:t>Init : Config -&gt; Time -&gt; (State, List&lt;UpdateMsg&gt;),</w:t>
-      </w:r>
-    </w:p>
-    <w:p>
-      <w:pPr>
-        <w:pStyle w:val="Normal"/>
-        <w:spacing w:lineRule="auto" w:line="276" w:before="0" w:after="0"/>
-        <w:rPr>
-          <w:rFonts w:ascii="Courier New" w:hAnsi="Courier New"/>
-          <w:b w:val="false"/>
-          <w:b w:val="false"/>
-          <w:i w:val="false"/>
-          <w:i w:val="false"/>
-          <w:color w:val="000000"/>
-          <w:sz w:val="18"/>
-          <w:u w:val="none"/>
-          <w:lang w:val="en"/>
-        </w:rPr>
+        <w:t>Sense : State -&gt; Time -&gt; Input -&gt; (State, List&lt;UpdateMsg&gt;),</w:t>
+      </w:r>
+    </w:p>
+    <w:p>
+      <w:pPr>
+        <w:pStyle w:val="Normal"/>
+        <w:spacing w:lineRule="auto" w:line="276" w:before="0" w:after="0"/>
+        <w:rPr/>
       </w:pPr>
       <w:r>
         <w:rPr>
@@ -11036,24 +9701,14 @@
           <w:u w:val="none"/>
           <w:lang w:val="en"/>
         </w:rPr>
-        <w:t>Sense : State -&gt; Time -&gt; Input -&gt; (State, List&lt;UpdateMsg&gt;),</w:t>
-      </w:r>
-    </w:p>
-    <w:p>
-      <w:pPr>
-        <w:pStyle w:val="Normal"/>
-        <w:spacing w:lineRule="auto" w:line="276" w:before="0" w:after="0"/>
-        <w:rPr>
-          <w:rFonts w:ascii="Courier New" w:hAnsi="Courier New"/>
-          <w:b w:val="false"/>
-          <w:b w:val="false"/>
-          <w:i w:val="false"/>
-          <w:i w:val="false"/>
-          <w:color w:val="000000"/>
-          <w:sz w:val="18"/>
-          <w:u w:val="none"/>
-          <w:lang w:val="en"/>
-        </w:rPr>
+        <w:t>Update : State -&gt; Time -&gt; UpdateMsg -&gt; (State, List&lt;UpdateMsg&gt;, List&lt;IOMsg&lt;UpdateMsg&gt;&gt;),</w:t>
+      </w:r>
+    </w:p>
+    <w:p>
+      <w:pPr>
+        <w:pStyle w:val="Normal"/>
+        <w:spacing w:lineRule="auto" w:line="276" w:before="0" w:after="0"/>
+        <w:rPr/>
       </w:pPr>
       <w:r>
         <w:rPr>
@@ -11077,24 +9732,14 @@
           <w:u w:val="none"/>
           <w:lang w:val="en"/>
         </w:rPr>
-        <w:t>Update : State -&gt; Time -&gt; UpdateMsg -&gt; (State, List&lt;UpdateMsg&gt;, List&lt;IOMsg&lt;UpdateMsg&gt;&gt;),</w:t>
-      </w:r>
-    </w:p>
-    <w:p>
-      <w:pPr>
-        <w:pStyle w:val="Normal"/>
-        <w:spacing w:lineRule="auto" w:line="276" w:before="0" w:after="0"/>
-        <w:rPr>
-          <w:rFonts w:ascii="Courier New" w:hAnsi="Courier New"/>
-          <w:b w:val="false"/>
-          <w:b w:val="false"/>
-          <w:i w:val="false"/>
-          <w:i w:val="false"/>
-          <w:color w:val="000000"/>
-          <w:sz w:val="18"/>
-          <w:u w:val="none"/>
-          <w:lang w:val="en"/>
-        </w:rPr>
+        <w:t>Draw : State -&gt; Time -&gt; List&lt;RenderMsg&gt;,</w:t>
+      </w:r>
+    </w:p>
+    <w:p>
+      <w:pPr>
+        <w:pStyle w:val="Normal"/>
+        <w:spacing w:lineRule="auto" w:line="276" w:before="0" w:after="0"/>
+        <w:rPr/>
       </w:pPr>
       <w:r>
         <w:rPr>
@@ -11118,24 +9763,14 @@
           <w:u w:val="none"/>
           <w:lang w:val="en"/>
         </w:rPr>
-        <w:t>Draw : State -&gt; Time -&gt; List&lt;RenderMsg&gt;,</w:t>
-      </w:r>
-    </w:p>
-    <w:p>
-      <w:pPr>
-        <w:pStyle w:val="Normal"/>
-        <w:spacing w:lineRule="auto" w:line="276" w:before="0" w:after="0"/>
-        <w:rPr>
-          <w:rFonts w:ascii="Courier New" w:hAnsi="Courier New"/>
-          <w:b w:val="false"/>
-          <w:b w:val="false"/>
-          <w:i w:val="false"/>
-          <w:i w:val="false"/>
-          <w:color w:val="000000"/>
-          <w:sz w:val="18"/>
-          <w:u w:val="none"/>
-          <w:lang w:val="en"/>
-        </w:rPr>
+        <w:t>Listeners : List&lt;Listener&gt;,</w:t>
+      </w:r>
+    </w:p>
+    <w:p>
+      <w:pPr>
+        <w:pStyle w:val="Normal"/>
+        <w:spacing w:lineRule="auto" w:line="276" w:before="0" w:after="0"/>
+        <w:rPr/>
       </w:pPr>
       <w:r>
         <w:rPr>
@@ -11159,53 +9794,13 @@
           <w:u w:val="none"/>
           <w:lang w:val="en"/>
         </w:rPr>
-        <w:t>Listeners : List&lt;Listener&gt;,</w:t>
-      </w:r>
-    </w:p>
-    <w:p>
-      <w:pPr>
-        <w:pStyle w:val="Normal"/>
-        <w:spacing w:lineRule="auto" w:line="276" w:before="0" w:after="0"/>
-        <w:rPr>
-          <w:rFonts w:ascii="Courier New" w:hAnsi="Courier New"/>
-          <w:b w:val="false"/>
-          <w:b w:val="false"/>
-          <w:i w:val="false"/>
-          <w:i w:val="false"/>
-          <w:color w:val="000000"/>
-          <w:sz w:val="18"/>
-          <w:u w:val="none"/>
-          <w:lang w:val="en"/>
-        </w:rPr>
-      </w:pPr>
-      <w:r>
-        <w:rPr>
-          <w:rFonts w:ascii="Courier New" w:hAnsi="Courier New"/>
-          <w:b w:val="false"/>
-          <w:i w:val="false"/>
-          <w:color w:val="000000"/>
-          <w:sz w:val="18"/>
-          <w:u w:val="none"/>
-          <w:lang w:val="en"/>
-        </w:rPr>
-        <w:t xml:space="preserve">   </w:t>
-      </w:r>
-      <w:r>
-        <w:rPr>
-          <w:rFonts w:ascii="Courier New" w:hAnsi="Courier New"/>
-          <w:b w:val="false"/>
-          <w:i w:val="false"/>
-          <w:color w:val="000000"/>
-          <w:sz w:val="18"/>
-          <w:u w:val="none"/>
-          <w:lang w:val="en"/>
-        </w:rPr>
         <w:t>Children : List&lt;Simulant&gt;)</w:t>
       </w:r>
     </w:p>
     <w:p>
       <w:pPr>
         <w:pStyle w:val="Normal"/>
+        <w:spacing w:lineRule="auto" w:line="276" w:before="0" w:after="0"/>
         <w:rPr>
           <w:rFonts w:ascii="Courier New" w:hAnsi="Courier New"/>
           <w:sz w:val="18"/>
@@ -11237,14 +9832,13 @@
       <w:rPr>
         <w:rFonts w:ascii="Liberation Serif" w:hAnsi="Liberation Serif" w:eastAsia="SimSun" w:cs="Mangal"/>
         <w:kern w:val="2"/>
+        <w:sz w:val="20"/>
         <w:szCs w:val="24"/>
         <w:lang w:val="en-US" w:eastAsia="zh-CN" w:bidi="hi-IN"/>
       </w:rPr>
     </w:rPrDefault>
     <w:pPrDefault>
-      <w:pPr>
-        <w:widowControl/>
-      </w:pPr>
+      <w:pPr/>
     </w:pPrDefault>
   </w:docDefaults>
   <w:style w:type="paragraph" w:styleId="Normal">
@@ -11252,9 +9846,7 @@
     <w:qFormat/>
     <w:pPr>
       <w:widowControl w:val="false"/>
-      <w:kinsoku w:val="true"/>
-      <w:overflowPunct w:val="true"/>
-      <w:autoSpaceDE w:val="true"/>
+      <w:overflowPunct w:val="false"/>
       <w:bidi w:val="0"/>
       <w:jc w:val="left"/>
     </w:pPr>
@@ -11491,6 +10083,15 @@
       <w:lang w:val="en"/>
     </w:rPr>
   </w:style>
+  <w:style w:type="character" w:styleId="ListLabel25">
+    <w:name w:val="ListLabel 25"/>
+    <w:qFormat/>
+    <w:rPr>
+      <w:rFonts w:ascii="Courier New" w:hAnsi="Courier New"/>
+      <w:sz w:val="18"/>
+      <w:lang w:val="en"/>
+    </w:rPr>
+  </w:style>
   <w:style w:type="paragraph" w:styleId="Heading">
     <w:name w:val="Heading"/>
     <w:basedOn w:val="Normal"/>

--- a/Sedela/Sedela.Specification/Sedela.Specification.docx
+++ b/Sedela/Sedela.Specification/Sedela.Specification.docx
@@ -268,7 +268,7 @@
           <w:sz w:val="18"/>
           <w:lang w:val="en"/>
         </w:rPr>
-        <w:t>The second intended capability of Sedela is to allow program designers to specify their program’s intended semantics in one of two ways – in a formal, denotative way (terms defined entirely in terms of other terms), or in an informal, textual way (terms defined with just descriptive text). Where a denotative approach is required, Sedela allows designers to encode their program’s abstract terms in terms of algebraic data types and a typed lambda calculus. Where a more informal approach is permitted, Sedela offers designers the ability to define their terms with ‘axioms’. The less formal definitions enabled by ‘axioms’ makes Sedela a usable tool for describing systems whose denotations may be too complex to warrant formal specification, in particular, for legacy programs.</w:t>
+        <w:t>The second intended capability of Sedela is to allow program designers to specify their program’s intended semantics in one of two ways – in a formal, denotative way (terms defined entirely in terms of other fully defined terms), or in an informal, textual way (terms defined with just descriptive text). Where a denotative approach is required, Sedela allows designers to encode their program’s abstract terms in terms of algebraic data types and a typed lambda calculus. Where a more informal approach is permitted, Sedela offers designers the ability to define their terms with ‘axioms’. The less formal definitions enabled by ‘axioms’ makes Sedela a usable tool for describing systems whose denotations may be too complex to warrant formal specification, in particular, for legacy programs.</w:t>
       </w:r>
     </w:p>
     <w:p>
@@ -367,73 +367,73 @@
           <w:sz w:val="18"/>
           <w:lang w:val="en"/>
         </w:rPr>
-        <w:t>2) Denotational design restricts its domain of use to programs / subprograms whose semantics can be specified denotatively (EG, formally and in full). This is an advantage for those working on greenfield projects and projects that otherwise demand formal definition (such as with programming languages).</w:t>
-      </w:r>
-    </w:p>
-    <w:p>
-      <w:pPr>
-        <w:pStyle w:val="Normal"/>
-        <w:spacing w:lineRule="auto" w:line="276" w:before="0" w:after="0"/>
-        <w:rPr>
-          <w:rFonts w:ascii="Courier New" w:hAnsi="Courier New"/>
-          <w:sz w:val="18"/>
-          <w:lang w:val="en"/>
-        </w:rPr>
-      </w:pPr>
-      <w:r>
-        <w:rPr>
-          <w:rFonts w:ascii="Courier New" w:hAnsi="Courier New"/>
-          <w:sz w:val="18"/>
-          <w:lang w:val="en"/>
-        </w:rPr>
-      </w:r>
-    </w:p>
-    <w:p>
-      <w:pPr>
-        <w:pStyle w:val="Normal"/>
-        <w:spacing w:lineRule="auto" w:line="276" w:before="0" w:after="0"/>
-        <w:rPr/>
-      </w:pPr>
-      <w:r>
-        <w:rPr>
-          <w:rFonts w:ascii="Courier New" w:hAnsi="Courier New"/>
-          <w:sz w:val="18"/>
-          <w:lang w:val="en"/>
-        </w:rPr>
-        <w:t>3) Semantic design provides a ‘knob’ for the level of semantic detail at which designers would like to specify their programs. It has been found to be useful to increase the level of semantic detail for designs by replacing some informal definitions with denotative ones while leaving less detailed other definitions for brevity. Semantic design may end up being a useful bridge from a low-detailm ‘on-napkis’ design to one that can (and should be) specified denotatively with denotational design.</w:t>
-      </w:r>
-    </w:p>
-    <w:p>
-      <w:pPr>
-        <w:pStyle w:val="Normal"/>
-        <w:spacing w:lineRule="auto" w:line="276" w:before="0" w:after="0"/>
-        <w:rPr>
-          <w:rFonts w:ascii="Courier New" w:hAnsi="Courier New"/>
-          <w:sz w:val="18"/>
-          <w:lang w:val="en"/>
-        </w:rPr>
-      </w:pPr>
-      <w:r>
-        <w:rPr>
-          <w:rFonts w:ascii="Courier New" w:hAnsi="Courier New"/>
-          <w:sz w:val="18"/>
-          <w:lang w:val="en"/>
-        </w:rPr>
-      </w:r>
-    </w:p>
-    <w:p>
-      <w:pPr>
-        <w:pStyle w:val="Normal"/>
-        <w:spacing w:lineRule="auto" w:line="276" w:before="0" w:after="0"/>
-        <w:rPr/>
-      </w:pPr>
-      <w:r>
-        <w:rPr>
-          <w:rFonts w:ascii="Courier New" w:hAnsi="Courier New"/>
-          <w:sz w:val="18"/>
-          <w:lang w:val="en"/>
-        </w:rPr>
-        <w:t>While denotative design seems ideal, I invented semantic design for either one of two reasons – 1) I could not apply denotational design to my current needs due to its limited domain of application, or 2) I did not understand denotative design well enough to realize its domain of application was big enough to in fact satisfy my needs. Denotational design is admittedly still a mystery to me in some ways, so while I am confident in Sedela’s utility, I am not entirely confident that Sedela cannot be entirely subsumed by denotational design. It remains to be seen.</w:t>
+        <w:t>2) Denotational design restricts its domain of use to programs / subprograms whose semantics can be specified denotatively (IE, formally and in full). This is an advantage for those working on greenfield projects and on projects that otherwise demand formal definition (such as with programming languages).</w:t>
+      </w:r>
+    </w:p>
+    <w:p>
+      <w:pPr>
+        <w:pStyle w:val="Normal"/>
+        <w:spacing w:lineRule="auto" w:line="276" w:before="0" w:after="0"/>
+        <w:rPr>
+          <w:rFonts w:ascii="Courier New" w:hAnsi="Courier New"/>
+          <w:sz w:val="18"/>
+          <w:lang w:val="en"/>
+        </w:rPr>
+      </w:pPr>
+      <w:r>
+        <w:rPr>
+          <w:rFonts w:ascii="Courier New" w:hAnsi="Courier New"/>
+          <w:sz w:val="18"/>
+          <w:lang w:val="en"/>
+        </w:rPr>
+      </w:r>
+    </w:p>
+    <w:p>
+      <w:pPr>
+        <w:pStyle w:val="Normal"/>
+        <w:spacing w:lineRule="auto" w:line="276" w:before="0" w:after="0"/>
+        <w:rPr/>
+      </w:pPr>
+      <w:r>
+        <w:rPr>
+          <w:rFonts w:ascii="Courier New" w:hAnsi="Courier New"/>
+          <w:sz w:val="18"/>
+          <w:lang w:val="en"/>
+        </w:rPr>
+        <w:t>3) Semantic design provides a ‘knob’ for the level of semantic detail at which designers would like to specify their programs. It has been found to be useful to increase the level of semantic detail for designs by replacing some informal definitions with more detailed ones (terms defined in terms of other terms) while leaving less detailed other definitions for brevity or temporary convenience. Semantic design may end up being a useful bridge from a low-detail ‘on-napkins’ design to one that can (and should be) specified denotatively with denotational design.</w:t>
+      </w:r>
+    </w:p>
+    <w:p>
+      <w:pPr>
+        <w:pStyle w:val="Normal"/>
+        <w:spacing w:lineRule="auto" w:line="276" w:before="0" w:after="0"/>
+        <w:rPr>
+          <w:rFonts w:ascii="Courier New" w:hAnsi="Courier New"/>
+          <w:sz w:val="18"/>
+          <w:lang w:val="en"/>
+        </w:rPr>
+      </w:pPr>
+      <w:r>
+        <w:rPr>
+          <w:rFonts w:ascii="Courier New" w:hAnsi="Courier New"/>
+          <w:sz w:val="18"/>
+          <w:lang w:val="en"/>
+        </w:rPr>
+      </w:r>
+    </w:p>
+    <w:p>
+      <w:pPr>
+        <w:pStyle w:val="Normal"/>
+        <w:spacing w:lineRule="auto" w:line="276" w:before="0" w:after="0"/>
+        <w:rPr/>
+      </w:pPr>
+      <w:r>
+        <w:rPr>
+          <w:rFonts w:ascii="Courier New" w:hAnsi="Courier New"/>
+          <w:sz w:val="18"/>
+          <w:lang w:val="en"/>
+        </w:rPr>
+        <w:t>While denotative design seems ideal, I invented semantic design for either one of two reasons – 1) I could not apply denotational design to my current needs due to its limited domain of application, or 2) I did not understand denotative design well enough to realize its domain of application was big enough to in fact satisfy my needs. Denotational design is admittedly still a mystery to me in some ways, so while I am confident in Sedela’s utility, I am not entirely confident that Sedela cannot be entirely subsumed by denotational design. To me, it remains to be seen.</w:t>
       </w:r>
     </w:p>
     <w:p>
@@ -817,7 +817,7 @@
           <w:lang w:val="en"/>
         </w:rPr>
         <w:tab/>
-        <w:t xml:space="preserve">f (a : </w:t>
+        <w:t xml:space="preserve">let f (a : </w:t>
       </w:r>
       <w:r>
         <w:rPr>
@@ -924,7 +924,6 @@
         </w:rPr>
         <w:tab/>
         <w:tab/>
-        <w:tab/>
       </w:r>
       <w:r>
         <w:rPr>
@@ -1333,7 +1332,18 @@
         <w:spacing w:lineRule="auto" w:line="276" w:before="0" w:after="0"/>
         <w:ind w:left="0" w:right="0" w:hanging="0"/>
         <w:jc w:val="left"/>
-        <w:rPr/>
+        <w:rPr>
+          <w:rFonts w:ascii="Courier New" w:hAnsi="Courier New"/>
+          <w:b w:val="false"/>
+          <w:b w:val="false"/>
+          <w:bCs w:val="false"/>
+          <w:i w:val="false"/>
+          <w:i w:val="false"/>
+          <w:iCs w:val="false"/>
+          <w:sz w:val="18"/>
+          <w:u w:val="none"/>
+          <w:lang w:val="en"/>
+        </w:rPr>
       </w:pPr>
       <w:r>
         <w:rPr>
@@ -1518,7 +1528,7 @@
         </w:rPr>
         <w:tab/>
         <w:tab/>
-        <w:t xml:space="preserve">MyProduct&lt;...&gt; = </w:t>
+        <w:t xml:space="preserve">let MyProduct&lt;...&gt; = </w:t>
       </w:r>
       <w:r>
         <w:rPr>
@@ -2022,9 +2032,21 @@
           <w:lang w:val="en"/>
         </w:rPr>
         <w:t>:=</w:t>
-        <w:tab/>
-        <w:tab/>
-        <w:tab/>
+      </w:r>
+      <w:r>
+        <w:rPr>
+          <w:rFonts w:ascii="Courier New" w:hAnsi="Courier New"/>
+          <w:b w:val="false"/>
+          <w:bCs w:val="false"/>
+          <w:i w:val="false"/>
+          <w:sz w:val="18"/>
+          <w:u w:val="none"/>
+          <w:lang w:val="en"/>
+        </w:rPr>
+        <w:tab/>
+        <w:tab/>
+        <w:tab/>
+        <w:t xml:space="preserve">let </w:t>
       </w:r>
       <w:r>
         <w:rPr>
@@ -2048,7 +2070,6 @@
           <w:lang w:val="en"/>
         </w:rPr>
         <w:t>Sum&lt;...&gt; =</w:t>
-        <w:tab/>
         <w:tab/>
         <w:tab/>
         <w:tab/>
@@ -2600,7 +2621,18 @@
         <w:spacing w:lineRule="auto" w:line="276" w:before="0" w:after="0"/>
         <w:ind w:left="0" w:right="0" w:hanging="0"/>
         <w:jc w:val="left"/>
-        <w:rPr/>
+        <w:rPr>
+          <w:rFonts w:ascii="Courier New" w:hAnsi="Courier New"/>
+          <w:b/>
+          <w:b/>
+          <w:bCs/>
+          <w:i w:val="false"/>
+          <w:i w:val="false"/>
+          <w:iCs w:val="false"/>
+          <w:sz w:val="18"/>
+          <w:u w:val="none"/>
+          <w:lang w:val="en"/>
+        </w:rPr>
       </w:pPr>
       <w:r>
         <w:rPr>
@@ -4357,35 +4389,19 @@
         <w:spacing w:lineRule="auto" w:line="276" w:before="0" w:after="0"/>
         <w:ind w:left="0" w:right="0" w:hanging="0"/>
         <w:jc w:val="left"/>
-        <w:rPr/>
-      </w:pPr>
-      <w:r>
-        <w:rPr>
-          <w:rFonts w:ascii="Courier New" w:hAnsi="Courier New"/>
+        <w:rPr>
+          <w:rFonts w:ascii="Courier New" w:hAnsi="Courier New"/>
+          <w:b/>
           <w:b/>
           <w:bCs/>
           <w:i w:val="false"/>
-          <w:iCs w:val="false"/>
-          <w:sz w:val="18"/>
-          <w:u w:val="none"/>
-          <w:lang w:val="en"/>
-        </w:rPr>
-        <w:t>Line Comment :=</w:t>
-        <w:tab/>
-      </w:r>
-      <w:r>
-        <w:rPr>
-          <w:rFonts w:ascii="Courier New" w:hAnsi="Courier New"/>
-          <w:b w:val="false"/>
-          <w:bCs w:val="false"/>
-          <w:i w:val="false"/>
-          <w:iCs w:val="false"/>
-          <w:sz w:val="18"/>
-          <w:u w:val="none"/>
-          <w:lang w:val="en"/>
-        </w:rPr>
-        <w:tab/>
-      </w:r>
+          <w:i w:val="false"/>
+          <w:iCs w:val="false"/>
+          <w:sz w:val="18"/>
+          <w:u w:val="none"/>
+          <w:lang w:val="en"/>
+        </w:rPr>
+      </w:pPr>
       <w:r>
         <w:rPr>
           <w:rFonts w:ascii="Courier New" w:hAnsi="Courier New"/>
@@ -4397,6 +4413,33 @@
           <w:u w:val="none"/>
           <w:lang w:val="en"/>
         </w:rPr>
+        <w:t>Line Comment :=</w:t>
+        <w:tab/>
+      </w:r>
+      <w:r>
+        <w:rPr>
+          <w:rFonts w:ascii="Courier New" w:hAnsi="Courier New"/>
+          <w:b w:val="false"/>
+          <w:bCs w:val="false"/>
+          <w:i w:val="false"/>
+          <w:iCs w:val="false"/>
+          <w:sz w:val="18"/>
+          <w:u w:val="none"/>
+          <w:lang w:val="en"/>
+        </w:rPr>
+        <w:tab/>
+      </w:r>
+      <w:r>
+        <w:rPr>
+          <w:rFonts w:ascii="Courier New" w:hAnsi="Courier New"/>
+          <w:b/>
+          <w:bCs/>
+          <w:i w:val="false"/>
+          <w:iCs w:val="false"/>
+          <w:sz w:val="18"/>
+          <w:u w:val="none"/>
+          <w:lang w:val="en"/>
+        </w:rPr>
         <w:t>Example:</w:t>
       </w:r>
       <w:r>
@@ -4783,7 +4826,7 @@
         <w:tab/>
         <w:tab/>
         <w:tab/>
-        <w:t xml:space="preserve">_ = (_ : </w:t>
+        <w:t xml:space="preserve">let _ = (_ : </w:t>
       </w:r>
       <w:r>
         <w:rPr>
@@ -4867,7 +4910,18 @@
         <w:spacing w:lineRule="auto" w:line="276" w:before="0" w:after="0"/>
         <w:ind w:left="0" w:right="0" w:hanging="0"/>
         <w:jc w:val="left"/>
-        <w:rPr/>
+        <w:rPr>
+          <w:rFonts w:ascii="Courier New" w:hAnsi="Courier New"/>
+          <w:b w:val="false"/>
+          <w:b w:val="false"/>
+          <w:bCs w:val="false"/>
+          <w:i w:val="false"/>
+          <w:i w:val="false"/>
+          <w:iCs w:val="false"/>
+          <w:sz w:val="18"/>
+          <w:u w:val="none"/>
+          <w:lang w:val="en"/>
+        </w:rPr>
       </w:pPr>
       <w:r>
         <w:rPr>
@@ -4980,7 +5034,18 @@
         <w:spacing w:lineRule="auto" w:line="276" w:before="0" w:after="0"/>
         <w:ind w:left="0" w:right="0" w:hanging="0"/>
         <w:jc w:val="left"/>
-        <w:rPr/>
+        <w:rPr>
+          <w:rFonts w:ascii="Courier New" w:hAnsi="Courier New"/>
+          <w:b w:val="false"/>
+          <w:b w:val="false"/>
+          <w:bCs w:val="false"/>
+          <w:i w:val="false"/>
+          <w:i w:val="false"/>
+          <w:iCs w:val="false"/>
+          <w:sz w:val="18"/>
+          <w:u w:val="none"/>
+          <w:lang w:val="en"/>
+        </w:rPr>
       </w:pPr>
       <w:r>
         <w:rPr>
@@ -5127,15 +5192,27 @@
           <w:u w:val="none"/>
           <w:lang w:val="en"/>
         </w:rPr>
-        <w:t>Any = Axiom "The universal base type."</w:t>
-      </w:r>
-    </w:p>
-    <w:p>
-      <w:pPr>
-        <w:pStyle w:val="Normal"/>
-        <w:spacing w:lineRule="auto" w:line="276" w:before="0" w:after="0"/>
-        <w:rPr/>
-      </w:pPr>
+        <w:t>let Any = Axiom "The universal base type."</w:t>
+      </w:r>
+    </w:p>
+    <w:p>
+      <w:pPr>
+        <w:pStyle w:val="Normal"/>
+        <w:spacing w:lineRule="auto" w:line="276" w:before="0" w:after="0"/>
+        <w:rPr/>
+      </w:pPr>
+      <w:r>
+        <w:rPr>
+          <w:rFonts w:ascii="Courier New" w:hAnsi="Courier New"/>
+          <w:b w:val="false"/>
+          <w:i w:val="false"/>
+          <w:color w:val="000000"/>
+          <w:sz w:val="18"/>
+          <w:u w:val="none"/>
+          <w:lang w:val="en"/>
+        </w:rPr>
+        <w:t xml:space="preserve">let </w:t>
+      </w:r>
       <w:r>
         <w:rPr>
           <w:rFonts w:ascii="Courier New" w:hAnsi="Courier New"/>
@@ -5159,6 +5236,18 @@
           <w:rFonts w:ascii="Courier New" w:hAnsi="Courier New"/>
           <w:b w:val="false"/>
           <w:i w:val="false"/>
+          <w:color w:val="000000"/>
+          <w:sz w:val="18"/>
+          <w:u w:val="none"/>
+          <w:lang w:val="en"/>
+        </w:rPr>
+        <w:t xml:space="preserve">let </w:t>
+      </w:r>
+      <w:r>
+        <w:rPr>
+          <w:rFonts w:ascii="Courier New" w:hAnsi="Courier New"/>
+          <w:b w:val="false"/>
+          <w:i w:val="false"/>
           <w:sz w:val="18"/>
           <w:u w:val="none"/>
           <w:lang w:val="en"/>
@@ -5177,6 +5266,18 @@
           <w:rFonts w:ascii="Courier New" w:hAnsi="Courier New"/>
           <w:b w:val="false"/>
           <w:i w:val="false"/>
+          <w:color w:val="000000"/>
+          <w:sz w:val="18"/>
+          <w:u w:val="none"/>
+          <w:lang w:val="en"/>
+        </w:rPr>
+        <w:t xml:space="preserve">let </w:t>
+      </w:r>
+      <w:r>
+        <w:rPr>
+          <w:rFonts w:ascii="Courier New" w:hAnsi="Courier New"/>
+          <w:b w:val="false"/>
+          <w:i w:val="false"/>
           <w:sz w:val="18"/>
           <w:u w:val="none"/>
           <w:lang w:val="en"/>
@@ -5195,6 +5296,18 @@
           <w:rFonts w:ascii="Courier New" w:hAnsi="Courier New"/>
           <w:b w:val="false"/>
           <w:i w:val="false"/>
+          <w:color w:val="000000"/>
+          <w:sz w:val="18"/>
+          <w:u w:val="none"/>
+          <w:lang w:val="en"/>
+        </w:rPr>
+        <w:t xml:space="preserve">let </w:t>
+      </w:r>
+      <w:r>
+        <w:rPr>
+          <w:rFonts w:ascii="Courier New" w:hAnsi="Courier New"/>
+          <w:b w:val="false"/>
+          <w:i w:val="false"/>
           <w:sz w:val="18"/>
           <w:u w:val="none"/>
           <w:lang w:val="en"/>
@@ -5213,6 +5326,18 @@
           <w:rFonts w:ascii="Courier New" w:hAnsi="Courier New"/>
           <w:b w:val="false"/>
           <w:i w:val="false"/>
+          <w:color w:val="000000"/>
+          <w:sz w:val="18"/>
+          <w:u w:val="none"/>
+          <w:lang w:val="en"/>
+        </w:rPr>
+        <w:t xml:space="preserve">let </w:t>
+      </w:r>
+      <w:r>
+        <w:rPr>
+          <w:rFonts w:ascii="Courier New" w:hAnsi="Courier New"/>
+          <w:b w:val="false"/>
+          <w:i w:val="false"/>
           <w:sz w:val="18"/>
           <w:u w:val="none"/>
           <w:lang w:val="en"/>
@@ -5231,6 +5356,18 @@
           <w:rFonts w:ascii="Courier New" w:hAnsi="Courier New"/>
           <w:b w:val="false"/>
           <w:i w:val="false"/>
+          <w:color w:val="000000"/>
+          <w:sz w:val="18"/>
+          <w:u w:val="none"/>
+          <w:lang w:val="en"/>
+        </w:rPr>
+        <w:t xml:space="preserve">let </w:t>
+      </w:r>
+      <w:r>
+        <w:rPr>
+          <w:rFonts w:ascii="Courier New" w:hAnsi="Courier New"/>
+          <w:b w:val="false"/>
+          <w:i w:val="false"/>
           <w:sz w:val="18"/>
           <w:u w:val="none"/>
           <w:lang w:val="en"/>
@@ -5254,26 +5391,26 @@
           <w:u w:val="none"/>
           <w:lang w:val="en"/>
         </w:rPr>
-        <w:t>List&lt;a&gt; = | Nil | Link of (a, List&lt;a&gt;)</w:t>
-      </w:r>
-    </w:p>
-    <w:p>
-      <w:pPr>
-        <w:pStyle w:val="Normal"/>
-        <w:spacing w:lineRule="auto" w:line="276" w:before="0" w:after="0"/>
-        <w:rPr/>
-      </w:pPr>
-      <w:r>
-        <w:rPr>
-          <w:rFonts w:ascii="Courier New" w:hAnsi="Courier New"/>
-          <w:b w:val="false"/>
-          <w:i w:val="false"/>
-          <w:color w:val="000000"/>
-          <w:sz w:val="18"/>
-          <w:u w:val="none"/>
-          <w:lang w:val="en"/>
-        </w:rPr>
-        <w:t>Map&lt;a, b&gt; = | Leaf of (a, b) | Node of (Map&lt;a, b&gt;, Map&lt;a, b&gt;)</w:t>
+        <w:t>let List&lt;a&gt; = | Nil | Link of (a, List&lt;a&gt;)</w:t>
+      </w:r>
+    </w:p>
+    <w:p>
+      <w:pPr>
+        <w:pStyle w:val="Normal"/>
+        <w:spacing w:lineRule="auto" w:line="276" w:before="0" w:after="0"/>
+        <w:rPr/>
+      </w:pPr>
+      <w:r>
+        <w:rPr>
+          <w:rFonts w:ascii="Courier New" w:hAnsi="Courier New"/>
+          <w:b w:val="false"/>
+          <w:i w:val="false"/>
+          <w:color w:val="000000"/>
+          <w:sz w:val="18"/>
+          <w:u w:val="none"/>
+          <w:lang w:val="en"/>
+        </w:rPr>
+        <w:t>let Map&lt;a, b&gt; = | Leaf of (a, b) | Node of (Map&lt;a, b&gt;, Map&lt;a, b&gt;)</w:t>
       </w:r>
     </w:p>
     <w:p>
@@ -5678,7 +5815,16 @@
       <w:pPr>
         <w:pStyle w:val="Normal"/>
         <w:spacing w:lineRule="auto" w:line="276" w:before="0" w:after="0"/>
-        <w:rPr/>
+        <w:rPr>
+          <w:rFonts w:ascii="Courier New" w:hAnsi="Courier New"/>
+          <w:b w:val="false"/>
+          <w:b w:val="false"/>
+          <w:i w:val="false"/>
+          <w:i w:val="false"/>
+          <w:sz w:val="18"/>
+          <w:u w:val="none"/>
+          <w:lang w:val="en"/>
+        </w:rPr>
       </w:pPr>
       <w:r>
         <w:rPr>
@@ -5832,7 +5978,16 @@
       <w:pPr>
         <w:pStyle w:val="Normal"/>
         <w:spacing w:lineRule="auto" w:line="276" w:before="0" w:after="0"/>
-        <w:rPr/>
+        <w:rPr>
+          <w:rFonts w:ascii="Courier New" w:hAnsi="Courier New"/>
+          <w:b w:val="false"/>
+          <w:b w:val="false"/>
+          <w:i w:val="false"/>
+          <w:i w:val="false"/>
+          <w:sz w:val="18"/>
+          <w:u w:val="none"/>
+          <w:lang w:val="en"/>
+        </w:rPr>
       </w:pPr>
       <w:r>
         <w:rPr>
@@ -5938,7 +6093,16 @@
       <w:pPr>
         <w:pStyle w:val="Normal"/>
         <w:spacing w:lineRule="auto" w:line="276" w:before="0" w:after="0"/>
-        <w:rPr/>
+        <w:rPr>
+          <w:rFonts w:ascii="Courier New" w:hAnsi="Courier New"/>
+          <w:b w:val="false"/>
+          <w:b w:val="false"/>
+          <w:i w:val="false"/>
+          <w:i w:val="false"/>
+          <w:sz w:val="18"/>
+          <w:u w:val="none"/>
+          <w:lang w:val="en"/>
+        </w:rPr>
       </w:pPr>
       <w:r>
         <w:rPr>
@@ -5967,7 +6131,16 @@
       <w:pPr>
         <w:pStyle w:val="Normal"/>
         <w:spacing w:lineRule="auto" w:line="276" w:before="0" w:after="0"/>
-        <w:rPr/>
+        <w:rPr>
+          <w:rFonts w:ascii="Courier New" w:hAnsi="Courier New"/>
+          <w:b w:val="false"/>
+          <w:b w:val="false"/>
+          <w:i w:val="false"/>
+          <w:i w:val="false"/>
+          <w:sz w:val="18"/>
+          <w:u w:val="none"/>
+          <w:lang w:val="en"/>
+        </w:rPr>
       </w:pPr>
       <w:r>
         <w:rPr>
@@ -6489,7 +6662,16 @@
       <w:pPr>
         <w:pStyle w:val="Normal"/>
         <w:spacing w:lineRule="auto" w:line="276" w:before="0" w:after="0"/>
-        <w:rPr/>
+        <w:rPr>
+          <w:rFonts w:ascii="Courier New" w:hAnsi="Courier New"/>
+          <w:b w:val="false"/>
+          <w:b w:val="false"/>
+          <w:i w:val="false"/>
+          <w:i w:val="false"/>
+          <w:sz w:val="18"/>
+          <w:u w:val="none"/>
+          <w:lang w:val="en"/>
+        </w:rPr>
       </w:pPr>
       <w:r>
         <w:rPr>
@@ -6541,6 +6723,19 @@
           <w:b w:val="false"/>
           <w:bCs w:val="false"/>
           <w:i w:val="false"/>
+          <w:color w:val="000000"/>
+          <w:sz w:val="18"/>
+          <w:u w:val="none"/>
+          <w:lang w:val="en"/>
+        </w:rPr>
+        <w:t xml:space="preserve">let </w:t>
+      </w:r>
+      <w:r>
+        <w:rPr>
+          <w:rFonts w:ascii="Courier New" w:hAnsi="Courier New"/>
+          <w:b w:val="false"/>
+          <w:bCs w:val="false"/>
+          <w:i w:val="false"/>
           <w:sz w:val="18"/>
           <w:u w:val="none"/>
           <w:lang w:val="en"/>
@@ -6559,6 +6754,18 @@
           <w:rFonts w:ascii="Courier New" w:hAnsi="Courier New"/>
           <w:b w:val="false"/>
           <w:i w:val="false"/>
+          <w:color w:val="000000"/>
+          <w:sz w:val="18"/>
+          <w:u w:val="none"/>
+          <w:lang w:val="en"/>
+        </w:rPr>
+        <w:t xml:space="preserve">let </w:t>
+      </w:r>
+      <w:r>
+        <w:rPr>
+          <w:rFonts w:ascii="Courier New" w:hAnsi="Courier New"/>
+          <w:b w:val="false"/>
+          <w:i w:val="false"/>
           <w:sz w:val="18"/>
           <w:u w:val="none"/>
           <w:lang w:val="en"/>
@@ -6578,6 +6785,19 @@
           <w:b w:val="false"/>
           <w:bCs w:val="false"/>
           <w:i w:val="false"/>
+          <w:color w:val="000000"/>
+          <w:sz w:val="18"/>
+          <w:u w:val="none"/>
+          <w:lang w:val="en"/>
+        </w:rPr>
+        <w:t xml:space="preserve">let </w:t>
+      </w:r>
+      <w:r>
+        <w:rPr>
+          <w:rFonts w:ascii="Courier New" w:hAnsi="Courier New"/>
+          <w:b w:val="false"/>
+          <w:bCs w:val="false"/>
+          <w:i w:val="false"/>
           <w:sz w:val="18"/>
           <w:u w:val="none"/>
           <w:lang w:val="en"/>
@@ -6657,12 +6877,25 @@
           <w:rFonts w:ascii="Courier New" w:hAnsi="Courier New"/>
           <w:b w:val="false"/>
           <w:i w:val="false"/>
+          <w:color w:val="000000"/>
+          <w:sz w:val="18"/>
+          <w:u w:val="none"/>
+          <w:lang w:val="en"/>
+        </w:rPr>
+        <w:t xml:space="preserve">let </w:t>
+      </w:r>
+      <w:r>
+        <w:rPr>
+          <w:rFonts w:ascii="Courier New" w:hAnsi="Courier New"/>
+          <w:b w:val="false"/>
+          <w:i w:val="false"/>
           <w:sz w:val="18"/>
           <w:u w:val="none"/>
           <w:lang w:val="en"/>
         </w:rPr>
         <w:t>script (str : String) = Axiom "Denotes script code in str."</w:t>
       </w:r>
+      <w:bookmarkStart w:id="2" w:name="__DdeLink__800_3469670999"/>
     </w:p>
     <w:p>
       <w:pPr>
@@ -6789,7 +7022,7 @@
         </w:rPr>
         <w:t xml:space="preserve">| empty = </w:t>
       </w:r>
-      <w:bookmarkStart w:id="2" w:name="__DdeLink__702_1780501040"/>
+      <w:bookmarkStart w:id="3" w:name="__DdeLink__702_1780501040"/>
       <w:r>
         <w:rPr>
           <w:rFonts w:ascii="Courier New" w:hAnsi="Courier New"/>
@@ -6801,54 +7034,31 @@
         </w:rPr>
         <w:t>script "</w:t>
       </w:r>
+      <w:bookmarkEnd w:id="3"/>
+      <w:r>
+        <w:rPr>
+          <w:rFonts w:ascii="Courier New" w:hAnsi="Courier New"/>
+          <w:b w:val="false"/>
+          <w:i w:val="false"/>
+          <w:sz w:val="18"/>
+          <w:u w:val="none"/>
+          <w:lang w:val="en"/>
+        </w:rPr>
+        <w:t>[e</w:t>
+      </w:r>
+      <w:r>
+        <w:rPr>
+          <w:rFonts w:ascii="Courier New" w:hAnsi="Courier New"/>
+          <w:b w:val="false"/>
+          <w:bCs w:val="false"/>
+          <w:i w:val="false"/>
+          <w:sz w:val="18"/>
+          <w:u w:val="none"/>
+          <w:lang w:val="en"/>
+        </w:rPr>
+        <w:t>mpty -t-]"</w:t>
+      </w:r>
       <w:bookmarkEnd w:id="2"/>
-      <w:r>
-        <w:rPr>
-          <w:rFonts w:ascii="Courier New" w:hAnsi="Courier New"/>
-          <w:b w:val="false"/>
-          <w:i w:val="false"/>
-          <w:sz w:val="18"/>
-          <w:u w:val="none"/>
-          <w:lang w:val="en"/>
-        </w:rPr>
-        <w:t>[e</w:t>
-      </w:r>
-      <w:r>
-        <w:rPr>
-          <w:rFonts w:ascii="Courier New" w:hAnsi="Courier New"/>
-          <w:b w:val="false"/>
-          <w:bCs w:val="false"/>
-          <w:i w:val="false"/>
-          <w:sz w:val="18"/>
-          <w:u w:val="none"/>
-          <w:lang w:val="en"/>
-        </w:rPr>
-        <w:t>mpty -t-</w:t>
-      </w:r>
-      <w:r>
-        <w:rPr>
-          <w:rFonts w:ascii="Courier New" w:hAnsi="Courier New"/>
-          <w:b w:val="false"/>
-          <w:bCs w:val="false"/>
-          <w:i w:val="false"/>
-          <w:sz w:val="18"/>
-          <w:u w:val="none"/>
-          <w:lang w:val="en"/>
-        </w:rPr>
-        <w:t>]</w:t>
-      </w:r>
-      <w:r>
-        <w:rPr>
-          <w:rFonts w:ascii="Courier New" w:hAnsi="Courier New"/>
-          <w:b w:val="false"/>
-          <w:bCs w:val="false"/>
-          <w:i w:val="false"/>
-          <w:sz w:val="18"/>
-          <w:u w:val="none"/>
-          <w:lang w:val="en"/>
-        </w:rPr>
-        <w:t>"</w:t>
-      </w:r>
     </w:p>
     <w:p>
       <w:pPr>
@@ -6977,7 +7187,7 @@
         </w:rPr>
         <w:t xml:space="preserve">| empty = </w:t>
       </w:r>
-      <w:bookmarkStart w:id="3" w:name="__DdeLink__702_17805010401"/>
+      <w:bookmarkStart w:id="4" w:name="__DdeLink__702_17805010401"/>
       <w:r>
         <w:rPr>
           <w:rFonts w:ascii="Courier New" w:hAnsi="Courier New"/>
@@ -6990,54 +7200,18 @@
         </w:rPr>
         <w:t>script "</w:t>
       </w:r>
-      <w:bookmarkEnd w:id="3"/>
-      <w:r>
-        <w:rPr>
-          <w:rFonts w:ascii="Courier New" w:hAnsi="Courier New"/>
-          <w:b w:val="false"/>
-          <w:bCs w:val="false"/>
-          <w:i w:val="false"/>
-          <w:sz w:val="18"/>
-          <w:u w:val="none"/>
-          <w:lang w:val="en"/>
-        </w:rPr>
-        <w:t>[identity</w:t>
-      </w:r>
-      <w:r>
-        <w:rPr>
-          <w:rFonts w:ascii="Courier New" w:hAnsi="Courier New"/>
-          <w:b w:val="false"/>
-          <w:bCs w:val="false"/>
-          <w:i w:val="false"/>
-          <w:sz w:val="18"/>
-          <w:u w:val="none"/>
-          <w:lang w:val="en"/>
-        </w:rPr>
-        <w:t xml:space="preserve"> -t-</w:t>
-      </w:r>
-      <w:r>
-        <w:rPr>
-          <w:rFonts w:ascii="Courier New" w:hAnsi="Courier New"/>
-          <w:b w:val="false"/>
-          <w:bCs w:val="false"/>
-          <w:i w:val="false"/>
-          <w:sz w:val="18"/>
-          <w:u w:val="none"/>
-          <w:lang w:val="en"/>
-        </w:rPr>
-        <w:t>]</w:t>
-      </w:r>
-      <w:r>
-        <w:rPr>
-          <w:rFonts w:ascii="Courier New" w:hAnsi="Courier New"/>
-          <w:b w:val="false"/>
-          <w:bCs w:val="false"/>
-          <w:i w:val="false"/>
-          <w:sz w:val="18"/>
-          <w:u w:val="none"/>
-          <w:lang w:val="en"/>
-        </w:rPr>
-        <w:t>"</w:t>
+      <w:bookmarkEnd w:id="4"/>
+      <w:r>
+        <w:rPr>
+          <w:rFonts w:ascii="Courier New" w:hAnsi="Courier New"/>
+          <w:b w:val="false"/>
+          <w:bCs w:val="false"/>
+          <w:i w:val="false"/>
+          <w:sz w:val="18"/>
+          <w:u w:val="none"/>
+          <w:lang w:val="en"/>
+        </w:rPr>
+        <w:t>[identity -t-]"</w:t>
       </w:r>
     </w:p>
     <w:p>
@@ -7581,6 +7755,18 @@
           <w:rFonts w:ascii="Courier New" w:hAnsi="Courier New"/>
           <w:b w:val="false"/>
           <w:i w:val="false"/>
+          <w:color w:val="000000"/>
+          <w:sz w:val="18"/>
+          <w:u w:val="none"/>
+          <w:lang w:val="en"/>
+        </w:rPr>
+        <w:t xml:space="preserve">let </w:t>
+      </w:r>
+      <w:r>
+        <w:rPr>
+          <w:rFonts w:ascii="Courier New" w:hAnsi="Courier New"/>
+          <w:b w:val="false"/>
+          <w:i w:val="false"/>
           <w:sz w:val="18"/>
           <w:u w:val="none"/>
           <w:lang w:val="en"/>
@@ -7599,6 +7785,18 @@
           <w:rFonts w:ascii="Courier New" w:hAnsi="Courier New"/>
           <w:b w:val="false"/>
           <w:i w:val="false"/>
+          <w:color w:val="000000"/>
+          <w:sz w:val="18"/>
+          <w:u w:val="none"/>
+          <w:lang w:val="en"/>
+        </w:rPr>
+        <w:t xml:space="preserve">let </w:t>
+      </w:r>
+      <w:r>
+        <w:rPr>
+          <w:rFonts w:ascii="Courier New" w:hAnsi="Courier New"/>
+          <w:b w:val="false"/>
+          <w:i w:val="false"/>
           <w:sz w:val="18"/>
           <w:u w:val="none"/>
           <w:lang w:val="en"/>
@@ -7643,63 +7841,99 @@
           <w:rFonts w:ascii="Courier New" w:hAnsi="Courier New"/>
           <w:b w:val="false"/>
           <w:i w:val="false"/>
-          <w:sz w:val="18"/>
-          <w:u w:val="none"/>
-          <w:lang w:val="en"/>
-        </w:rPr>
-        <w:t>get&lt;a&gt; : Property -&gt; Relation -&gt; a = Axiom "Retrieve a property of a simulant indexed by Relation."</w:t>
-      </w:r>
-    </w:p>
-    <w:p>
-      <w:pPr>
-        <w:pStyle w:val="Normal"/>
-        <w:spacing w:lineRule="auto" w:line="276" w:before="0" w:after="0"/>
-        <w:rPr/>
-      </w:pPr>
-      <w:r>
-        <w:rPr>
-          <w:rFonts w:ascii="Courier New" w:hAnsi="Courier New"/>
-          <w:b w:val="false"/>
-          <w:i w:val="false"/>
-          <w:sz w:val="18"/>
-          <w:u w:val="none"/>
-          <w:lang w:val="en"/>
-        </w:rPr>
-        <w:t>set&lt;a&gt; : Property -&gt; Relation -&gt; a -&gt; a = Axiom! "Update a property of a simulant indexed by Relation, then returns its value."</w:t>
-      </w:r>
-    </w:p>
-    <w:p>
-      <w:pPr>
-        <w:pStyle w:val="Normal"/>
-        <w:spacing w:lineRule="auto" w:line="276" w:before="0" w:after="0"/>
-        <w:rPr>
-          <w:rFonts w:ascii="Courier New" w:hAnsi="Courier New"/>
-          <w:b w:val="false"/>
-          <w:b w:val="false"/>
-          <w:i w:val="false"/>
-          <w:i w:val="false"/>
-          <w:sz w:val="18"/>
-          <w:u w:val="none"/>
-          <w:lang w:val="en"/>
-        </w:rPr>
-      </w:pPr>
-      <w:r>
-        <w:rPr>
-          <w:rFonts w:ascii="Courier New" w:hAnsi="Courier New"/>
-          <w:b w:val="false"/>
-          <w:i w:val="false"/>
-          <w:sz w:val="18"/>
-          <w:u w:val="none"/>
-          <w:lang w:val="en"/>
-        </w:rPr>
-      </w:r>
-    </w:p>
-    <w:p>
-      <w:pPr>
-        <w:pStyle w:val="Normal"/>
-        <w:spacing w:lineRule="auto" w:line="276" w:before="0" w:after="0"/>
-        <w:rPr/>
-      </w:pPr>
+          <w:color w:val="000000"/>
+          <w:sz w:val="18"/>
+          <w:u w:val="none"/>
+          <w:lang w:val="en"/>
+        </w:rPr>
+        <w:t xml:space="preserve">let </w:t>
+      </w:r>
+      <w:r>
+        <w:rPr>
+          <w:rFonts w:ascii="Courier New" w:hAnsi="Courier New"/>
+          <w:b w:val="false"/>
+          <w:i w:val="false"/>
+          <w:sz w:val="18"/>
+          <w:u w:val="none"/>
+          <w:lang w:val="en"/>
+        </w:rPr>
+        <w:t>get&lt;a&gt; : Relation -&gt; Property -&gt; a = Axiom "Retrieve a property of a simulant indexed by Relation."</w:t>
+      </w:r>
+    </w:p>
+    <w:p>
+      <w:pPr>
+        <w:pStyle w:val="Normal"/>
+        <w:spacing w:lineRule="auto" w:line="276" w:before="0" w:after="0"/>
+        <w:rPr/>
+      </w:pPr>
+      <w:r>
+        <w:rPr>
+          <w:rFonts w:ascii="Courier New" w:hAnsi="Courier New"/>
+          <w:b w:val="false"/>
+          <w:i w:val="false"/>
+          <w:color w:val="000000"/>
+          <w:sz w:val="18"/>
+          <w:u w:val="none"/>
+          <w:lang w:val="en"/>
+        </w:rPr>
+        <w:t xml:space="preserve">let </w:t>
+      </w:r>
+      <w:r>
+        <w:rPr>
+          <w:rFonts w:ascii="Courier New" w:hAnsi="Courier New"/>
+          <w:b w:val="false"/>
+          <w:i w:val="false"/>
+          <w:sz w:val="18"/>
+          <w:u w:val="none"/>
+          <w:lang w:val="en"/>
+        </w:rPr>
+        <w:t>set&lt;a&gt; : Relation -&gt; Property -&gt; a -&gt; a = Axiom! "Update a property of a simulant indexed by Relation, then returns its value."</w:t>
+      </w:r>
+    </w:p>
+    <w:p>
+      <w:pPr>
+        <w:pStyle w:val="Normal"/>
+        <w:spacing w:lineRule="auto" w:line="276" w:before="0" w:after="0"/>
+        <w:rPr>
+          <w:rFonts w:ascii="Courier New" w:hAnsi="Courier New"/>
+          <w:b w:val="false"/>
+          <w:b w:val="false"/>
+          <w:i w:val="false"/>
+          <w:i w:val="false"/>
+          <w:sz w:val="18"/>
+          <w:u w:val="none"/>
+          <w:lang w:val="en"/>
+        </w:rPr>
+      </w:pPr>
+      <w:r>
+        <w:rPr>
+          <w:rFonts w:ascii="Courier New" w:hAnsi="Courier New"/>
+          <w:b w:val="false"/>
+          <w:i w:val="false"/>
+          <w:sz w:val="18"/>
+          <w:u w:val="none"/>
+          <w:lang w:val="en"/>
+        </w:rPr>
+      </w:r>
+    </w:p>
+    <w:p>
+      <w:pPr>
+        <w:pStyle w:val="Normal"/>
+        <w:spacing w:lineRule="auto" w:line="276" w:before="0" w:after="0"/>
+        <w:rPr/>
+      </w:pPr>
+      <w:r>
+        <w:rPr>
+          <w:rFonts w:ascii="Courier New" w:hAnsi="Courier New"/>
+          <w:b w:val="false"/>
+          <w:i w:val="false"/>
+          <w:color w:val="000000"/>
+          <w:sz w:val="18"/>
+          <w:u w:val="none"/>
+          <w:lang w:val="en"/>
+        </w:rPr>
+        <w:t xml:space="preserve">let </w:t>
+      </w:r>
       <w:r>
         <w:rPr>
           <w:rFonts w:ascii="Courier New" w:hAnsi="Courier New"/>
@@ -7723,11 +7957,23 @@
           <w:rFonts w:ascii="Courier New" w:hAnsi="Courier New"/>
           <w:b w:val="false"/>
           <w:i w:val="false"/>
-          <w:sz w:val="18"/>
-          <w:u w:val="none"/>
-          <w:lang w:val="en"/>
-        </w:rPr>
-        <w:t>getAsStream&lt;a&gt; : Property -&gt; Relation -&gt; Stream&lt;a&gt; = script "</w:t>
+          <w:color w:val="000000"/>
+          <w:sz w:val="18"/>
+          <w:u w:val="none"/>
+          <w:lang w:val="en"/>
+        </w:rPr>
+        <w:t xml:space="preserve">let </w:t>
+      </w:r>
+      <w:r>
+        <w:rPr>
+          <w:rFonts w:ascii="Courier New" w:hAnsi="Courier New"/>
+          <w:b w:val="false"/>
+          <w:i w:val="false"/>
+          <w:sz w:val="18"/>
+          <w:u w:val="none"/>
+          <w:lang w:val="en"/>
+        </w:rPr>
+        <w:t>getAsStream&lt;a&gt; : Relation -&gt; Property -&gt; Stream&lt;a&gt; = script "</w:t>
       </w:r>
       <w:r>
         <w:rPr>
@@ -7758,7 +8004,7 @@
           <w:u w:val="none"/>
           <w:lang w:val="en"/>
         </w:rPr>
-        <w:t>setAsStream&lt;a&gt; : Property -&gt; Relation -&gt; Stream&lt;a&gt; = script "</w:t>
+        <w:t>let setAsStream&lt;a&gt; : Relation -&gt; Property -&gt; Stream&lt;a&gt; = script "</w:t>
       </w:r>
       <w:r>
         <w:rPr>
@@ -7790,7 +8036,7 @@
           <w:u w:val="none"/>
           <w:lang w:val="en"/>
         </w:rPr>
-        <w:t>makeStream&lt;a&gt; : Relation -&gt; Stream&lt;a&gt; = script "</w:t>
+        <w:t>let makeStream&lt;a&gt; : Relation -&gt; Stream&lt;a&gt; = script "</w:t>
       </w:r>
       <w:r>
         <w:rPr>
@@ -7822,7 +8068,7 @@
           <w:u w:val="none"/>
           <w:lang w:val="en"/>
         </w:rPr>
-        <w:t>mapStream&lt;a, b&gt; (a -&gt; b) -&gt; Stream&lt;a&gt; -&gt; Stream&lt;b&gt; = script "</w:t>
+        <w:t>let mapStream&lt;a, b&gt; (a -&gt; b) -&gt; Stream&lt;a&gt; -&gt; Stream&lt;b&gt; = script "</w:t>
       </w:r>
       <w:r>
         <w:rPr>
@@ -7855,7 +8101,7 @@
           <w:u w:val="none"/>
           <w:lang w:val="en"/>
         </w:rPr>
-        <w:t>foldStream&lt;a, b&gt; : (b -&gt; a -&gt; b) -&gt; b -&gt; Stream&lt;a&gt; -&gt; b = script "</w:t>
+        <w:t>let foldStream&lt;a, b&gt; : (b -&gt; a -&gt; b) -&gt; b -&gt; Stream&lt;a&gt; -&gt; b = script "</w:t>
       </w:r>
       <w:r>
         <w:rPr>
@@ -7888,7 +8134,7 @@
           <w:u w:val="none"/>
           <w:lang w:val="en"/>
         </w:rPr>
-        <w:t>map2Stream&lt;a, b, c&gt; : (a -&gt; b -&gt; c) -&gt; Stream&lt;a&gt; -&gt; Stream&lt;b&gt; -&gt; Stream&lt;c&gt; = script "</w:t>
+        <w:t>let map2Stream&lt;a, b, c&gt; : (a -&gt; b -&gt; c) -&gt; Stream&lt;a&gt; -&gt; Stream&lt;b&gt; -&gt; Stream&lt;c&gt; = script "</w:t>
       </w:r>
       <w:r>
         <w:rPr>
@@ -7915,6 +8161,18 @@
           <w:rFonts w:ascii="Courier New" w:hAnsi="Courier New"/>
           <w:b w:val="false"/>
           <w:i w:val="false"/>
+          <w:color w:val="000000"/>
+          <w:sz w:val="18"/>
+          <w:u w:val="none"/>
+          <w:lang w:val="en"/>
+        </w:rPr>
+        <w:t xml:space="preserve">let </w:t>
+      </w:r>
+      <w:r>
+        <w:rPr>
+          <w:rFonts w:ascii="Courier New" w:hAnsi="Courier New"/>
+          <w:b w:val="false"/>
+          <w:i w:val="false"/>
           <w:sz w:val="18"/>
           <w:u w:val="none"/>
           <w:lang w:val="en"/>
@@ -7950,7 +8208,7 @@
           <w:u w:val="none"/>
           <w:lang w:val="en"/>
         </w:rPr>
-        <w:t>sumStream&lt;a, b&gt; : Stream&lt;a&gt; -&gt; Stream&lt;b&gt; -&gt; Stream&lt;Either&lt;a, b&gt;&gt; = script "</w:t>
+        <w:t>let sumStream&lt;a, b&gt; : Stream&lt;a&gt; -&gt; Stream&lt;b&gt; -&gt; Stream&lt;Either&lt;a, b&gt;&gt; = script "</w:t>
       </w:r>
       <w:r>
         <w:rPr>
@@ -7965,31 +8223,6 @@
         </w:rPr>
         <w:t>sum"</w:t>
       </w:r>
-    </w:p>
-    <w:p>
-      <w:pPr>
-        <w:pStyle w:val="Normal"/>
-        <w:spacing w:lineRule="auto" w:line="276" w:before="0" w:after="0"/>
-        <w:rPr>
-          <w:rFonts w:ascii="Courier New" w:hAnsi="Courier New"/>
-          <w:i w:val="false"/>
-          <w:i w:val="false"/>
-          <w:color w:val="000000"/>
-          <w:sz w:val="18"/>
-          <w:u w:val="none"/>
-          <w:lang w:val="en"/>
-        </w:rPr>
-      </w:pPr>
-      <w:r>
-        <w:rPr>
-          <w:rFonts w:ascii="Courier New" w:hAnsi="Courier New"/>
-          <w:i w:val="false"/>
-          <w:color w:val="000000"/>
-          <w:sz w:val="18"/>
-          <w:u w:val="none"/>
-          <w:lang w:val="en"/>
-        </w:rPr>
-      </w:r>
       <w:r>
         <w:br w:type="page"/>
       </w:r>
@@ -8057,7 +8290,7 @@
           <w:u w:val="none"/>
           <w:lang w:val="en"/>
         </w:rPr>
-        <w:t>Symbol =</w:t>
+        <w:t>let Symbol =</w:t>
       </w:r>
     </w:p>
     <w:p>
@@ -8231,73 +8464,73 @@
           <w:u w:val="none"/>
           <w:lang w:val="en"/>
         </w:rPr>
-        <w:t>symbolToString (symbol : Symbol) : String = Axiom "Convert a symbol to string."</w:t>
-      </w:r>
-    </w:p>
-    <w:p>
-      <w:pPr>
-        <w:pStyle w:val="Normal"/>
-        <w:spacing w:lineRule="auto" w:line="276" w:before="0" w:after="0"/>
-        <w:rPr/>
-      </w:pPr>
-      <w:r>
-        <w:rPr>
-          <w:rFonts w:ascii="Courier New" w:hAnsi="Courier New"/>
-          <w:b w:val="false"/>
-          <w:i w:val="false"/>
-          <w:color w:val="000000"/>
-          <w:sz w:val="18"/>
-          <w:u w:val="none"/>
-          <w:lang w:val="en"/>
-        </w:rPr>
-        <w:t>symbolFromString (str : String) : Symbol = Axiom "Convert a string to a symbol."</w:t>
-      </w:r>
-    </w:p>
-    <w:p>
-      <w:pPr>
-        <w:pStyle w:val="Normal"/>
-        <w:spacing w:lineRule="auto" w:line="276" w:before="0" w:after="0"/>
-        <w:rPr>
-          <w:rFonts w:ascii="Courier New" w:hAnsi="Courier New"/>
-          <w:b w:val="false"/>
-          <w:b w:val="false"/>
-          <w:i w:val="false"/>
-          <w:i w:val="false"/>
-          <w:color w:val="000000"/>
-          <w:sz w:val="18"/>
-          <w:u w:val="none"/>
-          <w:lang w:val="en"/>
-        </w:rPr>
-      </w:pPr>
-      <w:r>
-        <w:rPr>
-          <w:rFonts w:ascii="Courier New" w:hAnsi="Courier New"/>
-          <w:b w:val="false"/>
-          <w:i w:val="false"/>
-          <w:color w:val="000000"/>
-          <w:sz w:val="18"/>
-          <w:u w:val="none"/>
-          <w:lang w:val="en"/>
-        </w:rPr>
-      </w:r>
-    </w:p>
-    <w:p>
-      <w:pPr>
-        <w:pStyle w:val="Normal"/>
-        <w:spacing w:lineRule="auto" w:line="276" w:before="0" w:after="0"/>
-        <w:rPr/>
-      </w:pPr>
-      <w:r>
-        <w:rPr>
-          <w:rFonts w:ascii="Courier New" w:hAnsi="Courier New"/>
-          <w:b w:val="false"/>
-          <w:i w:val="false"/>
-          <w:color w:val="000000"/>
-          <w:sz w:val="18"/>
-          <w:u w:val="none"/>
-          <w:lang w:val="en"/>
-        </w:rPr>
-        <w:t>Vsync&lt;a&gt; =</w:t>
+        <w:t>let symbolToString (symbol : Symbol) : String = Axiom "Convert a symbol to string."</w:t>
+      </w:r>
+    </w:p>
+    <w:p>
+      <w:pPr>
+        <w:pStyle w:val="Normal"/>
+        <w:spacing w:lineRule="auto" w:line="276" w:before="0" w:after="0"/>
+        <w:rPr/>
+      </w:pPr>
+      <w:r>
+        <w:rPr>
+          <w:rFonts w:ascii="Courier New" w:hAnsi="Courier New"/>
+          <w:b w:val="false"/>
+          <w:i w:val="false"/>
+          <w:color w:val="000000"/>
+          <w:sz w:val="18"/>
+          <w:u w:val="none"/>
+          <w:lang w:val="en"/>
+        </w:rPr>
+        <w:t>let symbolFromString (str : String) : Symbol = Axiom "Convert a string to a symbol."</w:t>
+      </w:r>
+    </w:p>
+    <w:p>
+      <w:pPr>
+        <w:pStyle w:val="Normal"/>
+        <w:spacing w:lineRule="auto" w:line="276" w:before="0" w:after="0"/>
+        <w:rPr>
+          <w:rFonts w:ascii="Courier New" w:hAnsi="Courier New"/>
+          <w:b w:val="false"/>
+          <w:b w:val="false"/>
+          <w:i w:val="false"/>
+          <w:i w:val="false"/>
+          <w:color w:val="000000"/>
+          <w:sz w:val="18"/>
+          <w:u w:val="none"/>
+          <w:lang w:val="en"/>
+        </w:rPr>
+      </w:pPr>
+      <w:r>
+        <w:rPr>
+          <w:rFonts w:ascii="Courier New" w:hAnsi="Courier New"/>
+          <w:b w:val="false"/>
+          <w:i w:val="false"/>
+          <w:color w:val="000000"/>
+          <w:sz w:val="18"/>
+          <w:u w:val="none"/>
+          <w:lang w:val="en"/>
+        </w:rPr>
+      </w:r>
+    </w:p>
+    <w:p>
+      <w:pPr>
+        <w:pStyle w:val="Normal"/>
+        <w:spacing w:lineRule="auto" w:line="276" w:before="0" w:after="0"/>
+        <w:rPr/>
+      </w:pPr>
+      <w:r>
+        <w:rPr>
+          <w:rFonts w:ascii="Courier New" w:hAnsi="Courier New"/>
+          <w:b w:val="false"/>
+          <w:i w:val="false"/>
+          <w:color w:val="000000"/>
+          <w:sz w:val="18"/>
+          <w:u w:val="none"/>
+          <w:lang w:val="en"/>
+        </w:rPr>
+        <w:t>let Vsync&lt;a&gt; =</w:t>
       </w:r>
     </w:p>
     <w:p>
@@ -8347,7 +8580,7 @@
           <w:u w:val="none"/>
           <w:lang w:val="en"/>
         </w:rPr>
-        <w:t>vsyncReturn&lt;a&gt; (a : a) : Vsync&lt;a&gt; =</w:t>
+        <w:t>let vsyncReturn&lt;a&gt; (a : a) : Vsync&lt;a&gt; =</w:t>
       </w:r>
     </w:p>
     <w:p>
@@ -8398,7 +8631,7 @@
           <w:u w:val="none"/>
           <w:lang w:val="en"/>
         </w:rPr>
-        <w:t>vsyncMap&lt;a, b&gt; (f : a -&gt; b) (vsync : Vsync&lt;a&gt;) : Vsync&lt;b&gt; =</w:t>
+        <w:t>let vsyncMap&lt;a, b&gt; (f : a -&gt; b) (vsync : Vsync&lt;a&gt;) : Vsync&lt;b&gt; =</w:t>
       </w:r>
     </w:p>
     <w:p>
@@ -8451,7 +8684,7 @@
           <w:u w:val="none"/>
           <w:lang w:val="en"/>
         </w:rPr>
-        <w:t>vsyncApply&lt;a, b&gt; (f : Vsync&lt;a&gt; -&gt; Vsync&lt;b&gt;) (vsync : Vsync&lt;a&gt;) : Vsync&lt;b&gt; =</w:t>
+        <w:t>let vsyncApply&lt;a, b&gt; (f : Vsync&lt;a&gt; -&gt; Vsync&lt;b&gt;) (vsync : Vsync&lt;a&gt;) : Vsync&lt;b&gt; =</w:t>
       </w:r>
     </w:p>
     <w:p>
@@ -8503,7 +8736,7 @@
           <w:u w:val="none"/>
           <w:lang w:val="en"/>
         </w:rPr>
-        <w:t>vsyncBind&lt;a, b&gt; (vsync : Vsync&lt;a&gt;) (f : a -&gt; Vsync&lt;b&gt;) : Vsync&lt;b&gt; =</w:t>
+        <w:t>let vsyncBind&lt;a, b&gt; (vsync : Vsync&lt;a&gt;) (f : a -&gt; Vsync&lt;b&gt;) : Vsync&lt;b&gt; =</w:t>
       </w:r>
     </w:p>
     <w:p>
@@ -8752,123 +8985,123 @@
           <w:u w:val="none"/>
           <w:lang w:val="en"/>
         </w:rPr>
-        <w:t>IPAddress = String</w:t>
-      </w:r>
-    </w:p>
-    <w:p>
-      <w:pPr>
-        <w:pStyle w:val="Normal"/>
-        <w:spacing w:lineRule="auto" w:line="276" w:before="0" w:after="0"/>
-        <w:rPr/>
-      </w:pPr>
-      <w:r>
-        <w:rPr>
-          <w:rFonts w:ascii="Courier New" w:hAnsi="Courier New"/>
-          <w:b w:val="false"/>
-          <w:i w:val="false"/>
-          <w:color w:val="000000"/>
-          <w:sz w:val="18"/>
-          <w:u w:val="none"/>
-          <w:lang w:val="en"/>
-        </w:rPr>
-        <w:t>NetworkPort = Whole</w:t>
-      </w:r>
-    </w:p>
-    <w:p>
-      <w:pPr>
-        <w:pStyle w:val="Normal"/>
-        <w:spacing w:lineRule="auto" w:line="276" w:before="0" w:after="0"/>
-        <w:rPr/>
-      </w:pPr>
-      <w:r>
-        <w:rPr>
-          <w:rFonts w:ascii="Courier New" w:hAnsi="Courier New"/>
-          <w:b w:val="false"/>
-          <w:i w:val="false"/>
-          <w:color w:val="000000"/>
-          <w:sz w:val="18"/>
-          <w:u w:val="none"/>
-          <w:lang w:val="en"/>
-        </w:rPr>
-        <w:t>Endpoint = (IPAddress, NetworkPort)</w:t>
-      </w:r>
-    </w:p>
-    <w:p>
-      <w:pPr>
-        <w:pStyle w:val="Normal"/>
-        <w:spacing w:lineRule="auto" w:line="276" w:before="0" w:after="0"/>
-        <w:rPr/>
-      </w:pPr>
-      <w:r>
-        <w:rPr>
-          <w:rFonts w:ascii="Courier New" w:hAnsi="Courier New"/>
-          <w:b w:val="false"/>
-          <w:i w:val="false"/>
-          <w:color w:val="000000"/>
-          <w:sz w:val="18"/>
-          <w:u w:val="none"/>
-          <w:lang w:val="en"/>
-        </w:rPr>
-        <w:t>Intent = String // the intended meaning of a MetaFunction (indexes a MetaFunction from a Provider – see below)c</w:t>
-      </w:r>
-    </w:p>
-    <w:p>
-      <w:pPr>
-        <w:pStyle w:val="Normal"/>
-        <w:spacing w:lineRule="auto" w:line="276" w:before="0" w:after="0"/>
-        <w:rPr/>
-      </w:pPr>
-      <w:r>
-        <w:rPr>
-          <w:rFonts w:ascii="Courier New" w:hAnsi="Courier New"/>
-          <w:b w:val="false"/>
-          <w:i w:val="false"/>
-          <w:color w:val="000000"/>
-          <w:sz w:val="18"/>
-          <w:u w:val="none"/>
-          <w:lang w:val="en"/>
-        </w:rPr>
-        <w:t>Container = Intent -&gt; Symbol -&gt; Vsync&lt;Symbol&gt;</w:t>
-      </w:r>
-    </w:p>
-    <w:p>
-      <w:pPr>
-        <w:pStyle w:val="Normal"/>
-        <w:spacing w:lineRule="auto" w:line="276" w:before="0" w:after="0"/>
-        <w:rPr/>
-      </w:pPr>
-      <w:r>
-        <w:rPr>
-          <w:rFonts w:ascii="Courier New" w:hAnsi="Courier New"/>
-          <w:b w:val="false"/>
-          <w:i w:val="false"/>
-          <w:color w:val="000000"/>
-          <w:sz w:val="18"/>
-          <w:u w:val="none"/>
-          <w:lang w:val="en"/>
-        </w:rPr>
-        <w:t>Provider = | Endpoint | Container</w:t>
-      </w:r>
-    </w:p>
-    <w:p>
-      <w:pPr>
-        <w:pStyle w:val="Normal"/>
-        <w:spacing w:lineRule="auto" w:line="276" w:before="0" w:after="0"/>
-        <w:rPr/>
-      </w:pPr>
-      <w:r>
-        <w:rPr>
-          <w:rFonts w:ascii="Courier New" w:hAnsi="Courier New"/>
-          <w:b w:val="false"/>
-          <w:i w:val="false"/>
-          <w:color w:val="000000"/>
-          <w:sz w:val="18"/>
-          <w:u w:val="none"/>
-          <w:lang w:val="en"/>
-        </w:rPr>
-        <w:t xml:space="preserve">MetaFunction = Provider -&gt; Intent -&gt; Symbol -&gt; </w:t>
-      </w:r>
-      <w:bookmarkStart w:id="4" w:name="__DdeLink__213_1716356468"/>
+        <w:t>let IPAddress = String</w:t>
+      </w:r>
+    </w:p>
+    <w:p>
+      <w:pPr>
+        <w:pStyle w:val="Normal"/>
+        <w:spacing w:lineRule="auto" w:line="276" w:before="0" w:after="0"/>
+        <w:rPr/>
+      </w:pPr>
+      <w:r>
+        <w:rPr>
+          <w:rFonts w:ascii="Courier New" w:hAnsi="Courier New"/>
+          <w:b w:val="false"/>
+          <w:i w:val="false"/>
+          <w:color w:val="000000"/>
+          <w:sz w:val="18"/>
+          <w:u w:val="none"/>
+          <w:lang w:val="en"/>
+        </w:rPr>
+        <w:t>let NetworkPort = Whole</w:t>
+      </w:r>
+    </w:p>
+    <w:p>
+      <w:pPr>
+        <w:pStyle w:val="Normal"/>
+        <w:spacing w:lineRule="auto" w:line="276" w:before="0" w:after="0"/>
+        <w:rPr/>
+      </w:pPr>
+      <w:r>
+        <w:rPr>
+          <w:rFonts w:ascii="Courier New" w:hAnsi="Courier New"/>
+          <w:b w:val="false"/>
+          <w:i w:val="false"/>
+          <w:color w:val="000000"/>
+          <w:sz w:val="18"/>
+          <w:u w:val="none"/>
+          <w:lang w:val="en"/>
+        </w:rPr>
+        <w:t>let Endpoint = (IPAddress, NetworkPort)</w:t>
+      </w:r>
+    </w:p>
+    <w:p>
+      <w:pPr>
+        <w:pStyle w:val="Normal"/>
+        <w:spacing w:lineRule="auto" w:line="276" w:before="0" w:after="0"/>
+        <w:rPr/>
+      </w:pPr>
+      <w:r>
+        <w:rPr>
+          <w:rFonts w:ascii="Courier New" w:hAnsi="Courier New"/>
+          <w:b w:val="false"/>
+          <w:i w:val="false"/>
+          <w:color w:val="000000"/>
+          <w:sz w:val="18"/>
+          <w:u w:val="none"/>
+          <w:lang w:val="en"/>
+        </w:rPr>
+        <w:t>let Intent = String // the intended meaning of a MetaFunction (indexes a MetaFunction from a Provider – see below)c</w:t>
+      </w:r>
+    </w:p>
+    <w:p>
+      <w:pPr>
+        <w:pStyle w:val="Normal"/>
+        <w:spacing w:lineRule="auto" w:line="276" w:before="0" w:after="0"/>
+        <w:rPr/>
+      </w:pPr>
+      <w:r>
+        <w:rPr>
+          <w:rFonts w:ascii="Courier New" w:hAnsi="Courier New"/>
+          <w:b w:val="false"/>
+          <w:i w:val="false"/>
+          <w:color w:val="000000"/>
+          <w:sz w:val="18"/>
+          <w:u w:val="none"/>
+          <w:lang w:val="en"/>
+        </w:rPr>
+        <w:t>let Container = Intent -&gt; Symbol -&gt; Vsync&lt;Symbol&gt;</w:t>
+      </w:r>
+    </w:p>
+    <w:p>
+      <w:pPr>
+        <w:pStyle w:val="Normal"/>
+        <w:spacing w:lineRule="auto" w:line="276" w:before="0" w:after="0"/>
+        <w:rPr/>
+      </w:pPr>
+      <w:r>
+        <w:rPr>
+          <w:rFonts w:ascii="Courier New" w:hAnsi="Courier New"/>
+          <w:b w:val="false"/>
+          <w:i w:val="false"/>
+          <w:color w:val="000000"/>
+          <w:sz w:val="18"/>
+          <w:u w:val="none"/>
+          <w:lang w:val="en"/>
+        </w:rPr>
+        <w:t>let Provider = | Endpoint | Container</w:t>
+      </w:r>
+    </w:p>
+    <w:p>
+      <w:pPr>
+        <w:pStyle w:val="Normal"/>
+        <w:spacing w:lineRule="auto" w:line="276" w:before="0" w:after="0"/>
+        <w:rPr/>
+      </w:pPr>
+      <w:r>
+        <w:rPr>
+          <w:rFonts w:ascii="Courier New" w:hAnsi="Courier New"/>
+          <w:b w:val="false"/>
+          <w:i w:val="false"/>
+          <w:color w:val="000000"/>
+          <w:sz w:val="18"/>
+          <w:u w:val="none"/>
+          <w:lang w:val="en"/>
+        </w:rPr>
+        <w:t xml:space="preserve">let MetaFunction = Provider -&gt; Intent -&gt; Symbol -&gt; </w:t>
+      </w:r>
+      <w:bookmarkStart w:id="5" w:name="__DdeLink__213_1716356468"/>
       <w:r>
         <w:rPr>
           <w:rFonts w:ascii="Courier New" w:hAnsi="Courier New"/>
@@ -8881,147 +9114,147 @@
         </w:rPr>
         <w:t>Vsync&lt;Symbol&gt;</w:t>
       </w:r>
-      <w:bookmarkEnd w:id="4"/>
-    </w:p>
-    <w:p>
-      <w:pPr>
-        <w:pStyle w:val="Normal"/>
-        <w:spacing w:lineRule="auto" w:line="276" w:before="0" w:after="0"/>
-        <w:rPr>
-          <w:rFonts w:ascii="Courier New" w:hAnsi="Courier New"/>
-          <w:b w:val="false"/>
-          <w:b w:val="false"/>
-          <w:i w:val="false"/>
-          <w:i w:val="false"/>
-          <w:color w:val="000000"/>
-          <w:sz w:val="18"/>
-          <w:u w:val="none"/>
-          <w:lang w:val="en"/>
-        </w:rPr>
-      </w:pPr>
-      <w:r>
-        <w:rPr>
-          <w:rFonts w:ascii="Courier New" w:hAnsi="Courier New"/>
-          <w:b w:val="false"/>
-          <w:i w:val="false"/>
-          <w:color w:val="000000"/>
-          <w:sz w:val="18"/>
-          <w:u w:val="none"/>
-          <w:lang w:val="en"/>
-        </w:rPr>
-      </w:r>
-    </w:p>
-    <w:p>
-      <w:pPr>
-        <w:pStyle w:val="Normal"/>
-        <w:spacing w:lineRule="auto" w:line="276" w:before="0" w:after="0"/>
-        <w:rPr/>
-      </w:pPr>
-      <w:r>
-        <w:rPr>
-          <w:rFonts w:ascii="Courier New" w:hAnsi="Courier New"/>
-          <w:b w:val="false"/>
-          <w:i w:val="false"/>
-          <w:color w:val="000000"/>
-          <w:sz w:val="18"/>
-          <w:u w:val="none"/>
-          <w:lang w:val="en"/>
-        </w:rPr>
-        <w:t>makeContainer (asynchrounous : Bool) (repositoryUrl : String) (credentials : (String, String)) (envDeps : Map&lt;String, Any&gt;) : Container = Axiom "Make a container configured with its Vsync as asyncronous or not, built from source pulled from the given source control url, and provided the given environmental dependencies."</w:t>
-      </w:r>
-    </w:p>
-    <w:p>
-      <w:pPr>
-        <w:pStyle w:val="Normal"/>
-        <w:spacing w:lineRule="auto" w:line="276" w:before="0" w:after="0"/>
-        <w:rPr>
-          <w:rFonts w:ascii="Courier New" w:hAnsi="Courier New"/>
-          <w:b w:val="false"/>
-          <w:b w:val="false"/>
-          <w:i w:val="false"/>
-          <w:i w:val="false"/>
-          <w:color w:val="000000"/>
-          <w:sz w:val="18"/>
-          <w:u w:val="none"/>
-          <w:lang w:val="en"/>
-        </w:rPr>
-      </w:pPr>
-      <w:r>
-        <w:rPr>
-          <w:rFonts w:ascii="Courier New" w:hAnsi="Courier New"/>
-          <w:b w:val="false"/>
-          <w:i w:val="false"/>
-          <w:color w:val="000000"/>
-          <w:sz w:val="18"/>
-          <w:u w:val="none"/>
-          <w:lang w:val="en"/>
-        </w:rPr>
-      </w:r>
-    </w:p>
-    <w:p>
-      <w:pPr>
-        <w:pStyle w:val="Normal"/>
-        <w:spacing w:lineRule="auto" w:line="276" w:before="0" w:after="0"/>
-        <w:rPr/>
-      </w:pPr>
-      <w:r>
-        <w:rPr>
-          <w:rFonts w:ascii="Courier New" w:hAnsi="Courier New"/>
-          <w:b w:val="false"/>
-          <w:i w:val="false"/>
-          <w:color w:val="000000"/>
-          <w:sz w:val="18"/>
-          <w:u w:val="none"/>
-          <w:lang w:val="en"/>
-        </w:rPr>
-        <w:t>attachDebugger (container : Container) = Axiom! "Attach debugger to code called inside the given container."</w:t>
-      </w:r>
-    </w:p>
-    <w:p>
-      <w:pPr>
-        <w:pStyle w:val="Normal"/>
-        <w:spacing w:lineRule="auto" w:line="276" w:before="0" w:after="0"/>
-        <w:rPr>
-          <w:rFonts w:ascii="Courier New" w:hAnsi="Courier New"/>
-          <w:b w:val="false"/>
-          <w:b w:val="false"/>
-          <w:i w:val="false"/>
-          <w:i w:val="false"/>
-          <w:color w:val="000000"/>
-          <w:sz w:val="18"/>
-          <w:u w:val="none"/>
-          <w:lang w:val="en"/>
-        </w:rPr>
-      </w:pPr>
-      <w:r>
-        <w:rPr>
-          <w:rFonts w:ascii="Courier New" w:hAnsi="Courier New"/>
-          <w:b w:val="false"/>
-          <w:i w:val="false"/>
-          <w:color w:val="000000"/>
-          <w:sz w:val="18"/>
-          <w:u w:val="none"/>
-          <w:lang w:val="en"/>
-        </w:rPr>
-      </w:r>
-    </w:p>
-    <w:p>
-      <w:pPr>
-        <w:pStyle w:val="Normal"/>
-        <w:spacing w:lineRule="auto" w:line="276" w:before="0" w:after="0"/>
-        <w:rPr/>
-      </w:pPr>
-      <w:r>
-        <w:rPr>
-          <w:rFonts w:ascii="Courier New" w:hAnsi="Courier New"/>
-          <w:b w:val="false"/>
-          <w:i w:val="false"/>
-          <w:color w:val="000000"/>
-          <w:sz w:val="18"/>
-          <w:u w:val="none"/>
-          <w:lang w:val="en"/>
-        </w:rPr>
-        <w:t>call (mfn : MetaFunction) provider intent args : Vsync&lt;Symbol&gt; = mfn provider intent args</w:t>
+      <w:bookmarkEnd w:id="5"/>
+    </w:p>
+    <w:p>
+      <w:pPr>
+        <w:pStyle w:val="Normal"/>
+        <w:spacing w:lineRule="auto" w:line="276" w:before="0" w:after="0"/>
+        <w:rPr>
+          <w:rFonts w:ascii="Courier New" w:hAnsi="Courier New"/>
+          <w:b w:val="false"/>
+          <w:b w:val="false"/>
+          <w:i w:val="false"/>
+          <w:i w:val="false"/>
+          <w:color w:val="000000"/>
+          <w:sz w:val="18"/>
+          <w:u w:val="none"/>
+          <w:lang w:val="en"/>
+        </w:rPr>
+      </w:pPr>
+      <w:r>
+        <w:rPr>
+          <w:rFonts w:ascii="Courier New" w:hAnsi="Courier New"/>
+          <w:b w:val="false"/>
+          <w:i w:val="false"/>
+          <w:color w:val="000000"/>
+          <w:sz w:val="18"/>
+          <w:u w:val="none"/>
+          <w:lang w:val="en"/>
+        </w:rPr>
+      </w:r>
+    </w:p>
+    <w:p>
+      <w:pPr>
+        <w:pStyle w:val="Normal"/>
+        <w:spacing w:lineRule="auto" w:line="276" w:before="0" w:after="0"/>
+        <w:rPr/>
+      </w:pPr>
+      <w:r>
+        <w:rPr>
+          <w:rFonts w:ascii="Courier New" w:hAnsi="Courier New"/>
+          <w:b w:val="false"/>
+          <w:i w:val="false"/>
+          <w:color w:val="000000"/>
+          <w:sz w:val="18"/>
+          <w:u w:val="none"/>
+          <w:lang w:val="en"/>
+        </w:rPr>
+        <w:t>let makeContainer (asynchrounous : Bool) (repositoryUrl : String) (credentials : (String, String)) (envDeps : Map&lt;String, Any&gt;) : Container = Axiom "Make a container configured with its Vsync as asyncronous or not, built from source pulled from the given source control url, and provided the given environmental dependencies."</w:t>
+      </w:r>
+    </w:p>
+    <w:p>
+      <w:pPr>
+        <w:pStyle w:val="Normal"/>
+        <w:spacing w:lineRule="auto" w:line="276" w:before="0" w:after="0"/>
+        <w:rPr>
+          <w:rFonts w:ascii="Courier New" w:hAnsi="Courier New"/>
+          <w:b w:val="false"/>
+          <w:b w:val="false"/>
+          <w:i w:val="false"/>
+          <w:i w:val="false"/>
+          <w:color w:val="000000"/>
+          <w:sz w:val="18"/>
+          <w:u w:val="none"/>
+          <w:lang w:val="en"/>
+        </w:rPr>
+      </w:pPr>
+      <w:r>
+        <w:rPr>
+          <w:rFonts w:ascii="Courier New" w:hAnsi="Courier New"/>
+          <w:b w:val="false"/>
+          <w:i w:val="false"/>
+          <w:color w:val="000000"/>
+          <w:sz w:val="18"/>
+          <w:u w:val="none"/>
+          <w:lang w:val="en"/>
+        </w:rPr>
+      </w:r>
+    </w:p>
+    <w:p>
+      <w:pPr>
+        <w:pStyle w:val="Normal"/>
+        <w:spacing w:lineRule="auto" w:line="276" w:before="0" w:after="0"/>
+        <w:rPr/>
+      </w:pPr>
+      <w:r>
+        <w:rPr>
+          <w:rFonts w:ascii="Courier New" w:hAnsi="Courier New"/>
+          <w:b w:val="false"/>
+          <w:i w:val="false"/>
+          <w:color w:val="000000"/>
+          <w:sz w:val="18"/>
+          <w:u w:val="none"/>
+          <w:lang w:val="en"/>
+        </w:rPr>
+        <w:t>let attachDebugger (container : Container) = Axiom! "Attach debugger to code called inside the given container."</w:t>
+      </w:r>
+    </w:p>
+    <w:p>
+      <w:pPr>
+        <w:pStyle w:val="Normal"/>
+        <w:spacing w:lineRule="auto" w:line="276" w:before="0" w:after="0"/>
+        <w:rPr>
+          <w:rFonts w:ascii="Courier New" w:hAnsi="Courier New"/>
+          <w:b w:val="false"/>
+          <w:b w:val="false"/>
+          <w:i w:val="false"/>
+          <w:i w:val="false"/>
+          <w:color w:val="000000"/>
+          <w:sz w:val="18"/>
+          <w:u w:val="none"/>
+          <w:lang w:val="en"/>
+        </w:rPr>
+      </w:pPr>
+      <w:r>
+        <w:rPr>
+          <w:rFonts w:ascii="Courier New" w:hAnsi="Courier New"/>
+          <w:b w:val="false"/>
+          <w:i w:val="false"/>
+          <w:color w:val="000000"/>
+          <w:sz w:val="18"/>
+          <w:u w:val="none"/>
+          <w:lang w:val="en"/>
+        </w:rPr>
+      </w:r>
+    </w:p>
+    <w:p>
+      <w:pPr>
+        <w:pStyle w:val="Normal"/>
+        <w:spacing w:lineRule="auto" w:line="276" w:before="0" w:after="0"/>
+        <w:rPr/>
+      </w:pPr>
+      <w:r>
+        <w:rPr>
+          <w:rFonts w:ascii="Courier New" w:hAnsi="Courier New"/>
+          <w:b w:val="false"/>
+          <w:i w:val="false"/>
+          <w:color w:val="000000"/>
+          <w:sz w:val="18"/>
+          <w:u w:val="none"/>
+          <w:lang w:val="en"/>
+        </w:rPr>
+        <w:t>let call (mfn : MetaFunction) provider intent args : Vsync&lt;Symbol&gt; = mfn provider intent args</w:t>
       </w:r>
       <w:r>
         <w:br w:type="page"/>
@@ -9090,128 +9323,130 @@
           <w:u w:val="none"/>
           <w:lang w:val="en"/>
         </w:rPr>
-        <w:t>Time = Axiom "The current simulation time."</w:t>
-      </w:r>
-    </w:p>
-    <w:p>
-      <w:pPr>
-        <w:pStyle w:val="Normal"/>
-        <w:spacing w:lineRule="auto" w:line="276" w:before="0" w:after="0"/>
-        <w:rPr/>
-      </w:pPr>
-      <w:r>
-        <w:rPr>
-          <w:rFonts w:ascii="Courier New" w:hAnsi="Courier New"/>
-          <w:b w:val="false"/>
-          <w:i w:val="false"/>
-          <w:color w:val="000000"/>
-          <w:sz w:val="18"/>
-          <w:u w:val="none"/>
-          <w:lang w:val="en"/>
-        </w:rPr>
-        <w:t>Input = Axiom "The current state of HID input."</w:t>
-      </w:r>
-    </w:p>
-    <w:p>
-      <w:pPr>
-        <w:pStyle w:val="Normal"/>
-        <w:spacing w:lineRule="auto" w:line="276" w:before="0" w:after="0"/>
-        <w:rPr/>
-      </w:pPr>
-      <w:r>
-        <w:rPr>
-          <w:rFonts w:ascii="Courier New" w:hAnsi="Courier New"/>
-          <w:b w:val="false"/>
-          <w:i w:val="false"/>
-          <w:color w:val="000000"/>
-          <w:sz w:val="18"/>
-          <w:u w:val="none"/>
-          <w:lang w:val="en"/>
-        </w:rPr>
-        <w:t>Address = Axiom "A series of names denoting a simulant in the hierarchy."</w:t>
-      </w:r>
-    </w:p>
-    <w:p>
-      <w:pPr>
-        <w:pStyle w:val="Normal"/>
-        <w:spacing w:lineRule="auto" w:line="276" w:before="0" w:after="0"/>
-        <w:rPr/>
-      </w:pPr>
-      <w:r>
-        <w:rPr>
-          <w:rFonts w:ascii="Courier New" w:hAnsi="Courier New"/>
-          <w:b w:val="false"/>
-          <w:i w:val="false"/>
-          <w:color w:val="000000"/>
-          <w:sz w:val="18"/>
-          <w:u w:val="none"/>
-          <w:lang w:val="en"/>
-        </w:rPr>
-        <w:t>Listener = Axiom "A generalized reference to a Listener&lt;_&gt;."</w:t>
-      </w:r>
-    </w:p>
-    <w:p>
-      <w:pPr>
-        <w:pStyle w:val="Normal"/>
-        <w:spacing w:lineRule="auto" w:line="276" w:before="0" w:after="0"/>
-        <w:rPr/>
-      </w:pPr>
-      <w:r>
-        <w:rPr>
-          <w:rFonts w:ascii="Courier New" w:hAnsi="Courier New"/>
-          <w:b w:val="false"/>
-          <w:i w:val="false"/>
-          <w:color w:val="000000"/>
-          <w:sz w:val="18"/>
-          <w:u w:val="none"/>
-          <w:lang w:val="en"/>
-        </w:rPr>
-        <w:t>Simulant = Axiom "A generalized reference to a Simulant&lt;_, _, _, _, _&gt;."</w:t>
-      </w:r>
-    </w:p>
-    <w:p>
-      <w:pPr>
-        <w:pStyle w:val="Normal"/>
-        <w:spacing w:lineRule="auto" w:line="276" w:before="0" w:after="0"/>
-        <w:rPr/>
-      </w:pPr>
-      <w:r>
-        <w:rPr>
-          <w:rFonts w:ascii="Courier New" w:hAnsi="Courier New"/>
-          <w:b w:val="false"/>
-          <w:i w:val="false"/>
-          <w:color w:val="000000"/>
-          <w:sz w:val="18"/>
-          <w:u w:val="none"/>
-          <w:lang w:val="en"/>
-        </w:rPr>
-        <w:t>RenderMsg = Axiom "A sum type representing the different render requests a simulant can send."</w:t>
-      </w:r>
-    </w:p>
-    <w:p>
-      <w:pPr>
-        <w:pStyle w:val="Normal"/>
-        <w:spacing w:lineRule="auto" w:line="276" w:before="0" w:after="0"/>
-        <w:rPr/>
-      </w:pPr>
-      <w:r>
-        <w:rPr>
-          <w:rFonts w:ascii="Courier New" w:hAnsi="Courier New"/>
-          <w:b w:val="false"/>
-          <w:i w:val="false"/>
-          <w:color w:val="000000"/>
-          <w:sz w:val="18"/>
-          <w:u w:val="none"/>
-          <w:lang w:val="en"/>
-        </w:rPr>
-        <w:t>IOMsg&lt;MyUpdateMsg&gt; =</w:t>
-      </w:r>
-    </w:p>
-    <w:p>
-      <w:pPr>
-        <w:pStyle w:val="Normal"/>
-        <w:spacing w:lineRule="auto" w:line="276" w:before="0" w:after="0"/>
-        <w:rPr/>
+        <w:t>let Time = Axiom "The current simulation time."</w:t>
+      </w:r>
+    </w:p>
+    <w:p>
+      <w:pPr>
+        <w:pStyle w:val="Normal"/>
+        <w:spacing w:lineRule="auto" w:line="276" w:before="0" w:after="0"/>
+        <w:rPr/>
+      </w:pPr>
+      <w:r>
+        <w:rPr>
+          <w:rFonts w:ascii="Courier New" w:hAnsi="Courier New"/>
+          <w:b w:val="false"/>
+          <w:i w:val="false"/>
+          <w:color w:val="000000"/>
+          <w:sz w:val="18"/>
+          <w:u w:val="none"/>
+          <w:lang w:val="en"/>
+        </w:rPr>
+        <w:t>let Input = Axiom "The current state of HID input."</w:t>
+      </w:r>
+    </w:p>
+    <w:p>
+      <w:pPr>
+        <w:pStyle w:val="Normal"/>
+        <w:spacing w:lineRule="auto" w:line="276" w:before="0" w:after="0"/>
+        <w:rPr/>
+      </w:pPr>
+      <w:r>
+        <w:rPr>
+          <w:rFonts w:ascii="Courier New" w:hAnsi="Courier New"/>
+          <w:b w:val="false"/>
+          <w:i w:val="false"/>
+          <w:color w:val="000000"/>
+          <w:sz w:val="18"/>
+          <w:u w:val="none"/>
+          <w:lang w:val="en"/>
+        </w:rPr>
+        <w:t>let Address = Axiom "A series of names denoting a simulant in the hierarchy."</w:t>
+      </w:r>
+    </w:p>
+    <w:p>
+      <w:pPr>
+        <w:pStyle w:val="Normal"/>
+        <w:spacing w:lineRule="auto" w:line="276" w:before="0" w:after="0"/>
+        <w:rPr/>
+      </w:pPr>
+      <w:r>
+        <w:rPr>
+          <w:rFonts w:ascii="Courier New" w:hAnsi="Courier New"/>
+          <w:b w:val="false"/>
+          <w:i w:val="false"/>
+          <w:color w:val="000000"/>
+          <w:sz w:val="18"/>
+          <w:u w:val="none"/>
+          <w:lang w:val="en"/>
+        </w:rPr>
+        <w:t>let Listener = Axiom "A generalized reference to a Listener&lt;_&gt;."</w:t>
+      </w:r>
+    </w:p>
+    <w:p>
+      <w:pPr>
+        <w:pStyle w:val="Normal"/>
+        <w:spacing w:lineRule="auto" w:line="276" w:before="0" w:after="0"/>
+        <w:rPr/>
+      </w:pPr>
+      <w:r>
+        <w:rPr>
+          <w:rFonts w:ascii="Courier New" w:hAnsi="Courier New"/>
+          <w:b w:val="false"/>
+          <w:i w:val="false"/>
+          <w:color w:val="000000"/>
+          <w:sz w:val="18"/>
+          <w:u w:val="none"/>
+          <w:lang w:val="en"/>
+        </w:rPr>
+        <w:t>let Simulant = Axiom "A generalized reference to a Simulant&lt;_, _, _, _, _&gt;."</w:t>
+      </w:r>
+    </w:p>
+    <w:p>
+      <w:pPr>
+        <w:pStyle w:val="Normal"/>
+        <w:spacing w:lineRule="auto" w:line="276" w:before="0" w:after="0"/>
+        <w:rPr/>
+      </w:pPr>
+      <w:r>
+        <w:rPr>
+          <w:rFonts w:ascii="Courier New" w:hAnsi="Courier New"/>
+          <w:b w:val="false"/>
+          <w:i w:val="false"/>
+          <w:color w:val="000000"/>
+          <w:sz w:val="18"/>
+          <w:u w:val="none"/>
+          <w:lang w:val="en"/>
+        </w:rPr>
+        <w:t>let RenderMsg = Axiom "A sum type representing the different render requests a simulant can send."</w:t>
+      </w:r>
+    </w:p>
+    <w:p>
+      <w:pPr>
+        <w:pStyle w:val="Normal"/>
+        <w:spacing w:lineRule="auto" w:line="276" w:before="0" w:after="0"/>
+        <w:rPr/>
+      </w:pPr>
+      <w:r>
+        <w:rPr>
+          <w:rFonts w:ascii="Courier New" w:hAnsi="Courier New"/>
+          <w:b w:val="false"/>
+          <w:i w:val="false"/>
+          <w:color w:val="000000"/>
+          <w:sz w:val="18"/>
+          <w:u w:val="none"/>
+          <w:lang w:val="en"/>
+        </w:rPr>
+        <w:t>let IOMsg&lt;MyUpdateMsg&gt; =</w:t>
+      </w:r>
+    </w:p>
+    <w:p>
+      <w:pPr>
+        <w:pStyle w:val="Normal"/>
+        <w:spacing w:lineRule="auto" w:line="276" w:before="0" w:after="0"/>
+        <w:rPr>
+          <w:u w:val="single"/>
+        </w:rPr>
       </w:pPr>
       <w:r>
         <w:rPr>
@@ -9242,7 +9477,9 @@
       <w:pPr>
         <w:pStyle w:val="Normal"/>
         <w:spacing w:lineRule="auto" w:line="276" w:before="0" w:after="0"/>
-        <w:rPr/>
+        <w:rPr>
+          <w:u w:val="single"/>
+        </w:rPr>
       </w:pPr>
       <w:r>
         <w:rPr>
@@ -9273,7 +9510,9 @@
       <w:pPr>
         <w:pStyle w:val="Normal"/>
         <w:spacing w:lineRule="auto" w:line="276" w:before="0" w:after="0"/>
-        <w:rPr/>
+        <w:rPr>
+          <w:u w:val="single"/>
+        </w:rPr>
       </w:pPr>
       <w:r>
         <w:rPr>
@@ -9304,7 +9543,9 @@
       <w:pPr>
         <w:pStyle w:val="Normal"/>
         <w:spacing w:lineRule="auto" w:line="276" w:before="0" w:after="0"/>
-        <w:rPr/>
+        <w:rPr>
+          <w:u w:val="single"/>
+        </w:rPr>
       </w:pPr>
       <w:r>
         <w:rPr>
@@ -9335,7 +9576,9 @@
       <w:pPr>
         <w:pStyle w:val="Normal"/>
         <w:spacing w:lineRule="auto" w:line="276" w:before="0" w:after="0"/>
-        <w:rPr/>
+        <w:rPr>
+          <w:u w:val="single"/>
+        </w:rPr>
       </w:pPr>
       <w:r>
         <w:rPr>
@@ -9366,7 +9609,9 @@
       <w:pPr>
         <w:pStyle w:val="Normal"/>
         <w:spacing w:lineRule="auto" w:line="276" w:before="0" w:after="0"/>
-        <w:rPr/>
+        <w:rPr>
+          <w:u w:val="single"/>
+        </w:rPr>
       </w:pPr>
       <w:r>
         <w:rPr>
@@ -9437,14 +9682,16 @@
           <w:u w:val="none"/>
           <w:lang w:val="en"/>
         </w:rPr>
-        <w:t>Listener&lt;TheirUpdateMsg, MyUpdateMsg&gt; =</w:t>
-      </w:r>
-    </w:p>
-    <w:p>
-      <w:pPr>
-        <w:pStyle w:val="Normal"/>
-        <w:spacing w:lineRule="auto" w:line="276" w:before="0" w:after="0"/>
-        <w:rPr/>
+        <w:t>let Listener&lt;TheirUpdateMsg, MyUpdateMsg&gt; =</w:t>
+      </w:r>
+    </w:p>
+    <w:p>
+      <w:pPr>
+        <w:pStyle w:val="Normal"/>
+        <w:spacing w:lineRule="auto" w:line="276" w:before="0" w:after="0"/>
+        <w:rPr>
+          <w:u w:val="single"/>
+        </w:rPr>
       </w:pPr>
       <w:r>
         <w:rPr>
@@ -9475,7 +9722,9 @@
       <w:pPr>
         <w:pStyle w:val="Normal"/>
         <w:spacing w:lineRule="auto" w:line="276" w:before="0" w:after="0"/>
-        <w:rPr/>
+        <w:rPr>
+          <w:u w:val="single"/>
+        </w:rPr>
       </w:pPr>
       <w:r>
         <w:rPr>
@@ -9499,61 +9748,95 @@
           <w:u w:val="none"/>
           <w:lang w:val="en"/>
         </w:rPr>
-        <w:t>Import : TheirUpdateMsg -&gt; MyUpdateMsg)</w:t>
-      </w:r>
-    </w:p>
-    <w:p>
-      <w:pPr>
-        <w:pStyle w:val="Normal"/>
-        <w:spacing w:lineRule="auto" w:line="276" w:before="0" w:after="0"/>
-        <w:rPr>
-          <w:rFonts w:ascii="Courier New" w:hAnsi="Courier New"/>
-          <w:b w:val="false"/>
-          <w:b w:val="false"/>
-          <w:i w:val="false"/>
-          <w:i w:val="false"/>
-          <w:color w:val="000000"/>
-          <w:sz w:val="18"/>
-          <w:u w:val="none"/>
-          <w:lang w:val="en"/>
-        </w:rPr>
-      </w:pPr>
-      <w:r>
-        <w:rPr>
-          <w:rFonts w:ascii="Courier New" w:hAnsi="Courier New"/>
-          <w:b w:val="false"/>
-          <w:i w:val="false"/>
-          <w:color w:val="000000"/>
-          <w:sz w:val="18"/>
-          <w:u w:val="none"/>
-          <w:lang w:val="en"/>
-        </w:rPr>
-      </w:r>
-    </w:p>
-    <w:p>
-      <w:pPr>
-        <w:pStyle w:val="Normal"/>
-        <w:spacing w:lineRule="auto" w:line="276" w:before="0" w:after="0"/>
-        <w:rPr/>
-      </w:pPr>
-      <w:r>
-        <w:rPr>
-          <w:rFonts w:ascii="Courier New" w:hAnsi="Courier New"/>
-          <w:b w:val="false"/>
-          <w:i w:val="false"/>
-          <w:color w:val="000000"/>
-          <w:sz w:val="18"/>
-          <w:u w:val="none"/>
-          <w:lang w:val="en"/>
-        </w:rPr>
-        <w:t>Simulant&lt;Config, State, UpdateMsg&gt; =</w:t>
-      </w:r>
-    </w:p>
-    <w:p>
-      <w:pPr>
-        <w:pStyle w:val="Normal"/>
-        <w:spacing w:lineRule="auto" w:line="276" w:before="0" w:after="0"/>
-        <w:rPr/>
+        <w:t>Import : TheirUpdateMsg -&gt; MyUpdate</w:t>
+      </w:r>
+      <w:r>
+        <w:rPr>
+          <w:rFonts w:eastAsia="SimSun" w:cs="Mangal" w:ascii="Courier New" w:hAnsi="Courier New"/>
+          <w:b w:val="false"/>
+          <w:i w:val="false"/>
+          <w:color w:val="000000"/>
+          <w:kern w:val="2"/>
+          <w:sz w:val="18"/>
+          <w:szCs w:val="24"/>
+          <w:u w:val="none"/>
+          <w:lang w:val="en" w:eastAsia="zh-CN" w:bidi="hi-IN"/>
+        </w:rPr>
+        <w:t>Msg)</w:t>
+      </w:r>
+    </w:p>
+    <w:p>
+      <w:pPr>
+        <w:pStyle w:val="Normal"/>
+        <w:spacing w:lineRule="auto" w:line="276" w:before="0" w:after="0"/>
+        <w:rPr>
+          <w:rFonts w:ascii="Courier New" w:hAnsi="Courier New" w:eastAsia="SimSun" w:cs="Mangal"/>
+          <w:b w:val="false"/>
+          <w:b w:val="false"/>
+          <w:i w:val="false"/>
+          <w:i w:val="false"/>
+          <w:color w:val="000000"/>
+          <w:kern w:val="2"/>
+          <w:sz w:val="18"/>
+          <w:szCs w:val="24"/>
+          <w:u w:val="none"/>
+          <w:lang w:val="en" w:eastAsia="zh-CN" w:bidi="hi-IN"/>
+        </w:rPr>
+      </w:pPr>
+      <w:r>
+        <w:rPr>
+          <w:rFonts w:eastAsia="SimSun" w:cs="Mangal" w:ascii="Courier New" w:hAnsi="Courier New"/>
+          <w:b w:val="false"/>
+          <w:i w:val="false"/>
+          <w:color w:val="000000"/>
+          <w:kern w:val="2"/>
+          <w:sz w:val="18"/>
+          <w:szCs w:val="24"/>
+          <w:u w:val="none"/>
+          <w:lang w:val="en" w:eastAsia="zh-CN" w:bidi="hi-IN"/>
+        </w:rPr>
+      </w:r>
+    </w:p>
+    <w:p>
+      <w:pPr>
+        <w:pStyle w:val="Normal"/>
+        <w:spacing w:lineRule="auto" w:line="276" w:before="0" w:after="0"/>
+        <w:rPr>
+          <w:rFonts w:ascii="Courier New" w:hAnsi="Courier New" w:eastAsia="SimSun" w:cs="Mangal"/>
+          <w:b w:val="false"/>
+          <w:b w:val="false"/>
+          <w:i w:val="false"/>
+          <w:i w:val="false"/>
+          <w:color w:val="000000"/>
+          <w:kern w:val="2"/>
+          <w:sz w:val="18"/>
+          <w:szCs w:val="24"/>
+          <w:u w:val="none"/>
+          <w:lang w:val="en" w:eastAsia="zh-CN" w:bidi="hi-IN"/>
+        </w:rPr>
+      </w:pPr>
+      <w:r>
+        <w:rPr>
+          <w:rFonts w:eastAsia="SimSun" w:cs="Mangal" w:ascii="Courier New" w:hAnsi="Courier New"/>
+          <w:b w:val="false"/>
+          <w:i w:val="false"/>
+          <w:color w:val="000000"/>
+          <w:kern w:val="2"/>
+          <w:sz w:val="18"/>
+          <w:szCs w:val="24"/>
+          <w:u w:val="none"/>
+          <w:lang w:val="en" w:eastAsia="zh-CN" w:bidi="hi-IN"/>
+        </w:rPr>
+        <w:t>let Simulant&lt;Config, State, UpdateMsg&gt; =</w:t>
+      </w:r>
+    </w:p>
+    <w:p>
+      <w:pPr>
+        <w:pStyle w:val="Normal"/>
+        <w:spacing w:lineRule="auto" w:line="276" w:before="0" w:after="0"/>
+        <w:rPr>
+          <w:u w:val="single"/>
+        </w:rPr>
       </w:pPr>
       <w:r>
         <w:rPr>
@@ -9584,7 +9867,9 @@
       <w:pPr>
         <w:pStyle w:val="Normal"/>
         <w:spacing w:lineRule="auto" w:line="276" w:before="0" w:after="0"/>
-        <w:rPr/>
+        <w:rPr>
+          <w:u w:val="single"/>
+        </w:rPr>
       </w:pPr>
       <w:r>
         <w:rPr>
@@ -9615,7 +9900,9 @@
       <w:pPr>
         <w:pStyle w:val="Normal"/>
         <w:spacing w:lineRule="auto" w:line="276" w:before="0" w:after="0"/>
-        <w:rPr/>
+        <w:rPr>
+          <w:u w:val="single"/>
+        </w:rPr>
       </w:pPr>
       <w:r>
         <w:rPr>
@@ -9646,7 +9933,9 @@
       <w:pPr>
         <w:pStyle w:val="Normal"/>
         <w:spacing w:lineRule="auto" w:line="276" w:before="0" w:after="0"/>
-        <w:rPr/>
+        <w:rPr>
+          <w:u w:val="single"/>
+        </w:rPr>
       </w:pPr>
       <w:r>
         <w:rPr>
@@ -9677,7 +9966,9 @@
       <w:pPr>
         <w:pStyle w:val="Normal"/>
         <w:spacing w:lineRule="auto" w:line="276" w:before="0" w:after="0"/>
-        <w:rPr/>
+        <w:rPr>
+          <w:u w:val="single"/>
+        </w:rPr>
       </w:pPr>
       <w:r>
         <w:rPr>
@@ -9708,7 +9999,9 @@
       <w:pPr>
         <w:pStyle w:val="Normal"/>
         <w:spacing w:lineRule="auto" w:line="276" w:before="0" w:after="0"/>
-        <w:rPr/>
+        <w:rPr>
+          <w:u w:val="single"/>
+        </w:rPr>
       </w:pPr>
       <w:r>
         <w:rPr>
@@ -9739,7 +10032,9 @@
       <w:pPr>
         <w:pStyle w:val="Normal"/>
         <w:spacing w:lineRule="auto" w:line="276" w:before="0" w:after="0"/>
-        <w:rPr/>
+        <w:rPr>
+          <w:u w:val="single"/>
+        </w:rPr>
       </w:pPr>
       <w:r>
         <w:rPr>
@@ -9803,10 +10098,474 @@
         <w:spacing w:lineRule="auto" w:line="276" w:before="0" w:after="0"/>
         <w:rPr>
           <w:rFonts w:ascii="Courier New" w:hAnsi="Courier New"/>
+          <w:b w:val="false"/>
+          <w:b w:val="false"/>
+          <w:i w:val="false"/>
+          <w:i w:val="false"/>
+          <w:color w:val="000000"/>
           <w:sz w:val="18"/>
           <w:u w:val="single"/>
           <w:lang w:val="en"/>
         </w:rPr>
+      </w:pPr>
+      <w:r>
+        <w:rPr>
+          <w:rFonts w:ascii="Courier New" w:hAnsi="Courier New"/>
+          <w:b w:val="false"/>
+          <w:i w:val="false"/>
+          <w:color w:val="000000"/>
+          <w:sz w:val="18"/>
+          <w:u w:val="single"/>
+          <w:lang w:val="en"/>
+        </w:rPr>
+      </w:r>
+      <w:r>
+        <w:br w:type="page"/>
+      </w:r>
+    </w:p>
+    <w:p>
+      <w:pPr>
+        <w:pStyle w:val="Normal"/>
+        <w:spacing w:lineRule="auto" w:line="276" w:before="0" w:after="0"/>
+        <w:rPr/>
+      </w:pPr>
+      <w:bookmarkStart w:id="6" w:name="__DdeLink__795_1439778179"/>
+      <w:r>
+        <w:rPr>
+          <w:rFonts w:ascii="Courier New" w:hAnsi="Courier New"/>
+          <w:b w:val="false"/>
+          <w:i w:val="false"/>
+          <w:color w:val="000000"/>
+          <w:sz w:val="18"/>
+          <w:u w:val="single"/>
+          <w:lang w:val="en"/>
+        </w:rPr>
+        <w:t xml:space="preserve">Semantic Design for </w:t>
+      </w:r>
+      <w:r>
+        <w:rPr>
+          <w:rFonts w:ascii="Courier New" w:hAnsi="Courier New"/>
+          <w:b w:val="false"/>
+          <w:i w:val="false"/>
+          <w:color w:val="000000"/>
+          <w:sz w:val="18"/>
+          <w:u w:val="single"/>
+          <w:lang w:val="en"/>
+        </w:rPr>
+        <w:t xml:space="preserve">Observable Property Bag </w:t>
+      </w:r>
+      <w:r>
+        <w:rPr>
+          <w:rFonts w:ascii="Courier New" w:hAnsi="Courier New"/>
+          <w:b w:val="false"/>
+          <w:i w:val="false"/>
+          <w:color w:val="000000"/>
+          <w:sz w:val="18"/>
+          <w:u w:val="single"/>
+          <w:lang w:val="en"/>
+        </w:rPr>
+        <w:t>Simulation</w:t>
+      </w:r>
+      <w:r>
+        <w:rPr>
+          <w:rFonts w:ascii="Courier New" w:hAnsi="Courier New"/>
+          <w:b w:val="false"/>
+          <w:i w:val="false"/>
+          <w:color w:val="000000"/>
+          <w:sz w:val="18"/>
+          <w:u w:val="single"/>
+          <w:lang w:val="en"/>
+        </w:rPr>
+        <w:t>s</w:t>
+      </w:r>
+      <w:bookmarkEnd w:id="6"/>
+      <w:r>
+        <w:rPr>
+          <w:rFonts w:ascii="Courier New" w:hAnsi="Courier New"/>
+          <w:b w:val="false"/>
+          <w:i w:val="false"/>
+          <w:color w:val="000000"/>
+          <w:sz w:val="18"/>
+          <w:u w:val="single"/>
+          <w:lang w:val="en"/>
+        </w:rPr>
+        <w:t xml:space="preserve"> (now implemented by Nu)</w:t>
+      </w:r>
+    </w:p>
+    <w:p>
+      <w:pPr>
+        <w:pStyle w:val="Normal"/>
+        <w:spacing w:lineRule="auto" w:line="276" w:before="0" w:after="0"/>
+        <w:rPr>
+          <w:rFonts w:ascii="Courier New" w:hAnsi="Courier New"/>
+          <w:b w:val="false"/>
+          <w:b w:val="false"/>
+          <w:i w:val="false"/>
+          <w:i w:val="false"/>
+          <w:color w:val="000000"/>
+          <w:sz w:val="18"/>
+          <w:lang w:val="en"/>
+        </w:rPr>
+      </w:pPr>
+      <w:r>
+        <w:rPr>
+          <w:rFonts w:ascii="Courier New" w:hAnsi="Courier New"/>
+          <w:b w:val="false"/>
+          <w:i w:val="false"/>
+          <w:color w:val="000000"/>
+          <w:sz w:val="18"/>
+          <w:lang w:val="en"/>
+        </w:rPr>
+      </w:r>
+    </w:p>
+    <w:p>
+      <w:pPr>
+        <w:pStyle w:val="Normal"/>
+        <w:spacing w:lineRule="auto" w:line="276" w:before="0" w:after="0"/>
+        <w:rPr/>
+      </w:pPr>
+      <w:r>
+        <w:rPr>
+          <w:rFonts w:ascii="Courier New" w:hAnsi="Courier New"/>
+          <w:b w:val="false"/>
+          <w:i w:val="false"/>
+          <w:color w:val="000000"/>
+          <w:sz w:val="18"/>
+          <w:u w:val="none"/>
+          <w:lang w:val="en"/>
+        </w:rPr>
+        <w:t>let PropertyChangeHandler&lt;Key&gt; = Simulation&lt;Key&gt; -&gt; Simulation&lt;Key&gt; -&gt; Simulation&lt;Key&gt;</w:t>
+      </w:r>
+    </w:p>
+    <w:p>
+      <w:pPr>
+        <w:pStyle w:val="Normal"/>
+        <w:spacing w:lineRule="auto" w:line="276" w:before="0" w:after="0"/>
+        <w:rPr/>
+      </w:pPr>
+      <w:r>
+        <w:rPr>
+          <w:rFonts w:ascii="Courier New" w:hAnsi="Courier New"/>
+          <w:b w:val="false"/>
+          <w:i w:val="false"/>
+          <w:color w:val="000000"/>
+          <w:sz w:val="18"/>
+          <w:u w:val="none"/>
+          <w:lang w:val="en"/>
+        </w:rPr>
+        <w:t xml:space="preserve">and PropertyChangeUnhandler&lt;Key&gt; = </w:t>
+      </w:r>
+      <w:bookmarkStart w:id="7" w:name="__DdeLink__784_219584751"/>
+      <w:r>
+        <w:rPr>
+          <w:rFonts w:ascii="Courier New" w:hAnsi="Courier New"/>
+          <w:b w:val="false"/>
+          <w:i w:val="false"/>
+          <w:color w:val="000000"/>
+          <w:sz w:val="18"/>
+          <w:u w:val="none"/>
+          <w:lang w:val="en"/>
+        </w:rPr>
+        <w:t>Simulation&lt;Key&gt;</w:t>
+      </w:r>
+      <w:bookmarkEnd w:id="7"/>
+      <w:r>
+        <w:rPr>
+          <w:rFonts w:ascii="Courier New" w:hAnsi="Courier New"/>
+          <w:b w:val="false"/>
+          <w:i w:val="false"/>
+          <w:color w:val="000000"/>
+          <w:sz w:val="18"/>
+          <w:u w:val="none"/>
+          <w:lang w:val="en"/>
+        </w:rPr>
+        <w:t xml:space="preserve"> -&gt; Simulation&lt;Key&gt;</w:t>
+      </w:r>
+    </w:p>
+    <w:p>
+      <w:pPr>
+        <w:pStyle w:val="Normal"/>
+        <w:spacing w:lineRule="auto" w:line="276" w:before="0" w:after="0"/>
+        <w:rPr/>
+      </w:pPr>
+      <w:r>
+        <w:rPr>
+          <w:rFonts w:ascii="Courier New" w:hAnsi="Courier New"/>
+          <w:b w:val="false"/>
+          <w:i w:val="false"/>
+          <w:color w:val="000000"/>
+          <w:sz w:val="18"/>
+          <w:u w:val="none"/>
+          <w:lang w:val="en"/>
+        </w:rPr>
+        <w:t>and Simulation&lt;Key&gt; = Axiom "A simulation in terms of an observable property bag."</w:t>
+      </w:r>
+    </w:p>
+    <w:p>
+      <w:pPr>
+        <w:pStyle w:val="Normal"/>
+        <w:spacing w:lineRule="auto" w:line="276" w:before="0" w:after="0"/>
+        <w:rPr>
+          <w:rFonts w:ascii="Courier New" w:hAnsi="Courier New"/>
+          <w:b w:val="false"/>
+          <w:b w:val="false"/>
+          <w:i w:val="false"/>
+          <w:i w:val="false"/>
+          <w:color w:val="000000"/>
+          <w:sz w:val="18"/>
+          <w:u w:val="none"/>
+          <w:lang w:val="en"/>
+        </w:rPr>
+      </w:pPr>
+      <w:r>
+        <w:rPr>
+          <w:rFonts w:ascii="Courier New" w:hAnsi="Courier New"/>
+          <w:b w:val="false"/>
+          <w:i w:val="false"/>
+          <w:color w:val="000000"/>
+          <w:sz w:val="18"/>
+          <w:u w:val="none"/>
+          <w:lang w:val="en"/>
+        </w:rPr>
+      </w:r>
+    </w:p>
+    <w:p>
+      <w:pPr>
+        <w:pStyle w:val="Normal"/>
+        <w:spacing w:lineRule="auto" w:line="276" w:before="0" w:after="0"/>
+        <w:rPr/>
+      </w:pPr>
+      <w:r>
+        <w:rPr>
+          <w:rFonts w:ascii="Courier New" w:hAnsi="Courier New"/>
+          <w:b w:val="false"/>
+          <w:i w:val="false"/>
+          <w:color w:val="000000"/>
+          <w:sz w:val="18"/>
+          <w:u w:val="none"/>
+          <w:lang w:val="en"/>
+        </w:rPr>
+        <w:t>let getProperty</w:t>
+      </w:r>
+      <w:bookmarkStart w:id="8" w:name="__DdeLink__799_3327225089"/>
+      <w:r>
+        <w:rPr>
+          <w:rFonts w:ascii="Courier New" w:hAnsi="Courier New"/>
+          <w:b w:val="false"/>
+          <w:i w:val="false"/>
+          <w:color w:val="000000"/>
+          <w:sz w:val="18"/>
+          <w:u w:val="none"/>
+          <w:lang w:val="en"/>
+        </w:rPr>
+        <w:t>Opt</w:t>
+      </w:r>
+      <w:bookmarkEnd w:id="8"/>
+      <w:r>
+        <w:rPr>
+          <w:rFonts w:ascii="Courier New" w:hAnsi="Courier New"/>
+          <w:b w:val="false"/>
+          <w:i w:val="false"/>
+          <w:color w:val="000000"/>
+          <w:sz w:val="18"/>
+          <w:u w:val="none"/>
+          <w:lang w:val="en"/>
+        </w:rPr>
+        <w:t>&lt;Key, A&gt; : Key -&gt; Simulation&lt;Key&gt; -&gt; Maybe&lt;A&gt; =</w:t>
+      </w:r>
+    </w:p>
+    <w:p>
+      <w:pPr>
+        <w:pStyle w:val="Normal"/>
+        <w:spacing w:lineRule="auto" w:line="276" w:before="0" w:after="0"/>
+        <w:rPr/>
+      </w:pPr>
+      <w:r>
+        <w:rPr>
+          <w:rFonts w:ascii="Courier New" w:hAnsi="Courier New"/>
+          <w:b w:val="false"/>
+          <w:i w:val="false"/>
+          <w:color w:val="000000"/>
+          <w:sz w:val="18"/>
+          <w:u w:val="none"/>
+          <w:lang w:val="en"/>
+        </w:rPr>
+        <w:t xml:space="preserve">    </w:t>
+      </w:r>
+      <w:r>
+        <w:rPr>
+          <w:rFonts w:ascii="Courier New" w:hAnsi="Courier New"/>
+          <w:b w:val="false"/>
+          <w:i w:val="false"/>
+          <w:color w:val="000000"/>
+          <w:sz w:val="18"/>
+          <w:u w:val="none"/>
+          <w:lang w:val="en"/>
+        </w:rPr>
+        <w:t>Axiom "Obtain a simulation property associated with the given key if it exists."</w:t>
+      </w:r>
+    </w:p>
+    <w:p>
+      <w:pPr>
+        <w:pStyle w:val="Normal"/>
+        <w:spacing w:lineRule="auto" w:line="276" w:before="0" w:after="0"/>
+        <w:rPr>
+          <w:rFonts w:ascii="Courier New" w:hAnsi="Courier New"/>
+          <w:b w:val="false"/>
+          <w:b w:val="false"/>
+          <w:i w:val="false"/>
+          <w:i w:val="false"/>
+          <w:color w:val="000000"/>
+          <w:sz w:val="18"/>
+          <w:u w:val="none"/>
+          <w:lang w:val="en"/>
+        </w:rPr>
+      </w:pPr>
+      <w:r>
+        <w:rPr>
+          <w:rFonts w:ascii="Courier New" w:hAnsi="Courier New"/>
+          <w:b w:val="false"/>
+          <w:i w:val="false"/>
+          <w:color w:val="000000"/>
+          <w:sz w:val="18"/>
+          <w:u w:val="none"/>
+          <w:lang w:val="en"/>
+        </w:rPr>
+      </w:r>
+    </w:p>
+    <w:p>
+      <w:pPr>
+        <w:pStyle w:val="Normal"/>
+        <w:spacing w:lineRule="auto" w:line="276" w:before="0" w:after="0"/>
+        <w:rPr/>
+      </w:pPr>
+      <w:r>
+        <w:rPr>
+          <w:rFonts w:ascii="Courier New" w:hAnsi="Courier New"/>
+          <w:b w:val="false"/>
+          <w:i w:val="false"/>
+          <w:color w:val="000000"/>
+          <w:sz w:val="18"/>
+          <w:u w:val="none"/>
+          <w:lang w:val="en"/>
+        </w:rPr>
+        <w:t>let setPropertyOpt&lt;Key, A&gt; : Key -&gt; Maybe&lt;A&gt; -&gt; Simulation&lt;Key&gt; -&gt; Simulation&lt;Key&gt; =</w:t>
+      </w:r>
+    </w:p>
+    <w:p>
+      <w:pPr>
+        <w:pStyle w:val="Normal"/>
+        <w:spacing w:lineRule="auto" w:line="276" w:before="0" w:after="0"/>
+        <w:rPr/>
+      </w:pPr>
+      <w:r>
+        <w:rPr>
+          <w:rFonts w:ascii="Courier New" w:hAnsi="Courier New"/>
+          <w:b w:val="false"/>
+          <w:i w:val="false"/>
+          <w:color w:val="000000"/>
+          <w:sz w:val="18"/>
+          <w:u w:val="none"/>
+          <w:lang w:val="en"/>
+        </w:rPr>
+        <w:t xml:space="preserve">    </w:t>
+      </w:r>
+      <w:r>
+        <w:rPr>
+          <w:rFonts w:ascii="Courier New" w:hAnsi="Courier New"/>
+          <w:b w:val="false"/>
+          <w:i w:val="false"/>
+          <w:color w:val="000000"/>
+          <w:sz w:val="18"/>
+          <w:u w:val="none"/>
+          <w:lang w:val="en"/>
+        </w:rPr>
+        <w:t>Axiom "Set a simulation property associated with the given key if it exists."</w:t>
+      </w:r>
+    </w:p>
+    <w:p>
+      <w:pPr>
+        <w:pStyle w:val="Normal"/>
+        <w:spacing w:lineRule="auto" w:line="276" w:before="0" w:after="0"/>
+        <w:rPr>
+          <w:rFonts w:ascii="Courier New" w:hAnsi="Courier New"/>
+          <w:b w:val="false"/>
+          <w:b w:val="false"/>
+          <w:i w:val="false"/>
+          <w:i w:val="false"/>
+          <w:color w:val="000000"/>
+          <w:sz w:val="18"/>
+          <w:u w:val="none"/>
+          <w:lang w:val="en"/>
+        </w:rPr>
+      </w:pPr>
+      <w:r>
+        <w:rPr>
+          <w:rFonts w:ascii="Courier New" w:hAnsi="Courier New"/>
+          <w:b w:val="false"/>
+          <w:i w:val="false"/>
+          <w:color w:val="000000"/>
+          <w:sz w:val="18"/>
+          <w:u w:val="none"/>
+          <w:lang w:val="en"/>
+        </w:rPr>
+      </w:r>
+    </w:p>
+    <w:p>
+      <w:pPr>
+        <w:pStyle w:val="Normal"/>
+        <w:spacing w:lineRule="auto" w:line="276" w:before="0" w:after="0"/>
+        <w:rPr/>
+      </w:pPr>
+      <w:r>
+        <w:rPr>
+          <w:rFonts w:ascii="Courier New" w:hAnsi="Courier New"/>
+          <w:b w:val="false"/>
+          <w:i w:val="false"/>
+          <w:color w:val="000000"/>
+          <w:sz w:val="18"/>
+          <w:u w:val="none"/>
+          <w:lang w:val="en"/>
+        </w:rPr>
+        <w:t>let handlePropertyChange&lt;Key&gt; : Key -&gt; PropertyChangeHandler&lt;Key&gt; -&gt; (PropertyChangeUnhandler&lt;Key&gt;, Simulation&lt;Key&gt;) =</w:t>
+      </w:r>
+    </w:p>
+    <w:p>
+      <w:pPr>
+        <w:pStyle w:val="Normal"/>
+        <w:spacing w:lineRule="auto" w:line="276" w:before="0" w:after="0"/>
+        <w:rPr/>
+      </w:pPr>
+      <w:r>
+        <w:rPr>
+          <w:rFonts w:ascii="Courier New" w:hAnsi="Courier New"/>
+          <w:b w:val="false"/>
+          <w:i w:val="false"/>
+          <w:color w:val="000000"/>
+          <w:sz w:val="18"/>
+          <w:u w:val="none"/>
+          <w:lang w:val="en"/>
+        </w:rPr>
+        <w:t xml:space="preserve">    </w:t>
+      </w:r>
+      <w:r>
+        <w:rPr>
+          <w:rFonts w:ascii="Courier New" w:hAnsi="Courier New"/>
+          <w:b w:val="false"/>
+          <w:i w:val="false"/>
+          <w:color w:val="000000"/>
+          <w:sz w:val="18"/>
+          <w:u w:val="none"/>
+          <w:lang w:val="en"/>
+        </w:rPr>
+        <w:t>Axiom "Invoke the given handler when a property with the given key is changed."</w:t>
+      </w:r>
+    </w:p>
+    <w:p>
+      <w:pPr>
+        <w:pStyle w:val="Normal"/>
+        <w:spacing w:lineRule="auto" w:line="276" w:before="0" w:after="0"/>
+        <w:rPr/>
       </w:pPr>
       <w:r>
         <w:rPr/>
@@ -9846,7 +10605,6 @@
     <w:qFormat/>
     <w:pPr>
       <w:widowControl w:val="false"/>
-      <w:overflowPunct w:val="false"/>
       <w:bidi w:val="0"/>
       <w:jc w:val="left"/>
     </w:pPr>
@@ -10092,6 +10850,96 @@
       <w:lang w:val="en"/>
     </w:rPr>
   </w:style>
+  <w:style w:type="character" w:styleId="ListLabel26">
+    <w:name w:val="ListLabel 26"/>
+    <w:qFormat/>
+    <w:rPr>
+      <w:rFonts w:ascii="Courier New" w:hAnsi="Courier New"/>
+      <w:sz w:val="18"/>
+      <w:lang w:val="en"/>
+    </w:rPr>
+  </w:style>
+  <w:style w:type="character" w:styleId="ListLabel27">
+    <w:name w:val="ListLabel 27"/>
+    <w:qFormat/>
+    <w:rPr>
+      <w:rFonts w:ascii="Courier New" w:hAnsi="Courier New"/>
+      <w:sz w:val="18"/>
+      <w:lang w:val="en"/>
+    </w:rPr>
+  </w:style>
+  <w:style w:type="character" w:styleId="ListLabel28">
+    <w:name w:val="ListLabel 28"/>
+    <w:qFormat/>
+    <w:rPr>
+      <w:rFonts w:ascii="Courier New" w:hAnsi="Courier New"/>
+      <w:sz w:val="18"/>
+      <w:lang w:val="en"/>
+    </w:rPr>
+  </w:style>
+  <w:style w:type="character" w:styleId="ListLabel29">
+    <w:name w:val="ListLabel 29"/>
+    <w:qFormat/>
+    <w:rPr>
+      <w:rFonts w:ascii="Courier New" w:hAnsi="Courier New"/>
+      <w:sz w:val="18"/>
+      <w:lang w:val="en"/>
+    </w:rPr>
+  </w:style>
+  <w:style w:type="character" w:styleId="ListLabel30">
+    <w:name w:val="ListLabel 30"/>
+    <w:qFormat/>
+    <w:rPr>
+      <w:rFonts w:ascii="Courier New" w:hAnsi="Courier New"/>
+      <w:sz w:val="18"/>
+      <w:lang w:val="en"/>
+    </w:rPr>
+  </w:style>
+  <w:style w:type="character" w:styleId="ListLabel31">
+    <w:name w:val="ListLabel 31"/>
+    <w:qFormat/>
+    <w:rPr>
+      <w:rFonts w:ascii="Courier New" w:hAnsi="Courier New"/>
+      <w:sz w:val="18"/>
+      <w:lang w:val="en"/>
+    </w:rPr>
+  </w:style>
+  <w:style w:type="character" w:styleId="ListLabel32">
+    <w:name w:val="ListLabel 32"/>
+    <w:qFormat/>
+    <w:rPr>
+      <w:rFonts w:ascii="Courier New" w:hAnsi="Courier New"/>
+      <w:sz w:val="18"/>
+      <w:lang w:val="en"/>
+    </w:rPr>
+  </w:style>
+  <w:style w:type="character" w:styleId="ListLabel33">
+    <w:name w:val="ListLabel 33"/>
+    <w:qFormat/>
+    <w:rPr>
+      <w:rFonts w:ascii="Courier New" w:hAnsi="Courier New"/>
+      <w:sz w:val="18"/>
+      <w:lang w:val="en"/>
+    </w:rPr>
+  </w:style>
+  <w:style w:type="character" w:styleId="ListLabel34">
+    <w:name w:val="ListLabel 34"/>
+    <w:qFormat/>
+    <w:rPr>
+      <w:rFonts w:ascii="Courier New" w:hAnsi="Courier New"/>
+      <w:sz w:val="18"/>
+      <w:lang w:val="en"/>
+    </w:rPr>
+  </w:style>
+  <w:style w:type="character" w:styleId="ListLabel35">
+    <w:name w:val="ListLabel 35"/>
+    <w:qFormat/>
+    <w:rPr>
+      <w:rFonts w:ascii="Courier New" w:hAnsi="Courier New"/>
+      <w:sz w:val="18"/>
+      <w:lang w:val="en"/>
+    </w:rPr>
+  </w:style>
   <w:style w:type="paragraph" w:styleId="Heading">
     <w:name w:val="Heading"/>
     <w:basedOn w:val="Normal"/>

--- a/Sedela/Sedela.Specification/Sedela.Specification.docx
+++ b/Sedela/Sedela.Specification/Sedela.Specification.docx
@@ -268,7 +268,40 @@
           <w:sz w:val="18"/>
           <w:lang w:val="en"/>
         </w:rPr>
-        <w:t>The second intended capability of Sedela is to allow program designers to specify their program’s intended semantics in one of two ways – in a formal, denotative way (terms defined entirely in terms of other fully defined terms), or in an informal, textual way (terms defined with just descriptive text). Where a denotative approach is required, Sedela allows designers to encode their program’s abstract terms in terms of algebraic data types and a typed lambda calculus. Where a more informal approach is permitted, Sedela offers designers the ability to define their terms with ‘axioms’. The less formal definitions enabled by ‘axioms’ makes Sedela a usable tool for describing systems whose denotations may be too complex to warrant formal specification, in particular, for legacy programs.</w:t>
+        <w:t xml:space="preserve">The second intended capability of Sedela is to allow program designers to specify their program’s intended semantics in one of two ways – in a formal, denotative way (terms defined entirely in terms of other fully defined terms), or in an informal, textual way (terms defined with just descriptive text). Where a denotative approach is required, Sedela allows designers to encode their program’s abstract terms in terms of algebraic data types and a typed lambda calculus </w:t>
+      </w:r>
+      <w:r>
+        <w:rPr>
+          <w:rFonts w:ascii="Courier New" w:hAnsi="Courier New"/>
+          <w:sz w:val="18"/>
+          <w:lang w:val="en"/>
+        </w:rPr>
+        <w:t>(here System F</w:t>
+      </w:r>
+      <w:r>
+        <w:rPr>
+          <w:rFonts w:ascii="Courier New" w:hAnsi="Courier New"/>
+          <w:sz w:val="18"/>
+          <w:vertAlign w:val="superscript"/>
+          <w:lang w:val="en"/>
+        </w:rPr>
+        <w:t>≤</w:t>
+      </w:r>
+      <w:r>
+        <w:rPr>
+          <w:rFonts w:ascii="Courier New" w:hAnsi="Courier New"/>
+          <w:sz w:val="18"/>
+          <w:lang w:val="en"/>
+        </w:rPr>
+        <w:t>)</w:t>
+      </w:r>
+      <w:r>
+        <w:rPr>
+          <w:rFonts w:ascii="Courier New" w:hAnsi="Courier New"/>
+          <w:sz w:val="18"/>
+          <w:lang w:val="en"/>
+        </w:rPr>
+        <w:t>. Where a more informal approach is permitted, Sedela offers designers the ability to define their terms with ‘axioms’. The less formal definitions enabled by ‘axioms’ makes Sedela a usable tool for describing systems whose denotations may be too complex to warrant formal specification, in particular, for legacy programs.</w:t>
       </w:r>
     </w:p>
     <w:p>
@@ -6235,6 +6268,389 @@
           <w:u w:val="none"/>
           <w:lang w:val="en"/>
         </w:rPr>
+        <w:t>category Category&lt;t&gt; =</w:t>
+      </w:r>
+    </w:p>
+    <w:p>
+      <w:pPr>
+        <w:pStyle w:val="Normal"/>
+        <w:spacing w:lineRule="auto" w:line="276" w:before="0" w:after="0"/>
+        <w:rPr/>
+      </w:pPr>
+      <w:r>
+        <w:rPr>
+          <w:rFonts w:ascii="Courier New" w:hAnsi="Courier New"/>
+          <w:b w:val="false"/>
+          <w:i w:val="false"/>
+          <w:sz w:val="18"/>
+          <w:u w:val="none"/>
+          <w:lang w:val="en"/>
+        </w:rPr>
+        <w:t xml:space="preserve">  </w:t>
+      </w:r>
+      <w:r>
+        <w:rPr>
+          <w:rFonts w:ascii="Courier New" w:hAnsi="Courier New"/>
+          <w:b w:val="false"/>
+          <w:i w:val="false"/>
+          <w:sz w:val="18"/>
+          <w:u w:val="none"/>
+          <w:lang w:val="en"/>
+        </w:rPr>
+        <w:t>| id&lt;a&gt; : t&lt;a, a&gt;</w:t>
+      </w:r>
+    </w:p>
+    <w:p>
+      <w:pPr>
+        <w:pStyle w:val="Normal"/>
+        <w:spacing w:lineRule="auto" w:line="276" w:before="0" w:after="0"/>
+        <w:rPr/>
+      </w:pPr>
+      <w:r>
+        <w:rPr>
+          <w:rFonts w:ascii="Courier New" w:hAnsi="Courier New"/>
+          <w:b w:val="false"/>
+          <w:i w:val="false"/>
+          <w:sz w:val="18"/>
+          <w:u w:val="none"/>
+          <w:lang w:val="en"/>
+        </w:rPr>
+        <w:t xml:space="preserve">  </w:t>
+      </w:r>
+      <w:r>
+        <w:rPr>
+          <w:rFonts w:ascii="Courier New" w:hAnsi="Courier New"/>
+          <w:b w:val="false"/>
+          <w:i w:val="false"/>
+          <w:sz w:val="18"/>
+          <w:u w:val="none"/>
+          <w:lang w:val="en"/>
+        </w:rPr>
+        <w:t>| compose&lt;a, b, c&gt; : t&lt;b, c&gt; -&gt; t&lt;a, b&gt; -&gt; t&lt;a, c&gt;</w:t>
+      </w:r>
+    </w:p>
+    <w:p>
+      <w:pPr>
+        <w:pStyle w:val="Normal"/>
+        <w:spacing w:lineRule="auto" w:line="276" w:before="0" w:after="0"/>
+        <w:rPr>
+          <w:rFonts w:ascii="Courier New" w:hAnsi="Courier New"/>
+          <w:b w:val="false"/>
+          <w:b w:val="false"/>
+          <w:i w:val="false"/>
+          <w:i w:val="false"/>
+          <w:sz w:val="18"/>
+          <w:u w:val="none"/>
+          <w:lang w:val="en"/>
+        </w:rPr>
+      </w:pPr>
+      <w:r>
+        <w:rPr>
+          <w:rFonts w:ascii="Courier New" w:hAnsi="Courier New"/>
+          <w:b w:val="false"/>
+          <w:i w:val="false"/>
+          <w:sz w:val="18"/>
+          <w:u w:val="none"/>
+          <w:lang w:val="en"/>
+        </w:rPr>
+      </w:r>
+    </w:p>
+    <w:p>
+      <w:pPr>
+        <w:pStyle w:val="Normal"/>
+        <w:spacing w:lineRule="auto" w:line="276" w:before="0" w:after="0"/>
+        <w:rPr/>
+      </w:pPr>
+      <w:r>
+        <w:rPr>
+          <w:rFonts w:ascii="Courier New" w:hAnsi="Courier New"/>
+          <w:b w:val="false"/>
+          <w:i w:val="false"/>
+          <w:sz w:val="18"/>
+          <w:u w:val="none"/>
+          <w:lang w:val="en"/>
+        </w:rPr>
+        <w:t>category Arrow&lt;a; Category&lt;a&gt;&gt; =</w:t>
+      </w:r>
+    </w:p>
+    <w:p>
+      <w:pPr>
+        <w:pStyle w:val="Normal"/>
+        <w:spacing w:lineRule="auto" w:line="276" w:before="0" w:after="0"/>
+        <w:rPr/>
+      </w:pPr>
+      <w:r>
+        <w:rPr>
+          <w:rFonts w:ascii="Courier New" w:hAnsi="Courier New"/>
+          <w:b w:val="false"/>
+          <w:i w:val="false"/>
+          <w:sz w:val="18"/>
+          <w:u w:val="none"/>
+          <w:lang w:val="en"/>
+        </w:rPr>
+        <w:t xml:space="preserve">  </w:t>
+      </w:r>
+      <w:r>
+        <w:rPr>
+          <w:rFonts w:ascii="Courier New" w:hAnsi="Courier New"/>
+          <w:b w:val="false"/>
+          <w:i w:val="false"/>
+          <w:sz w:val="18"/>
+          <w:u w:val="none"/>
+          <w:lang w:val="en"/>
+        </w:rPr>
+        <w:t>| arr&lt;b, c&gt; : (b -&gt; c) -&gt; a&lt;b, c&gt;</w:t>
+      </w:r>
+    </w:p>
+    <w:p>
+      <w:pPr>
+        <w:pStyle w:val="Normal"/>
+        <w:spacing w:lineRule="auto" w:line="276" w:before="0" w:after="0"/>
+        <w:rPr/>
+      </w:pPr>
+      <w:r>
+        <w:rPr>
+          <w:rFonts w:ascii="Courier New" w:hAnsi="Courier New"/>
+          <w:b w:val="false"/>
+          <w:i w:val="false"/>
+          <w:sz w:val="18"/>
+          <w:u w:val="none"/>
+          <w:lang w:val="en"/>
+        </w:rPr>
+        <w:t xml:space="preserve">  </w:t>
+      </w:r>
+      <w:r>
+        <w:rPr>
+          <w:rFonts w:ascii="Courier New" w:hAnsi="Courier New"/>
+          <w:b w:val="false"/>
+          <w:i w:val="false"/>
+          <w:sz w:val="18"/>
+          <w:u w:val="none"/>
+          <w:lang w:val="en"/>
+        </w:rPr>
+        <w:t>| first&lt;b, c, d&gt; : a&lt;b, c&gt; -&gt; a&lt;(b, d), (c, d)&gt;</w:t>
+      </w:r>
+    </w:p>
+    <w:p>
+      <w:pPr>
+        <w:pStyle w:val="Normal"/>
+        <w:spacing w:lineRule="auto" w:line="276" w:before="0" w:after="0"/>
+        <w:rPr>
+          <w:rFonts w:ascii="Courier New" w:hAnsi="Courier New"/>
+          <w:b w:val="false"/>
+          <w:b w:val="false"/>
+          <w:i w:val="false"/>
+          <w:i w:val="false"/>
+          <w:sz w:val="18"/>
+          <w:u w:val="none"/>
+          <w:lang w:val="en"/>
+        </w:rPr>
+      </w:pPr>
+      <w:r>
+        <w:rPr>
+          <w:rFonts w:ascii="Courier New" w:hAnsi="Courier New"/>
+          <w:b w:val="false"/>
+          <w:i w:val="false"/>
+          <w:sz w:val="18"/>
+          <w:u w:val="none"/>
+          <w:lang w:val="en"/>
+        </w:rPr>
+      </w:r>
+    </w:p>
+    <w:p>
+      <w:pPr>
+        <w:pStyle w:val="Normal"/>
+        <w:spacing w:lineRule="auto" w:line="276" w:before="0" w:after="0"/>
+        <w:rPr/>
+      </w:pPr>
+      <w:r>
+        <w:rPr>
+          <w:rFonts w:ascii="Courier New" w:hAnsi="Courier New"/>
+          <w:b w:val="false"/>
+          <w:i w:val="false"/>
+          <w:sz w:val="18"/>
+          <w:u w:val="none"/>
+          <w:lang w:val="en"/>
+        </w:rPr>
+        <w:t>category ArrowChoice&lt;a; Arrow&lt;a&gt;&gt; =</w:t>
+      </w:r>
+    </w:p>
+    <w:p>
+      <w:pPr>
+        <w:pStyle w:val="Normal"/>
+        <w:spacing w:lineRule="auto" w:line="276" w:before="0" w:after="0"/>
+        <w:rPr/>
+      </w:pPr>
+      <w:r>
+        <w:rPr>
+          <w:rFonts w:ascii="Courier New" w:hAnsi="Courier New"/>
+          <w:b w:val="false"/>
+          <w:i w:val="false"/>
+          <w:sz w:val="18"/>
+          <w:u w:val="none"/>
+          <w:lang w:val="en"/>
+        </w:rPr>
+        <w:t xml:space="preserve">  </w:t>
+      </w:r>
+      <w:r>
+        <w:rPr>
+          <w:rFonts w:ascii="Courier New" w:hAnsi="Courier New"/>
+          <w:b w:val="false"/>
+          <w:i w:val="false"/>
+          <w:sz w:val="18"/>
+          <w:u w:val="none"/>
+          <w:lang w:val="en"/>
+        </w:rPr>
+        <w:t>| left&lt;b, c, d&gt; : a&lt;b, c&gt; -&gt; a&lt;Either&lt;b,d&gt;, Either&lt;c, d&gt;&gt;</w:t>
+      </w:r>
+    </w:p>
+    <w:p>
+      <w:pPr>
+        <w:pStyle w:val="Normal"/>
+        <w:spacing w:lineRule="auto" w:line="276" w:before="0" w:after="0"/>
+        <w:rPr>
+          <w:rFonts w:ascii="Courier New" w:hAnsi="Courier New"/>
+          <w:b w:val="false"/>
+          <w:b w:val="false"/>
+          <w:i w:val="false"/>
+          <w:i w:val="false"/>
+          <w:sz w:val="18"/>
+          <w:u w:val="none"/>
+          <w:lang w:val="en"/>
+        </w:rPr>
+      </w:pPr>
+      <w:r>
+        <w:rPr>
+          <w:rFonts w:ascii="Courier New" w:hAnsi="Courier New"/>
+          <w:b w:val="false"/>
+          <w:i w:val="false"/>
+          <w:sz w:val="18"/>
+          <w:u w:val="none"/>
+          <w:lang w:val="en"/>
+        </w:rPr>
+      </w:r>
+    </w:p>
+    <w:p>
+      <w:pPr>
+        <w:pStyle w:val="Normal"/>
+        <w:spacing w:lineRule="auto" w:line="276" w:before="0" w:after="0"/>
+        <w:rPr>
+          <w:rFonts w:ascii="Courier New" w:hAnsi="Courier New"/>
+          <w:b w:val="false"/>
+          <w:b w:val="false"/>
+          <w:i w:val="false"/>
+          <w:i w:val="false"/>
+          <w:sz w:val="18"/>
+          <w:u w:val="none"/>
+          <w:lang w:val="en"/>
+        </w:rPr>
+      </w:pPr>
+      <w:r>
+        <w:rPr>
+          <w:rFonts w:ascii="Courier New" w:hAnsi="Courier New"/>
+          <w:b w:val="false"/>
+          <w:i w:val="false"/>
+          <w:sz w:val="18"/>
+          <w:u w:val="none"/>
+          <w:lang w:val="en"/>
+        </w:rPr>
+        <w:t>category ArrowApply ...</w:t>
+      </w:r>
+    </w:p>
+    <w:p>
+      <w:pPr>
+        <w:pStyle w:val="Normal"/>
+        <w:spacing w:lineRule="auto" w:line="276" w:before="0" w:after="0"/>
+        <w:rPr>
+          <w:rFonts w:ascii="Courier New" w:hAnsi="Courier New"/>
+          <w:b w:val="false"/>
+          <w:b w:val="false"/>
+          <w:i w:val="false"/>
+          <w:i w:val="false"/>
+          <w:sz w:val="18"/>
+          <w:u w:val="none"/>
+          <w:lang w:val="en"/>
+        </w:rPr>
+      </w:pPr>
+      <w:r>
+        <w:rPr>
+          <w:rFonts w:ascii="Courier New" w:hAnsi="Courier New"/>
+          <w:b w:val="false"/>
+          <w:i w:val="false"/>
+          <w:sz w:val="18"/>
+          <w:u w:val="none"/>
+          <w:lang w:val="en"/>
+        </w:rPr>
+      </w:r>
+    </w:p>
+    <w:p>
+      <w:pPr>
+        <w:pStyle w:val="Normal"/>
+        <w:spacing w:lineRule="auto" w:line="276" w:before="0" w:after="0"/>
+        <w:rPr>
+          <w:rFonts w:ascii="Courier New" w:hAnsi="Courier New"/>
+          <w:b w:val="false"/>
+          <w:b w:val="false"/>
+          <w:i w:val="false"/>
+          <w:i w:val="false"/>
+          <w:sz w:val="18"/>
+          <w:u w:val="none"/>
+          <w:lang w:val="en"/>
+        </w:rPr>
+      </w:pPr>
+      <w:r>
+        <w:rPr>
+          <w:rFonts w:ascii="Courier New" w:hAnsi="Courier New"/>
+          <w:b w:val="false"/>
+          <w:i w:val="false"/>
+          <w:sz w:val="18"/>
+          <w:u w:val="none"/>
+          <w:lang w:val="en"/>
+        </w:rPr>
+        <w:t>category ArrowLoop ...</w:t>
+      </w:r>
+    </w:p>
+    <w:p>
+      <w:pPr>
+        <w:pStyle w:val="Normal"/>
+        <w:spacing w:lineRule="auto" w:line="276" w:before="0" w:after="0"/>
+        <w:rPr>
+          <w:rFonts w:ascii="Courier New" w:hAnsi="Courier New"/>
+          <w:b w:val="false"/>
+          <w:b w:val="false"/>
+          <w:i w:val="false"/>
+          <w:i w:val="false"/>
+          <w:sz w:val="18"/>
+          <w:u w:val="none"/>
+          <w:lang w:val="en"/>
+        </w:rPr>
+      </w:pPr>
+      <w:r>
+        <w:rPr>
+          <w:rFonts w:ascii="Courier New" w:hAnsi="Courier New"/>
+          <w:b w:val="false"/>
+          <w:i w:val="false"/>
+          <w:sz w:val="18"/>
+          <w:u w:val="none"/>
+          <w:lang w:val="en"/>
+        </w:rPr>
+      </w:r>
+    </w:p>
+    <w:p>
+      <w:pPr>
+        <w:pStyle w:val="Normal"/>
+        <w:spacing w:lineRule="auto" w:line="276" w:before="0" w:after="0"/>
+        <w:rPr/>
+      </w:pPr>
+      <w:r>
+        <w:rPr>
+          <w:rFonts w:ascii="Courier New" w:hAnsi="Courier New"/>
+          <w:b w:val="false"/>
+          <w:i w:val="false"/>
+          <w:sz w:val="18"/>
+          <w:u w:val="none"/>
+          <w:lang w:val="en"/>
+        </w:rPr>
         <w:t>category Foldable&lt;f&gt; =</w:t>
       </w:r>
     </w:p>
@@ -6640,107 +7056,24 @@
           <w:rFonts w:ascii="Courier New" w:hAnsi="Courier New"/>
           <w:b w:val="false"/>
           <w:b w:val="false"/>
-          <w:i w:val="false"/>
-          <w:i w:val="false"/>
-          <w:sz w:val="18"/>
-          <w:u w:val="none"/>
-          <w:lang w:val="en"/>
-        </w:rPr>
-      </w:pPr>
-      <w:r>
-        <w:rPr>
-          <w:rFonts w:ascii="Courier New" w:hAnsi="Courier New"/>
-          <w:b w:val="false"/>
-          <w:i w:val="false"/>
-          <w:sz w:val="18"/>
-          <w:u w:val="none"/>
-          <w:lang w:val="en"/>
-        </w:rPr>
-      </w:r>
-    </w:p>
-    <w:p>
-      <w:pPr>
-        <w:pStyle w:val="Normal"/>
-        <w:spacing w:lineRule="auto" w:line="276" w:before="0" w:after="0"/>
-        <w:rPr>
-          <w:rFonts w:ascii="Courier New" w:hAnsi="Courier New"/>
-          <w:b w:val="false"/>
-          <w:b w:val="false"/>
-          <w:i w:val="false"/>
-          <w:i w:val="false"/>
-          <w:sz w:val="18"/>
-          <w:u w:val="none"/>
-          <w:lang w:val="en"/>
-        </w:rPr>
-      </w:pPr>
-      <w:r>
-        <w:rPr>
-          <w:rFonts w:ascii="Courier New" w:hAnsi="Courier New"/>
-          <w:b w:val="false"/>
-          <w:i w:val="false"/>
-          <w:sz w:val="18"/>
-          <w:u w:val="none"/>
-          <w:lang w:val="en"/>
-        </w:rPr>
-        <w:t>// TODO: define the Arrow categories.</w:t>
-      </w:r>
-    </w:p>
-    <w:p>
-      <w:pPr>
-        <w:pStyle w:val="Normal"/>
-        <w:spacing w:lineRule="auto" w:line="276" w:before="0" w:after="0"/>
-        <w:rPr>
-          <w:rFonts w:ascii="Courier New" w:hAnsi="Courier New"/>
-          <w:b w:val="false"/>
-          <w:b w:val="false"/>
-          <w:i w:val="false"/>
-          <w:i w:val="false"/>
-          <w:sz w:val="18"/>
-          <w:u w:val="none"/>
-          <w:lang w:val="en"/>
-        </w:rPr>
-      </w:pPr>
-      <w:r>
-        <w:rPr>
-          <w:rFonts w:ascii="Courier New" w:hAnsi="Courier New"/>
-          <w:b w:val="false"/>
-          <w:i w:val="false"/>
-          <w:sz w:val="18"/>
-          <w:u w:val="none"/>
-          <w:lang w:val="en"/>
-        </w:rPr>
-      </w:r>
-    </w:p>
-    <w:p>
-      <w:pPr>
-        <w:pStyle w:val="Normal"/>
-        <w:spacing w:lineRule="auto" w:line="276" w:before="0" w:after="0"/>
-        <w:rPr/>
-      </w:pPr>
-      <w:r>
-        <w:rPr>
-          <w:rFonts w:ascii="Courier New" w:hAnsi="Courier New"/>
-          <w:b w:val="false"/>
-          <w:bCs w:val="false"/>
-          <w:i w:val="false"/>
-          <w:color w:val="000000"/>
-          <w:sz w:val="18"/>
-          <w:u w:val="none"/>
-          <w:lang w:val="en"/>
-        </w:rPr>
-        <w:t xml:space="preserve">let </w:t>
-      </w:r>
-      <w:r>
-        <w:rPr>
-          <w:rFonts w:ascii="Courier New" w:hAnsi="Courier New"/>
-          <w:b w:val="false"/>
-          <w:bCs w:val="false"/>
-          <w:i w:val="false"/>
-          <w:sz w:val="18"/>
-          <w:u w:val="none"/>
-          <w:lang w:val="en"/>
-        </w:rPr>
-        <w:t>id a = a</w:t>
+          <w:bCs w:val="false"/>
+          <w:i w:val="false"/>
+          <w:i w:val="false"/>
+          <w:sz w:val="18"/>
+          <w:u w:val="none"/>
+          <w:lang w:val="en"/>
+        </w:rPr>
+      </w:pPr>
+      <w:r>
+        <w:rPr>
+          <w:rFonts w:ascii="Courier New" w:hAnsi="Courier New"/>
+          <w:b w:val="false"/>
+          <w:bCs w:val="false"/>
+          <w:i w:val="false"/>
+          <w:sz w:val="18"/>
+          <w:u w:val="none"/>
+          <w:lang w:val="en"/>
+        </w:rPr>
       </w:r>
     </w:p>
     <w:p>
@@ -8223,6 +8556,36 @@
         </w:rPr>
         <w:t>sum"</w:t>
       </w:r>
+    </w:p>
+    <w:p>
+      <w:pPr>
+        <w:pStyle w:val="Normal"/>
+        <w:spacing w:lineRule="auto" w:line="276" w:before="0" w:after="0"/>
+        <w:rPr>
+          <w:rFonts w:ascii="Courier New" w:hAnsi="Courier New"/>
+          <w:b w:val="false"/>
+          <w:b w:val="false"/>
+          <w:bCs w:val="false"/>
+          <w:i w:val="false"/>
+          <w:i w:val="false"/>
+          <w:color w:val="000000"/>
+          <w:sz w:val="18"/>
+          <w:u w:val="none"/>
+          <w:lang w:val="en"/>
+        </w:rPr>
+      </w:pPr>
+      <w:r>
+        <w:rPr>
+          <w:rFonts w:ascii="Courier New" w:hAnsi="Courier New"/>
+          <w:b w:val="false"/>
+          <w:bCs w:val="false"/>
+          <w:i w:val="false"/>
+          <w:color w:val="000000"/>
+          <w:sz w:val="18"/>
+          <w:u w:val="none"/>
+          <w:lang w:val="en"/>
+        </w:rPr>
+      </w:r>
       <w:r>
         <w:br w:type="page"/>
       </w:r>
@@ -9266,6 +9629,7 @@
         <w:spacing w:lineRule="auto" w:line="276" w:before="0" w:after="0"/>
         <w:rPr/>
       </w:pPr>
+      <w:bookmarkStart w:id="6" w:name="__DdeLink__795_14397781791"/>
       <w:r>
         <w:rPr>
           <w:rFonts w:ascii="Courier New" w:hAnsi="Courier New"/>
@@ -9276,917 +9640,1347 @@
           <w:u w:val="single"/>
           <w:lang w:val="en"/>
         </w:rPr>
-        <w:t>Semantic Design for Unengine (a library for game programming without a monolithic game engine)</w:t>
-      </w:r>
-    </w:p>
-    <w:p>
-      <w:pPr>
-        <w:pStyle w:val="Normal"/>
-        <w:spacing w:lineRule="auto" w:line="276" w:before="0" w:after="0"/>
-        <w:rPr>
-          <w:rFonts w:ascii="Courier New" w:hAnsi="Courier New"/>
-          <w:b w:val="false"/>
-          <w:b w:val="false"/>
-          <w:i w:val="false"/>
-          <w:i w:val="false"/>
-          <w:color w:val="000000"/>
-          <w:sz w:val="18"/>
-          <w:u w:val="none"/>
-          <w:lang w:val="en"/>
-        </w:rPr>
-      </w:pPr>
-      <w:r>
-        <w:rPr>
-          <w:rFonts w:ascii="Courier New" w:hAnsi="Courier New"/>
-          <w:b w:val="false"/>
-          <w:i w:val="false"/>
-          <w:color w:val="000000"/>
-          <w:sz w:val="18"/>
-          <w:u w:val="none"/>
-          <w:lang w:val="en"/>
-        </w:rPr>
-      </w:r>
-    </w:p>
-    <w:p>
-      <w:pPr>
-        <w:pStyle w:val="Normal"/>
-        <w:spacing w:lineRule="auto" w:line="276" w:before="0" w:after="0"/>
-        <w:rPr/>
-      </w:pPr>
-      <w:r>
-        <w:rPr>
-          <w:rFonts w:ascii="Courier New" w:hAnsi="Courier New"/>
-          <w:b w:val="false"/>
-          <w:i w:val="false"/>
-          <w:color w:val="000000"/>
-          <w:sz w:val="18"/>
-          <w:u w:val="none"/>
-          <w:lang w:val="en"/>
-        </w:rPr>
-        <w:t>let Time = Axiom "The current simulation time."</w:t>
-      </w:r>
-    </w:p>
-    <w:p>
-      <w:pPr>
-        <w:pStyle w:val="Normal"/>
-        <w:spacing w:lineRule="auto" w:line="276" w:before="0" w:after="0"/>
-        <w:rPr/>
-      </w:pPr>
-      <w:r>
-        <w:rPr>
-          <w:rFonts w:ascii="Courier New" w:hAnsi="Courier New"/>
-          <w:b w:val="false"/>
-          <w:i w:val="false"/>
-          <w:color w:val="000000"/>
-          <w:sz w:val="18"/>
-          <w:u w:val="none"/>
-          <w:lang w:val="en"/>
-        </w:rPr>
-        <w:t>let Input = Axiom "The current state of HID input."</w:t>
-      </w:r>
-    </w:p>
-    <w:p>
-      <w:pPr>
-        <w:pStyle w:val="Normal"/>
-        <w:spacing w:lineRule="auto" w:line="276" w:before="0" w:after="0"/>
-        <w:rPr/>
-      </w:pPr>
-      <w:r>
-        <w:rPr>
-          <w:rFonts w:ascii="Courier New" w:hAnsi="Courier New"/>
-          <w:b w:val="false"/>
-          <w:i w:val="false"/>
-          <w:color w:val="000000"/>
-          <w:sz w:val="18"/>
-          <w:u w:val="none"/>
-          <w:lang w:val="en"/>
-        </w:rPr>
-        <w:t>let Address = Axiom "A series of names denoting a simulant in the hierarchy."</w:t>
-      </w:r>
-    </w:p>
-    <w:p>
-      <w:pPr>
-        <w:pStyle w:val="Normal"/>
-        <w:spacing w:lineRule="auto" w:line="276" w:before="0" w:after="0"/>
-        <w:rPr/>
-      </w:pPr>
-      <w:r>
-        <w:rPr>
-          <w:rFonts w:ascii="Courier New" w:hAnsi="Courier New"/>
-          <w:b w:val="false"/>
-          <w:i w:val="false"/>
-          <w:color w:val="000000"/>
-          <w:sz w:val="18"/>
-          <w:u w:val="none"/>
-          <w:lang w:val="en"/>
-        </w:rPr>
-        <w:t>let Listener = Axiom "A generalized reference to a Listener&lt;_&gt;."</w:t>
-      </w:r>
-    </w:p>
-    <w:p>
-      <w:pPr>
-        <w:pStyle w:val="Normal"/>
-        <w:spacing w:lineRule="auto" w:line="276" w:before="0" w:after="0"/>
-        <w:rPr/>
-      </w:pPr>
-      <w:r>
-        <w:rPr>
-          <w:rFonts w:ascii="Courier New" w:hAnsi="Courier New"/>
-          <w:b w:val="false"/>
-          <w:i w:val="false"/>
-          <w:color w:val="000000"/>
-          <w:sz w:val="18"/>
-          <w:u w:val="none"/>
-          <w:lang w:val="en"/>
-        </w:rPr>
-        <w:t>let Simulant = Axiom "A generalized reference to a Simulant&lt;_, _, _, _, _&gt;."</w:t>
-      </w:r>
-    </w:p>
-    <w:p>
-      <w:pPr>
-        <w:pStyle w:val="Normal"/>
-        <w:spacing w:lineRule="auto" w:line="276" w:before="0" w:after="0"/>
-        <w:rPr/>
-      </w:pPr>
-      <w:r>
-        <w:rPr>
-          <w:rFonts w:ascii="Courier New" w:hAnsi="Courier New"/>
-          <w:b w:val="false"/>
-          <w:i w:val="false"/>
-          <w:color w:val="000000"/>
-          <w:sz w:val="18"/>
-          <w:u w:val="none"/>
-          <w:lang w:val="en"/>
-        </w:rPr>
-        <w:t>let RenderMsg = Axiom "A sum type representing the different render requests a simulant can send."</w:t>
-      </w:r>
-    </w:p>
-    <w:p>
-      <w:pPr>
-        <w:pStyle w:val="Normal"/>
-        <w:spacing w:lineRule="auto" w:line="276" w:before="0" w:after="0"/>
-        <w:rPr/>
-      </w:pPr>
-      <w:r>
-        <w:rPr>
-          <w:rFonts w:ascii="Courier New" w:hAnsi="Courier New"/>
-          <w:b w:val="false"/>
-          <w:i w:val="false"/>
-          <w:color w:val="000000"/>
-          <w:sz w:val="18"/>
-          <w:u w:val="none"/>
-          <w:lang w:val="en"/>
-        </w:rPr>
-        <w:t>let IOMsg&lt;MyUpdateMsg&gt; =</w:t>
-      </w:r>
-    </w:p>
-    <w:p>
-      <w:pPr>
-        <w:pStyle w:val="Normal"/>
-        <w:spacing w:lineRule="auto" w:line="276" w:before="0" w:after="0"/>
-        <w:rPr>
+        <w:t xml:space="preserve">Semantic Design for </w:t>
+      </w:r>
+      <w:bookmarkEnd w:id="6"/>
+      <w:r>
+        <w:rPr>
+          <w:rFonts w:ascii="Courier New" w:hAnsi="Courier New"/>
+          <w:b w:val="false"/>
+          <w:i w:val="false"/>
+          <w:color w:val="000000"/>
+          <w:sz w:val="18"/>
           <w:u w:val="single"/>
-        </w:rPr>
-      </w:pPr>
-      <w:r>
-        <w:rPr>
-          <w:rFonts w:ascii="Courier New" w:hAnsi="Courier New"/>
-          <w:b w:val="false"/>
-          <w:i w:val="false"/>
-          <w:color w:val="000000"/>
-          <w:sz w:val="18"/>
-          <w:u w:val="none"/>
-          <w:lang w:val="en"/>
-        </w:rPr>
-        <w:t xml:space="preserve">  </w:t>
-      </w:r>
-      <w:r>
-        <w:rPr>
-          <w:rFonts w:ascii="Courier New" w:hAnsi="Courier New"/>
-          <w:b w:val="false"/>
-          <w:i w:val="false"/>
-          <w:color w:val="000000"/>
-          <w:sz w:val="18"/>
-          <w:u w:val="none"/>
-          <w:lang w:val="en"/>
-        </w:rPr>
-        <w:t>| CreateSimulant of ... | DestroySimulant of ...</w:t>
-      </w:r>
-    </w:p>
-    <w:p>
-      <w:pPr>
-        <w:pStyle w:val="Normal"/>
-        <w:spacing w:lineRule="auto" w:line="276" w:before="0" w:after="0"/>
-        <w:rPr>
+          <w:lang w:val="en"/>
+        </w:rPr>
+        <w:t>Nu Game Engine</w:t>
+      </w:r>
+    </w:p>
+    <w:p>
+      <w:pPr>
+        <w:pStyle w:val="Normal"/>
+        <w:spacing w:lineRule="auto" w:line="276" w:before="0" w:after="0"/>
+        <w:rPr>
+          <w:rFonts w:ascii="Courier New" w:hAnsi="Courier New"/>
+          <w:b w:val="false"/>
+          <w:b w:val="false"/>
+          <w:i w:val="false"/>
+          <w:i w:val="false"/>
+          <w:color w:val="000000"/>
+          <w:sz w:val="18"/>
+          <w:u w:val="none"/>
+          <w:lang w:val="en"/>
+        </w:rPr>
+      </w:pPr>
+      <w:r>
+        <w:rPr>
+          <w:rFonts w:ascii="Courier New" w:hAnsi="Courier New"/>
+          <w:b w:val="false"/>
+          <w:i w:val="false"/>
+          <w:color w:val="000000"/>
+          <w:sz w:val="18"/>
+          <w:lang w:val="en"/>
+        </w:rPr>
+      </w:r>
+    </w:p>
+    <w:p>
+      <w:pPr>
+        <w:pStyle w:val="Normal"/>
+        <w:spacing w:lineRule="auto" w:line="276" w:before="0" w:after="0"/>
+        <w:rPr/>
+      </w:pPr>
+      <w:r>
+        <w:rPr>
+          <w:rFonts w:ascii="Courier New" w:hAnsi="Courier New"/>
+          <w:b w:val="false"/>
+          <w:i w:val="false"/>
+          <w:color w:val="000000"/>
+          <w:sz w:val="18"/>
+          <w:u w:val="none"/>
+          <w:lang w:val="en"/>
+        </w:rPr>
+        <w:t>let World = (Game : Game)</w:t>
+      </w:r>
+    </w:p>
+    <w:p>
+      <w:pPr>
+        <w:pStyle w:val="Normal"/>
+        <w:spacing w:lineRule="auto" w:line="276" w:before="0" w:after="0"/>
+        <w:rPr/>
+      </w:pPr>
+      <w:r>
+        <w:rPr>
+          <w:rFonts w:ascii="Courier New" w:hAnsi="Courier New"/>
+          <w:b w:val="false"/>
+          <w:i w:val="false"/>
+          <w:color w:val="000000"/>
+          <w:sz w:val="18"/>
+          <w:u w:val="none"/>
+          <w:lang w:val="en"/>
+        </w:rPr>
+        <w:t>let Simulant = (Name : String</w:t>
+      </w:r>
+      <w:r>
+        <w:rPr>
+          <w:rFonts w:ascii="Courier New" w:hAnsi="Courier New"/>
+          <w:b w:val="false"/>
+          <w:i w:val="false"/>
+          <w:color w:val="000000"/>
+          <w:sz w:val="18"/>
+          <w:u w:val="none"/>
+          <w:lang w:val="en"/>
+        </w:rPr>
+        <w:t>,</w:t>
+      </w:r>
+      <w:r>
+        <w:rPr>
+          <w:rFonts w:ascii="Courier New" w:hAnsi="Courier New"/>
+          <w:b w:val="false"/>
+          <w:i w:val="false"/>
+          <w:color w:val="000000"/>
+          <w:sz w:val="18"/>
+          <w:u w:val="none"/>
+          <w:lang w:val="en"/>
+        </w:rPr>
+        <w:t xml:space="preserve"> </w:t>
+      </w:r>
+      <w:r>
+        <w:rPr>
+          <w:rFonts w:ascii="Courier New" w:hAnsi="Courier New"/>
+          <w:b w:val="false"/>
+          <w:i w:val="false"/>
+          <w:color w:val="000000"/>
+          <w:sz w:val="18"/>
+          <w:u w:val="none"/>
+          <w:lang w:val="en"/>
+        </w:rPr>
+        <w:t>Dispatcher : Dispatcher</w:t>
+      </w:r>
+      <w:r>
+        <w:rPr>
+          <w:rFonts w:ascii="Courier New" w:hAnsi="Courier New"/>
+          <w:b w:val="false"/>
+          <w:i w:val="false"/>
+          <w:color w:val="000000"/>
+          <w:sz w:val="18"/>
+          <w:u w:val="none"/>
+          <w:lang w:val="en"/>
+        </w:rPr>
+        <w:t xml:space="preserve">, </w:t>
+      </w:r>
+      <w:r>
+        <w:rPr>
+          <w:rFonts w:ascii="Courier New" w:hAnsi="Courier New"/>
+          <w:b w:val="false"/>
+          <w:i w:val="false"/>
+          <w:color w:val="000000"/>
+          <w:sz w:val="18"/>
+          <w:u w:val="none"/>
+          <w:lang w:val="en"/>
+        </w:rPr>
+        <w:t xml:space="preserve">Properties : </w:t>
+      </w:r>
+      <w:r>
+        <w:rPr>
+          <w:rFonts w:ascii="Courier New" w:hAnsi="Courier New"/>
+          <w:b w:val="false"/>
+          <w:i w:val="false"/>
+          <w:color w:val="000000"/>
+          <w:sz w:val="18"/>
+          <w:u w:val="none"/>
+          <w:lang w:val="en"/>
+        </w:rPr>
+        <w:t>Map</w:t>
+      </w:r>
+      <w:r>
+        <w:rPr>
+          <w:rFonts w:ascii="Courier New" w:hAnsi="Courier New"/>
+          <w:b w:val="false"/>
+          <w:i w:val="false"/>
+          <w:color w:val="000000"/>
+          <w:sz w:val="18"/>
+          <w:u w:val="none"/>
+          <w:lang w:val="en"/>
+        </w:rPr>
+        <w:t>&lt;</w:t>
+      </w:r>
+      <w:r>
+        <w:rPr>
+          <w:rFonts w:ascii="Courier New" w:hAnsi="Courier New"/>
+          <w:b w:val="false"/>
+          <w:i w:val="false"/>
+          <w:color w:val="000000"/>
+          <w:sz w:val="18"/>
+          <w:u w:val="none"/>
+          <w:lang w:val="en"/>
+        </w:rPr>
+        <w:t>String, Any</w:t>
+      </w:r>
+      <w:r>
+        <w:rPr>
+          <w:rFonts w:ascii="Courier New" w:hAnsi="Courier New"/>
+          <w:b w:val="false"/>
+          <w:i w:val="false"/>
+          <w:color w:val="000000"/>
+          <w:sz w:val="18"/>
+          <w:u w:val="none"/>
+          <w:lang w:val="en"/>
+        </w:rPr>
+        <w:t>&gt;</w:t>
+      </w:r>
+      <w:r>
+        <w:rPr>
+          <w:rFonts w:ascii="Courier New" w:hAnsi="Courier New"/>
+          <w:b w:val="false"/>
+          <w:i w:val="false"/>
+          <w:color w:val="000000"/>
+          <w:sz w:val="18"/>
+          <w:u w:val="none"/>
+          <w:lang w:val="en"/>
+        </w:rPr>
+        <w:t>)</w:t>
+      </w:r>
+    </w:p>
+    <w:p>
+      <w:pPr>
+        <w:pStyle w:val="Normal"/>
+        <w:spacing w:lineRule="auto" w:line="276" w:before="0" w:after="0"/>
+        <w:rPr/>
+      </w:pPr>
+      <w:r>
+        <w:rPr>
+          <w:rFonts w:ascii="Courier New" w:hAnsi="Courier New"/>
+          <w:b w:val="false"/>
+          <w:i w:val="false"/>
+          <w:color w:val="000000"/>
+          <w:sz w:val="18"/>
+          <w:u w:val="none"/>
+          <w:lang w:val="en"/>
+        </w:rPr>
+        <w:t xml:space="preserve">let Game = (Screens : List&lt;Screen&gt;; </w:t>
+      </w:r>
+      <w:r>
+        <w:rPr>
+          <w:rFonts w:ascii="Courier New" w:hAnsi="Courier New"/>
+          <w:b w:val="false"/>
+          <w:i w:val="false"/>
+          <w:color w:val="000000"/>
+          <w:sz w:val="18"/>
+          <w:u w:val="none"/>
+          <w:lang w:val="en"/>
+        </w:rPr>
+        <w:t>Simulant</w:t>
+      </w:r>
+      <w:r>
+        <w:rPr>
+          <w:rFonts w:ascii="Courier New" w:hAnsi="Courier New"/>
+          <w:b w:val="false"/>
+          <w:i w:val="false"/>
+          <w:color w:val="000000"/>
+          <w:sz w:val="18"/>
+          <w:u w:val="none"/>
+          <w:lang w:val="en"/>
+        </w:rPr>
+        <w:t>)</w:t>
+      </w:r>
+    </w:p>
+    <w:p>
+      <w:pPr>
+        <w:pStyle w:val="Normal"/>
+        <w:spacing w:lineRule="auto" w:line="276" w:before="0" w:after="0"/>
+        <w:rPr/>
+      </w:pPr>
+      <w:r>
+        <w:rPr>
+          <w:rFonts w:ascii="Courier New" w:hAnsi="Courier New"/>
+          <w:b w:val="false"/>
+          <w:i w:val="false"/>
+          <w:color w:val="000000"/>
+          <w:sz w:val="18"/>
+          <w:u w:val="none"/>
+          <w:lang w:val="en"/>
+        </w:rPr>
+        <w:t xml:space="preserve">let </w:t>
+      </w:r>
+      <w:r>
+        <w:rPr>
+          <w:rFonts w:ascii="Courier New" w:hAnsi="Courier New"/>
+          <w:b w:val="false"/>
+          <w:i w:val="false"/>
+          <w:color w:val="000000"/>
+          <w:sz w:val="18"/>
+          <w:u w:val="none"/>
+          <w:lang w:val="en"/>
+        </w:rPr>
+        <w:t>Screen</w:t>
+      </w:r>
+      <w:r>
+        <w:rPr>
+          <w:rFonts w:ascii="Courier New" w:hAnsi="Courier New"/>
+          <w:b w:val="false"/>
+          <w:i w:val="false"/>
+          <w:color w:val="000000"/>
+          <w:sz w:val="18"/>
+          <w:u w:val="none"/>
+          <w:lang w:val="en"/>
+        </w:rPr>
+        <w:t xml:space="preserve"> = (</w:t>
+      </w:r>
+      <w:r>
+        <w:rPr>
+          <w:rFonts w:ascii="Courier New" w:hAnsi="Courier New"/>
+          <w:b w:val="false"/>
+          <w:i w:val="false"/>
+          <w:color w:val="000000"/>
+          <w:sz w:val="18"/>
+          <w:u w:val="none"/>
+          <w:lang w:val="en"/>
+        </w:rPr>
+        <w:t>Layers</w:t>
+      </w:r>
+      <w:r>
+        <w:rPr>
+          <w:rFonts w:ascii="Courier New" w:hAnsi="Courier New"/>
+          <w:b w:val="false"/>
+          <w:i w:val="false"/>
+          <w:color w:val="000000"/>
+          <w:sz w:val="18"/>
+          <w:u w:val="none"/>
+          <w:lang w:val="en"/>
+        </w:rPr>
+        <w:t xml:space="preserve"> : List&lt;</w:t>
+      </w:r>
+      <w:r>
+        <w:rPr>
+          <w:rFonts w:ascii="Courier New" w:hAnsi="Courier New"/>
+          <w:b w:val="false"/>
+          <w:i w:val="false"/>
+          <w:color w:val="000000"/>
+          <w:sz w:val="18"/>
+          <w:u w:val="none"/>
+          <w:lang w:val="en"/>
+        </w:rPr>
+        <w:t>Layer</w:t>
+      </w:r>
+      <w:r>
+        <w:rPr>
+          <w:rFonts w:ascii="Courier New" w:hAnsi="Courier New"/>
+          <w:b w:val="false"/>
+          <w:i w:val="false"/>
+          <w:color w:val="000000"/>
+          <w:sz w:val="18"/>
+          <w:u w:val="none"/>
+          <w:lang w:val="en"/>
+        </w:rPr>
+        <w:t xml:space="preserve">&gt;; </w:t>
+      </w:r>
+      <w:r>
+        <w:rPr>
+          <w:rFonts w:ascii="Courier New" w:hAnsi="Courier New"/>
+          <w:b w:val="false"/>
+          <w:i w:val="false"/>
+          <w:color w:val="000000"/>
+          <w:sz w:val="18"/>
+          <w:u w:val="none"/>
+          <w:lang w:val="en"/>
+        </w:rPr>
+        <w:t>Simulant</w:t>
+      </w:r>
+      <w:r>
+        <w:rPr>
+          <w:rFonts w:ascii="Courier New" w:hAnsi="Courier New"/>
+          <w:b w:val="false"/>
+          <w:i w:val="false"/>
+          <w:color w:val="000000"/>
+          <w:sz w:val="18"/>
+          <w:u w:val="none"/>
+          <w:lang w:val="en"/>
+        </w:rPr>
+        <w:t>)</w:t>
+      </w:r>
+    </w:p>
+    <w:p>
+      <w:pPr>
+        <w:pStyle w:val="Normal"/>
+        <w:spacing w:lineRule="auto" w:line="276" w:before="0" w:after="0"/>
+        <w:rPr/>
+      </w:pPr>
+      <w:r>
+        <w:rPr>
+          <w:rFonts w:ascii="Courier New" w:hAnsi="Courier New"/>
+          <w:b w:val="false"/>
+          <w:i w:val="false"/>
+          <w:color w:val="000000"/>
+          <w:sz w:val="18"/>
+          <w:u w:val="none"/>
+          <w:lang w:val="en"/>
+        </w:rPr>
+        <w:t xml:space="preserve">let </w:t>
+      </w:r>
+      <w:r>
+        <w:rPr>
+          <w:rFonts w:ascii="Courier New" w:hAnsi="Courier New"/>
+          <w:b w:val="false"/>
+          <w:i w:val="false"/>
+          <w:color w:val="000000"/>
+          <w:sz w:val="18"/>
+          <w:u w:val="none"/>
+          <w:lang w:val="en"/>
+        </w:rPr>
+        <w:t>Layer</w:t>
+      </w:r>
+      <w:r>
+        <w:rPr>
+          <w:rFonts w:ascii="Courier New" w:hAnsi="Courier New"/>
+          <w:b w:val="false"/>
+          <w:i w:val="false"/>
+          <w:color w:val="000000"/>
+          <w:sz w:val="18"/>
+          <w:u w:val="none"/>
+          <w:lang w:val="en"/>
+        </w:rPr>
+        <w:t xml:space="preserve"> = (</w:t>
+      </w:r>
+      <w:r>
+        <w:rPr>
+          <w:rFonts w:ascii="Courier New" w:hAnsi="Courier New"/>
+          <w:b w:val="false"/>
+          <w:i w:val="false"/>
+          <w:color w:val="000000"/>
+          <w:sz w:val="18"/>
+          <w:u w:val="none"/>
+          <w:lang w:val="en"/>
+        </w:rPr>
+        <w:t>Entities</w:t>
+      </w:r>
+      <w:r>
+        <w:rPr>
+          <w:rFonts w:ascii="Courier New" w:hAnsi="Courier New"/>
+          <w:b w:val="false"/>
+          <w:i w:val="false"/>
+          <w:color w:val="000000"/>
+          <w:sz w:val="18"/>
+          <w:u w:val="none"/>
+          <w:lang w:val="en"/>
+        </w:rPr>
+        <w:t xml:space="preserve"> : List&lt;</w:t>
+      </w:r>
+      <w:r>
+        <w:rPr>
+          <w:rFonts w:ascii="Courier New" w:hAnsi="Courier New"/>
+          <w:b w:val="false"/>
+          <w:i w:val="false"/>
+          <w:color w:val="000000"/>
+          <w:sz w:val="18"/>
+          <w:u w:val="none"/>
+          <w:lang w:val="en"/>
+        </w:rPr>
+        <w:t>Entity</w:t>
+      </w:r>
+      <w:r>
+        <w:rPr>
+          <w:rFonts w:ascii="Courier New" w:hAnsi="Courier New"/>
+          <w:b w:val="false"/>
+          <w:i w:val="false"/>
+          <w:color w:val="000000"/>
+          <w:sz w:val="18"/>
+          <w:u w:val="none"/>
+          <w:lang w:val="en"/>
+        </w:rPr>
+        <w:t xml:space="preserve">&gt;; </w:t>
+      </w:r>
+      <w:r>
+        <w:rPr>
+          <w:rFonts w:ascii="Courier New" w:hAnsi="Courier New"/>
+          <w:b w:val="false"/>
+          <w:i w:val="false"/>
+          <w:color w:val="000000"/>
+          <w:sz w:val="18"/>
+          <w:u w:val="none"/>
+          <w:lang w:val="en"/>
+        </w:rPr>
+        <w:t>Simulant</w:t>
+      </w:r>
+      <w:r>
+        <w:rPr>
+          <w:rFonts w:ascii="Courier New" w:hAnsi="Courier New"/>
+          <w:b w:val="false"/>
+          <w:i w:val="false"/>
+          <w:color w:val="000000"/>
+          <w:sz w:val="18"/>
+          <w:u w:val="none"/>
+          <w:lang w:val="en"/>
+        </w:rPr>
+        <w:t>)</w:t>
+      </w:r>
+    </w:p>
+    <w:p>
+      <w:pPr>
+        <w:pStyle w:val="Normal"/>
+        <w:spacing w:lineRule="auto" w:line="276" w:before="0" w:after="0"/>
+        <w:rPr>
+          <w:rFonts w:ascii="Courier New" w:hAnsi="Courier New"/>
+          <w:b w:val="false"/>
+          <w:b w:val="false"/>
+          <w:i w:val="false"/>
+          <w:i w:val="false"/>
+          <w:color w:val="000000"/>
+          <w:sz w:val="18"/>
+          <w:u w:val="none"/>
+          <w:lang w:val="en"/>
+        </w:rPr>
+      </w:pPr>
+      <w:r>
+        <w:rPr>
+          <w:rFonts w:ascii="Courier New" w:hAnsi="Courier New"/>
+          <w:b w:val="false"/>
+          <w:i w:val="false"/>
+          <w:color w:val="000000"/>
+          <w:sz w:val="18"/>
+          <w:u w:val="none"/>
+          <w:lang w:val="en"/>
+        </w:rPr>
+        <w:t xml:space="preserve">let </w:t>
+      </w:r>
+      <w:r>
+        <w:rPr>
+          <w:rFonts w:ascii="Courier New" w:hAnsi="Courier New"/>
+          <w:b w:val="false"/>
+          <w:i w:val="false"/>
+          <w:color w:val="000000"/>
+          <w:sz w:val="18"/>
+          <w:u w:val="none"/>
+          <w:lang w:val="en"/>
+        </w:rPr>
+        <w:t>Entity</w:t>
+      </w:r>
+      <w:r>
+        <w:rPr>
+          <w:rFonts w:ascii="Courier New" w:hAnsi="Courier New"/>
+          <w:b w:val="false"/>
+          <w:i w:val="false"/>
+          <w:color w:val="000000"/>
+          <w:sz w:val="18"/>
+          <w:u w:val="none"/>
+          <w:lang w:val="en"/>
+        </w:rPr>
+        <w:t xml:space="preserve"> = (</w:t>
+      </w:r>
+      <w:r>
+        <w:rPr>
+          <w:rFonts w:ascii="Courier New" w:hAnsi="Courier New"/>
+          <w:b w:val="false"/>
+          <w:i w:val="false"/>
+          <w:color w:val="000000"/>
+          <w:sz w:val="18"/>
+          <w:u w:val="none"/>
+          <w:lang w:val="en"/>
+        </w:rPr>
+        <w:t>Facets</w:t>
+      </w:r>
+      <w:r>
+        <w:rPr>
+          <w:rFonts w:ascii="Courier New" w:hAnsi="Courier New"/>
+          <w:b w:val="false"/>
+          <w:i w:val="false"/>
+          <w:color w:val="000000"/>
+          <w:sz w:val="18"/>
+          <w:u w:val="none"/>
+          <w:lang w:val="en"/>
+        </w:rPr>
+        <w:t xml:space="preserve"> : List&lt;</w:t>
+      </w:r>
+      <w:r>
+        <w:rPr>
+          <w:rFonts w:ascii="Courier New" w:hAnsi="Courier New"/>
+          <w:b w:val="false"/>
+          <w:i w:val="false"/>
+          <w:color w:val="000000"/>
+          <w:sz w:val="18"/>
+          <w:u w:val="none"/>
+          <w:lang w:val="en"/>
+        </w:rPr>
+        <w:t>Facet</w:t>
+      </w:r>
+      <w:r>
+        <w:rPr>
+          <w:rFonts w:ascii="Courier New" w:hAnsi="Courier New"/>
+          <w:b w:val="false"/>
+          <w:i w:val="false"/>
+          <w:color w:val="000000"/>
+          <w:sz w:val="18"/>
+          <w:u w:val="none"/>
+          <w:lang w:val="en"/>
+        </w:rPr>
+        <w:t xml:space="preserve">&gt;; </w:t>
+      </w:r>
+      <w:r>
+        <w:rPr>
+          <w:rFonts w:ascii="Courier New" w:hAnsi="Courier New"/>
+          <w:b w:val="false"/>
+          <w:i w:val="false"/>
+          <w:color w:val="000000"/>
+          <w:sz w:val="18"/>
+          <w:u w:val="none"/>
+          <w:lang w:val="en"/>
+        </w:rPr>
+        <w:t>Simulant</w:t>
+      </w:r>
+      <w:r>
+        <w:rPr>
+          <w:rFonts w:ascii="Courier New" w:hAnsi="Courier New"/>
+          <w:b w:val="false"/>
+          <w:i w:val="false"/>
+          <w:color w:val="000000"/>
+          <w:sz w:val="18"/>
+          <w:u w:val="none"/>
+          <w:lang w:val="en"/>
+        </w:rPr>
+        <w:t>)</w:t>
+      </w:r>
+    </w:p>
+    <w:p>
+      <w:pPr>
+        <w:pStyle w:val="Normal"/>
+        <w:spacing w:lineRule="auto" w:line="276" w:before="0" w:after="0"/>
+        <w:rPr>
+          <w:rFonts w:ascii="Courier New" w:hAnsi="Courier New"/>
+          <w:b w:val="false"/>
+          <w:b w:val="false"/>
+          <w:i w:val="false"/>
+          <w:i w:val="false"/>
+          <w:color w:val="000000"/>
+          <w:sz w:val="18"/>
+          <w:u w:val="none"/>
+          <w:lang w:val="en"/>
+        </w:rPr>
+      </w:pPr>
+      <w:r>
+        <w:rPr/>
+      </w:r>
+    </w:p>
+    <w:p>
+      <w:pPr>
+        <w:pStyle w:val="Normal"/>
+        <w:spacing w:lineRule="auto" w:line="276" w:before="0" w:after="0"/>
+        <w:rPr/>
+      </w:pPr>
+      <w:r>
+        <w:rPr>
+          <w:rFonts w:ascii="Courier New" w:hAnsi="Courier New"/>
+          <w:b w:val="false"/>
+          <w:i w:val="false"/>
+          <w:color w:val="000000"/>
+          <w:sz w:val="18"/>
+          <w:u w:val="none"/>
+          <w:lang w:val="en"/>
+        </w:rPr>
+        <w:t>let Property</w:t>
+      </w:r>
+      <w:r>
+        <w:rPr>
+          <w:rFonts w:ascii="Courier New" w:hAnsi="Courier New"/>
+          <w:b w:val="false"/>
+          <w:i w:val="false"/>
+          <w:color w:val="000000"/>
+          <w:sz w:val="18"/>
+          <w:u w:val="none"/>
+          <w:lang w:val="en"/>
+        </w:rPr>
+        <w:t>Definition</w:t>
+      </w:r>
+      <w:r>
+        <w:rPr>
+          <w:rFonts w:ascii="Courier New" w:hAnsi="Courier New"/>
+          <w:b w:val="false"/>
+          <w:i w:val="false"/>
+          <w:color w:val="000000"/>
+          <w:sz w:val="18"/>
+          <w:u w:val="none"/>
+          <w:lang w:val="en"/>
+        </w:rPr>
+        <w:t xml:space="preserve"> =</w:t>
+      </w:r>
+    </w:p>
+    <w:p>
+      <w:pPr>
+        <w:pStyle w:val="Normal"/>
+        <w:spacing w:lineRule="auto" w:line="276" w:before="0" w:after="0"/>
+        <w:rPr/>
+      </w:pPr>
+      <w:r>
+        <w:rPr>
+          <w:rFonts w:ascii="Courier New" w:hAnsi="Courier New"/>
+          <w:b w:val="false"/>
+          <w:i w:val="false"/>
+          <w:color w:val="000000"/>
+          <w:sz w:val="18"/>
+          <w:u w:val="none"/>
+          <w:lang w:val="en"/>
+        </w:rPr>
+        <w:t xml:space="preserve">    </w:t>
+      </w:r>
+      <w:r>
+        <w:rPr>
+          <w:rFonts w:ascii="Courier New" w:hAnsi="Courier New"/>
+          <w:b w:val="false"/>
+          <w:i w:val="false"/>
+          <w:color w:val="000000"/>
+          <w:sz w:val="18"/>
+          <w:u w:val="none"/>
+          <w:lang w:val="en"/>
+        </w:rPr>
+        <w:t>(Name : String</w:t>
+      </w:r>
+    </w:p>
+    <w:p>
+      <w:pPr>
+        <w:pStyle w:val="Normal"/>
+        <w:spacing w:lineRule="auto" w:line="276" w:before="0" w:after="0"/>
+        <w:rPr/>
+      </w:pPr>
+      <w:r>
+        <w:rPr>
+          <w:rFonts w:ascii="Courier New" w:hAnsi="Courier New"/>
+          <w:b w:val="false"/>
+          <w:i w:val="false"/>
+          <w:color w:val="000000"/>
+          <w:sz w:val="18"/>
+          <w:u w:val="none"/>
+          <w:lang w:val="en"/>
+        </w:rPr>
+        <w:t xml:space="preserve">     </w:t>
+      </w:r>
+      <w:r>
+        <w:rPr>
+          <w:rFonts w:ascii="Courier New" w:hAnsi="Courier New"/>
+          <w:b w:val="false"/>
+          <w:i w:val="false"/>
+          <w:color w:val="000000"/>
+          <w:sz w:val="18"/>
+          <w:u w:val="none"/>
+          <w:lang w:val="en"/>
+        </w:rPr>
+        <w:t>Type : Axiom "A value type."</w:t>
+      </w:r>
+    </w:p>
+    <w:p>
+      <w:pPr>
+        <w:pStyle w:val="Normal"/>
+        <w:spacing w:lineRule="auto" w:line="276" w:before="0" w:after="0"/>
+        <w:rPr/>
+      </w:pPr>
+      <w:r>
+        <w:rPr>
+          <w:rFonts w:ascii="Courier New" w:hAnsi="Courier New"/>
+          <w:b w:val="false"/>
+          <w:i w:val="false"/>
+          <w:color w:val="000000"/>
+          <w:sz w:val="18"/>
+          <w:u w:val="none"/>
+          <w:lang w:val="en"/>
+        </w:rPr>
+        <w:t xml:space="preserve">     </w:t>
+      </w:r>
+      <w:r>
+        <w:rPr>
+          <w:rFonts w:ascii="Courier New" w:hAnsi="Courier New"/>
+          <w:b w:val="false"/>
+          <w:i w:val="false"/>
+          <w:color w:val="000000"/>
+          <w:sz w:val="18"/>
+          <w:u w:val="none"/>
+          <w:lang w:val="en"/>
+        </w:rPr>
+        <w:t>Default : Any)</w:t>
+      </w:r>
+    </w:p>
+    <w:p>
+      <w:pPr>
+        <w:pStyle w:val="Normal"/>
+        <w:spacing w:lineRule="auto" w:line="276" w:before="0" w:after="0"/>
+        <w:rPr>
+          <w:rFonts w:ascii="Courier New" w:hAnsi="Courier New"/>
+          <w:b w:val="false"/>
+          <w:b w:val="false"/>
+          <w:i w:val="false"/>
+          <w:i w:val="false"/>
+          <w:color w:val="000000"/>
+          <w:sz w:val="18"/>
+          <w:u w:val="none"/>
+          <w:lang w:val="en"/>
+        </w:rPr>
+      </w:pPr>
+      <w:r>
+        <w:rPr/>
+      </w:r>
+    </w:p>
+    <w:p>
+      <w:pPr>
+        <w:pStyle w:val="Normal"/>
+        <w:spacing w:lineRule="auto" w:line="276" w:before="0" w:after="0"/>
+        <w:rPr/>
+      </w:pPr>
+      <w:r>
+        <w:rPr>
+          <w:rFonts w:ascii="Courier New" w:hAnsi="Courier New"/>
+          <w:b w:val="false"/>
+          <w:i w:val="false"/>
+          <w:color w:val="000000"/>
+          <w:sz w:val="18"/>
+          <w:u w:val="none"/>
+          <w:lang w:val="en"/>
+        </w:rPr>
+        <w:t>let Event&lt;S :&gt; Simulant&gt; =</w:t>
+      </w:r>
+    </w:p>
+    <w:p>
+      <w:pPr>
+        <w:pStyle w:val="Normal"/>
+        <w:spacing w:lineRule="auto" w:line="276" w:before="0" w:after="0"/>
+        <w:rPr/>
+      </w:pPr>
+      <w:r>
+        <w:rPr>
+          <w:rFonts w:ascii="Courier New" w:hAnsi="Courier New"/>
+          <w:b w:val="false"/>
+          <w:i w:val="false"/>
+          <w:color w:val="000000"/>
+          <w:sz w:val="18"/>
+          <w:u w:val="none"/>
+          <w:lang w:val="en"/>
+        </w:rPr>
+        <w:t xml:space="preserve">    </w:t>
+      </w:r>
+      <w:r>
+        <w:rPr>
+          <w:rFonts w:ascii="Courier New" w:hAnsi="Courier New"/>
+          <w:b w:val="false"/>
+          <w:i w:val="false"/>
+          <w:color w:val="000000"/>
+          <w:sz w:val="18"/>
+          <w:u w:val="none"/>
+          <w:lang w:val="en"/>
+        </w:rPr>
+        <w:t>(Publisher : Simulant</w:t>
+      </w:r>
+    </w:p>
+    <w:p>
+      <w:pPr>
+        <w:pStyle w:val="Normal"/>
+        <w:spacing w:lineRule="auto" w:line="276" w:before="0" w:after="0"/>
+        <w:rPr/>
+      </w:pPr>
+      <w:r>
+        <w:rPr>
+          <w:rFonts w:ascii="Courier New" w:hAnsi="Courier New"/>
+          <w:b w:val="false"/>
+          <w:i w:val="false"/>
+          <w:color w:val="000000"/>
+          <w:sz w:val="18"/>
+          <w:u w:val="none"/>
+          <w:lang w:val="en"/>
+        </w:rPr>
+        <w:t xml:space="preserve">     </w:t>
+      </w:r>
+      <w:r>
+        <w:rPr>
+          <w:rFonts w:ascii="Courier New" w:hAnsi="Courier New"/>
+          <w:b w:val="false"/>
+          <w:i w:val="false"/>
+          <w:color w:val="000000"/>
+          <w:sz w:val="18"/>
+          <w:u w:val="none"/>
+          <w:lang w:val="en"/>
+        </w:rPr>
+        <w:t>Subscriber : S</w:t>
+      </w:r>
+    </w:p>
+    <w:p>
+      <w:pPr>
+        <w:pStyle w:val="Normal"/>
+        <w:spacing w:lineRule="auto" w:line="276" w:before="0" w:after="0"/>
+        <w:rPr/>
+      </w:pPr>
+      <w:r>
+        <w:rPr>
+          <w:rFonts w:ascii="Courier New" w:hAnsi="Courier New"/>
+          <w:b w:val="false"/>
+          <w:i w:val="false"/>
+          <w:color w:val="000000"/>
+          <w:sz w:val="18"/>
+          <w:u w:val="none"/>
+          <w:lang w:val="en"/>
+        </w:rPr>
+        <w:t xml:space="preserve">     </w:t>
+      </w:r>
+      <w:r>
+        <w:rPr>
+          <w:rFonts w:ascii="Courier New" w:hAnsi="Courier New"/>
+          <w:b w:val="false"/>
+          <w:i w:val="false"/>
+          <w:color w:val="000000"/>
+          <w:sz w:val="18"/>
+          <w:u w:val="none"/>
+          <w:lang w:val="en"/>
+        </w:rPr>
+        <w:t>Data : Any)</w:t>
+      </w:r>
+    </w:p>
+    <w:p>
+      <w:pPr>
+        <w:pStyle w:val="Normal"/>
+        <w:spacing w:lineRule="auto" w:line="276" w:before="0" w:after="0"/>
+        <w:rPr>
+          <w:rFonts w:ascii="Courier New" w:hAnsi="Courier New"/>
+          <w:b w:val="false"/>
+          <w:b w:val="false"/>
+          <w:i w:val="false"/>
+          <w:i w:val="false"/>
+          <w:color w:val="000000"/>
+          <w:sz w:val="18"/>
+          <w:u w:val="none"/>
+          <w:lang w:val="en"/>
+        </w:rPr>
+      </w:pPr>
+      <w:r>
+        <w:rPr/>
+      </w:r>
+    </w:p>
+    <w:p>
+      <w:pPr>
+        <w:pStyle w:val="Normal"/>
+        <w:spacing w:lineRule="auto" w:line="276" w:before="0" w:after="0"/>
+        <w:rPr/>
+      </w:pPr>
+      <w:r>
+        <w:rPr>
+          <w:rFonts w:ascii="Courier New" w:hAnsi="Courier New"/>
+          <w:b w:val="false"/>
+          <w:i w:val="false"/>
+          <w:color w:val="000000"/>
+          <w:sz w:val="18"/>
+          <w:u w:val="none"/>
+          <w:lang w:val="en"/>
+        </w:rPr>
+        <w:t>let Dispatcher =</w:t>
+      </w:r>
+    </w:p>
+    <w:p>
+      <w:pPr>
+        <w:pStyle w:val="Normal"/>
+        <w:spacing w:lineRule="auto" w:line="276" w:before="0" w:after="0"/>
+        <w:rPr/>
+      </w:pPr>
+      <w:r>
+        <w:rPr>
+          <w:rFonts w:ascii="Courier New" w:hAnsi="Courier New"/>
+          <w:b w:val="false"/>
+          <w:i w:val="false"/>
+          <w:color w:val="000000"/>
+          <w:sz w:val="18"/>
+          <w:u w:val="none"/>
+          <w:lang w:val="en"/>
+        </w:rPr>
+        <w:t xml:space="preserve">    </w:t>
+      </w:r>
+      <w:r>
+        <w:rPr>
+          <w:rFonts w:ascii="Courier New" w:hAnsi="Courier New"/>
+          <w:b w:val="false"/>
+          <w:i w:val="false"/>
+          <w:color w:val="000000"/>
+          <w:sz w:val="18"/>
+          <w:u w:val="none"/>
+          <w:lang w:val="en"/>
+        </w:rPr>
+        <w:t>(Propert</w:t>
+      </w:r>
+      <w:r>
+        <w:rPr>
+          <w:rFonts w:ascii="Courier New" w:hAnsi="Courier New"/>
+          <w:b w:val="false"/>
+          <w:i w:val="false"/>
+          <w:color w:val="000000"/>
+          <w:sz w:val="18"/>
+          <w:u w:val="none"/>
+          <w:lang w:val="en"/>
+        </w:rPr>
+        <w:t>yDefinitions</w:t>
+      </w:r>
+      <w:r>
+        <w:rPr>
+          <w:rFonts w:ascii="Courier New" w:hAnsi="Courier New"/>
+          <w:b w:val="false"/>
+          <w:i w:val="false"/>
+          <w:color w:val="000000"/>
+          <w:sz w:val="18"/>
+          <w:u w:val="none"/>
+          <w:lang w:val="en"/>
+        </w:rPr>
+        <w:t xml:space="preserve"> : List&lt;Property</w:t>
+      </w:r>
+      <w:r>
+        <w:rPr>
+          <w:rFonts w:ascii="Courier New" w:hAnsi="Courier New"/>
+          <w:b w:val="false"/>
+          <w:i w:val="false"/>
+          <w:color w:val="000000"/>
+          <w:sz w:val="18"/>
+          <w:u w:val="none"/>
+          <w:lang w:val="en"/>
+        </w:rPr>
+        <w:t>Definition</w:t>
+      </w:r>
+      <w:r>
+        <w:rPr>
+          <w:rFonts w:ascii="Courier New" w:hAnsi="Courier New"/>
+          <w:b w:val="false"/>
+          <w:i w:val="false"/>
+          <w:color w:val="000000"/>
+          <w:sz w:val="18"/>
+          <w:u w:val="none"/>
+          <w:lang w:val="en"/>
+        </w:rPr>
+        <w:t>&gt;,</w:t>
+      </w:r>
+    </w:p>
+    <w:p>
+      <w:pPr>
+        <w:pStyle w:val="Normal"/>
+        <w:spacing w:lineRule="auto" w:line="276" w:before="0" w:after="0"/>
+        <w:rPr/>
+      </w:pPr>
+      <w:r>
+        <w:rPr>
+          <w:rFonts w:ascii="Courier New" w:hAnsi="Courier New"/>
+          <w:b w:val="false"/>
+          <w:i w:val="false"/>
+          <w:color w:val="000000"/>
+          <w:sz w:val="18"/>
+          <w:u w:val="none"/>
+          <w:lang w:val="en"/>
+        </w:rPr>
+        <w:t xml:space="preserve">     </w:t>
+      </w:r>
+      <w:r>
+        <w:rPr>
+          <w:rFonts w:ascii="Courier New" w:hAnsi="Courier New"/>
+          <w:b w:val="false"/>
+          <w:i w:val="false"/>
+          <w:color w:val="000000"/>
+          <w:sz w:val="18"/>
+          <w:u w:val="none"/>
+          <w:lang w:val="en"/>
+        </w:rPr>
+        <w:t>Behaviors : List&lt;Behavior&gt;)</w:t>
+      </w:r>
+    </w:p>
+    <w:p>
+      <w:pPr>
+        <w:pStyle w:val="Normal"/>
+        <w:spacing w:lineRule="auto" w:line="276" w:before="0" w:after="0"/>
+        <w:rPr>
+          <w:rFonts w:ascii="Courier New" w:hAnsi="Courier New"/>
+          <w:b w:val="false"/>
+          <w:b w:val="false"/>
+          <w:i w:val="false"/>
+          <w:i w:val="false"/>
+          <w:color w:val="000000"/>
+          <w:sz w:val="18"/>
+          <w:u w:val="none"/>
+          <w:lang w:val="en"/>
+        </w:rPr>
+      </w:pPr>
+      <w:r>
+        <w:rPr/>
+      </w:r>
+    </w:p>
+    <w:p>
+      <w:pPr>
+        <w:pStyle w:val="Normal"/>
+        <w:spacing w:lineRule="auto" w:line="276" w:before="0" w:after="0"/>
+        <w:rPr/>
+      </w:pPr>
+      <w:r>
+        <w:rPr>
+          <w:rFonts w:ascii="Courier New" w:hAnsi="Courier New"/>
+          <w:b w:val="false"/>
+          <w:i w:val="false"/>
+          <w:color w:val="000000"/>
+          <w:sz w:val="18"/>
+          <w:u w:val="none"/>
+          <w:lang w:val="en"/>
+        </w:rPr>
+        <w:t>let Facet =</w:t>
+      </w:r>
+    </w:p>
+    <w:p>
+      <w:pPr>
+        <w:pStyle w:val="Normal"/>
+        <w:spacing w:lineRule="auto" w:line="276" w:before="0" w:after="0"/>
+        <w:rPr/>
+      </w:pPr>
+      <w:r>
+        <w:rPr>
+          <w:rFonts w:ascii="Courier New" w:hAnsi="Courier New"/>
+          <w:b w:val="false"/>
+          <w:i w:val="false"/>
+          <w:color w:val="000000"/>
+          <w:sz w:val="18"/>
+          <w:u w:val="none"/>
+          <w:lang w:val="en"/>
+        </w:rPr>
+        <w:t xml:space="preserve">    </w:t>
+      </w:r>
+      <w:r>
+        <w:rPr>
+          <w:rFonts w:ascii="Courier New" w:hAnsi="Courier New"/>
+          <w:b w:val="false"/>
+          <w:i w:val="false"/>
+          <w:color w:val="000000"/>
+          <w:sz w:val="18"/>
+          <w:u w:val="none"/>
+          <w:lang w:val="en"/>
+        </w:rPr>
+        <w:t>(Propert</w:t>
+      </w:r>
+      <w:r>
+        <w:rPr>
+          <w:rFonts w:ascii="Courier New" w:hAnsi="Courier New"/>
+          <w:b w:val="false"/>
+          <w:i w:val="false"/>
+          <w:color w:val="000000"/>
+          <w:sz w:val="18"/>
+          <w:u w:val="none"/>
+          <w:lang w:val="en"/>
+        </w:rPr>
+        <w:t>yDefinitions</w:t>
+      </w:r>
+      <w:r>
+        <w:rPr>
+          <w:rFonts w:ascii="Courier New" w:hAnsi="Courier New"/>
+          <w:b w:val="false"/>
+          <w:i w:val="false"/>
+          <w:color w:val="000000"/>
+          <w:sz w:val="18"/>
+          <w:u w:val="none"/>
+          <w:lang w:val="en"/>
+        </w:rPr>
+        <w:t xml:space="preserve"> : List&lt;Property</w:t>
+      </w:r>
+      <w:r>
+        <w:rPr>
+          <w:rFonts w:ascii="Courier New" w:hAnsi="Courier New"/>
+          <w:b w:val="false"/>
+          <w:i w:val="false"/>
+          <w:color w:val="000000"/>
+          <w:sz w:val="18"/>
+          <w:u w:val="none"/>
+          <w:lang w:val="en"/>
+        </w:rPr>
+        <w:t>Definition</w:t>
+      </w:r>
+      <w:r>
+        <w:rPr>
+          <w:rFonts w:ascii="Courier New" w:hAnsi="Courier New"/>
+          <w:b w:val="false"/>
+          <w:i w:val="false"/>
+          <w:color w:val="000000"/>
+          <w:sz w:val="18"/>
+          <w:u w:val="none"/>
+          <w:lang w:val="en"/>
+        </w:rPr>
+        <w:t>&gt;,</w:t>
+      </w:r>
+    </w:p>
+    <w:p>
+      <w:pPr>
+        <w:pStyle w:val="Normal"/>
+        <w:spacing w:lineRule="auto" w:line="276" w:before="0" w:after="0"/>
+        <w:rPr>
+          <w:rFonts w:ascii="Courier New" w:hAnsi="Courier New"/>
+          <w:b w:val="false"/>
+          <w:b w:val="false"/>
+          <w:i w:val="false"/>
+          <w:i w:val="false"/>
+          <w:color w:val="000000"/>
+          <w:sz w:val="18"/>
+          <w:u w:val="none"/>
+          <w:lang w:val="en"/>
+        </w:rPr>
+      </w:pPr>
+      <w:r>
+        <w:rPr>
+          <w:rFonts w:ascii="Courier New" w:hAnsi="Courier New"/>
+          <w:b w:val="false"/>
+          <w:i w:val="false"/>
+          <w:color w:val="000000"/>
+          <w:sz w:val="18"/>
+          <w:u w:val="none"/>
+          <w:lang w:val="en"/>
+        </w:rPr>
+        <w:t xml:space="preserve">     </w:t>
+      </w:r>
+      <w:r>
+        <w:rPr>
+          <w:rFonts w:ascii="Courier New" w:hAnsi="Courier New"/>
+          <w:b w:val="false"/>
+          <w:i w:val="false"/>
+          <w:color w:val="000000"/>
+          <w:sz w:val="18"/>
+          <w:u w:val="none"/>
+          <w:lang w:val="en"/>
+        </w:rPr>
+        <w:t>Behaviors : List&lt;Behavior&gt;)</w:t>
+      </w:r>
+    </w:p>
+    <w:p>
+      <w:pPr>
+        <w:pStyle w:val="Normal"/>
+        <w:spacing w:lineRule="auto" w:line="276" w:before="0" w:after="0"/>
+        <w:rPr>
+          <w:rFonts w:ascii="Courier New" w:hAnsi="Courier New"/>
+          <w:b w:val="false"/>
+          <w:b w:val="false"/>
+          <w:i w:val="false"/>
+          <w:i w:val="false"/>
+          <w:color w:val="000000"/>
+          <w:sz w:val="18"/>
+          <w:u w:val="none"/>
+          <w:lang w:val="en"/>
+        </w:rPr>
+      </w:pPr>
+      <w:r>
+        <w:rPr/>
+      </w:r>
+    </w:p>
+    <w:p>
+      <w:pPr>
+        <w:pStyle w:val="Normal"/>
+        <w:spacing w:lineRule="auto" w:line="276" w:before="0" w:after="0"/>
+        <w:rPr/>
+      </w:pPr>
+      <w:r>
+        <w:rPr>
+          <w:rFonts w:ascii="Courier New" w:hAnsi="Courier New"/>
+          <w:b w:val="false"/>
+          <w:i w:val="false"/>
+          <w:color w:val="000000"/>
+          <w:sz w:val="18"/>
+          <w:u w:val="none"/>
+          <w:lang w:val="en"/>
+        </w:rPr>
+        <w:t>let Behavior</w:t>
+      </w:r>
+      <w:r>
+        <w:rPr>
+          <w:rFonts w:ascii="Courier New" w:hAnsi="Courier New"/>
+          <w:b w:val="false"/>
+          <w:i w:val="false"/>
+          <w:color w:val="000000"/>
+          <w:sz w:val="18"/>
+          <w:u w:val="none"/>
+          <w:lang w:val="en"/>
+        </w:rPr>
+        <w:t>&lt;S :&gt; Subscriber&gt;</w:t>
+      </w:r>
+      <w:r>
+        <w:rPr>
+          <w:rFonts w:ascii="Courier New" w:hAnsi="Courier New"/>
+          <w:b w:val="false"/>
+          <w:i w:val="false"/>
+          <w:color w:val="000000"/>
+          <w:sz w:val="18"/>
+          <w:u w:val="none"/>
+          <w:lang w:val="en"/>
+        </w:rPr>
+        <w:t xml:space="preserve"> = Event</w:t>
+      </w:r>
+      <w:r>
+        <w:rPr>
+          <w:rFonts w:ascii="Courier New" w:hAnsi="Courier New"/>
+          <w:b w:val="false"/>
+          <w:i w:val="false"/>
+          <w:color w:val="000000"/>
+          <w:sz w:val="18"/>
+          <w:u w:val="none"/>
+          <w:lang w:val="en"/>
+        </w:rPr>
+        <w:t>&lt;S&gt;</w:t>
+      </w:r>
+      <w:r>
+        <w:rPr>
+          <w:rFonts w:ascii="Courier New" w:hAnsi="Courier New"/>
+          <w:b w:val="false"/>
+          <w:i w:val="false"/>
+          <w:color w:val="000000"/>
+          <w:sz w:val="18"/>
+          <w:u w:val="none"/>
+          <w:lang w:val="en"/>
+        </w:rPr>
+        <w:t xml:space="preserve"> -&gt; World -&gt; World</w:t>
+      </w:r>
+    </w:p>
+    <w:p>
+      <w:pPr>
+        <w:pStyle w:val="Normal"/>
+        <w:spacing w:lineRule="auto" w:line="276" w:before="0" w:after="0"/>
+        <w:rPr>
+          <w:rFonts w:ascii="Courier New" w:hAnsi="Courier New"/>
+          <w:b w:val="false"/>
+          <w:b w:val="false"/>
+          <w:i w:val="false"/>
+          <w:i w:val="false"/>
+          <w:color w:val="000000"/>
+          <w:sz w:val="18"/>
           <w:u w:val="single"/>
-        </w:rPr>
-      </w:pPr>
-      <w:r>
-        <w:rPr>
-          <w:rFonts w:ascii="Courier New" w:hAnsi="Courier New"/>
-          <w:b w:val="false"/>
-          <w:i w:val="false"/>
-          <w:color w:val="000000"/>
-          <w:sz w:val="18"/>
-          <w:u w:val="none"/>
-          <w:lang w:val="en"/>
-        </w:rPr>
-        <w:t xml:space="preserve">  </w:t>
-      </w:r>
-      <w:r>
-        <w:rPr>
-          <w:rFonts w:ascii="Courier New" w:hAnsi="Courier New"/>
-          <w:b w:val="false"/>
-          <w:i w:val="false"/>
-          <w:color w:val="000000"/>
-          <w:sz w:val="18"/>
-          <w:u w:val="none"/>
-          <w:lang w:val="en"/>
-        </w:rPr>
-        <w:t>| CreateListener of ... | DestroyListener of ...</w:t>
-      </w:r>
-    </w:p>
-    <w:p>
-      <w:pPr>
-        <w:pStyle w:val="Normal"/>
-        <w:spacing w:lineRule="auto" w:line="276" w:before="0" w:after="0"/>
-        <w:rPr>
+          <w:lang w:val="en"/>
+        </w:rPr>
+      </w:pPr>
+      <w:r>
+        <w:rPr>
+          <w:rFonts w:ascii="Courier New" w:hAnsi="Courier New"/>
+          <w:b w:val="false"/>
+          <w:i w:val="false"/>
+          <w:color w:val="000000"/>
+          <w:sz w:val="18"/>
           <w:u w:val="single"/>
-        </w:rPr>
-      </w:pPr>
-      <w:r>
-        <w:rPr>
-          <w:rFonts w:ascii="Courier New" w:hAnsi="Courier New"/>
-          <w:b w:val="false"/>
-          <w:i w:val="false"/>
-          <w:color w:val="000000"/>
-          <w:sz w:val="18"/>
-          <w:u w:val="none"/>
-          <w:lang w:val="en"/>
-        </w:rPr>
-        <w:t xml:space="preserve">  </w:t>
-      </w:r>
-      <w:r>
-        <w:rPr>
-          <w:rFonts w:ascii="Courier New" w:hAnsi="Courier New"/>
-          <w:b w:val="false"/>
-          <w:i w:val="false"/>
-          <w:color w:val="000000"/>
-          <w:sz w:val="18"/>
-          <w:u w:val="none"/>
-          <w:lang w:val="en"/>
-        </w:rPr>
-        <w:t>| CreatePhysicsBody of (Address, PhysicsBodyUpdateMsg -&gt; MyUpdateMsg, ...)</w:t>
-      </w:r>
-    </w:p>
-    <w:p>
-      <w:pPr>
-        <w:pStyle w:val="Normal"/>
-        <w:spacing w:lineRule="auto" w:line="276" w:before="0" w:after="0"/>
-        <w:rPr>
+          <w:lang w:val="en"/>
+        </w:rPr>
+      </w:r>
+      <w:r>
+        <w:br w:type="page"/>
+      </w:r>
+    </w:p>
+    <w:p>
+      <w:pPr>
+        <w:pStyle w:val="Normal"/>
+        <w:spacing w:lineRule="auto" w:line="276" w:before="0" w:after="0"/>
+        <w:rPr/>
+      </w:pPr>
+      <w:bookmarkStart w:id="7" w:name="__DdeLink__795_1439778179"/>
+      <w:r>
+        <w:rPr>
+          <w:rFonts w:ascii="Courier New" w:hAnsi="Courier New"/>
+          <w:b w:val="false"/>
+          <w:i w:val="false"/>
+          <w:color w:val="000000"/>
+          <w:sz w:val="18"/>
           <w:u w:val="single"/>
-        </w:rPr>
-      </w:pPr>
-      <w:r>
-        <w:rPr>
-          <w:rFonts w:ascii="Courier New" w:hAnsi="Courier New"/>
-          <w:b w:val="false"/>
-          <w:i w:val="false"/>
-          <w:color w:val="000000"/>
-          <w:sz w:val="18"/>
-          <w:u w:val="none"/>
-          <w:lang w:val="en"/>
-        </w:rPr>
-        <w:t xml:space="preserve">  </w:t>
-      </w:r>
-      <w:r>
-        <w:rPr>
-          <w:rFonts w:ascii="Courier New" w:hAnsi="Courier New"/>
-          <w:b w:val="false"/>
-          <w:i w:val="false"/>
-          <w:color w:val="000000"/>
-          <w:sz w:val="18"/>
-          <w:u w:val="none"/>
-          <w:lang w:val="en"/>
-        </w:rPr>
-        <w:t>| DestroyPhysicsBody of ...</w:t>
-      </w:r>
-    </w:p>
-    <w:p>
-      <w:pPr>
-        <w:pStyle w:val="Normal"/>
-        <w:spacing w:lineRule="auto" w:line="276" w:before="0" w:after="0"/>
-        <w:rPr>
+          <w:lang w:val="en"/>
+        </w:rPr>
+        <w:t>Semantic Design for Observable Property Bag Simulations</w:t>
+      </w:r>
+      <w:bookmarkEnd w:id="7"/>
+      <w:r>
+        <w:rPr>
+          <w:rFonts w:ascii="Courier New" w:hAnsi="Courier New"/>
+          <w:b w:val="false"/>
+          <w:i w:val="false"/>
+          <w:color w:val="000000"/>
+          <w:sz w:val="18"/>
           <w:u w:val="single"/>
-        </w:rPr>
-      </w:pPr>
-      <w:r>
-        <w:rPr>
-          <w:rFonts w:ascii="Courier New" w:hAnsi="Courier New"/>
-          <w:b w:val="false"/>
-          <w:i w:val="false"/>
-          <w:color w:val="000000"/>
-          <w:sz w:val="18"/>
-          <w:u w:val="none"/>
-          <w:lang w:val="en"/>
-        </w:rPr>
-        <w:t xml:space="preserve">  </w:t>
-      </w:r>
-      <w:r>
-        <w:rPr>
-          <w:rFonts w:ascii="Courier New" w:hAnsi="Courier New"/>
-          <w:b w:val="false"/>
-          <w:i w:val="false"/>
-          <w:color w:val="000000"/>
-          <w:sz w:val="18"/>
-          <w:u w:val="none"/>
-          <w:lang w:val="en"/>
-        </w:rPr>
-        <w:t>| PlaySound of ...</w:t>
-      </w:r>
-    </w:p>
-    <w:p>
-      <w:pPr>
-        <w:pStyle w:val="Normal"/>
-        <w:spacing w:lineRule="auto" w:line="276" w:before="0" w:after="0"/>
-        <w:rPr>
-          <w:u w:val="single"/>
-        </w:rPr>
-      </w:pPr>
-      <w:r>
-        <w:rPr>
-          <w:rFonts w:ascii="Courier New" w:hAnsi="Courier New"/>
-          <w:b w:val="false"/>
-          <w:i w:val="false"/>
-          <w:color w:val="000000"/>
-          <w:sz w:val="18"/>
-          <w:u w:val="none"/>
-          <w:lang w:val="en"/>
-        </w:rPr>
-        <w:t xml:space="preserve">  </w:t>
-      </w:r>
-      <w:r>
-        <w:rPr>
-          <w:rFonts w:ascii="Courier New" w:hAnsi="Courier New"/>
-          <w:b w:val="false"/>
-          <w:i w:val="false"/>
-          <w:color w:val="000000"/>
-          <w:sz w:val="18"/>
-          <w:u w:val="none"/>
-          <w:lang w:val="en"/>
-        </w:rPr>
-        <w:t>| ...</w:t>
-      </w:r>
-    </w:p>
-    <w:p>
-      <w:pPr>
-        <w:pStyle w:val="Normal"/>
-        <w:spacing w:lineRule="auto" w:line="276" w:before="0" w:after="0"/>
-        <w:rPr>
-          <w:rFonts w:ascii="Courier New" w:hAnsi="Courier New"/>
-          <w:b w:val="false"/>
-          <w:b w:val="false"/>
-          <w:i w:val="false"/>
-          <w:i w:val="false"/>
-          <w:color w:val="000000"/>
-          <w:sz w:val="18"/>
-          <w:u w:val="none"/>
-          <w:lang w:val="en"/>
-        </w:rPr>
-      </w:pPr>
-      <w:r>
-        <w:rPr>
-          <w:rFonts w:ascii="Courier New" w:hAnsi="Courier New"/>
-          <w:b w:val="false"/>
-          <w:i w:val="false"/>
-          <w:color w:val="000000"/>
-          <w:sz w:val="18"/>
-          <w:u w:val="none"/>
-          <w:lang w:val="en"/>
-        </w:rPr>
-      </w:r>
-    </w:p>
-    <w:p>
-      <w:pPr>
-        <w:pStyle w:val="Normal"/>
-        <w:spacing w:lineRule="auto" w:line="276" w:before="0" w:after="0"/>
-        <w:rPr/>
-      </w:pPr>
-      <w:r>
-        <w:rPr>
-          <w:rFonts w:ascii="Courier New" w:hAnsi="Courier New"/>
-          <w:b w:val="false"/>
-          <w:i w:val="false"/>
-          <w:color w:val="000000"/>
-          <w:sz w:val="18"/>
-          <w:u w:val="none"/>
-          <w:lang w:val="en"/>
-        </w:rPr>
-        <w:t>let Listener&lt;TheirUpdateMsg, MyUpdateMsg&gt; =</w:t>
-      </w:r>
-    </w:p>
-    <w:p>
-      <w:pPr>
-        <w:pStyle w:val="Normal"/>
-        <w:spacing w:lineRule="auto" w:line="276" w:before="0" w:after="0"/>
-        <w:rPr>
-          <w:u w:val="single"/>
-        </w:rPr>
-      </w:pPr>
-      <w:r>
-        <w:rPr>
-          <w:rFonts w:ascii="Courier New" w:hAnsi="Courier New"/>
-          <w:b w:val="false"/>
-          <w:i w:val="false"/>
-          <w:color w:val="000000"/>
-          <w:sz w:val="18"/>
-          <w:u w:val="none"/>
-          <w:lang w:val="en"/>
-        </w:rPr>
-        <w:t xml:space="preserve">  </w:t>
-      </w:r>
-      <w:r>
-        <w:rPr>
-          <w:rFonts w:ascii="Courier New" w:hAnsi="Courier New"/>
-          <w:b w:val="false"/>
-          <w:i w:val="false"/>
-          <w:color w:val="000000"/>
-          <w:sz w:val="18"/>
-          <w:u w:val="none"/>
-          <w:lang w:val="en"/>
-        </w:rPr>
-        <w:t>(Address : Address,</w:t>
-      </w:r>
-    </w:p>
-    <w:p>
-      <w:pPr>
-        <w:pStyle w:val="Normal"/>
-        <w:spacing w:lineRule="auto" w:line="276" w:before="0" w:after="0"/>
-        <w:rPr>
-          <w:u w:val="single"/>
-        </w:rPr>
-      </w:pPr>
-      <w:r>
-        <w:rPr>
-          <w:rFonts w:ascii="Courier New" w:hAnsi="Courier New"/>
-          <w:b w:val="false"/>
-          <w:i w:val="false"/>
-          <w:color w:val="000000"/>
-          <w:sz w:val="18"/>
-          <w:u w:val="none"/>
-          <w:lang w:val="en"/>
-        </w:rPr>
-        <w:t xml:space="preserve">   </w:t>
-      </w:r>
-      <w:r>
-        <w:rPr>
-          <w:rFonts w:ascii="Courier New" w:hAnsi="Courier New"/>
-          <w:b w:val="false"/>
-          <w:i w:val="false"/>
-          <w:color w:val="000000"/>
-          <w:sz w:val="18"/>
-          <w:u w:val="none"/>
-          <w:lang w:val="en"/>
-        </w:rPr>
-        <w:t>Import : TheirUpdateMsg -&gt; MyUpdate</w:t>
-      </w:r>
-      <w:r>
-        <w:rPr>
-          <w:rFonts w:eastAsia="SimSun" w:cs="Mangal" w:ascii="Courier New" w:hAnsi="Courier New"/>
-          <w:b w:val="false"/>
-          <w:i w:val="false"/>
-          <w:color w:val="000000"/>
-          <w:kern w:val="2"/>
-          <w:sz w:val="18"/>
-          <w:szCs w:val="24"/>
-          <w:u w:val="none"/>
-          <w:lang w:val="en" w:eastAsia="zh-CN" w:bidi="hi-IN"/>
-        </w:rPr>
-        <w:t>Msg)</w:t>
-      </w:r>
-    </w:p>
-    <w:p>
-      <w:pPr>
-        <w:pStyle w:val="Normal"/>
-        <w:spacing w:lineRule="auto" w:line="276" w:before="0" w:after="0"/>
-        <w:rPr>
-          <w:rFonts w:ascii="Courier New" w:hAnsi="Courier New" w:eastAsia="SimSun" w:cs="Mangal"/>
-          <w:b w:val="false"/>
-          <w:b w:val="false"/>
-          <w:i w:val="false"/>
-          <w:i w:val="false"/>
-          <w:color w:val="000000"/>
-          <w:kern w:val="2"/>
-          <w:sz w:val="18"/>
-          <w:szCs w:val="24"/>
-          <w:u w:val="none"/>
-          <w:lang w:val="en" w:eastAsia="zh-CN" w:bidi="hi-IN"/>
-        </w:rPr>
-      </w:pPr>
-      <w:r>
-        <w:rPr>
-          <w:rFonts w:eastAsia="SimSun" w:cs="Mangal" w:ascii="Courier New" w:hAnsi="Courier New"/>
-          <w:b w:val="false"/>
-          <w:i w:val="false"/>
-          <w:color w:val="000000"/>
-          <w:kern w:val="2"/>
-          <w:sz w:val="18"/>
-          <w:szCs w:val="24"/>
-          <w:u w:val="none"/>
-          <w:lang w:val="en" w:eastAsia="zh-CN" w:bidi="hi-IN"/>
-        </w:rPr>
-      </w:r>
-    </w:p>
-    <w:p>
-      <w:pPr>
-        <w:pStyle w:val="Normal"/>
-        <w:spacing w:lineRule="auto" w:line="276" w:before="0" w:after="0"/>
-        <w:rPr>
-          <w:rFonts w:ascii="Courier New" w:hAnsi="Courier New" w:eastAsia="SimSun" w:cs="Mangal"/>
-          <w:b w:val="false"/>
-          <w:b w:val="false"/>
-          <w:i w:val="false"/>
-          <w:i w:val="false"/>
-          <w:color w:val="000000"/>
-          <w:kern w:val="2"/>
-          <w:sz w:val="18"/>
-          <w:szCs w:val="24"/>
-          <w:u w:val="none"/>
-          <w:lang w:val="en" w:eastAsia="zh-CN" w:bidi="hi-IN"/>
-        </w:rPr>
-      </w:pPr>
-      <w:r>
-        <w:rPr>
-          <w:rFonts w:eastAsia="SimSun" w:cs="Mangal" w:ascii="Courier New" w:hAnsi="Courier New"/>
-          <w:b w:val="false"/>
-          <w:i w:val="false"/>
-          <w:color w:val="000000"/>
-          <w:kern w:val="2"/>
-          <w:sz w:val="18"/>
-          <w:szCs w:val="24"/>
-          <w:u w:val="none"/>
-          <w:lang w:val="en" w:eastAsia="zh-CN" w:bidi="hi-IN"/>
-        </w:rPr>
-        <w:t>let Simulant&lt;Config, State, UpdateMsg&gt; =</w:t>
-      </w:r>
-    </w:p>
-    <w:p>
-      <w:pPr>
-        <w:pStyle w:val="Normal"/>
-        <w:spacing w:lineRule="auto" w:line="276" w:before="0" w:after="0"/>
-        <w:rPr>
-          <w:u w:val="single"/>
-        </w:rPr>
-      </w:pPr>
-      <w:r>
-        <w:rPr>
-          <w:rFonts w:ascii="Courier New" w:hAnsi="Courier New"/>
-          <w:b w:val="false"/>
-          <w:i w:val="false"/>
-          <w:color w:val="000000"/>
-          <w:sz w:val="18"/>
-          <w:u w:val="none"/>
-          <w:lang w:val="en"/>
-        </w:rPr>
-        <w:t xml:space="preserve">  </w:t>
-      </w:r>
-      <w:r>
-        <w:rPr>
-          <w:rFonts w:ascii="Courier New" w:hAnsi="Courier New"/>
-          <w:b w:val="false"/>
-          <w:i w:val="false"/>
-          <w:color w:val="000000"/>
-          <w:sz w:val="18"/>
-          <w:u w:val="none"/>
-          <w:lang w:val="en"/>
-        </w:rPr>
-        <w:t>(Name : String,</w:t>
-      </w:r>
-    </w:p>
-    <w:p>
-      <w:pPr>
-        <w:pStyle w:val="Normal"/>
-        <w:spacing w:lineRule="auto" w:line="276" w:before="0" w:after="0"/>
-        <w:rPr>
-          <w:u w:val="single"/>
-        </w:rPr>
-      </w:pPr>
-      <w:r>
-        <w:rPr>
-          <w:rFonts w:ascii="Courier New" w:hAnsi="Courier New"/>
-          <w:b w:val="false"/>
-          <w:i w:val="false"/>
-          <w:color w:val="000000"/>
-          <w:sz w:val="18"/>
-          <w:u w:val="none"/>
-          <w:lang w:val="en"/>
-        </w:rPr>
-        <w:t xml:space="preserve">   </w:t>
-      </w:r>
-      <w:r>
-        <w:rPr>
-          <w:rFonts w:ascii="Courier New" w:hAnsi="Courier New"/>
-          <w:b w:val="false"/>
-          <w:i w:val="false"/>
-          <w:color w:val="000000"/>
-          <w:sz w:val="18"/>
-          <w:u w:val="none"/>
-          <w:lang w:val="en"/>
-        </w:rPr>
-        <w:t>Persistent : Bool,</w:t>
-      </w:r>
-    </w:p>
-    <w:p>
-      <w:pPr>
-        <w:pStyle w:val="Normal"/>
-        <w:spacing w:lineRule="auto" w:line="276" w:before="0" w:after="0"/>
-        <w:rPr>
-          <w:u w:val="single"/>
-        </w:rPr>
-      </w:pPr>
-      <w:r>
-        <w:rPr>
-          <w:rFonts w:ascii="Courier New" w:hAnsi="Courier New"/>
-          <w:b w:val="false"/>
-          <w:i w:val="false"/>
-          <w:color w:val="000000"/>
-          <w:sz w:val="18"/>
-          <w:u w:val="none"/>
-          <w:lang w:val="en"/>
-        </w:rPr>
-        <w:t xml:space="preserve">   </w:t>
-      </w:r>
-      <w:r>
-        <w:rPr>
-          <w:rFonts w:ascii="Courier New" w:hAnsi="Courier New"/>
-          <w:b w:val="false"/>
-          <w:i w:val="false"/>
-          <w:color w:val="000000"/>
-          <w:sz w:val="18"/>
-          <w:u w:val="none"/>
-          <w:lang w:val="en"/>
-        </w:rPr>
-        <w:t>Init : Config -&gt; Time -&gt; (State, List&lt;UpdateMsg&gt;),</w:t>
-      </w:r>
-    </w:p>
-    <w:p>
-      <w:pPr>
-        <w:pStyle w:val="Normal"/>
-        <w:spacing w:lineRule="auto" w:line="276" w:before="0" w:after="0"/>
-        <w:rPr>
-          <w:u w:val="single"/>
-        </w:rPr>
-      </w:pPr>
-      <w:r>
-        <w:rPr>
-          <w:rFonts w:ascii="Courier New" w:hAnsi="Courier New"/>
-          <w:b w:val="false"/>
-          <w:i w:val="false"/>
-          <w:color w:val="000000"/>
-          <w:sz w:val="18"/>
-          <w:u w:val="none"/>
-          <w:lang w:val="en"/>
-        </w:rPr>
-        <w:t xml:space="preserve">   </w:t>
-      </w:r>
-      <w:r>
-        <w:rPr>
-          <w:rFonts w:ascii="Courier New" w:hAnsi="Courier New"/>
-          <w:b w:val="false"/>
-          <w:i w:val="false"/>
-          <w:color w:val="000000"/>
-          <w:sz w:val="18"/>
-          <w:u w:val="none"/>
-          <w:lang w:val="en"/>
-        </w:rPr>
-        <w:t>Sense : State -&gt; Time -&gt; Input -&gt; (State, List&lt;UpdateMsg&gt;),</w:t>
-      </w:r>
-    </w:p>
-    <w:p>
-      <w:pPr>
-        <w:pStyle w:val="Normal"/>
-        <w:spacing w:lineRule="auto" w:line="276" w:before="0" w:after="0"/>
-        <w:rPr>
-          <w:u w:val="single"/>
-        </w:rPr>
-      </w:pPr>
-      <w:r>
-        <w:rPr>
-          <w:rFonts w:ascii="Courier New" w:hAnsi="Courier New"/>
-          <w:b w:val="false"/>
-          <w:i w:val="false"/>
-          <w:color w:val="000000"/>
-          <w:sz w:val="18"/>
-          <w:u w:val="none"/>
-          <w:lang w:val="en"/>
-        </w:rPr>
-        <w:t xml:space="preserve">   </w:t>
-      </w:r>
-      <w:r>
-        <w:rPr>
-          <w:rFonts w:ascii="Courier New" w:hAnsi="Courier New"/>
-          <w:b w:val="false"/>
-          <w:i w:val="false"/>
-          <w:color w:val="000000"/>
-          <w:sz w:val="18"/>
-          <w:u w:val="none"/>
-          <w:lang w:val="en"/>
-        </w:rPr>
-        <w:t>Update : State -&gt; Time -&gt; UpdateMsg -&gt; (State, List&lt;UpdateMsg&gt;, List&lt;IOMsg&lt;UpdateMsg&gt;&gt;),</w:t>
-      </w:r>
-    </w:p>
-    <w:p>
-      <w:pPr>
-        <w:pStyle w:val="Normal"/>
-        <w:spacing w:lineRule="auto" w:line="276" w:before="0" w:after="0"/>
-        <w:rPr>
-          <w:u w:val="single"/>
-        </w:rPr>
-      </w:pPr>
-      <w:r>
-        <w:rPr>
-          <w:rFonts w:ascii="Courier New" w:hAnsi="Courier New"/>
-          <w:b w:val="false"/>
-          <w:i w:val="false"/>
-          <w:color w:val="000000"/>
-          <w:sz w:val="18"/>
-          <w:u w:val="none"/>
-          <w:lang w:val="en"/>
-        </w:rPr>
-        <w:t xml:space="preserve">   </w:t>
-      </w:r>
-      <w:r>
-        <w:rPr>
-          <w:rFonts w:ascii="Courier New" w:hAnsi="Courier New"/>
-          <w:b w:val="false"/>
-          <w:i w:val="false"/>
-          <w:color w:val="000000"/>
-          <w:sz w:val="18"/>
-          <w:u w:val="none"/>
-          <w:lang w:val="en"/>
-        </w:rPr>
-        <w:t>Draw : State -&gt; Time -&gt; List&lt;RenderMsg&gt;,</w:t>
-      </w:r>
-    </w:p>
-    <w:p>
-      <w:pPr>
-        <w:pStyle w:val="Normal"/>
-        <w:spacing w:lineRule="auto" w:line="276" w:before="0" w:after="0"/>
-        <w:rPr>
-          <w:u w:val="single"/>
-        </w:rPr>
-      </w:pPr>
-      <w:r>
-        <w:rPr>
-          <w:rFonts w:ascii="Courier New" w:hAnsi="Courier New"/>
-          <w:b w:val="false"/>
-          <w:i w:val="false"/>
-          <w:color w:val="000000"/>
-          <w:sz w:val="18"/>
-          <w:u w:val="none"/>
-          <w:lang w:val="en"/>
-        </w:rPr>
-        <w:t xml:space="preserve">   </w:t>
-      </w:r>
-      <w:r>
-        <w:rPr>
-          <w:rFonts w:ascii="Courier New" w:hAnsi="Courier New"/>
-          <w:b w:val="false"/>
-          <w:i w:val="false"/>
-          <w:color w:val="000000"/>
-          <w:sz w:val="18"/>
-          <w:u w:val="none"/>
-          <w:lang w:val="en"/>
-        </w:rPr>
-        <w:t>Listeners : List&lt;Listener&gt;,</w:t>
-      </w:r>
-    </w:p>
-    <w:p>
-      <w:pPr>
-        <w:pStyle w:val="Normal"/>
-        <w:spacing w:lineRule="auto" w:line="276" w:before="0" w:after="0"/>
-        <w:rPr/>
-      </w:pPr>
-      <w:r>
-        <w:rPr>
-          <w:rFonts w:ascii="Courier New" w:hAnsi="Courier New"/>
-          <w:b w:val="false"/>
-          <w:i w:val="false"/>
-          <w:color w:val="000000"/>
-          <w:sz w:val="18"/>
-          <w:u w:val="none"/>
-          <w:lang w:val="en"/>
-        </w:rPr>
-        <w:t xml:space="preserve">   </w:t>
-      </w:r>
-      <w:r>
-        <w:rPr>
-          <w:rFonts w:ascii="Courier New" w:hAnsi="Courier New"/>
-          <w:b w:val="false"/>
-          <w:i w:val="false"/>
-          <w:color w:val="000000"/>
-          <w:sz w:val="18"/>
-          <w:u w:val="none"/>
-          <w:lang w:val="en"/>
-        </w:rPr>
-        <w:t>Children : List&lt;Simulant&gt;)</w:t>
-      </w:r>
-    </w:p>
-    <w:p>
-      <w:pPr>
-        <w:pStyle w:val="Normal"/>
-        <w:spacing w:lineRule="auto" w:line="276" w:before="0" w:after="0"/>
-        <w:rPr>
-          <w:rFonts w:ascii="Courier New" w:hAnsi="Courier New"/>
-          <w:b w:val="false"/>
-          <w:b w:val="false"/>
-          <w:i w:val="false"/>
-          <w:i w:val="false"/>
-          <w:color w:val="000000"/>
-          <w:sz w:val="18"/>
-          <w:u w:val="single"/>
-          <w:lang w:val="en"/>
-        </w:rPr>
-      </w:pPr>
-      <w:r>
-        <w:rPr>
-          <w:rFonts w:ascii="Courier New" w:hAnsi="Courier New"/>
-          <w:b w:val="false"/>
-          <w:i w:val="false"/>
-          <w:color w:val="000000"/>
-          <w:sz w:val="18"/>
-          <w:u w:val="single"/>
-          <w:lang w:val="en"/>
-        </w:rPr>
-      </w:r>
-      <w:r>
-        <w:br w:type="page"/>
-      </w:r>
-    </w:p>
-    <w:p>
-      <w:pPr>
-        <w:pStyle w:val="Normal"/>
-        <w:spacing w:lineRule="auto" w:line="276" w:before="0" w:after="0"/>
-        <w:rPr/>
-      </w:pPr>
-      <w:bookmarkStart w:id="6" w:name="__DdeLink__795_1439778179"/>
-      <w:r>
-        <w:rPr>
-          <w:rFonts w:ascii="Courier New" w:hAnsi="Courier New"/>
-          <w:b w:val="false"/>
-          <w:i w:val="false"/>
-          <w:color w:val="000000"/>
-          <w:sz w:val="18"/>
-          <w:u w:val="single"/>
-          <w:lang w:val="en"/>
-        </w:rPr>
-        <w:t xml:space="preserve">Semantic Design for </w:t>
-      </w:r>
-      <w:r>
-        <w:rPr>
-          <w:rFonts w:ascii="Courier New" w:hAnsi="Courier New"/>
-          <w:b w:val="false"/>
-          <w:i w:val="false"/>
-          <w:color w:val="000000"/>
-          <w:sz w:val="18"/>
-          <w:u w:val="single"/>
-          <w:lang w:val="en"/>
-        </w:rPr>
-        <w:t xml:space="preserve">Observable Property Bag </w:t>
-      </w:r>
-      <w:r>
-        <w:rPr>
-          <w:rFonts w:ascii="Courier New" w:hAnsi="Courier New"/>
-          <w:b w:val="false"/>
-          <w:i w:val="false"/>
-          <w:color w:val="000000"/>
-          <w:sz w:val="18"/>
-          <w:u w:val="single"/>
-          <w:lang w:val="en"/>
-        </w:rPr>
-        <w:t>Simulation</w:t>
-      </w:r>
-      <w:r>
-        <w:rPr>
-          <w:rFonts w:ascii="Courier New" w:hAnsi="Courier New"/>
-          <w:b w:val="false"/>
-          <w:i w:val="false"/>
-          <w:color w:val="000000"/>
-          <w:sz w:val="18"/>
-          <w:u w:val="single"/>
-          <w:lang w:val="en"/>
-        </w:rPr>
-        <w:t>s</w:t>
-      </w:r>
-      <w:bookmarkEnd w:id="6"/>
-      <w:r>
-        <w:rPr>
-          <w:rFonts w:ascii="Courier New" w:hAnsi="Courier New"/>
-          <w:b w:val="false"/>
-          <w:i w:val="false"/>
-          <w:color w:val="000000"/>
-          <w:sz w:val="18"/>
-          <w:u w:val="single"/>
           <w:lang w:val="en"/>
         </w:rPr>
         <w:t xml:space="preserve"> (now implemented by Nu)</w:t>
@@ -10255,7 +11049,7 @@
         </w:rPr>
         <w:t xml:space="preserve">and PropertyChangeUnhandler&lt;Key&gt; = </w:t>
       </w:r>
-      <w:bookmarkStart w:id="7" w:name="__DdeLink__784_219584751"/>
+      <w:bookmarkStart w:id="8" w:name="__DdeLink__784_219584751"/>
       <w:r>
         <w:rPr>
           <w:rFonts w:ascii="Courier New" w:hAnsi="Courier New"/>
@@ -10268,7 +11062,7 @@
         </w:rPr>
         <w:t>Simulation&lt;Key&gt;</w:t>
       </w:r>
-      <w:bookmarkEnd w:id="7"/>
+      <w:bookmarkEnd w:id="8"/>
       <w:r>
         <w:rPr>
           <w:rFonts w:ascii="Courier New" w:hAnsi="Courier New"/>
@@ -10347,7 +11141,7 @@
         </w:rPr>
         <w:t>let getProperty</w:t>
       </w:r>
-      <w:bookmarkStart w:id="8" w:name="__DdeLink__799_3327225089"/>
+      <w:bookmarkStart w:id="9" w:name="__DdeLink__799_3327225089"/>
       <w:r>
         <w:rPr>
           <w:rFonts w:ascii="Courier New" w:hAnsi="Courier New"/>
@@ -10360,7 +11154,7 @@
         </w:rPr>
         <w:t>Opt</w:t>
       </w:r>
-      <w:bookmarkEnd w:id="8"/>
+      <w:bookmarkEnd w:id="9"/>
       <w:r>
         <w:rPr>
           <w:rFonts w:ascii="Courier New" w:hAnsi="Courier New"/>
@@ -10559,16 +11353,6 @@
           <w:lang w:val="en"/>
         </w:rPr>
         <w:t>Axiom "Invoke the given handler when a property with the given key is changed."</w:t>
-      </w:r>
-    </w:p>
-    <w:p>
-      <w:pPr>
-        <w:pStyle w:val="Normal"/>
-        <w:spacing w:lineRule="auto" w:line="276" w:before="0" w:after="0"/>
-        <w:rPr/>
-      </w:pPr>
-      <w:r>
-        <w:rPr/>
       </w:r>
     </w:p>
     <w:sectPr>
@@ -10940,6 +11724,24 @@
       <w:lang w:val="en"/>
     </w:rPr>
   </w:style>
+  <w:style w:type="character" w:styleId="ListLabel36">
+    <w:name w:val="ListLabel 36"/>
+    <w:qFormat/>
+    <w:rPr>
+      <w:rFonts w:ascii="Courier New" w:hAnsi="Courier New"/>
+      <w:sz w:val="18"/>
+      <w:lang w:val="en"/>
+    </w:rPr>
+  </w:style>
+  <w:style w:type="character" w:styleId="ListLabel37">
+    <w:name w:val="ListLabel 37"/>
+    <w:qFormat/>
+    <w:rPr>
+      <w:rFonts w:ascii="Courier New" w:hAnsi="Courier New"/>
+      <w:sz w:val="18"/>
+      <w:lang w:val="en"/>
+    </w:rPr>
+  </w:style>
   <w:style w:type="paragraph" w:styleId="Heading">
     <w:name w:val="Heading"/>
     <w:basedOn w:val="Normal"/>

--- a/Sedela/Sedela.Specification/Sedela.Specification.docx
+++ b/Sedela/Sedela.Specification/Sedela.Specification.docx
@@ -268,15 +268,7 @@
           <w:sz w:val="18"/>
           <w:lang w:val="en"/>
         </w:rPr>
-        <w:t xml:space="preserve">The second intended capability of Sedela is to allow program designers to specify their program’s intended semantics in one of two ways – in a formal, denotative way (terms defined entirely in terms of other fully defined terms), or in an informal, textual way (terms defined with just descriptive text). Where a denotative approach is required, Sedela allows designers to encode their program’s abstract terms in terms of algebraic data types and a typed lambda calculus </w:t>
-      </w:r>
-      <w:r>
-        <w:rPr>
-          <w:rFonts w:ascii="Courier New" w:hAnsi="Courier New"/>
-          <w:sz w:val="18"/>
-          <w:lang w:val="en"/>
-        </w:rPr>
-        <w:t>(here System F</w:t>
+        <w:t>The second intended capability of Sedela is to allow program designers to specify their program’s intended semantics in one of two ways – in a formal, denotative way (terms defined entirely in terms of other fully defined terms), or in an informal, textual way (terms defined with just descriptive text). Where a denotative approach is required, Sedela allows designers to encode their program’s abstract terms in terms of algebraic data types and a typed lambda calculus (here System F</w:t>
       </w:r>
       <w:r>
         <w:rPr>
@@ -293,15 +285,7 @@
           <w:sz w:val="18"/>
           <w:lang w:val="en"/>
         </w:rPr>
-        <w:t>)</w:t>
-      </w:r>
-      <w:r>
-        <w:rPr>
-          <w:rFonts w:ascii="Courier New" w:hAnsi="Courier New"/>
-          <w:sz w:val="18"/>
-          <w:lang w:val="en"/>
-        </w:rPr>
-        <w:t>. Where a more informal approach is permitted, Sedela offers designers the ability to define their terms with ‘axioms’. The less formal definitions enabled by ‘axioms’ makes Sedela a usable tool for describing systems whose denotations may be too complex to warrant formal specification, in particular, for legacy programs.</w:t>
+        <w:t>). Where a more informal approach is permitted, Sedela offers designers the ability to define their terms with ‘axioms’. The less formal definitions enabled by ‘axioms’ makes Sedela a usable tool for describing systems whose denotations may be too complex to warrant formal specification, in particular, for legacy programs.</w:t>
       </w:r>
     </w:p>
     <w:p>
@@ -8556,36 +8540,6 @@
         </w:rPr>
         <w:t>sum"</w:t>
       </w:r>
-    </w:p>
-    <w:p>
-      <w:pPr>
-        <w:pStyle w:val="Normal"/>
-        <w:spacing w:lineRule="auto" w:line="276" w:before="0" w:after="0"/>
-        <w:rPr>
-          <w:rFonts w:ascii="Courier New" w:hAnsi="Courier New"/>
-          <w:b w:val="false"/>
-          <w:b w:val="false"/>
-          <w:bCs w:val="false"/>
-          <w:i w:val="false"/>
-          <w:i w:val="false"/>
-          <w:color w:val="000000"/>
-          <w:sz w:val="18"/>
-          <w:u w:val="none"/>
-          <w:lang w:val="en"/>
-        </w:rPr>
-      </w:pPr>
-      <w:r>
-        <w:rPr>
-          <w:rFonts w:ascii="Courier New" w:hAnsi="Courier New"/>
-          <w:b w:val="false"/>
-          <w:bCs w:val="false"/>
-          <w:i w:val="false"/>
-          <w:color w:val="000000"/>
-          <w:sz w:val="18"/>
-          <w:u w:val="none"/>
-          <w:lang w:val="en"/>
-        </w:rPr>
-      </w:r>
       <w:r>
         <w:br w:type="page"/>
       </w:r>
@@ -9629,7 +9583,6 @@
         <w:spacing w:lineRule="auto" w:line="276" w:before="0" w:after="0"/>
         <w:rPr/>
       </w:pPr>
-      <w:bookmarkStart w:id="6" w:name="__DdeLink__795_14397781791"/>
       <w:r>
         <w:rPr>
           <w:rFonts w:ascii="Courier New" w:hAnsi="Courier New"/>
@@ -9640,1719 +9593,778 @@
           <w:u w:val="single"/>
           <w:lang w:val="en"/>
         </w:rPr>
-        <w:t xml:space="preserve">Semantic Design for </w:t>
-      </w:r>
-      <w:bookmarkEnd w:id="6"/>
-      <w:r>
-        <w:rPr>
-          <w:rFonts w:ascii="Courier New" w:hAnsi="Courier New"/>
-          <w:b w:val="false"/>
-          <w:i w:val="false"/>
-          <w:color w:val="000000"/>
-          <w:sz w:val="18"/>
-          <w:u w:val="single"/>
-          <w:lang w:val="en"/>
-        </w:rPr>
-        <w:t>Nu Game Engine</w:t>
-      </w:r>
-    </w:p>
-    <w:p>
-      <w:pPr>
-        <w:pStyle w:val="Normal"/>
-        <w:spacing w:lineRule="auto" w:line="276" w:before="0" w:after="0"/>
-        <w:rPr>
-          <w:rFonts w:ascii="Courier New" w:hAnsi="Courier New"/>
-          <w:b w:val="false"/>
-          <w:b w:val="false"/>
-          <w:i w:val="false"/>
-          <w:i w:val="false"/>
-          <w:color w:val="000000"/>
-          <w:sz w:val="18"/>
-          <w:u w:val="none"/>
-          <w:lang w:val="en"/>
-        </w:rPr>
-      </w:pPr>
-      <w:r>
-        <w:rPr>
-          <w:rFonts w:ascii="Courier New" w:hAnsi="Courier New"/>
-          <w:b w:val="false"/>
-          <w:i w:val="false"/>
-          <w:color w:val="000000"/>
-          <w:sz w:val="18"/>
-          <w:lang w:val="en"/>
-        </w:rPr>
-      </w:r>
-    </w:p>
-    <w:p>
-      <w:pPr>
-        <w:pStyle w:val="Normal"/>
-        <w:spacing w:lineRule="auto" w:line="276" w:before="0" w:after="0"/>
-        <w:rPr/>
-      </w:pPr>
-      <w:r>
-        <w:rPr>
-          <w:rFonts w:ascii="Courier New" w:hAnsi="Courier New"/>
-          <w:b w:val="false"/>
-          <w:i w:val="false"/>
-          <w:color w:val="000000"/>
-          <w:sz w:val="18"/>
-          <w:u w:val="none"/>
-          <w:lang w:val="en"/>
-        </w:rPr>
-        <w:t>let World = (Game : Game)</w:t>
-      </w:r>
-    </w:p>
-    <w:p>
-      <w:pPr>
-        <w:pStyle w:val="Normal"/>
-        <w:spacing w:lineRule="auto" w:line="276" w:before="0" w:after="0"/>
-        <w:rPr/>
-      </w:pPr>
-      <w:r>
-        <w:rPr>
-          <w:rFonts w:ascii="Courier New" w:hAnsi="Courier New"/>
-          <w:b w:val="false"/>
-          <w:i w:val="false"/>
-          <w:color w:val="000000"/>
-          <w:sz w:val="18"/>
-          <w:u w:val="none"/>
-          <w:lang w:val="en"/>
-        </w:rPr>
-        <w:t>let Simulant = (Name : String</w:t>
-      </w:r>
-      <w:r>
-        <w:rPr>
-          <w:rFonts w:ascii="Courier New" w:hAnsi="Courier New"/>
-          <w:b w:val="false"/>
-          <w:i w:val="false"/>
-          <w:color w:val="000000"/>
-          <w:sz w:val="18"/>
-          <w:u w:val="none"/>
-          <w:lang w:val="en"/>
-        </w:rPr>
-        <w:t>,</w:t>
-      </w:r>
-      <w:r>
-        <w:rPr>
-          <w:rFonts w:ascii="Courier New" w:hAnsi="Courier New"/>
-          <w:b w:val="false"/>
-          <w:i w:val="false"/>
-          <w:color w:val="000000"/>
-          <w:sz w:val="18"/>
-          <w:u w:val="none"/>
-          <w:lang w:val="en"/>
-        </w:rPr>
-        <w:t xml:space="preserve"> </w:t>
-      </w:r>
-      <w:r>
-        <w:rPr>
-          <w:rFonts w:ascii="Courier New" w:hAnsi="Courier New"/>
-          <w:b w:val="false"/>
-          <w:i w:val="false"/>
-          <w:color w:val="000000"/>
-          <w:sz w:val="18"/>
-          <w:u w:val="none"/>
-          <w:lang w:val="en"/>
-        </w:rPr>
-        <w:t>Dispatcher : Dispatcher</w:t>
-      </w:r>
-      <w:r>
-        <w:rPr>
-          <w:rFonts w:ascii="Courier New" w:hAnsi="Courier New"/>
-          <w:b w:val="false"/>
-          <w:i w:val="false"/>
-          <w:color w:val="000000"/>
-          <w:sz w:val="18"/>
-          <w:u w:val="none"/>
-          <w:lang w:val="en"/>
-        </w:rPr>
-        <w:t xml:space="preserve">, </w:t>
-      </w:r>
-      <w:r>
-        <w:rPr>
-          <w:rFonts w:ascii="Courier New" w:hAnsi="Courier New"/>
-          <w:b w:val="false"/>
-          <w:i w:val="false"/>
-          <w:color w:val="000000"/>
-          <w:sz w:val="18"/>
-          <w:u w:val="none"/>
-          <w:lang w:val="en"/>
-        </w:rPr>
-        <w:t xml:space="preserve">Properties : </w:t>
-      </w:r>
-      <w:r>
-        <w:rPr>
-          <w:rFonts w:ascii="Courier New" w:hAnsi="Courier New"/>
-          <w:b w:val="false"/>
-          <w:i w:val="false"/>
-          <w:color w:val="000000"/>
-          <w:sz w:val="18"/>
-          <w:u w:val="none"/>
-          <w:lang w:val="en"/>
-        </w:rPr>
-        <w:t>Map</w:t>
-      </w:r>
-      <w:r>
-        <w:rPr>
-          <w:rFonts w:ascii="Courier New" w:hAnsi="Courier New"/>
-          <w:b w:val="false"/>
-          <w:i w:val="false"/>
-          <w:color w:val="000000"/>
-          <w:sz w:val="18"/>
-          <w:u w:val="none"/>
-          <w:lang w:val="en"/>
-        </w:rPr>
-        <w:t>&lt;</w:t>
-      </w:r>
-      <w:r>
-        <w:rPr>
-          <w:rFonts w:ascii="Courier New" w:hAnsi="Courier New"/>
-          <w:b w:val="false"/>
-          <w:i w:val="false"/>
-          <w:color w:val="000000"/>
-          <w:sz w:val="18"/>
-          <w:u w:val="none"/>
-          <w:lang w:val="en"/>
-        </w:rPr>
-        <w:t>String, Any</w:t>
-      </w:r>
-      <w:r>
-        <w:rPr>
-          <w:rFonts w:ascii="Courier New" w:hAnsi="Courier New"/>
-          <w:b w:val="false"/>
-          <w:i w:val="false"/>
-          <w:color w:val="000000"/>
-          <w:sz w:val="18"/>
-          <w:u w:val="none"/>
-          <w:lang w:val="en"/>
-        </w:rPr>
-        <w:t>&gt;</w:t>
-      </w:r>
-      <w:r>
-        <w:rPr>
-          <w:rFonts w:ascii="Courier New" w:hAnsi="Courier New"/>
-          <w:b w:val="false"/>
-          <w:i w:val="false"/>
-          <w:color w:val="000000"/>
-          <w:sz w:val="18"/>
-          <w:u w:val="none"/>
-          <w:lang w:val="en"/>
-        </w:rPr>
-        <w:t>)</w:t>
-      </w:r>
-    </w:p>
-    <w:p>
-      <w:pPr>
-        <w:pStyle w:val="Normal"/>
-        <w:spacing w:lineRule="auto" w:line="276" w:before="0" w:after="0"/>
-        <w:rPr/>
-      </w:pPr>
-      <w:r>
-        <w:rPr>
-          <w:rFonts w:ascii="Courier New" w:hAnsi="Courier New"/>
-          <w:b w:val="false"/>
-          <w:i w:val="false"/>
-          <w:color w:val="000000"/>
-          <w:sz w:val="18"/>
-          <w:u w:val="none"/>
-          <w:lang w:val="en"/>
-        </w:rPr>
-        <w:t xml:space="preserve">let Game = (Screens : List&lt;Screen&gt;; </w:t>
-      </w:r>
-      <w:r>
-        <w:rPr>
-          <w:rFonts w:ascii="Courier New" w:hAnsi="Courier New"/>
-          <w:b w:val="false"/>
-          <w:i w:val="false"/>
-          <w:color w:val="000000"/>
-          <w:sz w:val="18"/>
-          <w:u w:val="none"/>
-          <w:lang w:val="en"/>
-        </w:rPr>
-        <w:t>Simulant</w:t>
-      </w:r>
-      <w:r>
-        <w:rPr>
-          <w:rFonts w:ascii="Courier New" w:hAnsi="Courier New"/>
-          <w:b w:val="false"/>
-          <w:i w:val="false"/>
-          <w:color w:val="000000"/>
-          <w:sz w:val="18"/>
-          <w:u w:val="none"/>
-          <w:lang w:val="en"/>
-        </w:rPr>
-        <w:t>)</w:t>
-      </w:r>
-    </w:p>
-    <w:p>
-      <w:pPr>
-        <w:pStyle w:val="Normal"/>
-        <w:spacing w:lineRule="auto" w:line="276" w:before="0" w:after="0"/>
-        <w:rPr/>
-      </w:pPr>
-      <w:r>
-        <w:rPr>
-          <w:rFonts w:ascii="Courier New" w:hAnsi="Courier New"/>
-          <w:b w:val="false"/>
-          <w:i w:val="false"/>
-          <w:color w:val="000000"/>
-          <w:sz w:val="18"/>
-          <w:u w:val="none"/>
-          <w:lang w:val="en"/>
-        </w:rPr>
-        <w:t xml:space="preserve">let </w:t>
-      </w:r>
-      <w:r>
-        <w:rPr>
-          <w:rFonts w:ascii="Courier New" w:hAnsi="Courier New"/>
-          <w:b w:val="false"/>
-          <w:i w:val="false"/>
-          <w:color w:val="000000"/>
-          <w:sz w:val="18"/>
-          <w:u w:val="none"/>
-          <w:lang w:val="en"/>
-        </w:rPr>
-        <w:t>Screen</w:t>
-      </w:r>
-      <w:r>
-        <w:rPr>
-          <w:rFonts w:ascii="Courier New" w:hAnsi="Courier New"/>
-          <w:b w:val="false"/>
-          <w:i w:val="false"/>
-          <w:color w:val="000000"/>
-          <w:sz w:val="18"/>
-          <w:u w:val="none"/>
-          <w:lang w:val="en"/>
-        </w:rPr>
-        <w:t xml:space="preserve"> = (</w:t>
-      </w:r>
-      <w:r>
-        <w:rPr>
-          <w:rFonts w:ascii="Courier New" w:hAnsi="Courier New"/>
-          <w:b w:val="false"/>
-          <w:i w:val="false"/>
-          <w:color w:val="000000"/>
-          <w:sz w:val="18"/>
-          <w:u w:val="none"/>
-          <w:lang w:val="en"/>
-        </w:rPr>
-        <w:t>Layers</w:t>
-      </w:r>
-      <w:r>
-        <w:rPr>
-          <w:rFonts w:ascii="Courier New" w:hAnsi="Courier New"/>
-          <w:b w:val="false"/>
-          <w:i w:val="false"/>
-          <w:color w:val="000000"/>
-          <w:sz w:val="18"/>
-          <w:u w:val="none"/>
-          <w:lang w:val="en"/>
-        </w:rPr>
-        <w:t xml:space="preserve"> : List&lt;</w:t>
-      </w:r>
-      <w:r>
-        <w:rPr>
-          <w:rFonts w:ascii="Courier New" w:hAnsi="Courier New"/>
-          <w:b w:val="false"/>
-          <w:i w:val="false"/>
-          <w:color w:val="000000"/>
-          <w:sz w:val="18"/>
-          <w:u w:val="none"/>
-          <w:lang w:val="en"/>
-        </w:rPr>
-        <w:t>Layer</w:t>
-      </w:r>
-      <w:r>
-        <w:rPr>
-          <w:rFonts w:ascii="Courier New" w:hAnsi="Courier New"/>
-          <w:b w:val="false"/>
-          <w:i w:val="false"/>
-          <w:color w:val="000000"/>
-          <w:sz w:val="18"/>
-          <w:u w:val="none"/>
-          <w:lang w:val="en"/>
-        </w:rPr>
-        <w:t xml:space="preserve">&gt;; </w:t>
-      </w:r>
-      <w:r>
-        <w:rPr>
-          <w:rFonts w:ascii="Courier New" w:hAnsi="Courier New"/>
-          <w:b w:val="false"/>
-          <w:i w:val="false"/>
-          <w:color w:val="000000"/>
-          <w:sz w:val="18"/>
-          <w:u w:val="none"/>
-          <w:lang w:val="en"/>
-        </w:rPr>
-        <w:t>Simulant</w:t>
-      </w:r>
-      <w:r>
-        <w:rPr>
-          <w:rFonts w:ascii="Courier New" w:hAnsi="Courier New"/>
-          <w:b w:val="false"/>
-          <w:i w:val="false"/>
-          <w:color w:val="000000"/>
-          <w:sz w:val="18"/>
-          <w:u w:val="none"/>
-          <w:lang w:val="en"/>
-        </w:rPr>
-        <w:t>)</w:t>
-      </w:r>
-    </w:p>
-    <w:p>
-      <w:pPr>
-        <w:pStyle w:val="Normal"/>
-        <w:spacing w:lineRule="auto" w:line="276" w:before="0" w:after="0"/>
-        <w:rPr/>
-      </w:pPr>
-      <w:r>
-        <w:rPr>
-          <w:rFonts w:ascii="Courier New" w:hAnsi="Courier New"/>
-          <w:b w:val="false"/>
-          <w:i w:val="false"/>
-          <w:color w:val="000000"/>
-          <w:sz w:val="18"/>
-          <w:u w:val="none"/>
-          <w:lang w:val="en"/>
-        </w:rPr>
-        <w:t xml:space="preserve">let </w:t>
-      </w:r>
-      <w:r>
-        <w:rPr>
-          <w:rFonts w:ascii="Courier New" w:hAnsi="Courier New"/>
-          <w:b w:val="false"/>
-          <w:i w:val="false"/>
-          <w:color w:val="000000"/>
-          <w:sz w:val="18"/>
-          <w:u w:val="none"/>
-          <w:lang w:val="en"/>
-        </w:rPr>
-        <w:t>Layer</w:t>
-      </w:r>
-      <w:r>
-        <w:rPr>
-          <w:rFonts w:ascii="Courier New" w:hAnsi="Courier New"/>
-          <w:b w:val="false"/>
-          <w:i w:val="false"/>
-          <w:color w:val="000000"/>
-          <w:sz w:val="18"/>
-          <w:u w:val="none"/>
-          <w:lang w:val="en"/>
-        </w:rPr>
-        <w:t xml:space="preserve"> = (</w:t>
-      </w:r>
-      <w:r>
-        <w:rPr>
-          <w:rFonts w:ascii="Courier New" w:hAnsi="Courier New"/>
-          <w:b w:val="false"/>
-          <w:i w:val="false"/>
-          <w:color w:val="000000"/>
-          <w:sz w:val="18"/>
-          <w:u w:val="none"/>
-          <w:lang w:val="en"/>
-        </w:rPr>
-        <w:t>Entities</w:t>
-      </w:r>
-      <w:r>
-        <w:rPr>
-          <w:rFonts w:ascii="Courier New" w:hAnsi="Courier New"/>
-          <w:b w:val="false"/>
-          <w:i w:val="false"/>
-          <w:color w:val="000000"/>
-          <w:sz w:val="18"/>
-          <w:u w:val="none"/>
-          <w:lang w:val="en"/>
-        </w:rPr>
-        <w:t xml:space="preserve"> : List&lt;</w:t>
-      </w:r>
-      <w:r>
-        <w:rPr>
-          <w:rFonts w:ascii="Courier New" w:hAnsi="Courier New"/>
-          <w:b w:val="false"/>
-          <w:i w:val="false"/>
-          <w:color w:val="000000"/>
-          <w:sz w:val="18"/>
-          <w:u w:val="none"/>
-          <w:lang w:val="en"/>
-        </w:rPr>
-        <w:t>Entity</w:t>
-      </w:r>
-      <w:r>
-        <w:rPr>
-          <w:rFonts w:ascii="Courier New" w:hAnsi="Courier New"/>
-          <w:b w:val="false"/>
-          <w:i w:val="false"/>
-          <w:color w:val="000000"/>
-          <w:sz w:val="18"/>
-          <w:u w:val="none"/>
-          <w:lang w:val="en"/>
-        </w:rPr>
-        <w:t xml:space="preserve">&gt;; </w:t>
-      </w:r>
-      <w:r>
-        <w:rPr>
-          <w:rFonts w:ascii="Courier New" w:hAnsi="Courier New"/>
-          <w:b w:val="false"/>
-          <w:i w:val="false"/>
-          <w:color w:val="000000"/>
-          <w:sz w:val="18"/>
-          <w:u w:val="none"/>
-          <w:lang w:val="en"/>
-        </w:rPr>
-        <w:t>Simulant</w:t>
-      </w:r>
-      <w:r>
-        <w:rPr>
-          <w:rFonts w:ascii="Courier New" w:hAnsi="Courier New"/>
-          <w:b w:val="false"/>
-          <w:i w:val="false"/>
-          <w:color w:val="000000"/>
-          <w:sz w:val="18"/>
-          <w:u w:val="none"/>
-          <w:lang w:val="en"/>
-        </w:rPr>
-        <w:t>)</w:t>
-      </w:r>
-    </w:p>
-    <w:p>
-      <w:pPr>
-        <w:pStyle w:val="Normal"/>
-        <w:spacing w:lineRule="auto" w:line="276" w:before="0" w:after="0"/>
-        <w:rPr>
-          <w:rFonts w:ascii="Courier New" w:hAnsi="Courier New"/>
-          <w:b w:val="false"/>
-          <w:b w:val="false"/>
-          <w:i w:val="false"/>
-          <w:i w:val="false"/>
-          <w:color w:val="000000"/>
-          <w:sz w:val="18"/>
-          <w:u w:val="none"/>
-          <w:lang w:val="en"/>
-        </w:rPr>
-      </w:pPr>
-      <w:r>
-        <w:rPr>
-          <w:rFonts w:ascii="Courier New" w:hAnsi="Courier New"/>
-          <w:b w:val="false"/>
-          <w:i w:val="false"/>
-          <w:color w:val="000000"/>
-          <w:sz w:val="18"/>
-          <w:u w:val="none"/>
-          <w:lang w:val="en"/>
-        </w:rPr>
-        <w:t xml:space="preserve">let </w:t>
-      </w:r>
-      <w:r>
-        <w:rPr>
-          <w:rFonts w:ascii="Courier New" w:hAnsi="Courier New"/>
-          <w:b w:val="false"/>
-          <w:i w:val="false"/>
-          <w:color w:val="000000"/>
-          <w:sz w:val="18"/>
-          <w:u w:val="none"/>
-          <w:lang w:val="en"/>
-        </w:rPr>
-        <w:t>Entity</w:t>
-      </w:r>
-      <w:r>
-        <w:rPr>
-          <w:rFonts w:ascii="Courier New" w:hAnsi="Courier New"/>
-          <w:b w:val="false"/>
-          <w:i w:val="false"/>
-          <w:color w:val="000000"/>
-          <w:sz w:val="18"/>
-          <w:u w:val="none"/>
-          <w:lang w:val="en"/>
-        </w:rPr>
-        <w:t xml:space="preserve"> = (</w:t>
-      </w:r>
-      <w:r>
-        <w:rPr>
-          <w:rFonts w:ascii="Courier New" w:hAnsi="Courier New"/>
-          <w:b w:val="false"/>
-          <w:i w:val="false"/>
-          <w:color w:val="000000"/>
-          <w:sz w:val="18"/>
-          <w:u w:val="none"/>
-          <w:lang w:val="en"/>
-        </w:rPr>
-        <w:t>Facets</w:t>
-      </w:r>
-      <w:r>
-        <w:rPr>
-          <w:rFonts w:ascii="Courier New" w:hAnsi="Courier New"/>
-          <w:b w:val="false"/>
-          <w:i w:val="false"/>
-          <w:color w:val="000000"/>
-          <w:sz w:val="18"/>
-          <w:u w:val="none"/>
-          <w:lang w:val="en"/>
-        </w:rPr>
-        <w:t xml:space="preserve"> : List&lt;</w:t>
-      </w:r>
-      <w:r>
-        <w:rPr>
-          <w:rFonts w:ascii="Courier New" w:hAnsi="Courier New"/>
-          <w:b w:val="false"/>
-          <w:i w:val="false"/>
-          <w:color w:val="000000"/>
-          <w:sz w:val="18"/>
-          <w:u w:val="none"/>
-          <w:lang w:val="en"/>
-        </w:rPr>
-        <w:t>Facet</w:t>
-      </w:r>
-      <w:r>
-        <w:rPr>
-          <w:rFonts w:ascii="Courier New" w:hAnsi="Courier New"/>
-          <w:b w:val="false"/>
-          <w:i w:val="false"/>
-          <w:color w:val="000000"/>
-          <w:sz w:val="18"/>
-          <w:u w:val="none"/>
-          <w:lang w:val="en"/>
-        </w:rPr>
-        <w:t xml:space="preserve">&gt;; </w:t>
-      </w:r>
-      <w:r>
-        <w:rPr>
-          <w:rFonts w:ascii="Courier New" w:hAnsi="Courier New"/>
-          <w:b w:val="false"/>
-          <w:i w:val="false"/>
-          <w:color w:val="000000"/>
-          <w:sz w:val="18"/>
-          <w:u w:val="none"/>
-          <w:lang w:val="en"/>
-        </w:rPr>
-        <w:t>Simulant</w:t>
-      </w:r>
-      <w:r>
-        <w:rPr>
-          <w:rFonts w:ascii="Courier New" w:hAnsi="Courier New"/>
-          <w:b w:val="false"/>
-          <w:i w:val="false"/>
-          <w:color w:val="000000"/>
-          <w:sz w:val="18"/>
-          <w:u w:val="none"/>
-          <w:lang w:val="en"/>
-        </w:rPr>
-        <w:t>)</w:t>
-      </w:r>
-    </w:p>
-    <w:p>
-      <w:pPr>
-        <w:pStyle w:val="Normal"/>
-        <w:spacing w:lineRule="auto" w:line="276" w:before="0" w:after="0"/>
-        <w:rPr>
-          <w:rFonts w:ascii="Courier New" w:hAnsi="Courier New"/>
-          <w:b w:val="false"/>
-          <w:b w:val="false"/>
-          <w:i w:val="false"/>
-          <w:i w:val="false"/>
-          <w:color w:val="000000"/>
-          <w:sz w:val="18"/>
-          <w:u w:val="none"/>
-          <w:lang w:val="en"/>
-        </w:rPr>
-      </w:pPr>
-      <w:r>
-        <w:rPr/>
-      </w:r>
-    </w:p>
-    <w:p>
-      <w:pPr>
-        <w:pStyle w:val="Normal"/>
-        <w:spacing w:lineRule="auto" w:line="276" w:before="0" w:after="0"/>
-        <w:rPr/>
-      </w:pPr>
-      <w:r>
-        <w:rPr>
-          <w:rFonts w:ascii="Courier New" w:hAnsi="Courier New"/>
-          <w:b w:val="false"/>
-          <w:i w:val="false"/>
-          <w:color w:val="000000"/>
-          <w:sz w:val="18"/>
-          <w:u w:val="none"/>
-          <w:lang w:val="en"/>
-        </w:rPr>
-        <w:t>let Property</w:t>
-      </w:r>
-      <w:r>
-        <w:rPr>
-          <w:rFonts w:ascii="Courier New" w:hAnsi="Courier New"/>
-          <w:b w:val="false"/>
-          <w:i w:val="false"/>
-          <w:color w:val="000000"/>
-          <w:sz w:val="18"/>
-          <w:u w:val="none"/>
-          <w:lang w:val="en"/>
-        </w:rPr>
-        <w:t>Definition</w:t>
-      </w:r>
-      <w:r>
-        <w:rPr>
-          <w:rFonts w:ascii="Courier New" w:hAnsi="Courier New"/>
-          <w:b w:val="false"/>
-          <w:i w:val="false"/>
-          <w:color w:val="000000"/>
-          <w:sz w:val="18"/>
-          <w:u w:val="none"/>
-          <w:lang w:val="en"/>
-        </w:rPr>
-        <w:t xml:space="preserve"> =</w:t>
-      </w:r>
-    </w:p>
-    <w:p>
-      <w:pPr>
-        <w:pStyle w:val="Normal"/>
-        <w:spacing w:lineRule="auto" w:line="276" w:before="0" w:after="0"/>
-        <w:rPr/>
-      </w:pPr>
-      <w:r>
-        <w:rPr>
-          <w:rFonts w:ascii="Courier New" w:hAnsi="Courier New"/>
-          <w:b w:val="false"/>
-          <w:i w:val="false"/>
-          <w:color w:val="000000"/>
-          <w:sz w:val="18"/>
-          <w:u w:val="none"/>
-          <w:lang w:val="en"/>
-        </w:rPr>
-        <w:t xml:space="preserve">    </w:t>
-      </w:r>
-      <w:r>
-        <w:rPr>
-          <w:rFonts w:ascii="Courier New" w:hAnsi="Courier New"/>
-          <w:b w:val="false"/>
-          <w:i w:val="false"/>
-          <w:color w:val="000000"/>
-          <w:sz w:val="18"/>
-          <w:u w:val="none"/>
-          <w:lang w:val="en"/>
-        </w:rPr>
-        <w:t>(Name : String</w:t>
-      </w:r>
-    </w:p>
-    <w:p>
-      <w:pPr>
-        <w:pStyle w:val="Normal"/>
-        <w:spacing w:lineRule="auto" w:line="276" w:before="0" w:after="0"/>
-        <w:rPr/>
-      </w:pPr>
-      <w:r>
-        <w:rPr>
-          <w:rFonts w:ascii="Courier New" w:hAnsi="Courier New"/>
-          <w:b w:val="false"/>
-          <w:i w:val="false"/>
-          <w:color w:val="000000"/>
-          <w:sz w:val="18"/>
-          <w:u w:val="none"/>
-          <w:lang w:val="en"/>
-        </w:rPr>
-        <w:t xml:space="preserve">     </w:t>
-      </w:r>
-      <w:r>
-        <w:rPr>
-          <w:rFonts w:ascii="Courier New" w:hAnsi="Courier New"/>
-          <w:b w:val="false"/>
-          <w:i w:val="false"/>
-          <w:color w:val="000000"/>
-          <w:sz w:val="18"/>
-          <w:u w:val="none"/>
-          <w:lang w:val="en"/>
-        </w:rPr>
-        <w:t>Type : Axiom "A value type."</w:t>
-      </w:r>
-    </w:p>
-    <w:p>
-      <w:pPr>
-        <w:pStyle w:val="Normal"/>
-        <w:spacing w:lineRule="auto" w:line="276" w:before="0" w:after="0"/>
-        <w:rPr/>
-      </w:pPr>
-      <w:r>
-        <w:rPr>
-          <w:rFonts w:ascii="Courier New" w:hAnsi="Courier New"/>
-          <w:b w:val="false"/>
-          <w:i w:val="false"/>
-          <w:color w:val="000000"/>
-          <w:sz w:val="18"/>
-          <w:u w:val="none"/>
-          <w:lang w:val="en"/>
-        </w:rPr>
-        <w:t xml:space="preserve">     </w:t>
-      </w:r>
-      <w:r>
-        <w:rPr>
-          <w:rFonts w:ascii="Courier New" w:hAnsi="Courier New"/>
-          <w:b w:val="false"/>
-          <w:i w:val="false"/>
-          <w:color w:val="000000"/>
-          <w:sz w:val="18"/>
-          <w:u w:val="none"/>
-          <w:lang w:val="en"/>
-        </w:rPr>
-        <w:t>Default : Any)</w:t>
-      </w:r>
-    </w:p>
-    <w:p>
-      <w:pPr>
-        <w:pStyle w:val="Normal"/>
-        <w:spacing w:lineRule="auto" w:line="276" w:before="0" w:after="0"/>
-        <w:rPr>
-          <w:rFonts w:ascii="Courier New" w:hAnsi="Courier New"/>
-          <w:b w:val="false"/>
-          <w:b w:val="false"/>
-          <w:i w:val="false"/>
-          <w:i w:val="false"/>
-          <w:color w:val="000000"/>
-          <w:sz w:val="18"/>
-          <w:u w:val="none"/>
-          <w:lang w:val="en"/>
-        </w:rPr>
-      </w:pPr>
-      <w:r>
-        <w:rPr/>
-      </w:r>
-    </w:p>
-    <w:p>
-      <w:pPr>
-        <w:pStyle w:val="Normal"/>
-        <w:spacing w:lineRule="auto" w:line="276" w:before="0" w:after="0"/>
-        <w:rPr/>
-      </w:pPr>
-      <w:r>
-        <w:rPr>
-          <w:rFonts w:ascii="Courier New" w:hAnsi="Courier New"/>
-          <w:b w:val="false"/>
-          <w:i w:val="false"/>
-          <w:color w:val="000000"/>
-          <w:sz w:val="18"/>
-          <w:u w:val="none"/>
-          <w:lang w:val="en"/>
-        </w:rPr>
-        <w:t>let Event&lt;S :&gt; Simulant&gt; =</w:t>
-      </w:r>
-    </w:p>
-    <w:p>
-      <w:pPr>
-        <w:pStyle w:val="Normal"/>
-        <w:spacing w:lineRule="auto" w:line="276" w:before="0" w:after="0"/>
-        <w:rPr/>
-      </w:pPr>
-      <w:r>
-        <w:rPr>
-          <w:rFonts w:ascii="Courier New" w:hAnsi="Courier New"/>
-          <w:b w:val="false"/>
-          <w:i w:val="false"/>
-          <w:color w:val="000000"/>
-          <w:sz w:val="18"/>
-          <w:u w:val="none"/>
-          <w:lang w:val="en"/>
-        </w:rPr>
-        <w:t xml:space="preserve">    </w:t>
-      </w:r>
-      <w:r>
-        <w:rPr>
-          <w:rFonts w:ascii="Courier New" w:hAnsi="Courier New"/>
-          <w:b w:val="false"/>
-          <w:i w:val="false"/>
-          <w:color w:val="000000"/>
-          <w:sz w:val="18"/>
-          <w:u w:val="none"/>
-          <w:lang w:val="en"/>
-        </w:rPr>
-        <w:t>(Publisher : Simulant</w:t>
-      </w:r>
-    </w:p>
-    <w:p>
-      <w:pPr>
-        <w:pStyle w:val="Normal"/>
-        <w:spacing w:lineRule="auto" w:line="276" w:before="0" w:after="0"/>
-        <w:rPr/>
-      </w:pPr>
-      <w:r>
-        <w:rPr>
-          <w:rFonts w:ascii="Courier New" w:hAnsi="Courier New"/>
-          <w:b w:val="false"/>
-          <w:i w:val="false"/>
-          <w:color w:val="000000"/>
-          <w:sz w:val="18"/>
-          <w:u w:val="none"/>
-          <w:lang w:val="en"/>
-        </w:rPr>
-        <w:t xml:space="preserve">     </w:t>
-      </w:r>
-      <w:r>
-        <w:rPr>
-          <w:rFonts w:ascii="Courier New" w:hAnsi="Courier New"/>
-          <w:b w:val="false"/>
-          <w:i w:val="false"/>
-          <w:color w:val="000000"/>
-          <w:sz w:val="18"/>
-          <w:u w:val="none"/>
-          <w:lang w:val="en"/>
-        </w:rPr>
-        <w:t>Subscriber : S</w:t>
-      </w:r>
-    </w:p>
-    <w:p>
-      <w:pPr>
-        <w:pStyle w:val="Normal"/>
-        <w:spacing w:lineRule="auto" w:line="276" w:before="0" w:after="0"/>
-        <w:rPr/>
-      </w:pPr>
-      <w:r>
-        <w:rPr>
-          <w:rFonts w:ascii="Courier New" w:hAnsi="Courier New"/>
-          <w:b w:val="false"/>
-          <w:i w:val="false"/>
-          <w:color w:val="000000"/>
-          <w:sz w:val="18"/>
-          <w:u w:val="none"/>
-          <w:lang w:val="en"/>
-        </w:rPr>
-        <w:t xml:space="preserve">     </w:t>
-      </w:r>
-      <w:r>
-        <w:rPr>
-          <w:rFonts w:ascii="Courier New" w:hAnsi="Courier New"/>
-          <w:b w:val="false"/>
-          <w:i w:val="false"/>
-          <w:color w:val="000000"/>
-          <w:sz w:val="18"/>
-          <w:u w:val="none"/>
-          <w:lang w:val="en"/>
-        </w:rPr>
-        <w:t>Data : Any)</w:t>
-      </w:r>
-    </w:p>
-    <w:p>
-      <w:pPr>
-        <w:pStyle w:val="Normal"/>
-        <w:spacing w:lineRule="auto" w:line="276" w:before="0" w:after="0"/>
-        <w:rPr>
-          <w:rFonts w:ascii="Courier New" w:hAnsi="Courier New"/>
-          <w:b w:val="false"/>
-          <w:b w:val="false"/>
-          <w:i w:val="false"/>
-          <w:i w:val="false"/>
-          <w:color w:val="000000"/>
-          <w:sz w:val="18"/>
-          <w:u w:val="none"/>
-          <w:lang w:val="en"/>
-        </w:rPr>
-      </w:pPr>
-      <w:r>
-        <w:rPr/>
-      </w:r>
-    </w:p>
-    <w:p>
-      <w:pPr>
-        <w:pStyle w:val="Normal"/>
-        <w:spacing w:lineRule="auto" w:line="276" w:before="0" w:after="0"/>
-        <w:rPr/>
-      </w:pPr>
-      <w:r>
-        <w:rPr>
-          <w:rFonts w:ascii="Courier New" w:hAnsi="Courier New"/>
-          <w:b w:val="false"/>
-          <w:i w:val="false"/>
-          <w:color w:val="000000"/>
-          <w:sz w:val="18"/>
-          <w:u w:val="none"/>
-          <w:lang w:val="en"/>
-        </w:rPr>
-        <w:t>let Dispatcher =</w:t>
-      </w:r>
-    </w:p>
-    <w:p>
-      <w:pPr>
-        <w:pStyle w:val="Normal"/>
-        <w:spacing w:lineRule="auto" w:line="276" w:before="0" w:after="0"/>
-        <w:rPr/>
-      </w:pPr>
-      <w:r>
-        <w:rPr>
-          <w:rFonts w:ascii="Courier New" w:hAnsi="Courier New"/>
-          <w:b w:val="false"/>
-          <w:i w:val="false"/>
-          <w:color w:val="000000"/>
-          <w:sz w:val="18"/>
-          <w:u w:val="none"/>
-          <w:lang w:val="en"/>
-        </w:rPr>
-        <w:t xml:space="preserve">    </w:t>
-      </w:r>
-      <w:r>
-        <w:rPr>
-          <w:rFonts w:ascii="Courier New" w:hAnsi="Courier New"/>
-          <w:b w:val="false"/>
-          <w:i w:val="false"/>
-          <w:color w:val="000000"/>
-          <w:sz w:val="18"/>
-          <w:u w:val="none"/>
-          <w:lang w:val="en"/>
-        </w:rPr>
-        <w:t>(Propert</w:t>
-      </w:r>
-      <w:r>
-        <w:rPr>
-          <w:rFonts w:ascii="Courier New" w:hAnsi="Courier New"/>
-          <w:b w:val="false"/>
-          <w:i w:val="false"/>
-          <w:color w:val="000000"/>
-          <w:sz w:val="18"/>
-          <w:u w:val="none"/>
-          <w:lang w:val="en"/>
-        </w:rPr>
-        <w:t>yDefinitions</w:t>
-      </w:r>
-      <w:r>
-        <w:rPr>
-          <w:rFonts w:ascii="Courier New" w:hAnsi="Courier New"/>
-          <w:b w:val="false"/>
-          <w:i w:val="false"/>
-          <w:color w:val="000000"/>
-          <w:sz w:val="18"/>
-          <w:u w:val="none"/>
-          <w:lang w:val="en"/>
-        </w:rPr>
-        <w:t xml:space="preserve"> : List&lt;Property</w:t>
-      </w:r>
-      <w:r>
-        <w:rPr>
-          <w:rFonts w:ascii="Courier New" w:hAnsi="Courier New"/>
-          <w:b w:val="false"/>
-          <w:i w:val="false"/>
-          <w:color w:val="000000"/>
-          <w:sz w:val="18"/>
-          <w:u w:val="none"/>
-          <w:lang w:val="en"/>
-        </w:rPr>
-        <w:t>Definition</w:t>
-      </w:r>
-      <w:r>
-        <w:rPr>
-          <w:rFonts w:ascii="Courier New" w:hAnsi="Courier New"/>
-          <w:b w:val="false"/>
-          <w:i w:val="false"/>
-          <w:color w:val="000000"/>
-          <w:sz w:val="18"/>
-          <w:u w:val="none"/>
-          <w:lang w:val="en"/>
-        </w:rPr>
-        <w:t>&gt;,</w:t>
-      </w:r>
-    </w:p>
-    <w:p>
-      <w:pPr>
-        <w:pStyle w:val="Normal"/>
-        <w:spacing w:lineRule="auto" w:line="276" w:before="0" w:after="0"/>
-        <w:rPr/>
-      </w:pPr>
-      <w:r>
-        <w:rPr>
-          <w:rFonts w:ascii="Courier New" w:hAnsi="Courier New"/>
-          <w:b w:val="false"/>
-          <w:i w:val="false"/>
-          <w:color w:val="000000"/>
-          <w:sz w:val="18"/>
-          <w:u w:val="none"/>
-          <w:lang w:val="en"/>
-        </w:rPr>
-        <w:t xml:space="preserve">     </w:t>
-      </w:r>
-      <w:r>
-        <w:rPr>
-          <w:rFonts w:ascii="Courier New" w:hAnsi="Courier New"/>
-          <w:b w:val="false"/>
-          <w:i w:val="false"/>
-          <w:color w:val="000000"/>
-          <w:sz w:val="18"/>
-          <w:u w:val="none"/>
-          <w:lang w:val="en"/>
-        </w:rPr>
-        <w:t>Behaviors : List&lt;Behavior&gt;)</w:t>
-      </w:r>
-    </w:p>
-    <w:p>
-      <w:pPr>
-        <w:pStyle w:val="Normal"/>
-        <w:spacing w:lineRule="auto" w:line="276" w:before="0" w:after="0"/>
-        <w:rPr>
-          <w:rFonts w:ascii="Courier New" w:hAnsi="Courier New"/>
-          <w:b w:val="false"/>
-          <w:b w:val="false"/>
-          <w:i w:val="false"/>
-          <w:i w:val="false"/>
-          <w:color w:val="000000"/>
-          <w:sz w:val="18"/>
-          <w:u w:val="none"/>
-          <w:lang w:val="en"/>
-        </w:rPr>
-      </w:pPr>
-      <w:r>
-        <w:rPr/>
-      </w:r>
-    </w:p>
-    <w:p>
-      <w:pPr>
-        <w:pStyle w:val="Normal"/>
-        <w:spacing w:lineRule="auto" w:line="276" w:before="0" w:after="0"/>
-        <w:rPr/>
-      </w:pPr>
-      <w:r>
-        <w:rPr>
-          <w:rFonts w:ascii="Courier New" w:hAnsi="Courier New"/>
-          <w:b w:val="false"/>
-          <w:i w:val="false"/>
-          <w:color w:val="000000"/>
-          <w:sz w:val="18"/>
-          <w:u w:val="none"/>
-          <w:lang w:val="en"/>
-        </w:rPr>
-        <w:t>let Facet =</w:t>
-      </w:r>
-    </w:p>
-    <w:p>
-      <w:pPr>
-        <w:pStyle w:val="Normal"/>
-        <w:spacing w:lineRule="auto" w:line="276" w:before="0" w:after="0"/>
-        <w:rPr/>
-      </w:pPr>
-      <w:r>
-        <w:rPr>
-          <w:rFonts w:ascii="Courier New" w:hAnsi="Courier New"/>
-          <w:b w:val="false"/>
-          <w:i w:val="false"/>
-          <w:color w:val="000000"/>
-          <w:sz w:val="18"/>
-          <w:u w:val="none"/>
-          <w:lang w:val="en"/>
-        </w:rPr>
-        <w:t xml:space="preserve">    </w:t>
-      </w:r>
-      <w:r>
-        <w:rPr>
-          <w:rFonts w:ascii="Courier New" w:hAnsi="Courier New"/>
-          <w:b w:val="false"/>
-          <w:i w:val="false"/>
-          <w:color w:val="000000"/>
-          <w:sz w:val="18"/>
-          <w:u w:val="none"/>
-          <w:lang w:val="en"/>
-        </w:rPr>
-        <w:t>(Propert</w:t>
-      </w:r>
-      <w:r>
-        <w:rPr>
-          <w:rFonts w:ascii="Courier New" w:hAnsi="Courier New"/>
-          <w:b w:val="false"/>
-          <w:i w:val="false"/>
-          <w:color w:val="000000"/>
-          <w:sz w:val="18"/>
-          <w:u w:val="none"/>
-          <w:lang w:val="en"/>
-        </w:rPr>
-        <w:t>yDefinitions</w:t>
-      </w:r>
-      <w:r>
-        <w:rPr>
-          <w:rFonts w:ascii="Courier New" w:hAnsi="Courier New"/>
-          <w:b w:val="false"/>
-          <w:i w:val="false"/>
-          <w:color w:val="000000"/>
-          <w:sz w:val="18"/>
-          <w:u w:val="none"/>
-          <w:lang w:val="en"/>
-        </w:rPr>
-        <w:t xml:space="preserve"> : List&lt;Property</w:t>
-      </w:r>
-      <w:r>
-        <w:rPr>
-          <w:rFonts w:ascii="Courier New" w:hAnsi="Courier New"/>
-          <w:b w:val="false"/>
-          <w:i w:val="false"/>
-          <w:color w:val="000000"/>
-          <w:sz w:val="18"/>
-          <w:u w:val="none"/>
-          <w:lang w:val="en"/>
-        </w:rPr>
-        <w:t>Definition</w:t>
-      </w:r>
-      <w:r>
-        <w:rPr>
-          <w:rFonts w:ascii="Courier New" w:hAnsi="Courier New"/>
-          <w:b w:val="false"/>
-          <w:i w:val="false"/>
-          <w:color w:val="000000"/>
-          <w:sz w:val="18"/>
-          <w:u w:val="none"/>
-          <w:lang w:val="en"/>
-        </w:rPr>
-        <w:t>&gt;,</w:t>
-      </w:r>
-    </w:p>
-    <w:p>
-      <w:pPr>
-        <w:pStyle w:val="Normal"/>
-        <w:spacing w:lineRule="auto" w:line="276" w:before="0" w:after="0"/>
-        <w:rPr>
-          <w:rFonts w:ascii="Courier New" w:hAnsi="Courier New"/>
-          <w:b w:val="false"/>
-          <w:b w:val="false"/>
-          <w:i w:val="false"/>
-          <w:i w:val="false"/>
-          <w:color w:val="000000"/>
-          <w:sz w:val="18"/>
-          <w:u w:val="none"/>
-          <w:lang w:val="en"/>
-        </w:rPr>
-      </w:pPr>
-      <w:r>
-        <w:rPr>
-          <w:rFonts w:ascii="Courier New" w:hAnsi="Courier New"/>
-          <w:b w:val="false"/>
-          <w:i w:val="false"/>
-          <w:color w:val="000000"/>
-          <w:sz w:val="18"/>
-          <w:u w:val="none"/>
-          <w:lang w:val="en"/>
-        </w:rPr>
-        <w:t xml:space="preserve">     </w:t>
-      </w:r>
-      <w:r>
-        <w:rPr>
-          <w:rFonts w:ascii="Courier New" w:hAnsi="Courier New"/>
-          <w:b w:val="false"/>
-          <w:i w:val="false"/>
-          <w:color w:val="000000"/>
-          <w:sz w:val="18"/>
-          <w:u w:val="none"/>
-          <w:lang w:val="en"/>
-        </w:rPr>
-        <w:t>Behaviors : List&lt;Behavior&gt;)</w:t>
-      </w:r>
-    </w:p>
-    <w:p>
-      <w:pPr>
-        <w:pStyle w:val="Normal"/>
-        <w:spacing w:lineRule="auto" w:line="276" w:before="0" w:after="0"/>
-        <w:rPr>
-          <w:rFonts w:ascii="Courier New" w:hAnsi="Courier New"/>
-          <w:b w:val="false"/>
-          <w:b w:val="false"/>
-          <w:i w:val="false"/>
-          <w:i w:val="false"/>
-          <w:color w:val="000000"/>
-          <w:sz w:val="18"/>
-          <w:u w:val="none"/>
-          <w:lang w:val="en"/>
-        </w:rPr>
-      </w:pPr>
-      <w:r>
-        <w:rPr/>
-      </w:r>
-    </w:p>
-    <w:p>
-      <w:pPr>
-        <w:pStyle w:val="Normal"/>
-        <w:spacing w:lineRule="auto" w:line="276" w:before="0" w:after="0"/>
-        <w:rPr/>
-      </w:pPr>
-      <w:r>
-        <w:rPr>
-          <w:rFonts w:ascii="Courier New" w:hAnsi="Courier New"/>
-          <w:b w:val="false"/>
-          <w:i w:val="false"/>
-          <w:color w:val="000000"/>
-          <w:sz w:val="18"/>
-          <w:u w:val="none"/>
-          <w:lang w:val="en"/>
-        </w:rPr>
-        <w:t>let Behavior</w:t>
-      </w:r>
-      <w:r>
-        <w:rPr>
-          <w:rFonts w:ascii="Courier New" w:hAnsi="Courier New"/>
-          <w:b w:val="false"/>
-          <w:i w:val="false"/>
-          <w:color w:val="000000"/>
-          <w:sz w:val="18"/>
-          <w:u w:val="none"/>
-          <w:lang w:val="en"/>
-        </w:rPr>
-        <w:t>&lt;S :&gt; Subscriber&gt;</w:t>
-      </w:r>
-      <w:r>
-        <w:rPr>
-          <w:rFonts w:ascii="Courier New" w:hAnsi="Courier New"/>
-          <w:b w:val="false"/>
-          <w:i w:val="false"/>
-          <w:color w:val="000000"/>
-          <w:sz w:val="18"/>
-          <w:u w:val="none"/>
-          <w:lang w:val="en"/>
-        </w:rPr>
-        <w:t xml:space="preserve"> = Event</w:t>
-      </w:r>
-      <w:r>
-        <w:rPr>
-          <w:rFonts w:ascii="Courier New" w:hAnsi="Courier New"/>
-          <w:b w:val="false"/>
-          <w:i w:val="false"/>
-          <w:color w:val="000000"/>
-          <w:sz w:val="18"/>
-          <w:u w:val="none"/>
-          <w:lang w:val="en"/>
-        </w:rPr>
-        <w:t>&lt;S&gt;</w:t>
-      </w:r>
-      <w:r>
-        <w:rPr>
-          <w:rFonts w:ascii="Courier New" w:hAnsi="Courier New"/>
-          <w:b w:val="false"/>
-          <w:i w:val="false"/>
-          <w:color w:val="000000"/>
-          <w:sz w:val="18"/>
-          <w:u w:val="none"/>
-          <w:lang w:val="en"/>
-        </w:rPr>
-        <w:t xml:space="preserve"> -&gt; World -&gt; World</w:t>
-      </w:r>
-    </w:p>
-    <w:p>
-      <w:pPr>
-        <w:pStyle w:val="Normal"/>
-        <w:spacing w:lineRule="auto" w:line="276" w:before="0" w:after="0"/>
-        <w:rPr>
-          <w:rFonts w:ascii="Courier New" w:hAnsi="Courier New"/>
-          <w:b w:val="false"/>
-          <w:b w:val="false"/>
-          <w:i w:val="false"/>
-          <w:i w:val="false"/>
-          <w:color w:val="000000"/>
-          <w:sz w:val="18"/>
-          <w:u w:val="single"/>
-          <w:lang w:val="en"/>
-        </w:rPr>
-      </w:pPr>
-      <w:r>
-        <w:rPr>
-          <w:rFonts w:ascii="Courier New" w:hAnsi="Courier New"/>
-          <w:b w:val="false"/>
-          <w:i w:val="false"/>
-          <w:color w:val="000000"/>
-          <w:sz w:val="18"/>
-          <w:u w:val="single"/>
-          <w:lang w:val="en"/>
-        </w:rPr>
-      </w:r>
-      <w:r>
-        <w:br w:type="page"/>
-      </w:r>
-    </w:p>
-    <w:p>
-      <w:pPr>
-        <w:pStyle w:val="Normal"/>
-        <w:spacing w:lineRule="auto" w:line="276" w:before="0" w:after="0"/>
-        <w:rPr/>
-      </w:pPr>
-      <w:bookmarkStart w:id="7" w:name="__DdeLink__795_1439778179"/>
-      <w:r>
-        <w:rPr>
-          <w:rFonts w:ascii="Courier New" w:hAnsi="Courier New"/>
-          <w:b w:val="false"/>
-          <w:i w:val="false"/>
-          <w:color w:val="000000"/>
-          <w:sz w:val="18"/>
-          <w:u w:val="single"/>
-          <w:lang w:val="en"/>
-        </w:rPr>
-        <w:t>Semantic Design for Observable Property Bag Simulations</w:t>
-      </w:r>
-      <w:bookmarkEnd w:id="7"/>
-      <w:r>
-        <w:rPr>
-          <w:rFonts w:ascii="Courier New" w:hAnsi="Courier New"/>
-          <w:b w:val="false"/>
-          <w:i w:val="false"/>
-          <w:color w:val="000000"/>
-          <w:sz w:val="18"/>
-          <w:u w:val="single"/>
-          <w:lang w:val="en"/>
-        </w:rPr>
-        <w:t xml:space="preserve"> (now implemented by Nu)</w:t>
-      </w:r>
-    </w:p>
-    <w:p>
-      <w:pPr>
-        <w:pStyle w:val="Normal"/>
-        <w:spacing w:lineRule="auto" w:line="276" w:before="0" w:after="0"/>
-        <w:rPr>
-          <w:rFonts w:ascii="Courier New" w:hAnsi="Courier New"/>
-          <w:b w:val="false"/>
-          <w:b w:val="false"/>
-          <w:i w:val="false"/>
-          <w:i w:val="false"/>
-          <w:color w:val="000000"/>
-          <w:sz w:val="18"/>
-          <w:lang w:val="en"/>
-        </w:rPr>
-      </w:pPr>
-      <w:r>
-        <w:rPr>
-          <w:rFonts w:ascii="Courier New" w:hAnsi="Courier New"/>
-          <w:b w:val="false"/>
-          <w:i w:val="false"/>
-          <w:color w:val="000000"/>
-          <w:sz w:val="18"/>
-          <w:lang w:val="en"/>
-        </w:rPr>
-      </w:r>
-    </w:p>
-    <w:p>
-      <w:pPr>
-        <w:pStyle w:val="Normal"/>
-        <w:spacing w:lineRule="auto" w:line="276" w:before="0" w:after="0"/>
-        <w:rPr/>
-      </w:pPr>
-      <w:r>
-        <w:rPr>
-          <w:rFonts w:ascii="Courier New" w:hAnsi="Courier New"/>
-          <w:b w:val="false"/>
-          <w:i w:val="false"/>
-          <w:color w:val="000000"/>
-          <w:sz w:val="18"/>
-          <w:u w:val="none"/>
-          <w:lang w:val="en"/>
-        </w:rPr>
-        <w:t>let PropertyChangeHandler&lt;Key&gt; = Simulation&lt;Key&gt; -&gt; Simulation&lt;Key&gt; -&gt; Simulation&lt;Key&gt;</w:t>
-      </w:r>
-    </w:p>
-    <w:p>
-      <w:pPr>
-        <w:pStyle w:val="Normal"/>
-        <w:spacing w:lineRule="auto" w:line="276" w:before="0" w:after="0"/>
-        <w:rPr/>
-      </w:pPr>
-      <w:r>
-        <w:rPr>
-          <w:rFonts w:ascii="Courier New" w:hAnsi="Courier New"/>
-          <w:b w:val="false"/>
-          <w:i w:val="false"/>
-          <w:color w:val="000000"/>
-          <w:sz w:val="18"/>
-          <w:u w:val="none"/>
-          <w:lang w:val="en"/>
-        </w:rPr>
-        <w:t xml:space="preserve">and PropertyChangeUnhandler&lt;Key&gt; = </w:t>
-      </w:r>
-      <w:bookmarkStart w:id="8" w:name="__DdeLink__784_219584751"/>
-      <w:r>
-        <w:rPr>
-          <w:rFonts w:ascii="Courier New" w:hAnsi="Courier New"/>
-          <w:b w:val="false"/>
-          <w:i w:val="false"/>
-          <w:color w:val="000000"/>
-          <w:sz w:val="18"/>
-          <w:u w:val="none"/>
-          <w:lang w:val="en"/>
-        </w:rPr>
-        <w:t>Simulation&lt;Key&gt;</w:t>
-      </w:r>
-      <w:bookmarkEnd w:id="8"/>
-      <w:r>
-        <w:rPr>
-          <w:rFonts w:ascii="Courier New" w:hAnsi="Courier New"/>
-          <w:b w:val="false"/>
-          <w:i w:val="false"/>
-          <w:color w:val="000000"/>
-          <w:sz w:val="18"/>
-          <w:u w:val="none"/>
-          <w:lang w:val="en"/>
-        </w:rPr>
-        <w:t xml:space="preserve"> -&gt; Simulation&lt;Key&gt;</w:t>
-      </w:r>
-    </w:p>
-    <w:p>
-      <w:pPr>
-        <w:pStyle w:val="Normal"/>
-        <w:spacing w:lineRule="auto" w:line="276" w:before="0" w:after="0"/>
-        <w:rPr/>
-      </w:pPr>
-      <w:r>
-        <w:rPr>
-          <w:rFonts w:ascii="Courier New" w:hAnsi="Courier New"/>
-          <w:b w:val="false"/>
-          <w:i w:val="false"/>
-          <w:color w:val="000000"/>
-          <w:sz w:val="18"/>
-          <w:u w:val="none"/>
-          <w:lang w:val="en"/>
-        </w:rPr>
-        <w:t>and Simulation&lt;Key&gt; = Axiom "A simulation in terms of an observable property bag."</w:t>
-      </w:r>
-    </w:p>
-    <w:p>
-      <w:pPr>
-        <w:pStyle w:val="Normal"/>
-        <w:spacing w:lineRule="auto" w:line="276" w:before="0" w:after="0"/>
-        <w:rPr>
-          <w:rFonts w:ascii="Courier New" w:hAnsi="Courier New"/>
-          <w:b w:val="false"/>
-          <w:b w:val="false"/>
-          <w:i w:val="false"/>
-          <w:i w:val="false"/>
-          <w:color w:val="000000"/>
-          <w:sz w:val="18"/>
-          <w:u w:val="none"/>
-          <w:lang w:val="en"/>
-        </w:rPr>
-      </w:pPr>
-      <w:r>
-        <w:rPr>
-          <w:rFonts w:ascii="Courier New" w:hAnsi="Courier New"/>
-          <w:b w:val="false"/>
-          <w:i w:val="false"/>
-          <w:color w:val="000000"/>
-          <w:sz w:val="18"/>
-          <w:u w:val="none"/>
-          <w:lang w:val="en"/>
-        </w:rPr>
-      </w:r>
-    </w:p>
-    <w:p>
-      <w:pPr>
-        <w:pStyle w:val="Normal"/>
-        <w:spacing w:lineRule="auto" w:line="276" w:before="0" w:after="0"/>
-        <w:rPr/>
-      </w:pPr>
-      <w:r>
-        <w:rPr>
-          <w:rFonts w:ascii="Courier New" w:hAnsi="Courier New"/>
-          <w:b w:val="false"/>
-          <w:i w:val="false"/>
-          <w:color w:val="000000"/>
-          <w:sz w:val="18"/>
-          <w:u w:val="none"/>
-          <w:lang w:val="en"/>
-        </w:rPr>
-        <w:t>let getProperty</w:t>
-      </w:r>
-      <w:bookmarkStart w:id="9" w:name="__DdeLink__799_3327225089"/>
-      <w:r>
-        <w:rPr>
-          <w:rFonts w:ascii="Courier New" w:hAnsi="Courier New"/>
-          <w:b w:val="false"/>
-          <w:i w:val="false"/>
-          <w:color w:val="000000"/>
-          <w:sz w:val="18"/>
-          <w:u w:val="none"/>
-          <w:lang w:val="en"/>
-        </w:rPr>
-        <w:t>Opt</w:t>
-      </w:r>
-      <w:bookmarkEnd w:id="9"/>
-      <w:r>
-        <w:rPr>
-          <w:rFonts w:ascii="Courier New" w:hAnsi="Courier New"/>
-          <w:b w:val="false"/>
-          <w:i w:val="false"/>
-          <w:color w:val="000000"/>
-          <w:sz w:val="18"/>
-          <w:u w:val="none"/>
-          <w:lang w:val="en"/>
-        </w:rPr>
-        <w:t>&lt;Key, A&gt; : Key -&gt; Simulation&lt;Key&gt; -&gt; Maybe&lt;A&gt; =</w:t>
-      </w:r>
-    </w:p>
-    <w:p>
-      <w:pPr>
-        <w:pStyle w:val="Normal"/>
-        <w:spacing w:lineRule="auto" w:line="276" w:before="0" w:after="0"/>
-        <w:rPr/>
-      </w:pPr>
-      <w:r>
-        <w:rPr>
-          <w:rFonts w:ascii="Courier New" w:hAnsi="Courier New"/>
-          <w:b w:val="false"/>
-          <w:i w:val="false"/>
-          <w:color w:val="000000"/>
-          <w:sz w:val="18"/>
-          <w:u w:val="none"/>
-          <w:lang w:val="en"/>
-        </w:rPr>
-        <w:t xml:space="preserve">    </w:t>
-      </w:r>
-      <w:r>
-        <w:rPr>
-          <w:rFonts w:ascii="Courier New" w:hAnsi="Courier New"/>
-          <w:b w:val="false"/>
-          <w:i w:val="false"/>
-          <w:color w:val="000000"/>
-          <w:sz w:val="18"/>
-          <w:u w:val="none"/>
-          <w:lang w:val="en"/>
-        </w:rPr>
-        <w:t>Axiom "Obtain a simulation property associated with the given key if it exists."</w:t>
-      </w:r>
-    </w:p>
-    <w:p>
-      <w:pPr>
-        <w:pStyle w:val="Normal"/>
-        <w:spacing w:lineRule="auto" w:line="276" w:before="0" w:after="0"/>
-        <w:rPr>
-          <w:rFonts w:ascii="Courier New" w:hAnsi="Courier New"/>
-          <w:b w:val="false"/>
-          <w:b w:val="false"/>
-          <w:i w:val="false"/>
-          <w:i w:val="false"/>
-          <w:color w:val="000000"/>
-          <w:sz w:val="18"/>
-          <w:u w:val="none"/>
-          <w:lang w:val="en"/>
-        </w:rPr>
-      </w:pPr>
-      <w:r>
-        <w:rPr>
-          <w:rFonts w:ascii="Courier New" w:hAnsi="Courier New"/>
-          <w:b w:val="false"/>
-          <w:i w:val="false"/>
-          <w:color w:val="000000"/>
-          <w:sz w:val="18"/>
-          <w:u w:val="none"/>
-          <w:lang w:val="en"/>
-        </w:rPr>
-      </w:r>
-    </w:p>
-    <w:p>
-      <w:pPr>
-        <w:pStyle w:val="Normal"/>
-        <w:spacing w:lineRule="auto" w:line="276" w:before="0" w:after="0"/>
-        <w:rPr/>
-      </w:pPr>
-      <w:r>
-        <w:rPr>
-          <w:rFonts w:ascii="Courier New" w:hAnsi="Courier New"/>
-          <w:b w:val="false"/>
-          <w:i w:val="false"/>
-          <w:color w:val="000000"/>
-          <w:sz w:val="18"/>
-          <w:u w:val="none"/>
-          <w:lang w:val="en"/>
-        </w:rPr>
-        <w:t>let setPropertyOpt&lt;Key, A&gt; : Key -&gt; Maybe&lt;A&gt; -&gt; Simulation&lt;Key&gt; -&gt; Simulation&lt;Key&gt; =</w:t>
-      </w:r>
-    </w:p>
-    <w:p>
-      <w:pPr>
-        <w:pStyle w:val="Normal"/>
-        <w:spacing w:lineRule="auto" w:line="276" w:before="0" w:after="0"/>
-        <w:rPr/>
-      </w:pPr>
-      <w:r>
-        <w:rPr>
-          <w:rFonts w:ascii="Courier New" w:hAnsi="Courier New"/>
-          <w:b w:val="false"/>
-          <w:i w:val="false"/>
-          <w:color w:val="000000"/>
-          <w:sz w:val="18"/>
-          <w:u w:val="none"/>
-          <w:lang w:val="en"/>
-        </w:rPr>
-        <w:t xml:space="preserve">    </w:t>
-      </w:r>
-      <w:r>
-        <w:rPr>
-          <w:rFonts w:ascii="Courier New" w:hAnsi="Courier New"/>
-          <w:b w:val="false"/>
-          <w:i w:val="false"/>
-          <w:color w:val="000000"/>
-          <w:sz w:val="18"/>
-          <w:u w:val="none"/>
-          <w:lang w:val="en"/>
-        </w:rPr>
-        <w:t>Axiom "Set a simulation property associated with the given key if it exists."</w:t>
-      </w:r>
-    </w:p>
-    <w:p>
-      <w:pPr>
-        <w:pStyle w:val="Normal"/>
-        <w:spacing w:lineRule="auto" w:line="276" w:before="0" w:after="0"/>
-        <w:rPr>
-          <w:rFonts w:ascii="Courier New" w:hAnsi="Courier New"/>
-          <w:b w:val="false"/>
-          <w:b w:val="false"/>
-          <w:i w:val="false"/>
-          <w:i w:val="false"/>
-          <w:color w:val="000000"/>
-          <w:sz w:val="18"/>
-          <w:u w:val="none"/>
-          <w:lang w:val="en"/>
-        </w:rPr>
-      </w:pPr>
-      <w:r>
-        <w:rPr>
-          <w:rFonts w:ascii="Courier New" w:hAnsi="Courier New"/>
-          <w:b w:val="false"/>
-          <w:i w:val="false"/>
-          <w:color w:val="000000"/>
-          <w:sz w:val="18"/>
-          <w:u w:val="none"/>
-          <w:lang w:val="en"/>
-        </w:rPr>
-      </w:r>
-    </w:p>
-    <w:p>
-      <w:pPr>
-        <w:pStyle w:val="Normal"/>
-        <w:spacing w:lineRule="auto" w:line="276" w:before="0" w:after="0"/>
-        <w:rPr/>
-      </w:pPr>
-      <w:r>
-        <w:rPr>
-          <w:rFonts w:ascii="Courier New" w:hAnsi="Courier New"/>
-          <w:b w:val="false"/>
-          <w:i w:val="false"/>
-          <w:color w:val="000000"/>
-          <w:sz w:val="18"/>
-          <w:u w:val="none"/>
-          <w:lang w:val="en"/>
-        </w:rPr>
-        <w:t>let handlePropertyChange&lt;Key&gt; : Key -&gt; PropertyChangeHandler&lt;Key&gt; -&gt; (PropertyChangeUnhandler&lt;Key&gt;, Simulation&lt;Key&gt;) =</w:t>
-      </w:r>
-    </w:p>
-    <w:p>
-      <w:pPr>
-        <w:pStyle w:val="Normal"/>
-        <w:spacing w:lineRule="auto" w:line="276" w:before="0" w:after="0"/>
-        <w:rPr/>
-      </w:pPr>
-      <w:r>
-        <w:rPr>
-          <w:rFonts w:ascii="Courier New" w:hAnsi="Courier New"/>
-          <w:b w:val="false"/>
-          <w:i w:val="false"/>
-          <w:color w:val="000000"/>
-          <w:sz w:val="18"/>
-          <w:u w:val="none"/>
-          <w:lang w:val="en"/>
-        </w:rPr>
-        <w:t xml:space="preserve">    </w:t>
-      </w:r>
-      <w:r>
-        <w:rPr>
-          <w:rFonts w:ascii="Courier New" w:hAnsi="Courier New"/>
-          <w:b w:val="false"/>
-          <w:i w:val="false"/>
-          <w:color w:val="000000"/>
-          <w:sz w:val="18"/>
-          <w:u w:val="none"/>
-          <w:lang w:val="en"/>
-        </w:rPr>
-        <w:t>Axiom "Invoke the given handler when a property with the given key is changed."</w:t>
+        <w:t>Semantic Design for Unengine (a library for game programming without a monolithic game engine)</w:t>
+      </w:r>
+    </w:p>
+    <w:p>
+      <w:pPr>
+        <w:pStyle w:val="Normal"/>
+        <w:spacing w:lineRule="auto" w:line="276" w:before="0" w:after="0"/>
+        <w:rPr>
+          <w:rFonts w:ascii="Courier New" w:hAnsi="Courier New"/>
+          <w:b w:val="false"/>
+          <w:b w:val="false"/>
+          <w:i w:val="false"/>
+          <w:i w:val="false"/>
+          <w:color w:val="000000"/>
+          <w:sz w:val="18"/>
+          <w:u w:val="none"/>
+          <w:lang w:val="en"/>
+        </w:rPr>
+      </w:pPr>
+      <w:r>
+        <w:rPr>
+          <w:rFonts w:ascii="Courier New" w:hAnsi="Courier New"/>
+          <w:b w:val="false"/>
+          <w:i w:val="false"/>
+          <w:color w:val="000000"/>
+          <w:sz w:val="18"/>
+          <w:u w:val="none"/>
+          <w:lang w:val="en"/>
+        </w:rPr>
+      </w:r>
+    </w:p>
+    <w:p>
+      <w:pPr>
+        <w:pStyle w:val="Normal"/>
+        <w:spacing w:lineRule="auto" w:line="276" w:before="0" w:after="0"/>
+        <w:rPr/>
+      </w:pPr>
+      <w:r>
+        <w:rPr>
+          <w:rFonts w:ascii="Courier New" w:hAnsi="Courier New"/>
+          <w:b w:val="false"/>
+          <w:i w:val="false"/>
+          <w:color w:val="000000"/>
+          <w:sz w:val="18"/>
+          <w:u w:val="none"/>
+          <w:lang w:val="en"/>
+        </w:rPr>
+        <w:t>let Time = Axiom "The current simulation time."</w:t>
+      </w:r>
+    </w:p>
+    <w:p>
+      <w:pPr>
+        <w:pStyle w:val="Normal"/>
+        <w:spacing w:lineRule="auto" w:line="276" w:before="0" w:after="0"/>
+        <w:rPr/>
+      </w:pPr>
+      <w:r>
+        <w:rPr>
+          <w:rFonts w:ascii="Courier New" w:hAnsi="Courier New"/>
+          <w:b w:val="false"/>
+          <w:i w:val="false"/>
+          <w:color w:val="000000"/>
+          <w:sz w:val="18"/>
+          <w:u w:val="none"/>
+          <w:lang w:val="en"/>
+        </w:rPr>
+        <w:t>let Input = Axiom "The current state of HID input."</w:t>
+      </w:r>
+    </w:p>
+    <w:p>
+      <w:pPr>
+        <w:pStyle w:val="Normal"/>
+        <w:spacing w:lineRule="auto" w:line="276" w:before="0" w:after="0"/>
+        <w:rPr/>
+      </w:pPr>
+      <w:r>
+        <w:rPr>
+          <w:rFonts w:ascii="Courier New" w:hAnsi="Courier New"/>
+          <w:b w:val="false"/>
+          <w:i w:val="false"/>
+          <w:color w:val="000000"/>
+          <w:sz w:val="18"/>
+          <w:u w:val="none"/>
+          <w:lang w:val="en"/>
+        </w:rPr>
+        <w:t>let Address = Axiom "A series of names denoting a simulant in the hierarchy."</w:t>
+      </w:r>
+    </w:p>
+    <w:p>
+      <w:pPr>
+        <w:pStyle w:val="Normal"/>
+        <w:spacing w:lineRule="auto" w:line="276" w:before="0" w:after="0"/>
+        <w:rPr/>
+      </w:pPr>
+      <w:r>
+        <w:rPr>
+          <w:rFonts w:ascii="Courier New" w:hAnsi="Courier New"/>
+          <w:b w:val="false"/>
+          <w:i w:val="false"/>
+          <w:color w:val="000000"/>
+          <w:sz w:val="18"/>
+          <w:u w:val="none"/>
+          <w:lang w:val="en"/>
+        </w:rPr>
+        <w:t>let Listener = Axiom "A generalized reference to a Listener&lt;_&gt;."</w:t>
+      </w:r>
+    </w:p>
+    <w:p>
+      <w:pPr>
+        <w:pStyle w:val="Normal"/>
+        <w:spacing w:lineRule="auto" w:line="276" w:before="0" w:after="0"/>
+        <w:rPr/>
+      </w:pPr>
+      <w:r>
+        <w:rPr>
+          <w:rFonts w:ascii="Courier New" w:hAnsi="Courier New"/>
+          <w:b w:val="false"/>
+          <w:i w:val="false"/>
+          <w:color w:val="000000"/>
+          <w:sz w:val="18"/>
+          <w:u w:val="none"/>
+          <w:lang w:val="en"/>
+        </w:rPr>
+        <w:t>let Simulant = Axiom "A generalized reference to a Simulant&lt;_, _, _, _, _&gt;."</w:t>
+      </w:r>
+    </w:p>
+    <w:p>
+      <w:pPr>
+        <w:pStyle w:val="Normal"/>
+        <w:spacing w:lineRule="auto" w:line="276" w:before="0" w:after="0"/>
+        <w:rPr/>
+      </w:pPr>
+      <w:r>
+        <w:rPr>
+          <w:rFonts w:ascii="Courier New" w:hAnsi="Courier New"/>
+          <w:b w:val="false"/>
+          <w:i w:val="false"/>
+          <w:color w:val="000000"/>
+          <w:sz w:val="18"/>
+          <w:u w:val="none"/>
+          <w:lang w:val="en"/>
+        </w:rPr>
+        <w:t>let RenderMsg = Axiom "A sum type representing the different render requests a simulant can send."</w:t>
+      </w:r>
+    </w:p>
+    <w:p>
+      <w:pPr>
+        <w:pStyle w:val="Normal"/>
+        <w:spacing w:lineRule="auto" w:line="276" w:before="0" w:after="0"/>
+        <w:rPr/>
+      </w:pPr>
+      <w:r>
+        <w:rPr>
+          <w:rFonts w:ascii="Courier New" w:hAnsi="Courier New"/>
+          <w:b w:val="false"/>
+          <w:i w:val="false"/>
+          <w:color w:val="000000"/>
+          <w:sz w:val="18"/>
+          <w:u w:val="none"/>
+          <w:lang w:val="en"/>
+        </w:rPr>
+        <w:t>let IOMsg&lt;MyUpdateMsg&gt; =</w:t>
+      </w:r>
+    </w:p>
+    <w:p>
+      <w:pPr>
+        <w:pStyle w:val="Normal"/>
+        <w:spacing w:lineRule="auto" w:line="276" w:before="0" w:after="0"/>
+        <w:rPr/>
+      </w:pPr>
+      <w:r>
+        <w:rPr>
+          <w:rFonts w:ascii="Courier New" w:hAnsi="Courier New"/>
+          <w:b w:val="false"/>
+          <w:i w:val="false"/>
+          <w:color w:val="000000"/>
+          <w:sz w:val="18"/>
+          <w:u w:val="none"/>
+          <w:lang w:val="en"/>
+        </w:rPr>
+        <w:t xml:space="preserve">  </w:t>
+      </w:r>
+      <w:r>
+        <w:rPr>
+          <w:rFonts w:ascii="Courier New" w:hAnsi="Courier New"/>
+          <w:b w:val="false"/>
+          <w:i w:val="false"/>
+          <w:color w:val="000000"/>
+          <w:sz w:val="18"/>
+          <w:u w:val="none"/>
+          <w:lang w:val="en"/>
+        </w:rPr>
+        <w:t>| CreateSimulant of ... | DestroySimulant of ...</w:t>
+      </w:r>
+    </w:p>
+    <w:p>
+      <w:pPr>
+        <w:pStyle w:val="Normal"/>
+        <w:spacing w:lineRule="auto" w:line="276" w:before="0" w:after="0"/>
+        <w:rPr/>
+      </w:pPr>
+      <w:r>
+        <w:rPr>
+          <w:rFonts w:ascii="Courier New" w:hAnsi="Courier New"/>
+          <w:b w:val="false"/>
+          <w:i w:val="false"/>
+          <w:color w:val="000000"/>
+          <w:sz w:val="18"/>
+          <w:u w:val="none"/>
+          <w:lang w:val="en"/>
+        </w:rPr>
+        <w:t xml:space="preserve">  </w:t>
+      </w:r>
+      <w:r>
+        <w:rPr>
+          <w:rFonts w:ascii="Courier New" w:hAnsi="Courier New"/>
+          <w:b w:val="false"/>
+          <w:i w:val="false"/>
+          <w:color w:val="000000"/>
+          <w:sz w:val="18"/>
+          <w:u w:val="none"/>
+          <w:lang w:val="en"/>
+        </w:rPr>
+        <w:t>| CreateListener of ... | DestroyListener of ...</w:t>
+      </w:r>
+    </w:p>
+    <w:p>
+      <w:pPr>
+        <w:pStyle w:val="Normal"/>
+        <w:spacing w:lineRule="auto" w:line="276" w:before="0" w:after="0"/>
+        <w:rPr/>
+      </w:pPr>
+      <w:r>
+        <w:rPr>
+          <w:rFonts w:ascii="Courier New" w:hAnsi="Courier New"/>
+          <w:b w:val="false"/>
+          <w:i w:val="false"/>
+          <w:color w:val="000000"/>
+          <w:sz w:val="18"/>
+          <w:u w:val="none"/>
+          <w:lang w:val="en"/>
+        </w:rPr>
+        <w:t xml:space="preserve">  </w:t>
+      </w:r>
+      <w:r>
+        <w:rPr>
+          <w:rFonts w:ascii="Courier New" w:hAnsi="Courier New"/>
+          <w:b w:val="false"/>
+          <w:i w:val="false"/>
+          <w:color w:val="000000"/>
+          <w:sz w:val="18"/>
+          <w:u w:val="none"/>
+          <w:lang w:val="en"/>
+        </w:rPr>
+        <w:t>| CreatePhysicsBody of (Address, PhysicsBodyUpdateMsg -&gt; MyUpdateMsg, ...)</w:t>
+      </w:r>
+    </w:p>
+    <w:p>
+      <w:pPr>
+        <w:pStyle w:val="Normal"/>
+        <w:spacing w:lineRule="auto" w:line="276" w:before="0" w:after="0"/>
+        <w:rPr/>
+      </w:pPr>
+      <w:r>
+        <w:rPr>
+          <w:rFonts w:ascii="Courier New" w:hAnsi="Courier New"/>
+          <w:b w:val="false"/>
+          <w:i w:val="false"/>
+          <w:color w:val="000000"/>
+          <w:sz w:val="18"/>
+          <w:u w:val="none"/>
+          <w:lang w:val="en"/>
+        </w:rPr>
+        <w:t xml:space="preserve">  </w:t>
+      </w:r>
+      <w:r>
+        <w:rPr>
+          <w:rFonts w:ascii="Courier New" w:hAnsi="Courier New"/>
+          <w:b w:val="false"/>
+          <w:i w:val="false"/>
+          <w:color w:val="000000"/>
+          <w:sz w:val="18"/>
+          <w:u w:val="none"/>
+          <w:lang w:val="en"/>
+        </w:rPr>
+        <w:t>| DestroyPhysicsBody of ...</w:t>
+      </w:r>
+    </w:p>
+    <w:p>
+      <w:pPr>
+        <w:pStyle w:val="Normal"/>
+        <w:spacing w:lineRule="auto" w:line="276" w:before="0" w:after="0"/>
+        <w:rPr/>
+      </w:pPr>
+      <w:r>
+        <w:rPr>
+          <w:rFonts w:ascii="Courier New" w:hAnsi="Courier New"/>
+          <w:b w:val="false"/>
+          <w:i w:val="false"/>
+          <w:color w:val="000000"/>
+          <w:sz w:val="18"/>
+          <w:u w:val="none"/>
+          <w:lang w:val="en"/>
+        </w:rPr>
+        <w:t xml:space="preserve">  </w:t>
+      </w:r>
+      <w:r>
+        <w:rPr>
+          <w:rFonts w:ascii="Courier New" w:hAnsi="Courier New"/>
+          <w:b w:val="false"/>
+          <w:i w:val="false"/>
+          <w:color w:val="000000"/>
+          <w:sz w:val="18"/>
+          <w:u w:val="none"/>
+          <w:lang w:val="en"/>
+        </w:rPr>
+        <w:t>| PlaySound of ...</w:t>
+      </w:r>
+    </w:p>
+    <w:p>
+      <w:pPr>
+        <w:pStyle w:val="Normal"/>
+        <w:spacing w:lineRule="auto" w:line="276" w:before="0" w:after="0"/>
+        <w:rPr/>
+      </w:pPr>
+      <w:r>
+        <w:rPr>
+          <w:rFonts w:ascii="Courier New" w:hAnsi="Courier New"/>
+          <w:b w:val="false"/>
+          <w:i w:val="false"/>
+          <w:color w:val="000000"/>
+          <w:sz w:val="18"/>
+          <w:u w:val="none"/>
+          <w:lang w:val="en"/>
+        </w:rPr>
+        <w:t xml:space="preserve">  </w:t>
+      </w:r>
+      <w:r>
+        <w:rPr>
+          <w:rFonts w:ascii="Courier New" w:hAnsi="Courier New"/>
+          <w:b w:val="false"/>
+          <w:i w:val="false"/>
+          <w:color w:val="000000"/>
+          <w:sz w:val="18"/>
+          <w:u w:val="none"/>
+          <w:lang w:val="en"/>
+        </w:rPr>
+        <w:t>| ...</w:t>
+      </w:r>
+    </w:p>
+    <w:p>
+      <w:pPr>
+        <w:pStyle w:val="Normal"/>
+        <w:spacing w:lineRule="auto" w:line="276" w:before="0" w:after="0"/>
+        <w:rPr>
+          <w:rFonts w:ascii="Courier New" w:hAnsi="Courier New"/>
+          <w:b w:val="false"/>
+          <w:b w:val="false"/>
+          <w:i w:val="false"/>
+          <w:i w:val="false"/>
+          <w:color w:val="000000"/>
+          <w:sz w:val="18"/>
+          <w:u w:val="none"/>
+          <w:lang w:val="en"/>
+        </w:rPr>
+      </w:pPr>
+      <w:r>
+        <w:rPr>
+          <w:rFonts w:ascii="Courier New" w:hAnsi="Courier New"/>
+          <w:b w:val="false"/>
+          <w:i w:val="false"/>
+          <w:color w:val="000000"/>
+          <w:sz w:val="18"/>
+          <w:u w:val="none"/>
+          <w:lang w:val="en"/>
+        </w:rPr>
+      </w:r>
+    </w:p>
+    <w:p>
+      <w:pPr>
+        <w:pStyle w:val="Normal"/>
+        <w:spacing w:lineRule="auto" w:line="276" w:before="0" w:after="0"/>
+        <w:rPr/>
+      </w:pPr>
+      <w:r>
+        <w:rPr>
+          <w:rFonts w:ascii="Courier New" w:hAnsi="Courier New"/>
+          <w:b w:val="false"/>
+          <w:i w:val="false"/>
+          <w:color w:val="000000"/>
+          <w:sz w:val="18"/>
+          <w:u w:val="none"/>
+          <w:lang w:val="en"/>
+        </w:rPr>
+        <w:t>let Listener&lt;TheirUpdateMsg, MyUpdateMsg&gt; =</w:t>
+      </w:r>
+    </w:p>
+    <w:p>
+      <w:pPr>
+        <w:pStyle w:val="Normal"/>
+        <w:spacing w:lineRule="auto" w:line="276" w:before="0" w:after="0"/>
+        <w:rPr/>
+      </w:pPr>
+      <w:r>
+        <w:rPr>
+          <w:rFonts w:ascii="Courier New" w:hAnsi="Courier New"/>
+          <w:b w:val="false"/>
+          <w:i w:val="false"/>
+          <w:color w:val="000000"/>
+          <w:sz w:val="18"/>
+          <w:u w:val="none"/>
+          <w:lang w:val="en"/>
+        </w:rPr>
+        <w:t xml:space="preserve">  </w:t>
+      </w:r>
+      <w:r>
+        <w:rPr>
+          <w:rFonts w:ascii="Courier New" w:hAnsi="Courier New"/>
+          <w:b w:val="false"/>
+          <w:i w:val="false"/>
+          <w:color w:val="000000"/>
+          <w:sz w:val="18"/>
+          <w:u w:val="none"/>
+          <w:lang w:val="en"/>
+        </w:rPr>
+        <w:t>(Address : Address,</w:t>
+      </w:r>
+    </w:p>
+    <w:p>
+      <w:pPr>
+        <w:pStyle w:val="Normal"/>
+        <w:spacing w:lineRule="auto" w:line="276" w:before="0" w:after="0"/>
+        <w:rPr/>
+      </w:pPr>
+      <w:r>
+        <w:rPr>
+          <w:rFonts w:ascii="Courier New" w:hAnsi="Courier New"/>
+          <w:b w:val="false"/>
+          <w:i w:val="false"/>
+          <w:color w:val="000000"/>
+          <w:sz w:val="18"/>
+          <w:u w:val="none"/>
+          <w:lang w:val="en"/>
+        </w:rPr>
+        <w:t xml:space="preserve">   </w:t>
+      </w:r>
+      <w:r>
+        <w:rPr>
+          <w:rFonts w:ascii="Courier New" w:hAnsi="Courier New"/>
+          <w:b w:val="false"/>
+          <w:i w:val="false"/>
+          <w:color w:val="000000"/>
+          <w:sz w:val="18"/>
+          <w:u w:val="none"/>
+          <w:lang w:val="en"/>
+        </w:rPr>
+        <w:t>Import : TheirUpdateMsg -&gt; MyUpdate</w:t>
+      </w:r>
+      <w:r>
+        <w:rPr>
+          <w:rFonts w:eastAsia="SimSun" w:cs="Mangal" w:ascii="Courier New" w:hAnsi="Courier New"/>
+          <w:b w:val="false"/>
+          <w:i w:val="false"/>
+          <w:color w:val="000000"/>
+          <w:kern w:val="2"/>
+          <w:sz w:val="18"/>
+          <w:szCs w:val="24"/>
+          <w:u w:val="none"/>
+          <w:lang w:val="en" w:eastAsia="zh-CN" w:bidi="hi-IN"/>
+        </w:rPr>
+        <w:t>Msg)</w:t>
+      </w:r>
+    </w:p>
+    <w:p>
+      <w:pPr>
+        <w:pStyle w:val="Normal"/>
+        <w:spacing w:lineRule="auto" w:line="276" w:before="0" w:after="0"/>
+        <w:rPr>
+          <w:rFonts w:ascii="Courier New" w:hAnsi="Courier New" w:eastAsia="SimSun" w:cs="Mangal"/>
+          <w:b w:val="false"/>
+          <w:b w:val="false"/>
+          <w:i w:val="false"/>
+          <w:i w:val="false"/>
+          <w:color w:val="000000"/>
+          <w:kern w:val="2"/>
+          <w:sz w:val="18"/>
+          <w:szCs w:val="24"/>
+          <w:u w:val="none"/>
+          <w:lang w:val="en" w:eastAsia="zh-CN" w:bidi="hi-IN"/>
+        </w:rPr>
+      </w:pPr>
+      <w:r>
+        <w:rPr>
+          <w:rFonts w:eastAsia="SimSun" w:cs="Mangal" w:ascii="Courier New" w:hAnsi="Courier New"/>
+          <w:b w:val="false"/>
+          <w:i w:val="false"/>
+          <w:color w:val="000000"/>
+          <w:kern w:val="2"/>
+          <w:sz w:val="18"/>
+          <w:szCs w:val="24"/>
+          <w:u w:val="none"/>
+          <w:lang w:val="en" w:eastAsia="zh-CN" w:bidi="hi-IN"/>
+        </w:rPr>
+      </w:r>
+    </w:p>
+    <w:p>
+      <w:pPr>
+        <w:pStyle w:val="Normal"/>
+        <w:spacing w:lineRule="auto" w:line="276" w:before="0" w:after="0"/>
+        <w:rPr/>
+      </w:pPr>
+      <w:r>
+        <w:rPr>
+          <w:rFonts w:eastAsia="SimSun" w:cs="Mangal" w:ascii="Courier New" w:hAnsi="Courier New"/>
+          <w:b w:val="false"/>
+          <w:i w:val="false"/>
+          <w:color w:val="000000"/>
+          <w:kern w:val="2"/>
+          <w:sz w:val="18"/>
+          <w:szCs w:val="24"/>
+          <w:u w:val="none"/>
+          <w:lang w:val="en" w:eastAsia="zh-CN" w:bidi="hi-IN"/>
+        </w:rPr>
+        <w:t>let Simulant&lt;Config, State, UpdateMsg&gt; =</w:t>
+      </w:r>
+    </w:p>
+    <w:p>
+      <w:pPr>
+        <w:pStyle w:val="Normal"/>
+        <w:spacing w:lineRule="auto" w:line="276" w:before="0" w:after="0"/>
+        <w:rPr/>
+      </w:pPr>
+      <w:r>
+        <w:rPr>
+          <w:rFonts w:ascii="Courier New" w:hAnsi="Courier New"/>
+          <w:b w:val="false"/>
+          <w:i w:val="false"/>
+          <w:color w:val="000000"/>
+          <w:sz w:val="18"/>
+          <w:u w:val="none"/>
+          <w:lang w:val="en"/>
+        </w:rPr>
+        <w:t xml:space="preserve">  </w:t>
+      </w:r>
+      <w:r>
+        <w:rPr>
+          <w:rFonts w:ascii="Courier New" w:hAnsi="Courier New"/>
+          <w:b w:val="false"/>
+          <w:i w:val="false"/>
+          <w:color w:val="000000"/>
+          <w:sz w:val="18"/>
+          <w:u w:val="none"/>
+          <w:lang w:val="en"/>
+        </w:rPr>
+        <w:t>(Name : String,</w:t>
+      </w:r>
+    </w:p>
+    <w:p>
+      <w:pPr>
+        <w:pStyle w:val="Normal"/>
+        <w:spacing w:lineRule="auto" w:line="276" w:before="0" w:after="0"/>
+        <w:rPr/>
+      </w:pPr>
+      <w:r>
+        <w:rPr>
+          <w:rFonts w:ascii="Courier New" w:hAnsi="Courier New"/>
+          <w:b w:val="false"/>
+          <w:i w:val="false"/>
+          <w:color w:val="000000"/>
+          <w:sz w:val="18"/>
+          <w:u w:val="none"/>
+          <w:lang w:val="en"/>
+        </w:rPr>
+        <w:t xml:space="preserve">   </w:t>
+      </w:r>
+      <w:r>
+        <w:rPr>
+          <w:rFonts w:ascii="Courier New" w:hAnsi="Courier New"/>
+          <w:b w:val="false"/>
+          <w:i w:val="false"/>
+          <w:color w:val="000000"/>
+          <w:sz w:val="18"/>
+          <w:u w:val="none"/>
+          <w:lang w:val="en"/>
+        </w:rPr>
+        <w:t>Persistent : Bool,</w:t>
+      </w:r>
+    </w:p>
+    <w:p>
+      <w:pPr>
+        <w:pStyle w:val="Normal"/>
+        <w:spacing w:lineRule="auto" w:line="276" w:before="0" w:after="0"/>
+        <w:rPr/>
+      </w:pPr>
+      <w:r>
+        <w:rPr>
+          <w:rFonts w:ascii="Courier New" w:hAnsi="Courier New"/>
+          <w:b w:val="false"/>
+          <w:i w:val="false"/>
+          <w:color w:val="000000"/>
+          <w:sz w:val="18"/>
+          <w:u w:val="none"/>
+          <w:lang w:val="en"/>
+        </w:rPr>
+        <w:t xml:space="preserve">   </w:t>
+      </w:r>
+      <w:r>
+        <w:rPr>
+          <w:rFonts w:ascii="Courier New" w:hAnsi="Courier New"/>
+          <w:b w:val="false"/>
+          <w:i w:val="false"/>
+          <w:color w:val="000000"/>
+          <w:sz w:val="18"/>
+          <w:u w:val="none"/>
+          <w:lang w:val="en"/>
+        </w:rPr>
+        <w:t>Init : Config -&gt; Time -&gt; (State, List&lt;UpdateMsg&gt;),</w:t>
+      </w:r>
+    </w:p>
+    <w:p>
+      <w:pPr>
+        <w:pStyle w:val="Normal"/>
+        <w:spacing w:lineRule="auto" w:line="276" w:before="0" w:after="0"/>
+        <w:rPr/>
+      </w:pPr>
+      <w:r>
+        <w:rPr>
+          <w:rFonts w:ascii="Courier New" w:hAnsi="Courier New"/>
+          <w:b w:val="false"/>
+          <w:i w:val="false"/>
+          <w:color w:val="000000"/>
+          <w:sz w:val="18"/>
+          <w:u w:val="none"/>
+          <w:lang w:val="en"/>
+        </w:rPr>
+        <w:t xml:space="preserve">   </w:t>
+      </w:r>
+      <w:r>
+        <w:rPr>
+          <w:rFonts w:ascii="Courier New" w:hAnsi="Courier New"/>
+          <w:b w:val="false"/>
+          <w:i w:val="false"/>
+          <w:color w:val="000000"/>
+          <w:sz w:val="18"/>
+          <w:u w:val="none"/>
+          <w:lang w:val="en"/>
+        </w:rPr>
+        <w:t>Sense : State -&gt; Time -&gt; Input -&gt; (State, List&lt;UpdateMsg&gt;),</w:t>
+      </w:r>
+    </w:p>
+    <w:p>
+      <w:pPr>
+        <w:pStyle w:val="Normal"/>
+        <w:spacing w:lineRule="auto" w:line="276" w:before="0" w:after="0"/>
+        <w:rPr/>
+      </w:pPr>
+      <w:r>
+        <w:rPr>
+          <w:rFonts w:ascii="Courier New" w:hAnsi="Courier New"/>
+          <w:b w:val="false"/>
+          <w:i w:val="false"/>
+          <w:color w:val="000000"/>
+          <w:sz w:val="18"/>
+          <w:u w:val="none"/>
+          <w:lang w:val="en"/>
+        </w:rPr>
+        <w:t xml:space="preserve">   </w:t>
+      </w:r>
+      <w:r>
+        <w:rPr>
+          <w:rFonts w:ascii="Courier New" w:hAnsi="Courier New"/>
+          <w:b w:val="false"/>
+          <w:i w:val="false"/>
+          <w:color w:val="000000"/>
+          <w:sz w:val="18"/>
+          <w:u w:val="none"/>
+          <w:lang w:val="en"/>
+        </w:rPr>
+        <w:t>Update : State -&gt; Time -&gt; UpdateMsg -&gt; (State, List&lt;UpdateMsg&gt;, List&lt;IOMsg&lt;UpdateMsg&gt;&gt;),</w:t>
+      </w:r>
+    </w:p>
+    <w:p>
+      <w:pPr>
+        <w:pStyle w:val="Normal"/>
+        <w:spacing w:lineRule="auto" w:line="276" w:before="0" w:after="0"/>
+        <w:rPr/>
+      </w:pPr>
+      <w:r>
+        <w:rPr>
+          <w:rFonts w:ascii="Courier New" w:hAnsi="Courier New"/>
+          <w:b w:val="false"/>
+          <w:i w:val="false"/>
+          <w:color w:val="000000"/>
+          <w:sz w:val="18"/>
+          <w:u w:val="none"/>
+          <w:lang w:val="en"/>
+        </w:rPr>
+        <w:t xml:space="preserve">   </w:t>
+      </w:r>
+      <w:r>
+        <w:rPr>
+          <w:rFonts w:ascii="Courier New" w:hAnsi="Courier New"/>
+          <w:b w:val="false"/>
+          <w:i w:val="false"/>
+          <w:color w:val="000000"/>
+          <w:sz w:val="18"/>
+          <w:u w:val="none"/>
+          <w:lang w:val="en"/>
+        </w:rPr>
+        <w:t>Draw : State -&gt; Time -&gt; List&lt;RenderMsg&gt;,</w:t>
+      </w:r>
+    </w:p>
+    <w:p>
+      <w:pPr>
+        <w:pStyle w:val="Normal"/>
+        <w:spacing w:lineRule="auto" w:line="276" w:before="0" w:after="0"/>
+        <w:rPr/>
+      </w:pPr>
+      <w:r>
+        <w:rPr>
+          <w:rFonts w:ascii="Courier New" w:hAnsi="Courier New"/>
+          <w:b w:val="false"/>
+          <w:i w:val="false"/>
+          <w:color w:val="000000"/>
+          <w:sz w:val="18"/>
+          <w:u w:val="none"/>
+          <w:lang w:val="en"/>
+        </w:rPr>
+        <w:t xml:space="preserve">   </w:t>
+      </w:r>
+      <w:r>
+        <w:rPr>
+          <w:rFonts w:ascii="Courier New" w:hAnsi="Courier New"/>
+          <w:b w:val="false"/>
+          <w:i w:val="false"/>
+          <w:color w:val="000000"/>
+          <w:sz w:val="18"/>
+          <w:u w:val="none"/>
+          <w:lang w:val="en"/>
+        </w:rPr>
+        <w:t>Listeners : List&lt;Listener&gt;,</w:t>
+      </w:r>
+    </w:p>
+    <w:p>
+      <w:pPr>
+        <w:pStyle w:val="Normal"/>
+        <w:spacing w:lineRule="auto" w:line="276" w:before="0" w:after="0"/>
+        <w:rPr/>
+      </w:pPr>
+      <w:r>
+        <w:rPr>
+          <w:rFonts w:ascii="Courier New" w:hAnsi="Courier New"/>
+          <w:b w:val="false"/>
+          <w:i w:val="false"/>
+          <w:color w:val="000000"/>
+          <w:sz w:val="18"/>
+          <w:u w:val="none"/>
+          <w:lang w:val="en"/>
+        </w:rPr>
+        <w:t xml:space="preserve">   </w:t>
+      </w:r>
+      <w:r>
+        <w:rPr>
+          <w:rFonts w:ascii="Courier New" w:hAnsi="Courier New"/>
+          <w:b w:val="false"/>
+          <w:i w:val="false"/>
+          <w:color w:val="000000"/>
+          <w:sz w:val="18"/>
+          <w:u w:val="none"/>
+          <w:lang w:val="en"/>
+        </w:rPr>
+        <w:t>Children : List&lt;Simulant&gt;)</w:t>
       </w:r>
     </w:p>
     <w:sectPr>
@@ -11742,6 +10754,15 @@
       <w:lang w:val="en"/>
     </w:rPr>
   </w:style>
+  <w:style w:type="character" w:styleId="ListLabel38">
+    <w:name w:val="ListLabel 38"/>
+    <w:qFormat/>
+    <w:rPr>
+      <w:rFonts w:ascii="Courier New" w:hAnsi="Courier New"/>
+      <w:sz w:val="18"/>
+      <w:lang w:val="en"/>
+    </w:rPr>
+  </w:style>
   <w:style w:type="paragraph" w:styleId="Heading">
     <w:name w:val="Heading"/>
     <w:basedOn w:val="Normal"/>

--- a/Sedela/Sedela.Specification/Sedela.Specification.docx
+++ b/Sedela/Sedela.Specification/Sedela.Specification.docx
@@ -48,7 +48,7 @@
           <w:sz w:val="18"/>
           <w:lang w:val="en"/>
         </w:rPr>
-        <w:t xml:space="preserve">The following is what I call a ‘semantic design’ for Nu's scripting system (as well as an unrelated replacement for micro-services called MetaFunctions). The concept of a semantic design is inspired by Conal Elliot’s denotational design - </w:t>
+        <w:t xml:space="preserve">The following is what I call a ‘semantic design’ (as well as an unrelated replacement for micro-services called MetaFunctions). The concept of a semantic design is inspired by Conal Elliot’s denotational design - </w:t>
       </w:r>
       <w:hyperlink r:id="rId2">
         <w:r>
@@ -7127,13 +7127,20 @@
         <w:pStyle w:val="Normal"/>
         <w:spacing w:lineRule="auto" w:line="276" w:before="0" w:after="0"/>
         <w:rPr>
-          <w:bCs w:val="false"/>
-        </w:rPr>
-      </w:pPr>
-      <w:r>
-        <w:rPr>
-          <w:bCs w:val="false"/>
-        </w:rPr>
+          <w:rFonts w:ascii="Courier New" w:hAnsi="Courier New"/>
+          <w:b w:val="false"/>
+          <w:b w:val="false"/>
+          <w:bCs w:val="false"/>
+          <w:i w:val="false"/>
+          <w:i w:val="false"/>
+          <w:color w:val="000000"/>
+          <w:sz w:val="18"/>
+          <w:u w:val="none"/>
+          <w:lang w:val="en"/>
+        </w:rPr>
+      </w:pPr>
+      <w:r>
+        <w:rPr/>
       </w:r>
       <w:r>
         <w:br w:type="page"/>
@@ -7150,125 +7157,73 @@
           <w:rFonts w:ascii="Courier New" w:hAnsi="Courier New"/>
           <w:b w:val="false"/>
           <w:i w:val="false"/>
+          <w:color w:val="000000"/>
           <w:sz w:val="18"/>
           <w:u w:val="single"/>
           <w:lang w:val="en"/>
         </w:rPr>
-        <w:t>Nu Script Semantic Design</w:t>
-      </w:r>
-    </w:p>
-    <w:p>
-      <w:pPr>
-        <w:pStyle w:val="Normal"/>
-        <w:spacing w:lineRule="auto" w:line="276" w:before="0" w:after="0"/>
-        <w:rPr>
-          <w:rFonts w:ascii="Courier New" w:hAnsi="Courier New"/>
-          <w:b w:val="false"/>
-          <w:b w:val="false"/>
-          <w:i w:val="false"/>
-          <w:i w:val="false"/>
-          <w:sz w:val="18"/>
-          <w:u w:val="none"/>
-          <w:lang w:val="en"/>
-        </w:rPr>
-      </w:pPr>
-      <w:r>
-        <w:rPr>
-          <w:rFonts w:ascii="Courier New" w:hAnsi="Courier New"/>
-          <w:b w:val="false"/>
-          <w:i w:val="false"/>
-          <w:sz w:val="18"/>
-          <w:u w:val="none"/>
-          <w:lang w:val="en"/>
-        </w:rPr>
-      </w:r>
-    </w:p>
-    <w:p>
-      <w:pPr>
-        <w:pStyle w:val="Normal"/>
-        <w:spacing w:lineRule="auto" w:line="276" w:before="0" w:after="0"/>
-        <w:rPr/>
-      </w:pPr>
-      <w:r>
-        <w:rPr>
-          <w:rFonts w:ascii="Courier New" w:hAnsi="Courier New"/>
-          <w:b w:val="false"/>
-          <w:i w:val="false"/>
-          <w:color w:val="000000"/>
-          <w:sz w:val="18"/>
-          <w:u w:val="none"/>
-          <w:lang w:val="en"/>
-        </w:rPr>
-        <w:t xml:space="preserve">let </w:t>
-      </w:r>
-      <w:r>
-        <w:rPr>
-          <w:rFonts w:ascii="Courier New" w:hAnsi="Courier New"/>
-          <w:b w:val="false"/>
-          <w:i w:val="false"/>
-          <w:sz w:val="18"/>
-          <w:u w:val="none"/>
-          <w:lang w:val="en"/>
-        </w:rPr>
-        <w:t>script (str : String) = Axiom "Denotes script code in str."</w:t>
-      </w:r>
-      <w:bookmarkStart w:id="2" w:name="__DdeLink__800_3469670999"/>
-    </w:p>
-    <w:p>
-      <w:pPr>
-        <w:pStyle w:val="Normal"/>
-        <w:spacing w:lineRule="auto" w:line="276" w:before="0" w:after="0"/>
-        <w:rPr>
-          <w:rFonts w:ascii="Courier New" w:hAnsi="Courier New"/>
-          <w:b w:val="false"/>
-          <w:b w:val="false"/>
-          <w:i w:val="false"/>
-          <w:i w:val="false"/>
-          <w:sz w:val="18"/>
-          <w:u w:val="none"/>
-          <w:lang w:val="en"/>
-        </w:rPr>
-      </w:pPr>
-      <w:r>
-        <w:rPr>
-          <w:rFonts w:ascii="Courier New" w:hAnsi="Courier New"/>
-          <w:b w:val="false"/>
-          <w:i w:val="false"/>
-          <w:sz w:val="18"/>
-          <w:u w:val="none"/>
-          <w:lang w:val="en"/>
-        </w:rPr>
-      </w:r>
-    </w:p>
-    <w:p>
-      <w:pPr>
-        <w:pStyle w:val="Normal"/>
-        <w:spacing w:lineRule="auto" w:line="276" w:before="0" w:after="0"/>
-        <w:rPr/>
-      </w:pPr>
-      <w:r>
-        <w:rPr>
-          <w:rFonts w:ascii="Courier New" w:hAnsi="Courier New"/>
-          <w:b w:val="false"/>
-          <w:i w:val="false"/>
-          <w:sz w:val="18"/>
-          <w:u w:val="none"/>
-          <w:lang w:val="en"/>
-        </w:rPr>
-        <w:t>witness Monoid =</w:t>
-      </w:r>
-    </w:p>
-    <w:p>
-      <w:pPr>
-        <w:pStyle w:val="Normal"/>
-        <w:spacing w:lineRule="auto" w:line="276" w:before="0" w:after="0"/>
-        <w:rPr/>
-      </w:pPr>
-      <w:r>
-        <w:rPr>
-          <w:rFonts w:ascii="Courier New" w:hAnsi="Courier New"/>
-          <w:b w:val="false"/>
-          <w:i w:val="false"/>
+        <w:t>Semantic Design for MetaFunctions (a replacement for micro-services – unrelated to Nu)</w:t>
+      </w:r>
+    </w:p>
+    <w:p>
+      <w:pPr>
+        <w:pStyle w:val="Normal"/>
+        <w:spacing w:lineRule="auto" w:line="276" w:before="0" w:after="0"/>
+        <w:rPr>
+          <w:rFonts w:ascii="Courier New" w:hAnsi="Courier New"/>
+          <w:b w:val="false"/>
+          <w:b w:val="false"/>
+          <w:i w:val="false"/>
+          <w:i w:val="false"/>
+          <w:color w:val="000000"/>
+          <w:sz w:val="18"/>
+          <w:u w:val="none"/>
+          <w:lang w:val="en"/>
+        </w:rPr>
+      </w:pPr>
+      <w:r>
+        <w:rPr>
+          <w:rFonts w:ascii="Courier New" w:hAnsi="Courier New"/>
+          <w:b w:val="false"/>
+          <w:i w:val="false"/>
+          <w:color w:val="000000"/>
+          <w:sz w:val="18"/>
+          <w:u w:val="none"/>
+          <w:lang w:val="en"/>
+        </w:rPr>
+      </w:r>
+    </w:p>
+    <w:p>
+      <w:pPr>
+        <w:pStyle w:val="Normal"/>
+        <w:spacing w:lineRule="auto" w:line="276" w:before="0" w:after="0"/>
+        <w:rPr/>
+      </w:pPr>
+      <w:r>
+        <w:rPr>
+          <w:rFonts w:ascii="Courier New" w:hAnsi="Courier New"/>
+          <w:b w:val="false"/>
+          <w:i w:val="false"/>
+          <w:color w:val="000000"/>
+          <w:sz w:val="18"/>
+          <w:u w:val="none"/>
+          <w:lang w:val="en"/>
+        </w:rPr>
+        <w:t>let Symbol =</w:t>
+      </w:r>
+    </w:p>
+    <w:p>
+      <w:pPr>
+        <w:pStyle w:val="Normal"/>
+        <w:spacing w:lineRule="auto" w:line="276" w:before="0" w:after="0"/>
+        <w:rPr/>
+      </w:pPr>
+      <w:r>
+        <w:rPr>
+          <w:rFonts w:ascii="Courier New" w:hAnsi="Courier New"/>
+          <w:b w:val="false"/>
+          <w:i w:val="false"/>
+          <w:color w:val="000000"/>
           <w:sz w:val="18"/>
           <w:u w:val="none"/>
           <w:lang w:val="en"/>
@@ -7280,48 +7235,26 @@
           <w:rFonts w:ascii="Courier New" w:hAnsi="Courier New"/>
           <w:b w:val="false"/>
           <w:i w:val="false"/>
-          <w:sz w:val="18"/>
-          <w:u w:val="none"/>
-          <w:lang w:val="en"/>
-        </w:rPr>
-        <w:t>| append = script "</w:t>
-      </w:r>
-      <w:r>
-        <w:rPr>
-          <w:rFonts w:ascii="Courier New" w:hAnsi="Courier New"/>
-          <w:b/>
-          <w:bCs/>
-          <w:i w:val="false"/>
-          <w:sz w:val="18"/>
-          <w:u w:val="none"/>
-          <w:lang w:val="en"/>
-        </w:rPr>
-        <w:t>+</w:t>
-      </w:r>
-      <w:r>
-        <w:rPr>
-          <w:rFonts w:ascii="Courier New" w:hAnsi="Courier New"/>
-          <w:b w:val="false"/>
-          <w:bCs/>
-          <w:i w:val="false"/>
-          <w:sz w:val="18"/>
-          <w:u w:val="none"/>
-          <w:lang w:val="en"/>
-        </w:rPr>
-        <w:t>"</w:t>
-      </w:r>
-    </w:p>
-    <w:p>
-      <w:pPr>
-        <w:pStyle w:val="Normal"/>
-        <w:spacing w:lineRule="auto" w:line="276" w:before="0" w:after="0"/>
-        <w:rPr/>
-      </w:pPr>
-      <w:r>
-        <w:rPr>
-          <w:rFonts w:ascii="Courier New" w:hAnsi="Courier New"/>
-          <w:b w:val="false"/>
-          <w:i w:val="false"/>
+          <w:color w:val="000000"/>
+          <w:sz w:val="18"/>
+          <w:u w:val="none"/>
+          <w:lang w:val="en"/>
+        </w:rPr>
+        <w:t>| Atom of String</w:t>
+      </w:r>
+    </w:p>
+    <w:p>
+      <w:pPr>
+        <w:pStyle w:val="Normal"/>
+        <w:spacing w:lineRule="auto" w:line="276" w:before="0" w:after="0"/>
+        <w:rPr/>
+      </w:pPr>
+      <w:r>
+        <w:rPr>
+          <w:rFonts w:ascii="Courier New" w:hAnsi="Courier New"/>
+          <w:b w:val="false"/>
+          <w:i w:val="false"/>
+          <w:color w:val="000000"/>
           <w:sz w:val="18"/>
           <w:u w:val="none"/>
           <w:lang w:val="en"/>
@@ -7333,2105 +7266,774 @@
           <w:rFonts w:ascii="Courier New" w:hAnsi="Courier New"/>
           <w:b w:val="false"/>
           <w:i w:val="false"/>
-          <w:sz w:val="18"/>
-          <w:u w:val="none"/>
-          <w:lang w:val="en"/>
-        </w:rPr>
-        <w:t xml:space="preserve">| empty = </w:t>
-      </w:r>
-      <w:bookmarkStart w:id="3" w:name="__DdeLink__702_1780501040"/>
-      <w:r>
-        <w:rPr>
-          <w:rFonts w:ascii="Courier New" w:hAnsi="Courier New"/>
-          <w:b w:val="false"/>
-          <w:i w:val="false"/>
-          <w:sz w:val="18"/>
-          <w:u w:val="none"/>
-          <w:lang w:val="en"/>
-        </w:rPr>
-        <w:t>script "</w:t>
-      </w:r>
-      <w:bookmarkEnd w:id="3"/>
-      <w:r>
-        <w:rPr>
-          <w:rFonts w:ascii="Courier New" w:hAnsi="Courier New"/>
-          <w:b w:val="false"/>
-          <w:i w:val="false"/>
-          <w:sz w:val="18"/>
-          <w:u w:val="none"/>
-          <w:lang w:val="en"/>
-        </w:rPr>
-        <w:t>[e</w:t>
-      </w:r>
-      <w:r>
-        <w:rPr>
-          <w:rFonts w:ascii="Courier New" w:hAnsi="Courier New"/>
-          <w:b w:val="false"/>
-          <w:bCs w:val="false"/>
-          <w:i w:val="false"/>
-          <w:sz w:val="18"/>
-          <w:u w:val="none"/>
-          <w:lang w:val="en"/>
-        </w:rPr>
-        <w:t>mpty -t-]"</w:t>
+          <w:color w:val="000000"/>
+          <w:sz w:val="18"/>
+          <w:u w:val="none"/>
+          <w:lang w:val="en"/>
+        </w:rPr>
+        <w:t>| Number of String</w:t>
+      </w:r>
+    </w:p>
+    <w:p>
+      <w:pPr>
+        <w:pStyle w:val="Normal"/>
+        <w:spacing w:lineRule="auto" w:line="276" w:before="0" w:after="0"/>
+        <w:rPr/>
+      </w:pPr>
+      <w:r>
+        <w:rPr>
+          <w:rFonts w:ascii="Courier New" w:hAnsi="Courier New"/>
+          <w:b w:val="false"/>
+          <w:i w:val="false"/>
+          <w:color w:val="000000"/>
+          <w:sz w:val="18"/>
+          <w:u w:val="none"/>
+          <w:lang w:val="en"/>
+        </w:rPr>
+        <w:t xml:space="preserve">  </w:t>
+      </w:r>
+      <w:r>
+        <w:rPr>
+          <w:rFonts w:ascii="Courier New" w:hAnsi="Courier New"/>
+          <w:b w:val="false"/>
+          <w:i w:val="false"/>
+          <w:color w:val="000000"/>
+          <w:sz w:val="18"/>
+          <w:u w:val="none"/>
+          <w:lang w:val="en"/>
+        </w:rPr>
+        <w:t>| String of String</w:t>
+      </w:r>
+    </w:p>
+    <w:p>
+      <w:pPr>
+        <w:pStyle w:val="Normal"/>
+        <w:spacing w:lineRule="auto" w:line="276" w:before="0" w:after="0"/>
+        <w:rPr/>
+      </w:pPr>
+      <w:r>
+        <w:rPr>
+          <w:rFonts w:ascii="Courier New" w:hAnsi="Courier New"/>
+          <w:b w:val="false"/>
+          <w:i w:val="false"/>
+          <w:color w:val="000000"/>
+          <w:sz w:val="18"/>
+          <w:u w:val="none"/>
+          <w:lang w:val="en"/>
+        </w:rPr>
+        <w:t xml:space="preserve">  </w:t>
+      </w:r>
+      <w:r>
+        <w:rPr>
+          <w:rFonts w:ascii="Courier New" w:hAnsi="Courier New"/>
+          <w:b w:val="false"/>
+          <w:i w:val="false"/>
+          <w:color w:val="000000"/>
+          <w:sz w:val="18"/>
+          <w:u w:val="none"/>
+          <w:lang w:val="en"/>
+        </w:rPr>
+        <w:t>| Quote of Symbol</w:t>
+      </w:r>
+    </w:p>
+    <w:p>
+      <w:pPr>
+        <w:pStyle w:val="Normal"/>
+        <w:spacing w:lineRule="auto" w:line="276" w:before="0" w:after="0"/>
+        <w:rPr/>
+      </w:pPr>
+      <w:r>
+        <w:rPr>
+          <w:rFonts w:ascii="Courier New" w:hAnsi="Courier New"/>
+          <w:b w:val="false"/>
+          <w:i w:val="false"/>
+          <w:color w:val="000000"/>
+          <w:sz w:val="18"/>
+          <w:u w:val="none"/>
+          <w:lang w:val="en"/>
+        </w:rPr>
+        <w:t xml:space="preserve">  </w:t>
+      </w:r>
+      <w:r>
+        <w:rPr>
+          <w:rFonts w:ascii="Courier New" w:hAnsi="Courier New"/>
+          <w:b w:val="false"/>
+          <w:i w:val="false"/>
+          <w:color w:val="000000"/>
+          <w:sz w:val="18"/>
+          <w:u w:val="none"/>
+          <w:lang w:val="en"/>
+        </w:rPr>
+        <w:t>| Symbols of List&lt;Symbol&gt;</w:t>
+      </w:r>
+    </w:p>
+    <w:p>
+      <w:pPr>
+        <w:pStyle w:val="Normal"/>
+        <w:spacing w:lineRule="auto" w:line="276" w:before="0" w:after="0"/>
+        <w:rPr/>
+      </w:pPr>
+      <w:r>
+        <w:rPr>
+          <w:rFonts w:ascii="Courier New" w:hAnsi="Courier New"/>
+          <w:b w:val="false"/>
+          <w:i w:val="false"/>
+          <w:color w:val="000000"/>
+          <w:sz w:val="18"/>
+          <w:u w:val="none"/>
+          <w:lang w:val="en"/>
+        </w:rPr>
+        <w:t>let symbolToString (symbol : Symbol) : String = Axiom "Convert a symbol to string."</w:t>
+      </w:r>
+    </w:p>
+    <w:p>
+      <w:pPr>
+        <w:pStyle w:val="Normal"/>
+        <w:spacing w:lineRule="auto" w:line="276" w:before="0" w:after="0"/>
+        <w:rPr/>
+      </w:pPr>
+      <w:r>
+        <w:rPr>
+          <w:rFonts w:ascii="Courier New" w:hAnsi="Courier New"/>
+          <w:b w:val="false"/>
+          <w:i w:val="false"/>
+          <w:color w:val="000000"/>
+          <w:sz w:val="18"/>
+          <w:u w:val="none"/>
+          <w:lang w:val="en"/>
+        </w:rPr>
+        <w:t>let symbolFromString (str : String) : Symbol = Axiom "Convert a string to a symbol."</w:t>
+      </w:r>
+    </w:p>
+    <w:p>
+      <w:pPr>
+        <w:pStyle w:val="Normal"/>
+        <w:spacing w:lineRule="auto" w:line="276" w:before="0" w:after="0"/>
+        <w:rPr>
+          <w:rFonts w:ascii="Courier New" w:hAnsi="Courier New"/>
+          <w:b w:val="false"/>
+          <w:b w:val="false"/>
+          <w:i w:val="false"/>
+          <w:i w:val="false"/>
+          <w:color w:val="000000"/>
+          <w:sz w:val="18"/>
+          <w:u w:val="none"/>
+          <w:lang w:val="en"/>
+        </w:rPr>
+      </w:pPr>
+      <w:r>
+        <w:rPr>
+          <w:rFonts w:ascii="Courier New" w:hAnsi="Courier New"/>
+          <w:b w:val="false"/>
+          <w:i w:val="false"/>
+          <w:color w:val="000000"/>
+          <w:sz w:val="18"/>
+          <w:u w:val="none"/>
+          <w:lang w:val="en"/>
+        </w:rPr>
+      </w:r>
+    </w:p>
+    <w:p>
+      <w:pPr>
+        <w:pStyle w:val="Normal"/>
+        <w:spacing w:lineRule="auto" w:line="276" w:before="0" w:after="0"/>
+        <w:rPr/>
+      </w:pPr>
+      <w:r>
+        <w:rPr>
+          <w:rFonts w:ascii="Courier New" w:hAnsi="Courier New"/>
+          <w:b w:val="false"/>
+          <w:i w:val="false"/>
+          <w:color w:val="000000"/>
+          <w:sz w:val="18"/>
+          <w:u w:val="none"/>
+          <w:lang w:val="en"/>
+        </w:rPr>
+        <w:t>let Vsync&lt;a&gt; =</w:t>
+      </w:r>
+    </w:p>
+    <w:p>
+      <w:pPr>
+        <w:pStyle w:val="Normal"/>
+        <w:spacing w:lineRule="auto" w:line="276" w:before="0" w:after="0"/>
+        <w:rPr/>
+      </w:pPr>
+      <w:r>
+        <w:rPr>
+          <w:rFonts w:ascii="Courier New" w:hAnsi="Courier New"/>
+          <w:b w:val="false"/>
+          <w:i w:val="false"/>
+          <w:color w:val="000000"/>
+          <w:sz w:val="18"/>
+          <w:u w:val="none"/>
+          <w:lang w:val="en"/>
+        </w:rPr>
+        <w:t xml:space="preserve">  </w:t>
+      </w:r>
+      <w:r>
+        <w:rPr>
+          <w:rFonts w:ascii="Courier New" w:hAnsi="Courier New"/>
+          <w:b w:val="false"/>
+          <w:i w:val="false"/>
+          <w:color w:val="000000"/>
+          <w:sz w:val="18"/>
+          <w:u w:val="none"/>
+          <w:lang w:val="en"/>
+        </w:rPr>
+        <w:t>Axiom "The potentially asynchronous monad such as the one defined by Prime."</w:t>
+      </w:r>
+    </w:p>
+    <w:p>
+      <w:pPr>
+        <w:pStyle w:val="Normal"/>
+        <w:spacing w:lineRule="auto" w:line="276" w:before="0" w:after="0"/>
+        <w:rPr/>
+      </w:pPr>
+      <w:r>
+        <w:rPr>
+          <w:rFonts w:ascii="Courier New" w:hAnsi="Courier New"/>
+          <w:b w:val="false"/>
+          <w:i w:val="false"/>
+          <w:color w:val="000000"/>
+          <w:sz w:val="18"/>
+          <w:u w:val="none"/>
+          <w:lang w:val="en"/>
+        </w:rPr>
+        <w:t>let vsyncReturn&lt;a&gt; (a : a) : Vsync&lt;a&gt; =</w:t>
+      </w:r>
+    </w:p>
+    <w:p>
+      <w:pPr>
+        <w:pStyle w:val="Normal"/>
+        <w:spacing w:lineRule="auto" w:line="276" w:before="0" w:after="0"/>
+        <w:rPr/>
+      </w:pPr>
+      <w:r>
+        <w:rPr>
+          <w:rFonts w:ascii="Courier New" w:hAnsi="Courier New"/>
+          <w:b w:val="false"/>
+          <w:i w:val="false"/>
+          <w:color w:val="000000"/>
+          <w:sz w:val="18"/>
+          <w:u w:val="none"/>
+          <w:lang w:val="en"/>
+        </w:rPr>
+        <w:t xml:space="preserve">  </w:t>
+      </w:r>
+      <w:r>
+        <w:rPr>
+          <w:rFonts w:ascii="Courier New" w:hAnsi="Courier New"/>
+          <w:b w:val="false"/>
+          <w:i w:val="false"/>
+          <w:color w:val="000000"/>
+          <w:sz w:val="18"/>
+          <w:u w:val="none"/>
+          <w:lang w:val="en"/>
+        </w:rPr>
+        <w:t>Axiom "Create a potentially asynchronous operation that returns the result 'a'."</w:t>
+      </w:r>
+    </w:p>
+    <w:p>
+      <w:pPr>
+        <w:pStyle w:val="Normal"/>
+        <w:spacing w:lineRule="auto" w:line="276" w:before="0" w:after="0"/>
+        <w:rPr/>
+      </w:pPr>
+      <w:r>
+        <w:rPr>
+          <w:rFonts w:ascii="Courier New" w:hAnsi="Courier New"/>
+          <w:b w:val="false"/>
+          <w:bCs w:val="false"/>
+          <w:i w:val="false"/>
+          <w:color w:val="000000"/>
+          <w:sz w:val="18"/>
+          <w:u w:val="none"/>
+          <w:lang w:val="en"/>
+        </w:rPr>
+        <w:t>let vsyncMap&lt;a, b&gt; (f : a -&gt; b) (vsync : Vsync&lt;a&gt;) : Vsync&lt;b&gt; =</w:t>
+      </w:r>
+    </w:p>
+    <w:p>
+      <w:pPr>
+        <w:pStyle w:val="Normal"/>
+        <w:spacing w:lineRule="auto" w:line="276" w:before="0" w:after="0"/>
+        <w:rPr/>
+      </w:pPr>
+      <w:r>
+        <w:rPr>
+          <w:rFonts w:ascii="Courier New" w:hAnsi="Courier New"/>
+          <w:b w:val="false"/>
+          <w:bCs w:val="false"/>
+          <w:i w:val="false"/>
+          <w:color w:val="000000"/>
+          <w:sz w:val="18"/>
+          <w:u w:val="none"/>
+          <w:lang w:val="en"/>
+        </w:rPr>
+        <w:t xml:space="preserve">  </w:t>
+      </w:r>
+      <w:r>
+        <w:rPr>
+          <w:rFonts w:ascii="Courier New" w:hAnsi="Courier New"/>
+          <w:b w:val="false"/>
+          <w:bCs w:val="false"/>
+          <w:i w:val="false"/>
+          <w:color w:val="000000"/>
+          <w:sz w:val="18"/>
+          <w:u w:val="none"/>
+          <w:lang w:val="en"/>
+        </w:rPr>
+        <w:t>Axiom "Create a potentially asynchronous operation that runs 'f' over computation of 'a'."</w:t>
+      </w:r>
+    </w:p>
+    <w:p>
+      <w:pPr>
+        <w:pStyle w:val="Normal"/>
+        <w:spacing w:lineRule="auto" w:line="276" w:before="0" w:after="0"/>
+        <w:rPr/>
+      </w:pPr>
+      <w:r>
+        <w:rPr>
+          <w:rFonts w:ascii="Courier New" w:hAnsi="Courier New"/>
+          <w:b w:val="false"/>
+          <w:bCs w:val="false"/>
+          <w:i w:val="false"/>
+          <w:color w:val="000000"/>
+          <w:sz w:val="18"/>
+          <w:u w:val="none"/>
+          <w:lang w:val="en"/>
+        </w:rPr>
+        <w:t>let vsyncApply&lt;a, b&gt; (f : Vsync&lt;a&gt; -&gt; Vsync&lt;b&gt;) (vsync : Vsync&lt;a&gt;) : Vsync&lt;b&gt; =</w:t>
+      </w:r>
+    </w:p>
+    <w:p>
+      <w:pPr>
+        <w:pStyle w:val="Normal"/>
+        <w:spacing w:lineRule="auto" w:line="276" w:before="0" w:after="0"/>
+        <w:rPr/>
+      </w:pPr>
+      <w:r>
+        <w:rPr>
+          <w:rFonts w:ascii="Courier New" w:hAnsi="Courier New"/>
+          <w:b w:val="false"/>
+          <w:bCs w:val="false"/>
+          <w:i w:val="false"/>
+          <w:color w:val="000000"/>
+          <w:sz w:val="18"/>
+          <w:u w:val="none"/>
+          <w:lang w:val="en"/>
+        </w:rPr>
+        <w:t xml:space="preserve">  </w:t>
+      </w:r>
+      <w:r>
+        <w:rPr>
+          <w:rFonts w:ascii="Courier New" w:hAnsi="Courier New"/>
+          <w:b w:val="false"/>
+          <w:bCs w:val="false"/>
+          <w:i w:val="false"/>
+          <w:color w:val="000000"/>
+          <w:sz w:val="18"/>
+          <w:u w:val="none"/>
+          <w:lang w:val="en"/>
+        </w:rPr>
+        <w:t>Axiom "Apply a potentially asynchronous operation to a potentially asynchronous value"</w:t>
+      </w:r>
+    </w:p>
+    <w:p>
+      <w:pPr>
+        <w:pStyle w:val="Normal"/>
+        <w:spacing w:lineRule="auto" w:line="276" w:before="0" w:after="0"/>
+        <w:rPr/>
+      </w:pPr>
+      <w:r>
+        <w:rPr>
+          <w:rFonts w:ascii="Courier New" w:hAnsi="Courier New"/>
+          <w:b w:val="false"/>
+          <w:i w:val="false"/>
+          <w:color w:val="000000"/>
+          <w:sz w:val="18"/>
+          <w:u w:val="none"/>
+          <w:lang w:val="en"/>
+        </w:rPr>
+        <w:t>let vsyncBind&lt;a, b&gt; (vsync : Vsync&lt;a&gt;) (f : a -&gt; Vsync&lt;b&gt;) : Vsync&lt;b&gt; =</w:t>
+      </w:r>
+    </w:p>
+    <w:p>
+      <w:pPr>
+        <w:pStyle w:val="Normal"/>
+        <w:spacing w:lineRule="auto" w:line="276" w:before="0" w:after="0"/>
+        <w:rPr/>
+      </w:pPr>
+      <w:r>
+        <w:rPr>
+          <w:rFonts w:ascii="Courier New" w:hAnsi="Courier New"/>
+          <w:b w:val="false"/>
+          <w:i w:val="false"/>
+          <w:color w:val="000000"/>
+          <w:sz w:val="18"/>
+          <w:u w:val="none"/>
+          <w:lang w:val="en"/>
+        </w:rPr>
+        <w:t xml:space="preserve">  </w:t>
+      </w:r>
+      <w:r>
+        <w:rPr>
+          <w:rFonts w:ascii="Courier New" w:hAnsi="Courier New"/>
+          <w:b w:val="false"/>
+          <w:i w:val="false"/>
+          <w:color w:val="000000"/>
+          <w:sz w:val="18"/>
+          <w:u w:val="none"/>
+          <w:lang w:val="en"/>
+        </w:rPr>
+        <w:t>Axiom "Create a potentially asynchronous operation."</w:t>
+      </w:r>
+    </w:p>
+    <w:p>
+      <w:pPr>
+        <w:pStyle w:val="Normal"/>
+        <w:spacing w:lineRule="auto" w:line="276" w:before="0" w:after="0"/>
+        <w:rPr>
+          <w:rFonts w:ascii="Courier New" w:hAnsi="Courier New"/>
+          <w:b w:val="false"/>
+          <w:b w:val="false"/>
+          <w:i w:val="false"/>
+          <w:i w:val="false"/>
+          <w:color w:val="000000"/>
+          <w:sz w:val="18"/>
+          <w:u w:val="none"/>
+          <w:lang w:val="en"/>
+        </w:rPr>
+      </w:pPr>
+      <w:r>
+        <w:rPr>
+          <w:rFonts w:ascii="Courier New" w:hAnsi="Courier New"/>
+          <w:b w:val="false"/>
+          <w:i w:val="false"/>
+          <w:color w:val="000000"/>
+          <w:sz w:val="18"/>
+          <w:u w:val="none"/>
+          <w:lang w:val="en"/>
+        </w:rPr>
+      </w:r>
+    </w:p>
+    <w:p>
+      <w:pPr>
+        <w:pStyle w:val="Normal"/>
+        <w:spacing w:lineRule="auto" w:line="276" w:before="0" w:after="0"/>
+        <w:rPr/>
+      </w:pPr>
+      <w:r>
+        <w:rPr>
+          <w:rFonts w:ascii="Courier New" w:hAnsi="Courier New"/>
+          <w:b w:val="false"/>
+          <w:i w:val="false"/>
+          <w:color w:val="000000"/>
+          <w:sz w:val="18"/>
+          <w:u w:val="none"/>
+          <w:lang w:val="en"/>
+        </w:rPr>
+        <w:t>witness Monad =</w:t>
+      </w:r>
+    </w:p>
+    <w:p>
+      <w:pPr>
+        <w:pStyle w:val="Normal"/>
+        <w:spacing w:lineRule="auto" w:line="276" w:before="0" w:after="0"/>
+        <w:rPr/>
+      </w:pPr>
+      <w:r>
+        <w:rPr>
+          <w:rFonts w:ascii="Courier New" w:hAnsi="Courier New"/>
+          <w:b w:val="false"/>
+          <w:i w:val="false"/>
+          <w:color w:val="000000"/>
+          <w:sz w:val="18"/>
+          <w:u w:val="none"/>
+          <w:lang w:val="en"/>
+        </w:rPr>
+        <w:t xml:space="preserve">  </w:t>
+      </w:r>
+      <w:r>
+        <w:rPr>
+          <w:rFonts w:ascii="Courier New" w:hAnsi="Courier New"/>
+          <w:b w:val="false"/>
+          <w:i w:val="false"/>
+          <w:color w:val="000000"/>
+          <w:sz w:val="18"/>
+          <w:u w:val="none"/>
+          <w:lang w:val="en"/>
+        </w:rPr>
+        <w:t>| pure = vsyncReturn</w:t>
+      </w:r>
+    </w:p>
+    <w:p>
+      <w:pPr>
+        <w:pStyle w:val="Normal"/>
+        <w:spacing w:lineRule="auto" w:line="276" w:before="0" w:after="0"/>
+        <w:rPr/>
+      </w:pPr>
+      <w:r>
+        <w:rPr>
+          <w:rFonts w:ascii="Courier New" w:hAnsi="Courier New"/>
+          <w:b w:val="false"/>
+          <w:i w:val="false"/>
+          <w:color w:val="000000"/>
+          <w:sz w:val="18"/>
+          <w:u w:val="none"/>
+          <w:lang w:val="en"/>
+        </w:rPr>
+        <w:t xml:space="preserve">  </w:t>
+      </w:r>
+      <w:r>
+        <w:rPr>
+          <w:rFonts w:ascii="Courier New" w:hAnsi="Courier New"/>
+          <w:b w:val="false"/>
+          <w:i w:val="false"/>
+          <w:color w:val="000000"/>
+          <w:sz w:val="18"/>
+          <w:u w:val="none"/>
+          <w:lang w:val="en"/>
+        </w:rPr>
+        <w:t>| map = vsyncMap</w:t>
+      </w:r>
+    </w:p>
+    <w:p>
+      <w:pPr>
+        <w:pStyle w:val="Normal"/>
+        <w:spacing w:lineRule="auto" w:line="276" w:before="0" w:after="0"/>
+        <w:rPr/>
+      </w:pPr>
+      <w:r>
+        <w:rPr>
+          <w:rFonts w:ascii="Courier New" w:hAnsi="Courier New"/>
+          <w:b w:val="false"/>
+          <w:i w:val="false"/>
+          <w:color w:val="000000"/>
+          <w:sz w:val="18"/>
+          <w:u w:val="none"/>
+          <w:lang w:val="en"/>
+        </w:rPr>
+        <w:t xml:space="preserve">  </w:t>
+      </w:r>
+      <w:r>
+        <w:rPr>
+          <w:rFonts w:ascii="Courier New" w:hAnsi="Courier New"/>
+          <w:b w:val="false"/>
+          <w:i w:val="false"/>
+          <w:color w:val="000000"/>
+          <w:sz w:val="18"/>
+          <w:u w:val="none"/>
+          <w:lang w:val="en"/>
+        </w:rPr>
+        <w:t>| apply = vsyncApply</w:t>
+      </w:r>
+    </w:p>
+    <w:p>
+      <w:pPr>
+        <w:pStyle w:val="Normal"/>
+        <w:spacing w:lineRule="auto" w:line="276" w:before="0" w:after="0"/>
+        <w:rPr/>
+      </w:pPr>
+      <w:r>
+        <w:rPr>
+          <w:rFonts w:ascii="Courier New" w:hAnsi="Courier New"/>
+          <w:b w:val="false"/>
+          <w:i w:val="false"/>
+          <w:color w:val="000000"/>
+          <w:sz w:val="18"/>
+          <w:u w:val="none"/>
+          <w:lang w:val="en"/>
+        </w:rPr>
+        <w:t xml:space="preserve">  </w:t>
+      </w:r>
+      <w:r>
+        <w:rPr>
+          <w:rFonts w:ascii="Courier New" w:hAnsi="Courier New"/>
+          <w:b w:val="false"/>
+          <w:i w:val="false"/>
+          <w:color w:val="000000"/>
+          <w:sz w:val="18"/>
+          <w:u w:val="none"/>
+          <w:lang w:val="en"/>
+        </w:rPr>
+        <w:t>| bind = vsyncBind</w:t>
+      </w:r>
+    </w:p>
+    <w:p>
+      <w:pPr>
+        <w:pStyle w:val="Normal"/>
+        <w:spacing w:lineRule="auto" w:line="276" w:before="0" w:after="0"/>
+        <w:rPr>
+          <w:rFonts w:ascii="Courier New" w:hAnsi="Courier New"/>
+          <w:b w:val="false"/>
+          <w:b w:val="false"/>
+          <w:i w:val="false"/>
+          <w:i w:val="false"/>
+          <w:color w:val="000000"/>
+          <w:sz w:val="18"/>
+          <w:u w:val="none"/>
+          <w:lang w:val="en"/>
+        </w:rPr>
+      </w:pPr>
+      <w:r>
+        <w:rPr>
+          <w:rFonts w:ascii="Courier New" w:hAnsi="Courier New"/>
+          <w:b w:val="false"/>
+          <w:i w:val="false"/>
+          <w:color w:val="000000"/>
+          <w:sz w:val="18"/>
+          <w:u w:val="none"/>
+          <w:lang w:val="en"/>
+        </w:rPr>
+      </w:r>
+    </w:p>
+    <w:p>
+      <w:pPr>
+        <w:pStyle w:val="Normal"/>
+        <w:spacing w:lineRule="auto" w:line="276" w:before="0" w:after="0"/>
+        <w:rPr/>
+      </w:pPr>
+      <w:r>
+        <w:rPr>
+          <w:rFonts w:ascii="Courier New" w:hAnsi="Courier New"/>
+          <w:b w:val="false"/>
+          <w:i w:val="false"/>
+          <w:color w:val="000000"/>
+          <w:sz w:val="18"/>
+          <w:u w:val="none"/>
+          <w:lang w:val="en"/>
+        </w:rPr>
+        <w:t>let IPAddress = String</w:t>
+      </w:r>
+    </w:p>
+    <w:p>
+      <w:pPr>
+        <w:pStyle w:val="Normal"/>
+        <w:spacing w:lineRule="auto" w:line="276" w:before="0" w:after="0"/>
+        <w:rPr/>
+      </w:pPr>
+      <w:r>
+        <w:rPr>
+          <w:rFonts w:ascii="Courier New" w:hAnsi="Courier New"/>
+          <w:b w:val="false"/>
+          <w:i w:val="false"/>
+          <w:color w:val="000000"/>
+          <w:sz w:val="18"/>
+          <w:u w:val="none"/>
+          <w:lang w:val="en"/>
+        </w:rPr>
+        <w:t>let NetworkPort = Whole</w:t>
+      </w:r>
+    </w:p>
+    <w:p>
+      <w:pPr>
+        <w:pStyle w:val="Normal"/>
+        <w:spacing w:lineRule="auto" w:line="276" w:before="0" w:after="0"/>
+        <w:rPr/>
+      </w:pPr>
+      <w:r>
+        <w:rPr>
+          <w:rFonts w:ascii="Courier New" w:hAnsi="Courier New"/>
+          <w:b w:val="false"/>
+          <w:i w:val="false"/>
+          <w:color w:val="000000"/>
+          <w:sz w:val="18"/>
+          <w:u w:val="none"/>
+          <w:lang w:val="en"/>
+        </w:rPr>
+        <w:t>let Endpoint = (IPAddress, NetworkPort)</w:t>
+      </w:r>
+    </w:p>
+    <w:p>
+      <w:pPr>
+        <w:pStyle w:val="Normal"/>
+        <w:spacing w:lineRule="auto" w:line="276" w:before="0" w:after="0"/>
+        <w:rPr/>
+      </w:pPr>
+      <w:r>
+        <w:rPr>
+          <w:rFonts w:ascii="Courier New" w:hAnsi="Courier New"/>
+          <w:b w:val="false"/>
+          <w:i w:val="false"/>
+          <w:color w:val="000000"/>
+          <w:sz w:val="18"/>
+          <w:u w:val="none"/>
+          <w:lang w:val="en"/>
+        </w:rPr>
+        <w:t>let Intent = String // the intended meaning of a MetaFunction (indexes a MetaFunction from a Provider – see below)c</w:t>
+      </w:r>
+    </w:p>
+    <w:p>
+      <w:pPr>
+        <w:pStyle w:val="Normal"/>
+        <w:spacing w:lineRule="auto" w:line="276" w:before="0" w:after="0"/>
+        <w:rPr/>
+      </w:pPr>
+      <w:r>
+        <w:rPr>
+          <w:rFonts w:ascii="Courier New" w:hAnsi="Courier New"/>
+          <w:b w:val="false"/>
+          <w:i w:val="false"/>
+          <w:color w:val="000000"/>
+          <w:sz w:val="18"/>
+          <w:u w:val="none"/>
+          <w:lang w:val="en"/>
+        </w:rPr>
+        <w:t>let Container = Intent -&gt; Symbol -&gt; Vsync&lt;Symbol&gt;</w:t>
+      </w:r>
+    </w:p>
+    <w:p>
+      <w:pPr>
+        <w:pStyle w:val="Normal"/>
+        <w:spacing w:lineRule="auto" w:line="276" w:before="0" w:after="0"/>
+        <w:rPr/>
+      </w:pPr>
+      <w:r>
+        <w:rPr>
+          <w:rFonts w:ascii="Courier New" w:hAnsi="Courier New"/>
+          <w:b w:val="false"/>
+          <w:i w:val="false"/>
+          <w:color w:val="000000"/>
+          <w:sz w:val="18"/>
+          <w:u w:val="none"/>
+          <w:lang w:val="en"/>
+        </w:rPr>
+        <w:t>let Provider = | Endpoint | Container</w:t>
+      </w:r>
+    </w:p>
+    <w:p>
+      <w:pPr>
+        <w:pStyle w:val="Normal"/>
+        <w:spacing w:lineRule="auto" w:line="276" w:before="0" w:after="0"/>
+        <w:rPr/>
+      </w:pPr>
+      <w:r>
+        <w:rPr>
+          <w:rFonts w:ascii="Courier New" w:hAnsi="Courier New"/>
+          <w:b w:val="false"/>
+          <w:i w:val="false"/>
+          <w:color w:val="000000"/>
+          <w:sz w:val="18"/>
+          <w:u w:val="none"/>
+          <w:lang w:val="en"/>
+        </w:rPr>
+        <w:t xml:space="preserve">let MetaFunction = Provider -&gt; Intent -&gt; Symbol -&gt; </w:t>
+      </w:r>
+      <w:bookmarkStart w:id="2" w:name="__DdeLink__213_1716356468"/>
+      <w:r>
+        <w:rPr>
+          <w:rFonts w:ascii="Courier New" w:hAnsi="Courier New"/>
+          <w:b w:val="false"/>
+          <w:i w:val="false"/>
+          <w:color w:val="000000"/>
+          <w:sz w:val="18"/>
+          <w:u w:val="none"/>
+          <w:lang w:val="en"/>
+        </w:rPr>
+        <w:t>Vsync&lt;Symbol&gt;</w:t>
       </w:r>
       <w:bookmarkEnd w:id="2"/>
-    </w:p>
-    <w:p>
-      <w:pPr>
-        <w:pStyle w:val="Normal"/>
-        <w:spacing w:lineRule="auto" w:line="276" w:before="0" w:after="0"/>
-        <w:rPr>
-          <w:rFonts w:ascii="Courier New" w:hAnsi="Courier New"/>
-          <w:b w:val="false"/>
-          <w:b w:val="false"/>
-          <w:i w:val="false"/>
-          <w:i w:val="false"/>
-          <w:sz w:val="18"/>
-          <w:u w:val="none"/>
-          <w:lang w:val="en"/>
-        </w:rPr>
-      </w:pPr>
-      <w:r>
-        <w:rPr>
-          <w:rFonts w:ascii="Courier New" w:hAnsi="Courier New"/>
-          <w:b w:val="false"/>
-          <w:i w:val="false"/>
-          <w:sz w:val="18"/>
-          <w:u w:val="none"/>
-          <w:lang w:val="en"/>
-        </w:rPr>
-      </w:r>
-    </w:p>
-    <w:p>
-      <w:pPr>
-        <w:pStyle w:val="Normal"/>
-        <w:spacing w:lineRule="auto" w:line="276" w:before="0" w:after="0"/>
-        <w:rPr/>
-      </w:pPr>
-      <w:r>
-        <w:rPr>
-          <w:rFonts w:ascii="Courier New" w:hAnsi="Courier New"/>
-          <w:b w:val="false"/>
-          <w:i w:val="false"/>
-          <w:sz w:val="18"/>
-          <w:u w:val="none"/>
-          <w:lang w:val="en"/>
-        </w:rPr>
-        <w:t>witness Monoid =</w:t>
-      </w:r>
-    </w:p>
-    <w:p>
-      <w:pPr>
-        <w:pStyle w:val="Normal"/>
-        <w:spacing w:lineRule="auto" w:line="276" w:before="0" w:after="0"/>
-        <w:rPr/>
-      </w:pPr>
-      <w:r>
-        <w:rPr>
-          <w:rFonts w:ascii="Courier New" w:hAnsi="Courier New"/>
-          <w:b w:val="false"/>
-          <w:i w:val="false"/>
-          <w:sz w:val="18"/>
-          <w:u w:val="none"/>
-          <w:lang w:val="en"/>
-        </w:rPr>
-        <w:t xml:space="preserve">  </w:t>
-      </w:r>
-      <w:r>
-        <w:rPr>
-          <w:rFonts w:ascii="Courier New" w:hAnsi="Courier New"/>
-          <w:b w:val="false"/>
-          <w:i w:val="false"/>
-          <w:sz w:val="18"/>
-          <w:u w:val="none"/>
-          <w:lang w:val="en"/>
-        </w:rPr>
-        <w:t>| append = script "</w:t>
-      </w:r>
-      <w:r>
-        <w:rPr>
-          <w:rFonts w:ascii="Courier New" w:hAnsi="Courier New"/>
-          <w:b/>
-          <w:bCs/>
-          <w:i w:val="false"/>
-          <w:sz w:val="18"/>
-          <w:u w:val="none"/>
-          <w:lang w:val="en"/>
-        </w:rPr>
-        <w:t>*</w:t>
-      </w:r>
-      <w:r>
-        <w:rPr>
-          <w:rFonts w:ascii="Courier New" w:hAnsi="Courier New"/>
-          <w:b w:val="false"/>
-          <w:bCs/>
-          <w:i w:val="false"/>
-          <w:sz w:val="18"/>
-          <w:u w:val="none"/>
-          <w:lang w:val="en"/>
-        </w:rPr>
-        <w:t>"</w:t>
-      </w:r>
-    </w:p>
-    <w:p>
-      <w:pPr>
-        <w:pStyle w:val="Normal"/>
-        <w:spacing w:lineRule="auto" w:line="276" w:before="0" w:after="0"/>
-        <w:rPr/>
-      </w:pPr>
-      <w:r>
-        <w:rPr>
-          <w:rFonts w:ascii="Courier New" w:hAnsi="Courier New"/>
-          <w:b w:val="false"/>
-          <w:bCs w:val="false"/>
-          <w:i w:val="false"/>
-          <w:sz w:val="18"/>
-          <w:u w:val="none"/>
-          <w:lang w:val="en"/>
-        </w:rPr>
-        <w:t xml:space="preserve">  </w:t>
-      </w:r>
-      <w:r>
-        <w:rPr>
-          <w:rFonts w:ascii="Courier New" w:hAnsi="Courier New"/>
-          <w:b w:val="false"/>
-          <w:bCs w:val="false"/>
-          <w:i w:val="false"/>
-          <w:sz w:val="18"/>
-          <w:u w:val="none"/>
-          <w:lang w:val="en"/>
-        </w:rPr>
-        <w:t xml:space="preserve">| empty = </w:t>
-      </w:r>
-      <w:bookmarkStart w:id="4" w:name="__DdeLink__702_17805010401"/>
-      <w:r>
-        <w:rPr>
-          <w:rFonts w:ascii="Courier New" w:hAnsi="Courier New"/>
-          <w:b w:val="false"/>
-          <w:bCs w:val="false"/>
-          <w:i w:val="false"/>
-          <w:sz w:val="18"/>
-          <w:u w:val="none"/>
-          <w:lang w:val="en"/>
-        </w:rPr>
-        <w:t>script "</w:t>
-      </w:r>
-      <w:bookmarkEnd w:id="4"/>
-      <w:r>
-        <w:rPr>
-          <w:rFonts w:ascii="Courier New" w:hAnsi="Courier New"/>
-          <w:b w:val="false"/>
-          <w:bCs w:val="false"/>
-          <w:i w:val="false"/>
-          <w:sz w:val="18"/>
-          <w:u w:val="none"/>
-          <w:lang w:val="en"/>
-        </w:rPr>
-        <w:t>[identity -t-]"</w:t>
-      </w:r>
-    </w:p>
-    <w:p>
-      <w:pPr>
-        <w:pStyle w:val="Normal"/>
-        <w:spacing w:lineRule="auto" w:line="276" w:before="0" w:after="0"/>
-        <w:rPr>
-          <w:rFonts w:ascii="Courier New" w:hAnsi="Courier New"/>
-          <w:b w:val="false"/>
-          <w:b w:val="false"/>
-          <w:i w:val="false"/>
-          <w:i w:val="false"/>
-          <w:sz w:val="18"/>
-          <w:u w:val="none"/>
-          <w:lang w:val="en"/>
-        </w:rPr>
-      </w:pPr>
-      <w:r>
-        <w:rPr>
-          <w:rFonts w:ascii="Courier New" w:hAnsi="Courier New"/>
-          <w:b w:val="false"/>
-          <w:i w:val="false"/>
-          <w:sz w:val="18"/>
-          <w:u w:val="none"/>
-          <w:lang w:val="en"/>
-        </w:rPr>
-      </w:r>
-    </w:p>
-    <w:p>
-      <w:pPr>
-        <w:pStyle w:val="Normal"/>
-        <w:spacing w:lineRule="auto" w:line="276" w:before="0" w:after="0"/>
-        <w:rPr/>
-      </w:pPr>
-      <w:r>
-        <w:rPr>
-          <w:rFonts w:ascii="Courier New" w:hAnsi="Courier New"/>
-          <w:b w:val="false"/>
-          <w:i w:val="false"/>
-          <w:sz w:val="18"/>
-          <w:u w:val="none"/>
-          <w:lang w:val="en"/>
-        </w:rPr>
-        <w:t>witness Monad =</w:t>
-      </w:r>
-    </w:p>
-    <w:p>
-      <w:pPr>
-        <w:pStyle w:val="Normal"/>
-        <w:spacing w:lineRule="auto" w:line="276" w:before="0" w:after="0"/>
-        <w:rPr/>
-      </w:pPr>
-      <w:r>
-        <w:rPr>
-          <w:rFonts w:ascii="Courier New" w:hAnsi="Courier New"/>
-          <w:b w:val="false"/>
-          <w:i w:val="false"/>
-          <w:sz w:val="18"/>
-          <w:u w:val="none"/>
-          <w:lang w:val="en"/>
-        </w:rPr>
-        <w:t xml:space="preserve">  </w:t>
-      </w:r>
-      <w:r>
-        <w:rPr>
-          <w:rFonts w:ascii="Courier New" w:hAnsi="Courier New"/>
-          <w:b w:val="false"/>
-          <w:i w:val="false"/>
-          <w:sz w:val="18"/>
-          <w:u w:val="none"/>
-          <w:lang w:val="en"/>
-        </w:rPr>
-        <w:t>| pure = script "[fun [a] [</w:t>
-      </w:r>
-      <w:r>
-        <w:rPr>
-          <w:rFonts w:ascii="Courier New" w:hAnsi="Courier New"/>
-          <w:b w:val="false"/>
-          <w:bCs w:val="false"/>
-          <w:i w:val="false"/>
-          <w:sz w:val="18"/>
-          <w:u w:val="none"/>
-          <w:lang w:val="en"/>
-        </w:rPr>
-        <w:t>pure -t- a]]"</w:t>
-      </w:r>
-    </w:p>
-    <w:p>
-      <w:pPr>
-        <w:pStyle w:val="Normal"/>
-        <w:spacing w:lineRule="auto" w:line="276" w:before="0" w:after="0"/>
-        <w:rPr/>
-      </w:pPr>
-      <w:r>
-        <w:rPr>
-          <w:rFonts w:ascii="Courier New" w:hAnsi="Courier New"/>
-          <w:b w:val="false"/>
-          <w:i w:val="false"/>
-          <w:sz w:val="18"/>
-          <w:u w:val="none"/>
-          <w:lang w:val="en"/>
-        </w:rPr>
-        <w:t xml:space="preserve">  </w:t>
-      </w:r>
-      <w:r>
-        <w:rPr>
-          <w:rFonts w:ascii="Courier New" w:hAnsi="Courier New"/>
-          <w:b w:val="false"/>
-          <w:i w:val="false"/>
-          <w:sz w:val="18"/>
-          <w:u w:val="none"/>
-          <w:lang w:val="en"/>
-        </w:rPr>
-        <w:t>| map = script "</w:t>
-      </w:r>
-      <w:r>
-        <w:rPr>
-          <w:rFonts w:ascii="Courier New" w:hAnsi="Courier New"/>
-          <w:b w:val="false"/>
-          <w:bCs w:val="false"/>
-          <w:i w:val="false"/>
-          <w:sz w:val="18"/>
-          <w:u w:val="none"/>
-          <w:lang w:val="en"/>
-        </w:rPr>
-        <w:t>map"</w:t>
-      </w:r>
-    </w:p>
-    <w:p>
-      <w:pPr>
-        <w:pStyle w:val="Normal"/>
-        <w:spacing w:lineRule="auto" w:line="276" w:before="0" w:after="0"/>
-        <w:rPr/>
-      </w:pPr>
-      <w:r>
-        <w:rPr>
-          <w:rFonts w:ascii="Courier New" w:hAnsi="Courier New"/>
-          <w:b w:val="false"/>
-          <w:i w:val="false"/>
-          <w:sz w:val="18"/>
-          <w:u w:val="none"/>
-          <w:lang w:val="en"/>
-        </w:rPr>
-        <w:t xml:space="preserve">  </w:t>
-      </w:r>
-      <w:r>
-        <w:rPr>
-          <w:rFonts w:ascii="Courier New" w:hAnsi="Courier New"/>
-          <w:b w:val="false"/>
-          <w:i w:val="false"/>
-          <w:sz w:val="18"/>
-          <w:u w:val="none"/>
-          <w:lang w:val="en"/>
-        </w:rPr>
-        <w:t>| apply = script "</w:t>
-      </w:r>
-      <w:r>
-        <w:rPr>
-          <w:rFonts w:ascii="Courier New" w:hAnsi="Courier New"/>
-          <w:b w:val="false"/>
-          <w:bCs w:val="false"/>
-          <w:i w:val="false"/>
-          <w:sz w:val="18"/>
-          <w:u w:val="none"/>
-          <w:lang w:val="en"/>
-        </w:rPr>
-        <w:t>apply"</w:t>
-      </w:r>
-    </w:p>
-    <w:p>
-      <w:pPr>
-        <w:pStyle w:val="Normal"/>
-        <w:spacing w:lineRule="auto" w:line="276" w:before="0" w:after="0"/>
-        <w:rPr/>
-      </w:pPr>
-      <w:r>
-        <w:rPr>
-          <w:rFonts w:ascii="Courier New" w:hAnsi="Courier New"/>
-          <w:b w:val="false"/>
-          <w:i w:val="false"/>
-          <w:sz w:val="18"/>
-          <w:u w:val="none"/>
-          <w:lang w:val="en"/>
-        </w:rPr>
-        <w:t xml:space="preserve">  </w:t>
-      </w:r>
-      <w:r>
-        <w:rPr>
-          <w:rFonts w:ascii="Courier New" w:hAnsi="Courier New"/>
-          <w:b w:val="false"/>
-          <w:i w:val="false"/>
-          <w:sz w:val="18"/>
-          <w:u w:val="none"/>
-          <w:lang w:val="en"/>
-        </w:rPr>
-        <w:t>| bind = script "</w:t>
-      </w:r>
-      <w:r>
-        <w:rPr>
-          <w:rFonts w:ascii="Courier New" w:hAnsi="Courier New"/>
-          <w:b w:val="false"/>
-          <w:bCs w:val="false"/>
-          <w:i w:val="false"/>
-          <w:sz w:val="18"/>
-          <w:u w:val="none"/>
-          <w:lang w:val="en"/>
-        </w:rPr>
-        <w:t>bind"</w:t>
-      </w:r>
-    </w:p>
-    <w:p>
-      <w:pPr>
-        <w:pStyle w:val="Normal"/>
-        <w:spacing w:lineRule="auto" w:line="276" w:before="0" w:after="0"/>
-        <w:rPr>
-          <w:rFonts w:ascii="Courier New" w:hAnsi="Courier New"/>
-          <w:b w:val="false"/>
-          <w:b w:val="false"/>
-          <w:i w:val="false"/>
-          <w:i w:val="false"/>
-          <w:sz w:val="18"/>
-          <w:u w:val="none"/>
-          <w:lang w:val="en"/>
-        </w:rPr>
-      </w:pPr>
-      <w:r>
-        <w:rPr>
-          <w:rFonts w:ascii="Courier New" w:hAnsi="Courier New"/>
-          <w:b w:val="false"/>
-          <w:i w:val="false"/>
-          <w:sz w:val="18"/>
-          <w:u w:val="none"/>
-          <w:lang w:val="en"/>
-        </w:rPr>
-      </w:r>
-    </w:p>
-    <w:p>
-      <w:pPr>
-        <w:pStyle w:val="Normal"/>
-        <w:spacing w:lineRule="auto" w:line="276" w:before="0" w:after="0"/>
-        <w:rPr/>
-      </w:pPr>
-      <w:r>
-        <w:rPr>
-          <w:rFonts w:ascii="Courier New" w:hAnsi="Courier New"/>
-          <w:b w:val="false"/>
-          <w:i w:val="false"/>
-          <w:sz w:val="18"/>
-          <w:u w:val="none"/>
-          <w:lang w:val="en"/>
-        </w:rPr>
-        <w:t>witness Foldable =</w:t>
-      </w:r>
-    </w:p>
-    <w:p>
-      <w:pPr>
-        <w:pStyle w:val="Normal"/>
-        <w:spacing w:lineRule="auto" w:line="276" w:before="0" w:after="0"/>
-        <w:rPr/>
-      </w:pPr>
-      <w:r>
-        <w:rPr>
-          <w:rFonts w:ascii="Courier New" w:hAnsi="Courier New"/>
-          <w:b w:val="false"/>
-          <w:i w:val="false"/>
-          <w:sz w:val="18"/>
-          <w:u w:val="none"/>
-          <w:lang w:val="en"/>
-        </w:rPr>
-        <w:t xml:space="preserve">  </w:t>
-      </w:r>
-      <w:r>
-        <w:rPr>
-          <w:rFonts w:ascii="Courier New" w:hAnsi="Courier New"/>
-          <w:b w:val="false"/>
-          <w:i w:val="false"/>
-          <w:sz w:val="18"/>
-          <w:u w:val="none"/>
-          <w:lang w:val="en"/>
-        </w:rPr>
-        <w:t>| fold = script "</w:t>
-      </w:r>
-      <w:r>
-        <w:rPr>
-          <w:rFonts w:ascii="Courier New" w:hAnsi="Courier New"/>
-          <w:b w:val="false"/>
-          <w:bCs w:val="false"/>
-          <w:i w:val="false"/>
-          <w:sz w:val="18"/>
-          <w:u w:val="none"/>
-          <w:lang w:val="en"/>
-        </w:rPr>
-        <w:t>fold"</w:t>
-      </w:r>
-    </w:p>
-    <w:p>
-      <w:pPr>
-        <w:pStyle w:val="Normal"/>
-        <w:spacing w:lineRule="auto" w:line="276" w:before="0" w:after="0"/>
-        <w:rPr>
-          <w:rFonts w:ascii="Courier New" w:hAnsi="Courier New"/>
-          <w:b w:val="false"/>
-          <w:b w:val="false"/>
-          <w:i w:val="false"/>
-          <w:i w:val="false"/>
-          <w:sz w:val="18"/>
-          <w:u w:val="none"/>
-          <w:lang w:val="en"/>
-        </w:rPr>
-      </w:pPr>
-      <w:r>
-        <w:rPr>
-          <w:rFonts w:ascii="Courier New" w:hAnsi="Courier New"/>
-          <w:b w:val="false"/>
-          <w:i w:val="false"/>
-          <w:sz w:val="18"/>
-          <w:u w:val="none"/>
-          <w:lang w:val="en"/>
-        </w:rPr>
-      </w:r>
-    </w:p>
-    <w:p>
-      <w:pPr>
-        <w:pStyle w:val="Normal"/>
-        <w:spacing w:lineRule="auto" w:line="276" w:before="0" w:after="0"/>
-        <w:rPr/>
-      </w:pPr>
-      <w:r>
-        <w:rPr>
-          <w:rFonts w:ascii="Courier New" w:hAnsi="Courier New"/>
-          <w:b w:val="false"/>
-          <w:i w:val="false"/>
-          <w:sz w:val="18"/>
-          <w:u w:val="none"/>
-          <w:lang w:val="en"/>
-        </w:rPr>
-        <w:t>witness Functor2 =</w:t>
-      </w:r>
-    </w:p>
-    <w:p>
-      <w:pPr>
-        <w:pStyle w:val="Normal"/>
-        <w:spacing w:lineRule="auto" w:line="276" w:before="0" w:after="0"/>
-        <w:rPr/>
-      </w:pPr>
-      <w:r>
-        <w:rPr>
-          <w:rFonts w:ascii="Courier New" w:hAnsi="Courier New"/>
-          <w:b w:val="false"/>
-          <w:i w:val="false"/>
-          <w:sz w:val="18"/>
-          <w:u w:val="none"/>
-          <w:lang w:val="en"/>
-        </w:rPr>
-        <w:t xml:space="preserve">  </w:t>
-      </w:r>
-      <w:r>
-        <w:rPr>
-          <w:rFonts w:ascii="Courier New" w:hAnsi="Courier New"/>
-          <w:b w:val="false"/>
-          <w:i w:val="false"/>
-          <w:sz w:val="18"/>
-          <w:u w:val="none"/>
-          <w:lang w:val="en"/>
-        </w:rPr>
-        <w:t>| map2 = script "</w:t>
-      </w:r>
-      <w:r>
-        <w:rPr>
-          <w:rFonts w:ascii="Courier New" w:hAnsi="Courier New"/>
-          <w:b w:val="false"/>
-          <w:bCs w:val="false"/>
-          <w:i w:val="false"/>
-          <w:sz w:val="18"/>
-          <w:u w:val="none"/>
-          <w:lang w:val="en"/>
-        </w:rPr>
-        <w:t>map2"</w:t>
-      </w:r>
-    </w:p>
-    <w:p>
-      <w:pPr>
-        <w:pStyle w:val="Normal"/>
-        <w:spacing w:lineRule="auto" w:line="276" w:before="0" w:after="0"/>
-        <w:rPr>
-          <w:rFonts w:ascii="Courier New" w:hAnsi="Courier New"/>
-          <w:b w:val="false"/>
-          <w:b w:val="false"/>
-          <w:i w:val="false"/>
-          <w:i w:val="false"/>
-          <w:sz w:val="18"/>
-          <w:u w:val="none"/>
-          <w:lang w:val="en"/>
-        </w:rPr>
-      </w:pPr>
-      <w:r>
-        <w:rPr>
-          <w:rFonts w:ascii="Courier New" w:hAnsi="Courier New"/>
-          <w:b w:val="false"/>
-          <w:i w:val="false"/>
-          <w:sz w:val="18"/>
-          <w:u w:val="none"/>
-          <w:lang w:val="en"/>
-        </w:rPr>
-      </w:r>
-    </w:p>
-    <w:p>
-      <w:pPr>
-        <w:pStyle w:val="Normal"/>
-        <w:spacing w:lineRule="auto" w:line="276" w:before="0" w:after="0"/>
-        <w:rPr/>
-      </w:pPr>
-      <w:r>
-        <w:rPr>
-          <w:rFonts w:ascii="Courier New" w:hAnsi="Courier New"/>
-          <w:b w:val="false"/>
-          <w:i w:val="false"/>
-          <w:sz w:val="18"/>
-          <w:u w:val="none"/>
-          <w:lang w:val="en"/>
-        </w:rPr>
-        <w:t>witness Summable =</w:t>
-      </w:r>
-    </w:p>
-    <w:p>
-      <w:pPr>
-        <w:pStyle w:val="Normal"/>
-        <w:spacing w:lineRule="auto" w:line="276" w:before="0" w:after="0"/>
-        <w:rPr/>
-      </w:pPr>
-      <w:r>
-        <w:rPr>
-          <w:rFonts w:ascii="Courier New" w:hAnsi="Courier New"/>
-          <w:b w:val="false"/>
-          <w:i w:val="false"/>
-          <w:sz w:val="18"/>
-          <w:u w:val="none"/>
-          <w:lang w:val="en"/>
-        </w:rPr>
-        <w:t xml:space="preserve">  </w:t>
-      </w:r>
-      <w:r>
-        <w:rPr>
-          <w:rFonts w:ascii="Courier New" w:hAnsi="Courier New"/>
-          <w:b w:val="false"/>
-          <w:i w:val="false"/>
-          <w:sz w:val="18"/>
-          <w:u w:val="none"/>
-          <w:lang w:val="en"/>
-        </w:rPr>
-        <w:t>| product = script "</w:t>
-      </w:r>
-      <w:r>
-        <w:rPr>
-          <w:rFonts w:ascii="Courier New" w:hAnsi="Courier New"/>
-          <w:b w:val="false"/>
-          <w:bCs w:val="false"/>
-          <w:i w:val="false"/>
-          <w:sz w:val="18"/>
-          <w:u w:val="none"/>
-          <w:lang w:val="en"/>
-        </w:rPr>
-        <w:t>product"</w:t>
-      </w:r>
-    </w:p>
-    <w:p>
-      <w:pPr>
-        <w:pStyle w:val="Normal"/>
-        <w:spacing w:lineRule="auto" w:line="276" w:before="0" w:after="0"/>
-        <w:rPr/>
-      </w:pPr>
-      <w:r>
-        <w:rPr>
-          <w:rFonts w:ascii="Courier New" w:hAnsi="Courier New"/>
-          <w:b w:val="false"/>
-          <w:i w:val="false"/>
-          <w:sz w:val="18"/>
-          <w:u w:val="none"/>
-          <w:lang w:val="en"/>
-        </w:rPr>
-        <w:t xml:space="preserve">  </w:t>
-      </w:r>
-      <w:r>
-        <w:rPr>
-          <w:rFonts w:ascii="Courier New" w:hAnsi="Courier New"/>
-          <w:b w:val="false"/>
-          <w:i w:val="false"/>
-          <w:sz w:val="18"/>
-          <w:u w:val="none"/>
-          <w:lang w:val="en"/>
-        </w:rPr>
-        <w:t>| sum = script "</w:t>
-      </w:r>
-      <w:r>
-        <w:rPr>
-          <w:rFonts w:ascii="Courier New" w:hAnsi="Courier New"/>
-          <w:b w:val="false"/>
-          <w:bCs w:val="false"/>
-          <w:i w:val="false"/>
-          <w:sz w:val="18"/>
-          <w:u w:val="none"/>
-          <w:lang w:val="en"/>
-        </w:rPr>
-        <w:t>sum"</w:t>
-      </w:r>
-    </w:p>
-    <w:p>
-      <w:pPr>
-        <w:pStyle w:val="Normal"/>
-        <w:spacing w:lineRule="auto" w:line="276" w:before="0" w:after="0"/>
-        <w:rPr>
-          <w:rFonts w:ascii="Courier New" w:hAnsi="Courier New"/>
-          <w:b w:val="false"/>
-          <w:b w:val="false"/>
-          <w:i w:val="false"/>
-          <w:i w:val="false"/>
-          <w:sz w:val="18"/>
-          <w:u w:val="none"/>
-          <w:lang w:val="en"/>
-        </w:rPr>
-      </w:pPr>
-      <w:r>
-        <w:rPr>
-          <w:rFonts w:ascii="Courier New" w:hAnsi="Courier New"/>
-          <w:b w:val="false"/>
-          <w:i w:val="false"/>
-          <w:sz w:val="18"/>
-          <w:u w:val="none"/>
-          <w:lang w:val="en"/>
-        </w:rPr>
-      </w:r>
-    </w:p>
-    <w:p>
-      <w:pPr>
-        <w:pStyle w:val="Normal"/>
-        <w:spacing w:lineRule="auto" w:line="276" w:before="0" w:after="0"/>
-        <w:rPr/>
-      </w:pPr>
-      <w:r>
-        <w:rPr>
-          <w:rFonts w:ascii="Courier New" w:hAnsi="Courier New"/>
-          <w:b w:val="false"/>
-          <w:i w:val="false"/>
-          <w:color w:val="000000"/>
-          <w:sz w:val="18"/>
-          <w:u w:val="none"/>
-          <w:lang w:val="en"/>
-        </w:rPr>
-        <w:t xml:space="preserve">let </w:t>
-      </w:r>
-      <w:r>
-        <w:rPr>
-          <w:rFonts w:ascii="Courier New" w:hAnsi="Courier New"/>
-          <w:b w:val="false"/>
-          <w:i w:val="false"/>
-          <w:sz w:val="18"/>
-          <w:u w:val="none"/>
-          <w:lang w:val="en"/>
-        </w:rPr>
-        <w:t>Property = Axiom "A property of a simulant."</w:t>
-      </w:r>
-    </w:p>
-    <w:p>
-      <w:pPr>
-        <w:pStyle w:val="Normal"/>
-        <w:spacing w:lineRule="auto" w:line="276" w:before="0" w:after="0"/>
-        <w:rPr/>
-      </w:pPr>
-      <w:r>
-        <w:rPr>
-          <w:rFonts w:ascii="Courier New" w:hAnsi="Courier New"/>
-          <w:b w:val="false"/>
-          <w:i w:val="false"/>
-          <w:color w:val="000000"/>
-          <w:sz w:val="18"/>
-          <w:u w:val="none"/>
-          <w:lang w:val="en"/>
-        </w:rPr>
-        <w:t xml:space="preserve">let </w:t>
-      </w:r>
-      <w:r>
-        <w:rPr>
-          <w:rFonts w:ascii="Courier New" w:hAnsi="Courier New"/>
-          <w:b w:val="false"/>
-          <w:i w:val="false"/>
-          <w:sz w:val="18"/>
-          <w:u w:val="none"/>
-          <w:lang w:val="en"/>
-        </w:rPr>
-        <w:t>Relation = Axiom "Indexes a simulant or event relative to the local simulant."</w:t>
-      </w:r>
-    </w:p>
-    <w:p>
-      <w:pPr>
-        <w:pStyle w:val="Normal"/>
-        <w:spacing w:lineRule="auto" w:line="276" w:before="0" w:after="0"/>
-        <w:rPr>
-          <w:rFonts w:ascii="Courier New" w:hAnsi="Courier New"/>
-          <w:b w:val="false"/>
-          <w:b w:val="false"/>
-          <w:i w:val="false"/>
-          <w:i w:val="false"/>
-          <w:sz w:val="18"/>
-          <w:u w:val="none"/>
-          <w:lang w:val="en"/>
-        </w:rPr>
-      </w:pPr>
-      <w:r>
-        <w:rPr>
-          <w:rFonts w:ascii="Courier New" w:hAnsi="Courier New"/>
-          <w:b w:val="false"/>
-          <w:i w:val="false"/>
-          <w:sz w:val="18"/>
-          <w:u w:val="none"/>
-          <w:lang w:val="en"/>
-        </w:rPr>
-      </w:r>
-    </w:p>
-    <w:p>
-      <w:pPr>
-        <w:pStyle w:val="Normal"/>
-        <w:spacing w:lineRule="auto" w:line="276" w:before="0" w:after="0"/>
-        <w:rPr/>
-      </w:pPr>
-      <w:r>
-        <w:rPr>
-          <w:rFonts w:ascii="Courier New" w:hAnsi="Courier New"/>
-          <w:b w:val="false"/>
-          <w:i w:val="false"/>
-          <w:color w:val="000000"/>
-          <w:sz w:val="18"/>
-          <w:u w:val="none"/>
-          <w:lang w:val="en"/>
-        </w:rPr>
-        <w:t xml:space="preserve">let </w:t>
-      </w:r>
-      <w:r>
-        <w:rPr>
-          <w:rFonts w:ascii="Courier New" w:hAnsi="Courier New"/>
-          <w:b w:val="false"/>
-          <w:i w:val="false"/>
-          <w:sz w:val="18"/>
-          <w:u w:val="none"/>
-          <w:lang w:val="en"/>
-        </w:rPr>
-        <w:t>get&lt;a&gt; : Relation -&gt; Property -&gt; a = Axiom "Retrieve a property of a simulant indexed by Relation."</w:t>
-      </w:r>
-    </w:p>
-    <w:p>
-      <w:pPr>
-        <w:pStyle w:val="Normal"/>
-        <w:spacing w:lineRule="auto" w:line="276" w:before="0" w:after="0"/>
-        <w:rPr/>
-      </w:pPr>
-      <w:r>
-        <w:rPr>
-          <w:rFonts w:ascii="Courier New" w:hAnsi="Courier New"/>
-          <w:b w:val="false"/>
-          <w:i w:val="false"/>
-          <w:color w:val="000000"/>
-          <w:sz w:val="18"/>
-          <w:u w:val="none"/>
-          <w:lang w:val="en"/>
-        </w:rPr>
-        <w:t xml:space="preserve">let </w:t>
-      </w:r>
-      <w:r>
-        <w:rPr>
-          <w:rFonts w:ascii="Courier New" w:hAnsi="Courier New"/>
-          <w:b w:val="false"/>
-          <w:i w:val="false"/>
-          <w:sz w:val="18"/>
-          <w:u w:val="none"/>
-          <w:lang w:val="en"/>
-        </w:rPr>
-        <w:t>set&lt;a&gt; : Relation -&gt; Property -&gt; a -&gt; a = Axiom! "Update a property of a simulant indexed by Relation, then returns its value."</w:t>
-      </w:r>
-    </w:p>
-    <w:p>
-      <w:pPr>
-        <w:pStyle w:val="Normal"/>
-        <w:spacing w:lineRule="auto" w:line="276" w:before="0" w:after="0"/>
-        <w:rPr>
-          <w:rFonts w:ascii="Courier New" w:hAnsi="Courier New"/>
-          <w:b w:val="false"/>
-          <w:b w:val="false"/>
-          <w:i w:val="false"/>
-          <w:i w:val="false"/>
-          <w:sz w:val="18"/>
-          <w:u w:val="none"/>
-          <w:lang w:val="en"/>
-        </w:rPr>
-      </w:pPr>
-      <w:r>
-        <w:rPr>
-          <w:rFonts w:ascii="Courier New" w:hAnsi="Courier New"/>
-          <w:b w:val="false"/>
-          <w:i w:val="false"/>
-          <w:sz w:val="18"/>
-          <w:u w:val="none"/>
-          <w:lang w:val="en"/>
-        </w:rPr>
-      </w:r>
-    </w:p>
-    <w:p>
-      <w:pPr>
-        <w:pStyle w:val="Normal"/>
-        <w:spacing w:lineRule="auto" w:line="276" w:before="0" w:after="0"/>
-        <w:rPr/>
-      </w:pPr>
-      <w:r>
-        <w:rPr>
-          <w:rFonts w:ascii="Courier New" w:hAnsi="Courier New"/>
-          <w:b w:val="false"/>
-          <w:i w:val="false"/>
-          <w:color w:val="000000"/>
-          <w:sz w:val="18"/>
-          <w:u w:val="none"/>
-          <w:lang w:val="en"/>
-        </w:rPr>
-        <w:t xml:space="preserve">let </w:t>
-      </w:r>
-      <w:r>
-        <w:rPr>
-          <w:rFonts w:ascii="Courier New" w:hAnsi="Courier New"/>
-          <w:b w:val="false"/>
-          <w:i w:val="false"/>
-          <w:sz w:val="18"/>
-          <w:u w:val="none"/>
-          <w:lang w:val="en"/>
-        </w:rPr>
-        <w:t>Stream&lt;a&gt; = Axiom "A stream of simulant property or event values."</w:t>
-      </w:r>
-    </w:p>
-    <w:p>
-      <w:pPr>
-        <w:pStyle w:val="Normal"/>
-        <w:spacing w:lineRule="auto" w:line="276" w:before="0" w:after="0"/>
-        <w:rPr/>
-      </w:pPr>
-      <w:r>
-        <w:rPr>
-          <w:rFonts w:ascii="Courier New" w:hAnsi="Courier New"/>
-          <w:b w:val="false"/>
-          <w:i w:val="false"/>
-          <w:color w:val="000000"/>
-          <w:sz w:val="18"/>
-          <w:u w:val="none"/>
-          <w:lang w:val="en"/>
-        </w:rPr>
-        <w:t xml:space="preserve">let </w:t>
-      </w:r>
-      <w:r>
-        <w:rPr>
-          <w:rFonts w:ascii="Courier New" w:hAnsi="Courier New"/>
-          <w:b w:val="false"/>
-          <w:i w:val="false"/>
-          <w:sz w:val="18"/>
-          <w:u w:val="none"/>
-          <w:lang w:val="en"/>
-        </w:rPr>
-        <w:t>getAsStream&lt;a&gt; : Relation -&gt; Property -&gt; Stream&lt;a&gt; = script "</w:t>
-      </w:r>
-      <w:r>
-        <w:rPr>
-          <w:rFonts w:ascii="Courier New" w:hAnsi="Courier New"/>
-          <w:b w:val="false"/>
-          <w:bCs w:val="false"/>
-          <w:i w:val="false"/>
-          <w:sz w:val="18"/>
-          <w:u w:val="none"/>
-          <w:lang w:val="en"/>
-        </w:rPr>
-        <w:t>getAsStream"</w:t>
-      </w:r>
-    </w:p>
-    <w:p>
-      <w:pPr>
-        <w:pStyle w:val="Normal"/>
-        <w:spacing w:lineRule="auto" w:line="276" w:before="0" w:after="0"/>
-        <w:rPr/>
-      </w:pPr>
-      <w:r>
-        <w:rPr>
-          <w:rFonts w:ascii="Courier New" w:hAnsi="Courier New"/>
-          <w:b w:val="false"/>
-          <w:i w:val="false"/>
-          <w:color w:val="000000"/>
-          <w:sz w:val="18"/>
-          <w:u w:val="none"/>
-          <w:lang w:val="en"/>
-        </w:rPr>
-        <w:t>let setAsStream&lt;a&gt; : Relation -&gt; Property -&gt; Stream&lt;a&gt; = script "</w:t>
-      </w:r>
-      <w:r>
-        <w:rPr>
-          <w:rFonts w:ascii="Courier New" w:hAnsi="Courier New"/>
-          <w:b w:val="false"/>
-          <w:bCs w:val="false"/>
-          <w:i w:val="false"/>
-          <w:color w:val="000000"/>
-          <w:sz w:val="18"/>
-          <w:u w:val="none"/>
-          <w:lang w:val="en"/>
-        </w:rPr>
-        <w:t>setAsStream"</w:t>
-      </w:r>
-    </w:p>
-    <w:p>
-      <w:pPr>
-        <w:pStyle w:val="Normal"/>
-        <w:spacing w:lineRule="auto" w:line="276" w:before="0" w:after="0"/>
-        <w:rPr/>
-      </w:pPr>
-      <w:r>
-        <w:rPr>
-          <w:rFonts w:ascii="Courier New" w:hAnsi="Courier New"/>
-          <w:b w:val="false"/>
-          <w:i w:val="false"/>
-          <w:color w:val="000000"/>
-          <w:sz w:val="18"/>
-          <w:u w:val="none"/>
-          <w:lang w:val="en"/>
-        </w:rPr>
-        <w:t>let makeStream&lt;a&gt; : Relation -&gt; Stream&lt;a&gt; = script "</w:t>
-      </w:r>
-      <w:r>
-        <w:rPr>
-          <w:rFonts w:ascii="Courier New" w:hAnsi="Courier New"/>
-          <w:b w:val="false"/>
-          <w:bCs w:val="false"/>
-          <w:i w:val="false"/>
-          <w:color w:val="000000"/>
-          <w:sz w:val="18"/>
-          <w:u w:val="none"/>
-          <w:lang w:val="en"/>
-        </w:rPr>
-        <w:t>makeStream"</w:t>
-      </w:r>
-    </w:p>
-    <w:p>
-      <w:pPr>
-        <w:pStyle w:val="Normal"/>
-        <w:spacing w:lineRule="auto" w:line="276" w:before="0" w:after="0"/>
-        <w:rPr/>
-      </w:pPr>
-      <w:r>
-        <w:rPr>
-          <w:rFonts w:ascii="Courier New" w:hAnsi="Courier New"/>
-          <w:b w:val="false"/>
-          <w:i w:val="false"/>
-          <w:color w:val="000000"/>
-          <w:sz w:val="18"/>
-          <w:u w:val="none"/>
-          <w:lang w:val="en"/>
-        </w:rPr>
-        <w:t>let mapStream&lt;a, b&gt; (a -&gt; b) -&gt; Stream&lt;a&gt; -&gt; Stream&lt;b&gt; = script "</w:t>
-      </w:r>
-      <w:r>
-        <w:rPr>
-          <w:rFonts w:ascii="Courier New" w:hAnsi="Courier New"/>
-          <w:b w:val="false"/>
-          <w:bCs w:val="false"/>
-          <w:i w:val="false"/>
-          <w:color w:val="000000"/>
-          <w:sz w:val="18"/>
-          <w:u w:val="none"/>
-          <w:lang w:val="en"/>
-        </w:rPr>
-        <w:t>map"</w:t>
-      </w:r>
-    </w:p>
-    <w:p>
-      <w:pPr>
-        <w:pStyle w:val="Normal"/>
-        <w:spacing w:lineRule="auto" w:line="276" w:before="0" w:after="0"/>
-        <w:rPr/>
-      </w:pPr>
-      <w:r>
-        <w:rPr>
-          <w:rFonts w:ascii="Courier New" w:hAnsi="Courier New"/>
-          <w:b w:val="false"/>
-          <w:bCs/>
-          <w:i w:val="false"/>
-          <w:color w:val="000000"/>
-          <w:sz w:val="18"/>
-          <w:u w:val="none"/>
-          <w:lang w:val="en"/>
-        </w:rPr>
-        <w:t>let foldStream&lt;a, b&gt; : (b -&gt; a -&gt; b) -&gt; b -&gt; Stream&lt;a&gt; -&gt; b = script "</w:t>
-      </w:r>
-      <w:r>
-        <w:rPr>
-          <w:rFonts w:ascii="Courier New" w:hAnsi="Courier New"/>
-          <w:b w:val="false"/>
-          <w:bCs w:val="false"/>
-          <w:i w:val="false"/>
-          <w:color w:val="000000"/>
-          <w:sz w:val="18"/>
-          <w:u w:val="none"/>
-          <w:lang w:val="en"/>
-        </w:rPr>
-        <w:t>fold"</w:t>
-      </w:r>
-    </w:p>
-    <w:p>
-      <w:pPr>
-        <w:pStyle w:val="Normal"/>
-        <w:spacing w:lineRule="auto" w:line="276" w:before="0" w:after="0"/>
-        <w:rPr/>
-      </w:pPr>
-      <w:r>
-        <w:rPr>
-          <w:rFonts w:ascii="Courier New" w:hAnsi="Courier New"/>
-          <w:b w:val="false"/>
-          <w:bCs/>
-          <w:i w:val="false"/>
-          <w:color w:val="000000"/>
-          <w:sz w:val="18"/>
-          <w:u w:val="none"/>
-          <w:lang w:val="en"/>
-        </w:rPr>
-        <w:t>let map2Stream&lt;a, b, c&gt; : (a -&gt; b -&gt; c) -&gt; Stream&lt;a&gt; -&gt; Stream&lt;b&gt; -&gt; Stream&lt;c&gt; = script "</w:t>
-      </w:r>
-      <w:r>
-        <w:rPr>
-          <w:rFonts w:ascii="Courier New" w:hAnsi="Courier New"/>
-          <w:b w:val="false"/>
-          <w:bCs w:val="false"/>
-          <w:i w:val="false"/>
-          <w:color w:val="000000"/>
-          <w:sz w:val="18"/>
-          <w:u w:val="none"/>
-          <w:lang w:val="en"/>
-        </w:rPr>
-        <w:t>map2"</w:t>
-      </w:r>
-    </w:p>
-    <w:p>
-      <w:pPr>
-        <w:pStyle w:val="Normal"/>
-        <w:spacing w:lineRule="auto" w:line="276" w:before="0" w:after="0"/>
-        <w:rPr/>
-      </w:pPr>
-      <w:r>
-        <w:rPr>
-          <w:rFonts w:ascii="Courier New" w:hAnsi="Courier New"/>
-          <w:b w:val="false"/>
-          <w:i w:val="false"/>
-          <w:color w:val="000000"/>
-          <w:sz w:val="18"/>
-          <w:u w:val="none"/>
-          <w:lang w:val="en"/>
-        </w:rPr>
-        <w:t xml:space="preserve">let </w:t>
-      </w:r>
-      <w:r>
-        <w:rPr>
-          <w:rFonts w:ascii="Courier New" w:hAnsi="Courier New"/>
-          <w:b w:val="false"/>
-          <w:i w:val="false"/>
-          <w:sz w:val="18"/>
-          <w:u w:val="none"/>
-          <w:lang w:val="en"/>
-        </w:rPr>
-        <w:t>productStream&lt;a, b&gt; : Stream&lt;a&gt; -&gt; Stream&lt;b&gt; -&gt; Stream&lt;(a, b)&gt; = script "</w:t>
-      </w:r>
-      <w:r>
-        <w:rPr>
-          <w:rFonts w:ascii="Courier New" w:hAnsi="Courier New"/>
-          <w:b w:val="false"/>
-          <w:bCs w:val="false"/>
-          <w:i w:val="false"/>
-          <w:sz w:val="18"/>
-          <w:u w:val="none"/>
-          <w:lang w:val="en"/>
-        </w:rPr>
-        <w:t>product"</w:t>
-      </w:r>
-    </w:p>
-    <w:p>
-      <w:pPr>
-        <w:pStyle w:val="Normal"/>
-        <w:spacing w:lineRule="auto" w:line="276" w:before="0" w:after="0"/>
-        <w:rPr/>
-      </w:pPr>
-      <w:r>
-        <w:rPr>
-          <w:rFonts w:ascii="Courier New" w:hAnsi="Courier New"/>
-          <w:b w:val="false"/>
-          <w:i w:val="false"/>
-          <w:color w:val="000000"/>
-          <w:sz w:val="18"/>
-          <w:u w:val="none"/>
-          <w:lang w:val="en"/>
-        </w:rPr>
-        <w:t>let sumStream&lt;a, b&gt; : Stream&lt;a&gt; -&gt; Stream&lt;b&gt; -&gt; Stream&lt;Either&lt;a, b&gt;&gt; = script "</w:t>
-      </w:r>
-      <w:r>
-        <w:rPr>
-          <w:rFonts w:ascii="Courier New" w:hAnsi="Courier New"/>
-          <w:b w:val="false"/>
-          <w:bCs w:val="false"/>
-          <w:i w:val="false"/>
-          <w:color w:val="000000"/>
-          <w:sz w:val="18"/>
-          <w:u w:val="none"/>
-          <w:lang w:val="en"/>
-        </w:rPr>
-        <w:t>sum"</w:t>
-      </w:r>
-      <w:r>
-        <w:br w:type="page"/>
-      </w:r>
-    </w:p>
-    <w:p>
-      <w:pPr>
-        <w:pStyle w:val="Normal"/>
-        <w:spacing w:lineRule="auto" w:line="276" w:before="0" w:after="0"/>
-        <w:rPr/>
-      </w:pPr>
-      <w:r>
-        <w:rPr>
-          <w:rFonts w:ascii="Courier New" w:hAnsi="Courier New"/>
-          <w:b w:val="false"/>
-          <w:i w:val="false"/>
-          <w:color w:val="000000"/>
-          <w:sz w:val="18"/>
-          <w:u w:val="single"/>
-          <w:lang w:val="en"/>
-        </w:rPr>
-        <w:t>Semantic Design for MetaFunctions (a replacement for micro-services – unrelated to Nu)</w:t>
-      </w:r>
-    </w:p>
-    <w:p>
-      <w:pPr>
-        <w:pStyle w:val="Normal"/>
-        <w:spacing w:lineRule="auto" w:line="276" w:before="0" w:after="0"/>
-        <w:rPr>
-          <w:rFonts w:ascii="Courier New" w:hAnsi="Courier New"/>
-          <w:b w:val="false"/>
-          <w:b w:val="false"/>
-          <w:i w:val="false"/>
-          <w:i w:val="false"/>
-          <w:color w:val="000000"/>
-          <w:sz w:val="18"/>
-          <w:u w:val="none"/>
-          <w:lang w:val="en"/>
-        </w:rPr>
-      </w:pPr>
-      <w:r>
-        <w:rPr>
-          <w:rFonts w:ascii="Courier New" w:hAnsi="Courier New"/>
-          <w:b w:val="false"/>
-          <w:i w:val="false"/>
-          <w:color w:val="000000"/>
-          <w:sz w:val="18"/>
-          <w:u w:val="none"/>
-          <w:lang w:val="en"/>
-        </w:rPr>
-      </w:r>
-    </w:p>
-    <w:p>
-      <w:pPr>
-        <w:pStyle w:val="Normal"/>
-        <w:spacing w:lineRule="auto" w:line="276" w:before="0" w:after="0"/>
-        <w:rPr/>
-      </w:pPr>
-      <w:r>
-        <w:rPr>
-          <w:rFonts w:ascii="Courier New" w:hAnsi="Courier New"/>
-          <w:b w:val="false"/>
-          <w:i w:val="false"/>
-          <w:color w:val="000000"/>
-          <w:sz w:val="18"/>
-          <w:u w:val="none"/>
-          <w:lang w:val="en"/>
-        </w:rPr>
-        <w:t>let Symbol =</w:t>
-      </w:r>
-    </w:p>
-    <w:p>
-      <w:pPr>
-        <w:pStyle w:val="Normal"/>
-        <w:spacing w:lineRule="auto" w:line="276" w:before="0" w:after="0"/>
-        <w:rPr/>
-      </w:pPr>
-      <w:r>
-        <w:rPr>
-          <w:rFonts w:ascii="Courier New" w:hAnsi="Courier New"/>
-          <w:b w:val="false"/>
-          <w:i w:val="false"/>
-          <w:color w:val="000000"/>
-          <w:sz w:val="18"/>
-          <w:u w:val="none"/>
-          <w:lang w:val="en"/>
-        </w:rPr>
-        <w:t xml:space="preserve">  </w:t>
-      </w:r>
-      <w:r>
-        <w:rPr>
-          <w:rFonts w:ascii="Courier New" w:hAnsi="Courier New"/>
-          <w:b w:val="false"/>
-          <w:i w:val="false"/>
-          <w:color w:val="000000"/>
-          <w:sz w:val="18"/>
-          <w:u w:val="none"/>
-          <w:lang w:val="en"/>
-        </w:rPr>
-        <w:t>| Atom of String</w:t>
-      </w:r>
-    </w:p>
-    <w:p>
-      <w:pPr>
-        <w:pStyle w:val="Normal"/>
-        <w:spacing w:lineRule="auto" w:line="276" w:before="0" w:after="0"/>
-        <w:rPr/>
-      </w:pPr>
-      <w:r>
-        <w:rPr>
-          <w:rFonts w:ascii="Courier New" w:hAnsi="Courier New"/>
-          <w:b w:val="false"/>
-          <w:i w:val="false"/>
-          <w:color w:val="000000"/>
-          <w:sz w:val="18"/>
-          <w:u w:val="none"/>
-          <w:lang w:val="en"/>
-        </w:rPr>
-        <w:t xml:space="preserve">  </w:t>
-      </w:r>
-      <w:r>
-        <w:rPr>
-          <w:rFonts w:ascii="Courier New" w:hAnsi="Courier New"/>
-          <w:b w:val="false"/>
-          <w:i w:val="false"/>
-          <w:color w:val="000000"/>
-          <w:sz w:val="18"/>
-          <w:u w:val="none"/>
-          <w:lang w:val="en"/>
-        </w:rPr>
-        <w:t>| Number of String</w:t>
-      </w:r>
-    </w:p>
-    <w:p>
-      <w:pPr>
-        <w:pStyle w:val="Normal"/>
-        <w:spacing w:lineRule="auto" w:line="276" w:before="0" w:after="0"/>
-        <w:rPr/>
-      </w:pPr>
-      <w:r>
-        <w:rPr>
-          <w:rFonts w:ascii="Courier New" w:hAnsi="Courier New"/>
-          <w:b w:val="false"/>
-          <w:i w:val="false"/>
-          <w:color w:val="000000"/>
-          <w:sz w:val="18"/>
-          <w:u w:val="none"/>
-          <w:lang w:val="en"/>
-        </w:rPr>
-        <w:t xml:space="preserve">  </w:t>
-      </w:r>
-      <w:r>
-        <w:rPr>
-          <w:rFonts w:ascii="Courier New" w:hAnsi="Courier New"/>
-          <w:b w:val="false"/>
-          <w:i w:val="false"/>
-          <w:color w:val="000000"/>
-          <w:sz w:val="18"/>
-          <w:u w:val="none"/>
-          <w:lang w:val="en"/>
-        </w:rPr>
-        <w:t>| String of String</w:t>
-      </w:r>
-    </w:p>
-    <w:p>
-      <w:pPr>
-        <w:pStyle w:val="Normal"/>
-        <w:spacing w:lineRule="auto" w:line="276" w:before="0" w:after="0"/>
-        <w:rPr/>
-      </w:pPr>
-      <w:r>
-        <w:rPr>
-          <w:rFonts w:ascii="Courier New" w:hAnsi="Courier New"/>
-          <w:b w:val="false"/>
-          <w:i w:val="false"/>
-          <w:color w:val="000000"/>
-          <w:sz w:val="18"/>
-          <w:u w:val="none"/>
-          <w:lang w:val="en"/>
-        </w:rPr>
-        <w:t xml:space="preserve">  </w:t>
-      </w:r>
-      <w:r>
-        <w:rPr>
-          <w:rFonts w:ascii="Courier New" w:hAnsi="Courier New"/>
-          <w:b w:val="false"/>
-          <w:i w:val="false"/>
-          <w:color w:val="000000"/>
-          <w:sz w:val="18"/>
-          <w:u w:val="none"/>
-          <w:lang w:val="en"/>
-        </w:rPr>
-        <w:t>| Quote of Symbol</w:t>
-      </w:r>
-    </w:p>
-    <w:p>
-      <w:pPr>
-        <w:pStyle w:val="Normal"/>
-        <w:spacing w:lineRule="auto" w:line="276" w:before="0" w:after="0"/>
-        <w:rPr/>
-      </w:pPr>
-      <w:r>
-        <w:rPr>
-          <w:rFonts w:ascii="Courier New" w:hAnsi="Courier New"/>
-          <w:b w:val="false"/>
-          <w:i w:val="false"/>
-          <w:color w:val="000000"/>
-          <w:sz w:val="18"/>
-          <w:u w:val="none"/>
-          <w:lang w:val="en"/>
-        </w:rPr>
-        <w:t xml:space="preserve">  </w:t>
-      </w:r>
-      <w:r>
-        <w:rPr>
-          <w:rFonts w:ascii="Courier New" w:hAnsi="Courier New"/>
-          <w:b w:val="false"/>
-          <w:i w:val="false"/>
-          <w:color w:val="000000"/>
-          <w:sz w:val="18"/>
-          <w:u w:val="none"/>
-          <w:lang w:val="en"/>
-        </w:rPr>
-        <w:t>| Symbols of List&lt;Symbol&gt;</w:t>
-      </w:r>
-    </w:p>
-    <w:p>
-      <w:pPr>
-        <w:pStyle w:val="Normal"/>
-        <w:spacing w:lineRule="auto" w:line="276" w:before="0" w:after="0"/>
-        <w:rPr/>
-      </w:pPr>
-      <w:r>
-        <w:rPr>
-          <w:rFonts w:ascii="Courier New" w:hAnsi="Courier New"/>
-          <w:b w:val="false"/>
-          <w:i w:val="false"/>
-          <w:color w:val="000000"/>
-          <w:sz w:val="18"/>
-          <w:u w:val="none"/>
-          <w:lang w:val="en"/>
-        </w:rPr>
-        <w:t>let symbolToString (symbol : Symbol) : String = Axiom "Convert a symbol to string."</w:t>
-      </w:r>
-    </w:p>
-    <w:p>
-      <w:pPr>
-        <w:pStyle w:val="Normal"/>
-        <w:spacing w:lineRule="auto" w:line="276" w:before="0" w:after="0"/>
-        <w:rPr/>
-      </w:pPr>
-      <w:r>
-        <w:rPr>
-          <w:rFonts w:ascii="Courier New" w:hAnsi="Courier New"/>
-          <w:b w:val="false"/>
-          <w:i w:val="false"/>
-          <w:color w:val="000000"/>
-          <w:sz w:val="18"/>
-          <w:u w:val="none"/>
-          <w:lang w:val="en"/>
-        </w:rPr>
-        <w:t>let symbolFromString (str : String) : Symbol = Axiom "Convert a string to a symbol."</w:t>
-      </w:r>
-    </w:p>
-    <w:p>
-      <w:pPr>
-        <w:pStyle w:val="Normal"/>
-        <w:spacing w:lineRule="auto" w:line="276" w:before="0" w:after="0"/>
-        <w:rPr>
-          <w:rFonts w:ascii="Courier New" w:hAnsi="Courier New"/>
-          <w:b w:val="false"/>
-          <w:b w:val="false"/>
-          <w:i w:val="false"/>
-          <w:i w:val="false"/>
-          <w:color w:val="000000"/>
-          <w:sz w:val="18"/>
-          <w:u w:val="none"/>
-          <w:lang w:val="en"/>
-        </w:rPr>
-      </w:pPr>
-      <w:r>
-        <w:rPr>
-          <w:rFonts w:ascii="Courier New" w:hAnsi="Courier New"/>
-          <w:b w:val="false"/>
-          <w:i w:val="false"/>
-          <w:color w:val="000000"/>
-          <w:sz w:val="18"/>
-          <w:u w:val="none"/>
-          <w:lang w:val="en"/>
-        </w:rPr>
-      </w:r>
-    </w:p>
-    <w:p>
-      <w:pPr>
-        <w:pStyle w:val="Normal"/>
-        <w:spacing w:lineRule="auto" w:line="276" w:before="0" w:after="0"/>
-        <w:rPr/>
-      </w:pPr>
-      <w:r>
-        <w:rPr>
-          <w:rFonts w:ascii="Courier New" w:hAnsi="Courier New"/>
-          <w:b w:val="false"/>
-          <w:i w:val="false"/>
-          <w:color w:val="000000"/>
-          <w:sz w:val="18"/>
-          <w:u w:val="none"/>
-          <w:lang w:val="en"/>
-        </w:rPr>
-        <w:t>let Vsync&lt;a&gt; =</w:t>
-      </w:r>
-    </w:p>
-    <w:p>
-      <w:pPr>
-        <w:pStyle w:val="Normal"/>
-        <w:spacing w:lineRule="auto" w:line="276" w:before="0" w:after="0"/>
-        <w:rPr/>
-      </w:pPr>
-      <w:r>
-        <w:rPr>
-          <w:rFonts w:ascii="Courier New" w:hAnsi="Courier New"/>
-          <w:b w:val="false"/>
-          <w:i w:val="false"/>
-          <w:color w:val="000000"/>
-          <w:sz w:val="18"/>
-          <w:u w:val="none"/>
-          <w:lang w:val="en"/>
-        </w:rPr>
-        <w:t xml:space="preserve">  </w:t>
-      </w:r>
-      <w:r>
-        <w:rPr>
-          <w:rFonts w:ascii="Courier New" w:hAnsi="Courier New"/>
-          <w:b w:val="false"/>
-          <w:i w:val="false"/>
-          <w:color w:val="000000"/>
-          <w:sz w:val="18"/>
-          <w:u w:val="none"/>
-          <w:lang w:val="en"/>
-        </w:rPr>
-        <w:t>Axiom "The potentially asynchronous monad such as the one defined by Prime."</w:t>
-      </w:r>
-    </w:p>
-    <w:p>
-      <w:pPr>
-        <w:pStyle w:val="Normal"/>
-        <w:spacing w:lineRule="auto" w:line="276" w:before="0" w:after="0"/>
-        <w:rPr/>
-      </w:pPr>
-      <w:r>
-        <w:rPr>
-          <w:rFonts w:ascii="Courier New" w:hAnsi="Courier New"/>
-          <w:b w:val="false"/>
-          <w:i w:val="false"/>
-          <w:color w:val="000000"/>
-          <w:sz w:val="18"/>
-          <w:u w:val="none"/>
-          <w:lang w:val="en"/>
-        </w:rPr>
-        <w:t>let vsyncReturn&lt;a&gt; (a : a) : Vsync&lt;a&gt; =</w:t>
-      </w:r>
-    </w:p>
-    <w:p>
-      <w:pPr>
-        <w:pStyle w:val="Normal"/>
-        <w:spacing w:lineRule="auto" w:line="276" w:before="0" w:after="0"/>
-        <w:rPr/>
-      </w:pPr>
-      <w:r>
-        <w:rPr>
-          <w:rFonts w:ascii="Courier New" w:hAnsi="Courier New"/>
-          <w:b w:val="false"/>
-          <w:i w:val="false"/>
-          <w:color w:val="000000"/>
-          <w:sz w:val="18"/>
-          <w:u w:val="none"/>
-          <w:lang w:val="en"/>
-        </w:rPr>
-        <w:t xml:space="preserve">  </w:t>
-      </w:r>
-      <w:r>
-        <w:rPr>
-          <w:rFonts w:ascii="Courier New" w:hAnsi="Courier New"/>
-          <w:b w:val="false"/>
-          <w:i w:val="false"/>
-          <w:color w:val="000000"/>
-          <w:sz w:val="18"/>
-          <w:u w:val="none"/>
-          <w:lang w:val="en"/>
-        </w:rPr>
-        <w:t>Axiom "Create a potentially asynchronous operation that returns the result 'a'."</w:t>
-      </w:r>
-    </w:p>
-    <w:p>
-      <w:pPr>
-        <w:pStyle w:val="Normal"/>
-        <w:spacing w:lineRule="auto" w:line="276" w:before="0" w:after="0"/>
-        <w:rPr/>
-      </w:pPr>
-      <w:r>
-        <w:rPr>
-          <w:rFonts w:ascii="Courier New" w:hAnsi="Courier New"/>
-          <w:b w:val="false"/>
-          <w:bCs w:val="false"/>
-          <w:i w:val="false"/>
-          <w:color w:val="000000"/>
-          <w:sz w:val="18"/>
-          <w:u w:val="none"/>
-          <w:lang w:val="en"/>
-        </w:rPr>
-        <w:t>let vsyncMap&lt;a, b&gt; (f : a -&gt; b) (vsync : Vsync&lt;a&gt;) : Vsync&lt;b&gt; =</w:t>
-      </w:r>
-    </w:p>
-    <w:p>
-      <w:pPr>
-        <w:pStyle w:val="Normal"/>
-        <w:spacing w:lineRule="auto" w:line="276" w:before="0" w:after="0"/>
-        <w:rPr/>
-      </w:pPr>
-      <w:r>
-        <w:rPr>
-          <w:rFonts w:ascii="Courier New" w:hAnsi="Courier New"/>
-          <w:b w:val="false"/>
-          <w:bCs w:val="false"/>
-          <w:i w:val="false"/>
-          <w:color w:val="000000"/>
-          <w:sz w:val="18"/>
-          <w:u w:val="none"/>
-          <w:lang w:val="en"/>
-        </w:rPr>
-        <w:t xml:space="preserve">  </w:t>
-      </w:r>
-      <w:r>
-        <w:rPr>
-          <w:rFonts w:ascii="Courier New" w:hAnsi="Courier New"/>
-          <w:b w:val="false"/>
-          <w:bCs w:val="false"/>
-          <w:i w:val="false"/>
-          <w:color w:val="000000"/>
-          <w:sz w:val="18"/>
-          <w:u w:val="none"/>
-          <w:lang w:val="en"/>
-        </w:rPr>
-        <w:t>Axiom "Create a potentially asynchronous operation that runs 'f' over computation of 'a'."</w:t>
-      </w:r>
-    </w:p>
-    <w:p>
-      <w:pPr>
-        <w:pStyle w:val="Normal"/>
-        <w:spacing w:lineRule="auto" w:line="276" w:before="0" w:after="0"/>
-        <w:rPr/>
-      </w:pPr>
-      <w:r>
-        <w:rPr>
-          <w:rFonts w:ascii="Courier New" w:hAnsi="Courier New"/>
-          <w:b w:val="false"/>
-          <w:bCs w:val="false"/>
-          <w:i w:val="false"/>
-          <w:color w:val="000000"/>
-          <w:sz w:val="18"/>
-          <w:u w:val="none"/>
-          <w:lang w:val="en"/>
-        </w:rPr>
-        <w:t>let vsyncApply&lt;a, b&gt; (f : Vsync&lt;a&gt; -&gt; Vsync&lt;b&gt;) (vsync : Vsync&lt;a&gt;) : Vsync&lt;b&gt; =</w:t>
-      </w:r>
-    </w:p>
-    <w:p>
-      <w:pPr>
-        <w:pStyle w:val="Normal"/>
-        <w:spacing w:lineRule="auto" w:line="276" w:before="0" w:after="0"/>
-        <w:rPr/>
-      </w:pPr>
-      <w:r>
-        <w:rPr>
-          <w:rFonts w:ascii="Courier New" w:hAnsi="Courier New"/>
-          <w:b w:val="false"/>
-          <w:bCs w:val="false"/>
-          <w:i w:val="false"/>
-          <w:color w:val="000000"/>
-          <w:sz w:val="18"/>
-          <w:u w:val="none"/>
-          <w:lang w:val="en"/>
-        </w:rPr>
-        <w:t xml:space="preserve">  </w:t>
-      </w:r>
-      <w:r>
-        <w:rPr>
-          <w:rFonts w:ascii="Courier New" w:hAnsi="Courier New"/>
-          <w:b w:val="false"/>
-          <w:bCs w:val="false"/>
-          <w:i w:val="false"/>
-          <w:color w:val="000000"/>
-          <w:sz w:val="18"/>
-          <w:u w:val="none"/>
-          <w:lang w:val="en"/>
-        </w:rPr>
-        <w:t>Axiom "Apply a potentially asynchronous operation to a potentially asynchronous value"</w:t>
-      </w:r>
-    </w:p>
-    <w:p>
-      <w:pPr>
-        <w:pStyle w:val="Normal"/>
-        <w:spacing w:lineRule="auto" w:line="276" w:before="0" w:after="0"/>
-        <w:rPr/>
-      </w:pPr>
-      <w:r>
-        <w:rPr>
-          <w:rFonts w:ascii="Courier New" w:hAnsi="Courier New"/>
-          <w:b w:val="false"/>
-          <w:i w:val="false"/>
-          <w:color w:val="000000"/>
-          <w:sz w:val="18"/>
-          <w:u w:val="none"/>
-          <w:lang w:val="en"/>
-        </w:rPr>
-        <w:t>let vsyncBind&lt;a, b&gt; (vsync : Vsync&lt;a&gt;) (f : a -&gt; Vsync&lt;b&gt;) : Vsync&lt;b&gt; =</w:t>
-      </w:r>
-    </w:p>
-    <w:p>
-      <w:pPr>
-        <w:pStyle w:val="Normal"/>
-        <w:spacing w:lineRule="auto" w:line="276" w:before="0" w:after="0"/>
-        <w:rPr/>
-      </w:pPr>
-      <w:r>
-        <w:rPr>
-          <w:rFonts w:ascii="Courier New" w:hAnsi="Courier New"/>
-          <w:b w:val="false"/>
-          <w:i w:val="false"/>
-          <w:color w:val="000000"/>
-          <w:sz w:val="18"/>
-          <w:u w:val="none"/>
-          <w:lang w:val="en"/>
-        </w:rPr>
-        <w:t xml:space="preserve">  </w:t>
-      </w:r>
-      <w:r>
-        <w:rPr>
-          <w:rFonts w:ascii="Courier New" w:hAnsi="Courier New"/>
-          <w:b w:val="false"/>
-          <w:i w:val="false"/>
-          <w:color w:val="000000"/>
-          <w:sz w:val="18"/>
-          <w:u w:val="none"/>
-          <w:lang w:val="en"/>
-        </w:rPr>
-        <w:t>Axiom "Create a potentially asynchronous operation."</w:t>
-      </w:r>
-    </w:p>
-    <w:p>
-      <w:pPr>
-        <w:pStyle w:val="Normal"/>
-        <w:spacing w:lineRule="auto" w:line="276" w:before="0" w:after="0"/>
-        <w:rPr>
-          <w:rFonts w:ascii="Courier New" w:hAnsi="Courier New"/>
-          <w:b w:val="false"/>
-          <w:b w:val="false"/>
-          <w:i w:val="false"/>
-          <w:i w:val="false"/>
-          <w:color w:val="000000"/>
-          <w:sz w:val="18"/>
-          <w:u w:val="none"/>
-          <w:lang w:val="en"/>
-        </w:rPr>
-      </w:pPr>
-      <w:r>
-        <w:rPr>
-          <w:rFonts w:ascii="Courier New" w:hAnsi="Courier New"/>
-          <w:b w:val="false"/>
-          <w:i w:val="false"/>
-          <w:color w:val="000000"/>
-          <w:sz w:val="18"/>
-          <w:u w:val="none"/>
-          <w:lang w:val="en"/>
-        </w:rPr>
-      </w:r>
-    </w:p>
-    <w:p>
-      <w:pPr>
-        <w:pStyle w:val="Normal"/>
-        <w:spacing w:lineRule="auto" w:line="276" w:before="0" w:after="0"/>
-        <w:rPr/>
-      </w:pPr>
-      <w:r>
-        <w:rPr>
-          <w:rFonts w:ascii="Courier New" w:hAnsi="Courier New"/>
-          <w:b w:val="false"/>
-          <w:i w:val="false"/>
-          <w:color w:val="000000"/>
-          <w:sz w:val="18"/>
-          <w:u w:val="none"/>
-          <w:lang w:val="en"/>
-        </w:rPr>
-        <w:t>witness Monad =</w:t>
-      </w:r>
-    </w:p>
-    <w:p>
-      <w:pPr>
-        <w:pStyle w:val="Normal"/>
-        <w:spacing w:lineRule="auto" w:line="276" w:before="0" w:after="0"/>
-        <w:rPr/>
-      </w:pPr>
-      <w:r>
-        <w:rPr>
-          <w:rFonts w:ascii="Courier New" w:hAnsi="Courier New"/>
-          <w:b w:val="false"/>
-          <w:i w:val="false"/>
-          <w:color w:val="000000"/>
-          <w:sz w:val="18"/>
-          <w:u w:val="none"/>
-          <w:lang w:val="en"/>
-        </w:rPr>
-        <w:t xml:space="preserve">  </w:t>
-      </w:r>
-      <w:r>
-        <w:rPr>
-          <w:rFonts w:ascii="Courier New" w:hAnsi="Courier New"/>
-          <w:b w:val="false"/>
-          <w:i w:val="false"/>
-          <w:color w:val="000000"/>
-          <w:sz w:val="18"/>
-          <w:u w:val="none"/>
-          <w:lang w:val="en"/>
-        </w:rPr>
-        <w:t>| pure = vsyncReturn</w:t>
-      </w:r>
-    </w:p>
-    <w:p>
-      <w:pPr>
-        <w:pStyle w:val="Normal"/>
-        <w:spacing w:lineRule="auto" w:line="276" w:before="0" w:after="0"/>
-        <w:rPr/>
-      </w:pPr>
-      <w:r>
-        <w:rPr>
-          <w:rFonts w:ascii="Courier New" w:hAnsi="Courier New"/>
-          <w:b w:val="false"/>
-          <w:i w:val="false"/>
-          <w:color w:val="000000"/>
-          <w:sz w:val="18"/>
-          <w:u w:val="none"/>
-          <w:lang w:val="en"/>
-        </w:rPr>
-        <w:t xml:space="preserve">  </w:t>
-      </w:r>
-      <w:r>
-        <w:rPr>
-          <w:rFonts w:ascii="Courier New" w:hAnsi="Courier New"/>
-          <w:b w:val="false"/>
-          <w:i w:val="false"/>
-          <w:color w:val="000000"/>
-          <w:sz w:val="18"/>
-          <w:u w:val="none"/>
-          <w:lang w:val="en"/>
-        </w:rPr>
-        <w:t>| map = vsyncMap</w:t>
-      </w:r>
-    </w:p>
-    <w:p>
-      <w:pPr>
-        <w:pStyle w:val="Normal"/>
-        <w:spacing w:lineRule="auto" w:line="276" w:before="0" w:after="0"/>
-        <w:rPr/>
-      </w:pPr>
-      <w:r>
-        <w:rPr>
-          <w:rFonts w:ascii="Courier New" w:hAnsi="Courier New"/>
-          <w:b w:val="false"/>
-          <w:i w:val="false"/>
-          <w:color w:val="000000"/>
-          <w:sz w:val="18"/>
-          <w:u w:val="none"/>
-          <w:lang w:val="en"/>
-        </w:rPr>
-        <w:t xml:space="preserve">  </w:t>
-      </w:r>
-      <w:r>
-        <w:rPr>
-          <w:rFonts w:ascii="Courier New" w:hAnsi="Courier New"/>
-          <w:b w:val="false"/>
-          <w:i w:val="false"/>
-          <w:color w:val="000000"/>
-          <w:sz w:val="18"/>
-          <w:u w:val="none"/>
-          <w:lang w:val="en"/>
-        </w:rPr>
-        <w:t>| apply = vsyncApply</w:t>
-      </w:r>
-    </w:p>
-    <w:p>
-      <w:pPr>
-        <w:pStyle w:val="Normal"/>
-        <w:spacing w:lineRule="auto" w:line="276" w:before="0" w:after="0"/>
-        <w:rPr/>
-      </w:pPr>
-      <w:r>
-        <w:rPr>
-          <w:rFonts w:ascii="Courier New" w:hAnsi="Courier New"/>
-          <w:b w:val="false"/>
-          <w:i w:val="false"/>
-          <w:color w:val="000000"/>
-          <w:sz w:val="18"/>
-          <w:u w:val="none"/>
-          <w:lang w:val="en"/>
-        </w:rPr>
-        <w:t xml:space="preserve">  </w:t>
-      </w:r>
-      <w:r>
-        <w:rPr>
-          <w:rFonts w:ascii="Courier New" w:hAnsi="Courier New"/>
-          <w:b w:val="false"/>
-          <w:i w:val="false"/>
-          <w:color w:val="000000"/>
-          <w:sz w:val="18"/>
-          <w:u w:val="none"/>
-          <w:lang w:val="en"/>
-        </w:rPr>
-        <w:t>| bind = vsyncBind</w:t>
-      </w:r>
-    </w:p>
-    <w:p>
-      <w:pPr>
-        <w:pStyle w:val="Normal"/>
-        <w:spacing w:lineRule="auto" w:line="276" w:before="0" w:after="0"/>
-        <w:rPr>
-          <w:rFonts w:ascii="Courier New" w:hAnsi="Courier New"/>
-          <w:b w:val="false"/>
-          <w:b w:val="false"/>
-          <w:i w:val="false"/>
-          <w:i w:val="false"/>
-          <w:color w:val="000000"/>
-          <w:sz w:val="18"/>
-          <w:u w:val="none"/>
-          <w:lang w:val="en"/>
-        </w:rPr>
-      </w:pPr>
-      <w:r>
-        <w:rPr>
-          <w:rFonts w:ascii="Courier New" w:hAnsi="Courier New"/>
-          <w:b w:val="false"/>
-          <w:i w:val="false"/>
-          <w:color w:val="000000"/>
-          <w:sz w:val="18"/>
-          <w:u w:val="none"/>
-          <w:lang w:val="en"/>
-        </w:rPr>
-      </w:r>
-    </w:p>
-    <w:p>
-      <w:pPr>
-        <w:pStyle w:val="Normal"/>
-        <w:spacing w:lineRule="auto" w:line="276" w:before="0" w:after="0"/>
-        <w:rPr/>
-      </w:pPr>
-      <w:r>
-        <w:rPr>
-          <w:rFonts w:ascii="Courier New" w:hAnsi="Courier New"/>
-          <w:b w:val="false"/>
-          <w:i w:val="false"/>
-          <w:color w:val="000000"/>
-          <w:sz w:val="18"/>
-          <w:u w:val="none"/>
-          <w:lang w:val="en"/>
-        </w:rPr>
-        <w:t>let IPAddress = String</w:t>
-      </w:r>
-    </w:p>
-    <w:p>
-      <w:pPr>
-        <w:pStyle w:val="Normal"/>
-        <w:spacing w:lineRule="auto" w:line="276" w:before="0" w:after="0"/>
-        <w:rPr/>
-      </w:pPr>
-      <w:r>
-        <w:rPr>
-          <w:rFonts w:ascii="Courier New" w:hAnsi="Courier New"/>
-          <w:b w:val="false"/>
-          <w:i w:val="false"/>
-          <w:color w:val="000000"/>
-          <w:sz w:val="18"/>
-          <w:u w:val="none"/>
-          <w:lang w:val="en"/>
-        </w:rPr>
-        <w:t>let NetworkPort = Whole</w:t>
-      </w:r>
-    </w:p>
-    <w:p>
-      <w:pPr>
-        <w:pStyle w:val="Normal"/>
-        <w:spacing w:lineRule="auto" w:line="276" w:before="0" w:after="0"/>
-        <w:rPr/>
-      </w:pPr>
-      <w:r>
-        <w:rPr>
-          <w:rFonts w:ascii="Courier New" w:hAnsi="Courier New"/>
-          <w:b w:val="false"/>
-          <w:i w:val="false"/>
-          <w:color w:val="000000"/>
-          <w:sz w:val="18"/>
-          <w:u w:val="none"/>
-          <w:lang w:val="en"/>
-        </w:rPr>
-        <w:t>let Endpoint = (IPAddress, NetworkPort)</w:t>
-      </w:r>
-    </w:p>
-    <w:p>
-      <w:pPr>
-        <w:pStyle w:val="Normal"/>
-        <w:spacing w:lineRule="auto" w:line="276" w:before="0" w:after="0"/>
-        <w:rPr/>
-      </w:pPr>
-      <w:r>
-        <w:rPr>
-          <w:rFonts w:ascii="Courier New" w:hAnsi="Courier New"/>
-          <w:b w:val="false"/>
-          <w:i w:val="false"/>
-          <w:color w:val="000000"/>
-          <w:sz w:val="18"/>
-          <w:u w:val="none"/>
-          <w:lang w:val="en"/>
-        </w:rPr>
-        <w:t>let Intent = String // the intended meaning of a MetaFunction (indexes a MetaFunction from a Provider – see below)c</w:t>
-      </w:r>
-    </w:p>
-    <w:p>
-      <w:pPr>
-        <w:pStyle w:val="Normal"/>
-        <w:spacing w:lineRule="auto" w:line="276" w:before="0" w:after="0"/>
-        <w:rPr/>
-      </w:pPr>
-      <w:r>
-        <w:rPr>
-          <w:rFonts w:ascii="Courier New" w:hAnsi="Courier New"/>
-          <w:b w:val="false"/>
-          <w:i w:val="false"/>
-          <w:color w:val="000000"/>
-          <w:sz w:val="18"/>
-          <w:u w:val="none"/>
-          <w:lang w:val="en"/>
-        </w:rPr>
-        <w:t>let Container = Intent -&gt; Symbol -&gt; Vsync&lt;Symbol&gt;</w:t>
-      </w:r>
-    </w:p>
-    <w:p>
-      <w:pPr>
-        <w:pStyle w:val="Normal"/>
-        <w:spacing w:lineRule="auto" w:line="276" w:before="0" w:after="0"/>
-        <w:rPr/>
-      </w:pPr>
-      <w:r>
-        <w:rPr>
-          <w:rFonts w:ascii="Courier New" w:hAnsi="Courier New"/>
-          <w:b w:val="false"/>
-          <w:i w:val="false"/>
-          <w:color w:val="000000"/>
-          <w:sz w:val="18"/>
-          <w:u w:val="none"/>
-          <w:lang w:val="en"/>
-        </w:rPr>
-        <w:t>let Provider = | Endpoint | Container</w:t>
-      </w:r>
-    </w:p>
-    <w:p>
-      <w:pPr>
-        <w:pStyle w:val="Normal"/>
-        <w:spacing w:lineRule="auto" w:line="276" w:before="0" w:after="0"/>
-        <w:rPr/>
-      </w:pPr>
-      <w:r>
-        <w:rPr>
-          <w:rFonts w:ascii="Courier New" w:hAnsi="Courier New"/>
-          <w:b w:val="false"/>
-          <w:i w:val="false"/>
-          <w:color w:val="000000"/>
-          <w:sz w:val="18"/>
-          <w:u w:val="none"/>
-          <w:lang w:val="en"/>
-        </w:rPr>
-        <w:t xml:space="preserve">let MetaFunction = Provider -&gt; Intent -&gt; Symbol -&gt; </w:t>
-      </w:r>
-      <w:bookmarkStart w:id="5" w:name="__DdeLink__213_1716356468"/>
-      <w:r>
-        <w:rPr>
-          <w:rFonts w:ascii="Courier New" w:hAnsi="Courier New"/>
-          <w:b w:val="false"/>
-          <w:i w:val="false"/>
-          <w:color w:val="000000"/>
-          <w:sz w:val="18"/>
-          <w:u w:val="none"/>
-          <w:lang w:val="en"/>
-        </w:rPr>
-        <w:t>Vsync&lt;Symbol&gt;</w:t>
-      </w:r>
-      <w:bookmarkEnd w:id="5"/>
     </w:p>
     <w:p>
       <w:pPr>
@@ -10763,6 +9365,24 @@
       <w:lang w:val="en"/>
     </w:rPr>
   </w:style>
+  <w:style w:type="character" w:styleId="ListLabel39">
+    <w:name w:val="ListLabel 39"/>
+    <w:qFormat/>
+    <w:rPr>
+      <w:rFonts w:ascii="Courier New" w:hAnsi="Courier New"/>
+      <w:sz w:val="18"/>
+      <w:lang w:val="en"/>
+    </w:rPr>
+  </w:style>
+  <w:style w:type="character" w:styleId="ListLabel40">
+    <w:name w:val="ListLabel 40"/>
+    <w:qFormat/>
+    <w:rPr>
+      <w:rFonts w:ascii="Courier New" w:hAnsi="Courier New"/>
+      <w:sz w:val="18"/>
+      <w:lang w:val="en"/>
+    </w:rPr>
+  </w:style>
   <w:style w:type="paragraph" w:styleId="Heading">
     <w:name w:val="Heading"/>
     <w:basedOn w:val="Normal"/>

--- a/Sedela/Sedela.Specification/Sedela.Specification.docx
+++ b/Sedela/Sedela.Specification/Sedela.Specification.docx
@@ -7140,7 +7140,16 @@
         </w:rPr>
       </w:pPr>
       <w:r>
-        <w:rPr/>
+        <w:rPr>
+          <w:rFonts w:ascii="Courier New" w:hAnsi="Courier New"/>
+          <w:b w:val="false"/>
+          <w:bCs w:val="false"/>
+          <w:i w:val="false"/>
+          <w:color w:val="000000"/>
+          <w:sz w:val="18"/>
+          <w:u w:val="none"/>
+          <w:lang w:val="en"/>
+        </w:rPr>
       </w:r>
       <w:r>
         <w:br w:type="page"/>
@@ -7162,7 +7171,7 @@
           <w:u w:val="single"/>
           <w:lang w:val="en"/>
         </w:rPr>
-        <w:t>Semantic Design for MetaFunctions (a replacement for micro-services – unrelated to Nu)</w:t>
+        <w:t>Semantic Design for MetaFunctions (a replacement for micro-services)</w:t>
       </w:r>
     </w:p>
     <w:p>
@@ -9383,6 +9392,15 @@
       <w:lang w:val="en"/>
     </w:rPr>
   </w:style>
+  <w:style w:type="character" w:styleId="ListLabel41">
+    <w:name w:val="ListLabel 41"/>
+    <w:qFormat/>
+    <w:rPr>
+      <w:rFonts w:ascii="Courier New" w:hAnsi="Courier New"/>
+      <w:sz w:val="18"/>
+      <w:lang w:val="en"/>
+    </w:rPr>
+  </w:style>
   <w:style w:type="paragraph" w:styleId="Heading">
     <w:name w:val="Heading"/>
     <w:basedOn w:val="Normal"/>

--- a/Sedela/Sedela.Specification/Sedela.Specification.docx
+++ b/Sedela/Sedela.Specification/Sedela.Specification.docx
@@ -1216,7 +1216,7 @@
           <w:u w:val="none"/>
           <w:lang w:val="en"/>
         </w:rPr>
-        <w:t>Expression :=</w:t>
+        <w:t>Derivation :=</w:t>
       </w:r>
       <w:r>
         <w:rPr>
@@ -1241,7 +1241,7 @@
           <w:u w:val="none"/>
           <w:lang w:val="en"/>
         </w:rPr>
-        <w:t>Example:</w:t>
+        <w:t>Nested Example:</w:t>
       </w:r>
       <w:r>
         <w:rPr>
@@ -1254,7 +1254,6 @@
           <w:lang w:val="en"/>
         </w:rPr>
         <w:t xml:space="preserve"> f a (g b)</w:t>
-        <w:tab/>
         <w:tab/>
         <w:tab/>
         <w:tab/>
@@ -1349,18 +1348,7 @@
         <w:spacing w:lineRule="auto" w:line="276" w:before="0" w:after="0"/>
         <w:ind w:left="0" w:right="0" w:hanging="0"/>
         <w:jc w:val="left"/>
-        <w:rPr>
-          <w:rFonts w:ascii="Courier New" w:hAnsi="Courier New"/>
-          <w:b w:val="false"/>
-          <w:b w:val="false"/>
-          <w:bCs w:val="false"/>
-          <w:i w:val="false"/>
-          <w:i w:val="false"/>
-          <w:iCs w:val="false"/>
-          <w:sz w:val="18"/>
-          <w:u w:val="none"/>
-          <w:lang w:val="en"/>
-        </w:rPr>
+        <w:rPr/>
       </w:pPr>
       <w:r>
         <w:rPr>
@@ -1462,7 +1450,7 @@
           <w:u w:val="none"/>
           <w:lang w:val="en"/>
         </w:rPr>
-        <w:t>Paremeter Identifiers</w:t>
+        <w:t>Binding Identifiers</w:t>
       </w:r>
     </w:p>
     <w:p>
@@ -5145,6 +5133,134 @@
       <w:r>
         <w:rPr/>
       </w:r>
+    </w:p>
+    <w:p>
+      <w:pPr>
+        <w:pStyle w:val="Normal"/>
+        <w:widowControl w:val="false"/>
+        <w:bidi w:val="0"/>
+        <w:spacing w:lineRule="auto" w:line="276" w:before="0" w:after="0"/>
+        <w:ind w:left="0" w:right="0" w:hanging="0"/>
+        <w:jc w:val="left"/>
+        <w:rPr/>
+      </w:pPr>
+      <w:r>
+        <w:rPr>
+          <w:rFonts w:ascii="Courier New" w:hAnsi="Courier New"/>
+          <w:b w:val="false"/>
+          <w:i w:val="false"/>
+          <w:color w:val="000000"/>
+          <w:sz w:val="18"/>
+          <w:u w:val="none"/>
+          <w:lang w:val="en"/>
+        </w:rPr>
+        <w:t xml:space="preserve">Any? </w:t>
+      </w:r>
+      <w:r>
+        <w:rPr>
+          <w:rFonts w:ascii="Courier New" w:hAnsi="Courier New"/>
+          <w:b/>
+          <w:bCs/>
+          <w:i w:val="false"/>
+          <w:color w:val="000000"/>
+          <w:sz w:val="18"/>
+          <w:u w:val="none"/>
+          <w:lang w:val="en"/>
+        </w:rPr>
+        <w:t>:=</w:t>
+      </w:r>
+      <w:r>
+        <w:rPr>
+          <w:rFonts w:ascii="Courier New" w:hAnsi="Courier New"/>
+          <w:b w:val="false"/>
+          <w:bCs w:val="false"/>
+          <w:i w:val="false"/>
+          <w:color w:val="000000"/>
+          <w:sz w:val="18"/>
+          <w:u w:val="none"/>
+          <w:lang w:val="en"/>
+        </w:rPr>
+        <w:tab/>
+        <w:tab/>
+        <w:tab/>
+      </w:r>
+      <w:r>
+        <w:rPr>
+          <w:rFonts w:ascii="Courier New" w:hAnsi="Courier New"/>
+          <w:b/>
+          <w:bCs/>
+          <w:i w:val="false"/>
+          <w:color w:val="000000"/>
+          <w:sz w:val="18"/>
+          <w:u w:val="none"/>
+          <w:lang w:val="en"/>
+        </w:rPr>
+        <w:t>Explanation:</w:t>
+      </w:r>
+      <w:r>
+        <w:rPr>
+          <w:rFonts w:ascii="Courier New" w:hAnsi="Courier New"/>
+          <w:b w:val="false"/>
+          <w:bCs w:val="false"/>
+          <w:i w:val="false"/>
+          <w:color w:val="000000"/>
+          <w:sz w:val="18"/>
+          <w:u w:val="none"/>
+          <w:lang w:val="en"/>
+        </w:rPr>
+        <w:t xml:space="preserve"> </w:t>
+      </w:r>
+      <w:r>
+        <w:rPr>
+          <w:rFonts w:ascii="Courier New" w:hAnsi="Courier New"/>
+          <w:b w:val="false"/>
+          <w:i w:val="false"/>
+          <w:color w:val="000000"/>
+          <w:sz w:val="18"/>
+          <w:u w:val="none"/>
+          <w:lang w:val="en"/>
+        </w:rPr>
+        <w:t xml:space="preserve">The universal subtype. Only types that end with </w:t>
+      </w:r>
+      <w:r>
+        <w:rPr>
+          <w:rFonts w:ascii="Courier New" w:hAnsi="Courier New"/>
+          <w:b w:val="false"/>
+          <w:bCs w:val="false"/>
+          <w:i w:val="false"/>
+          <w:color w:val="000000"/>
+          <w:sz w:val="18"/>
+          <w:u w:val="none"/>
+          <w:lang w:val="en"/>
+        </w:rPr>
+        <w:t xml:space="preserve">'?' allow for substitution </w:t>
+      </w:r>
+      <w:r>
+        <w:rPr>
+          <w:rFonts w:ascii="Courier New" w:hAnsi="Courier New"/>
+          <w:b w:val="false"/>
+          <w:bCs w:val="false"/>
+          <w:i w:val="false"/>
+          <w:color w:val="000000"/>
+          <w:sz w:val="18"/>
+          <w:u w:val="none"/>
+          <w:lang w:val="en"/>
+        </w:rPr>
+        <w:t>(this preserving free theoroms elsewhere)</w:t>
+      </w:r>
+      <w:r>
+        <w:rPr>
+          <w:rFonts w:ascii="Courier New" w:hAnsi="Courier New"/>
+          <w:b w:val="false"/>
+          <w:bCs w:val="false"/>
+          <w:i w:val="false"/>
+          <w:color w:val="000000"/>
+          <w:sz w:val="18"/>
+          <w:u w:val="none"/>
+          <w:lang w:val="en"/>
+        </w:rPr>
+        <w:t>.</w:t>
+      </w:r>
       <w:r>
         <w:br w:type="page"/>
       </w:r>
@@ -5177,39 +5293,22 @@
           <w:b w:val="false"/>
           <w:i w:val="false"/>
           <w:i w:val="false"/>
-          <w:sz w:val="18"/>
-          <w:u w:val="none"/>
-          <w:lang w:val="en"/>
-        </w:rPr>
-      </w:pPr>
-      <w:r>
-        <w:rPr>
-          <w:rFonts w:ascii="Courier New" w:hAnsi="Courier New"/>
-          <w:b w:val="false"/>
-          <w:i w:val="false"/>
-          <w:sz w:val="18"/>
-          <w:u w:val="none"/>
-          <w:lang w:val="en"/>
-        </w:rPr>
-      </w:r>
-    </w:p>
-    <w:p>
-      <w:pPr>
-        <w:pStyle w:val="Normal"/>
-        <w:spacing w:lineRule="auto" w:line="276" w:before="0" w:after="0"/>
-        <w:rPr/>
-      </w:pPr>
-      <w:r>
-        <w:rPr>
-          <w:rFonts w:ascii="Courier New" w:hAnsi="Courier New"/>
-          <w:b w:val="false"/>
-          <w:i w:val="false"/>
-          <w:color w:val="000000"/>
-          <w:sz w:val="18"/>
-          <w:u w:val="none"/>
-          <w:lang w:val="en"/>
-        </w:rPr>
-        <w:t>let Any = Axiom "The universal base type."</w:t>
+          <w:color w:val="000000"/>
+          <w:sz w:val="18"/>
+          <w:u w:val="none"/>
+          <w:lang w:val="en"/>
+        </w:rPr>
+      </w:pPr>
+      <w:r>
+        <w:rPr>
+          <w:rFonts w:ascii="Courier New" w:hAnsi="Courier New"/>
+          <w:b w:val="false"/>
+          <w:i w:val="false"/>
+          <w:color w:val="000000"/>
+          <w:sz w:val="18"/>
+          <w:u w:val="none"/>
+          <w:lang w:val="en"/>
+        </w:rPr>
       </w:r>
     </w:p>
     <w:p>
@@ -6252,6 +6351,707 @@
           <w:u w:val="none"/>
           <w:lang w:val="en"/>
         </w:rPr>
+        <w:t>category Arrow&lt;a; Category&lt;a&gt;&gt; =</w:t>
+      </w:r>
+    </w:p>
+    <w:p>
+      <w:pPr>
+        <w:pStyle w:val="Normal"/>
+        <w:spacing w:lineRule="auto" w:line="276" w:before="0" w:after="0"/>
+        <w:rPr/>
+      </w:pPr>
+      <w:r>
+        <w:rPr>
+          <w:rFonts w:ascii="Courier New" w:hAnsi="Courier New"/>
+          <w:b w:val="false"/>
+          <w:i w:val="false"/>
+          <w:sz w:val="18"/>
+          <w:u w:val="none"/>
+          <w:lang w:val="en"/>
+        </w:rPr>
+        <w:t xml:space="preserve">  </w:t>
+      </w:r>
+      <w:r>
+        <w:rPr>
+          <w:rFonts w:ascii="Courier New" w:hAnsi="Courier New"/>
+          <w:b w:val="false"/>
+          <w:i w:val="false"/>
+          <w:sz w:val="18"/>
+          <w:u w:val="none"/>
+          <w:lang w:val="en"/>
+        </w:rPr>
+        <w:t>| arr&lt;b, c&gt; : (b -&gt; c) -&gt; a&lt;b, c&gt;</w:t>
+      </w:r>
+    </w:p>
+    <w:p>
+      <w:pPr>
+        <w:pStyle w:val="Normal"/>
+        <w:spacing w:lineRule="auto" w:line="276" w:before="0" w:after="0"/>
+        <w:rPr/>
+      </w:pPr>
+      <w:r>
+        <w:rPr>
+          <w:rFonts w:ascii="Courier New" w:hAnsi="Courier New"/>
+          <w:b w:val="false"/>
+          <w:i w:val="false"/>
+          <w:sz w:val="18"/>
+          <w:u w:val="none"/>
+          <w:lang w:val="en"/>
+        </w:rPr>
+        <w:t xml:space="preserve">  </w:t>
+      </w:r>
+      <w:r>
+        <w:rPr>
+          <w:rFonts w:ascii="Courier New" w:hAnsi="Courier New"/>
+          <w:b w:val="false"/>
+          <w:i w:val="false"/>
+          <w:sz w:val="18"/>
+          <w:u w:val="none"/>
+          <w:lang w:val="en"/>
+        </w:rPr>
+        <w:t>| first&lt;b, c, d&gt; : a&lt;b, c&gt; -&gt; a&lt;(b, d), (c, d)&gt;</w:t>
+      </w:r>
+    </w:p>
+    <w:p>
+      <w:pPr>
+        <w:pStyle w:val="Normal"/>
+        <w:spacing w:lineRule="auto" w:line="276" w:before="0" w:after="0"/>
+        <w:rPr>
+          <w:rFonts w:ascii="Courier New" w:hAnsi="Courier New"/>
+          <w:b w:val="false"/>
+          <w:b w:val="false"/>
+          <w:i w:val="false"/>
+          <w:i w:val="false"/>
+          <w:sz w:val="18"/>
+          <w:u w:val="none"/>
+          <w:lang w:val="en"/>
+        </w:rPr>
+      </w:pPr>
+      <w:r>
+        <w:rPr>
+          <w:rFonts w:ascii="Courier New" w:hAnsi="Courier New"/>
+          <w:b w:val="false"/>
+          <w:i w:val="false"/>
+          <w:sz w:val="18"/>
+          <w:u w:val="none"/>
+          <w:lang w:val="en"/>
+        </w:rPr>
+      </w:r>
+    </w:p>
+    <w:p>
+      <w:pPr>
+        <w:pStyle w:val="Normal"/>
+        <w:spacing w:lineRule="auto" w:line="276" w:before="0" w:after="0"/>
+        <w:rPr/>
+      </w:pPr>
+      <w:r>
+        <w:rPr>
+          <w:rFonts w:ascii="Courier New" w:hAnsi="Courier New"/>
+          <w:b w:val="false"/>
+          <w:i w:val="false"/>
+          <w:sz w:val="18"/>
+          <w:u w:val="none"/>
+          <w:lang w:val="en"/>
+        </w:rPr>
+        <w:t>category ArrowChoice&lt;a; Arrow&lt;a&gt;&gt; =</w:t>
+      </w:r>
+    </w:p>
+    <w:p>
+      <w:pPr>
+        <w:pStyle w:val="Normal"/>
+        <w:spacing w:lineRule="auto" w:line="276" w:before="0" w:after="0"/>
+        <w:rPr/>
+      </w:pPr>
+      <w:r>
+        <w:rPr>
+          <w:rFonts w:ascii="Courier New" w:hAnsi="Courier New"/>
+          <w:b w:val="false"/>
+          <w:i w:val="false"/>
+          <w:sz w:val="18"/>
+          <w:u w:val="none"/>
+          <w:lang w:val="en"/>
+        </w:rPr>
+        <w:t xml:space="preserve">  </w:t>
+      </w:r>
+      <w:r>
+        <w:rPr>
+          <w:rFonts w:ascii="Courier New" w:hAnsi="Courier New"/>
+          <w:b w:val="false"/>
+          <w:i w:val="false"/>
+          <w:sz w:val="18"/>
+          <w:u w:val="none"/>
+          <w:lang w:val="en"/>
+        </w:rPr>
+        <w:t>| left&lt;b, c, d&gt; : a&lt;b, c&gt; -&gt; a&lt;Either&lt;b,d&gt;, Either&lt;c, d&gt;&gt;</w:t>
+      </w:r>
+    </w:p>
+    <w:p>
+      <w:pPr>
+        <w:pStyle w:val="Normal"/>
+        <w:spacing w:lineRule="auto" w:line="276" w:before="0" w:after="0"/>
+        <w:rPr>
+          <w:rFonts w:ascii="Courier New" w:hAnsi="Courier New"/>
+          <w:b w:val="false"/>
+          <w:b w:val="false"/>
+          <w:i w:val="false"/>
+          <w:i w:val="false"/>
+          <w:sz w:val="18"/>
+          <w:u w:val="none"/>
+          <w:lang w:val="en"/>
+        </w:rPr>
+      </w:pPr>
+      <w:r>
+        <w:rPr>
+          <w:rFonts w:ascii="Courier New" w:hAnsi="Courier New"/>
+          <w:b w:val="false"/>
+          <w:i w:val="false"/>
+          <w:sz w:val="18"/>
+          <w:u w:val="none"/>
+          <w:lang w:val="en"/>
+        </w:rPr>
+      </w:r>
+    </w:p>
+    <w:p>
+      <w:pPr>
+        <w:pStyle w:val="Normal"/>
+        <w:spacing w:lineRule="auto" w:line="276" w:before="0" w:after="0"/>
+        <w:rPr/>
+      </w:pPr>
+      <w:r>
+        <w:rPr>
+          <w:rFonts w:ascii="Courier New" w:hAnsi="Courier New"/>
+          <w:b w:val="false"/>
+          <w:i w:val="false"/>
+          <w:sz w:val="18"/>
+          <w:u w:val="none"/>
+          <w:lang w:val="en"/>
+        </w:rPr>
+        <w:t>category ArrowApply ... // TODO: implement!</w:t>
+      </w:r>
+    </w:p>
+    <w:p>
+      <w:pPr>
+        <w:pStyle w:val="Normal"/>
+        <w:spacing w:lineRule="auto" w:line="276" w:before="0" w:after="0"/>
+        <w:rPr>
+          <w:rFonts w:ascii="Courier New" w:hAnsi="Courier New"/>
+          <w:b w:val="false"/>
+          <w:b w:val="false"/>
+          <w:i w:val="false"/>
+          <w:i w:val="false"/>
+          <w:sz w:val="18"/>
+          <w:u w:val="none"/>
+          <w:lang w:val="en"/>
+        </w:rPr>
+      </w:pPr>
+      <w:r>
+        <w:rPr>
+          <w:rFonts w:ascii="Courier New" w:hAnsi="Courier New"/>
+          <w:b w:val="false"/>
+          <w:i w:val="false"/>
+          <w:sz w:val="18"/>
+          <w:u w:val="none"/>
+          <w:lang w:val="en"/>
+        </w:rPr>
+      </w:r>
+    </w:p>
+    <w:p>
+      <w:pPr>
+        <w:pStyle w:val="Normal"/>
+        <w:spacing w:lineRule="auto" w:line="276" w:before="0" w:after="0"/>
+        <w:rPr/>
+      </w:pPr>
+      <w:r>
+        <w:rPr>
+          <w:rFonts w:ascii="Courier New" w:hAnsi="Courier New"/>
+          <w:b w:val="false"/>
+          <w:i w:val="false"/>
+          <w:sz w:val="18"/>
+          <w:u w:val="none"/>
+          <w:lang w:val="en"/>
+        </w:rPr>
+        <w:t>category ArrowLoop ... // TODO: implement</w:t>
+      </w:r>
+    </w:p>
+    <w:p>
+      <w:pPr>
+        <w:pStyle w:val="Normal"/>
+        <w:spacing w:lineRule="auto" w:line="276" w:before="0" w:after="0"/>
+        <w:rPr>
+          <w:rFonts w:ascii="Courier New" w:hAnsi="Courier New"/>
+          <w:b w:val="false"/>
+          <w:b w:val="false"/>
+          <w:i w:val="false"/>
+          <w:i w:val="false"/>
+          <w:sz w:val="18"/>
+          <w:u w:val="none"/>
+          <w:lang w:val="en"/>
+        </w:rPr>
+      </w:pPr>
+      <w:r>
+        <w:rPr>
+          <w:rFonts w:ascii="Courier New" w:hAnsi="Courier New"/>
+          <w:b w:val="false"/>
+          <w:i w:val="false"/>
+          <w:sz w:val="18"/>
+          <w:u w:val="none"/>
+          <w:lang w:val="en"/>
+        </w:rPr>
+      </w:r>
+    </w:p>
+    <w:p>
+      <w:pPr>
+        <w:pStyle w:val="Normal"/>
+        <w:spacing w:lineRule="auto" w:line="276" w:before="0" w:after="0"/>
+        <w:rPr/>
+      </w:pPr>
+      <w:r>
+        <w:rPr>
+          <w:rFonts w:ascii="Courier New" w:hAnsi="Courier New"/>
+          <w:b w:val="false"/>
+          <w:i w:val="false"/>
+          <w:sz w:val="18"/>
+          <w:u w:val="none"/>
+          <w:lang w:val="en"/>
+        </w:rPr>
+        <w:t>category Foldable&lt;f&gt; =</w:t>
+      </w:r>
+    </w:p>
+    <w:p>
+      <w:pPr>
+        <w:pStyle w:val="Normal"/>
+        <w:spacing w:lineRule="auto" w:line="276" w:before="0" w:after="0"/>
+        <w:rPr/>
+      </w:pPr>
+      <w:r>
+        <w:rPr>
+          <w:rFonts w:ascii="Courier New" w:hAnsi="Courier New"/>
+          <w:b w:val="false"/>
+          <w:i w:val="false"/>
+          <w:sz w:val="18"/>
+          <w:u w:val="none"/>
+          <w:lang w:val="en"/>
+        </w:rPr>
+        <w:t xml:space="preserve">  </w:t>
+      </w:r>
+      <w:r>
+        <w:rPr>
+          <w:rFonts w:ascii="Courier New" w:hAnsi="Courier New"/>
+          <w:b w:val="false"/>
+          <w:i w:val="false"/>
+          <w:sz w:val="18"/>
+          <w:u w:val="none"/>
+          <w:lang w:val="en"/>
+        </w:rPr>
+        <w:t>| fold&lt;a, b&gt; : (b -&gt; a -&gt; b) -&gt; f&lt;a&gt; -&gt; b</w:t>
+      </w:r>
+    </w:p>
+    <w:p>
+      <w:pPr>
+        <w:pStyle w:val="Normal"/>
+        <w:spacing w:lineRule="auto" w:line="276" w:before="0" w:after="0"/>
+        <w:rPr>
+          <w:rFonts w:ascii="Courier New" w:hAnsi="Courier New"/>
+          <w:b w:val="false"/>
+          <w:b w:val="false"/>
+          <w:i w:val="false"/>
+          <w:i w:val="false"/>
+          <w:sz w:val="18"/>
+          <w:u w:val="none"/>
+          <w:lang w:val="en"/>
+        </w:rPr>
+      </w:pPr>
+      <w:r>
+        <w:rPr>
+          <w:rFonts w:ascii="Courier New" w:hAnsi="Courier New"/>
+          <w:b w:val="false"/>
+          <w:i w:val="false"/>
+          <w:sz w:val="18"/>
+          <w:u w:val="none"/>
+          <w:lang w:val="en"/>
+        </w:rPr>
+      </w:r>
+    </w:p>
+    <w:p>
+      <w:pPr>
+        <w:pStyle w:val="Normal"/>
+        <w:spacing w:lineRule="auto" w:line="276" w:before="0" w:after="0"/>
+        <w:rPr/>
+      </w:pPr>
+      <w:r>
+        <w:rPr>
+          <w:rFonts w:ascii="Courier New" w:hAnsi="Courier New"/>
+          <w:b w:val="false"/>
+          <w:i w:val="false"/>
+          <w:sz w:val="18"/>
+          <w:u w:val="none"/>
+          <w:lang w:val="en"/>
+        </w:rPr>
+        <w:t>category Traversable&lt;t; Functor&lt;t&gt;; Foldable&lt;t&gt;&gt; =</w:t>
+      </w:r>
+    </w:p>
+    <w:p>
+      <w:pPr>
+        <w:pStyle w:val="Normal"/>
+        <w:spacing w:lineRule="auto" w:line="276" w:before="0" w:after="0"/>
+        <w:rPr/>
+      </w:pPr>
+      <w:r>
+        <w:rPr>
+          <w:rFonts w:ascii="Courier New" w:hAnsi="Courier New"/>
+          <w:b w:val="false"/>
+          <w:i w:val="false"/>
+          <w:sz w:val="18"/>
+          <w:u w:val="none"/>
+          <w:lang w:val="en"/>
+        </w:rPr>
+        <w:t xml:space="preserve">  </w:t>
+      </w:r>
+      <w:r>
+        <w:rPr>
+          <w:rFonts w:ascii="Courier New" w:hAnsi="Courier New"/>
+          <w:b w:val="false"/>
+          <w:i w:val="false"/>
+          <w:sz w:val="18"/>
+          <w:u w:val="none"/>
+          <w:lang w:val="en"/>
+        </w:rPr>
+        <w:t>| traverse&lt;a, b, p; Applicative&lt;f&gt;&gt; : (a -&gt; p&lt;b&gt;) -&gt; t&lt;a&gt; -&gt; p&lt;t&lt;b&gt;&gt;</w:t>
+      </w:r>
+    </w:p>
+    <w:p>
+      <w:pPr>
+        <w:pStyle w:val="Normal"/>
+        <w:spacing w:lineRule="auto" w:line="276" w:before="0" w:after="0"/>
+        <w:rPr>
+          <w:rFonts w:ascii="Courier New" w:hAnsi="Courier New"/>
+          <w:b w:val="false"/>
+          <w:b w:val="false"/>
+          <w:i w:val="false"/>
+          <w:i w:val="false"/>
+          <w:sz w:val="18"/>
+          <w:u w:val="none"/>
+          <w:lang w:val="en"/>
+        </w:rPr>
+      </w:pPr>
+      <w:r>
+        <w:rPr>
+          <w:rFonts w:ascii="Courier New" w:hAnsi="Courier New"/>
+          <w:b w:val="false"/>
+          <w:i w:val="false"/>
+          <w:sz w:val="18"/>
+          <w:u w:val="none"/>
+          <w:lang w:val="en"/>
+        </w:rPr>
+      </w:r>
+    </w:p>
+    <w:p>
+      <w:pPr>
+        <w:pStyle w:val="Normal"/>
+        <w:spacing w:lineRule="auto" w:line="276" w:before="0" w:after="0"/>
+        <w:rPr/>
+      </w:pPr>
+      <w:r>
+        <w:rPr>
+          <w:rFonts w:ascii="Courier New" w:hAnsi="Courier New"/>
+          <w:b w:val="false"/>
+          <w:i w:val="false"/>
+          <w:sz w:val="18"/>
+          <w:u w:val="none"/>
+          <w:lang w:val="en"/>
+        </w:rPr>
+        <w:t>category Functor2&lt;g; Functor&lt;g&gt;&gt; =</w:t>
+      </w:r>
+    </w:p>
+    <w:p>
+      <w:pPr>
+        <w:pStyle w:val="Normal"/>
+        <w:spacing w:lineRule="auto" w:line="276" w:before="0" w:after="0"/>
+        <w:rPr/>
+      </w:pPr>
+      <w:r>
+        <w:rPr>
+          <w:rFonts w:ascii="Courier New" w:hAnsi="Courier New"/>
+          <w:b w:val="false"/>
+          <w:i w:val="false"/>
+          <w:sz w:val="18"/>
+          <w:u w:val="none"/>
+          <w:lang w:val="en"/>
+        </w:rPr>
+        <w:t xml:space="preserve">  </w:t>
+      </w:r>
+      <w:r>
+        <w:rPr>
+          <w:rFonts w:ascii="Courier New" w:hAnsi="Courier New"/>
+          <w:b w:val="false"/>
+          <w:i w:val="false"/>
+          <w:sz w:val="18"/>
+          <w:u w:val="none"/>
+          <w:lang w:val="en"/>
+        </w:rPr>
+        <w:t>| map2&lt;a, b, c&gt; : g&lt;a&gt; -&gt; g&lt;b&gt; -&gt; g&lt;c&gt;</w:t>
+      </w:r>
+    </w:p>
+    <w:p>
+      <w:pPr>
+        <w:pStyle w:val="Normal"/>
+        <w:spacing w:lineRule="auto" w:line="276" w:before="0" w:after="0"/>
+        <w:rPr>
+          <w:rFonts w:ascii="Courier New" w:hAnsi="Courier New"/>
+          <w:b w:val="false"/>
+          <w:b w:val="false"/>
+          <w:i w:val="false"/>
+          <w:i w:val="false"/>
+          <w:sz w:val="18"/>
+          <w:u w:val="none"/>
+          <w:lang w:val="en"/>
+        </w:rPr>
+      </w:pPr>
+      <w:r>
+        <w:rPr>
+          <w:rFonts w:ascii="Courier New" w:hAnsi="Courier New"/>
+          <w:b w:val="false"/>
+          <w:i w:val="false"/>
+          <w:sz w:val="18"/>
+          <w:u w:val="none"/>
+          <w:lang w:val="en"/>
+        </w:rPr>
+      </w:r>
+    </w:p>
+    <w:p>
+      <w:pPr>
+        <w:pStyle w:val="Normal"/>
+        <w:spacing w:lineRule="auto" w:line="276" w:before="0" w:after="0"/>
+        <w:rPr/>
+      </w:pPr>
+      <w:r>
+        <w:rPr>
+          <w:rFonts w:ascii="Courier New" w:hAnsi="Courier New"/>
+          <w:b w:val="false"/>
+          <w:i w:val="false"/>
+          <w:sz w:val="18"/>
+          <w:u w:val="none"/>
+          <w:lang w:val="en"/>
+        </w:rPr>
+        <w:t>category Producible&lt;p; Functor2&lt;p&gt;&gt; =</w:t>
+      </w:r>
+    </w:p>
+    <w:p>
+      <w:pPr>
+        <w:pStyle w:val="Normal"/>
+        <w:spacing w:lineRule="auto" w:line="276" w:before="0" w:after="0"/>
+        <w:rPr/>
+      </w:pPr>
+      <w:r>
+        <w:rPr>
+          <w:rFonts w:ascii="Courier New" w:hAnsi="Courier New"/>
+          <w:b w:val="false"/>
+          <w:i w:val="false"/>
+          <w:sz w:val="18"/>
+          <w:u w:val="none"/>
+          <w:lang w:val="en"/>
+        </w:rPr>
+        <w:t xml:space="preserve">  </w:t>
+      </w:r>
+      <w:r>
+        <w:rPr>
+          <w:rFonts w:ascii="Courier New" w:hAnsi="Courier New"/>
+          <w:b w:val="false"/>
+          <w:i w:val="false"/>
+          <w:sz w:val="18"/>
+          <w:u w:val="none"/>
+          <w:lang w:val="en"/>
+        </w:rPr>
+        <w:t>| product&lt;a, b&gt; : p&lt;a&gt; -&gt; p&lt;b&gt; -&gt; p&lt;(a, b)&gt;</w:t>
+      </w:r>
+    </w:p>
+    <w:p>
+      <w:pPr>
+        <w:pStyle w:val="Normal"/>
+        <w:spacing w:lineRule="auto" w:line="276" w:before="0" w:after="0"/>
+        <w:rPr>
+          <w:rFonts w:ascii="Courier New" w:hAnsi="Courier New"/>
+          <w:b w:val="false"/>
+          <w:b w:val="false"/>
+          <w:i w:val="false"/>
+          <w:i w:val="false"/>
+          <w:sz w:val="18"/>
+          <w:u w:val="none"/>
+          <w:lang w:val="en"/>
+        </w:rPr>
+      </w:pPr>
+      <w:r>
+        <w:rPr>
+          <w:rFonts w:ascii="Courier New" w:hAnsi="Courier New"/>
+          <w:b w:val="false"/>
+          <w:i w:val="false"/>
+          <w:sz w:val="18"/>
+          <w:u w:val="none"/>
+          <w:lang w:val="en"/>
+        </w:rPr>
+      </w:r>
+    </w:p>
+    <w:p>
+      <w:pPr>
+        <w:pStyle w:val="Normal"/>
+        <w:spacing w:lineRule="auto" w:line="276" w:before="0" w:after="0"/>
+        <w:rPr/>
+      </w:pPr>
+      <w:r>
+        <w:rPr>
+          <w:rFonts w:ascii="Courier New" w:hAnsi="Courier New"/>
+          <w:b w:val="false"/>
+          <w:i w:val="false"/>
+          <w:sz w:val="18"/>
+          <w:u w:val="none"/>
+          <w:lang w:val="en"/>
+        </w:rPr>
+        <w:t>category Summable&lt;s; Producible&lt;s&gt;&gt; =</w:t>
+      </w:r>
+    </w:p>
+    <w:p>
+      <w:pPr>
+        <w:pStyle w:val="Normal"/>
+        <w:spacing w:lineRule="auto" w:line="276" w:before="0" w:after="0"/>
+        <w:rPr/>
+      </w:pPr>
+      <w:r>
+        <w:rPr>
+          <w:rFonts w:ascii="Courier New" w:hAnsi="Courier New"/>
+          <w:b w:val="false"/>
+          <w:i w:val="false"/>
+          <w:sz w:val="18"/>
+          <w:u w:val="none"/>
+          <w:lang w:val="en"/>
+        </w:rPr>
+        <w:t xml:space="preserve">  </w:t>
+      </w:r>
+      <w:r>
+        <w:rPr>
+          <w:rFonts w:ascii="Courier New" w:hAnsi="Courier New"/>
+          <w:b w:val="false"/>
+          <w:i w:val="false"/>
+          <w:sz w:val="18"/>
+          <w:u w:val="none"/>
+          <w:lang w:val="en"/>
+        </w:rPr>
+        <w:t>| sum&lt;a, b&gt; : s&lt;a&gt; -&gt; s&lt;b&gt; -&gt; s&lt;Either&lt;a, b&gt;&gt;</w:t>
+      </w:r>
+    </w:p>
+    <w:p>
+      <w:pPr>
+        <w:pStyle w:val="Normal"/>
+        <w:spacing w:lineRule="auto" w:line="276" w:before="0" w:after="0"/>
+        <w:rPr>
+          <w:rFonts w:ascii="Courier New" w:hAnsi="Courier New"/>
+          <w:b w:val="false"/>
+          <w:b w:val="false"/>
+          <w:i w:val="false"/>
+          <w:i w:val="false"/>
+          <w:sz w:val="18"/>
+          <w:u w:val="none"/>
+          <w:lang w:val="en"/>
+        </w:rPr>
+      </w:pPr>
+      <w:r>
+        <w:rPr>
+          <w:rFonts w:ascii="Courier New" w:hAnsi="Courier New"/>
+          <w:b w:val="false"/>
+          <w:i w:val="false"/>
+          <w:sz w:val="18"/>
+          <w:u w:val="none"/>
+          <w:lang w:val="en"/>
+        </w:rPr>
+      </w:r>
+    </w:p>
+    <w:p>
+      <w:pPr>
+        <w:pStyle w:val="Normal"/>
+        <w:spacing w:lineRule="auto" w:line="276" w:before="0" w:after="0"/>
+        <w:rPr/>
+      </w:pPr>
+      <w:r>
+        <w:rPr>
+          <w:rFonts w:ascii="Courier New" w:hAnsi="Courier New"/>
+          <w:b w:val="false"/>
+          <w:i w:val="false"/>
+          <w:sz w:val="18"/>
+          <w:u w:val="none"/>
+          <w:lang w:val="en"/>
+        </w:rPr>
+        <w:t>category Foldable2&lt;f; Foldable&lt;f&gt;&gt; =</w:t>
+      </w:r>
+    </w:p>
+    <w:p>
+      <w:pPr>
+        <w:pStyle w:val="Normal"/>
+        <w:spacing w:lineRule="auto" w:line="276" w:before="0" w:after="0"/>
+        <w:rPr/>
+      </w:pPr>
+      <w:r>
+        <w:rPr>
+          <w:rFonts w:ascii="Courier New" w:hAnsi="Courier New"/>
+          <w:b w:val="false"/>
+          <w:i w:val="false"/>
+          <w:sz w:val="18"/>
+          <w:u w:val="none"/>
+          <w:lang w:val="en"/>
+        </w:rPr>
+        <w:t xml:space="preserve">  </w:t>
+      </w:r>
+      <w:r>
+        <w:rPr>
+          <w:rFonts w:ascii="Courier New" w:hAnsi="Courier New"/>
+          <w:b w:val="false"/>
+          <w:i w:val="false"/>
+          <w:sz w:val="18"/>
+          <w:u w:val="none"/>
+          <w:lang w:val="en"/>
+        </w:rPr>
+        <w:t>| fold2&lt;a, b, c&gt; : (c -&gt; a -&gt; b -&gt; c) -&gt; f&lt;a&gt; -&gt; f&lt;b&gt; -&gt; c</w:t>
+      </w:r>
+    </w:p>
+    <w:p>
+      <w:pPr>
+        <w:pStyle w:val="Normal"/>
+        <w:spacing w:lineRule="auto" w:line="276" w:before="0" w:after="0"/>
+        <w:rPr>
+          <w:rFonts w:ascii="Courier New" w:hAnsi="Courier New"/>
+          <w:b w:val="false"/>
+          <w:b w:val="false"/>
+          <w:i w:val="false"/>
+          <w:i w:val="false"/>
+          <w:sz w:val="18"/>
+          <w:u w:val="none"/>
+          <w:lang w:val="en"/>
+        </w:rPr>
+      </w:pPr>
+      <w:r>
+        <w:rPr>
+          <w:rFonts w:ascii="Courier New" w:hAnsi="Courier New"/>
+          <w:b w:val="false"/>
+          <w:i w:val="false"/>
+          <w:sz w:val="18"/>
+          <w:u w:val="none"/>
+          <w:lang w:val="en"/>
+        </w:rPr>
+      </w:r>
+    </w:p>
+    <w:p>
+      <w:pPr>
+        <w:pStyle w:val="Normal"/>
+        <w:spacing w:lineRule="auto" w:line="276" w:before="0" w:after="0"/>
+        <w:rPr/>
+      </w:pPr>
+      <w:r>
+        <w:rPr>
+          <w:rFonts w:ascii="Courier New" w:hAnsi="Courier New"/>
+          <w:b w:val="false"/>
+          <w:i w:val="false"/>
+          <w:sz w:val="18"/>
+          <w:u w:val="none"/>
+          <w:lang w:val="en"/>
+        </w:rPr>
         <w:t>category Category&lt;t&gt; =</w:t>
       </w:r>
     </w:p>
@@ -6354,7 +7154,7 @@
           <w:u w:val="none"/>
           <w:lang w:val="en"/>
         </w:rPr>
-        <w:t>category Arrow&lt;a; Category&lt;a&gt;&gt; =</w:t>
+        <w:t>category Cartesian&lt;k; Category&lt;k&gt;&gt; = // taken from Conal Elliott’s talk “Compiling to Categories”</w:t>
       </w:r>
     </w:p>
     <w:p>
@@ -6383,7 +7183,7 @@
           <w:u w:val="none"/>
           <w:lang w:val="en"/>
         </w:rPr>
-        <w:t>| arr&lt;b, c&gt; : (b -&gt; c) -&gt; a&lt;b, c&gt;</w:t>
+        <w:t>| member Cross&lt;u, v&gt; // a type synonym family member</w:t>
       </w:r>
     </w:p>
     <w:p>
@@ -6412,51 +7212,7 @@
           <w:u w:val="none"/>
           <w:lang w:val="en"/>
         </w:rPr>
-        <w:t>| first&lt;b, c, d&gt; : a&lt;b, c&gt; -&gt; a&lt;(b, d), (c, d)&gt;</w:t>
-      </w:r>
-    </w:p>
-    <w:p>
-      <w:pPr>
-        <w:pStyle w:val="Normal"/>
-        <w:spacing w:lineRule="auto" w:line="276" w:before="0" w:after="0"/>
-        <w:rPr>
-          <w:rFonts w:ascii="Courier New" w:hAnsi="Courier New"/>
-          <w:b w:val="false"/>
-          <w:b w:val="false"/>
-          <w:i w:val="false"/>
-          <w:i w:val="false"/>
-          <w:sz w:val="18"/>
-          <w:u w:val="none"/>
-          <w:lang w:val="en"/>
-        </w:rPr>
-      </w:pPr>
-      <w:r>
-        <w:rPr>
-          <w:rFonts w:ascii="Courier New" w:hAnsi="Courier New"/>
-          <w:b w:val="false"/>
-          <w:i w:val="false"/>
-          <w:sz w:val="18"/>
-          <w:u w:val="none"/>
-          <w:lang w:val="en"/>
-        </w:rPr>
-      </w:r>
-    </w:p>
-    <w:p>
-      <w:pPr>
-        <w:pStyle w:val="Normal"/>
-        <w:spacing w:lineRule="auto" w:line="276" w:before="0" w:after="0"/>
-        <w:rPr/>
-      </w:pPr>
-      <w:r>
-        <w:rPr>
-          <w:rFonts w:ascii="Courier New" w:hAnsi="Courier New"/>
-          <w:b w:val="false"/>
-          <w:i w:val="false"/>
-          <w:sz w:val="18"/>
-          <w:u w:val="none"/>
-          <w:lang w:val="en"/>
-        </w:rPr>
-        <w:t>category ArrowChoice&lt;a; Arrow&lt;a&gt;&gt; =</w:t>
+        <w:t>| exl : k&lt;Cross&lt;a, b&gt;, a&gt;</w:t>
       </w:r>
     </w:p>
     <w:p>
@@ -6485,157 +7241,7 @@
           <w:u w:val="none"/>
           <w:lang w:val="en"/>
         </w:rPr>
-        <w:t>| left&lt;b, c, d&gt; : a&lt;b, c&gt; -&gt; a&lt;Either&lt;b,d&gt;, Either&lt;c, d&gt;&gt;</w:t>
-      </w:r>
-    </w:p>
-    <w:p>
-      <w:pPr>
-        <w:pStyle w:val="Normal"/>
-        <w:spacing w:lineRule="auto" w:line="276" w:before="0" w:after="0"/>
-        <w:rPr>
-          <w:rFonts w:ascii="Courier New" w:hAnsi="Courier New"/>
-          <w:b w:val="false"/>
-          <w:b w:val="false"/>
-          <w:i w:val="false"/>
-          <w:i w:val="false"/>
-          <w:sz w:val="18"/>
-          <w:u w:val="none"/>
-          <w:lang w:val="en"/>
-        </w:rPr>
-      </w:pPr>
-      <w:r>
-        <w:rPr>
-          <w:rFonts w:ascii="Courier New" w:hAnsi="Courier New"/>
-          <w:b w:val="false"/>
-          <w:i w:val="false"/>
-          <w:sz w:val="18"/>
-          <w:u w:val="none"/>
-          <w:lang w:val="en"/>
-        </w:rPr>
-      </w:r>
-    </w:p>
-    <w:p>
-      <w:pPr>
-        <w:pStyle w:val="Normal"/>
-        <w:spacing w:lineRule="auto" w:line="276" w:before="0" w:after="0"/>
-        <w:rPr>
-          <w:rFonts w:ascii="Courier New" w:hAnsi="Courier New"/>
-          <w:b w:val="false"/>
-          <w:b w:val="false"/>
-          <w:i w:val="false"/>
-          <w:i w:val="false"/>
-          <w:sz w:val="18"/>
-          <w:u w:val="none"/>
-          <w:lang w:val="en"/>
-        </w:rPr>
-      </w:pPr>
-      <w:r>
-        <w:rPr>
-          <w:rFonts w:ascii="Courier New" w:hAnsi="Courier New"/>
-          <w:b w:val="false"/>
-          <w:i w:val="false"/>
-          <w:sz w:val="18"/>
-          <w:u w:val="none"/>
-          <w:lang w:val="en"/>
-        </w:rPr>
-        <w:t>category ArrowApply ...</w:t>
-      </w:r>
-    </w:p>
-    <w:p>
-      <w:pPr>
-        <w:pStyle w:val="Normal"/>
-        <w:spacing w:lineRule="auto" w:line="276" w:before="0" w:after="0"/>
-        <w:rPr>
-          <w:rFonts w:ascii="Courier New" w:hAnsi="Courier New"/>
-          <w:b w:val="false"/>
-          <w:b w:val="false"/>
-          <w:i w:val="false"/>
-          <w:i w:val="false"/>
-          <w:sz w:val="18"/>
-          <w:u w:val="none"/>
-          <w:lang w:val="en"/>
-        </w:rPr>
-      </w:pPr>
-      <w:r>
-        <w:rPr>
-          <w:rFonts w:ascii="Courier New" w:hAnsi="Courier New"/>
-          <w:b w:val="false"/>
-          <w:i w:val="false"/>
-          <w:sz w:val="18"/>
-          <w:u w:val="none"/>
-          <w:lang w:val="en"/>
-        </w:rPr>
-      </w:r>
-    </w:p>
-    <w:p>
-      <w:pPr>
-        <w:pStyle w:val="Normal"/>
-        <w:spacing w:lineRule="auto" w:line="276" w:before="0" w:after="0"/>
-        <w:rPr>
-          <w:rFonts w:ascii="Courier New" w:hAnsi="Courier New"/>
-          <w:b w:val="false"/>
-          <w:b w:val="false"/>
-          <w:i w:val="false"/>
-          <w:i w:val="false"/>
-          <w:sz w:val="18"/>
-          <w:u w:val="none"/>
-          <w:lang w:val="en"/>
-        </w:rPr>
-      </w:pPr>
-      <w:r>
-        <w:rPr>
-          <w:rFonts w:ascii="Courier New" w:hAnsi="Courier New"/>
-          <w:b w:val="false"/>
-          <w:i w:val="false"/>
-          <w:sz w:val="18"/>
-          <w:u w:val="none"/>
-          <w:lang w:val="en"/>
-        </w:rPr>
-        <w:t>category ArrowLoop ...</w:t>
-      </w:r>
-    </w:p>
-    <w:p>
-      <w:pPr>
-        <w:pStyle w:val="Normal"/>
-        <w:spacing w:lineRule="auto" w:line="276" w:before="0" w:after="0"/>
-        <w:rPr>
-          <w:rFonts w:ascii="Courier New" w:hAnsi="Courier New"/>
-          <w:b w:val="false"/>
-          <w:b w:val="false"/>
-          <w:i w:val="false"/>
-          <w:i w:val="false"/>
-          <w:sz w:val="18"/>
-          <w:u w:val="none"/>
-          <w:lang w:val="en"/>
-        </w:rPr>
-      </w:pPr>
-      <w:r>
-        <w:rPr>
-          <w:rFonts w:ascii="Courier New" w:hAnsi="Courier New"/>
-          <w:b w:val="false"/>
-          <w:i w:val="false"/>
-          <w:sz w:val="18"/>
-          <w:u w:val="none"/>
-          <w:lang w:val="en"/>
-        </w:rPr>
-      </w:r>
-    </w:p>
-    <w:p>
-      <w:pPr>
-        <w:pStyle w:val="Normal"/>
-        <w:spacing w:lineRule="auto" w:line="276" w:before="0" w:after="0"/>
-        <w:rPr/>
-      </w:pPr>
-      <w:r>
-        <w:rPr>
-          <w:rFonts w:ascii="Courier New" w:hAnsi="Courier New"/>
-          <w:b w:val="false"/>
-          <w:i w:val="false"/>
-          <w:sz w:val="18"/>
-          <w:u w:val="none"/>
-          <w:lang w:val="en"/>
-        </w:rPr>
-        <w:t>category Foldable&lt;f&gt; =</w:t>
+        <w:t>| exr : k&lt;Cross&lt;a, b&gt;, b&gt;</w:t>
       </w:r>
     </w:p>
     <w:p>
@@ -6664,51 +7270,51 @@
           <w:u w:val="none"/>
           <w:lang w:val="en"/>
         </w:rPr>
-        <w:t>| fold&lt;a, b&gt; : (b -&gt; a -&gt; b) -&gt; f&lt;a&gt; -&gt; b</w:t>
-      </w:r>
-    </w:p>
-    <w:p>
-      <w:pPr>
-        <w:pStyle w:val="Normal"/>
-        <w:spacing w:lineRule="auto" w:line="276" w:before="0" w:after="0"/>
-        <w:rPr>
-          <w:rFonts w:ascii="Courier New" w:hAnsi="Courier New"/>
-          <w:b w:val="false"/>
-          <w:b w:val="false"/>
-          <w:i w:val="false"/>
-          <w:i w:val="false"/>
-          <w:sz w:val="18"/>
-          <w:u w:val="none"/>
-          <w:lang w:val="en"/>
-        </w:rPr>
-      </w:pPr>
-      <w:r>
-        <w:rPr>
-          <w:rFonts w:ascii="Courier New" w:hAnsi="Courier New"/>
-          <w:b w:val="false"/>
-          <w:i w:val="false"/>
-          <w:sz w:val="18"/>
-          <w:u w:val="none"/>
-          <w:lang w:val="en"/>
-        </w:rPr>
-      </w:r>
-    </w:p>
-    <w:p>
-      <w:pPr>
-        <w:pStyle w:val="Normal"/>
-        <w:spacing w:lineRule="auto" w:line="276" w:before="0" w:after="0"/>
-        <w:rPr/>
-      </w:pPr>
-      <w:r>
-        <w:rPr>
-          <w:rFonts w:ascii="Courier New" w:hAnsi="Courier New"/>
-          <w:b w:val="false"/>
-          <w:i w:val="false"/>
-          <w:sz w:val="18"/>
-          <w:u w:val="none"/>
-          <w:lang w:val="en"/>
-        </w:rPr>
-        <w:t>category Traversable&lt;t; Functor&lt;t&gt;; Foldable&lt;t&gt;&gt; =</w:t>
+        <w:t>| fork : k&lt;a, c&gt; -&gt; k&lt;a, d&gt; -&gt; k&lt;a, Cross&lt;c, d&gt;&gt;</w:t>
+      </w:r>
+    </w:p>
+    <w:p>
+      <w:pPr>
+        <w:pStyle w:val="Normal"/>
+        <w:spacing w:lineRule="auto" w:line="276" w:before="0" w:after="0"/>
+        <w:rPr>
+          <w:rFonts w:ascii="Courier New" w:hAnsi="Courier New"/>
+          <w:b w:val="false"/>
+          <w:b w:val="false"/>
+          <w:i w:val="false"/>
+          <w:i w:val="false"/>
+          <w:sz w:val="18"/>
+          <w:u w:val="none"/>
+          <w:lang w:val="en"/>
+        </w:rPr>
+      </w:pPr>
+      <w:r>
+        <w:rPr>
+          <w:rFonts w:ascii="Courier New" w:hAnsi="Courier New"/>
+          <w:b w:val="false"/>
+          <w:i w:val="false"/>
+          <w:sz w:val="18"/>
+          <w:u w:val="none"/>
+          <w:lang w:val="en"/>
+        </w:rPr>
+      </w:r>
+    </w:p>
+    <w:p>
+      <w:pPr>
+        <w:pStyle w:val="Normal"/>
+        <w:spacing w:lineRule="auto" w:line="276" w:before="0" w:after="0"/>
+        <w:rPr/>
+      </w:pPr>
+      <w:r>
+        <w:rPr>
+          <w:rFonts w:ascii="Courier New" w:hAnsi="Courier New"/>
+          <w:b w:val="false"/>
+          <w:i w:val="false"/>
+          <w:sz w:val="18"/>
+          <w:u w:val="none"/>
+          <w:lang w:val="en"/>
+        </w:rPr>
+        <w:t>category Cocartesian&lt;k; Category&lt;k&gt;&gt; =</w:t>
       </w:r>
     </w:p>
     <w:p>
@@ -6737,51 +7343,7 @@
           <w:u w:val="none"/>
           <w:lang w:val="en"/>
         </w:rPr>
-        <w:t>| traverse&lt;a, b, p; Applicative&lt;f&gt;&gt; : (a -&gt; p&lt;b&gt;) -&gt; t&lt;a&gt; -&gt; p&lt;t&lt;b&gt;&gt;</w:t>
-      </w:r>
-    </w:p>
-    <w:p>
-      <w:pPr>
-        <w:pStyle w:val="Normal"/>
-        <w:spacing w:lineRule="auto" w:line="276" w:before="0" w:after="0"/>
-        <w:rPr>
-          <w:rFonts w:ascii="Courier New" w:hAnsi="Courier New"/>
-          <w:b w:val="false"/>
-          <w:b w:val="false"/>
-          <w:i w:val="false"/>
-          <w:i w:val="false"/>
-          <w:sz w:val="18"/>
-          <w:u w:val="none"/>
-          <w:lang w:val="en"/>
-        </w:rPr>
-      </w:pPr>
-      <w:r>
-        <w:rPr>
-          <w:rFonts w:ascii="Courier New" w:hAnsi="Courier New"/>
-          <w:b w:val="false"/>
-          <w:i w:val="false"/>
-          <w:sz w:val="18"/>
-          <w:u w:val="none"/>
-          <w:lang w:val="en"/>
-        </w:rPr>
-      </w:r>
-    </w:p>
-    <w:p>
-      <w:pPr>
-        <w:pStyle w:val="Normal"/>
-        <w:spacing w:lineRule="auto" w:line="276" w:before="0" w:after="0"/>
-        <w:rPr/>
-      </w:pPr>
-      <w:r>
-        <w:rPr>
-          <w:rFonts w:ascii="Courier New" w:hAnsi="Courier New"/>
-          <w:b w:val="false"/>
-          <w:i w:val="false"/>
-          <w:sz w:val="18"/>
-          <w:u w:val="none"/>
-          <w:lang w:val="en"/>
-        </w:rPr>
-        <w:t>category Functor2&lt;g; Functor&lt;g&gt;&gt; =</w:t>
+        <w:t>| member Plus&lt;u, v&gt;</w:t>
       </w:r>
     </w:p>
     <w:p>
@@ -6810,51 +7372,7 @@
           <w:u w:val="none"/>
           <w:lang w:val="en"/>
         </w:rPr>
-        <w:t>| map2&lt;a, b, c&gt; : g&lt;a&gt; -&gt; g&lt;b&gt; -&gt; g&lt;c&gt;</w:t>
-      </w:r>
-    </w:p>
-    <w:p>
-      <w:pPr>
-        <w:pStyle w:val="Normal"/>
-        <w:spacing w:lineRule="auto" w:line="276" w:before="0" w:after="0"/>
-        <w:rPr>
-          <w:rFonts w:ascii="Courier New" w:hAnsi="Courier New"/>
-          <w:b w:val="false"/>
-          <w:b w:val="false"/>
-          <w:i w:val="false"/>
-          <w:i w:val="false"/>
-          <w:sz w:val="18"/>
-          <w:u w:val="none"/>
-          <w:lang w:val="en"/>
-        </w:rPr>
-      </w:pPr>
-      <w:r>
-        <w:rPr>
-          <w:rFonts w:ascii="Courier New" w:hAnsi="Courier New"/>
-          <w:b w:val="false"/>
-          <w:i w:val="false"/>
-          <w:sz w:val="18"/>
-          <w:u w:val="none"/>
-          <w:lang w:val="en"/>
-        </w:rPr>
-      </w:r>
-    </w:p>
-    <w:p>
-      <w:pPr>
-        <w:pStyle w:val="Normal"/>
-        <w:spacing w:lineRule="auto" w:line="276" w:before="0" w:after="0"/>
-        <w:rPr/>
-      </w:pPr>
-      <w:r>
-        <w:rPr>
-          <w:rFonts w:ascii="Courier New" w:hAnsi="Courier New"/>
-          <w:b w:val="false"/>
-          <w:i w:val="false"/>
-          <w:sz w:val="18"/>
-          <w:u w:val="none"/>
-          <w:lang w:val="en"/>
-        </w:rPr>
-        <w:t>category Producible&lt;p; Functor2&lt;p&gt;&gt; =</w:t>
+        <w:t>| inl : k&lt;a, Plus&lt;a, b&gt;&gt;</w:t>
       </w:r>
     </w:p>
     <w:p>
@@ -6883,51 +7401,7 @@
           <w:u w:val="none"/>
           <w:lang w:val="en"/>
         </w:rPr>
-        <w:t>| product&lt;a, b&gt; : p&lt;a&gt; -&gt; p&lt;b&gt; -&gt; p&lt;(a, b)&gt;</w:t>
-      </w:r>
-    </w:p>
-    <w:p>
-      <w:pPr>
-        <w:pStyle w:val="Normal"/>
-        <w:spacing w:lineRule="auto" w:line="276" w:before="0" w:after="0"/>
-        <w:rPr>
-          <w:rFonts w:ascii="Courier New" w:hAnsi="Courier New"/>
-          <w:b w:val="false"/>
-          <w:b w:val="false"/>
-          <w:i w:val="false"/>
-          <w:i w:val="false"/>
-          <w:sz w:val="18"/>
-          <w:u w:val="none"/>
-          <w:lang w:val="en"/>
-        </w:rPr>
-      </w:pPr>
-      <w:r>
-        <w:rPr>
-          <w:rFonts w:ascii="Courier New" w:hAnsi="Courier New"/>
-          <w:b w:val="false"/>
-          <w:i w:val="false"/>
-          <w:sz w:val="18"/>
-          <w:u w:val="none"/>
-          <w:lang w:val="en"/>
-        </w:rPr>
-      </w:r>
-    </w:p>
-    <w:p>
-      <w:pPr>
-        <w:pStyle w:val="Normal"/>
-        <w:spacing w:lineRule="auto" w:line="276" w:before="0" w:after="0"/>
-        <w:rPr/>
-      </w:pPr>
-      <w:r>
-        <w:rPr>
-          <w:rFonts w:ascii="Courier New" w:hAnsi="Courier New"/>
-          <w:b w:val="false"/>
-          <w:i w:val="false"/>
-          <w:sz w:val="18"/>
-          <w:u w:val="none"/>
-          <w:lang w:val="en"/>
-        </w:rPr>
-        <w:t>category Summable&lt;s; Producible&lt;s&gt;&gt; =</w:t>
+        <w:t>| inr : k&lt;b, Plus&lt;a, b&gt;&gt;</w:t>
       </w:r>
     </w:p>
     <w:p>
@@ -6956,51 +7430,77 @@
           <w:u w:val="none"/>
           <w:lang w:val="en"/>
         </w:rPr>
-        <w:t>| sum&lt;a, b&gt; : s&lt;a&gt; -&gt; s&lt;b&gt; -&gt; s&lt;Either&lt;a, b&gt;&gt;</w:t>
-      </w:r>
-    </w:p>
-    <w:p>
-      <w:pPr>
-        <w:pStyle w:val="Normal"/>
-        <w:spacing w:lineRule="auto" w:line="276" w:before="0" w:after="0"/>
-        <w:rPr>
-          <w:rFonts w:ascii="Courier New" w:hAnsi="Courier New"/>
-          <w:b w:val="false"/>
-          <w:b w:val="false"/>
-          <w:i w:val="false"/>
-          <w:i w:val="false"/>
-          <w:sz w:val="18"/>
-          <w:u w:val="none"/>
-          <w:lang w:val="en"/>
-        </w:rPr>
-      </w:pPr>
-      <w:r>
-        <w:rPr>
-          <w:rFonts w:ascii="Courier New" w:hAnsi="Courier New"/>
-          <w:b w:val="false"/>
-          <w:i w:val="false"/>
-          <w:sz w:val="18"/>
-          <w:u w:val="none"/>
-          <w:lang w:val="en"/>
-        </w:rPr>
-      </w:r>
-    </w:p>
-    <w:p>
-      <w:pPr>
-        <w:pStyle w:val="Normal"/>
-        <w:spacing w:lineRule="auto" w:line="276" w:before="0" w:after="0"/>
-        <w:rPr/>
-      </w:pPr>
-      <w:r>
-        <w:rPr>
-          <w:rFonts w:ascii="Courier New" w:hAnsi="Courier New"/>
-          <w:b w:val="false"/>
-          <w:i w:val="false"/>
-          <w:sz w:val="18"/>
-          <w:u w:val="none"/>
-          <w:lang w:val="en"/>
-        </w:rPr>
-        <w:t>category Foldable2&lt;f; Foldable&lt;f&gt;&gt; =</w:t>
+        <w:t>| join : k&lt;a, c&gt; -&gt; k&lt;a, d&gt; -&gt; k&lt;Cross&lt;c, d&gt;, a&gt;</w:t>
+      </w:r>
+    </w:p>
+    <w:p>
+      <w:pPr>
+        <w:pStyle w:val="Normal"/>
+        <w:spacing w:lineRule="auto" w:line="276" w:before="0" w:after="0"/>
+        <w:rPr>
+          <w:rFonts w:ascii="Courier New" w:hAnsi="Courier New"/>
+          <w:b w:val="false"/>
+          <w:b w:val="false"/>
+          <w:i w:val="false"/>
+          <w:i w:val="false"/>
+          <w:sz w:val="18"/>
+          <w:u w:val="none"/>
+          <w:lang w:val="en"/>
+        </w:rPr>
+      </w:pPr>
+      <w:r>
+        <w:rPr>
+          <w:rFonts w:ascii="Courier New" w:hAnsi="Courier New"/>
+          <w:b w:val="false"/>
+          <w:i w:val="false"/>
+          <w:sz w:val="18"/>
+          <w:u w:val="none"/>
+          <w:lang w:val="en"/>
+        </w:rPr>
+      </w:r>
+    </w:p>
+    <w:p>
+      <w:pPr>
+        <w:pStyle w:val="Normal"/>
+        <w:spacing w:lineRule="auto" w:line="276" w:before="0" w:after="0"/>
+        <w:rPr>
+          <w:rFonts w:ascii="Courier New" w:hAnsi="Courier New"/>
+          <w:b w:val="false"/>
+          <w:b w:val="false"/>
+          <w:i w:val="false"/>
+          <w:i w:val="false"/>
+          <w:sz w:val="18"/>
+          <w:u w:val="none"/>
+          <w:lang w:val="en"/>
+        </w:rPr>
+      </w:pPr>
+      <w:r>
+        <w:rPr>
+          <w:rFonts w:ascii="Courier New" w:hAnsi="Courier New"/>
+          <w:b w:val="false"/>
+          <w:i w:val="false"/>
+          <w:sz w:val="18"/>
+          <w:u w:val="none"/>
+          <w:lang w:val="en"/>
+        </w:rPr>
+      </w:r>
+    </w:p>
+    <w:p>
+      <w:pPr>
+        <w:pStyle w:val="Normal"/>
+        <w:spacing w:lineRule="auto" w:line="276" w:before="0" w:after="0"/>
+        <w:rPr/>
+      </w:pPr>
+      <w:r>
+        <w:rPr>
+          <w:rFonts w:ascii="Courier New" w:hAnsi="Courier New"/>
+          <w:b w:val="false"/>
+          <w:i w:val="false"/>
+          <w:sz w:val="18"/>
+          <w:u w:val="none"/>
+          <w:lang w:val="en"/>
+        </w:rPr>
+        <w:t>category CartesianClosed&lt;k; Cartesian&lt;k&gt;&gt; =</w:t>
       </w:r>
     </w:p>
     <w:p>
@@ -7029,7 +7529,94 @@
           <w:u w:val="none"/>
           <w:lang w:val="en"/>
         </w:rPr>
-        <w:t>| fold2&lt;a, b, c&gt; : (c -&gt; a -&gt; b -&gt; c) -&gt; f&lt;a&gt; -&gt; f&lt;b&gt; -&gt; c</w:t>
+        <w:t>| member Yield&lt;a, b&gt;</w:t>
+      </w:r>
+    </w:p>
+    <w:p>
+      <w:pPr>
+        <w:pStyle w:val="Normal"/>
+        <w:spacing w:lineRule="auto" w:line="276" w:before="0" w:after="0"/>
+        <w:rPr/>
+      </w:pPr>
+      <w:r>
+        <w:rPr>
+          <w:rFonts w:ascii="Courier New" w:hAnsi="Courier New"/>
+          <w:b w:val="false"/>
+          <w:i w:val="false"/>
+          <w:sz w:val="18"/>
+          <w:u w:val="none"/>
+          <w:lang w:val="en"/>
+        </w:rPr>
+        <w:t xml:space="preserve">  </w:t>
+      </w:r>
+      <w:r>
+        <w:rPr>
+          <w:rFonts w:ascii="Courier New" w:hAnsi="Courier New"/>
+          <w:b w:val="false"/>
+          <w:i w:val="false"/>
+          <w:sz w:val="18"/>
+          <w:u w:val="none"/>
+          <w:lang w:val="en"/>
+        </w:rPr>
+        <w:t>| apply : k&lt;Cross&lt;Yield&lt;a, b&gt;, a&gt;, b&gt;</w:t>
+      </w:r>
+    </w:p>
+    <w:p>
+      <w:pPr>
+        <w:pStyle w:val="Normal"/>
+        <w:spacing w:lineRule="auto" w:line="276" w:before="0" w:after="0"/>
+        <w:rPr/>
+      </w:pPr>
+      <w:r>
+        <w:rPr>
+          <w:rFonts w:ascii="Courier New" w:hAnsi="Courier New"/>
+          <w:b w:val="false"/>
+          <w:i w:val="false"/>
+          <w:sz w:val="18"/>
+          <w:u w:val="none"/>
+          <w:lang w:val="en"/>
+        </w:rPr>
+        <w:t xml:space="preserve">  </w:t>
+      </w:r>
+      <w:r>
+        <w:rPr>
+          <w:rFonts w:ascii="Courier New" w:hAnsi="Courier New"/>
+          <w:b w:val="false"/>
+          <w:i w:val="false"/>
+          <w:sz w:val="18"/>
+          <w:u w:val="none"/>
+          <w:lang w:val="en"/>
+        </w:rPr>
+        <w:t>| curry : k&lt;Cross&lt;a, b&gt;, c&gt; -&gt; k&lt;a, Yield&lt;b, c&gt;&gt;</w:t>
+      </w:r>
+    </w:p>
+    <w:p>
+      <w:pPr>
+        <w:pStyle w:val="Normal"/>
+        <w:spacing w:lineRule="auto" w:line="276" w:before="0" w:after="0"/>
+        <w:rPr/>
+      </w:pPr>
+      <w:r>
+        <w:rPr>
+          <w:rFonts w:ascii="Courier New" w:hAnsi="Courier New"/>
+          <w:b w:val="false"/>
+          <w:i w:val="false"/>
+          <w:sz w:val="18"/>
+          <w:u w:val="none"/>
+          <w:lang w:val="en"/>
+        </w:rPr>
+        <w:t xml:space="preserve">  </w:t>
+      </w:r>
+      <w:r>
+        <w:rPr>
+          <w:rFonts w:ascii="Courier New" w:hAnsi="Courier New"/>
+          <w:b w:val="false"/>
+          <w:i w:val="false"/>
+          <w:sz w:val="18"/>
+          <w:u w:val="none"/>
+          <w:lang w:val="en"/>
+        </w:rPr>
+        <w:t>| uncurry : k&lt;a, Yield&lt;b, c&gt;&gt; -&gt; k&lt;Cross&lt;a, b&gt;, c&gt;</w:t>
       </w:r>
     </w:p>
     <w:p>
@@ -8075,7 +8662,11 @@
     <w:p>
       <w:pPr>
         <w:pStyle w:val="Normal"/>
-        <w:spacing w:lineRule="auto" w:line="276" w:before="0" w:after="0"/>
+        <w:widowControl w:val="false"/>
+        <w:bidi w:val="0"/>
+        <w:spacing w:lineRule="auto" w:line="276" w:before="0" w:after="0"/>
+        <w:ind w:left="269" w:right="0" w:hanging="269"/>
+        <w:jc w:val="left"/>
         <w:rPr/>
       </w:pPr>
       <w:r>
@@ -9401,6 +9992,33 @@
       <w:lang w:val="en"/>
     </w:rPr>
   </w:style>
+  <w:style w:type="character" w:styleId="ListLabel42">
+    <w:name w:val="ListLabel 42"/>
+    <w:qFormat/>
+    <w:rPr>
+      <w:rFonts w:ascii="Courier New" w:hAnsi="Courier New"/>
+      <w:sz w:val="18"/>
+      <w:lang w:val="en"/>
+    </w:rPr>
+  </w:style>
+  <w:style w:type="character" w:styleId="ListLabel43">
+    <w:name w:val="ListLabel 43"/>
+    <w:qFormat/>
+    <w:rPr>
+      <w:rFonts w:ascii="Courier New" w:hAnsi="Courier New"/>
+      <w:sz w:val="18"/>
+      <w:lang w:val="en"/>
+    </w:rPr>
+  </w:style>
+  <w:style w:type="character" w:styleId="ListLabel44">
+    <w:name w:val="ListLabel 44"/>
+    <w:qFormat/>
+    <w:rPr>
+      <w:rFonts w:ascii="Courier New" w:hAnsi="Courier New"/>
+      <w:sz w:val="18"/>
+      <w:lang w:val="en"/>
+    </w:rPr>
+  </w:style>
   <w:style w:type="paragraph" w:styleId="Heading">
     <w:name w:val="Heading"/>
     <w:basedOn w:val="Normal"/>

--- a/Sedela/Sedela.Specification/Sedela.Specification.docx
+++ b/Sedela/Sedela.Specification/Sedela.Specification.docx
@@ -268,7 +268,39 @@
           <w:sz w:val="18"/>
           <w:lang w:val="en"/>
         </w:rPr>
-        <w:t>The second intended capability of Sedela is to allow program designers to specify their program’s intended semantics in one of two ways – in a formal, denotative way (terms defined entirely in terms of other fully defined terms), or in an informal, textual way (terms defined with just descriptive text). Where a denotative approach is required, Sedela allows designers to encode their program’s abstract terms in terms of algebraic data types and a typed lambda calculus (here System F</w:t>
+        <w:t xml:space="preserve">The second intended capability of Sedela is to allow program designers to specify their program’s intended semantics in one of two ways – in a </w:t>
+      </w:r>
+      <w:r>
+        <w:rPr>
+          <w:rFonts w:ascii="Courier New" w:hAnsi="Courier New"/>
+          <w:sz w:val="18"/>
+          <w:lang w:val="en"/>
+        </w:rPr>
+        <w:t>formal, compositional</w:t>
+      </w:r>
+      <w:r>
+        <w:rPr>
+          <w:rFonts w:ascii="Courier New" w:hAnsi="Courier New"/>
+          <w:sz w:val="18"/>
+          <w:lang w:val="en"/>
+        </w:rPr>
+        <w:t xml:space="preserve"> way (terms defined entirely in terms of other fully defined terms), or in an informal, textual way (terms defined with just descriptive text). Where a </w:t>
+      </w:r>
+      <w:r>
+        <w:rPr>
+          <w:rFonts w:ascii="Courier New" w:hAnsi="Courier New"/>
+          <w:sz w:val="18"/>
+          <w:lang w:val="en"/>
+        </w:rPr>
+        <w:t>formal</w:t>
+      </w:r>
+      <w:r>
+        <w:rPr>
+          <w:rFonts w:ascii="Courier New" w:hAnsi="Courier New"/>
+          <w:sz w:val="18"/>
+          <w:lang w:val="en"/>
+        </w:rPr>
+        <w:t xml:space="preserve"> approach is required, Sedela allows designers to encode their program’s abstract terms in terms of algebraic data types and a typed lambda calculus (here System F</w:t>
       </w:r>
       <w:r>
         <w:rPr>
@@ -285,7 +317,23 @@
           <w:sz w:val="18"/>
           <w:lang w:val="en"/>
         </w:rPr>
-        <w:t>). Where a more informal approach is permitted, Sedela offers designers the ability to define their terms with ‘axioms’. The less formal definitions enabled by ‘axioms’ makes Sedela a usable tool for describing systems whose denotations may be too complex to warrant formal specification, in particular, for legacy programs.</w:t>
+        <w:t xml:space="preserve">). Where a more informal approach is permitted, Sedela offers designers the ability to define their terms with ‘axioms’. The less formal definitions enabled by ‘axioms’ makes Sedela a usable tool for describing systems </w:t>
+      </w:r>
+      <w:r>
+        <w:rPr>
+          <w:rFonts w:ascii="Courier New" w:hAnsi="Courier New"/>
+          <w:sz w:val="18"/>
+          <w:lang w:val="en"/>
+        </w:rPr>
+        <w:t>that</w:t>
+      </w:r>
+      <w:r>
+        <w:rPr>
+          <w:rFonts w:ascii="Courier New" w:hAnsi="Courier New"/>
+          <w:sz w:val="18"/>
+          <w:lang w:val="en"/>
+        </w:rPr>
+        <w:t xml:space="preserve"> may be too complex to warrant formal specification, in particular, for legacy programs.</w:t>
       </w:r>
     </w:p>
     <w:p>
@@ -5233,33 +5281,7 @@
           <w:u w:val="none"/>
           <w:lang w:val="en"/>
         </w:rPr>
-        <w:t xml:space="preserve">'?' allow for substitution </w:t>
-      </w:r>
-      <w:r>
-        <w:rPr>
-          <w:rFonts w:ascii="Courier New" w:hAnsi="Courier New"/>
-          <w:b w:val="false"/>
-          <w:bCs w:val="false"/>
-          <w:i w:val="false"/>
-          <w:color w:val="000000"/>
-          <w:sz w:val="18"/>
-          <w:u w:val="none"/>
-          <w:lang w:val="en"/>
-        </w:rPr>
-        <w:t>(this preserving free theoroms elsewhere)</w:t>
-      </w:r>
-      <w:r>
-        <w:rPr>
-          <w:rFonts w:ascii="Courier New" w:hAnsi="Courier New"/>
-          <w:b w:val="false"/>
-          <w:bCs w:val="false"/>
-          <w:i w:val="false"/>
-          <w:color w:val="000000"/>
-          <w:sz w:val="18"/>
-          <w:u w:val="none"/>
-          <w:lang w:val="en"/>
-        </w:rPr>
-        <w:t>.</w:t>
+        <w:t>'?' allow for substitution (this preserving free theoroms elsewhere).</w:t>
       </w:r>
       <w:r>
         <w:br w:type="page"/>
@@ -10019,6 +10041,15 @@
       <w:lang w:val="en"/>
     </w:rPr>
   </w:style>
+  <w:style w:type="character" w:styleId="ListLabel45">
+    <w:name w:val="ListLabel 45"/>
+    <w:qFormat/>
+    <w:rPr>
+      <w:rFonts w:ascii="Courier New" w:hAnsi="Courier New"/>
+      <w:sz w:val="18"/>
+      <w:lang w:val="en"/>
+    </w:rPr>
+  </w:style>
   <w:style w:type="paragraph" w:styleId="Heading">
     <w:name w:val="Heading"/>
     <w:basedOn w:val="Normal"/>

--- a/Sedela/Sedela.Specification/Sedela.Specification.docx
+++ b/Sedela/Sedela.Specification/Sedela.Specification.docx
@@ -151,7 +151,7 @@
           <w:sz w:val="18"/>
           <w:lang w:val="en"/>
         </w:rPr>
-        <w:t xml:space="preserve">nguage). First, we present the definition of SEDELA, then the semantic design for Nu’s scripting system as well MetaFunctions in terms of SEDELA. Although I may aim to write a parser and type-checker for SEDELA, there will never be a compiler or intepreter. Thus, SEDELA will have no syntax for </w:t>
+        <w:t xml:space="preserve">nguage). First, we present the definition of SEDELA, then the semantic design for MetaFunctions in terms of SEDELA. Although I may aim to write a parser and type-checker for SEDELA, there will never be a compiler or intepreter. Thus, SEDELA will have no syntax for </w:t>
       </w:r>
       <w:r>
         <w:rPr>
@@ -268,39 +268,23 @@
           <w:sz w:val="18"/>
           <w:lang w:val="en"/>
         </w:rPr>
-        <w:t xml:space="preserve">The second intended capability of Sedela is to allow program designers to specify their program’s intended semantics in one of two ways – in a </w:t>
-      </w:r>
-      <w:r>
-        <w:rPr>
-          <w:rFonts w:ascii="Courier New" w:hAnsi="Courier New"/>
-          <w:sz w:val="18"/>
-          <w:lang w:val="en"/>
-        </w:rPr>
-        <w:t>formal, compositional</w:t>
-      </w:r>
-      <w:r>
-        <w:rPr>
-          <w:rFonts w:ascii="Courier New" w:hAnsi="Courier New"/>
-          <w:sz w:val="18"/>
-          <w:lang w:val="en"/>
-        </w:rPr>
-        <w:t xml:space="preserve"> way (terms defined entirely in terms of other fully defined terms), or in an informal, textual way (terms defined with just descriptive text). Where a </w:t>
-      </w:r>
-      <w:r>
-        <w:rPr>
-          <w:rFonts w:ascii="Courier New" w:hAnsi="Courier New"/>
-          <w:sz w:val="18"/>
-          <w:lang w:val="en"/>
-        </w:rPr>
-        <w:t>formal</w:t>
-      </w:r>
-      <w:r>
-        <w:rPr>
-          <w:rFonts w:ascii="Courier New" w:hAnsi="Courier New"/>
-          <w:sz w:val="18"/>
-          <w:lang w:val="en"/>
-        </w:rPr>
-        <w:t xml:space="preserve"> approach is required, Sedela allows designers to encode their program’s abstract terms in terms of algebraic data types and a typed lambda calculus (here System F</w:t>
+        <w:t xml:space="preserve">The second intended capability of Sedela is to allow program designers to specify their program’s intended </w:t>
+      </w:r>
+      <w:r>
+        <w:rPr>
+          <w:rFonts w:ascii="Courier New" w:hAnsi="Courier New"/>
+          <w:sz w:val="18"/>
+          <w:lang w:val="en"/>
+        </w:rPr>
+        <w:t>structure</w:t>
+      </w:r>
+      <w:r>
+        <w:rPr>
+          <w:rFonts w:ascii="Courier New" w:hAnsi="Courier New"/>
+          <w:sz w:val="18"/>
+          <w:lang w:val="en"/>
+        </w:rPr>
+        <w:t xml:space="preserve"> in one of two ways – in a formal, compositional way (terms defined entirely in terms of other fully defined terms), or in an informal, textual way (terms defined with just descriptive text). Where a formal approach is required, Sedela allows designers to encode their program’s abstract terms in terms of algebraic data types and a typed lambda calculus (here System F</w:t>
       </w:r>
       <w:r>
         <w:rPr>
@@ -317,23 +301,7 @@
           <w:sz w:val="18"/>
           <w:lang w:val="en"/>
         </w:rPr>
-        <w:t xml:space="preserve">). Where a more informal approach is permitted, Sedela offers designers the ability to define their terms with ‘axioms’. The less formal definitions enabled by ‘axioms’ makes Sedela a usable tool for describing systems </w:t>
-      </w:r>
-      <w:r>
-        <w:rPr>
-          <w:rFonts w:ascii="Courier New" w:hAnsi="Courier New"/>
-          <w:sz w:val="18"/>
-          <w:lang w:val="en"/>
-        </w:rPr>
-        <w:t>that</w:t>
-      </w:r>
-      <w:r>
-        <w:rPr>
-          <w:rFonts w:ascii="Courier New" w:hAnsi="Courier New"/>
-          <w:sz w:val="18"/>
-          <w:lang w:val="en"/>
-        </w:rPr>
-        <w:t xml:space="preserve"> may be too complex to warrant formal specification, in particular, for legacy programs.</w:t>
+        <w:t>). Where a more informal approach is permitted, Sedela offers designers the ability to define their terms with ‘axioms’. The less formal definitions enabled by ‘axioms’ makes Sedela a usable tool for describing systems that may be too complex to warrant formal specification, in particular, for legacy programs.</w:t>
       </w:r>
     </w:p>
     <w:p>
@@ -432,40 +400,56 @@
           <w:sz w:val="18"/>
           <w:lang w:val="en"/>
         </w:rPr>
-        <w:t>2) Denotational design restricts its domain of use to programs / subprograms whose semantics can be specified denotatively (IE, formally and in full). This is an advantage for those working on greenfield projects and on projects that otherwise demand formal definition (such as with programming languages).</w:t>
-      </w:r>
-    </w:p>
-    <w:p>
-      <w:pPr>
-        <w:pStyle w:val="Normal"/>
-        <w:spacing w:lineRule="auto" w:line="276" w:before="0" w:after="0"/>
-        <w:rPr>
-          <w:rFonts w:ascii="Courier New" w:hAnsi="Courier New"/>
-          <w:sz w:val="18"/>
-          <w:lang w:val="en"/>
-        </w:rPr>
-      </w:pPr>
-      <w:r>
-        <w:rPr>
-          <w:rFonts w:ascii="Courier New" w:hAnsi="Courier New"/>
-          <w:sz w:val="18"/>
-          <w:lang w:val="en"/>
-        </w:rPr>
-      </w:r>
-    </w:p>
-    <w:p>
-      <w:pPr>
-        <w:pStyle w:val="Normal"/>
-        <w:spacing w:lineRule="auto" w:line="276" w:before="0" w:after="0"/>
-        <w:rPr/>
-      </w:pPr>
-      <w:r>
-        <w:rPr>
-          <w:rFonts w:ascii="Courier New" w:hAnsi="Courier New"/>
-          <w:sz w:val="18"/>
-          <w:lang w:val="en"/>
-        </w:rPr>
-        <w:t>3) Semantic design provides a ‘knob’ for the level of semantic detail at which designers would like to specify their programs. It has been found to be useful to increase the level of semantic detail for designs by replacing some informal definitions with more detailed ones (terms defined in terms of other terms) while leaving less detailed other definitions for brevity or temporary convenience. Semantic design may end up being a useful bridge from a low-detail ‘on-napkins’ design to one that can (and should be) specified denotatively with denotational design.</w:t>
+        <w:t xml:space="preserve">2) Denotational design restricts its domain of use to programs / subprograms whose </w:t>
+      </w:r>
+      <w:r>
+        <w:rPr>
+          <w:rFonts w:ascii="Courier New" w:hAnsi="Courier New"/>
+          <w:sz w:val="18"/>
+          <w:lang w:val="en"/>
+        </w:rPr>
+        <w:t>structure</w:t>
+      </w:r>
+      <w:r>
+        <w:rPr>
+          <w:rFonts w:ascii="Courier New" w:hAnsi="Courier New"/>
+          <w:sz w:val="18"/>
+          <w:lang w:val="en"/>
+        </w:rPr>
+        <w:t xml:space="preserve"> can be specified denotatively (IE, formally and in full). This is an advantage for those working on greenfield projects and on projects that otherwise demand formal definition (such as with programming languages).</w:t>
+      </w:r>
+    </w:p>
+    <w:p>
+      <w:pPr>
+        <w:pStyle w:val="Normal"/>
+        <w:spacing w:lineRule="auto" w:line="276" w:before="0" w:after="0"/>
+        <w:rPr>
+          <w:rFonts w:ascii="Courier New" w:hAnsi="Courier New"/>
+          <w:sz w:val="18"/>
+          <w:lang w:val="en"/>
+        </w:rPr>
+      </w:pPr>
+      <w:r>
+        <w:rPr>
+          <w:rFonts w:ascii="Courier New" w:hAnsi="Courier New"/>
+          <w:sz w:val="18"/>
+          <w:lang w:val="en"/>
+        </w:rPr>
+      </w:r>
+    </w:p>
+    <w:p>
+      <w:pPr>
+        <w:pStyle w:val="Normal"/>
+        <w:spacing w:lineRule="auto" w:line="276" w:before="0" w:after="0"/>
+        <w:rPr/>
+      </w:pPr>
+      <w:r>
+        <w:rPr>
+          <w:rFonts w:ascii="Courier New" w:hAnsi="Courier New"/>
+          <w:sz w:val="18"/>
+          <w:lang w:val="en"/>
+        </w:rPr>
+        <w:t>3) Semantic design provides a ‘knob’ for the level of detail at which designers would like to specify their programs. It has been found to be useful to increase the level of detail for designs by replacing some informal definitions with more detailed ones (terms defined in terms of other terms) while leaving less detailed other definitions for brevity or temporary convenience. Semantic design may end up being a useful bridge from a low-detail ‘on-napkins’ design to one that can (and should be) specified denotatively with denotational design.</w:t>
       </w:r>
     </w:p>
     <w:p>
@@ -10050,6 +10034,15 @@
       <w:lang w:val="en"/>
     </w:rPr>
   </w:style>
+  <w:style w:type="character" w:styleId="ListLabel46">
+    <w:name w:val="ListLabel 46"/>
+    <w:qFormat/>
+    <w:rPr>
+      <w:rFonts w:ascii="Courier New" w:hAnsi="Courier New"/>
+      <w:sz w:val="18"/>
+      <w:lang w:val="en"/>
+    </w:rPr>
+  </w:style>
   <w:style w:type="paragraph" w:styleId="Heading">
     <w:name w:val="Heading"/>
     <w:basedOn w:val="Normal"/>

--- a/Sedela/Sedela.Specification/Sedela.Specification.docx
+++ b/Sedela/Sedela.Specification/Sedela.Specification.docx
@@ -268,23 +268,7 @@
           <w:sz w:val="18"/>
           <w:lang w:val="en"/>
         </w:rPr>
-        <w:t xml:space="preserve">The second intended capability of Sedela is to allow program designers to specify their program’s intended </w:t>
-      </w:r>
-      <w:r>
-        <w:rPr>
-          <w:rFonts w:ascii="Courier New" w:hAnsi="Courier New"/>
-          <w:sz w:val="18"/>
-          <w:lang w:val="en"/>
-        </w:rPr>
-        <w:t>structure</w:t>
-      </w:r>
-      <w:r>
-        <w:rPr>
-          <w:rFonts w:ascii="Courier New" w:hAnsi="Courier New"/>
-          <w:sz w:val="18"/>
-          <w:lang w:val="en"/>
-        </w:rPr>
-        <w:t xml:space="preserve"> in one of two ways – in a formal, compositional way (terms defined entirely in terms of other fully defined terms), or in an informal, textual way (terms defined with just descriptive text). Where a formal approach is required, Sedela allows designers to encode their program’s abstract terms in terms of algebraic data types and a typed lambda calculus (here System F</w:t>
+        <w:t>The second intended capability of Sedela is to allow program designers to specify their program’s intended structure in one of two ways – in a formal, compositional way (terms defined entirely in terms of other fully defined terms), or in an informal, textual way (terms defined with just descriptive text). Where a formal approach is required, Sedela allows designers to encode their program’s abstract terms in terms of algebraic data types and a typed lambda calculus (here System F</w:t>
       </w:r>
       <w:r>
         <w:rPr>
@@ -400,23 +384,7 @@
           <w:sz w:val="18"/>
           <w:lang w:val="en"/>
         </w:rPr>
-        <w:t xml:space="preserve">2) Denotational design restricts its domain of use to programs / subprograms whose </w:t>
-      </w:r>
-      <w:r>
-        <w:rPr>
-          <w:rFonts w:ascii="Courier New" w:hAnsi="Courier New"/>
-          <w:sz w:val="18"/>
-          <w:lang w:val="en"/>
-        </w:rPr>
-        <w:t>structure</w:t>
-      </w:r>
-      <w:r>
-        <w:rPr>
-          <w:rFonts w:ascii="Courier New" w:hAnsi="Courier New"/>
-          <w:sz w:val="18"/>
-          <w:lang w:val="en"/>
-        </w:rPr>
-        <w:t xml:space="preserve"> can be specified denotatively (IE, formally and in full). This is an advantage for those working on greenfield projects and on projects that otherwise demand formal definition (such as with programming languages).</w:t>
+        <w:t>2) Denotational design restricts its domain of use to programs / subprograms whose structure can be specified denotatively (IE, formally and in full). This is an advantage for those working on greenfield projects and on projects that otherwise demand formal definition (such as with programming languages).</w:t>
       </w:r>
     </w:p>
     <w:p>
@@ -7189,7 +7157,53 @@
           <w:u w:val="none"/>
           <w:lang w:val="en"/>
         </w:rPr>
-        <w:t>| member Cross&lt;u, v&gt; // a type synonym family member</w:t>
+        <w:t xml:space="preserve">| </w:t>
+      </w:r>
+      <w:bookmarkStart w:id="2" w:name="__DdeLink__740_1492183829"/>
+      <w:r>
+        <w:rPr>
+          <w:rFonts w:ascii="Courier New" w:hAnsi="Courier New"/>
+          <w:b w:val="false"/>
+          <w:i w:val="false"/>
+          <w:sz w:val="18"/>
+          <w:u w:val="none"/>
+          <w:lang w:val="en"/>
+        </w:rPr>
+        <w:t>type</w:t>
+      </w:r>
+      <w:bookmarkEnd w:id="2"/>
+      <w:r>
+        <w:rPr>
+          <w:rFonts w:ascii="Courier New" w:hAnsi="Courier New"/>
+          <w:b w:val="false"/>
+          <w:i w:val="false"/>
+          <w:sz w:val="18"/>
+          <w:u w:val="none"/>
+          <w:lang w:val="en"/>
+        </w:rPr>
+        <w:t xml:space="preserve"> Cross&lt;u, v&gt; // a type </w:t>
+      </w:r>
+      <w:r>
+        <w:rPr>
+          <w:rFonts w:ascii="Courier New" w:hAnsi="Courier New"/>
+          <w:b w:val="false"/>
+          <w:i w:val="false"/>
+          <w:sz w:val="18"/>
+          <w:u w:val="none"/>
+          <w:lang w:val="en"/>
+        </w:rPr>
+        <w:t>alias</w:t>
+      </w:r>
+      <w:r>
+        <w:rPr>
+          <w:rFonts w:ascii="Courier New" w:hAnsi="Courier New"/>
+          <w:b w:val="false"/>
+          <w:i w:val="false"/>
+          <w:sz w:val="18"/>
+          <w:u w:val="none"/>
+          <w:lang w:val="en"/>
+        </w:rPr>
+        <w:t xml:space="preserve"> family member</w:t>
       </w:r>
     </w:p>
     <w:p>
@@ -7349,7 +7363,29 @@
           <w:u w:val="none"/>
           <w:lang w:val="en"/>
         </w:rPr>
-        <w:t>| member Plus&lt;u, v&gt;</w:t>
+        <w:t xml:space="preserve">| </w:t>
+      </w:r>
+      <w:r>
+        <w:rPr>
+          <w:rFonts w:ascii="Courier New" w:hAnsi="Courier New"/>
+          <w:b w:val="false"/>
+          <w:i w:val="false"/>
+          <w:sz w:val="18"/>
+          <w:u w:val="none"/>
+          <w:lang w:val="en"/>
+        </w:rPr>
+        <w:t>type</w:t>
+      </w:r>
+      <w:r>
+        <w:rPr>
+          <w:rFonts w:ascii="Courier New" w:hAnsi="Courier New"/>
+          <w:b w:val="false"/>
+          <w:i w:val="false"/>
+          <w:sz w:val="18"/>
+          <w:u w:val="none"/>
+          <w:lang w:val="en"/>
+        </w:rPr>
+        <w:t xml:space="preserve"> Plus&lt;u, v&gt;</w:t>
       </w:r>
     </w:p>
     <w:p>
@@ -7495,6 +7531,58 @@
       <w:pPr>
         <w:pStyle w:val="Normal"/>
         <w:spacing w:lineRule="auto" w:line="276" w:before="0" w:after="0"/>
+        <w:rPr>
+          <w:rFonts w:ascii="Courier New" w:hAnsi="Courier New"/>
+          <w:b w:val="false"/>
+          <w:b w:val="false"/>
+          <w:i w:val="false"/>
+          <w:i w:val="false"/>
+          <w:sz w:val="18"/>
+          <w:u w:val="none"/>
+          <w:lang w:val="en"/>
+        </w:rPr>
+      </w:pPr>
+      <w:r>
+        <w:rPr>
+          <w:rFonts w:ascii="Courier New" w:hAnsi="Courier New"/>
+          <w:b w:val="false"/>
+          <w:i w:val="false"/>
+          <w:sz w:val="18"/>
+          <w:u w:val="none"/>
+          <w:lang w:val="en"/>
+        </w:rPr>
+      </w:r>
+    </w:p>
+    <w:p>
+      <w:pPr>
+        <w:pStyle w:val="Normal"/>
+        <w:spacing w:lineRule="auto" w:line="276" w:before="0" w:after="0"/>
+        <w:rPr>
+          <w:rFonts w:ascii="Courier New" w:hAnsi="Courier New"/>
+          <w:b w:val="false"/>
+          <w:b w:val="false"/>
+          <w:i w:val="false"/>
+          <w:i w:val="false"/>
+          <w:sz w:val="18"/>
+          <w:u w:val="none"/>
+          <w:lang w:val="en"/>
+        </w:rPr>
+      </w:pPr>
+      <w:r>
+        <w:rPr>
+          <w:rFonts w:ascii="Courier New" w:hAnsi="Courier New"/>
+          <w:b w:val="false"/>
+          <w:i w:val="false"/>
+          <w:sz w:val="18"/>
+          <w:u w:val="none"/>
+          <w:lang w:val="en"/>
+        </w:rPr>
+      </w:r>
+    </w:p>
+    <w:p>
+      <w:pPr>
+        <w:pStyle w:val="Normal"/>
+        <w:spacing w:lineRule="auto" w:line="276" w:before="0" w:after="0"/>
         <w:rPr/>
       </w:pPr>
       <w:r>
@@ -7535,7 +7623,29 @@
           <w:u w:val="none"/>
           <w:lang w:val="en"/>
         </w:rPr>
-        <w:t>| member Yield&lt;a, b&gt;</w:t>
+        <w:t xml:space="preserve">| </w:t>
+      </w:r>
+      <w:r>
+        <w:rPr>
+          <w:rFonts w:ascii="Courier New" w:hAnsi="Courier New"/>
+          <w:b w:val="false"/>
+          <w:i w:val="false"/>
+          <w:sz w:val="18"/>
+          <w:u w:val="none"/>
+          <w:lang w:val="en"/>
+        </w:rPr>
+        <w:t>type</w:t>
+      </w:r>
+      <w:r>
+        <w:rPr>
+          <w:rFonts w:ascii="Courier New" w:hAnsi="Courier New"/>
+          <w:b w:val="false"/>
+          <w:i w:val="false"/>
+          <w:sz w:val="18"/>
+          <w:u w:val="none"/>
+          <w:lang w:val="en"/>
+        </w:rPr>
+        <w:t xml:space="preserve"> Yield&lt;a, b&gt;</w:t>
       </w:r>
     </w:p>
     <w:p>
@@ -8622,7 +8732,7 @@
         </w:rPr>
         <w:t xml:space="preserve">let MetaFunction = Provider -&gt; Intent -&gt; Symbol -&gt; </w:t>
       </w:r>
-      <w:bookmarkStart w:id="2" w:name="__DdeLink__213_1716356468"/>
+      <w:bookmarkStart w:id="3" w:name="__DdeLink__213_1716356468"/>
       <w:r>
         <w:rPr>
           <w:rFonts w:ascii="Courier New" w:hAnsi="Courier New"/>
@@ -8635,7 +8745,7 @@
         </w:rPr>
         <w:t>Vsync&lt;Symbol&gt;</w:t>
       </w:r>
-      <w:bookmarkEnd w:id="2"/>
+      <w:bookmarkEnd w:id="3"/>
     </w:p>
     <w:p>
       <w:pPr>
@@ -10043,6 +10153,24 @@
       <w:lang w:val="en"/>
     </w:rPr>
   </w:style>
+  <w:style w:type="character" w:styleId="ListLabel47">
+    <w:name w:val="ListLabel 47"/>
+    <w:qFormat/>
+    <w:rPr>
+      <w:rFonts w:ascii="Courier New" w:hAnsi="Courier New"/>
+      <w:sz w:val="18"/>
+      <w:lang w:val="en"/>
+    </w:rPr>
+  </w:style>
+  <w:style w:type="character" w:styleId="ListLabel48">
+    <w:name w:val="ListLabel 48"/>
+    <w:qFormat/>
+    <w:rPr>
+      <w:rFonts w:ascii="Courier New" w:hAnsi="Courier New"/>
+      <w:sz w:val="18"/>
+      <w:lang w:val="en"/>
+    </w:rPr>
+  </w:style>
   <w:style w:type="paragraph" w:styleId="Heading">
     <w:name w:val="Heading"/>
     <w:basedOn w:val="Normal"/>

--- a/Sedela/Sedela.Specification/Sedela.Specification.docx
+++ b/Sedela/Sedela.Specification/Sedela.Specification.docx
@@ -3305,7 +3305,7 @@
         <w:tab/>
         <w:tab/>
         <w:tab/>
-        <w:t xml:space="preserve">  | f : </w:t>
+        <w:t xml:space="preserve">  f : </w:t>
       </w:r>
       <w:r>
         <w:rPr>
@@ -3456,18 +3456,6 @@
       <w:r>
         <w:rPr>
           <w:rFonts w:ascii="Courier New" w:hAnsi="Courier New"/>
-          <w:b w:val="false"/>
-          <w:bCs w:val="false"/>
-          <w:i w:val="false"/>
-          <w:sz w:val="18"/>
-          <w:u w:val="none"/>
-          <w:lang w:val="en"/>
-        </w:rPr>
-        <w:t xml:space="preserve">| </w:t>
-      </w:r>
-      <w:r>
-        <w:rPr>
-          <w:rFonts w:ascii="Courier New" w:hAnsi="Courier New"/>
           <w:b/>
           <w:bCs/>
           <w:i w:val="false"/>
@@ -3502,6 +3490,7 @@
         </w:rPr>
         <w:tab/>
         <w:tab/>
+        <w:tab/>
       </w:r>
       <w:r>
         <w:rPr>
@@ -3646,7 +3635,7 @@
           <w:u w:val="none"/>
           <w:lang w:val="en"/>
         </w:rPr>
-        <w:t xml:space="preserve">| g : </w:t>
+        <w:t xml:space="preserve">g : </w:t>
       </w:r>
       <w:r>
         <w:rPr>
@@ -3851,7 +3840,7 @@
         <w:tab/>
         <w:tab/>
         <w:tab/>
-        <w:t xml:space="preserve">  | f (a : A) ... (z : Z) : R = </w:t>
+        <w:t xml:space="preserve">  f (a : A) ... (z : Z) : R = </w:t>
       </w:r>
       <w:bookmarkStart w:id="1" w:name="__DdeLink__554_3408707303"/>
       <w:r>
@@ -3975,19 +3964,6 @@
       <w:r>
         <w:rPr>
           <w:rFonts w:ascii="Courier New" w:hAnsi="Courier New"/>
-          <w:b w:val="false"/>
-          <w:bCs w:val="false"/>
-          <w:i w:val="false"/>
-          <w:iCs w:val="false"/>
-          <w:sz w:val="18"/>
-          <w:u w:val="none"/>
-          <w:lang w:val="en"/>
-        </w:rPr>
-        <w:t xml:space="preserve">| </w:t>
-      </w:r>
-      <w:r>
-        <w:rPr>
-          <w:rFonts w:ascii="Courier New" w:hAnsi="Courier New"/>
           <w:b/>
           <w:bCs/>
           <w:i w:val="false"/>
@@ -4018,6 +3994,7 @@
         <w:tab/>
         <w:tab/>
         <w:tab/>
+        <w:tab/>
       </w:r>
       <w:r>
         <w:rPr>
@@ -4107,7 +4084,7 @@
           <w:u w:val="none"/>
           <w:lang w:val="en"/>
         </w:rPr>
-        <w:t>| g</w:t>
+        <w:t>g</w:t>
       </w:r>
       <w:r>
         <w:rPr>
@@ -5562,18 +5539,18 @@
           <w:u w:val="none"/>
           <w:lang w:val="en"/>
         </w:rPr>
-        <w:t xml:space="preserve">  </w:t>
-      </w:r>
-      <w:r>
-        <w:rPr>
-          <w:rFonts w:ascii="Courier New" w:hAnsi="Courier New"/>
-          <w:b w:val="false"/>
-          <w:i w:val="false"/>
-          <w:sz w:val="18"/>
-          <w:u w:val="none"/>
-          <w:lang w:val="en"/>
-        </w:rPr>
-        <w:t>| append : a -&gt; a -&gt; a</w:t>
+        <w:t xml:space="preserve">    </w:t>
+      </w:r>
+      <w:r>
+        <w:rPr>
+          <w:rFonts w:ascii="Courier New" w:hAnsi="Courier New"/>
+          <w:b w:val="false"/>
+          <w:i w:val="false"/>
+          <w:sz w:val="18"/>
+          <w:u w:val="none"/>
+          <w:lang w:val="en"/>
+        </w:rPr>
+        <w:t>append : a -&gt; a -&gt; a</w:t>
       </w:r>
     </w:p>
     <w:p>
@@ -5636,19 +5613,19 @@
           <w:u w:val="none"/>
           <w:lang w:val="en"/>
         </w:rPr>
-        <w:t xml:space="preserve">  </w:t>
-      </w:r>
-      <w:r>
-        <w:rPr>
-          <w:rFonts w:ascii="Courier New" w:hAnsi="Courier New"/>
-          <w:b w:val="false"/>
-          <w:bCs w:val="false"/>
-          <w:i w:val="false"/>
-          <w:sz w:val="18"/>
-          <w:u w:val="none"/>
-          <w:lang w:val="en"/>
-        </w:rPr>
-        <w:t>| empty : m</w:t>
+        <w:t xml:space="preserve">    </w:t>
+      </w:r>
+      <w:r>
+        <w:rPr>
+          <w:rFonts w:ascii="Courier New" w:hAnsi="Courier New"/>
+          <w:b w:val="false"/>
+          <w:bCs w:val="false"/>
+          <w:i w:val="false"/>
+          <w:sz w:val="18"/>
+          <w:u w:val="none"/>
+          <w:lang w:val="en"/>
+        </w:rPr>
+        <w:t>empty : m</w:t>
       </w:r>
     </w:p>
     <w:p>
@@ -5714,19 +5691,19 @@
           <w:u w:val="none"/>
           <w:lang w:val="en"/>
         </w:rPr>
-        <w:t xml:space="preserve">  </w:t>
-      </w:r>
-      <w:r>
-        <w:rPr>
-          <w:rFonts w:ascii="Courier New" w:hAnsi="Courier New"/>
-          <w:b w:val="false"/>
-          <w:bCs w:val="false"/>
-          <w:i w:val="false"/>
-          <w:sz w:val="18"/>
-          <w:u w:val="none"/>
-          <w:lang w:val="en"/>
-        </w:rPr>
-        <w:t>| map&lt;a, b&gt; : (a -&gt; b) -&gt; f&lt;a&gt; -&gt; f&lt;b&gt;</w:t>
+        <w:t xml:space="preserve">    </w:t>
+      </w:r>
+      <w:r>
+        <w:rPr>
+          <w:rFonts w:ascii="Courier New" w:hAnsi="Courier New"/>
+          <w:b w:val="false"/>
+          <w:bCs w:val="false"/>
+          <w:i w:val="false"/>
+          <w:sz w:val="18"/>
+          <w:u w:val="none"/>
+          <w:lang w:val="en"/>
+        </w:rPr>
+        <w:t>map&lt;a, b&gt; : (a -&gt; b) -&gt; f&lt;a&gt; -&gt; f&lt;b&gt;</w:t>
       </w:r>
     </w:p>
     <w:p>
@@ -5792,19 +5769,19 @@
           <w:u w:val="none"/>
           <w:lang w:val="en"/>
         </w:rPr>
-        <w:t xml:space="preserve">  </w:t>
-      </w:r>
-      <w:r>
-        <w:rPr>
-          <w:rFonts w:ascii="Courier New" w:hAnsi="Courier New"/>
-          <w:b w:val="false"/>
-          <w:bCs w:val="false"/>
-          <w:i w:val="false"/>
-          <w:sz w:val="18"/>
-          <w:u w:val="none"/>
-          <w:lang w:val="en"/>
-        </w:rPr>
-        <w:t>| pure&lt;a&gt; : a -&gt; p&lt;a&gt;</w:t>
+        <w:t xml:space="preserve">    </w:t>
+      </w:r>
+      <w:r>
+        <w:rPr>
+          <w:rFonts w:ascii="Courier New" w:hAnsi="Courier New"/>
+          <w:b w:val="false"/>
+          <w:bCs w:val="false"/>
+          <w:i w:val="false"/>
+          <w:sz w:val="18"/>
+          <w:u w:val="none"/>
+          <w:lang w:val="en"/>
+        </w:rPr>
+        <w:t>pure&lt;a&gt; : a -&gt; p&lt;a&gt;</w:t>
       </w:r>
     </w:p>
     <w:p>
@@ -5905,40 +5882,31 @@
       <w:pPr>
         <w:pStyle w:val="Normal"/>
         <w:spacing w:lineRule="auto" w:line="276" w:before="0" w:after="0"/>
-        <w:rPr>
-          <w:rFonts w:ascii="Courier New" w:hAnsi="Courier New"/>
-          <w:b w:val="false"/>
-          <w:b w:val="false"/>
-          <w:i w:val="false"/>
-          <w:i w:val="false"/>
-          <w:sz w:val="18"/>
-          <w:u w:val="none"/>
-          <w:lang w:val="en"/>
-        </w:rPr>
-      </w:pPr>
-      <w:r>
-        <w:rPr>
-          <w:rFonts w:ascii="Courier New" w:hAnsi="Courier New"/>
-          <w:b w:val="false"/>
-          <w:bCs w:val="false"/>
-          <w:i w:val="false"/>
-          <w:sz w:val="18"/>
-          <w:u w:val="none"/>
-          <w:lang w:val="en"/>
-        </w:rPr>
-        <w:t xml:space="preserve">  </w:t>
-      </w:r>
-      <w:r>
-        <w:rPr>
-          <w:rFonts w:ascii="Courier New" w:hAnsi="Courier New"/>
-          <w:b w:val="false"/>
-          <w:bCs w:val="false"/>
-          <w:i w:val="false"/>
-          <w:sz w:val="18"/>
-          <w:u w:val="none"/>
-          <w:lang w:val="en"/>
-        </w:rPr>
-        <w:t>| apply&lt;a, b&gt; : p&lt;a -&gt; b&gt; -&gt; p&lt;a&gt; -&gt; p&lt;b&gt;</w:t>
+        <w:rPr/>
+      </w:pPr>
+      <w:r>
+        <w:rPr>
+          <w:rFonts w:ascii="Courier New" w:hAnsi="Courier New"/>
+          <w:b w:val="false"/>
+          <w:bCs w:val="false"/>
+          <w:i w:val="false"/>
+          <w:sz w:val="18"/>
+          <w:u w:val="none"/>
+          <w:lang w:val="en"/>
+        </w:rPr>
+        <w:t xml:space="preserve">    </w:t>
+      </w:r>
+      <w:r>
+        <w:rPr>
+          <w:rFonts w:ascii="Courier New" w:hAnsi="Courier New"/>
+          <w:b w:val="false"/>
+          <w:bCs w:val="false"/>
+          <w:i w:val="false"/>
+          <w:sz w:val="18"/>
+          <w:u w:val="none"/>
+          <w:lang w:val="en"/>
+        </w:rPr>
+        <w:t>apply&lt;a, b&gt; : p&lt;a -&gt; b&gt; -&gt; p&lt;a&gt; -&gt; p&lt;b&gt;</w:t>
       </w:r>
     </w:p>
     <w:p>
@@ -6004,19 +5972,19 @@
           <w:u w:val="none"/>
           <w:lang w:val="en"/>
         </w:rPr>
-        <w:t xml:space="preserve">  </w:t>
-      </w:r>
-      <w:r>
-        <w:rPr>
-          <w:rFonts w:ascii="Courier New" w:hAnsi="Courier New"/>
-          <w:b w:val="false"/>
-          <w:bCs w:val="false"/>
-          <w:i w:val="false"/>
-          <w:sz w:val="18"/>
-          <w:u w:val="none"/>
-          <w:lang w:val="en"/>
-        </w:rPr>
-        <w:t>| bind&lt;a, b&gt; : m&lt;a&gt; -&gt; (a -&gt; m&lt;b&gt;) -&gt; m&lt;b&gt;</w:t>
+        <w:t xml:space="preserve">    </w:t>
+      </w:r>
+      <w:r>
+        <w:rPr>
+          <w:rFonts w:ascii="Courier New" w:hAnsi="Courier New"/>
+          <w:b w:val="false"/>
+          <w:bCs w:val="false"/>
+          <w:i w:val="false"/>
+          <w:sz w:val="18"/>
+          <w:u w:val="none"/>
+          <w:lang w:val="en"/>
+        </w:rPr>
+        <w:t>bind&lt;a, b&gt; : m&lt;a&gt; -&gt; (a -&gt; m&lt;b&gt;) -&gt; m&lt;b&gt;</w:t>
       </w:r>
     </w:p>
     <w:p>
@@ -6068,71 +6036,62 @@
       <w:pPr>
         <w:pStyle w:val="Normal"/>
         <w:spacing w:lineRule="auto" w:line="276" w:before="0" w:after="0"/>
-        <w:rPr>
-          <w:rFonts w:ascii="Courier New" w:hAnsi="Courier New"/>
-          <w:b w:val="false"/>
-          <w:b w:val="false"/>
-          <w:i w:val="false"/>
-          <w:i w:val="false"/>
-          <w:sz w:val="18"/>
-          <w:u w:val="none"/>
-          <w:lang w:val="en"/>
-        </w:rPr>
-      </w:pPr>
-      <w:r>
-        <w:rPr>
-          <w:rFonts w:ascii="Courier New" w:hAnsi="Courier New"/>
-          <w:b w:val="false"/>
-          <w:bCs w:val="false"/>
-          <w:i w:val="false"/>
-          <w:sz w:val="18"/>
-          <w:u w:val="none"/>
-          <w:lang w:val="en"/>
-        </w:rPr>
-        <w:t xml:space="preserve">  </w:t>
-      </w:r>
-      <w:r>
-        <w:rPr>
-          <w:rFonts w:ascii="Courier New" w:hAnsi="Courier New"/>
-          <w:b w:val="false"/>
-          <w:bCs w:val="false"/>
-          <w:i w:val="false"/>
-          <w:sz w:val="18"/>
-          <w:u w:val="none"/>
-          <w:lang w:val="en"/>
-        </w:rPr>
-        <w:t>| empty&lt;a&gt; : l&lt;a&gt;</w:t>
-      </w:r>
-    </w:p>
-    <w:p>
-      <w:pPr>
-        <w:pStyle w:val="Normal"/>
-        <w:spacing w:lineRule="auto" w:line="276" w:before="0" w:after="0"/>
-        <w:rPr/>
-      </w:pPr>
-      <w:r>
-        <w:rPr>
-          <w:rFonts w:ascii="Courier New" w:hAnsi="Courier New"/>
-          <w:b w:val="false"/>
-          <w:bCs w:val="false"/>
-          <w:i w:val="false"/>
-          <w:sz w:val="18"/>
-          <w:u w:val="none"/>
-          <w:lang w:val="en"/>
-        </w:rPr>
-        <w:t xml:space="preserve">  </w:t>
-      </w:r>
-      <w:r>
-        <w:rPr>
-          <w:rFonts w:ascii="Courier New" w:hAnsi="Courier New"/>
-          <w:b w:val="false"/>
-          <w:bCs w:val="false"/>
-          <w:i w:val="false"/>
-          <w:sz w:val="18"/>
-          <w:u w:val="none"/>
-          <w:lang w:val="en"/>
-        </w:rPr>
-        <w:t>| choice : l&lt;a&gt; -&gt; l&lt;a&gt; -&gt; l&lt;a&gt;</w:t>
+        <w:rPr/>
+      </w:pPr>
+      <w:r>
+        <w:rPr>
+          <w:rFonts w:ascii="Courier New" w:hAnsi="Courier New"/>
+          <w:b w:val="false"/>
+          <w:bCs w:val="false"/>
+          <w:i w:val="false"/>
+          <w:sz w:val="18"/>
+          <w:u w:val="none"/>
+          <w:lang w:val="en"/>
+        </w:rPr>
+        <w:t xml:space="preserve">    </w:t>
+      </w:r>
+      <w:r>
+        <w:rPr>
+          <w:rFonts w:ascii="Courier New" w:hAnsi="Courier New"/>
+          <w:b w:val="false"/>
+          <w:bCs w:val="false"/>
+          <w:i w:val="false"/>
+          <w:sz w:val="18"/>
+          <w:u w:val="none"/>
+          <w:lang w:val="en"/>
+        </w:rPr>
+        <w:t>empty&lt;a&gt; : l&lt;a&gt;</w:t>
+      </w:r>
+    </w:p>
+    <w:p>
+      <w:pPr>
+        <w:pStyle w:val="Normal"/>
+        <w:spacing w:lineRule="auto" w:line="276" w:before="0" w:after="0"/>
+        <w:rPr/>
+      </w:pPr>
+      <w:r>
+        <w:rPr>
+          <w:rFonts w:ascii="Courier New" w:hAnsi="Courier New"/>
+          <w:b w:val="false"/>
+          <w:bCs w:val="false"/>
+          <w:i w:val="false"/>
+          <w:sz w:val="18"/>
+          <w:u w:val="none"/>
+          <w:lang w:val="en"/>
+        </w:rPr>
+        <w:t xml:space="preserve">    </w:t>
+      </w:r>
+      <w:r>
+        <w:rPr>
+          <w:rFonts w:ascii="Courier New" w:hAnsi="Courier New"/>
+          <w:b w:val="false"/>
+          <w:bCs w:val="false"/>
+          <w:i w:val="false"/>
+          <w:sz w:val="18"/>
+          <w:u w:val="none"/>
+          <w:lang w:val="en"/>
+        </w:rPr>
+        <w:t>choice : l&lt;a&gt; -&gt; l&lt;a&gt; -&gt; l&lt;a&gt;</w:t>
       </w:r>
     </w:p>
     <w:p>
@@ -6183,105 +6142,87 @@
       <w:pPr>
         <w:pStyle w:val="Normal"/>
         <w:spacing w:lineRule="auto" w:line="276" w:before="0" w:after="0"/>
-        <w:rPr>
-          <w:rFonts w:ascii="Courier New" w:hAnsi="Courier New"/>
-          <w:b w:val="false"/>
-          <w:b w:val="false"/>
-          <w:i w:val="false"/>
-          <w:i w:val="false"/>
-          <w:sz w:val="18"/>
-          <w:u w:val="none"/>
-          <w:lang w:val="en"/>
-        </w:rPr>
-      </w:pPr>
-      <w:r>
-        <w:rPr>
-          <w:rFonts w:ascii="Courier New" w:hAnsi="Courier New"/>
-          <w:b w:val="false"/>
-          <w:i w:val="false"/>
-          <w:sz w:val="18"/>
-          <w:u w:val="none"/>
-          <w:lang w:val="en"/>
-        </w:rPr>
-        <w:t xml:space="preserve">  </w:t>
-      </w:r>
-      <w:r>
-        <w:rPr>
-          <w:rFonts w:ascii="Courier New" w:hAnsi="Courier New"/>
-          <w:b w:val="false"/>
-          <w:i w:val="false"/>
-          <w:sz w:val="18"/>
-          <w:u w:val="none"/>
-          <w:lang w:val="en"/>
-        </w:rPr>
-        <w:t>| extract&lt;a&gt; : c&lt;a&gt; -&gt; a</w:t>
-      </w:r>
-    </w:p>
-    <w:p>
-      <w:pPr>
-        <w:pStyle w:val="Normal"/>
-        <w:spacing w:lineRule="auto" w:line="276" w:before="0" w:after="0"/>
-        <w:rPr>
-          <w:rFonts w:ascii="Courier New" w:hAnsi="Courier New"/>
-          <w:b w:val="false"/>
-          <w:b w:val="false"/>
-          <w:i w:val="false"/>
-          <w:i w:val="false"/>
-          <w:sz w:val="18"/>
-          <w:u w:val="none"/>
-          <w:lang w:val="en"/>
-        </w:rPr>
-      </w:pPr>
-      <w:r>
-        <w:rPr>
-          <w:rFonts w:ascii="Courier New" w:hAnsi="Courier New"/>
-          <w:b w:val="false"/>
-          <w:i w:val="false"/>
-          <w:sz w:val="18"/>
-          <w:u w:val="none"/>
-          <w:lang w:val="en"/>
-        </w:rPr>
-        <w:t xml:space="preserve">  </w:t>
-      </w:r>
-      <w:r>
-        <w:rPr>
-          <w:rFonts w:ascii="Courier New" w:hAnsi="Courier New"/>
-          <w:b w:val="false"/>
-          <w:i w:val="false"/>
-          <w:sz w:val="18"/>
-          <w:u w:val="none"/>
-          <w:lang w:val="en"/>
-        </w:rPr>
-        <w:t>| duplicate&lt;a, b&gt; : c&lt;a&gt; -&gt; c&lt;c&lt;a&gt;&gt;</w:t>
-      </w:r>
-    </w:p>
-    <w:p>
-      <w:pPr>
-        <w:pStyle w:val="Normal"/>
-        <w:spacing w:lineRule="auto" w:line="276" w:before="0" w:after="0"/>
-        <w:rPr/>
-      </w:pPr>
-      <w:r>
-        <w:rPr>
-          <w:rFonts w:ascii="Courier New" w:hAnsi="Courier New"/>
-          <w:b w:val="false"/>
-          <w:i w:val="false"/>
-          <w:sz w:val="18"/>
-          <w:u w:val="none"/>
-          <w:lang w:val="en"/>
-        </w:rPr>
-        <w:t xml:space="preserve">  </w:t>
-      </w:r>
-      <w:r>
-        <w:rPr>
-          <w:rFonts w:ascii="Courier New" w:hAnsi="Courier New"/>
-          <w:b w:val="false"/>
-          <w:i w:val="false"/>
-          <w:sz w:val="18"/>
-          <w:u w:val="none"/>
-          <w:lang w:val="en"/>
-        </w:rPr>
-        <w:t>| extend&lt;a, b&gt; : (c&lt;a&gt; -&gt; b) -&gt; c&lt;a&gt; -&gt; c&lt;b&gt;</w:t>
+        <w:rPr/>
+      </w:pPr>
+      <w:r>
+        <w:rPr>
+          <w:rFonts w:ascii="Courier New" w:hAnsi="Courier New"/>
+          <w:b w:val="false"/>
+          <w:i w:val="false"/>
+          <w:sz w:val="18"/>
+          <w:u w:val="none"/>
+          <w:lang w:val="en"/>
+        </w:rPr>
+        <w:t xml:space="preserve">    </w:t>
+      </w:r>
+      <w:r>
+        <w:rPr>
+          <w:rFonts w:ascii="Courier New" w:hAnsi="Courier New"/>
+          <w:b w:val="false"/>
+          <w:i w:val="false"/>
+          <w:sz w:val="18"/>
+          <w:u w:val="none"/>
+          <w:lang w:val="en"/>
+        </w:rPr>
+        <w:t>extract&lt;a&gt; : c&lt;a&gt; -&gt; a</w:t>
+      </w:r>
+    </w:p>
+    <w:p>
+      <w:pPr>
+        <w:pStyle w:val="Normal"/>
+        <w:spacing w:lineRule="auto" w:line="276" w:before="0" w:after="0"/>
+        <w:rPr/>
+      </w:pPr>
+      <w:r>
+        <w:rPr>
+          <w:rFonts w:ascii="Courier New" w:hAnsi="Courier New"/>
+          <w:b w:val="false"/>
+          <w:i w:val="false"/>
+          <w:sz w:val="18"/>
+          <w:u w:val="none"/>
+          <w:lang w:val="en"/>
+        </w:rPr>
+        <w:t xml:space="preserve">    </w:t>
+      </w:r>
+      <w:r>
+        <w:rPr>
+          <w:rFonts w:ascii="Courier New" w:hAnsi="Courier New"/>
+          <w:b w:val="false"/>
+          <w:i w:val="false"/>
+          <w:sz w:val="18"/>
+          <w:u w:val="none"/>
+          <w:lang w:val="en"/>
+        </w:rPr>
+        <w:t>duplicate&lt;a, b&gt; : c&lt;a&gt; -&gt; c&lt;c&lt;a&gt;&gt;</w:t>
+      </w:r>
+    </w:p>
+    <w:p>
+      <w:pPr>
+        <w:pStyle w:val="Normal"/>
+        <w:spacing w:lineRule="auto" w:line="276" w:before="0" w:after="0"/>
+        <w:rPr/>
+      </w:pPr>
+      <w:r>
+        <w:rPr>
+          <w:rFonts w:ascii="Courier New" w:hAnsi="Courier New"/>
+          <w:b w:val="false"/>
+          <w:i w:val="false"/>
+          <w:sz w:val="18"/>
+          <w:u w:val="none"/>
+          <w:lang w:val="en"/>
+        </w:rPr>
+        <w:t xml:space="preserve">    </w:t>
+      </w:r>
+      <w:r>
+        <w:rPr>
+          <w:rFonts w:ascii="Courier New" w:hAnsi="Courier New"/>
+          <w:b w:val="false"/>
+          <w:i w:val="false"/>
+          <w:sz w:val="18"/>
+          <w:u w:val="none"/>
+          <w:lang w:val="en"/>
+        </w:rPr>
+        <w:t>extend&lt;a, b&gt; : (c&lt;a&gt; -&gt; b) -&gt; c&lt;a&gt; -&gt; c&lt;b&gt;</w:t>
       </w:r>
     </w:p>
     <w:p>
@@ -6343,47 +6284,47 @@
           <w:u w:val="none"/>
           <w:lang w:val="en"/>
         </w:rPr>
-        <w:t xml:space="preserve">  </w:t>
-      </w:r>
-      <w:r>
-        <w:rPr>
-          <w:rFonts w:ascii="Courier New" w:hAnsi="Courier New"/>
-          <w:b w:val="false"/>
-          <w:i w:val="false"/>
-          <w:sz w:val="18"/>
-          <w:u w:val="none"/>
-          <w:lang w:val="en"/>
-        </w:rPr>
-        <w:t>| arr&lt;b, c&gt; : (b -&gt; c) -&gt; a&lt;b, c&gt;</w:t>
-      </w:r>
-    </w:p>
-    <w:p>
-      <w:pPr>
-        <w:pStyle w:val="Normal"/>
-        <w:spacing w:lineRule="auto" w:line="276" w:before="0" w:after="0"/>
-        <w:rPr/>
-      </w:pPr>
-      <w:r>
-        <w:rPr>
-          <w:rFonts w:ascii="Courier New" w:hAnsi="Courier New"/>
-          <w:b w:val="false"/>
-          <w:i w:val="false"/>
-          <w:sz w:val="18"/>
-          <w:u w:val="none"/>
-          <w:lang w:val="en"/>
-        </w:rPr>
-        <w:t xml:space="preserve">  </w:t>
-      </w:r>
-      <w:r>
-        <w:rPr>
-          <w:rFonts w:ascii="Courier New" w:hAnsi="Courier New"/>
-          <w:b w:val="false"/>
-          <w:i w:val="false"/>
-          <w:sz w:val="18"/>
-          <w:u w:val="none"/>
-          <w:lang w:val="en"/>
-        </w:rPr>
-        <w:t>| first&lt;b, c, d&gt; : a&lt;b, c&gt; -&gt; a&lt;(b, d), (c, d)&gt;</w:t>
+        <w:t xml:space="preserve">    </w:t>
+      </w:r>
+      <w:r>
+        <w:rPr>
+          <w:rFonts w:ascii="Courier New" w:hAnsi="Courier New"/>
+          <w:b w:val="false"/>
+          <w:i w:val="false"/>
+          <w:sz w:val="18"/>
+          <w:u w:val="none"/>
+          <w:lang w:val="en"/>
+        </w:rPr>
+        <w:t>arr&lt;b, c&gt; : (b -&gt; c) -&gt; a&lt;b, c&gt;</w:t>
+      </w:r>
+    </w:p>
+    <w:p>
+      <w:pPr>
+        <w:pStyle w:val="Normal"/>
+        <w:spacing w:lineRule="auto" w:line="276" w:before="0" w:after="0"/>
+        <w:rPr/>
+      </w:pPr>
+      <w:r>
+        <w:rPr>
+          <w:rFonts w:ascii="Courier New" w:hAnsi="Courier New"/>
+          <w:b w:val="false"/>
+          <w:i w:val="false"/>
+          <w:sz w:val="18"/>
+          <w:u w:val="none"/>
+          <w:lang w:val="en"/>
+        </w:rPr>
+        <w:t xml:space="preserve">    </w:t>
+      </w:r>
+      <w:r>
+        <w:rPr>
+          <w:rFonts w:ascii="Courier New" w:hAnsi="Courier New"/>
+          <w:b w:val="false"/>
+          <w:i w:val="false"/>
+          <w:sz w:val="18"/>
+          <w:u w:val="none"/>
+          <w:lang w:val="en"/>
+        </w:rPr>
+        <w:t>first&lt;b, c, d&gt; : a&lt;b, c&gt; -&gt; a&lt;(b, d), (c, d)&gt;</w:t>
       </w:r>
     </w:p>
     <w:p>
@@ -6445,18 +6386,18 @@
           <w:u w:val="none"/>
           <w:lang w:val="en"/>
         </w:rPr>
-        <w:t xml:space="preserve">  </w:t>
-      </w:r>
-      <w:r>
-        <w:rPr>
-          <w:rFonts w:ascii="Courier New" w:hAnsi="Courier New"/>
-          <w:b w:val="false"/>
-          <w:i w:val="false"/>
-          <w:sz w:val="18"/>
-          <w:u w:val="none"/>
-          <w:lang w:val="en"/>
-        </w:rPr>
-        <w:t>| left&lt;b, c, d&gt; : a&lt;b, c&gt; -&gt; a&lt;Either&lt;b,d&gt;, Either&lt;c, d&gt;&gt;</w:t>
+        <w:t xml:space="preserve">    </w:t>
+      </w:r>
+      <w:r>
+        <w:rPr>
+          <w:rFonts w:ascii="Courier New" w:hAnsi="Courier New"/>
+          <w:b w:val="false"/>
+          <w:i w:val="false"/>
+          <w:sz w:val="18"/>
+          <w:u w:val="none"/>
+          <w:lang w:val="en"/>
+        </w:rPr>
+        <w:t>left&lt;b, c, d&gt; : a&lt;b, c&gt; -&gt; a&lt;Either&lt;b,d&gt;, Either&lt;c, d&gt;&gt;</w:t>
       </w:r>
     </w:p>
     <w:p>
@@ -6606,18 +6547,18 @@
           <w:u w:val="none"/>
           <w:lang w:val="en"/>
         </w:rPr>
-        <w:t xml:space="preserve">  </w:t>
-      </w:r>
-      <w:r>
-        <w:rPr>
-          <w:rFonts w:ascii="Courier New" w:hAnsi="Courier New"/>
-          <w:b w:val="false"/>
-          <w:i w:val="false"/>
-          <w:sz w:val="18"/>
-          <w:u w:val="none"/>
-          <w:lang w:val="en"/>
-        </w:rPr>
-        <w:t>| fold&lt;a, b&gt; : (b -&gt; a -&gt; b) -&gt; f&lt;a&gt; -&gt; b</w:t>
+        <w:t xml:space="preserve">    </w:t>
+      </w:r>
+      <w:r>
+        <w:rPr>
+          <w:rFonts w:ascii="Courier New" w:hAnsi="Courier New"/>
+          <w:b w:val="false"/>
+          <w:i w:val="false"/>
+          <w:sz w:val="18"/>
+          <w:u w:val="none"/>
+          <w:lang w:val="en"/>
+        </w:rPr>
+        <w:t>fold&lt;a, b&gt; : (b -&gt; a -&gt; b) -&gt; f&lt;a&gt; -&gt; b</w:t>
       </w:r>
     </w:p>
     <w:p>
@@ -6679,18 +6620,18 @@
           <w:u w:val="none"/>
           <w:lang w:val="en"/>
         </w:rPr>
-        <w:t xml:space="preserve">  </w:t>
-      </w:r>
-      <w:r>
-        <w:rPr>
-          <w:rFonts w:ascii="Courier New" w:hAnsi="Courier New"/>
-          <w:b w:val="false"/>
-          <w:i w:val="false"/>
-          <w:sz w:val="18"/>
-          <w:u w:val="none"/>
-          <w:lang w:val="en"/>
-        </w:rPr>
-        <w:t>| traverse&lt;a, b, p; Applicative&lt;f&gt;&gt; : (a -&gt; p&lt;b&gt;) -&gt; t&lt;a&gt; -&gt; p&lt;t&lt;b&gt;&gt;</w:t>
+        <w:t xml:space="preserve">    </w:t>
+      </w:r>
+      <w:r>
+        <w:rPr>
+          <w:rFonts w:ascii="Courier New" w:hAnsi="Courier New"/>
+          <w:b w:val="false"/>
+          <w:i w:val="false"/>
+          <w:sz w:val="18"/>
+          <w:u w:val="none"/>
+          <w:lang w:val="en"/>
+        </w:rPr>
+        <w:t>traverse&lt;a, b, p; Applicative&lt;f&gt;&gt; : (a -&gt; p&lt;b&gt;) -&gt; t&lt;a&gt; -&gt; p&lt;t&lt;b&gt;&gt;</w:t>
       </w:r>
     </w:p>
     <w:p>
@@ -6752,18 +6693,18 @@
           <w:u w:val="none"/>
           <w:lang w:val="en"/>
         </w:rPr>
-        <w:t xml:space="preserve">  </w:t>
-      </w:r>
-      <w:r>
-        <w:rPr>
-          <w:rFonts w:ascii="Courier New" w:hAnsi="Courier New"/>
-          <w:b w:val="false"/>
-          <w:i w:val="false"/>
-          <w:sz w:val="18"/>
-          <w:u w:val="none"/>
-          <w:lang w:val="en"/>
-        </w:rPr>
-        <w:t>| map2&lt;a, b, c&gt; : g&lt;a&gt; -&gt; g&lt;b&gt; -&gt; g&lt;c&gt;</w:t>
+        <w:t xml:space="preserve">    </w:t>
+      </w:r>
+      <w:r>
+        <w:rPr>
+          <w:rFonts w:ascii="Courier New" w:hAnsi="Courier New"/>
+          <w:b w:val="false"/>
+          <w:i w:val="false"/>
+          <w:sz w:val="18"/>
+          <w:u w:val="none"/>
+          <w:lang w:val="en"/>
+        </w:rPr>
+        <w:t>map2&lt;a, b, c&gt; : g&lt;a&gt; -&gt; g&lt;b&gt; -&gt; g&lt;c&gt;</w:t>
       </w:r>
     </w:p>
     <w:p>
@@ -6825,18 +6766,18 @@
           <w:u w:val="none"/>
           <w:lang w:val="en"/>
         </w:rPr>
-        <w:t xml:space="preserve">  </w:t>
-      </w:r>
-      <w:r>
-        <w:rPr>
-          <w:rFonts w:ascii="Courier New" w:hAnsi="Courier New"/>
-          <w:b w:val="false"/>
-          <w:i w:val="false"/>
-          <w:sz w:val="18"/>
-          <w:u w:val="none"/>
-          <w:lang w:val="en"/>
-        </w:rPr>
-        <w:t>| product&lt;a, b&gt; : p&lt;a&gt; -&gt; p&lt;b&gt; -&gt; p&lt;(a, b)&gt;</w:t>
+        <w:t xml:space="preserve">    </w:t>
+      </w:r>
+      <w:r>
+        <w:rPr>
+          <w:rFonts w:ascii="Courier New" w:hAnsi="Courier New"/>
+          <w:b w:val="false"/>
+          <w:i w:val="false"/>
+          <w:sz w:val="18"/>
+          <w:u w:val="none"/>
+          <w:lang w:val="en"/>
+        </w:rPr>
+        <w:t>product&lt;a, b&gt; : p&lt;a&gt; -&gt; p&lt;b&gt; -&gt; p&lt;(a, b)&gt;</w:t>
       </w:r>
     </w:p>
     <w:p>
@@ -6898,18 +6839,18 @@
           <w:u w:val="none"/>
           <w:lang w:val="en"/>
         </w:rPr>
-        <w:t xml:space="preserve">  </w:t>
-      </w:r>
-      <w:r>
-        <w:rPr>
-          <w:rFonts w:ascii="Courier New" w:hAnsi="Courier New"/>
-          <w:b w:val="false"/>
-          <w:i w:val="false"/>
-          <w:sz w:val="18"/>
-          <w:u w:val="none"/>
-          <w:lang w:val="en"/>
-        </w:rPr>
-        <w:t>| sum&lt;a, b&gt; : s&lt;a&gt; -&gt; s&lt;b&gt; -&gt; s&lt;Either&lt;a, b&gt;&gt;</w:t>
+        <w:t xml:space="preserve">    </w:t>
+      </w:r>
+      <w:r>
+        <w:rPr>
+          <w:rFonts w:ascii="Courier New" w:hAnsi="Courier New"/>
+          <w:b w:val="false"/>
+          <w:i w:val="false"/>
+          <w:sz w:val="18"/>
+          <w:u w:val="none"/>
+          <w:lang w:val="en"/>
+        </w:rPr>
+        <w:t>sum&lt;a, b&gt; : s&lt;a&gt; -&gt; s&lt;b&gt; -&gt; s&lt;Either&lt;a, b&gt;&gt;</w:t>
       </w:r>
     </w:p>
     <w:p>
@@ -6971,18 +6912,18 @@
           <w:u w:val="none"/>
           <w:lang w:val="en"/>
         </w:rPr>
-        <w:t xml:space="preserve">  </w:t>
-      </w:r>
-      <w:r>
-        <w:rPr>
-          <w:rFonts w:ascii="Courier New" w:hAnsi="Courier New"/>
-          <w:b w:val="false"/>
-          <w:i w:val="false"/>
-          <w:sz w:val="18"/>
-          <w:u w:val="none"/>
-          <w:lang w:val="en"/>
-        </w:rPr>
-        <w:t>| fold2&lt;a, b, c&gt; : (c -&gt; a -&gt; b -&gt; c) -&gt; f&lt;a&gt; -&gt; f&lt;b&gt; -&gt; c</w:t>
+        <w:t xml:space="preserve">    </w:t>
+      </w:r>
+      <w:r>
+        <w:rPr>
+          <w:rFonts w:ascii="Courier New" w:hAnsi="Courier New"/>
+          <w:b w:val="false"/>
+          <w:i w:val="false"/>
+          <w:sz w:val="18"/>
+          <w:u w:val="none"/>
+          <w:lang w:val="en"/>
+        </w:rPr>
+        <w:t>fold2&lt;a, b, c&gt; : (c -&gt; a -&gt; b -&gt; c) -&gt; f&lt;a&gt; -&gt; f&lt;b&gt; -&gt; c</w:t>
       </w:r>
     </w:p>
     <w:p>
@@ -7044,47 +6985,47 @@
           <w:u w:val="none"/>
           <w:lang w:val="en"/>
         </w:rPr>
-        <w:t xml:space="preserve">  </w:t>
-      </w:r>
-      <w:r>
-        <w:rPr>
-          <w:rFonts w:ascii="Courier New" w:hAnsi="Courier New"/>
-          <w:b w:val="false"/>
-          <w:i w:val="false"/>
-          <w:sz w:val="18"/>
-          <w:u w:val="none"/>
-          <w:lang w:val="en"/>
-        </w:rPr>
-        <w:t>| id&lt;a&gt; : t&lt;a, a&gt;</w:t>
-      </w:r>
-    </w:p>
-    <w:p>
-      <w:pPr>
-        <w:pStyle w:val="Normal"/>
-        <w:spacing w:lineRule="auto" w:line="276" w:before="0" w:after="0"/>
-        <w:rPr/>
-      </w:pPr>
-      <w:r>
-        <w:rPr>
-          <w:rFonts w:ascii="Courier New" w:hAnsi="Courier New"/>
-          <w:b w:val="false"/>
-          <w:i w:val="false"/>
-          <w:sz w:val="18"/>
-          <w:u w:val="none"/>
-          <w:lang w:val="en"/>
-        </w:rPr>
-        <w:t xml:space="preserve">  </w:t>
-      </w:r>
-      <w:r>
-        <w:rPr>
-          <w:rFonts w:ascii="Courier New" w:hAnsi="Courier New"/>
-          <w:b w:val="false"/>
-          <w:i w:val="false"/>
-          <w:sz w:val="18"/>
-          <w:u w:val="none"/>
-          <w:lang w:val="en"/>
-        </w:rPr>
-        <w:t>| compose&lt;a, b, c&gt; : t&lt;b, c&gt; -&gt; t&lt;a, b&gt; -&gt; t&lt;a, c&gt;</w:t>
+        <w:t xml:space="preserve">    </w:t>
+      </w:r>
+      <w:r>
+        <w:rPr>
+          <w:rFonts w:ascii="Courier New" w:hAnsi="Courier New"/>
+          <w:b w:val="false"/>
+          <w:i w:val="false"/>
+          <w:sz w:val="18"/>
+          <w:u w:val="none"/>
+          <w:lang w:val="en"/>
+        </w:rPr>
+        <w:t>id&lt;a&gt; : t&lt;a, a&gt;</w:t>
+      </w:r>
+    </w:p>
+    <w:p>
+      <w:pPr>
+        <w:pStyle w:val="Normal"/>
+        <w:spacing w:lineRule="auto" w:line="276" w:before="0" w:after="0"/>
+        <w:rPr/>
+      </w:pPr>
+      <w:r>
+        <w:rPr>
+          <w:rFonts w:ascii="Courier New" w:hAnsi="Courier New"/>
+          <w:b w:val="false"/>
+          <w:i w:val="false"/>
+          <w:sz w:val="18"/>
+          <w:u w:val="none"/>
+          <w:lang w:val="en"/>
+        </w:rPr>
+        <w:t xml:space="preserve">    </w:t>
+      </w:r>
+      <w:r>
+        <w:rPr>
+          <w:rFonts w:ascii="Courier New" w:hAnsi="Courier New"/>
+          <w:b w:val="false"/>
+          <w:i w:val="false"/>
+          <w:sz w:val="18"/>
+          <w:u w:val="none"/>
+          <w:lang w:val="en"/>
+        </w:rPr>
+        <w:t>compose&lt;a, b, c&gt; : t&lt;b, c&gt; -&gt; t&lt;a, b&gt; -&gt; t&lt;a, c&gt;</w:t>
       </w:r>
     </w:p>
     <w:p>
@@ -7146,18 +7087,7 @@
           <w:u w:val="none"/>
           <w:lang w:val="en"/>
         </w:rPr>
-        <w:t xml:space="preserve">  </w:t>
-      </w:r>
-      <w:r>
-        <w:rPr>
-          <w:rFonts w:ascii="Courier New" w:hAnsi="Courier New"/>
-          <w:b w:val="false"/>
-          <w:i w:val="false"/>
-          <w:sz w:val="18"/>
-          <w:u w:val="none"/>
-          <w:lang w:val="en"/>
-        </w:rPr>
-        <w:t xml:space="preserve">| </w:t>
+        <w:t xml:space="preserve">    </w:t>
       </w:r>
       <w:bookmarkStart w:id="2" w:name="__DdeLink__740_1492183829"/>
       <w:r>
@@ -7181,116 +7111,94 @@
           <w:u w:val="none"/>
           <w:lang w:val="en"/>
         </w:rPr>
-        <w:t xml:space="preserve"> Cross&lt;u, v&gt; // a type </w:t>
-      </w:r>
-      <w:r>
-        <w:rPr>
-          <w:rFonts w:ascii="Courier New" w:hAnsi="Courier New"/>
-          <w:b w:val="false"/>
-          <w:i w:val="false"/>
-          <w:sz w:val="18"/>
-          <w:u w:val="none"/>
-          <w:lang w:val="en"/>
-        </w:rPr>
-        <w:t>alias</w:t>
-      </w:r>
-      <w:r>
-        <w:rPr>
-          <w:rFonts w:ascii="Courier New" w:hAnsi="Courier New"/>
-          <w:b w:val="false"/>
-          <w:i w:val="false"/>
-          <w:sz w:val="18"/>
-          <w:u w:val="none"/>
-          <w:lang w:val="en"/>
-        </w:rPr>
-        <w:t xml:space="preserve"> family member</w:t>
-      </w:r>
-    </w:p>
-    <w:p>
-      <w:pPr>
-        <w:pStyle w:val="Normal"/>
-        <w:spacing w:lineRule="auto" w:line="276" w:before="0" w:after="0"/>
-        <w:rPr/>
-      </w:pPr>
-      <w:r>
-        <w:rPr>
-          <w:rFonts w:ascii="Courier New" w:hAnsi="Courier New"/>
-          <w:b w:val="false"/>
-          <w:i w:val="false"/>
-          <w:sz w:val="18"/>
-          <w:u w:val="none"/>
-          <w:lang w:val="en"/>
-        </w:rPr>
-        <w:t xml:space="preserve">  </w:t>
-      </w:r>
-      <w:r>
-        <w:rPr>
-          <w:rFonts w:ascii="Courier New" w:hAnsi="Courier New"/>
-          <w:b w:val="false"/>
-          <w:i w:val="false"/>
-          <w:sz w:val="18"/>
-          <w:u w:val="none"/>
-          <w:lang w:val="en"/>
-        </w:rPr>
-        <w:t>| exl : k&lt;Cross&lt;a, b&gt;, a&gt;</w:t>
-      </w:r>
-    </w:p>
-    <w:p>
-      <w:pPr>
-        <w:pStyle w:val="Normal"/>
-        <w:spacing w:lineRule="auto" w:line="276" w:before="0" w:after="0"/>
-        <w:rPr/>
-      </w:pPr>
-      <w:r>
-        <w:rPr>
-          <w:rFonts w:ascii="Courier New" w:hAnsi="Courier New"/>
-          <w:b w:val="false"/>
-          <w:i w:val="false"/>
-          <w:sz w:val="18"/>
-          <w:u w:val="none"/>
-          <w:lang w:val="en"/>
-        </w:rPr>
-        <w:t xml:space="preserve">  </w:t>
-      </w:r>
-      <w:r>
-        <w:rPr>
-          <w:rFonts w:ascii="Courier New" w:hAnsi="Courier New"/>
-          <w:b w:val="false"/>
-          <w:i w:val="false"/>
-          <w:sz w:val="18"/>
-          <w:u w:val="none"/>
-          <w:lang w:val="en"/>
-        </w:rPr>
-        <w:t>| exr : k&lt;Cross&lt;a, b&gt;, b&gt;</w:t>
-      </w:r>
-    </w:p>
-    <w:p>
-      <w:pPr>
-        <w:pStyle w:val="Normal"/>
-        <w:spacing w:lineRule="auto" w:line="276" w:before="0" w:after="0"/>
-        <w:rPr/>
-      </w:pPr>
-      <w:r>
-        <w:rPr>
-          <w:rFonts w:ascii="Courier New" w:hAnsi="Courier New"/>
-          <w:b w:val="false"/>
-          <w:i w:val="false"/>
-          <w:sz w:val="18"/>
-          <w:u w:val="none"/>
-          <w:lang w:val="en"/>
-        </w:rPr>
-        <w:t xml:space="preserve">  </w:t>
-      </w:r>
-      <w:r>
-        <w:rPr>
-          <w:rFonts w:ascii="Courier New" w:hAnsi="Courier New"/>
-          <w:b w:val="false"/>
-          <w:i w:val="false"/>
-          <w:sz w:val="18"/>
-          <w:u w:val="none"/>
-          <w:lang w:val="en"/>
-        </w:rPr>
-        <w:t>| fork : k&lt;a, c&gt; -&gt; k&lt;a, d&gt; -&gt; k&lt;a, Cross&lt;c, d&gt;&gt;</w:t>
+        <w:t xml:space="preserve"> Cross&lt;u, v&gt; // a type alias family member</w:t>
+      </w:r>
+    </w:p>
+    <w:p>
+      <w:pPr>
+        <w:pStyle w:val="Normal"/>
+        <w:spacing w:lineRule="auto" w:line="276" w:before="0" w:after="0"/>
+        <w:rPr/>
+      </w:pPr>
+      <w:r>
+        <w:rPr>
+          <w:rFonts w:ascii="Courier New" w:hAnsi="Courier New"/>
+          <w:b w:val="false"/>
+          <w:i w:val="false"/>
+          <w:sz w:val="18"/>
+          <w:u w:val="none"/>
+          <w:lang w:val="en"/>
+        </w:rPr>
+        <w:t xml:space="preserve">    </w:t>
+      </w:r>
+      <w:r>
+        <w:rPr>
+          <w:rFonts w:ascii="Courier New" w:hAnsi="Courier New"/>
+          <w:b w:val="false"/>
+          <w:i w:val="false"/>
+          <w:sz w:val="18"/>
+          <w:u w:val="none"/>
+          <w:lang w:val="en"/>
+        </w:rPr>
+        <w:t>exl : k&lt;Cross&lt;a, b&gt;, a&gt;</w:t>
+      </w:r>
+    </w:p>
+    <w:p>
+      <w:pPr>
+        <w:pStyle w:val="Normal"/>
+        <w:spacing w:lineRule="auto" w:line="276" w:before="0" w:after="0"/>
+        <w:rPr/>
+      </w:pPr>
+      <w:r>
+        <w:rPr>
+          <w:rFonts w:ascii="Courier New" w:hAnsi="Courier New"/>
+          <w:b w:val="false"/>
+          <w:i w:val="false"/>
+          <w:sz w:val="18"/>
+          <w:u w:val="none"/>
+          <w:lang w:val="en"/>
+        </w:rPr>
+        <w:t xml:space="preserve">    </w:t>
+      </w:r>
+      <w:r>
+        <w:rPr>
+          <w:rFonts w:ascii="Courier New" w:hAnsi="Courier New"/>
+          <w:b w:val="false"/>
+          <w:i w:val="false"/>
+          <w:sz w:val="18"/>
+          <w:u w:val="none"/>
+          <w:lang w:val="en"/>
+        </w:rPr>
+        <w:t>exr : k&lt;Cross&lt;a, b&gt;, b&gt;</w:t>
+      </w:r>
+    </w:p>
+    <w:p>
+      <w:pPr>
+        <w:pStyle w:val="Normal"/>
+        <w:spacing w:lineRule="auto" w:line="276" w:before="0" w:after="0"/>
+        <w:rPr/>
+      </w:pPr>
+      <w:r>
+        <w:rPr>
+          <w:rFonts w:ascii="Courier New" w:hAnsi="Courier New"/>
+          <w:b w:val="false"/>
+          <w:i w:val="false"/>
+          <w:sz w:val="18"/>
+          <w:u w:val="none"/>
+          <w:lang w:val="en"/>
+        </w:rPr>
+        <w:t xml:space="preserve">    </w:t>
+      </w:r>
+      <w:r>
+        <w:rPr>
+          <w:rFonts w:ascii="Courier New" w:hAnsi="Courier New"/>
+          <w:b w:val="false"/>
+          <w:i w:val="false"/>
+          <w:sz w:val="18"/>
+          <w:u w:val="none"/>
+          <w:lang w:val="en"/>
+        </w:rPr>
+        <w:t>fork : k&lt;a, c&gt; -&gt; k&lt;a, d&gt; -&gt; k&lt;a, Cross&lt;c, d&gt;&gt;</w:t>
       </w:r>
     </w:p>
     <w:p>
@@ -7352,127 +7260,105 @@
           <w:u w:val="none"/>
           <w:lang w:val="en"/>
         </w:rPr>
-        <w:t xml:space="preserve">  </w:t>
-      </w:r>
-      <w:r>
-        <w:rPr>
-          <w:rFonts w:ascii="Courier New" w:hAnsi="Courier New"/>
-          <w:b w:val="false"/>
-          <w:i w:val="false"/>
-          <w:sz w:val="18"/>
-          <w:u w:val="none"/>
-          <w:lang w:val="en"/>
-        </w:rPr>
-        <w:t xml:space="preserve">| </w:t>
-      </w:r>
-      <w:r>
-        <w:rPr>
-          <w:rFonts w:ascii="Courier New" w:hAnsi="Courier New"/>
-          <w:b w:val="false"/>
-          <w:i w:val="false"/>
-          <w:sz w:val="18"/>
-          <w:u w:val="none"/>
-          <w:lang w:val="en"/>
-        </w:rPr>
-        <w:t>type</w:t>
-      </w:r>
-      <w:r>
-        <w:rPr>
-          <w:rFonts w:ascii="Courier New" w:hAnsi="Courier New"/>
-          <w:b w:val="false"/>
-          <w:i w:val="false"/>
-          <w:sz w:val="18"/>
-          <w:u w:val="none"/>
-          <w:lang w:val="en"/>
-        </w:rPr>
-        <w:t xml:space="preserve"> Plus&lt;u, v&gt;</w:t>
-      </w:r>
-    </w:p>
-    <w:p>
-      <w:pPr>
-        <w:pStyle w:val="Normal"/>
-        <w:spacing w:lineRule="auto" w:line="276" w:before="0" w:after="0"/>
-        <w:rPr/>
-      </w:pPr>
-      <w:r>
-        <w:rPr>
-          <w:rFonts w:ascii="Courier New" w:hAnsi="Courier New"/>
-          <w:b w:val="false"/>
-          <w:i w:val="false"/>
-          <w:sz w:val="18"/>
-          <w:u w:val="none"/>
-          <w:lang w:val="en"/>
-        </w:rPr>
-        <w:t xml:space="preserve">  </w:t>
-      </w:r>
-      <w:r>
-        <w:rPr>
-          <w:rFonts w:ascii="Courier New" w:hAnsi="Courier New"/>
-          <w:b w:val="false"/>
-          <w:i w:val="false"/>
-          <w:sz w:val="18"/>
-          <w:u w:val="none"/>
-          <w:lang w:val="en"/>
-        </w:rPr>
-        <w:t>| inl : k&lt;a, Plus&lt;a, b&gt;&gt;</w:t>
-      </w:r>
-    </w:p>
-    <w:p>
-      <w:pPr>
-        <w:pStyle w:val="Normal"/>
-        <w:spacing w:lineRule="auto" w:line="276" w:before="0" w:after="0"/>
-        <w:rPr/>
-      </w:pPr>
-      <w:r>
-        <w:rPr>
-          <w:rFonts w:ascii="Courier New" w:hAnsi="Courier New"/>
-          <w:b w:val="false"/>
-          <w:i w:val="false"/>
-          <w:sz w:val="18"/>
-          <w:u w:val="none"/>
-          <w:lang w:val="en"/>
-        </w:rPr>
-        <w:t xml:space="preserve">  </w:t>
-      </w:r>
-      <w:r>
-        <w:rPr>
-          <w:rFonts w:ascii="Courier New" w:hAnsi="Courier New"/>
-          <w:b w:val="false"/>
-          <w:i w:val="false"/>
-          <w:sz w:val="18"/>
-          <w:u w:val="none"/>
-          <w:lang w:val="en"/>
-        </w:rPr>
-        <w:t>| inr : k&lt;b, Plus&lt;a, b&gt;&gt;</w:t>
-      </w:r>
-    </w:p>
-    <w:p>
-      <w:pPr>
-        <w:pStyle w:val="Normal"/>
-        <w:spacing w:lineRule="auto" w:line="276" w:before="0" w:after="0"/>
-        <w:rPr/>
-      </w:pPr>
-      <w:r>
-        <w:rPr>
-          <w:rFonts w:ascii="Courier New" w:hAnsi="Courier New"/>
-          <w:b w:val="false"/>
-          <w:i w:val="false"/>
-          <w:sz w:val="18"/>
-          <w:u w:val="none"/>
-          <w:lang w:val="en"/>
-        </w:rPr>
-        <w:t xml:space="preserve">  </w:t>
-      </w:r>
-      <w:r>
-        <w:rPr>
-          <w:rFonts w:ascii="Courier New" w:hAnsi="Courier New"/>
-          <w:b w:val="false"/>
-          <w:i w:val="false"/>
-          <w:sz w:val="18"/>
-          <w:u w:val="none"/>
-          <w:lang w:val="en"/>
-        </w:rPr>
-        <w:t>| join : k&lt;a, c&gt; -&gt; k&lt;a, d&gt; -&gt; k&lt;Cross&lt;c, d&gt;, a&gt;</w:t>
+        <w:t xml:space="preserve">    </w:t>
+      </w:r>
+      <w:r>
+        <w:rPr>
+          <w:rFonts w:ascii="Courier New" w:hAnsi="Courier New"/>
+          <w:b w:val="false"/>
+          <w:i w:val="false"/>
+          <w:sz w:val="18"/>
+          <w:u w:val="none"/>
+          <w:lang w:val="en"/>
+        </w:rPr>
+        <w:t>type Plus&lt;u, v&gt;</w:t>
+      </w:r>
+    </w:p>
+    <w:p>
+      <w:pPr>
+        <w:pStyle w:val="Normal"/>
+        <w:spacing w:lineRule="auto" w:line="276" w:before="0" w:after="0"/>
+        <w:rPr/>
+      </w:pPr>
+      <w:r>
+        <w:rPr>
+          <w:rFonts w:ascii="Courier New" w:hAnsi="Courier New"/>
+          <w:b w:val="false"/>
+          <w:i w:val="false"/>
+          <w:sz w:val="18"/>
+          <w:u w:val="none"/>
+          <w:lang w:val="en"/>
+        </w:rPr>
+        <w:t xml:space="preserve">    </w:t>
+      </w:r>
+      <w:r>
+        <w:rPr>
+          <w:rFonts w:ascii="Courier New" w:hAnsi="Courier New"/>
+          <w:b w:val="false"/>
+          <w:i w:val="false"/>
+          <w:sz w:val="18"/>
+          <w:u w:val="none"/>
+          <w:lang w:val="en"/>
+        </w:rPr>
+        <w:t>inl : k&lt;a, Plus&lt;a, b&gt;&gt;</w:t>
+      </w:r>
+    </w:p>
+    <w:p>
+      <w:pPr>
+        <w:pStyle w:val="Normal"/>
+        <w:spacing w:lineRule="auto" w:line="276" w:before="0" w:after="0"/>
+        <w:rPr/>
+      </w:pPr>
+      <w:r>
+        <w:rPr>
+          <w:rFonts w:ascii="Courier New" w:hAnsi="Courier New"/>
+          <w:b w:val="false"/>
+          <w:i w:val="false"/>
+          <w:sz w:val="18"/>
+          <w:u w:val="none"/>
+          <w:lang w:val="en"/>
+        </w:rPr>
+        <w:t xml:space="preserve">    </w:t>
+      </w:r>
+      <w:r>
+        <w:rPr>
+          <w:rFonts w:ascii="Courier New" w:hAnsi="Courier New"/>
+          <w:b w:val="false"/>
+          <w:i w:val="false"/>
+          <w:sz w:val="18"/>
+          <w:u w:val="none"/>
+          <w:lang w:val="en"/>
+        </w:rPr>
+        <w:t>inr : k&lt;b, Plus&lt;a, b&gt;&gt;</w:t>
+      </w:r>
+    </w:p>
+    <w:p>
+      <w:pPr>
+        <w:pStyle w:val="Normal"/>
+        <w:spacing w:lineRule="auto" w:line="276" w:before="0" w:after="0"/>
+        <w:rPr/>
+      </w:pPr>
+      <w:r>
+        <w:rPr>
+          <w:rFonts w:ascii="Courier New" w:hAnsi="Courier New"/>
+          <w:b w:val="false"/>
+          <w:i w:val="false"/>
+          <w:sz w:val="18"/>
+          <w:u w:val="none"/>
+          <w:lang w:val="en"/>
+        </w:rPr>
+        <w:t xml:space="preserve">    </w:t>
+      </w:r>
+      <w:r>
+        <w:rPr>
+          <w:rFonts w:ascii="Courier New" w:hAnsi="Courier New"/>
+          <w:b w:val="false"/>
+          <w:i w:val="false"/>
+          <w:sz w:val="18"/>
+          <w:u w:val="none"/>
+          <w:lang w:val="en"/>
+        </w:rPr>
+        <w:t>join : k&lt;a, c&gt; -&gt; k&lt;a, d&gt; -&gt; k&lt;Cross&lt;c, d&gt;, a&gt;</w:t>
       </w:r>
     </w:p>
     <w:p>
@@ -7612,127 +7498,105 @@
           <w:u w:val="none"/>
           <w:lang w:val="en"/>
         </w:rPr>
-        <w:t xml:space="preserve">  </w:t>
-      </w:r>
-      <w:r>
-        <w:rPr>
-          <w:rFonts w:ascii="Courier New" w:hAnsi="Courier New"/>
-          <w:b w:val="false"/>
-          <w:i w:val="false"/>
-          <w:sz w:val="18"/>
-          <w:u w:val="none"/>
-          <w:lang w:val="en"/>
-        </w:rPr>
-        <w:t xml:space="preserve">| </w:t>
-      </w:r>
-      <w:r>
-        <w:rPr>
-          <w:rFonts w:ascii="Courier New" w:hAnsi="Courier New"/>
-          <w:b w:val="false"/>
-          <w:i w:val="false"/>
-          <w:sz w:val="18"/>
-          <w:u w:val="none"/>
-          <w:lang w:val="en"/>
-        </w:rPr>
-        <w:t>type</w:t>
-      </w:r>
-      <w:r>
-        <w:rPr>
-          <w:rFonts w:ascii="Courier New" w:hAnsi="Courier New"/>
-          <w:b w:val="false"/>
-          <w:i w:val="false"/>
-          <w:sz w:val="18"/>
-          <w:u w:val="none"/>
-          <w:lang w:val="en"/>
-        </w:rPr>
-        <w:t xml:space="preserve"> Yield&lt;a, b&gt;</w:t>
-      </w:r>
-    </w:p>
-    <w:p>
-      <w:pPr>
-        <w:pStyle w:val="Normal"/>
-        <w:spacing w:lineRule="auto" w:line="276" w:before="0" w:after="0"/>
-        <w:rPr/>
-      </w:pPr>
-      <w:r>
-        <w:rPr>
-          <w:rFonts w:ascii="Courier New" w:hAnsi="Courier New"/>
-          <w:b w:val="false"/>
-          <w:i w:val="false"/>
-          <w:sz w:val="18"/>
-          <w:u w:val="none"/>
-          <w:lang w:val="en"/>
-        </w:rPr>
-        <w:t xml:space="preserve">  </w:t>
-      </w:r>
-      <w:r>
-        <w:rPr>
-          <w:rFonts w:ascii="Courier New" w:hAnsi="Courier New"/>
-          <w:b w:val="false"/>
-          <w:i w:val="false"/>
-          <w:sz w:val="18"/>
-          <w:u w:val="none"/>
-          <w:lang w:val="en"/>
-        </w:rPr>
-        <w:t>| apply : k&lt;Cross&lt;Yield&lt;a, b&gt;, a&gt;, b&gt;</w:t>
-      </w:r>
-    </w:p>
-    <w:p>
-      <w:pPr>
-        <w:pStyle w:val="Normal"/>
-        <w:spacing w:lineRule="auto" w:line="276" w:before="0" w:after="0"/>
-        <w:rPr/>
-      </w:pPr>
-      <w:r>
-        <w:rPr>
-          <w:rFonts w:ascii="Courier New" w:hAnsi="Courier New"/>
-          <w:b w:val="false"/>
-          <w:i w:val="false"/>
-          <w:sz w:val="18"/>
-          <w:u w:val="none"/>
-          <w:lang w:val="en"/>
-        </w:rPr>
-        <w:t xml:space="preserve">  </w:t>
-      </w:r>
-      <w:r>
-        <w:rPr>
-          <w:rFonts w:ascii="Courier New" w:hAnsi="Courier New"/>
-          <w:b w:val="false"/>
-          <w:i w:val="false"/>
-          <w:sz w:val="18"/>
-          <w:u w:val="none"/>
-          <w:lang w:val="en"/>
-        </w:rPr>
-        <w:t>| curry : k&lt;Cross&lt;a, b&gt;, c&gt; -&gt; k&lt;a, Yield&lt;b, c&gt;&gt;</w:t>
-      </w:r>
-    </w:p>
-    <w:p>
-      <w:pPr>
-        <w:pStyle w:val="Normal"/>
-        <w:spacing w:lineRule="auto" w:line="276" w:before="0" w:after="0"/>
-        <w:rPr/>
-      </w:pPr>
-      <w:r>
-        <w:rPr>
-          <w:rFonts w:ascii="Courier New" w:hAnsi="Courier New"/>
-          <w:b w:val="false"/>
-          <w:i w:val="false"/>
-          <w:sz w:val="18"/>
-          <w:u w:val="none"/>
-          <w:lang w:val="en"/>
-        </w:rPr>
-        <w:t xml:space="preserve">  </w:t>
-      </w:r>
-      <w:r>
-        <w:rPr>
-          <w:rFonts w:ascii="Courier New" w:hAnsi="Courier New"/>
-          <w:b w:val="false"/>
-          <w:i w:val="false"/>
-          <w:sz w:val="18"/>
-          <w:u w:val="none"/>
-          <w:lang w:val="en"/>
-        </w:rPr>
-        <w:t>| uncurry : k&lt;a, Yield&lt;b, c&gt;&gt; -&gt; k&lt;Cross&lt;a, b&gt;, c&gt;</w:t>
+        <w:t xml:space="preserve">    </w:t>
+      </w:r>
+      <w:r>
+        <w:rPr>
+          <w:rFonts w:ascii="Courier New" w:hAnsi="Courier New"/>
+          <w:b w:val="false"/>
+          <w:i w:val="false"/>
+          <w:sz w:val="18"/>
+          <w:u w:val="none"/>
+          <w:lang w:val="en"/>
+        </w:rPr>
+        <w:t>type Yield&lt;a, b&gt;</w:t>
+      </w:r>
+    </w:p>
+    <w:p>
+      <w:pPr>
+        <w:pStyle w:val="Normal"/>
+        <w:spacing w:lineRule="auto" w:line="276" w:before="0" w:after="0"/>
+        <w:rPr/>
+      </w:pPr>
+      <w:r>
+        <w:rPr>
+          <w:rFonts w:ascii="Courier New" w:hAnsi="Courier New"/>
+          <w:b w:val="false"/>
+          <w:i w:val="false"/>
+          <w:sz w:val="18"/>
+          <w:u w:val="none"/>
+          <w:lang w:val="en"/>
+        </w:rPr>
+        <w:t xml:space="preserve">    </w:t>
+      </w:r>
+      <w:r>
+        <w:rPr>
+          <w:rFonts w:ascii="Courier New" w:hAnsi="Courier New"/>
+          <w:b w:val="false"/>
+          <w:i w:val="false"/>
+          <w:sz w:val="18"/>
+          <w:u w:val="none"/>
+          <w:lang w:val="en"/>
+        </w:rPr>
+        <w:t>apply : k&lt;Cross&lt;Yield&lt;a, b&gt;, a&gt;, b&gt;</w:t>
+      </w:r>
+    </w:p>
+    <w:p>
+      <w:pPr>
+        <w:pStyle w:val="Normal"/>
+        <w:spacing w:lineRule="auto" w:line="276" w:before="0" w:after="0"/>
+        <w:rPr/>
+      </w:pPr>
+      <w:r>
+        <w:rPr>
+          <w:rFonts w:ascii="Courier New" w:hAnsi="Courier New"/>
+          <w:b w:val="false"/>
+          <w:i w:val="false"/>
+          <w:sz w:val="18"/>
+          <w:u w:val="none"/>
+          <w:lang w:val="en"/>
+        </w:rPr>
+        <w:t xml:space="preserve">    </w:t>
+      </w:r>
+      <w:r>
+        <w:rPr>
+          <w:rFonts w:ascii="Courier New" w:hAnsi="Courier New"/>
+          <w:b w:val="false"/>
+          <w:i w:val="false"/>
+          <w:sz w:val="18"/>
+          <w:u w:val="none"/>
+          <w:lang w:val="en"/>
+        </w:rPr>
+        <w:t>curry : k&lt;Cross&lt;a, b&gt;, c&gt; -&gt; k&lt;a, Yield&lt;b, c&gt;&gt;</w:t>
+      </w:r>
+    </w:p>
+    <w:p>
+      <w:pPr>
+        <w:pStyle w:val="Normal"/>
+        <w:spacing w:lineRule="auto" w:line="276" w:before="0" w:after="0"/>
+        <w:rPr/>
+      </w:pPr>
+      <w:r>
+        <w:rPr>
+          <w:rFonts w:ascii="Courier New" w:hAnsi="Courier New"/>
+          <w:b w:val="false"/>
+          <w:i w:val="false"/>
+          <w:sz w:val="18"/>
+          <w:u w:val="none"/>
+          <w:lang w:val="en"/>
+        </w:rPr>
+        <w:t xml:space="preserve">    </w:t>
+      </w:r>
+      <w:r>
+        <w:rPr>
+          <w:rFonts w:ascii="Courier New" w:hAnsi="Courier New"/>
+          <w:b w:val="false"/>
+          <w:i w:val="false"/>
+          <w:sz w:val="18"/>
+          <w:u w:val="none"/>
+          <w:lang w:val="en"/>
+        </w:rPr>
+        <w:t>uncurry : k&lt;a, Yield&lt;b, c&gt;&gt; -&gt; k&lt;Cross&lt;a, b&gt;, c&gt;</w:t>
       </w:r>
     </w:p>
     <w:p>
@@ -7940,143 +7804,143 @@
           <w:u w:val="none"/>
           <w:lang w:val="en"/>
         </w:rPr>
-        <w:t xml:space="preserve">  </w:t>
-      </w:r>
-      <w:r>
-        <w:rPr>
-          <w:rFonts w:ascii="Courier New" w:hAnsi="Courier New"/>
-          <w:b w:val="false"/>
-          <w:i w:val="false"/>
-          <w:color w:val="000000"/>
-          <w:sz w:val="18"/>
-          <w:u w:val="none"/>
-          <w:lang w:val="en"/>
-        </w:rPr>
-        <w:t>| Atom of String</w:t>
-      </w:r>
-    </w:p>
-    <w:p>
-      <w:pPr>
-        <w:pStyle w:val="Normal"/>
-        <w:spacing w:lineRule="auto" w:line="276" w:before="0" w:after="0"/>
-        <w:rPr/>
-      </w:pPr>
-      <w:r>
-        <w:rPr>
-          <w:rFonts w:ascii="Courier New" w:hAnsi="Courier New"/>
-          <w:b w:val="false"/>
-          <w:i w:val="false"/>
-          <w:color w:val="000000"/>
-          <w:sz w:val="18"/>
-          <w:u w:val="none"/>
-          <w:lang w:val="en"/>
-        </w:rPr>
-        <w:t xml:space="preserve">  </w:t>
-      </w:r>
-      <w:r>
-        <w:rPr>
-          <w:rFonts w:ascii="Courier New" w:hAnsi="Courier New"/>
-          <w:b w:val="false"/>
-          <w:i w:val="false"/>
-          <w:color w:val="000000"/>
-          <w:sz w:val="18"/>
-          <w:u w:val="none"/>
-          <w:lang w:val="en"/>
-        </w:rPr>
-        <w:t>| Number of String</w:t>
-      </w:r>
-    </w:p>
-    <w:p>
-      <w:pPr>
-        <w:pStyle w:val="Normal"/>
-        <w:spacing w:lineRule="auto" w:line="276" w:before="0" w:after="0"/>
-        <w:rPr/>
-      </w:pPr>
-      <w:r>
-        <w:rPr>
-          <w:rFonts w:ascii="Courier New" w:hAnsi="Courier New"/>
-          <w:b w:val="false"/>
-          <w:i w:val="false"/>
-          <w:color w:val="000000"/>
-          <w:sz w:val="18"/>
-          <w:u w:val="none"/>
-          <w:lang w:val="en"/>
-        </w:rPr>
-        <w:t xml:space="preserve">  </w:t>
-      </w:r>
-      <w:r>
-        <w:rPr>
-          <w:rFonts w:ascii="Courier New" w:hAnsi="Courier New"/>
-          <w:b w:val="false"/>
-          <w:i w:val="false"/>
-          <w:color w:val="000000"/>
-          <w:sz w:val="18"/>
-          <w:u w:val="none"/>
-          <w:lang w:val="en"/>
-        </w:rPr>
-        <w:t>| String of String</w:t>
-      </w:r>
-    </w:p>
-    <w:p>
-      <w:pPr>
-        <w:pStyle w:val="Normal"/>
-        <w:spacing w:lineRule="auto" w:line="276" w:before="0" w:after="0"/>
-        <w:rPr/>
-      </w:pPr>
-      <w:r>
-        <w:rPr>
-          <w:rFonts w:ascii="Courier New" w:hAnsi="Courier New"/>
-          <w:b w:val="false"/>
-          <w:i w:val="false"/>
-          <w:color w:val="000000"/>
-          <w:sz w:val="18"/>
-          <w:u w:val="none"/>
-          <w:lang w:val="en"/>
-        </w:rPr>
-        <w:t xml:space="preserve">  </w:t>
-      </w:r>
-      <w:r>
-        <w:rPr>
-          <w:rFonts w:ascii="Courier New" w:hAnsi="Courier New"/>
-          <w:b w:val="false"/>
-          <w:i w:val="false"/>
-          <w:color w:val="000000"/>
-          <w:sz w:val="18"/>
-          <w:u w:val="none"/>
-          <w:lang w:val="en"/>
-        </w:rPr>
-        <w:t>| Quote of Symbol</w:t>
-      </w:r>
-    </w:p>
-    <w:p>
-      <w:pPr>
-        <w:pStyle w:val="Normal"/>
-        <w:spacing w:lineRule="auto" w:line="276" w:before="0" w:after="0"/>
-        <w:rPr/>
-      </w:pPr>
-      <w:r>
-        <w:rPr>
-          <w:rFonts w:ascii="Courier New" w:hAnsi="Courier New"/>
-          <w:b w:val="false"/>
-          <w:i w:val="false"/>
-          <w:color w:val="000000"/>
-          <w:sz w:val="18"/>
-          <w:u w:val="none"/>
-          <w:lang w:val="en"/>
-        </w:rPr>
-        <w:t xml:space="preserve">  </w:t>
-      </w:r>
-      <w:r>
-        <w:rPr>
-          <w:rFonts w:ascii="Courier New" w:hAnsi="Courier New"/>
-          <w:b w:val="false"/>
-          <w:i w:val="false"/>
-          <w:color w:val="000000"/>
-          <w:sz w:val="18"/>
-          <w:u w:val="none"/>
-          <w:lang w:val="en"/>
-        </w:rPr>
-        <w:t>| Symbols of List&lt;Symbol&gt;</w:t>
+        <w:t xml:space="preserve">    </w:t>
+      </w:r>
+      <w:r>
+        <w:rPr>
+          <w:rFonts w:ascii="Courier New" w:hAnsi="Courier New"/>
+          <w:b w:val="false"/>
+          <w:i w:val="false"/>
+          <w:color w:val="000000"/>
+          <w:sz w:val="18"/>
+          <w:u w:val="none"/>
+          <w:lang w:val="en"/>
+        </w:rPr>
+        <w:t>Atom of String</w:t>
+      </w:r>
+    </w:p>
+    <w:p>
+      <w:pPr>
+        <w:pStyle w:val="Normal"/>
+        <w:spacing w:lineRule="auto" w:line="276" w:before="0" w:after="0"/>
+        <w:rPr/>
+      </w:pPr>
+      <w:r>
+        <w:rPr>
+          <w:rFonts w:ascii="Courier New" w:hAnsi="Courier New"/>
+          <w:b w:val="false"/>
+          <w:i w:val="false"/>
+          <w:color w:val="000000"/>
+          <w:sz w:val="18"/>
+          <w:u w:val="none"/>
+          <w:lang w:val="en"/>
+        </w:rPr>
+        <w:t xml:space="preserve">    </w:t>
+      </w:r>
+      <w:r>
+        <w:rPr>
+          <w:rFonts w:ascii="Courier New" w:hAnsi="Courier New"/>
+          <w:b w:val="false"/>
+          <w:i w:val="false"/>
+          <w:color w:val="000000"/>
+          <w:sz w:val="18"/>
+          <w:u w:val="none"/>
+          <w:lang w:val="en"/>
+        </w:rPr>
+        <w:t>Number of String</w:t>
+      </w:r>
+    </w:p>
+    <w:p>
+      <w:pPr>
+        <w:pStyle w:val="Normal"/>
+        <w:spacing w:lineRule="auto" w:line="276" w:before="0" w:after="0"/>
+        <w:rPr/>
+      </w:pPr>
+      <w:r>
+        <w:rPr>
+          <w:rFonts w:ascii="Courier New" w:hAnsi="Courier New"/>
+          <w:b w:val="false"/>
+          <w:i w:val="false"/>
+          <w:color w:val="000000"/>
+          <w:sz w:val="18"/>
+          <w:u w:val="none"/>
+          <w:lang w:val="en"/>
+        </w:rPr>
+        <w:t xml:space="preserve">    </w:t>
+      </w:r>
+      <w:r>
+        <w:rPr>
+          <w:rFonts w:ascii="Courier New" w:hAnsi="Courier New"/>
+          <w:b w:val="false"/>
+          <w:i w:val="false"/>
+          <w:color w:val="000000"/>
+          <w:sz w:val="18"/>
+          <w:u w:val="none"/>
+          <w:lang w:val="en"/>
+        </w:rPr>
+        <w:t>String of String</w:t>
+      </w:r>
+    </w:p>
+    <w:p>
+      <w:pPr>
+        <w:pStyle w:val="Normal"/>
+        <w:spacing w:lineRule="auto" w:line="276" w:before="0" w:after="0"/>
+        <w:rPr/>
+      </w:pPr>
+      <w:r>
+        <w:rPr>
+          <w:rFonts w:ascii="Courier New" w:hAnsi="Courier New"/>
+          <w:b w:val="false"/>
+          <w:i w:val="false"/>
+          <w:color w:val="000000"/>
+          <w:sz w:val="18"/>
+          <w:u w:val="none"/>
+          <w:lang w:val="en"/>
+        </w:rPr>
+        <w:t xml:space="preserve">    </w:t>
+      </w:r>
+      <w:r>
+        <w:rPr>
+          <w:rFonts w:ascii="Courier New" w:hAnsi="Courier New"/>
+          <w:b w:val="false"/>
+          <w:i w:val="false"/>
+          <w:color w:val="000000"/>
+          <w:sz w:val="18"/>
+          <w:u w:val="none"/>
+          <w:lang w:val="en"/>
+        </w:rPr>
+        <w:t>Quote of Symbol</w:t>
+      </w:r>
+    </w:p>
+    <w:p>
+      <w:pPr>
+        <w:pStyle w:val="Normal"/>
+        <w:spacing w:lineRule="auto" w:line="276" w:before="0" w:after="0"/>
+        <w:rPr/>
+      </w:pPr>
+      <w:r>
+        <w:rPr>
+          <w:rFonts w:ascii="Courier New" w:hAnsi="Courier New"/>
+          <w:b w:val="false"/>
+          <w:i w:val="false"/>
+          <w:color w:val="000000"/>
+          <w:sz w:val="18"/>
+          <w:u w:val="none"/>
+          <w:lang w:val="en"/>
+        </w:rPr>
+        <w:t xml:space="preserve">    </w:t>
+      </w:r>
+      <w:r>
+        <w:rPr>
+          <w:rFonts w:ascii="Courier New" w:hAnsi="Courier New"/>
+          <w:b w:val="false"/>
+          <w:i w:val="false"/>
+          <w:color w:val="000000"/>
+          <w:sz w:val="18"/>
+          <w:u w:val="none"/>
+          <w:lang w:val="en"/>
+        </w:rPr>
+        <w:t>Symbols of List&lt;Symbol&gt;</w:t>
       </w:r>
     </w:p>
     <w:p>
@@ -8180,7 +8044,7 @@
           <w:u w:val="none"/>
           <w:lang w:val="en"/>
         </w:rPr>
-        <w:t xml:space="preserve">  </w:t>
+        <w:t xml:space="preserve">    </w:t>
       </w:r>
       <w:r>
         <w:rPr>
@@ -8230,7 +8094,7 @@
           <w:u w:val="none"/>
           <w:lang w:val="en"/>
         </w:rPr>
-        <w:t xml:space="preserve">  </w:t>
+        <w:t xml:space="preserve">    </w:t>
       </w:r>
       <w:r>
         <w:rPr>
@@ -8282,7 +8146,7 @@
           <w:u w:val="none"/>
           <w:lang w:val="en"/>
         </w:rPr>
-        <w:t xml:space="preserve">  </w:t>
+        <w:t xml:space="preserve">    </w:t>
       </w:r>
       <w:r>
         <w:rPr>
@@ -8335,7 +8199,7 @@
           <w:u w:val="none"/>
           <w:lang w:val="en"/>
         </w:rPr>
-        <w:t xml:space="preserve">  </w:t>
+        <w:t xml:space="preserve">    </w:t>
       </w:r>
       <w:r>
         <w:rPr>
@@ -8386,7 +8250,7 @@
           <w:u w:val="none"/>
           <w:lang w:val="en"/>
         </w:rPr>
-        <w:t xml:space="preserve">  </w:t>
+        <w:t xml:space="preserve">    </w:t>
       </w:r>
       <w:r>
         <w:rPr>
@@ -8464,112 +8328,112 @@
           <w:u w:val="none"/>
           <w:lang w:val="en"/>
         </w:rPr>
-        <w:t xml:space="preserve">  </w:t>
-      </w:r>
-      <w:r>
-        <w:rPr>
-          <w:rFonts w:ascii="Courier New" w:hAnsi="Courier New"/>
-          <w:b w:val="false"/>
-          <w:i w:val="false"/>
-          <w:color w:val="000000"/>
-          <w:sz w:val="18"/>
-          <w:u w:val="none"/>
-          <w:lang w:val="en"/>
-        </w:rPr>
-        <w:t>| pure = vsyncReturn</w:t>
-      </w:r>
-    </w:p>
-    <w:p>
-      <w:pPr>
-        <w:pStyle w:val="Normal"/>
-        <w:spacing w:lineRule="auto" w:line="276" w:before="0" w:after="0"/>
-        <w:rPr/>
-      </w:pPr>
-      <w:r>
-        <w:rPr>
-          <w:rFonts w:ascii="Courier New" w:hAnsi="Courier New"/>
-          <w:b w:val="false"/>
-          <w:i w:val="false"/>
-          <w:color w:val="000000"/>
-          <w:sz w:val="18"/>
-          <w:u w:val="none"/>
-          <w:lang w:val="en"/>
-        </w:rPr>
-        <w:t xml:space="preserve">  </w:t>
-      </w:r>
-      <w:r>
-        <w:rPr>
-          <w:rFonts w:ascii="Courier New" w:hAnsi="Courier New"/>
-          <w:b w:val="false"/>
-          <w:i w:val="false"/>
-          <w:color w:val="000000"/>
-          <w:sz w:val="18"/>
-          <w:u w:val="none"/>
-          <w:lang w:val="en"/>
-        </w:rPr>
-        <w:t>| map = vsyncMap</w:t>
-      </w:r>
-    </w:p>
-    <w:p>
-      <w:pPr>
-        <w:pStyle w:val="Normal"/>
-        <w:spacing w:lineRule="auto" w:line="276" w:before="0" w:after="0"/>
-        <w:rPr/>
-      </w:pPr>
-      <w:r>
-        <w:rPr>
-          <w:rFonts w:ascii="Courier New" w:hAnsi="Courier New"/>
-          <w:b w:val="false"/>
-          <w:i w:val="false"/>
-          <w:color w:val="000000"/>
-          <w:sz w:val="18"/>
-          <w:u w:val="none"/>
-          <w:lang w:val="en"/>
-        </w:rPr>
-        <w:t xml:space="preserve">  </w:t>
-      </w:r>
-      <w:r>
-        <w:rPr>
-          <w:rFonts w:ascii="Courier New" w:hAnsi="Courier New"/>
-          <w:b w:val="false"/>
-          <w:i w:val="false"/>
-          <w:color w:val="000000"/>
-          <w:sz w:val="18"/>
-          <w:u w:val="none"/>
-          <w:lang w:val="en"/>
-        </w:rPr>
-        <w:t>| apply = vsyncApply</w:t>
-      </w:r>
-    </w:p>
-    <w:p>
-      <w:pPr>
-        <w:pStyle w:val="Normal"/>
-        <w:spacing w:lineRule="auto" w:line="276" w:before="0" w:after="0"/>
-        <w:rPr/>
-      </w:pPr>
-      <w:r>
-        <w:rPr>
-          <w:rFonts w:ascii="Courier New" w:hAnsi="Courier New"/>
-          <w:b w:val="false"/>
-          <w:i w:val="false"/>
-          <w:color w:val="000000"/>
-          <w:sz w:val="18"/>
-          <w:u w:val="none"/>
-          <w:lang w:val="en"/>
-        </w:rPr>
-        <w:t xml:space="preserve">  </w:t>
-      </w:r>
-      <w:r>
-        <w:rPr>
-          <w:rFonts w:ascii="Courier New" w:hAnsi="Courier New"/>
-          <w:b w:val="false"/>
-          <w:i w:val="false"/>
-          <w:color w:val="000000"/>
-          <w:sz w:val="18"/>
-          <w:u w:val="none"/>
-          <w:lang w:val="en"/>
-        </w:rPr>
-        <w:t>| bind = vsyncBind</w:t>
+        <w:t xml:space="preserve">    </w:t>
+      </w:r>
+      <w:r>
+        <w:rPr>
+          <w:rFonts w:ascii="Courier New" w:hAnsi="Courier New"/>
+          <w:b w:val="false"/>
+          <w:i w:val="false"/>
+          <w:color w:val="000000"/>
+          <w:sz w:val="18"/>
+          <w:u w:val="none"/>
+          <w:lang w:val="en"/>
+        </w:rPr>
+        <w:t>pure = vsyncReturn</w:t>
+      </w:r>
+    </w:p>
+    <w:p>
+      <w:pPr>
+        <w:pStyle w:val="Normal"/>
+        <w:spacing w:lineRule="auto" w:line="276" w:before="0" w:after="0"/>
+        <w:rPr/>
+      </w:pPr>
+      <w:r>
+        <w:rPr>
+          <w:rFonts w:ascii="Courier New" w:hAnsi="Courier New"/>
+          <w:b w:val="false"/>
+          <w:i w:val="false"/>
+          <w:color w:val="000000"/>
+          <w:sz w:val="18"/>
+          <w:u w:val="none"/>
+          <w:lang w:val="en"/>
+        </w:rPr>
+        <w:t xml:space="preserve">    </w:t>
+      </w:r>
+      <w:r>
+        <w:rPr>
+          <w:rFonts w:ascii="Courier New" w:hAnsi="Courier New"/>
+          <w:b w:val="false"/>
+          <w:i w:val="false"/>
+          <w:color w:val="000000"/>
+          <w:sz w:val="18"/>
+          <w:u w:val="none"/>
+          <w:lang w:val="en"/>
+        </w:rPr>
+        <w:t>map = vsyncMap</w:t>
+      </w:r>
+    </w:p>
+    <w:p>
+      <w:pPr>
+        <w:pStyle w:val="Normal"/>
+        <w:spacing w:lineRule="auto" w:line="276" w:before="0" w:after="0"/>
+        <w:rPr/>
+      </w:pPr>
+      <w:r>
+        <w:rPr>
+          <w:rFonts w:ascii="Courier New" w:hAnsi="Courier New"/>
+          <w:b w:val="false"/>
+          <w:i w:val="false"/>
+          <w:color w:val="000000"/>
+          <w:sz w:val="18"/>
+          <w:u w:val="none"/>
+          <w:lang w:val="en"/>
+        </w:rPr>
+        <w:t xml:space="preserve">    </w:t>
+      </w:r>
+      <w:r>
+        <w:rPr>
+          <w:rFonts w:ascii="Courier New" w:hAnsi="Courier New"/>
+          <w:b w:val="false"/>
+          <w:i w:val="false"/>
+          <w:color w:val="000000"/>
+          <w:sz w:val="18"/>
+          <w:u w:val="none"/>
+          <w:lang w:val="en"/>
+        </w:rPr>
+        <w:t>apply = vsyncApply</w:t>
+      </w:r>
+    </w:p>
+    <w:p>
+      <w:pPr>
+        <w:pStyle w:val="Normal"/>
+        <w:spacing w:lineRule="auto" w:line="276" w:before="0" w:after="0"/>
+        <w:rPr/>
+      </w:pPr>
+      <w:r>
+        <w:rPr>
+          <w:rFonts w:ascii="Courier New" w:hAnsi="Courier New"/>
+          <w:b w:val="false"/>
+          <w:i w:val="false"/>
+          <w:color w:val="000000"/>
+          <w:sz w:val="18"/>
+          <w:u w:val="none"/>
+          <w:lang w:val="en"/>
+        </w:rPr>
+        <w:t xml:space="preserve">    </w:t>
+      </w:r>
+      <w:r>
+        <w:rPr>
+          <w:rFonts w:ascii="Courier New" w:hAnsi="Courier New"/>
+          <w:b w:val="false"/>
+          <w:i w:val="false"/>
+          <w:color w:val="000000"/>
+          <w:sz w:val="18"/>
+          <w:u w:val="none"/>
+          <w:lang w:val="en"/>
+        </w:rPr>
+        <w:t>bind = vsyncBind</w:t>
       </w:r>
     </w:p>
     <w:p>
@@ -8781,7 +8645,7 @@
         <w:widowControl w:val="false"/>
         <w:bidi w:val="0"/>
         <w:spacing w:lineRule="auto" w:line="276" w:before="0" w:after="0"/>
-        <w:ind w:left="269" w:right="0" w:hanging="269"/>
+        <w:ind w:left="449" w:right="0" w:hanging="449"/>
         <w:jc w:val="left"/>
         <w:rPr/>
       </w:pPr>
@@ -9091,7 +8955,7 @@
           <w:u w:val="none"/>
           <w:lang w:val="en"/>
         </w:rPr>
-        <w:t xml:space="preserve">  </w:t>
+        <w:t xml:space="preserve">    </w:t>
       </w:r>
       <w:r>
         <w:rPr>
@@ -9122,7 +8986,7 @@
           <w:u w:val="none"/>
           <w:lang w:val="en"/>
         </w:rPr>
-        <w:t xml:space="preserve">  </w:t>
+        <w:t xml:space="preserve">    </w:t>
       </w:r>
       <w:r>
         <w:rPr>
@@ -9153,7 +9017,7 @@
           <w:u w:val="none"/>
           <w:lang w:val="en"/>
         </w:rPr>
-        <w:t xml:space="preserve">  </w:t>
+        <w:t xml:space="preserve">    </w:t>
       </w:r>
       <w:r>
         <w:rPr>
@@ -9184,7 +9048,7 @@
           <w:u w:val="none"/>
           <w:lang w:val="en"/>
         </w:rPr>
-        <w:t xml:space="preserve">  </w:t>
+        <w:t xml:space="preserve">    </w:t>
       </w:r>
       <w:r>
         <w:rPr>
@@ -9215,7 +9079,7 @@
           <w:u w:val="none"/>
           <w:lang w:val="en"/>
         </w:rPr>
-        <w:t xml:space="preserve">  </w:t>
+        <w:t xml:space="preserve">    </w:t>
       </w:r>
       <w:r>
         <w:rPr>
@@ -9246,7 +9110,7 @@
           <w:u w:val="none"/>
           <w:lang w:val="en"/>
         </w:rPr>
-        <w:t xml:space="preserve">  </w:t>
+        <w:t xml:space="preserve">    </w:t>
       </w:r>
       <w:r>
         <w:rPr>
@@ -9324,7 +9188,7 @@
           <w:u w:val="none"/>
           <w:lang w:val="en"/>
         </w:rPr>
-        <w:t xml:space="preserve">  </w:t>
+        <w:t xml:space="preserve">    </w:t>
       </w:r>
       <w:r>
         <w:rPr>
@@ -9355,7 +9219,7 @@
           <w:u w:val="none"/>
           <w:lang w:val="en"/>
         </w:rPr>
-        <w:t xml:space="preserve">   </w:t>
+        <w:t xml:space="preserve">     </w:t>
       </w:r>
       <w:r>
         <w:rPr>
@@ -9453,7 +9317,7 @@
           <w:u w:val="none"/>
           <w:lang w:val="en"/>
         </w:rPr>
-        <w:t xml:space="preserve">  </w:t>
+        <w:t xml:space="preserve">    </w:t>
       </w:r>
       <w:r>
         <w:rPr>
@@ -9484,7 +9348,7 @@
           <w:u w:val="none"/>
           <w:lang w:val="en"/>
         </w:rPr>
-        <w:t xml:space="preserve">   </w:t>
+        <w:t xml:space="preserve">     </w:t>
       </w:r>
       <w:r>
         <w:rPr>
@@ -9515,7 +9379,7 @@
           <w:u w:val="none"/>
           <w:lang w:val="en"/>
         </w:rPr>
-        <w:t xml:space="preserve">   </w:t>
+        <w:t xml:space="preserve">     </w:t>
       </w:r>
       <w:r>
         <w:rPr>
@@ -9546,7 +9410,7 @@
           <w:u w:val="none"/>
           <w:lang w:val="en"/>
         </w:rPr>
-        <w:t xml:space="preserve">   </w:t>
+        <w:t xml:space="preserve">     </w:t>
       </w:r>
       <w:r>
         <w:rPr>
@@ -9577,7 +9441,7 @@
           <w:u w:val="none"/>
           <w:lang w:val="en"/>
         </w:rPr>
-        <w:t xml:space="preserve">   </w:t>
+        <w:t xml:space="preserve">     </w:t>
       </w:r>
       <w:r>
         <w:rPr>
@@ -9608,7 +9472,7 @@
           <w:u w:val="none"/>
           <w:lang w:val="en"/>
         </w:rPr>
-        <w:t xml:space="preserve">   </w:t>
+        <w:t xml:space="preserve">     </w:t>
       </w:r>
       <w:r>
         <w:rPr>
@@ -9639,7 +9503,7 @@
           <w:u w:val="none"/>
           <w:lang w:val="en"/>
         </w:rPr>
-        <w:t xml:space="preserve">   </w:t>
+        <w:t xml:space="preserve">     </w:t>
       </w:r>
       <w:r>
         <w:rPr>
@@ -9670,7 +9534,7 @@
           <w:u w:val="none"/>
           <w:lang w:val="en"/>
         </w:rPr>
-        <w:t xml:space="preserve">   </w:t>
+        <w:t xml:space="preserve">     </w:t>
       </w:r>
       <w:r>
         <w:rPr>
@@ -10171,6 +10035,15 @@
       <w:lang w:val="en"/>
     </w:rPr>
   </w:style>
+  <w:style w:type="character" w:styleId="ListLabel49">
+    <w:name w:val="ListLabel 49"/>
+    <w:qFormat/>
+    <w:rPr>
+      <w:rFonts w:ascii="Courier New" w:hAnsi="Courier New"/>
+      <w:sz w:val="18"/>
+      <w:lang w:val="en"/>
+    </w:rPr>
+  </w:style>
   <w:style w:type="paragraph" w:styleId="Heading">
     <w:name w:val="Heading"/>
     <w:basedOn w:val="Normal"/>

--- a/Sedela/Sedela.Specification/Sedela.Specification.docx
+++ b/Sedela/Sedela.Specification/Sedela.Specification.docx
@@ -285,7 +285,23 @@
           <w:sz w:val="18"/>
           <w:lang w:val="en"/>
         </w:rPr>
-        <w:t>). Where a more informal approach is permitted, Sedela offers designers the ability to define their terms with ‘axioms’. The less formal definitions enabled by ‘axioms’ makes Sedela a usable tool for describing systems that may be too complex to warrant formal specification, in particular, for legacy programs.</w:t>
+        <w:t xml:space="preserve"> </w:t>
+      </w:r>
+      <w:r>
+        <w:rPr>
+          <w:rFonts w:ascii="Courier New" w:hAnsi="Courier New"/>
+          <w:sz w:val="18"/>
+          <w:lang w:val="en"/>
+        </w:rPr>
+        <w:t>with Type Families)</w:t>
+      </w:r>
+      <w:r>
+        <w:rPr>
+          <w:rFonts w:ascii="Courier New" w:hAnsi="Courier New"/>
+          <w:sz w:val="18"/>
+          <w:lang w:val="en"/>
+        </w:rPr>
+        <w:t>. Where a more informal approach is permitted, Sedela offers designers the ability to define their terms with ‘axioms’. The less formal definitions enabled by ‘axioms’ makes Sedela a usable tool for describing systems that may be too complex to warrant formal specification, in particular, for legacy programs.</w:t>
       </w:r>
     </w:p>
     <w:p>
@@ -10044,6 +10060,15 @@
       <w:lang w:val="en"/>
     </w:rPr>
   </w:style>
+  <w:style w:type="character" w:styleId="ListLabel50">
+    <w:name w:val="ListLabel 50"/>
+    <w:qFormat/>
+    <w:rPr>
+      <w:rFonts w:ascii="Courier New" w:hAnsi="Courier New"/>
+      <w:sz w:val="18"/>
+      <w:lang w:val="en"/>
+    </w:rPr>
+  </w:style>
   <w:style w:type="paragraph" w:styleId="Heading">
     <w:name w:val="Heading"/>
     <w:basedOn w:val="Normal"/>

--- a/Sedela/Sedela.Specification/Sedela.Specification.docx
+++ b/Sedela/Sedela.Specification/Sedela.Specification.docx
@@ -272,12 +272,28 @@
       </w:r>
       <w:r>
         <w:rPr>
-          <w:rFonts w:ascii="Courier New" w:hAnsi="Courier New"/>
-          <w:sz w:val="18"/>
-          <w:vertAlign w:val="superscript"/>
-          <w:lang w:val="en"/>
-        </w:rPr>
-        <w:t>≤</w:t>
+          <w:rFonts w:eastAsia="SimSun" w:cs="Mangal" w:ascii="Courier New" w:hAnsi="Courier New"/>
+          <w:sz w:val="18"/>
+          <w:vertAlign w:val="subscript"/>
+          <w:lang w:val="en"/>
+        </w:rPr>
+        <w:t>&lt;:</w:t>
+      </w:r>
+      <w:r>
+        <w:rPr>
+          <w:rFonts w:ascii="Courier New" w:hAnsi="Courier New"/>
+          <w:sz w:val="18"/>
+          <w:lang w:val="en"/>
+        </w:rPr>
+        <w:t xml:space="preserve"> with Type Families </w:t>
+      </w:r>
+      <w:r>
+        <w:rPr>
+          <w:rFonts w:ascii="Courier New" w:hAnsi="Courier New"/>
+          <w:sz w:val="18"/>
+          <w:lang w:val="en"/>
+        </w:rPr>
+        <w:t>and</w:t>
       </w:r>
       <w:r>
         <w:rPr>
@@ -293,15 +309,15 @@
           <w:sz w:val="18"/>
           <w:lang w:val="en"/>
         </w:rPr>
-        <w:t>with Type Families)</w:t>
-      </w:r>
-      <w:r>
-        <w:rPr>
-          <w:rFonts w:ascii="Courier New" w:hAnsi="Courier New"/>
-          <w:sz w:val="18"/>
-          <w:lang w:val="en"/>
-        </w:rPr>
-        <w:t>. Where a more informal approach is permitted, Sedela offers designers the ability to define their terms with ‘axioms’. The less formal definitions enabled by ‘axioms’ makes Sedela a usable tool for describing systems that may be too complex to warrant formal specification, in particular, for legacy programs.</w:t>
+        <w:t>opt-in Subtyping</w:t>
+      </w:r>
+      <w:r>
+        <w:rPr>
+          <w:rFonts w:ascii="Courier New" w:hAnsi="Courier New"/>
+          <w:sz w:val="18"/>
+          <w:lang w:val="en"/>
+        </w:rPr>
+        <w:t>). Where a more informal approach is permitted, Sedela offers designers the ability to define their terms with ‘axioms’. The less formal definitions enabled by ‘axioms’ makes Sedela a usable tool for describing systems that may be too complex to warrant formal specification, in particular, for legacy programs.</w:t>
       </w:r>
     </w:p>
     <w:p>
@@ -10069,6 +10085,15 @@
       <w:lang w:val="en"/>
     </w:rPr>
   </w:style>
+  <w:style w:type="character" w:styleId="ListLabel51">
+    <w:name w:val="ListLabel 51"/>
+    <w:qFormat/>
+    <w:rPr>
+      <w:rFonts w:ascii="Courier New" w:hAnsi="Courier New"/>
+      <w:sz w:val="18"/>
+      <w:lang w:val="en"/>
+    </w:rPr>
+  </w:style>
   <w:style w:type="paragraph" w:styleId="Heading">
     <w:name w:val="Heading"/>
     <w:basedOn w:val="Normal"/>

--- a/Sedela/Sedela.Specification/Sedela.Specification.docx
+++ b/Sedela/Sedela.Specification/Sedela.Specification.docx
@@ -285,39 +285,7 @@
           <w:sz w:val="18"/>
           <w:lang w:val="en"/>
         </w:rPr>
-        <w:t xml:space="preserve"> with Type Families </w:t>
-      </w:r>
-      <w:r>
-        <w:rPr>
-          <w:rFonts w:ascii="Courier New" w:hAnsi="Courier New"/>
-          <w:sz w:val="18"/>
-          <w:lang w:val="en"/>
-        </w:rPr>
-        <w:t>and</w:t>
-      </w:r>
-      <w:r>
-        <w:rPr>
-          <w:rFonts w:ascii="Courier New" w:hAnsi="Courier New"/>
-          <w:sz w:val="18"/>
-          <w:lang w:val="en"/>
-        </w:rPr>
-        <w:t xml:space="preserve"> </w:t>
-      </w:r>
-      <w:r>
-        <w:rPr>
-          <w:rFonts w:ascii="Courier New" w:hAnsi="Courier New"/>
-          <w:sz w:val="18"/>
-          <w:lang w:val="en"/>
-        </w:rPr>
-        <w:t>opt-in Subtyping</w:t>
-      </w:r>
-      <w:r>
-        <w:rPr>
-          <w:rFonts w:ascii="Courier New" w:hAnsi="Courier New"/>
-          <w:sz w:val="18"/>
-          <w:lang w:val="en"/>
-        </w:rPr>
-        <w:t>). Where a more informal approach is permitted, Sedela offers designers the ability to define their terms with ‘axioms’. The less formal definitions enabled by ‘axioms’ makes Sedela a usable tool for describing systems that may be too complex to warrant formal specification, in particular, for legacy programs.</w:t>
+        <w:t xml:space="preserve"> with Type Families and opt-in Subtyping). Where a more informal approach is permitted, Sedela offers designers the ability to define their terms with ‘axioms’. The less formal definitions enabled by ‘axioms’ makes Sedela a usable tool for describing systems that may be too complex to warrant formal specification, in particular, for legacy programs.</w:t>
       </w:r>
     </w:p>
     <w:p>
@@ -5704,6 +5672,84 @@
           <w:u w:val="none"/>
           <w:lang w:val="en"/>
         </w:rPr>
+        <w:t>category Pointed&lt;p&gt; =</w:t>
+      </w:r>
+    </w:p>
+    <w:p>
+      <w:pPr>
+        <w:pStyle w:val="Normal"/>
+        <w:spacing w:lineRule="auto" w:line="276" w:before="0" w:after="0"/>
+        <w:rPr/>
+      </w:pPr>
+      <w:r>
+        <w:rPr>
+          <w:rFonts w:ascii="Courier New" w:hAnsi="Courier New"/>
+          <w:b w:val="false"/>
+          <w:bCs w:val="false"/>
+          <w:i w:val="false"/>
+          <w:sz w:val="18"/>
+          <w:u w:val="none"/>
+          <w:lang w:val="en"/>
+        </w:rPr>
+        <w:t xml:space="preserve">    </w:t>
+      </w:r>
+      <w:r>
+        <w:rPr>
+          <w:rFonts w:ascii="Courier New" w:hAnsi="Courier New"/>
+          <w:b w:val="false"/>
+          <w:bCs w:val="false"/>
+          <w:i w:val="false"/>
+          <w:sz w:val="18"/>
+          <w:u w:val="none"/>
+          <w:lang w:val="en"/>
+        </w:rPr>
+        <w:t>pure&lt;a&gt; : a -&gt; p&lt;a&gt;</w:t>
+      </w:r>
+    </w:p>
+    <w:p>
+      <w:pPr>
+        <w:pStyle w:val="Normal"/>
+        <w:spacing w:lineRule="auto" w:line="276" w:before="0" w:after="0"/>
+        <w:rPr>
+          <w:rFonts w:ascii="Courier New" w:hAnsi="Courier New"/>
+          <w:b w:val="false"/>
+          <w:b w:val="false"/>
+          <w:bCs w:val="false"/>
+          <w:i w:val="false"/>
+          <w:i w:val="false"/>
+          <w:sz w:val="18"/>
+          <w:u w:val="none"/>
+          <w:lang w:val="en"/>
+        </w:rPr>
+      </w:pPr>
+      <w:r>
+        <w:rPr>
+          <w:rFonts w:ascii="Courier New" w:hAnsi="Courier New"/>
+          <w:b w:val="false"/>
+          <w:bCs w:val="false"/>
+          <w:i w:val="false"/>
+          <w:sz w:val="18"/>
+          <w:u w:val="none"/>
+          <w:lang w:val="en"/>
+        </w:rPr>
+      </w:r>
+    </w:p>
+    <w:p>
+      <w:pPr>
+        <w:pStyle w:val="Normal"/>
+        <w:spacing w:lineRule="auto" w:line="276" w:before="0" w:after="0"/>
+        <w:rPr/>
+      </w:pPr>
+      <w:r>
+        <w:rPr>
+          <w:rFonts w:ascii="Courier New" w:hAnsi="Courier New"/>
+          <w:b w:val="false"/>
+          <w:bCs w:val="false"/>
+          <w:i w:val="false"/>
+          <w:sz w:val="18"/>
+          <w:u w:val="none"/>
+          <w:lang w:val="en"/>
+        </w:rPr>
         <w:t>category Functor&lt;f&gt; =</w:t>
       </w:r>
     </w:p>
@@ -5782,132 +5828,78 @@
           <w:u w:val="none"/>
           <w:lang w:val="en"/>
         </w:rPr>
-        <w:t>category Pointed&lt;p&gt; =</w:t>
-      </w:r>
-    </w:p>
-    <w:p>
-      <w:pPr>
-        <w:pStyle w:val="Normal"/>
-        <w:spacing w:lineRule="auto" w:line="276" w:before="0" w:after="0"/>
-        <w:rPr/>
-      </w:pPr>
-      <w:r>
-        <w:rPr>
-          <w:rFonts w:ascii="Courier New" w:hAnsi="Courier New"/>
-          <w:b w:val="false"/>
-          <w:bCs w:val="false"/>
-          <w:i w:val="false"/>
-          <w:sz w:val="18"/>
-          <w:u w:val="none"/>
-          <w:lang w:val="en"/>
-        </w:rPr>
-        <w:t xml:space="preserve">    </w:t>
-      </w:r>
-      <w:r>
-        <w:rPr>
-          <w:rFonts w:ascii="Courier New" w:hAnsi="Courier New"/>
-          <w:b w:val="false"/>
-          <w:bCs w:val="false"/>
-          <w:i w:val="false"/>
-          <w:sz w:val="18"/>
-          <w:u w:val="none"/>
-          <w:lang w:val="en"/>
-        </w:rPr>
-        <w:t>pure&lt;a&gt; : a -&gt; p&lt;a&gt;</w:t>
-      </w:r>
-    </w:p>
-    <w:p>
-      <w:pPr>
-        <w:pStyle w:val="Normal"/>
-        <w:spacing w:lineRule="auto" w:line="276" w:before="0" w:after="0"/>
-        <w:rPr>
-          <w:rFonts w:ascii="Courier New" w:hAnsi="Courier New"/>
-          <w:b w:val="false"/>
-          <w:b w:val="false"/>
-          <w:bCs w:val="false"/>
-          <w:i w:val="false"/>
-          <w:i w:val="false"/>
-          <w:sz w:val="18"/>
-          <w:u w:val="none"/>
-          <w:lang w:val="en"/>
-        </w:rPr>
-      </w:pPr>
-      <w:r>
-        <w:rPr>
-          <w:rFonts w:ascii="Courier New" w:hAnsi="Courier New"/>
-          <w:b w:val="false"/>
-          <w:bCs w:val="false"/>
-          <w:i w:val="false"/>
-          <w:sz w:val="18"/>
-          <w:u w:val="none"/>
-          <w:lang w:val="en"/>
-        </w:rPr>
-      </w:r>
-    </w:p>
-    <w:p>
-      <w:pPr>
-        <w:pStyle w:val="Normal"/>
-        <w:spacing w:lineRule="auto" w:line="276" w:before="0" w:after="0"/>
-        <w:rPr/>
-      </w:pPr>
-      <w:r>
-        <w:rPr>
-          <w:rFonts w:ascii="Courier New" w:hAnsi="Courier New"/>
-          <w:b w:val="false"/>
-          <w:bCs w:val="false"/>
-          <w:i w:val="false"/>
-          <w:sz w:val="18"/>
-          <w:u w:val="none"/>
-          <w:lang w:val="en"/>
-        </w:rPr>
-        <w:t>category FunctorPointed&lt;f; Functor&lt;f&gt;; Pointed&lt;f&gt;&gt;</w:t>
-      </w:r>
-    </w:p>
-    <w:p>
-      <w:pPr>
-        <w:pStyle w:val="Normal"/>
-        <w:spacing w:lineRule="auto" w:line="276" w:before="0" w:after="0"/>
-        <w:rPr>
-          <w:rFonts w:ascii="Courier New" w:hAnsi="Courier New"/>
-          <w:b w:val="false"/>
-          <w:b w:val="false"/>
-          <w:bCs w:val="false"/>
-          <w:i w:val="false"/>
-          <w:i w:val="false"/>
-          <w:sz w:val="18"/>
-          <w:u w:val="none"/>
-          <w:lang w:val="en"/>
-        </w:rPr>
-      </w:pPr>
-      <w:r>
-        <w:rPr>
-          <w:rFonts w:ascii="Courier New" w:hAnsi="Courier New"/>
-          <w:b w:val="false"/>
-          <w:bCs w:val="false"/>
-          <w:i w:val="false"/>
-          <w:sz w:val="18"/>
-          <w:u w:val="none"/>
-          <w:lang w:val="en"/>
-        </w:rPr>
-      </w:r>
-    </w:p>
-    <w:p>
-      <w:pPr>
-        <w:pStyle w:val="Normal"/>
-        <w:spacing w:lineRule="auto" w:line="276" w:before="0" w:after="0"/>
-        <w:rPr/>
-      </w:pPr>
-      <w:r>
-        <w:rPr>
-          <w:rFonts w:ascii="Courier New" w:hAnsi="Courier New"/>
-          <w:b w:val="false"/>
-          <w:bCs w:val="false"/>
-          <w:i w:val="false"/>
-          <w:sz w:val="18"/>
-          <w:u w:val="none"/>
-          <w:lang w:val="en"/>
-        </w:rPr>
-        <w:t>category Applicative&lt;p; FunctorPointed&lt;p&gt;&gt; =</w:t>
+        <w:t>category PointedFunctor&lt;f; Pointed&lt;f&gt;; Functor&lt;f&gt;&gt;</w:t>
+      </w:r>
+    </w:p>
+    <w:p>
+      <w:pPr>
+        <w:pStyle w:val="Normal"/>
+        <w:spacing w:lineRule="auto" w:line="276" w:before="0" w:after="0"/>
+        <w:rPr>
+          <w:rFonts w:ascii="Courier New" w:hAnsi="Courier New"/>
+          <w:b w:val="false"/>
+          <w:b w:val="false"/>
+          <w:bCs w:val="false"/>
+          <w:i w:val="false"/>
+          <w:i w:val="false"/>
+          <w:sz w:val="18"/>
+          <w:u w:val="none"/>
+          <w:lang w:val="en"/>
+        </w:rPr>
+      </w:pPr>
+      <w:r>
+        <w:rPr>
+          <w:rFonts w:ascii="Courier New" w:hAnsi="Courier New"/>
+          <w:b w:val="false"/>
+          <w:bCs w:val="false"/>
+          <w:i w:val="false"/>
+          <w:sz w:val="18"/>
+          <w:u w:val="none"/>
+          <w:lang w:val="en"/>
+        </w:rPr>
+      </w:r>
+    </w:p>
+    <w:p>
+      <w:pPr>
+        <w:pStyle w:val="Normal"/>
+        <w:spacing w:lineRule="auto" w:line="276" w:before="0" w:after="0"/>
+        <w:rPr/>
+      </w:pPr>
+      <w:r>
+        <w:rPr>
+          <w:rFonts w:ascii="Courier New" w:hAnsi="Courier New"/>
+          <w:b w:val="false"/>
+          <w:bCs w:val="false"/>
+          <w:i w:val="false"/>
+          <w:sz w:val="18"/>
+          <w:u w:val="none"/>
+          <w:lang w:val="en"/>
+        </w:rPr>
+        <w:t xml:space="preserve">category Applicative&lt;p; </w:t>
+      </w:r>
+      <w:r>
+        <w:rPr>
+          <w:rFonts w:ascii="Courier New" w:hAnsi="Courier New"/>
+          <w:b w:val="false"/>
+          <w:bCs w:val="false"/>
+          <w:i w:val="false"/>
+          <w:sz w:val="18"/>
+          <w:u w:val="none"/>
+          <w:lang w:val="en"/>
+        </w:rPr>
+        <w:t>PointedFunctor</w:t>
+      </w:r>
+      <w:r>
+        <w:rPr>
+          <w:rFonts w:ascii="Courier New" w:hAnsi="Courier New"/>
+          <w:b w:val="false"/>
+          <w:bCs w:val="false"/>
+          <w:i w:val="false"/>
+          <w:sz w:val="18"/>
+          <w:u w:val="none"/>
+          <w:lang w:val="en"/>
+        </w:rPr>
+        <w:t>&lt;p&gt;&gt; =</w:t>
       </w:r>
     </w:p>
     <w:p>
@@ -10094,6 +10086,15 @@
       <w:lang w:val="en"/>
     </w:rPr>
   </w:style>
+  <w:style w:type="character" w:styleId="ListLabel52">
+    <w:name w:val="ListLabel 52"/>
+    <w:qFormat/>
+    <w:rPr>
+      <w:rFonts w:ascii="Courier New" w:hAnsi="Courier New"/>
+      <w:sz w:val="18"/>
+      <w:lang w:val="en"/>
+    </w:rPr>
+  </w:style>
   <w:style w:type="paragraph" w:styleId="Heading">
     <w:name w:val="Heading"/>
     <w:basedOn w:val="Normal"/>

--- a/Sedela/Sedela.Specification/Sedela.Specification.docx
+++ b/Sedela/Sedela.Specification/Sedela.Specification.docx
@@ -1533,7 +1533,28 @@
         </w:rPr>
         <w:tab/>
         <w:tab/>
-        <w:t xml:space="preserve">let MyProduct&lt;...&gt; = </w:t>
+      </w:r>
+      <w:r>
+        <w:rPr>
+          <w:rFonts w:ascii="Courier New" w:hAnsi="Courier New"/>
+          <w:b w:val="false"/>
+          <w:i w:val="false"/>
+          <w:sz w:val="18"/>
+          <w:u w:val="none"/>
+          <w:lang w:val="en"/>
+        </w:rPr>
+        <w:t>type</w:t>
+      </w:r>
+      <w:r>
+        <w:rPr>
+          <w:rFonts w:ascii="Courier New" w:hAnsi="Courier New"/>
+          <w:b w:val="false"/>
+          <w:i w:val="false"/>
+          <w:sz w:val="18"/>
+          <w:u w:val="none"/>
+          <w:lang w:val="en"/>
+        </w:rPr>
+        <w:t xml:space="preserve"> MyProduct&lt;...&gt; = </w:t>
       </w:r>
       <w:r>
         <w:rPr>
@@ -2051,7 +2072,30 @@
         <w:tab/>
         <w:tab/>
         <w:tab/>
-        <w:t xml:space="preserve">let </w:t>
+      </w:r>
+      <w:r>
+        <w:rPr>
+          <w:rFonts w:ascii="Courier New" w:hAnsi="Courier New"/>
+          <w:b w:val="false"/>
+          <w:bCs w:val="false"/>
+          <w:i w:val="false"/>
+          <w:sz w:val="18"/>
+          <w:u w:val="none"/>
+          <w:lang w:val="en"/>
+        </w:rPr>
+        <w:t>type</w:t>
+      </w:r>
+      <w:r>
+        <w:rPr>
+          <w:rFonts w:ascii="Courier New" w:hAnsi="Courier New"/>
+          <w:b w:val="false"/>
+          <w:bCs w:val="false"/>
+          <w:i w:val="false"/>
+          <w:sz w:val="18"/>
+          <w:u w:val="none"/>
+          <w:lang w:val="en"/>
+        </w:rPr>
+        <w:t xml:space="preserve"> </w:t>
       </w:r>
       <w:r>
         <w:rPr>
@@ -5278,6 +5322,2467 @@
           <w:u w:val="none"/>
           <w:lang w:val="en"/>
         </w:rPr>
+        <w:t>type</w:t>
+      </w:r>
+      <w:r>
+        <w:rPr>
+          <w:rFonts w:ascii="Courier New" w:hAnsi="Courier New"/>
+          <w:b w:val="false"/>
+          <w:i w:val="false"/>
+          <w:color w:val="000000"/>
+          <w:sz w:val="18"/>
+          <w:u w:val="none"/>
+          <w:lang w:val="en"/>
+        </w:rPr>
+        <w:t xml:space="preserve"> </w:t>
+      </w:r>
+      <w:r>
+        <w:rPr>
+          <w:rFonts w:ascii="Courier New" w:hAnsi="Courier New"/>
+          <w:b w:val="false"/>
+          <w:i w:val="false"/>
+          <w:sz w:val="18"/>
+          <w:u w:val="none"/>
+          <w:lang w:val="en"/>
+        </w:rPr>
+        <w:t>Bool = Axiom "A binary type."</w:t>
+      </w:r>
+    </w:p>
+    <w:p>
+      <w:pPr>
+        <w:pStyle w:val="Normal"/>
+        <w:spacing w:lineRule="auto" w:line="276" w:before="0" w:after="0"/>
+        <w:rPr/>
+      </w:pPr>
+      <w:r>
+        <w:rPr>
+          <w:rFonts w:ascii="Courier New" w:hAnsi="Courier New"/>
+          <w:b w:val="false"/>
+          <w:i w:val="false"/>
+          <w:color w:val="000000"/>
+          <w:sz w:val="18"/>
+          <w:u w:val="none"/>
+          <w:lang w:val="en"/>
+        </w:rPr>
+        <w:t>type</w:t>
+      </w:r>
+      <w:r>
+        <w:rPr>
+          <w:rFonts w:ascii="Courier New" w:hAnsi="Courier New"/>
+          <w:b w:val="false"/>
+          <w:i w:val="false"/>
+          <w:color w:val="000000"/>
+          <w:sz w:val="18"/>
+          <w:u w:val="none"/>
+          <w:lang w:val="en"/>
+        </w:rPr>
+        <w:t xml:space="preserve"> </w:t>
+      </w:r>
+      <w:r>
+        <w:rPr>
+          <w:rFonts w:ascii="Courier New" w:hAnsi="Courier New"/>
+          <w:b w:val="false"/>
+          <w:i w:val="false"/>
+          <w:sz w:val="18"/>
+          <w:u w:val="none"/>
+          <w:lang w:val="en"/>
+        </w:rPr>
+        <w:t>Real = Axiom "A real number type."</w:t>
+      </w:r>
+    </w:p>
+    <w:p>
+      <w:pPr>
+        <w:pStyle w:val="Normal"/>
+        <w:spacing w:lineRule="auto" w:line="276" w:before="0" w:after="0"/>
+        <w:rPr/>
+      </w:pPr>
+      <w:r>
+        <w:rPr>
+          <w:rFonts w:ascii="Courier New" w:hAnsi="Courier New"/>
+          <w:b w:val="false"/>
+          <w:i w:val="false"/>
+          <w:color w:val="000000"/>
+          <w:sz w:val="18"/>
+          <w:u w:val="none"/>
+          <w:lang w:val="en"/>
+        </w:rPr>
+        <w:t>type</w:t>
+      </w:r>
+      <w:r>
+        <w:rPr>
+          <w:rFonts w:ascii="Courier New" w:hAnsi="Courier New"/>
+          <w:b w:val="false"/>
+          <w:i w:val="false"/>
+          <w:color w:val="000000"/>
+          <w:sz w:val="18"/>
+          <w:u w:val="none"/>
+          <w:lang w:val="en"/>
+        </w:rPr>
+        <w:t xml:space="preserve"> </w:t>
+      </w:r>
+      <w:r>
+        <w:rPr>
+          <w:rFonts w:ascii="Courier New" w:hAnsi="Courier New"/>
+          <w:b w:val="false"/>
+          <w:i w:val="false"/>
+          <w:sz w:val="18"/>
+          <w:u w:val="none"/>
+          <w:lang w:val="en"/>
+        </w:rPr>
+        <w:t>Whole = Axiom "A whole number type."</w:t>
+      </w:r>
+    </w:p>
+    <w:p>
+      <w:pPr>
+        <w:pStyle w:val="Normal"/>
+        <w:spacing w:lineRule="auto" w:line="276" w:before="0" w:after="0"/>
+        <w:rPr/>
+      </w:pPr>
+      <w:r>
+        <w:rPr>
+          <w:rFonts w:ascii="Courier New" w:hAnsi="Courier New"/>
+          <w:b w:val="false"/>
+          <w:i w:val="false"/>
+          <w:color w:val="000000"/>
+          <w:sz w:val="18"/>
+          <w:u w:val="none"/>
+          <w:lang w:val="en"/>
+        </w:rPr>
+        <w:t>type</w:t>
+      </w:r>
+      <w:r>
+        <w:rPr>
+          <w:rFonts w:ascii="Courier New" w:hAnsi="Courier New"/>
+          <w:b w:val="false"/>
+          <w:i w:val="false"/>
+          <w:color w:val="000000"/>
+          <w:sz w:val="18"/>
+          <w:u w:val="none"/>
+          <w:lang w:val="en"/>
+        </w:rPr>
+        <w:t xml:space="preserve"> </w:t>
+      </w:r>
+      <w:r>
+        <w:rPr>
+          <w:rFonts w:ascii="Courier New" w:hAnsi="Courier New"/>
+          <w:b w:val="false"/>
+          <w:i w:val="false"/>
+          <w:sz w:val="18"/>
+          <w:u w:val="none"/>
+          <w:lang w:val="en"/>
+        </w:rPr>
+        <w:t>String = Axiom "A textual type."</w:t>
+      </w:r>
+    </w:p>
+    <w:p>
+      <w:pPr>
+        <w:pStyle w:val="Normal"/>
+        <w:spacing w:lineRule="auto" w:line="276" w:before="0" w:after="0"/>
+        <w:rPr/>
+      </w:pPr>
+      <w:r>
+        <w:rPr>
+          <w:rFonts w:ascii="Courier New" w:hAnsi="Courier New"/>
+          <w:b w:val="false"/>
+          <w:i w:val="false"/>
+          <w:color w:val="000000"/>
+          <w:sz w:val="18"/>
+          <w:u w:val="none"/>
+          <w:lang w:val="en"/>
+        </w:rPr>
+        <w:t>type</w:t>
+      </w:r>
+      <w:r>
+        <w:rPr>
+          <w:rFonts w:ascii="Courier New" w:hAnsi="Courier New"/>
+          <w:b w:val="false"/>
+          <w:i w:val="false"/>
+          <w:color w:val="000000"/>
+          <w:sz w:val="18"/>
+          <w:u w:val="none"/>
+          <w:lang w:val="en"/>
+        </w:rPr>
+        <w:t xml:space="preserve"> </w:t>
+      </w:r>
+      <w:r>
+        <w:rPr>
+          <w:rFonts w:ascii="Courier New" w:hAnsi="Courier New"/>
+          <w:b w:val="false"/>
+          <w:i w:val="false"/>
+          <w:sz w:val="18"/>
+          <w:u w:val="none"/>
+          <w:lang w:val="en"/>
+        </w:rPr>
+        <w:t>Maybe&lt;a&gt; = | Some of a | None</w:t>
+      </w:r>
+    </w:p>
+    <w:p>
+      <w:pPr>
+        <w:pStyle w:val="Normal"/>
+        <w:spacing w:lineRule="auto" w:line="276" w:before="0" w:after="0"/>
+        <w:rPr/>
+      </w:pPr>
+      <w:r>
+        <w:rPr>
+          <w:rFonts w:ascii="Courier New" w:hAnsi="Courier New"/>
+          <w:b w:val="false"/>
+          <w:i w:val="false"/>
+          <w:color w:val="000000"/>
+          <w:sz w:val="18"/>
+          <w:u w:val="none"/>
+          <w:lang w:val="en"/>
+        </w:rPr>
+        <w:t>type</w:t>
+      </w:r>
+      <w:r>
+        <w:rPr>
+          <w:rFonts w:ascii="Courier New" w:hAnsi="Courier New"/>
+          <w:b w:val="false"/>
+          <w:i w:val="false"/>
+          <w:color w:val="000000"/>
+          <w:sz w:val="18"/>
+          <w:u w:val="none"/>
+          <w:lang w:val="en"/>
+        </w:rPr>
+        <w:t xml:space="preserve"> </w:t>
+      </w:r>
+      <w:r>
+        <w:rPr>
+          <w:rFonts w:ascii="Courier New" w:hAnsi="Courier New"/>
+          <w:b w:val="false"/>
+          <w:i w:val="false"/>
+          <w:sz w:val="18"/>
+          <w:u w:val="none"/>
+          <w:lang w:val="en"/>
+        </w:rPr>
+        <w:t>Either&lt;a, b&gt; = | Left of a | Right of b</w:t>
+      </w:r>
+    </w:p>
+    <w:p>
+      <w:pPr>
+        <w:pStyle w:val="Normal"/>
+        <w:spacing w:lineRule="auto" w:line="276" w:before="0" w:after="0"/>
+        <w:rPr/>
+      </w:pPr>
+      <w:r>
+        <w:rPr>
+          <w:rFonts w:ascii="Courier New" w:hAnsi="Courier New"/>
+          <w:b w:val="false"/>
+          <w:i w:val="false"/>
+          <w:color w:val="000000"/>
+          <w:sz w:val="18"/>
+          <w:u w:val="none"/>
+          <w:lang w:val="en"/>
+        </w:rPr>
+        <w:t>type</w:t>
+      </w:r>
+      <w:r>
+        <w:rPr>
+          <w:rFonts w:ascii="Courier New" w:hAnsi="Courier New"/>
+          <w:b w:val="false"/>
+          <w:i w:val="false"/>
+          <w:color w:val="000000"/>
+          <w:sz w:val="18"/>
+          <w:u w:val="none"/>
+          <w:lang w:val="en"/>
+        </w:rPr>
+        <w:t xml:space="preserve"> List&lt;a&gt; = | Nil | Link of (a, List&lt;a&gt;)</w:t>
+      </w:r>
+    </w:p>
+    <w:p>
+      <w:pPr>
+        <w:pStyle w:val="Normal"/>
+        <w:spacing w:lineRule="auto" w:line="276" w:before="0" w:after="0"/>
+        <w:rPr/>
+      </w:pPr>
+      <w:r>
+        <w:rPr>
+          <w:rFonts w:ascii="Courier New" w:hAnsi="Courier New"/>
+          <w:b w:val="false"/>
+          <w:i w:val="false"/>
+          <w:color w:val="000000"/>
+          <w:sz w:val="18"/>
+          <w:u w:val="none"/>
+          <w:lang w:val="en"/>
+        </w:rPr>
+        <w:t>type</w:t>
+      </w:r>
+      <w:r>
+        <w:rPr>
+          <w:rFonts w:ascii="Courier New" w:hAnsi="Courier New"/>
+          <w:b w:val="false"/>
+          <w:i w:val="false"/>
+          <w:color w:val="000000"/>
+          <w:sz w:val="18"/>
+          <w:u w:val="none"/>
+          <w:lang w:val="en"/>
+        </w:rPr>
+        <w:t xml:space="preserve"> Map&lt;a, b&gt; = | Leaf of (a, b) | Node of (Map&lt;a, b&gt;, Map&lt;a, b&gt;)</w:t>
+      </w:r>
+    </w:p>
+    <w:p>
+      <w:pPr>
+        <w:pStyle w:val="Normal"/>
+        <w:spacing w:lineRule="auto" w:line="276" w:before="0" w:after="0"/>
+        <w:rPr>
+          <w:rFonts w:ascii="Courier New" w:hAnsi="Courier New"/>
+          <w:b w:val="false"/>
+          <w:b w:val="false"/>
+          <w:i w:val="false"/>
+          <w:i w:val="false"/>
+          <w:sz w:val="18"/>
+          <w:u w:val="none"/>
+          <w:lang w:val="en"/>
+        </w:rPr>
+      </w:pPr>
+      <w:r>
+        <w:rPr>
+          <w:rFonts w:ascii="Courier New" w:hAnsi="Courier New"/>
+          <w:b w:val="false"/>
+          <w:i w:val="false"/>
+          <w:sz w:val="18"/>
+          <w:u w:val="none"/>
+          <w:lang w:val="en"/>
+        </w:rPr>
+      </w:r>
+    </w:p>
+    <w:p>
+      <w:pPr>
+        <w:pStyle w:val="Normal"/>
+        <w:spacing w:lineRule="auto" w:line="276" w:before="0" w:after="0"/>
+        <w:rPr/>
+      </w:pPr>
+      <w:r>
+        <w:rPr>
+          <w:rFonts w:ascii="Courier New" w:hAnsi="Courier New"/>
+          <w:b w:val="false"/>
+          <w:i w:val="false"/>
+          <w:sz w:val="18"/>
+          <w:u w:val="none"/>
+          <w:lang w:val="en"/>
+        </w:rPr>
+        <w:t>category Semigroup&lt;a&gt; =</w:t>
+      </w:r>
+    </w:p>
+    <w:p>
+      <w:pPr>
+        <w:pStyle w:val="Normal"/>
+        <w:spacing w:lineRule="auto" w:line="276" w:before="0" w:after="0"/>
+        <w:rPr/>
+      </w:pPr>
+      <w:r>
+        <w:rPr>
+          <w:rFonts w:ascii="Courier New" w:hAnsi="Courier New"/>
+          <w:b w:val="false"/>
+          <w:i w:val="false"/>
+          <w:sz w:val="18"/>
+          <w:u w:val="none"/>
+          <w:lang w:val="en"/>
+        </w:rPr>
+        <w:t xml:space="preserve">    </w:t>
+      </w:r>
+      <w:r>
+        <w:rPr>
+          <w:rFonts w:ascii="Courier New" w:hAnsi="Courier New"/>
+          <w:b w:val="false"/>
+          <w:i w:val="false"/>
+          <w:sz w:val="18"/>
+          <w:u w:val="none"/>
+          <w:lang w:val="en"/>
+        </w:rPr>
+        <w:t>append : a -&gt; a -&gt; a</w:t>
+      </w:r>
+    </w:p>
+    <w:p>
+      <w:pPr>
+        <w:pStyle w:val="Normal"/>
+        <w:spacing w:lineRule="auto" w:line="276" w:before="0" w:after="0"/>
+        <w:rPr>
+          <w:rFonts w:ascii="Courier New" w:hAnsi="Courier New"/>
+          <w:b w:val="false"/>
+          <w:b w:val="false"/>
+          <w:i w:val="false"/>
+          <w:i w:val="false"/>
+          <w:sz w:val="18"/>
+          <w:u w:val="none"/>
+          <w:lang w:val="en"/>
+        </w:rPr>
+      </w:pPr>
+      <w:r>
+        <w:rPr>
+          <w:rFonts w:ascii="Courier New" w:hAnsi="Courier New"/>
+          <w:b w:val="false"/>
+          <w:i w:val="false"/>
+          <w:sz w:val="18"/>
+          <w:u w:val="none"/>
+          <w:lang w:val="en"/>
+        </w:rPr>
+      </w:r>
+    </w:p>
+    <w:p>
+      <w:pPr>
+        <w:pStyle w:val="Normal"/>
+        <w:spacing w:lineRule="auto" w:line="276" w:before="0" w:after="0"/>
+        <w:rPr/>
+      </w:pPr>
+      <w:r>
+        <w:rPr>
+          <w:rFonts w:ascii="Courier New" w:hAnsi="Courier New"/>
+          <w:b w:val="false"/>
+          <w:i w:val="false"/>
+          <w:sz w:val="18"/>
+          <w:u w:val="none"/>
+          <w:lang w:val="en"/>
+        </w:rPr>
+        <w:t>category Monoid&lt;m; Semigroup&lt;m&gt;&gt; =</w:t>
+      </w:r>
+    </w:p>
+    <w:p>
+      <w:pPr>
+        <w:pStyle w:val="Normal"/>
+        <w:spacing w:lineRule="auto" w:line="276" w:before="0" w:after="0"/>
+        <w:rPr/>
+      </w:pPr>
+      <w:r>
+        <w:rPr>
+          <w:rFonts w:ascii="Courier New" w:hAnsi="Courier New"/>
+          <w:b w:val="false"/>
+          <w:bCs w:val="false"/>
+          <w:i w:val="false"/>
+          <w:sz w:val="18"/>
+          <w:u w:val="none"/>
+          <w:lang w:val="en"/>
+        </w:rPr>
+        <w:t xml:space="preserve">    </w:t>
+      </w:r>
+      <w:r>
+        <w:rPr>
+          <w:rFonts w:ascii="Courier New" w:hAnsi="Courier New"/>
+          <w:b w:val="false"/>
+          <w:bCs w:val="false"/>
+          <w:i w:val="false"/>
+          <w:sz w:val="18"/>
+          <w:u w:val="none"/>
+          <w:lang w:val="en"/>
+        </w:rPr>
+        <w:t>empty : m</w:t>
+      </w:r>
+    </w:p>
+    <w:p>
+      <w:pPr>
+        <w:pStyle w:val="Normal"/>
+        <w:spacing w:lineRule="auto" w:line="276" w:before="0" w:after="0"/>
+        <w:rPr>
+          <w:rFonts w:ascii="Courier New" w:hAnsi="Courier New"/>
+          <w:b w:val="false"/>
+          <w:b w:val="false"/>
+          <w:bCs w:val="false"/>
+          <w:i w:val="false"/>
+          <w:i w:val="false"/>
+          <w:sz w:val="18"/>
+          <w:u w:val="none"/>
+          <w:lang w:val="en"/>
+        </w:rPr>
+      </w:pPr>
+      <w:r>
+        <w:rPr>
+          <w:rFonts w:ascii="Courier New" w:hAnsi="Courier New"/>
+          <w:b w:val="false"/>
+          <w:bCs w:val="false"/>
+          <w:i w:val="false"/>
+          <w:sz w:val="18"/>
+          <w:u w:val="none"/>
+          <w:lang w:val="en"/>
+        </w:rPr>
+      </w:r>
+    </w:p>
+    <w:p>
+      <w:pPr>
+        <w:pStyle w:val="Normal"/>
+        <w:spacing w:lineRule="auto" w:line="276" w:before="0" w:after="0"/>
+        <w:rPr/>
+      </w:pPr>
+      <w:r>
+        <w:rPr>
+          <w:rFonts w:ascii="Courier New" w:hAnsi="Courier New"/>
+          <w:b w:val="false"/>
+          <w:bCs w:val="false"/>
+          <w:i w:val="false"/>
+          <w:sz w:val="18"/>
+          <w:u w:val="none"/>
+          <w:lang w:val="en"/>
+        </w:rPr>
+        <w:t>category Pointed&lt;p&gt; =</w:t>
+      </w:r>
+    </w:p>
+    <w:p>
+      <w:pPr>
+        <w:pStyle w:val="Normal"/>
+        <w:spacing w:lineRule="auto" w:line="276" w:before="0" w:after="0"/>
+        <w:rPr/>
+      </w:pPr>
+      <w:r>
+        <w:rPr>
+          <w:rFonts w:ascii="Courier New" w:hAnsi="Courier New"/>
+          <w:b w:val="false"/>
+          <w:bCs w:val="false"/>
+          <w:i w:val="false"/>
+          <w:sz w:val="18"/>
+          <w:u w:val="none"/>
+          <w:lang w:val="en"/>
+        </w:rPr>
+        <w:t xml:space="preserve">    </w:t>
+      </w:r>
+      <w:r>
+        <w:rPr>
+          <w:rFonts w:ascii="Courier New" w:hAnsi="Courier New"/>
+          <w:b w:val="false"/>
+          <w:bCs w:val="false"/>
+          <w:i w:val="false"/>
+          <w:sz w:val="18"/>
+          <w:u w:val="none"/>
+          <w:lang w:val="en"/>
+        </w:rPr>
+        <w:t>pure&lt;a&gt; : a -&gt; p&lt;a&gt;</w:t>
+      </w:r>
+    </w:p>
+    <w:p>
+      <w:pPr>
+        <w:pStyle w:val="Normal"/>
+        <w:spacing w:lineRule="auto" w:line="276" w:before="0" w:after="0"/>
+        <w:rPr>
+          <w:rFonts w:ascii="Courier New" w:hAnsi="Courier New"/>
+          <w:b w:val="false"/>
+          <w:b w:val="false"/>
+          <w:bCs w:val="false"/>
+          <w:i w:val="false"/>
+          <w:i w:val="false"/>
+          <w:sz w:val="18"/>
+          <w:u w:val="none"/>
+          <w:lang w:val="en"/>
+        </w:rPr>
+      </w:pPr>
+      <w:r>
+        <w:rPr>
+          <w:rFonts w:ascii="Courier New" w:hAnsi="Courier New"/>
+          <w:b w:val="false"/>
+          <w:bCs w:val="false"/>
+          <w:i w:val="false"/>
+          <w:sz w:val="18"/>
+          <w:u w:val="none"/>
+          <w:lang w:val="en"/>
+        </w:rPr>
+      </w:r>
+    </w:p>
+    <w:p>
+      <w:pPr>
+        <w:pStyle w:val="Normal"/>
+        <w:spacing w:lineRule="auto" w:line="276" w:before="0" w:after="0"/>
+        <w:rPr/>
+      </w:pPr>
+      <w:r>
+        <w:rPr>
+          <w:rFonts w:ascii="Courier New" w:hAnsi="Courier New"/>
+          <w:b w:val="false"/>
+          <w:bCs w:val="false"/>
+          <w:i w:val="false"/>
+          <w:sz w:val="18"/>
+          <w:u w:val="none"/>
+          <w:lang w:val="en"/>
+        </w:rPr>
+        <w:t>category Functor&lt;f&gt; =</w:t>
+      </w:r>
+    </w:p>
+    <w:p>
+      <w:pPr>
+        <w:pStyle w:val="Normal"/>
+        <w:spacing w:lineRule="auto" w:line="276" w:before="0" w:after="0"/>
+        <w:rPr/>
+      </w:pPr>
+      <w:r>
+        <w:rPr>
+          <w:rFonts w:ascii="Courier New" w:hAnsi="Courier New"/>
+          <w:b w:val="false"/>
+          <w:bCs w:val="false"/>
+          <w:i w:val="false"/>
+          <w:sz w:val="18"/>
+          <w:u w:val="none"/>
+          <w:lang w:val="en"/>
+        </w:rPr>
+        <w:t xml:space="preserve">    </w:t>
+      </w:r>
+      <w:r>
+        <w:rPr>
+          <w:rFonts w:ascii="Courier New" w:hAnsi="Courier New"/>
+          <w:b w:val="false"/>
+          <w:bCs w:val="false"/>
+          <w:i w:val="false"/>
+          <w:sz w:val="18"/>
+          <w:u w:val="none"/>
+          <w:lang w:val="en"/>
+        </w:rPr>
+        <w:t>map&lt;a, b&gt; : (a -&gt; b) -&gt; f&lt;a&gt; -&gt; f&lt;b&gt;</w:t>
+      </w:r>
+    </w:p>
+    <w:p>
+      <w:pPr>
+        <w:pStyle w:val="Normal"/>
+        <w:spacing w:lineRule="auto" w:line="276" w:before="0" w:after="0"/>
+        <w:rPr>
+          <w:rFonts w:ascii="Courier New" w:hAnsi="Courier New"/>
+          <w:b w:val="false"/>
+          <w:b w:val="false"/>
+          <w:bCs w:val="false"/>
+          <w:i w:val="false"/>
+          <w:i w:val="false"/>
+          <w:sz w:val="18"/>
+          <w:u w:val="none"/>
+          <w:lang w:val="en"/>
+        </w:rPr>
+      </w:pPr>
+      <w:r>
+        <w:rPr>
+          <w:rFonts w:ascii="Courier New" w:hAnsi="Courier New"/>
+          <w:b w:val="false"/>
+          <w:bCs w:val="false"/>
+          <w:i w:val="false"/>
+          <w:sz w:val="18"/>
+          <w:u w:val="none"/>
+          <w:lang w:val="en"/>
+        </w:rPr>
+      </w:r>
+    </w:p>
+    <w:p>
+      <w:pPr>
+        <w:pStyle w:val="Normal"/>
+        <w:spacing w:lineRule="auto" w:line="276" w:before="0" w:after="0"/>
+        <w:rPr/>
+      </w:pPr>
+      <w:r>
+        <w:rPr>
+          <w:rFonts w:ascii="Courier New" w:hAnsi="Courier New"/>
+          <w:b w:val="false"/>
+          <w:bCs w:val="false"/>
+          <w:i w:val="false"/>
+          <w:sz w:val="18"/>
+          <w:u w:val="none"/>
+          <w:lang w:val="en"/>
+        </w:rPr>
+        <w:t>category PointedFunctor&lt;f; Pointed&lt;f&gt;; Functor&lt;f&gt;&gt;</w:t>
+      </w:r>
+    </w:p>
+    <w:p>
+      <w:pPr>
+        <w:pStyle w:val="Normal"/>
+        <w:spacing w:lineRule="auto" w:line="276" w:before="0" w:after="0"/>
+        <w:rPr>
+          <w:rFonts w:ascii="Courier New" w:hAnsi="Courier New"/>
+          <w:b w:val="false"/>
+          <w:b w:val="false"/>
+          <w:bCs w:val="false"/>
+          <w:i w:val="false"/>
+          <w:i w:val="false"/>
+          <w:sz w:val="18"/>
+          <w:u w:val="none"/>
+          <w:lang w:val="en"/>
+        </w:rPr>
+      </w:pPr>
+      <w:r>
+        <w:rPr>
+          <w:rFonts w:ascii="Courier New" w:hAnsi="Courier New"/>
+          <w:b w:val="false"/>
+          <w:bCs w:val="false"/>
+          <w:i w:val="false"/>
+          <w:sz w:val="18"/>
+          <w:u w:val="none"/>
+          <w:lang w:val="en"/>
+        </w:rPr>
+      </w:r>
+    </w:p>
+    <w:p>
+      <w:pPr>
+        <w:pStyle w:val="Normal"/>
+        <w:spacing w:lineRule="auto" w:line="276" w:before="0" w:after="0"/>
+        <w:rPr/>
+      </w:pPr>
+      <w:r>
+        <w:rPr>
+          <w:rFonts w:ascii="Courier New" w:hAnsi="Courier New"/>
+          <w:b w:val="false"/>
+          <w:bCs w:val="false"/>
+          <w:i w:val="false"/>
+          <w:sz w:val="18"/>
+          <w:u w:val="none"/>
+          <w:lang w:val="en"/>
+        </w:rPr>
+        <w:t>category Applicative&lt;p; PointedFunctor&lt;p&gt;&gt; =</w:t>
+      </w:r>
+    </w:p>
+    <w:p>
+      <w:pPr>
+        <w:pStyle w:val="Normal"/>
+        <w:spacing w:lineRule="auto" w:line="276" w:before="0" w:after="0"/>
+        <w:rPr/>
+      </w:pPr>
+      <w:r>
+        <w:rPr>
+          <w:rFonts w:ascii="Courier New" w:hAnsi="Courier New"/>
+          <w:b w:val="false"/>
+          <w:bCs w:val="false"/>
+          <w:i w:val="false"/>
+          <w:sz w:val="18"/>
+          <w:u w:val="none"/>
+          <w:lang w:val="en"/>
+        </w:rPr>
+        <w:t xml:space="preserve">    </w:t>
+      </w:r>
+      <w:r>
+        <w:rPr>
+          <w:rFonts w:ascii="Courier New" w:hAnsi="Courier New"/>
+          <w:b w:val="false"/>
+          <w:bCs w:val="false"/>
+          <w:i w:val="false"/>
+          <w:sz w:val="18"/>
+          <w:u w:val="none"/>
+          <w:lang w:val="en"/>
+        </w:rPr>
+        <w:t>apply&lt;a, b&gt; : p&lt;a -&gt; b&gt; -&gt; p&lt;a&gt; -&gt; p&lt;b&gt;</w:t>
+      </w:r>
+    </w:p>
+    <w:p>
+      <w:pPr>
+        <w:pStyle w:val="Normal"/>
+        <w:spacing w:lineRule="auto" w:line="276" w:before="0" w:after="0"/>
+        <w:rPr>
+          <w:rFonts w:ascii="Courier New" w:hAnsi="Courier New"/>
+          <w:b w:val="false"/>
+          <w:b w:val="false"/>
+          <w:bCs w:val="false"/>
+          <w:i w:val="false"/>
+          <w:i w:val="false"/>
+          <w:sz w:val="18"/>
+          <w:u w:val="none"/>
+          <w:lang w:val="en"/>
+        </w:rPr>
+      </w:pPr>
+      <w:r>
+        <w:rPr>
+          <w:rFonts w:ascii="Courier New" w:hAnsi="Courier New"/>
+          <w:b w:val="false"/>
+          <w:bCs w:val="false"/>
+          <w:i w:val="false"/>
+          <w:sz w:val="18"/>
+          <w:u w:val="none"/>
+          <w:lang w:val="en"/>
+        </w:rPr>
+      </w:r>
+    </w:p>
+    <w:p>
+      <w:pPr>
+        <w:pStyle w:val="Normal"/>
+        <w:spacing w:lineRule="auto" w:line="276" w:before="0" w:after="0"/>
+        <w:rPr/>
+      </w:pPr>
+      <w:r>
+        <w:rPr>
+          <w:rFonts w:ascii="Courier New" w:hAnsi="Courier New"/>
+          <w:b w:val="false"/>
+          <w:bCs w:val="false"/>
+          <w:i w:val="false"/>
+          <w:sz w:val="18"/>
+          <w:u w:val="none"/>
+          <w:lang w:val="en"/>
+        </w:rPr>
+        <w:t>category Monad&lt;m; Applicative&lt;m&gt;&gt; =</w:t>
+      </w:r>
+    </w:p>
+    <w:p>
+      <w:pPr>
+        <w:pStyle w:val="Normal"/>
+        <w:spacing w:lineRule="auto" w:line="276" w:before="0" w:after="0"/>
+        <w:rPr/>
+      </w:pPr>
+      <w:r>
+        <w:rPr>
+          <w:rFonts w:ascii="Courier New" w:hAnsi="Courier New"/>
+          <w:b w:val="false"/>
+          <w:bCs w:val="false"/>
+          <w:i w:val="false"/>
+          <w:sz w:val="18"/>
+          <w:u w:val="none"/>
+          <w:lang w:val="en"/>
+        </w:rPr>
+        <w:t xml:space="preserve">    </w:t>
+      </w:r>
+      <w:r>
+        <w:rPr>
+          <w:rFonts w:ascii="Courier New" w:hAnsi="Courier New"/>
+          <w:b w:val="false"/>
+          <w:bCs w:val="false"/>
+          <w:i w:val="false"/>
+          <w:sz w:val="18"/>
+          <w:u w:val="none"/>
+          <w:lang w:val="en"/>
+        </w:rPr>
+        <w:t>bind&lt;a, b&gt; : m&lt;a&gt; -&gt; (a -&gt; m&lt;b&gt;) -&gt; m&lt;b&gt;</w:t>
+      </w:r>
+    </w:p>
+    <w:p>
+      <w:pPr>
+        <w:pStyle w:val="Normal"/>
+        <w:spacing w:lineRule="auto" w:line="276" w:before="0" w:after="0"/>
+        <w:rPr>
+          <w:rFonts w:ascii="Courier New" w:hAnsi="Courier New"/>
+          <w:b w:val="false"/>
+          <w:b w:val="false"/>
+          <w:i w:val="false"/>
+          <w:i w:val="false"/>
+          <w:sz w:val="18"/>
+          <w:u w:val="none"/>
+          <w:lang w:val="en"/>
+        </w:rPr>
+      </w:pPr>
+      <w:r>
+        <w:rPr>
+          <w:rFonts w:ascii="Courier New" w:hAnsi="Courier New"/>
+          <w:b w:val="false"/>
+          <w:i w:val="false"/>
+          <w:sz w:val="18"/>
+          <w:u w:val="none"/>
+          <w:lang w:val="en"/>
+        </w:rPr>
+      </w:r>
+    </w:p>
+    <w:p>
+      <w:pPr>
+        <w:pStyle w:val="Normal"/>
+        <w:spacing w:lineRule="auto" w:line="276" w:before="0" w:after="0"/>
+        <w:rPr/>
+      </w:pPr>
+      <w:r>
+        <w:rPr>
+          <w:rFonts w:ascii="Courier New" w:hAnsi="Courier New"/>
+          <w:b w:val="false"/>
+          <w:bCs w:val="false"/>
+          <w:i w:val="false"/>
+          <w:sz w:val="18"/>
+          <w:u w:val="none"/>
+          <w:lang w:val="en"/>
+        </w:rPr>
+        <w:t>category Alternative&lt;l; Applicative&lt;l&gt;&gt; =</w:t>
+      </w:r>
+    </w:p>
+    <w:p>
+      <w:pPr>
+        <w:pStyle w:val="Normal"/>
+        <w:spacing w:lineRule="auto" w:line="276" w:before="0" w:after="0"/>
+        <w:rPr/>
+      </w:pPr>
+      <w:r>
+        <w:rPr>
+          <w:rFonts w:ascii="Courier New" w:hAnsi="Courier New"/>
+          <w:b w:val="false"/>
+          <w:bCs w:val="false"/>
+          <w:i w:val="false"/>
+          <w:sz w:val="18"/>
+          <w:u w:val="none"/>
+          <w:lang w:val="en"/>
+        </w:rPr>
+        <w:t xml:space="preserve">    </w:t>
+      </w:r>
+      <w:r>
+        <w:rPr>
+          <w:rFonts w:ascii="Courier New" w:hAnsi="Courier New"/>
+          <w:b w:val="false"/>
+          <w:bCs w:val="false"/>
+          <w:i w:val="false"/>
+          <w:sz w:val="18"/>
+          <w:u w:val="none"/>
+          <w:lang w:val="en"/>
+        </w:rPr>
+        <w:t>empty&lt;a&gt; : l&lt;a&gt;</w:t>
+      </w:r>
+    </w:p>
+    <w:p>
+      <w:pPr>
+        <w:pStyle w:val="Normal"/>
+        <w:spacing w:lineRule="auto" w:line="276" w:before="0" w:after="0"/>
+        <w:rPr/>
+      </w:pPr>
+      <w:r>
+        <w:rPr>
+          <w:rFonts w:ascii="Courier New" w:hAnsi="Courier New"/>
+          <w:b w:val="false"/>
+          <w:bCs w:val="false"/>
+          <w:i w:val="false"/>
+          <w:sz w:val="18"/>
+          <w:u w:val="none"/>
+          <w:lang w:val="en"/>
+        </w:rPr>
+        <w:t xml:space="preserve">    </w:t>
+      </w:r>
+      <w:r>
+        <w:rPr>
+          <w:rFonts w:ascii="Courier New" w:hAnsi="Courier New"/>
+          <w:b w:val="false"/>
+          <w:bCs w:val="false"/>
+          <w:i w:val="false"/>
+          <w:sz w:val="18"/>
+          <w:u w:val="none"/>
+          <w:lang w:val="en"/>
+        </w:rPr>
+        <w:t>choice : l&lt;a&gt; -&gt; l&lt;a&gt; -&gt; l&lt;a&gt;</w:t>
+      </w:r>
+    </w:p>
+    <w:p>
+      <w:pPr>
+        <w:pStyle w:val="Normal"/>
+        <w:spacing w:lineRule="auto" w:line="276" w:before="0" w:after="0"/>
+        <w:rPr>
+          <w:rFonts w:ascii="Courier New" w:hAnsi="Courier New"/>
+          <w:b w:val="false"/>
+          <w:b w:val="false"/>
+          <w:i w:val="false"/>
+          <w:i w:val="false"/>
+          <w:sz w:val="18"/>
+          <w:u w:val="none"/>
+          <w:lang w:val="en"/>
+        </w:rPr>
+      </w:pPr>
+      <w:r>
+        <w:rPr>
+          <w:rFonts w:ascii="Courier New" w:hAnsi="Courier New"/>
+          <w:b w:val="false"/>
+          <w:i w:val="false"/>
+          <w:sz w:val="18"/>
+          <w:u w:val="none"/>
+          <w:lang w:val="en"/>
+        </w:rPr>
+      </w:r>
+    </w:p>
+    <w:p>
+      <w:pPr>
+        <w:pStyle w:val="Normal"/>
+        <w:spacing w:lineRule="auto" w:line="276" w:before="0" w:after="0"/>
+        <w:rPr/>
+      </w:pPr>
+      <w:r>
+        <w:rPr>
+          <w:rFonts w:ascii="Courier New" w:hAnsi="Courier New"/>
+          <w:b w:val="false"/>
+          <w:i w:val="false"/>
+          <w:sz w:val="18"/>
+          <w:u w:val="none"/>
+          <w:lang w:val="en"/>
+        </w:rPr>
+        <w:t>category Comonad&lt;c; Functor&lt;c&gt;&gt; =</w:t>
+      </w:r>
+    </w:p>
+    <w:p>
+      <w:pPr>
+        <w:pStyle w:val="Normal"/>
+        <w:spacing w:lineRule="auto" w:line="276" w:before="0" w:after="0"/>
+        <w:rPr/>
+      </w:pPr>
+      <w:r>
+        <w:rPr>
+          <w:rFonts w:ascii="Courier New" w:hAnsi="Courier New"/>
+          <w:b w:val="false"/>
+          <w:i w:val="false"/>
+          <w:sz w:val="18"/>
+          <w:u w:val="none"/>
+          <w:lang w:val="en"/>
+        </w:rPr>
+        <w:t xml:space="preserve">    </w:t>
+      </w:r>
+      <w:r>
+        <w:rPr>
+          <w:rFonts w:ascii="Courier New" w:hAnsi="Courier New"/>
+          <w:b w:val="false"/>
+          <w:i w:val="false"/>
+          <w:sz w:val="18"/>
+          <w:u w:val="none"/>
+          <w:lang w:val="en"/>
+        </w:rPr>
+        <w:t>extract&lt;a&gt; : c&lt;a&gt; -&gt; a</w:t>
+      </w:r>
+    </w:p>
+    <w:p>
+      <w:pPr>
+        <w:pStyle w:val="Normal"/>
+        <w:spacing w:lineRule="auto" w:line="276" w:before="0" w:after="0"/>
+        <w:rPr/>
+      </w:pPr>
+      <w:r>
+        <w:rPr>
+          <w:rFonts w:ascii="Courier New" w:hAnsi="Courier New"/>
+          <w:b w:val="false"/>
+          <w:i w:val="false"/>
+          <w:sz w:val="18"/>
+          <w:u w:val="none"/>
+          <w:lang w:val="en"/>
+        </w:rPr>
+        <w:t xml:space="preserve">    </w:t>
+      </w:r>
+      <w:r>
+        <w:rPr>
+          <w:rFonts w:ascii="Courier New" w:hAnsi="Courier New"/>
+          <w:b w:val="false"/>
+          <w:i w:val="false"/>
+          <w:sz w:val="18"/>
+          <w:u w:val="none"/>
+          <w:lang w:val="en"/>
+        </w:rPr>
+        <w:t>duplicate&lt;a, b&gt; : c&lt;a&gt; -&gt; c&lt;c&lt;a&gt;&gt;</w:t>
+      </w:r>
+    </w:p>
+    <w:p>
+      <w:pPr>
+        <w:pStyle w:val="Normal"/>
+        <w:spacing w:lineRule="auto" w:line="276" w:before="0" w:after="0"/>
+        <w:rPr/>
+      </w:pPr>
+      <w:r>
+        <w:rPr>
+          <w:rFonts w:ascii="Courier New" w:hAnsi="Courier New"/>
+          <w:b w:val="false"/>
+          <w:i w:val="false"/>
+          <w:sz w:val="18"/>
+          <w:u w:val="none"/>
+          <w:lang w:val="en"/>
+        </w:rPr>
+        <w:t xml:space="preserve">    </w:t>
+      </w:r>
+      <w:r>
+        <w:rPr>
+          <w:rFonts w:ascii="Courier New" w:hAnsi="Courier New"/>
+          <w:b w:val="false"/>
+          <w:i w:val="false"/>
+          <w:sz w:val="18"/>
+          <w:u w:val="none"/>
+          <w:lang w:val="en"/>
+        </w:rPr>
+        <w:t>extend&lt;a, b&gt; : (c&lt;a&gt; -&gt; b) -&gt; c&lt;a&gt; -&gt; c&lt;b&gt;</w:t>
+      </w:r>
+    </w:p>
+    <w:p>
+      <w:pPr>
+        <w:pStyle w:val="Normal"/>
+        <w:spacing w:lineRule="auto" w:line="276" w:before="0" w:after="0"/>
+        <w:rPr>
+          <w:rFonts w:ascii="Courier New" w:hAnsi="Courier New"/>
+          <w:b w:val="false"/>
+          <w:b w:val="false"/>
+          <w:i w:val="false"/>
+          <w:i w:val="false"/>
+          <w:sz w:val="18"/>
+          <w:u w:val="none"/>
+          <w:lang w:val="en"/>
+        </w:rPr>
+      </w:pPr>
+      <w:r>
+        <w:rPr>
+          <w:rFonts w:ascii="Courier New" w:hAnsi="Courier New"/>
+          <w:b w:val="false"/>
+          <w:i w:val="false"/>
+          <w:sz w:val="18"/>
+          <w:u w:val="none"/>
+          <w:lang w:val="en"/>
+        </w:rPr>
+      </w:r>
+    </w:p>
+    <w:p>
+      <w:pPr>
+        <w:pStyle w:val="Normal"/>
+        <w:spacing w:lineRule="auto" w:line="276" w:before="0" w:after="0"/>
+        <w:rPr/>
+      </w:pPr>
+      <w:r>
+        <w:rPr>
+          <w:rFonts w:ascii="Courier New" w:hAnsi="Courier New"/>
+          <w:b w:val="false"/>
+          <w:i w:val="false"/>
+          <w:sz w:val="18"/>
+          <w:u w:val="none"/>
+          <w:lang w:val="en"/>
+        </w:rPr>
+        <w:t>category Arrow&lt;a; Category&lt;a&gt;&gt; =</w:t>
+      </w:r>
+    </w:p>
+    <w:p>
+      <w:pPr>
+        <w:pStyle w:val="Normal"/>
+        <w:spacing w:lineRule="auto" w:line="276" w:before="0" w:after="0"/>
+        <w:rPr/>
+      </w:pPr>
+      <w:r>
+        <w:rPr>
+          <w:rFonts w:ascii="Courier New" w:hAnsi="Courier New"/>
+          <w:b w:val="false"/>
+          <w:i w:val="false"/>
+          <w:sz w:val="18"/>
+          <w:u w:val="none"/>
+          <w:lang w:val="en"/>
+        </w:rPr>
+        <w:t xml:space="preserve">    </w:t>
+      </w:r>
+      <w:r>
+        <w:rPr>
+          <w:rFonts w:ascii="Courier New" w:hAnsi="Courier New"/>
+          <w:b w:val="false"/>
+          <w:i w:val="false"/>
+          <w:sz w:val="18"/>
+          <w:u w:val="none"/>
+          <w:lang w:val="en"/>
+        </w:rPr>
+        <w:t>arr&lt;b, c&gt; : (b -&gt; c) -&gt; a&lt;b, c&gt;</w:t>
+      </w:r>
+    </w:p>
+    <w:p>
+      <w:pPr>
+        <w:pStyle w:val="Normal"/>
+        <w:spacing w:lineRule="auto" w:line="276" w:before="0" w:after="0"/>
+        <w:rPr/>
+      </w:pPr>
+      <w:r>
+        <w:rPr>
+          <w:rFonts w:ascii="Courier New" w:hAnsi="Courier New"/>
+          <w:b w:val="false"/>
+          <w:i w:val="false"/>
+          <w:sz w:val="18"/>
+          <w:u w:val="none"/>
+          <w:lang w:val="en"/>
+        </w:rPr>
+        <w:t xml:space="preserve">    </w:t>
+      </w:r>
+      <w:r>
+        <w:rPr>
+          <w:rFonts w:ascii="Courier New" w:hAnsi="Courier New"/>
+          <w:b w:val="false"/>
+          <w:i w:val="false"/>
+          <w:sz w:val="18"/>
+          <w:u w:val="none"/>
+          <w:lang w:val="en"/>
+        </w:rPr>
+        <w:t>first&lt;b, c, d&gt; : a&lt;b, c&gt; -&gt; a&lt;(b, d), (c, d)&gt;</w:t>
+      </w:r>
+    </w:p>
+    <w:p>
+      <w:pPr>
+        <w:pStyle w:val="Normal"/>
+        <w:spacing w:lineRule="auto" w:line="276" w:before="0" w:after="0"/>
+        <w:rPr>
+          <w:rFonts w:ascii="Courier New" w:hAnsi="Courier New"/>
+          <w:b w:val="false"/>
+          <w:b w:val="false"/>
+          <w:i w:val="false"/>
+          <w:i w:val="false"/>
+          <w:sz w:val="18"/>
+          <w:u w:val="none"/>
+          <w:lang w:val="en"/>
+        </w:rPr>
+      </w:pPr>
+      <w:r>
+        <w:rPr>
+          <w:rFonts w:ascii="Courier New" w:hAnsi="Courier New"/>
+          <w:b w:val="false"/>
+          <w:i w:val="false"/>
+          <w:sz w:val="18"/>
+          <w:u w:val="none"/>
+          <w:lang w:val="en"/>
+        </w:rPr>
+      </w:r>
+    </w:p>
+    <w:p>
+      <w:pPr>
+        <w:pStyle w:val="Normal"/>
+        <w:spacing w:lineRule="auto" w:line="276" w:before="0" w:after="0"/>
+        <w:rPr/>
+      </w:pPr>
+      <w:r>
+        <w:rPr>
+          <w:rFonts w:ascii="Courier New" w:hAnsi="Courier New"/>
+          <w:b w:val="false"/>
+          <w:i w:val="false"/>
+          <w:sz w:val="18"/>
+          <w:u w:val="none"/>
+          <w:lang w:val="en"/>
+        </w:rPr>
+        <w:t>category ArrowChoice&lt;a; Arrow&lt;a&gt;&gt; =</w:t>
+      </w:r>
+    </w:p>
+    <w:p>
+      <w:pPr>
+        <w:pStyle w:val="Normal"/>
+        <w:spacing w:lineRule="auto" w:line="276" w:before="0" w:after="0"/>
+        <w:rPr/>
+      </w:pPr>
+      <w:r>
+        <w:rPr>
+          <w:rFonts w:ascii="Courier New" w:hAnsi="Courier New"/>
+          <w:b w:val="false"/>
+          <w:i w:val="false"/>
+          <w:sz w:val="18"/>
+          <w:u w:val="none"/>
+          <w:lang w:val="en"/>
+        </w:rPr>
+        <w:t xml:space="preserve">    </w:t>
+      </w:r>
+      <w:r>
+        <w:rPr>
+          <w:rFonts w:ascii="Courier New" w:hAnsi="Courier New"/>
+          <w:b w:val="false"/>
+          <w:i w:val="false"/>
+          <w:sz w:val="18"/>
+          <w:u w:val="none"/>
+          <w:lang w:val="en"/>
+        </w:rPr>
+        <w:t>left&lt;b, c, d&gt; : a&lt;b, c&gt; -&gt; a&lt;Either&lt;b,d&gt;, Either&lt;c, d&gt;&gt;</w:t>
+      </w:r>
+    </w:p>
+    <w:p>
+      <w:pPr>
+        <w:pStyle w:val="Normal"/>
+        <w:spacing w:lineRule="auto" w:line="276" w:before="0" w:after="0"/>
+        <w:rPr>
+          <w:rFonts w:ascii="Courier New" w:hAnsi="Courier New"/>
+          <w:b w:val="false"/>
+          <w:b w:val="false"/>
+          <w:i w:val="false"/>
+          <w:i w:val="false"/>
+          <w:sz w:val="18"/>
+          <w:u w:val="none"/>
+          <w:lang w:val="en"/>
+        </w:rPr>
+      </w:pPr>
+      <w:r>
+        <w:rPr>
+          <w:rFonts w:ascii="Courier New" w:hAnsi="Courier New"/>
+          <w:b w:val="false"/>
+          <w:i w:val="false"/>
+          <w:sz w:val="18"/>
+          <w:u w:val="none"/>
+          <w:lang w:val="en"/>
+        </w:rPr>
+      </w:r>
+    </w:p>
+    <w:p>
+      <w:pPr>
+        <w:pStyle w:val="Normal"/>
+        <w:spacing w:lineRule="auto" w:line="276" w:before="0" w:after="0"/>
+        <w:rPr/>
+      </w:pPr>
+      <w:r>
+        <w:rPr>
+          <w:rFonts w:ascii="Courier New" w:hAnsi="Courier New"/>
+          <w:b w:val="false"/>
+          <w:i w:val="false"/>
+          <w:sz w:val="18"/>
+          <w:u w:val="none"/>
+          <w:lang w:val="en"/>
+        </w:rPr>
+        <w:t>category ArrowApply ... // TODO: implement!</w:t>
+      </w:r>
+    </w:p>
+    <w:p>
+      <w:pPr>
+        <w:pStyle w:val="Normal"/>
+        <w:spacing w:lineRule="auto" w:line="276" w:before="0" w:after="0"/>
+        <w:rPr>
+          <w:rFonts w:ascii="Courier New" w:hAnsi="Courier New"/>
+          <w:b w:val="false"/>
+          <w:b w:val="false"/>
+          <w:i w:val="false"/>
+          <w:i w:val="false"/>
+          <w:sz w:val="18"/>
+          <w:u w:val="none"/>
+          <w:lang w:val="en"/>
+        </w:rPr>
+      </w:pPr>
+      <w:r>
+        <w:rPr>
+          <w:rFonts w:ascii="Courier New" w:hAnsi="Courier New"/>
+          <w:b w:val="false"/>
+          <w:i w:val="false"/>
+          <w:sz w:val="18"/>
+          <w:u w:val="none"/>
+          <w:lang w:val="en"/>
+        </w:rPr>
+      </w:r>
+    </w:p>
+    <w:p>
+      <w:pPr>
+        <w:pStyle w:val="Normal"/>
+        <w:spacing w:lineRule="auto" w:line="276" w:before="0" w:after="0"/>
+        <w:rPr/>
+      </w:pPr>
+      <w:r>
+        <w:rPr>
+          <w:rFonts w:ascii="Courier New" w:hAnsi="Courier New"/>
+          <w:b w:val="false"/>
+          <w:i w:val="false"/>
+          <w:sz w:val="18"/>
+          <w:u w:val="none"/>
+          <w:lang w:val="en"/>
+        </w:rPr>
+        <w:t>category ArrowLoop ... // TODO: implement</w:t>
+      </w:r>
+    </w:p>
+    <w:p>
+      <w:pPr>
+        <w:pStyle w:val="Normal"/>
+        <w:spacing w:lineRule="auto" w:line="276" w:before="0" w:after="0"/>
+        <w:rPr>
+          <w:rFonts w:ascii="Courier New" w:hAnsi="Courier New"/>
+          <w:b w:val="false"/>
+          <w:b w:val="false"/>
+          <w:i w:val="false"/>
+          <w:i w:val="false"/>
+          <w:sz w:val="18"/>
+          <w:u w:val="none"/>
+          <w:lang w:val="en"/>
+        </w:rPr>
+      </w:pPr>
+      <w:r>
+        <w:rPr>
+          <w:rFonts w:ascii="Courier New" w:hAnsi="Courier New"/>
+          <w:b w:val="false"/>
+          <w:i w:val="false"/>
+          <w:sz w:val="18"/>
+          <w:u w:val="none"/>
+          <w:lang w:val="en"/>
+        </w:rPr>
+      </w:r>
+    </w:p>
+    <w:p>
+      <w:pPr>
+        <w:pStyle w:val="Normal"/>
+        <w:spacing w:lineRule="auto" w:line="276" w:before="0" w:after="0"/>
+        <w:rPr/>
+      </w:pPr>
+      <w:r>
+        <w:rPr>
+          <w:rFonts w:ascii="Courier New" w:hAnsi="Courier New"/>
+          <w:b w:val="false"/>
+          <w:i w:val="false"/>
+          <w:sz w:val="18"/>
+          <w:u w:val="none"/>
+          <w:lang w:val="en"/>
+        </w:rPr>
+        <w:t>category Foldable&lt;f&gt; =</w:t>
+      </w:r>
+    </w:p>
+    <w:p>
+      <w:pPr>
+        <w:pStyle w:val="Normal"/>
+        <w:spacing w:lineRule="auto" w:line="276" w:before="0" w:after="0"/>
+        <w:rPr/>
+      </w:pPr>
+      <w:r>
+        <w:rPr>
+          <w:rFonts w:ascii="Courier New" w:hAnsi="Courier New"/>
+          <w:b w:val="false"/>
+          <w:i w:val="false"/>
+          <w:sz w:val="18"/>
+          <w:u w:val="none"/>
+          <w:lang w:val="en"/>
+        </w:rPr>
+        <w:t xml:space="preserve">    </w:t>
+      </w:r>
+      <w:r>
+        <w:rPr>
+          <w:rFonts w:ascii="Courier New" w:hAnsi="Courier New"/>
+          <w:b w:val="false"/>
+          <w:i w:val="false"/>
+          <w:sz w:val="18"/>
+          <w:u w:val="none"/>
+          <w:lang w:val="en"/>
+        </w:rPr>
+        <w:t>fold&lt;a, b&gt; : (b -&gt; a -&gt; b) -&gt; f&lt;a&gt; -&gt; b</w:t>
+      </w:r>
+    </w:p>
+    <w:p>
+      <w:pPr>
+        <w:pStyle w:val="Normal"/>
+        <w:spacing w:lineRule="auto" w:line="276" w:before="0" w:after="0"/>
+        <w:rPr>
+          <w:rFonts w:ascii="Courier New" w:hAnsi="Courier New"/>
+          <w:b w:val="false"/>
+          <w:b w:val="false"/>
+          <w:i w:val="false"/>
+          <w:i w:val="false"/>
+          <w:sz w:val="18"/>
+          <w:u w:val="none"/>
+          <w:lang w:val="en"/>
+        </w:rPr>
+      </w:pPr>
+      <w:r>
+        <w:rPr>
+          <w:rFonts w:ascii="Courier New" w:hAnsi="Courier New"/>
+          <w:b w:val="false"/>
+          <w:i w:val="false"/>
+          <w:sz w:val="18"/>
+          <w:u w:val="none"/>
+          <w:lang w:val="en"/>
+        </w:rPr>
+      </w:r>
+    </w:p>
+    <w:p>
+      <w:pPr>
+        <w:pStyle w:val="Normal"/>
+        <w:spacing w:lineRule="auto" w:line="276" w:before="0" w:after="0"/>
+        <w:rPr/>
+      </w:pPr>
+      <w:r>
+        <w:rPr>
+          <w:rFonts w:ascii="Courier New" w:hAnsi="Courier New"/>
+          <w:b w:val="false"/>
+          <w:i w:val="false"/>
+          <w:sz w:val="18"/>
+          <w:u w:val="none"/>
+          <w:lang w:val="en"/>
+        </w:rPr>
+        <w:t>category Traversable&lt;t; Functor&lt;t&gt;; Foldable&lt;t&gt;&gt; =</w:t>
+      </w:r>
+    </w:p>
+    <w:p>
+      <w:pPr>
+        <w:pStyle w:val="Normal"/>
+        <w:spacing w:lineRule="auto" w:line="276" w:before="0" w:after="0"/>
+        <w:rPr/>
+      </w:pPr>
+      <w:r>
+        <w:rPr>
+          <w:rFonts w:ascii="Courier New" w:hAnsi="Courier New"/>
+          <w:b w:val="false"/>
+          <w:i w:val="false"/>
+          <w:sz w:val="18"/>
+          <w:u w:val="none"/>
+          <w:lang w:val="en"/>
+        </w:rPr>
+        <w:t xml:space="preserve">    </w:t>
+      </w:r>
+      <w:r>
+        <w:rPr>
+          <w:rFonts w:ascii="Courier New" w:hAnsi="Courier New"/>
+          <w:b w:val="false"/>
+          <w:i w:val="false"/>
+          <w:sz w:val="18"/>
+          <w:u w:val="none"/>
+          <w:lang w:val="en"/>
+        </w:rPr>
+        <w:t>traverse&lt;a, b, p; Applicative&lt;f&gt;&gt; : (a -&gt; p&lt;b&gt;) -&gt; t&lt;a&gt; -&gt; p&lt;t&lt;b&gt;&gt;</w:t>
+      </w:r>
+    </w:p>
+    <w:p>
+      <w:pPr>
+        <w:pStyle w:val="Normal"/>
+        <w:spacing w:lineRule="auto" w:line="276" w:before="0" w:after="0"/>
+        <w:rPr>
+          <w:rFonts w:ascii="Courier New" w:hAnsi="Courier New"/>
+          <w:b w:val="false"/>
+          <w:b w:val="false"/>
+          <w:i w:val="false"/>
+          <w:i w:val="false"/>
+          <w:sz w:val="18"/>
+          <w:u w:val="none"/>
+          <w:lang w:val="en"/>
+        </w:rPr>
+      </w:pPr>
+      <w:r>
+        <w:rPr>
+          <w:rFonts w:ascii="Courier New" w:hAnsi="Courier New"/>
+          <w:b w:val="false"/>
+          <w:i w:val="false"/>
+          <w:sz w:val="18"/>
+          <w:u w:val="none"/>
+          <w:lang w:val="en"/>
+        </w:rPr>
+      </w:r>
+    </w:p>
+    <w:p>
+      <w:pPr>
+        <w:pStyle w:val="Normal"/>
+        <w:spacing w:lineRule="auto" w:line="276" w:before="0" w:after="0"/>
+        <w:rPr/>
+      </w:pPr>
+      <w:r>
+        <w:rPr>
+          <w:rFonts w:ascii="Courier New" w:hAnsi="Courier New"/>
+          <w:b w:val="false"/>
+          <w:i w:val="false"/>
+          <w:sz w:val="18"/>
+          <w:u w:val="none"/>
+          <w:lang w:val="en"/>
+        </w:rPr>
+        <w:t>category Functor2&lt;g; Functor&lt;g&gt;&gt; =</w:t>
+      </w:r>
+    </w:p>
+    <w:p>
+      <w:pPr>
+        <w:pStyle w:val="Normal"/>
+        <w:spacing w:lineRule="auto" w:line="276" w:before="0" w:after="0"/>
+        <w:rPr/>
+      </w:pPr>
+      <w:r>
+        <w:rPr>
+          <w:rFonts w:ascii="Courier New" w:hAnsi="Courier New"/>
+          <w:b w:val="false"/>
+          <w:i w:val="false"/>
+          <w:sz w:val="18"/>
+          <w:u w:val="none"/>
+          <w:lang w:val="en"/>
+        </w:rPr>
+        <w:t xml:space="preserve">    </w:t>
+      </w:r>
+      <w:r>
+        <w:rPr>
+          <w:rFonts w:ascii="Courier New" w:hAnsi="Courier New"/>
+          <w:b w:val="false"/>
+          <w:i w:val="false"/>
+          <w:sz w:val="18"/>
+          <w:u w:val="none"/>
+          <w:lang w:val="en"/>
+        </w:rPr>
+        <w:t>map2&lt;a, b, c&gt; : g&lt;a&gt; -&gt; g&lt;b&gt; -&gt; g&lt;c&gt;</w:t>
+      </w:r>
+    </w:p>
+    <w:p>
+      <w:pPr>
+        <w:pStyle w:val="Normal"/>
+        <w:spacing w:lineRule="auto" w:line="276" w:before="0" w:after="0"/>
+        <w:rPr>
+          <w:rFonts w:ascii="Courier New" w:hAnsi="Courier New"/>
+          <w:b w:val="false"/>
+          <w:b w:val="false"/>
+          <w:i w:val="false"/>
+          <w:i w:val="false"/>
+          <w:sz w:val="18"/>
+          <w:u w:val="none"/>
+          <w:lang w:val="en"/>
+        </w:rPr>
+      </w:pPr>
+      <w:r>
+        <w:rPr>
+          <w:rFonts w:ascii="Courier New" w:hAnsi="Courier New"/>
+          <w:b w:val="false"/>
+          <w:i w:val="false"/>
+          <w:sz w:val="18"/>
+          <w:u w:val="none"/>
+          <w:lang w:val="en"/>
+        </w:rPr>
+      </w:r>
+    </w:p>
+    <w:p>
+      <w:pPr>
+        <w:pStyle w:val="Normal"/>
+        <w:spacing w:lineRule="auto" w:line="276" w:before="0" w:after="0"/>
+        <w:rPr/>
+      </w:pPr>
+      <w:r>
+        <w:rPr>
+          <w:rFonts w:ascii="Courier New" w:hAnsi="Courier New"/>
+          <w:b w:val="false"/>
+          <w:i w:val="false"/>
+          <w:sz w:val="18"/>
+          <w:u w:val="none"/>
+          <w:lang w:val="en"/>
+        </w:rPr>
+        <w:t>category Producible&lt;p; Functor2&lt;p&gt;&gt; =</w:t>
+      </w:r>
+    </w:p>
+    <w:p>
+      <w:pPr>
+        <w:pStyle w:val="Normal"/>
+        <w:spacing w:lineRule="auto" w:line="276" w:before="0" w:after="0"/>
+        <w:rPr/>
+      </w:pPr>
+      <w:r>
+        <w:rPr>
+          <w:rFonts w:ascii="Courier New" w:hAnsi="Courier New"/>
+          <w:b w:val="false"/>
+          <w:i w:val="false"/>
+          <w:sz w:val="18"/>
+          <w:u w:val="none"/>
+          <w:lang w:val="en"/>
+        </w:rPr>
+        <w:t xml:space="preserve">    </w:t>
+      </w:r>
+      <w:r>
+        <w:rPr>
+          <w:rFonts w:ascii="Courier New" w:hAnsi="Courier New"/>
+          <w:b w:val="false"/>
+          <w:i w:val="false"/>
+          <w:sz w:val="18"/>
+          <w:u w:val="none"/>
+          <w:lang w:val="en"/>
+        </w:rPr>
+        <w:t>product&lt;a, b&gt; : p&lt;a&gt; -&gt; p&lt;b&gt; -&gt; p&lt;(a, b)&gt;</w:t>
+      </w:r>
+    </w:p>
+    <w:p>
+      <w:pPr>
+        <w:pStyle w:val="Normal"/>
+        <w:spacing w:lineRule="auto" w:line="276" w:before="0" w:after="0"/>
+        <w:rPr>
+          <w:rFonts w:ascii="Courier New" w:hAnsi="Courier New"/>
+          <w:b w:val="false"/>
+          <w:b w:val="false"/>
+          <w:i w:val="false"/>
+          <w:i w:val="false"/>
+          <w:sz w:val="18"/>
+          <w:u w:val="none"/>
+          <w:lang w:val="en"/>
+        </w:rPr>
+      </w:pPr>
+      <w:r>
+        <w:rPr>
+          <w:rFonts w:ascii="Courier New" w:hAnsi="Courier New"/>
+          <w:b w:val="false"/>
+          <w:i w:val="false"/>
+          <w:sz w:val="18"/>
+          <w:u w:val="none"/>
+          <w:lang w:val="en"/>
+        </w:rPr>
+      </w:r>
+    </w:p>
+    <w:p>
+      <w:pPr>
+        <w:pStyle w:val="Normal"/>
+        <w:spacing w:lineRule="auto" w:line="276" w:before="0" w:after="0"/>
+        <w:rPr/>
+      </w:pPr>
+      <w:r>
+        <w:rPr>
+          <w:rFonts w:ascii="Courier New" w:hAnsi="Courier New"/>
+          <w:b w:val="false"/>
+          <w:i w:val="false"/>
+          <w:sz w:val="18"/>
+          <w:u w:val="none"/>
+          <w:lang w:val="en"/>
+        </w:rPr>
+        <w:t>category Summable&lt;s; Producible&lt;s&gt;&gt; =</w:t>
+      </w:r>
+    </w:p>
+    <w:p>
+      <w:pPr>
+        <w:pStyle w:val="Normal"/>
+        <w:spacing w:lineRule="auto" w:line="276" w:before="0" w:after="0"/>
+        <w:rPr/>
+      </w:pPr>
+      <w:r>
+        <w:rPr>
+          <w:rFonts w:ascii="Courier New" w:hAnsi="Courier New"/>
+          <w:b w:val="false"/>
+          <w:i w:val="false"/>
+          <w:sz w:val="18"/>
+          <w:u w:val="none"/>
+          <w:lang w:val="en"/>
+        </w:rPr>
+        <w:t xml:space="preserve">    </w:t>
+      </w:r>
+      <w:r>
+        <w:rPr>
+          <w:rFonts w:ascii="Courier New" w:hAnsi="Courier New"/>
+          <w:b w:val="false"/>
+          <w:i w:val="false"/>
+          <w:sz w:val="18"/>
+          <w:u w:val="none"/>
+          <w:lang w:val="en"/>
+        </w:rPr>
+        <w:t>sum&lt;a, b&gt; : s&lt;a&gt; -&gt; s&lt;b&gt; -&gt; s&lt;Either&lt;a, b&gt;&gt;</w:t>
+      </w:r>
+    </w:p>
+    <w:p>
+      <w:pPr>
+        <w:pStyle w:val="Normal"/>
+        <w:spacing w:lineRule="auto" w:line="276" w:before="0" w:after="0"/>
+        <w:rPr>
+          <w:rFonts w:ascii="Courier New" w:hAnsi="Courier New"/>
+          <w:b w:val="false"/>
+          <w:b w:val="false"/>
+          <w:i w:val="false"/>
+          <w:i w:val="false"/>
+          <w:sz w:val="18"/>
+          <w:u w:val="none"/>
+          <w:lang w:val="en"/>
+        </w:rPr>
+      </w:pPr>
+      <w:r>
+        <w:rPr>
+          <w:rFonts w:ascii="Courier New" w:hAnsi="Courier New"/>
+          <w:b w:val="false"/>
+          <w:i w:val="false"/>
+          <w:sz w:val="18"/>
+          <w:u w:val="none"/>
+          <w:lang w:val="en"/>
+        </w:rPr>
+      </w:r>
+    </w:p>
+    <w:p>
+      <w:pPr>
+        <w:pStyle w:val="Normal"/>
+        <w:spacing w:lineRule="auto" w:line="276" w:before="0" w:after="0"/>
+        <w:rPr/>
+      </w:pPr>
+      <w:r>
+        <w:rPr>
+          <w:rFonts w:ascii="Courier New" w:hAnsi="Courier New"/>
+          <w:b w:val="false"/>
+          <w:i w:val="false"/>
+          <w:sz w:val="18"/>
+          <w:u w:val="none"/>
+          <w:lang w:val="en"/>
+        </w:rPr>
+        <w:t>category Foldable2&lt;f; Foldable&lt;f&gt;&gt; =</w:t>
+      </w:r>
+    </w:p>
+    <w:p>
+      <w:pPr>
+        <w:pStyle w:val="Normal"/>
+        <w:spacing w:lineRule="auto" w:line="276" w:before="0" w:after="0"/>
+        <w:rPr/>
+      </w:pPr>
+      <w:r>
+        <w:rPr>
+          <w:rFonts w:ascii="Courier New" w:hAnsi="Courier New"/>
+          <w:b w:val="false"/>
+          <w:i w:val="false"/>
+          <w:sz w:val="18"/>
+          <w:u w:val="none"/>
+          <w:lang w:val="en"/>
+        </w:rPr>
+        <w:t xml:space="preserve">    </w:t>
+      </w:r>
+      <w:r>
+        <w:rPr>
+          <w:rFonts w:ascii="Courier New" w:hAnsi="Courier New"/>
+          <w:b w:val="false"/>
+          <w:i w:val="false"/>
+          <w:sz w:val="18"/>
+          <w:u w:val="none"/>
+          <w:lang w:val="en"/>
+        </w:rPr>
+        <w:t>fold2&lt;a, b, c&gt; : (c -&gt; a -&gt; b -&gt; c) -&gt; f&lt;a&gt; -&gt; f&lt;b&gt; -&gt; c</w:t>
+      </w:r>
+    </w:p>
+    <w:p>
+      <w:pPr>
+        <w:pStyle w:val="Normal"/>
+        <w:spacing w:lineRule="auto" w:line="276" w:before="0" w:after="0"/>
+        <w:rPr>
+          <w:rFonts w:ascii="Courier New" w:hAnsi="Courier New"/>
+          <w:b w:val="false"/>
+          <w:b w:val="false"/>
+          <w:i w:val="false"/>
+          <w:i w:val="false"/>
+          <w:sz w:val="18"/>
+          <w:u w:val="none"/>
+          <w:lang w:val="en"/>
+        </w:rPr>
+      </w:pPr>
+      <w:r>
+        <w:rPr>
+          <w:rFonts w:ascii="Courier New" w:hAnsi="Courier New"/>
+          <w:b w:val="false"/>
+          <w:i w:val="false"/>
+          <w:sz w:val="18"/>
+          <w:u w:val="none"/>
+          <w:lang w:val="en"/>
+        </w:rPr>
+      </w:r>
+    </w:p>
+    <w:p>
+      <w:pPr>
+        <w:pStyle w:val="Normal"/>
+        <w:spacing w:lineRule="auto" w:line="276" w:before="0" w:after="0"/>
+        <w:rPr/>
+      </w:pPr>
+      <w:r>
+        <w:rPr>
+          <w:rFonts w:ascii="Courier New" w:hAnsi="Courier New"/>
+          <w:b w:val="false"/>
+          <w:i w:val="false"/>
+          <w:sz w:val="18"/>
+          <w:u w:val="none"/>
+          <w:lang w:val="en"/>
+        </w:rPr>
+        <w:t>category Category&lt;t&gt; =</w:t>
+      </w:r>
+    </w:p>
+    <w:p>
+      <w:pPr>
+        <w:pStyle w:val="Normal"/>
+        <w:spacing w:lineRule="auto" w:line="276" w:before="0" w:after="0"/>
+        <w:rPr/>
+      </w:pPr>
+      <w:r>
+        <w:rPr>
+          <w:rFonts w:ascii="Courier New" w:hAnsi="Courier New"/>
+          <w:b w:val="false"/>
+          <w:i w:val="false"/>
+          <w:sz w:val="18"/>
+          <w:u w:val="none"/>
+          <w:lang w:val="en"/>
+        </w:rPr>
+        <w:t xml:space="preserve">    </w:t>
+      </w:r>
+      <w:r>
+        <w:rPr>
+          <w:rFonts w:ascii="Courier New" w:hAnsi="Courier New"/>
+          <w:b w:val="false"/>
+          <w:i w:val="false"/>
+          <w:sz w:val="18"/>
+          <w:u w:val="none"/>
+          <w:lang w:val="en"/>
+        </w:rPr>
+        <w:t>id&lt;a&gt; : t&lt;a, a&gt;</w:t>
+      </w:r>
+    </w:p>
+    <w:p>
+      <w:pPr>
+        <w:pStyle w:val="Normal"/>
+        <w:spacing w:lineRule="auto" w:line="276" w:before="0" w:after="0"/>
+        <w:rPr/>
+      </w:pPr>
+      <w:r>
+        <w:rPr>
+          <w:rFonts w:ascii="Courier New" w:hAnsi="Courier New"/>
+          <w:b w:val="false"/>
+          <w:i w:val="false"/>
+          <w:sz w:val="18"/>
+          <w:u w:val="none"/>
+          <w:lang w:val="en"/>
+        </w:rPr>
+        <w:t xml:space="preserve">    </w:t>
+      </w:r>
+      <w:r>
+        <w:rPr>
+          <w:rFonts w:ascii="Courier New" w:hAnsi="Courier New"/>
+          <w:b w:val="false"/>
+          <w:i w:val="false"/>
+          <w:sz w:val="18"/>
+          <w:u w:val="none"/>
+          <w:lang w:val="en"/>
+        </w:rPr>
+        <w:t>compose&lt;a, b, c&gt; : t&lt;b, c&gt; -&gt; t&lt;a, b&gt; -&gt; t&lt;a, c&gt;</w:t>
+      </w:r>
+    </w:p>
+    <w:p>
+      <w:pPr>
+        <w:pStyle w:val="Normal"/>
+        <w:spacing w:lineRule="auto" w:line="276" w:before="0" w:after="0"/>
+        <w:rPr>
+          <w:rFonts w:ascii="Courier New" w:hAnsi="Courier New"/>
+          <w:b w:val="false"/>
+          <w:b w:val="false"/>
+          <w:i w:val="false"/>
+          <w:i w:val="false"/>
+          <w:sz w:val="18"/>
+          <w:u w:val="none"/>
+          <w:lang w:val="en"/>
+        </w:rPr>
+      </w:pPr>
+      <w:r>
+        <w:rPr>
+          <w:rFonts w:ascii="Courier New" w:hAnsi="Courier New"/>
+          <w:b w:val="false"/>
+          <w:i w:val="false"/>
+          <w:sz w:val="18"/>
+          <w:u w:val="none"/>
+          <w:lang w:val="en"/>
+        </w:rPr>
+      </w:r>
+    </w:p>
+    <w:p>
+      <w:pPr>
+        <w:pStyle w:val="Normal"/>
+        <w:spacing w:lineRule="auto" w:line="276" w:before="0" w:after="0"/>
+        <w:rPr/>
+      </w:pPr>
+      <w:r>
+        <w:rPr>
+          <w:rFonts w:ascii="Courier New" w:hAnsi="Courier New"/>
+          <w:b w:val="false"/>
+          <w:i w:val="false"/>
+          <w:sz w:val="18"/>
+          <w:u w:val="none"/>
+          <w:lang w:val="en"/>
+        </w:rPr>
+        <w:t>category Cartesian&lt;k; Category&lt;k&gt;&gt; = // taken from Conal Elliott’s talk “Compiling to Categories”</w:t>
+      </w:r>
+    </w:p>
+    <w:p>
+      <w:pPr>
+        <w:pStyle w:val="Normal"/>
+        <w:spacing w:lineRule="auto" w:line="276" w:before="0" w:after="0"/>
+        <w:rPr/>
+      </w:pPr>
+      <w:r>
+        <w:rPr>
+          <w:rFonts w:ascii="Courier New" w:hAnsi="Courier New"/>
+          <w:b w:val="false"/>
+          <w:i w:val="false"/>
+          <w:sz w:val="18"/>
+          <w:u w:val="none"/>
+          <w:lang w:val="en"/>
+        </w:rPr>
+        <w:t xml:space="preserve">    </w:t>
+      </w:r>
+      <w:bookmarkStart w:id="2" w:name="__DdeLink__740_1492183829"/>
+      <w:r>
+        <w:rPr>
+          <w:rFonts w:ascii="Courier New" w:hAnsi="Courier New"/>
+          <w:b w:val="false"/>
+          <w:i w:val="false"/>
+          <w:sz w:val="18"/>
+          <w:u w:val="none"/>
+          <w:lang w:val="en"/>
+        </w:rPr>
+        <w:t>type</w:t>
+      </w:r>
+      <w:bookmarkEnd w:id="2"/>
+      <w:r>
+        <w:rPr>
+          <w:rFonts w:ascii="Courier New" w:hAnsi="Courier New"/>
+          <w:b w:val="false"/>
+          <w:i w:val="false"/>
+          <w:sz w:val="18"/>
+          <w:u w:val="none"/>
+          <w:lang w:val="en"/>
+        </w:rPr>
+        <w:t xml:space="preserve"> Cross&lt;u, v&gt; // a type alias family member</w:t>
+      </w:r>
+    </w:p>
+    <w:p>
+      <w:pPr>
+        <w:pStyle w:val="Normal"/>
+        <w:spacing w:lineRule="auto" w:line="276" w:before="0" w:after="0"/>
+        <w:rPr/>
+      </w:pPr>
+      <w:r>
+        <w:rPr>
+          <w:rFonts w:ascii="Courier New" w:hAnsi="Courier New"/>
+          <w:b w:val="false"/>
+          <w:i w:val="false"/>
+          <w:sz w:val="18"/>
+          <w:u w:val="none"/>
+          <w:lang w:val="en"/>
+        </w:rPr>
+        <w:t xml:space="preserve">    </w:t>
+      </w:r>
+      <w:r>
+        <w:rPr>
+          <w:rFonts w:ascii="Courier New" w:hAnsi="Courier New"/>
+          <w:b w:val="false"/>
+          <w:i w:val="false"/>
+          <w:sz w:val="18"/>
+          <w:u w:val="none"/>
+          <w:lang w:val="en"/>
+        </w:rPr>
+        <w:t>exl : k&lt;Cross&lt;a, b&gt;, a&gt;</w:t>
+      </w:r>
+    </w:p>
+    <w:p>
+      <w:pPr>
+        <w:pStyle w:val="Normal"/>
+        <w:spacing w:lineRule="auto" w:line="276" w:before="0" w:after="0"/>
+        <w:rPr/>
+      </w:pPr>
+      <w:r>
+        <w:rPr>
+          <w:rFonts w:ascii="Courier New" w:hAnsi="Courier New"/>
+          <w:b w:val="false"/>
+          <w:i w:val="false"/>
+          <w:sz w:val="18"/>
+          <w:u w:val="none"/>
+          <w:lang w:val="en"/>
+        </w:rPr>
+        <w:t xml:space="preserve">    </w:t>
+      </w:r>
+      <w:r>
+        <w:rPr>
+          <w:rFonts w:ascii="Courier New" w:hAnsi="Courier New"/>
+          <w:b w:val="false"/>
+          <w:i w:val="false"/>
+          <w:sz w:val="18"/>
+          <w:u w:val="none"/>
+          <w:lang w:val="en"/>
+        </w:rPr>
+        <w:t>exr : k&lt;Cross&lt;a, b&gt;, b&gt;</w:t>
+      </w:r>
+    </w:p>
+    <w:p>
+      <w:pPr>
+        <w:pStyle w:val="Normal"/>
+        <w:spacing w:lineRule="auto" w:line="276" w:before="0" w:after="0"/>
+        <w:rPr/>
+      </w:pPr>
+      <w:r>
+        <w:rPr>
+          <w:rFonts w:ascii="Courier New" w:hAnsi="Courier New"/>
+          <w:b w:val="false"/>
+          <w:i w:val="false"/>
+          <w:sz w:val="18"/>
+          <w:u w:val="none"/>
+          <w:lang w:val="en"/>
+        </w:rPr>
+        <w:t xml:space="preserve">    </w:t>
+      </w:r>
+      <w:r>
+        <w:rPr>
+          <w:rFonts w:ascii="Courier New" w:hAnsi="Courier New"/>
+          <w:b w:val="false"/>
+          <w:i w:val="false"/>
+          <w:sz w:val="18"/>
+          <w:u w:val="none"/>
+          <w:lang w:val="en"/>
+        </w:rPr>
+        <w:t>fork : k&lt;a, c&gt; -&gt; k&lt;a, d&gt; -&gt; k&lt;a, Cross&lt;c, d&gt;&gt;</w:t>
+      </w:r>
+    </w:p>
+    <w:p>
+      <w:pPr>
+        <w:pStyle w:val="Normal"/>
+        <w:spacing w:lineRule="auto" w:line="276" w:before="0" w:after="0"/>
+        <w:rPr>
+          <w:rFonts w:ascii="Courier New" w:hAnsi="Courier New"/>
+          <w:b w:val="false"/>
+          <w:b w:val="false"/>
+          <w:i w:val="false"/>
+          <w:i w:val="false"/>
+          <w:sz w:val="18"/>
+          <w:u w:val="none"/>
+          <w:lang w:val="en"/>
+        </w:rPr>
+      </w:pPr>
+      <w:r>
+        <w:rPr>
+          <w:rFonts w:ascii="Courier New" w:hAnsi="Courier New"/>
+          <w:b w:val="false"/>
+          <w:i w:val="false"/>
+          <w:sz w:val="18"/>
+          <w:u w:val="none"/>
+          <w:lang w:val="en"/>
+        </w:rPr>
+      </w:r>
+    </w:p>
+    <w:p>
+      <w:pPr>
+        <w:pStyle w:val="Normal"/>
+        <w:spacing w:lineRule="auto" w:line="276" w:before="0" w:after="0"/>
+        <w:rPr/>
+      </w:pPr>
+      <w:r>
+        <w:rPr>
+          <w:rFonts w:ascii="Courier New" w:hAnsi="Courier New"/>
+          <w:b w:val="false"/>
+          <w:i w:val="false"/>
+          <w:sz w:val="18"/>
+          <w:u w:val="none"/>
+          <w:lang w:val="en"/>
+        </w:rPr>
+        <w:t>category Cocartesian&lt;k; Category&lt;k&gt;&gt; =</w:t>
+      </w:r>
+    </w:p>
+    <w:p>
+      <w:pPr>
+        <w:pStyle w:val="Normal"/>
+        <w:spacing w:lineRule="auto" w:line="276" w:before="0" w:after="0"/>
+        <w:rPr/>
+      </w:pPr>
+      <w:r>
+        <w:rPr>
+          <w:rFonts w:ascii="Courier New" w:hAnsi="Courier New"/>
+          <w:b w:val="false"/>
+          <w:i w:val="false"/>
+          <w:sz w:val="18"/>
+          <w:u w:val="none"/>
+          <w:lang w:val="en"/>
+        </w:rPr>
+        <w:t xml:space="preserve">    </w:t>
+      </w:r>
+      <w:r>
+        <w:rPr>
+          <w:rFonts w:ascii="Courier New" w:hAnsi="Courier New"/>
+          <w:b w:val="false"/>
+          <w:i w:val="false"/>
+          <w:sz w:val="18"/>
+          <w:u w:val="none"/>
+          <w:lang w:val="en"/>
+        </w:rPr>
+        <w:t>type Plus&lt;u, v&gt;</w:t>
+      </w:r>
+    </w:p>
+    <w:p>
+      <w:pPr>
+        <w:pStyle w:val="Normal"/>
+        <w:spacing w:lineRule="auto" w:line="276" w:before="0" w:after="0"/>
+        <w:rPr/>
+      </w:pPr>
+      <w:r>
+        <w:rPr>
+          <w:rFonts w:ascii="Courier New" w:hAnsi="Courier New"/>
+          <w:b w:val="false"/>
+          <w:i w:val="false"/>
+          <w:sz w:val="18"/>
+          <w:u w:val="none"/>
+          <w:lang w:val="en"/>
+        </w:rPr>
+        <w:t xml:space="preserve">    </w:t>
+      </w:r>
+      <w:r>
+        <w:rPr>
+          <w:rFonts w:ascii="Courier New" w:hAnsi="Courier New"/>
+          <w:b w:val="false"/>
+          <w:i w:val="false"/>
+          <w:sz w:val="18"/>
+          <w:u w:val="none"/>
+          <w:lang w:val="en"/>
+        </w:rPr>
+        <w:t>inl : k&lt;a, Plus&lt;a, b&gt;&gt;</w:t>
+      </w:r>
+    </w:p>
+    <w:p>
+      <w:pPr>
+        <w:pStyle w:val="Normal"/>
+        <w:spacing w:lineRule="auto" w:line="276" w:before="0" w:after="0"/>
+        <w:rPr/>
+      </w:pPr>
+      <w:r>
+        <w:rPr>
+          <w:rFonts w:ascii="Courier New" w:hAnsi="Courier New"/>
+          <w:b w:val="false"/>
+          <w:i w:val="false"/>
+          <w:sz w:val="18"/>
+          <w:u w:val="none"/>
+          <w:lang w:val="en"/>
+        </w:rPr>
+        <w:t xml:space="preserve">    </w:t>
+      </w:r>
+      <w:r>
+        <w:rPr>
+          <w:rFonts w:ascii="Courier New" w:hAnsi="Courier New"/>
+          <w:b w:val="false"/>
+          <w:i w:val="false"/>
+          <w:sz w:val="18"/>
+          <w:u w:val="none"/>
+          <w:lang w:val="en"/>
+        </w:rPr>
+        <w:t>inr : k&lt;b, Plus&lt;a, b&gt;&gt;</w:t>
+      </w:r>
+    </w:p>
+    <w:p>
+      <w:pPr>
+        <w:pStyle w:val="Normal"/>
+        <w:spacing w:lineRule="auto" w:line="276" w:before="0" w:after="0"/>
+        <w:rPr/>
+      </w:pPr>
+      <w:r>
+        <w:rPr>
+          <w:rFonts w:ascii="Courier New" w:hAnsi="Courier New"/>
+          <w:b w:val="false"/>
+          <w:i w:val="false"/>
+          <w:sz w:val="18"/>
+          <w:u w:val="none"/>
+          <w:lang w:val="en"/>
+        </w:rPr>
+        <w:t xml:space="preserve">    </w:t>
+      </w:r>
+      <w:r>
+        <w:rPr>
+          <w:rFonts w:ascii="Courier New" w:hAnsi="Courier New"/>
+          <w:b w:val="false"/>
+          <w:i w:val="false"/>
+          <w:sz w:val="18"/>
+          <w:u w:val="none"/>
+          <w:lang w:val="en"/>
+        </w:rPr>
+        <w:t>join : k&lt;a, c&gt; -&gt; k&lt;a, d&gt; -&gt; k&lt;Cross&lt;c, d&gt;, a&gt;</w:t>
+      </w:r>
+    </w:p>
+    <w:p>
+      <w:pPr>
+        <w:pStyle w:val="Normal"/>
+        <w:spacing w:lineRule="auto" w:line="276" w:before="0" w:after="0"/>
+        <w:rPr>
+          <w:rFonts w:ascii="Courier New" w:hAnsi="Courier New"/>
+          <w:b w:val="false"/>
+          <w:b w:val="false"/>
+          <w:i w:val="false"/>
+          <w:i w:val="false"/>
+          <w:sz w:val="18"/>
+          <w:u w:val="none"/>
+          <w:lang w:val="en"/>
+        </w:rPr>
+      </w:pPr>
+      <w:r>
+        <w:rPr>
+          <w:rFonts w:ascii="Courier New" w:hAnsi="Courier New"/>
+          <w:b w:val="false"/>
+          <w:i w:val="false"/>
+          <w:sz w:val="18"/>
+          <w:u w:val="none"/>
+          <w:lang w:val="en"/>
+        </w:rPr>
+      </w:r>
+    </w:p>
+    <w:p>
+      <w:pPr>
+        <w:pStyle w:val="Normal"/>
+        <w:spacing w:lineRule="auto" w:line="276" w:before="0" w:after="0"/>
+        <w:rPr>
+          <w:rFonts w:ascii="Courier New" w:hAnsi="Courier New"/>
+          <w:b w:val="false"/>
+          <w:b w:val="false"/>
+          <w:i w:val="false"/>
+          <w:i w:val="false"/>
+          <w:sz w:val="18"/>
+          <w:u w:val="none"/>
+          <w:lang w:val="en"/>
+        </w:rPr>
+      </w:pPr>
+      <w:r>
+        <w:rPr>
+          <w:rFonts w:ascii="Courier New" w:hAnsi="Courier New"/>
+          <w:b w:val="false"/>
+          <w:i w:val="false"/>
+          <w:sz w:val="18"/>
+          <w:u w:val="none"/>
+          <w:lang w:val="en"/>
+        </w:rPr>
+      </w:r>
+    </w:p>
+    <w:p>
+      <w:pPr>
+        <w:pStyle w:val="Normal"/>
+        <w:spacing w:lineRule="auto" w:line="276" w:before="0" w:after="0"/>
+        <w:rPr>
+          <w:rFonts w:ascii="Courier New" w:hAnsi="Courier New"/>
+          <w:b w:val="false"/>
+          <w:b w:val="false"/>
+          <w:i w:val="false"/>
+          <w:i w:val="false"/>
+          <w:sz w:val="18"/>
+          <w:u w:val="none"/>
+          <w:lang w:val="en"/>
+        </w:rPr>
+      </w:pPr>
+      <w:r>
+        <w:rPr>
+          <w:rFonts w:ascii="Courier New" w:hAnsi="Courier New"/>
+          <w:b w:val="false"/>
+          <w:i w:val="false"/>
+          <w:sz w:val="18"/>
+          <w:u w:val="none"/>
+          <w:lang w:val="en"/>
+        </w:rPr>
+      </w:r>
+    </w:p>
+    <w:p>
+      <w:pPr>
+        <w:pStyle w:val="Normal"/>
+        <w:spacing w:lineRule="auto" w:line="276" w:before="0" w:after="0"/>
+        <w:rPr>
+          <w:rFonts w:ascii="Courier New" w:hAnsi="Courier New"/>
+          <w:b w:val="false"/>
+          <w:b w:val="false"/>
+          <w:i w:val="false"/>
+          <w:i w:val="false"/>
+          <w:sz w:val="18"/>
+          <w:u w:val="none"/>
+          <w:lang w:val="en"/>
+        </w:rPr>
+      </w:pPr>
+      <w:r>
+        <w:rPr>
+          <w:rFonts w:ascii="Courier New" w:hAnsi="Courier New"/>
+          <w:b w:val="false"/>
+          <w:i w:val="false"/>
+          <w:sz w:val="18"/>
+          <w:u w:val="none"/>
+          <w:lang w:val="en"/>
+        </w:rPr>
+      </w:r>
+    </w:p>
+    <w:p>
+      <w:pPr>
+        <w:pStyle w:val="Normal"/>
+        <w:spacing w:lineRule="auto" w:line="276" w:before="0" w:after="0"/>
+        <w:rPr/>
+      </w:pPr>
+      <w:r>
+        <w:rPr>
+          <w:rFonts w:ascii="Courier New" w:hAnsi="Courier New"/>
+          <w:b w:val="false"/>
+          <w:i w:val="false"/>
+          <w:sz w:val="18"/>
+          <w:u w:val="none"/>
+          <w:lang w:val="en"/>
+        </w:rPr>
+        <w:t>category CartesianClosed&lt;k; Cartesian&lt;k&gt;&gt; =</w:t>
+      </w:r>
+    </w:p>
+    <w:p>
+      <w:pPr>
+        <w:pStyle w:val="Normal"/>
+        <w:spacing w:lineRule="auto" w:line="276" w:before="0" w:after="0"/>
+        <w:rPr/>
+      </w:pPr>
+      <w:r>
+        <w:rPr>
+          <w:rFonts w:ascii="Courier New" w:hAnsi="Courier New"/>
+          <w:b w:val="false"/>
+          <w:i w:val="false"/>
+          <w:sz w:val="18"/>
+          <w:u w:val="none"/>
+          <w:lang w:val="en"/>
+        </w:rPr>
+        <w:t xml:space="preserve">    </w:t>
+      </w:r>
+      <w:r>
+        <w:rPr>
+          <w:rFonts w:ascii="Courier New" w:hAnsi="Courier New"/>
+          <w:b w:val="false"/>
+          <w:i w:val="false"/>
+          <w:sz w:val="18"/>
+          <w:u w:val="none"/>
+          <w:lang w:val="en"/>
+        </w:rPr>
+        <w:t>type Yield&lt;a, b&gt;</w:t>
+      </w:r>
+    </w:p>
+    <w:p>
+      <w:pPr>
+        <w:pStyle w:val="Normal"/>
+        <w:spacing w:lineRule="auto" w:line="276" w:before="0" w:after="0"/>
+        <w:rPr/>
+      </w:pPr>
+      <w:r>
+        <w:rPr>
+          <w:rFonts w:ascii="Courier New" w:hAnsi="Courier New"/>
+          <w:b w:val="false"/>
+          <w:i w:val="false"/>
+          <w:sz w:val="18"/>
+          <w:u w:val="none"/>
+          <w:lang w:val="en"/>
+        </w:rPr>
+        <w:t xml:space="preserve">    </w:t>
+      </w:r>
+      <w:r>
+        <w:rPr>
+          <w:rFonts w:ascii="Courier New" w:hAnsi="Courier New"/>
+          <w:b w:val="false"/>
+          <w:i w:val="false"/>
+          <w:sz w:val="18"/>
+          <w:u w:val="none"/>
+          <w:lang w:val="en"/>
+        </w:rPr>
+        <w:t>apply : k&lt;Cross&lt;Yield&lt;a, b&gt;, a&gt;, b&gt;</w:t>
+      </w:r>
+    </w:p>
+    <w:p>
+      <w:pPr>
+        <w:pStyle w:val="Normal"/>
+        <w:spacing w:lineRule="auto" w:line="276" w:before="0" w:after="0"/>
+        <w:rPr/>
+      </w:pPr>
+      <w:r>
+        <w:rPr>
+          <w:rFonts w:ascii="Courier New" w:hAnsi="Courier New"/>
+          <w:b w:val="false"/>
+          <w:i w:val="false"/>
+          <w:sz w:val="18"/>
+          <w:u w:val="none"/>
+          <w:lang w:val="en"/>
+        </w:rPr>
+        <w:t xml:space="preserve">    </w:t>
+      </w:r>
+      <w:r>
+        <w:rPr>
+          <w:rFonts w:ascii="Courier New" w:hAnsi="Courier New"/>
+          <w:b w:val="false"/>
+          <w:i w:val="false"/>
+          <w:sz w:val="18"/>
+          <w:u w:val="none"/>
+          <w:lang w:val="en"/>
+        </w:rPr>
+        <w:t>curry : k&lt;Cross&lt;a, b&gt;, c&gt; -&gt; k&lt;a, Yield&lt;b, c&gt;&gt;</w:t>
+      </w:r>
+    </w:p>
+    <w:p>
+      <w:pPr>
+        <w:pStyle w:val="Normal"/>
+        <w:spacing w:lineRule="auto" w:line="276" w:before="0" w:after="0"/>
+        <w:rPr/>
+      </w:pPr>
+      <w:r>
+        <w:rPr>
+          <w:rFonts w:ascii="Courier New" w:hAnsi="Courier New"/>
+          <w:b w:val="false"/>
+          <w:i w:val="false"/>
+          <w:sz w:val="18"/>
+          <w:u w:val="none"/>
+          <w:lang w:val="en"/>
+        </w:rPr>
+        <w:t xml:space="preserve">    </w:t>
+      </w:r>
+      <w:r>
+        <w:rPr>
+          <w:rFonts w:ascii="Courier New" w:hAnsi="Courier New"/>
+          <w:b w:val="false"/>
+          <w:i w:val="false"/>
+          <w:sz w:val="18"/>
+          <w:u w:val="none"/>
+          <w:lang w:val="en"/>
+        </w:rPr>
+        <w:t>uncurry : k&lt;a, Yield&lt;b, c&gt;&gt; -&gt; k&lt;Cross&lt;a, b&gt;, c&gt;</w:t>
+      </w:r>
+    </w:p>
+    <w:p>
+      <w:pPr>
+        <w:pStyle w:val="Normal"/>
+        <w:spacing w:lineRule="auto" w:line="276" w:before="0" w:after="0"/>
+        <w:rPr>
+          <w:rFonts w:ascii="Courier New" w:hAnsi="Courier New"/>
+          <w:b w:val="false"/>
+          <w:b w:val="false"/>
+          <w:bCs w:val="false"/>
+          <w:i w:val="false"/>
+          <w:i w:val="false"/>
+          <w:sz w:val="18"/>
+          <w:u w:val="none"/>
+          <w:lang w:val="en"/>
+        </w:rPr>
+      </w:pPr>
+      <w:r>
+        <w:rPr>
+          <w:rFonts w:ascii="Courier New" w:hAnsi="Courier New"/>
+          <w:b w:val="false"/>
+          <w:bCs w:val="false"/>
+          <w:i w:val="false"/>
+          <w:sz w:val="18"/>
+          <w:u w:val="none"/>
+          <w:lang w:val="en"/>
+        </w:rPr>
+      </w:r>
+    </w:p>
+    <w:p>
+      <w:pPr>
+        <w:pStyle w:val="Normal"/>
+        <w:spacing w:lineRule="auto" w:line="276" w:before="0" w:after="0"/>
+        <w:rPr/>
+      </w:pPr>
+      <w:r>
+        <w:rPr>
+          <w:rFonts w:ascii="Courier New" w:hAnsi="Courier New"/>
+          <w:b w:val="false"/>
+          <w:i w:val="false"/>
+          <w:color w:val="000000"/>
+          <w:sz w:val="18"/>
+          <w:u w:val="none"/>
+          <w:lang w:val="en"/>
+        </w:rPr>
         <w:t xml:space="preserve">let </w:t>
       </w:r>
       <w:r>
@@ -5289,19 +7794,20 @@
           <w:u w:val="none"/>
           <w:lang w:val="en"/>
         </w:rPr>
-        <w:t>Bool = Axiom "A binary type."</w:t>
-      </w:r>
-    </w:p>
-    <w:p>
-      <w:pPr>
-        <w:pStyle w:val="Normal"/>
-        <w:spacing w:lineRule="auto" w:line="276" w:before="0" w:after="0"/>
-        <w:rPr/>
-      </w:pPr>
-      <w:r>
-        <w:rPr>
-          <w:rFonts w:ascii="Courier New" w:hAnsi="Courier New"/>
-          <w:b w:val="false"/>
+        <w:t>const a _ = a</w:t>
+      </w:r>
+    </w:p>
+    <w:p>
+      <w:pPr>
+        <w:pStyle w:val="Normal"/>
+        <w:spacing w:lineRule="auto" w:line="276" w:before="0" w:after="0"/>
+        <w:rPr/>
+      </w:pPr>
+      <w:r>
+        <w:rPr>
+          <w:rFonts w:ascii="Courier New" w:hAnsi="Courier New"/>
+          <w:b w:val="false"/>
+          <w:bCs w:val="false"/>
           <w:i w:val="false"/>
           <w:color w:val="000000"/>
           <w:sz w:val="18"/>
@@ -5314,227 +7820,138 @@
         <w:rPr>
           <w:rFonts w:ascii="Courier New" w:hAnsi="Courier New"/>
           <w:b w:val="false"/>
-          <w:i w:val="false"/>
-          <w:sz w:val="18"/>
-          <w:u w:val="none"/>
-          <w:lang w:val="en"/>
-        </w:rPr>
-        <w:t>Real = Axiom "A real number type."</w:t>
-      </w:r>
-    </w:p>
-    <w:p>
-      <w:pPr>
-        <w:pStyle w:val="Normal"/>
-        <w:spacing w:lineRule="auto" w:line="276" w:before="0" w:after="0"/>
-        <w:rPr/>
-      </w:pPr>
-      <w:r>
-        <w:rPr>
-          <w:rFonts w:ascii="Courier New" w:hAnsi="Courier New"/>
-          <w:b w:val="false"/>
-          <w:i w:val="false"/>
-          <w:color w:val="000000"/>
-          <w:sz w:val="18"/>
-          <w:u w:val="none"/>
-          <w:lang w:val="en"/>
-        </w:rPr>
-        <w:t xml:space="preserve">let </w:t>
-      </w:r>
-      <w:r>
-        <w:rPr>
-          <w:rFonts w:ascii="Courier New" w:hAnsi="Courier New"/>
-          <w:b w:val="false"/>
-          <w:i w:val="false"/>
-          <w:sz w:val="18"/>
-          <w:u w:val="none"/>
-          <w:lang w:val="en"/>
-        </w:rPr>
-        <w:t>Whole = Axiom "A whole number type."</w:t>
-      </w:r>
-    </w:p>
-    <w:p>
-      <w:pPr>
-        <w:pStyle w:val="Normal"/>
-        <w:spacing w:lineRule="auto" w:line="276" w:before="0" w:after="0"/>
-        <w:rPr/>
-      </w:pPr>
-      <w:r>
-        <w:rPr>
-          <w:rFonts w:ascii="Courier New" w:hAnsi="Courier New"/>
-          <w:b w:val="false"/>
-          <w:i w:val="false"/>
-          <w:color w:val="000000"/>
-          <w:sz w:val="18"/>
-          <w:u w:val="none"/>
-          <w:lang w:val="en"/>
-        </w:rPr>
-        <w:t xml:space="preserve">let </w:t>
-      </w:r>
-      <w:r>
-        <w:rPr>
-          <w:rFonts w:ascii="Courier New" w:hAnsi="Courier New"/>
-          <w:b w:val="false"/>
-          <w:i w:val="false"/>
-          <w:sz w:val="18"/>
-          <w:u w:val="none"/>
-          <w:lang w:val="en"/>
-        </w:rPr>
-        <w:t>String = Axiom "A textual type."</w:t>
-      </w:r>
-    </w:p>
-    <w:p>
-      <w:pPr>
-        <w:pStyle w:val="Normal"/>
-        <w:spacing w:lineRule="auto" w:line="276" w:before="0" w:after="0"/>
-        <w:rPr/>
-      </w:pPr>
-      <w:r>
-        <w:rPr>
-          <w:rFonts w:ascii="Courier New" w:hAnsi="Courier New"/>
-          <w:b w:val="false"/>
-          <w:i w:val="false"/>
-          <w:color w:val="000000"/>
-          <w:sz w:val="18"/>
-          <w:u w:val="none"/>
-          <w:lang w:val="en"/>
-        </w:rPr>
-        <w:t xml:space="preserve">let </w:t>
-      </w:r>
-      <w:r>
-        <w:rPr>
-          <w:rFonts w:ascii="Courier New" w:hAnsi="Courier New"/>
-          <w:b w:val="false"/>
-          <w:i w:val="false"/>
-          <w:sz w:val="18"/>
-          <w:u w:val="none"/>
-          <w:lang w:val="en"/>
-        </w:rPr>
-        <w:t>Maybe&lt;a&gt; = | Some of a | None</w:t>
-      </w:r>
-    </w:p>
-    <w:p>
-      <w:pPr>
-        <w:pStyle w:val="Normal"/>
-        <w:spacing w:lineRule="auto" w:line="276" w:before="0" w:after="0"/>
-        <w:rPr/>
-      </w:pPr>
-      <w:r>
-        <w:rPr>
-          <w:rFonts w:ascii="Courier New" w:hAnsi="Courier New"/>
-          <w:b w:val="false"/>
-          <w:i w:val="false"/>
-          <w:color w:val="000000"/>
-          <w:sz w:val="18"/>
-          <w:u w:val="none"/>
-          <w:lang w:val="en"/>
-        </w:rPr>
-        <w:t xml:space="preserve">let </w:t>
-      </w:r>
-      <w:r>
-        <w:rPr>
-          <w:rFonts w:ascii="Courier New" w:hAnsi="Courier New"/>
-          <w:b w:val="false"/>
-          <w:i w:val="false"/>
-          <w:sz w:val="18"/>
-          <w:u w:val="none"/>
-          <w:lang w:val="en"/>
-        </w:rPr>
-        <w:t>Either&lt;a, b&gt; = | Left of a | Right of b</w:t>
-      </w:r>
-    </w:p>
-    <w:p>
-      <w:pPr>
-        <w:pStyle w:val="Normal"/>
-        <w:spacing w:lineRule="auto" w:line="276" w:before="0" w:after="0"/>
-        <w:rPr/>
-      </w:pPr>
-      <w:r>
-        <w:rPr>
-          <w:rFonts w:ascii="Courier New" w:hAnsi="Courier New"/>
-          <w:b w:val="false"/>
-          <w:i w:val="false"/>
-          <w:color w:val="000000"/>
-          <w:sz w:val="18"/>
-          <w:u w:val="none"/>
-          <w:lang w:val="en"/>
-        </w:rPr>
-        <w:t>let List&lt;a&gt; = | Nil | Link of (a, List&lt;a&gt;)</w:t>
-      </w:r>
-    </w:p>
-    <w:p>
-      <w:pPr>
-        <w:pStyle w:val="Normal"/>
-        <w:spacing w:lineRule="auto" w:line="276" w:before="0" w:after="0"/>
-        <w:rPr/>
-      </w:pPr>
-      <w:r>
-        <w:rPr>
-          <w:rFonts w:ascii="Courier New" w:hAnsi="Courier New"/>
-          <w:b w:val="false"/>
-          <w:i w:val="false"/>
-          <w:color w:val="000000"/>
-          <w:sz w:val="18"/>
-          <w:u w:val="none"/>
-          <w:lang w:val="en"/>
-        </w:rPr>
-        <w:t>let Map&lt;a, b&gt; = | Leaf of (a, b) | Node of (Map&lt;a, b&gt;, Map&lt;a, b&gt;)</w:t>
-      </w:r>
-    </w:p>
-    <w:p>
-      <w:pPr>
-        <w:pStyle w:val="Normal"/>
-        <w:spacing w:lineRule="auto" w:line="276" w:before="0" w:after="0"/>
-        <w:rPr>
-          <w:rFonts w:ascii="Courier New" w:hAnsi="Courier New"/>
-          <w:b w:val="false"/>
-          <w:b w:val="false"/>
-          <w:i w:val="false"/>
-          <w:i w:val="false"/>
-          <w:sz w:val="18"/>
-          <w:u w:val="none"/>
-          <w:lang w:val="en"/>
-        </w:rPr>
-      </w:pPr>
-      <w:r>
-        <w:rPr>
-          <w:rFonts w:ascii="Courier New" w:hAnsi="Courier New"/>
-          <w:b w:val="false"/>
-          <w:i w:val="false"/>
-          <w:sz w:val="18"/>
-          <w:u w:val="none"/>
-          <w:lang w:val="en"/>
-        </w:rPr>
-      </w:r>
-    </w:p>
-    <w:p>
-      <w:pPr>
-        <w:pStyle w:val="Normal"/>
-        <w:spacing w:lineRule="auto" w:line="276" w:before="0" w:after="0"/>
-        <w:rPr/>
-      </w:pPr>
-      <w:r>
-        <w:rPr>
-          <w:rFonts w:ascii="Courier New" w:hAnsi="Courier New"/>
-          <w:b w:val="false"/>
-          <w:i w:val="false"/>
-          <w:sz w:val="18"/>
-          <w:u w:val="none"/>
-          <w:lang w:val="en"/>
-        </w:rPr>
-        <w:t>category Semigroup&lt;a&gt; =</w:t>
-      </w:r>
-    </w:p>
-    <w:p>
-      <w:pPr>
-        <w:pStyle w:val="Normal"/>
-        <w:spacing w:lineRule="auto" w:line="276" w:before="0" w:after="0"/>
-        <w:rPr/>
-      </w:pPr>
-      <w:r>
-        <w:rPr>
-          <w:rFonts w:ascii="Courier New" w:hAnsi="Courier New"/>
-          <w:b w:val="false"/>
-          <w:i w:val="false"/>
+          <w:bCs w:val="false"/>
+          <w:i w:val="false"/>
+          <w:sz w:val="18"/>
+          <w:u w:val="none"/>
+          <w:lang w:val="en"/>
+        </w:rPr>
+        <w:t>flip f a b = f b a</w:t>
+      </w:r>
+    </w:p>
+    <w:p>
+      <w:pPr>
+        <w:pStyle w:val="Normal"/>
+        <w:spacing w:lineRule="auto" w:line="276" w:before="0" w:after="0"/>
+        <w:rPr>
+          <w:rFonts w:ascii="Courier New" w:hAnsi="Courier New"/>
+          <w:b w:val="false"/>
+          <w:b w:val="false"/>
+          <w:bCs w:val="false"/>
+          <w:i w:val="false"/>
+          <w:i w:val="false"/>
+          <w:color w:val="000000"/>
+          <w:sz w:val="18"/>
+          <w:u w:val="none"/>
+          <w:lang w:val="en"/>
+        </w:rPr>
+      </w:pPr>
+      <w:r>
+        <w:rPr>
+          <w:rFonts w:ascii="Courier New" w:hAnsi="Courier New"/>
+          <w:b w:val="false"/>
+          <w:bCs w:val="false"/>
+          <w:i w:val="false"/>
+          <w:color w:val="000000"/>
+          <w:sz w:val="18"/>
+          <w:u w:val="none"/>
+          <w:lang w:val="en"/>
+        </w:rPr>
+      </w:r>
+      <w:r>
+        <w:br w:type="page"/>
+      </w:r>
+    </w:p>
+    <w:p>
+      <w:pPr>
+        <w:pStyle w:val="Normal"/>
+        <w:spacing w:lineRule="auto" w:line="276" w:before="0" w:after="0"/>
+        <w:rPr/>
+      </w:pPr>
+      <w:r>
+        <w:rPr>
+          <w:rFonts w:ascii="Courier New" w:hAnsi="Courier New"/>
+          <w:b w:val="false"/>
+          <w:i w:val="false"/>
+          <w:color w:val="000000"/>
+          <w:sz w:val="18"/>
+          <w:u w:val="single"/>
+          <w:lang w:val="en"/>
+        </w:rPr>
+        <w:t>Semantic Design for MetaFunctions (a replacement for micro-services)</w:t>
+      </w:r>
+    </w:p>
+    <w:p>
+      <w:pPr>
+        <w:pStyle w:val="Normal"/>
+        <w:spacing w:lineRule="auto" w:line="276" w:before="0" w:after="0"/>
+        <w:rPr>
+          <w:rFonts w:ascii="Courier New" w:hAnsi="Courier New"/>
+          <w:b w:val="false"/>
+          <w:b w:val="false"/>
+          <w:i w:val="false"/>
+          <w:i w:val="false"/>
+          <w:color w:val="000000"/>
+          <w:sz w:val="18"/>
+          <w:u w:val="none"/>
+          <w:lang w:val="en"/>
+        </w:rPr>
+      </w:pPr>
+      <w:r>
+        <w:rPr>
+          <w:rFonts w:ascii="Courier New" w:hAnsi="Courier New"/>
+          <w:b w:val="false"/>
+          <w:i w:val="false"/>
+          <w:color w:val="000000"/>
+          <w:sz w:val="18"/>
+          <w:u w:val="none"/>
+          <w:lang w:val="en"/>
+        </w:rPr>
+      </w:r>
+    </w:p>
+    <w:p>
+      <w:pPr>
+        <w:pStyle w:val="Normal"/>
+        <w:spacing w:lineRule="auto" w:line="276" w:before="0" w:after="0"/>
+        <w:rPr/>
+      </w:pPr>
+      <w:r>
+        <w:rPr>
+          <w:rFonts w:ascii="Courier New" w:hAnsi="Courier New"/>
+          <w:b w:val="false"/>
+          <w:i w:val="false"/>
+          <w:color w:val="000000"/>
+          <w:sz w:val="18"/>
+          <w:u w:val="none"/>
+          <w:lang w:val="en"/>
+        </w:rPr>
+        <w:t>type</w:t>
+      </w:r>
+      <w:r>
+        <w:rPr>
+          <w:rFonts w:ascii="Courier New" w:hAnsi="Courier New"/>
+          <w:b w:val="false"/>
+          <w:i w:val="false"/>
+          <w:color w:val="000000"/>
+          <w:sz w:val="18"/>
+          <w:u w:val="none"/>
+          <w:lang w:val="en"/>
+        </w:rPr>
+        <w:t xml:space="preserve"> Symbol =</w:t>
+      </w:r>
+    </w:p>
+    <w:p>
+      <w:pPr>
+        <w:pStyle w:val="Normal"/>
+        <w:spacing w:lineRule="auto" w:line="276" w:before="0" w:after="0"/>
+        <w:rPr/>
+      </w:pPr>
+      <w:r>
+        <w:rPr>
+          <w:rFonts w:ascii="Courier New" w:hAnsi="Courier New"/>
+          <w:b w:val="false"/>
+          <w:i w:val="false"/>
+          <w:color w:val="000000"/>
           <w:sz w:val="18"/>
           <w:u w:val="none"/>
           <w:lang w:val="en"/>
@@ -5546,69 +7963,38 @@
           <w:rFonts w:ascii="Courier New" w:hAnsi="Courier New"/>
           <w:b w:val="false"/>
           <w:i w:val="false"/>
-          <w:sz w:val="18"/>
-          <w:u w:val="none"/>
-          <w:lang w:val="en"/>
-        </w:rPr>
-        <w:t>append : a -&gt; a -&gt; a</w:t>
-      </w:r>
-    </w:p>
-    <w:p>
-      <w:pPr>
-        <w:pStyle w:val="Normal"/>
-        <w:spacing w:lineRule="auto" w:line="276" w:before="0" w:after="0"/>
-        <w:rPr>
-          <w:rFonts w:ascii="Courier New" w:hAnsi="Courier New"/>
-          <w:b w:val="false"/>
-          <w:b w:val="false"/>
-          <w:i w:val="false"/>
-          <w:i w:val="false"/>
-          <w:sz w:val="18"/>
-          <w:u w:val="none"/>
-          <w:lang w:val="en"/>
-        </w:rPr>
-      </w:pPr>
-      <w:r>
-        <w:rPr>
-          <w:rFonts w:ascii="Courier New" w:hAnsi="Courier New"/>
-          <w:b w:val="false"/>
-          <w:i w:val="false"/>
-          <w:sz w:val="18"/>
-          <w:u w:val="none"/>
-          <w:lang w:val="en"/>
-        </w:rPr>
-      </w:r>
-    </w:p>
-    <w:p>
-      <w:pPr>
-        <w:pStyle w:val="Normal"/>
-        <w:spacing w:lineRule="auto" w:line="276" w:before="0" w:after="0"/>
-        <w:rPr/>
-      </w:pPr>
-      <w:r>
-        <w:rPr>
-          <w:rFonts w:ascii="Courier New" w:hAnsi="Courier New"/>
-          <w:b w:val="false"/>
-          <w:i w:val="false"/>
-          <w:sz w:val="18"/>
-          <w:u w:val="none"/>
-          <w:lang w:val="en"/>
-        </w:rPr>
-        <w:t>category Monoid&lt;m; Semigroup&lt;m&gt;&gt; =</w:t>
-      </w:r>
-    </w:p>
-    <w:p>
-      <w:pPr>
-        <w:pStyle w:val="Normal"/>
-        <w:spacing w:lineRule="auto" w:line="276" w:before="0" w:after="0"/>
-        <w:rPr/>
-      </w:pPr>
-      <w:r>
-        <w:rPr>
-          <w:rFonts w:ascii="Courier New" w:hAnsi="Courier New"/>
-          <w:b w:val="false"/>
-          <w:bCs w:val="false"/>
-          <w:i w:val="false"/>
+          <w:color w:val="000000"/>
+          <w:sz w:val="18"/>
+          <w:u w:val="none"/>
+          <w:lang w:val="en"/>
+        </w:rPr>
+        <w:t xml:space="preserve">| </w:t>
+      </w:r>
+      <w:r>
+        <w:rPr>
+          <w:rFonts w:ascii="Courier New" w:hAnsi="Courier New"/>
+          <w:b w:val="false"/>
+          <w:i w:val="false"/>
+          <w:color w:val="000000"/>
+          <w:sz w:val="18"/>
+          <w:u w:val="none"/>
+          <w:lang w:val="en"/>
+        </w:rPr>
+        <w:t>Atom of String</w:t>
+      </w:r>
+    </w:p>
+    <w:p>
+      <w:pPr>
+        <w:pStyle w:val="Normal"/>
+        <w:spacing w:lineRule="auto" w:line="276" w:before="0" w:after="0"/>
+        <w:rPr/>
+      </w:pPr>
+      <w:r>
+        <w:rPr>
+          <w:rFonts w:ascii="Courier New" w:hAnsi="Courier New"/>
+          <w:b w:val="false"/>
+          <w:i w:val="false"/>
+          <w:color w:val="000000"/>
           <w:sz w:val="18"/>
           <w:u w:val="none"/>
           <w:lang w:val="en"/>
@@ -5619,74 +8005,39 @@
         <w:rPr>
           <w:rFonts w:ascii="Courier New" w:hAnsi="Courier New"/>
           <w:b w:val="false"/>
-          <w:bCs w:val="false"/>
-          <w:i w:val="false"/>
-          <w:sz w:val="18"/>
-          <w:u w:val="none"/>
-          <w:lang w:val="en"/>
-        </w:rPr>
-        <w:t>empty : m</w:t>
-      </w:r>
-    </w:p>
-    <w:p>
-      <w:pPr>
-        <w:pStyle w:val="Normal"/>
-        <w:spacing w:lineRule="auto" w:line="276" w:before="0" w:after="0"/>
-        <w:rPr>
-          <w:rFonts w:ascii="Courier New" w:hAnsi="Courier New"/>
-          <w:b w:val="false"/>
-          <w:b w:val="false"/>
-          <w:bCs w:val="false"/>
-          <w:i w:val="false"/>
-          <w:i w:val="false"/>
-          <w:sz w:val="18"/>
-          <w:u w:val="none"/>
-          <w:lang w:val="en"/>
-        </w:rPr>
-      </w:pPr>
-      <w:r>
-        <w:rPr>
-          <w:rFonts w:ascii="Courier New" w:hAnsi="Courier New"/>
-          <w:b w:val="false"/>
-          <w:bCs w:val="false"/>
-          <w:i w:val="false"/>
-          <w:sz w:val="18"/>
-          <w:u w:val="none"/>
-          <w:lang w:val="en"/>
-        </w:rPr>
-      </w:r>
-    </w:p>
-    <w:p>
-      <w:pPr>
-        <w:pStyle w:val="Normal"/>
-        <w:spacing w:lineRule="auto" w:line="276" w:before="0" w:after="0"/>
-        <w:rPr/>
-      </w:pPr>
-      <w:r>
-        <w:rPr>
-          <w:rFonts w:ascii="Courier New" w:hAnsi="Courier New"/>
-          <w:b w:val="false"/>
-          <w:bCs w:val="false"/>
-          <w:i w:val="false"/>
-          <w:sz w:val="18"/>
-          <w:u w:val="none"/>
-          <w:lang w:val="en"/>
-        </w:rPr>
-        <w:t>category Pointed&lt;p&gt; =</w:t>
-      </w:r>
-    </w:p>
-    <w:p>
-      <w:pPr>
-        <w:pStyle w:val="Normal"/>
-        <w:spacing w:lineRule="auto" w:line="276" w:before="0" w:after="0"/>
-        <w:rPr/>
-      </w:pPr>
-      <w:r>
-        <w:rPr>
-          <w:rFonts w:ascii="Courier New" w:hAnsi="Courier New"/>
-          <w:b w:val="false"/>
-          <w:bCs w:val="false"/>
-          <w:i w:val="false"/>
+          <w:i w:val="false"/>
+          <w:color w:val="000000"/>
+          <w:sz w:val="18"/>
+          <w:u w:val="none"/>
+          <w:lang w:val="en"/>
+        </w:rPr>
+        <w:t xml:space="preserve">| </w:t>
+      </w:r>
+      <w:r>
+        <w:rPr>
+          <w:rFonts w:ascii="Courier New" w:hAnsi="Courier New"/>
+          <w:b w:val="false"/>
+          <w:i w:val="false"/>
+          <w:color w:val="000000"/>
+          <w:sz w:val="18"/>
+          <w:u w:val="none"/>
+          <w:lang w:val="en"/>
+        </w:rPr>
+        <w:t>Number of String</w:t>
+      </w:r>
+    </w:p>
+    <w:p>
+      <w:pPr>
+        <w:pStyle w:val="Normal"/>
+        <w:spacing w:lineRule="auto" w:line="276" w:before="0" w:after="0"/>
+        <w:rPr/>
+      </w:pPr>
+      <w:r>
+        <w:rPr>
+          <w:rFonts w:ascii="Courier New" w:hAnsi="Courier New"/>
+          <w:b w:val="false"/>
+          <w:i w:val="false"/>
+          <w:color w:val="000000"/>
           <w:sz w:val="18"/>
           <w:u w:val="none"/>
           <w:lang w:val="en"/>
@@ -5697,74 +8048,39 @@
         <w:rPr>
           <w:rFonts w:ascii="Courier New" w:hAnsi="Courier New"/>
           <w:b w:val="false"/>
-          <w:bCs w:val="false"/>
-          <w:i w:val="false"/>
-          <w:sz w:val="18"/>
-          <w:u w:val="none"/>
-          <w:lang w:val="en"/>
-        </w:rPr>
-        <w:t>pure&lt;a&gt; : a -&gt; p&lt;a&gt;</w:t>
-      </w:r>
-    </w:p>
-    <w:p>
-      <w:pPr>
-        <w:pStyle w:val="Normal"/>
-        <w:spacing w:lineRule="auto" w:line="276" w:before="0" w:after="0"/>
-        <w:rPr>
-          <w:rFonts w:ascii="Courier New" w:hAnsi="Courier New"/>
-          <w:b w:val="false"/>
-          <w:b w:val="false"/>
-          <w:bCs w:val="false"/>
-          <w:i w:val="false"/>
-          <w:i w:val="false"/>
-          <w:sz w:val="18"/>
-          <w:u w:val="none"/>
-          <w:lang w:val="en"/>
-        </w:rPr>
-      </w:pPr>
-      <w:r>
-        <w:rPr>
-          <w:rFonts w:ascii="Courier New" w:hAnsi="Courier New"/>
-          <w:b w:val="false"/>
-          <w:bCs w:val="false"/>
-          <w:i w:val="false"/>
-          <w:sz w:val="18"/>
-          <w:u w:val="none"/>
-          <w:lang w:val="en"/>
-        </w:rPr>
-      </w:r>
-    </w:p>
-    <w:p>
-      <w:pPr>
-        <w:pStyle w:val="Normal"/>
-        <w:spacing w:lineRule="auto" w:line="276" w:before="0" w:after="0"/>
-        <w:rPr/>
-      </w:pPr>
-      <w:r>
-        <w:rPr>
-          <w:rFonts w:ascii="Courier New" w:hAnsi="Courier New"/>
-          <w:b w:val="false"/>
-          <w:bCs w:val="false"/>
-          <w:i w:val="false"/>
-          <w:sz w:val="18"/>
-          <w:u w:val="none"/>
-          <w:lang w:val="en"/>
-        </w:rPr>
-        <w:t>category Functor&lt;f&gt; =</w:t>
-      </w:r>
-    </w:p>
-    <w:p>
-      <w:pPr>
-        <w:pStyle w:val="Normal"/>
-        <w:spacing w:lineRule="auto" w:line="276" w:before="0" w:after="0"/>
-        <w:rPr/>
-      </w:pPr>
-      <w:r>
-        <w:rPr>
-          <w:rFonts w:ascii="Courier New" w:hAnsi="Courier New"/>
-          <w:b w:val="false"/>
-          <w:bCs w:val="false"/>
-          <w:i w:val="false"/>
+          <w:i w:val="false"/>
+          <w:color w:val="000000"/>
+          <w:sz w:val="18"/>
+          <w:u w:val="none"/>
+          <w:lang w:val="en"/>
+        </w:rPr>
+        <w:t xml:space="preserve">| </w:t>
+      </w:r>
+      <w:r>
+        <w:rPr>
+          <w:rFonts w:ascii="Courier New" w:hAnsi="Courier New"/>
+          <w:b w:val="false"/>
+          <w:i w:val="false"/>
+          <w:color w:val="000000"/>
+          <w:sz w:val="18"/>
+          <w:u w:val="none"/>
+          <w:lang w:val="en"/>
+        </w:rPr>
+        <w:t>String of String</w:t>
+      </w:r>
+    </w:p>
+    <w:p>
+      <w:pPr>
+        <w:pStyle w:val="Normal"/>
+        <w:spacing w:lineRule="auto" w:line="276" w:before="0" w:after="0"/>
+        <w:rPr/>
+      </w:pPr>
+      <w:r>
+        <w:rPr>
+          <w:rFonts w:ascii="Courier New" w:hAnsi="Courier New"/>
+          <w:b w:val="false"/>
+          <w:i w:val="false"/>
+          <w:color w:val="000000"/>
           <w:sz w:val="18"/>
           <w:u w:val="none"/>
           <w:lang w:val="en"/>
@@ -5775,145 +8091,39 @@
         <w:rPr>
           <w:rFonts w:ascii="Courier New" w:hAnsi="Courier New"/>
           <w:b w:val="false"/>
-          <w:bCs w:val="false"/>
-          <w:i w:val="false"/>
-          <w:sz w:val="18"/>
-          <w:u w:val="none"/>
-          <w:lang w:val="en"/>
-        </w:rPr>
-        <w:t>map&lt;a, b&gt; : (a -&gt; b) -&gt; f&lt;a&gt; -&gt; f&lt;b&gt;</w:t>
-      </w:r>
-    </w:p>
-    <w:p>
-      <w:pPr>
-        <w:pStyle w:val="Normal"/>
-        <w:spacing w:lineRule="auto" w:line="276" w:before="0" w:after="0"/>
-        <w:rPr>
-          <w:rFonts w:ascii="Courier New" w:hAnsi="Courier New"/>
-          <w:b w:val="false"/>
-          <w:b w:val="false"/>
-          <w:bCs w:val="false"/>
-          <w:i w:val="false"/>
-          <w:i w:val="false"/>
-          <w:sz w:val="18"/>
-          <w:u w:val="none"/>
-          <w:lang w:val="en"/>
-        </w:rPr>
-      </w:pPr>
-      <w:r>
-        <w:rPr>
-          <w:rFonts w:ascii="Courier New" w:hAnsi="Courier New"/>
-          <w:b w:val="false"/>
-          <w:bCs w:val="false"/>
-          <w:i w:val="false"/>
-          <w:sz w:val="18"/>
-          <w:u w:val="none"/>
-          <w:lang w:val="en"/>
-        </w:rPr>
-      </w:r>
-    </w:p>
-    <w:p>
-      <w:pPr>
-        <w:pStyle w:val="Normal"/>
-        <w:spacing w:lineRule="auto" w:line="276" w:before="0" w:after="0"/>
-        <w:rPr/>
-      </w:pPr>
-      <w:r>
-        <w:rPr>
-          <w:rFonts w:ascii="Courier New" w:hAnsi="Courier New"/>
-          <w:b w:val="false"/>
-          <w:bCs w:val="false"/>
-          <w:i w:val="false"/>
-          <w:sz w:val="18"/>
-          <w:u w:val="none"/>
-          <w:lang w:val="en"/>
-        </w:rPr>
-        <w:t>category PointedFunctor&lt;f; Pointed&lt;f&gt;; Functor&lt;f&gt;&gt;</w:t>
-      </w:r>
-    </w:p>
-    <w:p>
-      <w:pPr>
-        <w:pStyle w:val="Normal"/>
-        <w:spacing w:lineRule="auto" w:line="276" w:before="0" w:after="0"/>
-        <w:rPr>
-          <w:rFonts w:ascii="Courier New" w:hAnsi="Courier New"/>
-          <w:b w:val="false"/>
-          <w:b w:val="false"/>
-          <w:bCs w:val="false"/>
-          <w:i w:val="false"/>
-          <w:i w:val="false"/>
-          <w:sz w:val="18"/>
-          <w:u w:val="none"/>
-          <w:lang w:val="en"/>
-        </w:rPr>
-      </w:pPr>
-      <w:r>
-        <w:rPr>
-          <w:rFonts w:ascii="Courier New" w:hAnsi="Courier New"/>
-          <w:b w:val="false"/>
-          <w:bCs w:val="false"/>
-          <w:i w:val="false"/>
-          <w:sz w:val="18"/>
-          <w:u w:val="none"/>
-          <w:lang w:val="en"/>
-        </w:rPr>
-      </w:r>
-    </w:p>
-    <w:p>
-      <w:pPr>
-        <w:pStyle w:val="Normal"/>
-        <w:spacing w:lineRule="auto" w:line="276" w:before="0" w:after="0"/>
-        <w:rPr/>
-      </w:pPr>
-      <w:r>
-        <w:rPr>
-          <w:rFonts w:ascii="Courier New" w:hAnsi="Courier New"/>
-          <w:b w:val="false"/>
-          <w:bCs w:val="false"/>
-          <w:i w:val="false"/>
-          <w:sz w:val="18"/>
-          <w:u w:val="none"/>
-          <w:lang w:val="en"/>
-        </w:rPr>
-        <w:t xml:space="preserve">category Applicative&lt;p; </w:t>
-      </w:r>
-      <w:r>
-        <w:rPr>
-          <w:rFonts w:ascii="Courier New" w:hAnsi="Courier New"/>
-          <w:b w:val="false"/>
-          <w:bCs w:val="false"/>
-          <w:i w:val="false"/>
-          <w:sz w:val="18"/>
-          <w:u w:val="none"/>
-          <w:lang w:val="en"/>
-        </w:rPr>
-        <w:t>PointedFunctor</w:t>
-      </w:r>
-      <w:r>
-        <w:rPr>
-          <w:rFonts w:ascii="Courier New" w:hAnsi="Courier New"/>
-          <w:b w:val="false"/>
-          <w:bCs w:val="false"/>
-          <w:i w:val="false"/>
-          <w:sz w:val="18"/>
-          <w:u w:val="none"/>
-          <w:lang w:val="en"/>
-        </w:rPr>
-        <w:t>&lt;p&gt;&gt; =</w:t>
-      </w:r>
-    </w:p>
-    <w:p>
-      <w:pPr>
-        <w:pStyle w:val="Normal"/>
-        <w:spacing w:lineRule="auto" w:line="276" w:before="0" w:after="0"/>
-        <w:rPr/>
-      </w:pPr>
-      <w:r>
-        <w:rPr>
-          <w:rFonts w:ascii="Courier New" w:hAnsi="Courier New"/>
-          <w:b w:val="false"/>
-          <w:bCs w:val="false"/>
-          <w:i w:val="false"/>
+          <w:i w:val="false"/>
+          <w:color w:val="000000"/>
+          <w:sz w:val="18"/>
+          <w:u w:val="none"/>
+          <w:lang w:val="en"/>
+        </w:rPr>
+        <w:t xml:space="preserve">| </w:t>
+      </w:r>
+      <w:r>
+        <w:rPr>
+          <w:rFonts w:ascii="Courier New" w:hAnsi="Courier New"/>
+          <w:b w:val="false"/>
+          <w:i w:val="false"/>
+          <w:color w:val="000000"/>
+          <w:sz w:val="18"/>
+          <w:u w:val="none"/>
+          <w:lang w:val="en"/>
+        </w:rPr>
+        <w:t>Quote of Symbol</w:t>
+      </w:r>
+    </w:p>
+    <w:p>
+      <w:pPr>
+        <w:pStyle w:val="Normal"/>
+        <w:spacing w:lineRule="auto" w:line="276" w:before="0" w:after="0"/>
+        <w:rPr/>
+      </w:pPr>
+      <w:r>
+        <w:rPr>
+          <w:rFonts w:ascii="Courier New" w:hAnsi="Courier New"/>
+          <w:b w:val="false"/>
+          <w:i w:val="false"/>
+          <w:color w:val="000000"/>
           <w:sz w:val="18"/>
           <w:u w:val="none"/>
           <w:lang w:val="en"/>
@@ -5924,74 +8134,136 @@
         <w:rPr>
           <w:rFonts w:ascii="Courier New" w:hAnsi="Courier New"/>
           <w:b w:val="false"/>
-          <w:bCs w:val="false"/>
-          <w:i w:val="false"/>
-          <w:sz w:val="18"/>
-          <w:u w:val="none"/>
-          <w:lang w:val="en"/>
-        </w:rPr>
-        <w:t>apply&lt;a, b&gt; : p&lt;a -&gt; b&gt; -&gt; p&lt;a&gt; -&gt; p&lt;b&gt;</w:t>
-      </w:r>
-    </w:p>
-    <w:p>
-      <w:pPr>
-        <w:pStyle w:val="Normal"/>
-        <w:spacing w:lineRule="auto" w:line="276" w:before="0" w:after="0"/>
-        <w:rPr>
-          <w:rFonts w:ascii="Courier New" w:hAnsi="Courier New"/>
-          <w:b w:val="false"/>
-          <w:b w:val="false"/>
-          <w:bCs w:val="false"/>
-          <w:i w:val="false"/>
-          <w:i w:val="false"/>
-          <w:sz w:val="18"/>
-          <w:u w:val="none"/>
-          <w:lang w:val="en"/>
-        </w:rPr>
-      </w:pPr>
-      <w:r>
-        <w:rPr>
-          <w:rFonts w:ascii="Courier New" w:hAnsi="Courier New"/>
-          <w:b w:val="false"/>
-          <w:bCs w:val="false"/>
-          <w:i w:val="false"/>
-          <w:sz w:val="18"/>
-          <w:u w:val="none"/>
-          <w:lang w:val="en"/>
-        </w:rPr>
-      </w:r>
-    </w:p>
-    <w:p>
-      <w:pPr>
-        <w:pStyle w:val="Normal"/>
-        <w:spacing w:lineRule="auto" w:line="276" w:before="0" w:after="0"/>
-        <w:rPr/>
-      </w:pPr>
-      <w:r>
-        <w:rPr>
-          <w:rFonts w:ascii="Courier New" w:hAnsi="Courier New"/>
-          <w:b w:val="false"/>
-          <w:bCs w:val="false"/>
-          <w:i w:val="false"/>
-          <w:sz w:val="18"/>
-          <w:u w:val="none"/>
-          <w:lang w:val="en"/>
-        </w:rPr>
-        <w:t>category Monad&lt;m; Applicative&lt;m&gt;&gt; =</w:t>
-      </w:r>
-    </w:p>
-    <w:p>
-      <w:pPr>
-        <w:pStyle w:val="Normal"/>
-        <w:spacing w:lineRule="auto" w:line="276" w:before="0" w:after="0"/>
-        <w:rPr/>
-      </w:pPr>
-      <w:r>
-        <w:rPr>
-          <w:rFonts w:ascii="Courier New" w:hAnsi="Courier New"/>
-          <w:b w:val="false"/>
-          <w:bCs w:val="false"/>
-          <w:i w:val="false"/>
+          <w:i w:val="false"/>
+          <w:color w:val="000000"/>
+          <w:sz w:val="18"/>
+          <w:u w:val="none"/>
+          <w:lang w:val="en"/>
+        </w:rPr>
+        <w:t xml:space="preserve">| </w:t>
+      </w:r>
+      <w:r>
+        <w:rPr>
+          <w:rFonts w:ascii="Courier New" w:hAnsi="Courier New"/>
+          <w:b w:val="false"/>
+          <w:i w:val="false"/>
+          <w:color w:val="000000"/>
+          <w:sz w:val="18"/>
+          <w:u w:val="none"/>
+          <w:lang w:val="en"/>
+        </w:rPr>
+        <w:t>Symbols of List&lt;Symbol&gt;</w:t>
+      </w:r>
+    </w:p>
+    <w:p>
+      <w:pPr>
+        <w:pStyle w:val="Normal"/>
+        <w:spacing w:lineRule="auto" w:line="276" w:before="0" w:after="0"/>
+        <w:rPr/>
+      </w:pPr>
+      <w:r>
+        <w:rPr>
+          <w:rFonts w:ascii="Courier New" w:hAnsi="Courier New"/>
+          <w:b w:val="false"/>
+          <w:i w:val="false"/>
+          <w:color w:val="000000"/>
+          <w:sz w:val="18"/>
+          <w:u w:val="none"/>
+          <w:lang w:val="en"/>
+        </w:rPr>
+        <w:t>let symbolToString (symbol : Symbol) : String = Axiom "Convert a symbol to string."</w:t>
+      </w:r>
+    </w:p>
+    <w:p>
+      <w:pPr>
+        <w:pStyle w:val="Normal"/>
+        <w:spacing w:lineRule="auto" w:line="276" w:before="0" w:after="0"/>
+        <w:rPr/>
+      </w:pPr>
+      <w:r>
+        <w:rPr>
+          <w:rFonts w:ascii="Courier New" w:hAnsi="Courier New"/>
+          <w:b w:val="false"/>
+          <w:i w:val="false"/>
+          <w:color w:val="000000"/>
+          <w:sz w:val="18"/>
+          <w:u w:val="none"/>
+          <w:lang w:val="en"/>
+        </w:rPr>
+        <w:t>let symbolFromString (str : String) : Symbol = Axiom "Convert a string to a symbol."</w:t>
+      </w:r>
+    </w:p>
+    <w:p>
+      <w:pPr>
+        <w:pStyle w:val="Normal"/>
+        <w:spacing w:lineRule="auto" w:line="276" w:before="0" w:after="0"/>
+        <w:rPr>
+          <w:rFonts w:ascii="Courier New" w:hAnsi="Courier New"/>
+          <w:b w:val="false"/>
+          <w:b w:val="false"/>
+          <w:i w:val="false"/>
+          <w:i w:val="false"/>
+          <w:color w:val="000000"/>
+          <w:sz w:val="18"/>
+          <w:u w:val="none"/>
+          <w:lang w:val="en"/>
+        </w:rPr>
+      </w:pPr>
+      <w:r>
+        <w:rPr>
+          <w:rFonts w:ascii="Courier New" w:hAnsi="Courier New"/>
+          <w:b w:val="false"/>
+          <w:i w:val="false"/>
+          <w:color w:val="000000"/>
+          <w:sz w:val="18"/>
+          <w:u w:val="none"/>
+          <w:lang w:val="en"/>
+        </w:rPr>
+      </w:r>
+    </w:p>
+    <w:p>
+      <w:pPr>
+        <w:pStyle w:val="Normal"/>
+        <w:spacing w:lineRule="auto" w:line="276" w:before="0" w:after="0"/>
+        <w:rPr/>
+      </w:pPr>
+      <w:r>
+        <w:rPr>
+          <w:rFonts w:ascii="Courier New" w:hAnsi="Courier New"/>
+          <w:b w:val="false"/>
+          <w:i w:val="false"/>
+          <w:color w:val="000000"/>
+          <w:sz w:val="18"/>
+          <w:u w:val="none"/>
+          <w:lang w:val="en"/>
+        </w:rPr>
+        <w:t>type</w:t>
+      </w:r>
+      <w:r>
+        <w:rPr>
+          <w:rFonts w:ascii="Courier New" w:hAnsi="Courier New"/>
+          <w:b w:val="false"/>
+          <w:i w:val="false"/>
+          <w:color w:val="000000"/>
+          <w:sz w:val="18"/>
+          <w:u w:val="none"/>
+          <w:lang w:val="en"/>
+        </w:rPr>
+        <w:t xml:space="preserve"> Vsync&lt;a&gt; =</w:t>
+      </w:r>
+    </w:p>
+    <w:p>
+      <w:pPr>
+        <w:pStyle w:val="Normal"/>
+        <w:spacing w:lineRule="auto" w:line="276" w:before="0" w:after="0"/>
+        <w:rPr/>
+      </w:pPr>
+      <w:r>
+        <w:rPr>
+          <w:rFonts w:ascii="Courier New" w:hAnsi="Courier New"/>
+          <w:b w:val="false"/>
+          <w:i w:val="false"/>
+          <w:color w:val="000000"/>
           <w:sz w:val="18"/>
           <w:u w:val="none"/>
           <w:lang w:val="en"/>
@@ -6002,72 +8274,46 @@
         <w:rPr>
           <w:rFonts w:ascii="Courier New" w:hAnsi="Courier New"/>
           <w:b w:val="false"/>
-          <w:bCs w:val="false"/>
-          <w:i w:val="false"/>
-          <w:sz w:val="18"/>
-          <w:u w:val="none"/>
-          <w:lang w:val="en"/>
-        </w:rPr>
-        <w:t>bind&lt;a, b&gt; : m&lt;a&gt; -&gt; (a -&gt; m&lt;b&gt;) -&gt; m&lt;b&gt;</w:t>
-      </w:r>
-    </w:p>
-    <w:p>
-      <w:pPr>
-        <w:pStyle w:val="Normal"/>
-        <w:spacing w:lineRule="auto" w:line="276" w:before="0" w:after="0"/>
-        <w:rPr>
-          <w:rFonts w:ascii="Courier New" w:hAnsi="Courier New"/>
-          <w:b w:val="false"/>
-          <w:b w:val="false"/>
-          <w:i w:val="false"/>
-          <w:i w:val="false"/>
-          <w:sz w:val="18"/>
-          <w:u w:val="none"/>
-          <w:lang w:val="en"/>
-        </w:rPr>
-      </w:pPr>
-      <w:r>
-        <w:rPr>
-          <w:rFonts w:ascii="Courier New" w:hAnsi="Courier New"/>
-          <w:b w:val="false"/>
-          <w:i w:val="false"/>
-          <w:sz w:val="18"/>
-          <w:u w:val="none"/>
-          <w:lang w:val="en"/>
-        </w:rPr>
-      </w:r>
-    </w:p>
-    <w:p>
-      <w:pPr>
-        <w:pStyle w:val="Normal"/>
-        <w:spacing w:lineRule="auto" w:line="276" w:before="0" w:after="0"/>
-        <w:rPr/>
-      </w:pPr>
-      <w:r>
-        <w:rPr>
-          <w:rFonts w:ascii="Courier New" w:hAnsi="Courier New"/>
-          <w:b w:val="false"/>
-          <w:bCs w:val="false"/>
-          <w:i w:val="false"/>
-          <w:sz w:val="18"/>
-          <w:u w:val="none"/>
-          <w:lang w:val="en"/>
-        </w:rPr>
-        <w:t>category Alternative&lt;l; Applicative&lt;l&gt;&gt; =</w:t>
-      </w:r>
-    </w:p>
-    <w:p>
-      <w:pPr>
-        <w:pStyle w:val="Normal"/>
-        <w:spacing w:lineRule="auto" w:line="276" w:before="0" w:after="0"/>
-        <w:rPr/>
-      </w:pPr>
-      <w:r>
-        <w:rPr>
-          <w:rFonts w:ascii="Courier New" w:hAnsi="Courier New"/>
-          <w:b w:val="false"/>
-          <w:bCs w:val="false"/>
-          <w:i w:val="false"/>
+          <w:i w:val="false"/>
+          <w:color w:val="000000"/>
+          <w:sz w:val="18"/>
+          <w:u w:val="none"/>
+          <w:lang w:val="en"/>
+        </w:rPr>
+        <w:t>Axiom "The potentially asynchronous monad such as the one defined by Prime."</w:t>
+      </w:r>
+    </w:p>
+    <w:p>
+      <w:pPr>
+        <w:pStyle w:val="Normal"/>
+        <w:spacing w:lineRule="auto" w:line="276" w:before="0" w:after="0"/>
+        <w:rPr/>
+      </w:pPr>
+      <w:r>
+        <w:rPr>
+          <w:rFonts w:ascii="Courier New" w:hAnsi="Courier New"/>
+          <w:b w:val="false"/>
+          <w:i w:val="false"/>
+          <w:color w:val="000000"/>
+          <w:sz w:val="18"/>
+          <w:u w:val="none"/>
+          <w:lang w:val="en"/>
+        </w:rPr>
+        <w:t>let vsyncReturn&lt;a&gt; (a : a) : Vsync&lt;a&gt; =</w:t>
+      </w:r>
+    </w:p>
+    <w:p>
+      <w:pPr>
+        <w:pStyle w:val="Normal"/>
+        <w:spacing w:lineRule="auto" w:line="276" w:before="0" w:after="0"/>
+        <w:rPr/>
+      </w:pPr>
+      <w:r>
+        <w:rPr>
+          <w:rFonts w:ascii="Courier New" w:hAnsi="Courier New"/>
+          <w:b w:val="false"/>
+          <w:i w:val="false"/>
+          <w:color w:val="000000"/>
           <w:sz w:val="18"/>
           <w:u w:val="none"/>
           <w:lang w:val="en"/>
@@ -6078,27 +8324,48 @@
         <w:rPr>
           <w:rFonts w:ascii="Courier New" w:hAnsi="Courier New"/>
           <w:b w:val="false"/>
-          <w:bCs w:val="false"/>
-          <w:i w:val="false"/>
-          <w:sz w:val="18"/>
-          <w:u w:val="none"/>
-          <w:lang w:val="en"/>
-        </w:rPr>
-        <w:t>empty&lt;a&gt; : l&lt;a&gt;</w:t>
-      </w:r>
-    </w:p>
-    <w:p>
-      <w:pPr>
-        <w:pStyle w:val="Normal"/>
-        <w:spacing w:lineRule="auto" w:line="276" w:before="0" w:after="0"/>
-        <w:rPr/>
-      </w:pPr>
-      <w:r>
-        <w:rPr>
-          <w:rFonts w:ascii="Courier New" w:hAnsi="Courier New"/>
-          <w:b w:val="false"/>
-          <w:bCs w:val="false"/>
-          <w:i w:val="false"/>
+          <w:i w:val="false"/>
+          <w:color w:val="000000"/>
+          <w:sz w:val="18"/>
+          <w:u w:val="none"/>
+          <w:lang w:val="en"/>
+        </w:rPr>
+        <w:t>Axiom "Create a potentially asynchronous operation that returns the result 'a'."</w:t>
+      </w:r>
+    </w:p>
+    <w:p>
+      <w:pPr>
+        <w:pStyle w:val="Normal"/>
+        <w:spacing w:lineRule="auto" w:line="276" w:before="0" w:after="0"/>
+        <w:rPr/>
+      </w:pPr>
+      <w:r>
+        <w:rPr>
+          <w:rFonts w:ascii="Courier New" w:hAnsi="Courier New"/>
+          <w:b w:val="false"/>
+          <w:bCs w:val="false"/>
+          <w:i w:val="false"/>
+          <w:color w:val="000000"/>
+          <w:sz w:val="18"/>
+          <w:u w:val="none"/>
+          <w:lang w:val="en"/>
+        </w:rPr>
+        <w:t>let vsyncMap&lt;a, b&gt; (f : a -&gt; b) (vsync : Vsync&lt;a&gt;) : Vsync&lt;b&gt; =</w:t>
+      </w:r>
+    </w:p>
+    <w:p>
+      <w:pPr>
+        <w:pStyle w:val="Normal"/>
+        <w:spacing w:lineRule="auto" w:line="276" w:before="0" w:after="0"/>
+        <w:rPr/>
+      </w:pPr>
+      <w:r>
+        <w:rPr>
+          <w:rFonts w:ascii="Courier New" w:hAnsi="Courier New"/>
+          <w:b w:val="false"/>
+          <w:bCs w:val="false"/>
+          <w:i w:val="false"/>
+          <w:color w:val="000000"/>
           <w:sz w:val="18"/>
           <w:u w:val="none"/>
           <w:lang w:val="en"/>
@@ -6111,68 +8378,47 @@
           <w:b w:val="false"/>
           <w:bCs w:val="false"/>
           <w:i w:val="false"/>
-          <w:sz w:val="18"/>
-          <w:u w:val="none"/>
-          <w:lang w:val="en"/>
-        </w:rPr>
-        <w:t>choice : l&lt;a&gt; -&gt; l&lt;a&gt; -&gt; l&lt;a&gt;</w:t>
-      </w:r>
-    </w:p>
-    <w:p>
-      <w:pPr>
-        <w:pStyle w:val="Normal"/>
-        <w:spacing w:lineRule="auto" w:line="276" w:before="0" w:after="0"/>
-        <w:rPr>
-          <w:rFonts w:ascii="Courier New" w:hAnsi="Courier New"/>
-          <w:b w:val="false"/>
-          <w:b w:val="false"/>
-          <w:i w:val="false"/>
-          <w:i w:val="false"/>
-          <w:sz w:val="18"/>
-          <w:u w:val="none"/>
-          <w:lang w:val="en"/>
-        </w:rPr>
-      </w:pPr>
-      <w:r>
-        <w:rPr>
-          <w:rFonts w:ascii="Courier New" w:hAnsi="Courier New"/>
-          <w:b w:val="false"/>
-          <w:i w:val="false"/>
-          <w:sz w:val="18"/>
-          <w:u w:val="none"/>
-          <w:lang w:val="en"/>
-        </w:rPr>
-      </w:r>
-    </w:p>
-    <w:p>
-      <w:pPr>
-        <w:pStyle w:val="Normal"/>
-        <w:spacing w:lineRule="auto" w:line="276" w:before="0" w:after="0"/>
-        <w:rPr/>
-      </w:pPr>
-      <w:r>
-        <w:rPr>
-          <w:rFonts w:ascii="Courier New" w:hAnsi="Courier New"/>
-          <w:b w:val="false"/>
-          <w:i w:val="false"/>
-          <w:sz w:val="18"/>
-          <w:u w:val="none"/>
-          <w:lang w:val="en"/>
-        </w:rPr>
-        <w:t>category Comonad&lt;c; Functor&lt;c&gt;&gt; =</w:t>
-      </w:r>
-    </w:p>
-    <w:p>
-      <w:pPr>
-        <w:pStyle w:val="Normal"/>
-        <w:spacing w:lineRule="auto" w:line="276" w:before="0" w:after="0"/>
-        <w:rPr/>
-      </w:pPr>
-      <w:r>
-        <w:rPr>
-          <w:rFonts w:ascii="Courier New" w:hAnsi="Courier New"/>
-          <w:b w:val="false"/>
-          <w:i w:val="false"/>
+          <w:color w:val="000000"/>
+          <w:sz w:val="18"/>
+          <w:u w:val="none"/>
+          <w:lang w:val="en"/>
+        </w:rPr>
+        <w:t>Axiom "Create a potentially asynchronous operation that runs 'f' over computation of 'a'."</w:t>
+      </w:r>
+    </w:p>
+    <w:p>
+      <w:pPr>
+        <w:pStyle w:val="Normal"/>
+        <w:spacing w:lineRule="auto" w:line="276" w:before="0" w:after="0"/>
+        <w:rPr/>
+      </w:pPr>
+      <w:r>
+        <w:rPr>
+          <w:rFonts w:ascii="Courier New" w:hAnsi="Courier New"/>
+          <w:b w:val="false"/>
+          <w:bCs w:val="false"/>
+          <w:i w:val="false"/>
+          <w:color w:val="000000"/>
+          <w:sz w:val="18"/>
+          <w:u w:val="none"/>
+          <w:lang w:val="en"/>
+        </w:rPr>
+        <w:t>let vsyncApply&lt;a, b&gt; (f : Vsync&lt;a&gt; -&gt; Vsync&lt;b&gt;) (vsync : Vsync&lt;a&gt;) : Vsync&lt;b&gt; =</w:t>
+      </w:r>
+    </w:p>
+    <w:p>
+      <w:pPr>
+        <w:pStyle w:val="Normal"/>
+        <w:spacing w:lineRule="auto" w:line="276" w:before="0" w:after="0"/>
+        <w:rPr/>
+      </w:pPr>
+      <w:r>
+        <w:rPr>
+          <w:rFonts w:ascii="Courier New" w:hAnsi="Courier New"/>
+          <w:b w:val="false"/>
+          <w:bCs w:val="false"/>
+          <w:i w:val="false"/>
+          <w:color w:val="000000"/>
           <w:sz w:val="18"/>
           <w:u w:val="none"/>
           <w:lang w:val="en"/>
@@ -6183,25 +8429,47 @@
         <w:rPr>
           <w:rFonts w:ascii="Courier New" w:hAnsi="Courier New"/>
           <w:b w:val="false"/>
-          <w:i w:val="false"/>
-          <w:sz w:val="18"/>
-          <w:u w:val="none"/>
-          <w:lang w:val="en"/>
-        </w:rPr>
-        <w:t>extract&lt;a&gt; : c&lt;a&gt; -&gt; a</w:t>
-      </w:r>
-    </w:p>
-    <w:p>
-      <w:pPr>
-        <w:pStyle w:val="Normal"/>
-        <w:spacing w:lineRule="auto" w:line="276" w:before="0" w:after="0"/>
-        <w:rPr/>
-      </w:pPr>
-      <w:r>
-        <w:rPr>
-          <w:rFonts w:ascii="Courier New" w:hAnsi="Courier New"/>
-          <w:b w:val="false"/>
-          <w:i w:val="false"/>
+          <w:bCs w:val="false"/>
+          <w:i w:val="false"/>
+          <w:color w:val="000000"/>
+          <w:sz w:val="18"/>
+          <w:u w:val="none"/>
+          <w:lang w:val="en"/>
+        </w:rPr>
+        <w:t>Axiom "Apply a potentially asynchronous operation to a potentially asynchronous value"</w:t>
+      </w:r>
+    </w:p>
+    <w:p>
+      <w:pPr>
+        <w:pStyle w:val="Normal"/>
+        <w:spacing w:lineRule="auto" w:line="276" w:before="0" w:after="0"/>
+        <w:rPr/>
+      </w:pPr>
+      <w:r>
+        <w:rPr>
+          <w:rFonts w:ascii="Courier New" w:hAnsi="Courier New"/>
+          <w:b w:val="false"/>
+          <w:i w:val="false"/>
+          <w:color w:val="000000"/>
+          <w:sz w:val="18"/>
+          <w:u w:val="none"/>
+          <w:lang w:val="en"/>
+        </w:rPr>
+        <w:t>let vsyncBind&lt;a, b&gt; (vsync : Vsync&lt;a&gt;) (f : a -&gt; Vsync&lt;b&gt;) : Vsync&lt;b&gt; =</w:t>
+      </w:r>
+    </w:p>
+    <w:p>
+      <w:pPr>
+        <w:pStyle w:val="Normal"/>
+        <w:spacing w:lineRule="auto" w:line="276" w:before="0" w:after="0"/>
+        <w:rPr/>
+      </w:pPr>
+      <w:r>
+        <w:rPr>
+          <w:rFonts w:ascii="Courier New" w:hAnsi="Courier New"/>
+          <w:b w:val="false"/>
+          <w:i w:val="false"/>
+          <w:color w:val="000000"/>
           <w:sz w:val="18"/>
           <w:u w:val="none"/>
           <w:lang w:val="en"/>
@@ -6213,24 +8481,73 @@
           <w:rFonts w:ascii="Courier New" w:hAnsi="Courier New"/>
           <w:b w:val="false"/>
           <w:i w:val="false"/>
-          <w:sz w:val="18"/>
-          <w:u w:val="none"/>
-          <w:lang w:val="en"/>
-        </w:rPr>
-        <w:t>duplicate&lt;a, b&gt; : c&lt;a&gt; -&gt; c&lt;c&lt;a&gt;&gt;</w:t>
-      </w:r>
-    </w:p>
-    <w:p>
-      <w:pPr>
-        <w:pStyle w:val="Normal"/>
-        <w:spacing w:lineRule="auto" w:line="276" w:before="0" w:after="0"/>
-        <w:rPr/>
-      </w:pPr>
-      <w:r>
-        <w:rPr>
-          <w:rFonts w:ascii="Courier New" w:hAnsi="Courier New"/>
-          <w:b w:val="false"/>
-          <w:i w:val="false"/>
+          <w:color w:val="000000"/>
+          <w:sz w:val="18"/>
+          <w:u w:val="none"/>
+          <w:lang w:val="en"/>
+        </w:rPr>
+        <w:t>Axiom "Create a potentially asynchronous operation."</w:t>
+      </w:r>
+    </w:p>
+    <w:p>
+      <w:pPr>
+        <w:pStyle w:val="Normal"/>
+        <w:spacing w:lineRule="auto" w:line="276" w:before="0" w:after="0"/>
+        <w:rPr>
+          <w:rFonts w:ascii="Courier New" w:hAnsi="Courier New"/>
+          <w:b w:val="false"/>
+          <w:b w:val="false"/>
+          <w:i w:val="false"/>
+          <w:i w:val="false"/>
+          <w:color w:val="000000"/>
+          <w:sz w:val="18"/>
+          <w:u w:val="none"/>
+          <w:lang w:val="en"/>
+        </w:rPr>
+      </w:pPr>
+      <w:r>
+        <w:rPr>
+          <w:rFonts w:ascii="Courier New" w:hAnsi="Courier New"/>
+          <w:b w:val="false"/>
+          <w:i w:val="false"/>
+          <w:color w:val="000000"/>
+          <w:sz w:val="18"/>
+          <w:u w:val="none"/>
+          <w:lang w:val="en"/>
+        </w:rPr>
+      </w:r>
+    </w:p>
+    <w:p>
+      <w:pPr>
+        <w:pStyle w:val="Normal"/>
+        <w:spacing w:lineRule="auto" w:line="276" w:before="0" w:after="0"/>
+        <w:rPr/>
+      </w:pPr>
+      <w:r>
+        <w:rPr>
+          <w:rFonts w:ascii="Courier New" w:hAnsi="Courier New"/>
+          <w:b w:val="false"/>
+          <w:i w:val="false"/>
+          <w:color w:val="000000"/>
+          <w:sz w:val="18"/>
+          <w:u w:val="none"/>
+          <w:lang w:val="en"/>
+        </w:rPr>
+        <w:t>witness Monad =</w:t>
+      </w:r>
+    </w:p>
+    <w:p>
+      <w:pPr>
+        <w:pStyle w:val="Normal"/>
+        <w:spacing w:lineRule="auto" w:line="276" w:before="0" w:after="0"/>
+        <w:rPr/>
+      </w:pPr>
+      <w:r>
+        <w:rPr>
+          <w:rFonts w:ascii="Courier New" w:hAnsi="Courier New"/>
+          <w:b w:val="false"/>
+          <w:i w:val="false"/>
+          <w:color w:val="000000"/>
           <w:sz w:val="18"/>
           <w:u w:val="none"/>
           <w:lang w:val="en"/>
@@ -6242,68 +8559,26 @@
           <w:rFonts w:ascii="Courier New" w:hAnsi="Courier New"/>
           <w:b w:val="false"/>
           <w:i w:val="false"/>
-          <w:sz w:val="18"/>
-          <w:u w:val="none"/>
-          <w:lang w:val="en"/>
-        </w:rPr>
-        <w:t>extend&lt;a, b&gt; : (c&lt;a&gt; -&gt; b) -&gt; c&lt;a&gt; -&gt; c&lt;b&gt;</w:t>
-      </w:r>
-    </w:p>
-    <w:p>
-      <w:pPr>
-        <w:pStyle w:val="Normal"/>
-        <w:spacing w:lineRule="auto" w:line="276" w:before="0" w:after="0"/>
-        <w:rPr>
-          <w:rFonts w:ascii="Courier New" w:hAnsi="Courier New"/>
-          <w:b w:val="false"/>
-          <w:b w:val="false"/>
-          <w:i w:val="false"/>
-          <w:i w:val="false"/>
-          <w:sz w:val="18"/>
-          <w:u w:val="none"/>
-          <w:lang w:val="en"/>
-        </w:rPr>
-      </w:pPr>
-      <w:r>
-        <w:rPr>
-          <w:rFonts w:ascii="Courier New" w:hAnsi="Courier New"/>
-          <w:b w:val="false"/>
-          <w:i w:val="false"/>
-          <w:sz w:val="18"/>
-          <w:u w:val="none"/>
-          <w:lang w:val="en"/>
-        </w:rPr>
-      </w:r>
-    </w:p>
-    <w:p>
-      <w:pPr>
-        <w:pStyle w:val="Normal"/>
-        <w:spacing w:lineRule="auto" w:line="276" w:before="0" w:after="0"/>
-        <w:rPr/>
-      </w:pPr>
-      <w:r>
-        <w:rPr>
-          <w:rFonts w:ascii="Courier New" w:hAnsi="Courier New"/>
-          <w:b w:val="false"/>
-          <w:i w:val="false"/>
-          <w:sz w:val="18"/>
-          <w:u w:val="none"/>
-          <w:lang w:val="en"/>
-        </w:rPr>
-        <w:t>category Arrow&lt;a; Category&lt;a&gt;&gt; =</w:t>
-      </w:r>
-    </w:p>
-    <w:p>
-      <w:pPr>
-        <w:pStyle w:val="Normal"/>
-        <w:spacing w:lineRule="auto" w:line="276" w:before="0" w:after="0"/>
-        <w:rPr/>
-      </w:pPr>
-      <w:r>
-        <w:rPr>
-          <w:rFonts w:ascii="Courier New" w:hAnsi="Courier New"/>
-          <w:b w:val="false"/>
-          <w:i w:val="false"/>
+          <w:color w:val="000000"/>
+          <w:sz w:val="18"/>
+          <w:u w:val="none"/>
+          <w:lang w:val="en"/>
+        </w:rPr>
+        <w:t>pure = vsyncReturn</w:t>
+      </w:r>
+    </w:p>
+    <w:p>
+      <w:pPr>
+        <w:pStyle w:val="Normal"/>
+        <w:spacing w:lineRule="auto" w:line="276" w:before="0" w:after="0"/>
+        <w:rPr/>
+      </w:pPr>
+      <w:r>
+        <w:rPr>
+          <w:rFonts w:ascii="Courier New" w:hAnsi="Courier New"/>
+          <w:b w:val="false"/>
+          <w:i w:val="false"/>
+          <w:color w:val="000000"/>
           <w:sz w:val="18"/>
           <w:u w:val="none"/>
           <w:lang w:val="en"/>
@@ -6315,24 +8590,26 @@
           <w:rFonts w:ascii="Courier New" w:hAnsi="Courier New"/>
           <w:b w:val="false"/>
           <w:i w:val="false"/>
-          <w:sz w:val="18"/>
-          <w:u w:val="none"/>
-          <w:lang w:val="en"/>
-        </w:rPr>
-        <w:t>arr&lt;b, c&gt; : (b -&gt; c) -&gt; a&lt;b, c&gt;</w:t>
-      </w:r>
-    </w:p>
-    <w:p>
-      <w:pPr>
-        <w:pStyle w:val="Normal"/>
-        <w:spacing w:lineRule="auto" w:line="276" w:before="0" w:after="0"/>
-        <w:rPr/>
-      </w:pPr>
-      <w:r>
-        <w:rPr>
-          <w:rFonts w:ascii="Courier New" w:hAnsi="Courier New"/>
-          <w:b w:val="false"/>
-          <w:i w:val="false"/>
+          <w:color w:val="000000"/>
+          <w:sz w:val="18"/>
+          <w:u w:val="none"/>
+          <w:lang w:val="en"/>
+        </w:rPr>
+        <w:t>map = vsyncMap</w:t>
+      </w:r>
+    </w:p>
+    <w:p>
+      <w:pPr>
+        <w:pStyle w:val="Normal"/>
+        <w:spacing w:lineRule="auto" w:line="276" w:before="0" w:after="0"/>
+        <w:rPr/>
+      </w:pPr>
+      <w:r>
+        <w:rPr>
+          <w:rFonts w:ascii="Courier New" w:hAnsi="Courier New"/>
+          <w:b w:val="false"/>
+          <w:i w:val="false"/>
+          <w:color w:val="000000"/>
           <w:sz w:val="18"/>
           <w:u w:val="none"/>
           <w:lang w:val="en"/>
@@ -6344,68 +8621,26 @@
           <w:rFonts w:ascii="Courier New" w:hAnsi="Courier New"/>
           <w:b w:val="false"/>
           <w:i w:val="false"/>
-          <w:sz w:val="18"/>
-          <w:u w:val="none"/>
-          <w:lang w:val="en"/>
-        </w:rPr>
-        <w:t>first&lt;b, c, d&gt; : a&lt;b, c&gt; -&gt; a&lt;(b, d), (c, d)&gt;</w:t>
-      </w:r>
-    </w:p>
-    <w:p>
-      <w:pPr>
-        <w:pStyle w:val="Normal"/>
-        <w:spacing w:lineRule="auto" w:line="276" w:before="0" w:after="0"/>
-        <w:rPr>
-          <w:rFonts w:ascii="Courier New" w:hAnsi="Courier New"/>
-          <w:b w:val="false"/>
-          <w:b w:val="false"/>
-          <w:i w:val="false"/>
-          <w:i w:val="false"/>
-          <w:sz w:val="18"/>
-          <w:u w:val="none"/>
-          <w:lang w:val="en"/>
-        </w:rPr>
-      </w:pPr>
-      <w:r>
-        <w:rPr>
-          <w:rFonts w:ascii="Courier New" w:hAnsi="Courier New"/>
-          <w:b w:val="false"/>
-          <w:i w:val="false"/>
-          <w:sz w:val="18"/>
-          <w:u w:val="none"/>
-          <w:lang w:val="en"/>
-        </w:rPr>
-      </w:r>
-    </w:p>
-    <w:p>
-      <w:pPr>
-        <w:pStyle w:val="Normal"/>
-        <w:spacing w:lineRule="auto" w:line="276" w:before="0" w:after="0"/>
-        <w:rPr/>
-      </w:pPr>
-      <w:r>
-        <w:rPr>
-          <w:rFonts w:ascii="Courier New" w:hAnsi="Courier New"/>
-          <w:b w:val="false"/>
-          <w:i w:val="false"/>
-          <w:sz w:val="18"/>
-          <w:u w:val="none"/>
-          <w:lang w:val="en"/>
-        </w:rPr>
-        <w:t>category ArrowChoice&lt;a; Arrow&lt;a&gt;&gt; =</w:t>
-      </w:r>
-    </w:p>
-    <w:p>
-      <w:pPr>
-        <w:pStyle w:val="Normal"/>
-        <w:spacing w:lineRule="auto" w:line="276" w:before="0" w:after="0"/>
-        <w:rPr/>
-      </w:pPr>
-      <w:r>
-        <w:rPr>
-          <w:rFonts w:ascii="Courier New" w:hAnsi="Courier New"/>
-          <w:b w:val="false"/>
-          <w:i w:val="false"/>
+          <w:color w:val="000000"/>
+          <w:sz w:val="18"/>
+          <w:u w:val="none"/>
+          <w:lang w:val="en"/>
+        </w:rPr>
+        <w:t>apply = vsyncApply</w:t>
+      </w:r>
+    </w:p>
+    <w:p>
+      <w:pPr>
+        <w:pStyle w:val="Normal"/>
+        <w:spacing w:lineRule="auto" w:line="276" w:before="0" w:after="0"/>
+        <w:rPr/>
+      </w:pPr>
+      <w:r>
+        <w:rPr>
+          <w:rFonts w:ascii="Courier New" w:hAnsi="Courier New"/>
+          <w:b w:val="false"/>
+          <w:i w:val="false"/>
+          <w:color w:val="000000"/>
           <w:sz w:val="18"/>
           <w:u w:val="none"/>
           <w:lang w:val="en"/>
@@ -6417,2210 +8652,261 @@
           <w:rFonts w:ascii="Courier New" w:hAnsi="Courier New"/>
           <w:b w:val="false"/>
           <w:i w:val="false"/>
-          <w:sz w:val="18"/>
-          <w:u w:val="none"/>
-          <w:lang w:val="en"/>
-        </w:rPr>
-        <w:t>left&lt;b, c, d&gt; : a&lt;b, c&gt; -&gt; a&lt;Either&lt;b,d&gt;, Either&lt;c, d&gt;&gt;</w:t>
-      </w:r>
-    </w:p>
-    <w:p>
-      <w:pPr>
-        <w:pStyle w:val="Normal"/>
-        <w:spacing w:lineRule="auto" w:line="276" w:before="0" w:after="0"/>
-        <w:rPr>
-          <w:rFonts w:ascii="Courier New" w:hAnsi="Courier New"/>
-          <w:b w:val="false"/>
-          <w:b w:val="false"/>
-          <w:i w:val="false"/>
-          <w:i w:val="false"/>
-          <w:sz w:val="18"/>
-          <w:u w:val="none"/>
-          <w:lang w:val="en"/>
-        </w:rPr>
-      </w:pPr>
-      <w:r>
-        <w:rPr>
-          <w:rFonts w:ascii="Courier New" w:hAnsi="Courier New"/>
-          <w:b w:val="false"/>
-          <w:i w:val="false"/>
-          <w:sz w:val="18"/>
-          <w:u w:val="none"/>
-          <w:lang w:val="en"/>
-        </w:rPr>
-      </w:r>
-    </w:p>
-    <w:p>
-      <w:pPr>
-        <w:pStyle w:val="Normal"/>
-        <w:spacing w:lineRule="auto" w:line="276" w:before="0" w:after="0"/>
-        <w:rPr/>
-      </w:pPr>
-      <w:r>
-        <w:rPr>
-          <w:rFonts w:ascii="Courier New" w:hAnsi="Courier New"/>
-          <w:b w:val="false"/>
-          <w:i w:val="false"/>
-          <w:sz w:val="18"/>
-          <w:u w:val="none"/>
-          <w:lang w:val="en"/>
-        </w:rPr>
-        <w:t>category ArrowApply ... // TODO: implement!</w:t>
-      </w:r>
-    </w:p>
-    <w:p>
-      <w:pPr>
-        <w:pStyle w:val="Normal"/>
-        <w:spacing w:lineRule="auto" w:line="276" w:before="0" w:after="0"/>
-        <w:rPr>
-          <w:rFonts w:ascii="Courier New" w:hAnsi="Courier New"/>
-          <w:b w:val="false"/>
-          <w:b w:val="false"/>
-          <w:i w:val="false"/>
-          <w:i w:val="false"/>
-          <w:sz w:val="18"/>
-          <w:u w:val="none"/>
-          <w:lang w:val="en"/>
-        </w:rPr>
-      </w:pPr>
-      <w:r>
-        <w:rPr>
-          <w:rFonts w:ascii="Courier New" w:hAnsi="Courier New"/>
-          <w:b w:val="false"/>
-          <w:i w:val="false"/>
-          <w:sz w:val="18"/>
-          <w:u w:val="none"/>
-          <w:lang w:val="en"/>
-        </w:rPr>
-      </w:r>
-    </w:p>
-    <w:p>
-      <w:pPr>
-        <w:pStyle w:val="Normal"/>
-        <w:spacing w:lineRule="auto" w:line="276" w:before="0" w:after="0"/>
-        <w:rPr/>
-      </w:pPr>
-      <w:r>
-        <w:rPr>
-          <w:rFonts w:ascii="Courier New" w:hAnsi="Courier New"/>
-          <w:b w:val="false"/>
-          <w:i w:val="false"/>
-          <w:sz w:val="18"/>
-          <w:u w:val="none"/>
-          <w:lang w:val="en"/>
-        </w:rPr>
-        <w:t>category ArrowLoop ... // TODO: implement</w:t>
-      </w:r>
-    </w:p>
-    <w:p>
-      <w:pPr>
-        <w:pStyle w:val="Normal"/>
-        <w:spacing w:lineRule="auto" w:line="276" w:before="0" w:after="0"/>
-        <w:rPr>
-          <w:rFonts w:ascii="Courier New" w:hAnsi="Courier New"/>
-          <w:b w:val="false"/>
-          <w:b w:val="false"/>
-          <w:i w:val="false"/>
-          <w:i w:val="false"/>
-          <w:sz w:val="18"/>
-          <w:u w:val="none"/>
-          <w:lang w:val="en"/>
-        </w:rPr>
-      </w:pPr>
-      <w:r>
-        <w:rPr>
-          <w:rFonts w:ascii="Courier New" w:hAnsi="Courier New"/>
-          <w:b w:val="false"/>
-          <w:i w:val="false"/>
-          <w:sz w:val="18"/>
-          <w:u w:val="none"/>
-          <w:lang w:val="en"/>
-        </w:rPr>
-      </w:r>
-    </w:p>
-    <w:p>
-      <w:pPr>
-        <w:pStyle w:val="Normal"/>
-        <w:spacing w:lineRule="auto" w:line="276" w:before="0" w:after="0"/>
-        <w:rPr/>
-      </w:pPr>
-      <w:r>
-        <w:rPr>
-          <w:rFonts w:ascii="Courier New" w:hAnsi="Courier New"/>
-          <w:b w:val="false"/>
-          <w:i w:val="false"/>
-          <w:sz w:val="18"/>
-          <w:u w:val="none"/>
-          <w:lang w:val="en"/>
-        </w:rPr>
-        <w:t>category Foldable&lt;f&gt; =</w:t>
-      </w:r>
-    </w:p>
-    <w:p>
-      <w:pPr>
-        <w:pStyle w:val="Normal"/>
-        <w:spacing w:lineRule="auto" w:line="276" w:before="0" w:after="0"/>
-        <w:rPr/>
-      </w:pPr>
-      <w:r>
-        <w:rPr>
-          <w:rFonts w:ascii="Courier New" w:hAnsi="Courier New"/>
-          <w:b w:val="false"/>
-          <w:i w:val="false"/>
-          <w:sz w:val="18"/>
-          <w:u w:val="none"/>
-          <w:lang w:val="en"/>
-        </w:rPr>
-        <w:t xml:space="preserve">    </w:t>
-      </w:r>
-      <w:r>
-        <w:rPr>
-          <w:rFonts w:ascii="Courier New" w:hAnsi="Courier New"/>
-          <w:b w:val="false"/>
-          <w:i w:val="false"/>
-          <w:sz w:val="18"/>
-          <w:u w:val="none"/>
-          <w:lang w:val="en"/>
-        </w:rPr>
-        <w:t>fold&lt;a, b&gt; : (b -&gt; a -&gt; b) -&gt; f&lt;a&gt; -&gt; b</w:t>
-      </w:r>
-    </w:p>
-    <w:p>
-      <w:pPr>
-        <w:pStyle w:val="Normal"/>
-        <w:spacing w:lineRule="auto" w:line="276" w:before="0" w:after="0"/>
-        <w:rPr>
-          <w:rFonts w:ascii="Courier New" w:hAnsi="Courier New"/>
-          <w:b w:val="false"/>
-          <w:b w:val="false"/>
-          <w:i w:val="false"/>
-          <w:i w:val="false"/>
-          <w:sz w:val="18"/>
-          <w:u w:val="none"/>
-          <w:lang w:val="en"/>
-        </w:rPr>
-      </w:pPr>
-      <w:r>
-        <w:rPr>
-          <w:rFonts w:ascii="Courier New" w:hAnsi="Courier New"/>
-          <w:b w:val="false"/>
-          <w:i w:val="false"/>
-          <w:sz w:val="18"/>
-          <w:u w:val="none"/>
-          <w:lang w:val="en"/>
-        </w:rPr>
-      </w:r>
-    </w:p>
-    <w:p>
-      <w:pPr>
-        <w:pStyle w:val="Normal"/>
-        <w:spacing w:lineRule="auto" w:line="276" w:before="0" w:after="0"/>
-        <w:rPr/>
-      </w:pPr>
-      <w:r>
-        <w:rPr>
-          <w:rFonts w:ascii="Courier New" w:hAnsi="Courier New"/>
-          <w:b w:val="false"/>
-          <w:i w:val="false"/>
-          <w:sz w:val="18"/>
-          <w:u w:val="none"/>
-          <w:lang w:val="en"/>
-        </w:rPr>
-        <w:t>category Traversable&lt;t; Functor&lt;t&gt;; Foldable&lt;t&gt;&gt; =</w:t>
-      </w:r>
-    </w:p>
-    <w:p>
-      <w:pPr>
-        <w:pStyle w:val="Normal"/>
-        <w:spacing w:lineRule="auto" w:line="276" w:before="0" w:after="0"/>
-        <w:rPr/>
-      </w:pPr>
-      <w:r>
-        <w:rPr>
-          <w:rFonts w:ascii="Courier New" w:hAnsi="Courier New"/>
-          <w:b w:val="false"/>
-          <w:i w:val="false"/>
-          <w:sz w:val="18"/>
-          <w:u w:val="none"/>
-          <w:lang w:val="en"/>
-        </w:rPr>
-        <w:t xml:space="preserve">    </w:t>
-      </w:r>
-      <w:r>
-        <w:rPr>
-          <w:rFonts w:ascii="Courier New" w:hAnsi="Courier New"/>
-          <w:b w:val="false"/>
-          <w:i w:val="false"/>
-          <w:sz w:val="18"/>
-          <w:u w:val="none"/>
-          <w:lang w:val="en"/>
-        </w:rPr>
-        <w:t>traverse&lt;a, b, p; Applicative&lt;f&gt;&gt; : (a -&gt; p&lt;b&gt;) -&gt; t&lt;a&gt; -&gt; p&lt;t&lt;b&gt;&gt;</w:t>
-      </w:r>
-    </w:p>
-    <w:p>
-      <w:pPr>
-        <w:pStyle w:val="Normal"/>
-        <w:spacing w:lineRule="auto" w:line="276" w:before="0" w:after="0"/>
-        <w:rPr>
-          <w:rFonts w:ascii="Courier New" w:hAnsi="Courier New"/>
-          <w:b w:val="false"/>
-          <w:b w:val="false"/>
-          <w:i w:val="false"/>
-          <w:i w:val="false"/>
-          <w:sz w:val="18"/>
-          <w:u w:val="none"/>
-          <w:lang w:val="en"/>
-        </w:rPr>
-      </w:pPr>
-      <w:r>
-        <w:rPr>
-          <w:rFonts w:ascii="Courier New" w:hAnsi="Courier New"/>
-          <w:b w:val="false"/>
-          <w:i w:val="false"/>
-          <w:sz w:val="18"/>
-          <w:u w:val="none"/>
-          <w:lang w:val="en"/>
-        </w:rPr>
-      </w:r>
-    </w:p>
-    <w:p>
-      <w:pPr>
-        <w:pStyle w:val="Normal"/>
-        <w:spacing w:lineRule="auto" w:line="276" w:before="0" w:after="0"/>
-        <w:rPr/>
-      </w:pPr>
-      <w:r>
-        <w:rPr>
-          <w:rFonts w:ascii="Courier New" w:hAnsi="Courier New"/>
-          <w:b w:val="false"/>
-          <w:i w:val="false"/>
-          <w:sz w:val="18"/>
-          <w:u w:val="none"/>
-          <w:lang w:val="en"/>
-        </w:rPr>
-        <w:t>category Functor2&lt;g; Functor&lt;g&gt;&gt; =</w:t>
-      </w:r>
-    </w:p>
-    <w:p>
-      <w:pPr>
-        <w:pStyle w:val="Normal"/>
-        <w:spacing w:lineRule="auto" w:line="276" w:before="0" w:after="0"/>
-        <w:rPr/>
-      </w:pPr>
-      <w:r>
-        <w:rPr>
-          <w:rFonts w:ascii="Courier New" w:hAnsi="Courier New"/>
-          <w:b w:val="false"/>
-          <w:i w:val="false"/>
-          <w:sz w:val="18"/>
-          <w:u w:val="none"/>
-          <w:lang w:val="en"/>
-        </w:rPr>
-        <w:t xml:space="preserve">    </w:t>
-      </w:r>
-      <w:r>
-        <w:rPr>
-          <w:rFonts w:ascii="Courier New" w:hAnsi="Courier New"/>
-          <w:b w:val="false"/>
-          <w:i w:val="false"/>
-          <w:sz w:val="18"/>
-          <w:u w:val="none"/>
-          <w:lang w:val="en"/>
-        </w:rPr>
-        <w:t>map2&lt;a, b, c&gt; : g&lt;a&gt; -&gt; g&lt;b&gt; -&gt; g&lt;c&gt;</w:t>
-      </w:r>
-    </w:p>
-    <w:p>
-      <w:pPr>
-        <w:pStyle w:val="Normal"/>
-        <w:spacing w:lineRule="auto" w:line="276" w:before="0" w:after="0"/>
-        <w:rPr>
-          <w:rFonts w:ascii="Courier New" w:hAnsi="Courier New"/>
-          <w:b w:val="false"/>
-          <w:b w:val="false"/>
-          <w:i w:val="false"/>
-          <w:i w:val="false"/>
-          <w:sz w:val="18"/>
-          <w:u w:val="none"/>
-          <w:lang w:val="en"/>
-        </w:rPr>
-      </w:pPr>
-      <w:r>
-        <w:rPr>
-          <w:rFonts w:ascii="Courier New" w:hAnsi="Courier New"/>
-          <w:b w:val="false"/>
-          <w:i w:val="false"/>
-          <w:sz w:val="18"/>
-          <w:u w:val="none"/>
-          <w:lang w:val="en"/>
-        </w:rPr>
-      </w:r>
-    </w:p>
-    <w:p>
-      <w:pPr>
-        <w:pStyle w:val="Normal"/>
-        <w:spacing w:lineRule="auto" w:line="276" w:before="0" w:after="0"/>
-        <w:rPr/>
-      </w:pPr>
-      <w:r>
-        <w:rPr>
-          <w:rFonts w:ascii="Courier New" w:hAnsi="Courier New"/>
-          <w:b w:val="false"/>
-          <w:i w:val="false"/>
-          <w:sz w:val="18"/>
-          <w:u w:val="none"/>
-          <w:lang w:val="en"/>
-        </w:rPr>
-        <w:t>category Producible&lt;p; Functor2&lt;p&gt;&gt; =</w:t>
-      </w:r>
-    </w:p>
-    <w:p>
-      <w:pPr>
-        <w:pStyle w:val="Normal"/>
-        <w:spacing w:lineRule="auto" w:line="276" w:before="0" w:after="0"/>
-        <w:rPr/>
-      </w:pPr>
-      <w:r>
-        <w:rPr>
-          <w:rFonts w:ascii="Courier New" w:hAnsi="Courier New"/>
-          <w:b w:val="false"/>
-          <w:i w:val="false"/>
-          <w:sz w:val="18"/>
-          <w:u w:val="none"/>
-          <w:lang w:val="en"/>
-        </w:rPr>
-        <w:t xml:space="preserve">    </w:t>
-      </w:r>
-      <w:r>
-        <w:rPr>
-          <w:rFonts w:ascii="Courier New" w:hAnsi="Courier New"/>
-          <w:b w:val="false"/>
-          <w:i w:val="false"/>
-          <w:sz w:val="18"/>
-          <w:u w:val="none"/>
-          <w:lang w:val="en"/>
-        </w:rPr>
-        <w:t>product&lt;a, b&gt; : p&lt;a&gt; -&gt; p&lt;b&gt; -&gt; p&lt;(a, b)&gt;</w:t>
-      </w:r>
-    </w:p>
-    <w:p>
-      <w:pPr>
-        <w:pStyle w:val="Normal"/>
-        <w:spacing w:lineRule="auto" w:line="276" w:before="0" w:after="0"/>
-        <w:rPr>
-          <w:rFonts w:ascii="Courier New" w:hAnsi="Courier New"/>
-          <w:b w:val="false"/>
-          <w:b w:val="false"/>
-          <w:i w:val="false"/>
-          <w:i w:val="false"/>
-          <w:sz w:val="18"/>
-          <w:u w:val="none"/>
-          <w:lang w:val="en"/>
-        </w:rPr>
-      </w:pPr>
-      <w:r>
-        <w:rPr>
-          <w:rFonts w:ascii="Courier New" w:hAnsi="Courier New"/>
-          <w:b w:val="false"/>
-          <w:i w:val="false"/>
-          <w:sz w:val="18"/>
-          <w:u w:val="none"/>
-          <w:lang w:val="en"/>
-        </w:rPr>
-      </w:r>
-    </w:p>
-    <w:p>
-      <w:pPr>
-        <w:pStyle w:val="Normal"/>
-        <w:spacing w:lineRule="auto" w:line="276" w:before="0" w:after="0"/>
-        <w:rPr/>
-      </w:pPr>
-      <w:r>
-        <w:rPr>
-          <w:rFonts w:ascii="Courier New" w:hAnsi="Courier New"/>
-          <w:b w:val="false"/>
-          <w:i w:val="false"/>
-          <w:sz w:val="18"/>
-          <w:u w:val="none"/>
-          <w:lang w:val="en"/>
-        </w:rPr>
-        <w:t>category Summable&lt;s; Producible&lt;s&gt;&gt; =</w:t>
-      </w:r>
-    </w:p>
-    <w:p>
-      <w:pPr>
-        <w:pStyle w:val="Normal"/>
-        <w:spacing w:lineRule="auto" w:line="276" w:before="0" w:after="0"/>
-        <w:rPr/>
-      </w:pPr>
-      <w:r>
-        <w:rPr>
-          <w:rFonts w:ascii="Courier New" w:hAnsi="Courier New"/>
-          <w:b w:val="false"/>
-          <w:i w:val="false"/>
-          <w:sz w:val="18"/>
-          <w:u w:val="none"/>
-          <w:lang w:val="en"/>
-        </w:rPr>
-        <w:t xml:space="preserve">    </w:t>
-      </w:r>
-      <w:r>
-        <w:rPr>
-          <w:rFonts w:ascii="Courier New" w:hAnsi="Courier New"/>
-          <w:b w:val="false"/>
-          <w:i w:val="false"/>
-          <w:sz w:val="18"/>
-          <w:u w:val="none"/>
-          <w:lang w:val="en"/>
-        </w:rPr>
-        <w:t>sum&lt;a, b&gt; : s&lt;a&gt; -&gt; s&lt;b&gt; -&gt; s&lt;Either&lt;a, b&gt;&gt;</w:t>
-      </w:r>
-    </w:p>
-    <w:p>
-      <w:pPr>
-        <w:pStyle w:val="Normal"/>
-        <w:spacing w:lineRule="auto" w:line="276" w:before="0" w:after="0"/>
-        <w:rPr>
-          <w:rFonts w:ascii="Courier New" w:hAnsi="Courier New"/>
-          <w:b w:val="false"/>
-          <w:b w:val="false"/>
-          <w:i w:val="false"/>
-          <w:i w:val="false"/>
-          <w:sz w:val="18"/>
-          <w:u w:val="none"/>
-          <w:lang w:val="en"/>
-        </w:rPr>
-      </w:pPr>
-      <w:r>
-        <w:rPr>
-          <w:rFonts w:ascii="Courier New" w:hAnsi="Courier New"/>
-          <w:b w:val="false"/>
-          <w:i w:val="false"/>
-          <w:sz w:val="18"/>
-          <w:u w:val="none"/>
-          <w:lang w:val="en"/>
-        </w:rPr>
-      </w:r>
-    </w:p>
-    <w:p>
-      <w:pPr>
-        <w:pStyle w:val="Normal"/>
-        <w:spacing w:lineRule="auto" w:line="276" w:before="0" w:after="0"/>
-        <w:rPr/>
-      </w:pPr>
-      <w:r>
-        <w:rPr>
-          <w:rFonts w:ascii="Courier New" w:hAnsi="Courier New"/>
-          <w:b w:val="false"/>
-          <w:i w:val="false"/>
-          <w:sz w:val="18"/>
-          <w:u w:val="none"/>
-          <w:lang w:val="en"/>
-        </w:rPr>
-        <w:t>category Foldable2&lt;f; Foldable&lt;f&gt;&gt; =</w:t>
-      </w:r>
-    </w:p>
-    <w:p>
-      <w:pPr>
-        <w:pStyle w:val="Normal"/>
-        <w:spacing w:lineRule="auto" w:line="276" w:before="0" w:after="0"/>
-        <w:rPr/>
-      </w:pPr>
-      <w:r>
-        <w:rPr>
-          <w:rFonts w:ascii="Courier New" w:hAnsi="Courier New"/>
-          <w:b w:val="false"/>
-          <w:i w:val="false"/>
-          <w:sz w:val="18"/>
-          <w:u w:val="none"/>
-          <w:lang w:val="en"/>
-        </w:rPr>
-        <w:t xml:space="preserve">    </w:t>
-      </w:r>
-      <w:r>
-        <w:rPr>
-          <w:rFonts w:ascii="Courier New" w:hAnsi="Courier New"/>
-          <w:b w:val="false"/>
-          <w:i w:val="false"/>
-          <w:sz w:val="18"/>
-          <w:u w:val="none"/>
-          <w:lang w:val="en"/>
-        </w:rPr>
-        <w:t>fold2&lt;a, b, c&gt; : (c -&gt; a -&gt; b -&gt; c) -&gt; f&lt;a&gt; -&gt; f&lt;b&gt; -&gt; c</w:t>
-      </w:r>
-    </w:p>
-    <w:p>
-      <w:pPr>
-        <w:pStyle w:val="Normal"/>
-        <w:spacing w:lineRule="auto" w:line="276" w:before="0" w:after="0"/>
-        <w:rPr>
-          <w:rFonts w:ascii="Courier New" w:hAnsi="Courier New"/>
-          <w:b w:val="false"/>
-          <w:b w:val="false"/>
-          <w:i w:val="false"/>
-          <w:i w:val="false"/>
-          <w:sz w:val="18"/>
-          <w:u w:val="none"/>
-          <w:lang w:val="en"/>
-        </w:rPr>
-      </w:pPr>
-      <w:r>
-        <w:rPr>
-          <w:rFonts w:ascii="Courier New" w:hAnsi="Courier New"/>
-          <w:b w:val="false"/>
-          <w:i w:val="false"/>
-          <w:sz w:val="18"/>
-          <w:u w:val="none"/>
-          <w:lang w:val="en"/>
-        </w:rPr>
-      </w:r>
-    </w:p>
-    <w:p>
-      <w:pPr>
-        <w:pStyle w:val="Normal"/>
-        <w:spacing w:lineRule="auto" w:line="276" w:before="0" w:after="0"/>
-        <w:rPr/>
-      </w:pPr>
-      <w:r>
-        <w:rPr>
-          <w:rFonts w:ascii="Courier New" w:hAnsi="Courier New"/>
-          <w:b w:val="false"/>
-          <w:i w:val="false"/>
-          <w:sz w:val="18"/>
-          <w:u w:val="none"/>
-          <w:lang w:val="en"/>
-        </w:rPr>
-        <w:t>category Category&lt;t&gt; =</w:t>
-      </w:r>
-    </w:p>
-    <w:p>
-      <w:pPr>
-        <w:pStyle w:val="Normal"/>
-        <w:spacing w:lineRule="auto" w:line="276" w:before="0" w:after="0"/>
-        <w:rPr/>
-      </w:pPr>
-      <w:r>
-        <w:rPr>
-          <w:rFonts w:ascii="Courier New" w:hAnsi="Courier New"/>
-          <w:b w:val="false"/>
-          <w:i w:val="false"/>
-          <w:sz w:val="18"/>
-          <w:u w:val="none"/>
-          <w:lang w:val="en"/>
-        </w:rPr>
-        <w:t xml:space="preserve">    </w:t>
-      </w:r>
-      <w:r>
-        <w:rPr>
-          <w:rFonts w:ascii="Courier New" w:hAnsi="Courier New"/>
-          <w:b w:val="false"/>
-          <w:i w:val="false"/>
-          <w:sz w:val="18"/>
-          <w:u w:val="none"/>
-          <w:lang w:val="en"/>
-        </w:rPr>
-        <w:t>id&lt;a&gt; : t&lt;a, a&gt;</w:t>
-      </w:r>
-    </w:p>
-    <w:p>
-      <w:pPr>
-        <w:pStyle w:val="Normal"/>
-        <w:spacing w:lineRule="auto" w:line="276" w:before="0" w:after="0"/>
-        <w:rPr/>
-      </w:pPr>
-      <w:r>
-        <w:rPr>
-          <w:rFonts w:ascii="Courier New" w:hAnsi="Courier New"/>
-          <w:b w:val="false"/>
-          <w:i w:val="false"/>
-          <w:sz w:val="18"/>
-          <w:u w:val="none"/>
-          <w:lang w:val="en"/>
-        </w:rPr>
-        <w:t xml:space="preserve">    </w:t>
-      </w:r>
-      <w:r>
-        <w:rPr>
-          <w:rFonts w:ascii="Courier New" w:hAnsi="Courier New"/>
-          <w:b w:val="false"/>
-          <w:i w:val="false"/>
-          <w:sz w:val="18"/>
-          <w:u w:val="none"/>
-          <w:lang w:val="en"/>
-        </w:rPr>
-        <w:t>compose&lt;a, b, c&gt; : t&lt;b, c&gt; -&gt; t&lt;a, b&gt; -&gt; t&lt;a, c&gt;</w:t>
-      </w:r>
-    </w:p>
-    <w:p>
-      <w:pPr>
-        <w:pStyle w:val="Normal"/>
-        <w:spacing w:lineRule="auto" w:line="276" w:before="0" w:after="0"/>
-        <w:rPr>
-          <w:rFonts w:ascii="Courier New" w:hAnsi="Courier New"/>
-          <w:b w:val="false"/>
-          <w:b w:val="false"/>
-          <w:i w:val="false"/>
-          <w:i w:val="false"/>
-          <w:sz w:val="18"/>
-          <w:u w:val="none"/>
-          <w:lang w:val="en"/>
-        </w:rPr>
-      </w:pPr>
-      <w:r>
-        <w:rPr>
-          <w:rFonts w:ascii="Courier New" w:hAnsi="Courier New"/>
-          <w:b w:val="false"/>
-          <w:i w:val="false"/>
-          <w:sz w:val="18"/>
-          <w:u w:val="none"/>
-          <w:lang w:val="en"/>
-        </w:rPr>
-      </w:r>
-    </w:p>
-    <w:p>
-      <w:pPr>
-        <w:pStyle w:val="Normal"/>
-        <w:spacing w:lineRule="auto" w:line="276" w:before="0" w:after="0"/>
-        <w:rPr/>
-      </w:pPr>
-      <w:r>
-        <w:rPr>
-          <w:rFonts w:ascii="Courier New" w:hAnsi="Courier New"/>
-          <w:b w:val="false"/>
-          <w:i w:val="false"/>
-          <w:sz w:val="18"/>
-          <w:u w:val="none"/>
-          <w:lang w:val="en"/>
-        </w:rPr>
-        <w:t>category Cartesian&lt;k; Category&lt;k&gt;&gt; = // taken from Conal Elliott’s talk “Compiling to Categories”</w:t>
-      </w:r>
-    </w:p>
-    <w:p>
-      <w:pPr>
-        <w:pStyle w:val="Normal"/>
-        <w:spacing w:lineRule="auto" w:line="276" w:before="0" w:after="0"/>
-        <w:rPr/>
-      </w:pPr>
-      <w:r>
-        <w:rPr>
-          <w:rFonts w:ascii="Courier New" w:hAnsi="Courier New"/>
-          <w:b w:val="false"/>
-          <w:i w:val="false"/>
-          <w:sz w:val="18"/>
-          <w:u w:val="none"/>
-          <w:lang w:val="en"/>
-        </w:rPr>
-        <w:t xml:space="preserve">    </w:t>
-      </w:r>
-      <w:bookmarkStart w:id="2" w:name="__DdeLink__740_1492183829"/>
-      <w:r>
-        <w:rPr>
-          <w:rFonts w:ascii="Courier New" w:hAnsi="Courier New"/>
-          <w:b w:val="false"/>
-          <w:i w:val="false"/>
+          <w:color w:val="000000"/>
+          <w:sz w:val="18"/>
+          <w:u w:val="none"/>
+          <w:lang w:val="en"/>
+        </w:rPr>
+        <w:t>bind = vsyncBind</w:t>
+      </w:r>
+    </w:p>
+    <w:p>
+      <w:pPr>
+        <w:pStyle w:val="Normal"/>
+        <w:spacing w:lineRule="auto" w:line="276" w:before="0" w:after="0"/>
+        <w:rPr>
+          <w:rFonts w:ascii="Courier New" w:hAnsi="Courier New"/>
+          <w:b w:val="false"/>
+          <w:b w:val="false"/>
+          <w:i w:val="false"/>
+          <w:i w:val="false"/>
+          <w:color w:val="000000"/>
+          <w:sz w:val="18"/>
+          <w:u w:val="none"/>
+          <w:lang w:val="en"/>
+        </w:rPr>
+      </w:pPr>
+      <w:r>
+        <w:rPr>
+          <w:rFonts w:ascii="Courier New" w:hAnsi="Courier New"/>
+          <w:b w:val="false"/>
+          <w:i w:val="false"/>
+          <w:color w:val="000000"/>
+          <w:sz w:val="18"/>
+          <w:u w:val="none"/>
+          <w:lang w:val="en"/>
+        </w:rPr>
+      </w:r>
+    </w:p>
+    <w:p>
+      <w:pPr>
+        <w:pStyle w:val="Normal"/>
+        <w:spacing w:lineRule="auto" w:line="276" w:before="0" w:after="0"/>
+        <w:rPr/>
+      </w:pPr>
+      <w:r>
+        <w:rPr>
+          <w:rFonts w:ascii="Courier New" w:hAnsi="Courier New"/>
+          <w:b w:val="false"/>
+          <w:i w:val="false"/>
+          <w:color w:val="000000"/>
           <w:sz w:val="18"/>
           <w:u w:val="none"/>
           <w:lang w:val="en"/>
         </w:rPr>
         <w:t>type</w:t>
       </w:r>
-      <w:bookmarkEnd w:id="2"/>
-      <w:r>
-        <w:rPr>
-          <w:rFonts w:ascii="Courier New" w:hAnsi="Courier New"/>
-          <w:b w:val="false"/>
-          <w:i w:val="false"/>
-          <w:sz w:val="18"/>
-          <w:u w:val="none"/>
-          <w:lang w:val="en"/>
-        </w:rPr>
-        <w:t xml:space="preserve"> Cross&lt;u, v&gt; // a type alias family member</w:t>
-      </w:r>
-    </w:p>
-    <w:p>
-      <w:pPr>
-        <w:pStyle w:val="Normal"/>
-        <w:spacing w:lineRule="auto" w:line="276" w:before="0" w:after="0"/>
-        <w:rPr/>
-      </w:pPr>
-      <w:r>
-        <w:rPr>
-          <w:rFonts w:ascii="Courier New" w:hAnsi="Courier New"/>
-          <w:b w:val="false"/>
-          <w:i w:val="false"/>
-          <w:sz w:val="18"/>
-          <w:u w:val="none"/>
-          <w:lang w:val="en"/>
-        </w:rPr>
-        <w:t xml:space="preserve">    </w:t>
-      </w:r>
-      <w:r>
-        <w:rPr>
-          <w:rFonts w:ascii="Courier New" w:hAnsi="Courier New"/>
-          <w:b w:val="false"/>
-          <w:i w:val="false"/>
-          <w:sz w:val="18"/>
-          <w:u w:val="none"/>
-          <w:lang w:val="en"/>
-        </w:rPr>
-        <w:t>exl : k&lt;Cross&lt;a, b&gt;, a&gt;</w:t>
-      </w:r>
-    </w:p>
-    <w:p>
-      <w:pPr>
-        <w:pStyle w:val="Normal"/>
-        <w:spacing w:lineRule="auto" w:line="276" w:before="0" w:after="0"/>
-        <w:rPr/>
-      </w:pPr>
-      <w:r>
-        <w:rPr>
-          <w:rFonts w:ascii="Courier New" w:hAnsi="Courier New"/>
-          <w:b w:val="false"/>
-          <w:i w:val="false"/>
-          <w:sz w:val="18"/>
-          <w:u w:val="none"/>
-          <w:lang w:val="en"/>
-        </w:rPr>
-        <w:t xml:space="preserve">    </w:t>
-      </w:r>
-      <w:r>
-        <w:rPr>
-          <w:rFonts w:ascii="Courier New" w:hAnsi="Courier New"/>
-          <w:b w:val="false"/>
-          <w:i w:val="false"/>
-          <w:sz w:val="18"/>
-          <w:u w:val="none"/>
-          <w:lang w:val="en"/>
-        </w:rPr>
-        <w:t>exr : k&lt;Cross&lt;a, b&gt;, b&gt;</w:t>
-      </w:r>
-    </w:p>
-    <w:p>
-      <w:pPr>
-        <w:pStyle w:val="Normal"/>
-        <w:spacing w:lineRule="auto" w:line="276" w:before="0" w:after="0"/>
-        <w:rPr/>
-      </w:pPr>
-      <w:r>
-        <w:rPr>
-          <w:rFonts w:ascii="Courier New" w:hAnsi="Courier New"/>
-          <w:b w:val="false"/>
-          <w:i w:val="false"/>
-          <w:sz w:val="18"/>
-          <w:u w:val="none"/>
-          <w:lang w:val="en"/>
-        </w:rPr>
-        <w:t xml:space="preserve">    </w:t>
-      </w:r>
-      <w:r>
-        <w:rPr>
-          <w:rFonts w:ascii="Courier New" w:hAnsi="Courier New"/>
-          <w:b w:val="false"/>
-          <w:i w:val="false"/>
-          <w:sz w:val="18"/>
-          <w:u w:val="none"/>
-          <w:lang w:val="en"/>
-        </w:rPr>
-        <w:t>fork : k&lt;a, c&gt; -&gt; k&lt;a, d&gt; -&gt; k&lt;a, Cross&lt;c, d&gt;&gt;</w:t>
-      </w:r>
-    </w:p>
-    <w:p>
-      <w:pPr>
-        <w:pStyle w:val="Normal"/>
-        <w:spacing w:lineRule="auto" w:line="276" w:before="0" w:after="0"/>
-        <w:rPr>
-          <w:rFonts w:ascii="Courier New" w:hAnsi="Courier New"/>
-          <w:b w:val="false"/>
-          <w:b w:val="false"/>
-          <w:i w:val="false"/>
-          <w:i w:val="false"/>
-          <w:sz w:val="18"/>
-          <w:u w:val="none"/>
-          <w:lang w:val="en"/>
-        </w:rPr>
-      </w:pPr>
-      <w:r>
-        <w:rPr>
-          <w:rFonts w:ascii="Courier New" w:hAnsi="Courier New"/>
-          <w:b w:val="false"/>
-          <w:i w:val="false"/>
-          <w:sz w:val="18"/>
-          <w:u w:val="none"/>
-          <w:lang w:val="en"/>
-        </w:rPr>
-      </w:r>
-    </w:p>
-    <w:p>
-      <w:pPr>
-        <w:pStyle w:val="Normal"/>
-        <w:spacing w:lineRule="auto" w:line="276" w:before="0" w:after="0"/>
-        <w:rPr/>
-      </w:pPr>
-      <w:r>
-        <w:rPr>
-          <w:rFonts w:ascii="Courier New" w:hAnsi="Courier New"/>
-          <w:b w:val="false"/>
-          <w:i w:val="false"/>
-          <w:sz w:val="18"/>
-          <w:u w:val="none"/>
-          <w:lang w:val="en"/>
-        </w:rPr>
-        <w:t>category Cocartesian&lt;k; Category&lt;k&gt;&gt; =</w:t>
-      </w:r>
-    </w:p>
-    <w:p>
-      <w:pPr>
-        <w:pStyle w:val="Normal"/>
-        <w:spacing w:lineRule="auto" w:line="276" w:before="0" w:after="0"/>
-        <w:rPr/>
-      </w:pPr>
-      <w:r>
-        <w:rPr>
-          <w:rFonts w:ascii="Courier New" w:hAnsi="Courier New"/>
-          <w:b w:val="false"/>
-          <w:i w:val="false"/>
-          <w:sz w:val="18"/>
-          <w:u w:val="none"/>
-          <w:lang w:val="en"/>
-        </w:rPr>
-        <w:t xml:space="preserve">    </w:t>
-      </w:r>
-      <w:r>
-        <w:rPr>
-          <w:rFonts w:ascii="Courier New" w:hAnsi="Courier New"/>
-          <w:b w:val="false"/>
-          <w:i w:val="false"/>
-          <w:sz w:val="18"/>
-          <w:u w:val="none"/>
-          <w:lang w:val="en"/>
-        </w:rPr>
-        <w:t>type Plus&lt;u, v&gt;</w:t>
-      </w:r>
-    </w:p>
-    <w:p>
-      <w:pPr>
-        <w:pStyle w:val="Normal"/>
-        <w:spacing w:lineRule="auto" w:line="276" w:before="0" w:after="0"/>
-        <w:rPr/>
-      </w:pPr>
-      <w:r>
-        <w:rPr>
-          <w:rFonts w:ascii="Courier New" w:hAnsi="Courier New"/>
-          <w:b w:val="false"/>
-          <w:i w:val="false"/>
-          <w:sz w:val="18"/>
-          <w:u w:val="none"/>
-          <w:lang w:val="en"/>
-        </w:rPr>
-        <w:t xml:space="preserve">    </w:t>
-      </w:r>
-      <w:r>
-        <w:rPr>
-          <w:rFonts w:ascii="Courier New" w:hAnsi="Courier New"/>
-          <w:b w:val="false"/>
-          <w:i w:val="false"/>
-          <w:sz w:val="18"/>
-          <w:u w:val="none"/>
-          <w:lang w:val="en"/>
-        </w:rPr>
-        <w:t>inl : k&lt;a, Plus&lt;a, b&gt;&gt;</w:t>
-      </w:r>
-    </w:p>
-    <w:p>
-      <w:pPr>
-        <w:pStyle w:val="Normal"/>
-        <w:spacing w:lineRule="auto" w:line="276" w:before="0" w:after="0"/>
-        <w:rPr/>
-      </w:pPr>
-      <w:r>
-        <w:rPr>
-          <w:rFonts w:ascii="Courier New" w:hAnsi="Courier New"/>
-          <w:b w:val="false"/>
-          <w:i w:val="false"/>
-          <w:sz w:val="18"/>
-          <w:u w:val="none"/>
-          <w:lang w:val="en"/>
-        </w:rPr>
-        <w:t xml:space="preserve">    </w:t>
-      </w:r>
-      <w:r>
-        <w:rPr>
-          <w:rFonts w:ascii="Courier New" w:hAnsi="Courier New"/>
-          <w:b w:val="false"/>
-          <w:i w:val="false"/>
-          <w:sz w:val="18"/>
-          <w:u w:val="none"/>
-          <w:lang w:val="en"/>
-        </w:rPr>
-        <w:t>inr : k&lt;b, Plus&lt;a, b&gt;&gt;</w:t>
-      </w:r>
-    </w:p>
-    <w:p>
-      <w:pPr>
-        <w:pStyle w:val="Normal"/>
-        <w:spacing w:lineRule="auto" w:line="276" w:before="0" w:after="0"/>
-        <w:rPr/>
-      </w:pPr>
-      <w:r>
-        <w:rPr>
-          <w:rFonts w:ascii="Courier New" w:hAnsi="Courier New"/>
-          <w:b w:val="false"/>
-          <w:i w:val="false"/>
-          <w:sz w:val="18"/>
-          <w:u w:val="none"/>
-          <w:lang w:val="en"/>
-        </w:rPr>
-        <w:t xml:space="preserve">    </w:t>
-      </w:r>
-      <w:r>
-        <w:rPr>
-          <w:rFonts w:ascii="Courier New" w:hAnsi="Courier New"/>
-          <w:b w:val="false"/>
-          <w:i w:val="false"/>
-          <w:sz w:val="18"/>
-          <w:u w:val="none"/>
-          <w:lang w:val="en"/>
-        </w:rPr>
-        <w:t>join : k&lt;a, c&gt; -&gt; k&lt;a, d&gt; -&gt; k&lt;Cross&lt;c, d&gt;, a&gt;</w:t>
-      </w:r>
-    </w:p>
-    <w:p>
-      <w:pPr>
-        <w:pStyle w:val="Normal"/>
-        <w:spacing w:lineRule="auto" w:line="276" w:before="0" w:after="0"/>
-        <w:rPr>
-          <w:rFonts w:ascii="Courier New" w:hAnsi="Courier New"/>
-          <w:b w:val="false"/>
-          <w:b w:val="false"/>
-          <w:i w:val="false"/>
-          <w:i w:val="false"/>
-          <w:sz w:val="18"/>
-          <w:u w:val="none"/>
-          <w:lang w:val="en"/>
-        </w:rPr>
-      </w:pPr>
-      <w:r>
-        <w:rPr>
-          <w:rFonts w:ascii="Courier New" w:hAnsi="Courier New"/>
-          <w:b w:val="false"/>
-          <w:i w:val="false"/>
-          <w:sz w:val="18"/>
-          <w:u w:val="none"/>
-          <w:lang w:val="en"/>
-        </w:rPr>
-      </w:r>
-    </w:p>
-    <w:p>
-      <w:pPr>
-        <w:pStyle w:val="Normal"/>
-        <w:spacing w:lineRule="auto" w:line="276" w:before="0" w:after="0"/>
-        <w:rPr>
-          <w:rFonts w:ascii="Courier New" w:hAnsi="Courier New"/>
-          <w:b w:val="false"/>
-          <w:b w:val="false"/>
-          <w:i w:val="false"/>
-          <w:i w:val="false"/>
-          <w:sz w:val="18"/>
-          <w:u w:val="none"/>
-          <w:lang w:val="en"/>
-        </w:rPr>
-      </w:pPr>
-      <w:r>
-        <w:rPr>
-          <w:rFonts w:ascii="Courier New" w:hAnsi="Courier New"/>
-          <w:b w:val="false"/>
-          <w:i w:val="false"/>
-          <w:sz w:val="18"/>
-          <w:u w:val="none"/>
-          <w:lang w:val="en"/>
-        </w:rPr>
-      </w:r>
-    </w:p>
-    <w:p>
-      <w:pPr>
-        <w:pStyle w:val="Normal"/>
-        <w:spacing w:lineRule="auto" w:line="276" w:before="0" w:after="0"/>
-        <w:rPr>
-          <w:rFonts w:ascii="Courier New" w:hAnsi="Courier New"/>
-          <w:b w:val="false"/>
-          <w:b w:val="false"/>
-          <w:i w:val="false"/>
-          <w:i w:val="false"/>
-          <w:sz w:val="18"/>
-          <w:u w:val="none"/>
-          <w:lang w:val="en"/>
-        </w:rPr>
-      </w:pPr>
-      <w:r>
-        <w:rPr>
-          <w:rFonts w:ascii="Courier New" w:hAnsi="Courier New"/>
-          <w:b w:val="false"/>
-          <w:i w:val="false"/>
-          <w:sz w:val="18"/>
-          <w:u w:val="none"/>
-          <w:lang w:val="en"/>
-        </w:rPr>
-      </w:r>
-    </w:p>
-    <w:p>
-      <w:pPr>
-        <w:pStyle w:val="Normal"/>
-        <w:spacing w:lineRule="auto" w:line="276" w:before="0" w:after="0"/>
-        <w:rPr>
-          <w:rFonts w:ascii="Courier New" w:hAnsi="Courier New"/>
-          <w:b w:val="false"/>
-          <w:b w:val="false"/>
-          <w:i w:val="false"/>
-          <w:i w:val="false"/>
-          <w:sz w:val="18"/>
-          <w:u w:val="none"/>
-          <w:lang w:val="en"/>
-        </w:rPr>
-      </w:pPr>
-      <w:r>
-        <w:rPr>
-          <w:rFonts w:ascii="Courier New" w:hAnsi="Courier New"/>
-          <w:b w:val="false"/>
-          <w:i w:val="false"/>
-          <w:sz w:val="18"/>
-          <w:u w:val="none"/>
-          <w:lang w:val="en"/>
-        </w:rPr>
-      </w:r>
-    </w:p>
-    <w:p>
-      <w:pPr>
-        <w:pStyle w:val="Normal"/>
-        <w:spacing w:lineRule="auto" w:line="276" w:before="0" w:after="0"/>
-        <w:rPr/>
-      </w:pPr>
-      <w:r>
-        <w:rPr>
-          <w:rFonts w:ascii="Courier New" w:hAnsi="Courier New"/>
-          <w:b w:val="false"/>
-          <w:i w:val="false"/>
-          <w:sz w:val="18"/>
-          <w:u w:val="none"/>
-          <w:lang w:val="en"/>
-        </w:rPr>
-        <w:t>category CartesianClosed&lt;k; Cartesian&lt;k&gt;&gt; =</w:t>
-      </w:r>
-    </w:p>
-    <w:p>
-      <w:pPr>
-        <w:pStyle w:val="Normal"/>
-        <w:spacing w:lineRule="auto" w:line="276" w:before="0" w:after="0"/>
-        <w:rPr/>
-      </w:pPr>
-      <w:r>
-        <w:rPr>
-          <w:rFonts w:ascii="Courier New" w:hAnsi="Courier New"/>
-          <w:b w:val="false"/>
-          <w:i w:val="false"/>
-          <w:sz w:val="18"/>
-          <w:u w:val="none"/>
-          <w:lang w:val="en"/>
-        </w:rPr>
-        <w:t xml:space="preserve">    </w:t>
-      </w:r>
-      <w:r>
-        <w:rPr>
-          <w:rFonts w:ascii="Courier New" w:hAnsi="Courier New"/>
-          <w:b w:val="false"/>
-          <w:i w:val="false"/>
-          <w:sz w:val="18"/>
-          <w:u w:val="none"/>
-          <w:lang w:val="en"/>
-        </w:rPr>
-        <w:t>type Yield&lt;a, b&gt;</w:t>
-      </w:r>
-    </w:p>
-    <w:p>
-      <w:pPr>
-        <w:pStyle w:val="Normal"/>
-        <w:spacing w:lineRule="auto" w:line="276" w:before="0" w:after="0"/>
-        <w:rPr/>
-      </w:pPr>
-      <w:r>
-        <w:rPr>
-          <w:rFonts w:ascii="Courier New" w:hAnsi="Courier New"/>
-          <w:b w:val="false"/>
-          <w:i w:val="false"/>
-          <w:sz w:val="18"/>
-          <w:u w:val="none"/>
-          <w:lang w:val="en"/>
-        </w:rPr>
-        <w:t xml:space="preserve">    </w:t>
-      </w:r>
-      <w:r>
-        <w:rPr>
-          <w:rFonts w:ascii="Courier New" w:hAnsi="Courier New"/>
-          <w:b w:val="false"/>
-          <w:i w:val="false"/>
-          <w:sz w:val="18"/>
-          <w:u w:val="none"/>
-          <w:lang w:val="en"/>
-        </w:rPr>
-        <w:t>apply : k&lt;Cross&lt;Yield&lt;a, b&gt;, a&gt;, b&gt;</w:t>
-      </w:r>
-    </w:p>
-    <w:p>
-      <w:pPr>
-        <w:pStyle w:val="Normal"/>
-        <w:spacing w:lineRule="auto" w:line="276" w:before="0" w:after="0"/>
-        <w:rPr/>
-      </w:pPr>
-      <w:r>
-        <w:rPr>
-          <w:rFonts w:ascii="Courier New" w:hAnsi="Courier New"/>
-          <w:b w:val="false"/>
-          <w:i w:val="false"/>
-          <w:sz w:val="18"/>
-          <w:u w:val="none"/>
-          <w:lang w:val="en"/>
-        </w:rPr>
-        <w:t xml:space="preserve">    </w:t>
-      </w:r>
-      <w:r>
-        <w:rPr>
-          <w:rFonts w:ascii="Courier New" w:hAnsi="Courier New"/>
-          <w:b w:val="false"/>
-          <w:i w:val="false"/>
-          <w:sz w:val="18"/>
-          <w:u w:val="none"/>
-          <w:lang w:val="en"/>
-        </w:rPr>
-        <w:t>curry : k&lt;Cross&lt;a, b&gt;, c&gt; -&gt; k&lt;a, Yield&lt;b, c&gt;&gt;</w:t>
-      </w:r>
-    </w:p>
-    <w:p>
-      <w:pPr>
-        <w:pStyle w:val="Normal"/>
-        <w:spacing w:lineRule="auto" w:line="276" w:before="0" w:after="0"/>
-        <w:rPr/>
-      </w:pPr>
-      <w:r>
-        <w:rPr>
-          <w:rFonts w:ascii="Courier New" w:hAnsi="Courier New"/>
-          <w:b w:val="false"/>
-          <w:i w:val="false"/>
-          <w:sz w:val="18"/>
-          <w:u w:val="none"/>
-          <w:lang w:val="en"/>
-        </w:rPr>
-        <w:t xml:space="preserve">    </w:t>
-      </w:r>
-      <w:r>
-        <w:rPr>
-          <w:rFonts w:ascii="Courier New" w:hAnsi="Courier New"/>
-          <w:b w:val="false"/>
-          <w:i w:val="false"/>
-          <w:sz w:val="18"/>
-          <w:u w:val="none"/>
-          <w:lang w:val="en"/>
-        </w:rPr>
-        <w:t>uncurry : k&lt;a, Yield&lt;b, c&gt;&gt; -&gt; k&lt;Cross&lt;a, b&gt;, c&gt;</w:t>
-      </w:r>
-    </w:p>
-    <w:p>
-      <w:pPr>
-        <w:pStyle w:val="Normal"/>
-        <w:spacing w:lineRule="auto" w:line="276" w:before="0" w:after="0"/>
-        <w:rPr>
-          <w:rFonts w:ascii="Courier New" w:hAnsi="Courier New"/>
-          <w:b w:val="false"/>
-          <w:b w:val="false"/>
-          <w:bCs w:val="false"/>
-          <w:i w:val="false"/>
-          <w:i w:val="false"/>
-          <w:sz w:val="18"/>
-          <w:u w:val="none"/>
-          <w:lang w:val="en"/>
-        </w:rPr>
-      </w:pPr>
-      <w:r>
-        <w:rPr>
-          <w:rFonts w:ascii="Courier New" w:hAnsi="Courier New"/>
-          <w:b w:val="false"/>
-          <w:bCs w:val="false"/>
-          <w:i w:val="false"/>
-          <w:sz w:val="18"/>
-          <w:u w:val="none"/>
-          <w:lang w:val="en"/>
-        </w:rPr>
-      </w:r>
-    </w:p>
-    <w:p>
-      <w:pPr>
-        <w:pStyle w:val="Normal"/>
-        <w:spacing w:lineRule="auto" w:line="276" w:before="0" w:after="0"/>
-        <w:rPr/>
-      </w:pPr>
-      <w:r>
-        <w:rPr>
-          <w:rFonts w:ascii="Courier New" w:hAnsi="Courier New"/>
-          <w:b w:val="false"/>
-          <w:i w:val="false"/>
-          <w:color w:val="000000"/>
-          <w:sz w:val="18"/>
-          <w:u w:val="none"/>
-          <w:lang w:val="en"/>
-        </w:rPr>
-        <w:t xml:space="preserve">let </w:t>
-      </w:r>
-      <w:r>
-        <w:rPr>
-          <w:rFonts w:ascii="Courier New" w:hAnsi="Courier New"/>
-          <w:b w:val="false"/>
-          <w:i w:val="false"/>
-          <w:sz w:val="18"/>
-          <w:u w:val="none"/>
-          <w:lang w:val="en"/>
-        </w:rPr>
-        <w:t>const a _ = a</w:t>
-      </w:r>
-    </w:p>
-    <w:p>
-      <w:pPr>
-        <w:pStyle w:val="Normal"/>
-        <w:spacing w:lineRule="auto" w:line="276" w:before="0" w:after="0"/>
-        <w:rPr/>
-      </w:pPr>
-      <w:r>
-        <w:rPr>
-          <w:rFonts w:ascii="Courier New" w:hAnsi="Courier New"/>
-          <w:b w:val="false"/>
-          <w:bCs w:val="false"/>
-          <w:i w:val="false"/>
-          <w:color w:val="000000"/>
-          <w:sz w:val="18"/>
-          <w:u w:val="none"/>
-          <w:lang w:val="en"/>
-        </w:rPr>
-        <w:t xml:space="preserve">let </w:t>
-      </w:r>
-      <w:r>
-        <w:rPr>
-          <w:rFonts w:ascii="Courier New" w:hAnsi="Courier New"/>
-          <w:b w:val="false"/>
-          <w:bCs w:val="false"/>
-          <w:i w:val="false"/>
-          <w:sz w:val="18"/>
-          <w:u w:val="none"/>
-          <w:lang w:val="en"/>
-        </w:rPr>
-        <w:t>flip f a b = f b a</w:t>
-      </w:r>
-    </w:p>
-    <w:p>
-      <w:pPr>
-        <w:pStyle w:val="Normal"/>
-        <w:spacing w:lineRule="auto" w:line="276" w:before="0" w:after="0"/>
-        <w:rPr>
-          <w:rFonts w:ascii="Courier New" w:hAnsi="Courier New"/>
-          <w:b w:val="false"/>
-          <w:b w:val="false"/>
-          <w:bCs w:val="false"/>
-          <w:i w:val="false"/>
-          <w:i w:val="false"/>
-          <w:color w:val="000000"/>
-          <w:sz w:val="18"/>
-          <w:u w:val="none"/>
-          <w:lang w:val="en"/>
-        </w:rPr>
-      </w:pPr>
-      <w:r>
-        <w:rPr>
-          <w:rFonts w:ascii="Courier New" w:hAnsi="Courier New"/>
-          <w:b w:val="false"/>
-          <w:bCs w:val="false"/>
-          <w:i w:val="false"/>
-          <w:color w:val="000000"/>
-          <w:sz w:val="18"/>
-          <w:u w:val="none"/>
-          <w:lang w:val="en"/>
-        </w:rPr>
-      </w:r>
-      <w:r>
-        <w:br w:type="page"/>
-      </w:r>
-    </w:p>
-    <w:p>
-      <w:pPr>
-        <w:pStyle w:val="Normal"/>
-        <w:spacing w:lineRule="auto" w:line="276" w:before="0" w:after="0"/>
-        <w:rPr/>
-      </w:pPr>
-      <w:r>
-        <w:rPr>
-          <w:rFonts w:ascii="Courier New" w:hAnsi="Courier New"/>
-          <w:b w:val="false"/>
-          <w:i w:val="false"/>
-          <w:color w:val="000000"/>
-          <w:sz w:val="18"/>
-          <w:u w:val="single"/>
-          <w:lang w:val="en"/>
-        </w:rPr>
-        <w:t>Semantic Design for MetaFunctions (a replacement for micro-services)</w:t>
-      </w:r>
-    </w:p>
-    <w:p>
-      <w:pPr>
-        <w:pStyle w:val="Normal"/>
-        <w:spacing w:lineRule="auto" w:line="276" w:before="0" w:after="0"/>
-        <w:rPr>
-          <w:rFonts w:ascii="Courier New" w:hAnsi="Courier New"/>
-          <w:b w:val="false"/>
-          <w:b w:val="false"/>
-          <w:i w:val="false"/>
-          <w:i w:val="false"/>
-          <w:color w:val="000000"/>
-          <w:sz w:val="18"/>
-          <w:u w:val="none"/>
-          <w:lang w:val="en"/>
-        </w:rPr>
-      </w:pPr>
-      <w:r>
-        <w:rPr>
-          <w:rFonts w:ascii="Courier New" w:hAnsi="Courier New"/>
-          <w:b w:val="false"/>
-          <w:i w:val="false"/>
-          <w:color w:val="000000"/>
-          <w:sz w:val="18"/>
-          <w:u w:val="none"/>
-          <w:lang w:val="en"/>
-        </w:rPr>
-      </w:r>
-    </w:p>
-    <w:p>
-      <w:pPr>
-        <w:pStyle w:val="Normal"/>
-        <w:spacing w:lineRule="auto" w:line="276" w:before="0" w:after="0"/>
-        <w:rPr/>
-      </w:pPr>
-      <w:r>
-        <w:rPr>
-          <w:rFonts w:ascii="Courier New" w:hAnsi="Courier New"/>
-          <w:b w:val="false"/>
-          <w:i w:val="false"/>
-          <w:color w:val="000000"/>
-          <w:sz w:val="18"/>
-          <w:u w:val="none"/>
-          <w:lang w:val="en"/>
-        </w:rPr>
-        <w:t>let Symbol =</w:t>
-      </w:r>
-    </w:p>
-    <w:p>
-      <w:pPr>
-        <w:pStyle w:val="Normal"/>
-        <w:spacing w:lineRule="auto" w:line="276" w:before="0" w:after="0"/>
-        <w:rPr/>
-      </w:pPr>
-      <w:r>
-        <w:rPr>
-          <w:rFonts w:ascii="Courier New" w:hAnsi="Courier New"/>
-          <w:b w:val="false"/>
-          <w:i w:val="false"/>
-          <w:color w:val="000000"/>
-          <w:sz w:val="18"/>
-          <w:u w:val="none"/>
-          <w:lang w:val="en"/>
-        </w:rPr>
-        <w:t xml:space="preserve">    </w:t>
-      </w:r>
-      <w:r>
-        <w:rPr>
-          <w:rFonts w:ascii="Courier New" w:hAnsi="Courier New"/>
-          <w:b w:val="false"/>
-          <w:i w:val="false"/>
-          <w:color w:val="000000"/>
-          <w:sz w:val="18"/>
-          <w:u w:val="none"/>
-          <w:lang w:val="en"/>
-        </w:rPr>
-        <w:t>Atom of String</w:t>
-      </w:r>
-    </w:p>
-    <w:p>
-      <w:pPr>
-        <w:pStyle w:val="Normal"/>
-        <w:spacing w:lineRule="auto" w:line="276" w:before="0" w:after="0"/>
-        <w:rPr/>
-      </w:pPr>
-      <w:r>
-        <w:rPr>
-          <w:rFonts w:ascii="Courier New" w:hAnsi="Courier New"/>
-          <w:b w:val="false"/>
-          <w:i w:val="false"/>
-          <w:color w:val="000000"/>
-          <w:sz w:val="18"/>
-          <w:u w:val="none"/>
-          <w:lang w:val="en"/>
-        </w:rPr>
-        <w:t xml:space="preserve">    </w:t>
-      </w:r>
-      <w:r>
-        <w:rPr>
-          <w:rFonts w:ascii="Courier New" w:hAnsi="Courier New"/>
-          <w:b w:val="false"/>
-          <w:i w:val="false"/>
-          <w:color w:val="000000"/>
-          <w:sz w:val="18"/>
-          <w:u w:val="none"/>
-          <w:lang w:val="en"/>
-        </w:rPr>
-        <w:t>Number of String</w:t>
-      </w:r>
-    </w:p>
-    <w:p>
-      <w:pPr>
-        <w:pStyle w:val="Normal"/>
-        <w:spacing w:lineRule="auto" w:line="276" w:before="0" w:after="0"/>
-        <w:rPr/>
-      </w:pPr>
-      <w:r>
-        <w:rPr>
-          <w:rFonts w:ascii="Courier New" w:hAnsi="Courier New"/>
-          <w:b w:val="false"/>
-          <w:i w:val="false"/>
-          <w:color w:val="000000"/>
-          <w:sz w:val="18"/>
-          <w:u w:val="none"/>
-          <w:lang w:val="en"/>
-        </w:rPr>
-        <w:t xml:space="preserve">    </w:t>
-      </w:r>
-      <w:r>
-        <w:rPr>
-          <w:rFonts w:ascii="Courier New" w:hAnsi="Courier New"/>
-          <w:b w:val="false"/>
-          <w:i w:val="false"/>
-          <w:color w:val="000000"/>
-          <w:sz w:val="18"/>
-          <w:u w:val="none"/>
-          <w:lang w:val="en"/>
-        </w:rPr>
-        <w:t>String of String</w:t>
-      </w:r>
-    </w:p>
-    <w:p>
-      <w:pPr>
-        <w:pStyle w:val="Normal"/>
-        <w:spacing w:lineRule="auto" w:line="276" w:before="0" w:after="0"/>
-        <w:rPr/>
-      </w:pPr>
-      <w:r>
-        <w:rPr>
-          <w:rFonts w:ascii="Courier New" w:hAnsi="Courier New"/>
-          <w:b w:val="false"/>
-          <w:i w:val="false"/>
-          <w:color w:val="000000"/>
-          <w:sz w:val="18"/>
-          <w:u w:val="none"/>
-          <w:lang w:val="en"/>
-        </w:rPr>
-        <w:t xml:space="preserve">    </w:t>
-      </w:r>
-      <w:r>
-        <w:rPr>
-          <w:rFonts w:ascii="Courier New" w:hAnsi="Courier New"/>
-          <w:b w:val="false"/>
-          <w:i w:val="false"/>
-          <w:color w:val="000000"/>
-          <w:sz w:val="18"/>
-          <w:u w:val="none"/>
-          <w:lang w:val="en"/>
-        </w:rPr>
-        <w:t>Quote of Symbol</w:t>
-      </w:r>
-    </w:p>
-    <w:p>
-      <w:pPr>
-        <w:pStyle w:val="Normal"/>
-        <w:spacing w:lineRule="auto" w:line="276" w:before="0" w:after="0"/>
-        <w:rPr/>
-      </w:pPr>
-      <w:r>
-        <w:rPr>
-          <w:rFonts w:ascii="Courier New" w:hAnsi="Courier New"/>
-          <w:b w:val="false"/>
-          <w:i w:val="false"/>
-          <w:color w:val="000000"/>
-          <w:sz w:val="18"/>
-          <w:u w:val="none"/>
-          <w:lang w:val="en"/>
-        </w:rPr>
-        <w:t xml:space="preserve">    </w:t>
-      </w:r>
-      <w:r>
-        <w:rPr>
-          <w:rFonts w:ascii="Courier New" w:hAnsi="Courier New"/>
-          <w:b w:val="false"/>
-          <w:i w:val="false"/>
-          <w:color w:val="000000"/>
-          <w:sz w:val="18"/>
-          <w:u w:val="none"/>
-          <w:lang w:val="en"/>
-        </w:rPr>
-        <w:t>Symbols of List&lt;Symbol&gt;</w:t>
-      </w:r>
-    </w:p>
-    <w:p>
-      <w:pPr>
-        <w:pStyle w:val="Normal"/>
-        <w:spacing w:lineRule="auto" w:line="276" w:before="0" w:after="0"/>
-        <w:rPr/>
-      </w:pPr>
-      <w:r>
-        <w:rPr>
-          <w:rFonts w:ascii="Courier New" w:hAnsi="Courier New"/>
-          <w:b w:val="false"/>
-          <w:i w:val="false"/>
-          <w:color w:val="000000"/>
-          <w:sz w:val="18"/>
-          <w:u w:val="none"/>
-          <w:lang w:val="en"/>
-        </w:rPr>
-        <w:t>let symbolToString (symbol : Symbol) : String = Axiom "Convert a symbol to string."</w:t>
-      </w:r>
-    </w:p>
-    <w:p>
-      <w:pPr>
-        <w:pStyle w:val="Normal"/>
-        <w:spacing w:lineRule="auto" w:line="276" w:before="0" w:after="0"/>
-        <w:rPr/>
-      </w:pPr>
-      <w:r>
-        <w:rPr>
-          <w:rFonts w:ascii="Courier New" w:hAnsi="Courier New"/>
-          <w:b w:val="false"/>
-          <w:i w:val="false"/>
-          <w:color w:val="000000"/>
-          <w:sz w:val="18"/>
-          <w:u w:val="none"/>
-          <w:lang w:val="en"/>
-        </w:rPr>
-        <w:t>let symbolFromString (str : String) : Symbol = Axiom "Convert a string to a symbol."</w:t>
-      </w:r>
-    </w:p>
-    <w:p>
-      <w:pPr>
-        <w:pStyle w:val="Normal"/>
-        <w:spacing w:lineRule="auto" w:line="276" w:before="0" w:after="0"/>
-        <w:rPr>
-          <w:rFonts w:ascii="Courier New" w:hAnsi="Courier New"/>
-          <w:b w:val="false"/>
-          <w:b w:val="false"/>
-          <w:i w:val="false"/>
-          <w:i w:val="false"/>
-          <w:color w:val="000000"/>
-          <w:sz w:val="18"/>
-          <w:u w:val="none"/>
-          <w:lang w:val="en"/>
-        </w:rPr>
-      </w:pPr>
-      <w:r>
-        <w:rPr>
-          <w:rFonts w:ascii="Courier New" w:hAnsi="Courier New"/>
-          <w:b w:val="false"/>
-          <w:i w:val="false"/>
-          <w:color w:val="000000"/>
-          <w:sz w:val="18"/>
-          <w:u w:val="none"/>
-          <w:lang w:val="en"/>
-        </w:rPr>
-      </w:r>
-    </w:p>
-    <w:p>
-      <w:pPr>
-        <w:pStyle w:val="Normal"/>
-        <w:spacing w:lineRule="auto" w:line="276" w:before="0" w:after="0"/>
-        <w:rPr/>
-      </w:pPr>
-      <w:r>
-        <w:rPr>
-          <w:rFonts w:ascii="Courier New" w:hAnsi="Courier New"/>
-          <w:b w:val="false"/>
-          <w:i w:val="false"/>
-          <w:color w:val="000000"/>
-          <w:sz w:val="18"/>
-          <w:u w:val="none"/>
-          <w:lang w:val="en"/>
-        </w:rPr>
-        <w:t>let Vsync&lt;a&gt; =</w:t>
-      </w:r>
-    </w:p>
-    <w:p>
-      <w:pPr>
-        <w:pStyle w:val="Normal"/>
-        <w:spacing w:lineRule="auto" w:line="276" w:before="0" w:after="0"/>
-        <w:rPr/>
-      </w:pPr>
-      <w:r>
-        <w:rPr>
-          <w:rFonts w:ascii="Courier New" w:hAnsi="Courier New"/>
-          <w:b w:val="false"/>
-          <w:i w:val="false"/>
-          <w:color w:val="000000"/>
-          <w:sz w:val="18"/>
-          <w:u w:val="none"/>
-          <w:lang w:val="en"/>
-        </w:rPr>
-        <w:t xml:space="preserve">    </w:t>
-      </w:r>
-      <w:r>
-        <w:rPr>
-          <w:rFonts w:ascii="Courier New" w:hAnsi="Courier New"/>
-          <w:b w:val="false"/>
-          <w:i w:val="false"/>
-          <w:color w:val="000000"/>
-          <w:sz w:val="18"/>
-          <w:u w:val="none"/>
-          <w:lang w:val="en"/>
-        </w:rPr>
-        <w:t>Axiom "The potentially asynchronous monad such as the one defined by Prime."</w:t>
-      </w:r>
-    </w:p>
-    <w:p>
-      <w:pPr>
-        <w:pStyle w:val="Normal"/>
-        <w:spacing w:lineRule="auto" w:line="276" w:before="0" w:after="0"/>
-        <w:rPr/>
-      </w:pPr>
-      <w:r>
-        <w:rPr>
-          <w:rFonts w:ascii="Courier New" w:hAnsi="Courier New"/>
-          <w:b w:val="false"/>
-          <w:i w:val="false"/>
-          <w:color w:val="000000"/>
-          <w:sz w:val="18"/>
-          <w:u w:val="none"/>
-          <w:lang w:val="en"/>
-        </w:rPr>
-        <w:t>let vsyncReturn&lt;a&gt; (a : a) : Vsync&lt;a&gt; =</w:t>
-      </w:r>
-    </w:p>
-    <w:p>
-      <w:pPr>
-        <w:pStyle w:val="Normal"/>
-        <w:spacing w:lineRule="auto" w:line="276" w:before="0" w:after="0"/>
-        <w:rPr/>
-      </w:pPr>
-      <w:r>
-        <w:rPr>
-          <w:rFonts w:ascii="Courier New" w:hAnsi="Courier New"/>
-          <w:b w:val="false"/>
-          <w:i w:val="false"/>
-          <w:color w:val="000000"/>
-          <w:sz w:val="18"/>
-          <w:u w:val="none"/>
-          <w:lang w:val="en"/>
-        </w:rPr>
-        <w:t xml:space="preserve">    </w:t>
-      </w:r>
-      <w:r>
-        <w:rPr>
-          <w:rFonts w:ascii="Courier New" w:hAnsi="Courier New"/>
-          <w:b w:val="false"/>
-          <w:i w:val="false"/>
-          <w:color w:val="000000"/>
-          <w:sz w:val="18"/>
-          <w:u w:val="none"/>
-          <w:lang w:val="en"/>
-        </w:rPr>
-        <w:t>Axiom "Create a potentially asynchronous operation that returns the result 'a'."</w:t>
-      </w:r>
-    </w:p>
-    <w:p>
-      <w:pPr>
-        <w:pStyle w:val="Normal"/>
-        <w:spacing w:lineRule="auto" w:line="276" w:before="0" w:after="0"/>
-        <w:rPr/>
-      </w:pPr>
-      <w:r>
-        <w:rPr>
-          <w:rFonts w:ascii="Courier New" w:hAnsi="Courier New"/>
-          <w:b w:val="false"/>
-          <w:bCs w:val="false"/>
-          <w:i w:val="false"/>
-          <w:color w:val="000000"/>
-          <w:sz w:val="18"/>
-          <w:u w:val="none"/>
-          <w:lang w:val="en"/>
-        </w:rPr>
-        <w:t>let vsyncMap&lt;a, b&gt; (f : a -&gt; b) (vsync : Vsync&lt;a&gt;) : Vsync&lt;b&gt; =</w:t>
-      </w:r>
-    </w:p>
-    <w:p>
-      <w:pPr>
-        <w:pStyle w:val="Normal"/>
-        <w:spacing w:lineRule="auto" w:line="276" w:before="0" w:after="0"/>
-        <w:rPr/>
-      </w:pPr>
-      <w:r>
-        <w:rPr>
-          <w:rFonts w:ascii="Courier New" w:hAnsi="Courier New"/>
-          <w:b w:val="false"/>
-          <w:bCs w:val="false"/>
-          <w:i w:val="false"/>
-          <w:color w:val="000000"/>
-          <w:sz w:val="18"/>
-          <w:u w:val="none"/>
-          <w:lang w:val="en"/>
-        </w:rPr>
-        <w:t xml:space="preserve">    </w:t>
-      </w:r>
-      <w:r>
-        <w:rPr>
-          <w:rFonts w:ascii="Courier New" w:hAnsi="Courier New"/>
-          <w:b w:val="false"/>
-          <w:bCs w:val="false"/>
-          <w:i w:val="false"/>
-          <w:color w:val="000000"/>
-          <w:sz w:val="18"/>
-          <w:u w:val="none"/>
-          <w:lang w:val="en"/>
-        </w:rPr>
-        <w:t>Axiom "Create a potentially asynchronous operation that runs 'f' over computation of 'a'."</w:t>
-      </w:r>
-    </w:p>
-    <w:p>
-      <w:pPr>
-        <w:pStyle w:val="Normal"/>
-        <w:spacing w:lineRule="auto" w:line="276" w:before="0" w:after="0"/>
-        <w:rPr/>
-      </w:pPr>
-      <w:r>
-        <w:rPr>
-          <w:rFonts w:ascii="Courier New" w:hAnsi="Courier New"/>
-          <w:b w:val="false"/>
-          <w:bCs w:val="false"/>
-          <w:i w:val="false"/>
-          <w:color w:val="000000"/>
-          <w:sz w:val="18"/>
-          <w:u w:val="none"/>
-          <w:lang w:val="en"/>
-        </w:rPr>
-        <w:t>let vsyncApply&lt;a, b&gt; (f : Vsync&lt;a&gt; -&gt; Vsync&lt;b&gt;) (vsync : Vsync&lt;a&gt;) : Vsync&lt;b&gt; =</w:t>
-      </w:r>
-    </w:p>
-    <w:p>
-      <w:pPr>
-        <w:pStyle w:val="Normal"/>
-        <w:spacing w:lineRule="auto" w:line="276" w:before="0" w:after="0"/>
-        <w:rPr/>
-      </w:pPr>
-      <w:r>
-        <w:rPr>
-          <w:rFonts w:ascii="Courier New" w:hAnsi="Courier New"/>
-          <w:b w:val="false"/>
-          <w:bCs w:val="false"/>
-          <w:i w:val="false"/>
-          <w:color w:val="000000"/>
-          <w:sz w:val="18"/>
-          <w:u w:val="none"/>
-          <w:lang w:val="en"/>
-        </w:rPr>
-        <w:t xml:space="preserve">    </w:t>
-      </w:r>
-      <w:r>
-        <w:rPr>
-          <w:rFonts w:ascii="Courier New" w:hAnsi="Courier New"/>
-          <w:b w:val="false"/>
-          <w:bCs w:val="false"/>
-          <w:i w:val="false"/>
-          <w:color w:val="000000"/>
-          <w:sz w:val="18"/>
-          <w:u w:val="none"/>
-          <w:lang w:val="en"/>
-        </w:rPr>
-        <w:t>Axiom "Apply a potentially asynchronous operation to a potentially asynchronous value"</w:t>
-      </w:r>
-    </w:p>
-    <w:p>
-      <w:pPr>
-        <w:pStyle w:val="Normal"/>
-        <w:spacing w:lineRule="auto" w:line="276" w:before="0" w:after="0"/>
-        <w:rPr/>
-      </w:pPr>
-      <w:r>
-        <w:rPr>
-          <w:rFonts w:ascii="Courier New" w:hAnsi="Courier New"/>
-          <w:b w:val="false"/>
-          <w:i w:val="false"/>
-          <w:color w:val="000000"/>
-          <w:sz w:val="18"/>
-          <w:u w:val="none"/>
-          <w:lang w:val="en"/>
-        </w:rPr>
-        <w:t>let vsyncBind&lt;a, b&gt; (vsync : Vsync&lt;a&gt;) (f : a -&gt; Vsync&lt;b&gt;) : Vsync&lt;b&gt; =</w:t>
-      </w:r>
-    </w:p>
-    <w:p>
-      <w:pPr>
-        <w:pStyle w:val="Normal"/>
-        <w:spacing w:lineRule="auto" w:line="276" w:before="0" w:after="0"/>
-        <w:rPr/>
-      </w:pPr>
-      <w:r>
-        <w:rPr>
-          <w:rFonts w:ascii="Courier New" w:hAnsi="Courier New"/>
-          <w:b w:val="false"/>
-          <w:i w:val="false"/>
-          <w:color w:val="000000"/>
-          <w:sz w:val="18"/>
-          <w:u w:val="none"/>
-          <w:lang w:val="en"/>
-        </w:rPr>
-        <w:t xml:space="preserve">    </w:t>
-      </w:r>
-      <w:r>
-        <w:rPr>
-          <w:rFonts w:ascii="Courier New" w:hAnsi="Courier New"/>
-          <w:b w:val="false"/>
-          <w:i w:val="false"/>
-          <w:color w:val="000000"/>
-          <w:sz w:val="18"/>
-          <w:u w:val="none"/>
-          <w:lang w:val="en"/>
-        </w:rPr>
-        <w:t>Axiom "Create a potentially asynchronous operation."</w:t>
-      </w:r>
-    </w:p>
-    <w:p>
-      <w:pPr>
-        <w:pStyle w:val="Normal"/>
-        <w:spacing w:lineRule="auto" w:line="276" w:before="0" w:after="0"/>
-        <w:rPr>
-          <w:rFonts w:ascii="Courier New" w:hAnsi="Courier New"/>
-          <w:b w:val="false"/>
-          <w:b w:val="false"/>
-          <w:i w:val="false"/>
-          <w:i w:val="false"/>
-          <w:color w:val="000000"/>
-          <w:sz w:val="18"/>
-          <w:u w:val="none"/>
-          <w:lang w:val="en"/>
-        </w:rPr>
-      </w:pPr>
-      <w:r>
-        <w:rPr>
-          <w:rFonts w:ascii="Courier New" w:hAnsi="Courier New"/>
-          <w:b w:val="false"/>
-          <w:i w:val="false"/>
-          <w:color w:val="000000"/>
-          <w:sz w:val="18"/>
-          <w:u w:val="none"/>
-          <w:lang w:val="en"/>
-        </w:rPr>
-      </w:r>
-    </w:p>
-    <w:p>
-      <w:pPr>
-        <w:pStyle w:val="Normal"/>
-        <w:spacing w:lineRule="auto" w:line="276" w:before="0" w:after="0"/>
-        <w:rPr/>
-      </w:pPr>
-      <w:r>
-        <w:rPr>
-          <w:rFonts w:ascii="Courier New" w:hAnsi="Courier New"/>
-          <w:b w:val="false"/>
-          <w:i w:val="false"/>
-          <w:color w:val="000000"/>
-          <w:sz w:val="18"/>
-          <w:u w:val="none"/>
-          <w:lang w:val="en"/>
-        </w:rPr>
-        <w:t>witness Monad =</w:t>
-      </w:r>
-    </w:p>
-    <w:p>
-      <w:pPr>
-        <w:pStyle w:val="Normal"/>
-        <w:spacing w:lineRule="auto" w:line="276" w:before="0" w:after="0"/>
-        <w:rPr/>
-      </w:pPr>
-      <w:r>
-        <w:rPr>
-          <w:rFonts w:ascii="Courier New" w:hAnsi="Courier New"/>
-          <w:b w:val="false"/>
-          <w:i w:val="false"/>
-          <w:color w:val="000000"/>
-          <w:sz w:val="18"/>
-          <w:u w:val="none"/>
-          <w:lang w:val="en"/>
-        </w:rPr>
-        <w:t xml:space="preserve">    </w:t>
-      </w:r>
-      <w:r>
-        <w:rPr>
-          <w:rFonts w:ascii="Courier New" w:hAnsi="Courier New"/>
-          <w:b w:val="false"/>
-          <w:i w:val="false"/>
-          <w:color w:val="000000"/>
-          <w:sz w:val="18"/>
-          <w:u w:val="none"/>
-          <w:lang w:val="en"/>
-        </w:rPr>
-        <w:t>pure = vsyncReturn</w:t>
-      </w:r>
-    </w:p>
-    <w:p>
-      <w:pPr>
-        <w:pStyle w:val="Normal"/>
-        <w:spacing w:lineRule="auto" w:line="276" w:before="0" w:after="0"/>
-        <w:rPr/>
-      </w:pPr>
-      <w:r>
-        <w:rPr>
-          <w:rFonts w:ascii="Courier New" w:hAnsi="Courier New"/>
-          <w:b w:val="false"/>
-          <w:i w:val="false"/>
-          <w:color w:val="000000"/>
-          <w:sz w:val="18"/>
-          <w:u w:val="none"/>
-          <w:lang w:val="en"/>
-        </w:rPr>
-        <w:t xml:space="preserve">    </w:t>
-      </w:r>
-      <w:r>
-        <w:rPr>
-          <w:rFonts w:ascii="Courier New" w:hAnsi="Courier New"/>
-          <w:b w:val="false"/>
-          <w:i w:val="false"/>
-          <w:color w:val="000000"/>
-          <w:sz w:val="18"/>
-          <w:u w:val="none"/>
-          <w:lang w:val="en"/>
-        </w:rPr>
-        <w:t>map = vsyncMap</w:t>
-      </w:r>
-    </w:p>
-    <w:p>
-      <w:pPr>
-        <w:pStyle w:val="Normal"/>
-        <w:spacing w:lineRule="auto" w:line="276" w:before="0" w:after="0"/>
-        <w:rPr/>
-      </w:pPr>
-      <w:r>
-        <w:rPr>
-          <w:rFonts w:ascii="Courier New" w:hAnsi="Courier New"/>
-          <w:b w:val="false"/>
-          <w:i w:val="false"/>
-          <w:color w:val="000000"/>
-          <w:sz w:val="18"/>
-          <w:u w:val="none"/>
-          <w:lang w:val="en"/>
-        </w:rPr>
-        <w:t xml:space="preserve">    </w:t>
-      </w:r>
-      <w:r>
-        <w:rPr>
-          <w:rFonts w:ascii="Courier New" w:hAnsi="Courier New"/>
-          <w:b w:val="false"/>
-          <w:i w:val="false"/>
-          <w:color w:val="000000"/>
-          <w:sz w:val="18"/>
-          <w:u w:val="none"/>
-          <w:lang w:val="en"/>
-        </w:rPr>
-        <w:t>apply = vsyncApply</w:t>
-      </w:r>
-    </w:p>
-    <w:p>
-      <w:pPr>
-        <w:pStyle w:val="Normal"/>
-        <w:spacing w:lineRule="auto" w:line="276" w:before="0" w:after="0"/>
-        <w:rPr/>
-      </w:pPr>
-      <w:r>
-        <w:rPr>
-          <w:rFonts w:ascii="Courier New" w:hAnsi="Courier New"/>
-          <w:b w:val="false"/>
-          <w:i w:val="false"/>
-          <w:color w:val="000000"/>
-          <w:sz w:val="18"/>
-          <w:u w:val="none"/>
-          <w:lang w:val="en"/>
-        </w:rPr>
-        <w:t xml:space="preserve">    </w:t>
-      </w:r>
-      <w:r>
-        <w:rPr>
-          <w:rFonts w:ascii="Courier New" w:hAnsi="Courier New"/>
-          <w:b w:val="false"/>
-          <w:i w:val="false"/>
-          <w:color w:val="000000"/>
-          <w:sz w:val="18"/>
-          <w:u w:val="none"/>
-          <w:lang w:val="en"/>
-        </w:rPr>
-        <w:t>bind = vsyncBind</w:t>
-      </w:r>
-    </w:p>
-    <w:p>
-      <w:pPr>
-        <w:pStyle w:val="Normal"/>
-        <w:spacing w:lineRule="auto" w:line="276" w:before="0" w:after="0"/>
-        <w:rPr>
-          <w:rFonts w:ascii="Courier New" w:hAnsi="Courier New"/>
-          <w:b w:val="false"/>
-          <w:b w:val="false"/>
-          <w:i w:val="false"/>
-          <w:i w:val="false"/>
-          <w:color w:val="000000"/>
-          <w:sz w:val="18"/>
-          <w:u w:val="none"/>
-          <w:lang w:val="en"/>
-        </w:rPr>
-      </w:pPr>
-      <w:r>
-        <w:rPr>
-          <w:rFonts w:ascii="Courier New" w:hAnsi="Courier New"/>
-          <w:b w:val="false"/>
-          <w:i w:val="false"/>
-          <w:color w:val="000000"/>
-          <w:sz w:val="18"/>
-          <w:u w:val="none"/>
-          <w:lang w:val="en"/>
-        </w:rPr>
-      </w:r>
-    </w:p>
-    <w:p>
-      <w:pPr>
-        <w:pStyle w:val="Normal"/>
-        <w:spacing w:lineRule="auto" w:line="276" w:before="0" w:after="0"/>
-        <w:rPr/>
-      </w:pPr>
-      <w:r>
-        <w:rPr>
-          <w:rFonts w:ascii="Courier New" w:hAnsi="Courier New"/>
-          <w:b w:val="false"/>
-          <w:i w:val="false"/>
-          <w:color w:val="000000"/>
-          <w:sz w:val="18"/>
-          <w:u w:val="none"/>
-          <w:lang w:val="en"/>
-        </w:rPr>
-        <w:t>let IPAddress = String</w:t>
-      </w:r>
-    </w:p>
-    <w:p>
-      <w:pPr>
-        <w:pStyle w:val="Normal"/>
-        <w:spacing w:lineRule="auto" w:line="276" w:before="0" w:after="0"/>
-        <w:rPr/>
-      </w:pPr>
-      <w:r>
-        <w:rPr>
-          <w:rFonts w:ascii="Courier New" w:hAnsi="Courier New"/>
-          <w:b w:val="false"/>
-          <w:i w:val="false"/>
-          <w:color w:val="000000"/>
-          <w:sz w:val="18"/>
-          <w:u w:val="none"/>
-          <w:lang w:val="en"/>
-        </w:rPr>
-        <w:t>let NetworkPort = Whole</w:t>
-      </w:r>
-    </w:p>
-    <w:p>
-      <w:pPr>
-        <w:pStyle w:val="Normal"/>
-        <w:spacing w:lineRule="auto" w:line="276" w:before="0" w:after="0"/>
-        <w:rPr/>
-      </w:pPr>
-      <w:r>
-        <w:rPr>
-          <w:rFonts w:ascii="Courier New" w:hAnsi="Courier New"/>
-          <w:b w:val="false"/>
-          <w:i w:val="false"/>
-          <w:color w:val="000000"/>
-          <w:sz w:val="18"/>
-          <w:u w:val="none"/>
-          <w:lang w:val="en"/>
-        </w:rPr>
-        <w:t>let Endpoint = (IPAddress, NetworkPort)</w:t>
-      </w:r>
-    </w:p>
-    <w:p>
-      <w:pPr>
-        <w:pStyle w:val="Normal"/>
-        <w:spacing w:lineRule="auto" w:line="276" w:before="0" w:after="0"/>
-        <w:rPr/>
-      </w:pPr>
-      <w:r>
-        <w:rPr>
-          <w:rFonts w:ascii="Courier New" w:hAnsi="Courier New"/>
-          <w:b w:val="false"/>
-          <w:i w:val="false"/>
-          <w:color w:val="000000"/>
-          <w:sz w:val="18"/>
-          <w:u w:val="none"/>
-          <w:lang w:val="en"/>
-        </w:rPr>
-        <w:t>let Intent = String // the intended meaning of a MetaFunction (indexes a MetaFunction from a Provider – see below)c</w:t>
-      </w:r>
-    </w:p>
-    <w:p>
-      <w:pPr>
-        <w:pStyle w:val="Normal"/>
-        <w:spacing w:lineRule="auto" w:line="276" w:before="0" w:after="0"/>
-        <w:rPr/>
-      </w:pPr>
-      <w:r>
-        <w:rPr>
-          <w:rFonts w:ascii="Courier New" w:hAnsi="Courier New"/>
-          <w:b w:val="false"/>
-          <w:i w:val="false"/>
-          <w:color w:val="000000"/>
-          <w:sz w:val="18"/>
-          <w:u w:val="none"/>
-          <w:lang w:val="en"/>
-        </w:rPr>
-        <w:t>let Container = Intent -&gt; Symbol -&gt; Vsync&lt;Symbol&gt;</w:t>
-      </w:r>
-    </w:p>
-    <w:p>
-      <w:pPr>
-        <w:pStyle w:val="Normal"/>
-        <w:spacing w:lineRule="auto" w:line="276" w:before="0" w:after="0"/>
-        <w:rPr/>
-      </w:pPr>
-      <w:r>
-        <w:rPr>
-          <w:rFonts w:ascii="Courier New" w:hAnsi="Courier New"/>
-          <w:b w:val="false"/>
-          <w:i w:val="false"/>
-          <w:color w:val="000000"/>
-          <w:sz w:val="18"/>
-          <w:u w:val="none"/>
-          <w:lang w:val="en"/>
-        </w:rPr>
-        <w:t>let Provider = | Endpoint | Container</w:t>
-      </w:r>
-    </w:p>
-    <w:p>
-      <w:pPr>
-        <w:pStyle w:val="Normal"/>
-        <w:spacing w:lineRule="auto" w:line="276" w:before="0" w:after="0"/>
-        <w:rPr/>
-      </w:pPr>
-      <w:r>
-        <w:rPr>
-          <w:rFonts w:ascii="Courier New" w:hAnsi="Courier New"/>
-          <w:b w:val="false"/>
-          <w:i w:val="false"/>
-          <w:color w:val="000000"/>
-          <w:sz w:val="18"/>
-          <w:u w:val="none"/>
-          <w:lang w:val="en"/>
-        </w:rPr>
-        <w:t xml:space="preserve">let MetaFunction = Provider -&gt; Intent -&gt; Symbol -&gt; </w:t>
-      </w:r>
-      <w:bookmarkStart w:id="3" w:name="__DdeLink__213_1716356468"/>
+      <w:r>
+        <w:rPr>
+          <w:rFonts w:ascii="Courier New" w:hAnsi="Courier New"/>
+          <w:b w:val="false"/>
+          <w:i w:val="false"/>
+          <w:color w:val="000000"/>
+          <w:sz w:val="18"/>
+          <w:u w:val="none"/>
+          <w:lang w:val="en"/>
+        </w:rPr>
+        <w:t xml:space="preserve"> IPAddress = String</w:t>
+      </w:r>
+    </w:p>
+    <w:p>
+      <w:pPr>
+        <w:pStyle w:val="Normal"/>
+        <w:spacing w:lineRule="auto" w:line="276" w:before="0" w:after="0"/>
+        <w:rPr/>
+      </w:pPr>
+      <w:bookmarkStart w:id="3" w:name="__DdeLink__743_2853626765"/>
+      <w:r>
+        <w:rPr>
+          <w:rFonts w:ascii="Courier New" w:hAnsi="Courier New"/>
+          <w:b w:val="false"/>
+          <w:i w:val="false"/>
+          <w:color w:val="000000"/>
+          <w:sz w:val="18"/>
+          <w:u w:val="none"/>
+          <w:lang w:val="en"/>
+        </w:rPr>
+        <w:t xml:space="preserve">type </w:t>
+      </w:r>
+      <w:bookmarkEnd w:id="3"/>
+      <w:r>
+        <w:rPr>
+          <w:rFonts w:ascii="Courier New" w:hAnsi="Courier New"/>
+          <w:b w:val="false"/>
+          <w:i w:val="false"/>
+          <w:color w:val="000000"/>
+          <w:sz w:val="18"/>
+          <w:u w:val="none"/>
+          <w:lang w:val="en"/>
+        </w:rPr>
+        <w:t>NetworkPort = Whole</w:t>
+      </w:r>
+    </w:p>
+    <w:p>
+      <w:pPr>
+        <w:pStyle w:val="Normal"/>
+        <w:spacing w:lineRule="auto" w:line="276" w:before="0" w:after="0"/>
+        <w:rPr/>
+      </w:pPr>
+      <w:r>
+        <w:rPr>
+          <w:rFonts w:ascii="Courier New" w:hAnsi="Courier New"/>
+          <w:b w:val="false"/>
+          <w:i w:val="false"/>
+          <w:color w:val="000000"/>
+          <w:sz w:val="18"/>
+          <w:u w:val="none"/>
+          <w:lang w:val="en"/>
+        </w:rPr>
+        <w:t xml:space="preserve">type </w:t>
+      </w:r>
+      <w:r>
+        <w:rPr>
+          <w:rFonts w:ascii="Courier New" w:hAnsi="Courier New"/>
+          <w:b w:val="false"/>
+          <w:i w:val="false"/>
+          <w:color w:val="000000"/>
+          <w:sz w:val="18"/>
+          <w:u w:val="none"/>
+          <w:lang w:val="en"/>
+        </w:rPr>
+        <w:t>Endpoint = (IPAddress, NetworkPort)</w:t>
+      </w:r>
+    </w:p>
+    <w:p>
+      <w:pPr>
+        <w:pStyle w:val="Normal"/>
+        <w:spacing w:lineRule="auto" w:line="276" w:before="0" w:after="0"/>
+        <w:rPr/>
+      </w:pPr>
+      <w:r>
+        <w:rPr>
+          <w:rFonts w:ascii="Courier New" w:hAnsi="Courier New"/>
+          <w:b w:val="false"/>
+          <w:i w:val="false"/>
+          <w:color w:val="000000"/>
+          <w:sz w:val="18"/>
+          <w:u w:val="none"/>
+          <w:lang w:val="en"/>
+        </w:rPr>
+        <w:t xml:space="preserve">type </w:t>
+      </w:r>
+      <w:r>
+        <w:rPr>
+          <w:rFonts w:ascii="Courier New" w:hAnsi="Courier New"/>
+          <w:b w:val="false"/>
+          <w:i w:val="false"/>
+          <w:color w:val="000000"/>
+          <w:sz w:val="18"/>
+          <w:u w:val="none"/>
+          <w:lang w:val="en"/>
+        </w:rPr>
+        <w:t>Intent = String // the intended meaning of a MetaFunction (indexes a MetaFunction from a Provider – see below)c</w:t>
+      </w:r>
+    </w:p>
+    <w:p>
+      <w:pPr>
+        <w:pStyle w:val="Normal"/>
+        <w:spacing w:lineRule="auto" w:line="276" w:before="0" w:after="0"/>
+        <w:rPr/>
+      </w:pPr>
+      <w:r>
+        <w:rPr>
+          <w:rFonts w:ascii="Courier New" w:hAnsi="Courier New"/>
+          <w:b w:val="false"/>
+          <w:i w:val="false"/>
+          <w:color w:val="000000"/>
+          <w:sz w:val="18"/>
+          <w:u w:val="none"/>
+          <w:lang w:val="en"/>
+        </w:rPr>
+        <w:t xml:space="preserve">type </w:t>
+      </w:r>
+      <w:r>
+        <w:rPr>
+          <w:rFonts w:ascii="Courier New" w:hAnsi="Courier New"/>
+          <w:b w:val="false"/>
+          <w:i w:val="false"/>
+          <w:color w:val="000000"/>
+          <w:sz w:val="18"/>
+          <w:u w:val="none"/>
+          <w:lang w:val="en"/>
+        </w:rPr>
+        <w:t>Container = Intent -&gt; Symbol -&gt; Vsync&lt;Symbol&gt;</w:t>
+      </w:r>
+    </w:p>
+    <w:p>
+      <w:pPr>
+        <w:pStyle w:val="Normal"/>
+        <w:spacing w:lineRule="auto" w:line="276" w:before="0" w:after="0"/>
+        <w:rPr/>
+      </w:pPr>
+      <w:r>
+        <w:rPr>
+          <w:rFonts w:ascii="Courier New" w:hAnsi="Courier New"/>
+          <w:b w:val="false"/>
+          <w:i w:val="false"/>
+          <w:color w:val="000000"/>
+          <w:sz w:val="18"/>
+          <w:u w:val="none"/>
+          <w:lang w:val="en"/>
+        </w:rPr>
+        <w:t xml:space="preserve">type </w:t>
+      </w:r>
+      <w:r>
+        <w:rPr>
+          <w:rFonts w:ascii="Courier New" w:hAnsi="Courier New"/>
+          <w:b w:val="false"/>
+          <w:i w:val="false"/>
+          <w:color w:val="000000"/>
+          <w:sz w:val="18"/>
+          <w:u w:val="none"/>
+          <w:lang w:val="en"/>
+        </w:rPr>
+        <w:t>Provider = | Endpoint | Container</w:t>
+      </w:r>
+    </w:p>
+    <w:p>
+      <w:pPr>
+        <w:pStyle w:val="Normal"/>
+        <w:spacing w:lineRule="auto" w:line="276" w:before="0" w:after="0"/>
+        <w:rPr/>
+      </w:pPr>
+      <w:r>
+        <w:rPr>
+          <w:rFonts w:ascii="Courier New" w:hAnsi="Courier New"/>
+          <w:b w:val="false"/>
+          <w:i w:val="false"/>
+          <w:color w:val="000000"/>
+          <w:sz w:val="18"/>
+          <w:u w:val="none"/>
+          <w:lang w:val="en"/>
+        </w:rPr>
+        <w:t xml:space="preserve">type </w:t>
+      </w:r>
+      <w:r>
+        <w:rPr>
+          <w:rFonts w:ascii="Courier New" w:hAnsi="Courier New"/>
+          <w:b w:val="false"/>
+          <w:i w:val="false"/>
+          <w:color w:val="000000"/>
+          <w:sz w:val="18"/>
+          <w:u w:val="none"/>
+          <w:lang w:val="en"/>
+        </w:rPr>
+        <w:t xml:space="preserve">MetaFunction = Provider -&gt; Intent -&gt; Symbol -&gt; </w:t>
+      </w:r>
+      <w:bookmarkStart w:id="4" w:name="__DdeLink__213_1716356468"/>
       <w:r>
         <w:rPr>
           <w:rFonts w:ascii="Courier New" w:hAnsi="Courier New"/>
@@ -8633,7 +8919,7 @@
         </w:rPr>
         <w:t>Vsync&lt;Symbol&gt;</w:t>
       </w:r>
-      <w:bookmarkEnd w:id="3"/>
+      <w:bookmarkEnd w:id="4"/>
     </w:p>
     <w:p>
       <w:pPr>
@@ -8846,121 +9132,205 @@
           <w:u w:val="none"/>
           <w:lang w:val="en"/>
         </w:rPr>
-        <w:t>let Time = Axiom "The current simulation time."</w:t>
-      </w:r>
-    </w:p>
-    <w:p>
-      <w:pPr>
-        <w:pStyle w:val="Normal"/>
-        <w:spacing w:lineRule="auto" w:line="276" w:before="0" w:after="0"/>
-        <w:rPr/>
-      </w:pPr>
-      <w:r>
-        <w:rPr>
-          <w:rFonts w:ascii="Courier New" w:hAnsi="Courier New"/>
-          <w:b w:val="false"/>
-          <w:i w:val="false"/>
-          <w:color w:val="000000"/>
-          <w:sz w:val="18"/>
-          <w:u w:val="none"/>
-          <w:lang w:val="en"/>
-        </w:rPr>
-        <w:t>let Input = Axiom "The current state of HID input."</w:t>
-      </w:r>
-    </w:p>
-    <w:p>
-      <w:pPr>
-        <w:pStyle w:val="Normal"/>
-        <w:spacing w:lineRule="auto" w:line="276" w:before="0" w:after="0"/>
-        <w:rPr/>
-      </w:pPr>
-      <w:r>
-        <w:rPr>
-          <w:rFonts w:ascii="Courier New" w:hAnsi="Courier New"/>
-          <w:b w:val="false"/>
-          <w:i w:val="false"/>
-          <w:color w:val="000000"/>
-          <w:sz w:val="18"/>
-          <w:u w:val="none"/>
-          <w:lang w:val="en"/>
-        </w:rPr>
-        <w:t>let Address = Axiom "A series of names denoting a simulant in the hierarchy."</w:t>
-      </w:r>
-    </w:p>
-    <w:p>
-      <w:pPr>
-        <w:pStyle w:val="Normal"/>
-        <w:spacing w:lineRule="auto" w:line="276" w:before="0" w:after="0"/>
-        <w:rPr/>
-      </w:pPr>
-      <w:r>
-        <w:rPr>
-          <w:rFonts w:ascii="Courier New" w:hAnsi="Courier New"/>
-          <w:b w:val="false"/>
-          <w:i w:val="false"/>
-          <w:color w:val="000000"/>
-          <w:sz w:val="18"/>
-          <w:u w:val="none"/>
-          <w:lang w:val="en"/>
-        </w:rPr>
-        <w:t>let Listener = Axiom "A generalized reference to a Listener&lt;_&gt;."</w:t>
-      </w:r>
-    </w:p>
-    <w:p>
-      <w:pPr>
-        <w:pStyle w:val="Normal"/>
-        <w:spacing w:lineRule="auto" w:line="276" w:before="0" w:after="0"/>
-        <w:rPr/>
-      </w:pPr>
-      <w:r>
-        <w:rPr>
-          <w:rFonts w:ascii="Courier New" w:hAnsi="Courier New"/>
-          <w:b w:val="false"/>
-          <w:i w:val="false"/>
-          <w:color w:val="000000"/>
-          <w:sz w:val="18"/>
-          <w:u w:val="none"/>
-          <w:lang w:val="en"/>
-        </w:rPr>
-        <w:t>let Simulant = Axiom "A generalized reference to a Simulant&lt;_, _, _, _, _&gt;."</w:t>
-      </w:r>
-    </w:p>
-    <w:p>
-      <w:pPr>
-        <w:pStyle w:val="Normal"/>
-        <w:spacing w:lineRule="auto" w:line="276" w:before="0" w:after="0"/>
-        <w:rPr/>
-      </w:pPr>
-      <w:r>
-        <w:rPr>
-          <w:rFonts w:ascii="Courier New" w:hAnsi="Courier New"/>
-          <w:b w:val="false"/>
-          <w:i w:val="false"/>
-          <w:color w:val="000000"/>
-          <w:sz w:val="18"/>
-          <w:u w:val="none"/>
-          <w:lang w:val="en"/>
-        </w:rPr>
-        <w:t>let RenderMsg = Axiom "A sum type representing the different render requests a simulant can send."</w:t>
-      </w:r>
-    </w:p>
-    <w:p>
-      <w:pPr>
-        <w:pStyle w:val="Normal"/>
-        <w:spacing w:lineRule="auto" w:line="276" w:before="0" w:after="0"/>
-        <w:rPr/>
-      </w:pPr>
-      <w:r>
-        <w:rPr>
-          <w:rFonts w:ascii="Courier New" w:hAnsi="Courier New"/>
-          <w:b w:val="false"/>
-          <w:i w:val="false"/>
-          <w:color w:val="000000"/>
-          <w:sz w:val="18"/>
-          <w:u w:val="none"/>
-          <w:lang w:val="en"/>
-        </w:rPr>
-        <w:t>let IOMsg&lt;MyUpdateMsg&gt; =</w:t>
+        <w:t xml:space="preserve">type </w:t>
+      </w:r>
+      <w:r>
+        <w:rPr>
+          <w:rFonts w:ascii="Courier New" w:hAnsi="Courier New"/>
+          <w:b w:val="false"/>
+          <w:i w:val="false"/>
+          <w:color w:val="000000"/>
+          <w:sz w:val="18"/>
+          <w:u w:val="none"/>
+          <w:lang w:val="en"/>
+        </w:rPr>
+        <w:t>Time = Axiom "The current simulation time."</w:t>
+      </w:r>
+    </w:p>
+    <w:p>
+      <w:pPr>
+        <w:pStyle w:val="Normal"/>
+        <w:spacing w:lineRule="auto" w:line="276" w:before="0" w:after="0"/>
+        <w:rPr/>
+      </w:pPr>
+      <w:r>
+        <w:rPr>
+          <w:rFonts w:ascii="Courier New" w:hAnsi="Courier New"/>
+          <w:b w:val="false"/>
+          <w:i w:val="false"/>
+          <w:color w:val="000000"/>
+          <w:sz w:val="18"/>
+          <w:u w:val="none"/>
+          <w:lang w:val="en"/>
+        </w:rPr>
+        <w:t xml:space="preserve">type </w:t>
+      </w:r>
+      <w:r>
+        <w:rPr>
+          <w:rFonts w:ascii="Courier New" w:hAnsi="Courier New"/>
+          <w:b w:val="false"/>
+          <w:i w:val="false"/>
+          <w:color w:val="000000"/>
+          <w:sz w:val="18"/>
+          <w:u w:val="none"/>
+          <w:lang w:val="en"/>
+        </w:rPr>
+        <w:t>Input = Axiom "The current state of HID input."</w:t>
+      </w:r>
+    </w:p>
+    <w:p>
+      <w:pPr>
+        <w:pStyle w:val="Normal"/>
+        <w:spacing w:lineRule="auto" w:line="276" w:before="0" w:after="0"/>
+        <w:rPr/>
+      </w:pPr>
+      <w:r>
+        <w:rPr>
+          <w:rFonts w:ascii="Courier New" w:hAnsi="Courier New"/>
+          <w:b w:val="false"/>
+          <w:i w:val="false"/>
+          <w:color w:val="000000"/>
+          <w:sz w:val="18"/>
+          <w:u w:val="none"/>
+          <w:lang w:val="en"/>
+        </w:rPr>
+        <w:t xml:space="preserve">type </w:t>
+      </w:r>
+      <w:r>
+        <w:rPr>
+          <w:rFonts w:ascii="Courier New" w:hAnsi="Courier New"/>
+          <w:b w:val="false"/>
+          <w:i w:val="false"/>
+          <w:color w:val="000000"/>
+          <w:sz w:val="18"/>
+          <w:u w:val="none"/>
+          <w:lang w:val="en"/>
+        </w:rPr>
+        <w:t>Address = Axiom "A series of names denoting a simulant in the hierarchy."</w:t>
+      </w:r>
+    </w:p>
+    <w:p>
+      <w:pPr>
+        <w:pStyle w:val="Normal"/>
+        <w:spacing w:lineRule="auto" w:line="276" w:before="0" w:after="0"/>
+        <w:rPr/>
+      </w:pPr>
+      <w:r>
+        <w:rPr>
+          <w:rFonts w:ascii="Courier New" w:hAnsi="Courier New"/>
+          <w:b w:val="false"/>
+          <w:i w:val="false"/>
+          <w:color w:val="000000"/>
+          <w:sz w:val="18"/>
+          <w:u w:val="none"/>
+          <w:lang w:val="en"/>
+        </w:rPr>
+        <w:t xml:space="preserve">type </w:t>
+      </w:r>
+      <w:r>
+        <w:rPr>
+          <w:rFonts w:ascii="Courier New" w:hAnsi="Courier New"/>
+          <w:b w:val="false"/>
+          <w:i w:val="false"/>
+          <w:color w:val="000000"/>
+          <w:sz w:val="18"/>
+          <w:u w:val="none"/>
+          <w:lang w:val="en"/>
+        </w:rPr>
+        <w:t>Listener = Axiom "A generalized reference to a Listener&lt;_&gt;."</w:t>
+      </w:r>
+    </w:p>
+    <w:p>
+      <w:pPr>
+        <w:pStyle w:val="Normal"/>
+        <w:spacing w:lineRule="auto" w:line="276" w:before="0" w:after="0"/>
+        <w:rPr/>
+      </w:pPr>
+      <w:r>
+        <w:rPr>
+          <w:rFonts w:ascii="Courier New" w:hAnsi="Courier New"/>
+          <w:b w:val="false"/>
+          <w:i w:val="false"/>
+          <w:color w:val="000000"/>
+          <w:sz w:val="18"/>
+          <w:u w:val="none"/>
+          <w:lang w:val="en"/>
+        </w:rPr>
+        <w:t xml:space="preserve">type </w:t>
+      </w:r>
+      <w:r>
+        <w:rPr>
+          <w:rFonts w:ascii="Courier New" w:hAnsi="Courier New"/>
+          <w:b w:val="false"/>
+          <w:i w:val="false"/>
+          <w:color w:val="000000"/>
+          <w:sz w:val="18"/>
+          <w:u w:val="none"/>
+          <w:lang w:val="en"/>
+        </w:rPr>
+        <w:t>Simulant = Axiom "A generalized reference to a Simulant&lt;_, _, _, _, _&gt;."</w:t>
+      </w:r>
+    </w:p>
+    <w:p>
+      <w:pPr>
+        <w:pStyle w:val="Normal"/>
+        <w:spacing w:lineRule="auto" w:line="276" w:before="0" w:after="0"/>
+        <w:rPr/>
+      </w:pPr>
+      <w:r>
+        <w:rPr>
+          <w:rFonts w:ascii="Courier New" w:hAnsi="Courier New"/>
+          <w:b w:val="false"/>
+          <w:i w:val="false"/>
+          <w:color w:val="000000"/>
+          <w:sz w:val="18"/>
+          <w:u w:val="none"/>
+          <w:lang w:val="en"/>
+        </w:rPr>
+        <w:t xml:space="preserve">type </w:t>
+      </w:r>
+      <w:r>
+        <w:rPr>
+          <w:rFonts w:ascii="Courier New" w:hAnsi="Courier New"/>
+          <w:b w:val="false"/>
+          <w:i w:val="false"/>
+          <w:color w:val="000000"/>
+          <w:sz w:val="18"/>
+          <w:u w:val="none"/>
+          <w:lang w:val="en"/>
+        </w:rPr>
+        <w:t>RenderMsg = Axiom "A sum type representing the different render requests a simulant can send."</w:t>
+      </w:r>
+    </w:p>
+    <w:p>
+      <w:pPr>
+        <w:pStyle w:val="Normal"/>
+        <w:spacing w:lineRule="auto" w:line="276" w:before="0" w:after="0"/>
+        <w:rPr/>
+      </w:pPr>
+      <w:r>
+        <w:rPr>
+          <w:rFonts w:ascii="Courier New" w:hAnsi="Courier New"/>
+          <w:b w:val="false"/>
+          <w:i w:val="false"/>
+          <w:color w:val="000000"/>
+          <w:sz w:val="18"/>
+          <w:u w:val="none"/>
+          <w:lang w:val="en"/>
+        </w:rPr>
+        <w:t xml:space="preserve">type </w:t>
+      </w:r>
+      <w:r>
+        <w:rPr>
+          <w:rFonts w:ascii="Courier New" w:hAnsi="Courier New"/>
+          <w:b w:val="false"/>
+          <w:i w:val="false"/>
+          <w:color w:val="000000"/>
+          <w:sz w:val="18"/>
+          <w:u w:val="none"/>
+          <w:lang w:val="en"/>
+        </w:rPr>
+        <w:t>IOMsg&lt;MyUpdateMsg&gt; =</w:t>
       </w:r>
     </w:p>
     <w:p>
@@ -9193,7 +9563,19 @@
           <w:u w:val="none"/>
           <w:lang w:val="en"/>
         </w:rPr>
-        <w:t>let Listener&lt;TheirUpdateMsg, MyUpdateMsg&gt; =</w:t>
+        <w:t xml:space="preserve">type </w:t>
+      </w:r>
+      <w:r>
+        <w:rPr>
+          <w:rFonts w:ascii="Courier New" w:hAnsi="Courier New"/>
+          <w:b w:val="false"/>
+          <w:i w:val="false"/>
+          <w:color w:val="000000"/>
+          <w:sz w:val="18"/>
+          <w:u w:val="none"/>
+          <w:lang w:val="en"/>
+        </w:rPr>
+        <w:t>Listener&lt;TheirUpdateMsg, MyUpdateMsg&gt; =</w:t>
       </w:r>
     </w:p>
     <w:p>
@@ -9322,7 +9704,21 @@
           <w:u w:val="none"/>
           <w:lang w:val="en" w:eastAsia="zh-CN" w:bidi="hi-IN"/>
         </w:rPr>
-        <w:t>let Simulant&lt;Config, State, UpdateMsg&gt; =</w:t>
+        <w:t xml:space="preserve">type </w:t>
+      </w:r>
+      <w:r>
+        <w:rPr>
+          <w:rFonts w:eastAsia="SimSun" w:cs="Mangal" w:ascii="Courier New" w:hAnsi="Courier New"/>
+          <w:b w:val="false"/>
+          <w:i w:val="false"/>
+          <w:color w:val="000000"/>
+          <w:kern w:val="2"/>
+          <w:sz w:val="18"/>
+          <w:szCs w:val="24"/>
+          <w:u w:val="none"/>
+          <w:lang w:val="en" w:eastAsia="zh-CN" w:bidi="hi-IN"/>
+        </w:rPr>
+        <w:t>Simulant&lt;Config, State, UpdateMsg&gt; =</w:t>
       </w:r>
     </w:p>
     <w:p>
@@ -10095,6 +10491,15 @@
       <w:lang w:val="en"/>
     </w:rPr>
   </w:style>
+  <w:style w:type="character" w:styleId="ListLabel53">
+    <w:name w:val="ListLabel 53"/>
+    <w:qFormat/>
+    <w:rPr>
+      <w:rFonts w:ascii="Courier New" w:hAnsi="Courier New"/>
+      <w:sz w:val="18"/>
+      <w:lang w:val="en"/>
+    </w:rPr>
+  </w:style>
   <w:style w:type="paragraph" w:styleId="Heading">
     <w:name w:val="Heading"/>
     <w:basedOn w:val="Normal"/>

--- a/Sedela/Sedela.Specification/Sedela.Specification.docx
+++ b/Sedela/Sedela.Specification/Sedela.Specification.docx
@@ -1533,28 +1533,7 @@
         </w:rPr>
         <w:tab/>
         <w:tab/>
-      </w:r>
-      <w:r>
-        <w:rPr>
-          <w:rFonts w:ascii="Courier New" w:hAnsi="Courier New"/>
-          <w:b w:val="false"/>
-          <w:i w:val="false"/>
-          <w:sz w:val="18"/>
-          <w:u w:val="none"/>
-          <w:lang w:val="en"/>
-        </w:rPr>
-        <w:t>type</w:t>
-      </w:r>
-      <w:r>
-        <w:rPr>
-          <w:rFonts w:ascii="Courier New" w:hAnsi="Courier New"/>
-          <w:b w:val="false"/>
-          <w:i w:val="false"/>
-          <w:sz w:val="18"/>
-          <w:u w:val="none"/>
-          <w:lang w:val="en"/>
-        </w:rPr>
-        <w:t xml:space="preserve"> MyProduct&lt;...&gt; = </w:t>
+        <w:t xml:space="preserve">type MyProduct&lt;...&gt; = </w:t>
       </w:r>
       <w:r>
         <w:rPr>
@@ -2072,30 +2051,7 @@
         <w:tab/>
         <w:tab/>
         <w:tab/>
-      </w:r>
-      <w:r>
-        <w:rPr>
-          <w:rFonts w:ascii="Courier New" w:hAnsi="Courier New"/>
-          <w:b w:val="false"/>
-          <w:bCs w:val="false"/>
-          <w:i w:val="false"/>
-          <w:sz w:val="18"/>
-          <w:u w:val="none"/>
-          <w:lang w:val="en"/>
-        </w:rPr>
-        <w:t>type</w:t>
-      </w:r>
-      <w:r>
-        <w:rPr>
-          <w:rFonts w:ascii="Courier New" w:hAnsi="Courier New"/>
-          <w:b w:val="false"/>
-          <w:bCs w:val="false"/>
-          <w:i w:val="false"/>
-          <w:sz w:val="18"/>
-          <w:u w:val="none"/>
-          <w:lang w:val="en"/>
-        </w:rPr>
-        <w:t xml:space="preserve"> </w:t>
+        <w:t xml:space="preserve">type </w:t>
       </w:r>
       <w:r>
         <w:rPr>
@@ -5322,8 +5278,2361 @@
           <w:u w:val="none"/>
           <w:lang w:val="en"/>
         </w:rPr>
+        <w:t xml:space="preserve">type </w:t>
+      </w:r>
+      <w:r>
+        <w:rPr>
+          <w:rFonts w:ascii="Courier New" w:hAnsi="Courier New"/>
+          <w:b w:val="false"/>
+          <w:i w:val="false"/>
+          <w:sz w:val="18"/>
+          <w:u w:val="none"/>
+          <w:lang w:val="en"/>
+        </w:rPr>
+        <w:t>Bool = Axiom "A binary type."</w:t>
+      </w:r>
+    </w:p>
+    <w:p>
+      <w:pPr>
+        <w:pStyle w:val="Normal"/>
+        <w:spacing w:lineRule="auto" w:line="276" w:before="0" w:after="0"/>
+        <w:rPr/>
+      </w:pPr>
+      <w:r>
+        <w:rPr>
+          <w:rFonts w:ascii="Courier New" w:hAnsi="Courier New"/>
+          <w:b w:val="false"/>
+          <w:i w:val="false"/>
+          <w:color w:val="000000"/>
+          <w:sz w:val="18"/>
+          <w:u w:val="none"/>
+          <w:lang w:val="en"/>
+        </w:rPr>
+        <w:t xml:space="preserve">type </w:t>
+      </w:r>
+      <w:r>
+        <w:rPr>
+          <w:rFonts w:ascii="Courier New" w:hAnsi="Courier New"/>
+          <w:b w:val="false"/>
+          <w:i w:val="false"/>
+          <w:sz w:val="18"/>
+          <w:u w:val="none"/>
+          <w:lang w:val="en"/>
+        </w:rPr>
+        <w:t>Real = Axiom "A real number type."</w:t>
+      </w:r>
+    </w:p>
+    <w:p>
+      <w:pPr>
+        <w:pStyle w:val="Normal"/>
+        <w:spacing w:lineRule="auto" w:line="276" w:before="0" w:after="0"/>
+        <w:rPr/>
+      </w:pPr>
+      <w:r>
+        <w:rPr>
+          <w:rFonts w:ascii="Courier New" w:hAnsi="Courier New"/>
+          <w:b w:val="false"/>
+          <w:i w:val="false"/>
+          <w:color w:val="000000"/>
+          <w:sz w:val="18"/>
+          <w:u w:val="none"/>
+          <w:lang w:val="en"/>
+        </w:rPr>
+        <w:t xml:space="preserve">type </w:t>
+      </w:r>
+      <w:r>
+        <w:rPr>
+          <w:rFonts w:ascii="Courier New" w:hAnsi="Courier New"/>
+          <w:b w:val="false"/>
+          <w:i w:val="false"/>
+          <w:sz w:val="18"/>
+          <w:u w:val="none"/>
+          <w:lang w:val="en"/>
+        </w:rPr>
+        <w:t>Whole = Axiom "A whole number type."</w:t>
+      </w:r>
+    </w:p>
+    <w:p>
+      <w:pPr>
+        <w:pStyle w:val="Normal"/>
+        <w:spacing w:lineRule="auto" w:line="276" w:before="0" w:after="0"/>
+        <w:rPr/>
+      </w:pPr>
+      <w:r>
+        <w:rPr>
+          <w:rFonts w:ascii="Courier New" w:hAnsi="Courier New"/>
+          <w:b w:val="false"/>
+          <w:i w:val="false"/>
+          <w:color w:val="000000"/>
+          <w:sz w:val="18"/>
+          <w:u w:val="none"/>
+          <w:lang w:val="en"/>
+        </w:rPr>
+        <w:t xml:space="preserve">type </w:t>
+      </w:r>
+      <w:r>
+        <w:rPr>
+          <w:rFonts w:ascii="Courier New" w:hAnsi="Courier New"/>
+          <w:b w:val="false"/>
+          <w:i w:val="false"/>
+          <w:sz w:val="18"/>
+          <w:u w:val="none"/>
+          <w:lang w:val="en"/>
+        </w:rPr>
+        <w:t>String = Axiom "A textual type."</w:t>
+      </w:r>
+    </w:p>
+    <w:p>
+      <w:pPr>
+        <w:pStyle w:val="Normal"/>
+        <w:spacing w:lineRule="auto" w:line="276" w:before="0" w:after="0"/>
+        <w:rPr/>
+      </w:pPr>
+      <w:r>
+        <w:rPr>
+          <w:rFonts w:ascii="Courier New" w:hAnsi="Courier New"/>
+          <w:b w:val="false"/>
+          <w:i w:val="false"/>
+          <w:color w:val="000000"/>
+          <w:sz w:val="18"/>
+          <w:u w:val="none"/>
+          <w:lang w:val="en"/>
+        </w:rPr>
+        <w:t xml:space="preserve">type </w:t>
+      </w:r>
+      <w:r>
+        <w:rPr>
+          <w:rFonts w:ascii="Courier New" w:hAnsi="Courier New"/>
+          <w:b w:val="false"/>
+          <w:i w:val="false"/>
+          <w:sz w:val="18"/>
+          <w:u w:val="none"/>
+          <w:lang w:val="en"/>
+        </w:rPr>
+        <w:t>Maybe&lt;a&gt; = | Some of a | None</w:t>
+      </w:r>
+    </w:p>
+    <w:p>
+      <w:pPr>
+        <w:pStyle w:val="Normal"/>
+        <w:spacing w:lineRule="auto" w:line="276" w:before="0" w:after="0"/>
+        <w:rPr/>
+      </w:pPr>
+      <w:r>
+        <w:rPr>
+          <w:rFonts w:ascii="Courier New" w:hAnsi="Courier New"/>
+          <w:b w:val="false"/>
+          <w:i w:val="false"/>
+          <w:color w:val="000000"/>
+          <w:sz w:val="18"/>
+          <w:u w:val="none"/>
+          <w:lang w:val="en"/>
+        </w:rPr>
+        <w:t xml:space="preserve">type </w:t>
+      </w:r>
+      <w:r>
+        <w:rPr>
+          <w:rFonts w:ascii="Courier New" w:hAnsi="Courier New"/>
+          <w:b w:val="false"/>
+          <w:i w:val="false"/>
+          <w:sz w:val="18"/>
+          <w:u w:val="none"/>
+          <w:lang w:val="en"/>
+        </w:rPr>
+        <w:t>Either&lt;a, b&gt; = | Left of a | Right of b</w:t>
+      </w:r>
+    </w:p>
+    <w:p>
+      <w:pPr>
+        <w:pStyle w:val="Normal"/>
+        <w:spacing w:lineRule="auto" w:line="276" w:before="0" w:after="0"/>
+        <w:rPr/>
+      </w:pPr>
+      <w:r>
+        <w:rPr>
+          <w:rFonts w:ascii="Courier New" w:hAnsi="Courier New"/>
+          <w:b w:val="false"/>
+          <w:i w:val="false"/>
+          <w:color w:val="000000"/>
+          <w:sz w:val="18"/>
+          <w:u w:val="none"/>
+          <w:lang w:val="en"/>
+        </w:rPr>
+        <w:t>type List&lt;a&gt; = | Nil | Link of (a, List&lt;a&gt;)</w:t>
+      </w:r>
+    </w:p>
+    <w:p>
+      <w:pPr>
+        <w:pStyle w:val="Normal"/>
+        <w:spacing w:lineRule="auto" w:line="276" w:before="0" w:after="0"/>
+        <w:rPr/>
+      </w:pPr>
+      <w:r>
+        <w:rPr>
+          <w:rFonts w:ascii="Courier New" w:hAnsi="Courier New"/>
+          <w:b w:val="false"/>
+          <w:i w:val="false"/>
+          <w:color w:val="000000"/>
+          <w:sz w:val="18"/>
+          <w:u w:val="none"/>
+          <w:lang w:val="en"/>
+        </w:rPr>
+        <w:t>type Map&lt;a, b&gt; = | Leaf of (a, b) | Node of (Map&lt;a, b&gt;, Map&lt;a, b&gt;)</w:t>
+      </w:r>
+    </w:p>
+    <w:p>
+      <w:pPr>
+        <w:pStyle w:val="Normal"/>
+        <w:spacing w:lineRule="auto" w:line="276" w:before="0" w:after="0"/>
+        <w:rPr>
+          <w:rFonts w:ascii="Courier New" w:hAnsi="Courier New"/>
+          <w:b w:val="false"/>
+          <w:b w:val="false"/>
+          <w:i w:val="false"/>
+          <w:i w:val="false"/>
+          <w:sz w:val="18"/>
+          <w:u w:val="none"/>
+          <w:lang w:val="en"/>
+        </w:rPr>
+      </w:pPr>
+      <w:r>
+        <w:rPr>
+          <w:rFonts w:ascii="Courier New" w:hAnsi="Courier New"/>
+          <w:b w:val="false"/>
+          <w:i w:val="false"/>
+          <w:sz w:val="18"/>
+          <w:u w:val="none"/>
+          <w:lang w:val="en"/>
+        </w:rPr>
+      </w:r>
+    </w:p>
+    <w:p>
+      <w:pPr>
+        <w:pStyle w:val="Normal"/>
+        <w:spacing w:lineRule="auto" w:line="276" w:before="0" w:after="0"/>
+        <w:rPr/>
+      </w:pPr>
+      <w:r>
+        <w:rPr>
+          <w:rFonts w:ascii="Courier New" w:hAnsi="Courier New"/>
+          <w:b w:val="false"/>
+          <w:i w:val="false"/>
+          <w:sz w:val="18"/>
+          <w:u w:val="none"/>
+          <w:lang w:val="en"/>
+        </w:rPr>
+        <w:t>category Semigroup&lt;a&gt; =</w:t>
+      </w:r>
+    </w:p>
+    <w:p>
+      <w:pPr>
+        <w:pStyle w:val="Normal"/>
+        <w:spacing w:lineRule="auto" w:line="276" w:before="0" w:after="0"/>
+        <w:rPr/>
+      </w:pPr>
+      <w:r>
+        <w:rPr>
+          <w:rFonts w:ascii="Courier New" w:hAnsi="Courier New"/>
+          <w:b w:val="false"/>
+          <w:i w:val="false"/>
+          <w:sz w:val="18"/>
+          <w:u w:val="none"/>
+          <w:lang w:val="en"/>
+        </w:rPr>
+        <w:t xml:space="preserve">    </w:t>
+      </w:r>
+      <w:r>
+        <w:rPr>
+          <w:rFonts w:ascii="Courier New" w:hAnsi="Courier New"/>
+          <w:b w:val="false"/>
+          <w:i w:val="false"/>
+          <w:sz w:val="18"/>
+          <w:u w:val="none"/>
+          <w:lang w:val="en"/>
+        </w:rPr>
+        <w:t>append : a -&gt; a -&gt; a</w:t>
+      </w:r>
+    </w:p>
+    <w:p>
+      <w:pPr>
+        <w:pStyle w:val="Normal"/>
+        <w:spacing w:lineRule="auto" w:line="276" w:before="0" w:after="0"/>
+        <w:rPr>
+          <w:rFonts w:ascii="Courier New" w:hAnsi="Courier New"/>
+          <w:b w:val="false"/>
+          <w:b w:val="false"/>
+          <w:i w:val="false"/>
+          <w:i w:val="false"/>
+          <w:sz w:val="18"/>
+          <w:u w:val="none"/>
+          <w:lang w:val="en"/>
+        </w:rPr>
+      </w:pPr>
+      <w:r>
+        <w:rPr>
+          <w:rFonts w:ascii="Courier New" w:hAnsi="Courier New"/>
+          <w:b w:val="false"/>
+          <w:i w:val="false"/>
+          <w:sz w:val="18"/>
+          <w:u w:val="none"/>
+          <w:lang w:val="en"/>
+        </w:rPr>
+      </w:r>
+    </w:p>
+    <w:p>
+      <w:pPr>
+        <w:pStyle w:val="Normal"/>
+        <w:spacing w:lineRule="auto" w:line="276" w:before="0" w:after="0"/>
+        <w:rPr/>
+      </w:pPr>
+      <w:r>
+        <w:rPr>
+          <w:rFonts w:ascii="Courier New" w:hAnsi="Courier New"/>
+          <w:b w:val="false"/>
+          <w:i w:val="false"/>
+          <w:sz w:val="18"/>
+          <w:u w:val="none"/>
+          <w:lang w:val="en"/>
+        </w:rPr>
+        <w:t>category Monoid&lt;m; Semigroup&lt;m&gt;&gt; =</w:t>
+      </w:r>
+    </w:p>
+    <w:p>
+      <w:pPr>
+        <w:pStyle w:val="Normal"/>
+        <w:spacing w:lineRule="auto" w:line="276" w:before="0" w:after="0"/>
+        <w:rPr/>
+      </w:pPr>
+      <w:r>
+        <w:rPr>
+          <w:rFonts w:ascii="Courier New" w:hAnsi="Courier New"/>
+          <w:b w:val="false"/>
+          <w:bCs w:val="false"/>
+          <w:i w:val="false"/>
+          <w:sz w:val="18"/>
+          <w:u w:val="none"/>
+          <w:lang w:val="en"/>
+        </w:rPr>
+        <w:t xml:space="preserve">    </w:t>
+      </w:r>
+      <w:r>
+        <w:rPr>
+          <w:rFonts w:ascii="Courier New" w:hAnsi="Courier New"/>
+          <w:b w:val="false"/>
+          <w:bCs w:val="false"/>
+          <w:i w:val="false"/>
+          <w:sz w:val="18"/>
+          <w:u w:val="none"/>
+          <w:lang w:val="en"/>
+        </w:rPr>
+        <w:t>empty : m</w:t>
+      </w:r>
+    </w:p>
+    <w:p>
+      <w:pPr>
+        <w:pStyle w:val="Normal"/>
+        <w:spacing w:lineRule="auto" w:line="276" w:before="0" w:after="0"/>
+        <w:rPr>
+          <w:rFonts w:ascii="Courier New" w:hAnsi="Courier New"/>
+          <w:b w:val="false"/>
+          <w:b w:val="false"/>
+          <w:bCs w:val="false"/>
+          <w:i w:val="false"/>
+          <w:i w:val="false"/>
+          <w:sz w:val="18"/>
+          <w:u w:val="none"/>
+          <w:lang w:val="en"/>
+        </w:rPr>
+      </w:pPr>
+      <w:r>
+        <w:rPr>
+          <w:rFonts w:ascii="Courier New" w:hAnsi="Courier New"/>
+          <w:b w:val="false"/>
+          <w:bCs w:val="false"/>
+          <w:i w:val="false"/>
+          <w:sz w:val="18"/>
+          <w:u w:val="none"/>
+          <w:lang w:val="en"/>
+        </w:rPr>
+      </w:r>
+    </w:p>
+    <w:p>
+      <w:pPr>
+        <w:pStyle w:val="Normal"/>
+        <w:spacing w:lineRule="auto" w:line="276" w:before="0" w:after="0"/>
+        <w:rPr/>
+      </w:pPr>
+      <w:r>
+        <w:rPr>
+          <w:rFonts w:ascii="Courier New" w:hAnsi="Courier New"/>
+          <w:b w:val="false"/>
+          <w:bCs w:val="false"/>
+          <w:i w:val="false"/>
+          <w:sz w:val="18"/>
+          <w:u w:val="none"/>
+          <w:lang w:val="en"/>
+        </w:rPr>
+        <w:t>category Pointed&lt;p&gt; =</w:t>
+      </w:r>
+    </w:p>
+    <w:p>
+      <w:pPr>
+        <w:pStyle w:val="Normal"/>
+        <w:spacing w:lineRule="auto" w:line="276" w:before="0" w:after="0"/>
+        <w:rPr/>
+      </w:pPr>
+      <w:r>
+        <w:rPr>
+          <w:rFonts w:ascii="Courier New" w:hAnsi="Courier New"/>
+          <w:b w:val="false"/>
+          <w:bCs w:val="false"/>
+          <w:i w:val="false"/>
+          <w:sz w:val="18"/>
+          <w:u w:val="none"/>
+          <w:lang w:val="en"/>
+        </w:rPr>
+        <w:t xml:space="preserve">    </w:t>
+      </w:r>
+      <w:r>
+        <w:rPr>
+          <w:rFonts w:ascii="Courier New" w:hAnsi="Courier New"/>
+          <w:b w:val="false"/>
+          <w:bCs w:val="false"/>
+          <w:i w:val="false"/>
+          <w:sz w:val="18"/>
+          <w:u w:val="none"/>
+          <w:lang w:val="en"/>
+        </w:rPr>
+        <w:t>pure&lt;a&gt; : a -&gt; p&lt;a&gt;</w:t>
+      </w:r>
+    </w:p>
+    <w:p>
+      <w:pPr>
+        <w:pStyle w:val="Normal"/>
+        <w:spacing w:lineRule="auto" w:line="276" w:before="0" w:after="0"/>
+        <w:rPr>
+          <w:rFonts w:ascii="Courier New" w:hAnsi="Courier New"/>
+          <w:b w:val="false"/>
+          <w:b w:val="false"/>
+          <w:bCs w:val="false"/>
+          <w:i w:val="false"/>
+          <w:i w:val="false"/>
+          <w:sz w:val="18"/>
+          <w:u w:val="none"/>
+          <w:lang w:val="en"/>
+        </w:rPr>
+      </w:pPr>
+      <w:r>
+        <w:rPr>
+          <w:rFonts w:ascii="Courier New" w:hAnsi="Courier New"/>
+          <w:b w:val="false"/>
+          <w:bCs w:val="false"/>
+          <w:i w:val="false"/>
+          <w:sz w:val="18"/>
+          <w:u w:val="none"/>
+          <w:lang w:val="en"/>
+        </w:rPr>
+      </w:r>
+    </w:p>
+    <w:p>
+      <w:pPr>
+        <w:pStyle w:val="Normal"/>
+        <w:spacing w:lineRule="auto" w:line="276" w:before="0" w:after="0"/>
+        <w:rPr/>
+      </w:pPr>
+      <w:r>
+        <w:rPr>
+          <w:rFonts w:ascii="Courier New" w:hAnsi="Courier New"/>
+          <w:b w:val="false"/>
+          <w:bCs w:val="false"/>
+          <w:i w:val="false"/>
+          <w:sz w:val="18"/>
+          <w:u w:val="none"/>
+          <w:lang w:val="en"/>
+        </w:rPr>
+        <w:t>category Functor&lt;f&gt; =</w:t>
+      </w:r>
+    </w:p>
+    <w:p>
+      <w:pPr>
+        <w:pStyle w:val="Normal"/>
+        <w:spacing w:lineRule="auto" w:line="276" w:before="0" w:after="0"/>
+        <w:rPr/>
+      </w:pPr>
+      <w:r>
+        <w:rPr>
+          <w:rFonts w:ascii="Courier New" w:hAnsi="Courier New"/>
+          <w:b w:val="false"/>
+          <w:bCs w:val="false"/>
+          <w:i w:val="false"/>
+          <w:sz w:val="18"/>
+          <w:u w:val="none"/>
+          <w:lang w:val="en"/>
+        </w:rPr>
+        <w:t xml:space="preserve">    </w:t>
+      </w:r>
+      <w:r>
+        <w:rPr>
+          <w:rFonts w:ascii="Courier New" w:hAnsi="Courier New"/>
+          <w:b w:val="false"/>
+          <w:bCs w:val="false"/>
+          <w:i w:val="false"/>
+          <w:sz w:val="18"/>
+          <w:u w:val="none"/>
+          <w:lang w:val="en"/>
+        </w:rPr>
+        <w:t>map&lt;a, b&gt; : (a -&gt; b) -&gt; f&lt;a&gt; -&gt; f&lt;b&gt;</w:t>
+      </w:r>
+    </w:p>
+    <w:p>
+      <w:pPr>
+        <w:pStyle w:val="Normal"/>
+        <w:spacing w:lineRule="auto" w:line="276" w:before="0" w:after="0"/>
+        <w:rPr>
+          <w:rFonts w:ascii="Courier New" w:hAnsi="Courier New"/>
+          <w:b w:val="false"/>
+          <w:b w:val="false"/>
+          <w:bCs w:val="false"/>
+          <w:i w:val="false"/>
+          <w:i w:val="false"/>
+          <w:sz w:val="18"/>
+          <w:u w:val="none"/>
+          <w:lang w:val="en"/>
+        </w:rPr>
+      </w:pPr>
+      <w:r>
+        <w:rPr>
+          <w:rFonts w:ascii="Courier New" w:hAnsi="Courier New"/>
+          <w:b w:val="false"/>
+          <w:bCs w:val="false"/>
+          <w:i w:val="false"/>
+          <w:sz w:val="18"/>
+          <w:u w:val="none"/>
+          <w:lang w:val="en"/>
+        </w:rPr>
+      </w:r>
+    </w:p>
+    <w:p>
+      <w:pPr>
+        <w:pStyle w:val="Normal"/>
+        <w:spacing w:lineRule="auto" w:line="276" w:before="0" w:after="0"/>
+        <w:rPr/>
+      </w:pPr>
+      <w:r>
+        <w:rPr>
+          <w:rFonts w:ascii="Courier New" w:hAnsi="Courier New"/>
+          <w:b w:val="false"/>
+          <w:bCs w:val="false"/>
+          <w:i w:val="false"/>
+          <w:sz w:val="18"/>
+          <w:u w:val="none"/>
+          <w:lang w:val="en"/>
+        </w:rPr>
+        <w:t>category PointedFunctor&lt;f; Pointed&lt;f&gt;; Functor&lt;f&gt;&gt;</w:t>
+      </w:r>
+    </w:p>
+    <w:p>
+      <w:pPr>
+        <w:pStyle w:val="Normal"/>
+        <w:spacing w:lineRule="auto" w:line="276" w:before="0" w:after="0"/>
+        <w:rPr>
+          <w:rFonts w:ascii="Courier New" w:hAnsi="Courier New"/>
+          <w:b w:val="false"/>
+          <w:b w:val="false"/>
+          <w:bCs w:val="false"/>
+          <w:i w:val="false"/>
+          <w:i w:val="false"/>
+          <w:sz w:val="18"/>
+          <w:u w:val="none"/>
+          <w:lang w:val="en"/>
+        </w:rPr>
+      </w:pPr>
+      <w:r>
+        <w:rPr>
+          <w:rFonts w:ascii="Courier New" w:hAnsi="Courier New"/>
+          <w:b w:val="false"/>
+          <w:bCs w:val="false"/>
+          <w:i w:val="false"/>
+          <w:sz w:val="18"/>
+          <w:u w:val="none"/>
+          <w:lang w:val="en"/>
+        </w:rPr>
+      </w:r>
+    </w:p>
+    <w:p>
+      <w:pPr>
+        <w:pStyle w:val="Normal"/>
+        <w:spacing w:lineRule="auto" w:line="276" w:before="0" w:after="0"/>
+        <w:rPr/>
+      </w:pPr>
+      <w:r>
+        <w:rPr>
+          <w:rFonts w:ascii="Courier New" w:hAnsi="Courier New"/>
+          <w:b w:val="false"/>
+          <w:bCs w:val="false"/>
+          <w:i w:val="false"/>
+          <w:sz w:val="18"/>
+          <w:u w:val="none"/>
+          <w:lang w:val="en"/>
+        </w:rPr>
+        <w:t>category Applicative&lt;p; PointedFunctor&lt;p&gt;&gt; =</w:t>
+      </w:r>
+    </w:p>
+    <w:p>
+      <w:pPr>
+        <w:pStyle w:val="Normal"/>
+        <w:spacing w:lineRule="auto" w:line="276" w:before="0" w:after="0"/>
+        <w:rPr/>
+      </w:pPr>
+      <w:r>
+        <w:rPr>
+          <w:rFonts w:ascii="Courier New" w:hAnsi="Courier New"/>
+          <w:b w:val="false"/>
+          <w:bCs w:val="false"/>
+          <w:i w:val="false"/>
+          <w:sz w:val="18"/>
+          <w:u w:val="none"/>
+          <w:lang w:val="en"/>
+        </w:rPr>
+        <w:t xml:space="preserve">    </w:t>
+      </w:r>
+      <w:r>
+        <w:rPr>
+          <w:rFonts w:ascii="Courier New" w:hAnsi="Courier New"/>
+          <w:b w:val="false"/>
+          <w:bCs w:val="false"/>
+          <w:i w:val="false"/>
+          <w:sz w:val="18"/>
+          <w:u w:val="none"/>
+          <w:lang w:val="en"/>
+        </w:rPr>
+        <w:t>apply&lt;a, b&gt; : p&lt;a -&gt; b&gt; -&gt; p&lt;a&gt; -&gt; p&lt;b&gt;</w:t>
+      </w:r>
+    </w:p>
+    <w:p>
+      <w:pPr>
+        <w:pStyle w:val="Normal"/>
+        <w:spacing w:lineRule="auto" w:line="276" w:before="0" w:after="0"/>
+        <w:rPr>
+          <w:rFonts w:ascii="Courier New" w:hAnsi="Courier New"/>
+          <w:b w:val="false"/>
+          <w:b w:val="false"/>
+          <w:bCs w:val="false"/>
+          <w:i w:val="false"/>
+          <w:i w:val="false"/>
+          <w:sz w:val="18"/>
+          <w:u w:val="none"/>
+          <w:lang w:val="en"/>
+        </w:rPr>
+      </w:pPr>
+      <w:r>
+        <w:rPr>
+          <w:rFonts w:ascii="Courier New" w:hAnsi="Courier New"/>
+          <w:b w:val="false"/>
+          <w:bCs w:val="false"/>
+          <w:i w:val="false"/>
+          <w:sz w:val="18"/>
+          <w:u w:val="none"/>
+          <w:lang w:val="en"/>
+        </w:rPr>
+      </w:r>
+    </w:p>
+    <w:p>
+      <w:pPr>
+        <w:pStyle w:val="Normal"/>
+        <w:spacing w:lineRule="auto" w:line="276" w:before="0" w:after="0"/>
+        <w:rPr/>
+      </w:pPr>
+      <w:r>
+        <w:rPr>
+          <w:rFonts w:ascii="Courier New" w:hAnsi="Courier New"/>
+          <w:b w:val="false"/>
+          <w:bCs w:val="false"/>
+          <w:i w:val="false"/>
+          <w:sz w:val="18"/>
+          <w:u w:val="none"/>
+          <w:lang w:val="en"/>
+        </w:rPr>
+        <w:t>category Monad&lt;m; Applicative&lt;m&gt;&gt; =</w:t>
+      </w:r>
+    </w:p>
+    <w:p>
+      <w:pPr>
+        <w:pStyle w:val="Normal"/>
+        <w:spacing w:lineRule="auto" w:line="276" w:before="0" w:after="0"/>
+        <w:rPr/>
+      </w:pPr>
+      <w:r>
+        <w:rPr>
+          <w:rFonts w:ascii="Courier New" w:hAnsi="Courier New"/>
+          <w:b w:val="false"/>
+          <w:bCs w:val="false"/>
+          <w:i w:val="false"/>
+          <w:sz w:val="18"/>
+          <w:u w:val="none"/>
+          <w:lang w:val="en"/>
+        </w:rPr>
+        <w:t xml:space="preserve">    </w:t>
+      </w:r>
+      <w:r>
+        <w:rPr>
+          <w:rFonts w:ascii="Courier New" w:hAnsi="Courier New"/>
+          <w:b w:val="false"/>
+          <w:bCs w:val="false"/>
+          <w:i w:val="false"/>
+          <w:sz w:val="18"/>
+          <w:u w:val="none"/>
+          <w:lang w:val="en"/>
+        </w:rPr>
+        <w:t>bind&lt;a, b&gt; : m&lt;a&gt; -&gt; (a -&gt; m&lt;b&gt;) -&gt; m&lt;b&gt;</w:t>
+      </w:r>
+    </w:p>
+    <w:p>
+      <w:pPr>
+        <w:pStyle w:val="Normal"/>
+        <w:spacing w:lineRule="auto" w:line="276" w:before="0" w:after="0"/>
+        <w:rPr>
+          <w:rFonts w:ascii="Courier New" w:hAnsi="Courier New"/>
+          <w:b w:val="false"/>
+          <w:b w:val="false"/>
+          <w:i w:val="false"/>
+          <w:i w:val="false"/>
+          <w:sz w:val="18"/>
+          <w:u w:val="none"/>
+          <w:lang w:val="en"/>
+        </w:rPr>
+      </w:pPr>
+      <w:r>
+        <w:rPr>
+          <w:rFonts w:ascii="Courier New" w:hAnsi="Courier New"/>
+          <w:b w:val="false"/>
+          <w:i w:val="false"/>
+          <w:sz w:val="18"/>
+          <w:u w:val="none"/>
+          <w:lang w:val="en"/>
+        </w:rPr>
+      </w:r>
+    </w:p>
+    <w:p>
+      <w:pPr>
+        <w:pStyle w:val="Normal"/>
+        <w:spacing w:lineRule="auto" w:line="276" w:before="0" w:after="0"/>
+        <w:rPr/>
+      </w:pPr>
+      <w:r>
+        <w:rPr>
+          <w:rFonts w:ascii="Courier New" w:hAnsi="Courier New"/>
+          <w:b w:val="false"/>
+          <w:bCs w:val="false"/>
+          <w:i w:val="false"/>
+          <w:sz w:val="18"/>
+          <w:u w:val="none"/>
+          <w:lang w:val="en"/>
+        </w:rPr>
+        <w:t>category Alternative&lt;l; Applicative&lt;l&gt;&gt; =</w:t>
+      </w:r>
+    </w:p>
+    <w:p>
+      <w:pPr>
+        <w:pStyle w:val="Normal"/>
+        <w:spacing w:lineRule="auto" w:line="276" w:before="0" w:after="0"/>
+        <w:rPr/>
+      </w:pPr>
+      <w:r>
+        <w:rPr>
+          <w:rFonts w:ascii="Courier New" w:hAnsi="Courier New"/>
+          <w:b w:val="false"/>
+          <w:bCs w:val="false"/>
+          <w:i w:val="false"/>
+          <w:sz w:val="18"/>
+          <w:u w:val="none"/>
+          <w:lang w:val="en"/>
+        </w:rPr>
+        <w:t xml:space="preserve">    </w:t>
+      </w:r>
+      <w:r>
+        <w:rPr>
+          <w:rFonts w:ascii="Courier New" w:hAnsi="Courier New"/>
+          <w:b w:val="false"/>
+          <w:bCs w:val="false"/>
+          <w:i w:val="false"/>
+          <w:sz w:val="18"/>
+          <w:u w:val="none"/>
+          <w:lang w:val="en"/>
+        </w:rPr>
+        <w:t>empty&lt;a&gt; : l&lt;a&gt;</w:t>
+      </w:r>
+    </w:p>
+    <w:p>
+      <w:pPr>
+        <w:pStyle w:val="Normal"/>
+        <w:spacing w:lineRule="auto" w:line="276" w:before="0" w:after="0"/>
+        <w:rPr/>
+      </w:pPr>
+      <w:r>
+        <w:rPr>
+          <w:rFonts w:ascii="Courier New" w:hAnsi="Courier New"/>
+          <w:b w:val="false"/>
+          <w:bCs w:val="false"/>
+          <w:i w:val="false"/>
+          <w:sz w:val="18"/>
+          <w:u w:val="none"/>
+          <w:lang w:val="en"/>
+        </w:rPr>
+        <w:t xml:space="preserve">    </w:t>
+      </w:r>
+      <w:r>
+        <w:rPr>
+          <w:rFonts w:ascii="Courier New" w:hAnsi="Courier New"/>
+          <w:b w:val="false"/>
+          <w:bCs w:val="false"/>
+          <w:i w:val="false"/>
+          <w:sz w:val="18"/>
+          <w:u w:val="none"/>
+          <w:lang w:val="en"/>
+        </w:rPr>
+        <w:t>choice : l&lt;a&gt; -&gt; l&lt;a&gt; -&gt; l&lt;a&gt;</w:t>
+      </w:r>
+    </w:p>
+    <w:p>
+      <w:pPr>
+        <w:pStyle w:val="Normal"/>
+        <w:spacing w:lineRule="auto" w:line="276" w:before="0" w:after="0"/>
+        <w:rPr>
+          <w:rFonts w:ascii="Courier New" w:hAnsi="Courier New"/>
+          <w:b w:val="false"/>
+          <w:b w:val="false"/>
+          <w:i w:val="false"/>
+          <w:i w:val="false"/>
+          <w:sz w:val="18"/>
+          <w:u w:val="none"/>
+          <w:lang w:val="en"/>
+        </w:rPr>
+      </w:pPr>
+      <w:r>
+        <w:rPr>
+          <w:rFonts w:ascii="Courier New" w:hAnsi="Courier New"/>
+          <w:b w:val="false"/>
+          <w:i w:val="false"/>
+          <w:sz w:val="18"/>
+          <w:u w:val="none"/>
+          <w:lang w:val="en"/>
+        </w:rPr>
+      </w:r>
+    </w:p>
+    <w:p>
+      <w:pPr>
+        <w:pStyle w:val="Normal"/>
+        <w:spacing w:lineRule="auto" w:line="276" w:before="0" w:after="0"/>
+        <w:rPr/>
+      </w:pPr>
+      <w:r>
+        <w:rPr>
+          <w:rFonts w:ascii="Courier New" w:hAnsi="Courier New"/>
+          <w:b w:val="false"/>
+          <w:i w:val="false"/>
+          <w:sz w:val="18"/>
+          <w:u w:val="none"/>
+          <w:lang w:val="en"/>
+        </w:rPr>
+        <w:t>category Comonad&lt;c; Functor&lt;c&gt;&gt; =</w:t>
+      </w:r>
+    </w:p>
+    <w:p>
+      <w:pPr>
+        <w:pStyle w:val="Normal"/>
+        <w:spacing w:lineRule="auto" w:line="276" w:before="0" w:after="0"/>
+        <w:rPr/>
+      </w:pPr>
+      <w:r>
+        <w:rPr>
+          <w:rFonts w:ascii="Courier New" w:hAnsi="Courier New"/>
+          <w:b w:val="false"/>
+          <w:i w:val="false"/>
+          <w:sz w:val="18"/>
+          <w:u w:val="none"/>
+          <w:lang w:val="en"/>
+        </w:rPr>
+        <w:t xml:space="preserve">    </w:t>
+      </w:r>
+      <w:r>
+        <w:rPr>
+          <w:rFonts w:ascii="Courier New" w:hAnsi="Courier New"/>
+          <w:b w:val="false"/>
+          <w:i w:val="false"/>
+          <w:sz w:val="18"/>
+          <w:u w:val="none"/>
+          <w:lang w:val="en"/>
+        </w:rPr>
+        <w:t>extract&lt;a&gt; : c&lt;a&gt; -&gt; a</w:t>
+      </w:r>
+    </w:p>
+    <w:p>
+      <w:pPr>
+        <w:pStyle w:val="Normal"/>
+        <w:spacing w:lineRule="auto" w:line="276" w:before="0" w:after="0"/>
+        <w:rPr/>
+      </w:pPr>
+      <w:r>
+        <w:rPr>
+          <w:rFonts w:ascii="Courier New" w:hAnsi="Courier New"/>
+          <w:b w:val="false"/>
+          <w:i w:val="false"/>
+          <w:sz w:val="18"/>
+          <w:u w:val="none"/>
+          <w:lang w:val="en"/>
+        </w:rPr>
+        <w:t xml:space="preserve">    </w:t>
+      </w:r>
+      <w:r>
+        <w:rPr>
+          <w:rFonts w:ascii="Courier New" w:hAnsi="Courier New"/>
+          <w:b w:val="false"/>
+          <w:i w:val="false"/>
+          <w:sz w:val="18"/>
+          <w:u w:val="none"/>
+          <w:lang w:val="en"/>
+        </w:rPr>
+        <w:t>duplicate&lt;a, b&gt; : c&lt;a&gt; -&gt; c&lt;c&lt;a&gt;&gt;</w:t>
+      </w:r>
+    </w:p>
+    <w:p>
+      <w:pPr>
+        <w:pStyle w:val="Normal"/>
+        <w:spacing w:lineRule="auto" w:line="276" w:before="0" w:after="0"/>
+        <w:rPr/>
+      </w:pPr>
+      <w:r>
+        <w:rPr>
+          <w:rFonts w:ascii="Courier New" w:hAnsi="Courier New"/>
+          <w:b w:val="false"/>
+          <w:i w:val="false"/>
+          <w:sz w:val="18"/>
+          <w:u w:val="none"/>
+          <w:lang w:val="en"/>
+        </w:rPr>
+        <w:t xml:space="preserve">    </w:t>
+      </w:r>
+      <w:r>
+        <w:rPr>
+          <w:rFonts w:ascii="Courier New" w:hAnsi="Courier New"/>
+          <w:b w:val="false"/>
+          <w:i w:val="false"/>
+          <w:sz w:val="18"/>
+          <w:u w:val="none"/>
+          <w:lang w:val="en"/>
+        </w:rPr>
+        <w:t>extend&lt;a, b&gt; : (c&lt;a&gt; -&gt; b) -&gt; c&lt;a&gt; -&gt; c&lt;b&gt;</w:t>
+      </w:r>
+    </w:p>
+    <w:p>
+      <w:pPr>
+        <w:pStyle w:val="Normal"/>
+        <w:spacing w:lineRule="auto" w:line="276" w:before="0" w:after="0"/>
+        <w:rPr>
+          <w:rFonts w:ascii="Courier New" w:hAnsi="Courier New"/>
+          <w:b w:val="false"/>
+          <w:b w:val="false"/>
+          <w:i w:val="false"/>
+          <w:i w:val="false"/>
+          <w:sz w:val="18"/>
+          <w:u w:val="none"/>
+          <w:lang w:val="en"/>
+        </w:rPr>
+      </w:pPr>
+      <w:r>
+        <w:rPr>
+          <w:rFonts w:ascii="Courier New" w:hAnsi="Courier New"/>
+          <w:b w:val="false"/>
+          <w:i w:val="false"/>
+          <w:sz w:val="18"/>
+          <w:u w:val="none"/>
+          <w:lang w:val="en"/>
+        </w:rPr>
+      </w:r>
+    </w:p>
+    <w:p>
+      <w:pPr>
+        <w:pStyle w:val="Normal"/>
+        <w:spacing w:lineRule="auto" w:line="276" w:before="0" w:after="0"/>
+        <w:rPr/>
+      </w:pPr>
+      <w:r>
+        <w:rPr>
+          <w:rFonts w:ascii="Courier New" w:hAnsi="Courier New"/>
+          <w:b w:val="false"/>
+          <w:i w:val="false"/>
+          <w:sz w:val="18"/>
+          <w:u w:val="none"/>
+          <w:lang w:val="en"/>
+        </w:rPr>
+        <w:t>category Arrow&lt;a; Category&lt;a&gt;&gt; =</w:t>
+      </w:r>
+    </w:p>
+    <w:p>
+      <w:pPr>
+        <w:pStyle w:val="Normal"/>
+        <w:spacing w:lineRule="auto" w:line="276" w:before="0" w:after="0"/>
+        <w:rPr/>
+      </w:pPr>
+      <w:r>
+        <w:rPr>
+          <w:rFonts w:ascii="Courier New" w:hAnsi="Courier New"/>
+          <w:b w:val="false"/>
+          <w:i w:val="false"/>
+          <w:sz w:val="18"/>
+          <w:u w:val="none"/>
+          <w:lang w:val="en"/>
+        </w:rPr>
+        <w:t xml:space="preserve">    </w:t>
+      </w:r>
+      <w:r>
+        <w:rPr>
+          <w:rFonts w:ascii="Courier New" w:hAnsi="Courier New"/>
+          <w:b w:val="false"/>
+          <w:i w:val="false"/>
+          <w:sz w:val="18"/>
+          <w:u w:val="none"/>
+          <w:lang w:val="en"/>
+        </w:rPr>
+        <w:t>arr&lt;b, c&gt; : (b -&gt; c) -&gt; a&lt;b, c&gt;</w:t>
+      </w:r>
+    </w:p>
+    <w:p>
+      <w:pPr>
+        <w:pStyle w:val="Normal"/>
+        <w:spacing w:lineRule="auto" w:line="276" w:before="0" w:after="0"/>
+        <w:rPr/>
+      </w:pPr>
+      <w:r>
+        <w:rPr>
+          <w:rFonts w:ascii="Courier New" w:hAnsi="Courier New"/>
+          <w:b w:val="false"/>
+          <w:i w:val="false"/>
+          <w:sz w:val="18"/>
+          <w:u w:val="none"/>
+          <w:lang w:val="en"/>
+        </w:rPr>
+        <w:t xml:space="preserve">    </w:t>
+      </w:r>
+      <w:r>
+        <w:rPr>
+          <w:rFonts w:ascii="Courier New" w:hAnsi="Courier New"/>
+          <w:b w:val="false"/>
+          <w:i w:val="false"/>
+          <w:sz w:val="18"/>
+          <w:u w:val="none"/>
+          <w:lang w:val="en"/>
+        </w:rPr>
+        <w:t>first&lt;b, c, d&gt; : a&lt;b, c&gt; -&gt; a&lt;(b, d), (c, d)&gt;</w:t>
+      </w:r>
+    </w:p>
+    <w:p>
+      <w:pPr>
+        <w:pStyle w:val="Normal"/>
+        <w:spacing w:lineRule="auto" w:line="276" w:before="0" w:after="0"/>
+        <w:rPr>
+          <w:rFonts w:ascii="Courier New" w:hAnsi="Courier New"/>
+          <w:b w:val="false"/>
+          <w:b w:val="false"/>
+          <w:i w:val="false"/>
+          <w:i w:val="false"/>
+          <w:sz w:val="18"/>
+          <w:u w:val="none"/>
+          <w:lang w:val="en"/>
+        </w:rPr>
+      </w:pPr>
+      <w:r>
+        <w:rPr>
+          <w:rFonts w:ascii="Courier New" w:hAnsi="Courier New"/>
+          <w:b w:val="false"/>
+          <w:i w:val="false"/>
+          <w:sz w:val="18"/>
+          <w:u w:val="none"/>
+          <w:lang w:val="en"/>
+        </w:rPr>
+      </w:r>
+    </w:p>
+    <w:p>
+      <w:pPr>
+        <w:pStyle w:val="Normal"/>
+        <w:spacing w:lineRule="auto" w:line="276" w:before="0" w:after="0"/>
+        <w:rPr/>
+      </w:pPr>
+      <w:r>
+        <w:rPr>
+          <w:rFonts w:ascii="Courier New" w:hAnsi="Courier New"/>
+          <w:b w:val="false"/>
+          <w:i w:val="false"/>
+          <w:sz w:val="18"/>
+          <w:u w:val="none"/>
+          <w:lang w:val="en"/>
+        </w:rPr>
+        <w:t>category ArrowChoice&lt;a; Arrow&lt;a&gt;&gt; =</w:t>
+      </w:r>
+    </w:p>
+    <w:p>
+      <w:pPr>
+        <w:pStyle w:val="Normal"/>
+        <w:spacing w:lineRule="auto" w:line="276" w:before="0" w:after="0"/>
+        <w:rPr/>
+      </w:pPr>
+      <w:r>
+        <w:rPr>
+          <w:rFonts w:ascii="Courier New" w:hAnsi="Courier New"/>
+          <w:b w:val="false"/>
+          <w:i w:val="false"/>
+          <w:sz w:val="18"/>
+          <w:u w:val="none"/>
+          <w:lang w:val="en"/>
+        </w:rPr>
+        <w:t xml:space="preserve">    </w:t>
+      </w:r>
+      <w:r>
+        <w:rPr>
+          <w:rFonts w:ascii="Courier New" w:hAnsi="Courier New"/>
+          <w:b w:val="false"/>
+          <w:i w:val="false"/>
+          <w:sz w:val="18"/>
+          <w:u w:val="none"/>
+          <w:lang w:val="en"/>
+        </w:rPr>
+        <w:t>left&lt;b, c, d&gt; : a&lt;b, c&gt; -&gt; a&lt;Either&lt;b,d&gt;, Either&lt;c, d&gt;&gt;</w:t>
+      </w:r>
+    </w:p>
+    <w:p>
+      <w:pPr>
+        <w:pStyle w:val="Normal"/>
+        <w:spacing w:lineRule="auto" w:line="276" w:before="0" w:after="0"/>
+        <w:rPr>
+          <w:rFonts w:ascii="Courier New" w:hAnsi="Courier New"/>
+          <w:b w:val="false"/>
+          <w:b w:val="false"/>
+          <w:i w:val="false"/>
+          <w:i w:val="false"/>
+          <w:sz w:val="18"/>
+          <w:u w:val="none"/>
+          <w:lang w:val="en"/>
+        </w:rPr>
+      </w:pPr>
+      <w:r>
+        <w:rPr>
+          <w:rFonts w:ascii="Courier New" w:hAnsi="Courier New"/>
+          <w:b w:val="false"/>
+          <w:i w:val="false"/>
+          <w:sz w:val="18"/>
+          <w:u w:val="none"/>
+          <w:lang w:val="en"/>
+        </w:rPr>
+      </w:r>
+    </w:p>
+    <w:p>
+      <w:pPr>
+        <w:pStyle w:val="Normal"/>
+        <w:spacing w:lineRule="auto" w:line="276" w:before="0" w:after="0"/>
+        <w:rPr/>
+      </w:pPr>
+      <w:r>
+        <w:rPr>
+          <w:rFonts w:ascii="Courier New" w:hAnsi="Courier New"/>
+          <w:b w:val="false"/>
+          <w:i w:val="false"/>
+          <w:sz w:val="18"/>
+          <w:u w:val="none"/>
+          <w:lang w:val="en"/>
+        </w:rPr>
+        <w:t>category ArrowApply ... // TODO: implement!</w:t>
+      </w:r>
+    </w:p>
+    <w:p>
+      <w:pPr>
+        <w:pStyle w:val="Normal"/>
+        <w:spacing w:lineRule="auto" w:line="276" w:before="0" w:after="0"/>
+        <w:rPr>
+          <w:rFonts w:ascii="Courier New" w:hAnsi="Courier New"/>
+          <w:b w:val="false"/>
+          <w:b w:val="false"/>
+          <w:i w:val="false"/>
+          <w:i w:val="false"/>
+          <w:sz w:val="18"/>
+          <w:u w:val="none"/>
+          <w:lang w:val="en"/>
+        </w:rPr>
+      </w:pPr>
+      <w:r>
+        <w:rPr>
+          <w:rFonts w:ascii="Courier New" w:hAnsi="Courier New"/>
+          <w:b w:val="false"/>
+          <w:i w:val="false"/>
+          <w:sz w:val="18"/>
+          <w:u w:val="none"/>
+          <w:lang w:val="en"/>
+        </w:rPr>
+      </w:r>
+    </w:p>
+    <w:p>
+      <w:pPr>
+        <w:pStyle w:val="Normal"/>
+        <w:spacing w:lineRule="auto" w:line="276" w:before="0" w:after="0"/>
+        <w:rPr/>
+      </w:pPr>
+      <w:r>
+        <w:rPr>
+          <w:rFonts w:ascii="Courier New" w:hAnsi="Courier New"/>
+          <w:b w:val="false"/>
+          <w:i w:val="false"/>
+          <w:sz w:val="18"/>
+          <w:u w:val="none"/>
+          <w:lang w:val="en"/>
+        </w:rPr>
+        <w:t>category ArrowLoop ... // TODO: implement</w:t>
+      </w:r>
+    </w:p>
+    <w:p>
+      <w:pPr>
+        <w:pStyle w:val="Normal"/>
+        <w:spacing w:lineRule="auto" w:line="276" w:before="0" w:after="0"/>
+        <w:rPr>
+          <w:rFonts w:ascii="Courier New" w:hAnsi="Courier New"/>
+          <w:b w:val="false"/>
+          <w:b w:val="false"/>
+          <w:i w:val="false"/>
+          <w:i w:val="false"/>
+          <w:sz w:val="18"/>
+          <w:u w:val="none"/>
+          <w:lang w:val="en"/>
+        </w:rPr>
+      </w:pPr>
+      <w:r>
+        <w:rPr>
+          <w:rFonts w:ascii="Courier New" w:hAnsi="Courier New"/>
+          <w:b w:val="false"/>
+          <w:i w:val="false"/>
+          <w:sz w:val="18"/>
+          <w:u w:val="none"/>
+          <w:lang w:val="en"/>
+        </w:rPr>
+      </w:r>
+    </w:p>
+    <w:p>
+      <w:pPr>
+        <w:pStyle w:val="Normal"/>
+        <w:spacing w:lineRule="auto" w:line="276" w:before="0" w:after="0"/>
+        <w:rPr/>
+      </w:pPr>
+      <w:r>
+        <w:rPr>
+          <w:rFonts w:ascii="Courier New" w:hAnsi="Courier New"/>
+          <w:b w:val="false"/>
+          <w:i w:val="false"/>
+          <w:sz w:val="18"/>
+          <w:u w:val="none"/>
+          <w:lang w:val="en"/>
+        </w:rPr>
+        <w:t>category Foldable&lt;f&gt; =</w:t>
+      </w:r>
+    </w:p>
+    <w:p>
+      <w:pPr>
+        <w:pStyle w:val="Normal"/>
+        <w:spacing w:lineRule="auto" w:line="276" w:before="0" w:after="0"/>
+        <w:rPr/>
+      </w:pPr>
+      <w:r>
+        <w:rPr>
+          <w:rFonts w:ascii="Courier New" w:hAnsi="Courier New"/>
+          <w:b w:val="false"/>
+          <w:i w:val="false"/>
+          <w:sz w:val="18"/>
+          <w:u w:val="none"/>
+          <w:lang w:val="en"/>
+        </w:rPr>
+        <w:t xml:space="preserve">    </w:t>
+      </w:r>
+      <w:r>
+        <w:rPr>
+          <w:rFonts w:ascii="Courier New" w:hAnsi="Courier New"/>
+          <w:b w:val="false"/>
+          <w:i w:val="false"/>
+          <w:sz w:val="18"/>
+          <w:u w:val="none"/>
+          <w:lang w:val="en"/>
+        </w:rPr>
+        <w:t>fold&lt;a, b&gt; : (b -&gt; a -&gt; b) -&gt; f&lt;a&gt; -&gt; b</w:t>
+      </w:r>
+    </w:p>
+    <w:p>
+      <w:pPr>
+        <w:pStyle w:val="Normal"/>
+        <w:spacing w:lineRule="auto" w:line="276" w:before="0" w:after="0"/>
+        <w:rPr>
+          <w:rFonts w:ascii="Courier New" w:hAnsi="Courier New"/>
+          <w:b w:val="false"/>
+          <w:b w:val="false"/>
+          <w:i w:val="false"/>
+          <w:i w:val="false"/>
+          <w:sz w:val="18"/>
+          <w:u w:val="none"/>
+          <w:lang w:val="en"/>
+        </w:rPr>
+      </w:pPr>
+      <w:r>
+        <w:rPr>
+          <w:rFonts w:ascii="Courier New" w:hAnsi="Courier New"/>
+          <w:b w:val="false"/>
+          <w:i w:val="false"/>
+          <w:sz w:val="18"/>
+          <w:u w:val="none"/>
+          <w:lang w:val="en"/>
+        </w:rPr>
+      </w:r>
+    </w:p>
+    <w:p>
+      <w:pPr>
+        <w:pStyle w:val="Normal"/>
+        <w:spacing w:lineRule="auto" w:line="276" w:before="0" w:after="0"/>
+        <w:rPr/>
+      </w:pPr>
+      <w:r>
+        <w:rPr>
+          <w:rFonts w:ascii="Courier New" w:hAnsi="Courier New"/>
+          <w:b w:val="false"/>
+          <w:i w:val="false"/>
+          <w:sz w:val="18"/>
+          <w:u w:val="none"/>
+          <w:lang w:val="en"/>
+        </w:rPr>
+        <w:t>category Traversable&lt;t; Functor&lt;t&gt;; Foldable&lt;t&gt;&gt; =</w:t>
+      </w:r>
+    </w:p>
+    <w:p>
+      <w:pPr>
+        <w:pStyle w:val="Normal"/>
+        <w:spacing w:lineRule="auto" w:line="276" w:before="0" w:after="0"/>
+        <w:rPr/>
+      </w:pPr>
+      <w:r>
+        <w:rPr>
+          <w:rFonts w:ascii="Courier New" w:hAnsi="Courier New"/>
+          <w:b w:val="false"/>
+          <w:i w:val="false"/>
+          <w:sz w:val="18"/>
+          <w:u w:val="none"/>
+          <w:lang w:val="en"/>
+        </w:rPr>
+        <w:t xml:space="preserve">    </w:t>
+      </w:r>
+      <w:r>
+        <w:rPr>
+          <w:rFonts w:ascii="Courier New" w:hAnsi="Courier New"/>
+          <w:b w:val="false"/>
+          <w:i w:val="false"/>
+          <w:sz w:val="18"/>
+          <w:u w:val="none"/>
+          <w:lang w:val="en"/>
+        </w:rPr>
+        <w:t>traverse&lt;a, b, p; Applicative&lt;f&gt;&gt; : (a -&gt; p&lt;b&gt;) -&gt; t&lt;a&gt; -&gt; p&lt;t&lt;b&gt;&gt;</w:t>
+      </w:r>
+    </w:p>
+    <w:p>
+      <w:pPr>
+        <w:pStyle w:val="Normal"/>
+        <w:spacing w:lineRule="auto" w:line="276" w:before="0" w:after="0"/>
+        <w:rPr>
+          <w:rFonts w:ascii="Courier New" w:hAnsi="Courier New"/>
+          <w:b w:val="false"/>
+          <w:b w:val="false"/>
+          <w:i w:val="false"/>
+          <w:i w:val="false"/>
+          <w:sz w:val="18"/>
+          <w:u w:val="none"/>
+          <w:lang w:val="en"/>
+        </w:rPr>
+      </w:pPr>
+      <w:r>
+        <w:rPr>
+          <w:rFonts w:ascii="Courier New" w:hAnsi="Courier New"/>
+          <w:b w:val="false"/>
+          <w:i w:val="false"/>
+          <w:sz w:val="18"/>
+          <w:u w:val="none"/>
+          <w:lang w:val="en"/>
+        </w:rPr>
+      </w:r>
+    </w:p>
+    <w:p>
+      <w:pPr>
+        <w:pStyle w:val="Normal"/>
+        <w:spacing w:lineRule="auto" w:line="276" w:before="0" w:after="0"/>
+        <w:rPr/>
+      </w:pPr>
+      <w:r>
+        <w:rPr>
+          <w:rFonts w:ascii="Courier New" w:hAnsi="Courier New"/>
+          <w:b w:val="false"/>
+          <w:i w:val="false"/>
+          <w:sz w:val="18"/>
+          <w:u w:val="none"/>
+          <w:lang w:val="en"/>
+        </w:rPr>
+        <w:t>category Functor2&lt;g; Functor&lt;g&gt;&gt; =</w:t>
+      </w:r>
+    </w:p>
+    <w:p>
+      <w:pPr>
+        <w:pStyle w:val="Normal"/>
+        <w:spacing w:lineRule="auto" w:line="276" w:before="0" w:after="0"/>
+        <w:rPr/>
+      </w:pPr>
+      <w:r>
+        <w:rPr>
+          <w:rFonts w:ascii="Courier New" w:hAnsi="Courier New"/>
+          <w:b w:val="false"/>
+          <w:i w:val="false"/>
+          <w:sz w:val="18"/>
+          <w:u w:val="none"/>
+          <w:lang w:val="en"/>
+        </w:rPr>
+        <w:t xml:space="preserve">    </w:t>
+      </w:r>
+      <w:r>
+        <w:rPr>
+          <w:rFonts w:ascii="Courier New" w:hAnsi="Courier New"/>
+          <w:b w:val="false"/>
+          <w:i w:val="false"/>
+          <w:sz w:val="18"/>
+          <w:u w:val="none"/>
+          <w:lang w:val="en"/>
+        </w:rPr>
+        <w:t>map2&lt;a, b, c&gt; : g&lt;a&gt; -&gt; g&lt;b&gt; -&gt; g&lt;c&gt;</w:t>
+      </w:r>
+    </w:p>
+    <w:p>
+      <w:pPr>
+        <w:pStyle w:val="Normal"/>
+        <w:spacing w:lineRule="auto" w:line="276" w:before="0" w:after="0"/>
+        <w:rPr>
+          <w:rFonts w:ascii="Courier New" w:hAnsi="Courier New"/>
+          <w:b w:val="false"/>
+          <w:b w:val="false"/>
+          <w:i w:val="false"/>
+          <w:i w:val="false"/>
+          <w:sz w:val="18"/>
+          <w:u w:val="none"/>
+          <w:lang w:val="en"/>
+        </w:rPr>
+      </w:pPr>
+      <w:r>
+        <w:rPr>
+          <w:rFonts w:ascii="Courier New" w:hAnsi="Courier New"/>
+          <w:b w:val="false"/>
+          <w:i w:val="false"/>
+          <w:sz w:val="18"/>
+          <w:u w:val="none"/>
+          <w:lang w:val="en"/>
+        </w:rPr>
+      </w:r>
+    </w:p>
+    <w:p>
+      <w:pPr>
+        <w:pStyle w:val="Normal"/>
+        <w:spacing w:lineRule="auto" w:line="276" w:before="0" w:after="0"/>
+        <w:rPr/>
+      </w:pPr>
+      <w:r>
+        <w:rPr>
+          <w:rFonts w:ascii="Courier New" w:hAnsi="Courier New"/>
+          <w:b w:val="false"/>
+          <w:i w:val="false"/>
+          <w:sz w:val="18"/>
+          <w:u w:val="none"/>
+          <w:lang w:val="en"/>
+        </w:rPr>
+        <w:t>category Producible&lt;p; Functor2&lt;p&gt;&gt; =</w:t>
+      </w:r>
+    </w:p>
+    <w:p>
+      <w:pPr>
+        <w:pStyle w:val="Normal"/>
+        <w:spacing w:lineRule="auto" w:line="276" w:before="0" w:after="0"/>
+        <w:rPr/>
+      </w:pPr>
+      <w:r>
+        <w:rPr>
+          <w:rFonts w:ascii="Courier New" w:hAnsi="Courier New"/>
+          <w:b w:val="false"/>
+          <w:i w:val="false"/>
+          <w:sz w:val="18"/>
+          <w:u w:val="none"/>
+          <w:lang w:val="en"/>
+        </w:rPr>
+        <w:t xml:space="preserve">    </w:t>
+      </w:r>
+      <w:r>
+        <w:rPr>
+          <w:rFonts w:ascii="Courier New" w:hAnsi="Courier New"/>
+          <w:b w:val="false"/>
+          <w:i w:val="false"/>
+          <w:sz w:val="18"/>
+          <w:u w:val="none"/>
+          <w:lang w:val="en"/>
+        </w:rPr>
+        <w:t>product&lt;a, b&gt; : p&lt;a&gt; -&gt; p&lt;b&gt; -&gt; p&lt;(a, b)&gt;</w:t>
+      </w:r>
+    </w:p>
+    <w:p>
+      <w:pPr>
+        <w:pStyle w:val="Normal"/>
+        <w:spacing w:lineRule="auto" w:line="276" w:before="0" w:after="0"/>
+        <w:rPr>
+          <w:rFonts w:ascii="Courier New" w:hAnsi="Courier New"/>
+          <w:b w:val="false"/>
+          <w:b w:val="false"/>
+          <w:i w:val="false"/>
+          <w:i w:val="false"/>
+          <w:sz w:val="18"/>
+          <w:u w:val="none"/>
+          <w:lang w:val="en"/>
+        </w:rPr>
+      </w:pPr>
+      <w:r>
+        <w:rPr>
+          <w:rFonts w:ascii="Courier New" w:hAnsi="Courier New"/>
+          <w:b w:val="false"/>
+          <w:i w:val="false"/>
+          <w:sz w:val="18"/>
+          <w:u w:val="none"/>
+          <w:lang w:val="en"/>
+        </w:rPr>
+      </w:r>
+    </w:p>
+    <w:p>
+      <w:pPr>
+        <w:pStyle w:val="Normal"/>
+        <w:spacing w:lineRule="auto" w:line="276" w:before="0" w:after="0"/>
+        <w:rPr/>
+      </w:pPr>
+      <w:r>
+        <w:rPr>
+          <w:rFonts w:ascii="Courier New" w:hAnsi="Courier New"/>
+          <w:b w:val="false"/>
+          <w:i w:val="false"/>
+          <w:sz w:val="18"/>
+          <w:u w:val="none"/>
+          <w:lang w:val="en"/>
+        </w:rPr>
+        <w:t>category Summable&lt;s; Producible&lt;s&gt;&gt; =</w:t>
+      </w:r>
+    </w:p>
+    <w:p>
+      <w:pPr>
+        <w:pStyle w:val="Normal"/>
+        <w:spacing w:lineRule="auto" w:line="276" w:before="0" w:after="0"/>
+        <w:rPr/>
+      </w:pPr>
+      <w:r>
+        <w:rPr>
+          <w:rFonts w:ascii="Courier New" w:hAnsi="Courier New"/>
+          <w:b w:val="false"/>
+          <w:i w:val="false"/>
+          <w:sz w:val="18"/>
+          <w:u w:val="none"/>
+          <w:lang w:val="en"/>
+        </w:rPr>
+        <w:t xml:space="preserve">    </w:t>
+      </w:r>
+      <w:r>
+        <w:rPr>
+          <w:rFonts w:ascii="Courier New" w:hAnsi="Courier New"/>
+          <w:b w:val="false"/>
+          <w:i w:val="false"/>
+          <w:sz w:val="18"/>
+          <w:u w:val="none"/>
+          <w:lang w:val="en"/>
+        </w:rPr>
+        <w:t>sum&lt;a, b&gt; : s&lt;a&gt; -&gt; s&lt;b&gt; -&gt; s&lt;Either&lt;a, b&gt;&gt;</w:t>
+      </w:r>
+    </w:p>
+    <w:p>
+      <w:pPr>
+        <w:pStyle w:val="Normal"/>
+        <w:spacing w:lineRule="auto" w:line="276" w:before="0" w:after="0"/>
+        <w:rPr>
+          <w:rFonts w:ascii="Courier New" w:hAnsi="Courier New"/>
+          <w:b w:val="false"/>
+          <w:b w:val="false"/>
+          <w:i w:val="false"/>
+          <w:i w:val="false"/>
+          <w:sz w:val="18"/>
+          <w:u w:val="none"/>
+          <w:lang w:val="en"/>
+        </w:rPr>
+      </w:pPr>
+      <w:r>
+        <w:rPr>
+          <w:rFonts w:ascii="Courier New" w:hAnsi="Courier New"/>
+          <w:b w:val="false"/>
+          <w:i w:val="false"/>
+          <w:sz w:val="18"/>
+          <w:u w:val="none"/>
+          <w:lang w:val="en"/>
+        </w:rPr>
+      </w:r>
+    </w:p>
+    <w:p>
+      <w:pPr>
+        <w:pStyle w:val="Normal"/>
+        <w:spacing w:lineRule="auto" w:line="276" w:before="0" w:after="0"/>
+        <w:rPr/>
+      </w:pPr>
+      <w:r>
+        <w:rPr>
+          <w:rFonts w:ascii="Courier New" w:hAnsi="Courier New"/>
+          <w:b w:val="false"/>
+          <w:i w:val="false"/>
+          <w:sz w:val="18"/>
+          <w:u w:val="none"/>
+          <w:lang w:val="en"/>
+        </w:rPr>
+        <w:t>category Foldable2&lt;f; Foldable&lt;f&gt;&gt; =</w:t>
+      </w:r>
+    </w:p>
+    <w:p>
+      <w:pPr>
+        <w:pStyle w:val="Normal"/>
+        <w:spacing w:lineRule="auto" w:line="276" w:before="0" w:after="0"/>
+        <w:rPr/>
+      </w:pPr>
+      <w:r>
+        <w:rPr>
+          <w:rFonts w:ascii="Courier New" w:hAnsi="Courier New"/>
+          <w:b w:val="false"/>
+          <w:i w:val="false"/>
+          <w:sz w:val="18"/>
+          <w:u w:val="none"/>
+          <w:lang w:val="en"/>
+        </w:rPr>
+        <w:t xml:space="preserve">    </w:t>
+      </w:r>
+      <w:r>
+        <w:rPr>
+          <w:rFonts w:ascii="Courier New" w:hAnsi="Courier New"/>
+          <w:b w:val="false"/>
+          <w:i w:val="false"/>
+          <w:sz w:val="18"/>
+          <w:u w:val="none"/>
+          <w:lang w:val="en"/>
+        </w:rPr>
+        <w:t>fold2&lt;a, b, c&gt; : (c -&gt; a -&gt; b -&gt; c) -&gt; f&lt;a&gt; -&gt; f&lt;b&gt; -&gt; c</w:t>
+      </w:r>
+    </w:p>
+    <w:p>
+      <w:pPr>
+        <w:pStyle w:val="Normal"/>
+        <w:spacing w:lineRule="auto" w:line="276" w:before="0" w:after="0"/>
+        <w:rPr>
+          <w:rFonts w:ascii="Courier New" w:hAnsi="Courier New"/>
+          <w:b w:val="false"/>
+          <w:b w:val="false"/>
+          <w:i w:val="false"/>
+          <w:i w:val="false"/>
+          <w:sz w:val="18"/>
+          <w:u w:val="none"/>
+          <w:lang w:val="en"/>
+        </w:rPr>
+      </w:pPr>
+      <w:r>
+        <w:rPr>
+          <w:rFonts w:ascii="Courier New" w:hAnsi="Courier New"/>
+          <w:b w:val="false"/>
+          <w:i w:val="false"/>
+          <w:sz w:val="18"/>
+          <w:u w:val="none"/>
+          <w:lang w:val="en"/>
+        </w:rPr>
+      </w:r>
+    </w:p>
+    <w:p>
+      <w:pPr>
+        <w:pStyle w:val="Normal"/>
+        <w:spacing w:lineRule="auto" w:line="276" w:before="0" w:after="0"/>
+        <w:rPr/>
+      </w:pPr>
+      <w:r>
+        <w:rPr>
+          <w:rFonts w:ascii="Courier New" w:hAnsi="Courier New"/>
+          <w:b w:val="false"/>
+          <w:i w:val="false"/>
+          <w:sz w:val="18"/>
+          <w:u w:val="none"/>
+          <w:lang w:val="en"/>
+        </w:rPr>
+        <w:t>category Category&lt;t&gt; =</w:t>
+      </w:r>
+    </w:p>
+    <w:p>
+      <w:pPr>
+        <w:pStyle w:val="Normal"/>
+        <w:spacing w:lineRule="auto" w:line="276" w:before="0" w:after="0"/>
+        <w:rPr/>
+      </w:pPr>
+      <w:r>
+        <w:rPr>
+          <w:rFonts w:ascii="Courier New" w:hAnsi="Courier New"/>
+          <w:b w:val="false"/>
+          <w:i w:val="false"/>
+          <w:sz w:val="18"/>
+          <w:u w:val="none"/>
+          <w:lang w:val="en"/>
+        </w:rPr>
+        <w:t xml:space="preserve">    </w:t>
+      </w:r>
+      <w:r>
+        <w:rPr>
+          <w:rFonts w:ascii="Courier New" w:hAnsi="Courier New"/>
+          <w:b w:val="false"/>
+          <w:i w:val="false"/>
+          <w:sz w:val="18"/>
+          <w:u w:val="none"/>
+          <w:lang w:val="en"/>
+        </w:rPr>
+        <w:t>id&lt;a&gt; : t&lt;a, a&gt;</w:t>
+      </w:r>
+    </w:p>
+    <w:p>
+      <w:pPr>
+        <w:pStyle w:val="Normal"/>
+        <w:spacing w:lineRule="auto" w:line="276" w:before="0" w:after="0"/>
+        <w:rPr/>
+      </w:pPr>
+      <w:r>
+        <w:rPr>
+          <w:rFonts w:ascii="Courier New" w:hAnsi="Courier New"/>
+          <w:b w:val="false"/>
+          <w:i w:val="false"/>
+          <w:sz w:val="18"/>
+          <w:u w:val="none"/>
+          <w:lang w:val="en"/>
+        </w:rPr>
+        <w:t xml:space="preserve">    </w:t>
+      </w:r>
+      <w:r>
+        <w:rPr>
+          <w:rFonts w:ascii="Courier New" w:hAnsi="Courier New"/>
+          <w:b w:val="false"/>
+          <w:i w:val="false"/>
+          <w:sz w:val="18"/>
+          <w:u w:val="none"/>
+          <w:lang w:val="en"/>
+        </w:rPr>
+        <w:t>compose&lt;a, b, c&gt; : t&lt;b, c&gt; -&gt; t&lt;a, b&gt; -&gt; t&lt;a, c&gt;</w:t>
+      </w:r>
+    </w:p>
+    <w:p>
+      <w:pPr>
+        <w:pStyle w:val="Normal"/>
+        <w:spacing w:lineRule="auto" w:line="276" w:before="0" w:after="0"/>
+        <w:rPr>
+          <w:rFonts w:ascii="Courier New" w:hAnsi="Courier New"/>
+          <w:b w:val="false"/>
+          <w:b w:val="false"/>
+          <w:i w:val="false"/>
+          <w:i w:val="false"/>
+          <w:sz w:val="18"/>
+          <w:u w:val="none"/>
+          <w:lang w:val="en"/>
+        </w:rPr>
+      </w:pPr>
+      <w:r>
+        <w:rPr>
+          <w:rFonts w:ascii="Courier New" w:hAnsi="Courier New"/>
+          <w:b w:val="false"/>
+          <w:i w:val="false"/>
+          <w:sz w:val="18"/>
+          <w:u w:val="none"/>
+          <w:lang w:val="en"/>
+        </w:rPr>
+      </w:r>
+    </w:p>
+    <w:p>
+      <w:pPr>
+        <w:pStyle w:val="Normal"/>
+        <w:spacing w:lineRule="auto" w:line="276" w:before="0" w:after="0"/>
+        <w:rPr/>
+      </w:pPr>
+      <w:r>
+        <w:rPr>
+          <w:rFonts w:ascii="Courier New" w:hAnsi="Courier New"/>
+          <w:b w:val="false"/>
+          <w:i w:val="false"/>
+          <w:sz w:val="18"/>
+          <w:u w:val="none"/>
+          <w:lang w:val="en"/>
+        </w:rPr>
+        <w:t>category Cartesian&lt;k; Category&lt;k&gt;&gt; = // taken from Conal Elliott’s talk “Compiling to Categories”</w:t>
+      </w:r>
+    </w:p>
+    <w:p>
+      <w:pPr>
+        <w:pStyle w:val="Normal"/>
+        <w:spacing w:lineRule="auto" w:line="276" w:before="0" w:after="0"/>
+        <w:rPr/>
+      </w:pPr>
+      <w:r>
+        <w:rPr>
+          <w:rFonts w:ascii="Courier New" w:hAnsi="Courier New"/>
+          <w:b w:val="false"/>
+          <w:i w:val="false"/>
+          <w:sz w:val="18"/>
+          <w:u w:val="none"/>
+          <w:lang w:val="en"/>
+        </w:rPr>
+        <w:t xml:space="preserve">    </w:t>
+      </w:r>
+      <w:bookmarkStart w:id="2" w:name="__DdeLink__740_1492183829"/>
+      <w:r>
+        <w:rPr>
+          <w:rFonts w:ascii="Courier New" w:hAnsi="Courier New"/>
+          <w:b w:val="false"/>
+          <w:i w:val="false"/>
+          <w:sz w:val="18"/>
+          <w:u w:val="none"/>
+          <w:lang w:val="en"/>
+        </w:rPr>
         <w:t>type</w:t>
       </w:r>
+      <w:bookmarkEnd w:id="2"/>
+      <w:r>
+        <w:rPr>
+          <w:rFonts w:ascii="Courier New" w:hAnsi="Courier New"/>
+          <w:b w:val="false"/>
+          <w:i w:val="false"/>
+          <w:sz w:val="18"/>
+          <w:u w:val="none"/>
+          <w:lang w:val="en"/>
+        </w:rPr>
+        <w:t xml:space="preserve"> Cross&lt;u, v&gt; // a type alias family member</w:t>
+      </w:r>
+    </w:p>
+    <w:p>
+      <w:pPr>
+        <w:pStyle w:val="Normal"/>
+        <w:spacing w:lineRule="auto" w:line="276" w:before="0" w:after="0"/>
+        <w:rPr/>
+      </w:pPr>
+      <w:r>
+        <w:rPr>
+          <w:rFonts w:ascii="Courier New" w:hAnsi="Courier New"/>
+          <w:b w:val="false"/>
+          <w:i w:val="false"/>
+          <w:sz w:val="18"/>
+          <w:u w:val="none"/>
+          <w:lang w:val="en"/>
+        </w:rPr>
+        <w:t xml:space="preserve">    </w:t>
+      </w:r>
+      <w:r>
+        <w:rPr>
+          <w:rFonts w:ascii="Courier New" w:hAnsi="Courier New"/>
+          <w:b w:val="false"/>
+          <w:i w:val="false"/>
+          <w:sz w:val="18"/>
+          <w:u w:val="none"/>
+          <w:lang w:val="en"/>
+        </w:rPr>
+        <w:t>exl : k&lt;Cross&lt;a, b&gt;, a&gt;</w:t>
+      </w:r>
+    </w:p>
+    <w:p>
+      <w:pPr>
+        <w:pStyle w:val="Normal"/>
+        <w:spacing w:lineRule="auto" w:line="276" w:before="0" w:after="0"/>
+        <w:rPr/>
+      </w:pPr>
+      <w:r>
+        <w:rPr>
+          <w:rFonts w:ascii="Courier New" w:hAnsi="Courier New"/>
+          <w:b w:val="false"/>
+          <w:i w:val="false"/>
+          <w:sz w:val="18"/>
+          <w:u w:val="none"/>
+          <w:lang w:val="en"/>
+        </w:rPr>
+        <w:t xml:space="preserve">    </w:t>
+      </w:r>
+      <w:r>
+        <w:rPr>
+          <w:rFonts w:ascii="Courier New" w:hAnsi="Courier New"/>
+          <w:b w:val="false"/>
+          <w:i w:val="false"/>
+          <w:sz w:val="18"/>
+          <w:u w:val="none"/>
+          <w:lang w:val="en"/>
+        </w:rPr>
+        <w:t>exr : k&lt;Cross&lt;a, b&gt;, b&gt;</w:t>
+      </w:r>
+    </w:p>
+    <w:p>
+      <w:pPr>
+        <w:pStyle w:val="Normal"/>
+        <w:spacing w:lineRule="auto" w:line="276" w:before="0" w:after="0"/>
+        <w:rPr/>
+      </w:pPr>
+      <w:r>
+        <w:rPr>
+          <w:rFonts w:ascii="Courier New" w:hAnsi="Courier New"/>
+          <w:b w:val="false"/>
+          <w:i w:val="false"/>
+          <w:sz w:val="18"/>
+          <w:u w:val="none"/>
+          <w:lang w:val="en"/>
+        </w:rPr>
+        <w:t xml:space="preserve">    </w:t>
+      </w:r>
+      <w:r>
+        <w:rPr>
+          <w:rFonts w:ascii="Courier New" w:hAnsi="Courier New"/>
+          <w:b w:val="false"/>
+          <w:i w:val="false"/>
+          <w:sz w:val="18"/>
+          <w:u w:val="none"/>
+          <w:lang w:val="en"/>
+        </w:rPr>
+        <w:t>fork : k&lt;a, c&gt; -&gt; k&lt;a, d&gt; -&gt; k&lt;a, Cross&lt;c, d&gt;&gt;</w:t>
+      </w:r>
+    </w:p>
+    <w:p>
+      <w:pPr>
+        <w:pStyle w:val="Normal"/>
+        <w:spacing w:lineRule="auto" w:line="276" w:before="0" w:after="0"/>
+        <w:rPr>
+          <w:rFonts w:ascii="Courier New" w:hAnsi="Courier New"/>
+          <w:b w:val="false"/>
+          <w:b w:val="false"/>
+          <w:i w:val="false"/>
+          <w:i w:val="false"/>
+          <w:sz w:val="18"/>
+          <w:u w:val="none"/>
+          <w:lang w:val="en"/>
+        </w:rPr>
+      </w:pPr>
+      <w:r>
+        <w:rPr>
+          <w:rFonts w:ascii="Courier New" w:hAnsi="Courier New"/>
+          <w:b w:val="false"/>
+          <w:i w:val="false"/>
+          <w:sz w:val="18"/>
+          <w:u w:val="none"/>
+          <w:lang w:val="en"/>
+        </w:rPr>
+      </w:r>
+    </w:p>
+    <w:p>
+      <w:pPr>
+        <w:pStyle w:val="Normal"/>
+        <w:spacing w:lineRule="auto" w:line="276" w:before="0" w:after="0"/>
+        <w:rPr/>
+      </w:pPr>
+      <w:r>
+        <w:rPr>
+          <w:rFonts w:ascii="Courier New" w:hAnsi="Courier New"/>
+          <w:b w:val="false"/>
+          <w:i w:val="false"/>
+          <w:sz w:val="18"/>
+          <w:u w:val="none"/>
+          <w:lang w:val="en"/>
+        </w:rPr>
+        <w:t>category Cocartesian&lt;k; Category&lt;k&gt;&gt; =</w:t>
+      </w:r>
+    </w:p>
+    <w:p>
+      <w:pPr>
+        <w:pStyle w:val="Normal"/>
+        <w:spacing w:lineRule="auto" w:line="276" w:before="0" w:after="0"/>
+        <w:rPr/>
+      </w:pPr>
+      <w:r>
+        <w:rPr>
+          <w:rFonts w:ascii="Courier New" w:hAnsi="Courier New"/>
+          <w:b w:val="false"/>
+          <w:i w:val="false"/>
+          <w:sz w:val="18"/>
+          <w:u w:val="none"/>
+          <w:lang w:val="en"/>
+        </w:rPr>
+        <w:t xml:space="preserve">    </w:t>
+      </w:r>
+      <w:r>
+        <w:rPr>
+          <w:rFonts w:ascii="Courier New" w:hAnsi="Courier New"/>
+          <w:b w:val="false"/>
+          <w:i w:val="false"/>
+          <w:sz w:val="18"/>
+          <w:u w:val="none"/>
+          <w:lang w:val="en"/>
+        </w:rPr>
+        <w:t>type Plus&lt;u, v&gt;</w:t>
+      </w:r>
+    </w:p>
+    <w:p>
+      <w:pPr>
+        <w:pStyle w:val="Normal"/>
+        <w:spacing w:lineRule="auto" w:line="276" w:before="0" w:after="0"/>
+        <w:rPr/>
+      </w:pPr>
+      <w:r>
+        <w:rPr>
+          <w:rFonts w:ascii="Courier New" w:hAnsi="Courier New"/>
+          <w:b w:val="false"/>
+          <w:i w:val="false"/>
+          <w:sz w:val="18"/>
+          <w:u w:val="none"/>
+          <w:lang w:val="en"/>
+        </w:rPr>
+        <w:t xml:space="preserve">    </w:t>
+      </w:r>
+      <w:r>
+        <w:rPr>
+          <w:rFonts w:ascii="Courier New" w:hAnsi="Courier New"/>
+          <w:b w:val="false"/>
+          <w:i w:val="false"/>
+          <w:sz w:val="18"/>
+          <w:u w:val="none"/>
+          <w:lang w:val="en"/>
+        </w:rPr>
+        <w:t>inl : k&lt;a, Plus&lt;a, b&gt;&gt;</w:t>
+      </w:r>
+    </w:p>
+    <w:p>
+      <w:pPr>
+        <w:pStyle w:val="Normal"/>
+        <w:spacing w:lineRule="auto" w:line="276" w:before="0" w:after="0"/>
+        <w:rPr/>
+      </w:pPr>
+      <w:r>
+        <w:rPr>
+          <w:rFonts w:ascii="Courier New" w:hAnsi="Courier New"/>
+          <w:b w:val="false"/>
+          <w:i w:val="false"/>
+          <w:sz w:val="18"/>
+          <w:u w:val="none"/>
+          <w:lang w:val="en"/>
+        </w:rPr>
+        <w:t xml:space="preserve">    </w:t>
+      </w:r>
+      <w:r>
+        <w:rPr>
+          <w:rFonts w:ascii="Courier New" w:hAnsi="Courier New"/>
+          <w:b w:val="false"/>
+          <w:i w:val="false"/>
+          <w:sz w:val="18"/>
+          <w:u w:val="none"/>
+          <w:lang w:val="en"/>
+        </w:rPr>
+        <w:t>inr : k&lt;b, Plus&lt;a, b&gt;&gt;</w:t>
+      </w:r>
+    </w:p>
+    <w:p>
+      <w:pPr>
+        <w:pStyle w:val="Normal"/>
+        <w:spacing w:lineRule="auto" w:line="276" w:before="0" w:after="0"/>
+        <w:rPr/>
+      </w:pPr>
+      <w:r>
+        <w:rPr>
+          <w:rFonts w:ascii="Courier New" w:hAnsi="Courier New"/>
+          <w:b w:val="false"/>
+          <w:i w:val="false"/>
+          <w:sz w:val="18"/>
+          <w:u w:val="none"/>
+          <w:lang w:val="en"/>
+        </w:rPr>
+        <w:t xml:space="preserve">    </w:t>
+      </w:r>
+      <w:r>
+        <w:rPr>
+          <w:rFonts w:ascii="Courier New" w:hAnsi="Courier New"/>
+          <w:b w:val="false"/>
+          <w:i w:val="false"/>
+          <w:sz w:val="18"/>
+          <w:u w:val="none"/>
+          <w:lang w:val="en"/>
+        </w:rPr>
+        <w:t>join : k&lt;a, c&gt; -&gt; k&lt;a, d&gt; -&gt; k&lt;Cross&lt;c, d&gt;, a&gt;</w:t>
+      </w:r>
+    </w:p>
+    <w:p>
+      <w:pPr>
+        <w:pStyle w:val="Normal"/>
+        <w:spacing w:lineRule="auto" w:line="276" w:before="0" w:after="0"/>
+        <w:rPr>
+          <w:rFonts w:ascii="Courier New" w:hAnsi="Courier New"/>
+          <w:b w:val="false"/>
+          <w:b w:val="false"/>
+          <w:i w:val="false"/>
+          <w:i w:val="false"/>
+          <w:sz w:val="18"/>
+          <w:u w:val="none"/>
+          <w:lang w:val="en"/>
+        </w:rPr>
+      </w:pPr>
+      <w:r>
+        <w:rPr>
+          <w:rFonts w:ascii="Courier New" w:hAnsi="Courier New"/>
+          <w:b w:val="false"/>
+          <w:i w:val="false"/>
+          <w:sz w:val="18"/>
+          <w:u w:val="none"/>
+          <w:lang w:val="en"/>
+        </w:rPr>
+      </w:r>
+    </w:p>
+    <w:p>
+      <w:pPr>
+        <w:pStyle w:val="Normal"/>
+        <w:spacing w:lineRule="auto" w:line="276" w:before="0" w:after="0"/>
+        <w:rPr>
+          <w:rFonts w:ascii="Courier New" w:hAnsi="Courier New"/>
+          <w:b w:val="false"/>
+          <w:b w:val="false"/>
+          <w:i w:val="false"/>
+          <w:i w:val="false"/>
+          <w:sz w:val="18"/>
+          <w:u w:val="none"/>
+          <w:lang w:val="en"/>
+        </w:rPr>
+      </w:pPr>
+      <w:r>
+        <w:rPr>
+          <w:rFonts w:ascii="Courier New" w:hAnsi="Courier New"/>
+          <w:b w:val="false"/>
+          <w:i w:val="false"/>
+          <w:sz w:val="18"/>
+          <w:u w:val="none"/>
+          <w:lang w:val="en"/>
+        </w:rPr>
+      </w:r>
+    </w:p>
+    <w:p>
+      <w:pPr>
+        <w:pStyle w:val="Normal"/>
+        <w:spacing w:lineRule="auto" w:line="276" w:before="0" w:after="0"/>
+        <w:rPr>
+          <w:rFonts w:ascii="Courier New" w:hAnsi="Courier New"/>
+          <w:b w:val="false"/>
+          <w:b w:val="false"/>
+          <w:i w:val="false"/>
+          <w:i w:val="false"/>
+          <w:sz w:val="18"/>
+          <w:u w:val="none"/>
+          <w:lang w:val="en"/>
+        </w:rPr>
+      </w:pPr>
+      <w:r>
+        <w:rPr>
+          <w:rFonts w:ascii="Courier New" w:hAnsi="Courier New"/>
+          <w:b w:val="false"/>
+          <w:i w:val="false"/>
+          <w:sz w:val="18"/>
+          <w:u w:val="none"/>
+          <w:lang w:val="en"/>
+        </w:rPr>
+      </w:r>
+    </w:p>
+    <w:p>
+      <w:pPr>
+        <w:pStyle w:val="Normal"/>
+        <w:spacing w:lineRule="auto" w:line="276" w:before="0" w:after="0"/>
+        <w:rPr>
+          <w:rFonts w:ascii="Courier New" w:hAnsi="Courier New"/>
+          <w:b w:val="false"/>
+          <w:b w:val="false"/>
+          <w:i w:val="false"/>
+          <w:i w:val="false"/>
+          <w:sz w:val="18"/>
+          <w:u w:val="none"/>
+          <w:lang w:val="en"/>
+        </w:rPr>
+      </w:pPr>
+      <w:r>
+        <w:rPr>
+          <w:rFonts w:ascii="Courier New" w:hAnsi="Courier New"/>
+          <w:b w:val="false"/>
+          <w:i w:val="false"/>
+          <w:sz w:val="18"/>
+          <w:u w:val="none"/>
+          <w:lang w:val="en"/>
+        </w:rPr>
+      </w:r>
+    </w:p>
+    <w:p>
+      <w:pPr>
+        <w:pStyle w:val="Normal"/>
+        <w:spacing w:lineRule="auto" w:line="276" w:before="0" w:after="0"/>
+        <w:rPr/>
+      </w:pPr>
+      <w:r>
+        <w:rPr>
+          <w:rFonts w:ascii="Courier New" w:hAnsi="Courier New"/>
+          <w:b w:val="false"/>
+          <w:i w:val="false"/>
+          <w:sz w:val="18"/>
+          <w:u w:val="none"/>
+          <w:lang w:val="en"/>
+        </w:rPr>
+        <w:t>category CartesianClosed&lt;k; Cartesian&lt;k&gt;&gt; =</w:t>
+      </w:r>
+    </w:p>
+    <w:p>
+      <w:pPr>
+        <w:pStyle w:val="Normal"/>
+        <w:spacing w:lineRule="auto" w:line="276" w:before="0" w:after="0"/>
+        <w:rPr/>
+      </w:pPr>
+      <w:r>
+        <w:rPr>
+          <w:rFonts w:ascii="Courier New" w:hAnsi="Courier New"/>
+          <w:b w:val="false"/>
+          <w:i w:val="false"/>
+          <w:sz w:val="18"/>
+          <w:u w:val="none"/>
+          <w:lang w:val="en"/>
+        </w:rPr>
+        <w:t xml:space="preserve">    </w:t>
+      </w:r>
+      <w:r>
+        <w:rPr>
+          <w:rFonts w:ascii="Courier New" w:hAnsi="Courier New"/>
+          <w:b w:val="false"/>
+          <w:i w:val="false"/>
+          <w:sz w:val="18"/>
+          <w:u w:val="none"/>
+          <w:lang w:val="en"/>
+        </w:rPr>
+        <w:t>type Yield&lt;a, b&gt;</w:t>
+      </w:r>
+    </w:p>
+    <w:p>
+      <w:pPr>
+        <w:pStyle w:val="Normal"/>
+        <w:spacing w:lineRule="auto" w:line="276" w:before="0" w:after="0"/>
+        <w:rPr/>
+      </w:pPr>
+      <w:r>
+        <w:rPr>
+          <w:rFonts w:ascii="Courier New" w:hAnsi="Courier New"/>
+          <w:b w:val="false"/>
+          <w:i w:val="false"/>
+          <w:sz w:val="18"/>
+          <w:u w:val="none"/>
+          <w:lang w:val="en"/>
+        </w:rPr>
+        <w:t xml:space="preserve">    </w:t>
+      </w:r>
+      <w:r>
+        <w:rPr>
+          <w:rFonts w:ascii="Courier New" w:hAnsi="Courier New"/>
+          <w:b w:val="false"/>
+          <w:i w:val="false"/>
+          <w:sz w:val="18"/>
+          <w:u w:val="none"/>
+          <w:lang w:val="en"/>
+        </w:rPr>
+        <w:t>apply : k&lt;Cross&lt;Yield&lt;a, b&gt;, a&gt;, b&gt;</w:t>
+      </w:r>
+    </w:p>
+    <w:p>
+      <w:pPr>
+        <w:pStyle w:val="Normal"/>
+        <w:spacing w:lineRule="auto" w:line="276" w:before="0" w:after="0"/>
+        <w:rPr/>
+      </w:pPr>
+      <w:r>
+        <w:rPr>
+          <w:rFonts w:ascii="Courier New" w:hAnsi="Courier New"/>
+          <w:b w:val="false"/>
+          <w:i w:val="false"/>
+          <w:sz w:val="18"/>
+          <w:u w:val="none"/>
+          <w:lang w:val="en"/>
+        </w:rPr>
+        <w:t xml:space="preserve">    </w:t>
+      </w:r>
+      <w:r>
+        <w:rPr>
+          <w:rFonts w:ascii="Courier New" w:hAnsi="Courier New"/>
+          <w:b w:val="false"/>
+          <w:i w:val="false"/>
+          <w:sz w:val="18"/>
+          <w:u w:val="none"/>
+          <w:lang w:val="en"/>
+        </w:rPr>
+        <w:t>curry : k&lt;Cross&lt;a, b&gt;, c&gt; -&gt; k&lt;a, Yield&lt;b, c&gt;&gt;</w:t>
+      </w:r>
+    </w:p>
+    <w:p>
+      <w:pPr>
+        <w:pStyle w:val="Normal"/>
+        <w:spacing w:lineRule="auto" w:line="276" w:before="0" w:after="0"/>
+        <w:rPr/>
+      </w:pPr>
+      <w:r>
+        <w:rPr>
+          <w:rFonts w:ascii="Courier New" w:hAnsi="Courier New"/>
+          <w:b w:val="false"/>
+          <w:i w:val="false"/>
+          <w:sz w:val="18"/>
+          <w:u w:val="none"/>
+          <w:lang w:val="en"/>
+        </w:rPr>
+        <w:t xml:space="preserve">    </w:t>
+      </w:r>
+      <w:r>
+        <w:rPr>
+          <w:rFonts w:ascii="Courier New" w:hAnsi="Courier New"/>
+          <w:b w:val="false"/>
+          <w:i w:val="false"/>
+          <w:sz w:val="18"/>
+          <w:u w:val="none"/>
+          <w:lang w:val="en"/>
+        </w:rPr>
+        <w:t>uncurry : k&lt;a, Yield&lt;b, c&gt;&gt; -&gt; k&lt;Cross&lt;a, b&gt;, c&gt;</w:t>
+      </w:r>
+    </w:p>
+    <w:p>
+      <w:pPr>
+        <w:pStyle w:val="Normal"/>
+        <w:spacing w:lineRule="auto" w:line="276" w:before="0" w:after="0"/>
+        <w:rPr>
+          <w:rFonts w:ascii="Courier New" w:hAnsi="Courier New"/>
+          <w:b w:val="false"/>
+          <w:b w:val="false"/>
+          <w:bCs w:val="false"/>
+          <w:i w:val="false"/>
+          <w:i w:val="false"/>
+          <w:sz w:val="18"/>
+          <w:u w:val="none"/>
+          <w:lang w:val="en"/>
+        </w:rPr>
+      </w:pPr>
+      <w:r>
+        <w:rPr>
+          <w:rFonts w:ascii="Courier New" w:hAnsi="Courier New"/>
+          <w:b w:val="false"/>
+          <w:bCs w:val="false"/>
+          <w:i w:val="false"/>
+          <w:sz w:val="18"/>
+          <w:u w:val="none"/>
+          <w:lang w:val="en"/>
+        </w:rPr>
+      </w:r>
+    </w:p>
+    <w:p>
+      <w:pPr>
+        <w:pStyle w:val="Normal"/>
+        <w:spacing w:lineRule="auto" w:line="276" w:before="0" w:after="0"/>
+        <w:rPr/>
+      </w:pPr>
       <w:r>
         <w:rPr>
           <w:rFonts w:ascii="Courier New" w:hAnsi="Courier New"/>
@@ -5334,80 +7643,91 @@
           <w:u w:val="none"/>
           <w:lang w:val="en"/>
         </w:rPr>
-        <w:t xml:space="preserve"> </w:t>
-      </w:r>
-      <w:r>
-        <w:rPr>
-          <w:rFonts w:ascii="Courier New" w:hAnsi="Courier New"/>
-          <w:b w:val="false"/>
-          <w:i w:val="false"/>
-          <w:sz w:val="18"/>
-          <w:u w:val="none"/>
-          <w:lang w:val="en"/>
-        </w:rPr>
-        <w:t>Bool = Axiom "A binary type."</w:t>
-      </w:r>
-    </w:p>
-    <w:p>
-      <w:pPr>
-        <w:pStyle w:val="Normal"/>
-        <w:spacing w:lineRule="auto" w:line="276" w:before="0" w:after="0"/>
-        <w:rPr/>
-      </w:pPr>
-      <w:r>
-        <w:rPr>
-          <w:rFonts w:ascii="Courier New" w:hAnsi="Courier New"/>
-          <w:b w:val="false"/>
+        <w:t xml:space="preserve">let </w:t>
+      </w:r>
+      <w:r>
+        <w:rPr>
+          <w:rFonts w:ascii="Courier New" w:hAnsi="Courier New"/>
+          <w:b w:val="false"/>
+          <w:i w:val="false"/>
+          <w:sz w:val="18"/>
+          <w:u w:val="none"/>
+          <w:lang w:val="en"/>
+        </w:rPr>
+        <w:t>const a _ = a</w:t>
+      </w:r>
+    </w:p>
+    <w:p>
+      <w:pPr>
+        <w:pStyle w:val="Normal"/>
+        <w:spacing w:lineRule="auto" w:line="276" w:before="0" w:after="0"/>
+        <w:rPr/>
+      </w:pPr>
+      <w:r>
+        <w:rPr>
+          <w:rFonts w:ascii="Courier New" w:hAnsi="Courier New"/>
+          <w:b w:val="false"/>
+          <w:bCs w:val="false"/>
           <w:i w:val="false"/>
           <w:color w:val="000000"/>
           <w:sz w:val="18"/>
           <w:u w:val="none"/>
           <w:lang w:val="en"/>
         </w:rPr>
-        <w:t>type</w:t>
-      </w:r>
-      <w:r>
-        <w:rPr>
-          <w:rFonts w:ascii="Courier New" w:hAnsi="Courier New"/>
-          <w:b w:val="false"/>
+        <w:t xml:space="preserve">let </w:t>
+      </w:r>
+      <w:r>
+        <w:rPr>
+          <w:rFonts w:ascii="Courier New" w:hAnsi="Courier New"/>
+          <w:b w:val="false"/>
+          <w:bCs w:val="false"/>
+          <w:i w:val="false"/>
+          <w:sz w:val="18"/>
+          <w:u w:val="none"/>
+          <w:lang w:val="en"/>
+        </w:rPr>
+        <w:t>flip f a b = f b a</w:t>
+      </w:r>
+    </w:p>
+    <w:p>
+      <w:pPr>
+        <w:pStyle w:val="Normal"/>
+        <w:spacing w:lineRule="auto" w:line="276" w:before="0" w:after="0"/>
+        <w:rPr>
+          <w:rFonts w:ascii="Courier New" w:hAnsi="Courier New"/>
+          <w:b w:val="false"/>
+          <w:b w:val="false"/>
+          <w:bCs w:val="false"/>
+          <w:i w:val="false"/>
           <w:i w:val="false"/>
           <w:color w:val="000000"/>
           <w:sz w:val="18"/>
           <w:u w:val="none"/>
           <w:lang w:val="en"/>
         </w:rPr>
-        <w:t xml:space="preserve"> </w:t>
-      </w:r>
-      <w:r>
-        <w:rPr>
-          <w:rFonts w:ascii="Courier New" w:hAnsi="Courier New"/>
-          <w:b w:val="false"/>
-          <w:i w:val="false"/>
-          <w:sz w:val="18"/>
-          <w:u w:val="none"/>
-          <w:lang w:val="en"/>
-        </w:rPr>
-        <w:t>Real = Axiom "A real number type."</w:t>
-      </w:r>
-    </w:p>
-    <w:p>
-      <w:pPr>
-        <w:pStyle w:val="Normal"/>
-        <w:spacing w:lineRule="auto" w:line="276" w:before="0" w:after="0"/>
-        <w:rPr/>
-      </w:pPr>
-      <w:r>
-        <w:rPr>
-          <w:rFonts w:ascii="Courier New" w:hAnsi="Courier New"/>
-          <w:b w:val="false"/>
+      </w:pPr>
+      <w:r>
+        <w:rPr>
+          <w:rFonts w:ascii="Courier New" w:hAnsi="Courier New"/>
+          <w:b w:val="false"/>
+          <w:bCs w:val="false"/>
           <w:i w:val="false"/>
           <w:color w:val="000000"/>
           <w:sz w:val="18"/>
           <w:u w:val="none"/>
           <w:lang w:val="en"/>
         </w:rPr>
-        <w:t>type</w:t>
-      </w:r>
+      </w:r>
+      <w:r>
+        <w:br w:type="page"/>
+      </w:r>
+    </w:p>
+    <w:p>
+      <w:pPr>
+        <w:pStyle w:val="Normal"/>
+        <w:spacing w:lineRule="auto" w:line="276" w:before="0" w:after="0"/>
+        <w:rPr/>
+      </w:pPr>
       <w:r>
         <w:rPr>
           <w:rFonts w:ascii="Courier New" w:hAnsi="Courier New"/>
@@ -5415,41 +7735,28 @@
           <w:i w:val="false"/>
           <w:color w:val="000000"/>
           <w:sz w:val="18"/>
-          <w:u w:val="none"/>
-          <w:lang w:val="en"/>
-        </w:rPr>
-        <w:t xml:space="preserve"> </w:t>
-      </w:r>
-      <w:r>
-        <w:rPr>
-          <w:rFonts w:ascii="Courier New" w:hAnsi="Courier New"/>
-          <w:b w:val="false"/>
-          <w:i w:val="false"/>
-          <w:sz w:val="18"/>
-          <w:u w:val="none"/>
-          <w:lang w:val="en"/>
-        </w:rPr>
-        <w:t>Whole = Axiom "A whole number type."</w:t>
-      </w:r>
-    </w:p>
-    <w:p>
-      <w:pPr>
-        <w:pStyle w:val="Normal"/>
-        <w:spacing w:lineRule="auto" w:line="276" w:before="0" w:after="0"/>
-        <w:rPr/>
-      </w:pPr>
-      <w:r>
-        <w:rPr>
-          <w:rFonts w:ascii="Courier New" w:hAnsi="Courier New"/>
-          <w:b w:val="false"/>
+          <w:u w:val="single"/>
+          <w:lang w:val="en"/>
+        </w:rPr>
+        <w:t>Semantic Design for MetaFunctions (a replacement for micro-services)</w:t>
+      </w:r>
+    </w:p>
+    <w:p>
+      <w:pPr>
+        <w:pStyle w:val="Normal"/>
+        <w:spacing w:lineRule="auto" w:line="276" w:before="0" w:after="0"/>
+        <w:rPr>
+          <w:rFonts w:ascii="Courier New" w:hAnsi="Courier New"/>
+          <w:b w:val="false"/>
+          <w:b w:val="false"/>
+          <w:i w:val="false"/>
           <w:i w:val="false"/>
           <w:color w:val="000000"/>
           <w:sz w:val="18"/>
           <w:u w:val="none"/>
           <w:lang w:val="en"/>
         </w:rPr>
-        <w:t>type</w:t>
-      </w:r>
+      </w:pPr>
       <w:r>
         <w:rPr>
           <w:rFonts w:ascii="Courier New" w:hAnsi="Courier New"/>
@@ -5460,18 +7767,6 @@
           <w:u w:val="none"/>
           <w:lang w:val="en"/>
         </w:rPr>
-        <w:t xml:space="preserve"> </w:t>
-      </w:r>
-      <w:r>
-        <w:rPr>
-          <w:rFonts w:ascii="Courier New" w:hAnsi="Courier New"/>
-          <w:b w:val="false"/>
-          <w:i w:val="false"/>
-          <w:sz w:val="18"/>
-          <w:u w:val="none"/>
-          <w:lang w:val="en"/>
-        </w:rPr>
-        <w:t>String = Axiom "A textual type."</w:t>
       </w:r>
     </w:p>
     <w:p>
@@ -5490,8 +7785,15 @@
           <w:u w:val="none"/>
           <w:lang w:val="en"/>
         </w:rPr>
-        <w:t>type</w:t>
-      </w:r>
+        <w:t>type Symbol =</w:t>
+      </w:r>
+    </w:p>
+    <w:p>
+      <w:pPr>
+        <w:pStyle w:val="Normal"/>
+        <w:spacing w:lineRule="auto" w:line="276" w:before="0" w:after="0"/>
+        <w:rPr/>
+      </w:pPr>
       <w:r>
         <w:rPr>
           <w:rFonts w:ascii="Courier New" w:hAnsi="Courier New"/>
@@ -5502,26 +7804,8 @@
           <w:u w:val="none"/>
           <w:lang w:val="en"/>
         </w:rPr>
-        <w:t xml:space="preserve"> </w:t>
-      </w:r>
-      <w:r>
-        <w:rPr>
-          <w:rFonts w:ascii="Courier New" w:hAnsi="Courier New"/>
-          <w:b w:val="false"/>
-          <w:i w:val="false"/>
-          <w:sz w:val="18"/>
-          <w:u w:val="none"/>
-          <w:lang w:val="en"/>
-        </w:rPr>
-        <w:t>Maybe&lt;a&gt; = | Some of a | None</w:t>
-      </w:r>
-    </w:p>
-    <w:p>
-      <w:pPr>
-        <w:pStyle w:val="Normal"/>
-        <w:spacing w:lineRule="auto" w:line="276" w:before="0" w:after="0"/>
-        <w:rPr/>
-      </w:pPr>
+        <w:t xml:space="preserve">    </w:t>
+      </w:r>
       <w:r>
         <w:rPr>
           <w:rFonts w:ascii="Courier New" w:hAnsi="Courier New"/>
@@ -5532,8 +7816,15 @@
           <w:u w:val="none"/>
           <w:lang w:val="en"/>
         </w:rPr>
-        <w:t>type</w:t>
-      </w:r>
+        <w:t>| Atom of String</w:t>
+      </w:r>
+    </w:p>
+    <w:p>
+      <w:pPr>
+        <w:pStyle w:val="Normal"/>
+        <w:spacing w:lineRule="auto" w:line="276" w:before="0" w:after="0"/>
+        <w:rPr/>
+      </w:pPr>
       <w:r>
         <w:rPr>
           <w:rFonts w:ascii="Courier New" w:hAnsi="Courier New"/>
@@ -5544,26 +7835,8 @@
           <w:u w:val="none"/>
           <w:lang w:val="en"/>
         </w:rPr>
-        <w:t xml:space="preserve"> </w:t>
-      </w:r>
-      <w:r>
-        <w:rPr>
-          <w:rFonts w:ascii="Courier New" w:hAnsi="Courier New"/>
-          <w:b w:val="false"/>
-          <w:i w:val="false"/>
-          <w:sz w:val="18"/>
-          <w:u w:val="none"/>
-          <w:lang w:val="en"/>
-        </w:rPr>
-        <w:t>Either&lt;a, b&gt; = | Left of a | Right of b</w:t>
-      </w:r>
-    </w:p>
-    <w:p>
-      <w:pPr>
-        <w:pStyle w:val="Normal"/>
-        <w:spacing w:lineRule="auto" w:line="276" w:before="0" w:after="0"/>
-        <w:rPr/>
-      </w:pPr>
+        <w:t xml:space="preserve">    </w:t>
+      </w:r>
       <w:r>
         <w:rPr>
           <w:rFonts w:ascii="Courier New" w:hAnsi="Courier New"/>
@@ -5574,8 +7847,15 @@
           <w:u w:val="none"/>
           <w:lang w:val="en"/>
         </w:rPr>
-        <w:t>type</w:t>
-      </w:r>
+        <w:t>| Number of String</w:t>
+      </w:r>
+    </w:p>
+    <w:p>
+      <w:pPr>
+        <w:pStyle w:val="Normal"/>
+        <w:spacing w:lineRule="auto" w:line="276" w:before="0" w:after="0"/>
+        <w:rPr/>
+      </w:pPr>
       <w:r>
         <w:rPr>
           <w:rFonts w:ascii="Courier New" w:hAnsi="Courier New"/>
@@ -5586,15 +7866,8 @@
           <w:u w:val="none"/>
           <w:lang w:val="en"/>
         </w:rPr>
-        <w:t xml:space="preserve"> List&lt;a&gt; = | Nil | Link of (a, List&lt;a&gt;)</w:t>
-      </w:r>
-    </w:p>
-    <w:p>
-      <w:pPr>
-        <w:pStyle w:val="Normal"/>
-        <w:spacing w:lineRule="auto" w:line="276" w:before="0" w:after="0"/>
-        <w:rPr/>
-      </w:pPr>
+        <w:t xml:space="preserve">    </w:t>
+      </w:r>
       <w:r>
         <w:rPr>
           <w:rFonts w:ascii="Courier New" w:hAnsi="Courier New"/>
@@ -5605,8 +7878,15 @@
           <w:u w:val="none"/>
           <w:lang w:val="en"/>
         </w:rPr>
-        <w:t>type</w:t>
-      </w:r>
+        <w:t>| String of String</w:t>
+      </w:r>
+    </w:p>
+    <w:p>
+      <w:pPr>
+        <w:pStyle w:val="Normal"/>
+        <w:spacing w:lineRule="auto" w:line="276" w:before="0" w:after="0"/>
+        <w:rPr/>
+      </w:pPr>
       <w:r>
         <w:rPr>
           <w:rFonts w:ascii="Courier New" w:hAnsi="Courier New"/>
@@ -5617,68 +7897,6 @@
           <w:u w:val="none"/>
           <w:lang w:val="en"/>
         </w:rPr>
-        <w:t xml:space="preserve"> Map&lt;a, b&gt; = | Leaf of (a, b) | Node of (Map&lt;a, b&gt;, Map&lt;a, b&gt;)</w:t>
-      </w:r>
-    </w:p>
-    <w:p>
-      <w:pPr>
-        <w:pStyle w:val="Normal"/>
-        <w:spacing w:lineRule="auto" w:line="276" w:before="0" w:after="0"/>
-        <w:rPr>
-          <w:rFonts w:ascii="Courier New" w:hAnsi="Courier New"/>
-          <w:b w:val="false"/>
-          <w:b w:val="false"/>
-          <w:i w:val="false"/>
-          <w:i w:val="false"/>
-          <w:sz w:val="18"/>
-          <w:u w:val="none"/>
-          <w:lang w:val="en"/>
-        </w:rPr>
-      </w:pPr>
-      <w:r>
-        <w:rPr>
-          <w:rFonts w:ascii="Courier New" w:hAnsi="Courier New"/>
-          <w:b w:val="false"/>
-          <w:i w:val="false"/>
-          <w:sz w:val="18"/>
-          <w:u w:val="none"/>
-          <w:lang w:val="en"/>
-        </w:rPr>
-      </w:r>
-    </w:p>
-    <w:p>
-      <w:pPr>
-        <w:pStyle w:val="Normal"/>
-        <w:spacing w:lineRule="auto" w:line="276" w:before="0" w:after="0"/>
-        <w:rPr/>
-      </w:pPr>
-      <w:r>
-        <w:rPr>
-          <w:rFonts w:ascii="Courier New" w:hAnsi="Courier New"/>
-          <w:b w:val="false"/>
-          <w:i w:val="false"/>
-          <w:sz w:val="18"/>
-          <w:u w:val="none"/>
-          <w:lang w:val="en"/>
-        </w:rPr>
-        <w:t>category Semigroup&lt;a&gt; =</w:t>
-      </w:r>
-    </w:p>
-    <w:p>
-      <w:pPr>
-        <w:pStyle w:val="Normal"/>
-        <w:spacing w:lineRule="auto" w:line="276" w:before="0" w:after="0"/>
-        <w:rPr/>
-      </w:pPr>
-      <w:r>
-        <w:rPr>
-          <w:rFonts w:ascii="Courier New" w:hAnsi="Courier New"/>
-          <w:b w:val="false"/>
-          <w:i w:val="false"/>
-          <w:sz w:val="18"/>
-          <w:u w:val="none"/>
-          <w:lang w:val="en"/>
-        </w:rPr>
         <w:t xml:space="preserve">    </w:t>
       </w:r>
       <w:r>
@@ -5686,69 +7904,26 @@
           <w:rFonts w:ascii="Courier New" w:hAnsi="Courier New"/>
           <w:b w:val="false"/>
           <w:i w:val="false"/>
-          <w:sz w:val="18"/>
-          <w:u w:val="none"/>
-          <w:lang w:val="en"/>
-        </w:rPr>
-        <w:t>append : a -&gt; a -&gt; a</w:t>
-      </w:r>
-    </w:p>
-    <w:p>
-      <w:pPr>
-        <w:pStyle w:val="Normal"/>
-        <w:spacing w:lineRule="auto" w:line="276" w:before="0" w:after="0"/>
-        <w:rPr>
-          <w:rFonts w:ascii="Courier New" w:hAnsi="Courier New"/>
-          <w:b w:val="false"/>
-          <w:b w:val="false"/>
-          <w:i w:val="false"/>
-          <w:i w:val="false"/>
-          <w:sz w:val="18"/>
-          <w:u w:val="none"/>
-          <w:lang w:val="en"/>
-        </w:rPr>
-      </w:pPr>
-      <w:r>
-        <w:rPr>
-          <w:rFonts w:ascii="Courier New" w:hAnsi="Courier New"/>
-          <w:b w:val="false"/>
-          <w:i w:val="false"/>
-          <w:sz w:val="18"/>
-          <w:u w:val="none"/>
-          <w:lang w:val="en"/>
-        </w:rPr>
-      </w:r>
-    </w:p>
-    <w:p>
-      <w:pPr>
-        <w:pStyle w:val="Normal"/>
-        <w:spacing w:lineRule="auto" w:line="276" w:before="0" w:after="0"/>
-        <w:rPr/>
-      </w:pPr>
-      <w:r>
-        <w:rPr>
-          <w:rFonts w:ascii="Courier New" w:hAnsi="Courier New"/>
-          <w:b w:val="false"/>
-          <w:i w:val="false"/>
-          <w:sz w:val="18"/>
-          <w:u w:val="none"/>
-          <w:lang w:val="en"/>
-        </w:rPr>
-        <w:t>category Monoid&lt;m; Semigroup&lt;m&gt;&gt; =</w:t>
-      </w:r>
-    </w:p>
-    <w:p>
-      <w:pPr>
-        <w:pStyle w:val="Normal"/>
-        <w:spacing w:lineRule="auto" w:line="276" w:before="0" w:after="0"/>
-        <w:rPr/>
-      </w:pPr>
-      <w:r>
-        <w:rPr>
-          <w:rFonts w:ascii="Courier New" w:hAnsi="Courier New"/>
-          <w:b w:val="false"/>
-          <w:bCs w:val="false"/>
-          <w:i w:val="false"/>
+          <w:color w:val="000000"/>
+          <w:sz w:val="18"/>
+          <w:u w:val="none"/>
+          <w:lang w:val="en"/>
+        </w:rPr>
+        <w:t>| Quote of Symbol</w:t>
+      </w:r>
+    </w:p>
+    <w:p>
+      <w:pPr>
+        <w:pStyle w:val="Normal"/>
+        <w:spacing w:lineRule="auto" w:line="276" w:before="0" w:after="0"/>
+        <w:rPr/>
+      </w:pPr>
+      <w:r>
+        <w:rPr>
+          <w:rFonts w:ascii="Courier New" w:hAnsi="Courier New"/>
+          <w:b w:val="false"/>
+          <w:i w:val="false"/>
+          <w:color w:val="000000"/>
           <w:sz w:val="18"/>
           <w:u w:val="none"/>
           <w:lang w:val="en"/>
@@ -5759,74 +7934,112 @@
         <w:rPr>
           <w:rFonts w:ascii="Courier New" w:hAnsi="Courier New"/>
           <w:b w:val="false"/>
-          <w:bCs w:val="false"/>
-          <w:i w:val="false"/>
-          <w:sz w:val="18"/>
-          <w:u w:val="none"/>
-          <w:lang w:val="en"/>
-        </w:rPr>
-        <w:t>empty : m</w:t>
-      </w:r>
-    </w:p>
-    <w:p>
-      <w:pPr>
-        <w:pStyle w:val="Normal"/>
-        <w:spacing w:lineRule="auto" w:line="276" w:before="0" w:after="0"/>
-        <w:rPr>
-          <w:rFonts w:ascii="Courier New" w:hAnsi="Courier New"/>
-          <w:b w:val="false"/>
-          <w:b w:val="false"/>
-          <w:bCs w:val="false"/>
-          <w:i w:val="false"/>
-          <w:i w:val="false"/>
-          <w:sz w:val="18"/>
-          <w:u w:val="none"/>
-          <w:lang w:val="en"/>
-        </w:rPr>
-      </w:pPr>
-      <w:r>
-        <w:rPr>
-          <w:rFonts w:ascii="Courier New" w:hAnsi="Courier New"/>
-          <w:b w:val="false"/>
-          <w:bCs w:val="false"/>
-          <w:i w:val="false"/>
-          <w:sz w:val="18"/>
-          <w:u w:val="none"/>
-          <w:lang w:val="en"/>
-        </w:rPr>
-      </w:r>
-    </w:p>
-    <w:p>
-      <w:pPr>
-        <w:pStyle w:val="Normal"/>
-        <w:spacing w:lineRule="auto" w:line="276" w:before="0" w:after="0"/>
-        <w:rPr/>
-      </w:pPr>
-      <w:r>
-        <w:rPr>
-          <w:rFonts w:ascii="Courier New" w:hAnsi="Courier New"/>
-          <w:b w:val="false"/>
-          <w:bCs w:val="false"/>
-          <w:i w:val="false"/>
-          <w:sz w:val="18"/>
-          <w:u w:val="none"/>
-          <w:lang w:val="en"/>
-        </w:rPr>
-        <w:t>category Pointed&lt;p&gt; =</w:t>
-      </w:r>
-    </w:p>
-    <w:p>
-      <w:pPr>
-        <w:pStyle w:val="Normal"/>
-        <w:spacing w:lineRule="auto" w:line="276" w:before="0" w:after="0"/>
-        <w:rPr/>
-      </w:pPr>
-      <w:r>
-        <w:rPr>
-          <w:rFonts w:ascii="Courier New" w:hAnsi="Courier New"/>
-          <w:b w:val="false"/>
-          <w:bCs w:val="false"/>
-          <w:i w:val="false"/>
+          <w:i w:val="false"/>
+          <w:color w:val="000000"/>
+          <w:sz w:val="18"/>
+          <w:u w:val="none"/>
+          <w:lang w:val="en"/>
+        </w:rPr>
+        <w:t>| Symbols of List&lt;Symbol&gt;</w:t>
+      </w:r>
+    </w:p>
+    <w:p>
+      <w:pPr>
+        <w:pStyle w:val="Normal"/>
+        <w:spacing w:lineRule="auto" w:line="276" w:before="0" w:after="0"/>
+        <w:rPr/>
+      </w:pPr>
+      <w:r>
+        <w:rPr>
+          <w:rFonts w:ascii="Courier New" w:hAnsi="Courier New"/>
+          <w:b w:val="false"/>
+          <w:i w:val="false"/>
+          <w:color w:val="000000"/>
+          <w:sz w:val="18"/>
+          <w:u w:val="none"/>
+          <w:lang w:val="en"/>
+        </w:rPr>
+        <w:t>let symbolToString (symbol : Symbol) : String = Axiom "Convert a symbol to string."</w:t>
+      </w:r>
+    </w:p>
+    <w:p>
+      <w:pPr>
+        <w:pStyle w:val="Normal"/>
+        <w:spacing w:lineRule="auto" w:line="276" w:before="0" w:after="0"/>
+        <w:rPr/>
+      </w:pPr>
+      <w:r>
+        <w:rPr>
+          <w:rFonts w:ascii="Courier New" w:hAnsi="Courier New"/>
+          <w:b w:val="false"/>
+          <w:i w:val="false"/>
+          <w:color w:val="000000"/>
+          <w:sz w:val="18"/>
+          <w:u w:val="none"/>
+          <w:lang w:val="en"/>
+        </w:rPr>
+        <w:t>let symbolFromString (str : String) : Symbol = Axiom "Convert a string to a symbol."</w:t>
+      </w:r>
+    </w:p>
+    <w:p>
+      <w:pPr>
+        <w:pStyle w:val="Normal"/>
+        <w:spacing w:lineRule="auto" w:line="276" w:before="0" w:after="0"/>
+        <w:rPr>
+          <w:rFonts w:ascii="Courier New" w:hAnsi="Courier New"/>
+          <w:b w:val="false"/>
+          <w:b w:val="false"/>
+          <w:i w:val="false"/>
+          <w:i w:val="false"/>
+          <w:color w:val="000000"/>
+          <w:sz w:val="18"/>
+          <w:u w:val="none"/>
+          <w:lang w:val="en"/>
+        </w:rPr>
+      </w:pPr>
+      <w:r>
+        <w:rPr>
+          <w:rFonts w:ascii="Courier New" w:hAnsi="Courier New"/>
+          <w:b w:val="false"/>
+          <w:i w:val="false"/>
+          <w:color w:val="000000"/>
+          <w:sz w:val="18"/>
+          <w:u w:val="none"/>
+          <w:lang w:val="en"/>
+        </w:rPr>
+      </w:r>
+    </w:p>
+    <w:p>
+      <w:pPr>
+        <w:pStyle w:val="Normal"/>
+        <w:spacing w:lineRule="auto" w:line="276" w:before="0" w:after="0"/>
+        <w:rPr/>
+      </w:pPr>
+      <w:r>
+        <w:rPr>
+          <w:rFonts w:ascii="Courier New" w:hAnsi="Courier New"/>
+          <w:b w:val="false"/>
+          <w:i w:val="false"/>
+          <w:color w:val="000000"/>
+          <w:sz w:val="18"/>
+          <w:u w:val="none"/>
+          <w:lang w:val="en"/>
+        </w:rPr>
+        <w:t>type Vsync&lt;a&gt; =</w:t>
+      </w:r>
+    </w:p>
+    <w:p>
+      <w:pPr>
+        <w:pStyle w:val="Normal"/>
+        <w:spacing w:lineRule="auto" w:line="276" w:before="0" w:after="0"/>
+        <w:rPr/>
+      </w:pPr>
+      <w:r>
+        <w:rPr>
+          <w:rFonts w:ascii="Courier New" w:hAnsi="Courier New"/>
+          <w:b w:val="false"/>
+          <w:i w:val="false"/>
+          <w:color w:val="000000"/>
           <w:sz w:val="18"/>
           <w:u w:val="none"/>
           <w:lang w:val="en"/>
@@ -5837,74 +8050,46 @@
         <w:rPr>
           <w:rFonts w:ascii="Courier New" w:hAnsi="Courier New"/>
           <w:b w:val="false"/>
-          <w:bCs w:val="false"/>
-          <w:i w:val="false"/>
-          <w:sz w:val="18"/>
-          <w:u w:val="none"/>
-          <w:lang w:val="en"/>
-        </w:rPr>
-        <w:t>pure&lt;a&gt; : a -&gt; p&lt;a&gt;</w:t>
-      </w:r>
-    </w:p>
-    <w:p>
-      <w:pPr>
-        <w:pStyle w:val="Normal"/>
-        <w:spacing w:lineRule="auto" w:line="276" w:before="0" w:after="0"/>
-        <w:rPr>
-          <w:rFonts w:ascii="Courier New" w:hAnsi="Courier New"/>
-          <w:b w:val="false"/>
-          <w:b w:val="false"/>
-          <w:bCs w:val="false"/>
-          <w:i w:val="false"/>
-          <w:i w:val="false"/>
-          <w:sz w:val="18"/>
-          <w:u w:val="none"/>
-          <w:lang w:val="en"/>
-        </w:rPr>
-      </w:pPr>
-      <w:r>
-        <w:rPr>
-          <w:rFonts w:ascii="Courier New" w:hAnsi="Courier New"/>
-          <w:b w:val="false"/>
-          <w:bCs w:val="false"/>
-          <w:i w:val="false"/>
-          <w:sz w:val="18"/>
-          <w:u w:val="none"/>
-          <w:lang w:val="en"/>
-        </w:rPr>
-      </w:r>
-    </w:p>
-    <w:p>
-      <w:pPr>
-        <w:pStyle w:val="Normal"/>
-        <w:spacing w:lineRule="auto" w:line="276" w:before="0" w:after="0"/>
-        <w:rPr/>
-      </w:pPr>
-      <w:r>
-        <w:rPr>
-          <w:rFonts w:ascii="Courier New" w:hAnsi="Courier New"/>
-          <w:b w:val="false"/>
-          <w:bCs w:val="false"/>
-          <w:i w:val="false"/>
-          <w:sz w:val="18"/>
-          <w:u w:val="none"/>
-          <w:lang w:val="en"/>
-        </w:rPr>
-        <w:t>category Functor&lt;f&gt; =</w:t>
-      </w:r>
-    </w:p>
-    <w:p>
-      <w:pPr>
-        <w:pStyle w:val="Normal"/>
-        <w:spacing w:lineRule="auto" w:line="276" w:before="0" w:after="0"/>
-        <w:rPr/>
-      </w:pPr>
-      <w:r>
-        <w:rPr>
-          <w:rFonts w:ascii="Courier New" w:hAnsi="Courier New"/>
-          <w:b w:val="false"/>
-          <w:bCs w:val="false"/>
-          <w:i w:val="false"/>
+          <w:i w:val="false"/>
+          <w:color w:val="000000"/>
+          <w:sz w:val="18"/>
+          <w:u w:val="none"/>
+          <w:lang w:val="en"/>
+        </w:rPr>
+        <w:t>Axiom "The potentially asynchronous monad such as the one defined by Prime."</w:t>
+      </w:r>
+    </w:p>
+    <w:p>
+      <w:pPr>
+        <w:pStyle w:val="Normal"/>
+        <w:spacing w:lineRule="auto" w:line="276" w:before="0" w:after="0"/>
+        <w:rPr/>
+      </w:pPr>
+      <w:r>
+        <w:rPr>
+          <w:rFonts w:ascii="Courier New" w:hAnsi="Courier New"/>
+          <w:b w:val="false"/>
+          <w:i w:val="false"/>
+          <w:color w:val="000000"/>
+          <w:sz w:val="18"/>
+          <w:u w:val="none"/>
+          <w:lang w:val="en"/>
+        </w:rPr>
+        <w:t>let vsyncReturn&lt;a&gt; (a : a) : Vsync&lt;a&gt; =</w:t>
+      </w:r>
+    </w:p>
+    <w:p>
+      <w:pPr>
+        <w:pStyle w:val="Normal"/>
+        <w:spacing w:lineRule="auto" w:line="276" w:before="0" w:after="0"/>
+        <w:rPr/>
+      </w:pPr>
+      <w:r>
+        <w:rPr>
+          <w:rFonts w:ascii="Courier New" w:hAnsi="Courier New"/>
+          <w:b w:val="false"/>
+          <w:i w:val="false"/>
+          <w:color w:val="000000"/>
           <w:sz w:val="18"/>
           <w:u w:val="none"/>
           <w:lang w:val="en"/>
@@ -5915,121 +8100,48 @@
         <w:rPr>
           <w:rFonts w:ascii="Courier New" w:hAnsi="Courier New"/>
           <w:b w:val="false"/>
-          <w:bCs w:val="false"/>
-          <w:i w:val="false"/>
-          <w:sz w:val="18"/>
-          <w:u w:val="none"/>
-          <w:lang w:val="en"/>
-        </w:rPr>
-        <w:t>map&lt;a, b&gt; : (a -&gt; b) -&gt; f&lt;a&gt; -&gt; f&lt;b&gt;</w:t>
-      </w:r>
-    </w:p>
-    <w:p>
-      <w:pPr>
-        <w:pStyle w:val="Normal"/>
-        <w:spacing w:lineRule="auto" w:line="276" w:before="0" w:after="0"/>
-        <w:rPr>
-          <w:rFonts w:ascii="Courier New" w:hAnsi="Courier New"/>
-          <w:b w:val="false"/>
-          <w:b w:val="false"/>
-          <w:bCs w:val="false"/>
-          <w:i w:val="false"/>
-          <w:i w:val="false"/>
-          <w:sz w:val="18"/>
-          <w:u w:val="none"/>
-          <w:lang w:val="en"/>
-        </w:rPr>
-      </w:pPr>
-      <w:r>
-        <w:rPr>
-          <w:rFonts w:ascii="Courier New" w:hAnsi="Courier New"/>
-          <w:b w:val="false"/>
-          <w:bCs w:val="false"/>
-          <w:i w:val="false"/>
-          <w:sz w:val="18"/>
-          <w:u w:val="none"/>
-          <w:lang w:val="en"/>
-        </w:rPr>
-      </w:r>
-    </w:p>
-    <w:p>
-      <w:pPr>
-        <w:pStyle w:val="Normal"/>
-        <w:spacing w:lineRule="auto" w:line="276" w:before="0" w:after="0"/>
-        <w:rPr/>
-      </w:pPr>
-      <w:r>
-        <w:rPr>
-          <w:rFonts w:ascii="Courier New" w:hAnsi="Courier New"/>
-          <w:b w:val="false"/>
-          <w:bCs w:val="false"/>
-          <w:i w:val="false"/>
-          <w:sz w:val="18"/>
-          <w:u w:val="none"/>
-          <w:lang w:val="en"/>
-        </w:rPr>
-        <w:t>category PointedFunctor&lt;f; Pointed&lt;f&gt;; Functor&lt;f&gt;&gt;</w:t>
-      </w:r>
-    </w:p>
-    <w:p>
-      <w:pPr>
-        <w:pStyle w:val="Normal"/>
-        <w:spacing w:lineRule="auto" w:line="276" w:before="0" w:after="0"/>
-        <w:rPr>
-          <w:rFonts w:ascii="Courier New" w:hAnsi="Courier New"/>
-          <w:b w:val="false"/>
-          <w:b w:val="false"/>
-          <w:bCs w:val="false"/>
-          <w:i w:val="false"/>
-          <w:i w:val="false"/>
-          <w:sz w:val="18"/>
-          <w:u w:val="none"/>
-          <w:lang w:val="en"/>
-        </w:rPr>
-      </w:pPr>
-      <w:r>
-        <w:rPr>
-          <w:rFonts w:ascii="Courier New" w:hAnsi="Courier New"/>
-          <w:b w:val="false"/>
-          <w:bCs w:val="false"/>
-          <w:i w:val="false"/>
-          <w:sz w:val="18"/>
-          <w:u w:val="none"/>
-          <w:lang w:val="en"/>
-        </w:rPr>
-      </w:r>
-    </w:p>
-    <w:p>
-      <w:pPr>
-        <w:pStyle w:val="Normal"/>
-        <w:spacing w:lineRule="auto" w:line="276" w:before="0" w:after="0"/>
-        <w:rPr/>
-      </w:pPr>
-      <w:r>
-        <w:rPr>
-          <w:rFonts w:ascii="Courier New" w:hAnsi="Courier New"/>
-          <w:b w:val="false"/>
-          <w:bCs w:val="false"/>
-          <w:i w:val="false"/>
-          <w:sz w:val="18"/>
-          <w:u w:val="none"/>
-          <w:lang w:val="en"/>
-        </w:rPr>
-        <w:t>category Applicative&lt;p; PointedFunctor&lt;p&gt;&gt; =</w:t>
-      </w:r>
-    </w:p>
-    <w:p>
-      <w:pPr>
-        <w:pStyle w:val="Normal"/>
-        <w:spacing w:lineRule="auto" w:line="276" w:before="0" w:after="0"/>
-        <w:rPr/>
-      </w:pPr>
-      <w:r>
-        <w:rPr>
-          <w:rFonts w:ascii="Courier New" w:hAnsi="Courier New"/>
-          <w:b w:val="false"/>
-          <w:bCs w:val="false"/>
-          <w:i w:val="false"/>
+          <w:i w:val="false"/>
+          <w:color w:val="000000"/>
+          <w:sz w:val="18"/>
+          <w:u w:val="none"/>
+          <w:lang w:val="en"/>
+        </w:rPr>
+        <w:t>Axiom "Create a potentially asynchronous operation that returns the result 'a'."</w:t>
+      </w:r>
+    </w:p>
+    <w:p>
+      <w:pPr>
+        <w:pStyle w:val="Normal"/>
+        <w:spacing w:lineRule="auto" w:line="276" w:before="0" w:after="0"/>
+        <w:rPr/>
+      </w:pPr>
+      <w:r>
+        <w:rPr>
+          <w:rFonts w:ascii="Courier New" w:hAnsi="Courier New"/>
+          <w:b w:val="false"/>
+          <w:bCs w:val="false"/>
+          <w:i w:val="false"/>
+          <w:color w:val="000000"/>
+          <w:sz w:val="18"/>
+          <w:u w:val="none"/>
+          <w:lang w:val="en"/>
+        </w:rPr>
+        <w:t>let vsyncMap&lt;a, b&gt; (f : a -&gt; b) (vsync : Vsync&lt;a&gt;) : Vsync&lt;b&gt; =</w:t>
+      </w:r>
+    </w:p>
+    <w:p>
+      <w:pPr>
+        <w:pStyle w:val="Normal"/>
+        <w:spacing w:lineRule="auto" w:line="276" w:before="0" w:after="0"/>
+        <w:rPr/>
+      </w:pPr>
+      <w:r>
+        <w:rPr>
+          <w:rFonts w:ascii="Courier New" w:hAnsi="Courier New"/>
+          <w:b w:val="false"/>
+          <w:bCs w:val="false"/>
+          <w:i w:val="false"/>
+          <w:color w:val="000000"/>
           <w:sz w:val="18"/>
           <w:u w:val="none"/>
           <w:lang w:val="en"/>
@@ -6042,72 +8154,47 @@
           <w:b w:val="false"/>
           <w:bCs w:val="false"/>
           <w:i w:val="false"/>
-          <w:sz w:val="18"/>
-          <w:u w:val="none"/>
-          <w:lang w:val="en"/>
-        </w:rPr>
-        <w:t>apply&lt;a, b&gt; : p&lt;a -&gt; b&gt; -&gt; p&lt;a&gt; -&gt; p&lt;b&gt;</w:t>
-      </w:r>
-    </w:p>
-    <w:p>
-      <w:pPr>
-        <w:pStyle w:val="Normal"/>
-        <w:spacing w:lineRule="auto" w:line="276" w:before="0" w:after="0"/>
-        <w:rPr>
-          <w:rFonts w:ascii="Courier New" w:hAnsi="Courier New"/>
-          <w:b w:val="false"/>
-          <w:b w:val="false"/>
-          <w:bCs w:val="false"/>
-          <w:i w:val="false"/>
-          <w:i w:val="false"/>
-          <w:sz w:val="18"/>
-          <w:u w:val="none"/>
-          <w:lang w:val="en"/>
-        </w:rPr>
-      </w:pPr>
-      <w:r>
-        <w:rPr>
-          <w:rFonts w:ascii="Courier New" w:hAnsi="Courier New"/>
-          <w:b w:val="false"/>
-          <w:bCs w:val="false"/>
-          <w:i w:val="false"/>
-          <w:sz w:val="18"/>
-          <w:u w:val="none"/>
-          <w:lang w:val="en"/>
-        </w:rPr>
-      </w:r>
-    </w:p>
-    <w:p>
-      <w:pPr>
-        <w:pStyle w:val="Normal"/>
-        <w:spacing w:lineRule="auto" w:line="276" w:before="0" w:after="0"/>
-        <w:rPr/>
-      </w:pPr>
-      <w:r>
-        <w:rPr>
-          <w:rFonts w:ascii="Courier New" w:hAnsi="Courier New"/>
-          <w:b w:val="false"/>
-          <w:bCs w:val="false"/>
-          <w:i w:val="false"/>
-          <w:sz w:val="18"/>
-          <w:u w:val="none"/>
-          <w:lang w:val="en"/>
-        </w:rPr>
-        <w:t>category Monad&lt;m; Applicative&lt;m&gt;&gt; =</w:t>
-      </w:r>
-    </w:p>
-    <w:p>
-      <w:pPr>
-        <w:pStyle w:val="Normal"/>
-        <w:spacing w:lineRule="auto" w:line="276" w:before="0" w:after="0"/>
-        <w:rPr/>
-      </w:pPr>
-      <w:r>
-        <w:rPr>
-          <w:rFonts w:ascii="Courier New" w:hAnsi="Courier New"/>
-          <w:b w:val="false"/>
-          <w:bCs w:val="false"/>
-          <w:i w:val="false"/>
+          <w:color w:val="000000"/>
+          <w:sz w:val="18"/>
+          <w:u w:val="none"/>
+          <w:lang w:val="en"/>
+        </w:rPr>
+        <w:t>Axiom "Create a potentially asynchronous operation that runs 'f' over computation of 'a'."</w:t>
+      </w:r>
+    </w:p>
+    <w:p>
+      <w:pPr>
+        <w:pStyle w:val="Normal"/>
+        <w:spacing w:lineRule="auto" w:line="276" w:before="0" w:after="0"/>
+        <w:rPr/>
+      </w:pPr>
+      <w:r>
+        <w:rPr>
+          <w:rFonts w:ascii="Courier New" w:hAnsi="Courier New"/>
+          <w:b w:val="false"/>
+          <w:bCs w:val="false"/>
+          <w:i w:val="false"/>
+          <w:color w:val="000000"/>
+          <w:sz w:val="18"/>
+          <w:u w:val="none"/>
+          <w:lang w:val="en"/>
+        </w:rPr>
+        <w:t>let vsyncApply&lt;a, b&gt; (f : Vsync&lt;a&gt; -&gt; Vsync&lt;b&gt;) (vsync : Vsync&lt;a&gt;) : Vsync&lt;b&gt; =</w:t>
+      </w:r>
+    </w:p>
+    <w:p>
+      <w:pPr>
+        <w:pStyle w:val="Normal"/>
+        <w:spacing w:lineRule="auto" w:line="276" w:before="0" w:after="0"/>
+        <w:rPr/>
+      </w:pPr>
+      <w:r>
+        <w:rPr>
+          <w:rFonts w:ascii="Courier New" w:hAnsi="Courier New"/>
+          <w:b w:val="false"/>
+          <w:bCs w:val="false"/>
+          <w:i w:val="false"/>
+          <w:color w:val="000000"/>
           <w:sz w:val="18"/>
           <w:u w:val="none"/>
           <w:lang w:val="en"/>
@@ -6120,70 +8207,45 @@
           <w:b w:val="false"/>
           <w:bCs w:val="false"/>
           <w:i w:val="false"/>
-          <w:sz w:val="18"/>
-          <w:u w:val="none"/>
-          <w:lang w:val="en"/>
-        </w:rPr>
-        <w:t>bind&lt;a, b&gt; : m&lt;a&gt; -&gt; (a -&gt; m&lt;b&gt;) -&gt; m&lt;b&gt;</w:t>
-      </w:r>
-    </w:p>
-    <w:p>
-      <w:pPr>
-        <w:pStyle w:val="Normal"/>
-        <w:spacing w:lineRule="auto" w:line="276" w:before="0" w:after="0"/>
-        <w:rPr>
-          <w:rFonts w:ascii="Courier New" w:hAnsi="Courier New"/>
-          <w:b w:val="false"/>
-          <w:b w:val="false"/>
-          <w:i w:val="false"/>
-          <w:i w:val="false"/>
-          <w:sz w:val="18"/>
-          <w:u w:val="none"/>
-          <w:lang w:val="en"/>
-        </w:rPr>
-      </w:pPr>
-      <w:r>
-        <w:rPr>
-          <w:rFonts w:ascii="Courier New" w:hAnsi="Courier New"/>
-          <w:b w:val="false"/>
-          <w:i w:val="false"/>
-          <w:sz w:val="18"/>
-          <w:u w:val="none"/>
-          <w:lang w:val="en"/>
-        </w:rPr>
-      </w:r>
-    </w:p>
-    <w:p>
-      <w:pPr>
-        <w:pStyle w:val="Normal"/>
-        <w:spacing w:lineRule="auto" w:line="276" w:before="0" w:after="0"/>
-        <w:rPr/>
-      </w:pPr>
-      <w:r>
-        <w:rPr>
-          <w:rFonts w:ascii="Courier New" w:hAnsi="Courier New"/>
-          <w:b w:val="false"/>
-          <w:bCs w:val="false"/>
-          <w:i w:val="false"/>
-          <w:sz w:val="18"/>
-          <w:u w:val="none"/>
-          <w:lang w:val="en"/>
-        </w:rPr>
-        <w:t>category Alternative&lt;l; Applicative&lt;l&gt;&gt; =</w:t>
-      </w:r>
-    </w:p>
-    <w:p>
-      <w:pPr>
-        <w:pStyle w:val="Normal"/>
-        <w:spacing w:lineRule="auto" w:line="276" w:before="0" w:after="0"/>
-        <w:rPr/>
-      </w:pPr>
-      <w:r>
-        <w:rPr>
-          <w:rFonts w:ascii="Courier New" w:hAnsi="Courier New"/>
-          <w:b w:val="false"/>
-          <w:bCs w:val="false"/>
-          <w:i w:val="false"/>
+          <w:color w:val="000000"/>
+          <w:sz w:val="18"/>
+          <w:u w:val="none"/>
+          <w:lang w:val="en"/>
+        </w:rPr>
+        <w:t>Axiom "Apply a potentially asynchronous operation to a potentially asynchronous value"</w:t>
+      </w:r>
+    </w:p>
+    <w:p>
+      <w:pPr>
+        <w:pStyle w:val="Normal"/>
+        <w:spacing w:lineRule="auto" w:line="276" w:before="0" w:after="0"/>
+        <w:rPr/>
+      </w:pPr>
+      <w:r>
+        <w:rPr>
+          <w:rFonts w:ascii="Courier New" w:hAnsi="Courier New"/>
+          <w:b w:val="false"/>
+          <w:i w:val="false"/>
+          <w:color w:val="000000"/>
+          <w:sz w:val="18"/>
+          <w:u w:val="none"/>
+          <w:lang w:val="en"/>
+        </w:rPr>
+        <w:t>let vsyncBind&lt;a, b&gt; (vsync : Vsync&lt;a&gt;) (f : a -&gt; Vsync&lt;b&gt;) : Vsync&lt;b&gt; =</w:t>
+      </w:r>
+    </w:p>
+    <w:p>
+      <w:pPr>
+        <w:pStyle w:val="Normal"/>
+        <w:spacing w:lineRule="auto" w:line="276" w:before="0" w:after="0"/>
+        <w:rPr/>
+      </w:pPr>
+      <w:r>
+        <w:rPr>
+          <w:rFonts w:ascii="Courier New" w:hAnsi="Courier New"/>
+          <w:b w:val="false"/>
+          <w:i w:val="false"/>
+          <w:color w:val="000000"/>
           <w:sz w:val="18"/>
           <w:u w:val="none"/>
           <w:lang w:val="en"/>
@@ -6194,27 +8256,74 @@
         <w:rPr>
           <w:rFonts w:ascii="Courier New" w:hAnsi="Courier New"/>
           <w:b w:val="false"/>
-          <w:bCs w:val="false"/>
-          <w:i w:val="false"/>
-          <w:sz w:val="18"/>
-          <w:u w:val="none"/>
-          <w:lang w:val="en"/>
-        </w:rPr>
-        <w:t>empty&lt;a&gt; : l&lt;a&gt;</w:t>
-      </w:r>
-    </w:p>
-    <w:p>
-      <w:pPr>
-        <w:pStyle w:val="Normal"/>
-        <w:spacing w:lineRule="auto" w:line="276" w:before="0" w:after="0"/>
-        <w:rPr/>
-      </w:pPr>
-      <w:r>
-        <w:rPr>
-          <w:rFonts w:ascii="Courier New" w:hAnsi="Courier New"/>
-          <w:b w:val="false"/>
-          <w:bCs w:val="false"/>
-          <w:i w:val="false"/>
+          <w:i w:val="false"/>
+          <w:color w:val="000000"/>
+          <w:sz w:val="18"/>
+          <w:u w:val="none"/>
+          <w:lang w:val="en"/>
+        </w:rPr>
+        <w:t>Axiom "Create a potentially asynchronous operation."</w:t>
+      </w:r>
+    </w:p>
+    <w:p>
+      <w:pPr>
+        <w:pStyle w:val="Normal"/>
+        <w:spacing w:lineRule="auto" w:line="276" w:before="0" w:after="0"/>
+        <w:rPr>
+          <w:rFonts w:ascii="Courier New" w:hAnsi="Courier New"/>
+          <w:b w:val="false"/>
+          <w:b w:val="false"/>
+          <w:i w:val="false"/>
+          <w:i w:val="false"/>
+          <w:color w:val="000000"/>
+          <w:sz w:val="18"/>
+          <w:u w:val="none"/>
+          <w:lang w:val="en"/>
+        </w:rPr>
+      </w:pPr>
+      <w:r>
+        <w:rPr>
+          <w:rFonts w:ascii="Courier New" w:hAnsi="Courier New"/>
+          <w:b w:val="false"/>
+          <w:i w:val="false"/>
+          <w:color w:val="000000"/>
+          <w:sz w:val="18"/>
+          <w:u w:val="none"/>
+          <w:lang w:val="en"/>
+        </w:rPr>
+      </w:r>
+    </w:p>
+    <w:p>
+      <w:pPr>
+        <w:pStyle w:val="Normal"/>
+        <w:spacing w:lineRule="auto" w:line="276" w:before="0" w:after="0"/>
+        <w:rPr/>
+      </w:pPr>
+      <w:r>
+        <w:rPr>
+          <w:rFonts w:ascii="Courier New" w:hAnsi="Courier New"/>
+          <w:b w:val="false"/>
+          <w:i w:val="false"/>
+          <w:color w:val="000000"/>
+          <w:sz w:val="18"/>
+          <w:u w:val="none"/>
+          <w:lang w:val="en"/>
+        </w:rPr>
+        <w:t>witness Monad =</w:t>
+      </w:r>
+    </w:p>
+    <w:p>
+      <w:pPr>
+        <w:pStyle w:val="Normal"/>
+        <w:spacing w:lineRule="auto" w:line="276" w:before="0" w:after="0"/>
+        <w:rPr/>
+      </w:pPr>
+      <w:r>
+        <w:rPr>
+          <w:rFonts w:ascii="Courier New" w:hAnsi="Courier New"/>
+          <w:b w:val="false"/>
+          <w:i w:val="false"/>
+          <w:color w:val="000000"/>
           <w:sz w:val="18"/>
           <w:u w:val="none"/>
           <w:lang w:val="en"/>
@@ -6225,70 +8334,27 @@
         <w:rPr>
           <w:rFonts w:ascii="Courier New" w:hAnsi="Courier New"/>
           <w:b w:val="false"/>
-          <w:bCs w:val="false"/>
-          <w:i w:val="false"/>
-          <w:sz w:val="18"/>
-          <w:u w:val="none"/>
-          <w:lang w:val="en"/>
-        </w:rPr>
-        <w:t>choice : l&lt;a&gt; -&gt; l&lt;a&gt; -&gt; l&lt;a&gt;</w:t>
-      </w:r>
-    </w:p>
-    <w:p>
-      <w:pPr>
-        <w:pStyle w:val="Normal"/>
-        <w:spacing w:lineRule="auto" w:line="276" w:before="0" w:after="0"/>
-        <w:rPr>
-          <w:rFonts w:ascii="Courier New" w:hAnsi="Courier New"/>
-          <w:b w:val="false"/>
-          <w:b w:val="false"/>
-          <w:i w:val="false"/>
-          <w:i w:val="false"/>
-          <w:sz w:val="18"/>
-          <w:u w:val="none"/>
-          <w:lang w:val="en"/>
-        </w:rPr>
-      </w:pPr>
-      <w:r>
-        <w:rPr>
-          <w:rFonts w:ascii="Courier New" w:hAnsi="Courier New"/>
-          <w:b w:val="false"/>
-          <w:i w:val="false"/>
-          <w:sz w:val="18"/>
-          <w:u w:val="none"/>
-          <w:lang w:val="en"/>
-        </w:rPr>
-      </w:r>
-    </w:p>
-    <w:p>
-      <w:pPr>
-        <w:pStyle w:val="Normal"/>
-        <w:spacing w:lineRule="auto" w:line="276" w:before="0" w:after="0"/>
-        <w:rPr/>
-      </w:pPr>
-      <w:r>
-        <w:rPr>
-          <w:rFonts w:ascii="Courier New" w:hAnsi="Courier New"/>
-          <w:b w:val="false"/>
-          <w:i w:val="false"/>
-          <w:sz w:val="18"/>
-          <w:u w:val="none"/>
-          <w:lang w:val="en"/>
-        </w:rPr>
-        <w:t>category Comonad&lt;c; Functor&lt;c&gt;&gt; =</w:t>
-      </w:r>
-    </w:p>
-    <w:p>
-      <w:pPr>
-        <w:pStyle w:val="Normal"/>
-        <w:spacing w:lineRule="auto" w:line="276" w:before="0" w:after="0"/>
-        <w:rPr/>
-      </w:pPr>
-      <w:r>
-        <w:rPr>
-          <w:rFonts w:ascii="Courier New" w:hAnsi="Courier New"/>
-          <w:b w:val="false"/>
-          <w:i w:val="false"/>
+          <w:i w:val="false"/>
+          <w:color w:val="000000"/>
+          <w:sz w:val="18"/>
+          <w:u w:val="none"/>
+          <w:lang w:val="en"/>
+        </w:rPr>
+        <w:t>pure = vsyncReturn</w:t>
+      </w:r>
+    </w:p>
+    <w:p>
+      <w:pPr>
+        <w:pStyle w:val="Normal"/>
+        <w:spacing w:lineRule="auto" w:line="276" w:before="0" w:after="0"/>
+        <w:rPr/>
+      </w:pPr>
+      <w:r>
+        <w:rPr>
+          <w:rFonts w:ascii="Courier New" w:hAnsi="Courier New"/>
+          <w:b w:val="false"/>
+          <w:i w:val="false"/>
+          <w:color w:val="000000"/>
           <w:sz w:val="18"/>
           <w:u w:val="none"/>
           <w:lang w:val="en"/>
@@ -6300,24 +8366,26 @@
           <w:rFonts w:ascii="Courier New" w:hAnsi="Courier New"/>
           <w:b w:val="false"/>
           <w:i w:val="false"/>
-          <w:sz w:val="18"/>
-          <w:u w:val="none"/>
-          <w:lang w:val="en"/>
-        </w:rPr>
-        <w:t>extract&lt;a&gt; : c&lt;a&gt; -&gt; a</w:t>
-      </w:r>
-    </w:p>
-    <w:p>
-      <w:pPr>
-        <w:pStyle w:val="Normal"/>
-        <w:spacing w:lineRule="auto" w:line="276" w:before="0" w:after="0"/>
-        <w:rPr/>
-      </w:pPr>
-      <w:r>
-        <w:rPr>
-          <w:rFonts w:ascii="Courier New" w:hAnsi="Courier New"/>
-          <w:b w:val="false"/>
-          <w:i w:val="false"/>
+          <w:color w:val="000000"/>
+          <w:sz w:val="18"/>
+          <w:u w:val="none"/>
+          <w:lang w:val="en"/>
+        </w:rPr>
+        <w:t>map = vsyncMap</w:t>
+      </w:r>
+    </w:p>
+    <w:p>
+      <w:pPr>
+        <w:pStyle w:val="Normal"/>
+        <w:spacing w:lineRule="auto" w:line="276" w:before="0" w:after="0"/>
+        <w:rPr/>
+      </w:pPr>
+      <w:r>
+        <w:rPr>
+          <w:rFonts w:ascii="Courier New" w:hAnsi="Courier New"/>
+          <w:b w:val="false"/>
+          <w:i w:val="false"/>
+          <w:color w:val="000000"/>
           <w:sz w:val="18"/>
           <w:u w:val="none"/>
           <w:lang w:val="en"/>
@@ -6329,24 +8397,26 @@
           <w:rFonts w:ascii="Courier New" w:hAnsi="Courier New"/>
           <w:b w:val="false"/>
           <w:i w:val="false"/>
-          <w:sz w:val="18"/>
-          <w:u w:val="none"/>
-          <w:lang w:val="en"/>
-        </w:rPr>
-        <w:t>duplicate&lt;a, b&gt; : c&lt;a&gt; -&gt; c&lt;c&lt;a&gt;&gt;</w:t>
-      </w:r>
-    </w:p>
-    <w:p>
-      <w:pPr>
-        <w:pStyle w:val="Normal"/>
-        <w:spacing w:lineRule="auto" w:line="276" w:before="0" w:after="0"/>
-        <w:rPr/>
-      </w:pPr>
-      <w:r>
-        <w:rPr>
-          <w:rFonts w:ascii="Courier New" w:hAnsi="Courier New"/>
-          <w:b w:val="false"/>
-          <w:i w:val="false"/>
+          <w:color w:val="000000"/>
+          <w:sz w:val="18"/>
+          <w:u w:val="none"/>
+          <w:lang w:val="en"/>
+        </w:rPr>
+        <w:t>apply = vsyncApply</w:t>
+      </w:r>
+    </w:p>
+    <w:p>
+      <w:pPr>
+        <w:pStyle w:val="Normal"/>
+        <w:spacing w:lineRule="auto" w:line="276" w:before="0" w:after="0"/>
+        <w:rPr/>
+      </w:pPr>
+      <w:r>
+        <w:rPr>
+          <w:rFonts w:ascii="Courier New" w:hAnsi="Courier New"/>
+          <w:b w:val="false"/>
+          <w:i w:val="false"/>
+          <w:color w:val="000000"/>
           <w:sz w:val="18"/>
           <w:u w:val="none"/>
           <w:lang w:val="en"/>
@@ -6358,1516 +8428,68 @@
           <w:rFonts w:ascii="Courier New" w:hAnsi="Courier New"/>
           <w:b w:val="false"/>
           <w:i w:val="false"/>
-          <w:sz w:val="18"/>
-          <w:u w:val="none"/>
-          <w:lang w:val="en"/>
-        </w:rPr>
-        <w:t>extend&lt;a, b&gt; : (c&lt;a&gt; -&gt; b) -&gt; c&lt;a&gt; -&gt; c&lt;b&gt;</w:t>
-      </w:r>
-    </w:p>
-    <w:p>
-      <w:pPr>
-        <w:pStyle w:val="Normal"/>
-        <w:spacing w:lineRule="auto" w:line="276" w:before="0" w:after="0"/>
-        <w:rPr>
-          <w:rFonts w:ascii="Courier New" w:hAnsi="Courier New"/>
-          <w:b w:val="false"/>
-          <w:b w:val="false"/>
-          <w:i w:val="false"/>
-          <w:i w:val="false"/>
-          <w:sz w:val="18"/>
-          <w:u w:val="none"/>
-          <w:lang w:val="en"/>
-        </w:rPr>
-      </w:pPr>
-      <w:r>
-        <w:rPr>
-          <w:rFonts w:ascii="Courier New" w:hAnsi="Courier New"/>
-          <w:b w:val="false"/>
-          <w:i w:val="false"/>
-          <w:sz w:val="18"/>
-          <w:u w:val="none"/>
-          <w:lang w:val="en"/>
-        </w:rPr>
-      </w:r>
-    </w:p>
-    <w:p>
-      <w:pPr>
-        <w:pStyle w:val="Normal"/>
-        <w:spacing w:lineRule="auto" w:line="276" w:before="0" w:after="0"/>
-        <w:rPr/>
-      </w:pPr>
-      <w:r>
-        <w:rPr>
-          <w:rFonts w:ascii="Courier New" w:hAnsi="Courier New"/>
-          <w:b w:val="false"/>
-          <w:i w:val="false"/>
-          <w:sz w:val="18"/>
-          <w:u w:val="none"/>
-          <w:lang w:val="en"/>
-        </w:rPr>
-        <w:t>category Arrow&lt;a; Category&lt;a&gt;&gt; =</w:t>
-      </w:r>
-    </w:p>
-    <w:p>
-      <w:pPr>
-        <w:pStyle w:val="Normal"/>
-        <w:spacing w:lineRule="auto" w:line="276" w:before="0" w:after="0"/>
-        <w:rPr/>
-      </w:pPr>
-      <w:r>
-        <w:rPr>
-          <w:rFonts w:ascii="Courier New" w:hAnsi="Courier New"/>
-          <w:b w:val="false"/>
-          <w:i w:val="false"/>
-          <w:sz w:val="18"/>
-          <w:u w:val="none"/>
-          <w:lang w:val="en"/>
-        </w:rPr>
-        <w:t xml:space="preserve">    </w:t>
-      </w:r>
-      <w:r>
-        <w:rPr>
-          <w:rFonts w:ascii="Courier New" w:hAnsi="Courier New"/>
-          <w:b w:val="false"/>
-          <w:i w:val="false"/>
-          <w:sz w:val="18"/>
-          <w:u w:val="none"/>
-          <w:lang w:val="en"/>
-        </w:rPr>
-        <w:t>arr&lt;b, c&gt; : (b -&gt; c) -&gt; a&lt;b, c&gt;</w:t>
-      </w:r>
-    </w:p>
-    <w:p>
-      <w:pPr>
-        <w:pStyle w:val="Normal"/>
-        <w:spacing w:lineRule="auto" w:line="276" w:before="0" w:after="0"/>
-        <w:rPr/>
-      </w:pPr>
-      <w:r>
-        <w:rPr>
-          <w:rFonts w:ascii="Courier New" w:hAnsi="Courier New"/>
-          <w:b w:val="false"/>
-          <w:i w:val="false"/>
-          <w:sz w:val="18"/>
-          <w:u w:val="none"/>
-          <w:lang w:val="en"/>
-        </w:rPr>
-        <w:t xml:space="preserve">    </w:t>
-      </w:r>
-      <w:r>
-        <w:rPr>
-          <w:rFonts w:ascii="Courier New" w:hAnsi="Courier New"/>
-          <w:b w:val="false"/>
-          <w:i w:val="false"/>
-          <w:sz w:val="18"/>
-          <w:u w:val="none"/>
-          <w:lang w:val="en"/>
-        </w:rPr>
-        <w:t>first&lt;b, c, d&gt; : a&lt;b, c&gt; -&gt; a&lt;(b, d), (c, d)&gt;</w:t>
-      </w:r>
-    </w:p>
-    <w:p>
-      <w:pPr>
-        <w:pStyle w:val="Normal"/>
-        <w:spacing w:lineRule="auto" w:line="276" w:before="0" w:after="0"/>
-        <w:rPr>
-          <w:rFonts w:ascii="Courier New" w:hAnsi="Courier New"/>
-          <w:b w:val="false"/>
-          <w:b w:val="false"/>
-          <w:i w:val="false"/>
-          <w:i w:val="false"/>
-          <w:sz w:val="18"/>
-          <w:u w:val="none"/>
-          <w:lang w:val="en"/>
-        </w:rPr>
-      </w:pPr>
-      <w:r>
-        <w:rPr>
-          <w:rFonts w:ascii="Courier New" w:hAnsi="Courier New"/>
-          <w:b w:val="false"/>
-          <w:i w:val="false"/>
-          <w:sz w:val="18"/>
-          <w:u w:val="none"/>
-          <w:lang w:val="en"/>
-        </w:rPr>
-      </w:r>
-    </w:p>
-    <w:p>
-      <w:pPr>
-        <w:pStyle w:val="Normal"/>
-        <w:spacing w:lineRule="auto" w:line="276" w:before="0" w:after="0"/>
-        <w:rPr/>
-      </w:pPr>
-      <w:r>
-        <w:rPr>
-          <w:rFonts w:ascii="Courier New" w:hAnsi="Courier New"/>
-          <w:b w:val="false"/>
-          <w:i w:val="false"/>
-          <w:sz w:val="18"/>
-          <w:u w:val="none"/>
-          <w:lang w:val="en"/>
-        </w:rPr>
-        <w:t>category ArrowChoice&lt;a; Arrow&lt;a&gt;&gt; =</w:t>
-      </w:r>
-    </w:p>
-    <w:p>
-      <w:pPr>
-        <w:pStyle w:val="Normal"/>
-        <w:spacing w:lineRule="auto" w:line="276" w:before="0" w:after="0"/>
-        <w:rPr/>
-      </w:pPr>
-      <w:r>
-        <w:rPr>
-          <w:rFonts w:ascii="Courier New" w:hAnsi="Courier New"/>
-          <w:b w:val="false"/>
-          <w:i w:val="false"/>
-          <w:sz w:val="18"/>
-          <w:u w:val="none"/>
-          <w:lang w:val="en"/>
-        </w:rPr>
-        <w:t xml:space="preserve">    </w:t>
-      </w:r>
-      <w:r>
-        <w:rPr>
-          <w:rFonts w:ascii="Courier New" w:hAnsi="Courier New"/>
-          <w:b w:val="false"/>
-          <w:i w:val="false"/>
-          <w:sz w:val="18"/>
-          <w:u w:val="none"/>
-          <w:lang w:val="en"/>
-        </w:rPr>
-        <w:t>left&lt;b, c, d&gt; : a&lt;b, c&gt; -&gt; a&lt;Either&lt;b,d&gt;, Either&lt;c, d&gt;&gt;</w:t>
-      </w:r>
-    </w:p>
-    <w:p>
-      <w:pPr>
-        <w:pStyle w:val="Normal"/>
-        <w:spacing w:lineRule="auto" w:line="276" w:before="0" w:after="0"/>
-        <w:rPr>
-          <w:rFonts w:ascii="Courier New" w:hAnsi="Courier New"/>
-          <w:b w:val="false"/>
-          <w:b w:val="false"/>
-          <w:i w:val="false"/>
-          <w:i w:val="false"/>
-          <w:sz w:val="18"/>
-          <w:u w:val="none"/>
-          <w:lang w:val="en"/>
-        </w:rPr>
-      </w:pPr>
-      <w:r>
-        <w:rPr>
-          <w:rFonts w:ascii="Courier New" w:hAnsi="Courier New"/>
-          <w:b w:val="false"/>
-          <w:i w:val="false"/>
-          <w:sz w:val="18"/>
-          <w:u w:val="none"/>
-          <w:lang w:val="en"/>
-        </w:rPr>
-      </w:r>
-    </w:p>
-    <w:p>
-      <w:pPr>
-        <w:pStyle w:val="Normal"/>
-        <w:spacing w:lineRule="auto" w:line="276" w:before="0" w:after="0"/>
-        <w:rPr/>
-      </w:pPr>
-      <w:r>
-        <w:rPr>
-          <w:rFonts w:ascii="Courier New" w:hAnsi="Courier New"/>
-          <w:b w:val="false"/>
-          <w:i w:val="false"/>
-          <w:sz w:val="18"/>
-          <w:u w:val="none"/>
-          <w:lang w:val="en"/>
-        </w:rPr>
-        <w:t>category ArrowApply ... // TODO: implement!</w:t>
-      </w:r>
-    </w:p>
-    <w:p>
-      <w:pPr>
-        <w:pStyle w:val="Normal"/>
-        <w:spacing w:lineRule="auto" w:line="276" w:before="0" w:after="0"/>
-        <w:rPr>
-          <w:rFonts w:ascii="Courier New" w:hAnsi="Courier New"/>
-          <w:b w:val="false"/>
-          <w:b w:val="false"/>
-          <w:i w:val="false"/>
-          <w:i w:val="false"/>
-          <w:sz w:val="18"/>
-          <w:u w:val="none"/>
-          <w:lang w:val="en"/>
-        </w:rPr>
-      </w:pPr>
-      <w:r>
-        <w:rPr>
-          <w:rFonts w:ascii="Courier New" w:hAnsi="Courier New"/>
-          <w:b w:val="false"/>
-          <w:i w:val="false"/>
-          <w:sz w:val="18"/>
-          <w:u w:val="none"/>
-          <w:lang w:val="en"/>
-        </w:rPr>
-      </w:r>
-    </w:p>
-    <w:p>
-      <w:pPr>
-        <w:pStyle w:val="Normal"/>
-        <w:spacing w:lineRule="auto" w:line="276" w:before="0" w:after="0"/>
-        <w:rPr/>
-      </w:pPr>
-      <w:r>
-        <w:rPr>
-          <w:rFonts w:ascii="Courier New" w:hAnsi="Courier New"/>
-          <w:b w:val="false"/>
-          <w:i w:val="false"/>
-          <w:sz w:val="18"/>
-          <w:u w:val="none"/>
-          <w:lang w:val="en"/>
-        </w:rPr>
-        <w:t>category ArrowLoop ... // TODO: implement</w:t>
-      </w:r>
-    </w:p>
-    <w:p>
-      <w:pPr>
-        <w:pStyle w:val="Normal"/>
-        <w:spacing w:lineRule="auto" w:line="276" w:before="0" w:after="0"/>
-        <w:rPr>
-          <w:rFonts w:ascii="Courier New" w:hAnsi="Courier New"/>
-          <w:b w:val="false"/>
-          <w:b w:val="false"/>
-          <w:i w:val="false"/>
-          <w:i w:val="false"/>
-          <w:sz w:val="18"/>
-          <w:u w:val="none"/>
-          <w:lang w:val="en"/>
-        </w:rPr>
-      </w:pPr>
-      <w:r>
-        <w:rPr>
-          <w:rFonts w:ascii="Courier New" w:hAnsi="Courier New"/>
-          <w:b w:val="false"/>
-          <w:i w:val="false"/>
-          <w:sz w:val="18"/>
-          <w:u w:val="none"/>
-          <w:lang w:val="en"/>
-        </w:rPr>
-      </w:r>
-    </w:p>
-    <w:p>
-      <w:pPr>
-        <w:pStyle w:val="Normal"/>
-        <w:spacing w:lineRule="auto" w:line="276" w:before="0" w:after="0"/>
-        <w:rPr/>
-      </w:pPr>
-      <w:r>
-        <w:rPr>
-          <w:rFonts w:ascii="Courier New" w:hAnsi="Courier New"/>
-          <w:b w:val="false"/>
-          <w:i w:val="false"/>
-          <w:sz w:val="18"/>
-          <w:u w:val="none"/>
-          <w:lang w:val="en"/>
-        </w:rPr>
-        <w:t>category Foldable&lt;f&gt; =</w:t>
-      </w:r>
-    </w:p>
-    <w:p>
-      <w:pPr>
-        <w:pStyle w:val="Normal"/>
-        <w:spacing w:lineRule="auto" w:line="276" w:before="0" w:after="0"/>
-        <w:rPr/>
-      </w:pPr>
-      <w:r>
-        <w:rPr>
-          <w:rFonts w:ascii="Courier New" w:hAnsi="Courier New"/>
-          <w:b w:val="false"/>
-          <w:i w:val="false"/>
-          <w:sz w:val="18"/>
-          <w:u w:val="none"/>
-          <w:lang w:val="en"/>
-        </w:rPr>
-        <w:t xml:space="preserve">    </w:t>
-      </w:r>
-      <w:r>
-        <w:rPr>
-          <w:rFonts w:ascii="Courier New" w:hAnsi="Courier New"/>
-          <w:b w:val="false"/>
-          <w:i w:val="false"/>
-          <w:sz w:val="18"/>
-          <w:u w:val="none"/>
-          <w:lang w:val="en"/>
-        </w:rPr>
-        <w:t>fold&lt;a, b&gt; : (b -&gt; a -&gt; b) -&gt; f&lt;a&gt; -&gt; b</w:t>
-      </w:r>
-    </w:p>
-    <w:p>
-      <w:pPr>
-        <w:pStyle w:val="Normal"/>
-        <w:spacing w:lineRule="auto" w:line="276" w:before="0" w:after="0"/>
-        <w:rPr>
-          <w:rFonts w:ascii="Courier New" w:hAnsi="Courier New"/>
-          <w:b w:val="false"/>
-          <w:b w:val="false"/>
-          <w:i w:val="false"/>
-          <w:i w:val="false"/>
-          <w:sz w:val="18"/>
-          <w:u w:val="none"/>
-          <w:lang w:val="en"/>
-        </w:rPr>
-      </w:pPr>
-      <w:r>
-        <w:rPr>
-          <w:rFonts w:ascii="Courier New" w:hAnsi="Courier New"/>
-          <w:b w:val="false"/>
-          <w:i w:val="false"/>
-          <w:sz w:val="18"/>
-          <w:u w:val="none"/>
-          <w:lang w:val="en"/>
-        </w:rPr>
-      </w:r>
-    </w:p>
-    <w:p>
-      <w:pPr>
-        <w:pStyle w:val="Normal"/>
-        <w:spacing w:lineRule="auto" w:line="276" w:before="0" w:after="0"/>
-        <w:rPr/>
-      </w:pPr>
-      <w:r>
-        <w:rPr>
-          <w:rFonts w:ascii="Courier New" w:hAnsi="Courier New"/>
-          <w:b w:val="false"/>
-          <w:i w:val="false"/>
-          <w:sz w:val="18"/>
-          <w:u w:val="none"/>
-          <w:lang w:val="en"/>
-        </w:rPr>
-        <w:t>category Traversable&lt;t; Functor&lt;t&gt;; Foldable&lt;t&gt;&gt; =</w:t>
-      </w:r>
-    </w:p>
-    <w:p>
-      <w:pPr>
-        <w:pStyle w:val="Normal"/>
-        <w:spacing w:lineRule="auto" w:line="276" w:before="0" w:after="0"/>
-        <w:rPr/>
-      </w:pPr>
-      <w:r>
-        <w:rPr>
-          <w:rFonts w:ascii="Courier New" w:hAnsi="Courier New"/>
-          <w:b w:val="false"/>
-          <w:i w:val="false"/>
-          <w:sz w:val="18"/>
-          <w:u w:val="none"/>
-          <w:lang w:val="en"/>
-        </w:rPr>
-        <w:t xml:space="preserve">    </w:t>
-      </w:r>
-      <w:r>
-        <w:rPr>
-          <w:rFonts w:ascii="Courier New" w:hAnsi="Courier New"/>
-          <w:b w:val="false"/>
-          <w:i w:val="false"/>
-          <w:sz w:val="18"/>
-          <w:u w:val="none"/>
-          <w:lang w:val="en"/>
-        </w:rPr>
-        <w:t>traverse&lt;a, b, p; Applicative&lt;f&gt;&gt; : (a -&gt; p&lt;b&gt;) -&gt; t&lt;a&gt; -&gt; p&lt;t&lt;b&gt;&gt;</w:t>
-      </w:r>
-    </w:p>
-    <w:p>
-      <w:pPr>
-        <w:pStyle w:val="Normal"/>
-        <w:spacing w:lineRule="auto" w:line="276" w:before="0" w:after="0"/>
-        <w:rPr>
-          <w:rFonts w:ascii="Courier New" w:hAnsi="Courier New"/>
-          <w:b w:val="false"/>
-          <w:b w:val="false"/>
-          <w:i w:val="false"/>
-          <w:i w:val="false"/>
-          <w:sz w:val="18"/>
-          <w:u w:val="none"/>
-          <w:lang w:val="en"/>
-        </w:rPr>
-      </w:pPr>
-      <w:r>
-        <w:rPr>
-          <w:rFonts w:ascii="Courier New" w:hAnsi="Courier New"/>
-          <w:b w:val="false"/>
-          <w:i w:val="false"/>
-          <w:sz w:val="18"/>
-          <w:u w:val="none"/>
-          <w:lang w:val="en"/>
-        </w:rPr>
-      </w:r>
-    </w:p>
-    <w:p>
-      <w:pPr>
-        <w:pStyle w:val="Normal"/>
-        <w:spacing w:lineRule="auto" w:line="276" w:before="0" w:after="0"/>
-        <w:rPr/>
-      </w:pPr>
-      <w:r>
-        <w:rPr>
-          <w:rFonts w:ascii="Courier New" w:hAnsi="Courier New"/>
-          <w:b w:val="false"/>
-          <w:i w:val="false"/>
-          <w:sz w:val="18"/>
-          <w:u w:val="none"/>
-          <w:lang w:val="en"/>
-        </w:rPr>
-        <w:t>category Functor2&lt;g; Functor&lt;g&gt;&gt; =</w:t>
-      </w:r>
-    </w:p>
-    <w:p>
-      <w:pPr>
-        <w:pStyle w:val="Normal"/>
-        <w:spacing w:lineRule="auto" w:line="276" w:before="0" w:after="0"/>
-        <w:rPr/>
-      </w:pPr>
-      <w:r>
-        <w:rPr>
-          <w:rFonts w:ascii="Courier New" w:hAnsi="Courier New"/>
-          <w:b w:val="false"/>
-          <w:i w:val="false"/>
-          <w:sz w:val="18"/>
-          <w:u w:val="none"/>
-          <w:lang w:val="en"/>
-        </w:rPr>
-        <w:t xml:space="preserve">    </w:t>
-      </w:r>
-      <w:r>
-        <w:rPr>
-          <w:rFonts w:ascii="Courier New" w:hAnsi="Courier New"/>
-          <w:b w:val="false"/>
-          <w:i w:val="false"/>
-          <w:sz w:val="18"/>
-          <w:u w:val="none"/>
-          <w:lang w:val="en"/>
-        </w:rPr>
-        <w:t>map2&lt;a, b, c&gt; : g&lt;a&gt; -&gt; g&lt;b&gt; -&gt; g&lt;c&gt;</w:t>
-      </w:r>
-    </w:p>
-    <w:p>
-      <w:pPr>
-        <w:pStyle w:val="Normal"/>
-        <w:spacing w:lineRule="auto" w:line="276" w:before="0" w:after="0"/>
-        <w:rPr>
-          <w:rFonts w:ascii="Courier New" w:hAnsi="Courier New"/>
-          <w:b w:val="false"/>
-          <w:b w:val="false"/>
-          <w:i w:val="false"/>
-          <w:i w:val="false"/>
-          <w:sz w:val="18"/>
-          <w:u w:val="none"/>
-          <w:lang w:val="en"/>
-        </w:rPr>
-      </w:pPr>
-      <w:r>
-        <w:rPr>
-          <w:rFonts w:ascii="Courier New" w:hAnsi="Courier New"/>
-          <w:b w:val="false"/>
-          <w:i w:val="false"/>
-          <w:sz w:val="18"/>
-          <w:u w:val="none"/>
-          <w:lang w:val="en"/>
-        </w:rPr>
-      </w:r>
-    </w:p>
-    <w:p>
-      <w:pPr>
-        <w:pStyle w:val="Normal"/>
-        <w:spacing w:lineRule="auto" w:line="276" w:before="0" w:after="0"/>
-        <w:rPr/>
-      </w:pPr>
-      <w:r>
-        <w:rPr>
-          <w:rFonts w:ascii="Courier New" w:hAnsi="Courier New"/>
-          <w:b w:val="false"/>
-          <w:i w:val="false"/>
-          <w:sz w:val="18"/>
-          <w:u w:val="none"/>
-          <w:lang w:val="en"/>
-        </w:rPr>
-        <w:t>category Producible&lt;p; Functor2&lt;p&gt;&gt; =</w:t>
-      </w:r>
-    </w:p>
-    <w:p>
-      <w:pPr>
-        <w:pStyle w:val="Normal"/>
-        <w:spacing w:lineRule="auto" w:line="276" w:before="0" w:after="0"/>
-        <w:rPr/>
-      </w:pPr>
-      <w:r>
-        <w:rPr>
-          <w:rFonts w:ascii="Courier New" w:hAnsi="Courier New"/>
-          <w:b w:val="false"/>
-          <w:i w:val="false"/>
-          <w:sz w:val="18"/>
-          <w:u w:val="none"/>
-          <w:lang w:val="en"/>
-        </w:rPr>
-        <w:t xml:space="preserve">    </w:t>
-      </w:r>
-      <w:r>
-        <w:rPr>
-          <w:rFonts w:ascii="Courier New" w:hAnsi="Courier New"/>
-          <w:b w:val="false"/>
-          <w:i w:val="false"/>
-          <w:sz w:val="18"/>
-          <w:u w:val="none"/>
-          <w:lang w:val="en"/>
-        </w:rPr>
-        <w:t>product&lt;a, b&gt; : p&lt;a&gt; -&gt; p&lt;b&gt; -&gt; p&lt;(a, b)&gt;</w:t>
-      </w:r>
-    </w:p>
-    <w:p>
-      <w:pPr>
-        <w:pStyle w:val="Normal"/>
-        <w:spacing w:lineRule="auto" w:line="276" w:before="0" w:after="0"/>
-        <w:rPr>
-          <w:rFonts w:ascii="Courier New" w:hAnsi="Courier New"/>
-          <w:b w:val="false"/>
-          <w:b w:val="false"/>
-          <w:i w:val="false"/>
-          <w:i w:val="false"/>
-          <w:sz w:val="18"/>
-          <w:u w:val="none"/>
-          <w:lang w:val="en"/>
-        </w:rPr>
-      </w:pPr>
-      <w:r>
-        <w:rPr>
-          <w:rFonts w:ascii="Courier New" w:hAnsi="Courier New"/>
-          <w:b w:val="false"/>
-          <w:i w:val="false"/>
-          <w:sz w:val="18"/>
-          <w:u w:val="none"/>
-          <w:lang w:val="en"/>
-        </w:rPr>
-      </w:r>
-    </w:p>
-    <w:p>
-      <w:pPr>
-        <w:pStyle w:val="Normal"/>
-        <w:spacing w:lineRule="auto" w:line="276" w:before="0" w:after="0"/>
-        <w:rPr/>
-      </w:pPr>
-      <w:r>
-        <w:rPr>
-          <w:rFonts w:ascii="Courier New" w:hAnsi="Courier New"/>
-          <w:b w:val="false"/>
-          <w:i w:val="false"/>
-          <w:sz w:val="18"/>
-          <w:u w:val="none"/>
-          <w:lang w:val="en"/>
-        </w:rPr>
-        <w:t>category Summable&lt;s; Producible&lt;s&gt;&gt; =</w:t>
-      </w:r>
-    </w:p>
-    <w:p>
-      <w:pPr>
-        <w:pStyle w:val="Normal"/>
-        <w:spacing w:lineRule="auto" w:line="276" w:before="0" w:after="0"/>
-        <w:rPr/>
-      </w:pPr>
-      <w:r>
-        <w:rPr>
-          <w:rFonts w:ascii="Courier New" w:hAnsi="Courier New"/>
-          <w:b w:val="false"/>
-          <w:i w:val="false"/>
-          <w:sz w:val="18"/>
-          <w:u w:val="none"/>
-          <w:lang w:val="en"/>
-        </w:rPr>
-        <w:t xml:space="preserve">    </w:t>
-      </w:r>
-      <w:r>
-        <w:rPr>
-          <w:rFonts w:ascii="Courier New" w:hAnsi="Courier New"/>
-          <w:b w:val="false"/>
-          <w:i w:val="false"/>
-          <w:sz w:val="18"/>
-          <w:u w:val="none"/>
-          <w:lang w:val="en"/>
-        </w:rPr>
-        <w:t>sum&lt;a, b&gt; : s&lt;a&gt; -&gt; s&lt;b&gt; -&gt; s&lt;Either&lt;a, b&gt;&gt;</w:t>
-      </w:r>
-    </w:p>
-    <w:p>
-      <w:pPr>
-        <w:pStyle w:val="Normal"/>
-        <w:spacing w:lineRule="auto" w:line="276" w:before="0" w:after="0"/>
-        <w:rPr>
-          <w:rFonts w:ascii="Courier New" w:hAnsi="Courier New"/>
-          <w:b w:val="false"/>
-          <w:b w:val="false"/>
-          <w:i w:val="false"/>
-          <w:i w:val="false"/>
-          <w:sz w:val="18"/>
-          <w:u w:val="none"/>
-          <w:lang w:val="en"/>
-        </w:rPr>
-      </w:pPr>
-      <w:r>
-        <w:rPr>
-          <w:rFonts w:ascii="Courier New" w:hAnsi="Courier New"/>
-          <w:b w:val="false"/>
-          <w:i w:val="false"/>
-          <w:sz w:val="18"/>
-          <w:u w:val="none"/>
-          <w:lang w:val="en"/>
-        </w:rPr>
-      </w:r>
-    </w:p>
-    <w:p>
-      <w:pPr>
-        <w:pStyle w:val="Normal"/>
-        <w:spacing w:lineRule="auto" w:line="276" w:before="0" w:after="0"/>
-        <w:rPr/>
-      </w:pPr>
-      <w:r>
-        <w:rPr>
-          <w:rFonts w:ascii="Courier New" w:hAnsi="Courier New"/>
-          <w:b w:val="false"/>
-          <w:i w:val="false"/>
-          <w:sz w:val="18"/>
-          <w:u w:val="none"/>
-          <w:lang w:val="en"/>
-        </w:rPr>
-        <w:t>category Foldable2&lt;f; Foldable&lt;f&gt;&gt; =</w:t>
-      </w:r>
-    </w:p>
-    <w:p>
-      <w:pPr>
-        <w:pStyle w:val="Normal"/>
-        <w:spacing w:lineRule="auto" w:line="276" w:before="0" w:after="0"/>
-        <w:rPr/>
-      </w:pPr>
-      <w:r>
-        <w:rPr>
-          <w:rFonts w:ascii="Courier New" w:hAnsi="Courier New"/>
-          <w:b w:val="false"/>
-          <w:i w:val="false"/>
-          <w:sz w:val="18"/>
-          <w:u w:val="none"/>
-          <w:lang w:val="en"/>
-        </w:rPr>
-        <w:t xml:space="preserve">    </w:t>
-      </w:r>
-      <w:r>
-        <w:rPr>
-          <w:rFonts w:ascii="Courier New" w:hAnsi="Courier New"/>
-          <w:b w:val="false"/>
-          <w:i w:val="false"/>
-          <w:sz w:val="18"/>
-          <w:u w:val="none"/>
-          <w:lang w:val="en"/>
-        </w:rPr>
-        <w:t>fold2&lt;a, b, c&gt; : (c -&gt; a -&gt; b -&gt; c) -&gt; f&lt;a&gt; -&gt; f&lt;b&gt; -&gt; c</w:t>
-      </w:r>
-    </w:p>
-    <w:p>
-      <w:pPr>
-        <w:pStyle w:val="Normal"/>
-        <w:spacing w:lineRule="auto" w:line="276" w:before="0" w:after="0"/>
-        <w:rPr>
-          <w:rFonts w:ascii="Courier New" w:hAnsi="Courier New"/>
-          <w:b w:val="false"/>
-          <w:b w:val="false"/>
-          <w:i w:val="false"/>
-          <w:i w:val="false"/>
-          <w:sz w:val="18"/>
-          <w:u w:val="none"/>
-          <w:lang w:val="en"/>
-        </w:rPr>
-      </w:pPr>
-      <w:r>
-        <w:rPr>
-          <w:rFonts w:ascii="Courier New" w:hAnsi="Courier New"/>
-          <w:b w:val="false"/>
-          <w:i w:val="false"/>
-          <w:sz w:val="18"/>
-          <w:u w:val="none"/>
-          <w:lang w:val="en"/>
-        </w:rPr>
-      </w:r>
-    </w:p>
-    <w:p>
-      <w:pPr>
-        <w:pStyle w:val="Normal"/>
-        <w:spacing w:lineRule="auto" w:line="276" w:before="0" w:after="0"/>
-        <w:rPr/>
-      </w:pPr>
-      <w:r>
-        <w:rPr>
-          <w:rFonts w:ascii="Courier New" w:hAnsi="Courier New"/>
-          <w:b w:val="false"/>
-          <w:i w:val="false"/>
-          <w:sz w:val="18"/>
-          <w:u w:val="none"/>
-          <w:lang w:val="en"/>
-        </w:rPr>
-        <w:t>category Category&lt;t&gt; =</w:t>
-      </w:r>
-    </w:p>
-    <w:p>
-      <w:pPr>
-        <w:pStyle w:val="Normal"/>
-        <w:spacing w:lineRule="auto" w:line="276" w:before="0" w:after="0"/>
-        <w:rPr/>
-      </w:pPr>
-      <w:r>
-        <w:rPr>
-          <w:rFonts w:ascii="Courier New" w:hAnsi="Courier New"/>
-          <w:b w:val="false"/>
-          <w:i w:val="false"/>
-          <w:sz w:val="18"/>
-          <w:u w:val="none"/>
-          <w:lang w:val="en"/>
-        </w:rPr>
-        <w:t xml:space="preserve">    </w:t>
-      </w:r>
-      <w:r>
-        <w:rPr>
-          <w:rFonts w:ascii="Courier New" w:hAnsi="Courier New"/>
-          <w:b w:val="false"/>
-          <w:i w:val="false"/>
-          <w:sz w:val="18"/>
-          <w:u w:val="none"/>
-          <w:lang w:val="en"/>
-        </w:rPr>
-        <w:t>id&lt;a&gt; : t&lt;a, a&gt;</w:t>
-      </w:r>
-    </w:p>
-    <w:p>
-      <w:pPr>
-        <w:pStyle w:val="Normal"/>
-        <w:spacing w:lineRule="auto" w:line="276" w:before="0" w:after="0"/>
-        <w:rPr/>
-      </w:pPr>
-      <w:r>
-        <w:rPr>
-          <w:rFonts w:ascii="Courier New" w:hAnsi="Courier New"/>
-          <w:b w:val="false"/>
-          <w:i w:val="false"/>
-          <w:sz w:val="18"/>
-          <w:u w:val="none"/>
-          <w:lang w:val="en"/>
-        </w:rPr>
-        <w:t xml:space="preserve">    </w:t>
-      </w:r>
-      <w:r>
-        <w:rPr>
-          <w:rFonts w:ascii="Courier New" w:hAnsi="Courier New"/>
-          <w:b w:val="false"/>
-          <w:i w:val="false"/>
-          <w:sz w:val="18"/>
-          <w:u w:val="none"/>
-          <w:lang w:val="en"/>
-        </w:rPr>
-        <w:t>compose&lt;a, b, c&gt; : t&lt;b, c&gt; -&gt; t&lt;a, b&gt; -&gt; t&lt;a, c&gt;</w:t>
-      </w:r>
-    </w:p>
-    <w:p>
-      <w:pPr>
-        <w:pStyle w:val="Normal"/>
-        <w:spacing w:lineRule="auto" w:line="276" w:before="0" w:after="0"/>
-        <w:rPr>
-          <w:rFonts w:ascii="Courier New" w:hAnsi="Courier New"/>
-          <w:b w:val="false"/>
-          <w:b w:val="false"/>
-          <w:i w:val="false"/>
-          <w:i w:val="false"/>
-          <w:sz w:val="18"/>
-          <w:u w:val="none"/>
-          <w:lang w:val="en"/>
-        </w:rPr>
-      </w:pPr>
-      <w:r>
-        <w:rPr>
-          <w:rFonts w:ascii="Courier New" w:hAnsi="Courier New"/>
-          <w:b w:val="false"/>
-          <w:i w:val="false"/>
-          <w:sz w:val="18"/>
-          <w:u w:val="none"/>
-          <w:lang w:val="en"/>
-        </w:rPr>
-      </w:r>
-    </w:p>
-    <w:p>
-      <w:pPr>
-        <w:pStyle w:val="Normal"/>
-        <w:spacing w:lineRule="auto" w:line="276" w:before="0" w:after="0"/>
-        <w:rPr/>
-      </w:pPr>
-      <w:r>
-        <w:rPr>
-          <w:rFonts w:ascii="Courier New" w:hAnsi="Courier New"/>
-          <w:b w:val="false"/>
-          <w:i w:val="false"/>
-          <w:sz w:val="18"/>
-          <w:u w:val="none"/>
-          <w:lang w:val="en"/>
-        </w:rPr>
-        <w:t>category Cartesian&lt;k; Category&lt;k&gt;&gt; = // taken from Conal Elliott’s talk “Compiling to Categories”</w:t>
-      </w:r>
-    </w:p>
-    <w:p>
-      <w:pPr>
-        <w:pStyle w:val="Normal"/>
-        <w:spacing w:lineRule="auto" w:line="276" w:before="0" w:after="0"/>
-        <w:rPr/>
-      </w:pPr>
-      <w:r>
-        <w:rPr>
-          <w:rFonts w:ascii="Courier New" w:hAnsi="Courier New"/>
-          <w:b w:val="false"/>
-          <w:i w:val="false"/>
-          <w:sz w:val="18"/>
-          <w:u w:val="none"/>
-          <w:lang w:val="en"/>
-        </w:rPr>
-        <w:t xml:space="preserve">    </w:t>
-      </w:r>
-      <w:bookmarkStart w:id="2" w:name="__DdeLink__740_1492183829"/>
-      <w:r>
-        <w:rPr>
-          <w:rFonts w:ascii="Courier New" w:hAnsi="Courier New"/>
-          <w:b w:val="false"/>
-          <w:i w:val="false"/>
-          <w:sz w:val="18"/>
-          <w:u w:val="none"/>
-          <w:lang w:val="en"/>
-        </w:rPr>
-        <w:t>type</w:t>
-      </w:r>
-      <w:bookmarkEnd w:id="2"/>
-      <w:r>
-        <w:rPr>
-          <w:rFonts w:ascii="Courier New" w:hAnsi="Courier New"/>
-          <w:b w:val="false"/>
-          <w:i w:val="false"/>
-          <w:sz w:val="18"/>
-          <w:u w:val="none"/>
-          <w:lang w:val="en"/>
-        </w:rPr>
-        <w:t xml:space="preserve"> Cross&lt;u, v&gt; // a type alias family member</w:t>
-      </w:r>
-    </w:p>
-    <w:p>
-      <w:pPr>
-        <w:pStyle w:val="Normal"/>
-        <w:spacing w:lineRule="auto" w:line="276" w:before="0" w:after="0"/>
-        <w:rPr/>
-      </w:pPr>
-      <w:r>
-        <w:rPr>
-          <w:rFonts w:ascii="Courier New" w:hAnsi="Courier New"/>
-          <w:b w:val="false"/>
-          <w:i w:val="false"/>
-          <w:sz w:val="18"/>
-          <w:u w:val="none"/>
-          <w:lang w:val="en"/>
-        </w:rPr>
-        <w:t xml:space="preserve">    </w:t>
-      </w:r>
-      <w:r>
-        <w:rPr>
-          <w:rFonts w:ascii="Courier New" w:hAnsi="Courier New"/>
-          <w:b w:val="false"/>
-          <w:i w:val="false"/>
-          <w:sz w:val="18"/>
-          <w:u w:val="none"/>
-          <w:lang w:val="en"/>
-        </w:rPr>
-        <w:t>exl : k&lt;Cross&lt;a, b&gt;, a&gt;</w:t>
-      </w:r>
-    </w:p>
-    <w:p>
-      <w:pPr>
-        <w:pStyle w:val="Normal"/>
-        <w:spacing w:lineRule="auto" w:line="276" w:before="0" w:after="0"/>
-        <w:rPr/>
-      </w:pPr>
-      <w:r>
-        <w:rPr>
-          <w:rFonts w:ascii="Courier New" w:hAnsi="Courier New"/>
-          <w:b w:val="false"/>
-          <w:i w:val="false"/>
-          <w:sz w:val="18"/>
-          <w:u w:val="none"/>
-          <w:lang w:val="en"/>
-        </w:rPr>
-        <w:t xml:space="preserve">    </w:t>
-      </w:r>
-      <w:r>
-        <w:rPr>
-          <w:rFonts w:ascii="Courier New" w:hAnsi="Courier New"/>
-          <w:b w:val="false"/>
-          <w:i w:val="false"/>
-          <w:sz w:val="18"/>
-          <w:u w:val="none"/>
-          <w:lang w:val="en"/>
-        </w:rPr>
-        <w:t>exr : k&lt;Cross&lt;a, b&gt;, b&gt;</w:t>
-      </w:r>
-    </w:p>
-    <w:p>
-      <w:pPr>
-        <w:pStyle w:val="Normal"/>
-        <w:spacing w:lineRule="auto" w:line="276" w:before="0" w:after="0"/>
-        <w:rPr/>
-      </w:pPr>
-      <w:r>
-        <w:rPr>
-          <w:rFonts w:ascii="Courier New" w:hAnsi="Courier New"/>
-          <w:b w:val="false"/>
-          <w:i w:val="false"/>
-          <w:sz w:val="18"/>
-          <w:u w:val="none"/>
-          <w:lang w:val="en"/>
-        </w:rPr>
-        <w:t xml:space="preserve">    </w:t>
-      </w:r>
-      <w:r>
-        <w:rPr>
-          <w:rFonts w:ascii="Courier New" w:hAnsi="Courier New"/>
-          <w:b w:val="false"/>
-          <w:i w:val="false"/>
-          <w:sz w:val="18"/>
-          <w:u w:val="none"/>
-          <w:lang w:val="en"/>
-        </w:rPr>
-        <w:t>fork : k&lt;a, c&gt; -&gt; k&lt;a, d&gt; -&gt; k&lt;a, Cross&lt;c, d&gt;&gt;</w:t>
-      </w:r>
-    </w:p>
-    <w:p>
-      <w:pPr>
-        <w:pStyle w:val="Normal"/>
-        <w:spacing w:lineRule="auto" w:line="276" w:before="0" w:after="0"/>
-        <w:rPr>
-          <w:rFonts w:ascii="Courier New" w:hAnsi="Courier New"/>
-          <w:b w:val="false"/>
-          <w:b w:val="false"/>
-          <w:i w:val="false"/>
-          <w:i w:val="false"/>
-          <w:sz w:val="18"/>
-          <w:u w:val="none"/>
-          <w:lang w:val="en"/>
-        </w:rPr>
-      </w:pPr>
-      <w:r>
-        <w:rPr>
-          <w:rFonts w:ascii="Courier New" w:hAnsi="Courier New"/>
-          <w:b w:val="false"/>
-          <w:i w:val="false"/>
-          <w:sz w:val="18"/>
-          <w:u w:val="none"/>
-          <w:lang w:val="en"/>
-        </w:rPr>
-      </w:r>
-    </w:p>
-    <w:p>
-      <w:pPr>
-        <w:pStyle w:val="Normal"/>
-        <w:spacing w:lineRule="auto" w:line="276" w:before="0" w:after="0"/>
-        <w:rPr/>
-      </w:pPr>
-      <w:r>
-        <w:rPr>
-          <w:rFonts w:ascii="Courier New" w:hAnsi="Courier New"/>
-          <w:b w:val="false"/>
-          <w:i w:val="false"/>
-          <w:sz w:val="18"/>
-          <w:u w:val="none"/>
-          <w:lang w:val="en"/>
-        </w:rPr>
-        <w:t>category Cocartesian&lt;k; Category&lt;k&gt;&gt; =</w:t>
-      </w:r>
-    </w:p>
-    <w:p>
-      <w:pPr>
-        <w:pStyle w:val="Normal"/>
-        <w:spacing w:lineRule="auto" w:line="276" w:before="0" w:after="0"/>
-        <w:rPr/>
-      </w:pPr>
-      <w:r>
-        <w:rPr>
-          <w:rFonts w:ascii="Courier New" w:hAnsi="Courier New"/>
-          <w:b w:val="false"/>
-          <w:i w:val="false"/>
-          <w:sz w:val="18"/>
-          <w:u w:val="none"/>
-          <w:lang w:val="en"/>
-        </w:rPr>
-        <w:t xml:space="preserve">    </w:t>
-      </w:r>
-      <w:r>
-        <w:rPr>
-          <w:rFonts w:ascii="Courier New" w:hAnsi="Courier New"/>
-          <w:b w:val="false"/>
-          <w:i w:val="false"/>
-          <w:sz w:val="18"/>
-          <w:u w:val="none"/>
-          <w:lang w:val="en"/>
-        </w:rPr>
-        <w:t>type Plus&lt;u, v&gt;</w:t>
-      </w:r>
-    </w:p>
-    <w:p>
-      <w:pPr>
-        <w:pStyle w:val="Normal"/>
-        <w:spacing w:lineRule="auto" w:line="276" w:before="0" w:after="0"/>
-        <w:rPr/>
-      </w:pPr>
-      <w:r>
-        <w:rPr>
-          <w:rFonts w:ascii="Courier New" w:hAnsi="Courier New"/>
-          <w:b w:val="false"/>
-          <w:i w:val="false"/>
-          <w:sz w:val="18"/>
-          <w:u w:val="none"/>
-          <w:lang w:val="en"/>
-        </w:rPr>
-        <w:t xml:space="preserve">    </w:t>
-      </w:r>
-      <w:r>
-        <w:rPr>
-          <w:rFonts w:ascii="Courier New" w:hAnsi="Courier New"/>
-          <w:b w:val="false"/>
-          <w:i w:val="false"/>
-          <w:sz w:val="18"/>
-          <w:u w:val="none"/>
-          <w:lang w:val="en"/>
-        </w:rPr>
-        <w:t>inl : k&lt;a, Plus&lt;a, b&gt;&gt;</w:t>
-      </w:r>
-    </w:p>
-    <w:p>
-      <w:pPr>
-        <w:pStyle w:val="Normal"/>
-        <w:spacing w:lineRule="auto" w:line="276" w:before="0" w:after="0"/>
-        <w:rPr/>
-      </w:pPr>
-      <w:r>
-        <w:rPr>
-          <w:rFonts w:ascii="Courier New" w:hAnsi="Courier New"/>
-          <w:b w:val="false"/>
-          <w:i w:val="false"/>
-          <w:sz w:val="18"/>
-          <w:u w:val="none"/>
-          <w:lang w:val="en"/>
-        </w:rPr>
-        <w:t xml:space="preserve">    </w:t>
-      </w:r>
-      <w:r>
-        <w:rPr>
-          <w:rFonts w:ascii="Courier New" w:hAnsi="Courier New"/>
-          <w:b w:val="false"/>
-          <w:i w:val="false"/>
-          <w:sz w:val="18"/>
-          <w:u w:val="none"/>
-          <w:lang w:val="en"/>
-        </w:rPr>
-        <w:t>inr : k&lt;b, Plus&lt;a, b&gt;&gt;</w:t>
-      </w:r>
-    </w:p>
-    <w:p>
-      <w:pPr>
-        <w:pStyle w:val="Normal"/>
-        <w:spacing w:lineRule="auto" w:line="276" w:before="0" w:after="0"/>
-        <w:rPr/>
-      </w:pPr>
-      <w:r>
-        <w:rPr>
-          <w:rFonts w:ascii="Courier New" w:hAnsi="Courier New"/>
-          <w:b w:val="false"/>
-          <w:i w:val="false"/>
-          <w:sz w:val="18"/>
-          <w:u w:val="none"/>
-          <w:lang w:val="en"/>
-        </w:rPr>
-        <w:t xml:space="preserve">    </w:t>
-      </w:r>
-      <w:r>
-        <w:rPr>
-          <w:rFonts w:ascii="Courier New" w:hAnsi="Courier New"/>
-          <w:b w:val="false"/>
-          <w:i w:val="false"/>
-          <w:sz w:val="18"/>
-          <w:u w:val="none"/>
-          <w:lang w:val="en"/>
-        </w:rPr>
-        <w:t>join : k&lt;a, c&gt; -&gt; k&lt;a, d&gt; -&gt; k&lt;Cross&lt;c, d&gt;, a&gt;</w:t>
-      </w:r>
-    </w:p>
-    <w:p>
-      <w:pPr>
-        <w:pStyle w:val="Normal"/>
-        <w:spacing w:lineRule="auto" w:line="276" w:before="0" w:after="0"/>
-        <w:rPr>
-          <w:rFonts w:ascii="Courier New" w:hAnsi="Courier New"/>
-          <w:b w:val="false"/>
-          <w:b w:val="false"/>
-          <w:i w:val="false"/>
-          <w:i w:val="false"/>
-          <w:sz w:val="18"/>
-          <w:u w:val="none"/>
-          <w:lang w:val="en"/>
-        </w:rPr>
-      </w:pPr>
-      <w:r>
-        <w:rPr>
-          <w:rFonts w:ascii="Courier New" w:hAnsi="Courier New"/>
-          <w:b w:val="false"/>
-          <w:i w:val="false"/>
-          <w:sz w:val="18"/>
-          <w:u w:val="none"/>
-          <w:lang w:val="en"/>
-        </w:rPr>
-      </w:r>
-    </w:p>
-    <w:p>
-      <w:pPr>
-        <w:pStyle w:val="Normal"/>
-        <w:spacing w:lineRule="auto" w:line="276" w:before="0" w:after="0"/>
-        <w:rPr>
-          <w:rFonts w:ascii="Courier New" w:hAnsi="Courier New"/>
-          <w:b w:val="false"/>
-          <w:b w:val="false"/>
-          <w:i w:val="false"/>
-          <w:i w:val="false"/>
-          <w:sz w:val="18"/>
-          <w:u w:val="none"/>
-          <w:lang w:val="en"/>
-        </w:rPr>
-      </w:pPr>
-      <w:r>
-        <w:rPr>
-          <w:rFonts w:ascii="Courier New" w:hAnsi="Courier New"/>
-          <w:b w:val="false"/>
-          <w:i w:val="false"/>
-          <w:sz w:val="18"/>
-          <w:u w:val="none"/>
-          <w:lang w:val="en"/>
-        </w:rPr>
-      </w:r>
-    </w:p>
-    <w:p>
-      <w:pPr>
-        <w:pStyle w:val="Normal"/>
-        <w:spacing w:lineRule="auto" w:line="276" w:before="0" w:after="0"/>
-        <w:rPr>
-          <w:rFonts w:ascii="Courier New" w:hAnsi="Courier New"/>
-          <w:b w:val="false"/>
-          <w:b w:val="false"/>
-          <w:i w:val="false"/>
-          <w:i w:val="false"/>
-          <w:sz w:val="18"/>
-          <w:u w:val="none"/>
-          <w:lang w:val="en"/>
-        </w:rPr>
-      </w:pPr>
-      <w:r>
-        <w:rPr>
-          <w:rFonts w:ascii="Courier New" w:hAnsi="Courier New"/>
-          <w:b w:val="false"/>
-          <w:i w:val="false"/>
-          <w:sz w:val="18"/>
-          <w:u w:val="none"/>
-          <w:lang w:val="en"/>
-        </w:rPr>
-      </w:r>
-    </w:p>
-    <w:p>
-      <w:pPr>
-        <w:pStyle w:val="Normal"/>
-        <w:spacing w:lineRule="auto" w:line="276" w:before="0" w:after="0"/>
-        <w:rPr>
-          <w:rFonts w:ascii="Courier New" w:hAnsi="Courier New"/>
-          <w:b w:val="false"/>
-          <w:b w:val="false"/>
-          <w:i w:val="false"/>
-          <w:i w:val="false"/>
-          <w:sz w:val="18"/>
-          <w:u w:val="none"/>
-          <w:lang w:val="en"/>
-        </w:rPr>
-      </w:pPr>
-      <w:r>
-        <w:rPr>
-          <w:rFonts w:ascii="Courier New" w:hAnsi="Courier New"/>
-          <w:b w:val="false"/>
-          <w:i w:val="false"/>
-          <w:sz w:val="18"/>
-          <w:u w:val="none"/>
-          <w:lang w:val="en"/>
-        </w:rPr>
-      </w:r>
-    </w:p>
-    <w:p>
-      <w:pPr>
-        <w:pStyle w:val="Normal"/>
-        <w:spacing w:lineRule="auto" w:line="276" w:before="0" w:after="0"/>
-        <w:rPr/>
-      </w:pPr>
-      <w:r>
-        <w:rPr>
-          <w:rFonts w:ascii="Courier New" w:hAnsi="Courier New"/>
-          <w:b w:val="false"/>
-          <w:i w:val="false"/>
-          <w:sz w:val="18"/>
-          <w:u w:val="none"/>
-          <w:lang w:val="en"/>
-        </w:rPr>
-        <w:t>category CartesianClosed&lt;k; Cartesian&lt;k&gt;&gt; =</w:t>
-      </w:r>
-    </w:p>
-    <w:p>
-      <w:pPr>
-        <w:pStyle w:val="Normal"/>
-        <w:spacing w:lineRule="auto" w:line="276" w:before="0" w:after="0"/>
-        <w:rPr/>
-      </w:pPr>
-      <w:r>
-        <w:rPr>
-          <w:rFonts w:ascii="Courier New" w:hAnsi="Courier New"/>
-          <w:b w:val="false"/>
-          <w:i w:val="false"/>
-          <w:sz w:val="18"/>
-          <w:u w:val="none"/>
-          <w:lang w:val="en"/>
-        </w:rPr>
-        <w:t xml:space="preserve">    </w:t>
-      </w:r>
-      <w:r>
-        <w:rPr>
-          <w:rFonts w:ascii="Courier New" w:hAnsi="Courier New"/>
-          <w:b w:val="false"/>
-          <w:i w:val="false"/>
-          <w:sz w:val="18"/>
-          <w:u w:val="none"/>
-          <w:lang w:val="en"/>
-        </w:rPr>
-        <w:t>type Yield&lt;a, b&gt;</w:t>
-      </w:r>
-    </w:p>
-    <w:p>
-      <w:pPr>
-        <w:pStyle w:val="Normal"/>
-        <w:spacing w:lineRule="auto" w:line="276" w:before="0" w:after="0"/>
-        <w:rPr/>
-      </w:pPr>
-      <w:r>
-        <w:rPr>
-          <w:rFonts w:ascii="Courier New" w:hAnsi="Courier New"/>
-          <w:b w:val="false"/>
-          <w:i w:val="false"/>
-          <w:sz w:val="18"/>
-          <w:u w:val="none"/>
-          <w:lang w:val="en"/>
-        </w:rPr>
-        <w:t xml:space="preserve">    </w:t>
-      </w:r>
-      <w:r>
-        <w:rPr>
-          <w:rFonts w:ascii="Courier New" w:hAnsi="Courier New"/>
-          <w:b w:val="false"/>
-          <w:i w:val="false"/>
-          <w:sz w:val="18"/>
-          <w:u w:val="none"/>
-          <w:lang w:val="en"/>
-        </w:rPr>
-        <w:t>apply : k&lt;Cross&lt;Yield&lt;a, b&gt;, a&gt;, b&gt;</w:t>
-      </w:r>
-    </w:p>
-    <w:p>
-      <w:pPr>
-        <w:pStyle w:val="Normal"/>
-        <w:spacing w:lineRule="auto" w:line="276" w:before="0" w:after="0"/>
-        <w:rPr/>
-      </w:pPr>
-      <w:r>
-        <w:rPr>
-          <w:rFonts w:ascii="Courier New" w:hAnsi="Courier New"/>
-          <w:b w:val="false"/>
-          <w:i w:val="false"/>
-          <w:sz w:val="18"/>
-          <w:u w:val="none"/>
-          <w:lang w:val="en"/>
-        </w:rPr>
-        <w:t xml:space="preserve">    </w:t>
-      </w:r>
-      <w:r>
-        <w:rPr>
-          <w:rFonts w:ascii="Courier New" w:hAnsi="Courier New"/>
-          <w:b w:val="false"/>
-          <w:i w:val="false"/>
-          <w:sz w:val="18"/>
-          <w:u w:val="none"/>
-          <w:lang w:val="en"/>
-        </w:rPr>
-        <w:t>curry : k&lt;Cross&lt;a, b&gt;, c&gt; -&gt; k&lt;a, Yield&lt;b, c&gt;&gt;</w:t>
-      </w:r>
-    </w:p>
-    <w:p>
-      <w:pPr>
-        <w:pStyle w:val="Normal"/>
-        <w:spacing w:lineRule="auto" w:line="276" w:before="0" w:after="0"/>
-        <w:rPr/>
-      </w:pPr>
-      <w:r>
-        <w:rPr>
-          <w:rFonts w:ascii="Courier New" w:hAnsi="Courier New"/>
-          <w:b w:val="false"/>
-          <w:i w:val="false"/>
-          <w:sz w:val="18"/>
-          <w:u w:val="none"/>
-          <w:lang w:val="en"/>
-        </w:rPr>
-        <w:t xml:space="preserve">    </w:t>
-      </w:r>
-      <w:r>
-        <w:rPr>
-          <w:rFonts w:ascii="Courier New" w:hAnsi="Courier New"/>
-          <w:b w:val="false"/>
-          <w:i w:val="false"/>
-          <w:sz w:val="18"/>
-          <w:u w:val="none"/>
-          <w:lang w:val="en"/>
-        </w:rPr>
-        <w:t>uncurry : k&lt;a, Yield&lt;b, c&gt;&gt; -&gt; k&lt;Cross&lt;a, b&gt;, c&gt;</w:t>
-      </w:r>
-    </w:p>
-    <w:p>
-      <w:pPr>
-        <w:pStyle w:val="Normal"/>
-        <w:spacing w:lineRule="auto" w:line="276" w:before="0" w:after="0"/>
-        <w:rPr>
-          <w:rFonts w:ascii="Courier New" w:hAnsi="Courier New"/>
-          <w:b w:val="false"/>
-          <w:b w:val="false"/>
-          <w:bCs w:val="false"/>
-          <w:i w:val="false"/>
-          <w:i w:val="false"/>
-          <w:sz w:val="18"/>
-          <w:u w:val="none"/>
-          <w:lang w:val="en"/>
-        </w:rPr>
-      </w:pPr>
-      <w:r>
-        <w:rPr>
-          <w:rFonts w:ascii="Courier New" w:hAnsi="Courier New"/>
-          <w:b w:val="false"/>
-          <w:bCs w:val="false"/>
-          <w:i w:val="false"/>
-          <w:sz w:val="18"/>
-          <w:u w:val="none"/>
-          <w:lang w:val="en"/>
-        </w:rPr>
-      </w:r>
-    </w:p>
-    <w:p>
-      <w:pPr>
-        <w:pStyle w:val="Normal"/>
-        <w:spacing w:lineRule="auto" w:line="276" w:before="0" w:after="0"/>
-        <w:rPr/>
-      </w:pPr>
-      <w:r>
-        <w:rPr>
-          <w:rFonts w:ascii="Courier New" w:hAnsi="Courier New"/>
-          <w:b w:val="false"/>
-          <w:i w:val="false"/>
           <w:color w:val="000000"/>
           <w:sz w:val="18"/>
           <w:u w:val="none"/>
           <w:lang w:val="en"/>
         </w:rPr>
-        <w:t xml:space="preserve">let </w:t>
-      </w:r>
-      <w:r>
-        <w:rPr>
-          <w:rFonts w:ascii="Courier New" w:hAnsi="Courier New"/>
-          <w:b w:val="false"/>
-          <w:i w:val="false"/>
-          <w:sz w:val="18"/>
-          <w:u w:val="none"/>
-          <w:lang w:val="en"/>
-        </w:rPr>
-        <w:t>const a _ = a</w:t>
-      </w:r>
-    </w:p>
-    <w:p>
-      <w:pPr>
-        <w:pStyle w:val="Normal"/>
-        <w:spacing w:lineRule="auto" w:line="276" w:before="0" w:after="0"/>
-        <w:rPr/>
-      </w:pPr>
-      <w:r>
-        <w:rPr>
-          <w:rFonts w:ascii="Courier New" w:hAnsi="Courier New"/>
-          <w:b w:val="false"/>
-          <w:bCs w:val="false"/>
+        <w:t>bind = vsyncBind</w:t>
+      </w:r>
+    </w:p>
+    <w:p>
+      <w:pPr>
+        <w:pStyle w:val="Normal"/>
+        <w:spacing w:lineRule="auto" w:line="276" w:before="0" w:after="0"/>
+        <w:rPr>
+          <w:rFonts w:ascii="Courier New" w:hAnsi="Courier New"/>
+          <w:b w:val="false"/>
+          <w:b w:val="false"/>
+          <w:i w:val="false"/>
           <w:i w:val="false"/>
           <w:color w:val="000000"/>
           <w:sz w:val="18"/>
           <w:u w:val="none"/>
           <w:lang w:val="en"/>
         </w:rPr>
-        <w:t xml:space="preserve">let </w:t>
-      </w:r>
-      <w:r>
-        <w:rPr>
-          <w:rFonts w:ascii="Courier New" w:hAnsi="Courier New"/>
-          <w:b w:val="false"/>
-          <w:bCs w:val="false"/>
-          <w:i w:val="false"/>
-          <w:sz w:val="18"/>
-          <w:u w:val="none"/>
-          <w:lang w:val="en"/>
-        </w:rPr>
-        <w:t>flip f a b = f b a</w:t>
-      </w:r>
-    </w:p>
-    <w:p>
-      <w:pPr>
-        <w:pStyle w:val="Normal"/>
-        <w:spacing w:lineRule="auto" w:line="276" w:before="0" w:after="0"/>
-        <w:rPr>
-          <w:rFonts w:ascii="Courier New" w:hAnsi="Courier New"/>
-          <w:b w:val="false"/>
-          <w:b w:val="false"/>
-          <w:bCs w:val="false"/>
-          <w:i w:val="false"/>
+      </w:pPr>
+      <w:r>
+        <w:rPr>
+          <w:rFonts w:ascii="Courier New" w:hAnsi="Courier New"/>
+          <w:b w:val="false"/>
           <w:i w:val="false"/>
           <w:color w:val="000000"/>
           <w:sz w:val="18"/>
           <w:u w:val="none"/>
           <w:lang w:val="en"/>
         </w:rPr>
-      </w:pPr>
-      <w:r>
-        <w:rPr>
-          <w:rFonts w:ascii="Courier New" w:hAnsi="Courier New"/>
-          <w:b w:val="false"/>
-          <w:bCs w:val="false"/>
+      </w:r>
+    </w:p>
+    <w:p>
+      <w:pPr>
+        <w:pStyle w:val="Normal"/>
+        <w:spacing w:lineRule="auto" w:line="276" w:before="0" w:after="0"/>
+        <w:rPr/>
+      </w:pPr>
+      <w:r>
+        <w:rPr>
+          <w:rFonts w:ascii="Courier New" w:hAnsi="Courier New"/>
+          <w:b w:val="false"/>
           <w:i w:val="false"/>
           <w:color w:val="000000"/>
           <w:sz w:val="18"/>
           <w:u w:val="none"/>
           <w:lang w:val="en"/>
         </w:rPr>
-      </w:r>
-      <w:r>
-        <w:br w:type="page"/>
-      </w:r>
-    </w:p>
-    <w:p>
-      <w:pPr>
-        <w:pStyle w:val="Normal"/>
-        <w:spacing w:lineRule="auto" w:line="276" w:before="0" w:after="0"/>
-        <w:rPr/>
-      </w:pPr>
+        <w:t>type IPAddress = String</w:t>
+      </w:r>
+    </w:p>
+    <w:p>
+      <w:pPr>
+        <w:pStyle w:val="Normal"/>
+        <w:spacing w:lineRule="auto" w:line="276" w:before="0" w:after="0"/>
+        <w:rPr/>
+      </w:pPr>
+      <w:bookmarkStart w:id="3" w:name="__DdeLink__743_2853626765"/>
       <w:r>
         <w:rPr>
           <w:rFonts w:ascii="Courier New" w:hAnsi="Courier New"/>
@@ -7875,27 +8497,30 @@
           <w:i w:val="false"/>
           <w:color w:val="000000"/>
           <w:sz w:val="18"/>
-          <w:u w:val="single"/>
-          <w:lang w:val="en"/>
-        </w:rPr>
-        <w:t>Semantic Design for MetaFunctions (a replacement for micro-services)</w:t>
-      </w:r>
-    </w:p>
-    <w:p>
-      <w:pPr>
-        <w:pStyle w:val="Normal"/>
-        <w:spacing w:lineRule="auto" w:line="276" w:before="0" w:after="0"/>
-        <w:rPr>
-          <w:rFonts w:ascii="Courier New" w:hAnsi="Courier New"/>
-          <w:b w:val="false"/>
-          <w:b w:val="false"/>
-          <w:i w:val="false"/>
+          <w:u w:val="none"/>
+          <w:lang w:val="en"/>
+        </w:rPr>
+        <w:t xml:space="preserve">type </w:t>
+      </w:r>
+      <w:bookmarkEnd w:id="3"/>
+      <w:r>
+        <w:rPr>
+          <w:rFonts w:ascii="Courier New" w:hAnsi="Courier New"/>
+          <w:b w:val="false"/>
           <w:i w:val="false"/>
           <w:color w:val="000000"/>
           <w:sz w:val="18"/>
           <w:u w:val="none"/>
           <w:lang w:val="en"/>
         </w:rPr>
+        <w:t>NetworkPort = Whole</w:t>
+      </w:r>
+    </w:p>
+    <w:p>
+      <w:pPr>
+        <w:pStyle w:val="Normal"/>
+        <w:spacing w:lineRule="auto" w:line="276" w:before="0" w:after="0"/>
+        <w:rPr/>
       </w:pPr>
       <w:r>
         <w:rPr>
@@ -7907,6 +8532,7 @@
           <w:u w:val="none"/>
           <w:lang w:val="en"/>
         </w:rPr>
+        <w:t>type Endpoint = (IPAddress, NetworkPort)</w:t>
       </w:r>
     </w:p>
     <w:p>
@@ -7925,8 +8551,15 @@
           <w:u w:val="none"/>
           <w:lang w:val="en"/>
         </w:rPr>
-        <w:t>type</w:t>
-      </w:r>
+        <w:t>type Intent = String // the intended meaning of a MetaFunction (indexes a MetaFunction from a Provider – see below)c</w:t>
+      </w:r>
+    </w:p>
+    <w:p>
+      <w:pPr>
+        <w:pStyle w:val="Normal"/>
+        <w:spacing w:lineRule="auto" w:line="276" w:before="0" w:after="0"/>
+        <w:rPr/>
+      </w:pPr>
       <w:r>
         <w:rPr>
           <w:rFonts w:ascii="Courier New" w:hAnsi="Courier New"/>
@@ -7937,7 +8570,7 @@
           <w:u w:val="none"/>
           <w:lang w:val="en"/>
         </w:rPr>
-        <w:t xml:space="preserve"> Symbol =</w:t>
+        <w:t>type Container = Intent -&gt; Symbol -&gt; Vsync&lt;Symbol&gt;</w:t>
       </w:r>
     </w:p>
     <w:p>
@@ -7956,8 +8589,15 @@
           <w:u w:val="none"/>
           <w:lang w:val="en"/>
         </w:rPr>
-        <w:t xml:space="preserve">    </w:t>
-      </w:r>
+        <w:t>type Provider = | Endpoint | Container</w:t>
+      </w:r>
+    </w:p>
+    <w:p>
+      <w:pPr>
+        <w:pStyle w:val="Normal"/>
+        <w:spacing w:lineRule="auto" w:line="276" w:before="0" w:after="0"/>
+        <w:rPr/>
+      </w:pPr>
       <w:r>
         <w:rPr>
           <w:rFonts w:ascii="Courier New" w:hAnsi="Courier New"/>
@@ -7968,943 +8608,7 @@
           <w:u w:val="none"/>
           <w:lang w:val="en"/>
         </w:rPr>
-        <w:t xml:space="preserve">| </w:t>
-      </w:r>
-      <w:r>
-        <w:rPr>
-          <w:rFonts w:ascii="Courier New" w:hAnsi="Courier New"/>
-          <w:b w:val="false"/>
-          <w:i w:val="false"/>
-          <w:color w:val="000000"/>
-          <w:sz w:val="18"/>
-          <w:u w:val="none"/>
-          <w:lang w:val="en"/>
-        </w:rPr>
-        <w:t>Atom of String</w:t>
-      </w:r>
-    </w:p>
-    <w:p>
-      <w:pPr>
-        <w:pStyle w:val="Normal"/>
-        <w:spacing w:lineRule="auto" w:line="276" w:before="0" w:after="0"/>
-        <w:rPr/>
-      </w:pPr>
-      <w:r>
-        <w:rPr>
-          <w:rFonts w:ascii="Courier New" w:hAnsi="Courier New"/>
-          <w:b w:val="false"/>
-          <w:i w:val="false"/>
-          <w:color w:val="000000"/>
-          <w:sz w:val="18"/>
-          <w:u w:val="none"/>
-          <w:lang w:val="en"/>
-        </w:rPr>
-        <w:t xml:space="preserve">    </w:t>
-      </w:r>
-      <w:r>
-        <w:rPr>
-          <w:rFonts w:ascii="Courier New" w:hAnsi="Courier New"/>
-          <w:b w:val="false"/>
-          <w:i w:val="false"/>
-          <w:color w:val="000000"/>
-          <w:sz w:val="18"/>
-          <w:u w:val="none"/>
-          <w:lang w:val="en"/>
-        </w:rPr>
-        <w:t xml:space="preserve">| </w:t>
-      </w:r>
-      <w:r>
-        <w:rPr>
-          <w:rFonts w:ascii="Courier New" w:hAnsi="Courier New"/>
-          <w:b w:val="false"/>
-          <w:i w:val="false"/>
-          <w:color w:val="000000"/>
-          <w:sz w:val="18"/>
-          <w:u w:val="none"/>
-          <w:lang w:val="en"/>
-        </w:rPr>
-        <w:t>Number of String</w:t>
-      </w:r>
-    </w:p>
-    <w:p>
-      <w:pPr>
-        <w:pStyle w:val="Normal"/>
-        <w:spacing w:lineRule="auto" w:line="276" w:before="0" w:after="0"/>
-        <w:rPr/>
-      </w:pPr>
-      <w:r>
-        <w:rPr>
-          <w:rFonts w:ascii="Courier New" w:hAnsi="Courier New"/>
-          <w:b w:val="false"/>
-          <w:i w:val="false"/>
-          <w:color w:val="000000"/>
-          <w:sz w:val="18"/>
-          <w:u w:val="none"/>
-          <w:lang w:val="en"/>
-        </w:rPr>
-        <w:t xml:space="preserve">    </w:t>
-      </w:r>
-      <w:r>
-        <w:rPr>
-          <w:rFonts w:ascii="Courier New" w:hAnsi="Courier New"/>
-          <w:b w:val="false"/>
-          <w:i w:val="false"/>
-          <w:color w:val="000000"/>
-          <w:sz w:val="18"/>
-          <w:u w:val="none"/>
-          <w:lang w:val="en"/>
-        </w:rPr>
-        <w:t xml:space="preserve">| </w:t>
-      </w:r>
-      <w:r>
-        <w:rPr>
-          <w:rFonts w:ascii="Courier New" w:hAnsi="Courier New"/>
-          <w:b w:val="false"/>
-          <w:i w:val="false"/>
-          <w:color w:val="000000"/>
-          <w:sz w:val="18"/>
-          <w:u w:val="none"/>
-          <w:lang w:val="en"/>
-        </w:rPr>
-        <w:t>String of String</w:t>
-      </w:r>
-    </w:p>
-    <w:p>
-      <w:pPr>
-        <w:pStyle w:val="Normal"/>
-        <w:spacing w:lineRule="auto" w:line="276" w:before="0" w:after="0"/>
-        <w:rPr/>
-      </w:pPr>
-      <w:r>
-        <w:rPr>
-          <w:rFonts w:ascii="Courier New" w:hAnsi="Courier New"/>
-          <w:b w:val="false"/>
-          <w:i w:val="false"/>
-          <w:color w:val="000000"/>
-          <w:sz w:val="18"/>
-          <w:u w:val="none"/>
-          <w:lang w:val="en"/>
-        </w:rPr>
-        <w:t xml:space="preserve">    </w:t>
-      </w:r>
-      <w:r>
-        <w:rPr>
-          <w:rFonts w:ascii="Courier New" w:hAnsi="Courier New"/>
-          <w:b w:val="false"/>
-          <w:i w:val="false"/>
-          <w:color w:val="000000"/>
-          <w:sz w:val="18"/>
-          <w:u w:val="none"/>
-          <w:lang w:val="en"/>
-        </w:rPr>
-        <w:t xml:space="preserve">| </w:t>
-      </w:r>
-      <w:r>
-        <w:rPr>
-          <w:rFonts w:ascii="Courier New" w:hAnsi="Courier New"/>
-          <w:b w:val="false"/>
-          <w:i w:val="false"/>
-          <w:color w:val="000000"/>
-          <w:sz w:val="18"/>
-          <w:u w:val="none"/>
-          <w:lang w:val="en"/>
-        </w:rPr>
-        <w:t>Quote of Symbol</w:t>
-      </w:r>
-    </w:p>
-    <w:p>
-      <w:pPr>
-        <w:pStyle w:val="Normal"/>
-        <w:spacing w:lineRule="auto" w:line="276" w:before="0" w:after="0"/>
-        <w:rPr/>
-      </w:pPr>
-      <w:r>
-        <w:rPr>
-          <w:rFonts w:ascii="Courier New" w:hAnsi="Courier New"/>
-          <w:b w:val="false"/>
-          <w:i w:val="false"/>
-          <w:color w:val="000000"/>
-          <w:sz w:val="18"/>
-          <w:u w:val="none"/>
-          <w:lang w:val="en"/>
-        </w:rPr>
-        <w:t xml:space="preserve">    </w:t>
-      </w:r>
-      <w:r>
-        <w:rPr>
-          <w:rFonts w:ascii="Courier New" w:hAnsi="Courier New"/>
-          <w:b w:val="false"/>
-          <w:i w:val="false"/>
-          <w:color w:val="000000"/>
-          <w:sz w:val="18"/>
-          <w:u w:val="none"/>
-          <w:lang w:val="en"/>
-        </w:rPr>
-        <w:t xml:space="preserve">| </w:t>
-      </w:r>
-      <w:r>
-        <w:rPr>
-          <w:rFonts w:ascii="Courier New" w:hAnsi="Courier New"/>
-          <w:b w:val="false"/>
-          <w:i w:val="false"/>
-          <w:color w:val="000000"/>
-          <w:sz w:val="18"/>
-          <w:u w:val="none"/>
-          <w:lang w:val="en"/>
-        </w:rPr>
-        <w:t>Symbols of List&lt;Symbol&gt;</w:t>
-      </w:r>
-    </w:p>
-    <w:p>
-      <w:pPr>
-        <w:pStyle w:val="Normal"/>
-        <w:spacing w:lineRule="auto" w:line="276" w:before="0" w:after="0"/>
-        <w:rPr/>
-      </w:pPr>
-      <w:r>
-        <w:rPr>
-          <w:rFonts w:ascii="Courier New" w:hAnsi="Courier New"/>
-          <w:b w:val="false"/>
-          <w:i w:val="false"/>
-          <w:color w:val="000000"/>
-          <w:sz w:val="18"/>
-          <w:u w:val="none"/>
-          <w:lang w:val="en"/>
-        </w:rPr>
-        <w:t>let symbolToString (symbol : Symbol) : String = Axiom "Convert a symbol to string."</w:t>
-      </w:r>
-    </w:p>
-    <w:p>
-      <w:pPr>
-        <w:pStyle w:val="Normal"/>
-        <w:spacing w:lineRule="auto" w:line="276" w:before="0" w:after="0"/>
-        <w:rPr/>
-      </w:pPr>
-      <w:r>
-        <w:rPr>
-          <w:rFonts w:ascii="Courier New" w:hAnsi="Courier New"/>
-          <w:b w:val="false"/>
-          <w:i w:val="false"/>
-          <w:color w:val="000000"/>
-          <w:sz w:val="18"/>
-          <w:u w:val="none"/>
-          <w:lang w:val="en"/>
-        </w:rPr>
-        <w:t>let symbolFromString (str : String) : Symbol = Axiom "Convert a string to a symbol."</w:t>
-      </w:r>
-    </w:p>
-    <w:p>
-      <w:pPr>
-        <w:pStyle w:val="Normal"/>
-        <w:spacing w:lineRule="auto" w:line="276" w:before="0" w:after="0"/>
-        <w:rPr>
-          <w:rFonts w:ascii="Courier New" w:hAnsi="Courier New"/>
-          <w:b w:val="false"/>
-          <w:b w:val="false"/>
-          <w:i w:val="false"/>
-          <w:i w:val="false"/>
-          <w:color w:val="000000"/>
-          <w:sz w:val="18"/>
-          <w:u w:val="none"/>
-          <w:lang w:val="en"/>
-        </w:rPr>
-      </w:pPr>
-      <w:r>
-        <w:rPr>
-          <w:rFonts w:ascii="Courier New" w:hAnsi="Courier New"/>
-          <w:b w:val="false"/>
-          <w:i w:val="false"/>
-          <w:color w:val="000000"/>
-          <w:sz w:val="18"/>
-          <w:u w:val="none"/>
-          <w:lang w:val="en"/>
-        </w:rPr>
-      </w:r>
-    </w:p>
-    <w:p>
-      <w:pPr>
-        <w:pStyle w:val="Normal"/>
-        <w:spacing w:lineRule="auto" w:line="276" w:before="0" w:after="0"/>
-        <w:rPr/>
-      </w:pPr>
-      <w:r>
-        <w:rPr>
-          <w:rFonts w:ascii="Courier New" w:hAnsi="Courier New"/>
-          <w:b w:val="false"/>
-          <w:i w:val="false"/>
-          <w:color w:val="000000"/>
-          <w:sz w:val="18"/>
-          <w:u w:val="none"/>
-          <w:lang w:val="en"/>
-        </w:rPr>
-        <w:t>type</w:t>
-      </w:r>
-      <w:r>
-        <w:rPr>
-          <w:rFonts w:ascii="Courier New" w:hAnsi="Courier New"/>
-          <w:b w:val="false"/>
-          <w:i w:val="false"/>
-          <w:color w:val="000000"/>
-          <w:sz w:val="18"/>
-          <w:u w:val="none"/>
-          <w:lang w:val="en"/>
-        </w:rPr>
-        <w:t xml:space="preserve"> Vsync&lt;a&gt; =</w:t>
-      </w:r>
-    </w:p>
-    <w:p>
-      <w:pPr>
-        <w:pStyle w:val="Normal"/>
-        <w:spacing w:lineRule="auto" w:line="276" w:before="0" w:after="0"/>
-        <w:rPr/>
-      </w:pPr>
-      <w:r>
-        <w:rPr>
-          <w:rFonts w:ascii="Courier New" w:hAnsi="Courier New"/>
-          <w:b w:val="false"/>
-          <w:i w:val="false"/>
-          <w:color w:val="000000"/>
-          <w:sz w:val="18"/>
-          <w:u w:val="none"/>
-          <w:lang w:val="en"/>
-        </w:rPr>
-        <w:t xml:space="preserve">    </w:t>
-      </w:r>
-      <w:r>
-        <w:rPr>
-          <w:rFonts w:ascii="Courier New" w:hAnsi="Courier New"/>
-          <w:b w:val="false"/>
-          <w:i w:val="false"/>
-          <w:color w:val="000000"/>
-          <w:sz w:val="18"/>
-          <w:u w:val="none"/>
-          <w:lang w:val="en"/>
-        </w:rPr>
-        <w:t>Axiom "The potentially asynchronous monad such as the one defined by Prime."</w:t>
-      </w:r>
-    </w:p>
-    <w:p>
-      <w:pPr>
-        <w:pStyle w:val="Normal"/>
-        <w:spacing w:lineRule="auto" w:line="276" w:before="0" w:after="0"/>
-        <w:rPr/>
-      </w:pPr>
-      <w:r>
-        <w:rPr>
-          <w:rFonts w:ascii="Courier New" w:hAnsi="Courier New"/>
-          <w:b w:val="false"/>
-          <w:i w:val="false"/>
-          <w:color w:val="000000"/>
-          <w:sz w:val="18"/>
-          <w:u w:val="none"/>
-          <w:lang w:val="en"/>
-        </w:rPr>
-        <w:t>let vsyncReturn&lt;a&gt; (a : a) : Vsync&lt;a&gt; =</w:t>
-      </w:r>
-    </w:p>
-    <w:p>
-      <w:pPr>
-        <w:pStyle w:val="Normal"/>
-        <w:spacing w:lineRule="auto" w:line="276" w:before="0" w:after="0"/>
-        <w:rPr/>
-      </w:pPr>
-      <w:r>
-        <w:rPr>
-          <w:rFonts w:ascii="Courier New" w:hAnsi="Courier New"/>
-          <w:b w:val="false"/>
-          <w:i w:val="false"/>
-          <w:color w:val="000000"/>
-          <w:sz w:val="18"/>
-          <w:u w:val="none"/>
-          <w:lang w:val="en"/>
-        </w:rPr>
-        <w:t xml:space="preserve">    </w:t>
-      </w:r>
-      <w:r>
-        <w:rPr>
-          <w:rFonts w:ascii="Courier New" w:hAnsi="Courier New"/>
-          <w:b w:val="false"/>
-          <w:i w:val="false"/>
-          <w:color w:val="000000"/>
-          <w:sz w:val="18"/>
-          <w:u w:val="none"/>
-          <w:lang w:val="en"/>
-        </w:rPr>
-        <w:t>Axiom "Create a potentially asynchronous operation that returns the result 'a'."</w:t>
-      </w:r>
-    </w:p>
-    <w:p>
-      <w:pPr>
-        <w:pStyle w:val="Normal"/>
-        <w:spacing w:lineRule="auto" w:line="276" w:before="0" w:after="0"/>
-        <w:rPr/>
-      </w:pPr>
-      <w:r>
-        <w:rPr>
-          <w:rFonts w:ascii="Courier New" w:hAnsi="Courier New"/>
-          <w:b w:val="false"/>
-          <w:bCs w:val="false"/>
-          <w:i w:val="false"/>
-          <w:color w:val="000000"/>
-          <w:sz w:val="18"/>
-          <w:u w:val="none"/>
-          <w:lang w:val="en"/>
-        </w:rPr>
-        <w:t>let vsyncMap&lt;a, b&gt; (f : a -&gt; b) (vsync : Vsync&lt;a&gt;) : Vsync&lt;b&gt; =</w:t>
-      </w:r>
-    </w:p>
-    <w:p>
-      <w:pPr>
-        <w:pStyle w:val="Normal"/>
-        <w:spacing w:lineRule="auto" w:line="276" w:before="0" w:after="0"/>
-        <w:rPr/>
-      </w:pPr>
-      <w:r>
-        <w:rPr>
-          <w:rFonts w:ascii="Courier New" w:hAnsi="Courier New"/>
-          <w:b w:val="false"/>
-          <w:bCs w:val="false"/>
-          <w:i w:val="false"/>
-          <w:color w:val="000000"/>
-          <w:sz w:val="18"/>
-          <w:u w:val="none"/>
-          <w:lang w:val="en"/>
-        </w:rPr>
-        <w:t xml:space="preserve">    </w:t>
-      </w:r>
-      <w:r>
-        <w:rPr>
-          <w:rFonts w:ascii="Courier New" w:hAnsi="Courier New"/>
-          <w:b w:val="false"/>
-          <w:bCs w:val="false"/>
-          <w:i w:val="false"/>
-          <w:color w:val="000000"/>
-          <w:sz w:val="18"/>
-          <w:u w:val="none"/>
-          <w:lang w:val="en"/>
-        </w:rPr>
-        <w:t>Axiom "Create a potentially asynchronous operation that runs 'f' over computation of 'a'."</w:t>
-      </w:r>
-    </w:p>
-    <w:p>
-      <w:pPr>
-        <w:pStyle w:val="Normal"/>
-        <w:spacing w:lineRule="auto" w:line="276" w:before="0" w:after="0"/>
-        <w:rPr/>
-      </w:pPr>
-      <w:r>
-        <w:rPr>
-          <w:rFonts w:ascii="Courier New" w:hAnsi="Courier New"/>
-          <w:b w:val="false"/>
-          <w:bCs w:val="false"/>
-          <w:i w:val="false"/>
-          <w:color w:val="000000"/>
-          <w:sz w:val="18"/>
-          <w:u w:val="none"/>
-          <w:lang w:val="en"/>
-        </w:rPr>
-        <w:t>let vsyncApply&lt;a, b&gt; (f : Vsync&lt;a&gt; -&gt; Vsync&lt;b&gt;) (vsync : Vsync&lt;a&gt;) : Vsync&lt;b&gt; =</w:t>
-      </w:r>
-    </w:p>
-    <w:p>
-      <w:pPr>
-        <w:pStyle w:val="Normal"/>
-        <w:spacing w:lineRule="auto" w:line="276" w:before="0" w:after="0"/>
-        <w:rPr/>
-      </w:pPr>
-      <w:r>
-        <w:rPr>
-          <w:rFonts w:ascii="Courier New" w:hAnsi="Courier New"/>
-          <w:b w:val="false"/>
-          <w:bCs w:val="false"/>
-          <w:i w:val="false"/>
-          <w:color w:val="000000"/>
-          <w:sz w:val="18"/>
-          <w:u w:val="none"/>
-          <w:lang w:val="en"/>
-        </w:rPr>
-        <w:t xml:space="preserve">    </w:t>
-      </w:r>
-      <w:r>
-        <w:rPr>
-          <w:rFonts w:ascii="Courier New" w:hAnsi="Courier New"/>
-          <w:b w:val="false"/>
-          <w:bCs w:val="false"/>
-          <w:i w:val="false"/>
-          <w:color w:val="000000"/>
-          <w:sz w:val="18"/>
-          <w:u w:val="none"/>
-          <w:lang w:val="en"/>
-        </w:rPr>
-        <w:t>Axiom "Apply a potentially asynchronous operation to a potentially asynchronous value"</w:t>
-      </w:r>
-    </w:p>
-    <w:p>
-      <w:pPr>
-        <w:pStyle w:val="Normal"/>
-        <w:spacing w:lineRule="auto" w:line="276" w:before="0" w:after="0"/>
-        <w:rPr/>
-      </w:pPr>
-      <w:r>
-        <w:rPr>
-          <w:rFonts w:ascii="Courier New" w:hAnsi="Courier New"/>
-          <w:b w:val="false"/>
-          <w:i w:val="false"/>
-          <w:color w:val="000000"/>
-          <w:sz w:val="18"/>
-          <w:u w:val="none"/>
-          <w:lang w:val="en"/>
-        </w:rPr>
-        <w:t>let vsyncBind&lt;a, b&gt; (vsync : Vsync&lt;a&gt;) (f : a -&gt; Vsync&lt;b&gt;) : Vsync&lt;b&gt; =</w:t>
-      </w:r>
-    </w:p>
-    <w:p>
-      <w:pPr>
-        <w:pStyle w:val="Normal"/>
-        <w:spacing w:lineRule="auto" w:line="276" w:before="0" w:after="0"/>
-        <w:rPr/>
-      </w:pPr>
-      <w:r>
-        <w:rPr>
-          <w:rFonts w:ascii="Courier New" w:hAnsi="Courier New"/>
-          <w:b w:val="false"/>
-          <w:i w:val="false"/>
-          <w:color w:val="000000"/>
-          <w:sz w:val="18"/>
-          <w:u w:val="none"/>
-          <w:lang w:val="en"/>
-        </w:rPr>
-        <w:t xml:space="preserve">    </w:t>
-      </w:r>
-      <w:r>
-        <w:rPr>
-          <w:rFonts w:ascii="Courier New" w:hAnsi="Courier New"/>
-          <w:b w:val="false"/>
-          <w:i w:val="false"/>
-          <w:color w:val="000000"/>
-          <w:sz w:val="18"/>
-          <w:u w:val="none"/>
-          <w:lang w:val="en"/>
-        </w:rPr>
-        <w:t>Axiom "Create a potentially asynchronous operation."</w:t>
-      </w:r>
-    </w:p>
-    <w:p>
-      <w:pPr>
-        <w:pStyle w:val="Normal"/>
-        <w:spacing w:lineRule="auto" w:line="276" w:before="0" w:after="0"/>
-        <w:rPr>
-          <w:rFonts w:ascii="Courier New" w:hAnsi="Courier New"/>
-          <w:b w:val="false"/>
-          <w:b w:val="false"/>
-          <w:i w:val="false"/>
-          <w:i w:val="false"/>
-          <w:color w:val="000000"/>
-          <w:sz w:val="18"/>
-          <w:u w:val="none"/>
-          <w:lang w:val="en"/>
-        </w:rPr>
-      </w:pPr>
-      <w:r>
-        <w:rPr>
-          <w:rFonts w:ascii="Courier New" w:hAnsi="Courier New"/>
-          <w:b w:val="false"/>
-          <w:i w:val="false"/>
-          <w:color w:val="000000"/>
-          <w:sz w:val="18"/>
-          <w:u w:val="none"/>
-          <w:lang w:val="en"/>
-        </w:rPr>
-      </w:r>
-    </w:p>
-    <w:p>
-      <w:pPr>
-        <w:pStyle w:val="Normal"/>
-        <w:spacing w:lineRule="auto" w:line="276" w:before="0" w:after="0"/>
-        <w:rPr/>
-      </w:pPr>
-      <w:r>
-        <w:rPr>
-          <w:rFonts w:ascii="Courier New" w:hAnsi="Courier New"/>
-          <w:b w:val="false"/>
-          <w:i w:val="false"/>
-          <w:color w:val="000000"/>
-          <w:sz w:val="18"/>
-          <w:u w:val="none"/>
-          <w:lang w:val="en"/>
-        </w:rPr>
-        <w:t>witness Monad =</w:t>
-      </w:r>
-    </w:p>
-    <w:p>
-      <w:pPr>
-        <w:pStyle w:val="Normal"/>
-        <w:spacing w:lineRule="auto" w:line="276" w:before="0" w:after="0"/>
-        <w:rPr/>
-      </w:pPr>
-      <w:r>
-        <w:rPr>
-          <w:rFonts w:ascii="Courier New" w:hAnsi="Courier New"/>
-          <w:b w:val="false"/>
-          <w:i w:val="false"/>
-          <w:color w:val="000000"/>
-          <w:sz w:val="18"/>
-          <w:u w:val="none"/>
-          <w:lang w:val="en"/>
-        </w:rPr>
-        <w:t xml:space="preserve">    </w:t>
-      </w:r>
-      <w:r>
-        <w:rPr>
-          <w:rFonts w:ascii="Courier New" w:hAnsi="Courier New"/>
-          <w:b w:val="false"/>
-          <w:i w:val="false"/>
-          <w:color w:val="000000"/>
-          <w:sz w:val="18"/>
-          <w:u w:val="none"/>
-          <w:lang w:val="en"/>
-        </w:rPr>
-        <w:t>pure = vsyncReturn</w:t>
-      </w:r>
-    </w:p>
-    <w:p>
-      <w:pPr>
-        <w:pStyle w:val="Normal"/>
-        <w:spacing w:lineRule="auto" w:line="276" w:before="0" w:after="0"/>
-        <w:rPr/>
-      </w:pPr>
-      <w:r>
-        <w:rPr>
-          <w:rFonts w:ascii="Courier New" w:hAnsi="Courier New"/>
-          <w:b w:val="false"/>
-          <w:i w:val="false"/>
-          <w:color w:val="000000"/>
-          <w:sz w:val="18"/>
-          <w:u w:val="none"/>
-          <w:lang w:val="en"/>
-        </w:rPr>
-        <w:t xml:space="preserve">    </w:t>
-      </w:r>
-      <w:r>
-        <w:rPr>
-          <w:rFonts w:ascii="Courier New" w:hAnsi="Courier New"/>
-          <w:b w:val="false"/>
-          <w:i w:val="false"/>
-          <w:color w:val="000000"/>
-          <w:sz w:val="18"/>
-          <w:u w:val="none"/>
-          <w:lang w:val="en"/>
-        </w:rPr>
-        <w:t>map = vsyncMap</w:t>
-      </w:r>
-    </w:p>
-    <w:p>
-      <w:pPr>
-        <w:pStyle w:val="Normal"/>
-        <w:spacing w:lineRule="auto" w:line="276" w:before="0" w:after="0"/>
-        <w:rPr/>
-      </w:pPr>
-      <w:r>
-        <w:rPr>
-          <w:rFonts w:ascii="Courier New" w:hAnsi="Courier New"/>
-          <w:b w:val="false"/>
-          <w:i w:val="false"/>
-          <w:color w:val="000000"/>
-          <w:sz w:val="18"/>
-          <w:u w:val="none"/>
-          <w:lang w:val="en"/>
-        </w:rPr>
-        <w:t xml:space="preserve">    </w:t>
-      </w:r>
-      <w:r>
-        <w:rPr>
-          <w:rFonts w:ascii="Courier New" w:hAnsi="Courier New"/>
-          <w:b w:val="false"/>
-          <w:i w:val="false"/>
-          <w:color w:val="000000"/>
-          <w:sz w:val="18"/>
-          <w:u w:val="none"/>
-          <w:lang w:val="en"/>
-        </w:rPr>
-        <w:t>apply = vsyncApply</w:t>
-      </w:r>
-    </w:p>
-    <w:p>
-      <w:pPr>
-        <w:pStyle w:val="Normal"/>
-        <w:spacing w:lineRule="auto" w:line="276" w:before="0" w:after="0"/>
-        <w:rPr/>
-      </w:pPr>
-      <w:r>
-        <w:rPr>
-          <w:rFonts w:ascii="Courier New" w:hAnsi="Courier New"/>
-          <w:b w:val="false"/>
-          <w:i w:val="false"/>
-          <w:color w:val="000000"/>
-          <w:sz w:val="18"/>
-          <w:u w:val="none"/>
-          <w:lang w:val="en"/>
-        </w:rPr>
-        <w:t xml:space="preserve">    </w:t>
-      </w:r>
-      <w:r>
-        <w:rPr>
-          <w:rFonts w:ascii="Courier New" w:hAnsi="Courier New"/>
-          <w:b w:val="false"/>
-          <w:i w:val="false"/>
-          <w:color w:val="000000"/>
-          <w:sz w:val="18"/>
-          <w:u w:val="none"/>
-          <w:lang w:val="en"/>
-        </w:rPr>
-        <w:t>bind = vsyncBind</w:t>
-      </w:r>
-    </w:p>
-    <w:p>
-      <w:pPr>
-        <w:pStyle w:val="Normal"/>
-        <w:spacing w:lineRule="auto" w:line="276" w:before="0" w:after="0"/>
-        <w:rPr>
-          <w:rFonts w:ascii="Courier New" w:hAnsi="Courier New"/>
-          <w:b w:val="false"/>
-          <w:b w:val="false"/>
-          <w:i w:val="false"/>
-          <w:i w:val="false"/>
-          <w:color w:val="000000"/>
-          <w:sz w:val="18"/>
-          <w:u w:val="none"/>
-          <w:lang w:val="en"/>
-        </w:rPr>
-      </w:pPr>
-      <w:r>
-        <w:rPr>
-          <w:rFonts w:ascii="Courier New" w:hAnsi="Courier New"/>
-          <w:b w:val="false"/>
-          <w:i w:val="false"/>
-          <w:color w:val="000000"/>
-          <w:sz w:val="18"/>
-          <w:u w:val="none"/>
-          <w:lang w:val="en"/>
-        </w:rPr>
-      </w:r>
-    </w:p>
-    <w:p>
-      <w:pPr>
-        <w:pStyle w:val="Normal"/>
-        <w:spacing w:lineRule="auto" w:line="276" w:before="0" w:after="0"/>
-        <w:rPr/>
-      </w:pPr>
-      <w:r>
-        <w:rPr>
-          <w:rFonts w:ascii="Courier New" w:hAnsi="Courier New"/>
-          <w:b w:val="false"/>
-          <w:i w:val="false"/>
-          <w:color w:val="000000"/>
-          <w:sz w:val="18"/>
-          <w:u w:val="none"/>
-          <w:lang w:val="en"/>
-        </w:rPr>
-        <w:t>type</w:t>
-      </w:r>
-      <w:r>
-        <w:rPr>
-          <w:rFonts w:ascii="Courier New" w:hAnsi="Courier New"/>
-          <w:b w:val="false"/>
-          <w:i w:val="false"/>
-          <w:color w:val="000000"/>
-          <w:sz w:val="18"/>
-          <w:u w:val="none"/>
-          <w:lang w:val="en"/>
-        </w:rPr>
-        <w:t xml:space="preserve"> IPAddress = String</w:t>
-      </w:r>
-    </w:p>
-    <w:p>
-      <w:pPr>
-        <w:pStyle w:val="Normal"/>
-        <w:spacing w:lineRule="auto" w:line="276" w:before="0" w:after="0"/>
-        <w:rPr/>
-      </w:pPr>
-      <w:bookmarkStart w:id="3" w:name="__DdeLink__743_2853626765"/>
-      <w:r>
-        <w:rPr>
-          <w:rFonts w:ascii="Courier New" w:hAnsi="Courier New"/>
-          <w:b w:val="false"/>
-          <w:i w:val="false"/>
-          <w:color w:val="000000"/>
-          <w:sz w:val="18"/>
-          <w:u w:val="none"/>
-          <w:lang w:val="en"/>
-        </w:rPr>
-        <w:t xml:space="preserve">type </w:t>
-      </w:r>
-      <w:bookmarkEnd w:id="3"/>
-      <w:r>
-        <w:rPr>
-          <w:rFonts w:ascii="Courier New" w:hAnsi="Courier New"/>
-          <w:b w:val="false"/>
-          <w:i w:val="false"/>
-          <w:color w:val="000000"/>
-          <w:sz w:val="18"/>
-          <w:u w:val="none"/>
-          <w:lang w:val="en"/>
-        </w:rPr>
-        <w:t>NetworkPort = Whole</w:t>
-      </w:r>
-    </w:p>
-    <w:p>
-      <w:pPr>
-        <w:pStyle w:val="Normal"/>
-        <w:spacing w:lineRule="auto" w:line="276" w:before="0" w:after="0"/>
-        <w:rPr/>
-      </w:pPr>
-      <w:r>
-        <w:rPr>
-          <w:rFonts w:ascii="Courier New" w:hAnsi="Courier New"/>
-          <w:b w:val="false"/>
-          <w:i w:val="false"/>
-          <w:color w:val="000000"/>
-          <w:sz w:val="18"/>
-          <w:u w:val="none"/>
-          <w:lang w:val="en"/>
-        </w:rPr>
-        <w:t xml:space="preserve">type </w:t>
-      </w:r>
-      <w:r>
-        <w:rPr>
-          <w:rFonts w:ascii="Courier New" w:hAnsi="Courier New"/>
-          <w:b w:val="false"/>
-          <w:i w:val="false"/>
-          <w:color w:val="000000"/>
-          <w:sz w:val="18"/>
-          <w:u w:val="none"/>
-          <w:lang w:val="en"/>
-        </w:rPr>
-        <w:t>Endpoint = (IPAddress, NetworkPort)</w:t>
-      </w:r>
-    </w:p>
-    <w:p>
-      <w:pPr>
-        <w:pStyle w:val="Normal"/>
-        <w:spacing w:lineRule="auto" w:line="276" w:before="0" w:after="0"/>
-        <w:rPr/>
-      </w:pPr>
-      <w:r>
-        <w:rPr>
-          <w:rFonts w:ascii="Courier New" w:hAnsi="Courier New"/>
-          <w:b w:val="false"/>
-          <w:i w:val="false"/>
-          <w:color w:val="000000"/>
-          <w:sz w:val="18"/>
-          <w:u w:val="none"/>
-          <w:lang w:val="en"/>
-        </w:rPr>
-        <w:t xml:space="preserve">type </w:t>
-      </w:r>
-      <w:r>
-        <w:rPr>
-          <w:rFonts w:ascii="Courier New" w:hAnsi="Courier New"/>
-          <w:b w:val="false"/>
-          <w:i w:val="false"/>
-          <w:color w:val="000000"/>
-          <w:sz w:val="18"/>
-          <w:u w:val="none"/>
-          <w:lang w:val="en"/>
-        </w:rPr>
-        <w:t>Intent = String // the intended meaning of a MetaFunction (indexes a MetaFunction from a Provider – see below)c</w:t>
-      </w:r>
-    </w:p>
-    <w:p>
-      <w:pPr>
-        <w:pStyle w:val="Normal"/>
-        <w:spacing w:lineRule="auto" w:line="276" w:before="0" w:after="0"/>
-        <w:rPr/>
-      </w:pPr>
-      <w:r>
-        <w:rPr>
-          <w:rFonts w:ascii="Courier New" w:hAnsi="Courier New"/>
-          <w:b w:val="false"/>
-          <w:i w:val="false"/>
-          <w:color w:val="000000"/>
-          <w:sz w:val="18"/>
-          <w:u w:val="none"/>
-          <w:lang w:val="en"/>
-        </w:rPr>
-        <w:t xml:space="preserve">type </w:t>
-      </w:r>
-      <w:r>
-        <w:rPr>
-          <w:rFonts w:ascii="Courier New" w:hAnsi="Courier New"/>
-          <w:b w:val="false"/>
-          <w:i w:val="false"/>
-          <w:color w:val="000000"/>
-          <w:sz w:val="18"/>
-          <w:u w:val="none"/>
-          <w:lang w:val="en"/>
-        </w:rPr>
-        <w:t>Container = Intent -&gt; Symbol -&gt; Vsync&lt;Symbol&gt;</w:t>
-      </w:r>
-    </w:p>
-    <w:p>
-      <w:pPr>
-        <w:pStyle w:val="Normal"/>
-        <w:spacing w:lineRule="auto" w:line="276" w:before="0" w:after="0"/>
-        <w:rPr/>
-      </w:pPr>
-      <w:r>
-        <w:rPr>
-          <w:rFonts w:ascii="Courier New" w:hAnsi="Courier New"/>
-          <w:b w:val="false"/>
-          <w:i w:val="false"/>
-          <w:color w:val="000000"/>
-          <w:sz w:val="18"/>
-          <w:u w:val="none"/>
-          <w:lang w:val="en"/>
-        </w:rPr>
-        <w:t xml:space="preserve">type </w:t>
-      </w:r>
-      <w:r>
-        <w:rPr>
-          <w:rFonts w:ascii="Courier New" w:hAnsi="Courier New"/>
-          <w:b w:val="false"/>
-          <w:i w:val="false"/>
-          <w:color w:val="000000"/>
-          <w:sz w:val="18"/>
-          <w:u w:val="none"/>
-          <w:lang w:val="en"/>
-        </w:rPr>
-        <w:t>Provider = | Endpoint | Container</w:t>
-      </w:r>
-    </w:p>
-    <w:p>
-      <w:pPr>
-        <w:pStyle w:val="Normal"/>
-        <w:spacing w:lineRule="auto" w:line="276" w:before="0" w:after="0"/>
-        <w:rPr/>
-      </w:pPr>
-      <w:r>
-        <w:rPr>
-          <w:rFonts w:ascii="Courier New" w:hAnsi="Courier New"/>
-          <w:b w:val="false"/>
-          <w:i w:val="false"/>
-          <w:color w:val="000000"/>
-          <w:sz w:val="18"/>
-          <w:u w:val="none"/>
-          <w:lang w:val="en"/>
-        </w:rPr>
-        <w:t xml:space="preserve">type </w:t>
-      </w:r>
-      <w:r>
-        <w:rPr>
-          <w:rFonts w:ascii="Courier New" w:hAnsi="Courier New"/>
-          <w:b w:val="false"/>
-          <w:i w:val="false"/>
-          <w:color w:val="000000"/>
-          <w:sz w:val="18"/>
-          <w:u w:val="none"/>
-          <w:lang w:val="en"/>
-        </w:rPr>
-        <w:t xml:space="preserve">MetaFunction = Provider -&gt; Intent -&gt; Symbol -&gt; </w:t>
+        <w:t xml:space="preserve">type MetaFunction = Provider -&gt; Intent -&gt; Symbol -&gt; </w:t>
       </w:r>
       <w:bookmarkStart w:id="4" w:name="__DdeLink__213_1716356468"/>
       <w:r>
@@ -9064,909 +8768,6 @@
           <w:lang w:val="en"/>
         </w:rPr>
         <w:t>let call (mfn : MetaFunction) provider intent args : Vsync&lt;Symbol&gt; = mfn provider intent args</w:t>
-      </w:r>
-      <w:r>
-        <w:br w:type="page"/>
-      </w:r>
-    </w:p>
-    <w:p>
-      <w:pPr>
-        <w:pStyle w:val="Normal"/>
-        <w:spacing w:lineRule="auto" w:line="276" w:before="0" w:after="0"/>
-        <w:rPr/>
-      </w:pPr>
-      <w:r>
-        <w:rPr>
-          <w:rFonts w:ascii="Courier New" w:hAnsi="Courier New"/>
-          <w:b w:val="false"/>
-          <w:i w:val="false"/>
-          <w:color w:val="000000"/>
-          <w:sz w:val="18"/>
-          <w:u w:val="single"/>
-          <w:lang w:val="en"/>
-        </w:rPr>
-        <w:t>Semantic Design for Unengine (a library for game programming without a monolithic game engine)</w:t>
-      </w:r>
-    </w:p>
-    <w:p>
-      <w:pPr>
-        <w:pStyle w:val="Normal"/>
-        <w:spacing w:lineRule="auto" w:line="276" w:before="0" w:after="0"/>
-        <w:rPr>
-          <w:rFonts w:ascii="Courier New" w:hAnsi="Courier New"/>
-          <w:b w:val="false"/>
-          <w:b w:val="false"/>
-          <w:i w:val="false"/>
-          <w:i w:val="false"/>
-          <w:color w:val="000000"/>
-          <w:sz w:val="18"/>
-          <w:u w:val="none"/>
-          <w:lang w:val="en"/>
-        </w:rPr>
-      </w:pPr>
-      <w:r>
-        <w:rPr>
-          <w:rFonts w:ascii="Courier New" w:hAnsi="Courier New"/>
-          <w:b w:val="false"/>
-          <w:i w:val="false"/>
-          <w:color w:val="000000"/>
-          <w:sz w:val="18"/>
-          <w:u w:val="none"/>
-          <w:lang w:val="en"/>
-        </w:rPr>
-      </w:r>
-    </w:p>
-    <w:p>
-      <w:pPr>
-        <w:pStyle w:val="Normal"/>
-        <w:spacing w:lineRule="auto" w:line="276" w:before="0" w:after="0"/>
-        <w:rPr/>
-      </w:pPr>
-      <w:r>
-        <w:rPr>
-          <w:rFonts w:ascii="Courier New" w:hAnsi="Courier New"/>
-          <w:b w:val="false"/>
-          <w:i w:val="false"/>
-          <w:color w:val="000000"/>
-          <w:sz w:val="18"/>
-          <w:u w:val="none"/>
-          <w:lang w:val="en"/>
-        </w:rPr>
-        <w:t xml:space="preserve">type </w:t>
-      </w:r>
-      <w:r>
-        <w:rPr>
-          <w:rFonts w:ascii="Courier New" w:hAnsi="Courier New"/>
-          <w:b w:val="false"/>
-          <w:i w:val="false"/>
-          <w:color w:val="000000"/>
-          <w:sz w:val="18"/>
-          <w:u w:val="none"/>
-          <w:lang w:val="en"/>
-        </w:rPr>
-        <w:t>Time = Axiom "The current simulation time."</w:t>
-      </w:r>
-    </w:p>
-    <w:p>
-      <w:pPr>
-        <w:pStyle w:val="Normal"/>
-        <w:spacing w:lineRule="auto" w:line="276" w:before="0" w:after="0"/>
-        <w:rPr/>
-      </w:pPr>
-      <w:r>
-        <w:rPr>
-          <w:rFonts w:ascii="Courier New" w:hAnsi="Courier New"/>
-          <w:b w:val="false"/>
-          <w:i w:val="false"/>
-          <w:color w:val="000000"/>
-          <w:sz w:val="18"/>
-          <w:u w:val="none"/>
-          <w:lang w:val="en"/>
-        </w:rPr>
-        <w:t xml:space="preserve">type </w:t>
-      </w:r>
-      <w:r>
-        <w:rPr>
-          <w:rFonts w:ascii="Courier New" w:hAnsi="Courier New"/>
-          <w:b w:val="false"/>
-          <w:i w:val="false"/>
-          <w:color w:val="000000"/>
-          <w:sz w:val="18"/>
-          <w:u w:val="none"/>
-          <w:lang w:val="en"/>
-        </w:rPr>
-        <w:t>Input = Axiom "The current state of HID input."</w:t>
-      </w:r>
-    </w:p>
-    <w:p>
-      <w:pPr>
-        <w:pStyle w:val="Normal"/>
-        <w:spacing w:lineRule="auto" w:line="276" w:before="0" w:after="0"/>
-        <w:rPr/>
-      </w:pPr>
-      <w:r>
-        <w:rPr>
-          <w:rFonts w:ascii="Courier New" w:hAnsi="Courier New"/>
-          <w:b w:val="false"/>
-          <w:i w:val="false"/>
-          <w:color w:val="000000"/>
-          <w:sz w:val="18"/>
-          <w:u w:val="none"/>
-          <w:lang w:val="en"/>
-        </w:rPr>
-        <w:t xml:space="preserve">type </w:t>
-      </w:r>
-      <w:r>
-        <w:rPr>
-          <w:rFonts w:ascii="Courier New" w:hAnsi="Courier New"/>
-          <w:b w:val="false"/>
-          <w:i w:val="false"/>
-          <w:color w:val="000000"/>
-          <w:sz w:val="18"/>
-          <w:u w:val="none"/>
-          <w:lang w:val="en"/>
-        </w:rPr>
-        <w:t>Address = Axiom "A series of names denoting a simulant in the hierarchy."</w:t>
-      </w:r>
-    </w:p>
-    <w:p>
-      <w:pPr>
-        <w:pStyle w:val="Normal"/>
-        <w:spacing w:lineRule="auto" w:line="276" w:before="0" w:after="0"/>
-        <w:rPr/>
-      </w:pPr>
-      <w:r>
-        <w:rPr>
-          <w:rFonts w:ascii="Courier New" w:hAnsi="Courier New"/>
-          <w:b w:val="false"/>
-          <w:i w:val="false"/>
-          <w:color w:val="000000"/>
-          <w:sz w:val="18"/>
-          <w:u w:val="none"/>
-          <w:lang w:val="en"/>
-        </w:rPr>
-        <w:t xml:space="preserve">type </w:t>
-      </w:r>
-      <w:r>
-        <w:rPr>
-          <w:rFonts w:ascii="Courier New" w:hAnsi="Courier New"/>
-          <w:b w:val="false"/>
-          <w:i w:val="false"/>
-          <w:color w:val="000000"/>
-          <w:sz w:val="18"/>
-          <w:u w:val="none"/>
-          <w:lang w:val="en"/>
-        </w:rPr>
-        <w:t>Listener = Axiom "A generalized reference to a Listener&lt;_&gt;."</w:t>
-      </w:r>
-    </w:p>
-    <w:p>
-      <w:pPr>
-        <w:pStyle w:val="Normal"/>
-        <w:spacing w:lineRule="auto" w:line="276" w:before="0" w:after="0"/>
-        <w:rPr/>
-      </w:pPr>
-      <w:r>
-        <w:rPr>
-          <w:rFonts w:ascii="Courier New" w:hAnsi="Courier New"/>
-          <w:b w:val="false"/>
-          <w:i w:val="false"/>
-          <w:color w:val="000000"/>
-          <w:sz w:val="18"/>
-          <w:u w:val="none"/>
-          <w:lang w:val="en"/>
-        </w:rPr>
-        <w:t xml:space="preserve">type </w:t>
-      </w:r>
-      <w:r>
-        <w:rPr>
-          <w:rFonts w:ascii="Courier New" w:hAnsi="Courier New"/>
-          <w:b w:val="false"/>
-          <w:i w:val="false"/>
-          <w:color w:val="000000"/>
-          <w:sz w:val="18"/>
-          <w:u w:val="none"/>
-          <w:lang w:val="en"/>
-        </w:rPr>
-        <w:t>Simulant = Axiom "A generalized reference to a Simulant&lt;_, _, _, _, _&gt;."</w:t>
-      </w:r>
-    </w:p>
-    <w:p>
-      <w:pPr>
-        <w:pStyle w:val="Normal"/>
-        <w:spacing w:lineRule="auto" w:line="276" w:before="0" w:after="0"/>
-        <w:rPr/>
-      </w:pPr>
-      <w:r>
-        <w:rPr>
-          <w:rFonts w:ascii="Courier New" w:hAnsi="Courier New"/>
-          <w:b w:val="false"/>
-          <w:i w:val="false"/>
-          <w:color w:val="000000"/>
-          <w:sz w:val="18"/>
-          <w:u w:val="none"/>
-          <w:lang w:val="en"/>
-        </w:rPr>
-        <w:t xml:space="preserve">type </w:t>
-      </w:r>
-      <w:r>
-        <w:rPr>
-          <w:rFonts w:ascii="Courier New" w:hAnsi="Courier New"/>
-          <w:b w:val="false"/>
-          <w:i w:val="false"/>
-          <w:color w:val="000000"/>
-          <w:sz w:val="18"/>
-          <w:u w:val="none"/>
-          <w:lang w:val="en"/>
-        </w:rPr>
-        <w:t>RenderMsg = Axiom "A sum type representing the different render requests a simulant can send."</w:t>
-      </w:r>
-    </w:p>
-    <w:p>
-      <w:pPr>
-        <w:pStyle w:val="Normal"/>
-        <w:spacing w:lineRule="auto" w:line="276" w:before="0" w:after="0"/>
-        <w:rPr/>
-      </w:pPr>
-      <w:r>
-        <w:rPr>
-          <w:rFonts w:ascii="Courier New" w:hAnsi="Courier New"/>
-          <w:b w:val="false"/>
-          <w:i w:val="false"/>
-          <w:color w:val="000000"/>
-          <w:sz w:val="18"/>
-          <w:u w:val="none"/>
-          <w:lang w:val="en"/>
-        </w:rPr>
-        <w:t xml:space="preserve">type </w:t>
-      </w:r>
-      <w:r>
-        <w:rPr>
-          <w:rFonts w:ascii="Courier New" w:hAnsi="Courier New"/>
-          <w:b w:val="false"/>
-          <w:i w:val="false"/>
-          <w:color w:val="000000"/>
-          <w:sz w:val="18"/>
-          <w:u w:val="none"/>
-          <w:lang w:val="en"/>
-        </w:rPr>
-        <w:t>IOMsg&lt;MyUpdateMsg&gt; =</w:t>
-      </w:r>
-    </w:p>
-    <w:p>
-      <w:pPr>
-        <w:pStyle w:val="Normal"/>
-        <w:spacing w:lineRule="auto" w:line="276" w:before="0" w:after="0"/>
-        <w:rPr/>
-      </w:pPr>
-      <w:r>
-        <w:rPr>
-          <w:rFonts w:ascii="Courier New" w:hAnsi="Courier New"/>
-          <w:b w:val="false"/>
-          <w:i w:val="false"/>
-          <w:color w:val="000000"/>
-          <w:sz w:val="18"/>
-          <w:u w:val="none"/>
-          <w:lang w:val="en"/>
-        </w:rPr>
-        <w:t xml:space="preserve">    </w:t>
-      </w:r>
-      <w:r>
-        <w:rPr>
-          <w:rFonts w:ascii="Courier New" w:hAnsi="Courier New"/>
-          <w:b w:val="false"/>
-          <w:i w:val="false"/>
-          <w:color w:val="000000"/>
-          <w:sz w:val="18"/>
-          <w:u w:val="none"/>
-          <w:lang w:val="en"/>
-        </w:rPr>
-        <w:t>| CreateSimulant of ... | DestroySimulant of ...</w:t>
-      </w:r>
-    </w:p>
-    <w:p>
-      <w:pPr>
-        <w:pStyle w:val="Normal"/>
-        <w:spacing w:lineRule="auto" w:line="276" w:before="0" w:after="0"/>
-        <w:rPr/>
-      </w:pPr>
-      <w:r>
-        <w:rPr>
-          <w:rFonts w:ascii="Courier New" w:hAnsi="Courier New"/>
-          <w:b w:val="false"/>
-          <w:i w:val="false"/>
-          <w:color w:val="000000"/>
-          <w:sz w:val="18"/>
-          <w:u w:val="none"/>
-          <w:lang w:val="en"/>
-        </w:rPr>
-        <w:t xml:space="preserve">    </w:t>
-      </w:r>
-      <w:r>
-        <w:rPr>
-          <w:rFonts w:ascii="Courier New" w:hAnsi="Courier New"/>
-          <w:b w:val="false"/>
-          <w:i w:val="false"/>
-          <w:color w:val="000000"/>
-          <w:sz w:val="18"/>
-          <w:u w:val="none"/>
-          <w:lang w:val="en"/>
-        </w:rPr>
-        <w:t>| CreateListener of ... | DestroyListener of ...</w:t>
-      </w:r>
-    </w:p>
-    <w:p>
-      <w:pPr>
-        <w:pStyle w:val="Normal"/>
-        <w:spacing w:lineRule="auto" w:line="276" w:before="0" w:after="0"/>
-        <w:rPr/>
-      </w:pPr>
-      <w:r>
-        <w:rPr>
-          <w:rFonts w:ascii="Courier New" w:hAnsi="Courier New"/>
-          <w:b w:val="false"/>
-          <w:i w:val="false"/>
-          <w:color w:val="000000"/>
-          <w:sz w:val="18"/>
-          <w:u w:val="none"/>
-          <w:lang w:val="en"/>
-        </w:rPr>
-        <w:t xml:space="preserve">    </w:t>
-      </w:r>
-      <w:r>
-        <w:rPr>
-          <w:rFonts w:ascii="Courier New" w:hAnsi="Courier New"/>
-          <w:b w:val="false"/>
-          <w:i w:val="false"/>
-          <w:color w:val="000000"/>
-          <w:sz w:val="18"/>
-          <w:u w:val="none"/>
-          <w:lang w:val="en"/>
-        </w:rPr>
-        <w:t>| CreatePhysicsBody of (Address, PhysicsBodyUpdateMsg -&gt; MyUpdateMsg, ...)</w:t>
-      </w:r>
-    </w:p>
-    <w:p>
-      <w:pPr>
-        <w:pStyle w:val="Normal"/>
-        <w:spacing w:lineRule="auto" w:line="276" w:before="0" w:after="0"/>
-        <w:rPr/>
-      </w:pPr>
-      <w:r>
-        <w:rPr>
-          <w:rFonts w:ascii="Courier New" w:hAnsi="Courier New"/>
-          <w:b w:val="false"/>
-          <w:i w:val="false"/>
-          <w:color w:val="000000"/>
-          <w:sz w:val="18"/>
-          <w:u w:val="none"/>
-          <w:lang w:val="en"/>
-        </w:rPr>
-        <w:t xml:space="preserve">    </w:t>
-      </w:r>
-      <w:r>
-        <w:rPr>
-          <w:rFonts w:ascii="Courier New" w:hAnsi="Courier New"/>
-          <w:b w:val="false"/>
-          <w:i w:val="false"/>
-          <w:color w:val="000000"/>
-          <w:sz w:val="18"/>
-          <w:u w:val="none"/>
-          <w:lang w:val="en"/>
-        </w:rPr>
-        <w:t>| DestroyPhysicsBody of ...</w:t>
-      </w:r>
-    </w:p>
-    <w:p>
-      <w:pPr>
-        <w:pStyle w:val="Normal"/>
-        <w:spacing w:lineRule="auto" w:line="276" w:before="0" w:after="0"/>
-        <w:rPr/>
-      </w:pPr>
-      <w:r>
-        <w:rPr>
-          <w:rFonts w:ascii="Courier New" w:hAnsi="Courier New"/>
-          <w:b w:val="false"/>
-          <w:i w:val="false"/>
-          <w:color w:val="000000"/>
-          <w:sz w:val="18"/>
-          <w:u w:val="none"/>
-          <w:lang w:val="en"/>
-        </w:rPr>
-        <w:t xml:space="preserve">    </w:t>
-      </w:r>
-      <w:r>
-        <w:rPr>
-          <w:rFonts w:ascii="Courier New" w:hAnsi="Courier New"/>
-          <w:b w:val="false"/>
-          <w:i w:val="false"/>
-          <w:color w:val="000000"/>
-          <w:sz w:val="18"/>
-          <w:u w:val="none"/>
-          <w:lang w:val="en"/>
-        </w:rPr>
-        <w:t>| PlaySound of ...</w:t>
-      </w:r>
-    </w:p>
-    <w:p>
-      <w:pPr>
-        <w:pStyle w:val="Normal"/>
-        <w:spacing w:lineRule="auto" w:line="276" w:before="0" w:after="0"/>
-        <w:rPr/>
-      </w:pPr>
-      <w:r>
-        <w:rPr>
-          <w:rFonts w:ascii="Courier New" w:hAnsi="Courier New"/>
-          <w:b w:val="false"/>
-          <w:i w:val="false"/>
-          <w:color w:val="000000"/>
-          <w:sz w:val="18"/>
-          <w:u w:val="none"/>
-          <w:lang w:val="en"/>
-        </w:rPr>
-        <w:t xml:space="preserve">    </w:t>
-      </w:r>
-      <w:r>
-        <w:rPr>
-          <w:rFonts w:ascii="Courier New" w:hAnsi="Courier New"/>
-          <w:b w:val="false"/>
-          <w:i w:val="false"/>
-          <w:color w:val="000000"/>
-          <w:sz w:val="18"/>
-          <w:u w:val="none"/>
-          <w:lang w:val="en"/>
-        </w:rPr>
-        <w:t>| ...</w:t>
-      </w:r>
-    </w:p>
-    <w:p>
-      <w:pPr>
-        <w:pStyle w:val="Normal"/>
-        <w:spacing w:lineRule="auto" w:line="276" w:before="0" w:after="0"/>
-        <w:rPr>
-          <w:rFonts w:ascii="Courier New" w:hAnsi="Courier New"/>
-          <w:b w:val="false"/>
-          <w:b w:val="false"/>
-          <w:i w:val="false"/>
-          <w:i w:val="false"/>
-          <w:color w:val="000000"/>
-          <w:sz w:val="18"/>
-          <w:u w:val="none"/>
-          <w:lang w:val="en"/>
-        </w:rPr>
-      </w:pPr>
-      <w:r>
-        <w:rPr>
-          <w:rFonts w:ascii="Courier New" w:hAnsi="Courier New"/>
-          <w:b w:val="false"/>
-          <w:i w:val="false"/>
-          <w:color w:val="000000"/>
-          <w:sz w:val="18"/>
-          <w:u w:val="none"/>
-          <w:lang w:val="en"/>
-        </w:rPr>
-      </w:r>
-    </w:p>
-    <w:p>
-      <w:pPr>
-        <w:pStyle w:val="Normal"/>
-        <w:spacing w:lineRule="auto" w:line="276" w:before="0" w:after="0"/>
-        <w:rPr/>
-      </w:pPr>
-      <w:r>
-        <w:rPr>
-          <w:rFonts w:ascii="Courier New" w:hAnsi="Courier New"/>
-          <w:b w:val="false"/>
-          <w:i w:val="false"/>
-          <w:color w:val="000000"/>
-          <w:sz w:val="18"/>
-          <w:u w:val="none"/>
-          <w:lang w:val="en"/>
-        </w:rPr>
-        <w:t xml:space="preserve">type </w:t>
-      </w:r>
-      <w:r>
-        <w:rPr>
-          <w:rFonts w:ascii="Courier New" w:hAnsi="Courier New"/>
-          <w:b w:val="false"/>
-          <w:i w:val="false"/>
-          <w:color w:val="000000"/>
-          <w:sz w:val="18"/>
-          <w:u w:val="none"/>
-          <w:lang w:val="en"/>
-        </w:rPr>
-        <w:t>Listener&lt;TheirUpdateMsg, MyUpdateMsg&gt; =</w:t>
-      </w:r>
-    </w:p>
-    <w:p>
-      <w:pPr>
-        <w:pStyle w:val="Normal"/>
-        <w:spacing w:lineRule="auto" w:line="276" w:before="0" w:after="0"/>
-        <w:rPr/>
-      </w:pPr>
-      <w:r>
-        <w:rPr>
-          <w:rFonts w:ascii="Courier New" w:hAnsi="Courier New"/>
-          <w:b w:val="false"/>
-          <w:i w:val="false"/>
-          <w:color w:val="000000"/>
-          <w:sz w:val="18"/>
-          <w:u w:val="none"/>
-          <w:lang w:val="en"/>
-        </w:rPr>
-        <w:t xml:space="preserve">    </w:t>
-      </w:r>
-      <w:r>
-        <w:rPr>
-          <w:rFonts w:ascii="Courier New" w:hAnsi="Courier New"/>
-          <w:b w:val="false"/>
-          <w:i w:val="false"/>
-          <w:color w:val="000000"/>
-          <w:sz w:val="18"/>
-          <w:u w:val="none"/>
-          <w:lang w:val="en"/>
-        </w:rPr>
-        <w:t>(Address : Address,</w:t>
-      </w:r>
-    </w:p>
-    <w:p>
-      <w:pPr>
-        <w:pStyle w:val="Normal"/>
-        <w:spacing w:lineRule="auto" w:line="276" w:before="0" w:after="0"/>
-        <w:rPr/>
-      </w:pPr>
-      <w:r>
-        <w:rPr>
-          <w:rFonts w:ascii="Courier New" w:hAnsi="Courier New"/>
-          <w:b w:val="false"/>
-          <w:i w:val="false"/>
-          <w:color w:val="000000"/>
-          <w:sz w:val="18"/>
-          <w:u w:val="none"/>
-          <w:lang w:val="en"/>
-        </w:rPr>
-        <w:t xml:space="preserve">     </w:t>
-      </w:r>
-      <w:r>
-        <w:rPr>
-          <w:rFonts w:ascii="Courier New" w:hAnsi="Courier New"/>
-          <w:b w:val="false"/>
-          <w:i w:val="false"/>
-          <w:color w:val="000000"/>
-          <w:sz w:val="18"/>
-          <w:u w:val="none"/>
-          <w:lang w:val="en"/>
-        </w:rPr>
-        <w:t>Import : TheirUpdateMsg -&gt; MyUpdate</w:t>
-      </w:r>
-      <w:r>
-        <w:rPr>
-          <w:rFonts w:eastAsia="SimSun" w:cs="Mangal" w:ascii="Courier New" w:hAnsi="Courier New"/>
-          <w:b w:val="false"/>
-          <w:i w:val="false"/>
-          <w:color w:val="000000"/>
-          <w:kern w:val="2"/>
-          <w:sz w:val="18"/>
-          <w:szCs w:val="24"/>
-          <w:u w:val="none"/>
-          <w:lang w:val="en" w:eastAsia="zh-CN" w:bidi="hi-IN"/>
-        </w:rPr>
-        <w:t>Msg)</w:t>
-      </w:r>
-    </w:p>
-    <w:p>
-      <w:pPr>
-        <w:pStyle w:val="Normal"/>
-        <w:spacing w:lineRule="auto" w:line="276" w:before="0" w:after="0"/>
-        <w:rPr>
-          <w:rFonts w:ascii="Courier New" w:hAnsi="Courier New" w:eastAsia="SimSun" w:cs="Mangal"/>
-          <w:b w:val="false"/>
-          <w:b w:val="false"/>
-          <w:i w:val="false"/>
-          <w:i w:val="false"/>
-          <w:color w:val="000000"/>
-          <w:kern w:val="2"/>
-          <w:sz w:val="18"/>
-          <w:szCs w:val="24"/>
-          <w:u w:val="none"/>
-          <w:lang w:val="en" w:eastAsia="zh-CN" w:bidi="hi-IN"/>
-        </w:rPr>
-      </w:pPr>
-      <w:r>
-        <w:rPr>
-          <w:rFonts w:eastAsia="SimSun" w:cs="Mangal" w:ascii="Courier New" w:hAnsi="Courier New"/>
-          <w:b w:val="false"/>
-          <w:i w:val="false"/>
-          <w:color w:val="000000"/>
-          <w:kern w:val="2"/>
-          <w:sz w:val="18"/>
-          <w:szCs w:val="24"/>
-          <w:u w:val="none"/>
-          <w:lang w:val="en" w:eastAsia="zh-CN" w:bidi="hi-IN"/>
-        </w:rPr>
-      </w:r>
-    </w:p>
-    <w:p>
-      <w:pPr>
-        <w:pStyle w:val="Normal"/>
-        <w:spacing w:lineRule="auto" w:line="276" w:before="0" w:after="0"/>
-        <w:rPr/>
-      </w:pPr>
-      <w:r>
-        <w:rPr>
-          <w:rFonts w:eastAsia="SimSun" w:cs="Mangal" w:ascii="Courier New" w:hAnsi="Courier New"/>
-          <w:b w:val="false"/>
-          <w:i w:val="false"/>
-          <w:color w:val="000000"/>
-          <w:kern w:val="2"/>
-          <w:sz w:val="18"/>
-          <w:szCs w:val="24"/>
-          <w:u w:val="none"/>
-          <w:lang w:val="en" w:eastAsia="zh-CN" w:bidi="hi-IN"/>
-        </w:rPr>
-        <w:t xml:space="preserve">type </w:t>
-      </w:r>
-      <w:r>
-        <w:rPr>
-          <w:rFonts w:eastAsia="SimSun" w:cs="Mangal" w:ascii="Courier New" w:hAnsi="Courier New"/>
-          <w:b w:val="false"/>
-          <w:i w:val="false"/>
-          <w:color w:val="000000"/>
-          <w:kern w:val="2"/>
-          <w:sz w:val="18"/>
-          <w:szCs w:val="24"/>
-          <w:u w:val="none"/>
-          <w:lang w:val="en" w:eastAsia="zh-CN" w:bidi="hi-IN"/>
-        </w:rPr>
-        <w:t>Simulant&lt;Config, State, UpdateMsg&gt; =</w:t>
-      </w:r>
-    </w:p>
-    <w:p>
-      <w:pPr>
-        <w:pStyle w:val="Normal"/>
-        <w:spacing w:lineRule="auto" w:line="276" w:before="0" w:after="0"/>
-        <w:rPr/>
-      </w:pPr>
-      <w:r>
-        <w:rPr>
-          <w:rFonts w:ascii="Courier New" w:hAnsi="Courier New"/>
-          <w:b w:val="false"/>
-          <w:i w:val="false"/>
-          <w:color w:val="000000"/>
-          <w:sz w:val="18"/>
-          <w:u w:val="none"/>
-          <w:lang w:val="en"/>
-        </w:rPr>
-        <w:t xml:space="preserve">    </w:t>
-      </w:r>
-      <w:r>
-        <w:rPr>
-          <w:rFonts w:ascii="Courier New" w:hAnsi="Courier New"/>
-          <w:b w:val="false"/>
-          <w:i w:val="false"/>
-          <w:color w:val="000000"/>
-          <w:sz w:val="18"/>
-          <w:u w:val="none"/>
-          <w:lang w:val="en"/>
-        </w:rPr>
-        <w:t>(Name : String,</w:t>
-      </w:r>
-    </w:p>
-    <w:p>
-      <w:pPr>
-        <w:pStyle w:val="Normal"/>
-        <w:spacing w:lineRule="auto" w:line="276" w:before="0" w:after="0"/>
-        <w:rPr/>
-      </w:pPr>
-      <w:r>
-        <w:rPr>
-          <w:rFonts w:ascii="Courier New" w:hAnsi="Courier New"/>
-          <w:b w:val="false"/>
-          <w:i w:val="false"/>
-          <w:color w:val="000000"/>
-          <w:sz w:val="18"/>
-          <w:u w:val="none"/>
-          <w:lang w:val="en"/>
-        </w:rPr>
-        <w:t xml:space="preserve">     </w:t>
-      </w:r>
-      <w:r>
-        <w:rPr>
-          <w:rFonts w:ascii="Courier New" w:hAnsi="Courier New"/>
-          <w:b w:val="false"/>
-          <w:i w:val="false"/>
-          <w:color w:val="000000"/>
-          <w:sz w:val="18"/>
-          <w:u w:val="none"/>
-          <w:lang w:val="en"/>
-        </w:rPr>
-        <w:t>Persistent : Bool,</w:t>
-      </w:r>
-    </w:p>
-    <w:p>
-      <w:pPr>
-        <w:pStyle w:val="Normal"/>
-        <w:spacing w:lineRule="auto" w:line="276" w:before="0" w:after="0"/>
-        <w:rPr/>
-      </w:pPr>
-      <w:r>
-        <w:rPr>
-          <w:rFonts w:ascii="Courier New" w:hAnsi="Courier New"/>
-          <w:b w:val="false"/>
-          <w:i w:val="false"/>
-          <w:color w:val="000000"/>
-          <w:sz w:val="18"/>
-          <w:u w:val="none"/>
-          <w:lang w:val="en"/>
-        </w:rPr>
-        <w:t xml:space="preserve">     </w:t>
-      </w:r>
-      <w:r>
-        <w:rPr>
-          <w:rFonts w:ascii="Courier New" w:hAnsi="Courier New"/>
-          <w:b w:val="false"/>
-          <w:i w:val="false"/>
-          <w:color w:val="000000"/>
-          <w:sz w:val="18"/>
-          <w:u w:val="none"/>
-          <w:lang w:val="en"/>
-        </w:rPr>
-        <w:t>Init : Config -&gt; Time -&gt; (State, List&lt;UpdateMsg&gt;),</w:t>
-      </w:r>
-    </w:p>
-    <w:p>
-      <w:pPr>
-        <w:pStyle w:val="Normal"/>
-        <w:spacing w:lineRule="auto" w:line="276" w:before="0" w:after="0"/>
-        <w:rPr/>
-      </w:pPr>
-      <w:r>
-        <w:rPr>
-          <w:rFonts w:ascii="Courier New" w:hAnsi="Courier New"/>
-          <w:b w:val="false"/>
-          <w:i w:val="false"/>
-          <w:color w:val="000000"/>
-          <w:sz w:val="18"/>
-          <w:u w:val="none"/>
-          <w:lang w:val="en"/>
-        </w:rPr>
-        <w:t xml:space="preserve">     </w:t>
-      </w:r>
-      <w:r>
-        <w:rPr>
-          <w:rFonts w:ascii="Courier New" w:hAnsi="Courier New"/>
-          <w:b w:val="false"/>
-          <w:i w:val="false"/>
-          <w:color w:val="000000"/>
-          <w:sz w:val="18"/>
-          <w:u w:val="none"/>
-          <w:lang w:val="en"/>
-        </w:rPr>
-        <w:t>Sense : State -&gt; Time -&gt; Input -&gt; (State, List&lt;UpdateMsg&gt;),</w:t>
-      </w:r>
-    </w:p>
-    <w:p>
-      <w:pPr>
-        <w:pStyle w:val="Normal"/>
-        <w:spacing w:lineRule="auto" w:line="276" w:before="0" w:after="0"/>
-        <w:rPr/>
-      </w:pPr>
-      <w:r>
-        <w:rPr>
-          <w:rFonts w:ascii="Courier New" w:hAnsi="Courier New"/>
-          <w:b w:val="false"/>
-          <w:i w:val="false"/>
-          <w:color w:val="000000"/>
-          <w:sz w:val="18"/>
-          <w:u w:val="none"/>
-          <w:lang w:val="en"/>
-        </w:rPr>
-        <w:t xml:space="preserve">     </w:t>
-      </w:r>
-      <w:r>
-        <w:rPr>
-          <w:rFonts w:ascii="Courier New" w:hAnsi="Courier New"/>
-          <w:b w:val="false"/>
-          <w:i w:val="false"/>
-          <w:color w:val="000000"/>
-          <w:sz w:val="18"/>
-          <w:u w:val="none"/>
-          <w:lang w:val="en"/>
-        </w:rPr>
-        <w:t>Update : State -&gt; Time -&gt; UpdateMsg -&gt; (State, List&lt;UpdateMsg&gt;, List&lt;IOMsg&lt;UpdateMsg&gt;&gt;),</w:t>
-      </w:r>
-    </w:p>
-    <w:p>
-      <w:pPr>
-        <w:pStyle w:val="Normal"/>
-        <w:spacing w:lineRule="auto" w:line="276" w:before="0" w:after="0"/>
-        <w:rPr/>
-      </w:pPr>
-      <w:r>
-        <w:rPr>
-          <w:rFonts w:ascii="Courier New" w:hAnsi="Courier New"/>
-          <w:b w:val="false"/>
-          <w:i w:val="false"/>
-          <w:color w:val="000000"/>
-          <w:sz w:val="18"/>
-          <w:u w:val="none"/>
-          <w:lang w:val="en"/>
-        </w:rPr>
-        <w:t xml:space="preserve">     </w:t>
-      </w:r>
-      <w:r>
-        <w:rPr>
-          <w:rFonts w:ascii="Courier New" w:hAnsi="Courier New"/>
-          <w:b w:val="false"/>
-          <w:i w:val="false"/>
-          <w:color w:val="000000"/>
-          <w:sz w:val="18"/>
-          <w:u w:val="none"/>
-          <w:lang w:val="en"/>
-        </w:rPr>
-        <w:t>Draw : State -&gt; Time -&gt; List&lt;RenderMsg&gt;,</w:t>
-      </w:r>
-    </w:p>
-    <w:p>
-      <w:pPr>
-        <w:pStyle w:val="Normal"/>
-        <w:spacing w:lineRule="auto" w:line="276" w:before="0" w:after="0"/>
-        <w:rPr/>
-      </w:pPr>
-      <w:r>
-        <w:rPr>
-          <w:rFonts w:ascii="Courier New" w:hAnsi="Courier New"/>
-          <w:b w:val="false"/>
-          <w:i w:val="false"/>
-          <w:color w:val="000000"/>
-          <w:sz w:val="18"/>
-          <w:u w:val="none"/>
-          <w:lang w:val="en"/>
-        </w:rPr>
-        <w:t xml:space="preserve">     </w:t>
-      </w:r>
-      <w:r>
-        <w:rPr>
-          <w:rFonts w:ascii="Courier New" w:hAnsi="Courier New"/>
-          <w:b w:val="false"/>
-          <w:i w:val="false"/>
-          <w:color w:val="000000"/>
-          <w:sz w:val="18"/>
-          <w:u w:val="none"/>
-          <w:lang w:val="en"/>
-        </w:rPr>
-        <w:t>Listeners : List&lt;Listener&gt;,</w:t>
-      </w:r>
-    </w:p>
-    <w:p>
-      <w:pPr>
-        <w:pStyle w:val="Normal"/>
-        <w:spacing w:lineRule="auto" w:line="276" w:before="0" w:after="0"/>
-        <w:rPr/>
-      </w:pPr>
-      <w:r>
-        <w:rPr>
-          <w:rFonts w:ascii="Courier New" w:hAnsi="Courier New"/>
-          <w:b w:val="false"/>
-          <w:i w:val="false"/>
-          <w:color w:val="000000"/>
-          <w:sz w:val="18"/>
-          <w:u w:val="none"/>
-          <w:lang w:val="en"/>
-        </w:rPr>
-        <w:t xml:space="preserve">     </w:t>
-      </w:r>
-      <w:r>
-        <w:rPr>
-          <w:rFonts w:ascii="Courier New" w:hAnsi="Courier New"/>
-          <w:b w:val="false"/>
-          <w:i w:val="false"/>
-          <w:color w:val="000000"/>
-          <w:sz w:val="18"/>
-          <w:u w:val="none"/>
-          <w:lang w:val="en"/>
-        </w:rPr>
-        <w:t>Children : List&lt;Simulant&gt;)</w:t>
       </w:r>
     </w:p>
     <w:sectPr>
@@ -10500,6 +9301,15 @@
       <w:lang w:val="en"/>
     </w:rPr>
   </w:style>
+  <w:style w:type="character" w:styleId="ListLabel54">
+    <w:name w:val="ListLabel 54"/>
+    <w:qFormat/>
+    <w:rPr>
+      <w:rFonts w:ascii="Courier New" w:hAnsi="Courier New"/>
+      <w:sz w:val="18"/>
+      <w:lang w:val="en"/>
+    </w:rPr>
+  </w:style>
   <w:style w:type="paragraph" w:styleId="Heading">
     <w:name w:val="Heading"/>
     <w:basedOn w:val="Normal"/>

--- a/Sedela/Sedela.Specification/Sedela.Specification.docx
+++ b/Sedela/Sedela.Specification/Sedela.Specification.docx
@@ -470,6 +470,83 @@
           <w:lang w:val="en"/>
         </w:rPr>
       </w:r>
+    </w:p>
+    <w:p>
+      <w:pPr>
+        <w:pStyle w:val="Normal"/>
+        <w:spacing w:lineRule="auto" w:line="276" w:before="0" w:after="0"/>
+        <w:rPr>
+          <w:rFonts w:ascii="Courier New" w:hAnsi="Courier New"/>
+          <w:sz w:val="18"/>
+          <w:lang w:val="en"/>
+        </w:rPr>
+      </w:pPr>
+      <w:r>
+        <w:rPr>
+          <w:rFonts w:ascii="Courier New" w:hAnsi="Courier New"/>
+          <w:sz w:val="18"/>
+          <w:lang w:val="en"/>
+        </w:rPr>
+        <w:t xml:space="preserve">UPDATE: I think I can now articulate my perceived deficiency of Conal’s approach. There is a very important space of program behaviors that cannot be typed or whose type description is irrelevant to the design being articulated. In particular, consider the </w:t>
+      </w:r>
+      <w:r>
+        <w:rPr>
+          <w:rFonts w:ascii="Courier New" w:hAnsi="Courier New"/>
+          <w:b/>
+          <w:bCs/>
+          <w:i w:val="false"/>
+          <w:color w:val="000000"/>
+          <w:sz w:val="18"/>
+          <w:u w:val="none"/>
+          <w:lang w:val="en"/>
+        </w:rPr>
+        <w:t>attachDebugger</w:t>
+      </w:r>
+      <w:r>
+        <w:rPr>
+          <w:rFonts w:ascii="Courier New" w:hAnsi="Courier New"/>
+          <w:sz w:val="18"/>
+          <w:lang w:val="en"/>
+        </w:rPr>
+        <w:t xml:space="preserve"> axiom in the MetaFunction semantic design below. Yes, perhaps one can work out a sufficiently sophsticated type expression to describe the act of attaching a debugger to a service – as well as all the subsequent interactions that dubugger could have with a program. But how is that useful? How is that relevant? With Conal’s approach, you have no way to express this without a complete formalism. Additionally, being forced to provide a typed formalism for this is keeping you from thinking about what it is you, as a software designer, need to think about.</w:t>
+      </w:r>
+    </w:p>
+    <w:p>
+      <w:pPr>
+        <w:pStyle w:val="Normal"/>
+        <w:spacing w:lineRule="auto" w:line="276" w:before="0" w:after="0"/>
+        <w:rPr>
+          <w:rFonts w:ascii="Courier New" w:hAnsi="Courier New"/>
+          <w:sz w:val="18"/>
+          <w:lang w:val="en"/>
+        </w:rPr>
+      </w:pPr>
+      <w:r>
+        <w:rPr>
+          <w:rFonts w:ascii="Courier New" w:hAnsi="Courier New"/>
+          <w:sz w:val="18"/>
+          <w:lang w:val="en"/>
+        </w:rPr>
+      </w:r>
+    </w:p>
+    <w:p>
+      <w:pPr>
+        <w:pStyle w:val="Normal"/>
+        <w:spacing w:lineRule="auto" w:line="276" w:before="0" w:after="0"/>
+        <w:rPr>
+          <w:rFonts w:ascii="Courier New" w:hAnsi="Courier New"/>
+          <w:sz w:val="18"/>
+          <w:lang w:val="en"/>
+        </w:rPr>
+      </w:pPr>
+      <w:r>
+        <w:rPr>
+          <w:rFonts w:ascii="Courier New" w:hAnsi="Courier New"/>
+          <w:sz w:val="18"/>
+          <w:lang w:val="en"/>
+        </w:rPr>
+        <w:t>Ultimately, Sedela is about providing a tool to help software designers think about functional design. Anything that distracts or takes away from that is detrimental.</w:t>
+      </w:r>
       <w:r>
         <w:br w:type="page"/>
       </w:r>
@@ -8720,7 +8797,33 @@
           <w:u w:val="none"/>
           <w:lang w:val="en"/>
         </w:rPr>
-        <w:t>let attachDebugger (container : Container) = Axiom! "Attach debugger to code called inside the given container."</w:t>
+        <w:t xml:space="preserve">let </w:t>
+      </w:r>
+      <w:bookmarkStart w:id="5" w:name="__DdeLink__699_1269114293"/>
+      <w:r>
+        <w:rPr>
+          <w:rFonts w:ascii="Courier New" w:hAnsi="Courier New"/>
+          <w:b w:val="false"/>
+          <w:i w:val="false"/>
+          <w:color w:val="000000"/>
+          <w:sz w:val="18"/>
+          <w:u w:val="none"/>
+          <w:lang w:val="en"/>
+        </w:rPr>
+        <w:t>attachDebugger</w:t>
+      </w:r>
+      <w:bookmarkEnd w:id="5"/>
+      <w:r>
+        <w:rPr>
+          <w:rFonts w:ascii="Courier New" w:hAnsi="Courier New"/>
+          <w:b w:val="false"/>
+          <w:i w:val="false"/>
+          <w:color w:val="000000"/>
+          <w:sz w:val="18"/>
+          <w:u w:val="none"/>
+          <w:lang w:val="en"/>
+        </w:rPr>
+        <w:t xml:space="preserve"> (container : Container) = Axiom! "Attach debugger to code called inside the given container."</w:t>
       </w:r>
     </w:p>
     <w:p>
@@ -9310,6 +9413,15 @@
       <w:lang w:val="en"/>
     </w:rPr>
   </w:style>
+  <w:style w:type="character" w:styleId="ListLabel55">
+    <w:name w:val="ListLabel 55"/>
+    <w:qFormat/>
+    <w:rPr>
+      <w:rFonts w:ascii="Courier New" w:hAnsi="Courier New"/>
+      <w:sz w:val="18"/>
+      <w:lang w:val="en"/>
+    </w:rPr>
+  </w:style>
   <w:style w:type="paragraph" w:styleId="Heading">
     <w:name w:val="Heading"/>
     <w:basedOn w:val="Normal"/>

--- a/Sedela/Sedela.Specification/Sedela.Specification.docx
+++ b/Sedela/Sedela.Specification/Sedela.Specification.docx
@@ -15,40 +15,120 @@
           <w:u w:val="single"/>
           <w:lang w:val="en"/>
         </w:rPr>
-        <w:t>Semantic Design</w:t>
-      </w:r>
-    </w:p>
-    <w:p>
-      <w:pPr>
-        <w:pStyle w:val="Normal"/>
-        <w:spacing w:lineRule="auto" w:line="276"/>
-        <w:rPr>
-          <w:rFonts w:ascii="Courier New" w:hAnsi="Courier New"/>
-          <w:sz w:val="18"/>
-          <w:lang w:val="en"/>
-        </w:rPr>
-      </w:pPr>
-      <w:r>
-        <w:rPr>
-          <w:rFonts w:ascii="Courier New" w:hAnsi="Courier New"/>
-          <w:sz w:val="18"/>
-          <w:lang w:val="en"/>
-        </w:rPr>
-      </w:r>
-    </w:p>
-    <w:p>
-      <w:pPr>
-        <w:pStyle w:val="Normal"/>
-        <w:spacing w:lineRule="auto" w:line="276"/>
-        <w:rPr/>
-      </w:pPr>
-      <w:r>
-        <w:rPr>
-          <w:rFonts w:ascii="Courier New" w:hAnsi="Courier New"/>
-          <w:sz w:val="18"/>
-          <w:lang w:val="en"/>
-        </w:rPr>
-        <w:t xml:space="preserve">The following is what I call a ‘semantic design’ (as well as an unrelated replacement for micro-services called MetaFunctions). The concept of a semantic design is inspired by Conal Elliot’s denotational design - </w:t>
+        <w:t>Sedela – Semantic Design Language</w:t>
+      </w:r>
+    </w:p>
+    <w:p>
+      <w:pPr>
+        <w:pStyle w:val="Normal"/>
+        <w:spacing w:lineRule="auto" w:line="276"/>
+        <w:rPr>
+          <w:rFonts w:ascii="Courier New" w:hAnsi="Courier New"/>
+          <w:sz w:val="18"/>
+          <w:lang w:val="en"/>
+        </w:rPr>
+      </w:pPr>
+      <w:r>
+        <w:rPr>
+          <w:rFonts w:ascii="Courier New" w:hAnsi="Courier New"/>
+          <w:sz w:val="18"/>
+          <w:lang w:val="en"/>
+        </w:rPr>
+      </w:r>
+    </w:p>
+    <w:p>
+      <w:pPr>
+        <w:pStyle w:val="Normal"/>
+        <w:spacing w:lineRule="auto" w:line="276"/>
+        <w:rPr/>
+      </w:pPr>
+      <w:r>
+        <w:rPr>
+          <w:rFonts w:ascii="Courier New" w:hAnsi="Courier New"/>
+          <w:sz w:val="18"/>
+          <w:lang w:val="en"/>
+        </w:rPr>
+        <w:t>Th</w:t>
+      </w:r>
+      <w:r>
+        <w:rPr>
+          <w:rFonts w:ascii="Courier New" w:hAnsi="Courier New"/>
+          <w:sz w:val="18"/>
+          <w:lang w:val="en"/>
+        </w:rPr>
+        <w:t>is is a specification for a typed program design language called ‘Sedela’</w:t>
+      </w:r>
+      <w:r>
+        <w:rPr>
+          <w:rFonts w:ascii="Courier New" w:hAnsi="Courier New"/>
+          <w:sz w:val="18"/>
+          <w:lang w:val="en"/>
+        </w:rPr>
+        <w:t xml:space="preserve">. </w:t>
+      </w:r>
+      <w:r>
+        <w:rPr>
+          <w:rFonts w:ascii="Courier New" w:hAnsi="Courier New"/>
+          <w:sz w:val="18"/>
+          <w:lang w:val="en"/>
+        </w:rPr>
+        <w:t>Sedela aims to be a flexible, type-checkable, and mostly denotational program design description language. Sedela was</w:t>
+      </w:r>
+      <w:r>
+        <w:rPr>
+          <w:rFonts w:ascii="Courier New" w:hAnsi="Courier New"/>
+          <w:sz w:val="18"/>
+          <w:lang w:val="en"/>
+        </w:rPr>
+        <w:t xml:space="preserve"> inspired by Conal Elliot’s </w:t>
+      </w:r>
+      <w:r>
+        <w:rPr>
+          <w:rFonts w:ascii="Courier New" w:hAnsi="Courier New"/>
+          <w:sz w:val="18"/>
+          <w:lang w:val="en"/>
+        </w:rPr>
+        <w:t>talk, “D</w:t>
+      </w:r>
+      <w:r>
+        <w:rPr>
+          <w:rFonts w:ascii="Courier New" w:hAnsi="Courier New"/>
+          <w:sz w:val="18"/>
+          <w:lang w:val="en"/>
+        </w:rPr>
+        <w:t xml:space="preserve">enotational </w:t>
+      </w:r>
+      <w:r>
+        <w:rPr>
+          <w:rFonts w:ascii="Courier New" w:hAnsi="Courier New"/>
+          <w:sz w:val="18"/>
+          <w:lang w:val="en"/>
+        </w:rPr>
+        <w:t>D</w:t>
+      </w:r>
+      <w:r>
+        <w:rPr>
+          <w:rFonts w:ascii="Courier New" w:hAnsi="Courier New"/>
+          <w:sz w:val="18"/>
+          <w:lang w:val="en"/>
+        </w:rPr>
+        <w:t xml:space="preserve">esign – </w:t>
+      </w:r>
+      <w:r>
+        <w:rPr>
+          <w:rFonts w:ascii="Courier New" w:hAnsi="Courier New"/>
+          <w:sz w:val="18"/>
+          <w:lang w:val="en"/>
+        </w:rPr>
+        <w:t>From Meanings to Programs” -</w:t>
+      </w:r>
+      <w:r>
+        <w:rPr>
+          <w:rFonts w:ascii="Courier New" w:hAnsi="Courier New"/>
+          <w:sz w:val="18"/>
+          <w:lang w:val="en"/>
+        </w:rPr>
+        <w:t xml:space="preserve"> </w:t>
       </w:r>
       <w:hyperlink r:id="rId2">
         <w:r>
@@ -67,6 +147,281 @@
           <w:sz w:val="18"/>
           <w:lang w:val="en"/>
         </w:rPr>
+        <w:t xml:space="preserve">. </w:t>
+      </w:r>
+      <w:r>
+        <w:rPr>
+          <w:rFonts w:ascii="Courier New" w:hAnsi="Courier New"/>
+          <w:sz w:val="18"/>
+          <w:lang w:val="en"/>
+        </w:rPr>
+        <w:t>Sedela is a language for creating ‘semantic designs’, which are just like Conal’s denotational designs, but with ‘propositions’. Put simply -</w:t>
+      </w:r>
+    </w:p>
+    <w:p>
+      <w:pPr>
+        <w:pStyle w:val="Normal"/>
+        <w:spacing w:lineRule="auto" w:line="276"/>
+        <w:rPr>
+          <w:rFonts w:ascii="Courier New" w:hAnsi="Courier New"/>
+          <w:sz w:val="18"/>
+          <w:lang w:val="en"/>
+        </w:rPr>
+      </w:pPr>
+      <w:r>
+        <w:rPr/>
+      </w:r>
+    </w:p>
+    <w:p>
+      <w:pPr>
+        <w:pStyle w:val="Normal"/>
+        <w:spacing w:lineRule="auto" w:line="276"/>
+        <w:rPr/>
+      </w:pPr>
+      <w:r>
+        <w:rPr>
+          <w:rFonts w:ascii="Courier New" w:hAnsi="Courier New"/>
+          <w:sz w:val="18"/>
+          <w:lang w:val="en"/>
+        </w:rPr>
+        <w:t>Semantic Design = Denotation Design + Propositions</w:t>
+      </w:r>
+    </w:p>
+    <w:p>
+      <w:pPr>
+        <w:pStyle w:val="Normal"/>
+        <w:spacing w:lineRule="auto" w:line="276"/>
+        <w:rPr>
+          <w:rFonts w:ascii="Courier New" w:hAnsi="Courier New"/>
+          <w:sz w:val="18"/>
+          <w:lang w:val="en"/>
+        </w:rPr>
+      </w:pPr>
+      <w:r>
+        <w:rPr>
+          <w:rFonts w:ascii="Courier New" w:hAnsi="Courier New"/>
+          <w:sz w:val="18"/>
+          <w:lang w:val="en"/>
+        </w:rPr>
+      </w:r>
+    </w:p>
+    <w:p>
+      <w:pPr>
+        <w:pStyle w:val="Normal"/>
+        <w:spacing w:lineRule="auto" w:line="276"/>
+        <w:rPr>
+          <w:rFonts w:ascii="Courier New" w:hAnsi="Courier New"/>
+          <w:sz w:val="18"/>
+          <w:lang w:val="en"/>
+        </w:rPr>
+      </w:pPr>
+      <w:r>
+        <w:rPr>
+          <w:rFonts w:ascii="Courier New" w:hAnsi="Courier New"/>
+          <w:sz w:val="18"/>
+          <w:lang w:val="en"/>
+        </w:rPr>
+        <w:t xml:space="preserve">Although I </w:t>
+      </w:r>
+      <w:r>
+        <w:rPr>
+          <w:rFonts w:ascii="Courier New" w:hAnsi="Courier New"/>
+          <w:sz w:val="18"/>
+          <w:lang w:val="en"/>
+        </w:rPr>
+        <w:t xml:space="preserve">am currently </w:t>
+      </w:r>
+      <w:r>
+        <w:rPr>
+          <w:rFonts w:ascii="Courier New" w:hAnsi="Courier New"/>
+          <w:sz w:val="18"/>
+          <w:lang w:val="en"/>
+        </w:rPr>
+        <w:t>writ</w:t>
+      </w:r>
+      <w:r>
+        <w:rPr>
+          <w:rFonts w:ascii="Courier New" w:hAnsi="Courier New"/>
+          <w:sz w:val="18"/>
+          <w:lang w:val="en"/>
+        </w:rPr>
+        <w:t>ing</w:t>
+      </w:r>
+      <w:r>
+        <w:rPr>
+          <w:rFonts w:ascii="Courier New" w:hAnsi="Courier New"/>
+          <w:sz w:val="18"/>
+          <w:lang w:val="en"/>
+        </w:rPr>
+        <w:t xml:space="preserve"> a parser and </w:t>
+      </w:r>
+      <w:r>
+        <w:rPr>
+          <w:rFonts w:ascii="Courier New" w:hAnsi="Courier New"/>
+          <w:sz w:val="18"/>
+          <w:lang w:val="en"/>
+        </w:rPr>
+        <w:t>a</w:t>
+      </w:r>
+      <w:r>
+        <w:rPr>
+          <w:rFonts w:ascii="Courier New" w:hAnsi="Courier New"/>
+          <w:sz w:val="18"/>
+          <w:lang w:val="en"/>
+        </w:rPr>
+        <w:t xml:space="preserve"> type-checker for </w:t>
+      </w:r>
+      <w:r>
+        <w:rPr>
+          <w:rFonts w:ascii="Courier New" w:hAnsi="Courier New"/>
+          <w:sz w:val="18"/>
+          <w:lang w:val="en"/>
+        </w:rPr>
+        <w:t>Sedela</w:t>
+      </w:r>
+      <w:r>
+        <w:rPr>
+          <w:rFonts w:ascii="Courier New" w:hAnsi="Courier New"/>
+          <w:sz w:val="18"/>
+          <w:lang w:val="en"/>
+        </w:rPr>
+        <w:t xml:space="preserve">, there will never be a compiler or intepreter. </w:t>
+      </w:r>
+      <w:r>
+        <w:rPr>
+          <w:rFonts w:ascii="Courier New" w:hAnsi="Courier New"/>
+          <w:sz w:val="18"/>
+          <w:lang w:val="en"/>
+        </w:rPr>
+        <w:t>A compiler or interpreter would have no meaning for a pure design language like Sedela.</w:t>
+      </w:r>
+    </w:p>
+    <w:p>
+      <w:pPr>
+        <w:pStyle w:val="Normal"/>
+        <w:spacing w:lineRule="auto" w:line="276"/>
+        <w:rPr>
+          <w:rFonts w:ascii="Courier New" w:hAnsi="Courier New"/>
+          <w:sz w:val="18"/>
+          <w:lang w:val="en"/>
+        </w:rPr>
+      </w:pPr>
+      <w:r>
+        <w:rPr>
+          <w:rFonts w:ascii="Courier New" w:hAnsi="Courier New"/>
+          <w:sz w:val="18"/>
+          <w:lang w:val="en"/>
+        </w:rPr>
+      </w:r>
+    </w:p>
+    <w:p>
+      <w:pPr>
+        <w:pStyle w:val="Normal"/>
+        <w:spacing w:lineRule="auto" w:line="276"/>
+        <w:rPr/>
+      </w:pPr>
+      <w:r>
+        <w:rPr>
+          <w:rFonts w:ascii="Courier New" w:hAnsi="Courier New"/>
+          <w:sz w:val="18"/>
+          <w:lang w:val="en"/>
+        </w:rPr>
+        <w:t xml:space="preserve">First, </w:t>
+      </w:r>
+      <w:r>
+        <w:rPr>
+          <w:rFonts w:ascii="Courier New" w:hAnsi="Courier New"/>
+          <w:sz w:val="18"/>
+          <w:lang w:val="en"/>
+        </w:rPr>
+        <w:t>I</w:t>
+      </w:r>
+      <w:r>
+        <w:rPr>
+          <w:rFonts w:ascii="Courier New" w:hAnsi="Courier New"/>
+          <w:sz w:val="18"/>
+          <w:lang w:val="en"/>
+        </w:rPr>
+        <w:t xml:space="preserve"> </w:t>
+      </w:r>
+      <w:r>
+        <w:rPr>
+          <w:rFonts w:ascii="Courier New" w:hAnsi="Courier New"/>
+          <w:sz w:val="18"/>
+          <w:lang w:val="en"/>
+        </w:rPr>
+        <w:t xml:space="preserve">will </w:t>
+      </w:r>
+      <w:r>
+        <w:rPr>
+          <w:rFonts w:ascii="Courier New" w:hAnsi="Courier New"/>
+          <w:sz w:val="18"/>
+          <w:lang w:val="en"/>
+        </w:rPr>
+        <w:t>present the definition of S</w:t>
+      </w:r>
+      <w:r>
+        <w:rPr>
+          <w:rFonts w:ascii="Courier New" w:hAnsi="Courier New"/>
+          <w:sz w:val="18"/>
+          <w:lang w:val="en"/>
+        </w:rPr>
+        <w:t>edela</w:t>
+      </w:r>
+      <w:r>
+        <w:rPr>
+          <w:rFonts w:ascii="Courier New" w:hAnsi="Courier New"/>
+          <w:sz w:val="18"/>
+          <w:lang w:val="en"/>
+        </w:rPr>
+        <w:t xml:space="preserve">, then </w:t>
+      </w:r>
+      <w:r>
+        <w:rPr>
+          <w:rFonts w:ascii="Courier New" w:hAnsi="Courier New"/>
+          <w:sz w:val="18"/>
+          <w:lang w:val="en"/>
+        </w:rPr>
+        <w:t xml:space="preserve">I will use it specify the semantic </w:t>
+      </w:r>
+      <w:r>
+        <w:rPr>
+          <w:rFonts w:ascii="Courier New" w:hAnsi="Courier New"/>
+          <w:sz w:val="18"/>
+          <w:lang w:val="en"/>
+        </w:rPr>
+        <w:t xml:space="preserve">design </w:t>
+      </w:r>
+      <w:r>
+        <w:rPr>
+          <w:rFonts w:ascii="Courier New" w:hAnsi="Courier New"/>
+          <w:sz w:val="18"/>
+          <w:lang w:val="en"/>
+        </w:rPr>
+        <w:t>of</w:t>
+      </w:r>
+      <w:r>
+        <w:rPr>
+          <w:rFonts w:ascii="Courier New" w:hAnsi="Courier New"/>
+          <w:sz w:val="18"/>
+          <w:lang w:val="en"/>
+        </w:rPr>
+        <w:t xml:space="preserve"> MetaFunctions </w:t>
+      </w:r>
+      <w:r>
+        <w:rPr>
+          <w:rFonts w:ascii="Courier New" w:hAnsi="Courier New"/>
+          <w:sz w:val="18"/>
+          <w:lang w:val="en"/>
+        </w:rPr>
+        <w:t>(a system architecture that aims to replace microservices)</w:t>
+      </w:r>
+      <w:r>
+        <w:rPr>
+          <w:rFonts w:ascii="Courier New" w:hAnsi="Courier New"/>
+          <w:sz w:val="18"/>
+          <w:lang w:val="en"/>
+        </w:rPr>
         <w:t>.</w:t>
       </w:r>
     </w:p>
@@ -100,8 +455,732 @@
           <w:sz w:val="18"/>
           <w:lang w:val="en"/>
         </w:rPr>
-        <w:t xml:space="preserve">To specify semantic designs generally, I’ve created a meta-language called SEDELA (for </w:t>
-      </w:r>
+        <w:t xml:space="preserve">To understand Sedela, it is useful to talk about its intended capabilities as well as how </w:t>
+      </w:r>
+      <w:r>
+        <w:rPr>
+          <w:rFonts w:ascii="Courier New" w:hAnsi="Courier New"/>
+          <w:sz w:val="18"/>
+          <w:lang w:val="en"/>
+        </w:rPr>
+        <w:t>semantic design</w:t>
+      </w:r>
+      <w:r>
+        <w:rPr>
+          <w:rFonts w:ascii="Courier New" w:hAnsi="Courier New"/>
+          <w:sz w:val="18"/>
+          <w:lang w:val="en"/>
+        </w:rPr>
+        <w:t xml:space="preserve"> contrasts with denotational design.</w:t>
+      </w:r>
+    </w:p>
+    <w:p>
+      <w:pPr>
+        <w:pStyle w:val="Normal"/>
+        <w:spacing w:lineRule="auto" w:line="276"/>
+        <w:rPr>
+          <w:rFonts w:ascii="Courier New" w:hAnsi="Courier New"/>
+          <w:sz w:val="18"/>
+          <w:lang w:val="en"/>
+        </w:rPr>
+      </w:pPr>
+      <w:r>
+        <w:rPr>
+          <w:rFonts w:ascii="Courier New" w:hAnsi="Courier New"/>
+          <w:sz w:val="18"/>
+          <w:lang w:val="en"/>
+        </w:rPr>
+      </w:r>
+    </w:p>
+    <w:p>
+      <w:pPr>
+        <w:pStyle w:val="Normal"/>
+        <w:spacing w:lineRule="auto" w:line="276"/>
+        <w:rPr/>
+      </w:pPr>
+      <w:r>
+        <w:rPr>
+          <w:rFonts w:ascii="Courier New" w:hAnsi="Courier New"/>
+          <w:sz w:val="18"/>
+          <w:lang w:val="en"/>
+        </w:rPr>
+        <w:t xml:space="preserve">The </w:t>
+      </w:r>
+      <w:r>
+        <w:rPr>
+          <w:rFonts w:ascii="Courier New" w:hAnsi="Courier New"/>
+          <w:sz w:val="18"/>
+          <w:lang w:val="en"/>
+        </w:rPr>
+        <w:t>primary</w:t>
+      </w:r>
+      <w:r>
+        <w:rPr>
+          <w:rFonts w:ascii="Courier New" w:hAnsi="Courier New"/>
+          <w:sz w:val="18"/>
+          <w:lang w:val="en"/>
+        </w:rPr>
+        <w:t xml:space="preserve"> intended capability of Sedela is to allow program designers to encode their program’s abstract structure separate from  - </w:t>
+      </w:r>
+      <w:r>
+        <w:rPr>
+          <w:rFonts w:ascii="Courier New" w:hAnsi="Courier New"/>
+          <w:sz w:val="18"/>
+          <w:lang w:val="en"/>
+        </w:rPr>
+        <w:t xml:space="preserve">and </w:t>
+      </w:r>
+      <w:r>
+        <w:rPr>
+          <w:rFonts w:ascii="Courier New" w:hAnsi="Courier New"/>
+          <w:sz w:val="18"/>
+          <w:lang w:val="en"/>
+        </w:rPr>
+        <w:t xml:space="preserve">as much as possible, prior to! - its implementation. I believe that getting a program’s abstract structure correct is the most important task of program design and that doing so up front yields maximal benefits. Also important is encoding the program’s abstract structure in a way that is not </w:t>
+      </w:r>
+      <w:r>
+        <w:rPr>
+          <w:rFonts w:ascii="Courier New" w:hAnsi="Courier New"/>
+          <w:sz w:val="18"/>
+          <w:lang w:val="en"/>
+        </w:rPr>
+        <w:t>constrained</w:t>
+      </w:r>
+      <w:r>
+        <w:rPr>
+          <w:rFonts w:ascii="Courier New" w:hAnsi="Courier New"/>
+          <w:sz w:val="18"/>
+          <w:lang w:val="en"/>
+        </w:rPr>
+        <w:t xml:space="preserve"> by </w:t>
+      </w:r>
+      <w:r>
+        <w:rPr>
+          <w:rFonts w:ascii="Courier New" w:hAnsi="Courier New"/>
+          <w:sz w:val="18"/>
+          <w:lang w:val="en"/>
+        </w:rPr>
+        <w:t>the complexity or limitations of its</w:t>
+      </w:r>
+      <w:r>
+        <w:rPr>
+          <w:rFonts w:ascii="Courier New" w:hAnsi="Courier New"/>
+          <w:sz w:val="18"/>
+          <w:lang w:val="en"/>
+        </w:rPr>
+        <w:t xml:space="preserve"> implementation language.</w:t>
+      </w:r>
+    </w:p>
+    <w:p>
+      <w:pPr>
+        <w:pStyle w:val="Normal"/>
+        <w:spacing w:lineRule="auto" w:line="276"/>
+        <w:rPr>
+          <w:rFonts w:ascii="Courier New" w:hAnsi="Courier New"/>
+          <w:sz w:val="18"/>
+          <w:lang w:val="en"/>
+        </w:rPr>
+      </w:pPr>
+      <w:r>
+        <w:rPr>
+          <w:rFonts w:ascii="Courier New" w:hAnsi="Courier New"/>
+          <w:sz w:val="18"/>
+          <w:lang w:val="en"/>
+        </w:rPr>
+      </w:r>
+    </w:p>
+    <w:p>
+      <w:pPr>
+        <w:pStyle w:val="Normal"/>
+        <w:spacing w:lineRule="auto" w:line="276"/>
+        <w:rPr/>
+      </w:pPr>
+      <w:r>
+        <w:rPr>
+          <w:rFonts w:ascii="Courier New" w:hAnsi="Courier New"/>
+          <w:sz w:val="18"/>
+          <w:lang w:val="en"/>
+        </w:rPr>
+        <w:t xml:space="preserve">The </w:t>
+      </w:r>
+      <w:r>
+        <w:rPr>
+          <w:rFonts w:ascii="Courier New" w:hAnsi="Courier New"/>
+          <w:sz w:val="18"/>
+          <w:lang w:val="en"/>
+        </w:rPr>
+        <w:t>secondary</w:t>
+      </w:r>
+      <w:r>
+        <w:rPr>
+          <w:rFonts w:ascii="Courier New" w:hAnsi="Courier New"/>
+          <w:sz w:val="18"/>
+          <w:lang w:val="en"/>
+        </w:rPr>
+        <w:t xml:space="preserve"> intended capability of </w:t>
+      </w:r>
+      <w:r>
+        <w:rPr>
+          <w:rFonts w:ascii="Courier New" w:hAnsi="Courier New"/>
+          <w:sz w:val="18"/>
+          <w:lang w:val="en"/>
+        </w:rPr>
+        <w:t>Sedela</w:t>
+      </w:r>
+      <w:r>
+        <w:rPr>
+          <w:rFonts w:ascii="Courier New" w:hAnsi="Courier New"/>
+          <w:sz w:val="18"/>
+          <w:lang w:val="en"/>
+        </w:rPr>
+        <w:t xml:space="preserve"> is to allow program designers to specify their program’s structure in one </w:t>
+      </w:r>
+      <w:r>
+        <w:rPr>
+          <w:rFonts w:ascii="Courier New" w:hAnsi="Courier New"/>
+          <w:sz w:val="18"/>
+          <w:lang w:val="en"/>
+        </w:rPr>
+        <w:t xml:space="preserve">or both </w:t>
+      </w:r>
+      <w:r>
+        <w:rPr>
+          <w:rFonts w:ascii="Courier New" w:hAnsi="Courier New"/>
+          <w:sz w:val="18"/>
+          <w:lang w:val="en"/>
+        </w:rPr>
+        <w:t>of two ways – in a formal, compositional way (</w:t>
+      </w:r>
+      <w:r>
+        <w:rPr>
+          <w:rFonts w:ascii="Courier New" w:hAnsi="Courier New"/>
+          <w:sz w:val="18"/>
+          <w:lang w:val="en"/>
+        </w:rPr>
+        <w:t>in terms of Sedela’s denotationally-defined features</w:t>
+      </w:r>
+      <w:r>
+        <w:rPr>
+          <w:rFonts w:ascii="Courier New" w:hAnsi="Courier New"/>
+          <w:sz w:val="18"/>
+          <w:lang w:val="en"/>
+        </w:rPr>
+        <w:t xml:space="preserve">), </w:t>
+      </w:r>
+      <w:r>
+        <w:rPr>
+          <w:rFonts w:ascii="Courier New" w:hAnsi="Courier New"/>
+          <w:sz w:val="18"/>
+          <w:lang w:val="en"/>
+        </w:rPr>
+        <w:t xml:space="preserve">and / </w:t>
+      </w:r>
+      <w:r>
+        <w:rPr>
+          <w:rFonts w:ascii="Courier New" w:hAnsi="Courier New"/>
+          <w:sz w:val="18"/>
+          <w:lang w:val="en"/>
+        </w:rPr>
+        <w:t>or in an informal, textual way (</w:t>
+      </w:r>
+      <w:r>
+        <w:rPr>
+          <w:rFonts w:ascii="Courier New" w:hAnsi="Courier New"/>
+          <w:sz w:val="18"/>
+          <w:lang w:val="en"/>
+        </w:rPr>
+        <w:t xml:space="preserve">in </w:t>
+      </w:r>
+      <w:r>
+        <w:rPr>
+          <w:rFonts w:ascii="Courier New" w:hAnsi="Courier New"/>
+          <w:sz w:val="18"/>
+          <w:lang w:val="en"/>
+        </w:rPr>
+        <w:t xml:space="preserve">terms </w:t>
+      </w:r>
+      <w:r>
+        <w:rPr>
+          <w:rFonts w:ascii="Courier New" w:hAnsi="Courier New"/>
+          <w:sz w:val="18"/>
+          <w:lang w:val="en"/>
+        </w:rPr>
+        <w:t>of ‘propositions’</w:t>
+      </w:r>
+      <w:r>
+        <w:rPr>
+          <w:rFonts w:ascii="Courier New" w:hAnsi="Courier New"/>
+          <w:sz w:val="18"/>
+          <w:lang w:val="en"/>
+        </w:rPr>
+        <w:t xml:space="preserve">). Where a formal approach is required, Sedela allows designers to encode their program’s </w:t>
+      </w:r>
+      <w:r>
+        <w:rPr>
+          <w:rFonts w:ascii="Courier New" w:hAnsi="Courier New"/>
+          <w:sz w:val="18"/>
+          <w:lang w:val="en"/>
+        </w:rPr>
+        <w:t>design</w:t>
+      </w:r>
+      <w:r>
+        <w:rPr>
+          <w:rFonts w:ascii="Courier New" w:hAnsi="Courier New"/>
+          <w:sz w:val="18"/>
+          <w:lang w:val="en"/>
+        </w:rPr>
+        <w:t xml:space="preserve"> in terms of algebraic data types and a typed lambda calculus (here System F</w:t>
+      </w:r>
+      <w:r>
+        <w:rPr>
+          <w:rFonts w:ascii="Courier New" w:hAnsi="Courier New"/>
+          <w:sz w:val="18"/>
+          <w:vertAlign w:val="subscript"/>
+          <w:lang w:val="en"/>
+        </w:rPr>
+        <w:t>&lt;:</w:t>
+      </w:r>
+      <w:r>
+        <w:rPr>
+          <w:rFonts w:ascii="Courier New" w:hAnsi="Courier New"/>
+          <w:sz w:val="18"/>
+          <w:lang w:val="en"/>
+        </w:rPr>
+        <w:t xml:space="preserve"> with Type Families and opt-in Subtyping). Where a more informal approach is </w:t>
+      </w:r>
+      <w:r>
+        <w:rPr>
+          <w:rFonts w:ascii="Courier New" w:hAnsi="Courier New"/>
+          <w:sz w:val="18"/>
+          <w:lang w:val="en"/>
+        </w:rPr>
+        <w:t>permissable</w:t>
+      </w:r>
+      <w:r>
+        <w:rPr>
+          <w:rFonts w:ascii="Courier New" w:hAnsi="Courier New"/>
+          <w:sz w:val="18"/>
+          <w:lang w:val="en"/>
+        </w:rPr>
+        <w:t xml:space="preserve">, Sedela </w:t>
+      </w:r>
+      <w:r>
+        <w:rPr>
+          <w:rFonts w:ascii="Courier New" w:hAnsi="Courier New"/>
+          <w:sz w:val="18"/>
+          <w:lang w:val="en"/>
+        </w:rPr>
+        <w:t>allows</w:t>
+      </w:r>
+      <w:r>
+        <w:rPr>
+          <w:rFonts w:ascii="Courier New" w:hAnsi="Courier New"/>
+          <w:sz w:val="18"/>
+          <w:lang w:val="en"/>
+        </w:rPr>
+        <w:t xml:space="preserve"> designers to </w:t>
+      </w:r>
+      <w:r>
+        <w:rPr>
+          <w:rFonts w:ascii="Courier New" w:hAnsi="Courier New"/>
+          <w:sz w:val="18"/>
+          <w:lang w:val="en"/>
+        </w:rPr>
+        <w:t>encode their program’s design in</w:t>
+      </w:r>
+      <w:r>
+        <w:rPr>
+          <w:rFonts w:ascii="Courier New" w:hAnsi="Courier New"/>
+          <w:sz w:val="18"/>
+          <w:lang w:val="en"/>
+        </w:rPr>
+        <w:t xml:space="preserve"> terms </w:t>
+      </w:r>
+      <w:r>
+        <w:rPr>
+          <w:rFonts w:ascii="Courier New" w:hAnsi="Courier New"/>
+          <w:sz w:val="18"/>
+          <w:lang w:val="en"/>
+        </w:rPr>
+        <w:t>of natural language via</w:t>
+      </w:r>
+      <w:r>
+        <w:rPr>
+          <w:rFonts w:ascii="Courier New" w:hAnsi="Courier New"/>
+          <w:sz w:val="18"/>
+          <w:lang w:val="en"/>
+        </w:rPr>
+        <w:t xml:space="preserve"> ‘</w:t>
+      </w:r>
+      <w:r>
+        <w:rPr>
+          <w:rFonts w:ascii="Courier New" w:hAnsi="Courier New"/>
+          <w:sz w:val="18"/>
+          <w:lang w:val="en"/>
+        </w:rPr>
+        <w:t>propositions</w:t>
+      </w:r>
+      <w:r>
+        <w:rPr>
+          <w:rFonts w:ascii="Courier New" w:hAnsi="Courier New"/>
+          <w:sz w:val="18"/>
+          <w:lang w:val="en"/>
+        </w:rPr>
+        <w:t xml:space="preserve">’. </w:t>
+      </w:r>
+      <w:r>
+        <w:rPr>
+          <w:rFonts w:ascii="Courier New" w:hAnsi="Courier New"/>
+          <w:sz w:val="18"/>
+          <w:lang w:val="en"/>
+        </w:rPr>
+        <w:t xml:space="preserve">By leveraging both the denotationally-defined features alongside propositions, </w:t>
+      </w:r>
+      <w:r>
+        <w:rPr>
+          <w:rFonts w:ascii="Courier New" w:hAnsi="Courier New"/>
+          <w:sz w:val="18"/>
+          <w:lang w:val="en"/>
+        </w:rPr>
+        <w:t xml:space="preserve">Sedela </w:t>
+      </w:r>
+      <w:r>
+        <w:rPr>
+          <w:rFonts w:ascii="Courier New" w:hAnsi="Courier New"/>
+          <w:sz w:val="18"/>
+          <w:lang w:val="en"/>
+        </w:rPr>
+        <w:t xml:space="preserve">can be used to </w:t>
+      </w:r>
+      <w:r>
+        <w:rPr>
+          <w:rFonts w:ascii="Courier New" w:hAnsi="Courier New"/>
+          <w:sz w:val="18"/>
+          <w:lang w:val="en"/>
+        </w:rPr>
+        <w:t>describ</w:t>
+      </w:r>
+      <w:r>
+        <w:rPr>
+          <w:rFonts w:ascii="Courier New" w:hAnsi="Courier New"/>
+          <w:sz w:val="18"/>
+          <w:lang w:val="en"/>
+        </w:rPr>
+        <w:t>e</w:t>
+      </w:r>
+      <w:r>
+        <w:rPr>
+          <w:rFonts w:ascii="Courier New" w:hAnsi="Courier New"/>
+          <w:sz w:val="18"/>
+          <w:lang w:val="en"/>
+        </w:rPr>
+        <w:t xml:space="preserve"> systems that may be too complex to warrant formal specification, in particular, for legacy </w:t>
+      </w:r>
+      <w:r>
+        <w:rPr>
+          <w:rFonts w:ascii="Courier New" w:hAnsi="Courier New"/>
+          <w:sz w:val="18"/>
+          <w:lang w:val="en"/>
+        </w:rPr>
+        <w:t>systems</w:t>
+      </w:r>
+      <w:r>
+        <w:rPr>
+          <w:rFonts w:ascii="Courier New" w:hAnsi="Courier New"/>
+          <w:sz w:val="18"/>
+          <w:lang w:val="en"/>
+        </w:rPr>
+        <w:t>.</w:t>
+      </w:r>
+    </w:p>
+    <w:p>
+      <w:pPr>
+        <w:pStyle w:val="Normal"/>
+        <w:spacing w:lineRule="auto" w:line="276"/>
+        <w:rPr>
+          <w:rFonts w:ascii="Courier New" w:hAnsi="Courier New"/>
+          <w:sz w:val="18"/>
+          <w:lang w:val="en"/>
+        </w:rPr>
+      </w:pPr>
+      <w:r>
+        <w:rPr>
+          <w:rFonts w:ascii="Courier New" w:hAnsi="Courier New"/>
+          <w:sz w:val="18"/>
+          <w:lang w:val="en"/>
+        </w:rPr>
+      </w:r>
+    </w:p>
+    <w:p>
+      <w:pPr>
+        <w:pStyle w:val="Normal"/>
+        <w:spacing w:lineRule="auto" w:line="276"/>
+        <w:rPr/>
+      </w:pPr>
+      <w:r>
+        <w:rPr>
+          <w:rFonts w:ascii="Courier New" w:hAnsi="Courier New"/>
+          <w:sz w:val="18"/>
+          <w:lang w:val="en"/>
+        </w:rPr>
+        <w:t>I currently contrast Sedela’s semantic design with Conal’s denotational design as follows -</w:t>
+      </w:r>
+    </w:p>
+    <w:p>
+      <w:pPr>
+        <w:pStyle w:val="Normal"/>
+        <w:spacing w:lineRule="auto" w:line="276"/>
+        <w:rPr>
+          <w:rFonts w:ascii="Courier New" w:hAnsi="Courier New"/>
+          <w:sz w:val="18"/>
+          <w:lang w:val="en"/>
+        </w:rPr>
+      </w:pPr>
+      <w:r>
+        <w:rPr>
+          <w:rFonts w:ascii="Courier New" w:hAnsi="Courier New"/>
+          <w:sz w:val="18"/>
+          <w:lang w:val="en"/>
+        </w:rPr>
+      </w:r>
+    </w:p>
+    <w:p>
+      <w:pPr>
+        <w:pStyle w:val="Normal"/>
+        <w:spacing w:lineRule="auto" w:line="276"/>
+        <w:rPr/>
+      </w:pPr>
+      <w:r>
+        <w:rPr>
+          <w:rFonts w:ascii="Courier New" w:hAnsi="Courier New"/>
+          <w:sz w:val="18"/>
+          <w:lang w:val="en"/>
+        </w:rPr>
+        <w:t>Denotational design</w:t>
+      </w:r>
+      <w:r>
+        <w:rPr>
+          <w:rFonts w:ascii="Courier New" w:hAnsi="Courier New"/>
+          <w:sz w:val="18"/>
+          <w:lang w:val="en"/>
+        </w:rPr>
+        <w:t xml:space="preserve"> restricts its domain of </w:t>
+      </w:r>
+      <w:r>
+        <w:rPr>
+          <w:rFonts w:ascii="Courier New" w:hAnsi="Courier New"/>
+          <w:sz w:val="18"/>
+          <w:lang w:val="en"/>
+        </w:rPr>
+        <w:t>application</w:t>
+      </w:r>
+      <w:r>
+        <w:rPr>
+          <w:rFonts w:ascii="Courier New" w:hAnsi="Courier New"/>
+          <w:sz w:val="18"/>
+          <w:lang w:val="en"/>
+        </w:rPr>
+        <w:t xml:space="preserve"> to programs whose structure can be specified </w:t>
+      </w:r>
+      <w:r>
+        <w:rPr>
+          <w:rFonts w:ascii="Courier New" w:hAnsi="Courier New"/>
+          <w:sz w:val="18"/>
+          <w:lang w:val="en"/>
+        </w:rPr>
+        <w:t xml:space="preserve">completely and </w:t>
+      </w:r>
+      <w:r>
+        <w:rPr>
+          <w:rFonts w:ascii="Courier New" w:hAnsi="Courier New"/>
+          <w:sz w:val="18"/>
+          <w:lang w:val="en"/>
+        </w:rPr>
+        <w:t xml:space="preserve">denotatively. This is an advantage for those working on greenfield projects </w:t>
+      </w:r>
+      <w:r>
+        <w:rPr>
+          <w:rFonts w:ascii="Courier New" w:hAnsi="Courier New"/>
+          <w:sz w:val="18"/>
+          <w:lang w:val="en"/>
+        </w:rPr>
+        <w:t xml:space="preserve">whose design </w:t>
+      </w:r>
+      <w:r>
+        <w:rPr>
+          <w:rFonts w:ascii="Courier New" w:hAnsi="Courier New"/>
+          <w:sz w:val="18"/>
+          <w:lang w:val="en"/>
+        </w:rPr>
+        <w:t>demand</w:t>
+      </w:r>
+      <w:r>
+        <w:rPr>
+          <w:rFonts w:ascii="Courier New" w:hAnsi="Courier New"/>
+          <w:sz w:val="18"/>
+          <w:lang w:val="en"/>
+        </w:rPr>
+        <w:t>s</w:t>
+      </w:r>
+      <w:r>
+        <w:rPr>
+          <w:rFonts w:ascii="Courier New" w:hAnsi="Courier New"/>
+          <w:sz w:val="18"/>
+          <w:lang w:val="en"/>
+        </w:rPr>
+        <w:t xml:space="preserve"> </w:t>
+      </w:r>
+      <w:r>
+        <w:rPr>
+          <w:rFonts w:ascii="Courier New" w:hAnsi="Courier New"/>
+          <w:sz w:val="18"/>
+          <w:lang w:val="en"/>
+        </w:rPr>
+        <w:t xml:space="preserve">such </w:t>
+      </w:r>
+      <w:r>
+        <w:rPr>
+          <w:rFonts w:ascii="Courier New" w:hAnsi="Courier New"/>
+          <w:sz w:val="18"/>
+          <w:lang w:val="en"/>
+        </w:rPr>
+        <w:t xml:space="preserve">formal definition (such as </w:t>
+      </w:r>
+      <w:r>
+        <w:rPr>
+          <w:rFonts w:ascii="Courier New" w:hAnsi="Courier New"/>
+          <w:sz w:val="18"/>
+          <w:lang w:val="en"/>
+        </w:rPr>
+        <w:t xml:space="preserve">writing a new </w:t>
+      </w:r>
+      <w:r>
+        <w:rPr>
+          <w:rFonts w:ascii="Courier New" w:hAnsi="Courier New"/>
+          <w:sz w:val="18"/>
+          <w:lang w:val="en"/>
+        </w:rPr>
+        <w:t xml:space="preserve">programming language). </w:t>
+      </w:r>
+      <w:r>
+        <w:rPr>
+          <w:rFonts w:ascii="Courier New" w:hAnsi="Courier New"/>
+          <w:sz w:val="18"/>
+          <w:lang w:val="en"/>
+        </w:rPr>
+        <w:t>In contrast, Sedela’s semantic design</w:t>
+      </w:r>
+      <w:r>
+        <w:rPr>
+          <w:rFonts w:ascii="Courier New" w:hAnsi="Courier New"/>
+          <w:sz w:val="18"/>
+          <w:lang w:val="en"/>
+        </w:rPr>
+        <w:t xml:space="preserve"> </w:t>
+      </w:r>
+      <w:r>
+        <w:rPr>
+          <w:rFonts w:ascii="Courier New" w:hAnsi="Courier New"/>
+          <w:sz w:val="18"/>
+          <w:lang w:val="en"/>
+        </w:rPr>
+        <w:t xml:space="preserve">allows designs to leave portions of their system informally-specified via ‘propositions’, thus </w:t>
+      </w:r>
+      <w:r>
+        <w:rPr>
+          <w:rFonts w:ascii="Courier New" w:hAnsi="Courier New"/>
+          <w:sz w:val="18"/>
+          <w:lang w:val="en"/>
+        </w:rPr>
+        <w:t>provid</w:t>
+      </w:r>
+      <w:r>
+        <w:rPr>
+          <w:rFonts w:ascii="Courier New" w:hAnsi="Courier New"/>
+          <w:sz w:val="18"/>
+          <w:lang w:val="en"/>
+        </w:rPr>
+        <w:t>ing</w:t>
+      </w:r>
+      <w:r>
+        <w:rPr>
+          <w:rFonts w:ascii="Courier New" w:hAnsi="Courier New"/>
+          <w:sz w:val="18"/>
+          <w:lang w:val="en"/>
+        </w:rPr>
+        <w:t xml:space="preserve"> a ‘knob’ for the level of detail at which designers </w:t>
+      </w:r>
+      <w:r>
+        <w:rPr>
+          <w:rFonts w:ascii="Courier New" w:hAnsi="Courier New"/>
+          <w:sz w:val="18"/>
+          <w:lang w:val="en"/>
+        </w:rPr>
+        <w:t>can</w:t>
+      </w:r>
+      <w:r>
+        <w:rPr>
+          <w:rFonts w:ascii="Courier New" w:hAnsi="Courier New"/>
+          <w:sz w:val="18"/>
+          <w:lang w:val="en"/>
+        </w:rPr>
+        <w:t xml:space="preserve"> specify their </w:t>
+      </w:r>
+      <w:r>
+        <w:rPr>
+          <w:rFonts w:ascii="Courier New" w:hAnsi="Courier New"/>
+          <w:sz w:val="18"/>
+          <w:lang w:val="en"/>
+        </w:rPr>
+        <w:t>design. For this reason, I think Sedela makes more sense for designing legacy systems than Conal’s approach.</w:t>
+      </w:r>
+    </w:p>
+    <w:p>
+      <w:pPr>
+        <w:pStyle w:val="Normal"/>
+        <w:spacing w:lineRule="auto" w:line="276"/>
+        <w:rPr>
+          <w:rFonts w:ascii="Courier New" w:hAnsi="Courier New"/>
+          <w:sz w:val="18"/>
+          <w:lang w:val="en"/>
+        </w:rPr>
+      </w:pPr>
+      <w:r>
+        <w:rPr/>
+      </w:r>
+    </w:p>
+    <w:p>
+      <w:pPr>
+        <w:pStyle w:val="Normal"/>
+        <w:spacing w:lineRule="auto" w:line="276"/>
+        <w:rPr/>
+      </w:pPr>
+      <w:r>
+        <w:rPr>
+          <w:rFonts w:ascii="Courier New" w:hAnsi="Courier New"/>
+          <w:sz w:val="18"/>
+          <w:lang w:val="en"/>
+        </w:rPr>
+        <w:t>S</w:t>
+      </w:r>
+      <w:r>
+        <w:rPr>
+          <w:rFonts w:ascii="Courier New" w:hAnsi="Courier New"/>
+          <w:sz w:val="18"/>
+          <w:lang w:val="en"/>
+        </w:rPr>
+        <w:t>edela, being a fully-specified language - unlike Conal’s notation – will also provide a parser and type-checker out-of-the-box. Once this tooling is complete, Sedela may become preferable to Conal’s notation even without considering the additional benefits of ‘propositions’.</w:t>
+      </w:r>
+      <w:r>
+        <w:br w:type="page"/>
+      </w:r>
+    </w:p>
+    <w:p>
+      <w:pPr>
+        <w:pStyle w:val="Normal"/>
+        <w:spacing w:lineRule="auto" w:line="276"/>
+        <w:rPr/>
+      </w:pPr>
       <w:r>
         <w:rPr>
           <w:rFonts w:ascii="Courier New" w:hAnsi="Courier New"/>
@@ -109,33 +1188,20 @@
           <w:u w:val="single"/>
           <w:lang w:val="en"/>
         </w:rPr>
-        <w:t>Se</w:t>
-      </w:r>
-      <w:r>
-        <w:rPr>
-          <w:rFonts w:ascii="Courier New" w:hAnsi="Courier New"/>
-          <w:sz w:val="18"/>
-          <w:lang w:val="en"/>
-        </w:rPr>
-        <w:t xml:space="preserve">mantic </w:t>
-      </w:r>
-      <w:r>
+        <w:t>Sedela Language Definition</w:t>
+      </w:r>
+    </w:p>
+    <w:p>
+      <w:pPr>
+        <w:pStyle w:val="Normal"/>
+        <w:spacing w:lineRule="auto" w:line="276"/>
         <w:rPr>
           <w:rFonts w:ascii="Courier New" w:hAnsi="Courier New"/>
           <w:sz w:val="18"/>
           <w:u w:val="single"/>
           <w:lang w:val="en"/>
         </w:rPr>
-        <w:t>De</w:t>
-      </w:r>
-      <w:r>
-        <w:rPr>
-          <w:rFonts w:ascii="Courier New" w:hAnsi="Courier New"/>
-          <w:sz w:val="18"/>
-          <w:lang w:val="en"/>
-        </w:rPr>
-        <w:t xml:space="preserve">sign </w:t>
-      </w:r>
+      </w:pPr>
       <w:r>
         <w:rPr>
           <w:rFonts w:ascii="Courier New" w:hAnsi="Courier New"/>
@@ -143,16 +1209,134 @@
           <w:u w:val="single"/>
           <w:lang w:val="en"/>
         </w:rPr>
-        <w:t>La</w:t>
-      </w:r>
-      <w:r>
-        <w:rPr>
-          <w:rFonts w:ascii="Courier New" w:hAnsi="Courier New"/>
-          <w:sz w:val="18"/>
-          <w:lang w:val="en"/>
-        </w:rPr>
-        <w:t xml:space="preserve">nguage). First, we present the definition of SEDELA, then the semantic design for MetaFunctions in terms of SEDELA. Although I may aim to write a parser and type-checker for SEDELA, there will never be a compiler or intepreter. Thus, SEDELA will have no syntax for </w:t>
-      </w:r>
+      </w:r>
+    </w:p>
+    <w:p>
+      <w:pPr>
+        <w:pStyle w:val="Normal"/>
+        <w:spacing w:lineRule="auto" w:line="276"/>
+        <w:rPr/>
+      </w:pPr>
+      <w:r>
+        <w:rPr>
+          <w:rFonts w:ascii="Courier New" w:hAnsi="Courier New"/>
+          <w:b/>
+          <w:sz w:val="18"/>
+          <w:lang w:val="en"/>
+        </w:rPr>
+        <w:t>Proposition</w:t>
+      </w:r>
+      <w:r>
+        <w:rPr>
+          <w:rFonts w:ascii="Courier New" w:hAnsi="Courier New"/>
+          <w:sz w:val="18"/>
+          <w:lang w:val="en"/>
+        </w:rPr>
+        <w:t xml:space="preserve"> </w:t>
+      </w:r>
+      <w:r>
+        <w:rPr>
+          <w:rFonts w:ascii="Courier New" w:hAnsi="Courier New"/>
+          <w:b/>
+          <w:sz w:val="18"/>
+          <w:lang w:val="en"/>
+        </w:rPr>
+        <w:t>:=</w:t>
+      </w:r>
+      <w:r>
+        <w:rPr>
+          <w:rFonts w:ascii="Courier New" w:hAnsi="Courier New"/>
+          <w:sz w:val="18"/>
+          <w:lang w:val="en"/>
+        </w:rPr>
+        <w:tab/>
+        <w:t>Proposition</w:t>
+      </w:r>
+      <w:r>
+        <w:rPr>
+          <w:rFonts w:ascii="Courier New" w:hAnsi="Courier New"/>
+          <w:b/>
+          <w:sz w:val="18"/>
+          <w:lang w:val="en"/>
+        </w:rPr>
+        <w:t>[</w:t>
+      </w:r>
+      <w:r>
+        <w:rPr>
+          <w:rFonts w:ascii="Courier New" w:hAnsi="Courier New"/>
+          <w:sz w:val="18"/>
+          <w:lang w:val="en"/>
+        </w:rPr>
+        <w:t>!</w:t>
+      </w:r>
+      <w:r>
+        <w:rPr>
+          <w:rFonts w:ascii="Courier New" w:hAnsi="Courier New"/>
+          <w:b/>
+          <w:sz w:val="18"/>
+          <w:lang w:val="en"/>
+        </w:rPr>
+        <w:t>]</w:t>
+      </w:r>
+      <w:r>
+        <w:rPr>
+          <w:rFonts w:ascii="Courier New" w:hAnsi="Courier New"/>
+          <w:sz w:val="18"/>
+          <w:lang w:val="en"/>
+        </w:rPr>
+        <w:t xml:space="preserve"> "Informal (</w:t>
+      </w:r>
+      <w:r>
+        <w:rPr>
+          <w:rFonts w:ascii="Courier New" w:hAnsi="Courier New"/>
+          <w:sz w:val="18"/>
+          <w:lang w:val="en"/>
+        </w:rPr>
+        <w:t>natural language</w:t>
+      </w:r>
+      <w:r>
+        <w:rPr>
+          <w:rFonts w:ascii="Courier New" w:hAnsi="Courier New"/>
+          <w:sz w:val="18"/>
+          <w:lang w:val="en"/>
+        </w:rPr>
+        <w:t>) definition."</w:t>
+        <w:tab/>
+      </w:r>
+      <w:r>
+        <w:rPr>
+          <w:rFonts w:ascii="Courier New" w:hAnsi="Courier New"/>
+          <w:i/>
+          <w:sz w:val="18"/>
+          <w:lang w:val="en"/>
+        </w:rPr>
+        <w:t>where ! denotes intended effectfulness</w:t>
+      </w:r>
+    </w:p>
+    <w:p>
+      <w:pPr>
+        <w:pStyle w:val="Normal"/>
+        <w:spacing w:lineRule="auto" w:line="276"/>
+        <w:rPr>
+          <w:rFonts w:ascii="Courier New" w:hAnsi="Courier New"/>
+          <w:sz w:val="18"/>
+          <w:lang w:val="en"/>
+        </w:rPr>
+      </w:pPr>
+      <w:r>
+        <w:rPr>
+          <w:rFonts w:ascii="Courier New" w:hAnsi="Courier New"/>
+          <w:sz w:val="18"/>
+          <w:lang w:val="en"/>
+        </w:rPr>
+      </w:r>
+    </w:p>
+    <w:p>
+      <w:pPr>
+        <w:pStyle w:val="Normal"/>
+        <w:spacing w:lineRule="auto" w:line="276"/>
+        <w:rPr/>
+      </w:pPr>
       <w:r>
         <w:rPr>
           <w:rFonts w:ascii="Courier New" w:hAnsi="Courier New"/>
@@ -161,552 +1345,7 @@
           <w:sz w:val="18"/>
           <w:lang w:val="en"/>
         </w:rPr>
-        <w:t>if</w:t>
-      </w:r>
-      <w:r>
-        <w:rPr>
-          <w:rFonts w:ascii="Courier New" w:hAnsi="Courier New"/>
-          <w:sz w:val="18"/>
-          <w:lang w:val="en"/>
-        </w:rPr>
-        <w:t xml:space="preserve"> expressions and the like. The only Meanings (SEDELA’s nomenclature for functions) defined in the Prelude will be combinators such as id, const, flip, and etc. SEDELA’s primitive types are all defined in terms of Axioms (types without formal definitions) with no available operations.</w:t>
-      </w:r>
-    </w:p>
-    <w:p>
-      <w:pPr>
-        <w:pStyle w:val="Normal"/>
-        <w:spacing w:lineRule="auto" w:line="276"/>
-        <w:rPr>
-          <w:rFonts w:ascii="Courier New" w:hAnsi="Courier New"/>
-          <w:sz w:val="18"/>
-          <w:lang w:val="en"/>
-        </w:rPr>
-      </w:pPr>
-      <w:r>
-        <w:rPr>
-          <w:rFonts w:ascii="Courier New" w:hAnsi="Courier New"/>
-          <w:sz w:val="18"/>
-          <w:lang w:val="en"/>
-        </w:rPr>
-      </w:r>
-    </w:p>
-    <w:p>
-      <w:pPr>
-        <w:pStyle w:val="Normal"/>
-        <w:spacing w:lineRule="auto" w:line="276"/>
-        <w:rPr/>
-      </w:pPr>
-      <w:r>
-        <w:rPr>
-          <w:rFonts w:ascii="Courier New" w:hAnsi="Courier New"/>
-          <w:sz w:val="18"/>
-          <w:lang w:val="en"/>
-        </w:rPr>
-        <w:t>To understand Sedela, it is useful to talk about its intended capabilities as well as how it contrasts with denotational design.</w:t>
-      </w:r>
-    </w:p>
-    <w:p>
-      <w:pPr>
-        <w:pStyle w:val="Normal"/>
-        <w:spacing w:lineRule="auto" w:line="276"/>
-        <w:rPr>
-          <w:rFonts w:ascii="Courier New" w:hAnsi="Courier New"/>
-          <w:sz w:val="18"/>
-          <w:lang w:val="en"/>
-        </w:rPr>
-      </w:pPr>
-      <w:r>
-        <w:rPr>
-          <w:rFonts w:ascii="Courier New" w:hAnsi="Courier New"/>
-          <w:sz w:val="18"/>
-          <w:lang w:val="en"/>
-        </w:rPr>
-      </w:r>
-    </w:p>
-    <w:p>
-      <w:pPr>
-        <w:pStyle w:val="Normal"/>
-        <w:spacing w:lineRule="auto" w:line="276"/>
-        <w:rPr/>
-      </w:pPr>
-      <w:r>
-        <w:rPr>
-          <w:rFonts w:ascii="Courier New" w:hAnsi="Courier New"/>
-          <w:sz w:val="18"/>
-          <w:lang w:val="en"/>
-        </w:rPr>
-        <w:t>The first intended capability of Sedela is to allow program designers to encode their program’s abstract structure separate from and - as much as possible, prior to! - its implementation. I believe that getting a program’s abstract structure correct is the most important task of program design and that doing so up front yields maximal benefits. Also important is encoding the program’s abstract structure in a way that is not limited by the implementation language – in particular by its type system, such as with dynamic, weak, or ad-hoc type systems (see lisp, python, or any object-oriented language).</w:t>
-      </w:r>
-    </w:p>
-    <w:p>
-      <w:pPr>
-        <w:pStyle w:val="Normal"/>
-        <w:spacing w:lineRule="auto" w:line="276"/>
-        <w:rPr>
-          <w:rFonts w:ascii="Courier New" w:hAnsi="Courier New"/>
-          <w:sz w:val="18"/>
-          <w:lang w:val="en"/>
-        </w:rPr>
-      </w:pPr>
-      <w:r>
-        <w:rPr>
-          <w:rFonts w:ascii="Courier New" w:hAnsi="Courier New"/>
-          <w:sz w:val="18"/>
-          <w:lang w:val="en"/>
-        </w:rPr>
-      </w:r>
-    </w:p>
-    <w:p>
-      <w:pPr>
-        <w:pStyle w:val="Normal"/>
-        <w:spacing w:lineRule="auto" w:line="276"/>
-        <w:rPr/>
-      </w:pPr>
-      <w:r>
-        <w:rPr>
-          <w:rFonts w:ascii="Courier New" w:hAnsi="Courier New"/>
-          <w:sz w:val="18"/>
-          <w:lang w:val="en"/>
-        </w:rPr>
-        <w:t>The second intended capability of Sedela is to allow program designers to specify their program’s intended structure in one of two ways – in a formal, compositional way (terms defined entirely in terms of other fully defined terms), or in an informal, textual way (terms defined with just descriptive text). Where a formal approach is required, Sedela allows designers to encode their program’s abstract terms in terms of algebraic data types and a typed lambda calculus (here System F</w:t>
-      </w:r>
-      <w:r>
-        <w:rPr>
-          <w:rFonts w:ascii="Courier New" w:hAnsi="Courier New"/>
-          <w:sz w:val="18"/>
-          <w:vertAlign w:val="subscript"/>
-          <w:lang w:val="en"/>
-        </w:rPr>
-        <w:t>&lt;:</w:t>
-      </w:r>
-      <w:r>
-        <w:rPr>
-          <w:rFonts w:ascii="Courier New" w:hAnsi="Courier New"/>
-          <w:sz w:val="18"/>
-          <w:lang w:val="en"/>
-        </w:rPr>
-        <w:t xml:space="preserve"> with Type Families and opt-in Subtyping). Where a more informal approach is permitted, Sedela offers designers the ability to define their terms with ‘axioms’. The less formal definitions enabled by ‘axioms’ makes Sedela a usable tool for describing systems that may be too complex to warrant formal specification, in particular, for legacy programs.</w:t>
-      </w:r>
-    </w:p>
-    <w:p>
-      <w:pPr>
-        <w:pStyle w:val="Normal"/>
-        <w:spacing w:lineRule="auto" w:line="276"/>
-        <w:rPr>
-          <w:rFonts w:ascii="Courier New" w:hAnsi="Courier New"/>
-          <w:sz w:val="18"/>
-          <w:lang w:val="en"/>
-        </w:rPr>
-      </w:pPr>
-      <w:r>
-        <w:rPr>
-          <w:rFonts w:ascii="Courier New" w:hAnsi="Courier New"/>
-          <w:sz w:val="18"/>
-          <w:lang w:val="en"/>
-        </w:rPr>
-      </w:r>
-    </w:p>
-    <w:p>
-      <w:pPr>
-        <w:pStyle w:val="Normal"/>
-        <w:spacing w:lineRule="auto" w:line="276"/>
-        <w:rPr/>
-      </w:pPr>
-      <w:r>
-        <w:rPr>
-          <w:rFonts w:ascii="Courier New" w:hAnsi="Courier New"/>
-          <w:sz w:val="18"/>
-          <w:lang w:val="en"/>
-        </w:rPr>
-        <w:t>I currently contrast Sedela’s semantic design with Conal’s denotational design as follows -</w:t>
-      </w:r>
-    </w:p>
-    <w:p>
-      <w:pPr>
-        <w:pStyle w:val="Normal"/>
-        <w:spacing w:lineRule="auto" w:line="276"/>
-        <w:rPr>
-          <w:rFonts w:ascii="Courier New" w:hAnsi="Courier New"/>
-          <w:sz w:val="18"/>
-          <w:lang w:val="en"/>
-        </w:rPr>
-      </w:pPr>
-      <w:r>
-        <w:rPr>
-          <w:rFonts w:ascii="Courier New" w:hAnsi="Courier New"/>
-          <w:sz w:val="18"/>
-          <w:lang w:val="en"/>
-        </w:rPr>
-      </w:r>
-    </w:p>
-    <w:p>
-      <w:pPr>
-        <w:pStyle w:val="Normal"/>
-        <w:spacing w:lineRule="auto" w:line="276"/>
-        <w:rPr/>
-      </w:pPr>
-      <w:r>
-        <w:rPr>
-          <w:rFonts w:ascii="Courier New" w:hAnsi="Courier New"/>
-          <w:sz w:val="18"/>
-          <w:lang w:val="en"/>
-        </w:rPr>
-        <w:t>1) Denotational design requires no specialized host language whereas semantic design requires something like the small one specified in this document.</w:t>
-      </w:r>
-    </w:p>
-    <w:p>
-      <w:pPr>
-        <w:pStyle w:val="Normal"/>
-        <w:spacing w:lineRule="auto" w:line="276"/>
-        <w:rPr>
-          <w:rFonts w:ascii="Courier New" w:hAnsi="Courier New"/>
-          <w:sz w:val="18"/>
-          <w:lang w:val="en"/>
-        </w:rPr>
-      </w:pPr>
-      <w:r>
-        <w:rPr>
-          <w:rFonts w:ascii="Courier New" w:hAnsi="Courier New"/>
-          <w:sz w:val="18"/>
-          <w:lang w:val="en"/>
-        </w:rPr>
-      </w:r>
-    </w:p>
-    <w:p>
-      <w:pPr>
-        <w:pStyle w:val="Normal"/>
-        <w:spacing w:lineRule="auto" w:line="276"/>
-        <w:rPr/>
-      </w:pPr>
-      <w:r>
-        <w:rPr>
-          <w:rFonts w:ascii="Courier New" w:hAnsi="Courier New"/>
-          <w:sz w:val="18"/>
-          <w:lang w:val="en"/>
-        </w:rPr>
-        <w:t>2) Denotational design restricts its domain of use to programs / subprograms whose structure can be specified denotatively (IE, formally and in full). This is an advantage for those working on greenfield projects and on projects that otherwise demand formal definition (such as with programming languages).</w:t>
-      </w:r>
-    </w:p>
-    <w:p>
-      <w:pPr>
-        <w:pStyle w:val="Normal"/>
-        <w:spacing w:lineRule="auto" w:line="276"/>
-        <w:rPr>
-          <w:rFonts w:ascii="Courier New" w:hAnsi="Courier New"/>
-          <w:sz w:val="18"/>
-          <w:lang w:val="en"/>
-        </w:rPr>
-      </w:pPr>
-      <w:r>
-        <w:rPr>
-          <w:rFonts w:ascii="Courier New" w:hAnsi="Courier New"/>
-          <w:sz w:val="18"/>
-          <w:lang w:val="en"/>
-        </w:rPr>
-      </w:r>
-    </w:p>
-    <w:p>
-      <w:pPr>
-        <w:pStyle w:val="Normal"/>
-        <w:spacing w:lineRule="auto" w:line="276"/>
-        <w:rPr/>
-      </w:pPr>
-      <w:r>
-        <w:rPr>
-          <w:rFonts w:ascii="Courier New" w:hAnsi="Courier New"/>
-          <w:sz w:val="18"/>
-          <w:lang w:val="en"/>
-        </w:rPr>
-        <w:t>3) Semantic design provides a ‘knob’ for the level of detail at which designers would like to specify their programs. It has been found to be useful to increase the level of detail for designs by replacing some informal definitions with more detailed ones (terms defined in terms of other terms) while leaving less detailed other definitions for brevity or temporary convenience. Semantic design may end up being a useful bridge from a low-detail ‘on-napkins’ design to one that can (and should be) specified denotatively with denotational design.</w:t>
-      </w:r>
-    </w:p>
-    <w:p>
-      <w:pPr>
-        <w:pStyle w:val="Normal"/>
-        <w:spacing w:lineRule="auto" w:line="276"/>
-        <w:rPr>
-          <w:rFonts w:ascii="Courier New" w:hAnsi="Courier New"/>
-          <w:sz w:val="18"/>
-          <w:lang w:val="en"/>
-        </w:rPr>
-      </w:pPr>
-      <w:r>
-        <w:rPr>
-          <w:rFonts w:ascii="Courier New" w:hAnsi="Courier New"/>
-          <w:sz w:val="18"/>
-          <w:lang w:val="en"/>
-        </w:rPr>
-      </w:r>
-    </w:p>
-    <w:p>
-      <w:pPr>
-        <w:pStyle w:val="Normal"/>
-        <w:spacing w:lineRule="auto" w:line="276"/>
-        <w:rPr/>
-      </w:pPr>
-      <w:r>
-        <w:rPr>
-          <w:rFonts w:ascii="Courier New" w:hAnsi="Courier New"/>
-          <w:sz w:val="18"/>
-          <w:lang w:val="en"/>
-        </w:rPr>
-        <w:t>While denotative design seems ideal, I invented semantic design for either one of two reasons – 1) I could not apply denotational design to my current needs due to its limited domain of application, or 2) I did not understand denotative design well enough to realize its domain of application was big enough to in fact satisfy my needs. Denotational design is admittedly still a mystery to me in some ways, so while I am confident in Sedela’s utility, I am not entirely confident that Sedela cannot be entirely subsumed by denotational design. To me, it remains to be seen.</w:t>
-      </w:r>
-    </w:p>
-    <w:p>
-      <w:pPr>
-        <w:pStyle w:val="Normal"/>
-        <w:spacing w:lineRule="auto" w:line="276"/>
-        <w:rPr>
-          <w:rFonts w:ascii="Courier New" w:hAnsi="Courier New"/>
-          <w:sz w:val="18"/>
-          <w:lang w:val="en"/>
-        </w:rPr>
-      </w:pPr>
-      <w:r>
-        <w:rPr>
-          <w:rFonts w:ascii="Courier New" w:hAnsi="Courier New"/>
-          <w:sz w:val="18"/>
-          <w:lang w:val="en"/>
-        </w:rPr>
-      </w:r>
-    </w:p>
-    <w:p>
-      <w:pPr>
-        <w:pStyle w:val="Normal"/>
-        <w:spacing w:lineRule="auto" w:line="276"/>
-        <w:rPr>
-          <w:rFonts w:ascii="Courier New" w:hAnsi="Courier New"/>
-          <w:sz w:val="18"/>
-          <w:lang w:val="en"/>
-        </w:rPr>
-      </w:pPr>
-      <w:r>
-        <w:rPr>
-          <w:rFonts w:ascii="Courier New" w:hAnsi="Courier New"/>
-          <w:sz w:val="18"/>
-          <w:lang w:val="en"/>
-        </w:rPr>
-        <w:t xml:space="preserve">UPDATE: I think I can now articulate my perceived deficiency of Conal’s approach. There is a very important space of program behaviors that cannot be typed or whose type description is irrelevant to the design being articulated. In particular, consider the </w:t>
-      </w:r>
-      <w:r>
-        <w:rPr>
-          <w:rFonts w:ascii="Courier New" w:hAnsi="Courier New"/>
-          <w:b/>
-          <w:bCs/>
-          <w:color w:val="000000"/>
-          <w:sz w:val="18"/>
-          <w:lang w:val="en"/>
-        </w:rPr>
-        <w:t>attachDebugger</w:t>
-      </w:r>
-      <w:r>
-        <w:rPr>
-          <w:rFonts w:ascii="Courier New" w:hAnsi="Courier New"/>
-          <w:sz w:val="18"/>
-          <w:lang w:val="en"/>
-        </w:rPr>
-        <w:t xml:space="preserve"> axiom in the MetaFunction semantic design below. Yes, perhaps one can work out a sufficiently sophsticated type expression to describe the act of attaching a debugger to a service – as well as all the subsequent interactions that dubugger could have with a program. But how is that useful? How is that relevant? With Conal’s approach, you have no way to express this without a complete formalism. Additionally, being forced to provide a typed formalism for this is keeping you from thinking about what it is you, as a software designer, need to think about.</w:t>
-      </w:r>
-    </w:p>
-    <w:p>
-      <w:pPr>
-        <w:pStyle w:val="Normal"/>
-        <w:spacing w:lineRule="auto" w:line="276"/>
-        <w:rPr>
-          <w:rFonts w:ascii="Courier New" w:hAnsi="Courier New"/>
-          <w:sz w:val="18"/>
-          <w:lang w:val="en"/>
-        </w:rPr>
-      </w:pPr>
-      <w:r>
-        <w:rPr>
-          <w:rFonts w:ascii="Courier New" w:hAnsi="Courier New"/>
-          <w:sz w:val="18"/>
-          <w:lang w:val="en"/>
-        </w:rPr>
-      </w:r>
-    </w:p>
-    <w:p>
-      <w:pPr>
-        <w:pStyle w:val="Normal"/>
-        <w:spacing w:lineRule="auto" w:line="276"/>
-        <w:rPr>
-          <w:rFonts w:ascii="Courier New" w:hAnsi="Courier New"/>
-          <w:sz w:val="18"/>
-          <w:lang w:val="en"/>
-        </w:rPr>
-      </w:pPr>
-      <w:r>
-        <w:rPr>
-          <w:rFonts w:ascii="Courier New" w:hAnsi="Courier New"/>
-          <w:sz w:val="18"/>
-          <w:lang w:val="en"/>
-        </w:rPr>
-        <w:t>Ultimately, Sedela is about providing a tool to help software designers think about functional design. Anything that distracts or takes away from that is detrimental.</w:t>
-      </w:r>
-      <w:r>
-        <w:br w:type="page"/>
-      </w:r>
-    </w:p>
-    <w:p>
-      <w:pPr>
-        <w:pStyle w:val="Normal"/>
-        <w:spacing w:lineRule="auto" w:line="276"/>
-        <w:rPr/>
-      </w:pPr>
-      <w:r>
-        <w:rPr>
-          <w:rFonts w:ascii="Courier New" w:hAnsi="Courier New"/>
-          <w:sz w:val="18"/>
-          <w:u w:val="single"/>
-          <w:lang w:val="en"/>
-        </w:rPr>
-        <w:t>Sedela Language Definition</w:t>
-      </w:r>
-    </w:p>
-    <w:p>
-      <w:pPr>
-        <w:pStyle w:val="Normal"/>
-        <w:spacing w:lineRule="auto" w:line="276"/>
-        <w:rPr>
-          <w:rFonts w:ascii="Courier New" w:hAnsi="Courier New"/>
-          <w:sz w:val="18"/>
-          <w:u w:val="single"/>
-          <w:lang w:val="en"/>
-        </w:rPr>
-      </w:pPr>
-      <w:r>
-        <w:rPr>
-          <w:rFonts w:ascii="Courier New" w:hAnsi="Courier New"/>
-          <w:sz w:val="18"/>
-          <w:u w:val="single"/>
-          <w:lang w:val="en"/>
-        </w:rPr>
-      </w:r>
-    </w:p>
-    <w:p>
-      <w:pPr>
-        <w:pStyle w:val="Normal"/>
-        <w:spacing w:lineRule="auto" w:line="276"/>
-        <w:rPr/>
-      </w:pPr>
-      <w:r>
-        <w:rPr>
-          <w:rFonts w:ascii="Courier New" w:hAnsi="Courier New"/>
-          <w:b/>
-          <w:sz w:val="18"/>
-          <w:lang w:val="en"/>
-        </w:rPr>
-        <w:t>Axiom</w:t>
-      </w:r>
-      <w:r>
-        <w:rPr>
-          <w:rFonts w:ascii="Courier New" w:hAnsi="Courier New"/>
-          <w:sz w:val="18"/>
-          <w:lang w:val="en"/>
-        </w:rPr>
-        <w:t xml:space="preserve"> </w:t>
-      </w:r>
-      <w:r>
-        <w:rPr>
-          <w:rFonts w:ascii="Courier New" w:hAnsi="Courier New"/>
-          <w:b/>
-          <w:sz w:val="18"/>
-          <w:lang w:val="en"/>
-        </w:rPr>
-        <w:t>:=</w:t>
-      </w:r>
-      <w:r>
-        <w:rPr>
-          <w:rFonts w:ascii="Courier New" w:hAnsi="Courier New"/>
-          <w:sz w:val="18"/>
-          <w:lang w:val="en"/>
-        </w:rPr>
-        <w:tab/>
-        <w:tab/>
-        <w:t>Axiom</w:t>
-      </w:r>
-      <w:r>
-        <w:rPr>
-          <w:rFonts w:ascii="Courier New" w:hAnsi="Courier New"/>
-          <w:b/>
-          <w:sz w:val="18"/>
-          <w:lang w:val="en"/>
-        </w:rPr>
-        <w:t>[</w:t>
-      </w:r>
-      <w:r>
-        <w:rPr>
-          <w:rFonts w:ascii="Courier New" w:hAnsi="Courier New"/>
-          <w:sz w:val="18"/>
-          <w:lang w:val="en"/>
-        </w:rPr>
-        <w:t>!</w:t>
-      </w:r>
-      <w:r>
-        <w:rPr>
-          <w:rFonts w:ascii="Courier New" w:hAnsi="Courier New"/>
-          <w:b/>
-          <w:sz w:val="18"/>
-          <w:lang w:val="en"/>
-        </w:rPr>
-        <w:t>]</w:t>
-      </w:r>
-      <w:r>
-        <w:rPr>
-          <w:rFonts w:ascii="Courier New" w:hAnsi="Courier New"/>
-          <w:sz w:val="18"/>
-          <w:lang w:val="en"/>
-        </w:rPr>
-        <w:t xml:space="preserve"> "Informal (textual) definition."</w:t>
-        <w:tab/>
-        <w:tab/>
-        <w:tab/>
-      </w:r>
-      <w:r>
-        <w:rPr>
-          <w:rFonts w:ascii="Courier New" w:hAnsi="Courier New"/>
-          <w:i/>
-          <w:sz w:val="18"/>
-          <w:lang w:val="en"/>
-        </w:rPr>
-        <w:t>where ! denotes intended effectfulness</w:t>
-      </w:r>
-    </w:p>
-    <w:p>
-      <w:pPr>
-        <w:pStyle w:val="Normal"/>
-        <w:spacing w:lineRule="auto" w:line="276"/>
-        <w:rPr>
-          <w:rFonts w:ascii="Courier New" w:hAnsi="Courier New"/>
-          <w:sz w:val="18"/>
-          <w:lang w:val="en"/>
-        </w:rPr>
-      </w:pPr>
-      <w:r>
-        <w:rPr>
-          <w:rFonts w:ascii="Courier New" w:hAnsi="Courier New"/>
-          <w:sz w:val="18"/>
-          <w:lang w:val="en"/>
-        </w:rPr>
-      </w:r>
-    </w:p>
-    <w:p>
-      <w:pPr>
-        <w:pStyle w:val="Normal"/>
-        <w:spacing w:lineRule="auto" w:line="276"/>
-        <w:rPr/>
-      </w:pPr>
-      <w:r>
-        <w:rPr>
-          <w:rFonts w:ascii="Courier New" w:hAnsi="Courier New"/>
-          <w:b/>
-          <w:bCs/>
-          <w:sz w:val="18"/>
-          <w:lang w:val="en"/>
-        </w:rPr>
-        <w:t>Meaning Type :=</w:t>
+        <w:t>Function Type :=</w:t>
       </w:r>
       <w:r>
         <w:rPr>
@@ -795,7 +1434,7 @@
           <w:sz w:val="18"/>
           <w:lang w:val="en"/>
         </w:rPr>
-        <w:t>Meaning Defn</w:t>
+        <w:t>Function Defn</w:t>
       </w:r>
       <w:r>
         <w:rPr>
@@ -831,15 +1470,14 @@
           <w:sz w:val="18"/>
           <w:lang w:val="en"/>
         </w:rPr>
-        <w:t>Expression | Axiom</w:t>
-      </w:r>
-      <w:r>
-        <w:rPr>
-          <w:rFonts w:ascii="Courier New" w:hAnsi="Courier New"/>
-          <w:sz w:val="18"/>
-          <w:lang w:val="en"/>
-        </w:rPr>
-        <w:tab/>
+        <w:t>Expression | Proposition</w:t>
+      </w:r>
+      <w:r>
+        <w:rPr>
+          <w:rFonts w:ascii="Courier New" w:hAnsi="Courier New"/>
+          <w:sz w:val="18"/>
+          <w:lang w:val="en"/>
+        </w:rPr>
         <w:tab/>
       </w:r>
       <w:r>
@@ -876,7 +1514,7 @@
           <w:sz w:val="18"/>
           <w:lang w:val="en"/>
         </w:rPr>
-        <w:t xml:space="preserve">Meaning </w:t>
+        <w:t xml:space="preserve">Function </w:t>
       </w:r>
       <w:r>
         <w:rPr>
@@ -1132,7 +1770,7 @@
           <w:sz w:val="18"/>
           <w:lang w:val="en"/>
         </w:rPr>
-        <w:t>Meaning Identifiers</w:t>
+        <w:t>Function Identifiers</w:t>
       </w:r>
     </w:p>
     <w:p>
@@ -1339,15 +1977,14 @@
           <w:sz w:val="18"/>
           <w:lang w:val="en"/>
         </w:rPr>
-        <w:t xml:space="preserve"> | Axiom</w:t>
-      </w:r>
-      <w:r>
-        <w:rPr>
-          <w:rFonts w:ascii="Courier New" w:hAnsi="Courier New"/>
-          <w:sz w:val="18"/>
-          <w:lang w:val="en"/>
-        </w:rPr>
-        <w:tab/>
+        <w:t xml:space="preserve"> | Proposition</w:t>
+      </w:r>
+      <w:r>
+        <w:rPr>
+          <w:rFonts w:ascii="Courier New" w:hAnsi="Courier New"/>
+          <w:sz w:val="18"/>
+          <w:lang w:val="en"/>
+        </w:rPr>
         <w:tab/>
       </w:r>
       <w:r>
@@ -1721,7 +2358,7 @@
           <w:sz w:val="18"/>
           <w:lang w:val="en"/>
         </w:rPr>
-        <w:t xml:space="preserve"> | Axiom</w:t>
+        <w:t xml:space="preserve"> | Proposition</w:t>
       </w:r>
       <w:r>
         <w:rPr>
@@ -1974,7 +2611,7 @@
           <w:sz w:val="18"/>
           <w:lang w:val="en"/>
         </w:rPr>
-        <w:t xml:space="preserve"> | Axiom)</w:t>
+        <w:t xml:space="preserve"> | Proposition)</w:t>
       </w:r>
     </w:p>
     <w:p>
@@ -2055,7 +2692,7 @@
           <w:sz w:val="18"/>
           <w:lang w:val="en"/>
         </w:rPr>
-        <w:t>Meaning Type | Type Identifier</w:t>
+        <w:t>Function Type | Type Identifier</w:t>
       </w:r>
     </w:p>
     <w:p>
@@ -5743,23 +6380,23 @@
           <w:sz w:val="18"/>
           <w:lang w:val="en"/>
         </w:rPr>
-        <w:t>let symbolToString (symbol : Symbol) : String = Axiom "Convert a symbol to string."</w:t>
-      </w:r>
-    </w:p>
-    <w:p>
-      <w:pPr>
-        <w:pStyle w:val="Normal"/>
-        <w:spacing w:lineRule="auto" w:line="276"/>
-        <w:rPr/>
-      </w:pPr>
-      <w:r>
-        <w:rPr>
-          <w:rFonts w:ascii="Courier New" w:hAnsi="Courier New"/>
-          <w:color w:val="000000"/>
-          <w:sz w:val="18"/>
-          <w:lang w:val="en"/>
-        </w:rPr>
-        <w:t>let symbolFromString (str : String) : Symbol = Axiom "Convert a string to a symbol."</w:t>
+        <w:t>let symbolToString (symbol : Symbol) : String = Proposition "Convert a symbol to string."</w:t>
+      </w:r>
+    </w:p>
+    <w:p>
+      <w:pPr>
+        <w:pStyle w:val="Normal"/>
+        <w:spacing w:lineRule="auto" w:line="276"/>
+        <w:rPr/>
+      </w:pPr>
+      <w:r>
+        <w:rPr>
+          <w:rFonts w:ascii="Courier New" w:hAnsi="Courier New"/>
+          <w:color w:val="000000"/>
+          <w:sz w:val="18"/>
+          <w:lang w:val="en"/>
+        </w:rPr>
+        <w:t>let symbolFromString (str : String) : Symbol = Proposition "Convert a string to a symbol."</w:t>
       </w:r>
     </w:p>
     <w:p>
@@ -5820,7 +6457,7 @@
           <w:sz w:val="18"/>
           <w:lang w:val="en"/>
         </w:rPr>
-        <w:t>Axiom "The potentially asynchronous monad such as the one defined by Prime."</w:t>
+        <w:t>Proposition "The potentially asynchronous monad such as the one defined by Prime."</w:t>
       </w:r>
     </w:p>
     <w:p>
@@ -5861,7 +6498,7 @@
           <w:sz w:val="18"/>
           <w:lang w:val="en"/>
         </w:rPr>
-        <w:t>Axiom "Create a potentially asynchronous operation that returns the result 'a'."</w:t>
+        <w:t>Proposition "Create a potentially asynchronous operation that returns the result 'a'."</w:t>
       </w:r>
     </w:p>
     <w:p>
@@ -5902,7 +6539,7 @@
           <w:sz w:val="18"/>
           <w:lang w:val="en"/>
         </w:rPr>
-        <w:t>Axiom "Create a potentially asynchronous operation that runs 'f' over computation of 'a'."</w:t>
+        <w:t>Proposition "Create a potentially asynchronous operation that runs 'f' over computation of 'a'."</w:t>
       </w:r>
     </w:p>
     <w:p>
@@ -5943,7 +6580,7 @@
           <w:sz w:val="18"/>
           <w:lang w:val="en"/>
         </w:rPr>
-        <w:t>Axiom "Apply a potentially asynchronous operation to a potentially asynchronous value"</w:t>
+        <w:t>Proposition "Apply a potentially asynchronous operation to a potentially asynchronous value"</w:t>
       </w:r>
     </w:p>
     <w:p>
@@ -5984,7 +6621,7 @@
           <w:sz w:val="18"/>
           <w:lang w:val="en"/>
         </w:rPr>
-        <w:t>Axiom "Create a potentially asynchronous operation."</w:t>
+        <w:t>Proposition "Create a potentially asynchronous operation."</w:t>
       </w:r>
     </w:p>
     <w:p>
@@ -6302,91 +6939,119 @@
         <w:pStyle w:val="Normal"/>
         <w:spacing w:lineRule="auto" w:line="276"/>
         <w:ind w:left="449" w:hanging="449"/>
-        <w:rPr/>
-      </w:pPr>
-      <w:r>
-        <w:rPr>
-          <w:rFonts w:ascii="Courier New" w:hAnsi="Courier New"/>
-          <w:color w:val="000000"/>
-          <w:sz w:val="18"/>
-          <w:lang w:val="en"/>
-        </w:rPr>
-        <w:t>let makeContainer (asynchrounous : Bool) (repositoryUrl : String) (credentials : (String, String)) (envDeps : Map&lt;String, Any&gt;) : Container = Axiom "Make a container configured with its Vsync as asyncronous or not, built from source pulled from the given source control url, and provided the given environmental dependencies."</w:t>
-      </w:r>
-    </w:p>
-    <w:p>
-      <w:pPr>
-        <w:pStyle w:val="Normal"/>
-        <w:spacing w:lineRule="auto" w:line="276"/>
-        <w:rPr>
-          <w:rFonts w:ascii="Courier New" w:hAnsi="Courier New"/>
-          <w:color w:val="000000"/>
-          <w:sz w:val="18"/>
-          <w:lang w:val="en"/>
-        </w:rPr>
-      </w:pPr>
-      <w:r>
-        <w:rPr>
-          <w:rFonts w:ascii="Courier New" w:hAnsi="Courier New"/>
-          <w:color w:val="000000"/>
-          <w:sz w:val="18"/>
-          <w:lang w:val="en"/>
-        </w:rPr>
-      </w:r>
-    </w:p>
-    <w:p>
-      <w:pPr>
-        <w:pStyle w:val="Normal"/>
-        <w:spacing w:lineRule="auto" w:line="276"/>
-        <w:rPr/>
-      </w:pPr>
-      <w:r>
-        <w:rPr>
-          <w:rFonts w:ascii="Courier New" w:hAnsi="Courier New"/>
-          <w:color w:val="000000"/>
-          <w:sz w:val="18"/>
-          <w:lang w:val="en"/>
+        <w:rPr>
+          <w:rFonts w:ascii="Courier New" w:hAnsi="Courier New" w:eastAsia="SimSun" w:cs="Mangal"/>
+          <w:color w:val="000000"/>
+          <w:kern w:val="2"/>
+          <w:sz w:val="18"/>
+          <w:szCs w:val="24"/>
+          <w:lang w:val="en" w:eastAsia="zh-CN" w:bidi="hi-IN"/>
+        </w:rPr>
+      </w:pPr>
+      <w:r>
+        <w:rPr>
+          <w:rFonts w:ascii="Courier New" w:hAnsi="Courier New"/>
+          <w:color w:val="000000"/>
+          <w:sz w:val="18"/>
+          <w:lang w:val="en"/>
+        </w:rPr>
+        <w:t>let makeContainer (asynchrounous : Bool) (repositoryUrl : String) (credentials : (String, String)) (envDeps : Map&lt;String, Any&gt;) : Container = Proposition "Make a container configured with its Vsync as asyncronous or not, built from source pulled from the given source control url, and provided the given environmental dependencies."</w:t>
+      </w:r>
+    </w:p>
+    <w:p>
+      <w:pPr>
+        <w:pStyle w:val="Normal"/>
+        <w:spacing w:lineRule="auto" w:line="276"/>
+        <w:rPr>
+          <w:rFonts w:ascii="Courier New" w:hAnsi="Courier New" w:eastAsia="SimSun" w:cs="Mangal"/>
+          <w:color w:val="000000"/>
+          <w:kern w:val="2"/>
+          <w:sz w:val="18"/>
+          <w:szCs w:val="24"/>
+          <w:lang w:val="en" w:eastAsia="zh-CN" w:bidi="hi-IN"/>
+        </w:rPr>
+      </w:pPr>
+      <w:r>
+        <w:rPr>
+          <w:rFonts w:eastAsia="SimSun" w:cs="Mangal" w:ascii="Courier New" w:hAnsi="Courier New"/>
+          <w:color w:val="000000"/>
+          <w:kern w:val="2"/>
+          <w:sz w:val="18"/>
+          <w:szCs w:val="24"/>
+          <w:lang w:val="en" w:eastAsia="zh-CN" w:bidi="hi-IN"/>
+        </w:rPr>
+      </w:r>
+    </w:p>
+    <w:p>
+      <w:pPr>
+        <w:pStyle w:val="Normal"/>
+        <w:spacing w:lineRule="auto" w:line="276"/>
+        <w:rPr>
+          <w:rFonts w:ascii="Courier New" w:hAnsi="Courier New" w:eastAsia="SimSun" w:cs="Mangal"/>
+          <w:color w:val="000000"/>
+          <w:kern w:val="2"/>
+          <w:sz w:val="18"/>
+          <w:szCs w:val="24"/>
+          <w:lang w:val="en" w:eastAsia="zh-CN" w:bidi="hi-IN"/>
+        </w:rPr>
+      </w:pPr>
+      <w:r>
+        <w:rPr>
+          <w:rFonts w:eastAsia="SimSun" w:cs="Mangal" w:ascii="Courier New" w:hAnsi="Courier New"/>
+          <w:color w:val="000000"/>
+          <w:kern w:val="2"/>
+          <w:sz w:val="18"/>
+          <w:szCs w:val="24"/>
+          <w:lang w:val="en" w:eastAsia="zh-CN" w:bidi="hi-IN"/>
         </w:rPr>
         <w:t xml:space="preserve">let </w:t>
       </w:r>
       <w:bookmarkStart w:id="7" w:name="__DdeLink__699_1269114293"/>
       <w:r>
         <w:rPr>
-          <w:rFonts w:ascii="Courier New" w:hAnsi="Courier New"/>
-          <w:color w:val="000000"/>
-          <w:sz w:val="18"/>
-          <w:lang w:val="en"/>
+          <w:rFonts w:eastAsia="SimSun" w:cs="Mangal" w:ascii="Courier New" w:hAnsi="Courier New"/>
+          <w:color w:val="000000"/>
+          <w:kern w:val="2"/>
+          <w:sz w:val="18"/>
+          <w:szCs w:val="24"/>
+          <w:lang w:val="en" w:eastAsia="zh-CN" w:bidi="hi-IN"/>
         </w:rPr>
         <w:t>attachDebugger</w:t>
       </w:r>
       <w:bookmarkEnd w:id="7"/>
       <w:r>
         <w:rPr>
-          <w:rFonts w:ascii="Courier New" w:hAnsi="Courier New"/>
-          <w:color w:val="000000"/>
-          <w:sz w:val="18"/>
-          <w:lang w:val="en"/>
-        </w:rPr>
-        <w:t xml:space="preserve"> (container : Container) = Axiom! "Attach debugger to code called inside the given container."</w:t>
-      </w:r>
-    </w:p>
-    <w:p>
-      <w:pPr>
-        <w:pStyle w:val="Normal"/>
-        <w:spacing w:lineRule="auto" w:line="276"/>
-        <w:rPr>
-          <w:rFonts w:ascii="Courier New" w:hAnsi="Courier New"/>
-          <w:color w:val="000000"/>
-          <w:sz w:val="18"/>
-          <w:lang w:val="en"/>
-        </w:rPr>
-      </w:pPr>
-      <w:r>
-        <w:rPr>
-          <w:rFonts w:ascii="Courier New" w:hAnsi="Courier New"/>
-          <w:color w:val="000000"/>
-          <w:sz w:val="18"/>
-          <w:lang w:val="en"/>
+          <w:rFonts w:eastAsia="SimSun" w:cs="Mangal" w:ascii="Courier New" w:hAnsi="Courier New"/>
+          <w:color w:val="000000"/>
+          <w:kern w:val="2"/>
+          <w:sz w:val="18"/>
+          <w:szCs w:val="24"/>
+          <w:lang w:val="en" w:eastAsia="zh-CN" w:bidi="hi-IN"/>
+        </w:rPr>
+        <w:t xml:space="preserve"> (container : Container) = Proposition! "Attach debugger to code called inside the given container."</w:t>
+      </w:r>
+    </w:p>
+    <w:p>
+      <w:pPr>
+        <w:pStyle w:val="Normal"/>
+        <w:spacing w:lineRule="auto" w:line="276"/>
+        <w:rPr>
+          <w:rFonts w:ascii="Courier New" w:hAnsi="Courier New" w:eastAsia="SimSun" w:cs="Mangal"/>
+          <w:color w:val="000000"/>
+          <w:kern w:val="2"/>
+          <w:sz w:val="18"/>
+          <w:szCs w:val="24"/>
+          <w:lang w:val="en" w:eastAsia="zh-CN" w:bidi="hi-IN"/>
+        </w:rPr>
+      </w:pPr>
+      <w:r>
+        <w:rPr>
+          <w:rFonts w:eastAsia="SimSun" w:cs="Mangal" w:ascii="Courier New" w:hAnsi="Courier New"/>
+          <w:color w:val="000000"/>
+          <w:kern w:val="2"/>
+          <w:sz w:val="18"/>
+          <w:szCs w:val="24"/>
+          <w:lang w:val="en" w:eastAsia="zh-CN" w:bidi="hi-IN"/>
         </w:rPr>
       </w:r>
     </w:p>
@@ -6418,7 +7083,12 @@
         </w:rPr>
       </w:pPr>
       <w:r>
-        <w:rPr/>
+        <w:rPr>
+          <w:rFonts w:ascii="Courier New" w:hAnsi="Courier New"/>
+          <w:color w:val="000000"/>
+          <w:sz w:val="18"/>
+          <w:lang w:val="en"/>
+        </w:rPr>
       </w:r>
     </w:p>
     <w:p>
@@ -6453,24 +7123,27 @@
       </w:pPr>
       <w:r>
         <w:rPr>
+          <w:rFonts w:ascii="Courier New" w:hAnsi="Courier New"/>
+          <w:color w:val="000000"/>
+          <w:sz w:val="18"/>
+          <w:lang w:val="en"/>
+        </w:rPr>
+      </w:r>
+    </w:p>
+    <w:p>
+      <w:pPr>
+        <w:pStyle w:val="Normal"/>
+        <w:spacing w:lineRule="auto" w:line="276"/>
+        <w:rPr>
           <w:u w:val="none"/>
         </w:rPr>
-      </w:r>
-    </w:p>
-    <w:p>
-      <w:pPr>
-        <w:pStyle w:val="Normal"/>
-        <w:spacing w:lineRule="auto" w:line="276"/>
-        <w:rPr>
+      </w:pPr>
+      <w:r>
+        <w:rPr>
+          <w:rFonts w:ascii="Courier New" w:hAnsi="Courier New"/>
+          <w:color w:val="000000"/>
+          <w:sz w:val="18"/>
           <w:u w:val="none"/>
-        </w:rPr>
-      </w:pPr>
-      <w:r>
-        <w:rPr>
-          <w:rFonts w:ascii="Courier New" w:hAnsi="Courier New"/>
-          <w:color w:val="000000"/>
-          <w:sz w:val="18"/>
-          <w:u w:val="none"/>
           <w:lang w:val="en"/>
         </w:rPr>
         <w:t>Please see the Sedela design for the Nu Game Engine here -</w:t>
@@ -6489,20 +7162,18 @@
       </w:pPr>
       <w:r>
         <w:rPr>
-          <w:u w:val="none"/>
-        </w:rPr>
-      </w:r>
-    </w:p>
-    <w:p>
-      <w:pPr>
-        <w:pStyle w:val="Normal"/>
-        <w:spacing w:lineRule="auto" w:line="276"/>
-        <w:rPr>
-          <w:rFonts w:ascii="Courier New" w:hAnsi="Courier New"/>
-          <w:color w:val="000000"/>
-          <w:sz w:val="18"/>
-          <w:lang w:val="en"/>
-        </w:rPr>
+          <w:rFonts w:ascii="Courier New" w:hAnsi="Courier New"/>
+          <w:color w:val="000000"/>
+          <w:sz w:val="18"/>
+          <w:lang w:val="en"/>
+        </w:rPr>
+      </w:r>
+    </w:p>
+    <w:p>
+      <w:pPr>
+        <w:pStyle w:val="Normal"/>
+        <w:spacing w:lineRule="auto" w:line="276"/>
+        <w:rPr/>
       </w:pPr>
       <w:hyperlink r:id="rId3">
         <w:r>
@@ -7469,6 +8140,46 @@
       <w:lang w:val="en"/>
     </w:rPr>
   </w:style>
+  <w:style w:type="character" w:styleId="ListLabel57">
+    <w:name w:val="ListLabel 57"/>
+    <w:qFormat/>
+    <w:rPr>
+      <w:rFonts w:ascii="Courier New" w:hAnsi="Courier New"/>
+      <w:sz w:val="18"/>
+      <w:lang w:val="en"/>
+    </w:rPr>
+  </w:style>
+  <w:style w:type="character" w:styleId="ListLabel58">
+    <w:name w:val="ListLabel 58"/>
+    <w:qFormat/>
+    <w:rPr>
+      <w:rFonts w:ascii="Courier New" w:hAnsi="Courier New"/>
+      <w:color w:val="000000"/>
+      <w:sz w:val="18"/>
+      <w:u w:val="none"/>
+      <w:lang w:val="en"/>
+    </w:rPr>
+  </w:style>
+  <w:style w:type="character" w:styleId="ListLabel59">
+    <w:name w:val="ListLabel 59"/>
+    <w:qFormat/>
+    <w:rPr>
+      <w:rFonts w:ascii="Courier New" w:hAnsi="Courier New"/>
+      <w:sz w:val="18"/>
+      <w:lang w:val="en"/>
+    </w:rPr>
+  </w:style>
+  <w:style w:type="character" w:styleId="ListLabel60">
+    <w:name w:val="ListLabel 60"/>
+    <w:qFormat/>
+    <w:rPr>
+      <w:rFonts w:ascii="Courier New" w:hAnsi="Courier New"/>
+      <w:color w:val="000000"/>
+      <w:sz w:val="18"/>
+      <w:u w:val="none"/>
+      <w:lang w:val="en"/>
+    </w:rPr>
+  </w:style>
   <w:style w:type="paragraph" w:styleId="Heading" w:customStyle="1">
     <w:name w:val="Heading"/>
     <w:basedOn w:val="Normal"/>

--- a/Sedela/Sedela.Specification/Sedela.Specification.docx
+++ b/Sedela/Sedela.Specification/Sedela.Specification.docx
@@ -48,87 +48,7 @@
           <w:sz w:val="18"/>
           <w:lang w:val="en"/>
         </w:rPr>
-        <w:t>Th</w:t>
-      </w:r>
-      <w:r>
-        <w:rPr>
-          <w:rFonts w:ascii="Courier New" w:hAnsi="Courier New"/>
-          <w:sz w:val="18"/>
-          <w:lang w:val="en"/>
-        </w:rPr>
-        <w:t>is is a specification for a typed program design language called ‘Sedela’</w:t>
-      </w:r>
-      <w:r>
-        <w:rPr>
-          <w:rFonts w:ascii="Courier New" w:hAnsi="Courier New"/>
-          <w:sz w:val="18"/>
-          <w:lang w:val="en"/>
-        </w:rPr>
-        <w:t xml:space="preserve">. </w:t>
-      </w:r>
-      <w:r>
-        <w:rPr>
-          <w:rFonts w:ascii="Courier New" w:hAnsi="Courier New"/>
-          <w:sz w:val="18"/>
-          <w:lang w:val="en"/>
-        </w:rPr>
-        <w:t>Sedela aims to be a flexible, type-checkable, and mostly denotational program design description language. Sedela was</w:t>
-      </w:r>
-      <w:r>
-        <w:rPr>
-          <w:rFonts w:ascii="Courier New" w:hAnsi="Courier New"/>
-          <w:sz w:val="18"/>
-          <w:lang w:val="en"/>
-        </w:rPr>
-        <w:t xml:space="preserve"> inspired by Conal Elliot’s </w:t>
-      </w:r>
-      <w:r>
-        <w:rPr>
-          <w:rFonts w:ascii="Courier New" w:hAnsi="Courier New"/>
-          <w:sz w:val="18"/>
-          <w:lang w:val="en"/>
-        </w:rPr>
-        <w:t>talk, “D</w:t>
-      </w:r>
-      <w:r>
-        <w:rPr>
-          <w:rFonts w:ascii="Courier New" w:hAnsi="Courier New"/>
-          <w:sz w:val="18"/>
-          <w:lang w:val="en"/>
-        </w:rPr>
-        <w:t xml:space="preserve">enotational </w:t>
-      </w:r>
-      <w:r>
-        <w:rPr>
-          <w:rFonts w:ascii="Courier New" w:hAnsi="Courier New"/>
-          <w:sz w:val="18"/>
-          <w:lang w:val="en"/>
-        </w:rPr>
-        <w:t>D</w:t>
-      </w:r>
-      <w:r>
-        <w:rPr>
-          <w:rFonts w:ascii="Courier New" w:hAnsi="Courier New"/>
-          <w:sz w:val="18"/>
-          <w:lang w:val="en"/>
-        </w:rPr>
-        <w:t xml:space="preserve">esign – </w:t>
-      </w:r>
-      <w:r>
-        <w:rPr>
-          <w:rFonts w:ascii="Courier New" w:hAnsi="Courier New"/>
-          <w:sz w:val="18"/>
-          <w:lang w:val="en"/>
-        </w:rPr>
-        <w:t>From Meanings to Programs” -</w:t>
-      </w:r>
-      <w:r>
-        <w:rPr>
-          <w:rFonts w:ascii="Courier New" w:hAnsi="Courier New"/>
-          <w:sz w:val="18"/>
-          <w:lang w:val="en"/>
-        </w:rPr>
-        <w:t xml:space="preserve"> </w:t>
+        <w:t xml:space="preserve">This is a specification for a typed program design language called ‘Sedela’. Sedela aims to be a flexible, type-checkable, and mostly denotational program design description language. Sedela was inspired by Conal Elliot’s talk, “Denotational Design – From Meanings to Programs” - </w:t>
       </w:r>
       <w:hyperlink r:id="rId2">
         <w:r>
@@ -147,194 +67,476 @@
           <w:sz w:val="18"/>
           <w:lang w:val="en"/>
         </w:rPr>
-        <w:t xml:space="preserve">. </w:t>
-      </w:r>
-      <w:r>
-        <w:rPr>
-          <w:rFonts w:ascii="Courier New" w:hAnsi="Courier New"/>
-          <w:sz w:val="18"/>
-          <w:lang w:val="en"/>
-        </w:rPr>
-        <w:t>Sedela is a language for creating ‘semantic designs’, which are just like Conal’s denotational designs, but with ‘propositions’. Put simply -</w:t>
-      </w:r>
-    </w:p>
-    <w:p>
-      <w:pPr>
-        <w:pStyle w:val="Normal"/>
-        <w:spacing w:lineRule="auto" w:line="276"/>
-        <w:rPr>
-          <w:rFonts w:ascii="Courier New" w:hAnsi="Courier New"/>
-          <w:sz w:val="18"/>
-          <w:lang w:val="en"/>
-        </w:rPr>
-      </w:pPr>
-      <w:r>
-        <w:rPr/>
-      </w:r>
-    </w:p>
-    <w:p>
-      <w:pPr>
-        <w:pStyle w:val="Normal"/>
-        <w:spacing w:lineRule="auto" w:line="276"/>
-        <w:rPr/>
-      </w:pPr>
-      <w:r>
-        <w:rPr>
-          <w:rFonts w:ascii="Courier New" w:hAnsi="Courier New"/>
-          <w:sz w:val="18"/>
-          <w:lang w:val="en"/>
-        </w:rPr>
-        <w:t>Semantic Design = Denotation Design + Propositions</w:t>
-      </w:r>
-    </w:p>
-    <w:p>
-      <w:pPr>
-        <w:pStyle w:val="Normal"/>
-        <w:spacing w:lineRule="auto" w:line="276"/>
-        <w:rPr>
-          <w:rFonts w:ascii="Courier New" w:hAnsi="Courier New"/>
-          <w:sz w:val="18"/>
-          <w:lang w:val="en"/>
-        </w:rPr>
-      </w:pPr>
-      <w:r>
-        <w:rPr>
-          <w:rFonts w:ascii="Courier New" w:hAnsi="Courier New"/>
-          <w:sz w:val="18"/>
-          <w:lang w:val="en"/>
-        </w:rPr>
-      </w:r>
-    </w:p>
-    <w:p>
-      <w:pPr>
-        <w:pStyle w:val="Normal"/>
-        <w:spacing w:lineRule="auto" w:line="276"/>
-        <w:rPr>
-          <w:rFonts w:ascii="Courier New" w:hAnsi="Courier New"/>
-          <w:sz w:val="18"/>
-          <w:lang w:val="en"/>
-        </w:rPr>
-      </w:pPr>
-      <w:r>
-        <w:rPr>
-          <w:rFonts w:ascii="Courier New" w:hAnsi="Courier New"/>
-          <w:sz w:val="18"/>
-          <w:lang w:val="en"/>
-        </w:rPr>
-        <w:t xml:space="preserve">Although I </w:t>
-      </w:r>
-      <w:r>
-        <w:rPr>
-          <w:rFonts w:ascii="Courier New" w:hAnsi="Courier New"/>
-          <w:sz w:val="18"/>
-          <w:lang w:val="en"/>
-        </w:rPr>
-        <w:t xml:space="preserve">am currently </w:t>
-      </w:r>
-      <w:r>
-        <w:rPr>
-          <w:rFonts w:ascii="Courier New" w:hAnsi="Courier New"/>
-          <w:sz w:val="18"/>
-          <w:lang w:val="en"/>
-        </w:rPr>
-        <w:t>writ</w:t>
-      </w:r>
-      <w:r>
-        <w:rPr>
-          <w:rFonts w:ascii="Courier New" w:hAnsi="Courier New"/>
-          <w:sz w:val="18"/>
-          <w:lang w:val="en"/>
-        </w:rPr>
-        <w:t>ing</w:t>
-      </w:r>
-      <w:r>
-        <w:rPr>
-          <w:rFonts w:ascii="Courier New" w:hAnsi="Courier New"/>
-          <w:sz w:val="18"/>
-          <w:lang w:val="en"/>
-        </w:rPr>
-        <w:t xml:space="preserve"> a parser and </w:t>
-      </w:r>
-      <w:r>
-        <w:rPr>
-          <w:rFonts w:ascii="Courier New" w:hAnsi="Courier New"/>
-          <w:sz w:val="18"/>
-          <w:lang w:val="en"/>
-        </w:rPr>
-        <w:t>a</w:t>
-      </w:r>
-      <w:r>
-        <w:rPr>
-          <w:rFonts w:ascii="Courier New" w:hAnsi="Courier New"/>
-          <w:sz w:val="18"/>
-          <w:lang w:val="en"/>
-        </w:rPr>
-        <w:t xml:space="preserve"> type-checker for </w:t>
-      </w:r>
-      <w:r>
-        <w:rPr>
-          <w:rFonts w:ascii="Courier New" w:hAnsi="Courier New"/>
-          <w:sz w:val="18"/>
-          <w:lang w:val="en"/>
-        </w:rPr>
-        <w:t>Sedela</w:t>
-      </w:r>
-      <w:r>
-        <w:rPr>
-          <w:rFonts w:ascii="Courier New" w:hAnsi="Courier New"/>
-          <w:sz w:val="18"/>
-          <w:lang w:val="en"/>
-        </w:rPr>
-        <w:t xml:space="preserve">, there will never be a compiler or intepreter. </w:t>
-      </w:r>
-      <w:r>
-        <w:rPr>
-          <w:rFonts w:ascii="Courier New" w:hAnsi="Courier New"/>
-          <w:sz w:val="18"/>
-          <w:lang w:val="en"/>
-        </w:rPr>
-        <w:t>A compiler or interpreter would have no meaning for a pure design language like Sedela.</w:t>
-      </w:r>
-    </w:p>
-    <w:p>
-      <w:pPr>
-        <w:pStyle w:val="Normal"/>
-        <w:spacing w:lineRule="auto" w:line="276"/>
-        <w:rPr>
-          <w:rFonts w:ascii="Courier New" w:hAnsi="Courier New"/>
-          <w:sz w:val="18"/>
-          <w:lang w:val="en"/>
-        </w:rPr>
-      </w:pPr>
-      <w:r>
-        <w:rPr>
-          <w:rFonts w:ascii="Courier New" w:hAnsi="Courier New"/>
-          <w:sz w:val="18"/>
-          <w:lang w:val="en"/>
-        </w:rPr>
-      </w:r>
-    </w:p>
-    <w:p>
-      <w:pPr>
-        <w:pStyle w:val="Normal"/>
-        <w:spacing w:lineRule="auto" w:line="276"/>
-        <w:rPr/>
-      </w:pPr>
-      <w:r>
-        <w:rPr>
-          <w:rFonts w:ascii="Courier New" w:hAnsi="Courier New"/>
-          <w:sz w:val="18"/>
-          <w:lang w:val="en"/>
-        </w:rPr>
-        <w:t xml:space="preserve">First, </w:t>
-      </w:r>
-      <w:r>
-        <w:rPr>
-          <w:rFonts w:ascii="Courier New" w:hAnsi="Courier New"/>
-          <w:sz w:val="18"/>
-          <w:lang w:val="en"/>
-        </w:rPr>
-        <w:t>I</w:t>
+        <w:t>. Sedela is a language for creating ‘semantic designs’, which are just like Conal’s denotational designs, but with ‘propositions’. Put simply -</w:t>
+      </w:r>
+    </w:p>
+    <w:p>
+      <w:pPr>
+        <w:pStyle w:val="Normal"/>
+        <w:spacing w:lineRule="auto" w:line="276"/>
+        <w:rPr>
+          <w:rFonts w:ascii="Courier New" w:hAnsi="Courier New"/>
+          <w:sz w:val="18"/>
+          <w:lang w:val="en"/>
+        </w:rPr>
+      </w:pPr>
+      <w:r>
+        <w:rPr>
+          <w:rFonts w:ascii="Courier New" w:hAnsi="Courier New"/>
+          <w:sz w:val="18"/>
+          <w:lang w:val="en"/>
+        </w:rPr>
+      </w:r>
+    </w:p>
+    <w:p>
+      <w:pPr>
+        <w:pStyle w:val="Normal"/>
+        <w:spacing w:lineRule="auto" w:line="276"/>
+        <w:rPr/>
+      </w:pPr>
+      <w:r>
+        <w:rPr>
+          <w:rFonts w:ascii="Courier New" w:hAnsi="Courier New"/>
+          <w:sz w:val="18"/>
+          <w:lang w:val="en"/>
+        </w:rPr>
+        <w:t>Semantic Design = Denotation</w:t>
+      </w:r>
+      <w:r>
+        <w:rPr>
+          <w:rFonts w:ascii="Courier New" w:hAnsi="Courier New"/>
+          <w:sz w:val="18"/>
+          <w:lang w:val="en"/>
+        </w:rPr>
+        <w:t>al</w:t>
+      </w:r>
+      <w:r>
+        <w:rPr>
+          <w:rFonts w:ascii="Courier New" w:hAnsi="Courier New"/>
+          <w:sz w:val="18"/>
+          <w:lang w:val="en"/>
+        </w:rPr>
+        <w:t xml:space="preserve"> Design + Propositions</w:t>
+      </w:r>
+    </w:p>
+    <w:p>
+      <w:pPr>
+        <w:pStyle w:val="Normal"/>
+        <w:spacing w:lineRule="auto" w:line="276"/>
+        <w:rPr>
+          <w:rFonts w:ascii="Courier New" w:hAnsi="Courier New"/>
+          <w:sz w:val="18"/>
+          <w:lang w:val="en"/>
+        </w:rPr>
+      </w:pPr>
+      <w:r>
+        <w:rPr>
+          <w:rFonts w:ascii="Courier New" w:hAnsi="Courier New"/>
+          <w:sz w:val="18"/>
+          <w:lang w:val="en"/>
+        </w:rPr>
+      </w:r>
+    </w:p>
+    <w:p>
+      <w:pPr>
+        <w:pStyle w:val="Normal"/>
+        <w:spacing w:lineRule="auto" w:line="276"/>
+        <w:rPr>
+          <w:rFonts w:ascii="Courier New" w:hAnsi="Courier New"/>
+          <w:sz w:val="18"/>
+          <w:lang w:val="en"/>
+        </w:rPr>
+      </w:pPr>
+      <w:r>
+        <w:rPr>
+          <w:rFonts w:ascii="Courier New" w:hAnsi="Courier New"/>
+          <w:sz w:val="18"/>
+          <w:lang w:val="en"/>
+        </w:rPr>
+        <w:t>Although I am currently writing a parser and a type-checker for Sedela, there will never be a compiler or intepreter. A compiler or interpreter would have no meaning for a pure design language like Sedela.</w:t>
+      </w:r>
+    </w:p>
+    <w:p>
+      <w:pPr>
+        <w:pStyle w:val="Normal"/>
+        <w:spacing w:lineRule="auto" w:line="276"/>
+        <w:rPr>
+          <w:rFonts w:ascii="Courier New" w:hAnsi="Courier New"/>
+          <w:sz w:val="18"/>
+          <w:lang w:val="en"/>
+        </w:rPr>
+      </w:pPr>
+      <w:r>
+        <w:rPr>
+          <w:rFonts w:ascii="Courier New" w:hAnsi="Courier New"/>
+          <w:sz w:val="18"/>
+          <w:lang w:val="en"/>
+        </w:rPr>
+      </w:r>
+    </w:p>
+    <w:p>
+      <w:pPr>
+        <w:pStyle w:val="Normal"/>
+        <w:spacing w:lineRule="auto" w:line="276"/>
+        <w:rPr/>
+      </w:pPr>
+      <w:r>
+        <w:rPr>
+          <w:rFonts w:ascii="Courier New" w:hAnsi="Courier New"/>
+          <w:sz w:val="18"/>
+          <w:lang w:val="en"/>
+        </w:rPr>
+        <w:t xml:space="preserve">First, I will present the definition of Sedela, then I will use it </w:t>
+      </w:r>
+      <w:r>
+        <w:rPr>
+          <w:rFonts w:ascii="Courier New" w:hAnsi="Courier New"/>
+          <w:sz w:val="18"/>
+          <w:lang w:val="en"/>
+        </w:rPr>
+        <w:t xml:space="preserve">to </w:t>
+      </w:r>
+      <w:r>
+        <w:rPr>
+          <w:rFonts w:ascii="Courier New" w:hAnsi="Courier New"/>
+          <w:sz w:val="18"/>
+          <w:lang w:val="en"/>
+        </w:rPr>
+        <w:t>specify the semantic design of MetaFunctions (a system architecture that aims to replace microservices).</w:t>
+      </w:r>
+    </w:p>
+    <w:p>
+      <w:pPr>
+        <w:pStyle w:val="Normal"/>
+        <w:spacing w:lineRule="auto" w:line="276"/>
+        <w:rPr>
+          <w:rFonts w:ascii="Courier New" w:hAnsi="Courier New"/>
+          <w:sz w:val="18"/>
+          <w:lang w:val="en"/>
+        </w:rPr>
+      </w:pPr>
+      <w:r>
+        <w:rPr>
+          <w:rFonts w:ascii="Courier New" w:hAnsi="Courier New"/>
+          <w:sz w:val="18"/>
+          <w:lang w:val="en"/>
+        </w:rPr>
+      </w:r>
+    </w:p>
+    <w:p>
+      <w:pPr>
+        <w:pStyle w:val="Normal"/>
+        <w:spacing w:lineRule="auto" w:line="276"/>
+        <w:rPr/>
+      </w:pPr>
+      <w:r>
+        <w:rPr>
+          <w:rFonts w:ascii="Courier New" w:hAnsi="Courier New"/>
+          <w:sz w:val="18"/>
+          <w:lang w:val="en"/>
+        </w:rPr>
+        <w:t>To understand Sedela, it is useful to talk about its intended capabilities as well as how semantic design contrasts with denotational design.</w:t>
+      </w:r>
+    </w:p>
+    <w:p>
+      <w:pPr>
+        <w:pStyle w:val="Normal"/>
+        <w:spacing w:lineRule="auto" w:line="276"/>
+        <w:rPr>
+          <w:rFonts w:ascii="Courier New" w:hAnsi="Courier New"/>
+          <w:sz w:val="18"/>
+          <w:lang w:val="en"/>
+        </w:rPr>
+      </w:pPr>
+      <w:r>
+        <w:rPr>
+          <w:rFonts w:ascii="Courier New" w:hAnsi="Courier New"/>
+          <w:sz w:val="18"/>
+          <w:lang w:val="en"/>
+        </w:rPr>
+      </w:r>
+    </w:p>
+    <w:p>
+      <w:pPr>
+        <w:pStyle w:val="Normal"/>
+        <w:spacing w:lineRule="auto" w:line="276"/>
+        <w:rPr/>
+      </w:pPr>
+      <w:r>
+        <w:rPr>
+          <w:rFonts w:ascii="Courier New" w:hAnsi="Courier New"/>
+          <w:sz w:val="18"/>
+          <w:lang w:val="en"/>
+        </w:rPr>
+        <w:t xml:space="preserve">The primary intended capability of Sedela is to allow program designers to encode their program’s abstract structure separate from  - and as much as possible, prior to! - its implementation. I believe that getting a program’s abstract structure correct is the most important task of program design and that doing so up front yields maximal benefits. Also important is encoding the program’s abstract structure in a way that is not constrained </w:t>
+      </w:r>
+      <w:r>
+        <w:rPr>
+          <w:rFonts w:ascii="Courier New" w:hAnsi="Courier New"/>
+          <w:sz w:val="18"/>
+          <w:lang w:val="en"/>
+        </w:rPr>
+        <w:t xml:space="preserve">or warped </w:t>
+      </w:r>
+      <w:r>
+        <w:rPr>
+          <w:rFonts w:ascii="Courier New" w:hAnsi="Courier New"/>
+          <w:sz w:val="18"/>
+          <w:lang w:val="en"/>
+        </w:rPr>
+        <w:t xml:space="preserve">by the complexity </w:t>
+      </w:r>
+      <w:r>
+        <w:rPr>
+          <w:rFonts w:ascii="Courier New" w:hAnsi="Courier New"/>
+          <w:sz w:val="18"/>
+          <w:lang w:val="en"/>
+        </w:rPr>
+        <w:t>and</w:t>
+      </w:r>
+      <w:r>
+        <w:rPr>
+          <w:rFonts w:ascii="Courier New" w:hAnsi="Courier New"/>
+          <w:sz w:val="18"/>
+          <w:lang w:val="en"/>
+        </w:rPr>
+        <w:t xml:space="preserve"> limitations of its implementation language.</w:t>
+      </w:r>
+    </w:p>
+    <w:p>
+      <w:pPr>
+        <w:pStyle w:val="Normal"/>
+        <w:spacing w:lineRule="auto" w:line="276"/>
+        <w:rPr>
+          <w:rFonts w:ascii="Courier New" w:hAnsi="Courier New"/>
+          <w:sz w:val="18"/>
+          <w:lang w:val="en"/>
+        </w:rPr>
+      </w:pPr>
+      <w:r>
+        <w:rPr>
+          <w:rFonts w:ascii="Courier New" w:hAnsi="Courier New"/>
+          <w:sz w:val="18"/>
+          <w:lang w:val="en"/>
+        </w:rPr>
+      </w:r>
+    </w:p>
+    <w:p>
+      <w:pPr>
+        <w:pStyle w:val="Normal"/>
+        <w:spacing w:lineRule="auto" w:line="276"/>
+        <w:rPr/>
+      </w:pPr>
+      <w:r>
+        <w:rPr>
+          <w:rFonts w:ascii="Courier New" w:hAnsi="Courier New"/>
+          <w:sz w:val="18"/>
+          <w:lang w:val="en"/>
+        </w:rPr>
+        <w:t>The secondary intended capability of Sedela is to allow program designers to specify their program’s structure in one or both of two ways – in a formal, compositional way (in terms of Sedela’s denotationally-defined features), and / or in an informal, textual way (in terms of ‘propositions’). Where a formal approach is required, Sedela allows designers to encode their program’s design in terms of algebraic data types and a typed lambda calculus (here System F</w:t>
+      </w:r>
+      <w:r>
+        <w:rPr>
+          <w:rFonts w:ascii="Courier New" w:hAnsi="Courier New"/>
+          <w:sz w:val="18"/>
+          <w:vertAlign w:val="subscript"/>
+          <w:lang w:val="en"/>
+        </w:rPr>
+        <w:t>&lt;:</w:t>
+      </w:r>
+      <w:r>
+        <w:rPr>
+          <w:rFonts w:ascii="Courier New" w:hAnsi="Courier New"/>
+          <w:sz w:val="18"/>
+          <w:lang w:val="en"/>
+        </w:rPr>
+        <w:t xml:space="preserve"> with Type Families and opt-in Subtyping). Where a more informal approach is permissable, Sedela allows designers to encode their program’s design in terms of natural language via ‘propositions’. By leveraging both the denotationally-defined features alongside propositions, Sedela can be used to describe systems that may be too complex to warrant formal specification, in particular, for legacy systems.</w:t>
+      </w:r>
+    </w:p>
+    <w:p>
+      <w:pPr>
+        <w:pStyle w:val="Normal"/>
+        <w:spacing w:lineRule="auto" w:line="276"/>
+        <w:rPr>
+          <w:rFonts w:ascii="Courier New" w:hAnsi="Courier New"/>
+          <w:sz w:val="18"/>
+          <w:lang w:val="en"/>
+        </w:rPr>
+      </w:pPr>
+      <w:r>
+        <w:rPr>
+          <w:rFonts w:ascii="Courier New" w:hAnsi="Courier New"/>
+          <w:sz w:val="18"/>
+          <w:lang w:val="en"/>
+        </w:rPr>
+      </w:r>
+    </w:p>
+    <w:p>
+      <w:pPr>
+        <w:pStyle w:val="Normal"/>
+        <w:spacing w:lineRule="auto" w:line="276"/>
+        <w:rPr/>
+      </w:pPr>
+      <w:r>
+        <w:rPr>
+          <w:rFonts w:ascii="Courier New" w:hAnsi="Courier New"/>
+          <w:sz w:val="18"/>
+          <w:lang w:val="en"/>
+        </w:rPr>
+        <w:t>I currently contrast Sedela’s semantic design with Conal’s denotational design as follows -</w:t>
+      </w:r>
+    </w:p>
+    <w:p>
+      <w:pPr>
+        <w:pStyle w:val="Normal"/>
+        <w:spacing w:lineRule="auto" w:line="276"/>
+        <w:rPr>
+          <w:rFonts w:ascii="Courier New" w:hAnsi="Courier New"/>
+          <w:sz w:val="18"/>
+          <w:lang w:val="en"/>
+        </w:rPr>
+      </w:pPr>
+      <w:r>
+        <w:rPr>
+          <w:rFonts w:ascii="Courier New" w:hAnsi="Courier New"/>
+          <w:sz w:val="18"/>
+          <w:lang w:val="en"/>
+        </w:rPr>
+      </w:r>
+    </w:p>
+    <w:p>
+      <w:pPr>
+        <w:pStyle w:val="Normal"/>
+        <w:spacing w:lineRule="auto" w:line="276"/>
+        <w:rPr/>
+      </w:pPr>
+      <w:r>
+        <w:rPr>
+          <w:rFonts w:ascii="Courier New" w:hAnsi="Courier New"/>
+          <w:sz w:val="18"/>
+          <w:lang w:val="en"/>
+        </w:rPr>
+        <w:t>Denotational design restricts its domain of application to programs whose structure can be specified completely and denotatively. This is an advantage for those working on greenfield projects whose design demands such formal definition (such as writing a new programming language). In contrast, Sedela’s semantic design allows designs to leave portions of their system informally-specified via ‘propositions’, thus providing a ‘knob’ for the level of detail at which designers can specify their design. For this reason, I think Sedela makes more sense for designing legacy systems than Conal’s approach.</w:t>
+      </w:r>
+    </w:p>
+    <w:p>
+      <w:pPr>
+        <w:pStyle w:val="Normal"/>
+        <w:spacing w:lineRule="auto" w:line="276"/>
+        <w:rPr>
+          <w:rFonts w:ascii="Courier New" w:hAnsi="Courier New"/>
+          <w:sz w:val="18"/>
+          <w:lang w:val="en"/>
+        </w:rPr>
+      </w:pPr>
+      <w:r>
+        <w:rPr>
+          <w:rFonts w:ascii="Courier New" w:hAnsi="Courier New"/>
+          <w:sz w:val="18"/>
+          <w:lang w:val="en"/>
+        </w:rPr>
+      </w:r>
+    </w:p>
+    <w:p>
+      <w:pPr>
+        <w:pStyle w:val="Normal"/>
+        <w:spacing w:lineRule="auto" w:line="276"/>
+        <w:rPr/>
+      </w:pPr>
+      <w:r>
+        <w:rPr>
+          <w:rFonts w:ascii="Courier New" w:hAnsi="Courier New"/>
+          <w:sz w:val="18"/>
+          <w:lang w:val="en"/>
+        </w:rPr>
+        <w:t xml:space="preserve">Sedela, being a </w:t>
+      </w:r>
+      <w:r>
+        <w:rPr>
+          <w:rFonts w:ascii="Courier New" w:hAnsi="Courier New"/>
+          <w:sz w:val="18"/>
+          <w:lang w:val="en"/>
+        </w:rPr>
+        <w:t>explicitly</w:t>
+      </w:r>
+      <w:r>
+        <w:rPr>
+          <w:rFonts w:ascii="Courier New" w:hAnsi="Courier New"/>
+          <w:sz w:val="18"/>
+          <w:lang w:val="en"/>
+        </w:rPr>
+        <w:t xml:space="preserve">-specified language - unlike Conal’s notation – will also provide a parser and type-checker out-of-the-box. Once this tooling is complete, Sedela may become </w:t>
+      </w:r>
+      <w:r>
+        <w:rPr>
+          <w:rFonts w:ascii="Courier New" w:hAnsi="Courier New"/>
+          <w:sz w:val="18"/>
+          <w:lang w:val="en"/>
+        </w:rPr>
+        <w:t xml:space="preserve">much </w:t>
+      </w:r>
+      <w:r>
+        <w:rPr>
+          <w:rFonts w:ascii="Courier New" w:hAnsi="Courier New"/>
+          <w:sz w:val="18"/>
+          <w:lang w:val="en"/>
+        </w:rPr>
+        <w:t>preferable to Conal’s notation.</w:t>
+      </w:r>
+      <w:r>
+        <w:br w:type="page"/>
+      </w:r>
+    </w:p>
+    <w:p>
+      <w:pPr>
+        <w:pStyle w:val="Normal"/>
+        <w:spacing w:lineRule="auto" w:line="276"/>
+        <w:rPr/>
+      </w:pPr>
+      <w:r>
+        <w:rPr>
+          <w:rFonts w:ascii="Courier New" w:hAnsi="Courier New"/>
+          <w:sz w:val="18"/>
+          <w:u w:val="single"/>
+          <w:lang w:val="en"/>
+        </w:rPr>
+        <w:t>Sedela Language Definition</w:t>
+      </w:r>
+    </w:p>
+    <w:p>
+      <w:pPr>
+        <w:pStyle w:val="Normal"/>
+        <w:spacing w:lineRule="auto" w:line="276"/>
+        <w:rPr>
+          <w:rFonts w:ascii="Courier New" w:hAnsi="Courier New"/>
+          <w:sz w:val="18"/>
+          <w:u w:val="single"/>
+          <w:lang w:val="en"/>
+        </w:rPr>
+      </w:pPr>
+      <w:r>
+        <w:rPr>
+          <w:rFonts w:ascii="Courier New" w:hAnsi="Courier New"/>
+          <w:sz w:val="18"/>
+          <w:u w:val="single"/>
+          <w:lang w:val="en"/>
+        </w:rPr>
+      </w:r>
+    </w:p>
+    <w:p>
+      <w:pPr>
+        <w:pStyle w:val="Normal"/>
+        <w:spacing w:lineRule="auto" w:line="276"/>
+        <w:rPr/>
+      </w:pPr>
+      <w:r>
+        <w:rPr>
+          <w:rFonts w:ascii="Courier New" w:hAnsi="Courier New"/>
+          <w:b/>
+          <w:sz w:val="18"/>
+          <w:lang w:val="en"/>
+        </w:rPr>
+        <w:t>Proposition</w:t>
       </w:r>
       <w:r>
         <w:rPr>
@@ -347,914 +549,24 @@
       <w:r>
         <w:rPr>
           <w:rFonts w:ascii="Courier New" w:hAnsi="Courier New"/>
-          <w:sz w:val="18"/>
-          <w:lang w:val="en"/>
-        </w:rPr>
-        <w:t xml:space="preserve">will </w:t>
-      </w:r>
-      <w:r>
-        <w:rPr>
-          <w:rFonts w:ascii="Courier New" w:hAnsi="Courier New"/>
-          <w:sz w:val="18"/>
-          <w:lang w:val="en"/>
-        </w:rPr>
-        <w:t>present the definition of S</w:t>
-      </w:r>
-      <w:r>
-        <w:rPr>
-          <w:rFonts w:ascii="Courier New" w:hAnsi="Courier New"/>
-          <w:sz w:val="18"/>
-          <w:lang w:val="en"/>
-        </w:rPr>
-        <w:t>edela</w:t>
-      </w:r>
-      <w:r>
-        <w:rPr>
-          <w:rFonts w:ascii="Courier New" w:hAnsi="Courier New"/>
-          <w:sz w:val="18"/>
-          <w:lang w:val="en"/>
-        </w:rPr>
-        <w:t xml:space="preserve">, then </w:t>
-      </w:r>
-      <w:r>
-        <w:rPr>
-          <w:rFonts w:ascii="Courier New" w:hAnsi="Courier New"/>
-          <w:sz w:val="18"/>
-          <w:lang w:val="en"/>
-        </w:rPr>
-        <w:t xml:space="preserve">I will use it specify the semantic </w:t>
-      </w:r>
-      <w:r>
-        <w:rPr>
-          <w:rFonts w:ascii="Courier New" w:hAnsi="Courier New"/>
-          <w:sz w:val="18"/>
-          <w:lang w:val="en"/>
-        </w:rPr>
-        <w:t xml:space="preserve">design </w:t>
-      </w:r>
-      <w:r>
-        <w:rPr>
-          <w:rFonts w:ascii="Courier New" w:hAnsi="Courier New"/>
-          <w:sz w:val="18"/>
-          <w:lang w:val="en"/>
-        </w:rPr>
-        <w:t>of</w:t>
-      </w:r>
-      <w:r>
-        <w:rPr>
-          <w:rFonts w:ascii="Courier New" w:hAnsi="Courier New"/>
-          <w:sz w:val="18"/>
-          <w:lang w:val="en"/>
-        </w:rPr>
-        <w:t xml:space="preserve"> MetaFunctions </w:t>
-      </w:r>
-      <w:r>
-        <w:rPr>
-          <w:rFonts w:ascii="Courier New" w:hAnsi="Courier New"/>
-          <w:sz w:val="18"/>
-          <w:lang w:val="en"/>
-        </w:rPr>
-        <w:t>(a system architecture that aims to replace microservices)</w:t>
-      </w:r>
-      <w:r>
-        <w:rPr>
-          <w:rFonts w:ascii="Courier New" w:hAnsi="Courier New"/>
-          <w:sz w:val="18"/>
-          <w:lang w:val="en"/>
-        </w:rPr>
-        <w:t>.</w:t>
-      </w:r>
-    </w:p>
-    <w:p>
-      <w:pPr>
-        <w:pStyle w:val="Normal"/>
-        <w:spacing w:lineRule="auto" w:line="276"/>
-        <w:rPr>
-          <w:rFonts w:ascii="Courier New" w:hAnsi="Courier New"/>
-          <w:sz w:val="18"/>
-          <w:lang w:val="en"/>
-        </w:rPr>
-      </w:pPr>
-      <w:r>
-        <w:rPr>
-          <w:rFonts w:ascii="Courier New" w:hAnsi="Courier New"/>
-          <w:sz w:val="18"/>
-          <w:lang w:val="en"/>
-        </w:rPr>
-      </w:r>
-    </w:p>
-    <w:p>
-      <w:pPr>
-        <w:pStyle w:val="Normal"/>
-        <w:spacing w:lineRule="auto" w:line="276"/>
-        <w:rPr/>
-      </w:pPr>
-      <w:r>
-        <w:rPr>
-          <w:rFonts w:ascii="Courier New" w:hAnsi="Courier New"/>
-          <w:sz w:val="18"/>
-          <w:lang w:val="en"/>
-        </w:rPr>
-        <w:t xml:space="preserve">To understand Sedela, it is useful to talk about its intended capabilities as well as how </w:t>
-      </w:r>
-      <w:r>
-        <w:rPr>
-          <w:rFonts w:ascii="Courier New" w:hAnsi="Courier New"/>
-          <w:sz w:val="18"/>
-          <w:lang w:val="en"/>
-        </w:rPr>
-        <w:t>semantic design</w:t>
-      </w:r>
-      <w:r>
-        <w:rPr>
-          <w:rFonts w:ascii="Courier New" w:hAnsi="Courier New"/>
-          <w:sz w:val="18"/>
-          <w:lang w:val="en"/>
-        </w:rPr>
-        <w:t xml:space="preserve"> contrasts with denotational design.</w:t>
-      </w:r>
-    </w:p>
-    <w:p>
-      <w:pPr>
-        <w:pStyle w:val="Normal"/>
-        <w:spacing w:lineRule="auto" w:line="276"/>
-        <w:rPr>
-          <w:rFonts w:ascii="Courier New" w:hAnsi="Courier New"/>
-          <w:sz w:val="18"/>
-          <w:lang w:val="en"/>
-        </w:rPr>
-      </w:pPr>
-      <w:r>
-        <w:rPr>
-          <w:rFonts w:ascii="Courier New" w:hAnsi="Courier New"/>
-          <w:sz w:val="18"/>
-          <w:lang w:val="en"/>
-        </w:rPr>
-      </w:r>
-    </w:p>
-    <w:p>
-      <w:pPr>
-        <w:pStyle w:val="Normal"/>
-        <w:spacing w:lineRule="auto" w:line="276"/>
-        <w:rPr/>
-      </w:pPr>
-      <w:r>
-        <w:rPr>
-          <w:rFonts w:ascii="Courier New" w:hAnsi="Courier New"/>
-          <w:sz w:val="18"/>
-          <w:lang w:val="en"/>
-        </w:rPr>
-        <w:t xml:space="preserve">The </w:t>
-      </w:r>
-      <w:r>
-        <w:rPr>
-          <w:rFonts w:ascii="Courier New" w:hAnsi="Courier New"/>
-          <w:sz w:val="18"/>
-          <w:lang w:val="en"/>
-        </w:rPr>
-        <w:t>primary</w:t>
-      </w:r>
-      <w:r>
-        <w:rPr>
-          <w:rFonts w:ascii="Courier New" w:hAnsi="Courier New"/>
-          <w:sz w:val="18"/>
-          <w:lang w:val="en"/>
-        </w:rPr>
-        <w:t xml:space="preserve"> intended capability of Sedela is to allow program designers to encode their program’s abstract structure separate from  - </w:t>
-      </w:r>
-      <w:r>
-        <w:rPr>
-          <w:rFonts w:ascii="Courier New" w:hAnsi="Courier New"/>
-          <w:sz w:val="18"/>
-          <w:lang w:val="en"/>
-        </w:rPr>
-        <w:t xml:space="preserve">and </w:t>
-      </w:r>
-      <w:r>
-        <w:rPr>
-          <w:rFonts w:ascii="Courier New" w:hAnsi="Courier New"/>
-          <w:sz w:val="18"/>
-          <w:lang w:val="en"/>
-        </w:rPr>
-        <w:t xml:space="preserve">as much as possible, prior to! - its implementation. I believe that getting a program’s abstract structure correct is the most important task of program design and that doing so up front yields maximal benefits. Also important is encoding the program’s abstract structure in a way that is not </w:t>
-      </w:r>
-      <w:r>
-        <w:rPr>
-          <w:rFonts w:ascii="Courier New" w:hAnsi="Courier New"/>
-          <w:sz w:val="18"/>
-          <w:lang w:val="en"/>
-        </w:rPr>
-        <w:t>constrained</w:t>
-      </w:r>
-      <w:r>
-        <w:rPr>
-          <w:rFonts w:ascii="Courier New" w:hAnsi="Courier New"/>
-          <w:sz w:val="18"/>
-          <w:lang w:val="en"/>
-        </w:rPr>
-        <w:t xml:space="preserve"> by </w:t>
-      </w:r>
-      <w:r>
-        <w:rPr>
-          <w:rFonts w:ascii="Courier New" w:hAnsi="Courier New"/>
-          <w:sz w:val="18"/>
-          <w:lang w:val="en"/>
-        </w:rPr>
-        <w:t>the complexity or limitations of its</w:t>
-      </w:r>
-      <w:r>
-        <w:rPr>
-          <w:rFonts w:ascii="Courier New" w:hAnsi="Courier New"/>
-          <w:sz w:val="18"/>
-          <w:lang w:val="en"/>
-        </w:rPr>
-        <w:t xml:space="preserve"> implementation language.</w:t>
-      </w:r>
-    </w:p>
-    <w:p>
-      <w:pPr>
-        <w:pStyle w:val="Normal"/>
-        <w:spacing w:lineRule="auto" w:line="276"/>
-        <w:rPr>
-          <w:rFonts w:ascii="Courier New" w:hAnsi="Courier New"/>
-          <w:sz w:val="18"/>
-          <w:lang w:val="en"/>
-        </w:rPr>
-      </w:pPr>
-      <w:r>
-        <w:rPr>
-          <w:rFonts w:ascii="Courier New" w:hAnsi="Courier New"/>
-          <w:sz w:val="18"/>
-          <w:lang w:val="en"/>
-        </w:rPr>
-      </w:r>
-    </w:p>
-    <w:p>
-      <w:pPr>
-        <w:pStyle w:val="Normal"/>
-        <w:spacing w:lineRule="auto" w:line="276"/>
-        <w:rPr/>
-      </w:pPr>
-      <w:r>
-        <w:rPr>
-          <w:rFonts w:ascii="Courier New" w:hAnsi="Courier New"/>
-          <w:sz w:val="18"/>
-          <w:lang w:val="en"/>
-        </w:rPr>
-        <w:t xml:space="preserve">The </w:t>
-      </w:r>
-      <w:r>
-        <w:rPr>
-          <w:rFonts w:ascii="Courier New" w:hAnsi="Courier New"/>
-          <w:sz w:val="18"/>
-          <w:lang w:val="en"/>
-        </w:rPr>
-        <w:t>secondary</w:t>
-      </w:r>
-      <w:r>
-        <w:rPr>
-          <w:rFonts w:ascii="Courier New" w:hAnsi="Courier New"/>
-          <w:sz w:val="18"/>
-          <w:lang w:val="en"/>
-        </w:rPr>
-        <w:t xml:space="preserve"> intended capability of </w:t>
-      </w:r>
-      <w:r>
-        <w:rPr>
-          <w:rFonts w:ascii="Courier New" w:hAnsi="Courier New"/>
-          <w:sz w:val="18"/>
-          <w:lang w:val="en"/>
-        </w:rPr>
-        <w:t>Sedela</w:t>
-      </w:r>
-      <w:r>
-        <w:rPr>
-          <w:rFonts w:ascii="Courier New" w:hAnsi="Courier New"/>
-          <w:sz w:val="18"/>
-          <w:lang w:val="en"/>
-        </w:rPr>
-        <w:t xml:space="preserve"> is to allow program designers to specify their program’s structure in one </w:t>
-      </w:r>
-      <w:r>
-        <w:rPr>
-          <w:rFonts w:ascii="Courier New" w:hAnsi="Courier New"/>
-          <w:sz w:val="18"/>
-          <w:lang w:val="en"/>
-        </w:rPr>
-        <w:t xml:space="preserve">or both </w:t>
-      </w:r>
-      <w:r>
-        <w:rPr>
-          <w:rFonts w:ascii="Courier New" w:hAnsi="Courier New"/>
-          <w:sz w:val="18"/>
-          <w:lang w:val="en"/>
-        </w:rPr>
-        <w:t>of two ways – in a formal, compositional way (</w:t>
-      </w:r>
-      <w:r>
-        <w:rPr>
-          <w:rFonts w:ascii="Courier New" w:hAnsi="Courier New"/>
-          <w:sz w:val="18"/>
-          <w:lang w:val="en"/>
-        </w:rPr>
-        <w:t>in terms of Sedela’s denotationally-defined features</w:t>
-      </w:r>
-      <w:r>
-        <w:rPr>
-          <w:rFonts w:ascii="Courier New" w:hAnsi="Courier New"/>
-          <w:sz w:val="18"/>
-          <w:lang w:val="en"/>
-        </w:rPr>
-        <w:t xml:space="preserve">), </w:t>
-      </w:r>
-      <w:r>
-        <w:rPr>
-          <w:rFonts w:ascii="Courier New" w:hAnsi="Courier New"/>
-          <w:sz w:val="18"/>
-          <w:lang w:val="en"/>
-        </w:rPr>
-        <w:t xml:space="preserve">and / </w:t>
-      </w:r>
-      <w:r>
-        <w:rPr>
-          <w:rFonts w:ascii="Courier New" w:hAnsi="Courier New"/>
-          <w:sz w:val="18"/>
-          <w:lang w:val="en"/>
-        </w:rPr>
-        <w:t>or in an informal, textual way (</w:t>
-      </w:r>
-      <w:r>
-        <w:rPr>
-          <w:rFonts w:ascii="Courier New" w:hAnsi="Courier New"/>
-          <w:sz w:val="18"/>
-          <w:lang w:val="en"/>
-        </w:rPr>
-        <w:t xml:space="preserve">in </w:t>
-      </w:r>
-      <w:r>
-        <w:rPr>
-          <w:rFonts w:ascii="Courier New" w:hAnsi="Courier New"/>
-          <w:sz w:val="18"/>
-          <w:lang w:val="en"/>
-        </w:rPr>
-        <w:t xml:space="preserve">terms </w:t>
-      </w:r>
-      <w:r>
-        <w:rPr>
-          <w:rFonts w:ascii="Courier New" w:hAnsi="Courier New"/>
-          <w:sz w:val="18"/>
-          <w:lang w:val="en"/>
-        </w:rPr>
-        <w:t>of ‘propositions’</w:t>
-      </w:r>
-      <w:r>
-        <w:rPr>
-          <w:rFonts w:ascii="Courier New" w:hAnsi="Courier New"/>
-          <w:sz w:val="18"/>
-          <w:lang w:val="en"/>
-        </w:rPr>
-        <w:t xml:space="preserve">). Where a formal approach is required, Sedela allows designers to encode their program’s </w:t>
-      </w:r>
-      <w:r>
-        <w:rPr>
-          <w:rFonts w:ascii="Courier New" w:hAnsi="Courier New"/>
-          <w:sz w:val="18"/>
-          <w:lang w:val="en"/>
-        </w:rPr>
-        <w:t>design</w:t>
-      </w:r>
-      <w:r>
-        <w:rPr>
-          <w:rFonts w:ascii="Courier New" w:hAnsi="Courier New"/>
-          <w:sz w:val="18"/>
-          <w:lang w:val="en"/>
-        </w:rPr>
-        <w:t xml:space="preserve"> in terms of algebraic data types and a typed lambda calculus (here System F</w:t>
-      </w:r>
-      <w:r>
-        <w:rPr>
-          <w:rFonts w:ascii="Courier New" w:hAnsi="Courier New"/>
-          <w:sz w:val="18"/>
-          <w:vertAlign w:val="subscript"/>
-          <w:lang w:val="en"/>
-        </w:rPr>
-        <w:t>&lt;:</w:t>
-      </w:r>
-      <w:r>
-        <w:rPr>
-          <w:rFonts w:ascii="Courier New" w:hAnsi="Courier New"/>
-          <w:sz w:val="18"/>
-          <w:lang w:val="en"/>
-        </w:rPr>
-        <w:t xml:space="preserve"> with Type Families and opt-in Subtyping). Where a more informal approach is </w:t>
-      </w:r>
-      <w:r>
-        <w:rPr>
-          <w:rFonts w:ascii="Courier New" w:hAnsi="Courier New"/>
-          <w:sz w:val="18"/>
-          <w:lang w:val="en"/>
-        </w:rPr>
-        <w:t>permissable</w:t>
-      </w:r>
-      <w:r>
-        <w:rPr>
-          <w:rFonts w:ascii="Courier New" w:hAnsi="Courier New"/>
-          <w:sz w:val="18"/>
-          <w:lang w:val="en"/>
-        </w:rPr>
-        <w:t xml:space="preserve">, Sedela </w:t>
-      </w:r>
-      <w:r>
-        <w:rPr>
-          <w:rFonts w:ascii="Courier New" w:hAnsi="Courier New"/>
-          <w:sz w:val="18"/>
-          <w:lang w:val="en"/>
-        </w:rPr>
-        <w:t>allows</w:t>
-      </w:r>
-      <w:r>
-        <w:rPr>
-          <w:rFonts w:ascii="Courier New" w:hAnsi="Courier New"/>
-          <w:sz w:val="18"/>
-          <w:lang w:val="en"/>
-        </w:rPr>
-        <w:t xml:space="preserve"> designers to </w:t>
-      </w:r>
-      <w:r>
-        <w:rPr>
-          <w:rFonts w:ascii="Courier New" w:hAnsi="Courier New"/>
-          <w:sz w:val="18"/>
-          <w:lang w:val="en"/>
-        </w:rPr>
-        <w:t>encode their program’s design in</w:t>
-      </w:r>
-      <w:r>
-        <w:rPr>
-          <w:rFonts w:ascii="Courier New" w:hAnsi="Courier New"/>
-          <w:sz w:val="18"/>
-          <w:lang w:val="en"/>
-        </w:rPr>
-        <w:t xml:space="preserve"> terms </w:t>
-      </w:r>
-      <w:r>
-        <w:rPr>
-          <w:rFonts w:ascii="Courier New" w:hAnsi="Courier New"/>
-          <w:sz w:val="18"/>
-          <w:lang w:val="en"/>
-        </w:rPr>
-        <w:t>of natural language via</w:t>
-      </w:r>
-      <w:r>
-        <w:rPr>
-          <w:rFonts w:ascii="Courier New" w:hAnsi="Courier New"/>
-          <w:sz w:val="18"/>
-          <w:lang w:val="en"/>
-        </w:rPr>
-        <w:t xml:space="preserve"> ‘</w:t>
-      </w:r>
-      <w:r>
-        <w:rPr>
-          <w:rFonts w:ascii="Courier New" w:hAnsi="Courier New"/>
-          <w:sz w:val="18"/>
-          <w:lang w:val="en"/>
-        </w:rPr>
-        <w:t>propositions</w:t>
-      </w:r>
-      <w:r>
-        <w:rPr>
-          <w:rFonts w:ascii="Courier New" w:hAnsi="Courier New"/>
-          <w:sz w:val="18"/>
-          <w:lang w:val="en"/>
-        </w:rPr>
-        <w:t xml:space="preserve">’. </w:t>
-      </w:r>
-      <w:r>
-        <w:rPr>
-          <w:rFonts w:ascii="Courier New" w:hAnsi="Courier New"/>
-          <w:sz w:val="18"/>
-          <w:lang w:val="en"/>
-        </w:rPr>
-        <w:t xml:space="preserve">By leveraging both the denotationally-defined features alongside propositions, </w:t>
-      </w:r>
-      <w:r>
-        <w:rPr>
-          <w:rFonts w:ascii="Courier New" w:hAnsi="Courier New"/>
-          <w:sz w:val="18"/>
-          <w:lang w:val="en"/>
-        </w:rPr>
-        <w:t xml:space="preserve">Sedela </w:t>
-      </w:r>
-      <w:r>
-        <w:rPr>
-          <w:rFonts w:ascii="Courier New" w:hAnsi="Courier New"/>
-          <w:sz w:val="18"/>
-          <w:lang w:val="en"/>
-        </w:rPr>
-        <w:t xml:space="preserve">can be used to </w:t>
-      </w:r>
-      <w:r>
-        <w:rPr>
-          <w:rFonts w:ascii="Courier New" w:hAnsi="Courier New"/>
-          <w:sz w:val="18"/>
-          <w:lang w:val="en"/>
-        </w:rPr>
-        <w:t>describ</w:t>
-      </w:r>
-      <w:r>
-        <w:rPr>
-          <w:rFonts w:ascii="Courier New" w:hAnsi="Courier New"/>
-          <w:sz w:val="18"/>
-          <w:lang w:val="en"/>
-        </w:rPr>
-        <w:t>e</w:t>
-      </w:r>
-      <w:r>
-        <w:rPr>
-          <w:rFonts w:ascii="Courier New" w:hAnsi="Courier New"/>
-          <w:sz w:val="18"/>
-          <w:lang w:val="en"/>
-        </w:rPr>
-        <w:t xml:space="preserve"> systems that may be too complex to warrant formal specification, in particular, for legacy </w:t>
-      </w:r>
-      <w:r>
-        <w:rPr>
-          <w:rFonts w:ascii="Courier New" w:hAnsi="Courier New"/>
-          <w:sz w:val="18"/>
-          <w:lang w:val="en"/>
-        </w:rPr>
-        <w:t>systems</w:t>
-      </w:r>
-      <w:r>
-        <w:rPr>
-          <w:rFonts w:ascii="Courier New" w:hAnsi="Courier New"/>
-          <w:sz w:val="18"/>
-          <w:lang w:val="en"/>
-        </w:rPr>
-        <w:t>.</w:t>
-      </w:r>
-    </w:p>
-    <w:p>
-      <w:pPr>
-        <w:pStyle w:val="Normal"/>
-        <w:spacing w:lineRule="auto" w:line="276"/>
-        <w:rPr>
-          <w:rFonts w:ascii="Courier New" w:hAnsi="Courier New"/>
-          <w:sz w:val="18"/>
-          <w:lang w:val="en"/>
-        </w:rPr>
-      </w:pPr>
-      <w:r>
-        <w:rPr>
-          <w:rFonts w:ascii="Courier New" w:hAnsi="Courier New"/>
-          <w:sz w:val="18"/>
-          <w:lang w:val="en"/>
-        </w:rPr>
-      </w:r>
-    </w:p>
-    <w:p>
-      <w:pPr>
-        <w:pStyle w:val="Normal"/>
-        <w:spacing w:lineRule="auto" w:line="276"/>
-        <w:rPr/>
-      </w:pPr>
-      <w:r>
-        <w:rPr>
-          <w:rFonts w:ascii="Courier New" w:hAnsi="Courier New"/>
-          <w:sz w:val="18"/>
-          <w:lang w:val="en"/>
-        </w:rPr>
-        <w:t>I currently contrast Sedela’s semantic design with Conal’s denotational design as follows -</w:t>
-      </w:r>
-    </w:p>
-    <w:p>
-      <w:pPr>
-        <w:pStyle w:val="Normal"/>
-        <w:spacing w:lineRule="auto" w:line="276"/>
-        <w:rPr>
-          <w:rFonts w:ascii="Courier New" w:hAnsi="Courier New"/>
-          <w:sz w:val="18"/>
-          <w:lang w:val="en"/>
-        </w:rPr>
-      </w:pPr>
-      <w:r>
-        <w:rPr>
-          <w:rFonts w:ascii="Courier New" w:hAnsi="Courier New"/>
-          <w:sz w:val="18"/>
-          <w:lang w:val="en"/>
-        </w:rPr>
-      </w:r>
-    </w:p>
-    <w:p>
-      <w:pPr>
-        <w:pStyle w:val="Normal"/>
-        <w:spacing w:lineRule="auto" w:line="276"/>
-        <w:rPr/>
-      </w:pPr>
-      <w:r>
-        <w:rPr>
-          <w:rFonts w:ascii="Courier New" w:hAnsi="Courier New"/>
-          <w:sz w:val="18"/>
-          <w:lang w:val="en"/>
-        </w:rPr>
-        <w:t>Denotational design</w:t>
-      </w:r>
-      <w:r>
-        <w:rPr>
-          <w:rFonts w:ascii="Courier New" w:hAnsi="Courier New"/>
-          <w:sz w:val="18"/>
-          <w:lang w:val="en"/>
-        </w:rPr>
-        <w:t xml:space="preserve"> restricts its domain of </w:t>
-      </w:r>
-      <w:r>
-        <w:rPr>
-          <w:rFonts w:ascii="Courier New" w:hAnsi="Courier New"/>
-          <w:sz w:val="18"/>
-          <w:lang w:val="en"/>
-        </w:rPr>
-        <w:t>application</w:t>
-      </w:r>
-      <w:r>
-        <w:rPr>
-          <w:rFonts w:ascii="Courier New" w:hAnsi="Courier New"/>
-          <w:sz w:val="18"/>
-          <w:lang w:val="en"/>
-        </w:rPr>
-        <w:t xml:space="preserve"> to programs whose structure can be specified </w:t>
-      </w:r>
-      <w:r>
-        <w:rPr>
-          <w:rFonts w:ascii="Courier New" w:hAnsi="Courier New"/>
-          <w:sz w:val="18"/>
-          <w:lang w:val="en"/>
-        </w:rPr>
-        <w:t xml:space="preserve">completely and </w:t>
-      </w:r>
-      <w:r>
-        <w:rPr>
-          <w:rFonts w:ascii="Courier New" w:hAnsi="Courier New"/>
-          <w:sz w:val="18"/>
-          <w:lang w:val="en"/>
-        </w:rPr>
-        <w:t xml:space="preserve">denotatively. This is an advantage for those working on greenfield projects </w:t>
-      </w:r>
-      <w:r>
-        <w:rPr>
-          <w:rFonts w:ascii="Courier New" w:hAnsi="Courier New"/>
-          <w:sz w:val="18"/>
-          <w:lang w:val="en"/>
-        </w:rPr>
-        <w:t xml:space="preserve">whose design </w:t>
-      </w:r>
-      <w:r>
-        <w:rPr>
-          <w:rFonts w:ascii="Courier New" w:hAnsi="Courier New"/>
-          <w:sz w:val="18"/>
-          <w:lang w:val="en"/>
-        </w:rPr>
-        <w:t>demand</w:t>
-      </w:r>
-      <w:r>
-        <w:rPr>
-          <w:rFonts w:ascii="Courier New" w:hAnsi="Courier New"/>
-          <w:sz w:val="18"/>
-          <w:lang w:val="en"/>
-        </w:rPr>
-        <w:t>s</w:t>
-      </w:r>
-      <w:r>
-        <w:rPr>
-          <w:rFonts w:ascii="Courier New" w:hAnsi="Courier New"/>
-          <w:sz w:val="18"/>
-          <w:lang w:val="en"/>
-        </w:rPr>
-        <w:t xml:space="preserve"> </w:t>
-      </w:r>
-      <w:r>
-        <w:rPr>
-          <w:rFonts w:ascii="Courier New" w:hAnsi="Courier New"/>
-          <w:sz w:val="18"/>
-          <w:lang w:val="en"/>
-        </w:rPr>
-        <w:t xml:space="preserve">such </w:t>
-      </w:r>
-      <w:r>
-        <w:rPr>
-          <w:rFonts w:ascii="Courier New" w:hAnsi="Courier New"/>
-          <w:sz w:val="18"/>
-          <w:lang w:val="en"/>
-        </w:rPr>
-        <w:t xml:space="preserve">formal definition (such as </w:t>
-      </w:r>
-      <w:r>
-        <w:rPr>
-          <w:rFonts w:ascii="Courier New" w:hAnsi="Courier New"/>
-          <w:sz w:val="18"/>
-          <w:lang w:val="en"/>
-        </w:rPr>
-        <w:t xml:space="preserve">writing a new </w:t>
-      </w:r>
-      <w:r>
-        <w:rPr>
-          <w:rFonts w:ascii="Courier New" w:hAnsi="Courier New"/>
-          <w:sz w:val="18"/>
-          <w:lang w:val="en"/>
-        </w:rPr>
-        <w:t xml:space="preserve">programming language). </w:t>
-      </w:r>
-      <w:r>
-        <w:rPr>
-          <w:rFonts w:ascii="Courier New" w:hAnsi="Courier New"/>
-          <w:sz w:val="18"/>
-          <w:lang w:val="en"/>
-        </w:rPr>
-        <w:t>In contrast, Sedela’s semantic design</w:t>
-      </w:r>
-      <w:r>
-        <w:rPr>
-          <w:rFonts w:ascii="Courier New" w:hAnsi="Courier New"/>
-          <w:sz w:val="18"/>
-          <w:lang w:val="en"/>
-        </w:rPr>
-        <w:t xml:space="preserve"> </w:t>
-      </w:r>
-      <w:r>
-        <w:rPr>
-          <w:rFonts w:ascii="Courier New" w:hAnsi="Courier New"/>
-          <w:sz w:val="18"/>
-          <w:lang w:val="en"/>
-        </w:rPr>
-        <w:t xml:space="preserve">allows designs to leave portions of their system informally-specified via ‘propositions’, thus </w:t>
-      </w:r>
-      <w:r>
-        <w:rPr>
-          <w:rFonts w:ascii="Courier New" w:hAnsi="Courier New"/>
-          <w:sz w:val="18"/>
-          <w:lang w:val="en"/>
-        </w:rPr>
-        <w:t>provid</w:t>
-      </w:r>
-      <w:r>
-        <w:rPr>
-          <w:rFonts w:ascii="Courier New" w:hAnsi="Courier New"/>
-          <w:sz w:val="18"/>
-          <w:lang w:val="en"/>
-        </w:rPr>
-        <w:t>ing</w:t>
-      </w:r>
-      <w:r>
-        <w:rPr>
-          <w:rFonts w:ascii="Courier New" w:hAnsi="Courier New"/>
-          <w:sz w:val="18"/>
-          <w:lang w:val="en"/>
-        </w:rPr>
-        <w:t xml:space="preserve"> a ‘knob’ for the level of detail at which designers </w:t>
-      </w:r>
-      <w:r>
-        <w:rPr>
-          <w:rFonts w:ascii="Courier New" w:hAnsi="Courier New"/>
-          <w:sz w:val="18"/>
-          <w:lang w:val="en"/>
-        </w:rPr>
-        <w:t>can</w:t>
-      </w:r>
-      <w:r>
-        <w:rPr>
-          <w:rFonts w:ascii="Courier New" w:hAnsi="Courier New"/>
-          <w:sz w:val="18"/>
-          <w:lang w:val="en"/>
-        </w:rPr>
-        <w:t xml:space="preserve"> specify their </w:t>
-      </w:r>
-      <w:r>
-        <w:rPr>
-          <w:rFonts w:ascii="Courier New" w:hAnsi="Courier New"/>
-          <w:sz w:val="18"/>
-          <w:lang w:val="en"/>
-        </w:rPr>
-        <w:t>design. For this reason, I think Sedela makes more sense for designing legacy systems than Conal’s approach.</w:t>
-      </w:r>
-    </w:p>
-    <w:p>
-      <w:pPr>
-        <w:pStyle w:val="Normal"/>
-        <w:spacing w:lineRule="auto" w:line="276"/>
-        <w:rPr>
-          <w:rFonts w:ascii="Courier New" w:hAnsi="Courier New"/>
-          <w:sz w:val="18"/>
-          <w:lang w:val="en"/>
-        </w:rPr>
-      </w:pPr>
-      <w:r>
-        <w:rPr/>
-      </w:r>
-    </w:p>
-    <w:p>
-      <w:pPr>
-        <w:pStyle w:val="Normal"/>
-        <w:spacing w:lineRule="auto" w:line="276"/>
-        <w:rPr/>
-      </w:pPr>
-      <w:r>
-        <w:rPr>
-          <w:rFonts w:ascii="Courier New" w:hAnsi="Courier New"/>
-          <w:sz w:val="18"/>
-          <w:lang w:val="en"/>
-        </w:rPr>
-        <w:t>S</w:t>
-      </w:r>
-      <w:r>
-        <w:rPr>
-          <w:rFonts w:ascii="Courier New" w:hAnsi="Courier New"/>
-          <w:sz w:val="18"/>
-          <w:lang w:val="en"/>
-        </w:rPr>
-        <w:t>edela, being a fully-specified language - unlike Conal’s notation – will also provide a parser and type-checker out-of-the-box. Once this tooling is complete, Sedela may become preferable to Conal’s notation even without considering the additional benefits of ‘propositions’.</w:t>
-      </w:r>
-      <w:r>
-        <w:br w:type="page"/>
-      </w:r>
-    </w:p>
-    <w:p>
-      <w:pPr>
-        <w:pStyle w:val="Normal"/>
-        <w:spacing w:lineRule="auto" w:line="276"/>
-        <w:rPr/>
-      </w:pPr>
-      <w:r>
-        <w:rPr>
-          <w:rFonts w:ascii="Courier New" w:hAnsi="Courier New"/>
-          <w:sz w:val="18"/>
-          <w:u w:val="single"/>
-          <w:lang w:val="en"/>
-        </w:rPr>
-        <w:t>Sedela Language Definition</w:t>
-      </w:r>
-    </w:p>
-    <w:p>
-      <w:pPr>
-        <w:pStyle w:val="Normal"/>
-        <w:spacing w:lineRule="auto" w:line="276"/>
-        <w:rPr>
-          <w:rFonts w:ascii="Courier New" w:hAnsi="Courier New"/>
-          <w:sz w:val="18"/>
-          <w:u w:val="single"/>
-          <w:lang w:val="en"/>
-        </w:rPr>
-      </w:pPr>
-      <w:r>
-        <w:rPr>
-          <w:rFonts w:ascii="Courier New" w:hAnsi="Courier New"/>
-          <w:sz w:val="18"/>
-          <w:u w:val="single"/>
-          <w:lang w:val="en"/>
-        </w:rPr>
-      </w:r>
-    </w:p>
-    <w:p>
-      <w:pPr>
-        <w:pStyle w:val="Normal"/>
-        <w:spacing w:lineRule="auto" w:line="276"/>
-        <w:rPr/>
-      </w:pPr>
-      <w:r>
-        <w:rPr>
-          <w:rFonts w:ascii="Courier New" w:hAnsi="Courier New"/>
-          <w:b/>
-          <w:sz w:val="18"/>
-          <w:lang w:val="en"/>
-        </w:rPr>
+          <w:b/>
+          <w:sz w:val="18"/>
+          <w:lang w:val="en"/>
+        </w:rPr>
+        <w:t>:=</w:t>
+      </w:r>
+      <w:r>
+        <w:rPr>
+          <w:rFonts w:ascii="Courier New" w:hAnsi="Courier New"/>
+          <w:sz w:val="18"/>
+          <w:lang w:val="en"/>
+        </w:rPr>
+        <w:tab/>
         <w:t>Proposition</w:t>
       </w:r>
       <w:r>
         <w:rPr>
           <w:rFonts w:ascii="Courier New" w:hAnsi="Courier New"/>
-          <w:sz w:val="18"/>
-          <w:lang w:val="en"/>
-        </w:rPr>
-        <w:t xml:space="preserve"> </w:t>
-      </w:r>
-      <w:r>
-        <w:rPr>
-          <w:rFonts w:ascii="Courier New" w:hAnsi="Courier New"/>
-          <w:b/>
-          <w:sz w:val="18"/>
-          <w:lang w:val="en"/>
-        </w:rPr>
-        <w:t>:=</w:t>
-      </w:r>
-      <w:r>
-        <w:rPr>
-          <w:rFonts w:ascii="Courier New" w:hAnsi="Courier New"/>
-          <w:sz w:val="18"/>
-          <w:lang w:val="en"/>
-        </w:rPr>
-        <w:tab/>
-        <w:t>Proposition</w:t>
-      </w:r>
-      <w:r>
-        <w:rPr>
-          <w:rFonts w:ascii="Courier New" w:hAnsi="Courier New"/>
           <w:b/>
           <w:sz w:val="18"/>
           <w:lang w:val="en"/>
@@ -1284,23 +596,7 @@
           <w:sz w:val="18"/>
           <w:lang w:val="en"/>
         </w:rPr>
-        <w:t xml:space="preserve"> "Informal (</w:t>
-      </w:r>
-      <w:r>
-        <w:rPr>
-          <w:rFonts w:ascii="Courier New" w:hAnsi="Courier New"/>
-          <w:sz w:val="18"/>
-          <w:lang w:val="en"/>
-        </w:rPr>
-        <w:t>natural language</w:t>
-      </w:r>
-      <w:r>
-        <w:rPr>
-          <w:rFonts w:ascii="Courier New" w:hAnsi="Courier New"/>
-          <w:sz w:val="18"/>
-          <w:lang w:val="en"/>
-        </w:rPr>
-        <w:t>) definition."</w:t>
+        <w:t xml:space="preserve"> "Informal (natural language) definition."</w:t>
         <w:tab/>
       </w:r>
       <w:r>
@@ -8180,6 +7476,26 @@
       <w:lang w:val="en"/>
     </w:rPr>
   </w:style>
+  <w:style w:type="character" w:styleId="ListLabel61">
+    <w:name w:val="ListLabel 61"/>
+    <w:qFormat/>
+    <w:rPr>
+      <w:rFonts w:ascii="Courier New" w:hAnsi="Courier New"/>
+      <w:sz w:val="18"/>
+      <w:lang w:val="en"/>
+    </w:rPr>
+  </w:style>
+  <w:style w:type="character" w:styleId="ListLabel62">
+    <w:name w:val="ListLabel 62"/>
+    <w:qFormat/>
+    <w:rPr>
+      <w:rFonts w:ascii="Courier New" w:hAnsi="Courier New"/>
+      <w:color w:val="000000"/>
+      <w:sz w:val="18"/>
+      <w:u w:val="none"/>
+      <w:lang w:val="en"/>
+    </w:rPr>
+  </w:style>
   <w:style w:type="paragraph" w:styleId="Heading" w:customStyle="1">
     <w:name w:val="Heading"/>
     <w:basedOn w:val="Normal"/>
